--- a/CAPÍTULO I.docx
+++ b/CAPÍTULO I.docx
@@ -80,7 +80,7 @@
           <w:sz w:val="24"/>
           <w:szCs w:val="24"/>
         </w:rPr>
-        <w:t xml:space="preserve">nada. </w:t>
+        <w:t xml:space="preserve">nada e rejeitada pelos adultos. </w:t>
       </w:r>
     </w:p>
     <w:p>
@@ -114,7 +114,15 @@
           <w:sz w:val="24"/>
           <w:szCs w:val="24"/>
         </w:rPr>
-        <w:t>discursar,</w:t>
+        <w:t>discursar</w:t>
+      </w:r>
+      <w:r>
+        <w:rPr>
+          <w:rFonts w:ascii="Arial" w:hAnsi="Arial" w:cs="Arial"/>
+          <w:sz w:val="24"/>
+          <w:szCs w:val="24"/>
+        </w:rPr>
+        <w:t>,</w:t>
       </w:r>
       <w:proofErr w:type="gramEnd"/>
       <w:r>
@@ -123,7 +131,15 @@
           <w:sz w:val="24"/>
           <w:szCs w:val="24"/>
         </w:rPr>
-        <w:t xml:space="preserve"> defender-se ou falar sobre si mesma”. </w:t>
+        <w:t xml:space="preserve"> </w:t>
+      </w:r>
+      <w:r>
+        <w:rPr>
+          <w:rFonts w:ascii="Arial" w:hAnsi="Arial" w:cs="Arial"/>
+          <w:sz w:val="24"/>
+          <w:szCs w:val="24"/>
+        </w:rPr>
+        <w:t xml:space="preserve">defender-se ou falar sobre si mesma”. </w:t>
       </w:r>
     </w:p>
     <w:p>
@@ -198,25 +214,60 @@
           <w:sz w:val="24"/>
           <w:szCs w:val="24"/>
         </w:rPr>
-        <w:t xml:space="preserve"> (1981) citado por Rocha (2002) aponta que nesta época, a criança era tratada como um objeto, não existia sentimento materno, muito menos a necessidade de cuidado ou respeito. Era comum entregar a criança para que outra família cuidasse, sendo </w:t>
-      </w:r>
-      <w:proofErr w:type="gramStart"/>
-      <w:r>
-        <w:rPr>
-          <w:rFonts w:ascii="Arial" w:hAnsi="Arial" w:cs="Arial"/>
-          <w:sz w:val="24"/>
-          <w:szCs w:val="24"/>
-        </w:rPr>
-        <w:t>devolvida após os sete anos de idade</w:t>
-      </w:r>
-      <w:proofErr w:type="gramEnd"/>
-      <w:r>
-        <w:rPr>
-          <w:rFonts w:ascii="Arial" w:hAnsi="Arial" w:cs="Arial"/>
-          <w:sz w:val="24"/>
-          <w:szCs w:val="24"/>
-        </w:rPr>
-        <w:t xml:space="preserve">, caso a mesma sobrevivesse. Ainda segundo o pesquisador, “as crianças eram jogadas fora e substituídas por outras sem sentimentos” [...] “Assim, as crianças sadias eram mantidas por questões de necessidade, mas a mortalidade também era algo aceito com bastante naturalidade”. (ROCHA, 2002, p. 55).  </w:t>
+        <w:t xml:space="preserve"> (1981) citado por Rocha (2002) aponta que nesta época, a criança era tratada como um objeto, não existia sentimento materno, muito menos a necessidade de cuidado ou respeito. Era comum entregar a criança para que outra família cuidasse, </w:t>
+      </w:r>
+      <w:r>
+        <w:rPr>
+          <w:rFonts w:ascii="Arial" w:hAnsi="Arial" w:cs="Arial"/>
+          <w:sz w:val="24"/>
+          <w:szCs w:val="24"/>
+        </w:rPr>
+        <w:t>e esta era</w:t>
+      </w:r>
+      <w:r>
+        <w:rPr>
+          <w:rFonts w:ascii="Arial" w:hAnsi="Arial" w:cs="Arial"/>
+          <w:sz w:val="24"/>
+          <w:szCs w:val="24"/>
+        </w:rPr>
+        <w:t xml:space="preserve"> devolvida após os sete anos de idade, caso sobrevives</w:t>
+      </w:r>
+      <w:r>
+        <w:rPr>
+          <w:rFonts w:ascii="Arial" w:hAnsi="Arial" w:cs="Arial"/>
+          <w:sz w:val="24"/>
+          <w:szCs w:val="24"/>
+        </w:rPr>
+        <w:t>se. Ainda segundo o pesquisador:</w:t>
+      </w:r>
+      <w:r>
+        <w:rPr>
+          <w:rFonts w:ascii="Arial" w:hAnsi="Arial" w:cs="Arial"/>
+          <w:sz w:val="24"/>
+          <w:szCs w:val="24"/>
+        </w:rPr>
+        <w:t xml:space="preserve"> </w:t>
+      </w:r>
+    </w:p>
+    <w:p>
+      <w:pPr>
+        <w:spacing w:line="240" w:lineRule="auto"/>
+        <w:ind w:left="2829"/>
+        <w:rPr>
+          <w:rFonts w:ascii="Arial" w:hAnsi="Arial" w:cs="Arial"/>
+        </w:rPr>
+      </w:pPr>
+      <w:r>
+        <w:rPr>
+          <w:rFonts w:ascii="Arial" w:hAnsi="Arial" w:cs="Arial"/>
+        </w:rPr>
+        <w:t xml:space="preserve">[...] </w:t>
+      </w:r>
+      <w:r>
+        <w:rPr>
+          <w:rFonts w:ascii="Arial" w:hAnsi="Arial" w:cs="Arial"/>
+        </w:rPr>
+        <w:t xml:space="preserve">“as crianças eram jogadas fora e substituídas por outras sem sentimentos” [...] “Assim, as crianças sadias eram mantidas por questões de necessidade, mas a mortalidade também era algo aceito com bastante naturalidade”. (ROCHA, 2002, p. 55).  </w:t>
       </w:r>
     </w:p>
     <w:p>
@@ -382,6 +433,14 @@
           <w:sz w:val="24"/>
           <w:szCs w:val="24"/>
         </w:rPr>
+        <w:t xml:space="preserve">A educação das crianças passou a ser responsabilidade das famílias, diante disso </w:t>
+      </w:r>
+      <w:r>
+        <w:rPr>
+          <w:rFonts w:ascii="Arial" w:hAnsi="Arial" w:cs="Arial"/>
+          <w:sz w:val="24"/>
+          <w:szCs w:val="24"/>
+        </w:rPr>
         <w:t xml:space="preserve">Costa (2000, p. 3-4) revela que segundo </w:t>
       </w:r>
       <w:proofErr w:type="spellStart"/>
@@ -767,34 +826,201 @@
         <w:jc w:val="center"/>
         <w:rPr>
           <w:rFonts w:ascii="Arial" w:hAnsi="Arial" w:cs="Arial"/>
-          <w:sz w:val="24"/>
-          <w:szCs w:val="24"/>
-        </w:rPr>
-      </w:pPr>
-      <w:r>
-        <w:rPr>
-          <w:rFonts w:ascii="Arial" w:hAnsi="Arial" w:cs="Arial"/>
-          <w:sz w:val="24"/>
-          <w:szCs w:val="24"/>
-        </w:rPr>
-        <w:t>A CRIANÇA NOS DIAS ATUAIS</w:t>
-      </w:r>
-    </w:p>
-    <w:p>
-      <w:pPr>
-        <w:rPr>
-          <w:rFonts w:ascii="Arial" w:hAnsi="Arial" w:cs="Arial"/>
-          <w:sz w:val="24"/>
-          <w:szCs w:val="24"/>
-        </w:rPr>
-      </w:pPr>
-      <w:r>
-        <w:rPr>
-          <w:rFonts w:ascii="Arial" w:hAnsi="Arial" w:cs="Arial"/>
-          <w:sz w:val="24"/>
-          <w:szCs w:val="24"/>
-        </w:rPr>
-        <w:t xml:space="preserve">Quando se pensa em criança como sendo diferente do adulto “a concebemos como um ser inacabado e incompleto, que precisa </w:t>
+          <w:b/>
+          <w:sz w:val="24"/>
+          <w:szCs w:val="24"/>
+        </w:rPr>
+      </w:pPr>
+      <w:r>
+        <w:rPr>
+          <w:rFonts w:ascii="Arial" w:hAnsi="Arial" w:cs="Arial"/>
+          <w:b/>
+          <w:sz w:val="24"/>
+          <w:szCs w:val="24"/>
+        </w:rPr>
+        <w:t>A CONSTRUÇÃO DO DIREITO À EDUCAÇÃO INFANTIL</w:t>
+      </w:r>
+    </w:p>
+    <w:p>
+      <w:pPr>
+        <w:rPr>
+          <w:rFonts w:ascii="Arial" w:hAnsi="Arial" w:cs="Arial"/>
+          <w:sz w:val="24"/>
+          <w:szCs w:val="24"/>
+        </w:rPr>
+      </w:pPr>
+      <w:r>
+        <w:rPr>
+          <w:rFonts w:ascii="Arial" w:hAnsi="Arial" w:cs="Arial"/>
+          <w:sz w:val="24"/>
+          <w:szCs w:val="24"/>
+        </w:rPr>
+        <w:t xml:space="preserve">Ao longo da construção enquanto sujeito social e da compreensão da importância da infância, a criança foi adquirindo seus direitos. Marcílio (1998, p. 47) descreve sobre construção dos Direitos da Criança se deram a partir de um longo processo, ampliando-se de acordo com a evolução da humanidade. </w:t>
+      </w:r>
+    </w:p>
+    <w:p>
+      <w:pPr>
+        <w:spacing w:line="240" w:lineRule="auto"/>
+        <w:ind w:left="2829"/>
+        <w:rPr>
+          <w:rFonts w:ascii="Arial" w:hAnsi="Arial" w:cs="Arial"/>
+        </w:rPr>
+      </w:pPr>
+      <w:r>
+        <w:rPr>
+          <w:rFonts w:ascii="Arial" w:hAnsi="Arial" w:cs="Arial"/>
+        </w:rPr>
+        <w:t>Com os avanços da medicina, das ciências jurídicas, das ciências pedagógicas e psicológicas, o século XX descobre a especificidade da criança e a necessidade de formular seus direitos, que passam a ser tidos como especiais. (MARCÍLIO, 1998, p.48).</w:t>
+      </w:r>
+    </w:p>
+    <w:p>
+      <w:pPr>
+        <w:rPr>
+          <w:rFonts w:ascii="Arial" w:hAnsi="Arial" w:cs="Arial"/>
+          <w:sz w:val="24"/>
+          <w:szCs w:val="24"/>
+        </w:rPr>
+      </w:pPr>
+      <w:r>
+        <w:rPr>
+          <w:rFonts w:ascii="Arial" w:hAnsi="Arial" w:cs="Arial"/>
+          <w:sz w:val="24"/>
+          <w:szCs w:val="24"/>
+        </w:rPr>
+        <w:lastRenderedPageBreak/>
+        <w:t>Segundo</w:t>
+      </w:r>
+      <w:r>
+        <w:rPr>
+          <w:rFonts w:ascii="Arial" w:hAnsi="Arial" w:cs="Arial"/>
+          <w:sz w:val="24"/>
+          <w:szCs w:val="24"/>
+        </w:rPr>
+        <w:t xml:space="preserve"> Marcílio (1998, p.48-49), após a Segunda Guerra Mundial “surge o UNICEF - </w:t>
+      </w:r>
+      <w:proofErr w:type="spellStart"/>
+      <w:r>
+        <w:rPr>
+          <w:rFonts w:ascii="Arial" w:hAnsi="Arial" w:cs="Arial"/>
+          <w:sz w:val="24"/>
+          <w:szCs w:val="24"/>
+        </w:rPr>
+        <w:t>United</w:t>
+      </w:r>
+      <w:proofErr w:type="spellEnd"/>
+      <w:r>
+        <w:rPr>
+          <w:rFonts w:ascii="Arial" w:hAnsi="Arial" w:cs="Arial"/>
+          <w:sz w:val="24"/>
+          <w:szCs w:val="24"/>
+        </w:rPr>
+        <w:t xml:space="preserve"> </w:t>
+      </w:r>
+      <w:proofErr w:type="spellStart"/>
+      <w:r>
+        <w:rPr>
+          <w:rFonts w:ascii="Arial" w:hAnsi="Arial" w:cs="Arial"/>
+          <w:sz w:val="24"/>
+          <w:szCs w:val="24"/>
+        </w:rPr>
+        <w:t>Nations</w:t>
+      </w:r>
+      <w:proofErr w:type="spellEnd"/>
+      <w:r>
+        <w:rPr>
+          <w:rFonts w:ascii="Arial" w:hAnsi="Arial" w:cs="Arial"/>
+          <w:sz w:val="24"/>
+          <w:szCs w:val="24"/>
+        </w:rPr>
+        <w:t xml:space="preserve"> </w:t>
+      </w:r>
+      <w:proofErr w:type="spellStart"/>
+      <w:r>
+        <w:rPr>
+          <w:rFonts w:ascii="Arial" w:hAnsi="Arial" w:cs="Arial"/>
+          <w:sz w:val="24"/>
+          <w:szCs w:val="24"/>
+        </w:rPr>
+        <w:t>International</w:t>
+      </w:r>
+      <w:proofErr w:type="spellEnd"/>
+      <w:r>
+        <w:rPr>
+          <w:rFonts w:ascii="Arial" w:hAnsi="Arial" w:cs="Arial"/>
+          <w:sz w:val="24"/>
+          <w:szCs w:val="24"/>
+        </w:rPr>
+        <w:t xml:space="preserve"> </w:t>
+      </w:r>
+      <w:proofErr w:type="spellStart"/>
+      <w:r>
+        <w:rPr>
+          <w:rFonts w:ascii="Arial" w:hAnsi="Arial" w:cs="Arial"/>
+          <w:sz w:val="24"/>
+          <w:szCs w:val="24"/>
+        </w:rPr>
+        <w:t>Child</w:t>
+      </w:r>
+      <w:proofErr w:type="spellEnd"/>
+      <w:r>
+        <w:rPr>
+          <w:rFonts w:ascii="Arial" w:hAnsi="Arial" w:cs="Arial"/>
+          <w:sz w:val="24"/>
+          <w:szCs w:val="24"/>
+        </w:rPr>
+        <w:t xml:space="preserve"> </w:t>
+      </w:r>
+      <w:proofErr w:type="spellStart"/>
+      <w:r>
+        <w:rPr>
+          <w:rFonts w:ascii="Arial" w:hAnsi="Arial" w:cs="Arial"/>
+          <w:sz w:val="24"/>
+          <w:szCs w:val="24"/>
+        </w:rPr>
+        <w:t>Emergency</w:t>
+      </w:r>
+      <w:proofErr w:type="spellEnd"/>
+      <w:r>
+        <w:rPr>
+          <w:rFonts w:ascii="Arial" w:hAnsi="Arial" w:cs="Arial"/>
+          <w:sz w:val="24"/>
+          <w:szCs w:val="24"/>
+        </w:rPr>
+        <w:t xml:space="preserve"> </w:t>
+      </w:r>
+      <w:proofErr w:type="spellStart"/>
+      <w:r>
+        <w:rPr>
+          <w:rFonts w:ascii="Arial" w:hAnsi="Arial" w:cs="Arial"/>
+          <w:sz w:val="24"/>
+          <w:szCs w:val="24"/>
+        </w:rPr>
+        <w:t>Fund</w:t>
+      </w:r>
+      <w:proofErr w:type="spellEnd"/>
+      <w:r>
+        <w:rPr>
+          <w:rFonts w:ascii="Arial" w:hAnsi="Arial" w:cs="Arial"/>
+          <w:sz w:val="24"/>
+          <w:szCs w:val="24"/>
+        </w:rPr>
+        <w:t xml:space="preserve"> - em outubro de 1946, com o objetivo de socorrer as crianças dos</w:t>
+      </w:r>
+      <w:r>
+        <w:rPr>
+          <w:rFonts w:ascii="Arial" w:hAnsi="Arial" w:cs="Arial"/>
+          <w:sz w:val="24"/>
+          <w:szCs w:val="24"/>
+        </w:rPr>
+        <w:t xml:space="preserve"> países devastados pela guerra”, sendo posteriormente</w:t>
+      </w:r>
+      <w:r>
+        <w:rPr>
+          <w:rFonts w:ascii="Arial" w:hAnsi="Arial" w:cs="Arial"/>
+          <w:sz w:val="24"/>
+          <w:szCs w:val="24"/>
+        </w:rPr>
+        <w:t xml:space="preserve"> ampliada, visando </w:t>
       </w:r>
       <w:proofErr w:type="gramStart"/>
       <w:r>
@@ -803,7 +1029,7 @@
           <w:sz w:val="24"/>
           <w:szCs w:val="24"/>
         </w:rPr>
-        <w:t>evoluir,</w:t>
+        <w:t>a</w:t>
       </w:r>
       <w:proofErr w:type="gramEnd"/>
       <w:r>
@@ -812,60 +1038,225 @@
           <w:sz w:val="24"/>
           <w:szCs w:val="24"/>
         </w:rPr>
-        <w:t xml:space="preserve"> educar-se para se tornar completo como o adulto”. (FRANCO, 2002, p. 30).</w:t>
-      </w:r>
-    </w:p>
-    <w:p>
-      <w:pPr>
-        <w:rPr>
-          <w:rFonts w:ascii="Arial" w:hAnsi="Arial" w:cs="Arial"/>
-          <w:sz w:val="24"/>
-          <w:szCs w:val="24"/>
-        </w:rPr>
-      </w:pPr>
-      <w:r>
-        <w:rPr>
-          <w:rFonts w:ascii="Arial" w:hAnsi="Arial" w:cs="Arial"/>
-          <w:sz w:val="24"/>
-          <w:szCs w:val="24"/>
-        </w:rPr>
-        <w:t>É preciso ver a criança como um sujeito social que interage com a história de hoje, presente no tempo e espaço, fazendo a sua história e sendo transformada por ela. (FRANCO, 2002, p. 42).</w:t>
-      </w:r>
-    </w:p>
-    <w:p>
-      <w:pPr>
-        <w:rPr>
-          <w:rFonts w:ascii="Arial" w:hAnsi="Arial" w:cs="Arial"/>
-          <w:sz w:val="24"/>
-          <w:szCs w:val="24"/>
-        </w:rPr>
-      </w:pPr>
-      <w:r>
-        <w:rPr>
-          <w:rFonts w:ascii="Arial" w:hAnsi="Arial" w:cs="Arial"/>
-          <w:sz w:val="24"/>
-          <w:szCs w:val="24"/>
-        </w:rPr>
-        <w:t xml:space="preserve">Se tratando de criança, Franco (2002, p. 43) ponta que para </w:t>
+        <w:t xml:space="preserve"> melhoria da saúde e da nutrição das crianças dos países pobres. </w:t>
+      </w:r>
+      <w:r>
+        <w:rPr>
+          <w:rFonts w:ascii="Arial" w:hAnsi="Arial" w:cs="Arial"/>
+          <w:sz w:val="24"/>
+          <w:szCs w:val="24"/>
+        </w:rPr>
+        <w:t xml:space="preserve">Neste período as creches tinham o caráter apenas de assistência. </w:t>
+      </w:r>
+    </w:p>
+    <w:p>
+      <w:pPr>
+        <w:rPr>
+          <w:rFonts w:ascii="Arial" w:hAnsi="Arial" w:cs="Arial"/>
+          <w:sz w:val="24"/>
+          <w:szCs w:val="24"/>
+        </w:rPr>
+      </w:pPr>
+      <w:r>
+        <w:rPr>
+          <w:rFonts w:ascii="Arial" w:hAnsi="Arial" w:cs="Arial"/>
+          <w:sz w:val="24"/>
+          <w:szCs w:val="24"/>
+        </w:rPr>
+        <w:t xml:space="preserve">A fim de atender a educação, </w:t>
+      </w:r>
+      <w:r>
+        <w:rPr>
+          <w:rFonts w:ascii="Arial" w:hAnsi="Arial" w:cs="Arial"/>
+          <w:sz w:val="24"/>
+          <w:szCs w:val="24"/>
+        </w:rPr>
+        <w:t>esse apoio foi estendido</w:t>
+      </w:r>
+      <w:r>
+        <w:rPr>
+          <w:rFonts w:ascii="Arial" w:hAnsi="Arial" w:cs="Arial"/>
+          <w:sz w:val="24"/>
+          <w:szCs w:val="24"/>
+        </w:rPr>
+        <w:t>, amparando</w:t>
+      </w:r>
+      <w:r>
+        <w:rPr>
+          <w:rFonts w:ascii="Arial" w:hAnsi="Arial" w:cs="Arial"/>
+          <w:sz w:val="24"/>
+          <w:szCs w:val="24"/>
+        </w:rPr>
+        <w:t xml:space="preserve"> as crianças e suas famílias em serviços sociais. </w:t>
+      </w:r>
+      <w:r>
+        <w:rPr>
+          <w:rFonts w:ascii="Arial" w:hAnsi="Arial" w:cs="Arial"/>
+          <w:sz w:val="24"/>
+          <w:szCs w:val="24"/>
+        </w:rPr>
+        <w:t xml:space="preserve">Assim, </w:t>
+      </w:r>
+      <w:r>
+        <w:rPr>
+          <w:rFonts w:ascii="Arial" w:hAnsi="Arial" w:cs="Arial"/>
+          <w:sz w:val="24"/>
+          <w:szCs w:val="24"/>
+        </w:rPr>
+        <w:t>“a criança passa a ser considerada, pela primeira vez na história, prioridade absoluta e sujeito de Direito, o que por si só é uma profunda revolução”.</w:t>
+      </w:r>
+      <w:r>
+        <w:rPr>
+          <w:rFonts w:ascii="Arial" w:hAnsi="Arial" w:cs="Arial"/>
+          <w:sz w:val="24"/>
+          <w:szCs w:val="24"/>
+        </w:rPr>
+        <w:t xml:space="preserve"> (MARCÍLIO, 1998, p. 49).</w:t>
+      </w:r>
+      <w:r>
+        <w:rPr>
+          <w:rFonts w:ascii="Arial" w:hAnsi="Arial" w:cs="Arial"/>
+          <w:sz w:val="24"/>
+          <w:szCs w:val="24"/>
+        </w:rPr>
+        <w:t xml:space="preserve"> </w:t>
+      </w:r>
+    </w:p>
+    <w:p>
+      <w:pPr>
+        <w:rPr>
+          <w:rFonts w:ascii="Arial" w:hAnsi="Arial" w:cs="Arial"/>
+          <w:sz w:val="24"/>
+          <w:szCs w:val="24"/>
+        </w:rPr>
+      </w:pPr>
+      <w:r>
+        <w:rPr>
+          <w:rFonts w:ascii="Arial" w:hAnsi="Arial" w:cs="Arial"/>
+          <w:sz w:val="24"/>
+          <w:szCs w:val="24"/>
+        </w:rPr>
+        <w:t>A</w:t>
+      </w:r>
+      <w:r>
+        <w:rPr>
+          <w:rFonts w:ascii="Arial" w:hAnsi="Arial" w:cs="Arial"/>
+          <w:sz w:val="24"/>
+          <w:szCs w:val="24"/>
+        </w:rPr>
+        <w:t xml:space="preserve"> realidade da criança foi sendo remodelada, obtendo avanços positivos, controlando primeiro a mortalidade infantil e depois a fecundidade. Neste contexto, a escolarização também obteve melhorias e o direito à educação foi assumindo um papel importante perante as famílias e sociedade. </w:t>
+      </w:r>
+    </w:p>
+    <w:p>
+      <w:pPr>
+        <w:rPr>
+          <w:rFonts w:ascii="Arial" w:hAnsi="Arial" w:cs="Arial"/>
+          <w:sz w:val="24"/>
+          <w:szCs w:val="24"/>
+        </w:rPr>
+      </w:pPr>
+      <w:r>
+        <w:rPr>
+          <w:rFonts w:ascii="Arial" w:hAnsi="Arial" w:cs="Arial"/>
+          <w:sz w:val="24"/>
+          <w:szCs w:val="24"/>
+        </w:rPr>
+        <w:t>Por outro lado, Kramer (1991), aponta que as modificações sofridas pela sociedade, além das descobertas sobre o desenvolvimento infantil, geraram questionamentos sobre a escola tradicional, lançand</w:t>
+      </w:r>
+      <w:r>
+        <w:rPr>
+          <w:rFonts w:ascii="Arial" w:hAnsi="Arial" w:cs="Arial"/>
+          <w:sz w:val="24"/>
+          <w:szCs w:val="24"/>
+        </w:rPr>
+        <w:t>o os fundamentos da escola nova</w:t>
+      </w:r>
+      <w:r>
+        <w:rPr>
+          <w:rFonts w:ascii="Arial" w:hAnsi="Arial" w:cs="Arial"/>
+          <w:sz w:val="24"/>
+          <w:szCs w:val="24"/>
+        </w:rPr>
+        <w:t xml:space="preserve">. </w:t>
+      </w:r>
+    </w:p>
+    <w:p>
+      <w:pPr>
+        <w:spacing w:line="240" w:lineRule="auto"/>
+        <w:ind w:left="2829"/>
+        <w:rPr>
+          <w:rFonts w:ascii="Arial" w:hAnsi="Arial" w:cs="Arial"/>
+        </w:rPr>
+      </w:pPr>
+      <w:r>
+        <w:rPr>
+          <w:rFonts w:ascii="Arial" w:hAnsi="Arial" w:cs="Arial"/>
+        </w:rPr>
+        <w:t xml:space="preserve">Como princípios básicos da escola nova destacam-se: a valorização dos interesses e necessidades da criança; a defesa da ideia do desenvolvimento natural; a ênfase no caráter lúdico das atividades infantis; a crítica à escola tradicional, porque os conteúdos desta estão calcados na aquisição de conteúdos; e a consequente prioridade dada pelos </w:t>
       </w:r>
       <w:proofErr w:type="spellStart"/>
       <w:r>
         <w:rPr>
           <w:rFonts w:ascii="Arial" w:hAnsi="Arial" w:cs="Arial"/>
-          <w:sz w:val="24"/>
-          <w:szCs w:val="24"/>
-        </w:rPr>
-        <w:t>Perroti</w:t>
+        </w:rPr>
+        <w:t>escolanovistas</w:t>
       </w:r>
       <w:proofErr w:type="spellEnd"/>
       <w:r>
         <w:rPr>
           <w:rFonts w:ascii="Arial" w:hAnsi="Arial" w:cs="Arial"/>
-          <w:sz w:val="24"/>
-          <w:szCs w:val="24"/>
-        </w:rPr>
-        <w:t xml:space="preserve"> (1990) “se esta for identificada por nós apenas como acumulação de experiência, como </w:t>
-      </w:r>
+        </w:rPr>
+        <w:t xml:space="preserve"> ao processo de aprendizagem. (KRAMER, 1991, p. 25).</w:t>
+      </w:r>
+    </w:p>
+    <w:p>
+      <w:pPr>
+        <w:rPr>
+          <w:rFonts w:ascii="Arial" w:hAnsi="Arial" w:cs="Arial"/>
+          <w:sz w:val="24"/>
+          <w:szCs w:val="24"/>
+        </w:rPr>
+      </w:pPr>
+      <w:r>
+        <w:rPr>
+          <w:rFonts w:ascii="Arial" w:hAnsi="Arial" w:cs="Arial"/>
+          <w:sz w:val="24"/>
+          <w:szCs w:val="24"/>
+        </w:rPr>
+        <w:t xml:space="preserve">Neste novo cenário, Ramos (2010) cita que a educação para crianças pequena ganha espaço, aonde a LDB vem ser aprovada em 1961, incentivando a criação de instituições pré-primárias. </w:t>
+      </w:r>
+      <w:r>
+        <w:rPr>
+          <w:rFonts w:ascii="Arial" w:hAnsi="Arial" w:cs="Arial"/>
+          <w:sz w:val="24"/>
+          <w:szCs w:val="24"/>
+        </w:rPr>
+        <w:t>A LDB é “consequência da Constituição Federal de 1998 que definiu uma doutrina da criança como sujeito de direitos”. (CRAIDY E KAERCHER, 2007, p. 23).</w:t>
+      </w:r>
+    </w:p>
+    <w:p>
+      <w:pPr>
+        <w:spacing w:line="240" w:lineRule="auto"/>
+        <w:ind w:left="2829"/>
+        <w:rPr>
+          <w:rFonts w:ascii="Arial" w:hAnsi="Arial" w:cs="Arial"/>
+        </w:rPr>
+      </w:pPr>
+      <w:r>
+        <w:rPr>
+          <w:rFonts w:ascii="Arial" w:hAnsi="Arial" w:cs="Arial"/>
+        </w:rPr>
+        <w:t>É só a partir da década de 70 que a importância da educação da criança pequena é reconhecida e as políticas governamentais começam a, incipientemente, ampliar o atendimento, em especial das crianças de 4 a 6 anos. (KRAMER, 1991, p.18).</w:t>
+      </w:r>
+    </w:p>
+    <w:p>
+      <w:pPr>
+        <w:rPr>
+          <w:rFonts w:ascii="Arial" w:hAnsi="Arial" w:cs="Arial"/>
+          <w:sz w:val="24"/>
+          <w:szCs w:val="24"/>
+        </w:rPr>
+      </w:pPr>
       <w:r>
         <w:rPr>
           <w:rFonts w:ascii="Arial" w:hAnsi="Arial" w:cs="Arial"/>
@@ -873,8 +1264,1259 @@
           <w:szCs w:val="24"/>
         </w:rPr>
         <w:lastRenderedPageBreak/>
-        <w:t xml:space="preserve">transmissão, aceitaremos, em consequência, um papel passivo da criança no processo cultural”. </w:t>
-      </w:r>
+        <w:t xml:space="preserve">Na constituição de 1988 consta que “pela primeira vez na história, uma Constituição do Brasil faz referências a direitos específicos da criança”. (CAMPOS, 1995, p. 17). O que antes era limitado à assistência ou amparo, agora representa grande avanço em relação à valorização do “desenvolvimento integral da criança brasileira”. </w:t>
+      </w:r>
+    </w:p>
+    <w:p>
+      <w:pPr>
+        <w:rPr>
+          <w:rFonts w:ascii="Arial" w:hAnsi="Arial" w:cs="Arial"/>
+          <w:sz w:val="24"/>
+          <w:szCs w:val="24"/>
+        </w:rPr>
+      </w:pPr>
+      <w:r>
+        <w:rPr>
+          <w:rFonts w:ascii="Arial" w:hAnsi="Arial" w:cs="Arial"/>
+          <w:sz w:val="24"/>
+          <w:szCs w:val="24"/>
+        </w:rPr>
+        <w:t xml:space="preserve">Em </w:t>
+      </w:r>
+      <w:r>
+        <w:rPr>
+          <w:rFonts w:ascii="Arial" w:hAnsi="Arial" w:cs="Arial"/>
+          <w:sz w:val="24"/>
+          <w:szCs w:val="24"/>
+        </w:rPr>
+        <w:t xml:space="preserve">Ramos </w:t>
+      </w:r>
+      <w:r>
+        <w:rPr>
+          <w:rFonts w:ascii="Arial" w:hAnsi="Arial" w:cs="Arial"/>
+          <w:sz w:val="24"/>
+          <w:szCs w:val="24"/>
+        </w:rPr>
+        <w:t>percebe-se que com</w:t>
+      </w:r>
+      <w:r>
+        <w:rPr>
+          <w:rFonts w:ascii="Arial" w:hAnsi="Arial" w:cs="Arial"/>
+          <w:sz w:val="24"/>
+          <w:szCs w:val="24"/>
+        </w:rPr>
+        <w:t xml:space="preserve"> o processo de urbanização e industrialização, a mulher ingressou no mercado de trabalho, surgindo, através delas, a reivindicação por melhores condições de trabalho, assim como também a criação de lugares apropriados para seus filhos. “Para isso, surgem as “criadeiras”, isto é, pessoas que se dispunham a cuidar das crianças” [...].</w:t>
+      </w:r>
+      <w:r>
+        <w:rPr>
+          <w:rFonts w:ascii="Arial" w:hAnsi="Arial" w:cs="Arial"/>
+          <w:sz w:val="24"/>
+          <w:szCs w:val="24"/>
+        </w:rPr>
+        <w:t xml:space="preserve"> </w:t>
+      </w:r>
+      <w:r>
+        <w:rPr>
+          <w:rFonts w:ascii="Arial" w:hAnsi="Arial" w:cs="Arial"/>
+          <w:sz w:val="24"/>
+          <w:szCs w:val="24"/>
+        </w:rPr>
+        <w:t>(2010, p. 2)</w:t>
+      </w:r>
+      <w:r>
+        <w:rPr>
+          <w:rFonts w:ascii="Arial" w:hAnsi="Arial" w:cs="Arial"/>
+          <w:sz w:val="24"/>
+          <w:szCs w:val="24"/>
+        </w:rPr>
+        <w:t>.</w:t>
+      </w:r>
+    </w:p>
+    <w:p>
+      <w:pPr>
+        <w:rPr>
+          <w:rFonts w:ascii="Arial" w:hAnsi="Arial" w:cs="Arial"/>
+          <w:sz w:val="24"/>
+          <w:szCs w:val="24"/>
+        </w:rPr>
+      </w:pPr>
+      <w:r>
+        <w:rPr>
+          <w:rFonts w:ascii="Arial" w:hAnsi="Arial" w:cs="Arial"/>
+          <w:sz w:val="24"/>
+          <w:szCs w:val="24"/>
+        </w:rPr>
+        <w:t xml:space="preserve">A autora ainda pontua que diante as reivindicações, as indústrias cederam ao apelo das mulheres e dos sindicatos, visando que o rendimento do trabalho melhorava consideravelmente. </w:t>
+      </w:r>
+    </w:p>
+    <w:p>
+      <w:pPr>
+        <w:spacing w:line="240" w:lineRule="auto"/>
+        <w:ind w:left="2829"/>
+        <w:rPr>
+          <w:rFonts w:ascii="Arial" w:hAnsi="Arial" w:cs="Arial"/>
+        </w:rPr>
+      </w:pPr>
+      <w:r>
+        <w:rPr>
+          <w:rFonts w:ascii="Arial" w:hAnsi="Arial" w:cs="Arial"/>
+        </w:rPr>
+        <w:t xml:space="preserve">Assim, a creche foi criada para atender prioritariamente às necessidades das mães trabalhadoras, cujas crianças precisavam ser cuidadas por alguém que pudesse atender às suas necessidades básicas de alimentação, sono e higiene. (SALLES e </w:t>
+      </w:r>
+      <w:proofErr w:type="gramStart"/>
+      <w:r>
+        <w:rPr>
+          <w:rFonts w:ascii="Arial" w:hAnsi="Arial" w:cs="Arial"/>
+        </w:rPr>
+        <w:t>FARIA,</w:t>
+      </w:r>
+      <w:proofErr w:type="gramEnd"/>
+      <w:r>
+        <w:rPr>
+          <w:rFonts w:ascii="Arial" w:hAnsi="Arial" w:cs="Arial"/>
+        </w:rPr>
+        <w:t xml:space="preserve"> 2012, p. 53).</w:t>
+      </w:r>
+    </w:p>
+    <w:p>
+      <w:pPr>
+        <w:rPr>
+          <w:rFonts w:ascii="Arial" w:hAnsi="Arial" w:cs="Arial"/>
+          <w:sz w:val="24"/>
+          <w:szCs w:val="24"/>
+        </w:rPr>
+      </w:pPr>
+      <w:r>
+        <w:rPr>
+          <w:rFonts w:ascii="Arial" w:hAnsi="Arial" w:cs="Arial"/>
+          <w:sz w:val="24"/>
+          <w:szCs w:val="24"/>
+        </w:rPr>
+        <w:t>Para Ramos (2010, p. 3), o Primeiro Congresso Brasileiro de Proteção à Infância, em 1922, trouxe regulamentação para o atendimento às crianças pequenas nos jardins de infância, creches e escolas maternais.</w:t>
+      </w:r>
+    </w:p>
+    <w:p>
+      <w:pPr>
+        <w:spacing w:line="240" w:lineRule="auto"/>
+        <w:ind w:left="2829"/>
+        <w:rPr>
+          <w:rFonts w:ascii="Arial" w:hAnsi="Arial" w:cs="Arial"/>
+        </w:rPr>
+      </w:pPr>
+      <w:r>
+        <w:rPr>
+          <w:rFonts w:ascii="Arial" w:hAnsi="Arial" w:cs="Arial"/>
+        </w:rPr>
+        <w:t xml:space="preserve">De certa forma, a origem dessas instituições contribuiu para a definição do destinatário prioritário desse serviço, a natureza da ação desenvolvida, o profissional necessário para sua execução e os próprios tipos de instituições existentes. (SALLES e </w:t>
+      </w:r>
+      <w:proofErr w:type="gramStart"/>
+      <w:r>
+        <w:rPr>
+          <w:rFonts w:ascii="Arial" w:hAnsi="Arial" w:cs="Arial"/>
+        </w:rPr>
+        <w:t>FARIA,</w:t>
+      </w:r>
+      <w:proofErr w:type="gramEnd"/>
+      <w:r>
+        <w:rPr>
+          <w:rFonts w:ascii="Arial" w:hAnsi="Arial" w:cs="Arial"/>
+        </w:rPr>
+        <w:t xml:space="preserve"> 2012, p. 53).</w:t>
+      </w:r>
+    </w:p>
+    <w:p>
+      <w:pPr>
+        <w:rPr>
+          <w:rFonts w:ascii="Arial" w:hAnsi="Arial" w:cs="Arial"/>
+          <w:sz w:val="24"/>
+          <w:szCs w:val="24"/>
+        </w:rPr>
+      </w:pPr>
+      <w:r>
+        <w:rPr>
+          <w:rFonts w:ascii="Arial" w:hAnsi="Arial" w:cs="Arial"/>
+          <w:sz w:val="24"/>
+          <w:szCs w:val="24"/>
+        </w:rPr>
+        <w:t>Segundo Ramos (2010</w:t>
+      </w:r>
+      <w:r>
+        <w:rPr>
+          <w:rFonts w:ascii="Arial" w:hAnsi="Arial" w:cs="Arial"/>
+          <w:sz w:val="24"/>
+          <w:szCs w:val="24"/>
+        </w:rPr>
+        <w:t>, p. 3</w:t>
+      </w:r>
+      <w:r>
+        <w:rPr>
+          <w:rFonts w:ascii="Arial" w:hAnsi="Arial" w:cs="Arial"/>
+          <w:sz w:val="24"/>
+          <w:szCs w:val="24"/>
+        </w:rPr>
+        <w:t>), “no ano de 1996, é instituída a Lei 9394/96, a qual propõe que os municípios sejam incumbidos de oferecer Educação Infantil”. Sendo assim, de acordo com o artigo 29:</w:t>
+      </w:r>
+    </w:p>
+    <w:p>
+      <w:pPr>
+        <w:spacing w:line="240" w:lineRule="auto"/>
+        <w:ind w:left="2829"/>
+        <w:rPr>
+          <w:rFonts w:ascii="Arial" w:hAnsi="Arial" w:cs="Arial"/>
+        </w:rPr>
+      </w:pPr>
+      <w:r>
+        <w:rPr>
+          <w:rFonts w:ascii="Arial" w:hAnsi="Arial" w:cs="Arial"/>
+        </w:rPr>
+        <w:t>A Educação Infantil, primeira etapa da educação básica, tem como finalidade o desenvolvimento integral da criança até seis anos de idade, em seus aspectos físico, psicológico, intelectual e social, complementando a ação da família e da comunidade. (RAMOS, 2010, p.4).</w:t>
+      </w:r>
+    </w:p>
+    <w:p>
+      <w:pPr>
+        <w:rPr>
+          <w:rFonts w:ascii="Arial" w:hAnsi="Arial" w:cs="Arial"/>
+          <w:sz w:val="24"/>
+          <w:szCs w:val="24"/>
+        </w:rPr>
+      </w:pPr>
+      <w:r>
+        <w:rPr>
+          <w:rFonts w:ascii="Arial" w:hAnsi="Arial" w:cs="Arial"/>
+          <w:sz w:val="24"/>
+          <w:szCs w:val="24"/>
+        </w:rPr>
+        <w:t xml:space="preserve">Diante dos direitos adquiridos pela criança, dentre eles o direito a educação, é importante ressaltar que a concepção de criança sendo diferente do adulto, bem como a necessidade de se investir em uma educação voltada para elas, faz-se </w:t>
+      </w:r>
+      <w:r>
+        <w:rPr>
+          <w:rFonts w:ascii="Arial" w:hAnsi="Arial" w:cs="Arial"/>
+          <w:sz w:val="24"/>
+          <w:szCs w:val="24"/>
+        </w:rPr>
+        <w:lastRenderedPageBreak/>
+        <w:t>refletir que a criança não é apenas um vir a ser, mas, uma pessoa que tem o direito de se desenvolver e construir seu conhecimento através de experiências e vivências que são voltadas, exclusivamente para elas.</w:t>
+      </w:r>
+    </w:p>
+    <w:p>
+      <w:pPr>
+        <w:jc w:val="center"/>
+        <w:rPr>
+          <w:rFonts w:ascii="Arial" w:hAnsi="Arial" w:cs="Arial"/>
+          <w:b/>
+          <w:sz w:val="24"/>
+          <w:szCs w:val="24"/>
+        </w:rPr>
+      </w:pPr>
+      <w:r>
+        <w:rPr>
+          <w:rFonts w:ascii="Arial" w:hAnsi="Arial" w:cs="Arial"/>
+          <w:b/>
+          <w:sz w:val="24"/>
+          <w:szCs w:val="24"/>
+        </w:rPr>
+        <w:t>A HISTÓRIA DA EDUCAÇÃO INFANTIL E SUA IMPORTÂNCIA PARA O DESENVOLVIMENTO DA CRIANÇA</w:t>
+      </w:r>
+    </w:p>
+    <w:p>
+      <w:pPr>
+        <w:rPr>
+          <w:rFonts w:ascii="Arial" w:hAnsi="Arial" w:cs="Arial"/>
+          <w:sz w:val="24"/>
+          <w:szCs w:val="24"/>
+        </w:rPr>
+      </w:pPr>
+      <w:r>
+        <w:rPr>
+          <w:rFonts w:ascii="Arial" w:hAnsi="Arial" w:cs="Arial"/>
+          <w:sz w:val="24"/>
+          <w:szCs w:val="24"/>
+        </w:rPr>
+        <w:t>A educação pré-escolar nasceu a partir de fatos que colaboraram significativamente para “justificar o surgimento das escolas infantis”, no entanto essa realidade “é</w:t>
+      </w:r>
+      <w:r>
+        <w:t xml:space="preserve"> </w:t>
+      </w:r>
+      <w:r>
+        <w:rPr>
+          <w:rFonts w:ascii="Arial" w:hAnsi="Arial" w:cs="Arial"/>
+          <w:sz w:val="24"/>
+          <w:szCs w:val="24"/>
+        </w:rPr>
+        <w:t>um fato muito recente</w:t>
+      </w:r>
+      <w:r>
+        <w:rPr>
+          <w:rFonts w:ascii="Arial" w:hAnsi="Arial" w:cs="Arial"/>
+          <w:sz w:val="24"/>
+          <w:szCs w:val="24"/>
+        </w:rPr>
+        <w:t xml:space="preserve">”. Segundo </w:t>
+      </w:r>
+      <w:proofErr w:type="spellStart"/>
+      <w:r>
+        <w:rPr>
+          <w:rFonts w:ascii="Arial" w:hAnsi="Arial" w:cs="Arial"/>
+          <w:sz w:val="24"/>
+          <w:szCs w:val="24"/>
+        </w:rPr>
+        <w:t>Craidy</w:t>
+      </w:r>
+      <w:proofErr w:type="spellEnd"/>
+      <w:r>
+        <w:rPr>
+          <w:rFonts w:ascii="Arial" w:hAnsi="Arial" w:cs="Arial"/>
+          <w:sz w:val="24"/>
+          <w:szCs w:val="24"/>
+        </w:rPr>
+        <w:t xml:space="preserve"> e </w:t>
+      </w:r>
+      <w:proofErr w:type="spellStart"/>
+      <w:r>
+        <w:rPr>
+          <w:rFonts w:ascii="Arial" w:hAnsi="Arial" w:cs="Arial"/>
+          <w:sz w:val="24"/>
+          <w:szCs w:val="24"/>
+        </w:rPr>
+        <w:t>Kaercher</w:t>
+      </w:r>
+      <w:proofErr w:type="spellEnd"/>
+      <w:r>
+        <w:rPr>
+          <w:rFonts w:ascii="Arial" w:hAnsi="Arial" w:cs="Arial"/>
+          <w:sz w:val="24"/>
+          <w:szCs w:val="24"/>
+        </w:rPr>
+        <w:t xml:space="preserve"> “durante muito tempo, a educação da criança foi considerada uma responsabilidade das famílias ou do grupo social ao qual pertencia”. Não haviam instituições voltadas para a educação das crianças.</w:t>
+      </w:r>
+    </w:p>
+    <w:p>
+      <w:pPr>
+        <w:rPr>
+          <w:rFonts w:ascii="Arial" w:hAnsi="Arial" w:cs="Arial"/>
+          <w:sz w:val="24"/>
+          <w:szCs w:val="24"/>
+        </w:rPr>
+      </w:pPr>
+      <w:r>
+        <w:rPr>
+          <w:rFonts w:ascii="Arial" w:hAnsi="Arial" w:cs="Arial"/>
+          <w:sz w:val="24"/>
+          <w:szCs w:val="24"/>
+        </w:rPr>
+        <w:t>Segundo as autoras, a história da Educação Infantil “só foi possível porque também se modificaram na sociedade as maneiras de pensar o que é ser criança e a importância que foi dada ao momento específico da infância”. (2007, p.13).</w:t>
+      </w:r>
+    </w:p>
+    <w:p>
+      <w:pPr>
+        <w:spacing w:line="240" w:lineRule="auto"/>
+        <w:ind w:left="2829"/>
+        <w:rPr>
+          <w:rFonts w:ascii="Arial" w:hAnsi="Arial" w:cs="Arial"/>
+        </w:rPr>
+      </w:pPr>
+      <w:r>
+        <w:rPr>
+          <w:rFonts w:ascii="Arial" w:hAnsi="Arial" w:cs="Arial"/>
+        </w:rPr>
+        <w:t>[...] as creches e pré-escolas surgiram a partir de mudanças econômicas, políticas e sociais que ocorreram na sociedade: pela incorporação das mulheres à força de trabalho assalariado, na organização das famílias, num novo papel da mulher, numa nova relação entre os sexos, [...] Mas, também, por razões que se identificam com um conjunto de ideias novas sobre a infância, sobre o papel da criança na sociedade e como torna-la, através da educação, um indivíduo produtivo e ajustado às exigências desse conjunto social. (CRAIDY E KAERCHER, 2007, p. 15).</w:t>
+      </w:r>
+    </w:p>
+    <w:p>
+      <w:pPr>
+        <w:rPr>
+          <w:rFonts w:ascii="Arial" w:hAnsi="Arial" w:cs="Arial"/>
+          <w:sz w:val="24"/>
+          <w:szCs w:val="24"/>
+        </w:rPr>
+      </w:pPr>
+      <w:r>
+        <w:rPr>
+          <w:rFonts w:ascii="Arial" w:hAnsi="Arial" w:cs="Arial"/>
+          <w:sz w:val="24"/>
+          <w:szCs w:val="24"/>
+        </w:rPr>
+        <w:t xml:space="preserve">A partir do novo olhar da sociedade diante </w:t>
+      </w:r>
+      <w:r>
+        <w:rPr>
+          <w:rFonts w:ascii="Arial" w:hAnsi="Arial" w:cs="Arial"/>
+          <w:sz w:val="24"/>
+          <w:szCs w:val="24"/>
+        </w:rPr>
+        <w:t xml:space="preserve">a </w:t>
+      </w:r>
+      <w:r>
+        <w:rPr>
+          <w:rFonts w:ascii="Arial" w:hAnsi="Arial" w:cs="Arial"/>
+          <w:sz w:val="24"/>
+          <w:szCs w:val="24"/>
+        </w:rPr>
+        <w:t>nova concepção de criança, infância, família e educação, percebeu-se a necessidade de haver um espaço especifico para a educação da criança pequena, que oferecesse condições básicas de educação e higiene.</w:t>
+      </w:r>
+      <w:r>
+        <w:t xml:space="preserve"> </w:t>
+      </w:r>
+      <w:r>
+        <w:rPr>
+          <w:rFonts w:ascii="Arial" w:hAnsi="Arial" w:cs="Arial"/>
+          <w:sz w:val="24"/>
+          <w:szCs w:val="24"/>
+        </w:rPr>
+        <w:t xml:space="preserve">Dentre </w:t>
+      </w:r>
+      <w:r>
+        <w:rPr>
+          <w:rFonts w:ascii="Arial" w:hAnsi="Arial" w:cs="Arial"/>
+          <w:sz w:val="24"/>
+          <w:szCs w:val="24"/>
+        </w:rPr>
+        <w:t>as</w:t>
+      </w:r>
+      <w:r>
+        <w:rPr>
+          <w:rFonts w:ascii="Arial" w:hAnsi="Arial" w:cs="Arial"/>
+          <w:sz w:val="24"/>
+          <w:szCs w:val="24"/>
+        </w:rPr>
+        <w:t xml:space="preserve"> transformações sociais e econômicas ocorridas na sociedade, a escola foi a que mais sofreu impactos importantes.</w:t>
+      </w:r>
+    </w:p>
+    <w:p>
+      <w:pPr>
+        <w:rPr>
+          <w:rFonts w:ascii="Arial" w:hAnsi="Arial" w:cs="Arial"/>
+          <w:sz w:val="24"/>
+          <w:szCs w:val="24"/>
+        </w:rPr>
+      </w:pPr>
+      <w:proofErr w:type="spellStart"/>
+      <w:r>
+        <w:rPr>
+          <w:rFonts w:ascii="Arial" w:hAnsi="Arial" w:cs="Arial"/>
+          <w:sz w:val="24"/>
+          <w:szCs w:val="24"/>
+        </w:rPr>
+        <w:t>Craidy</w:t>
+      </w:r>
+      <w:proofErr w:type="spellEnd"/>
+      <w:r>
+        <w:rPr>
+          <w:rFonts w:ascii="Arial" w:hAnsi="Arial" w:cs="Arial"/>
+          <w:sz w:val="24"/>
+          <w:szCs w:val="24"/>
+        </w:rPr>
+        <w:t xml:space="preserve"> e </w:t>
+      </w:r>
+      <w:proofErr w:type="spellStart"/>
+      <w:r>
+        <w:rPr>
+          <w:rFonts w:ascii="Arial" w:hAnsi="Arial" w:cs="Arial"/>
+          <w:sz w:val="24"/>
+          <w:szCs w:val="24"/>
+        </w:rPr>
+        <w:t>Kaercher</w:t>
+      </w:r>
+      <w:proofErr w:type="spellEnd"/>
+      <w:r>
+        <w:rPr>
+          <w:rFonts w:ascii="Arial" w:hAnsi="Arial" w:cs="Arial"/>
+          <w:sz w:val="24"/>
+          <w:szCs w:val="24"/>
+        </w:rPr>
+        <w:t xml:space="preserve"> (2007) apontam que “com a implantação da sociedade industrial, também passaram a ser feitas exigências educativas para dar conta das novas ocupações no mundo do trabalho”. Nesse novo cenário, a mulher se viu em uma realidade onde ela teria que sair de casa para trabalhar, e esse fato também influenciou para o surgimento das Escolas de Educação Infantil. As mulheres, mais especificamente as mães, passaram a reivindicar que esse direito fosse concedido aos seus filhos. </w:t>
+      </w:r>
+    </w:p>
+    <w:p>
+      <w:pPr>
+        <w:rPr>
+          <w:rFonts w:ascii="Arial" w:hAnsi="Arial" w:cs="Arial"/>
+          <w:sz w:val="24"/>
+          <w:szCs w:val="24"/>
+        </w:rPr>
+      </w:pPr>
+      <w:r>
+        <w:rPr>
+          <w:rFonts w:ascii="Arial" w:hAnsi="Arial" w:cs="Arial"/>
+          <w:sz w:val="24"/>
+          <w:szCs w:val="24"/>
+        </w:rPr>
+        <w:lastRenderedPageBreak/>
+        <w:t>Segundo Oliveira (2005), citado por Ramos (2010, p. 2) a transformação sofrida na Europa importou para o Brasil o Jardim de Infância,</w:t>
+      </w:r>
+      <w:r>
+        <w:rPr>
+          <w:rFonts w:ascii="Arial" w:hAnsi="Arial" w:cs="Arial"/>
+          <w:sz w:val="24"/>
+          <w:szCs w:val="24"/>
+        </w:rPr>
+        <w:t xml:space="preserve"> fundado por </w:t>
+      </w:r>
+      <w:proofErr w:type="spellStart"/>
+      <w:r>
+        <w:rPr>
+          <w:rFonts w:ascii="Arial" w:hAnsi="Arial" w:cs="Arial"/>
+          <w:sz w:val="24"/>
+          <w:szCs w:val="24"/>
+        </w:rPr>
+        <w:t>Friederich</w:t>
+      </w:r>
+      <w:proofErr w:type="spellEnd"/>
+      <w:r>
+        <w:rPr>
+          <w:rFonts w:ascii="Arial" w:hAnsi="Arial" w:cs="Arial"/>
+          <w:sz w:val="24"/>
+          <w:szCs w:val="24"/>
+        </w:rPr>
+        <w:t xml:space="preserve"> </w:t>
+      </w:r>
+      <w:proofErr w:type="spellStart"/>
+      <w:r>
+        <w:rPr>
+          <w:rFonts w:ascii="Arial" w:hAnsi="Arial" w:cs="Arial"/>
+          <w:sz w:val="24"/>
+          <w:szCs w:val="24"/>
+        </w:rPr>
+        <w:t>Froebel</w:t>
+      </w:r>
+      <w:proofErr w:type="spellEnd"/>
+      <w:r>
+        <w:rPr>
+          <w:rFonts w:ascii="Arial" w:hAnsi="Arial" w:cs="Arial"/>
+          <w:sz w:val="24"/>
+          <w:szCs w:val="24"/>
+        </w:rPr>
+        <w:t xml:space="preserve">, este que relacionava as crianças às plantinhas e o professor ao jardineiro. No entanto, o jardim de infância que era </w:t>
+      </w:r>
+      <w:r>
+        <w:rPr>
+          <w:rFonts w:ascii="Arial" w:hAnsi="Arial" w:cs="Arial"/>
+          <w:sz w:val="24"/>
+          <w:szCs w:val="24"/>
+        </w:rPr>
+        <w:t>criticad</w:t>
+      </w:r>
+      <w:r>
+        <w:rPr>
+          <w:rFonts w:ascii="Arial" w:hAnsi="Arial" w:cs="Arial"/>
+          <w:sz w:val="24"/>
+          <w:szCs w:val="24"/>
+        </w:rPr>
+        <w:t>o</w:t>
+      </w:r>
+      <w:r>
+        <w:rPr>
+          <w:rFonts w:ascii="Arial" w:hAnsi="Arial" w:cs="Arial"/>
+          <w:sz w:val="24"/>
+          <w:szCs w:val="24"/>
+        </w:rPr>
+        <w:t xml:space="preserve"> </w:t>
+      </w:r>
+      <w:r>
+        <w:rPr>
+          <w:rFonts w:ascii="Arial" w:hAnsi="Arial" w:cs="Arial"/>
+          <w:sz w:val="24"/>
+          <w:szCs w:val="24"/>
+        </w:rPr>
+        <w:t xml:space="preserve">devido ao </w:t>
+      </w:r>
+      <w:r>
+        <w:rPr>
+          <w:rFonts w:ascii="Arial" w:hAnsi="Arial" w:cs="Arial"/>
+          <w:sz w:val="24"/>
+          <w:szCs w:val="24"/>
+        </w:rPr>
+        <w:t xml:space="preserve">significado </w:t>
+      </w:r>
+      <w:r>
+        <w:rPr>
+          <w:rFonts w:ascii="Arial" w:hAnsi="Arial" w:cs="Arial"/>
+          <w:sz w:val="24"/>
+          <w:szCs w:val="24"/>
+        </w:rPr>
+        <w:t xml:space="preserve">que era </w:t>
+      </w:r>
+      <w:r>
+        <w:rPr>
+          <w:rFonts w:ascii="Arial" w:hAnsi="Arial" w:cs="Arial"/>
+          <w:sz w:val="24"/>
+          <w:szCs w:val="24"/>
+        </w:rPr>
+        <w:t>atribuído aos asilos da França, também por serem destinadas as crianças pobres. Por outro lado, tal ideia era defendida por acreditarem que seria uma oportunidade de vantagem para o desenvolvimento infantil.</w:t>
+      </w:r>
+    </w:p>
+    <w:p>
+      <w:pPr>
+        <w:spacing w:line="240" w:lineRule="auto"/>
+        <w:ind w:left="2829"/>
+        <w:rPr>
+          <w:rFonts w:ascii="Arial" w:hAnsi="Arial" w:cs="Arial"/>
+          <w:color w:val="000000" w:themeColor="text1"/>
+        </w:rPr>
+      </w:pPr>
+      <w:r>
+        <w:rPr>
+          <w:rFonts w:ascii="Arial" w:hAnsi="Arial" w:cs="Arial"/>
+          <w:color w:val="000000" w:themeColor="text1"/>
+        </w:rPr>
+        <w:t xml:space="preserve">Alguns pesquisadores de destaque, como Campos (1986), </w:t>
+      </w:r>
+      <w:proofErr w:type="spellStart"/>
+      <w:r>
+        <w:rPr>
+          <w:rFonts w:ascii="Arial" w:hAnsi="Arial" w:cs="Arial"/>
+          <w:color w:val="000000" w:themeColor="text1"/>
+        </w:rPr>
+        <w:t>Rosemberg</w:t>
+      </w:r>
+      <w:proofErr w:type="spellEnd"/>
+      <w:r>
+        <w:rPr>
+          <w:rFonts w:ascii="Arial" w:hAnsi="Arial" w:cs="Arial"/>
+          <w:color w:val="000000" w:themeColor="text1"/>
+        </w:rPr>
+        <w:t xml:space="preserve"> (1999), Kramer (1994), Sousa (1996) e </w:t>
+      </w:r>
+      <w:proofErr w:type="spellStart"/>
+      <w:r>
+        <w:rPr>
+          <w:rFonts w:ascii="Arial" w:hAnsi="Arial" w:cs="Arial"/>
+          <w:color w:val="000000" w:themeColor="text1"/>
+        </w:rPr>
+        <w:t>Kishimoto</w:t>
+      </w:r>
+      <w:proofErr w:type="spellEnd"/>
+      <w:r>
+        <w:rPr>
+          <w:rFonts w:ascii="Arial" w:hAnsi="Arial" w:cs="Arial"/>
+          <w:color w:val="000000" w:themeColor="text1"/>
+        </w:rPr>
+        <w:t xml:space="preserve"> (2000), apontam que esta área obteve maior destaque no cenário nacional com a criação e atuação de uma Coordenadoria de Educação em 1995, somada ao fato da incorporação dessa etapa de escolarização ao sistema de ensino em 1998. (FRANCO, 2002, p. 23 e 24).</w:t>
+      </w:r>
+    </w:p>
+    <w:p>
+      <w:pPr>
+        <w:rPr>
+          <w:rFonts w:ascii="Arial" w:hAnsi="Arial" w:cs="Arial"/>
+          <w:sz w:val="24"/>
+          <w:szCs w:val="24"/>
+        </w:rPr>
+      </w:pPr>
+      <w:r>
+        <w:rPr>
+          <w:rFonts w:ascii="Arial" w:hAnsi="Arial" w:cs="Arial"/>
+          <w:color w:val="000000" w:themeColor="text1"/>
+          <w:sz w:val="24"/>
+          <w:szCs w:val="24"/>
+        </w:rPr>
+        <w:t>Com a criação dessa Coordenadoria, a Educação Infantil passa a ser reconhecida e ganha devida importância, tornando-se um espaço adequado para o desenvolvimento integral da criança, assumindo um papel relevante diante da sociedade. Segundo Kramer, a pré-escola serve para:</w:t>
+      </w:r>
+    </w:p>
+    <w:p>
+      <w:pPr>
+        <w:spacing w:line="240" w:lineRule="auto"/>
+        <w:ind w:left="2829"/>
+        <w:rPr>
+          <w:rFonts w:ascii="Arial" w:hAnsi="Arial" w:cs="Arial"/>
+        </w:rPr>
+      </w:pPr>
+      <w:r>
+        <w:rPr>
+          <w:rFonts w:ascii="Arial" w:hAnsi="Arial" w:cs="Arial"/>
+        </w:rPr>
+        <w:t xml:space="preserve">Propiciar o desenvolvimento infantil, considerando os conhecimentos e valores que as crianças já têm e, progressivamente, garantindo a ampliação dos conhecimentos, de forma a possibilitar a construção da autonomia, cooperação, </w:t>
+      </w:r>
+      <w:proofErr w:type="spellStart"/>
+      <w:r>
+        <w:rPr>
+          <w:rFonts w:ascii="Arial" w:hAnsi="Arial" w:cs="Arial"/>
+        </w:rPr>
+        <w:t>criticidade</w:t>
+      </w:r>
+      <w:proofErr w:type="spellEnd"/>
+      <w:r>
+        <w:rPr>
+          <w:rFonts w:ascii="Arial" w:hAnsi="Arial" w:cs="Arial"/>
+        </w:rPr>
+        <w:t xml:space="preserve">, criatividade, responsabilidade, e a formação do </w:t>
+      </w:r>
+      <w:proofErr w:type="spellStart"/>
+      <w:proofErr w:type="gramStart"/>
+      <w:r>
+        <w:rPr>
+          <w:rFonts w:ascii="Arial" w:hAnsi="Arial" w:cs="Arial"/>
+        </w:rPr>
+        <w:t>auto-conceito</w:t>
+      </w:r>
+      <w:proofErr w:type="spellEnd"/>
+      <w:proofErr w:type="gramEnd"/>
+      <w:r>
+        <w:rPr>
+          <w:rFonts w:ascii="Arial" w:hAnsi="Arial" w:cs="Arial"/>
+        </w:rPr>
+        <w:t xml:space="preserve"> positivo, contribuindo, portanto, para a formação da cidadania. (KRAMER, 1991, p.49).</w:t>
+      </w:r>
+    </w:p>
+    <w:p>
+      <w:pPr>
+        <w:rPr>
+          <w:rFonts w:ascii="Arial" w:hAnsi="Arial" w:cs="Arial"/>
+          <w:sz w:val="24"/>
+          <w:szCs w:val="24"/>
+        </w:rPr>
+      </w:pPr>
+      <w:r>
+        <w:rPr>
+          <w:rFonts w:ascii="Arial" w:hAnsi="Arial" w:cs="Arial"/>
+          <w:sz w:val="24"/>
+          <w:szCs w:val="24"/>
+        </w:rPr>
+        <w:t>Nas</w:t>
+      </w:r>
+      <w:r>
+        <w:rPr>
+          <w:rFonts w:ascii="Arial" w:hAnsi="Arial" w:cs="Arial"/>
+          <w:sz w:val="24"/>
+          <w:szCs w:val="24"/>
+        </w:rPr>
+        <w:t xml:space="preserve"> Diretrizes e Curriculares Nacionais Para a Educação Infantil, a Educação Infantil </w:t>
+      </w:r>
+      <w:r>
+        <w:rPr>
+          <w:rFonts w:ascii="Arial" w:hAnsi="Arial" w:cs="Arial"/>
+          <w:sz w:val="24"/>
+          <w:szCs w:val="24"/>
+        </w:rPr>
+        <w:t xml:space="preserve">é definida </w:t>
+      </w:r>
+      <w:r>
+        <w:rPr>
+          <w:rFonts w:ascii="Arial" w:hAnsi="Arial" w:cs="Arial"/>
+          <w:sz w:val="24"/>
+          <w:szCs w:val="24"/>
+        </w:rPr>
+        <w:t>como:</w:t>
+      </w:r>
+    </w:p>
+    <w:p>
+      <w:pPr>
+        <w:spacing w:line="240" w:lineRule="auto"/>
+        <w:ind w:left="2829"/>
+        <w:rPr>
+          <w:rFonts w:ascii="Arial" w:hAnsi="Arial" w:cs="Arial"/>
+          <w:color w:val="000000" w:themeColor="text1"/>
+          <w:sz w:val="24"/>
+          <w:szCs w:val="24"/>
+        </w:rPr>
+      </w:pPr>
+      <w:r>
+        <w:rPr>
+          <w:rFonts w:ascii="Arial" w:hAnsi="Arial" w:cs="Arial"/>
+        </w:rPr>
+        <w:t>Primeira etapa da educação básica, oferecida em creches e pré-escolas, às quais se caracterizam como espaços institucionais não domésticos que constituem estabelecimentos educacionais públicos ou privados que educam e cuidam de crianças de 0 a 5 anos de idade no período diurno, em jornada integral ou parcial, regulados e supervisionados por órgão competente do sistema de ensino e submetidos a controle social. (BRASIL, 2010, p.12).</w:t>
+      </w:r>
+    </w:p>
+    <w:p>
+      <w:pPr>
+        <w:rPr>
+          <w:rFonts w:ascii="Arial" w:hAnsi="Arial" w:cs="Arial"/>
+          <w:sz w:val="24"/>
+          <w:szCs w:val="24"/>
+        </w:rPr>
+      </w:pPr>
+      <w:r>
+        <w:rPr>
+          <w:rFonts w:ascii="Arial" w:hAnsi="Arial" w:cs="Arial"/>
+          <w:sz w:val="24"/>
+          <w:szCs w:val="24"/>
+        </w:rPr>
+        <w:t>Diante</w:t>
+      </w:r>
+      <w:r>
+        <w:rPr>
+          <w:rFonts w:ascii="Arial" w:hAnsi="Arial" w:cs="Arial"/>
+          <w:sz w:val="24"/>
+          <w:szCs w:val="24"/>
+        </w:rPr>
+        <w:t xml:space="preserve"> </w:t>
+      </w:r>
+      <w:r>
+        <w:rPr>
+          <w:rFonts w:ascii="Arial" w:hAnsi="Arial" w:cs="Arial"/>
+          <w:sz w:val="24"/>
+          <w:szCs w:val="24"/>
+        </w:rPr>
+        <w:t xml:space="preserve">dessas afirmações, compreende-se que através </w:t>
+      </w:r>
+      <w:r>
+        <w:rPr>
+          <w:rFonts w:ascii="Arial" w:hAnsi="Arial" w:cs="Arial"/>
+          <w:sz w:val="24"/>
+          <w:szCs w:val="24"/>
+        </w:rPr>
+        <w:t xml:space="preserve">da Educação Infantil a criança tem a possibilidade de conhecer suas características e habilidades e assim trabalhar a partir delas. </w:t>
+      </w:r>
+      <w:r>
+        <w:rPr>
+          <w:rFonts w:ascii="Arial" w:hAnsi="Arial" w:cs="Arial"/>
+          <w:sz w:val="24"/>
+          <w:szCs w:val="24"/>
+        </w:rPr>
+        <w:t>Considera-se</w:t>
+      </w:r>
+      <w:r>
+        <w:rPr>
+          <w:rFonts w:ascii="Arial" w:hAnsi="Arial" w:cs="Arial"/>
+          <w:sz w:val="24"/>
+          <w:szCs w:val="24"/>
+        </w:rPr>
+        <w:t>,</w:t>
+      </w:r>
+      <w:r>
+        <w:rPr>
+          <w:rFonts w:ascii="Arial" w:hAnsi="Arial" w:cs="Arial"/>
+          <w:sz w:val="24"/>
+          <w:szCs w:val="24"/>
+        </w:rPr>
+        <w:t xml:space="preserve"> neste sentido, que</w:t>
+      </w:r>
+      <w:r>
+        <w:rPr>
+          <w:rFonts w:ascii="Arial" w:hAnsi="Arial" w:cs="Arial"/>
+          <w:sz w:val="24"/>
+          <w:szCs w:val="24"/>
+        </w:rPr>
+        <w:t xml:space="preserve"> é preciso investir em uma Educação Infantil que propicie momentos de aprendizados aliados ao prazer, </w:t>
+      </w:r>
+      <w:r>
+        <w:rPr>
+          <w:rFonts w:ascii="Arial" w:hAnsi="Arial" w:cs="Arial"/>
+          <w:sz w:val="24"/>
+          <w:szCs w:val="24"/>
+        </w:rPr>
+        <w:lastRenderedPageBreak/>
+        <w:t>contribuindo para a construção e desenvolvimento da criança. Para tanto, é necessário definir metas e objetivos que possibilitem alcançar esses resultados. Kramer (1991) afirma que “para que esse objetivo seja concretizado, definimos as seguintes metas educacionais”:</w:t>
+      </w:r>
+    </w:p>
+    <w:p>
+      <w:pPr>
+        <w:spacing w:line="240" w:lineRule="auto"/>
+        <w:ind w:left="2829"/>
+        <w:rPr>
+          <w:rFonts w:ascii="Arial" w:hAnsi="Arial" w:cs="Arial"/>
+        </w:rPr>
+      </w:pPr>
+      <w:r>
+        <w:rPr>
+          <w:rFonts w:ascii="Arial" w:hAnsi="Arial" w:cs="Arial"/>
+        </w:rPr>
+        <w:t>A construção da autonomia e da cooperação, o enfrentamento e solução de problemas, a responsabilidade, a criatividade, a formação do autoconceito estável e positivo, a comunicação e expressão em todas as formas, particularmente ao nível da linguagem. (KRAMER, 1991, p. 37).</w:t>
+      </w:r>
+    </w:p>
+    <w:p>
+      <w:r>
+        <w:rPr>
+          <w:rFonts w:ascii="Arial" w:hAnsi="Arial" w:cs="Arial"/>
+          <w:color w:val="000000" w:themeColor="text1"/>
+          <w:sz w:val="24"/>
+          <w:szCs w:val="24"/>
+        </w:rPr>
+        <w:t xml:space="preserve"> As metas traçadas para a Educação Infantil visa alcançar um resultado favorável para a criança, e em detrimento disso surge </w:t>
+      </w:r>
+      <w:proofErr w:type="gramStart"/>
+      <w:r>
+        <w:rPr>
+          <w:rFonts w:ascii="Arial" w:hAnsi="Arial" w:cs="Arial"/>
+          <w:color w:val="000000" w:themeColor="text1"/>
+          <w:sz w:val="24"/>
+          <w:szCs w:val="24"/>
+        </w:rPr>
+        <w:t>a</w:t>
+      </w:r>
+      <w:proofErr w:type="gramEnd"/>
+      <w:r>
+        <w:rPr>
+          <w:rFonts w:ascii="Arial" w:hAnsi="Arial" w:cs="Arial"/>
+          <w:color w:val="000000" w:themeColor="text1"/>
+          <w:sz w:val="24"/>
+          <w:szCs w:val="24"/>
+        </w:rPr>
+        <w:t xml:space="preserve"> necessidade de se</w:t>
+      </w:r>
+      <w:r>
+        <w:rPr>
+          <w:rFonts w:ascii="Arial" w:hAnsi="Arial" w:cs="Arial"/>
+          <w:color w:val="000000" w:themeColor="text1"/>
+          <w:sz w:val="24"/>
+          <w:szCs w:val="24"/>
+        </w:rPr>
+        <w:t xml:space="preserve"> obter profissionais preparados para cuidar e educar crianças de zero a seis anos, dentro de um espaço apropriado, realizando</w:t>
+      </w:r>
+      <w:r>
+        <w:rPr>
+          <w:rFonts w:ascii="Arial" w:hAnsi="Arial" w:cs="Arial"/>
+          <w:color w:val="000000" w:themeColor="text1"/>
+          <w:sz w:val="24"/>
+          <w:szCs w:val="24"/>
+        </w:rPr>
+        <w:t xml:space="preserve"> um </w:t>
+      </w:r>
+      <w:r>
+        <w:rPr>
+          <w:rFonts w:ascii="Arial" w:hAnsi="Arial" w:cs="Arial"/>
+          <w:color w:val="000000" w:themeColor="text1"/>
+          <w:sz w:val="24"/>
+          <w:szCs w:val="24"/>
+        </w:rPr>
+        <w:t xml:space="preserve">trabalho de qualidade dentro da </w:t>
+      </w:r>
+      <w:r>
+        <w:rPr>
+          <w:rFonts w:ascii="Arial" w:hAnsi="Arial" w:cs="Arial"/>
+          <w:color w:val="000000" w:themeColor="text1"/>
+          <w:sz w:val="24"/>
+          <w:szCs w:val="24"/>
+        </w:rPr>
+        <w:t>escola</w:t>
+      </w:r>
+      <w:r>
+        <w:rPr>
+          <w:rFonts w:ascii="Arial" w:hAnsi="Arial" w:cs="Arial"/>
+          <w:color w:val="000000" w:themeColor="text1"/>
+          <w:sz w:val="24"/>
+          <w:szCs w:val="24"/>
+        </w:rPr>
+        <w:t xml:space="preserve">, que seja, segundo Kramer, “capaz de favorecer o desenvolvimento infantil e a aquisição de conhecimentos”, além de </w:t>
+      </w:r>
+      <w:r>
+        <w:rPr>
+          <w:rFonts w:ascii="Arial" w:hAnsi="Arial" w:cs="Arial"/>
+          <w:color w:val="000000" w:themeColor="text1"/>
+          <w:sz w:val="24"/>
+          <w:szCs w:val="24"/>
+        </w:rPr>
+        <w:t>reconhece</w:t>
+      </w:r>
+      <w:r>
+        <w:rPr>
+          <w:rFonts w:ascii="Arial" w:hAnsi="Arial" w:cs="Arial"/>
+          <w:color w:val="000000" w:themeColor="text1"/>
+          <w:sz w:val="24"/>
+          <w:szCs w:val="24"/>
+        </w:rPr>
+        <w:t>r</w:t>
+      </w:r>
+      <w:r>
+        <w:rPr>
+          <w:rFonts w:ascii="Arial" w:hAnsi="Arial" w:cs="Arial"/>
+          <w:color w:val="000000" w:themeColor="text1"/>
+          <w:sz w:val="24"/>
+          <w:szCs w:val="24"/>
+        </w:rPr>
+        <w:t xml:space="preserve"> a criança como ser social, valorizando sua identidade e respeitando seus direitos.</w:t>
+      </w:r>
+      <w:r>
+        <w:rPr>
+          <w:rFonts w:ascii="Arial" w:hAnsi="Arial" w:cs="Arial"/>
+          <w:color w:val="000000" w:themeColor="text1"/>
+          <w:sz w:val="24"/>
+          <w:szCs w:val="24"/>
+        </w:rPr>
+        <w:t xml:space="preserve"> (1991, p. 19). </w:t>
+      </w:r>
+    </w:p>
+    <w:p>
+      <w:pPr>
+        <w:rPr>
+          <w:rFonts w:ascii="Arial" w:hAnsi="Arial" w:cs="Arial"/>
+          <w:color w:val="000000" w:themeColor="text1"/>
+          <w:sz w:val="24"/>
+          <w:szCs w:val="24"/>
+        </w:rPr>
+      </w:pPr>
+      <w:r>
+        <w:rPr>
+          <w:rFonts w:ascii="Arial" w:hAnsi="Arial" w:cs="Arial"/>
+          <w:color w:val="000000" w:themeColor="text1"/>
+          <w:sz w:val="24"/>
+          <w:szCs w:val="24"/>
+        </w:rPr>
+        <w:t>Em Franco (2002, p. 58 e 62) observa-se que “sem um trabalho pedagógico adequado, instituições de educação infantil podem estar servindo, assim, de local de guarda, de confinamento”.</w:t>
+      </w:r>
+    </w:p>
+    <w:p>
+      <w:pPr>
+        <w:rPr>
+          <w:rFonts w:ascii="Arial" w:hAnsi="Arial" w:cs="Arial"/>
+          <w:sz w:val="24"/>
+          <w:szCs w:val="24"/>
+        </w:rPr>
+      </w:pPr>
+      <w:r>
+        <w:rPr>
+          <w:rFonts w:ascii="Arial" w:hAnsi="Arial" w:cs="Arial"/>
+          <w:sz w:val="24"/>
+          <w:szCs w:val="24"/>
+        </w:rPr>
+        <w:t>Neste</w:t>
+      </w:r>
+      <w:r>
+        <w:rPr>
+          <w:rFonts w:ascii="Arial" w:hAnsi="Arial" w:cs="Arial"/>
+          <w:sz w:val="24"/>
+          <w:szCs w:val="24"/>
+        </w:rPr>
+        <w:t xml:space="preserve"> novo cenário, a psicologia infantil passa a buscar compreensão sobre a infância, de modo que esta explique o desenvolvimento infantil bem como a construção do seu conhecimento. Para KRAMER “essas informações são especialmente importantes, pois delas derivam subsídios fundamentais para a prática pedagógica nos diferentes níveis da escolaridade”. (1991, p. 20). </w:t>
+      </w:r>
+    </w:p>
+    <w:p>
+      <w:pPr>
+        <w:rPr>
+          <w:rFonts w:ascii="Arial" w:hAnsi="Arial" w:cs="Arial"/>
+          <w:sz w:val="24"/>
+          <w:szCs w:val="24"/>
+        </w:rPr>
+      </w:pPr>
+      <w:r>
+        <w:rPr>
+          <w:rFonts w:ascii="Arial" w:hAnsi="Arial" w:cs="Arial"/>
+          <w:sz w:val="24"/>
+          <w:szCs w:val="24"/>
+        </w:rPr>
+        <w:t xml:space="preserve">O desenvolvimento da criança, segundo a psicologia, perpassa pelos aspectos, afetivo, motor, social, e cognitivo. Assim sendo, as práticas pedagógicas devem favorecer a criança de modo que ela se desenvolva em todos esses eles. </w:t>
+      </w:r>
+    </w:p>
+    <w:p>
+      <w:pPr>
+        <w:rPr>
+          <w:rFonts w:ascii="Arial" w:hAnsi="Arial" w:cs="Arial"/>
+          <w:sz w:val="24"/>
+          <w:szCs w:val="24"/>
+        </w:rPr>
+      </w:pPr>
+      <w:r>
+        <w:rPr>
+          <w:rFonts w:ascii="Arial" w:hAnsi="Arial" w:cs="Arial"/>
+          <w:sz w:val="24"/>
+          <w:szCs w:val="24"/>
+        </w:rPr>
+        <w:t xml:space="preserve">Os estudos sobre o desenvolvimento infantil </w:t>
+      </w:r>
+      <w:r>
+        <w:rPr>
+          <w:rFonts w:ascii="Arial" w:hAnsi="Arial" w:cs="Arial"/>
+          <w:sz w:val="24"/>
+          <w:szCs w:val="24"/>
+        </w:rPr>
+        <w:t xml:space="preserve">também </w:t>
+      </w:r>
+      <w:r>
+        <w:rPr>
+          <w:rFonts w:ascii="Arial" w:hAnsi="Arial" w:cs="Arial"/>
+          <w:sz w:val="24"/>
+          <w:szCs w:val="24"/>
+        </w:rPr>
+        <w:t>influenciaram para a elaboração de um currículo apropriado, assim como também proposta pedagógicas de acordo com a especificidade da criança, ciclos ou faixa etária em que a mesma se encontra.</w:t>
+      </w:r>
+      <w:r>
+        <w:rPr>
+          <w:rFonts w:ascii="Arial" w:hAnsi="Arial" w:cs="Arial"/>
+          <w:sz w:val="24"/>
+          <w:szCs w:val="24"/>
+        </w:rPr>
+        <w:t xml:space="preserve"> </w:t>
+      </w:r>
+      <w:r>
+        <w:rPr>
+          <w:rFonts w:ascii="Arial" w:hAnsi="Arial" w:cs="Arial"/>
+          <w:sz w:val="24"/>
+          <w:szCs w:val="24"/>
+        </w:rPr>
+        <w:t xml:space="preserve">Nas Diretrizes e Curriculares Nacionais Para a Educação Infantil </w:t>
+      </w:r>
+      <w:r>
+        <w:rPr>
+          <w:rFonts w:ascii="Arial" w:hAnsi="Arial" w:cs="Arial"/>
+          <w:sz w:val="24"/>
+          <w:szCs w:val="24"/>
+        </w:rPr>
+        <w:t xml:space="preserve">o </w:t>
+      </w:r>
+      <w:r>
+        <w:rPr>
+          <w:rFonts w:ascii="Arial" w:hAnsi="Arial" w:cs="Arial"/>
+          <w:sz w:val="24"/>
+          <w:szCs w:val="24"/>
+        </w:rPr>
+        <w:t>currículo se define como:</w:t>
+      </w:r>
+    </w:p>
+    <w:p>
+      <w:pPr>
+        <w:spacing w:line="240" w:lineRule="auto"/>
+        <w:ind w:left="2829"/>
+        <w:rPr>
+          <w:rFonts w:ascii="Arial" w:hAnsi="Arial" w:cs="Arial"/>
+        </w:rPr>
+      </w:pPr>
+      <w:r>
+        <w:rPr>
+          <w:rFonts w:ascii="Arial" w:hAnsi="Arial" w:cs="Arial"/>
+        </w:rPr>
+        <w:lastRenderedPageBreak/>
+        <w:t>Conjunto de práticas que buscam articular as experiências e os saberes das crianças com os conhecimentos que fazem parte do patrimônio cultural, artístico, ambiental, científico e tecnológico, de modo a promover o desenvolvimento integral de crianças de 0 a 5 anos de idade. (BRASIL, 2010, p.12).</w:t>
+      </w:r>
+    </w:p>
+    <w:p>
+      <w:pPr>
+        <w:rPr>
+          <w:rFonts w:ascii="Arial" w:hAnsi="Arial" w:cs="Arial"/>
+          <w:color w:val="000000" w:themeColor="text1"/>
+          <w:sz w:val="24"/>
+          <w:szCs w:val="24"/>
+        </w:rPr>
+      </w:pPr>
+      <w:r>
+        <w:rPr>
+          <w:rFonts w:ascii="Arial" w:hAnsi="Arial" w:cs="Arial"/>
+          <w:color w:val="000000" w:themeColor="text1"/>
+          <w:sz w:val="24"/>
+          <w:szCs w:val="24"/>
+        </w:rPr>
+        <w:t>Sobre currículo, este deve ter foco em atividades significativas, atendendo “aos interesses e necessidades das crianças” segundo Kramer (1991, p.50). Ou seja, estas propostas devem ser prazerosas, onde o lúdico seja peça chave para obter resultados positivos. Essas propostas devem ainda, articular a realidade da criança, aliando-se ao conhecimento já obtido por elas, de maneira a construir novos conhecimentos.</w:t>
+      </w:r>
+    </w:p>
+    <w:p>
+      <w:pPr>
+        <w:rPr>
+          <w:rFonts w:ascii="Arial" w:hAnsi="Arial" w:cs="Arial"/>
+          <w:sz w:val="24"/>
+          <w:szCs w:val="24"/>
+        </w:rPr>
+      </w:pPr>
+      <w:r>
+        <w:rPr>
+          <w:rFonts w:ascii="Arial" w:hAnsi="Arial" w:cs="Arial"/>
+          <w:color w:val="000000" w:themeColor="text1"/>
+          <w:sz w:val="24"/>
+          <w:szCs w:val="24"/>
+        </w:rPr>
+        <w:t xml:space="preserve">Para o desenvolvimento da criança em todos os aspectos pontuados na psicologia infantil, entende-se que é de suma importância </w:t>
+      </w:r>
+      <w:r>
+        <w:rPr>
+          <w:rFonts w:ascii="Arial" w:hAnsi="Arial" w:cs="Arial"/>
+          <w:color w:val="000000" w:themeColor="text1"/>
+          <w:sz w:val="24"/>
+          <w:szCs w:val="24"/>
+        </w:rPr>
+        <w:t>que as crianças usufruam de um espaço que promova experiências voltadas para as mesmas, contribuindo positivamente para seu aprendizado.</w:t>
+      </w:r>
+      <w:r>
+        <w:rPr>
+          <w:rFonts w:ascii="Arial" w:hAnsi="Arial" w:cs="Arial"/>
+          <w:sz w:val="24"/>
+          <w:szCs w:val="24"/>
+        </w:rPr>
+        <w:t xml:space="preserve"> </w:t>
+      </w:r>
+      <w:r>
+        <w:rPr>
+          <w:rFonts w:ascii="Arial" w:hAnsi="Arial" w:cs="Arial"/>
+          <w:sz w:val="24"/>
+          <w:szCs w:val="24"/>
+        </w:rPr>
+        <w:t xml:space="preserve">Neste sentido, o </w:t>
+      </w:r>
+      <w:r>
+        <w:rPr>
+          <w:rFonts w:ascii="Arial" w:hAnsi="Arial" w:cs="Arial"/>
+          <w:color w:val="000000" w:themeColor="text1"/>
+          <w:sz w:val="24"/>
+          <w:szCs w:val="24"/>
+        </w:rPr>
+        <w:t xml:space="preserve">ambiente escolar </w:t>
+      </w:r>
+      <w:r>
+        <w:rPr>
+          <w:rFonts w:ascii="Arial" w:hAnsi="Arial" w:cs="Arial"/>
+          <w:color w:val="000000" w:themeColor="text1"/>
+          <w:sz w:val="24"/>
+          <w:szCs w:val="24"/>
+        </w:rPr>
+        <w:t>deve proporcionar segurança, conforto, bem-estar</w:t>
+      </w:r>
+      <w:r>
+        <w:rPr>
+          <w:rFonts w:ascii="Arial" w:hAnsi="Arial" w:cs="Arial"/>
+          <w:color w:val="000000" w:themeColor="text1"/>
+          <w:sz w:val="24"/>
+          <w:szCs w:val="24"/>
+        </w:rPr>
+        <w:t>,</w:t>
+      </w:r>
+      <w:r>
+        <w:rPr>
+          <w:rFonts w:ascii="Arial" w:hAnsi="Arial" w:cs="Arial"/>
+          <w:color w:val="000000" w:themeColor="text1"/>
+          <w:sz w:val="24"/>
+          <w:szCs w:val="24"/>
+        </w:rPr>
+        <w:t xml:space="preserve"> além de promover vivências onde a criança desenvolva habilidades e tenha um aprendizado efetivo. </w:t>
+      </w:r>
+    </w:p>
+    <w:p>
+      <w:pPr>
+        <w:spacing w:line="240" w:lineRule="auto"/>
+        <w:ind w:left="2829"/>
+        <w:rPr>
+          <w:rFonts w:ascii="Arial" w:hAnsi="Arial" w:cs="Arial"/>
+        </w:rPr>
+      </w:pPr>
+      <w:r>
+        <w:rPr>
+          <w:rFonts w:ascii="Arial" w:hAnsi="Arial" w:cs="Arial"/>
+        </w:rPr>
+        <w:t>A educação infantil que desejamos é aquela que privilegia a existência plena da criança naquilo que é próprio e específico, sem desistências, concessões nem transferências. (...) A escola proposta é um lugar de satisfação, altamente gratificante. Não estar na escola, no momento, seria estar se privando de grande satisfação. (REDIN, 1998, P. 71).</w:t>
+      </w:r>
+    </w:p>
+    <w:p>
+      <w:pPr>
+        <w:rPr>
+          <w:rFonts w:ascii="Arial" w:hAnsi="Arial" w:cs="Arial"/>
+          <w:color w:val="000000" w:themeColor="text1"/>
+          <w:sz w:val="24"/>
+          <w:szCs w:val="24"/>
+        </w:rPr>
+      </w:pPr>
+      <w:r>
+        <w:rPr>
+          <w:rFonts w:ascii="Arial" w:hAnsi="Arial" w:cs="Arial"/>
+          <w:color w:val="000000" w:themeColor="text1"/>
+          <w:sz w:val="24"/>
+          <w:szCs w:val="24"/>
+        </w:rPr>
+        <w:t xml:space="preserve">Toda a trajetória da Educação Infantil se fez ao longo de uma longa luta, onde o direito à educação não era oferecido pelos órgãos públicos. No entanto, diante das lutas da sociedade pelos seus direitos, fez com que a educação fosse tomada como elemento principal para a formação da criança como sujeito social, que possui direito, e assim usufruir os mesmos. Contudo, os percalços que essa história apresenta, reforça na sociedade, o direito à luta, e em consequência dela, a vitória. </w:t>
+      </w:r>
+    </w:p>
+    <w:p>
+      <w:pPr>
+        <w:rPr>
+          <w:rFonts w:ascii="Arial" w:hAnsi="Arial" w:cs="Arial"/>
+          <w:sz w:val="24"/>
+          <w:szCs w:val="24"/>
+        </w:rPr>
+      </w:pPr>
+    </w:p>
+    <w:p>
+      <w:pPr>
+        <w:spacing w:line="240" w:lineRule="auto"/>
+        <w:rPr>
+          <w:rFonts w:ascii="Arial" w:hAnsi="Arial" w:cs="Arial"/>
+          <w:sz w:val="24"/>
+          <w:szCs w:val="24"/>
+        </w:rPr>
+      </w:pPr>
     </w:p>
     <w:p>
       <w:pPr>

--- a/CAPÍTULO I.docx
+++ b/CAPÍTULO I.docx
@@ -214,7 +214,23 @@
           <w:sz w:val="24"/>
           <w:szCs w:val="24"/>
         </w:rPr>
-        <w:t xml:space="preserve"> (1981) citado por Rocha (2002) aponta que nesta época, a criança era tratada como um objeto, não existia sentimento materno, muito menos a necessidade de cuidado ou respeito. Era comum entregar a criança para que outra família cuidasse, </w:t>
+        <w:t xml:space="preserve"> (1981) citado por Rocha (2002) aponta que nesta época, a criança era tratada como um objeto, não existia sentimento materno, muito menos a necessidade de cuidado ou respeito. </w:t>
+      </w:r>
+      <w:r>
+        <w:rPr>
+          <w:rFonts w:ascii="Arial" w:hAnsi="Arial" w:cs="Arial"/>
+          <w:sz w:val="24"/>
+          <w:szCs w:val="24"/>
+        </w:rPr>
+        <w:t>Também e</w:t>
+      </w:r>
+      <w:r>
+        <w:rPr>
+          <w:rFonts w:ascii="Arial" w:hAnsi="Arial" w:cs="Arial"/>
+          <w:sz w:val="24"/>
+          <w:szCs w:val="24"/>
+        </w:rPr>
+        <w:t xml:space="preserve">ra comum entregar a criança para que outra família cuidasse, </w:t>
       </w:r>
       <w:r>
         <w:rPr>
@@ -327,7 +343,15 @@
           <w:sz w:val="24"/>
           <w:szCs w:val="24"/>
         </w:rPr>
-        <w:t>Carvalho, Salles e Guimarães (2002, p. 13-14) também apontam que o tratamento da criança era diferenciado de acordo com sua classe ou gênero, de modo que cada um se encarregasse de aprofundar na área que lhe pertencia. Assim, o menino branco de elite era bem-educado, doutrinado, estudava em colégios e aprendia sobre como liderar, enquanto a menina branca aprendia os a fazeres ditos femininos, se preparando para cuidar da família e dos filhos, quando adulta. Por outro lado, a criança pobre ou escrava trabalhava e tinha que ser produtiva, aprimorando cada vez mais suas habilidades, seguindo os exemplos do pai trabalhador. Assim sendo:</w:t>
+        <w:t>Os autores</w:t>
+      </w:r>
+      <w:r>
+        <w:rPr>
+          <w:rFonts w:ascii="Arial" w:hAnsi="Arial" w:cs="Arial"/>
+          <w:sz w:val="24"/>
+          <w:szCs w:val="24"/>
+        </w:rPr>
+        <w:t xml:space="preserve"> (2002, p. 13-14) também apontam que o tratamento da criança era diferenciado de acordo com sua classe ou gênero, de modo que cada um se encarregasse de aprofundar na área que lhe pertencia. Assim, o menino branco de elite era bem-educado, doutrinado, estudava em colégios e aprendia sobre como liderar, enquanto a menina branca aprendia os a fazeres ditos femininos, se preparando para cuidar da família e dos filhos, quando adulta. Por outro lado, a criança pobre ou escrava trabalhava e tinha que ser produtiva, aprimorando cada vez mais suas habilidades, seguindo os exemplos do pai trabalhador. Assim sendo:</w:t>
       </w:r>
     </w:p>
     <w:p>
@@ -409,30 +433,24 @@
         <w:rPr>
           <w:rFonts w:ascii="Arial" w:hAnsi="Arial" w:cs="Arial"/>
         </w:rPr>
-        <w:t xml:space="preserve">A preocupação da família com a educação da criança fez com que mudanças ocorressem e os pais começassem, então, a encarregar-se de seus filhos. Consequentemente, houve a necessidade da imposição de regras e normas na nova </w:t>
-      </w:r>
-      <w:r>
-        <w:rPr>
-          <w:rFonts w:ascii="Arial" w:hAnsi="Arial" w:cs="Arial"/>
+        <w:t>A preocupação da família com a educação da criança fez com que mudanças ocorressem e os pais começassem, então, a encarregar-se de seus filhos. Consequentemente, houve a necessidade da imposição de regras e normas na nova educação e a formação de uma criança melhor doutrinada atendendo à nova sociedade que emergia. (2002, p. 57).</w:t>
+      </w:r>
+    </w:p>
+    <w:p>
+      <w:pPr>
+        <w:rPr>
+          <w:rFonts w:ascii="Arial" w:hAnsi="Arial" w:cs="Arial"/>
+          <w:sz w:val="24"/>
+          <w:szCs w:val="24"/>
+        </w:rPr>
+      </w:pPr>
+      <w:r>
+        <w:rPr>
+          <w:rFonts w:ascii="Arial" w:hAnsi="Arial" w:cs="Arial"/>
+          <w:sz w:val="24"/>
+          <w:szCs w:val="24"/>
         </w:rPr>
         <w:lastRenderedPageBreak/>
-        <w:t>educação e a formação de uma criança melhor doutrinada atendendo à nova sociedade que emergia. (2002, p. 57).</w:t>
-      </w:r>
-    </w:p>
-    <w:p>
-      <w:pPr>
-        <w:rPr>
-          <w:rFonts w:ascii="Arial" w:hAnsi="Arial" w:cs="Arial"/>
-          <w:sz w:val="24"/>
-          <w:szCs w:val="24"/>
-        </w:rPr>
-      </w:pPr>
-      <w:r>
-        <w:rPr>
-          <w:rFonts w:ascii="Arial" w:hAnsi="Arial" w:cs="Arial"/>
-          <w:sz w:val="24"/>
-          <w:szCs w:val="24"/>
-        </w:rPr>
         <w:t xml:space="preserve">A educação das crianças passou a ser responsabilidade das famílias, diante disso </w:t>
       </w:r>
       <w:r>
@@ -468,7 +486,39 @@
           <w:sz w:val="24"/>
           <w:szCs w:val="24"/>
         </w:rPr>
-        <w:t>fundadas, assumindo o compromisso</w:t>
+        <w:t>fundadas</w:t>
+      </w:r>
+      <w:r>
+        <w:rPr>
+          <w:rFonts w:ascii="Arial" w:hAnsi="Arial" w:cs="Arial"/>
+          <w:sz w:val="24"/>
+          <w:szCs w:val="24"/>
+        </w:rPr>
+        <w:t>,</w:t>
+      </w:r>
+      <w:r>
+        <w:rPr>
+          <w:rFonts w:ascii="Arial" w:hAnsi="Arial" w:cs="Arial"/>
+          <w:sz w:val="24"/>
+          <w:szCs w:val="24"/>
+        </w:rPr>
+        <w:t xml:space="preserve"> assumindo </w:t>
+      </w:r>
+      <w:r>
+        <w:rPr>
+          <w:rFonts w:ascii="Arial" w:hAnsi="Arial" w:cs="Arial"/>
+          <w:sz w:val="24"/>
+          <w:szCs w:val="24"/>
+        </w:rPr>
+        <w:t>um</w:t>
+      </w:r>
+      <w:r>
+        <w:rPr>
+          <w:rFonts w:ascii="Arial" w:hAnsi="Arial" w:cs="Arial"/>
+          <w:sz w:val="24"/>
+          <w:szCs w:val="24"/>
+        </w:rPr>
+        <w:t xml:space="preserve"> compromisso</w:t>
       </w:r>
       <w:proofErr w:type="gramEnd"/>
       <w:r>
@@ -1271,8 +1321,6 @@
       <w:pPr>
         <w:rPr>
           <w:rFonts w:ascii="Arial" w:hAnsi="Arial" w:cs="Arial"/>
-          <w:sz w:val="24"/>
-          <w:szCs w:val="24"/>
         </w:rPr>
       </w:pPr>
       <w:r>
@@ -1305,7 +1353,31 @@
           <w:sz w:val="24"/>
           <w:szCs w:val="24"/>
         </w:rPr>
-        <w:t xml:space="preserve"> o processo de urbanização e industrialização, a mulher ingressou no mercado de trabalho, surgindo, através delas, a reivindicação por melhores condições de trabalho, assim como também a criação de lugares apropriados para seus filhos. “Para isso, surgem as “criadeiras”, isto é, pessoas que se dispunham a cuidar das crianças” [...].</w:t>
+        <w:t xml:space="preserve"> o processo de urbanização e industrialização</w:t>
+      </w:r>
+      <w:r>
+        <w:rPr>
+          <w:rFonts w:ascii="Arial" w:hAnsi="Arial" w:cs="Arial"/>
+          <w:sz w:val="24"/>
+          <w:szCs w:val="24"/>
+        </w:rPr>
+        <w:t xml:space="preserve"> acelerada</w:t>
+      </w:r>
+      <w:r>
+        <w:rPr>
+          <w:rFonts w:ascii="Arial" w:hAnsi="Arial" w:cs="Arial"/>
+          <w:sz w:val="24"/>
+          <w:szCs w:val="24"/>
+        </w:rPr>
+        <w:t>, a mulher ingressou no mercado de trabalho,</w:t>
+      </w:r>
+      <w:r>
+        <w:rPr>
+          <w:rFonts w:ascii="Arial" w:hAnsi="Arial" w:cs="Arial"/>
+          <w:sz w:val="24"/>
+          <w:szCs w:val="24"/>
+        </w:rPr>
+        <w:t xml:space="preserve"> alterando assim</w:t>
       </w:r>
       <w:r>
         <w:rPr>
@@ -1321,6 +1393,30 @@
           <w:sz w:val="24"/>
           <w:szCs w:val="24"/>
         </w:rPr>
+        <w:t xml:space="preserve">os costumes familiares, </w:t>
+      </w:r>
+      <w:r>
+        <w:rPr>
+          <w:rFonts w:ascii="Arial" w:hAnsi="Arial" w:cs="Arial"/>
+          <w:sz w:val="24"/>
+          <w:szCs w:val="24"/>
+        </w:rPr>
+        <w:t>surgindo, através delas, a reivindicação por melhores condições de trabalho, assim como também a criação de lugares apropriados para seus filhos. “Para isso, surgem as “criadeiras”, isto é, pessoas que se dispunham a cuidar das crianças” [...].</w:t>
+      </w:r>
+      <w:r>
+        <w:rPr>
+          <w:rFonts w:ascii="Arial" w:hAnsi="Arial" w:cs="Arial"/>
+          <w:sz w:val="24"/>
+          <w:szCs w:val="24"/>
+        </w:rPr>
+        <w:t xml:space="preserve"> </w:t>
+      </w:r>
+      <w:r>
+        <w:rPr>
+          <w:rFonts w:ascii="Arial" w:hAnsi="Arial" w:cs="Arial"/>
+          <w:sz w:val="24"/>
+          <w:szCs w:val="24"/>
+        </w:rPr>
         <w:t>(2010, p. 2)</w:t>
       </w:r>
       <w:r>
@@ -1330,6 +1426,12 @@
           <w:szCs w:val="24"/>
         </w:rPr>
         <w:t>.</w:t>
+      </w:r>
+      <w:r>
+        <w:rPr>
+          <w:rFonts w:ascii="Arial" w:hAnsi="Arial" w:cs="Arial"/>
+        </w:rPr>
+        <w:t xml:space="preserve"> </w:t>
       </w:r>
     </w:p>
     <w:p>
@@ -1486,7 +1588,7 @@
           <w:sz w:val="24"/>
           <w:szCs w:val="24"/>
         </w:rPr>
-        <w:t xml:space="preserve">Diante dos direitos adquiridos pela criança, dentre eles o direito a educação, é importante ressaltar que a concepção de criança sendo diferente do adulto, bem como a necessidade de se investir em uma educação voltada para elas, faz-se </w:t>
+        <w:t xml:space="preserve">Diante dos direitos adquiridos pela criança, dentre eles o direito a educação, é importante ressaltar que a concepção de criança sendo diferente do adulto, bem </w:t>
       </w:r>
       <w:r>
         <w:rPr>
@@ -1495,7 +1597,7 @@
           <w:szCs w:val="24"/>
         </w:rPr>
         <w:lastRenderedPageBreak/>
-        <w:t>refletir que a criança não é apenas um vir a ser, mas, uma pessoa que tem o direito de se desenvolver e construir seu conhecimento através de experiências e vivências que são voltadas, exclusivamente para elas.</w:t>
+        <w:t>como a necessidade de se investir em uma educação voltada para elas, faz-se refletir que a criança não é apenas um vir a ser, mas, uma pessoa que tem o direito de se desenvolver e construir seu conhecimento através de experiências e vivências que são voltadas, exclusivamente para elas.</w:t>
       </w:r>
     </w:p>
     <w:p>
@@ -1724,7 +1826,37 @@
           <w:sz w:val="24"/>
           <w:szCs w:val="24"/>
         </w:rPr>
-        <w:t xml:space="preserve"> (2007) apontam que “com a implantação da sociedade industrial, também passaram a ser feitas exigências educativas para dar conta das novas ocupações no mundo do trabalho”. Nesse novo cenário, a mulher se viu em uma realidade onde ela teria que sair de casa para trabalhar, e esse fato também influenciou para o surgimento das Escolas de Educação Infantil. As mulheres, mais especificamente as mães, passaram a reivindicar que esse direito fosse concedido aos seus filhos. </w:t>
+        <w:t xml:space="preserve"> (2007) apontam que “com a implantação da sociedade industrial, também passaram a ser feitas exigências educativas para dar conta das novas ocupações no mundo do trabalho”. Nesse novo cenário, a mulher se viu em uma realidade onde ela teria que sair de casa para trabalhar, e esse fato também influenciou para o surgimento das</w:t>
+      </w:r>
+      <w:r>
+        <w:rPr>
+          <w:rFonts w:ascii="Arial" w:hAnsi="Arial" w:cs="Arial"/>
+        </w:rPr>
+        <w:t xml:space="preserve"> </w:t>
+      </w:r>
+      <w:r>
+        <w:rPr>
+          <w:rFonts w:ascii="Arial" w:hAnsi="Arial" w:cs="Arial"/>
+          <w:sz w:val="24"/>
+          <w:szCs w:val="24"/>
+        </w:rPr>
+        <w:t>creches e pré-escolas</w:t>
+      </w:r>
+      <w:r>
+        <w:rPr>
+          <w:rFonts w:ascii="Arial" w:hAnsi="Arial" w:cs="Arial"/>
+          <w:sz w:val="24"/>
+          <w:szCs w:val="24"/>
+        </w:rPr>
+        <w:t>, assumindo</w:t>
+      </w:r>
+      <w:r>
+        <w:rPr>
+          <w:rFonts w:ascii="Arial" w:hAnsi="Arial" w:cs="Arial"/>
+          <w:sz w:val="24"/>
+          <w:szCs w:val="24"/>
+        </w:rPr>
+        <w:t xml:space="preserve"> o papel social.</w:t>
       </w:r>
     </w:p>
     <w:p>
@@ -1742,6 +1874,23 @@
           <w:szCs w:val="24"/>
         </w:rPr>
         <w:lastRenderedPageBreak/>
+        <w:t xml:space="preserve">As mulheres, mais especificamente as mães, passaram a reivindicar que esse direito fosse concedido aos seus filhos. </w:t>
+      </w:r>
+    </w:p>
+    <w:p>
+      <w:pPr>
+        <w:rPr>
+          <w:rFonts w:ascii="Arial" w:hAnsi="Arial" w:cs="Arial"/>
+          <w:sz w:val="24"/>
+          <w:szCs w:val="24"/>
+        </w:rPr>
+      </w:pPr>
+      <w:r>
+        <w:rPr>
+          <w:rFonts w:ascii="Arial" w:hAnsi="Arial" w:cs="Arial"/>
+          <w:sz w:val="24"/>
+          <w:szCs w:val="24"/>
+        </w:rPr>
         <w:t>Segundo Oliveira (2005), citado por Ramos (2010, p. 2) a transformação sofrida na Europa importou para o Brasil o Jardim de Infância,</w:t>
       </w:r>
       <w:r>
@@ -2054,7 +2203,16 @@
           <w:sz w:val="24"/>
           <w:szCs w:val="24"/>
         </w:rPr>
-        <w:t xml:space="preserve">da Educação Infantil a criança tem a possibilidade de conhecer suas características e habilidades e assim trabalhar a partir delas. </w:t>
+        <w:t xml:space="preserve">da Educação Infantil a criança tem a possibilidade de conhecer suas características e habilidades e assim </w:t>
+      </w:r>
+      <w:r>
+        <w:rPr>
+          <w:rFonts w:ascii="Arial" w:hAnsi="Arial" w:cs="Arial"/>
+          <w:sz w:val="24"/>
+          <w:szCs w:val="24"/>
+        </w:rPr>
+        <w:lastRenderedPageBreak/>
+        <w:t xml:space="preserve">trabalhar a partir delas. </w:t>
       </w:r>
       <w:r>
         <w:rPr>
@@ -2086,16 +2244,7 @@
           <w:sz w:val="24"/>
           <w:szCs w:val="24"/>
         </w:rPr>
-        <w:t xml:space="preserve"> é preciso investir em uma Educação Infantil que propicie momentos de aprendizados aliados ao prazer, </w:t>
-      </w:r>
-      <w:r>
-        <w:rPr>
-          <w:rFonts w:ascii="Arial" w:hAnsi="Arial" w:cs="Arial"/>
-          <w:sz w:val="24"/>
-          <w:szCs w:val="24"/>
-        </w:rPr>
-        <w:lastRenderedPageBreak/>
-        <w:t>contribuindo para a construção e desenvolvimento da criança. Para tanto, é necessário definir metas e objetivos que possibilitem alcançar esses resultados. Kramer (1991) afirma que “para que esse objetivo seja concretizado, definimos as seguintes metas educacionais”:</w:t>
+        <w:t xml:space="preserve"> é preciso investir em uma Educação Infantil que propicie momentos de aprendizados aliados ao prazer, contribuindo para a construção e desenvolvimento da criança. Para tanto, é necessário definir metas e objetivos que possibilitem alcançar esses resultados. Kramer (1991) afirma que “para que esse objetivo seja concretizado, definimos as seguintes metas educacionais”:</w:t>
       </w:r>
     </w:p>
     <w:p>
@@ -2229,7 +2378,6 @@
       <w:pPr>
         <w:rPr>
           <w:rFonts w:ascii="Arial" w:hAnsi="Arial" w:cs="Arial"/>
-          <w:color w:val="000000" w:themeColor="text1"/>
           <w:sz w:val="24"/>
           <w:szCs w:val="24"/>
         </w:rPr>
@@ -2243,6 +2391,100 @@
         </w:rPr>
         <w:t>Em Franco (2002, p. 58 e 62) observa-se que “sem um trabalho pedagógico adequado, instituições de educação infantil podem estar servindo, assim, de local de guarda, de confinamento”.</w:t>
       </w:r>
+      <w:r>
+        <w:rPr>
+          <w:rFonts w:ascii="Arial" w:hAnsi="Arial" w:cs="Arial"/>
+          <w:color w:val="000000" w:themeColor="text1"/>
+          <w:sz w:val="24"/>
+          <w:szCs w:val="24"/>
+        </w:rPr>
+        <w:t xml:space="preserve"> Afirma-se, nes</w:t>
+      </w:r>
+      <w:r>
+        <w:rPr>
+          <w:rFonts w:ascii="Arial" w:hAnsi="Arial" w:cs="Arial"/>
+          <w:color w:val="000000" w:themeColor="text1"/>
+          <w:sz w:val="24"/>
+          <w:szCs w:val="24"/>
+        </w:rPr>
+        <w:t>ta perspectiva, que as intervenções pedagógicas devem favorecer o desenvolvimento integral da criança</w:t>
+      </w:r>
+      <w:r>
+        <w:rPr>
+          <w:rFonts w:ascii="Arial" w:hAnsi="Arial" w:cs="Arial"/>
+          <w:color w:val="000000" w:themeColor="text1"/>
+          <w:sz w:val="24"/>
+          <w:szCs w:val="24"/>
+        </w:rPr>
+        <w:t>, investindo em práticas coerentes aos objetivos que se pretende alcançar</w:t>
+      </w:r>
+      <w:r>
+        <w:rPr>
+          <w:rFonts w:ascii="Arial" w:hAnsi="Arial" w:cs="Arial"/>
+          <w:color w:val="000000" w:themeColor="text1"/>
+          <w:sz w:val="24"/>
+          <w:szCs w:val="24"/>
+        </w:rPr>
+        <w:t>.</w:t>
+      </w:r>
+      <w:r>
+        <w:rPr>
+          <w:rFonts w:ascii="Arial" w:hAnsi="Arial" w:cs="Arial"/>
+          <w:color w:val="000000" w:themeColor="text1"/>
+          <w:sz w:val="24"/>
+          <w:szCs w:val="24"/>
+        </w:rPr>
+        <w:t xml:space="preserve"> Para tanto, reforça-se a necessidade de obter profissionais preparados. </w:t>
+      </w:r>
+      <w:r>
+        <w:rPr>
+          <w:rFonts w:ascii="Arial" w:hAnsi="Arial" w:cs="Arial"/>
+          <w:color w:val="000000" w:themeColor="text1"/>
+          <w:sz w:val="24"/>
+          <w:szCs w:val="24"/>
+        </w:rPr>
+        <w:t xml:space="preserve"> “</w:t>
+      </w:r>
+      <w:r>
+        <w:rPr>
+          <w:rFonts w:ascii="Arial" w:hAnsi="Arial" w:cs="Arial"/>
+          <w:sz w:val="24"/>
+          <w:szCs w:val="24"/>
+        </w:rPr>
+        <w:t>Daí a importância de se perceber o espaço pedagógico da creche como fundamental na educação infantil, para além do seu sentido estrito de guarda ou recreação</w:t>
+      </w:r>
+      <w:r>
+        <w:rPr>
+          <w:rFonts w:ascii="Arial" w:hAnsi="Arial" w:cs="Arial"/>
+          <w:sz w:val="24"/>
+          <w:szCs w:val="24"/>
+        </w:rPr>
+        <w:t>”</w:t>
+      </w:r>
+      <w:r>
+        <w:rPr>
+          <w:rFonts w:ascii="Arial" w:hAnsi="Arial" w:cs="Arial"/>
+          <w:sz w:val="24"/>
+          <w:szCs w:val="24"/>
+        </w:rPr>
+        <w:t>. (</w:t>
+      </w:r>
+      <w:r>
+        <w:rPr>
+          <w:rFonts w:ascii="Arial" w:hAnsi="Arial" w:cs="Arial"/>
+          <w:sz w:val="24"/>
+          <w:szCs w:val="24"/>
+        </w:rPr>
+        <w:t xml:space="preserve">HOFFMANN, 1996, </w:t>
+      </w:r>
+      <w:r>
+        <w:rPr>
+          <w:rFonts w:ascii="Arial" w:hAnsi="Arial" w:cs="Arial"/>
+          <w:sz w:val="24"/>
+          <w:szCs w:val="24"/>
+        </w:rPr>
+        <w:t>p.39).</w:t>
+      </w:r>
     </w:p>
     <w:p>
       <w:pPr>
@@ -2283,6 +2525,7 @@
           <w:sz w:val="24"/>
           <w:szCs w:val="24"/>
         </w:rPr>
+        <w:lastRenderedPageBreak/>
         <w:t xml:space="preserve">O desenvolvimento da criança, segundo a psicologia, perpassa pelos aspectos, afetivo, motor, social, e cognitivo. Assim sendo, as práticas pedagógicas devem favorecer a criança de modo que ela se desenvolva em todos esses eles. </w:t>
       </w:r>
     </w:p>
@@ -2363,7 +2606,6 @@
         <w:rPr>
           <w:rFonts w:ascii="Arial" w:hAnsi="Arial" w:cs="Arial"/>
         </w:rPr>
-        <w:lastRenderedPageBreak/>
         <w:t>Conjunto de práticas que buscam articular as experiências e os saberes das crianças com os conhecimentos que fazem parte do patrimônio cultural, artístico, ambiental, científico e tecnológico, de modo a promover o desenvolvimento integral de crianças de 0 a 5 anos de idade. (BRASIL, 2010, p.12).</w:t>
       </w:r>
     </w:p>
@@ -2496,8 +2738,366 @@
           <w:sz w:val="24"/>
           <w:szCs w:val="24"/>
         </w:rPr>
-        <w:t xml:space="preserve">Toda a trajetória da Educação Infantil se fez ao longo de uma longa luta, onde o direito à educação não era oferecido pelos órgãos públicos. No entanto, diante das lutas da sociedade pelos seus direitos, fez com que a educação fosse tomada como elemento principal para a formação da criança como sujeito social, que possui direito, e assim usufruir os mesmos. Contudo, os percalços que essa história apresenta, reforça na sociedade, o direito à luta, e em consequência dela, a vitória. </w:t>
-      </w:r>
+        <w:t xml:space="preserve">Toda a trajetória da Educação Infantil se fez ao longo de uma longa luta, onde o direito à educação não era oferecido pelos órgãos públicos. No entanto, diante das lutas da sociedade pelos seus direitos, fez com que a educação fosse tomada como elemento principal para a formação da criança como sujeito social, que possui </w:t>
+      </w:r>
+      <w:r>
+        <w:rPr>
+          <w:rFonts w:ascii="Arial" w:hAnsi="Arial" w:cs="Arial"/>
+          <w:color w:val="000000" w:themeColor="text1"/>
+          <w:sz w:val="24"/>
+          <w:szCs w:val="24"/>
+        </w:rPr>
+        <w:lastRenderedPageBreak/>
+        <w:t xml:space="preserve">direito, e assim usufruir os mesmos. Contudo, os percalços que essa história apresenta, reforça na sociedade, o direito à luta, e em consequência dela, a vitória. </w:t>
+      </w:r>
+    </w:p>
+    <w:p>
+      <w:pPr>
+        <w:jc w:val="center"/>
+        <w:rPr>
+          <w:rFonts w:ascii="Arial" w:hAnsi="Arial" w:cs="Arial"/>
+          <w:b/>
+          <w:sz w:val="24"/>
+          <w:szCs w:val="24"/>
+        </w:rPr>
+      </w:pPr>
+      <w:r>
+        <w:rPr>
+          <w:rFonts w:ascii="Arial" w:hAnsi="Arial" w:cs="Arial"/>
+          <w:b/>
+          <w:sz w:val="24"/>
+          <w:szCs w:val="24"/>
+        </w:rPr>
+        <w:t>A CONSTRUÇÃO DO CONHECIMENTO E O DESENVOLVIMENTO INFANTIL</w:t>
+      </w:r>
+    </w:p>
+    <w:p>
+      <w:pPr>
+        <w:rPr>
+          <w:rFonts w:ascii="Arial" w:hAnsi="Arial" w:cs="Arial"/>
+          <w:sz w:val="24"/>
+          <w:szCs w:val="24"/>
+        </w:rPr>
+      </w:pPr>
+      <w:r>
+        <w:rPr>
+          <w:rFonts w:ascii="Arial" w:hAnsi="Arial" w:cs="Arial"/>
+          <w:sz w:val="24"/>
+          <w:szCs w:val="24"/>
+        </w:rPr>
+        <w:t>As pesquisas sobre o desenvolvimento e a construção do conhecimento infantil vêm trazer reflexões acerca de como a criança deve evoluir durante o período da infância. Contudo, os aspectos considerados para avaliar-se esse desenvolvimento devem levar em consideração toda a história e percurso realizado pela criança até o momento. Piaget (1970; 1978; 1987) citado por Hoffmann aponta que:</w:t>
+      </w:r>
+    </w:p>
+    <w:p>
+      <w:pPr>
+        <w:spacing w:line="240" w:lineRule="auto"/>
+        <w:ind w:left="2829"/>
+        <w:rPr>
+          <w:rFonts w:ascii="Arial" w:hAnsi="Arial" w:cs="Arial"/>
+        </w:rPr>
+      </w:pPr>
+      <w:r>
+        <w:rPr>
+          <w:rFonts w:ascii="Arial" w:hAnsi="Arial" w:cs="Arial"/>
+        </w:rPr>
+        <w:t>A</w:t>
+      </w:r>
+      <w:r>
+        <w:rPr>
+          <w:rFonts w:ascii="Arial" w:hAnsi="Arial" w:cs="Arial"/>
+        </w:rPr>
+        <w:t xml:space="preserve"> criança constrói o conhecimento na sua interação com o objeto, entendido como o seu próprio corpo, as coisas, as pessoas, os animais, a natureza, os fenômenos do mundo físico em geral. Ao nascer, cada criança apresenta processos internos que lhe possibilitam a aprendizagem, mas que resultam em desenvolvimento a partir, essencialmente, da sua experiência sobre o meio e das condições que o meio lhe oferece para isso. (1996, p. 20).</w:t>
+      </w:r>
+    </w:p>
+    <w:p>
+      <w:pPr>
+        <w:rPr>
+          <w:rFonts w:ascii="Arial" w:hAnsi="Arial" w:cs="Arial"/>
+          <w:sz w:val="24"/>
+          <w:szCs w:val="24"/>
+        </w:rPr>
+      </w:pPr>
+      <w:r>
+        <w:rPr>
+          <w:rFonts w:ascii="Arial" w:hAnsi="Arial" w:cs="Arial"/>
+          <w:sz w:val="24"/>
+          <w:szCs w:val="24"/>
+        </w:rPr>
+        <w:t xml:space="preserve">Nesta afirmação Piaget vem dizer que não concorda com o fato de a criança só desenvolver a partir das práticas promovidas pelo professor, uma vez que para isso, a criança precisa ter desenvolvido anteriormente outras habilidades, essas que são obtidas no desenvolvimento natural da criança. </w:t>
+      </w:r>
+    </w:p>
+    <w:p>
+      <w:pPr>
+        <w:rPr>
+          <w:rFonts w:ascii="Arial" w:hAnsi="Arial" w:cs="Arial"/>
+          <w:color w:val="000000" w:themeColor="text1"/>
+          <w:sz w:val="24"/>
+          <w:szCs w:val="24"/>
+        </w:rPr>
+      </w:pPr>
+      <w:r>
+        <w:rPr>
+          <w:rFonts w:ascii="Arial" w:hAnsi="Arial" w:cs="Arial"/>
+          <w:sz w:val="24"/>
+          <w:szCs w:val="24"/>
+        </w:rPr>
+        <w:t xml:space="preserve">Piaget vem contribuir para a educação apontando argumentos sobre a “complexidade da questão da construção do conhecimento pela criança ao longo do desenvolvimento”. (HOFFMANN, 1996, p. 21). Essa complexidade se refere à forma como essa construção é compreendida, uma vez que a criança tem seu modo próprio de se desenvolver, de acordo com as influências do meio em que ela está inserida. </w:t>
+      </w:r>
+      <w:r>
+        <w:rPr>
+          <w:rFonts w:ascii="Arial" w:hAnsi="Arial" w:cs="Arial"/>
+          <w:color w:val="000000" w:themeColor="text1"/>
+          <w:sz w:val="24"/>
+          <w:szCs w:val="24"/>
+        </w:rPr>
+        <w:t xml:space="preserve">KRAMER (1991, p. 30) cita que “a educação na visão </w:t>
+      </w:r>
+      <w:proofErr w:type="spellStart"/>
+      <w:r>
+        <w:rPr>
+          <w:rFonts w:ascii="Arial" w:hAnsi="Arial" w:cs="Arial"/>
+          <w:color w:val="000000" w:themeColor="text1"/>
+          <w:sz w:val="24"/>
+          <w:szCs w:val="24"/>
+        </w:rPr>
+        <w:t>piagetiana</w:t>
+      </w:r>
+      <w:proofErr w:type="spellEnd"/>
+      <w:r>
+        <w:rPr>
+          <w:rFonts w:ascii="Arial" w:hAnsi="Arial" w:cs="Arial"/>
+          <w:color w:val="000000" w:themeColor="text1"/>
+          <w:sz w:val="24"/>
+          <w:szCs w:val="24"/>
+        </w:rPr>
+        <w:t xml:space="preserve"> deve possibilitar à criança o desenvolvimento amplo e dinâmico desde o período sensório-motor até o operatório abstrato”.</w:t>
+      </w:r>
+    </w:p>
+    <w:p>
+      <w:pPr>
+        <w:rPr>
+          <w:rFonts w:ascii="Arial" w:hAnsi="Arial" w:cs="Arial"/>
+          <w:sz w:val="24"/>
+          <w:szCs w:val="24"/>
+        </w:rPr>
+      </w:pPr>
+      <w:r>
+        <w:rPr>
+          <w:rFonts w:ascii="Arial" w:hAnsi="Arial" w:cs="Arial"/>
+          <w:sz w:val="24"/>
+          <w:szCs w:val="24"/>
+        </w:rPr>
+        <w:t xml:space="preserve"> </w:t>
+      </w:r>
+      <w:r>
+        <w:rPr>
+          <w:rFonts w:ascii="Arial" w:hAnsi="Arial" w:cs="Arial"/>
+          <w:sz w:val="24"/>
+          <w:szCs w:val="24"/>
+        </w:rPr>
+        <w:t xml:space="preserve">“A criança participa ativamente da construção de sua própria cultura e de sua história, construindo conhecimentos e constituindo sua identidade a partir de relações interpessoais”. (HOFFMANN, 1996, p. 21). Neste sentido, compreende-se que a criança é autora da sua história, e a convivência com o outro permite que haja trocas, proporcionando um conhecimento mais significativo. </w:t>
+      </w:r>
+      <w:r>
+        <w:rPr>
+          <w:rFonts w:ascii="Arial" w:hAnsi="Arial" w:cs="Arial"/>
+          <w:sz w:val="24"/>
+          <w:szCs w:val="24"/>
+        </w:rPr>
+        <w:t>“</w:t>
+      </w:r>
+      <w:r>
+        <w:rPr>
+          <w:rFonts w:ascii="Arial" w:hAnsi="Arial" w:cs="Arial"/>
+          <w:color w:val="000000" w:themeColor="text1"/>
+          <w:sz w:val="24"/>
+          <w:szCs w:val="24"/>
+        </w:rPr>
+        <w:t xml:space="preserve">Um dos grandes desafios, portanto, é a busca do desenvolvimento de uma educação de qualidade </w:t>
+      </w:r>
+      <w:r>
+        <w:rPr>
+          <w:rFonts w:ascii="Arial" w:hAnsi="Arial" w:cs="Arial"/>
+          <w:color w:val="000000" w:themeColor="text1"/>
+          <w:sz w:val="24"/>
+          <w:szCs w:val="24"/>
+        </w:rPr>
+        <w:lastRenderedPageBreak/>
+        <w:t>em sentido amplo, que respeite as características próprias da criança</w:t>
+      </w:r>
+      <w:r>
+        <w:rPr>
+          <w:rFonts w:ascii="Arial" w:hAnsi="Arial" w:cs="Arial"/>
+          <w:color w:val="000000" w:themeColor="text1"/>
+          <w:sz w:val="24"/>
+          <w:szCs w:val="24"/>
+        </w:rPr>
+        <w:t>”</w:t>
+      </w:r>
+      <w:r>
+        <w:rPr>
+          <w:rFonts w:ascii="Arial" w:hAnsi="Arial" w:cs="Arial"/>
+          <w:color w:val="000000" w:themeColor="text1"/>
+          <w:sz w:val="24"/>
+          <w:szCs w:val="24"/>
+        </w:rPr>
+        <w:t>. (FRANCO, 2002, p. 24).</w:t>
+      </w:r>
+    </w:p>
+    <w:p>
+      <w:pPr>
+        <w:rPr>
+          <w:rFonts w:ascii="Arial" w:hAnsi="Arial" w:cs="Arial"/>
+          <w:sz w:val="24"/>
+          <w:szCs w:val="24"/>
+        </w:rPr>
+      </w:pPr>
+      <w:r>
+        <w:rPr>
+          <w:rFonts w:ascii="Arial" w:hAnsi="Arial" w:cs="Arial"/>
+          <w:sz w:val="24"/>
+          <w:szCs w:val="24"/>
+        </w:rPr>
+        <w:t>A partir desta concepção, o professor vem ser um mediador fundamental, promovendo, através de intervenções pedagógicas, propostas significativas que se articulem com as necessidades da criança. Hoffmann vem dizer que “a ação mediadora do educador resulta, igualmente, num trabalho pedagógico que valoriza as experiências de vida de cada criança, suas vivências culturais, raciais, religiosas, etc.”. (1996, p.30).</w:t>
+      </w:r>
+    </w:p>
+    <w:p>
+      <w:pPr>
+        <w:spacing w:line="240" w:lineRule="auto"/>
+        <w:ind w:left="2829"/>
+        <w:rPr>
+          <w:rFonts w:ascii="Arial" w:hAnsi="Arial" w:cs="Arial"/>
+          <w:color w:val="000000" w:themeColor="text1"/>
+        </w:rPr>
+      </w:pPr>
+      <w:r>
+        <w:rPr>
+          <w:rFonts w:ascii="Arial" w:hAnsi="Arial" w:cs="Arial"/>
+          <w:color w:val="000000" w:themeColor="text1"/>
+        </w:rPr>
+        <w:t>As atividades e situações propostas têm, portanto, o objetivo último de favorecer a exploração, a descoberta e a construção de noções, ou seja, o desenvolvimento e o maior conhecimento do mundo físico e social (da língua, da matemática, das ciências naturais e das ciências sociais), eixos básicos da função pedagógica da pré-escola. (KRAMER, 1991, p.21).</w:t>
+      </w:r>
+    </w:p>
+    <w:p>
+      <w:pPr>
+        <w:rPr>
+          <w:rFonts w:ascii="Arial" w:hAnsi="Arial" w:cs="Arial"/>
+          <w:sz w:val="24"/>
+          <w:szCs w:val="24"/>
+        </w:rPr>
+      </w:pPr>
+      <w:r>
+        <w:rPr>
+          <w:rFonts w:ascii="Arial" w:hAnsi="Arial" w:cs="Arial"/>
+          <w:sz w:val="24"/>
+          <w:szCs w:val="24"/>
+        </w:rPr>
+        <w:t>Segundo a Hoffmann</w:t>
+      </w:r>
+      <w:r>
+        <w:rPr>
+          <w:rFonts w:ascii="Arial" w:hAnsi="Arial" w:cs="Arial"/>
+          <w:sz w:val="24"/>
+          <w:szCs w:val="24"/>
+        </w:rPr>
+        <w:t xml:space="preserve"> “o desenvolvimento das crianças acontece de forma acelerada”, fundando-se assim, uma necessidade de desenvolver atividades “que oportunizem o desenvolvimento integrado” da criança. (1996, p. 22 e 36). </w:t>
+      </w:r>
+    </w:p>
+    <w:p>
+      <w:pPr>
+        <w:spacing w:line="240" w:lineRule="auto"/>
+        <w:ind w:left="2829"/>
+        <w:rPr>
+          <w:rFonts w:ascii="Arial" w:hAnsi="Arial" w:cs="Arial"/>
+        </w:rPr>
+      </w:pPr>
+      <w:r>
+        <w:rPr>
+          <w:rFonts w:ascii="Arial" w:hAnsi="Arial" w:cs="Arial"/>
+        </w:rPr>
+        <w:t>A histó</w:t>
+      </w:r>
+      <w:r>
+        <w:rPr>
+          <w:rFonts w:ascii="Arial" w:hAnsi="Arial" w:cs="Arial"/>
+        </w:rPr>
+        <w:t>ria da criança passa a ser, então, de fundamental importância, e os fatos vividos por cada uma delas em diferentes situações, [...] para serem pontos de referência para uma ação educativa permanentemente voltada ao seu desenvolvimento máximo possível. (HOFFMANN, 1996, p. 33).</w:t>
+      </w:r>
+    </w:p>
+    <w:p>
+      <w:pPr>
+        <w:rPr>
+          <w:rFonts w:ascii="Arial" w:hAnsi="Arial" w:cs="Arial"/>
+          <w:sz w:val="24"/>
+          <w:szCs w:val="24"/>
+        </w:rPr>
+      </w:pPr>
+      <w:r>
+        <w:rPr>
+          <w:rFonts w:ascii="Arial" w:hAnsi="Arial" w:cs="Arial"/>
+          <w:sz w:val="24"/>
+          <w:szCs w:val="24"/>
+        </w:rPr>
+        <w:t>Para a construção do conhecimento e desenvolvimento integral da criança, o espaço pedagógico vem contribuir significativamente. Este espaço deve seguro e desafiador, além privilegiar a criança como um todo, respeitando e valorizando suas características, tornando-se um ambiente propiciador do conhecimento. “O espaço pedagógico é, dessa forma, um espaço construído reflexivamente pelo professor, por suas premissas teóricas e na relação com as crianças”. (HOFFMANN, 1996, p.39).</w:t>
+      </w:r>
+    </w:p>
+    <w:p>
+      <w:pPr>
+        <w:rPr>
+          <w:rFonts w:ascii="Arial" w:hAnsi="Arial" w:cs="Arial"/>
+          <w:sz w:val="24"/>
+          <w:szCs w:val="24"/>
+        </w:rPr>
+      </w:pPr>
+      <w:r>
+        <w:rPr>
+          <w:rFonts w:ascii="Arial" w:hAnsi="Arial" w:cs="Arial"/>
+          <w:sz w:val="24"/>
+          <w:szCs w:val="24"/>
+        </w:rPr>
+        <w:t xml:space="preserve">Todos os elementos que são articulados juntamente com a criança </w:t>
+      </w:r>
+      <w:proofErr w:type="gramStart"/>
+      <w:r>
+        <w:rPr>
+          <w:rFonts w:ascii="Arial" w:hAnsi="Arial" w:cs="Arial"/>
+          <w:sz w:val="24"/>
+          <w:szCs w:val="24"/>
+        </w:rPr>
+        <w:t>favorecem,</w:t>
+      </w:r>
+      <w:proofErr w:type="gramEnd"/>
+      <w:r>
+        <w:rPr>
+          <w:rFonts w:ascii="Arial" w:hAnsi="Arial" w:cs="Arial"/>
+          <w:sz w:val="24"/>
+          <w:szCs w:val="24"/>
+        </w:rPr>
+        <w:t xml:space="preserve"> de alguma forma, a construção do seu conhecimento, bem como seu desenvolvimento. No entanto, a Educação Infantil, vem ser o espaço apropriado, e o educador o mediador fundamental, para que ambos representam significativa evolução na vida e história da criança.</w:t>
+      </w:r>
+    </w:p>
+    <w:p>
+      <w:pPr>
+        <w:rPr>
+          <w:rFonts w:ascii="Arial" w:hAnsi="Arial" w:cs="Arial"/>
+        </w:rPr>
+      </w:pPr>
+    </w:p>
+    <w:p>
+      <w:pPr>
+        <w:rPr>
+          <w:rFonts w:ascii="Arial" w:hAnsi="Arial" w:cs="Arial"/>
+        </w:rPr>
+      </w:pPr>
+    </w:p>
+    <w:p>
+      <w:pPr>
+        <w:rPr>
+          <w:rFonts w:ascii="Arial" w:hAnsi="Arial" w:cs="Arial"/>
+          <w:color w:val="000000" w:themeColor="text1"/>
+          <w:sz w:val="24"/>
+          <w:szCs w:val="24"/>
+        </w:rPr>
+      </w:pPr>
     </w:p>
     <w:p>
       <w:pPr>

--- a/CAPÍTULO I.docx
+++ b/CAPÍTULO I.docx
@@ -1281,7 +1281,23 @@
           <w:sz w:val="24"/>
           <w:szCs w:val="24"/>
         </w:rPr>
-        <w:t>A LDB é “consequência da Constituição Federal de 1998 que definiu uma doutrina da criança como sujeito de direitos”. (CRAIDY E KAERCHER, 2007, p. 23).</w:t>
+        <w:t>A LDB é “consequência da Constituição Federal de 1998 que definiu uma doutrina da criança como sujeito de dir</w:t>
+      </w:r>
+      <w:r>
+        <w:rPr>
+          <w:rFonts w:ascii="Arial" w:hAnsi="Arial" w:cs="Arial"/>
+          <w:sz w:val="24"/>
+          <w:szCs w:val="24"/>
+        </w:rPr>
+        <w:t>eitos”. (CRAIDY E KAERCHER, 2001</w:t>
+      </w:r>
+      <w:r>
+        <w:rPr>
+          <w:rFonts w:ascii="Arial" w:hAnsi="Arial" w:cs="Arial"/>
+          <w:sz w:val="24"/>
+          <w:szCs w:val="24"/>
+        </w:rPr>
+        <w:t>, p. 23).</w:t>
       </w:r>
     </w:p>
     <w:p>
@@ -1691,22 +1707,54 @@
         </w:rPr>
         <w:t xml:space="preserve"> “durante muito tempo, a educação da criança foi considerada uma responsabilidade das famílias ou do grupo social ao qual pertencia”. Não haviam instituições voltadas para a educação das crianças.</w:t>
       </w:r>
-    </w:p>
-    <w:p>
-      <w:pPr>
-        <w:rPr>
-          <w:rFonts w:ascii="Arial" w:hAnsi="Arial" w:cs="Arial"/>
-          <w:sz w:val="24"/>
-          <w:szCs w:val="24"/>
-        </w:rPr>
-      </w:pPr>
-      <w:r>
-        <w:rPr>
-          <w:rFonts w:ascii="Arial" w:hAnsi="Arial" w:cs="Arial"/>
-          <w:sz w:val="24"/>
-          <w:szCs w:val="24"/>
-        </w:rPr>
-        <w:t>Segundo as autoras, a história da Educação Infantil “só foi possível porque também se modificaram na sociedade as maneiras de pensar o que é ser criança e a importância que foi dada ao momento específico da infância”. (2007, p.13).</w:t>
+      <w:r>
+        <w:rPr>
+          <w:rFonts w:ascii="Arial" w:hAnsi="Arial" w:cs="Arial"/>
+          <w:sz w:val="24"/>
+          <w:szCs w:val="24"/>
+        </w:rPr>
+        <w:t xml:space="preserve"> (2001, p. 13).</w:t>
+      </w:r>
+    </w:p>
+    <w:p>
+      <w:pPr>
+        <w:rPr>
+          <w:rFonts w:ascii="Arial" w:hAnsi="Arial" w:cs="Arial"/>
+          <w:sz w:val="24"/>
+          <w:szCs w:val="24"/>
+        </w:rPr>
+      </w:pPr>
+      <w:r>
+        <w:rPr>
+          <w:rFonts w:ascii="Arial" w:hAnsi="Arial" w:cs="Arial"/>
+          <w:sz w:val="24"/>
+          <w:szCs w:val="24"/>
+        </w:rPr>
+        <w:t>Para</w:t>
+      </w:r>
+      <w:r>
+        <w:rPr>
+          <w:rFonts w:ascii="Arial" w:hAnsi="Arial" w:cs="Arial"/>
+          <w:sz w:val="24"/>
+          <w:szCs w:val="24"/>
+        </w:rPr>
+        <w:t xml:space="preserve"> as autoras, a história da Educação Infantil “só foi possível porque também se modificaram na sociedade as maneiras de pensar o que é ser criança e a importância que foi dada ao moment</w:t>
+      </w:r>
+      <w:r>
+        <w:rPr>
+          <w:rFonts w:ascii="Arial" w:hAnsi="Arial" w:cs="Arial"/>
+          <w:sz w:val="24"/>
+          <w:szCs w:val="24"/>
+        </w:rPr>
+        <w:t>o específico da infância”. (2001</w:t>
+      </w:r>
+      <w:r>
+        <w:rPr>
+          <w:rFonts w:ascii="Arial" w:hAnsi="Arial" w:cs="Arial"/>
+          <w:sz w:val="24"/>
+          <w:szCs w:val="24"/>
+        </w:rPr>
+        <w:t>, p.13).</w:t>
       </w:r>
     </w:p>
     <w:p>
@@ -1721,7 +1769,19 @@
         <w:rPr>
           <w:rFonts w:ascii="Arial" w:hAnsi="Arial" w:cs="Arial"/>
         </w:rPr>
-        <w:t>[...] as creches e pré-escolas surgiram a partir de mudanças econômicas, políticas e sociais que ocorreram na sociedade: pela incorporação das mulheres à força de trabalho assalariado, na organização das famílias, num novo papel da mulher, numa nova relação entre os sexos, [...] Mas, também, por razões que se identificam com um conjunto de ideias novas sobre a infância, sobre o papel da criança na sociedade e como torna-la, através da educação, um indivíduo produtivo e ajustado às exigências desse conjunto social. (CRAIDY E KAERCHER, 2007, p. 15).</w:t>
+        <w:t>[...] as creches e pré-escolas surgiram a partir de mudanças econômicas, políticas e sociais que ocorreram na sociedade: pela incorporação das mulheres à força de trabalho assalariado, na organização das famílias, num novo papel da mulher, numa nova relação entre os sexos, [...] Mas, também, por razões que se identificam com um conjunto de ideias novas sobre a infância, sobre o papel da criança na sociedade e como torna-la, através da educação, um indivíduo produtivo e ajustado às exigências desse conjunto social. (CRAIDY E KAERCHER, 200</w:t>
+      </w:r>
+      <w:r>
+        <w:rPr>
+          <w:rFonts w:ascii="Arial" w:hAnsi="Arial" w:cs="Arial"/>
+        </w:rPr>
+        <w:t>1</w:t>
+      </w:r>
+      <w:r>
+        <w:rPr>
+          <w:rFonts w:ascii="Arial" w:hAnsi="Arial" w:cs="Arial"/>
+        </w:rPr>
+        <w:t>, p. 15).</w:t>
       </w:r>
     </w:p>
     <w:p>
@@ -1826,7 +1886,15 @@
           <w:sz w:val="24"/>
           <w:szCs w:val="24"/>
         </w:rPr>
-        <w:t xml:space="preserve"> (2007) apontam que “com a implantação da sociedade industrial, também passaram a ser feitas exigências educativas para dar conta das novas ocupações no mundo do trabalho”. Nesse novo cenário, a mulher se viu em uma realidade onde ela teria que sair de casa para trabalhar, e esse fato também influenciou para o surgimento das</w:t>
+        <w:t xml:space="preserve"> (2001</w:t>
+      </w:r>
+      <w:r>
+        <w:rPr>
+          <w:rFonts w:ascii="Arial" w:hAnsi="Arial" w:cs="Arial"/>
+          <w:sz w:val="24"/>
+          <w:szCs w:val="24"/>
+        </w:rPr>
+        <w:t>) apontam que “com a implantação da sociedade industrial, também passaram a ser feitas exigências educativas para dar conta das novas ocupações no mundo do trabalho”. Nesse novo cenário, a mulher se viu em uma realidade onde ela teria que sair de casa para trabalhar, e esse fato também influenciou para o surgimento das</w:t>
       </w:r>
       <w:r>
         <w:rPr>
@@ -2488,114 +2556,6 @@
     </w:p>
     <w:p>
       <w:pPr>
-        <w:rPr>
-          <w:rFonts w:ascii="Arial" w:hAnsi="Arial" w:cs="Arial"/>
-          <w:sz w:val="24"/>
-          <w:szCs w:val="24"/>
-        </w:rPr>
-      </w:pPr>
-      <w:r>
-        <w:rPr>
-          <w:rFonts w:ascii="Arial" w:hAnsi="Arial" w:cs="Arial"/>
-          <w:sz w:val="24"/>
-          <w:szCs w:val="24"/>
-        </w:rPr>
-        <w:t>Neste</w:t>
-      </w:r>
-      <w:r>
-        <w:rPr>
-          <w:rFonts w:ascii="Arial" w:hAnsi="Arial" w:cs="Arial"/>
-          <w:sz w:val="24"/>
-          <w:szCs w:val="24"/>
-        </w:rPr>
-        <w:t xml:space="preserve"> novo cenário, a psicologia infantil passa a buscar compreensão sobre a infância, de modo que esta explique o desenvolvimento infantil bem como a construção do seu conhecimento. Para KRAMER “essas informações são especialmente importantes, pois delas derivam subsídios fundamentais para a prática pedagógica nos diferentes níveis da escolaridade”. (1991, p. 20). </w:t>
-      </w:r>
-    </w:p>
-    <w:p>
-      <w:pPr>
-        <w:rPr>
-          <w:rFonts w:ascii="Arial" w:hAnsi="Arial" w:cs="Arial"/>
-          <w:sz w:val="24"/>
-          <w:szCs w:val="24"/>
-        </w:rPr>
-      </w:pPr>
-      <w:r>
-        <w:rPr>
-          <w:rFonts w:ascii="Arial" w:hAnsi="Arial" w:cs="Arial"/>
-          <w:sz w:val="24"/>
-          <w:szCs w:val="24"/>
-        </w:rPr>
-        <w:lastRenderedPageBreak/>
-        <w:t xml:space="preserve">O desenvolvimento da criança, segundo a psicologia, perpassa pelos aspectos, afetivo, motor, social, e cognitivo. Assim sendo, as práticas pedagógicas devem favorecer a criança de modo que ela se desenvolva em todos esses eles. </w:t>
-      </w:r>
-    </w:p>
-    <w:p>
-      <w:pPr>
-        <w:rPr>
-          <w:rFonts w:ascii="Arial" w:hAnsi="Arial" w:cs="Arial"/>
-          <w:sz w:val="24"/>
-          <w:szCs w:val="24"/>
-        </w:rPr>
-      </w:pPr>
-      <w:r>
-        <w:rPr>
-          <w:rFonts w:ascii="Arial" w:hAnsi="Arial" w:cs="Arial"/>
-          <w:sz w:val="24"/>
-          <w:szCs w:val="24"/>
-        </w:rPr>
-        <w:t xml:space="preserve">Os estudos sobre o desenvolvimento infantil </w:t>
-      </w:r>
-      <w:r>
-        <w:rPr>
-          <w:rFonts w:ascii="Arial" w:hAnsi="Arial" w:cs="Arial"/>
-          <w:sz w:val="24"/>
-          <w:szCs w:val="24"/>
-        </w:rPr>
-        <w:t xml:space="preserve">também </w:t>
-      </w:r>
-      <w:r>
-        <w:rPr>
-          <w:rFonts w:ascii="Arial" w:hAnsi="Arial" w:cs="Arial"/>
-          <w:sz w:val="24"/>
-          <w:szCs w:val="24"/>
-        </w:rPr>
-        <w:t>influenciaram para a elaboração de um currículo apropriado, assim como também proposta pedagógicas de acordo com a especificidade da criança, ciclos ou faixa etária em que a mesma se encontra.</w:t>
-      </w:r>
-      <w:r>
-        <w:rPr>
-          <w:rFonts w:ascii="Arial" w:hAnsi="Arial" w:cs="Arial"/>
-          <w:sz w:val="24"/>
-          <w:szCs w:val="24"/>
-        </w:rPr>
-        <w:t xml:space="preserve"> </w:t>
-      </w:r>
-      <w:r>
-        <w:rPr>
-          <w:rFonts w:ascii="Arial" w:hAnsi="Arial" w:cs="Arial"/>
-          <w:sz w:val="24"/>
-          <w:szCs w:val="24"/>
-        </w:rPr>
-        <w:t xml:space="preserve">Nas Diretrizes e Curriculares Nacionais Para a Educação Infantil </w:t>
-      </w:r>
-      <w:r>
-        <w:rPr>
-          <w:rFonts w:ascii="Arial" w:hAnsi="Arial" w:cs="Arial"/>
-          <w:sz w:val="24"/>
-          <w:szCs w:val="24"/>
-        </w:rPr>
-        <w:t xml:space="preserve">o </w:t>
-      </w:r>
-      <w:r>
-        <w:rPr>
-          <w:rFonts w:ascii="Arial" w:hAnsi="Arial" w:cs="Arial"/>
-          <w:sz w:val="24"/>
-          <w:szCs w:val="24"/>
-        </w:rPr>
-        <w:t>currículo se define como:</w:t>
-      </w:r>
-    </w:p>
-    <w:p>
-      <w:pPr>
         <w:spacing w:line="240" w:lineRule="auto"/>
         <w:ind w:left="2829"/>
         <w:rPr>
@@ -2606,26 +2566,116 @@
         <w:rPr>
           <w:rFonts w:ascii="Arial" w:hAnsi="Arial" w:cs="Arial"/>
         </w:rPr>
-        <w:t>Conjunto de práticas que buscam articular as experiências e os saberes das crianças com os conhecimentos que fazem parte do patrimônio cultural, artístico, ambiental, científico e tecnológico, de modo a promover o desenvolvimento integral de crianças de 0 a 5 anos de idade. (BRASIL, 2010, p.12).</w:t>
-      </w:r>
-    </w:p>
-    <w:p>
-      <w:pPr>
-        <w:rPr>
-          <w:rFonts w:ascii="Arial" w:hAnsi="Arial" w:cs="Arial"/>
-          <w:color w:val="000000" w:themeColor="text1"/>
-          <w:sz w:val="24"/>
-          <w:szCs w:val="24"/>
-        </w:rPr>
-      </w:pPr>
-      <w:r>
-        <w:rPr>
-          <w:rFonts w:ascii="Arial" w:hAnsi="Arial" w:cs="Arial"/>
-          <w:color w:val="000000" w:themeColor="text1"/>
-          <w:sz w:val="24"/>
-          <w:szCs w:val="24"/>
-        </w:rPr>
-        <w:t>Sobre currículo, este deve ter foco em atividades significativas, atendendo “aos interesses e necessidades das crianças” segundo Kramer (1991, p.50). Ou seja, estas propostas devem ser prazerosas, onde o lúdico seja peça chave para obter resultados positivos. Essas propostas devem ainda, articular a realidade da criança, aliando-se ao conhecimento já obtido por elas, de maneira a construir novos conhecimentos.</w:t>
+        <w:t>A educação infantil que desejamos é aquela que privilegia a existência plena da criança naquilo que é próprio e específico, sem desistências, concessões nem transferências. (...) A escola proposta é um lugar de satisfação, altamente gratificante. Não estar na escola, no momento, seria estar se privando de grande satisfação. (REDIN, 1998, P. 71).</w:t>
+      </w:r>
+    </w:p>
+    <w:p>
+      <w:pPr>
+        <w:rPr>
+          <w:rFonts w:ascii="Arial" w:hAnsi="Arial" w:cs="Arial"/>
+          <w:color w:val="000000" w:themeColor="text1"/>
+          <w:sz w:val="24"/>
+          <w:szCs w:val="24"/>
+        </w:rPr>
+      </w:pPr>
+      <w:r>
+        <w:rPr>
+          <w:rFonts w:ascii="Arial" w:hAnsi="Arial" w:cs="Arial"/>
+          <w:color w:val="000000" w:themeColor="text1"/>
+          <w:sz w:val="24"/>
+          <w:szCs w:val="24"/>
+        </w:rPr>
+        <w:t xml:space="preserve">Toda a trajetória da Educação Infantil se fez ao longo de uma longa luta, onde o direito à educação não era oferecido pelos órgãos públicos. No entanto, diante das lutas da sociedade pelos seus direitos, fez com que a educação fosse tomada como elemento principal para a formação da criança como sujeito social, que possui </w:t>
+      </w:r>
+      <w:r>
+        <w:rPr>
+          <w:rFonts w:ascii="Arial" w:hAnsi="Arial" w:cs="Arial"/>
+          <w:color w:val="000000" w:themeColor="text1"/>
+          <w:sz w:val="24"/>
+          <w:szCs w:val="24"/>
+        </w:rPr>
+        <w:lastRenderedPageBreak/>
+        <w:t xml:space="preserve">direito, e assim usufruir os mesmos. Contudo, os percalços que essa história apresenta, reforça na sociedade, o direito à luta, e em consequência dela, a vitória. </w:t>
+      </w:r>
+    </w:p>
+    <w:p>
+      <w:pPr>
+        <w:jc w:val="center"/>
+        <w:rPr>
+          <w:rFonts w:ascii="Arial" w:hAnsi="Arial" w:cs="Arial"/>
+          <w:b/>
+          <w:sz w:val="24"/>
+          <w:szCs w:val="24"/>
+        </w:rPr>
+      </w:pPr>
+      <w:r>
+        <w:rPr>
+          <w:rFonts w:ascii="Arial" w:hAnsi="Arial" w:cs="Arial"/>
+          <w:b/>
+          <w:sz w:val="24"/>
+          <w:szCs w:val="24"/>
+        </w:rPr>
+        <w:t xml:space="preserve"> O DESENVOLVIMENTO INFANTIL</w:t>
+      </w:r>
+      <w:r>
+        <w:rPr>
+          <w:rFonts w:ascii="Arial" w:hAnsi="Arial" w:cs="Arial"/>
+          <w:b/>
+          <w:sz w:val="24"/>
+          <w:szCs w:val="24"/>
+        </w:rPr>
+        <w:t xml:space="preserve"> </w:t>
+      </w:r>
+      <w:r>
+        <w:rPr>
+          <w:rFonts w:ascii="Arial" w:hAnsi="Arial" w:cs="Arial"/>
+          <w:b/>
+          <w:sz w:val="24"/>
+          <w:szCs w:val="24"/>
+        </w:rPr>
+        <w:t xml:space="preserve">E A CONSTRUÇÃO DO CONHECIMENTO </w:t>
+      </w:r>
+    </w:p>
+    <w:p>
+      <w:pPr>
+        <w:rPr>
+          <w:rFonts w:ascii="Arial" w:hAnsi="Arial" w:cs="Arial"/>
+          <w:sz w:val="24"/>
+          <w:szCs w:val="24"/>
+        </w:rPr>
+      </w:pPr>
+      <w:r>
+        <w:rPr>
+          <w:rFonts w:ascii="Arial" w:hAnsi="Arial" w:cs="Arial"/>
+          <w:sz w:val="24"/>
+          <w:szCs w:val="24"/>
+        </w:rPr>
+        <w:t>Neste</w:t>
+      </w:r>
+      <w:r>
+        <w:rPr>
+          <w:rFonts w:ascii="Arial" w:hAnsi="Arial" w:cs="Arial"/>
+          <w:sz w:val="24"/>
+          <w:szCs w:val="24"/>
+        </w:rPr>
+        <w:t xml:space="preserve"> novo cenário, a psicologia infantil passa a buscar compreensão sobre a infância, de modo que esta explique o desenvolvimento infantil bem como a construção do seu conhecimento. Para KRAMER “essas informações são especialmente importantes, pois delas derivam subsídios fundamentais para a prática pedagógica nos diferentes níveis da escolaridade”. (1991, p. 20). </w:t>
+      </w:r>
+    </w:p>
+    <w:p>
+      <w:pPr>
+        <w:rPr>
+          <w:rFonts w:ascii="Arial" w:hAnsi="Arial" w:cs="Arial"/>
+          <w:sz w:val="24"/>
+          <w:szCs w:val="24"/>
+        </w:rPr>
+      </w:pPr>
+      <w:r>
+        <w:rPr>
+          <w:rFonts w:ascii="Arial" w:hAnsi="Arial" w:cs="Arial"/>
+          <w:sz w:val="24"/>
+          <w:szCs w:val="24"/>
+        </w:rPr>
+        <w:t xml:space="preserve">O desenvolvimento da criança, segundo a psicologia, perpassa pelos aspectos, afetivo, motor, social, e cognitivo. Assim sendo, as práticas pedagógicas devem favorecer a criança de modo que ela se desenvolva em todos esses eles. </w:t>
       </w:r>
     </w:p>
     <w:p>
@@ -2705,6 +2755,193 @@
           <w:szCs w:val="24"/>
         </w:rPr>
         <w:t xml:space="preserve"> além de promover vivências onde a criança desenvolva habilidades e tenha um aprendizado efetivo. </w:t>
+      </w:r>
+    </w:p>
+    <w:p>
+      <w:pPr>
+        <w:rPr>
+          <w:rFonts w:ascii="Arial" w:hAnsi="Arial" w:cs="Arial"/>
+          <w:sz w:val="24"/>
+          <w:szCs w:val="24"/>
+        </w:rPr>
+      </w:pPr>
+      <w:r>
+        <w:rPr>
+          <w:rFonts w:ascii="Arial" w:hAnsi="Arial" w:cs="Arial"/>
+          <w:sz w:val="24"/>
+          <w:szCs w:val="24"/>
+        </w:rPr>
+        <w:t xml:space="preserve">Piaget, </w:t>
+      </w:r>
+      <w:proofErr w:type="spellStart"/>
+      <w:r>
+        <w:rPr>
+          <w:rFonts w:ascii="Arial" w:hAnsi="Arial" w:cs="Arial"/>
+          <w:sz w:val="24"/>
+          <w:szCs w:val="24"/>
+        </w:rPr>
+        <w:t>Vigotsky</w:t>
+      </w:r>
+      <w:proofErr w:type="spellEnd"/>
+      <w:r>
+        <w:rPr>
+          <w:rFonts w:ascii="Arial" w:hAnsi="Arial" w:cs="Arial"/>
+          <w:sz w:val="24"/>
+          <w:szCs w:val="24"/>
+        </w:rPr>
+        <w:t xml:space="preserve"> e </w:t>
+      </w:r>
+      <w:proofErr w:type="spellStart"/>
+      <w:r>
+        <w:rPr>
+          <w:rFonts w:ascii="Arial" w:hAnsi="Arial" w:cs="Arial"/>
+          <w:sz w:val="24"/>
+          <w:szCs w:val="24"/>
+        </w:rPr>
+        <w:t>Wallon</w:t>
+      </w:r>
+      <w:proofErr w:type="spellEnd"/>
+      <w:r>
+        <w:rPr>
+          <w:rFonts w:ascii="Arial" w:hAnsi="Arial" w:cs="Arial"/>
+          <w:sz w:val="24"/>
+          <w:szCs w:val="24"/>
+        </w:rPr>
+        <w:t xml:space="preserve"> são teóricos </w:t>
+      </w:r>
+      <w:proofErr w:type="spellStart"/>
+      <w:r>
+        <w:rPr>
+          <w:rFonts w:ascii="Arial" w:hAnsi="Arial" w:cs="Arial"/>
+          <w:sz w:val="24"/>
+          <w:szCs w:val="24"/>
+        </w:rPr>
+        <w:t>sociointeracionistas</w:t>
+      </w:r>
+      <w:proofErr w:type="spellEnd"/>
+      <w:r>
+        <w:rPr>
+          <w:rFonts w:ascii="Arial" w:hAnsi="Arial" w:cs="Arial"/>
+          <w:sz w:val="24"/>
+          <w:szCs w:val="24"/>
+        </w:rPr>
+        <w:t xml:space="preserve"> que contribuíram significativamente para a compreensão do desenvolvimento infantil, este que se dá, segundo eles, através do convívio com o outro, do contato com objetos e ambientes, das trocas estabelecidas. Sendo assim, “a articulação entre os diferentes níveis de desenvolvimento (motor, afetivo e cognitivo) não se dá de forma isolada, mas sim de forma simultânea e integrada”. (CRAIDY E KAERCHER, 1991, p. 27). Discorre-se aqui, ainda que brevemente, alguns principais pensamentos desses teóricos.</w:t>
+      </w:r>
+    </w:p>
+    <w:p>
+      <w:pPr>
+        <w:rPr>
+          <w:rFonts w:ascii="Arial" w:hAnsi="Arial" w:cs="Arial"/>
+          <w:sz w:val="24"/>
+          <w:szCs w:val="24"/>
+        </w:rPr>
+      </w:pPr>
+      <w:r>
+        <w:rPr>
+          <w:rFonts w:ascii="Arial" w:hAnsi="Arial" w:cs="Arial"/>
+          <w:sz w:val="24"/>
+          <w:szCs w:val="24"/>
+        </w:rPr>
+        <w:t xml:space="preserve">Segundo as autoras, Henri </w:t>
+      </w:r>
+      <w:proofErr w:type="spellStart"/>
+      <w:r>
+        <w:rPr>
+          <w:rFonts w:ascii="Arial" w:hAnsi="Arial" w:cs="Arial"/>
+          <w:sz w:val="24"/>
+          <w:szCs w:val="24"/>
+        </w:rPr>
+        <w:t>Wallon</w:t>
+      </w:r>
+      <w:proofErr w:type="spellEnd"/>
+      <w:r>
+        <w:rPr>
+          <w:rFonts w:ascii="Arial" w:hAnsi="Arial" w:cs="Arial"/>
+          <w:sz w:val="24"/>
+          <w:szCs w:val="24"/>
+        </w:rPr>
+        <w:t xml:space="preserve"> (1879-1962), um médico francês, aponta que “o desenvolvimento se dá de forma descontínua, sendo marcado por rupturas e retrocessos”. (p.28). </w:t>
+      </w:r>
+    </w:p>
+    <w:p>
+      <w:pPr>
+        <w:rPr>
+          <w:rFonts w:ascii="Arial" w:hAnsi="Arial" w:cs="Arial"/>
+          <w:sz w:val="24"/>
+          <w:szCs w:val="24"/>
+        </w:rPr>
+      </w:pPr>
+      <w:proofErr w:type="spellStart"/>
+      <w:r>
+        <w:rPr>
+          <w:rFonts w:ascii="Arial" w:hAnsi="Arial" w:cs="Arial"/>
+          <w:sz w:val="24"/>
+          <w:szCs w:val="24"/>
+        </w:rPr>
+        <w:t>Lev</w:t>
+      </w:r>
+      <w:proofErr w:type="spellEnd"/>
+      <w:r>
+        <w:rPr>
+          <w:rFonts w:ascii="Arial" w:hAnsi="Arial" w:cs="Arial"/>
+          <w:sz w:val="24"/>
+          <w:szCs w:val="24"/>
+        </w:rPr>
+        <w:t xml:space="preserve"> </w:t>
+      </w:r>
+      <w:proofErr w:type="spellStart"/>
+      <w:r>
+        <w:rPr>
+          <w:rFonts w:ascii="Arial" w:hAnsi="Arial" w:cs="Arial"/>
+          <w:sz w:val="24"/>
+          <w:szCs w:val="24"/>
+        </w:rPr>
+        <w:t>Semenovich</w:t>
+      </w:r>
+      <w:proofErr w:type="spellEnd"/>
+      <w:r>
+        <w:rPr>
+          <w:rFonts w:ascii="Arial" w:hAnsi="Arial" w:cs="Arial"/>
+          <w:sz w:val="24"/>
+          <w:szCs w:val="24"/>
+        </w:rPr>
+        <w:t xml:space="preserve"> </w:t>
+      </w:r>
+      <w:proofErr w:type="spellStart"/>
+      <w:r>
+        <w:rPr>
+          <w:rFonts w:ascii="Arial" w:hAnsi="Arial" w:cs="Arial"/>
+          <w:sz w:val="24"/>
+          <w:szCs w:val="24"/>
+        </w:rPr>
+        <w:t>Vygotsky</w:t>
+      </w:r>
+      <w:proofErr w:type="spellEnd"/>
+      <w:r>
+        <w:rPr>
+          <w:rFonts w:ascii="Arial" w:hAnsi="Arial" w:cs="Arial"/>
+          <w:sz w:val="24"/>
+          <w:szCs w:val="24"/>
+        </w:rPr>
+        <w:t xml:space="preserve"> (1896-1934), estudioso russo, para ele “o funcionamento psicológico estrutura-se a partir das relações sociais estabelecidas entre o indivíduo e o mundo </w:t>
+      </w:r>
+      <w:proofErr w:type="spellStart"/>
+      <w:r>
+        <w:rPr>
+          <w:rFonts w:ascii="Arial" w:hAnsi="Arial" w:cs="Arial"/>
+          <w:sz w:val="24"/>
+          <w:szCs w:val="24"/>
+        </w:rPr>
+        <w:t>esterior</w:t>
+      </w:r>
+      <w:proofErr w:type="spellEnd"/>
+      <w:r>
+        <w:rPr>
+          <w:rFonts w:ascii="Arial" w:hAnsi="Arial" w:cs="Arial"/>
+          <w:sz w:val="24"/>
+          <w:szCs w:val="24"/>
+        </w:rPr>
+        <w:t>”. (idem, p. 29).</w:t>
       </w:r>
     </w:p>
     <w:p>
@@ -2719,73 +2956,135 @@
         <w:rPr>
           <w:rFonts w:ascii="Arial" w:hAnsi="Arial" w:cs="Arial"/>
         </w:rPr>
-        <w:t>A educação infantil que desejamos é aquela que privilegia a existência plena da criança naquilo que é próprio e específico, sem desistências, concessões nem transferências. (...) A escola proposta é um lugar de satisfação, altamente gratificante. Não estar na escola, no momento, seria estar se privando de grande satisfação. (REDIN, 1998, P. 71).</w:t>
-      </w:r>
-    </w:p>
-    <w:p>
-      <w:pPr>
-        <w:rPr>
-          <w:rFonts w:ascii="Arial" w:hAnsi="Arial" w:cs="Arial"/>
-          <w:color w:val="000000" w:themeColor="text1"/>
-          <w:sz w:val="24"/>
-          <w:szCs w:val="24"/>
-        </w:rPr>
-      </w:pPr>
-      <w:r>
-        <w:rPr>
-          <w:rFonts w:ascii="Arial" w:hAnsi="Arial" w:cs="Arial"/>
-          <w:color w:val="000000" w:themeColor="text1"/>
-          <w:sz w:val="24"/>
-          <w:szCs w:val="24"/>
-        </w:rPr>
-        <w:t xml:space="preserve">Toda a trajetória da Educação Infantil se fez ao longo de uma longa luta, onde o direito à educação não era oferecido pelos órgãos públicos. No entanto, diante das lutas da sociedade pelos seus direitos, fez com que a educação fosse tomada como elemento principal para a formação da criança como sujeito social, que possui </w:t>
-      </w:r>
-      <w:r>
-        <w:rPr>
-          <w:rFonts w:ascii="Arial" w:hAnsi="Arial" w:cs="Arial"/>
-          <w:color w:val="000000" w:themeColor="text1"/>
-          <w:sz w:val="24"/>
-          <w:szCs w:val="24"/>
-        </w:rPr>
         <w:lastRenderedPageBreak/>
-        <w:t xml:space="preserve">direito, e assim usufruir os mesmos. Contudo, os percalços que essa história apresenta, reforça na sociedade, o direito à luta, e em consequência dela, a vitória. </w:t>
-      </w:r>
-    </w:p>
-    <w:p>
-      <w:pPr>
-        <w:jc w:val="center"/>
-        <w:rPr>
-          <w:rFonts w:ascii="Arial" w:hAnsi="Arial" w:cs="Arial"/>
-          <w:b/>
-          <w:sz w:val="24"/>
-          <w:szCs w:val="24"/>
-        </w:rPr>
-      </w:pPr>
-      <w:r>
-        <w:rPr>
-          <w:rFonts w:ascii="Arial" w:hAnsi="Arial" w:cs="Arial"/>
-          <w:b/>
-          <w:sz w:val="24"/>
-          <w:szCs w:val="24"/>
-        </w:rPr>
-        <w:t>A CONSTRUÇÃO DO CONHECIMENTO E O DESENVOLVIMENTO INFANTIL</w:t>
-      </w:r>
-    </w:p>
-    <w:p>
-      <w:pPr>
-        <w:rPr>
-          <w:rFonts w:ascii="Arial" w:hAnsi="Arial" w:cs="Arial"/>
-          <w:sz w:val="24"/>
-          <w:szCs w:val="24"/>
-        </w:rPr>
-      </w:pPr>
-      <w:r>
-        <w:rPr>
-          <w:rFonts w:ascii="Arial" w:hAnsi="Arial" w:cs="Arial"/>
-          <w:sz w:val="24"/>
-          <w:szCs w:val="24"/>
-        </w:rPr>
-        <w:t>As pesquisas sobre o desenvolvimento e a construção do conhecimento infantil vêm trazer reflexões acerca de como a criança deve evoluir durante o período da infância. Contudo, os aspectos considerados para avaliar-se esse desenvolvimento devem levar em consideração toda a história e percurso realizado pela criança até o momento. Piaget (1970; 1978; 1987) citado por Hoffmann aponta que:</w:t>
+        <w:t>Observa que a criança apresenta em seu processo de desenvolvimento um nível que ele chamou de real e outro potencial. O nível de desenvolvimento real refere-se a etapas já alcançadas pela criança, isto é, a coisas que ela já consegue fazer sozinha, sem a ajuda de outras pessoas. Já o nível de desenvolvimento potencial diz respeito à capacidade de desempenhar tarefas com a ajuda de outros. (CRAIDY E KAERCHER, 1991, p. 29).</w:t>
+      </w:r>
+    </w:p>
+    <w:p>
+      <w:pPr>
+        <w:spacing w:line="240" w:lineRule="auto"/>
+        <w:rPr>
+          <w:rFonts w:ascii="Arial" w:hAnsi="Arial" w:cs="Arial"/>
+          <w:sz w:val="24"/>
+          <w:szCs w:val="24"/>
+        </w:rPr>
+      </w:pPr>
+      <w:r>
+        <w:rPr>
+          <w:rFonts w:ascii="Arial" w:hAnsi="Arial" w:cs="Arial"/>
+          <w:sz w:val="24"/>
+          <w:szCs w:val="24"/>
+        </w:rPr>
+        <w:t xml:space="preserve">Ainda sobre a perspectiva de </w:t>
+      </w:r>
+      <w:proofErr w:type="spellStart"/>
+      <w:r>
+        <w:rPr>
+          <w:rFonts w:ascii="Arial" w:hAnsi="Arial" w:cs="Arial"/>
+          <w:sz w:val="24"/>
+          <w:szCs w:val="24"/>
+        </w:rPr>
+        <w:t>Vygotsky</w:t>
+      </w:r>
+      <w:proofErr w:type="spellEnd"/>
+      <w:r>
+        <w:rPr>
+          <w:rFonts w:ascii="Arial" w:hAnsi="Arial" w:cs="Arial"/>
+          <w:szCs w:val="24"/>
+        </w:rPr>
+        <w:t>,</w:t>
+      </w:r>
+      <w:r>
+        <w:rPr>
+          <w:rFonts w:ascii="Arial" w:hAnsi="Arial" w:cs="Arial"/>
+          <w:sz w:val="24"/>
+          <w:szCs w:val="24"/>
+        </w:rPr>
+        <w:t xml:space="preserve"> segundo as autoras:</w:t>
+      </w:r>
+    </w:p>
+    <w:p>
+      <w:pPr>
+        <w:spacing w:line="240" w:lineRule="auto"/>
+        <w:ind w:left="2832"/>
+        <w:rPr>
+          <w:rFonts w:ascii="Arial" w:hAnsi="Arial" w:cs="Arial"/>
+        </w:rPr>
+      </w:pPr>
+      <w:r>
+        <w:rPr>
+          <w:rFonts w:ascii="Arial" w:hAnsi="Arial" w:cs="Arial"/>
+        </w:rPr>
+        <w:t>A zona de desenvolvimento proximal ou potencial consiste na distância entre o nível de desenvolvimento real e o nível de desenvolvimento potencial. [...] O papel do/a educador/a consiste em intervir na zona de desenvolvimento proximal ou potencial dos/as alunos/as, provocando avanços que não ocorreriam espontaneamente. (1991, p. 30).</w:t>
+      </w:r>
+    </w:p>
+    <w:p>
+      <w:pPr>
+        <w:rPr>
+          <w:rFonts w:ascii="Arial" w:hAnsi="Arial" w:cs="Arial"/>
+          <w:szCs w:val="24"/>
+        </w:rPr>
+      </w:pPr>
+      <w:r>
+        <w:rPr>
+          <w:rFonts w:ascii="Arial" w:hAnsi="Arial" w:cs="Arial"/>
+          <w:sz w:val="24"/>
+          <w:szCs w:val="24"/>
+        </w:rPr>
+        <w:t xml:space="preserve">Por outro lado, Piaget (1896-1980), biólogo e </w:t>
+      </w:r>
+      <w:proofErr w:type="spellStart"/>
+      <w:r>
+        <w:rPr>
+          <w:rFonts w:ascii="Arial" w:hAnsi="Arial" w:cs="Arial"/>
+          <w:sz w:val="24"/>
+          <w:szCs w:val="24"/>
+        </w:rPr>
+        <w:t>epistemólogo</w:t>
+      </w:r>
+      <w:proofErr w:type="spellEnd"/>
+      <w:r>
+        <w:rPr>
+          <w:rFonts w:ascii="Arial" w:hAnsi="Arial" w:cs="Arial"/>
+          <w:sz w:val="24"/>
+          <w:szCs w:val="24"/>
+        </w:rPr>
+        <w:t xml:space="preserve"> suíço, citado por </w:t>
+      </w:r>
+      <w:proofErr w:type="spellStart"/>
+      <w:r>
+        <w:rPr>
+          <w:rFonts w:ascii="Arial" w:hAnsi="Arial" w:cs="Arial"/>
+          <w:sz w:val="24"/>
+          <w:szCs w:val="24"/>
+        </w:rPr>
+        <w:t>Caidy</w:t>
+      </w:r>
+      <w:proofErr w:type="spellEnd"/>
+      <w:r>
+        <w:rPr>
+          <w:rFonts w:ascii="Arial" w:hAnsi="Arial" w:cs="Arial"/>
+          <w:sz w:val="24"/>
+          <w:szCs w:val="24"/>
+        </w:rPr>
+        <w:t xml:space="preserve"> e </w:t>
+      </w:r>
+      <w:proofErr w:type="spellStart"/>
+      <w:r>
+        <w:rPr>
+          <w:rFonts w:ascii="Arial" w:hAnsi="Arial" w:cs="Arial"/>
+          <w:sz w:val="24"/>
+          <w:szCs w:val="24"/>
+        </w:rPr>
+        <w:t>Kaercher</w:t>
+      </w:r>
+      <w:proofErr w:type="spellEnd"/>
+      <w:r>
+        <w:rPr>
+          <w:rFonts w:ascii="Arial" w:hAnsi="Arial" w:cs="Arial"/>
+          <w:szCs w:val="24"/>
+        </w:rPr>
+        <w:t xml:space="preserve">.  </w:t>
       </w:r>
     </w:p>
     <w:p>
@@ -2800,164 +3099,42 @@
         <w:rPr>
           <w:rFonts w:ascii="Arial" w:hAnsi="Arial" w:cs="Arial"/>
         </w:rPr>
-        <w:t>A</w:t>
-      </w:r>
-      <w:r>
-        <w:rPr>
-          <w:rFonts w:ascii="Arial" w:hAnsi="Arial" w:cs="Arial"/>
-        </w:rPr>
-        <w:t xml:space="preserve"> criança constrói o conhecimento na sua interação com o objeto, entendido como o seu próprio corpo, as coisas, as pessoas, os animais, a natureza, os fenômenos do mundo físico em geral. Ao nascer, cada criança apresenta processos internos que lhe possibilitam a aprendizagem, mas que resultam em desenvolvimento a partir, essencialmente, da sua experiência sobre o meio e das condições que o meio lhe oferece para isso. (1996, p. 20).</w:t>
-      </w:r>
-    </w:p>
-    <w:p>
-      <w:pPr>
-        <w:rPr>
-          <w:rFonts w:ascii="Arial" w:hAnsi="Arial" w:cs="Arial"/>
-          <w:sz w:val="24"/>
-          <w:szCs w:val="24"/>
-        </w:rPr>
-      </w:pPr>
-      <w:r>
-        <w:rPr>
-          <w:rFonts w:ascii="Arial" w:hAnsi="Arial" w:cs="Arial"/>
-          <w:sz w:val="24"/>
-          <w:szCs w:val="24"/>
-        </w:rPr>
-        <w:t xml:space="preserve">Nesta afirmação Piaget vem dizer que não concorda com o fato de a criança só desenvolver a partir das práticas promovidas pelo professor, uma vez que para isso, a criança precisa ter desenvolvido anteriormente outras habilidades, essas que são obtidas no desenvolvimento natural da criança. </w:t>
-      </w:r>
-    </w:p>
-    <w:p>
-      <w:pPr>
-        <w:rPr>
-          <w:rFonts w:ascii="Arial" w:hAnsi="Arial" w:cs="Arial"/>
-          <w:color w:val="000000" w:themeColor="text1"/>
-          <w:sz w:val="24"/>
-          <w:szCs w:val="24"/>
-        </w:rPr>
-      </w:pPr>
-      <w:r>
-        <w:rPr>
-          <w:rFonts w:ascii="Arial" w:hAnsi="Arial" w:cs="Arial"/>
-          <w:sz w:val="24"/>
-          <w:szCs w:val="24"/>
-        </w:rPr>
-        <w:t xml:space="preserve">Piaget vem contribuir para a educação apontando argumentos sobre a “complexidade da questão da construção do conhecimento pela criança ao longo do desenvolvimento”. (HOFFMANN, 1996, p. 21). Essa complexidade se refere à forma como essa construção é compreendida, uma vez que a criança tem seu modo próprio de se desenvolver, de acordo com as influências do meio em que ela está inserida. </w:t>
-      </w:r>
-      <w:r>
-        <w:rPr>
-          <w:rFonts w:ascii="Arial" w:hAnsi="Arial" w:cs="Arial"/>
-          <w:color w:val="000000" w:themeColor="text1"/>
-          <w:sz w:val="24"/>
-          <w:szCs w:val="24"/>
-        </w:rPr>
-        <w:t xml:space="preserve">KRAMER (1991, p. 30) cita que “a educação na visão </w:t>
-      </w:r>
-      <w:proofErr w:type="spellStart"/>
-      <w:r>
-        <w:rPr>
-          <w:rFonts w:ascii="Arial" w:hAnsi="Arial" w:cs="Arial"/>
-          <w:color w:val="000000" w:themeColor="text1"/>
-          <w:sz w:val="24"/>
-          <w:szCs w:val="24"/>
-        </w:rPr>
-        <w:t>piagetiana</w:t>
-      </w:r>
-      <w:proofErr w:type="spellEnd"/>
-      <w:r>
-        <w:rPr>
-          <w:rFonts w:ascii="Arial" w:hAnsi="Arial" w:cs="Arial"/>
-          <w:color w:val="000000" w:themeColor="text1"/>
-          <w:sz w:val="24"/>
-          <w:szCs w:val="24"/>
-        </w:rPr>
-        <w:t xml:space="preserve"> deve possibilitar à criança o desenvolvimento amplo e dinâmico desde o período sensório-motor até o operatório abstrato”.</w:t>
-      </w:r>
-    </w:p>
-    <w:p>
-      <w:pPr>
-        <w:rPr>
-          <w:rFonts w:ascii="Arial" w:hAnsi="Arial" w:cs="Arial"/>
-          <w:sz w:val="24"/>
-          <w:szCs w:val="24"/>
-        </w:rPr>
-      </w:pPr>
-      <w:r>
-        <w:rPr>
-          <w:rFonts w:ascii="Arial" w:hAnsi="Arial" w:cs="Arial"/>
-          <w:sz w:val="24"/>
-          <w:szCs w:val="24"/>
-        </w:rPr>
-        <w:t xml:space="preserve"> </w:t>
-      </w:r>
-      <w:r>
-        <w:rPr>
-          <w:rFonts w:ascii="Arial" w:hAnsi="Arial" w:cs="Arial"/>
-          <w:sz w:val="24"/>
-          <w:szCs w:val="24"/>
-        </w:rPr>
-        <w:t xml:space="preserve">“A criança participa ativamente da construção de sua própria cultura e de sua história, construindo conhecimentos e constituindo sua identidade a partir de relações interpessoais”. (HOFFMANN, 1996, p. 21). Neste sentido, compreende-se que a criança é autora da sua história, e a convivência com o outro permite que haja trocas, proporcionando um conhecimento mais significativo. </w:t>
-      </w:r>
-      <w:r>
-        <w:rPr>
-          <w:rFonts w:ascii="Arial" w:hAnsi="Arial" w:cs="Arial"/>
-          <w:sz w:val="24"/>
-          <w:szCs w:val="24"/>
-        </w:rPr>
-        <w:t>“</w:t>
-      </w:r>
-      <w:r>
-        <w:rPr>
-          <w:rFonts w:ascii="Arial" w:hAnsi="Arial" w:cs="Arial"/>
-          <w:color w:val="000000" w:themeColor="text1"/>
-          <w:sz w:val="24"/>
-          <w:szCs w:val="24"/>
-        </w:rPr>
-        <w:t xml:space="preserve">Um dos grandes desafios, portanto, é a busca do desenvolvimento de uma educação de qualidade </w:t>
-      </w:r>
-      <w:r>
-        <w:rPr>
-          <w:rFonts w:ascii="Arial" w:hAnsi="Arial" w:cs="Arial"/>
-          <w:color w:val="000000" w:themeColor="text1"/>
-          <w:sz w:val="24"/>
-          <w:szCs w:val="24"/>
-        </w:rPr>
-        <w:lastRenderedPageBreak/>
-        <w:t>em sentido amplo, que respeite as características próprias da criança</w:t>
-      </w:r>
-      <w:r>
-        <w:rPr>
-          <w:rFonts w:ascii="Arial" w:hAnsi="Arial" w:cs="Arial"/>
-          <w:color w:val="000000" w:themeColor="text1"/>
-          <w:sz w:val="24"/>
-          <w:szCs w:val="24"/>
-        </w:rPr>
-        <w:t>”</w:t>
-      </w:r>
-      <w:r>
-        <w:rPr>
-          <w:rFonts w:ascii="Arial" w:hAnsi="Arial" w:cs="Arial"/>
-          <w:color w:val="000000" w:themeColor="text1"/>
-          <w:sz w:val="24"/>
-          <w:szCs w:val="24"/>
-        </w:rPr>
-        <w:t>. (FRANCO, 2002, p. 24).</w:t>
-      </w:r>
-    </w:p>
-    <w:p>
-      <w:pPr>
-        <w:rPr>
-          <w:rFonts w:ascii="Arial" w:hAnsi="Arial" w:cs="Arial"/>
-          <w:sz w:val="24"/>
-          <w:szCs w:val="24"/>
-        </w:rPr>
-      </w:pPr>
-      <w:r>
-        <w:rPr>
-          <w:rFonts w:ascii="Arial" w:hAnsi="Arial" w:cs="Arial"/>
-          <w:sz w:val="24"/>
-          <w:szCs w:val="24"/>
-        </w:rPr>
-        <w:t>A partir desta concepção, o professor vem ser um mediador fundamental, promovendo, através de intervenções pedagógicas, propostas significativas que se articulem com as necessidades da criança. Hoffmann vem dizer que “a ação mediadora do educador resulta, igualmente, num trabalho pedagógico que valoriza as experiências de vida de cada criança, suas vivências culturais, raciais, religiosas, etc.”. (1996, p.30).</w:t>
+        <w:t>A preocupação central de Piaget era descobrir como se estruturava o conhecimento. [...] Tal processo envolve, portanto, a capacidade de organizar, estruturar, entender e posteriormente, com a aquisição da fala, explicar pensamentos e ações. (1991, p. 30).</w:t>
+      </w:r>
+    </w:p>
+    <w:p>
+      <w:pPr>
+        <w:rPr>
+          <w:rFonts w:ascii="Arial" w:hAnsi="Arial" w:cs="Arial"/>
+          <w:sz w:val="24"/>
+          <w:szCs w:val="24"/>
+        </w:rPr>
+      </w:pPr>
+      <w:r>
+        <w:rPr>
+          <w:rFonts w:ascii="Arial" w:hAnsi="Arial" w:cs="Arial"/>
+          <w:sz w:val="24"/>
+          <w:szCs w:val="24"/>
+        </w:rPr>
+        <w:t xml:space="preserve">As pesquisas sobre o desenvolvimento e a construção do conhecimento infantil vêm </w:t>
+      </w:r>
+      <w:proofErr w:type="gramStart"/>
+      <w:r>
+        <w:rPr>
+          <w:rFonts w:ascii="Arial" w:hAnsi="Arial" w:cs="Arial"/>
+          <w:sz w:val="24"/>
+          <w:szCs w:val="24"/>
+        </w:rPr>
+        <w:t>trazer</w:t>
+      </w:r>
+      <w:proofErr w:type="gramEnd"/>
+      <w:r>
+        <w:rPr>
+          <w:rFonts w:ascii="Arial" w:hAnsi="Arial" w:cs="Arial"/>
+          <w:sz w:val="24"/>
+          <w:szCs w:val="24"/>
+        </w:rPr>
+        <w:t xml:space="preserve"> reflexões acerca de como a criança deve evoluir durante o período da infância. Contudo, os aspectos considerados para avaliar-se esse desenvolvimento devem levar em consideração toda a história e percurso realizado pela criança até o momento. Piaget (1970; 1978; 1987) citado por Hoffmann aponta que:</w:t>
       </w:r>
     </w:p>
     <w:p>
@@ -2966,40 +3143,169 @@
         <w:ind w:left="2829"/>
         <w:rPr>
           <w:rFonts w:ascii="Arial" w:hAnsi="Arial" w:cs="Arial"/>
-          <w:color w:val="000000" w:themeColor="text1"/>
-        </w:rPr>
-      </w:pPr>
-      <w:r>
-        <w:rPr>
-          <w:rFonts w:ascii="Arial" w:hAnsi="Arial" w:cs="Arial"/>
-          <w:color w:val="000000" w:themeColor="text1"/>
-        </w:rPr>
-        <w:t>As atividades e situações propostas têm, portanto, o objetivo último de favorecer a exploração, a descoberta e a construção de noções, ou seja, o desenvolvimento e o maior conhecimento do mundo físico e social (da língua, da matemática, das ciências naturais e das ciências sociais), eixos básicos da função pedagógica da pré-escola. (KRAMER, 1991, p.21).</w:t>
-      </w:r>
-    </w:p>
-    <w:p>
-      <w:pPr>
-        <w:rPr>
-          <w:rFonts w:ascii="Arial" w:hAnsi="Arial" w:cs="Arial"/>
-          <w:sz w:val="24"/>
-          <w:szCs w:val="24"/>
-        </w:rPr>
-      </w:pPr>
-      <w:r>
-        <w:rPr>
-          <w:rFonts w:ascii="Arial" w:hAnsi="Arial" w:cs="Arial"/>
-          <w:sz w:val="24"/>
-          <w:szCs w:val="24"/>
-        </w:rPr>
-        <w:t>Segundo a Hoffmann</w:t>
-      </w:r>
-      <w:r>
-        <w:rPr>
-          <w:rFonts w:ascii="Arial" w:hAnsi="Arial" w:cs="Arial"/>
-          <w:sz w:val="24"/>
-          <w:szCs w:val="24"/>
-        </w:rPr>
-        <w:t xml:space="preserve"> “o desenvolvimento das crianças acontece de forma acelerada”, fundando-se assim, uma necessidade de desenvolver atividades “que oportunizem o desenvolvimento integrado” da criança. (1996, p. 22 e 36). </w:t>
+        </w:rPr>
+      </w:pPr>
+      <w:r>
+        <w:rPr>
+          <w:rFonts w:ascii="Arial" w:hAnsi="Arial" w:cs="Arial"/>
+        </w:rPr>
+        <w:t>A</w:t>
+      </w:r>
+      <w:r>
+        <w:rPr>
+          <w:rFonts w:ascii="Arial" w:hAnsi="Arial" w:cs="Arial"/>
+        </w:rPr>
+        <w:t xml:space="preserve"> criança constrói o conhecimento na sua interação com o objeto, entendido como o seu próprio corpo, as coisas, as pessoas, os animais, a natureza, os fenômenos do mundo físico em geral. Ao nascer, cada criança apresenta processos internos que lhe possibilitam a aprendizagem, mas que resultam em desenvolvimento a partir, essencialmente, da sua experiência sobre o meio e das condições que o meio lhe oferece para isso. (1996, p. 20).</w:t>
+      </w:r>
+    </w:p>
+    <w:p>
+      <w:pPr>
+        <w:rPr>
+          <w:rFonts w:ascii="Arial" w:hAnsi="Arial" w:cs="Arial"/>
+          <w:sz w:val="24"/>
+          <w:szCs w:val="24"/>
+        </w:rPr>
+      </w:pPr>
+      <w:r>
+        <w:rPr>
+          <w:rFonts w:ascii="Arial" w:hAnsi="Arial" w:cs="Arial"/>
+          <w:sz w:val="24"/>
+          <w:szCs w:val="24"/>
+        </w:rPr>
+        <w:t xml:space="preserve">Nesta afirmação Piaget vem dizer que não concorda com o fato de a criança só desenvolver a partir das práticas promovidas pelo professor, uma vez que para isso, a criança precisa ter desenvolvido anteriormente outras habilidades, essas que são obtidas no desenvolvimento natural da criança. </w:t>
+      </w:r>
+    </w:p>
+    <w:p>
+      <w:pPr>
+        <w:rPr>
+          <w:rFonts w:ascii="Arial" w:hAnsi="Arial" w:cs="Arial"/>
+          <w:color w:val="000000" w:themeColor="text1"/>
+          <w:sz w:val="24"/>
+          <w:szCs w:val="24"/>
+        </w:rPr>
+      </w:pPr>
+      <w:r>
+        <w:rPr>
+          <w:rFonts w:ascii="Arial" w:hAnsi="Arial" w:cs="Arial"/>
+          <w:sz w:val="24"/>
+          <w:szCs w:val="24"/>
+        </w:rPr>
+        <w:t xml:space="preserve">Piaget vem contribuir para a educação apontando argumentos sobre a “complexidade da questão da construção do conhecimento pela criança ao longo do </w:t>
+      </w:r>
+      <w:r>
+        <w:rPr>
+          <w:rFonts w:ascii="Arial" w:hAnsi="Arial" w:cs="Arial"/>
+          <w:sz w:val="24"/>
+          <w:szCs w:val="24"/>
+        </w:rPr>
+        <w:lastRenderedPageBreak/>
+        <w:t xml:space="preserve">desenvolvimento”. (HOFFMANN, 1996, p. 21). Essa complexidade se refere à forma como essa construção é compreendida, uma vez que a criança tem seu modo próprio de se desenvolver, de acordo com as influências do meio em que ela está inserida. </w:t>
+      </w:r>
+      <w:r>
+        <w:rPr>
+          <w:rFonts w:ascii="Arial" w:hAnsi="Arial" w:cs="Arial"/>
+          <w:color w:val="000000" w:themeColor="text1"/>
+          <w:sz w:val="24"/>
+          <w:szCs w:val="24"/>
+        </w:rPr>
+        <w:t xml:space="preserve">KRAMER (1991, p. 30) cita que “a educação na visão </w:t>
+      </w:r>
+      <w:proofErr w:type="spellStart"/>
+      <w:r>
+        <w:rPr>
+          <w:rFonts w:ascii="Arial" w:hAnsi="Arial" w:cs="Arial"/>
+          <w:color w:val="000000" w:themeColor="text1"/>
+          <w:sz w:val="24"/>
+          <w:szCs w:val="24"/>
+        </w:rPr>
+        <w:t>piagetiana</w:t>
+      </w:r>
+      <w:proofErr w:type="spellEnd"/>
+      <w:r>
+        <w:rPr>
+          <w:rFonts w:ascii="Arial" w:hAnsi="Arial" w:cs="Arial"/>
+          <w:color w:val="000000" w:themeColor="text1"/>
+          <w:sz w:val="24"/>
+          <w:szCs w:val="24"/>
+        </w:rPr>
+        <w:t xml:space="preserve"> deve possibilitar à criança o desenvolvimento amplo e dinâmico desde o período sensório-motor até o operatório abstrato”.</w:t>
+      </w:r>
+    </w:p>
+    <w:p>
+      <w:pPr>
+        <w:rPr>
+          <w:rFonts w:ascii="Arial" w:hAnsi="Arial" w:cs="Arial"/>
+          <w:sz w:val="24"/>
+          <w:szCs w:val="24"/>
+        </w:rPr>
+      </w:pPr>
+      <w:r>
+        <w:rPr>
+          <w:rFonts w:ascii="Arial" w:hAnsi="Arial" w:cs="Arial"/>
+          <w:sz w:val="24"/>
+          <w:szCs w:val="24"/>
+        </w:rPr>
+        <w:t xml:space="preserve"> </w:t>
+      </w:r>
+      <w:r>
+        <w:rPr>
+          <w:rFonts w:ascii="Arial" w:hAnsi="Arial" w:cs="Arial"/>
+          <w:sz w:val="24"/>
+          <w:szCs w:val="24"/>
+        </w:rPr>
+        <w:t xml:space="preserve">“A criança participa ativamente da construção de sua própria cultura e de sua história, construindo conhecimentos e constituindo sua identidade a partir de relações interpessoais”. (HOFFMANN, 1996, p. 21). Neste sentido, compreende-se que a criança é autora da sua história, e a convivência com o outro permite que haja trocas, proporcionando um conhecimento mais significativo. </w:t>
+      </w:r>
+      <w:r>
+        <w:rPr>
+          <w:rFonts w:ascii="Arial" w:hAnsi="Arial" w:cs="Arial"/>
+          <w:sz w:val="24"/>
+          <w:szCs w:val="24"/>
+        </w:rPr>
+        <w:t>“</w:t>
+      </w:r>
+      <w:r>
+        <w:rPr>
+          <w:rFonts w:ascii="Arial" w:hAnsi="Arial" w:cs="Arial"/>
+          <w:color w:val="000000" w:themeColor="text1"/>
+          <w:sz w:val="24"/>
+          <w:szCs w:val="24"/>
+        </w:rPr>
+        <w:t>Um dos grandes desafios, portanto, é a busca do desenvolvimento de uma educação de qualidade em sentido amplo, que respeite as características próprias da criança</w:t>
+      </w:r>
+      <w:r>
+        <w:rPr>
+          <w:rFonts w:ascii="Arial" w:hAnsi="Arial" w:cs="Arial"/>
+          <w:color w:val="000000" w:themeColor="text1"/>
+          <w:sz w:val="24"/>
+          <w:szCs w:val="24"/>
+        </w:rPr>
+        <w:t>”</w:t>
+      </w:r>
+      <w:r>
+        <w:rPr>
+          <w:rFonts w:ascii="Arial" w:hAnsi="Arial" w:cs="Arial"/>
+          <w:color w:val="000000" w:themeColor="text1"/>
+          <w:sz w:val="24"/>
+          <w:szCs w:val="24"/>
+        </w:rPr>
+        <w:t>. (FRANCO, 2002, p. 24).</w:t>
+      </w:r>
+    </w:p>
+    <w:p>
+      <w:pPr>
+        <w:rPr>
+          <w:rFonts w:ascii="Arial" w:hAnsi="Arial" w:cs="Arial"/>
+          <w:sz w:val="24"/>
+          <w:szCs w:val="24"/>
+        </w:rPr>
+      </w:pPr>
+      <w:r>
+        <w:rPr>
+          <w:rFonts w:ascii="Arial" w:hAnsi="Arial" w:cs="Arial"/>
+          <w:sz w:val="24"/>
+          <w:szCs w:val="24"/>
+        </w:rPr>
+        <w:t>A partir desta concepção, o professor vem ser um mediador fundamental, promovendo, através de intervenções pedagógicas, propostas significativas que se articulem com as necessidades da criança. Hoffmann vem dizer que “a ação mediadora do educador resulta, igualmente, num trabalho pedagógico que valoriza as experiências de vida de cada criança, suas vivências culturais, raciais, religiosas, etc.”. (1996, p.30).</w:t>
       </w:r>
     </w:p>
     <w:p>
@@ -3008,6 +3314,48 @@
         <w:ind w:left="2829"/>
         <w:rPr>
           <w:rFonts w:ascii="Arial" w:hAnsi="Arial" w:cs="Arial"/>
+          <w:color w:val="000000" w:themeColor="text1"/>
+        </w:rPr>
+      </w:pPr>
+      <w:r>
+        <w:rPr>
+          <w:rFonts w:ascii="Arial" w:hAnsi="Arial" w:cs="Arial"/>
+          <w:color w:val="000000" w:themeColor="text1"/>
+        </w:rPr>
+        <w:t>As atividades e situações propostas têm, portanto, o objetivo último de favorecer a exploração, a descoberta e a construção de noções, ou seja, o desenvolvimento e o maior conhecimento do mundo físico e social (da língua, da matemática, das ciências naturais e das ciências sociais), eixos básicos da função pedagógica da pré-escola. (KRAMER, 1991, p.21).</w:t>
+      </w:r>
+    </w:p>
+    <w:p>
+      <w:pPr>
+        <w:rPr>
+          <w:rFonts w:ascii="Arial" w:hAnsi="Arial" w:cs="Arial"/>
+          <w:sz w:val="24"/>
+          <w:szCs w:val="24"/>
+        </w:rPr>
+      </w:pPr>
+      <w:r>
+        <w:rPr>
+          <w:rFonts w:ascii="Arial" w:hAnsi="Arial" w:cs="Arial"/>
+          <w:sz w:val="24"/>
+          <w:szCs w:val="24"/>
+        </w:rPr>
+        <w:t>Segundo a Hoffmann</w:t>
+      </w:r>
+      <w:r>
+        <w:rPr>
+          <w:rFonts w:ascii="Arial" w:hAnsi="Arial" w:cs="Arial"/>
+          <w:sz w:val="24"/>
+          <w:szCs w:val="24"/>
+        </w:rPr>
+        <w:t xml:space="preserve"> “o desenvolvimento das crianças acontece de forma acelerada”, fundando-se assim, uma necessidade de desenvolver atividades “que oportunizem o desenvolvimento integrado” da criança. (1996, p. 22 e 36). </w:t>
+      </w:r>
+    </w:p>
+    <w:p>
+      <w:pPr>
+        <w:spacing w:line="240" w:lineRule="auto"/>
+        <w:ind w:left="2829"/>
+        <w:rPr>
+          <w:rFonts w:ascii="Arial" w:hAnsi="Arial" w:cs="Arial"/>
         </w:rPr>
       </w:pPr>
       <w:r>
@@ -3037,6 +3385,7 @@
           <w:sz w:val="24"/>
           <w:szCs w:val="24"/>
         </w:rPr>
+        <w:lastRenderedPageBreak/>
         <w:t>Para a construção do conhecimento e desenvolvimento integral da criança, o espaço pedagógico vem contribuir significativamente. Este espaço deve seguro e desafiador, além privilegiar a criança como um todo, respeitando e valorizando suas características, tornando-se um ambiente propiciador do conhecimento. “O espaço pedagógico é, dessa forma, um espaço construído reflexivamente pelo professor, por suas premissas teóricas e na relação com as crianças”. (HOFFMANN, 1996, p.39).</w:t>
       </w:r>
     </w:p>
@@ -3054,6 +3403,105 @@
           <w:sz w:val="24"/>
           <w:szCs w:val="24"/>
         </w:rPr>
+        <w:t xml:space="preserve">Os estudos sobre o desenvolvimento infantil </w:t>
+      </w:r>
+      <w:r>
+        <w:rPr>
+          <w:rFonts w:ascii="Arial" w:hAnsi="Arial" w:cs="Arial"/>
+          <w:sz w:val="24"/>
+          <w:szCs w:val="24"/>
+        </w:rPr>
+        <w:t xml:space="preserve">também </w:t>
+      </w:r>
+      <w:r>
+        <w:rPr>
+          <w:rFonts w:ascii="Arial" w:hAnsi="Arial" w:cs="Arial"/>
+          <w:sz w:val="24"/>
+          <w:szCs w:val="24"/>
+        </w:rPr>
+        <w:t>influenciaram para a elaboração de um currículo apropriado, assim como também proposta pedagógicas de acordo com a especificidade da criança, ciclos ou faixa etária em que a mesma se encontra.</w:t>
+      </w:r>
+      <w:r>
+        <w:rPr>
+          <w:rFonts w:ascii="Arial" w:hAnsi="Arial" w:cs="Arial"/>
+          <w:sz w:val="24"/>
+          <w:szCs w:val="24"/>
+        </w:rPr>
+        <w:t xml:space="preserve"> </w:t>
+      </w:r>
+      <w:r>
+        <w:rPr>
+          <w:rFonts w:ascii="Arial" w:hAnsi="Arial" w:cs="Arial"/>
+          <w:sz w:val="24"/>
+          <w:szCs w:val="24"/>
+        </w:rPr>
+        <w:t xml:space="preserve">Nas Diretrizes e Curriculares Nacionais Para a Educação Infantil </w:t>
+      </w:r>
+      <w:r>
+        <w:rPr>
+          <w:rFonts w:ascii="Arial" w:hAnsi="Arial" w:cs="Arial"/>
+          <w:sz w:val="24"/>
+          <w:szCs w:val="24"/>
+        </w:rPr>
+        <w:t xml:space="preserve">o </w:t>
+      </w:r>
+      <w:r>
+        <w:rPr>
+          <w:rFonts w:ascii="Arial" w:hAnsi="Arial" w:cs="Arial"/>
+          <w:sz w:val="24"/>
+          <w:szCs w:val="24"/>
+        </w:rPr>
+        <w:t>currículo se define como:</w:t>
+      </w:r>
+    </w:p>
+    <w:p>
+      <w:pPr>
+        <w:spacing w:line="240" w:lineRule="auto"/>
+        <w:ind w:left="2829"/>
+        <w:rPr>
+          <w:rFonts w:ascii="Arial" w:hAnsi="Arial" w:cs="Arial"/>
+        </w:rPr>
+      </w:pPr>
+      <w:r>
+        <w:rPr>
+          <w:rFonts w:ascii="Arial" w:hAnsi="Arial" w:cs="Arial"/>
+        </w:rPr>
+        <w:t>Conjunto de práticas que buscam articular as experiências e os saberes das crianças com os conhecimentos que fazem parte do patrimônio cultural, artístico, ambiental, científico e tecnológico, de modo a promover o desenvolvimento integral de crianças de 0 a 5 anos de idade. (BRASIL, 2010, p.12).</w:t>
+      </w:r>
+    </w:p>
+    <w:p>
+      <w:pPr>
+        <w:rPr>
+          <w:rFonts w:ascii="Arial" w:hAnsi="Arial" w:cs="Arial"/>
+          <w:color w:val="000000" w:themeColor="text1"/>
+          <w:sz w:val="24"/>
+          <w:szCs w:val="24"/>
+        </w:rPr>
+      </w:pPr>
+      <w:r>
+        <w:rPr>
+          <w:rFonts w:ascii="Arial" w:hAnsi="Arial" w:cs="Arial"/>
+          <w:color w:val="000000" w:themeColor="text1"/>
+          <w:sz w:val="24"/>
+          <w:szCs w:val="24"/>
+        </w:rPr>
+        <w:t>Sobre currículo, este deve ter foco em atividades significativas, atendendo “aos interesses e necessidades das crianças” segundo Kramer (1991, p.50). Ou seja, estas propostas devem ser prazerosas, onde o lúdico seja peça chave para obter resultados positivos. Essas propostas devem ainda, articular a realidade da criança, aliando-se ao conhecimento já obtido por elas, de maneira a construir novos conhecimentos.</w:t>
+      </w:r>
+    </w:p>
+    <w:p>
+      <w:pPr>
+        <w:rPr>
+          <w:rFonts w:ascii="Arial" w:hAnsi="Arial" w:cs="Arial"/>
+          <w:sz w:val="24"/>
+          <w:szCs w:val="24"/>
+        </w:rPr>
+      </w:pPr>
+      <w:r>
+        <w:rPr>
+          <w:rFonts w:ascii="Arial" w:hAnsi="Arial" w:cs="Arial"/>
+          <w:sz w:val="24"/>
+          <w:szCs w:val="24"/>
+        </w:rPr>
         <w:t xml:space="preserve">Todos os elementos que são articulados juntamente com a criança </w:t>
       </w:r>
       <w:proofErr w:type="gramStart"/>
@@ -3074,49 +3522,6 @@
         </w:rPr>
         <w:t xml:space="preserve"> de alguma forma, a construção do seu conhecimento, bem como seu desenvolvimento. No entanto, a Educação Infantil, vem ser o espaço apropriado, e o educador o mediador fundamental, para que ambos representam significativa evolução na vida e história da criança.</w:t>
       </w:r>
-    </w:p>
-    <w:p>
-      <w:pPr>
-        <w:rPr>
-          <w:rFonts w:ascii="Arial" w:hAnsi="Arial" w:cs="Arial"/>
-        </w:rPr>
-      </w:pPr>
-    </w:p>
-    <w:p>
-      <w:pPr>
-        <w:rPr>
-          <w:rFonts w:ascii="Arial" w:hAnsi="Arial" w:cs="Arial"/>
-        </w:rPr>
-      </w:pPr>
-    </w:p>
-    <w:p>
-      <w:pPr>
-        <w:rPr>
-          <w:rFonts w:ascii="Arial" w:hAnsi="Arial" w:cs="Arial"/>
-          <w:color w:val="000000" w:themeColor="text1"/>
-          <w:sz w:val="24"/>
-          <w:szCs w:val="24"/>
-        </w:rPr>
-      </w:pPr>
-    </w:p>
-    <w:p>
-      <w:pPr>
-        <w:rPr>
-          <w:rFonts w:ascii="Arial" w:hAnsi="Arial" w:cs="Arial"/>
-          <w:sz w:val="24"/>
-          <w:szCs w:val="24"/>
-        </w:rPr>
-      </w:pPr>
-    </w:p>
-    <w:p>
-      <w:pPr>
-        <w:spacing w:line="240" w:lineRule="auto"/>
-        <w:rPr>
-          <w:rFonts w:ascii="Arial" w:hAnsi="Arial" w:cs="Arial"/>
-          <w:sz w:val="24"/>
-          <w:szCs w:val="24"/>
-        </w:rPr>
-      </w:pPr>
     </w:p>
     <w:p>
       <w:pPr>

--- a/CAPÍTULO I.docx
+++ b/CAPÍTULO I.docx
@@ -2718,7 +2718,15 @@
           <w:sz w:val="24"/>
           <w:szCs w:val="24"/>
         </w:rPr>
-        <w:t xml:space="preserve">Neste sentido, o </w:t>
+        <w:t>Assim</w:t>
+      </w:r>
+      <w:r>
+        <w:rPr>
+          <w:rFonts w:ascii="Arial" w:hAnsi="Arial" w:cs="Arial"/>
+          <w:sz w:val="24"/>
+          <w:szCs w:val="24"/>
+        </w:rPr>
+        <w:t xml:space="preserve">, o </w:t>
       </w:r>
       <w:r>
         <w:rPr>
@@ -3339,6 +3347,59 @@
           <w:sz w:val="24"/>
           <w:szCs w:val="24"/>
         </w:rPr>
+        <w:t xml:space="preserve">Sobre o papel do educador, este deve, segundo </w:t>
+      </w:r>
+      <w:proofErr w:type="spellStart"/>
+      <w:r>
+        <w:rPr>
+          <w:rFonts w:ascii="Arial" w:hAnsi="Arial" w:cs="Arial"/>
+          <w:sz w:val="24"/>
+          <w:szCs w:val="24"/>
+        </w:rPr>
+        <w:t>Craidy</w:t>
+      </w:r>
+      <w:proofErr w:type="spellEnd"/>
+      <w:r>
+        <w:rPr>
+          <w:rFonts w:ascii="Arial" w:hAnsi="Arial" w:cs="Arial"/>
+          <w:sz w:val="24"/>
+          <w:szCs w:val="24"/>
+        </w:rPr>
+        <w:t xml:space="preserve"> e </w:t>
+      </w:r>
+      <w:proofErr w:type="spellStart"/>
+      <w:r>
+        <w:rPr>
+          <w:rFonts w:ascii="Arial" w:hAnsi="Arial" w:cs="Arial"/>
+          <w:sz w:val="24"/>
+          <w:szCs w:val="24"/>
+        </w:rPr>
+        <w:t>kaercher</w:t>
+      </w:r>
+      <w:proofErr w:type="spellEnd"/>
+      <w:r>
+        <w:rPr>
+          <w:rFonts w:ascii="Arial" w:hAnsi="Arial" w:cs="Arial"/>
+          <w:sz w:val="24"/>
+          <w:szCs w:val="24"/>
+        </w:rPr>
+        <w:t xml:space="preserve"> (1991, p.31), “proporcionar experiências diversificadas e enriquecedoras, a fim de que as crianças possam fortalecer sua autoestima e desenvolver suas capacidades”. </w:t>
+      </w:r>
+    </w:p>
+    <w:p>
+      <w:pPr>
+        <w:rPr>
+          <w:rFonts w:ascii="Arial" w:hAnsi="Arial" w:cs="Arial"/>
+          <w:sz w:val="24"/>
+          <w:szCs w:val="24"/>
+        </w:rPr>
+      </w:pPr>
+      <w:r>
+        <w:rPr>
+          <w:rFonts w:ascii="Arial" w:hAnsi="Arial" w:cs="Arial"/>
+          <w:sz w:val="24"/>
+          <w:szCs w:val="24"/>
+        </w:rPr>
         <w:t>Segundo a Hoffmann</w:t>
       </w:r>
       <w:r>
@@ -3368,24 +3429,30 @@
         <w:rPr>
           <w:rFonts w:ascii="Arial" w:hAnsi="Arial" w:cs="Arial"/>
         </w:rPr>
-        <w:t>ria da criança passa a ser, então, de fundamental importância, e os fatos vividos por cada uma delas em diferentes situações, [...] para serem pontos de referência para uma ação educativa permanentemente voltada ao seu desenvolvimento máximo possível. (HOFFMANN, 1996, p. 33).</w:t>
-      </w:r>
-    </w:p>
-    <w:p>
-      <w:pPr>
-        <w:rPr>
-          <w:rFonts w:ascii="Arial" w:hAnsi="Arial" w:cs="Arial"/>
-          <w:sz w:val="24"/>
-          <w:szCs w:val="24"/>
-        </w:rPr>
-      </w:pPr>
-      <w:r>
-        <w:rPr>
-          <w:rFonts w:ascii="Arial" w:hAnsi="Arial" w:cs="Arial"/>
-          <w:sz w:val="24"/>
-          <w:szCs w:val="24"/>
+        <w:t xml:space="preserve">ria da criança passa a ser, então, de fundamental importância, e os fatos vividos por cada uma delas em </w:t>
+      </w:r>
+      <w:r>
+        <w:rPr>
+          <w:rFonts w:ascii="Arial" w:hAnsi="Arial" w:cs="Arial"/>
         </w:rPr>
         <w:lastRenderedPageBreak/>
+        <w:t>diferentes situações, [...] para serem pontos de referência para uma ação educativa permanentemente voltada ao seu desenvolvimento máximo possível. (HOFFMANN, 1996, p. 33).</w:t>
+      </w:r>
+    </w:p>
+    <w:p>
+      <w:pPr>
+        <w:rPr>
+          <w:rFonts w:ascii="Arial" w:hAnsi="Arial" w:cs="Arial"/>
+          <w:sz w:val="24"/>
+          <w:szCs w:val="24"/>
+        </w:rPr>
+      </w:pPr>
+      <w:r>
+        <w:rPr>
+          <w:rFonts w:ascii="Arial" w:hAnsi="Arial" w:cs="Arial"/>
+          <w:sz w:val="24"/>
+          <w:szCs w:val="24"/>
+        </w:rPr>
         <w:t>Para a construção do conhecimento e desenvolvimento integral da criança, o espaço pedagógico vem contribuir significativamente. Este espaço deve seguro e desafiador, além privilegiar a criança como um todo, respeitando e valorizando suas características, tornando-se um ambiente propiciador do conhecimento. “O espaço pedagógico é, dessa forma, um espaço construído reflexivamente pelo professor, por suas premissas teóricas e na relação com as crianças”. (HOFFMANN, 1996, p.39).</w:t>
       </w:r>
     </w:p>
@@ -3520,7 +3587,23 @@
           <w:sz w:val="24"/>
           <w:szCs w:val="24"/>
         </w:rPr>
-        <w:t xml:space="preserve"> de alguma forma, a construção do seu conhecimento, bem como seu desenvolvimento. No entanto, a Educação Infantil, vem ser o espaço apropriado, e o educador o mediador fundamental, para que ambos representam significativa evolução na vida e história da criança.</w:t>
+        <w:t xml:space="preserve"> de alguma forma, a construção do seu conhecimento, bem como seu desenvolvimento. No entanto, a Educação Infantil, vem ser o espaço apropriado, e o educador o mediador fundam</w:t>
+      </w:r>
+      <w:r>
+        <w:rPr>
+          <w:rFonts w:ascii="Arial" w:hAnsi="Arial" w:cs="Arial"/>
+          <w:sz w:val="24"/>
+          <w:szCs w:val="24"/>
+        </w:rPr>
+        <w:t>ental, para que ambos represente</w:t>
+      </w:r>
+      <w:r>
+        <w:rPr>
+          <w:rFonts w:ascii="Arial" w:hAnsi="Arial" w:cs="Arial"/>
+          <w:sz w:val="24"/>
+          <w:szCs w:val="24"/>
+        </w:rPr>
+        <w:t>m significativa evolução na vida e história da criança.</w:t>
       </w:r>
     </w:p>
     <w:p>

--- a/CAPÍTULO I.docx
+++ b/CAPÍTULO I.docx
@@ -366,24 +366,52 @@
         <w:rPr>
           <w:rFonts w:ascii="Arial" w:hAnsi="Arial" w:cs="Arial"/>
         </w:rPr>
-        <w:t>“As vivências da infância eram radicalmente diferenciadas, definidas pela sua inserção social, por pertencimentos raciais e de gênero. Isso determinava diferentes processos e conteúdos de aprendizagem em instâncias distintas, o colégio, no caso da criança de elite, ou o trabalho, no caso da criança pobre ou escrava”. (CARVALHO, SALLES E GUIMARÃES, 2003, p. 14).</w:t>
-      </w:r>
-    </w:p>
-    <w:p>
-      <w:pPr>
-        <w:rPr>
-          <w:rFonts w:ascii="Arial" w:hAnsi="Arial" w:cs="Arial"/>
-          <w:sz w:val="24"/>
-          <w:szCs w:val="24"/>
-        </w:rPr>
-      </w:pPr>
-      <w:r>
-        <w:rPr>
-          <w:rFonts w:ascii="Arial" w:hAnsi="Arial" w:cs="Arial"/>
-          <w:sz w:val="24"/>
-          <w:szCs w:val="24"/>
-        </w:rPr>
-        <w:t xml:space="preserve">De acordo com os autores “a criança participava das atividades coletivas de seu grupo social, através das quais exercia seu aprendizado para a vida adulta. O universo infantil não era destacado do universo adulto.” (2003, p. 13). </w:t>
+        <w:t>“As vivências da infância eram radicalmente diferenciadas, definidas pela sua inserção social, por pertencimentos raciais e de gênero. Isso determinava diferentes processos e conteúdos de aprendizagem em instâncias distintas, o colégio, no caso da criança de elite, ou o trabalho, no caso da criança pobre ou escrava”. (CA</w:t>
+      </w:r>
+      <w:r>
+        <w:rPr>
+          <w:rFonts w:ascii="Arial" w:hAnsi="Arial" w:cs="Arial"/>
+        </w:rPr>
+        <w:t>RVALHO, SALLES E GUIMARÃES, 2002</w:t>
+      </w:r>
+      <w:r>
+        <w:rPr>
+          <w:rFonts w:ascii="Arial" w:hAnsi="Arial" w:cs="Arial"/>
+        </w:rPr>
+        <w:t>, p. 14).</w:t>
+      </w:r>
+    </w:p>
+    <w:p>
+      <w:pPr>
+        <w:rPr>
+          <w:rFonts w:ascii="Arial" w:hAnsi="Arial" w:cs="Arial"/>
+          <w:sz w:val="24"/>
+          <w:szCs w:val="24"/>
+        </w:rPr>
+      </w:pPr>
+      <w:r>
+        <w:rPr>
+          <w:rFonts w:ascii="Arial" w:hAnsi="Arial" w:cs="Arial"/>
+          <w:sz w:val="24"/>
+          <w:szCs w:val="24"/>
+        </w:rPr>
+        <w:t>De acordo com os autores “a criança participava das atividades coletivas de seu grupo social, através das quais exercia seu aprendizado para a vida adulta. O universo infantil não era dest</w:t>
+      </w:r>
+      <w:r>
+        <w:rPr>
+          <w:rFonts w:ascii="Arial" w:hAnsi="Arial" w:cs="Arial"/>
+          <w:sz w:val="24"/>
+          <w:szCs w:val="24"/>
+        </w:rPr>
+        <w:t>acado do universo adulto.” (2002</w:t>
+      </w:r>
+      <w:r>
+        <w:rPr>
+          <w:rFonts w:ascii="Arial" w:hAnsi="Arial" w:cs="Arial"/>
+          <w:sz w:val="24"/>
+          <w:szCs w:val="24"/>
+        </w:rPr>
+        <w:t xml:space="preserve">, p. 13). </w:t>
       </w:r>
     </w:p>
     <w:p>
@@ -588,6 +616,26 @@
     </w:p>
     <w:p>
       <w:pPr>
+        <w:jc w:val="center"/>
+        <w:rPr>
+          <w:rFonts w:ascii="Arial" w:hAnsi="Arial" w:cs="Arial"/>
+          <w:b/>
+          <w:sz w:val="24"/>
+          <w:szCs w:val="24"/>
+        </w:rPr>
+      </w:pPr>
+      <w:r>
+        <w:rPr>
+          <w:rFonts w:ascii="Arial" w:hAnsi="Arial" w:cs="Arial"/>
+          <w:b/>
+          <w:sz w:val="24"/>
+          <w:szCs w:val="24"/>
+        </w:rPr>
+        <w:t>A COMPREENSÃO DO SIGNIFICADO DA INFÂNCIA</w:t>
+      </w:r>
+    </w:p>
+    <w:p>
+      <w:pPr>
         <w:rPr>
           <w:rFonts w:ascii="Arial" w:hAnsi="Arial" w:cs="Arial"/>
           <w:sz w:val="24"/>
@@ -808,108 +856,6 @@
     </w:p>
     <w:p>
       <w:pPr>
-        <w:rPr>
-          <w:rFonts w:ascii="Arial" w:hAnsi="Arial" w:cs="Arial"/>
-          <w:sz w:val="24"/>
-          <w:szCs w:val="24"/>
-        </w:rPr>
-      </w:pPr>
-      <w:r>
-        <w:rPr>
-          <w:rFonts w:ascii="Arial" w:hAnsi="Arial" w:cs="Arial"/>
-          <w:sz w:val="24"/>
-          <w:szCs w:val="24"/>
-        </w:rPr>
-        <w:t xml:space="preserve">Diante disso, compreende-se que </w:t>
-      </w:r>
-      <w:r>
-        <w:rPr>
-          <w:rFonts w:ascii="Arial" w:hAnsi="Arial" w:cs="Arial"/>
-          <w:sz w:val="24"/>
-          <w:szCs w:val="24"/>
-        </w:rPr>
-        <w:t>muitos</w:t>
-      </w:r>
-      <w:r>
-        <w:rPr>
-          <w:rFonts w:ascii="Arial" w:hAnsi="Arial" w:cs="Arial"/>
-          <w:sz w:val="24"/>
-          <w:szCs w:val="24"/>
-        </w:rPr>
-        <w:t xml:space="preserve"> os autores </w:t>
-      </w:r>
-      <w:r>
-        <w:rPr>
-          <w:rFonts w:ascii="Arial" w:hAnsi="Arial" w:cs="Arial"/>
-          <w:sz w:val="24"/>
-          <w:szCs w:val="24"/>
-        </w:rPr>
-        <w:t>e pesquisadores</w:t>
-      </w:r>
-      <w:r>
-        <w:rPr>
-          <w:rFonts w:ascii="Arial" w:hAnsi="Arial" w:cs="Arial"/>
-          <w:sz w:val="24"/>
-          <w:szCs w:val="24"/>
-        </w:rPr>
-        <w:t xml:space="preserve"> colaboraram de forma significativa para entendimento sobre construção da criança ao longo da história, bem como a compreensão do conceito infância, enfatizando todo o processo de lutas contínuas que resultaram em um reconhecimento da especificidade da mesma. Tal reconhecimento abriu caminho para estudos aprofundados, buscando a compreensão do desenvolvimento e necessidades da criança.</w:t>
-      </w:r>
-      <w:r>
-        <w:rPr>
-          <w:rFonts w:ascii="Arial" w:hAnsi="Arial" w:cs="Arial"/>
-          <w:sz w:val="24"/>
-          <w:szCs w:val="24"/>
-        </w:rPr>
-        <w:t xml:space="preserve"> </w:t>
-      </w:r>
-      <w:r>
-        <w:rPr>
-          <w:rFonts w:ascii="Arial" w:hAnsi="Arial" w:cs="Arial"/>
-          <w:sz w:val="24"/>
-          <w:szCs w:val="24"/>
-        </w:rPr>
-        <w:t xml:space="preserve">Diante desta ótica de que a criança se desenvolve diferentemente do adulto, reconhece-se que esta necessita de um olhar voltado para elas. </w:t>
-      </w:r>
-    </w:p>
-    <w:p>
-      <w:pPr>
-        <w:jc w:val="center"/>
-        <w:rPr>
-          <w:rFonts w:ascii="Arial" w:hAnsi="Arial" w:cs="Arial"/>
-          <w:b/>
-          <w:sz w:val="24"/>
-          <w:szCs w:val="24"/>
-        </w:rPr>
-      </w:pPr>
-      <w:r>
-        <w:rPr>
-          <w:rFonts w:ascii="Arial" w:hAnsi="Arial" w:cs="Arial"/>
-          <w:b/>
-          <w:sz w:val="24"/>
-          <w:szCs w:val="24"/>
-        </w:rPr>
-        <w:t>A CONSTRUÇÃO DO DIREITO À EDUCAÇÃO INFANTIL</w:t>
-      </w:r>
-    </w:p>
-    <w:p>
-      <w:pPr>
-        <w:rPr>
-          <w:rFonts w:ascii="Arial" w:hAnsi="Arial" w:cs="Arial"/>
-          <w:sz w:val="24"/>
-          <w:szCs w:val="24"/>
-        </w:rPr>
-      </w:pPr>
-      <w:r>
-        <w:rPr>
-          <w:rFonts w:ascii="Arial" w:hAnsi="Arial" w:cs="Arial"/>
-          <w:sz w:val="24"/>
-          <w:szCs w:val="24"/>
-        </w:rPr>
-        <w:t xml:space="preserve">Ao longo da construção enquanto sujeito social e da compreensão da importância da infância, a criança foi adquirindo seus direitos. Marcílio (1998, p. 47) descreve sobre construção dos Direitos da Criança se deram a partir de um longo processo, ampliando-se de acordo com a evolução da humanidade. </w:t>
-      </w:r>
-    </w:p>
-    <w:p>
-      <w:pPr>
         <w:spacing w:line="240" w:lineRule="auto"/>
         <w:ind w:left="2829"/>
         <w:rPr>
@@ -920,44 +866,77 @@
         <w:rPr>
           <w:rFonts w:ascii="Arial" w:hAnsi="Arial" w:cs="Arial"/>
         </w:rPr>
-        <w:t>Com os avanços da medicina, das ciências jurídicas, das ciências pedagógicas e psicológicas, o século XX descobre a especificidade da criança e a necessidade de formular seus direitos, que passam a ser tidos como especiais. (MARCÍLIO, 1998, p.48).</w:t>
-      </w:r>
-    </w:p>
-    <w:p>
-      <w:pPr>
-        <w:rPr>
-          <w:rFonts w:ascii="Arial" w:hAnsi="Arial" w:cs="Arial"/>
-          <w:sz w:val="24"/>
-          <w:szCs w:val="24"/>
-        </w:rPr>
-      </w:pPr>
-      <w:r>
-        <w:rPr>
-          <w:rFonts w:ascii="Arial" w:hAnsi="Arial" w:cs="Arial"/>
-          <w:sz w:val="24"/>
-          <w:szCs w:val="24"/>
-        </w:rPr>
-        <w:lastRenderedPageBreak/>
-        <w:t>Segundo</w:t>
-      </w:r>
-      <w:r>
-        <w:rPr>
-          <w:rFonts w:ascii="Arial" w:hAnsi="Arial" w:cs="Arial"/>
-          <w:sz w:val="24"/>
-          <w:szCs w:val="24"/>
-        </w:rPr>
-        <w:t xml:space="preserve"> Marcílio (1998, p.48-49), após a Segunda Guerra Mundial “surge o UNICEF - </w:t>
-      </w:r>
-      <w:proofErr w:type="spellStart"/>
-      <w:r>
-        <w:rPr>
-          <w:rFonts w:ascii="Arial" w:hAnsi="Arial" w:cs="Arial"/>
-          <w:sz w:val="24"/>
-          <w:szCs w:val="24"/>
-        </w:rPr>
-        <w:t>United</w:t>
-      </w:r>
-      <w:proofErr w:type="spellEnd"/>
+        <w:t xml:space="preserve">A infância está mudando, rompendo com as vivências tradicionais, diluindo as fronteiras com o mundo </w:t>
+      </w:r>
+      <w:proofErr w:type="gramStart"/>
+      <w:r>
+        <w:rPr>
+          <w:rFonts w:ascii="Arial" w:hAnsi="Arial" w:cs="Arial"/>
+        </w:rPr>
+        <w:t>adulto, ao mesmo tempo cada vez mais excluída dos espaços sociais mais amplos</w:t>
+      </w:r>
+      <w:proofErr w:type="gramEnd"/>
+      <w:r>
+        <w:rPr>
+          <w:rFonts w:ascii="Arial" w:hAnsi="Arial" w:cs="Arial"/>
+        </w:rPr>
+        <w:t xml:space="preserve">. </w:t>
+      </w:r>
+      <w:r>
+        <w:rPr>
+          <w:rFonts w:ascii="Arial" w:hAnsi="Arial" w:cs="Arial"/>
+        </w:rPr>
+        <w:t>(CARVALHO, SALLES E GUIMARÃES, 2002, p. 19).</w:t>
+      </w:r>
+    </w:p>
+    <w:p>
+      <w:pPr>
+        <w:rPr>
+          <w:rFonts w:ascii="Arial" w:hAnsi="Arial" w:cs="Arial"/>
+          <w:sz w:val="24"/>
+          <w:szCs w:val="24"/>
+        </w:rPr>
+      </w:pPr>
+      <w:r>
+        <w:rPr>
+          <w:rFonts w:ascii="Arial" w:hAnsi="Arial" w:cs="Arial"/>
+          <w:sz w:val="24"/>
+          <w:szCs w:val="24"/>
+        </w:rPr>
+        <w:t xml:space="preserve">Diante disso, compreende-se que </w:t>
+      </w:r>
+      <w:r>
+        <w:rPr>
+          <w:rFonts w:ascii="Arial" w:hAnsi="Arial" w:cs="Arial"/>
+          <w:sz w:val="24"/>
+          <w:szCs w:val="24"/>
+        </w:rPr>
+        <w:t>muitos</w:t>
+      </w:r>
+      <w:r>
+        <w:rPr>
+          <w:rFonts w:ascii="Arial" w:hAnsi="Arial" w:cs="Arial"/>
+          <w:sz w:val="24"/>
+          <w:szCs w:val="24"/>
+        </w:rPr>
+        <w:t xml:space="preserve"> os autores </w:t>
+      </w:r>
+      <w:r>
+        <w:rPr>
+          <w:rFonts w:ascii="Arial" w:hAnsi="Arial" w:cs="Arial"/>
+          <w:sz w:val="24"/>
+          <w:szCs w:val="24"/>
+        </w:rPr>
+        <w:t>e pesquisadores</w:t>
+      </w:r>
+      <w:r>
+        <w:rPr>
+          <w:rFonts w:ascii="Arial" w:hAnsi="Arial" w:cs="Arial"/>
+          <w:sz w:val="24"/>
+          <w:szCs w:val="24"/>
+        </w:rPr>
+        <w:t xml:space="preserve"> colaboraram de forma significativa para entendimento sobre construção da criança ao longo da história, bem como a compreensão do conceito infância, enfatizando todo o processo de lutas contínuas que resultaram em um reconhecimento da especificidade da mesma. Tal reconhecimento abriu caminho para estudos aprofundados, buscando a compreensão do desenvolvimento e necessidades da criança.</w:t>
+      </w:r>
       <w:r>
         <w:rPr>
           <w:rFonts w:ascii="Arial" w:hAnsi="Arial" w:cs="Arial"/>
@@ -966,268 +945,50 @@
         </w:rPr>
         <w:t xml:space="preserve"> </w:t>
       </w:r>
-      <w:proofErr w:type="spellStart"/>
-      <w:r>
-        <w:rPr>
-          <w:rFonts w:ascii="Arial" w:hAnsi="Arial" w:cs="Arial"/>
-          <w:sz w:val="24"/>
-          <w:szCs w:val="24"/>
-        </w:rPr>
-        <w:t>Nations</w:t>
-      </w:r>
-      <w:proofErr w:type="spellEnd"/>
-      <w:r>
-        <w:rPr>
-          <w:rFonts w:ascii="Arial" w:hAnsi="Arial" w:cs="Arial"/>
-          <w:sz w:val="24"/>
-          <w:szCs w:val="24"/>
-        </w:rPr>
-        <w:t xml:space="preserve"> </w:t>
-      </w:r>
-      <w:proofErr w:type="spellStart"/>
-      <w:r>
-        <w:rPr>
-          <w:rFonts w:ascii="Arial" w:hAnsi="Arial" w:cs="Arial"/>
-          <w:sz w:val="24"/>
-          <w:szCs w:val="24"/>
-        </w:rPr>
-        <w:t>International</w:t>
-      </w:r>
-      <w:proofErr w:type="spellEnd"/>
-      <w:r>
-        <w:rPr>
-          <w:rFonts w:ascii="Arial" w:hAnsi="Arial" w:cs="Arial"/>
-          <w:sz w:val="24"/>
-          <w:szCs w:val="24"/>
-        </w:rPr>
-        <w:t xml:space="preserve"> </w:t>
-      </w:r>
-      <w:proofErr w:type="spellStart"/>
-      <w:r>
-        <w:rPr>
-          <w:rFonts w:ascii="Arial" w:hAnsi="Arial" w:cs="Arial"/>
-          <w:sz w:val="24"/>
-          <w:szCs w:val="24"/>
-        </w:rPr>
-        <w:t>Child</w:t>
-      </w:r>
-      <w:proofErr w:type="spellEnd"/>
-      <w:r>
-        <w:rPr>
-          <w:rFonts w:ascii="Arial" w:hAnsi="Arial" w:cs="Arial"/>
-          <w:sz w:val="24"/>
-          <w:szCs w:val="24"/>
-        </w:rPr>
-        <w:t xml:space="preserve"> </w:t>
-      </w:r>
-      <w:proofErr w:type="spellStart"/>
-      <w:r>
-        <w:rPr>
-          <w:rFonts w:ascii="Arial" w:hAnsi="Arial" w:cs="Arial"/>
-          <w:sz w:val="24"/>
-          <w:szCs w:val="24"/>
-        </w:rPr>
-        <w:t>Emergency</w:t>
-      </w:r>
-      <w:proofErr w:type="spellEnd"/>
-      <w:r>
-        <w:rPr>
-          <w:rFonts w:ascii="Arial" w:hAnsi="Arial" w:cs="Arial"/>
-          <w:sz w:val="24"/>
-          <w:szCs w:val="24"/>
-        </w:rPr>
-        <w:t xml:space="preserve"> </w:t>
-      </w:r>
-      <w:proofErr w:type="spellStart"/>
-      <w:r>
-        <w:rPr>
-          <w:rFonts w:ascii="Arial" w:hAnsi="Arial" w:cs="Arial"/>
-          <w:sz w:val="24"/>
-          <w:szCs w:val="24"/>
-        </w:rPr>
-        <w:t>Fund</w:t>
-      </w:r>
-      <w:proofErr w:type="spellEnd"/>
-      <w:r>
-        <w:rPr>
-          <w:rFonts w:ascii="Arial" w:hAnsi="Arial" w:cs="Arial"/>
-          <w:sz w:val="24"/>
-          <w:szCs w:val="24"/>
-        </w:rPr>
-        <w:t xml:space="preserve"> - em outubro de 1946, com o objetivo de socorrer as crianças dos</w:t>
-      </w:r>
-      <w:r>
-        <w:rPr>
-          <w:rFonts w:ascii="Arial" w:hAnsi="Arial" w:cs="Arial"/>
-          <w:sz w:val="24"/>
-          <w:szCs w:val="24"/>
-        </w:rPr>
-        <w:t xml:space="preserve"> países devastados pela guerra”, sendo posteriormente</w:t>
-      </w:r>
-      <w:r>
-        <w:rPr>
-          <w:rFonts w:ascii="Arial" w:hAnsi="Arial" w:cs="Arial"/>
-          <w:sz w:val="24"/>
-          <w:szCs w:val="24"/>
-        </w:rPr>
-        <w:t xml:space="preserve"> ampliada, visando </w:t>
-      </w:r>
-      <w:proofErr w:type="gramStart"/>
-      <w:r>
-        <w:rPr>
-          <w:rFonts w:ascii="Arial" w:hAnsi="Arial" w:cs="Arial"/>
-          <w:sz w:val="24"/>
-          <w:szCs w:val="24"/>
-        </w:rPr>
-        <w:t>a</w:t>
-      </w:r>
-      <w:proofErr w:type="gramEnd"/>
-      <w:r>
-        <w:rPr>
-          <w:rFonts w:ascii="Arial" w:hAnsi="Arial" w:cs="Arial"/>
-          <w:sz w:val="24"/>
-          <w:szCs w:val="24"/>
-        </w:rPr>
-        <w:t xml:space="preserve"> melhoria da saúde e da nutrição das crianças dos países pobres. </w:t>
-      </w:r>
-      <w:r>
-        <w:rPr>
-          <w:rFonts w:ascii="Arial" w:hAnsi="Arial" w:cs="Arial"/>
-          <w:sz w:val="24"/>
-          <w:szCs w:val="24"/>
-        </w:rPr>
-        <w:t xml:space="preserve">Neste período as creches tinham o caráter apenas de assistência. </w:t>
-      </w:r>
-    </w:p>
-    <w:p>
-      <w:pPr>
-        <w:rPr>
-          <w:rFonts w:ascii="Arial" w:hAnsi="Arial" w:cs="Arial"/>
-          <w:sz w:val="24"/>
-          <w:szCs w:val="24"/>
-        </w:rPr>
-      </w:pPr>
-      <w:r>
-        <w:rPr>
-          <w:rFonts w:ascii="Arial" w:hAnsi="Arial" w:cs="Arial"/>
-          <w:sz w:val="24"/>
-          <w:szCs w:val="24"/>
-        </w:rPr>
-        <w:t xml:space="preserve">A fim de atender a educação, </w:t>
-      </w:r>
-      <w:r>
-        <w:rPr>
-          <w:rFonts w:ascii="Arial" w:hAnsi="Arial" w:cs="Arial"/>
-          <w:sz w:val="24"/>
-          <w:szCs w:val="24"/>
-        </w:rPr>
-        <w:t>esse apoio foi estendido</w:t>
-      </w:r>
-      <w:r>
-        <w:rPr>
-          <w:rFonts w:ascii="Arial" w:hAnsi="Arial" w:cs="Arial"/>
-          <w:sz w:val="24"/>
-          <w:szCs w:val="24"/>
-        </w:rPr>
-        <w:t>, amparando</w:t>
-      </w:r>
-      <w:r>
-        <w:rPr>
-          <w:rFonts w:ascii="Arial" w:hAnsi="Arial" w:cs="Arial"/>
-          <w:sz w:val="24"/>
-          <w:szCs w:val="24"/>
-        </w:rPr>
-        <w:t xml:space="preserve"> as crianças e suas famílias em serviços sociais. </w:t>
-      </w:r>
-      <w:r>
-        <w:rPr>
-          <w:rFonts w:ascii="Arial" w:hAnsi="Arial" w:cs="Arial"/>
-          <w:sz w:val="24"/>
-          <w:szCs w:val="24"/>
-        </w:rPr>
-        <w:t xml:space="preserve">Assim, </w:t>
-      </w:r>
-      <w:r>
-        <w:rPr>
-          <w:rFonts w:ascii="Arial" w:hAnsi="Arial" w:cs="Arial"/>
-          <w:sz w:val="24"/>
-          <w:szCs w:val="24"/>
-        </w:rPr>
-        <w:t>“a criança passa a ser considerada, pela primeira vez na história, prioridade absoluta e sujeito de Direito, o que por si só é uma profunda revolução”.</w:t>
-      </w:r>
-      <w:r>
-        <w:rPr>
-          <w:rFonts w:ascii="Arial" w:hAnsi="Arial" w:cs="Arial"/>
-          <w:sz w:val="24"/>
-          <w:szCs w:val="24"/>
-        </w:rPr>
-        <w:t xml:space="preserve"> (MARCÍLIO, 1998, p. 49).</w:t>
-      </w:r>
-      <w:r>
-        <w:rPr>
-          <w:rFonts w:ascii="Arial" w:hAnsi="Arial" w:cs="Arial"/>
-          <w:sz w:val="24"/>
-          <w:szCs w:val="24"/>
-        </w:rPr>
-        <w:t xml:space="preserve"> </w:t>
-      </w:r>
-    </w:p>
-    <w:p>
-      <w:pPr>
-        <w:rPr>
-          <w:rFonts w:ascii="Arial" w:hAnsi="Arial" w:cs="Arial"/>
-          <w:sz w:val="24"/>
-          <w:szCs w:val="24"/>
-        </w:rPr>
-      </w:pPr>
-      <w:r>
-        <w:rPr>
-          <w:rFonts w:ascii="Arial" w:hAnsi="Arial" w:cs="Arial"/>
-          <w:sz w:val="24"/>
-          <w:szCs w:val="24"/>
-        </w:rPr>
-        <w:t>A</w:t>
-      </w:r>
-      <w:r>
-        <w:rPr>
-          <w:rFonts w:ascii="Arial" w:hAnsi="Arial" w:cs="Arial"/>
-          <w:sz w:val="24"/>
-          <w:szCs w:val="24"/>
-        </w:rPr>
-        <w:t xml:space="preserve"> realidade da criança foi sendo remodelada, obtendo avanços positivos, controlando primeiro a mortalidade infantil e depois a fecundidade. Neste contexto, a escolarização também obteve melhorias e o direito à educação foi assumindo um papel importante perante as famílias e sociedade. </w:t>
-      </w:r>
-    </w:p>
-    <w:p>
-      <w:pPr>
-        <w:rPr>
-          <w:rFonts w:ascii="Arial" w:hAnsi="Arial" w:cs="Arial"/>
-          <w:sz w:val="24"/>
-          <w:szCs w:val="24"/>
-        </w:rPr>
-      </w:pPr>
-      <w:r>
-        <w:rPr>
-          <w:rFonts w:ascii="Arial" w:hAnsi="Arial" w:cs="Arial"/>
-          <w:sz w:val="24"/>
-          <w:szCs w:val="24"/>
-        </w:rPr>
-        <w:t>Por outro lado, Kramer (1991), aponta que as modificações sofridas pela sociedade, além das descobertas sobre o desenvolvimento infantil, geraram questionamentos sobre a escola tradicional, lançand</w:t>
-      </w:r>
-      <w:r>
-        <w:rPr>
-          <w:rFonts w:ascii="Arial" w:hAnsi="Arial" w:cs="Arial"/>
-          <w:sz w:val="24"/>
-          <w:szCs w:val="24"/>
-        </w:rPr>
-        <w:t>o os fundamentos da escola nova</w:t>
-      </w:r>
-      <w:r>
-        <w:rPr>
-          <w:rFonts w:ascii="Arial" w:hAnsi="Arial" w:cs="Arial"/>
-          <w:sz w:val="24"/>
-          <w:szCs w:val="24"/>
-        </w:rPr>
-        <w:t xml:space="preserve">. </w:t>
+      <w:r>
+        <w:rPr>
+          <w:rFonts w:ascii="Arial" w:hAnsi="Arial" w:cs="Arial"/>
+          <w:sz w:val="24"/>
+          <w:szCs w:val="24"/>
+        </w:rPr>
+        <w:t xml:space="preserve">Diante desta ótica de que a criança se desenvolve diferentemente do adulto, reconhece-se que esta necessita de um olhar voltado para elas. </w:t>
+      </w:r>
+    </w:p>
+    <w:p>
+      <w:pPr>
+        <w:jc w:val="center"/>
+        <w:rPr>
+          <w:rFonts w:ascii="Arial" w:hAnsi="Arial" w:cs="Arial"/>
+          <w:b/>
+          <w:sz w:val="24"/>
+          <w:szCs w:val="24"/>
+        </w:rPr>
+      </w:pPr>
+      <w:r>
+        <w:rPr>
+          <w:rFonts w:ascii="Arial" w:hAnsi="Arial" w:cs="Arial"/>
+          <w:b/>
+          <w:sz w:val="24"/>
+          <w:szCs w:val="24"/>
+        </w:rPr>
+        <w:t>A CONSTRUÇÃO DO DIREITO À EDUCAÇÃO INFANTIL</w:t>
+      </w:r>
+    </w:p>
+    <w:p>
+      <w:pPr>
+        <w:rPr>
+          <w:rFonts w:ascii="Arial" w:hAnsi="Arial" w:cs="Arial"/>
+          <w:sz w:val="24"/>
+          <w:szCs w:val="24"/>
+        </w:rPr>
+      </w:pPr>
+      <w:r>
+        <w:rPr>
+          <w:rFonts w:ascii="Arial" w:hAnsi="Arial" w:cs="Arial"/>
+          <w:sz w:val="24"/>
+          <w:szCs w:val="24"/>
+        </w:rPr>
+        <w:t xml:space="preserve">Ao longo da construção enquanto sujeito social e da compreensão da importância da infância, a criança foi adquirindo seus direitos. Marcílio (1998, p. 47) descreve sobre construção dos Direitos da Criança se deram a partir de um longo processo, ampliando-se de acordo com a evolução da humanidade. </w:t>
       </w:r>
     </w:p>
     <w:p>
@@ -1242,62 +1003,314 @@
         <w:rPr>
           <w:rFonts w:ascii="Arial" w:hAnsi="Arial" w:cs="Arial"/>
         </w:rPr>
-        <w:t xml:space="preserve">Como princípios básicos da escola nova destacam-se: a valorização dos interesses e necessidades da criança; a defesa da ideia do desenvolvimento natural; a ênfase no caráter lúdico das atividades infantis; a crítica à escola tradicional, porque os conteúdos desta estão calcados na aquisição de conteúdos; e a consequente prioridade dada pelos </w:t>
+        <w:lastRenderedPageBreak/>
+        <w:t>Com os avanços da medicina, das ciências jurídicas, das ciências pedagógicas e psicológicas, o século XX descobre a especificidade da criança e a necessidade de formular seus direitos, que passam a ser tidos como especiais. (MARCÍLIO, 1998, p.48).</w:t>
+      </w:r>
+    </w:p>
+    <w:p>
+      <w:pPr>
+        <w:rPr>
+          <w:rFonts w:ascii="Arial" w:hAnsi="Arial" w:cs="Arial"/>
+          <w:sz w:val="24"/>
+          <w:szCs w:val="24"/>
+        </w:rPr>
+      </w:pPr>
+      <w:r>
+        <w:rPr>
+          <w:rFonts w:ascii="Arial" w:hAnsi="Arial" w:cs="Arial"/>
+          <w:sz w:val="24"/>
+          <w:szCs w:val="24"/>
+        </w:rPr>
+        <w:t>Segundo</w:t>
+      </w:r>
+      <w:r>
+        <w:rPr>
+          <w:rFonts w:ascii="Arial" w:hAnsi="Arial" w:cs="Arial"/>
+          <w:sz w:val="24"/>
+          <w:szCs w:val="24"/>
+        </w:rPr>
+        <w:t xml:space="preserve"> Marcílio (1998, p.48-49), após a Segunda Guerra Mundial “surge o UNICEF - </w:t>
       </w:r>
       <w:proofErr w:type="spellStart"/>
       <w:r>
         <w:rPr>
           <w:rFonts w:ascii="Arial" w:hAnsi="Arial" w:cs="Arial"/>
-        </w:rPr>
-        <w:t>escolanovistas</w:t>
+          <w:sz w:val="24"/>
+          <w:szCs w:val="24"/>
+        </w:rPr>
+        <w:t>United</w:t>
       </w:r>
       <w:proofErr w:type="spellEnd"/>
       <w:r>
         <w:rPr>
           <w:rFonts w:ascii="Arial" w:hAnsi="Arial" w:cs="Arial"/>
-        </w:rPr>
-        <w:t xml:space="preserve"> ao processo de aprendizagem. (KRAMER, 1991, p. 25).</w:t>
-      </w:r>
-    </w:p>
-    <w:p>
-      <w:pPr>
-        <w:rPr>
-          <w:rFonts w:ascii="Arial" w:hAnsi="Arial" w:cs="Arial"/>
-          <w:sz w:val="24"/>
-          <w:szCs w:val="24"/>
-        </w:rPr>
-      </w:pPr>
-      <w:r>
-        <w:rPr>
-          <w:rFonts w:ascii="Arial" w:hAnsi="Arial" w:cs="Arial"/>
-          <w:sz w:val="24"/>
-          <w:szCs w:val="24"/>
-        </w:rPr>
-        <w:t xml:space="preserve">Neste novo cenário, Ramos (2010) cita que a educação para crianças pequena ganha espaço, aonde a LDB vem ser aprovada em 1961, incentivando a criação de instituições pré-primárias. </w:t>
-      </w:r>
-      <w:r>
-        <w:rPr>
-          <w:rFonts w:ascii="Arial" w:hAnsi="Arial" w:cs="Arial"/>
-          <w:sz w:val="24"/>
-          <w:szCs w:val="24"/>
-        </w:rPr>
-        <w:t>A LDB é “consequência da Constituição Federal de 1998 que definiu uma doutrina da criança como sujeito de dir</w:t>
-      </w:r>
-      <w:r>
-        <w:rPr>
-          <w:rFonts w:ascii="Arial" w:hAnsi="Arial" w:cs="Arial"/>
-          <w:sz w:val="24"/>
-          <w:szCs w:val="24"/>
-        </w:rPr>
-        <w:t>eitos”. (CRAIDY E KAERCHER, 2001</w:t>
-      </w:r>
-      <w:r>
-        <w:rPr>
-          <w:rFonts w:ascii="Arial" w:hAnsi="Arial" w:cs="Arial"/>
-          <w:sz w:val="24"/>
-          <w:szCs w:val="24"/>
-        </w:rPr>
-        <w:t>, p. 23).</w:t>
+          <w:sz w:val="24"/>
+          <w:szCs w:val="24"/>
+        </w:rPr>
+        <w:t xml:space="preserve"> </w:t>
+      </w:r>
+      <w:proofErr w:type="spellStart"/>
+      <w:r>
+        <w:rPr>
+          <w:rFonts w:ascii="Arial" w:hAnsi="Arial" w:cs="Arial"/>
+          <w:sz w:val="24"/>
+          <w:szCs w:val="24"/>
+        </w:rPr>
+        <w:t>Nations</w:t>
+      </w:r>
+      <w:proofErr w:type="spellEnd"/>
+      <w:r>
+        <w:rPr>
+          <w:rFonts w:ascii="Arial" w:hAnsi="Arial" w:cs="Arial"/>
+          <w:sz w:val="24"/>
+          <w:szCs w:val="24"/>
+        </w:rPr>
+        <w:t xml:space="preserve"> </w:t>
+      </w:r>
+      <w:proofErr w:type="spellStart"/>
+      <w:r>
+        <w:rPr>
+          <w:rFonts w:ascii="Arial" w:hAnsi="Arial" w:cs="Arial"/>
+          <w:sz w:val="24"/>
+          <w:szCs w:val="24"/>
+        </w:rPr>
+        <w:t>International</w:t>
+      </w:r>
+      <w:proofErr w:type="spellEnd"/>
+      <w:r>
+        <w:rPr>
+          <w:rFonts w:ascii="Arial" w:hAnsi="Arial" w:cs="Arial"/>
+          <w:sz w:val="24"/>
+          <w:szCs w:val="24"/>
+        </w:rPr>
+        <w:t xml:space="preserve"> </w:t>
+      </w:r>
+      <w:proofErr w:type="spellStart"/>
+      <w:r>
+        <w:rPr>
+          <w:rFonts w:ascii="Arial" w:hAnsi="Arial" w:cs="Arial"/>
+          <w:sz w:val="24"/>
+          <w:szCs w:val="24"/>
+        </w:rPr>
+        <w:t>Child</w:t>
+      </w:r>
+      <w:proofErr w:type="spellEnd"/>
+      <w:r>
+        <w:rPr>
+          <w:rFonts w:ascii="Arial" w:hAnsi="Arial" w:cs="Arial"/>
+          <w:sz w:val="24"/>
+          <w:szCs w:val="24"/>
+        </w:rPr>
+        <w:t xml:space="preserve"> </w:t>
+      </w:r>
+      <w:proofErr w:type="spellStart"/>
+      <w:r>
+        <w:rPr>
+          <w:rFonts w:ascii="Arial" w:hAnsi="Arial" w:cs="Arial"/>
+          <w:sz w:val="24"/>
+          <w:szCs w:val="24"/>
+        </w:rPr>
+        <w:t>Emergency</w:t>
+      </w:r>
+      <w:proofErr w:type="spellEnd"/>
+      <w:r>
+        <w:rPr>
+          <w:rFonts w:ascii="Arial" w:hAnsi="Arial" w:cs="Arial"/>
+          <w:sz w:val="24"/>
+          <w:szCs w:val="24"/>
+        </w:rPr>
+        <w:t xml:space="preserve"> </w:t>
+      </w:r>
+      <w:proofErr w:type="spellStart"/>
+      <w:r>
+        <w:rPr>
+          <w:rFonts w:ascii="Arial" w:hAnsi="Arial" w:cs="Arial"/>
+          <w:sz w:val="24"/>
+          <w:szCs w:val="24"/>
+        </w:rPr>
+        <w:t>Fund</w:t>
+      </w:r>
+      <w:proofErr w:type="spellEnd"/>
+      <w:r>
+        <w:rPr>
+          <w:rFonts w:ascii="Arial" w:hAnsi="Arial" w:cs="Arial"/>
+          <w:sz w:val="24"/>
+          <w:szCs w:val="24"/>
+        </w:rPr>
+        <w:t xml:space="preserve"> - em outubro de 1946, com o objetivo de socorrer as crianças dos</w:t>
+      </w:r>
+      <w:r>
+        <w:rPr>
+          <w:rFonts w:ascii="Arial" w:hAnsi="Arial" w:cs="Arial"/>
+          <w:sz w:val="24"/>
+          <w:szCs w:val="24"/>
+        </w:rPr>
+        <w:t xml:space="preserve"> países devastados pela guerra”, sendo posteriormente</w:t>
+      </w:r>
+      <w:r>
+        <w:rPr>
+          <w:rFonts w:ascii="Arial" w:hAnsi="Arial" w:cs="Arial"/>
+          <w:sz w:val="24"/>
+          <w:szCs w:val="24"/>
+        </w:rPr>
+        <w:t xml:space="preserve"> ampliada, visando </w:t>
+      </w:r>
+      <w:proofErr w:type="gramStart"/>
+      <w:r>
+        <w:rPr>
+          <w:rFonts w:ascii="Arial" w:hAnsi="Arial" w:cs="Arial"/>
+          <w:sz w:val="24"/>
+          <w:szCs w:val="24"/>
+        </w:rPr>
+        <w:t>a</w:t>
+      </w:r>
+      <w:proofErr w:type="gramEnd"/>
+      <w:r>
+        <w:rPr>
+          <w:rFonts w:ascii="Arial" w:hAnsi="Arial" w:cs="Arial"/>
+          <w:sz w:val="24"/>
+          <w:szCs w:val="24"/>
+        </w:rPr>
+        <w:t xml:space="preserve"> melhoria da saúde e da nutrição das crianças dos países pobres. </w:t>
+      </w:r>
+      <w:r>
+        <w:rPr>
+          <w:rFonts w:ascii="Arial" w:hAnsi="Arial" w:cs="Arial"/>
+          <w:sz w:val="24"/>
+          <w:szCs w:val="24"/>
+        </w:rPr>
+        <w:t xml:space="preserve">Neste período as creches tinham o caráter apenas de assistência. </w:t>
+      </w:r>
+    </w:p>
+    <w:p>
+      <w:pPr>
+        <w:rPr>
+          <w:rFonts w:ascii="Arial" w:hAnsi="Arial" w:cs="Arial"/>
+          <w:sz w:val="24"/>
+          <w:szCs w:val="24"/>
+        </w:rPr>
+      </w:pPr>
+      <w:r>
+        <w:rPr>
+          <w:rFonts w:ascii="Arial" w:hAnsi="Arial" w:cs="Arial"/>
+          <w:sz w:val="24"/>
+          <w:szCs w:val="24"/>
+        </w:rPr>
+        <w:t xml:space="preserve">A fim de atender a educação, </w:t>
+      </w:r>
+      <w:r>
+        <w:rPr>
+          <w:rFonts w:ascii="Arial" w:hAnsi="Arial" w:cs="Arial"/>
+          <w:sz w:val="24"/>
+          <w:szCs w:val="24"/>
+        </w:rPr>
+        <w:t>esse apoio foi estendido</w:t>
+      </w:r>
+      <w:r>
+        <w:rPr>
+          <w:rFonts w:ascii="Arial" w:hAnsi="Arial" w:cs="Arial"/>
+          <w:sz w:val="24"/>
+          <w:szCs w:val="24"/>
+        </w:rPr>
+        <w:t>, amparando</w:t>
+      </w:r>
+      <w:r>
+        <w:rPr>
+          <w:rFonts w:ascii="Arial" w:hAnsi="Arial" w:cs="Arial"/>
+          <w:sz w:val="24"/>
+          <w:szCs w:val="24"/>
+        </w:rPr>
+        <w:t xml:space="preserve"> as crianças e suas famílias em serviços sociais. </w:t>
+      </w:r>
+      <w:r>
+        <w:rPr>
+          <w:rFonts w:ascii="Arial" w:hAnsi="Arial" w:cs="Arial"/>
+          <w:sz w:val="24"/>
+          <w:szCs w:val="24"/>
+        </w:rPr>
+        <w:t xml:space="preserve">Assim, </w:t>
+      </w:r>
+      <w:r>
+        <w:rPr>
+          <w:rFonts w:ascii="Arial" w:hAnsi="Arial" w:cs="Arial"/>
+          <w:sz w:val="24"/>
+          <w:szCs w:val="24"/>
+        </w:rPr>
+        <w:t>“a criança passa a ser considerada, pela primeira vez na história, prioridade absoluta e sujeito de Direito, o que por si só é uma profunda revolução”.</w:t>
+      </w:r>
+      <w:r>
+        <w:rPr>
+          <w:rFonts w:ascii="Arial" w:hAnsi="Arial" w:cs="Arial"/>
+          <w:sz w:val="24"/>
+          <w:szCs w:val="24"/>
+        </w:rPr>
+        <w:t xml:space="preserve"> (MARCÍLIO, 1998, p. 49).</w:t>
+      </w:r>
+      <w:r>
+        <w:rPr>
+          <w:rFonts w:ascii="Arial" w:hAnsi="Arial" w:cs="Arial"/>
+          <w:sz w:val="24"/>
+          <w:szCs w:val="24"/>
+        </w:rPr>
+        <w:t xml:space="preserve"> </w:t>
+      </w:r>
+    </w:p>
+    <w:p>
+      <w:pPr>
+        <w:rPr>
+          <w:rFonts w:ascii="Arial" w:hAnsi="Arial" w:cs="Arial"/>
+          <w:sz w:val="24"/>
+          <w:szCs w:val="24"/>
+        </w:rPr>
+      </w:pPr>
+      <w:r>
+        <w:rPr>
+          <w:rFonts w:ascii="Arial" w:hAnsi="Arial" w:cs="Arial"/>
+          <w:sz w:val="24"/>
+          <w:szCs w:val="24"/>
+        </w:rPr>
+        <w:t>A</w:t>
+      </w:r>
+      <w:r>
+        <w:rPr>
+          <w:rFonts w:ascii="Arial" w:hAnsi="Arial" w:cs="Arial"/>
+          <w:sz w:val="24"/>
+          <w:szCs w:val="24"/>
+        </w:rPr>
+        <w:t xml:space="preserve"> realidade da criança foi sendo remodelada, obtendo avanços positivos, controlando primeiro a mortalidade infantil e depois a fecundidade. Neste contexto, a escolarização também obteve melhorias e o direito à educação foi assumindo um papel importante perante as famílias e sociedade. </w:t>
+      </w:r>
+    </w:p>
+    <w:p>
+      <w:pPr>
+        <w:rPr>
+          <w:rFonts w:ascii="Arial" w:hAnsi="Arial" w:cs="Arial"/>
+          <w:sz w:val="24"/>
+          <w:szCs w:val="24"/>
+        </w:rPr>
+      </w:pPr>
+      <w:r>
+        <w:rPr>
+          <w:rFonts w:ascii="Arial" w:hAnsi="Arial" w:cs="Arial"/>
+          <w:sz w:val="24"/>
+          <w:szCs w:val="24"/>
+        </w:rPr>
+        <w:t>Por outro lado, Kramer (1991), aponta que as modificações sofridas pela sociedade, além das descobertas sobre o desenvolvimento infantil, geraram questionamentos sobre a escola tradicional, lançand</w:t>
+      </w:r>
+      <w:r>
+        <w:rPr>
+          <w:rFonts w:ascii="Arial" w:hAnsi="Arial" w:cs="Arial"/>
+          <w:sz w:val="24"/>
+          <w:szCs w:val="24"/>
+        </w:rPr>
+        <w:t>o os fundamentos da escola nova</w:t>
+      </w:r>
+      <w:r>
+        <w:rPr>
+          <w:rFonts w:ascii="Arial" w:hAnsi="Arial" w:cs="Arial"/>
+          <w:sz w:val="24"/>
+          <w:szCs w:val="24"/>
+        </w:rPr>
+        <w:t xml:space="preserve">. </w:t>
       </w:r>
     </w:p>
     <w:p>
@@ -1312,159 +1325,62 @@
         <w:rPr>
           <w:rFonts w:ascii="Arial" w:hAnsi="Arial" w:cs="Arial"/>
         </w:rPr>
-        <w:t>É só a partir da década de 70 que a importância da educação da criança pequena é reconhecida e as políticas governamentais começam a, incipientemente, ampliar o atendimento, em especial das crianças de 4 a 6 anos. (KRAMER, 1991, p.18).</w:t>
-      </w:r>
-    </w:p>
-    <w:p>
-      <w:pPr>
-        <w:rPr>
-          <w:rFonts w:ascii="Arial" w:hAnsi="Arial" w:cs="Arial"/>
-          <w:sz w:val="24"/>
-          <w:szCs w:val="24"/>
-        </w:rPr>
-      </w:pPr>
-      <w:r>
-        <w:rPr>
-          <w:rFonts w:ascii="Arial" w:hAnsi="Arial" w:cs="Arial"/>
-          <w:sz w:val="24"/>
-          <w:szCs w:val="24"/>
-        </w:rPr>
-        <w:lastRenderedPageBreak/>
-        <w:t xml:space="preserve">Na constituição de 1988 consta que “pela primeira vez na história, uma Constituição do Brasil faz referências a direitos específicos da criança”. (CAMPOS, 1995, p. 17). O que antes era limitado à assistência ou amparo, agora representa grande avanço em relação à valorização do “desenvolvimento integral da criança brasileira”. </w:t>
-      </w:r>
-    </w:p>
-    <w:p>
-      <w:pPr>
-        <w:rPr>
-          <w:rFonts w:ascii="Arial" w:hAnsi="Arial" w:cs="Arial"/>
-        </w:rPr>
-      </w:pPr>
-      <w:r>
-        <w:rPr>
-          <w:rFonts w:ascii="Arial" w:hAnsi="Arial" w:cs="Arial"/>
-          <w:sz w:val="24"/>
-          <w:szCs w:val="24"/>
-        </w:rPr>
-        <w:t xml:space="preserve">Em </w:t>
-      </w:r>
-      <w:r>
-        <w:rPr>
-          <w:rFonts w:ascii="Arial" w:hAnsi="Arial" w:cs="Arial"/>
-          <w:sz w:val="24"/>
-          <w:szCs w:val="24"/>
-        </w:rPr>
-        <w:t xml:space="preserve">Ramos </w:t>
-      </w:r>
-      <w:r>
-        <w:rPr>
-          <w:rFonts w:ascii="Arial" w:hAnsi="Arial" w:cs="Arial"/>
-          <w:sz w:val="24"/>
-          <w:szCs w:val="24"/>
-        </w:rPr>
-        <w:t>percebe-se que com</w:t>
-      </w:r>
-      <w:r>
-        <w:rPr>
-          <w:rFonts w:ascii="Arial" w:hAnsi="Arial" w:cs="Arial"/>
-          <w:sz w:val="24"/>
-          <w:szCs w:val="24"/>
-        </w:rPr>
-        <w:t xml:space="preserve"> o processo de urbanização e industrialização</w:t>
-      </w:r>
-      <w:r>
-        <w:rPr>
-          <w:rFonts w:ascii="Arial" w:hAnsi="Arial" w:cs="Arial"/>
-          <w:sz w:val="24"/>
-          <w:szCs w:val="24"/>
-        </w:rPr>
-        <w:t xml:space="preserve"> acelerada</w:t>
-      </w:r>
-      <w:r>
-        <w:rPr>
-          <w:rFonts w:ascii="Arial" w:hAnsi="Arial" w:cs="Arial"/>
-          <w:sz w:val="24"/>
-          <w:szCs w:val="24"/>
-        </w:rPr>
-        <w:t>, a mulher ingressou no mercado de trabalho,</w:t>
-      </w:r>
-      <w:r>
-        <w:rPr>
-          <w:rFonts w:ascii="Arial" w:hAnsi="Arial" w:cs="Arial"/>
-          <w:sz w:val="24"/>
-          <w:szCs w:val="24"/>
-        </w:rPr>
-        <w:t xml:space="preserve"> alterando assim</w:t>
-      </w:r>
-      <w:r>
-        <w:rPr>
-          <w:rFonts w:ascii="Arial" w:hAnsi="Arial" w:cs="Arial"/>
-          <w:sz w:val="24"/>
-          <w:szCs w:val="24"/>
-        </w:rPr>
-        <w:t xml:space="preserve"> </w:t>
-      </w:r>
-      <w:r>
-        <w:rPr>
-          <w:rFonts w:ascii="Arial" w:hAnsi="Arial" w:cs="Arial"/>
-          <w:sz w:val="24"/>
-          <w:szCs w:val="24"/>
-        </w:rPr>
-        <w:t xml:space="preserve">os costumes familiares, </w:t>
-      </w:r>
-      <w:r>
-        <w:rPr>
-          <w:rFonts w:ascii="Arial" w:hAnsi="Arial" w:cs="Arial"/>
-          <w:sz w:val="24"/>
-          <w:szCs w:val="24"/>
-        </w:rPr>
-        <w:t>surgindo, através delas, a reivindicação por melhores condições de trabalho, assim como também a criação de lugares apropriados para seus filhos. “Para isso, surgem as “criadeiras”, isto é, pessoas que se dispunham a cuidar das crianças” [...].</w:t>
-      </w:r>
-      <w:r>
-        <w:rPr>
-          <w:rFonts w:ascii="Arial" w:hAnsi="Arial" w:cs="Arial"/>
-          <w:sz w:val="24"/>
-          <w:szCs w:val="24"/>
-        </w:rPr>
-        <w:t xml:space="preserve"> </w:t>
-      </w:r>
-      <w:r>
-        <w:rPr>
-          <w:rFonts w:ascii="Arial" w:hAnsi="Arial" w:cs="Arial"/>
-          <w:sz w:val="24"/>
-          <w:szCs w:val="24"/>
-        </w:rPr>
-        <w:t>(2010, p. 2)</w:t>
-      </w:r>
-      <w:r>
-        <w:rPr>
-          <w:rFonts w:ascii="Arial" w:hAnsi="Arial" w:cs="Arial"/>
-          <w:sz w:val="24"/>
-          <w:szCs w:val="24"/>
-        </w:rPr>
-        <w:t>.</w:t>
-      </w:r>
-      <w:r>
-        <w:rPr>
-          <w:rFonts w:ascii="Arial" w:hAnsi="Arial" w:cs="Arial"/>
-        </w:rPr>
-        <w:t xml:space="preserve"> </w:t>
-      </w:r>
-    </w:p>
-    <w:p>
-      <w:pPr>
-        <w:rPr>
-          <w:rFonts w:ascii="Arial" w:hAnsi="Arial" w:cs="Arial"/>
-          <w:sz w:val="24"/>
-          <w:szCs w:val="24"/>
-        </w:rPr>
-      </w:pPr>
-      <w:r>
-        <w:rPr>
-          <w:rFonts w:ascii="Arial" w:hAnsi="Arial" w:cs="Arial"/>
-          <w:sz w:val="24"/>
-          <w:szCs w:val="24"/>
-        </w:rPr>
-        <w:t xml:space="preserve">A autora ainda pontua que diante as reivindicações, as indústrias cederam ao apelo das mulheres e dos sindicatos, visando que o rendimento do trabalho melhorava consideravelmente. </w:t>
+        <w:t xml:space="preserve">Como princípios básicos da escola nova destacam-se: a valorização dos interesses e necessidades da criança; a defesa da ideia do desenvolvimento natural; a ênfase no caráter lúdico das atividades infantis; a crítica à escola tradicional, porque os conteúdos desta estão calcados na aquisição de conteúdos; e a consequente prioridade dada pelos </w:t>
+      </w:r>
+      <w:proofErr w:type="spellStart"/>
+      <w:r>
+        <w:rPr>
+          <w:rFonts w:ascii="Arial" w:hAnsi="Arial" w:cs="Arial"/>
+        </w:rPr>
+        <w:t>escolanovistas</w:t>
+      </w:r>
+      <w:proofErr w:type="spellEnd"/>
+      <w:r>
+        <w:rPr>
+          <w:rFonts w:ascii="Arial" w:hAnsi="Arial" w:cs="Arial"/>
+        </w:rPr>
+        <w:t xml:space="preserve"> ao processo de aprendizagem. (KRAMER, 1991, p. 25).</w:t>
+      </w:r>
+    </w:p>
+    <w:p>
+      <w:pPr>
+        <w:rPr>
+          <w:rFonts w:ascii="Arial" w:hAnsi="Arial" w:cs="Arial"/>
+          <w:sz w:val="24"/>
+          <w:szCs w:val="24"/>
+        </w:rPr>
+      </w:pPr>
+      <w:r>
+        <w:rPr>
+          <w:rFonts w:ascii="Arial" w:hAnsi="Arial" w:cs="Arial"/>
+          <w:sz w:val="24"/>
+          <w:szCs w:val="24"/>
+        </w:rPr>
+        <w:t xml:space="preserve">Neste novo cenário, Ramos (2010) cita que a educação para crianças pequena ganha espaço, aonde a LDB vem ser aprovada em 1961, incentivando a criação de instituições pré-primárias. </w:t>
+      </w:r>
+      <w:r>
+        <w:rPr>
+          <w:rFonts w:ascii="Arial" w:hAnsi="Arial" w:cs="Arial"/>
+          <w:sz w:val="24"/>
+          <w:szCs w:val="24"/>
+        </w:rPr>
+        <w:t>A LDB é “consequência da Constituição Federal de 1998 que definiu uma doutrina da criança como sujeito de dir</w:t>
+      </w:r>
+      <w:r>
+        <w:rPr>
+          <w:rFonts w:ascii="Arial" w:hAnsi="Arial" w:cs="Arial"/>
+          <w:sz w:val="24"/>
+          <w:szCs w:val="24"/>
+        </w:rPr>
+        <w:t>eitos”. (CRAIDY E KAERCHER, 2001</w:t>
+      </w:r>
+      <w:r>
+        <w:rPr>
+          <w:rFonts w:ascii="Arial" w:hAnsi="Arial" w:cs="Arial"/>
+          <w:sz w:val="24"/>
+          <w:szCs w:val="24"/>
+        </w:rPr>
+        <w:t>, p. 23).</w:t>
       </w:r>
     </w:p>
     <w:p>
@@ -1479,38 +1395,159 @@
         <w:rPr>
           <w:rFonts w:ascii="Arial" w:hAnsi="Arial" w:cs="Arial"/>
         </w:rPr>
-        <w:t xml:space="preserve">Assim, a creche foi criada para atender prioritariamente às necessidades das mães trabalhadoras, cujas crianças precisavam ser cuidadas por alguém que pudesse atender às suas necessidades básicas de alimentação, sono e higiene. (SALLES e </w:t>
-      </w:r>
-      <w:proofErr w:type="gramStart"/>
-      <w:r>
-        <w:rPr>
-          <w:rFonts w:ascii="Arial" w:hAnsi="Arial" w:cs="Arial"/>
-        </w:rPr>
-        <w:t>FARIA,</w:t>
-      </w:r>
-      <w:proofErr w:type="gramEnd"/>
-      <w:r>
-        <w:rPr>
-          <w:rFonts w:ascii="Arial" w:hAnsi="Arial" w:cs="Arial"/>
-        </w:rPr>
-        <w:t xml:space="preserve"> 2012, p. 53).</w:t>
-      </w:r>
-    </w:p>
-    <w:p>
-      <w:pPr>
-        <w:rPr>
-          <w:rFonts w:ascii="Arial" w:hAnsi="Arial" w:cs="Arial"/>
-          <w:sz w:val="24"/>
-          <w:szCs w:val="24"/>
-        </w:rPr>
-      </w:pPr>
-      <w:r>
-        <w:rPr>
-          <w:rFonts w:ascii="Arial" w:hAnsi="Arial" w:cs="Arial"/>
-          <w:sz w:val="24"/>
-          <w:szCs w:val="24"/>
-        </w:rPr>
-        <w:t>Para Ramos (2010, p. 3), o Primeiro Congresso Brasileiro de Proteção à Infância, em 1922, trouxe regulamentação para o atendimento às crianças pequenas nos jardins de infância, creches e escolas maternais.</w:t>
+        <w:lastRenderedPageBreak/>
+        <w:t>É só a partir da década de 70 que a importância da educação da criança pequena é reconhecida e as políticas governamentais começam a, incipientemente, ampliar o atendimento, em especial das crianças de 4 a 6 anos. (KRAMER, 1991, p.18).</w:t>
+      </w:r>
+    </w:p>
+    <w:p>
+      <w:pPr>
+        <w:rPr>
+          <w:rFonts w:ascii="Arial" w:hAnsi="Arial" w:cs="Arial"/>
+          <w:sz w:val="24"/>
+          <w:szCs w:val="24"/>
+        </w:rPr>
+      </w:pPr>
+      <w:r>
+        <w:rPr>
+          <w:rFonts w:ascii="Arial" w:hAnsi="Arial" w:cs="Arial"/>
+          <w:sz w:val="24"/>
+          <w:szCs w:val="24"/>
+        </w:rPr>
+        <w:t xml:space="preserve">Na constituição de 1988 consta que “pela primeira vez na história, uma Constituição do Brasil faz referências a direitos específicos da criança”. (CAMPOS, 1995, p. 17). O que antes era limitado à assistência ou amparo, agora representa grande avanço em relação à valorização do “desenvolvimento integral da criança brasileira”. </w:t>
+      </w:r>
+    </w:p>
+    <w:p>
+      <w:pPr>
+        <w:rPr>
+          <w:rFonts w:ascii="Arial" w:hAnsi="Arial" w:cs="Arial"/>
+        </w:rPr>
+      </w:pPr>
+      <w:r>
+        <w:rPr>
+          <w:rFonts w:ascii="Arial" w:hAnsi="Arial" w:cs="Arial"/>
+          <w:sz w:val="24"/>
+          <w:szCs w:val="24"/>
+        </w:rPr>
+        <w:t xml:space="preserve">Em </w:t>
+      </w:r>
+      <w:r>
+        <w:rPr>
+          <w:rFonts w:ascii="Arial" w:hAnsi="Arial" w:cs="Arial"/>
+          <w:sz w:val="24"/>
+          <w:szCs w:val="24"/>
+        </w:rPr>
+        <w:t xml:space="preserve">Ramos </w:t>
+      </w:r>
+      <w:r>
+        <w:rPr>
+          <w:rFonts w:ascii="Arial" w:hAnsi="Arial" w:cs="Arial"/>
+          <w:sz w:val="24"/>
+          <w:szCs w:val="24"/>
+        </w:rPr>
+        <w:t>percebe-se que com</w:t>
+      </w:r>
+      <w:r>
+        <w:rPr>
+          <w:rFonts w:ascii="Arial" w:hAnsi="Arial" w:cs="Arial"/>
+          <w:sz w:val="24"/>
+          <w:szCs w:val="24"/>
+        </w:rPr>
+        <w:t xml:space="preserve"> o processo de urbanização e industrialização</w:t>
+      </w:r>
+      <w:r>
+        <w:rPr>
+          <w:rFonts w:ascii="Arial" w:hAnsi="Arial" w:cs="Arial"/>
+          <w:sz w:val="24"/>
+          <w:szCs w:val="24"/>
+        </w:rPr>
+        <w:t xml:space="preserve"> acelerada</w:t>
+      </w:r>
+      <w:r>
+        <w:rPr>
+          <w:rFonts w:ascii="Arial" w:hAnsi="Arial" w:cs="Arial"/>
+          <w:sz w:val="24"/>
+          <w:szCs w:val="24"/>
+        </w:rPr>
+        <w:t>, a mulher ingressou no mercado de trabalho,</w:t>
+      </w:r>
+      <w:r>
+        <w:rPr>
+          <w:rFonts w:ascii="Arial" w:hAnsi="Arial" w:cs="Arial"/>
+          <w:sz w:val="24"/>
+          <w:szCs w:val="24"/>
+        </w:rPr>
+        <w:t xml:space="preserve"> alterando assim</w:t>
+      </w:r>
+      <w:r>
+        <w:rPr>
+          <w:rFonts w:ascii="Arial" w:hAnsi="Arial" w:cs="Arial"/>
+          <w:sz w:val="24"/>
+          <w:szCs w:val="24"/>
+        </w:rPr>
+        <w:t xml:space="preserve"> </w:t>
+      </w:r>
+      <w:r>
+        <w:rPr>
+          <w:rFonts w:ascii="Arial" w:hAnsi="Arial" w:cs="Arial"/>
+          <w:sz w:val="24"/>
+          <w:szCs w:val="24"/>
+        </w:rPr>
+        <w:t xml:space="preserve">os costumes familiares, </w:t>
+      </w:r>
+      <w:r>
+        <w:rPr>
+          <w:rFonts w:ascii="Arial" w:hAnsi="Arial" w:cs="Arial"/>
+          <w:sz w:val="24"/>
+          <w:szCs w:val="24"/>
+        </w:rPr>
+        <w:t>surgindo, através delas, a reivindicação por melhores condições de trabalho, assim como também a criação de lugares apropriados para seus filhos. “Para isso, surgem as “criadeiras”, isto é, pessoas que se dispunham a cuidar das crianças” [...].</w:t>
+      </w:r>
+      <w:r>
+        <w:rPr>
+          <w:rFonts w:ascii="Arial" w:hAnsi="Arial" w:cs="Arial"/>
+          <w:sz w:val="24"/>
+          <w:szCs w:val="24"/>
+        </w:rPr>
+        <w:t xml:space="preserve"> </w:t>
+      </w:r>
+      <w:r>
+        <w:rPr>
+          <w:rFonts w:ascii="Arial" w:hAnsi="Arial" w:cs="Arial"/>
+          <w:sz w:val="24"/>
+          <w:szCs w:val="24"/>
+        </w:rPr>
+        <w:t>(2010, p. 2)</w:t>
+      </w:r>
+      <w:r>
+        <w:rPr>
+          <w:rFonts w:ascii="Arial" w:hAnsi="Arial" w:cs="Arial"/>
+          <w:sz w:val="24"/>
+          <w:szCs w:val="24"/>
+        </w:rPr>
+        <w:t>.</w:t>
+      </w:r>
+      <w:r>
+        <w:rPr>
+          <w:rFonts w:ascii="Arial" w:hAnsi="Arial" w:cs="Arial"/>
+        </w:rPr>
+        <w:t xml:space="preserve"> </w:t>
+      </w:r>
+    </w:p>
+    <w:p>
+      <w:pPr>
+        <w:rPr>
+          <w:rFonts w:ascii="Arial" w:hAnsi="Arial" w:cs="Arial"/>
+          <w:sz w:val="24"/>
+          <w:szCs w:val="24"/>
+        </w:rPr>
+      </w:pPr>
+      <w:r>
+        <w:rPr>
+          <w:rFonts w:ascii="Arial" w:hAnsi="Arial" w:cs="Arial"/>
+          <w:sz w:val="24"/>
+          <w:szCs w:val="24"/>
+        </w:rPr>
+        <w:t xml:space="preserve">A autora ainda pontua que diante as reivindicações, as indústrias cederam ao apelo das mulheres e dos sindicatos, visando que o rendimento do trabalho melhorava consideravelmente. </w:t>
       </w:r>
     </w:p>
     <w:p>
@@ -1525,7 +1562,7 @@
         <w:rPr>
           <w:rFonts w:ascii="Arial" w:hAnsi="Arial" w:cs="Arial"/>
         </w:rPr>
-        <w:t xml:space="preserve">De certa forma, a origem dessas instituições contribuiu para a definição do destinatário prioritário desse serviço, a natureza da ação desenvolvida, o profissional necessário para sua execução e os próprios tipos de instituições existentes. (SALLES e </w:t>
+        <w:t xml:space="preserve">Assim, a creche foi criada para atender prioritariamente às necessidades das mães trabalhadoras, cujas crianças precisavam ser cuidadas por alguém que pudesse atender às suas necessidades básicas de alimentação, sono e higiene. (SALLES e </w:t>
       </w:r>
       <w:proofErr w:type="gramStart"/>
       <w:r>
@@ -1556,23 +1593,7 @@
           <w:sz w:val="24"/>
           <w:szCs w:val="24"/>
         </w:rPr>
-        <w:t>Segundo Ramos (2010</w:t>
-      </w:r>
-      <w:r>
-        <w:rPr>
-          <w:rFonts w:ascii="Arial" w:hAnsi="Arial" w:cs="Arial"/>
-          <w:sz w:val="24"/>
-          <w:szCs w:val="24"/>
-        </w:rPr>
-        <w:t>, p. 3</w:t>
-      </w:r>
-      <w:r>
-        <w:rPr>
-          <w:rFonts w:ascii="Arial" w:hAnsi="Arial" w:cs="Arial"/>
-          <w:sz w:val="24"/>
-          <w:szCs w:val="24"/>
-        </w:rPr>
-        <w:t>), “no ano de 1996, é instituída a Lei 9394/96, a qual propõe que os municípios sejam incumbidos de oferecer Educação Infantil”. Sendo assim, de acordo com o artigo 29:</w:t>
+        <w:t>Para Ramos (2010, p. 3), o Primeiro Congresso Brasileiro de Proteção à Infância, em 1922, trouxe regulamentação para o atendimento às crianças pequenas nos jardins de infância, creches e escolas maternais.</w:t>
       </w:r>
     </w:p>
     <w:p>
@@ -1587,174 +1608,54 @@
         <w:rPr>
           <w:rFonts w:ascii="Arial" w:hAnsi="Arial" w:cs="Arial"/>
         </w:rPr>
-        <w:t>A Educação Infantil, primeira etapa da educação básica, tem como finalidade o desenvolvimento integral da criança até seis anos de idade, em seus aspectos físico, psicológico, intelectual e social, complementando a ação da família e da comunidade. (RAMOS, 2010, p.4).</w:t>
-      </w:r>
-    </w:p>
-    <w:p>
-      <w:pPr>
-        <w:rPr>
-          <w:rFonts w:ascii="Arial" w:hAnsi="Arial" w:cs="Arial"/>
-          <w:sz w:val="24"/>
-          <w:szCs w:val="24"/>
-        </w:rPr>
-      </w:pPr>
-      <w:r>
-        <w:rPr>
-          <w:rFonts w:ascii="Arial" w:hAnsi="Arial" w:cs="Arial"/>
-          <w:sz w:val="24"/>
-          <w:szCs w:val="24"/>
-        </w:rPr>
-        <w:t xml:space="preserve">Diante dos direitos adquiridos pela criança, dentre eles o direito a educação, é importante ressaltar que a concepção de criança sendo diferente do adulto, bem </w:t>
-      </w:r>
-      <w:r>
-        <w:rPr>
-          <w:rFonts w:ascii="Arial" w:hAnsi="Arial" w:cs="Arial"/>
-          <w:sz w:val="24"/>
-          <w:szCs w:val="24"/>
-        </w:rPr>
-        <w:lastRenderedPageBreak/>
-        <w:t>como a necessidade de se investir em uma educação voltada para elas, faz-se refletir que a criança não é apenas um vir a ser, mas, uma pessoa que tem o direito de se desenvolver e construir seu conhecimento através de experiências e vivências que são voltadas, exclusivamente para elas.</w:t>
-      </w:r>
-    </w:p>
-    <w:p>
-      <w:pPr>
-        <w:jc w:val="center"/>
-        <w:rPr>
-          <w:rFonts w:ascii="Arial" w:hAnsi="Arial" w:cs="Arial"/>
-          <w:b/>
-          <w:sz w:val="24"/>
-          <w:szCs w:val="24"/>
-        </w:rPr>
-      </w:pPr>
-      <w:r>
-        <w:rPr>
-          <w:rFonts w:ascii="Arial" w:hAnsi="Arial" w:cs="Arial"/>
-          <w:b/>
-          <w:sz w:val="24"/>
-          <w:szCs w:val="24"/>
-        </w:rPr>
-        <w:t>A HISTÓRIA DA EDUCAÇÃO INFANTIL E SUA IMPORTÂNCIA PARA O DESENVOLVIMENTO DA CRIANÇA</w:t>
-      </w:r>
-    </w:p>
-    <w:p>
-      <w:pPr>
-        <w:rPr>
-          <w:rFonts w:ascii="Arial" w:hAnsi="Arial" w:cs="Arial"/>
-          <w:sz w:val="24"/>
-          <w:szCs w:val="24"/>
-        </w:rPr>
-      </w:pPr>
-      <w:r>
-        <w:rPr>
-          <w:rFonts w:ascii="Arial" w:hAnsi="Arial" w:cs="Arial"/>
-          <w:sz w:val="24"/>
-          <w:szCs w:val="24"/>
-        </w:rPr>
-        <w:t>A educação pré-escolar nasceu a partir de fatos que colaboraram significativamente para “justificar o surgimento das escolas infantis”, no entanto essa realidade “é</w:t>
-      </w:r>
-      <w:r>
-        <w:t xml:space="preserve"> </w:t>
-      </w:r>
-      <w:r>
-        <w:rPr>
-          <w:rFonts w:ascii="Arial" w:hAnsi="Arial" w:cs="Arial"/>
-          <w:sz w:val="24"/>
-          <w:szCs w:val="24"/>
-        </w:rPr>
-        <w:t>um fato muito recente</w:t>
-      </w:r>
-      <w:r>
-        <w:rPr>
-          <w:rFonts w:ascii="Arial" w:hAnsi="Arial" w:cs="Arial"/>
-          <w:sz w:val="24"/>
-          <w:szCs w:val="24"/>
-        </w:rPr>
-        <w:t xml:space="preserve">”. Segundo </w:t>
-      </w:r>
-      <w:proofErr w:type="spellStart"/>
-      <w:r>
-        <w:rPr>
-          <w:rFonts w:ascii="Arial" w:hAnsi="Arial" w:cs="Arial"/>
-          <w:sz w:val="24"/>
-          <w:szCs w:val="24"/>
-        </w:rPr>
-        <w:t>Craidy</w:t>
-      </w:r>
-      <w:proofErr w:type="spellEnd"/>
-      <w:r>
-        <w:rPr>
-          <w:rFonts w:ascii="Arial" w:hAnsi="Arial" w:cs="Arial"/>
-          <w:sz w:val="24"/>
-          <w:szCs w:val="24"/>
-        </w:rPr>
-        <w:t xml:space="preserve"> e </w:t>
-      </w:r>
-      <w:proofErr w:type="spellStart"/>
-      <w:r>
-        <w:rPr>
-          <w:rFonts w:ascii="Arial" w:hAnsi="Arial" w:cs="Arial"/>
-          <w:sz w:val="24"/>
-          <w:szCs w:val="24"/>
-        </w:rPr>
-        <w:t>Kaercher</w:t>
-      </w:r>
-      <w:proofErr w:type="spellEnd"/>
-      <w:r>
-        <w:rPr>
-          <w:rFonts w:ascii="Arial" w:hAnsi="Arial" w:cs="Arial"/>
-          <w:sz w:val="24"/>
-          <w:szCs w:val="24"/>
-        </w:rPr>
-        <w:t xml:space="preserve"> “durante muito tempo, a educação da criança foi considerada uma responsabilidade das famílias ou do grupo social ao qual pertencia”. Não haviam instituições voltadas para a educação das crianças.</w:t>
-      </w:r>
-      <w:r>
-        <w:rPr>
-          <w:rFonts w:ascii="Arial" w:hAnsi="Arial" w:cs="Arial"/>
-          <w:sz w:val="24"/>
-          <w:szCs w:val="24"/>
-        </w:rPr>
-        <w:t xml:space="preserve"> (2001, p. 13).</w:t>
-      </w:r>
-    </w:p>
-    <w:p>
-      <w:pPr>
-        <w:rPr>
-          <w:rFonts w:ascii="Arial" w:hAnsi="Arial" w:cs="Arial"/>
-          <w:sz w:val="24"/>
-          <w:szCs w:val="24"/>
-        </w:rPr>
-      </w:pPr>
-      <w:r>
-        <w:rPr>
-          <w:rFonts w:ascii="Arial" w:hAnsi="Arial" w:cs="Arial"/>
-          <w:sz w:val="24"/>
-          <w:szCs w:val="24"/>
-        </w:rPr>
-        <w:t>Para</w:t>
-      </w:r>
-      <w:r>
-        <w:rPr>
-          <w:rFonts w:ascii="Arial" w:hAnsi="Arial" w:cs="Arial"/>
-          <w:sz w:val="24"/>
-          <w:szCs w:val="24"/>
-        </w:rPr>
-        <w:t xml:space="preserve"> as autoras, a história da Educação Infantil “só foi possível porque também se modificaram na sociedade as maneiras de pensar o que é ser criança e a importância que foi dada ao moment</w:t>
-      </w:r>
-      <w:r>
-        <w:rPr>
-          <w:rFonts w:ascii="Arial" w:hAnsi="Arial" w:cs="Arial"/>
-          <w:sz w:val="24"/>
-          <w:szCs w:val="24"/>
-        </w:rPr>
-        <w:t>o específico da infância”. (2001</w:t>
-      </w:r>
-      <w:r>
-        <w:rPr>
-          <w:rFonts w:ascii="Arial" w:hAnsi="Arial" w:cs="Arial"/>
-          <w:sz w:val="24"/>
-          <w:szCs w:val="24"/>
-        </w:rPr>
-        <w:t>, p.13).</w:t>
+        <w:t xml:space="preserve">De certa forma, a origem dessas instituições contribuiu para a definição do destinatário prioritário desse serviço, a natureza da ação desenvolvida, o profissional necessário para sua execução e os próprios tipos de instituições existentes. (SALLES e </w:t>
+      </w:r>
+      <w:proofErr w:type="gramStart"/>
+      <w:r>
+        <w:rPr>
+          <w:rFonts w:ascii="Arial" w:hAnsi="Arial" w:cs="Arial"/>
+        </w:rPr>
+        <w:t>FARIA,</w:t>
+      </w:r>
+      <w:proofErr w:type="gramEnd"/>
+      <w:r>
+        <w:rPr>
+          <w:rFonts w:ascii="Arial" w:hAnsi="Arial" w:cs="Arial"/>
+        </w:rPr>
+        <w:t xml:space="preserve"> 2012, p. 53).</w:t>
+      </w:r>
+    </w:p>
+    <w:p>
+      <w:pPr>
+        <w:rPr>
+          <w:rFonts w:ascii="Arial" w:hAnsi="Arial" w:cs="Arial"/>
+          <w:sz w:val="24"/>
+          <w:szCs w:val="24"/>
+        </w:rPr>
+      </w:pPr>
+      <w:r>
+        <w:rPr>
+          <w:rFonts w:ascii="Arial" w:hAnsi="Arial" w:cs="Arial"/>
+          <w:sz w:val="24"/>
+          <w:szCs w:val="24"/>
+        </w:rPr>
+        <w:t>Segundo Ramos (2010</w:t>
+      </w:r>
+      <w:r>
+        <w:rPr>
+          <w:rFonts w:ascii="Arial" w:hAnsi="Arial" w:cs="Arial"/>
+          <w:sz w:val="24"/>
+          <w:szCs w:val="24"/>
+        </w:rPr>
+        <w:t>, p. 3</w:t>
+      </w:r>
+      <w:r>
+        <w:rPr>
+          <w:rFonts w:ascii="Arial" w:hAnsi="Arial" w:cs="Arial"/>
+          <w:sz w:val="24"/>
+          <w:szCs w:val="24"/>
+        </w:rPr>
+        <w:t>), “no ano de 1996, é instituída a Lei 9394/96, a qual propõe que os municípios sejam incumbidos de oferecer Educação Infantil”. Sendo assim, de acordo com o artigo 29:</w:t>
       </w:r>
     </w:p>
     <w:p>
@@ -1769,52 +1670,68 @@
         <w:rPr>
           <w:rFonts w:ascii="Arial" w:hAnsi="Arial" w:cs="Arial"/>
         </w:rPr>
-        <w:t>[...] as creches e pré-escolas surgiram a partir de mudanças econômicas, políticas e sociais que ocorreram na sociedade: pela incorporação das mulheres à força de trabalho assalariado, na organização das famílias, num novo papel da mulher, numa nova relação entre os sexos, [...] Mas, também, por razões que se identificam com um conjunto de ideias novas sobre a infância, sobre o papel da criança na sociedade e como torna-la, através da educação, um indivíduo produtivo e ajustado às exigências desse conjunto social. (CRAIDY E KAERCHER, 200</w:t>
-      </w:r>
-      <w:r>
-        <w:rPr>
-          <w:rFonts w:ascii="Arial" w:hAnsi="Arial" w:cs="Arial"/>
-        </w:rPr>
-        <w:t>1</w:t>
-      </w:r>
-      <w:r>
-        <w:rPr>
-          <w:rFonts w:ascii="Arial" w:hAnsi="Arial" w:cs="Arial"/>
-        </w:rPr>
-        <w:t>, p. 15).</w:t>
-      </w:r>
-    </w:p>
-    <w:p>
-      <w:pPr>
-        <w:rPr>
-          <w:rFonts w:ascii="Arial" w:hAnsi="Arial" w:cs="Arial"/>
-          <w:sz w:val="24"/>
-          <w:szCs w:val="24"/>
-        </w:rPr>
-      </w:pPr>
-      <w:r>
-        <w:rPr>
-          <w:rFonts w:ascii="Arial" w:hAnsi="Arial" w:cs="Arial"/>
-          <w:sz w:val="24"/>
-          <w:szCs w:val="24"/>
-        </w:rPr>
-        <w:t xml:space="preserve">A partir do novo olhar da sociedade diante </w:t>
-      </w:r>
-      <w:r>
-        <w:rPr>
-          <w:rFonts w:ascii="Arial" w:hAnsi="Arial" w:cs="Arial"/>
-          <w:sz w:val="24"/>
-          <w:szCs w:val="24"/>
-        </w:rPr>
-        <w:t xml:space="preserve">a </w:t>
-      </w:r>
-      <w:r>
-        <w:rPr>
-          <w:rFonts w:ascii="Arial" w:hAnsi="Arial" w:cs="Arial"/>
-          <w:sz w:val="24"/>
-          <w:szCs w:val="24"/>
-        </w:rPr>
-        <w:t>nova concepção de criança, infância, família e educação, percebeu-se a necessidade de haver um espaço especifico para a educação da criança pequena, que oferecesse condições básicas de educação e higiene.</w:t>
+        <w:t xml:space="preserve">A Educação Infantil, primeira etapa da educação básica, tem como finalidade o desenvolvimento integral da criança até seis </w:t>
+      </w:r>
+      <w:r>
+        <w:rPr>
+          <w:rFonts w:ascii="Arial" w:hAnsi="Arial" w:cs="Arial"/>
+        </w:rPr>
+        <w:lastRenderedPageBreak/>
+        <w:t>anos de idade, em seus aspectos físico, psicológico, intelectual e social, complementando a ação da família e da comunidade. (RAMOS, 2010, p.4).</w:t>
+      </w:r>
+    </w:p>
+    <w:p>
+      <w:pPr>
+        <w:rPr>
+          <w:rFonts w:ascii="Arial" w:hAnsi="Arial" w:cs="Arial"/>
+          <w:sz w:val="24"/>
+          <w:szCs w:val="24"/>
+        </w:rPr>
+      </w:pPr>
+      <w:r>
+        <w:rPr>
+          <w:rFonts w:ascii="Arial" w:hAnsi="Arial" w:cs="Arial"/>
+          <w:sz w:val="24"/>
+          <w:szCs w:val="24"/>
+        </w:rPr>
+        <w:t>Diante dos direitos adquiridos pela criança, dentre eles o direito a educação, é importante ressaltar que a concepção de criança sendo diferente do adulto, bem como a necessidade de se investir em uma educação voltada para elas, faz-se refletir que a criança não é apenas um vir a ser, mas, uma pessoa que tem o direito de se desenvolver e construir seu conhecimento através de experiências e vivências que são voltadas, exclusivamente para elas.</w:t>
+      </w:r>
+    </w:p>
+    <w:p>
+      <w:pPr>
+        <w:jc w:val="center"/>
+        <w:rPr>
+          <w:rFonts w:ascii="Arial" w:hAnsi="Arial" w:cs="Arial"/>
+          <w:b/>
+          <w:sz w:val="24"/>
+          <w:szCs w:val="24"/>
+        </w:rPr>
+      </w:pPr>
+      <w:r>
+        <w:rPr>
+          <w:rFonts w:ascii="Arial" w:hAnsi="Arial" w:cs="Arial"/>
+          <w:b/>
+          <w:sz w:val="24"/>
+          <w:szCs w:val="24"/>
+        </w:rPr>
+        <w:t>A HISTÓRIA DA EDUCAÇÃO INFANTIL E SUA IMPORTÂNCIA PARA O DESENVOLVIMENTO DA CRIANÇA</w:t>
+      </w:r>
+    </w:p>
+    <w:p>
+      <w:pPr>
+        <w:rPr>
+          <w:rFonts w:ascii="Arial" w:hAnsi="Arial" w:cs="Arial"/>
+          <w:sz w:val="24"/>
+          <w:szCs w:val="24"/>
+        </w:rPr>
+      </w:pPr>
+      <w:r>
+        <w:rPr>
+          <w:rFonts w:ascii="Arial" w:hAnsi="Arial" w:cs="Arial"/>
+          <w:sz w:val="24"/>
+          <w:szCs w:val="24"/>
+        </w:rPr>
+        <w:t>A educação pré-escolar nasceu a partir de fatos que colaboraram significativamente para “justificar o surgimento das escolas infantis”, no entanto essa realidade “é</w:t>
       </w:r>
       <w:r>
         <w:t xml:space="preserve"> </w:t>
@@ -1825,33 +1742,16 @@
           <w:sz w:val="24"/>
           <w:szCs w:val="24"/>
         </w:rPr>
-        <w:t xml:space="preserve">Dentre </w:t>
-      </w:r>
-      <w:r>
-        <w:rPr>
-          <w:rFonts w:ascii="Arial" w:hAnsi="Arial" w:cs="Arial"/>
-          <w:sz w:val="24"/>
-          <w:szCs w:val="24"/>
-        </w:rPr>
-        <w:t>as</w:t>
-      </w:r>
-      <w:r>
-        <w:rPr>
-          <w:rFonts w:ascii="Arial" w:hAnsi="Arial" w:cs="Arial"/>
-          <w:sz w:val="24"/>
-          <w:szCs w:val="24"/>
-        </w:rPr>
-        <w:t xml:space="preserve"> transformações sociais e econômicas ocorridas na sociedade, a escola foi a que mais sofreu impactos importantes.</w:t>
-      </w:r>
-    </w:p>
-    <w:p>
-      <w:pPr>
-        <w:rPr>
-          <w:rFonts w:ascii="Arial" w:hAnsi="Arial" w:cs="Arial"/>
-          <w:sz w:val="24"/>
-          <w:szCs w:val="24"/>
-        </w:rPr>
-      </w:pPr>
+        <w:t>um fato muito recente</w:t>
+      </w:r>
+      <w:r>
+        <w:rPr>
+          <w:rFonts w:ascii="Arial" w:hAnsi="Arial" w:cs="Arial"/>
+          <w:sz w:val="24"/>
+          <w:szCs w:val="24"/>
+        </w:rPr>
+        <w:t xml:space="preserve">”. Segundo </w:t>
+      </w:r>
       <w:proofErr w:type="spellStart"/>
       <w:r>
         <w:rPr>
@@ -1886,180 +1786,56 @@
           <w:sz w:val="24"/>
           <w:szCs w:val="24"/>
         </w:rPr>
-        <w:t xml:space="preserve"> (2001</w:t>
-      </w:r>
-      <w:r>
-        <w:rPr>
-          <w:rFonts w:ascii="Arial" w:hAnsi="Arial" w:cs="Arial"/>
-          <w:sz w:val="24"/>
-          <w:szCs w:val="24"/>
-        </w:rPr>
-        <w:t>) apontam que “com a implantação da sociedade industrial, também passaram a ser feitas exigências educativas para dar conta das novas ocupações no mundo do trabalho”. Nesse novo cenário, a mulher se viu em uma realidade onde ela teria que sair de casa para trabalhar, e esse fato também influenciou para o surgimento das</w:t>
-      </w:r>
-      <w:r>
-        <w:rPr>
-          <w:rFonts w:ascii="Arial" w:hAnsi="Arial" w:cs="Arial"/>
-        </w:rPr>
-        <w:t xml:space="preserve"> </w:t>
-      </w:r>
-      <w:r>
-        <w:rPr>
-          <w:rFonts w:ascii="Arial" w:hAnsi="Arial" w:cs="Arial"/>
-          <w:sz w:val="24"/>
-          <w:szCs w:val="24"/>
-        </w:rPr>
-        <w:t>creches e pré-escolas</w:t>
-      </w:r>
-      <w:r>
-        <w:rPr>
-          <w:rFonts w:ascii="Arial" w:hAnsi="Arial" w:cs="Arial"/>
-          <w:sz w:val="24"/>
-          <w:szCs w:val="24"/>
-        </w:rPr>
-        <w:t>, assumindo</w:t>
-      </w:r>
-      <w:r>
-        <w:rPr>
-          <w:rFonts w:ascii="Arial" w:hAnsi="Arial" w:cs="Arial"/>
-          <w:sz w:val="24"/>
-          <w:szCs w:val="24"/>
-        </w:rPr>
-        <w:t xml:space="preserve"> o papel social.</w:t>
-      </w:r>
-    </w:p>
-    <w:p>
-      <w:pPr>
-        <w:rPr>
-          <w:rFonts w:ascii="Arial" w:hAnsi="Arial" w:cs="Arial"/>
-          <w:sz w:val="24"/>
-          <w:szCs w:val="24"/>
-        </w:rPr>
-      </w:pPr>
-      <w:r>
-        <w:rPr>
-          <w:rFonts w:ascii="Arial" w:hAnsi="Arial" w:cs="Arial"/>
-          <w:sz w:val="24"/>
-          <w:szCs w:val="24"/>
-        </w:rPr>
-        <w:lastRenderedPageBreak/>
-        <w:t xml:space="preserve">As mulheres, mais especificamente as mães, passaram a reivindicar que esse direito fosse concedido aos seus filhos. </w:t>
-      </w:r>
-    </w:p>
-    <w:p>
-      <w:pPr>
-        <w:rPr>
-          <w:rFonts w:ascii="Arial" w:hAnsi="Arial" w:cs="Arial"/>
-          <w:sz w:val="24"/>
-          <w:szCs w:val="24"/>
-        </w:rPr>
-      </w:pPr>
-      <w:r>
-        <w:rPr>
-          <w:rFonts w:ascii="Arial" w:hAnsi="Arial" w:cs="Arial"/>
-          <w:sz w:val="24"/>
-          <w:szCs w:val="24"/>
-        </w:rPr>
-        <w:t>Segundo Oliveira (2005), citado por Ramos (2010, p. 2) a transformação sofrida na Europa importou para o Brasil o Jardim de Infância,</w:t>
-      </w:r>
-      <w:r>
-        <w:rPr>
-          <w:rFonts w:ascii="Arial" w:hAnsi="Arial" w:cs="Arial"/>
-          <w:sz w:val="24"/>
-          <w:szCs w:val="24"/>
-        </w:rPr>
-        <w:t xml:space="preserve"> fundado por </w:t>
-      </w:r>
-      <w:proofErr w:type="spellStart"/>
-      <w:r>
-        <w:rPr>
-          <w:rFonts w:ascii="Arial" w:hAnsi="Arial" w:cs="Arial"/>
-          <w:sz w:val="24"/>
-          <w:szCs w:val="24"/>
-        </w:rPr>
-        <w:t>Friederich</w:t>
-      </w:r>
-      <w:proofErr w:type="spellEnd"/>
-      <w:r>
-        <w:rPr>
-          <w:rFonts w:ascii="Arial" w:hAnsi="Arial" w:cs="Arial"/>
-          <w:sz w:val="24"/>
-          <w:szCs w:val="24"/>
-        </w:rPr>
-        <w:t xml:space="preserve"> </w:t>
-      </w:r>
-      <w:proofErr w:type="spellStart"/>
-      <w:r>
-        <w:rPr>
-          <w:rFonts w:ascii="Arial" w:hAnsi="Arial" w:cs="Arial"/>
-          <w:sz w:val="24"/>
-          <w:szCs w:val="24"/>
-        </w:rPr>
-        <w:t>Froebel</w:t>
-      </w:r>
-      <w:proofErr w:type="spellEnd"/>
-      <w:r>
-        <w:rPr>
-          <w:rFonts w:ascii="Arial" w:hAnsi="Arial" w:cs="Arial"/>
-          <w:sz w:val="24"/>
-          <w:szCs w:val="24"/>
-        </w:rPr>
-        <w:t xml:space="preserve">, este que relacionava as crianças às plantinhas e o professor ao jardineiro. No entanto, o jardim de infância que era </w:t>
-      </w:r>
-      <w:r>
-        <w:rPr>
-          <w:rFonts w:ascii="Arial" w:hAnsi="Arial" w:cs="Arial"/>
-          <w:sz w:val="24"/>
-          <w:szCs w:val="24"/>
-        </w:rPr>
-        <w:t>criticad</w:t>
-      </w:r>
-      <w:r>
-        <w:rPr>
-          <w:rFonts w:ascii="Arial" w:hAnsi="Arial" w:cs="Arial"/>
-          <w:sz w:val="24"/>
-          <w:szCs w:val="24"/>
-        </w:rPr>
-        <w:t>o</w:t>
-      </w:r>
-      <w:r>
-        <w:rPr>
-          <w:rFonts w:ascii="Arial" w:hAnsi="Arial" w:cs="Arial"/>
-          <w:sz w:val="24"/>
-          <w:szCs w:val="24"/>
-        </w:rPr>
-        <w:t xml:space="preserve"> </w:t>
-      </w:r>
-      <w:r>
-        <w:rPr>
-          <w:rFonts w:ascii="Arial" w:hAnsi="Arial" w:cs="Arial"/>
-          <w:sz w:val="24"/>
-          <w:szCs w:val="24"/>
-        </w:rPr>
-        <w:t xml:space="preserve">devido ao </w:t>
-      </w:r>
-      <w:r>
-        <w:rPr>
-          <w:rFonts w:ascii="Arial" w:hAnsi="Arial" w:cs="Arial"/>
-          <w:sz w:val="24"/>
-          <w:szCs w:val="24"/>
-        </w:rPr>
-        <w:t xml:space="preserve">significado </w:t>
-      </w:r>
-      <w:r>
-        <w:rPr>
-          <w:rFonts w:ascii="Arial" w:hAnsi="Arial" w:cs="Arial"/>
-          <w:sz w:val="24"/>
-          <w:szCs w:val="24"/>
-        </w:rPr>
-        <w:t xml:space="preserve">que era </w:t>
-      </w:r>
-      <w:r>
-        <w:rPr>
-          <w:rFonts w:ascii="Arial" w:hAnsi="Arial" w:cs="Arial"/>
-          <w:sz w:val="24"/>
-          <w:szCs w:val="24"/>
-        </w:rPr>
-        <w:t>atribuído aos asilos da França, também por serem destinadas as crianças pobres. Por outro lado, tal ideia era defendida por acreditarem que seria uma oportunidade de vantagem para o desenvolvimento infantil.</w:t>
+        <w:t xml:space="preserve"> “durante muito tempo, a educação da criança foi considerada uma responsabilidade das famílias ou do grupo social ao qual pertencia”. Não haviam instituições voltadas para a educação das crianças.</w:t>
+      </w:r>
+      <w:r>
+        <w:rPr>
+          <w:rFonts w:ascii="Arial" w:hAnsi="Arial" w:cs="Arial"/>
+          <w:sz w:val="24"/>
+          <w:szCs w:val="24"/>
+        </w:rPr>
+        <w:t xml:space="preserve"> (2001, p. 13).</w:t>
+      </w:r>
+    </w:p>
+    <w:p>
+      <w:pPr>
+        <w:rPr>
+          <w:rFonts w:ascii="Arial" w:hAnsi="Arial" w:cs="Arial"/>
+          <w:sz w:val="24"/>
+          <w:szCs w:val="24"/>
+        </w:rPr>
+      </w:pPr>
+      <w:r>
+        <w:rPr>
+          <w:rFonts w:ascii="Arial" w:hAnsi="Arial" w:cs="Arial"/>
+          <w:sz w:val="24"/>
+          <w:szCs w:val="24"/>
+        </w:rPr>
+        <w:t>Para</w:t>
+      </w:r>
+      <w:r>
+        <w:rPr>
+          <w:rFonts w:ascii="Arial" w:hAnsi="Arial" w:cs="Arial"/>
+          <w:sz w:val="24"/>
+          <w:szCs w:val="24"/>
+        </w:rPr>
+        <w:t xml:space="preserve"> as autoras, a história da Educação Infantil “só foi possível porque também se modificaram na sociedade as maneiras de pensar o que é ser criança e a importância que foi dada ao moment</w:t>
+      </w:r>
+      <w:r>
+        <w:rPr>
+          <w:rFonts w:ascii="Arial" w:hAnsi="Arial" w:cs="Arial"/>
+          <w:sz w:val="24"/>
+          <w:szCs w:val="24"/>
+        </w:rPr>
+        <w:t>o específico da infância”. (2001</w:t>
+      </w:r>
+      <w:r>
+        <w:rPr>
+          <w:rFonts w:ascii="Arial" w:hAnsi="Arial" w:cs="Arial"/>
+          <w:sz w:val="24"/>
+          <w:szCs w:val="24"/>
+        </w:rPr>
+        <w:t>, p.13).</w:t>
       </w:r>
     </w:p>
     <w:p>
@@ -2068,65 +1844,303 @@
         <w:ind w:left="2829"/>
         <w:rPr>
           <w:rFonts w:ascii="Arial" w:hAnsi="Arial" w:cs="Arial"/>
-          <w:color w:val="000000" w:themeColor="text1"/>
-        </w:rPr>
-      </w:pPr>
-      <w:r>
-        <w:rPr>
-          <w:rFonts w:ascii="Arial" w:hAnsi="Arial" w:cs="Arial"/>
-          <w:color w:val="000000" w:themeColor="text1"/>
-        </w:rPr>
-        <w:t xml:space="preserve">Alguns pesquisadores de destaque, como Campos (1986), </w:t>
-      </w:r>
+        </w:rPr>
+      </w:pPr>
+      <w:r>
+        <w:rPr>
+          <w:rFonts w:ascii="Arial" w:hAnsi="Arial" w:cs="Arial"/>
+        </w:rPr>
+        <w:t>[...] as creches e pré-escolas surgiram a partir de mudanças econômicas, políticas e sociais que ocorreram na sociedade: pela incorporação das mulheres à força de trabalho assalariado, na organização das famílias, num novo papel da mulher, numa nova relação entre os sexos, [...] Mas, também, por razões que se identificam com um conjunto de ideias novas sobre a infância, sobre o papel da criança na sociedade e como torna-la, através da educação, um indivíduo produtivo e ajustado às exigências desse conjunto social. (CRAIDY E KAERCHER, 200</w:t>
+      </w:r>
+      <w:r>
+        <w:rPr>
+          <w:rFonts w:ascii="Arial" w:hAnsi="Arial" w:cs="Arial"/>
+        </w:rPr>
+        <w:t>1</w:t>
+      </w:r>
+      <w:r>
+        <w:rPr>
+          <w:rFonts w:ascii="Arial" w:hAnsi="Arial" w:cs="Arial"/>
+        </w:rPr>
+        <w:t>, p. 15).</w:t>
+      </w:r>
+    </w:p>
+    <w:p>
+      <w:pPr>
+        <w:rPr>
+          <w:rFonts w:ascii="Arial" w:hAnsi="Arial" w:cs="Arial"/>
+          <w:sz w:val="24"/>
+          <w:szCs w:val="24"/>
+        </w:rPr>
+      </w:pPr>
+      <w:r>
+        <w:rPr>
+          <w:rFonts w:ascii="Arial" w:hAnsi="Arial" w:cs="Arial"/>
+          <w:sz w:val="24"/>
+          <w:szCs w:val="24"/>
+        </w:rPr>
+        <w:t xml:space="preserve">A partir do novo olhar da sociedade diante </w:t>
+      </w:r>
+      <w:r>
+        <w:rPr>
+          <w:rFonts w:ascii="Arial" w:hAnsi="Arial" w:cs="Arial"/>
+          <w:sz w:val="24"/>
+          <w:szCs w:val="24"/>
+        </w:rPr>
+        <w:t xml:space="preserve">a </w:t>
+      </w:r>
+      <w:r>
+        <w:rPr>
+          <w:rFonts w:ascii="Arial" w:hAnsi="Arial" w:cs="Arial"/>
+          <w:sz w:val="24"/>
+          <w:szCs w:val="24"/>
+        </w:rPr>
+        <w:t>nova concepção de criança, infância, família e educação, percebeu-se a necessidade de haver um espaço especifico para a educação da criança pequena, que oferecesse condições básicas de educação e higiene.</w:t>
+      </w:r>
+      <w:r>
+        <w:t xml:space="preserve"> </w:t>
+      </w:r>
+      <w:r>
+        <w:rPr>
+          <w:rFonts w:ascii="Arial" w:hAnsi="Arial" w:cs="Arial"/>
+          <w:sz w:val="24"/>
+          <w:szCs w:val="24"/>
+        </w:rPr>
+        <w:t xml:space="preserve">Dentre </w:t>
+      </w:r>
+      <w:r>
+        <w:rPr>
+          <w:rFonts w:ascii="Arial" w:hAnsi="Arial" w:cs="Arial"/>
+          <w:sz w:val="24"/>
+          <w:szCs w:val="24"/>
+        </w:rPr>
+        <w:t>as</w:t>
+      </w:r>
+      <w:r>
+        <w:rPr>
+          <w:rFonts w:ascii="Arial" w:hAnsi="Arial" w:cs="Arial"/>
+          <w:sz w:val="24"/>
+          <w:szCs w:val="24"/>
+        </w:rPr>
+        <w:t xml:space="preserve"> transformações sociais e econômicas ocorridas na sociedade, a escola foi a que mais sofreu impactos importantes.</w:t>
+      </w:r>
+    </w:p>
+    <w:p>
+      <w:pPr>
+        <w:rPr>
+          <w:rFonts w:ascii="Arial" w:hAnsi="Arial" w:cs="Arial"/>
+          <w:sz w:val="24"/>
+          <w:szCs w:val="24"/>
+        </w:rPr>
+      </w:pPr>
       <w:proofErr w:type="spellStart"/>
       <w:r>
         <w:rPr>
           <w:rFonts w:ascii="Arial" w:hAnsi="Arial" w:cs="Arial"/>
-          <w:color w:val="000000" w:themeColor="text1"/>
-        </w:rPr>
-        <w:t>Rosemberg</w:t>
+          <w:sz w:val="24"/>
+          <w:szCs w:val="24"/>
+        </w:rPr>
+        <w:lastRenderedPageBreak/>
+        <w:t>Craidy</w:t>
       </w:r>
       <w:proofErr w:type="spellEnd"/>
       <w:r>
         <w:rPr>
           <w:rFonts w:ascii="Arial" w:hAnsi="Arial" w:cs="Arial"/>
-          <w:color w:val="000000" w:themeColor="text1"/>
-        </w:rPr>
-        <w:t xml:space="preserve"> (1999), Kramer (1994), Sousa (1996) e </w:t>
+          <w:sz w:val="24"/>
+          <w:szCs w:val="24"/>
+        </w:rPr>
+        <w:t xml:space="preserve"> e </w:t>
       </w:r>
       <w:proofErr w:type="spellStart"/>
       <w:r>
         <w:rPr>
           <w:rFonts w:ascii="Arial" w:hAnsi="Arial" w:cs="Arial"/>
-          <w:color w:val="000000" w:themeColor="text1"/>
-        </w:rPr>
-        <w:t>Kishimoto</w:t>
+          <w:sz w:val="24"/>
+          <w:szCs w:val="24"/>
+        </w:rPr>
+        <w:t>Kaercher</w:t>
       </w:r>
       <w:proofErr w:type="spellEnd"/>
       <w:r>
         <w:rPr>
           <w:rFonts w:ascii="Arial" w:hAnsi="Arial" w:cs="Arial"/>
-          <w:color w:val="000000" w:themeColor="text1"/>
-        </w:rPr>
-        <w:t xml:space="preserve"> (2000), apontam que esta área obteve maior destaque no cenário nacional com a criação e atuação de uma Coordenadoria de Educação em 1995, somada ao fato da incorporação dessa etapa de escolarização ao sistema de ensino em 1998. (FRANCO, 2002, p. 23 e 24).</w:t>
-      </w:r>
-    </w:p>
-    <w:p>
-      <w:pPr>
-        <w:rPr>
-          <w:rFonts w:ascii="Arial" w:hAnsi="Arial" w:cs="Arial"/>
-          <w:sz w:val="24"/>
-          <w:szCs w:val="24"/>
-        </w:rPr>
-      </w:pPr>
-      <w:r>
-        <w:rPr>
-          <w:rFonts w:ascii="Arial" w:hAnsi="Arial" w:cs="Arial"/>
-          <w:color w:val="000000" w:themeColor="text1"/>
-          <w:sz w:val="24"/>
-          <w:szCs w:val="24"/>
-        </w:rPr>
-        <w:t>Com a criação dessa Coordenadoria, a Educação Infantil passa a ser reconhecida e ganha devida importância, tornando-se um espaço adequado para o desenvolvimento integral da criança, assumindo um papel relevante diante da sociedade. Segundo Kramer, a pré-escola serve para:</w:t>
+          <w:sz w:val="24"/>
+          <w:szCs w:val="24"/>
+        </w:rPr>
+        <w:t xml:space="preserve"> (2001</w:t>
+      </w:r>
+      <w:r>
+        <w:rPr>
+          <w:rFonts w:ascii="Arial" w:hAnsi="Arial" w:cs="Arial"/>
+          <w:sz w:val="24"/>
+          <w:szCs w:val="24"/>
+        </w:rPr>
+        <w:t>) apontam que “com a implantação da sociedade industrial, também passaram a ser feitas exigências educativas para dar conta das novas ocupações no mundo do trabalho”. Nesse novo cenário, a mulher se viu em uma realidade onde ela teria que sair de casa para trabalhar, e esse fato também influenciou para o surgimento das</w:t>
+      </w:r>
+      <w:r>
+        <w:rPr>
+          <w:rFonts w:ascii="Arial" w:hAnsi="Arial" w:cs="Arial"/>
+        </w:rPr>
+        <w:t xml:space="preserve"> </w:t>
+      </w:r>
+      <w:r>
+        <w:rPr>
+          <w:rFonts w:ascii="Arial" w:hAnsi="Arial" w:cs="Arial"/>
+          <w:sz w:val="24"/>
+          <w:szCs w:val="24"/>
+        </w:rPr>
+        <w:t>creches e pré-escolas</w:t>
+      </w:r>
+      <w:r>
+        <w:rPr>
+          <w:rFonts w:ascii="Arial" w:hAnsi="Arial" w:cs="Arial"/>
+          <w:sz w:val="24"/>
+          <w:szCs w:val="24"/>
+        </w:rPr>
+        <w:t>, assumindo</w:t>
+      </w:r>
+      <w:r>
+        <w:rPr>
+          <w:rFonts w:ascii="Arial" w:hAnsi="Arial" w:cs="Arial"/>
+          <w:sz w:val="24"/>
+          <w:szCs w:val="24"/>
+        </w:rPr>
+        <w:t xml:space="preserve"> o papel social.</w:t>
+      </w:r>
+    </w:p>
+    <w:p>
+      <w:pPr>
+        <w:rPr>
+          <w:rFonts w:ascii="Arial" w:hAnsi="Arial" w:cs="Arial"/>
+          <w:sz w:val="24"/>
+          <w:szCs w:val="24"/>
+        </w:rPr>
+      </w:pPr>
+      <w:r>
+        <w:rPr>
+          <w:rFonts w:ascii="Arial" w:hAnsi="Arial" w:cs="Arial"/>
+          <w:sz w:val="24"/>
+          <w:szCs w:val="24"/>
+        </w:rPr>
+        <w:t xml:space="preserve">As mulheres, mais especificamente as mães, passaram a reivindicar que esse direito fosse concedido aos seus filhos. </w:t>
+      </w:r>
+    </w:p>
+    <w:p>
+      <w:pPr>
+        <w:rPr>
+          <w:rFonts w:ascii="Arial" w:hAnsi="Arial" w:cs="Arial"/>
+          <w:sz w:val="24"/>
+          <w:szCs w:val="24"/>
+        </w:rPr>
+      </w:pPr>
+      <w:r>
+        <w:rPr>
+          <w:rFonts w:ascii="Arial" w:hAnsi="Arial" w:cs="Arial"/>
+          <w:sz w:val="24"/>
+          <w:szCs w:val="24"/>
+        </w:rPr>
+        <w:t>Segundo Oliveira (2005), citado por Ramos (2010, p. 2) a transformação sofrida na Europa importou para o Brasil o Jardim de Infância,</w:t>
+      </w:r>
+      <w:r>
+        <w:rPr>
+          <w:rFonts w:ascii="Arial" w:hAnsi="Arial" w:cs="Arial"/>
+          <w:sz w:val="24"/>
+          <w:szCs w:val="24"/>
+        </w:rPr>
+        <w:t xml:space="preserve"> fundado por </w:t>
+      </w:r>
+      <w:proofErr w:type="spellStart"/>
+      <w:r>
+        <w:rPr>
+          <w:rFonts w:ascii="Arial" w:hAnsi="Arial" w:cs="Arial"/>
+          <w:sz w:val="24"/>
+          <w:szCs w:val="24"/>
+        </w:rPr>
+        <w:t>Friederich</w:t>
+      </w:r>
+      <w:proofErr w:type="spellEnd"/>
+      <w:r>
+        <w:rPr>
+          <w:rFonts w:ascii="Arial" w:hAnsi="Arial" w:cs="Arial"/>
+          <w:sz w:val="24"/>
+          <w:szCs w:val="24"/>
+        </w:rPr>
+        <w:t xml:space="preserve"> </w:t>
+      </w:r>
+      <w:proofErr w:type="spellStart"/>
+      <w:r>
+        <w:rPr>
+          <w:rFonts w:ascii="Arial" w:hAnsi="Arial" w:cs="Arial"/>
+          <w:sz w:val="24"/>
+          <w:szCs w:val="24"/>
+        </w:rPr>
+        <w:t>Froebel</w:t>
+      </w:r>
+      <w:proofErr w:type="spellEnd"/>
+      <w:r>
+        <w:rPr>
+          <w:rFonts w:ascii="Arial" w:hAnsi="Arial" w:cs="Arial"/>
+          <w:sz w:val="24"/>
+          <w:szCs w:val="24"/>
+        </w:rPr>
+        <w:t xml:space="preserve">, este que relacionava as crianças às plantinhas e o professor ao jardineiro. No entanto, o jardim de infância que era </w:t>
+      </w:r>
+      <w:r>
+        <w:rPr>
+          <w:rFonts w:ascii="Arial" w:hAnsi="Arial" w:cs="Arial"/>
+          <w:sz w:val="24"/>
+          <w:szCs w:val="24"/>
+        </w:rPr>
+        <w:t>criticad</w:t>
+      </w:r>
+      <w:r>
+        <w:rPr>
+          <w:rFonts w:ascii="Arial" w:hAnsi="Arial" w:cs="Arial"/>
+          <w:sz w:val="24"/>
+          <w:szCs w:val="24"/>
+        </w:rPr>
+        <w:t>o</w:t>
+      </w:r>
+      <w:r>
+        <w:rPr>
+          <w:rFonts w:ascii="Arial" w:hAnsi="Arial" w:cs="Arial"/>
+          <w:sz w:val="24"/>
+          <w:szCs w:val="24"/>
+        </w:rPr>
+        <w:t xml:space="preserve"> </w:t>
+      </w:r>
+      <w:r>
+        <w:rPr>
+          <w:rFonts w:ascii="Arial" w:hAnsi="Arial" w:cs="Arial"/>
+          <w:sz w:val="24"/>
+          <w:szCs w:val="24"/>
+        </w:rPr>
+        <w:t xml:space="preserve">devido ao </w:t>
+      </w:r>
+      <w:r>
+        <w:rPr>
+          <w:rFonts w:ascii="Arial" w:hAnsi="Arial" w:cs="Arial"/>
+          <w:sz w:val="24"/>
+          <w:szCs w:val="24"/>
+        </w:rPr>
+        <w:t xml:space="preserve">significado </w:t>
+      </w:r>
+      <w:r>
+        <w:rPr>
+          <w:rFonts w:ascii="Arial" w:hAnsi="Arial" w:cs="Arial"/>
+          <w:sz w:val="24"/>
+          <w:szCs w:val="24"/>
+        </w:rPr>
+        <w:t xml:space="preserve">que era </w:t>
+      </w:r>
+      <w:r>
+        <w:rPr>
+          <w:rFonts w:ascii="Arial" w:hAnsi="Arial" w:cs="Arial"/>
+          <w:sz w:val="24"/>
+          <w:szCs w:val="24"/>
+        </w:rPr>
+        <w:t>atribuído aos asilos da França, também por serem destinadas as crianças pobres. Por outro lado, tal ideia era defendida por acreditarem que seria uma oportunidade de vantagem para o desenvolvimento infantil.</w:t>
       </w:r>
     </w:p>
     <w:p>
@@ -2135,6 +2149,73 @@
         <w:ind w:left="2829"/>
         <w:rPr>
           <w:rFonts w:ascii="Arial" w:hAnsi="Arial" w:cs="Arial"/>
+          <w:color w:val="000000" w:themeColor="text1"/>
+        </w:rPr>
+      </w:pPr>
+      <w:r>
+        <w:rPr>
+          <w:rFonts w:ascii="Arial" w:hAnsi="Arial" w:cs="Arial"/>
+          <w:color w:val="000000" w:themeColor="text1"/>
+        </w:rPr>
+        <w:t xml:space="preserve">Alguns pesquisadores de destaque, como Campos (1986), </w:t>
+      </w:r>
+      <w:proofErr w:type="spellStart"/>
+      <w:r>
+        <w:rPr>
+          <w:rFonts w:ascii="Arial" w:hAnsi="Arial" w:cs="Arial"/>
+          <w:color w:val="000000" w:themeColor="text1"/>
+        </w:rPr>
+        <w:t>Rosemberg</w:t>
+      </w:r>
+      <w:proofErr w:type="spellEnd"/>
+      <w:r>
+        <w:rPr>
+          <w:rFonts w:ascii="Arial" w:hAnsi="Arial" w:cs="Arial"/>
+          <w:color w:val="000000" w:themeColor="text1"/>
+        </w:rPr>
+        <w:t xml:space="preserve"> (1999), Kramer (1994), Sousa (1996) e </w:t>
+      </w:r>
+      <w:proofErr w:type="spellStart"/>
+      <w:r>
+        <w:rPr>
+          <w:rFonts w:ascii="Arial" w:hAnsi="Arial" w:cs="Arial"/>
+          <w:color w:val="000000" w:themeColor="text1"/>
+        </w:rPr>
+        <w:t>Kishimoto</w:t>
+      </w:r>
+      <w:proofErr w:type="spellEnd"/>
+      <w:r>
+        <w:rPr>
+          <w:rFonts w:ascii="Arial" w:hAnsi="Arial" w:cs="Arial"/>
+          <w:color w:val="000000" w:themeColor="text1"/>
+        </w:rPr>
+        <w:t xml:space="preserve"> (2000), apontam que esta área obteve maior destaque no cenário nacional com a criação e atuação de uma Coordenadoria de Educação em 1995, somada ao fato da incorporação dessa etapa de escolarização ao sistema de ensino em 1998. (FRANCO, 2002, p. 23 e 24).</w:t>
+      </w:r>
+    </w:p>
+    <w:p>
+      <w:pPr>
+        <w:rPr>
+          <w:rFonts w:ascii="Arial" w:hAnsi="Arial" w:cs="Arial"/>
+          <w:sz w:val="24"/>
+          <w:szCs w:val="24"/>
+        </w:rPr>
+      </w:pPr>
+      <w:r>
+        <w:rPr>
+          <w:rFonts w:ascii="Arial" w:hAnsi="Arial" w:cs="Arial"/>
+          <w:color w:val="000000" w:themeColor="text1"/>
+          <w:sz w:val="24"/>
+          <w:szCs w:val="24"/>
+        </w:rPr>
+        <w:t>Com a criação dessa Coordenadoria, a Educação Infantil passa a ser reconhecida e ganha devida importância, tornando-se um espaço adequado para o desenvolvimento integral da criança, assumindo um papel relevante diante da sociedade. Segundo Kramer, a pré-escola serve para:</w:t>
+      </w:r>
+    </w:p>
+    <w:p>
+      <w:pPr>
+        <w:spacing w:line="240" w:lineRule="auto"/>
+        <w:ind w:left="2829"/>
+        <w:rPr>
+          <w:rFonts w:ascii="Arial" w:hAnsi="Arial" w:cs="Arial"/>
         </w:rPr>
       </w:pPr>
       <w:r>
@@ -2230,7 +2311,14 @@
         <w:rPr>
           <w:rFonts w:ascii="Arial" w:hAnsi="Arial" w:cs="Arial"/>
         </w:rPr>
-        <w:t>Primeira etapa da educação básica, oferecida em creches e pré-escolas, às quais se caracterizam como espaços institucionais não domésticos que constituem estabelecimentos educacionais públicos ou privados que educam e cuidam de crianças de 0 a 5 anos de idade no período diurno, em jornada integral ou parcial, regulados e supervisionados por órgão competente do sistema de ensino e submetidos a controle social. (BRASIL, 2010, p.12).</w:t>
+        <w:t xml:space="preserve">Primeira etapa da educação básica, oferecida em creches e pré-escolas, às quais se caracterizam como espaços institucionais não domésticos que constituem estabelecimentos </w:t>
+      </w:r>
+      <w:r>
+        <w:rPr>
+          <w:rFonts w:ascii="Arial" w:hAnsi="Arial" w:cs="Arial"/>
+        </w:rPr>
+        <w:lastRenderedPageBreak/>
+        <w:t>educacionais públicos ou privados que educam e cuidam de crianças de 0 a 5 anos de idade no período diurno, em jornada integral ou parcial, regulados e supervisionados por órgão competente do sistema de ensino e submetidos a controle social. (BRASIL, 2010, p.12).</w:t>
       </w:r>
     </w:p>
     <w:p>
@@ -2271,16 +2359,7 @@
           <w:sz w:val="24"/>
           <w:szCs w:val="24"/>
         </w:rPr>
-        <w:t xml:space="preserve">da Educação Infantil a criança tem a possibilidade de conhecer suas características e habilidades e assim </w:t>
-      </w:r>
-      <w:r>
-        <w:rPr>
-          <w:rFonts w:ascii="Arial" w:hAnsi="Arial" w:cs="Arial"/>
-          <w:sz w:val="24"/>
-          <w:szCs w:val="24"/>
-        </w:rPr>
-        <w:lastRenderedPageBreak/>
-        <w:t xml:space="preserve">trabalhar a partir delas. </w:t>
+        <w:t xml:space="preserve">da Educação Infantil a criança tem a possibilidade de conhecer suas características e habilidades e assim trabalhar a partir delas. </w:t>
       </w:r>
       <w:r>
         <w:rPr>
@@ -2566,36 +2645,61 @@
         <w:rPr>
           <w:rFonts w:ascii="Arial" w:hAnsi="Arial" w:cs="Arial"/>
         </w:rPr>
-        <w:t>A educação infantil que desejamos é aquela que privilegia a existência plena da criança naquilo que é próprio e específico, sem desistências, concessões nem transferências. (...) A escola proposta é um lugar de satisfação, altamente gratificante. Não estar na escola, no momento, seria estar se privando de grande satisfação. (REDIN, 1998, P. 71).</w:t>
-      </w:r>
-    </w:p>
-    <w:p>
-      <w:pPr>
-        <w:rPr>
-          <w:rFonts w:ascii="Arial" w:hAnsi="Arial" w:cs="Arial"/>
-          <w:color w:val="000000" w:themeColor="text1"/>
-          <w:sz w:val="24"/>
-          <w:szCs w:val="24"/>
-        </w:rPr>
-      </w:pPr>
-      <w:r>
-        <w:rPr>
-          <w:rFonts w:ascii="Arial" w:hAnsi="Arial" w:cs="Arial"/>
-          <w:color w:val="000000" w:themeColor="text1"/>
-          <w:sz w:val="24"/>
-          <w:szCs w:val="24"/>
-        </w:rPr>
-        <w:t xml:space="preserve">Toda a trajetória da Educação Infantil se fez ao longo de uma longa luta, onde o direito à educação não era oferecido pelos órgãos públicos. No entanto, diante das lutas da sociedade pelos seus direitos, fez com que a educação fosse tomada como elemento principal para a formação da criança como sujeito social, que possui </w:t>
-      </w:r>
-      <w:r>
-        <w:rPr>
-          <w:rFonts w:ascii="Arial" w:hAnsi="Arial" w:cs="Arial"/>
-          <w:color w:val="000000" w:themeColor="text1"/>
-          <w:sz w:val="24"/>
-          <w:szCs w:val="24"/>
+        <w:t xml:space="preserve">A educação infantil que desejamos é aquela que privilegia a existência plena da criança naquilo que é próprio e específico, sem desistências, concessões nem transferências. (...) A </w:t>
+      </w:r>
+      <w:r>
+        <w:rPr>
+          <w:rFonts w:ascii="Arial" w:hAnsi="Arial" w:cs="Arial"/>
         </w:rPr>
         <w:lastRenderedPageBreak/>
-        <w:t xml:space="preserve">direito, e assim usufruir os mesmos. Contudo, os percalços que essa história apresenta, reforça na sociedade, o direito à luta, e em consequência dela, a vitória. </w:t>
+        <w:t>escola proposta é um lugar de satisfação, altamente gratificante. Não estar na escola, no momento, seria estar se privando de grande satisfação. (REDIN, 1998, P. 71).</w:t>
+      </w:r>
+    </w:p>
+    <w:p>
+      <w:pPr>
+        <w:rPr>
+          <w:rFonts w:ascii="Arial" w:hAnsi="Arial" w:cs="Arial"/>
+          <w:color w:val="000000" w:themeColor="text1"/>
+          <w:sz w:val="24"/>
+          <w:szCs w:val="24"/>
+        </w:rPr>
+      </w:pPr>
+      <w:r>
+        <w:rPr>
+          <w:rFonts w:ascii="Arial" w:hAnsi="Arial" w:cs="Arial"/>
+          <w:color w:val="000000" w:themeColor="text1"/>
+          <w:sz w:val="24"/>
+          <w:szCs w:val="24"/>
+        </w:rPr>
+        <w:t>Sobre a infância</w:t>
+      </w:r>
+      <w:r>
+        <w:rPr>
+          <w:rFonts w:ascii="Arial" w:hAnsi="Arial" w:cs="Arial"/>
+          <w:color w:val="000000" w:themeColor="text1"/>
+          <w:sz w:val="24"/>
+          <w:szCs w:val="24"/>
+        </w:rPr>
+        <w:t>, cabe compreender “o que ela significa em termos de desenvolvimento das crianças na sociedade contemporânea”. (CARVALHO, SALLES E GUIMARÃES, 2002, p. 20).</w:t>
+      </w:r>
+    </w:p>
+    <w:p>
+      <w:pPr>
+        <w:rPr>
+          <w:rFonts w:ascii="Arial" w:hAnsi="Arial" w:cs="Arial"/>
+          <w:color w:val="000000" w:themeColor="text1"/>
+          <w:sz w:val="24"/>
+          <w:szCs w:val="24"/>
+        </w:rPr>
+      </w:pPr>
+      <w:r>
+        <w:rPr>
+          <w:rFonts w:ascii="Arial" w:hAnsi="Arial" w:cs="Arial"/>
+          <w:color w:val="000000" w:themeColor="text1"/>
+          <w:sz w:val="24"/>
+          <w:szCs w:val="24"/>
+        </w:rPr>
+        <w:t xml:space="preserve">Toda a trajetória da Educação Infantil se fez ao longo de uma longa luta, onde o direito à educação não era oferecido pelos órgãos públicos. No entanto, diante das lutas da sociedade pelos seus direitos, fez com que a educação fosse tomada como elemento principal para a formação da criança como sujeito social, que possui direito, e assim usufruir os mesmos. Contudo, os percalços que essa história apresenta, reforça na sociedade, o direito à luta, e em consequência dela, a vitória. </w:t>
       </w:r>
     </w:p>
     <w:p>
@@ -2833,7 +2937,16 @@
           <w:sz w:val="24"/>
           <w:szCs w:val="24"/>
         </w:rPr>
-        <w:t xml:space="preserve"> que contribuíram significativamente para a compreensão do desenvolvimento infantil, este que se dá, segundo eles, através do convívio com o outro, do contato com objetos e ambientes, das trocas estabelecidas. Sendo assim, “a articulação entre os diferentes níveis de desenvolvimento (motor, afetivo e cognitivo) não se dá de forma isolada, mas sim de forma simultânea e integrada”. (CRAIDY E KAERCHER, 1991, p. 27). Discorre-se aqui, ainda que brevemente, alguns principais pensamentos desses teóricos.</w:t>
+        <w:t xml:space="preserve"> que contribuíram significativamente para a compreensão do desenvolvimento infantil, este que se dá, segundo eles, através do convívio com o outro, do contato com objetos e ambientes, das trocas estabelecidas. Sendo assim, “a articulação entre os diferentes níveis de </w:t>
+      </w:r>
+      <w:r>
+        <w:rPr>
+          <w:rFonts w:ascii="Arial" w:hAnsi="Arial" w:cs="Arial"/>
+          <w:sz w:val="24"/>
+          <w:szCs w:val="24"/>
+        </w:rPr>
+        <w:lastRenderedPageBreak/>
+        <w:t>desenvolvimento (motor, afetivo e cognitivo) não se dá de forma isolada, mas sim de forma simultânea e integrada”. (CRAIDY E KAERCHER, 1991, p. 27). Discorre-se aqui, ainda que brevemente, alguns principais pensamentos desses teóricos.</w:t>
       </w:r>
     </w:p>
     <w:p>
@@ -2868,27 +2981,44 @@
           <w:sz w:val="24"/>
           <w:szCs w:val="24"/>
         </w:rPr>
-        <w:t xml:space="preserve"> (1879-1962), um médico francês, aponta que “o desenvolvimento se dá de forma descontínua, sendo marcado por rupturas e retrocessos”. (p.28). </w:t>
-      </w:r>
-    </w:p>
-    <w:p>
-      <w:pPr>
-        <w:rPr>
-          <w:rFonts w:ascii="Arial" w:hAnsi="Arial" w:cs="Arial"/>
-          <w:sz w:val="24"/>
-          <w:szCs w:val="24"/>
-        </w:rPr>
-      </w:pPr>
+        <w:t xml:space="preserve"> (1879-1962), um médico francês, aponta que “o desenvolvimento se dá de forma descontínua, sendo marcado por rupturas e retrocessos”. (</w:t>
+      </w:r>
+      <w:r>
+        <w:rPr>
+          <w:rFonts w:ascii="Arial" w:hAnsi="Arial" w:cs="Arial"/>
+          <w:sz w:val="24"/>
+          <w:szCs w:val="24"/>
+        </w:rPr>
+        <w:t xml:space="preserve">1991, </w:t>
+      </w:r>
+      <w:r>
+        <w:rPr>
+          <w:rFonts w:ascii="Arial" w:hAnsi="Arial" w:cs="Arial"/>
+          <w:sz w:val="24"/>
+          <w:szCs w:val="24"/>
+        </w:rPr>
+        <w:t xml:space="preserve">p.28). </w:t>
+      </w:r>
+      <w:r>
+        <w:rPr>
+          <w:rFonts w:ascii="Arial" w:hAnsi="Arial" w:cs="Arial"/>
+          <w:sz w:val="24"/>
+          <w:szCs w:val="24"/>
+        </w:rPr>
+        <w:t xml:space="preserve"> Em Carvalho, Salles e Guimarães observa-se que segundo </w:t>
+      </w:r>
       <w:proofErr w:type="spellStart"/>
-      <w:r>
-        <w:rPr>
-          <w:rFonts w:ascii="Arial" w:hAnsi="Arial" w:cs="Arial"/>
-          <w:sz w:val="24"/>
-          <w:szCs w:val="24"/>
-        </w:rPr>
-        <w:t>Lev</w:t>
+      <w:proofErr w:type="gramStart"/>
+      <w:r>
+        <w:rPr>
+          <w:rFonts w:ascii="Arial" w:hAnsi="Arial" w:cs="Arial"/>
+          <w:sz w:val="24"/>
+          <w:szCs w:val="24"/>
+        </w:rPr>
+        <w:t>Wallon</w:t>
       </w:r>
       <w:proofErr w:type="spellEnd"/>
+      <w:proofErr w:type="gramEnd"/>
       <w:r>
         <w:rPr>
           <w:rFonts w:ascii="Arial" w:hAnsi="Arial" w:cs="Arial"/>
@@ -2896,60 +3026,6 @@
           <w:szCs w:val="24"/>
         </w:rPr>
         <w:t xml:space="preserve"> </w:t>
-      </w:r>
-      <w:proofErr w:type="spellStart"/>
-      <w:r>
-        <w:rPr>
-          <w:rFonts w:ascii="Arial" w:hAnsi="Arial" w:cs="Arial"/>
-          <w:sz w:val="24"/>
-          <w:szCs w:val="24"/>
-        </w:rPr>
-        <w:t>Semenovich</w:t>
-      </w:r>
-      <w:proofErr w:type="spellEnd"/>
-      <w:r>
-        <w:rPr>
-          <w:rFonts w:ascii="Arial" w:hAnsi="Arial" w:cs="Arial"/>
-          <w:sz w:val="24"/>
-          <w:szCs w:val="24"/>
-        </w:rPr>
-        <w:t xml:space="preserve"> </w:t>
-      </w:r>
-      <w:proofErr w:type="spellStart"/>
-      <w:r>
-        <w:rPr>
-          <w:rFonts w:ascii="Arial" w:hAnsi="Arial" w:cs="Arial"/>
-          <w:sz w:val="24"/>
-          <w:szCs w:val="24"/>
-        </w:rPr>
-        <w:t>Vygotsky</w:t>
-      </w:r>
-      <w:proofErr w:type="spellEnd"/>
-      <w:r>
-        <w:rPr>
-          <w:rFonts w:ascii="Arial" w:hAnsi="Arial" w:cs="Arial"/>
-          <w:sz w:val="24"/>
-          <w:szCs w:val="24"/>
-        </w:rPr>
-        <w:t xml:space="preserve"> (1896-1934), estudioso russo, para ele “o funcionamento psicológico estrutura-se a partir das relações sociais estabelecidas entre o indivíduo e o mundo </w:t>
-      </w:r>
-      <w:proofErr w:type="spellStart"/>
-      <w:r>
-        <w:rPr>
-          <w:rFonts w:ascii="Arial" w:hAnsi="Arial" w:cs="Arial"/>
-          <w:sz w:val="24"/>
-          <w:szCs w:val="24"/>
-        </w:rPr>
-        <w:t>esterior</w:t>
-      </w:r>
-      <w:proofErr w:type="spellEnd"/>
-      <w:r>
-        <w:rPr>
-          <w:rFonts w:ascii="Arial" w:hAnsi="Arial" w:cs="Arial"/>
-          <w:sz w:val="24"/>
-          <w:szCs w:val="24"/>
-        </w:rPr>
-        <w:t>”. (idem, p. 29).</w:t>
       </w:r>
     </w:p>
     <w:p>
@@ -2964,7 +3040,180 @@
         <w:rPr>
           <w:rFonts w:ascii="Arial" w:hAnsi="Arial" w:cs="Arial"/>
         </w:rPr>
-        <w:lastRenderedPageBreak/>
+        <w:t>A</w:t>
+      </w:r>
+      <w:r>
+        <w:rPr>
+          <w:rFonts w:ascii="Arial" w:hAnsi="Arial" w:cs="Arial"/>
+        </w:rPr>
+        <w:t xml:space="preserve"> criança experimenta tanto uma atualidade ao longo da infância, </w:t>
+      </w:r>
+      <w:r>
+        <w:rPr>
+          <w:rFonts w:ascii="Arial" w:hAnsi="Arial" w:cs="Arial"/>
+        </w:rPr>
+        <w:t>como um vir a ser, um momento que a prepara para a vida adulta. Mas não podemos esquecer que, para a criança, viver a infância constitui um momento próprio, distinto do adulto. (2002, p.20).</w:t>
+      </w:r>
+    </w:p>
+    <w:p>
+      <w:pPr>
+        <w:rPr>
+          <w:rFonts w:ascii="Arial" w:hAnsi="Arial" w:cs="Arial"/>
+          <w:sz w:val="24"/>
+          <w:szCs w:val="24"/>
+        </w:rPr>
+      </w:pPr>
+      <w:proofErr w:type="spellStart"/>
+      <w:r>
+        <w:rPr>
+          <w:rFonts w:ascii="Arial" w:hAnsi="Arial" w:cs="Arial"/>
+          <w:sz w:val="24"/>
+          <w:szCs w:val="24"/>
+        </w:rPr>
+        <w:t>Lev</w:t>
+      </w:r>
+      <w:proofErr w:type="spellEnd"/>
+      <w:r>
+        <w:rPr>
+          <w:rFonts w:ascii="Arial" w:hAnsi="Arial" w:cs="Arial"/>
+          <w:sz w:val="24"/>
+          <w:szCs w:val="24"/>
+        </w:rPr>
+        <w:t xml:space="preserve"> </w:t>
+      </w:r>
+      <w:proofErr w:type="spellStart"/>
+      <w:r>
+        <w:rPr>
+          <w:rFonts w:ascii="Arial" w:hAnsi="Arial" w:cs="Arial"/>
+          <w:sz w:val="24"/>
+          <w:szCs w:val="24"/>
+        </w:rPr>
+        <w:t>Semenovich</w:t>
+      </w:r>
+      <w:proofErr w:type="spellEnd"/>
+      <w:r>
+        <w:rPr>
+          <w:rFonts w:ascii="Arial" w:hAnsi="Arial" w:cs="Arial"/>
+          <w:sz w:val="24"/>
+          <w:szCs w:val="24"/>
+        </w:rPr>
+        <w:t xml:space="preserve"> </w:t>
+      </w:r>
+      <w:proofErr w:type="spellStart"/>
+      <w:r>
+        <w:rPr>
+          <w:rFonts w:ascii="Arial" w:hAnsi="Arial" w:cs="Arial"/>
+          <w:sz w:val="24"/>
+          <w:szCs w:val="24"/>
+        </w:rPr>
+        <w:t>Vygotsky</w:t>
+      </w:r>
+      <w:proofErr w:type="spellEnd"/>
+      <w:r>
+        <w:rPr>
+          <w:rFonts w:ascii="Arial" w:hAnsi="Arial" w:cs="Arial"/>
+          <w:sz w:val="24"/>
+          <w:szCs w:val="24"/>
+        </w:rPr>
+        <w:t xml:space="preserve"> (1896-1934), estudioso russo</w:t>
+      </w:r>
+      <w:r>
+        <w:rPr>
+          <w:rFonts w:ascii="Arial" w:hAnsi="Arial" w:cs="Arial"/>
+          <w:sz w:val="24"/>
+          <w:szCs w:val="24"/>
+        </w:rPr>
+        <w:t>,</w:t>
+      </w:r>
+      <w:r>
+        <w:rPr>
+          <w:rFonts w:ascii="Arial" w:hAnsi="Arial" w:cs="Arial"/>
+          <w:sz w:val="24"/>
+          <w:szCs w:val="24"/>
+        </w:rPr>
+        <w:t xml:space="preserve"> </w:t>
+      </w:r>
+      <w:r>
+        <w:rPr>
+          <w:rFonts w:ascii="Arial" w:hAnsi="Arial" w:cs="Arial"/>
+          <w:sz w:val="24"/>
+          <w:szCs w:val="24"/>
+        </w:rPr>
+        <w:t xml:space="preserve">citado por </w:t>
+      </w:r>
+      <w:proofErr w:type="spellStart"/>
+      <w:r>
+        <w:rPr>
+          <w:rFonts w:ascii="Arial" w:hAnsi="Arial" w:cs="Arial"/>
+          <w:sz w:val="24"/>
+          <w:szCs w:val="24"/>
+        </w:rPr>
+        <w:t>Craidy</w:t>
+      </w:r>
+      <w:proofErr w:type="spellEnd"/>
+      <w:r>
+        <w:rPr>
+          <w:rFonts w:ascii="Arial" w:hAnsi="Arial" w:cs="Arial"/>
+          <w:sz w:val="24"/>
+          <w:szCs w:val="24"/>
+        </w:rPr>
+        <w:t xml:space="preserve"> e </w:t>
+      </w:r>
+      <w:proofErr w:type="spellStart"/>
+      <w:r>
+        <w:rPr>
+          <w:rFonts w:ascii="Arial" w:hAnsi="Arial" w:cs="Arial"/>
+          <w:sz w:val="24"/>
+          <w:szCs w:val="24"/>
+        </w:rPr>
+        <w:t>Kaercher</w:t>
+      </w:r>
+      <w:proofErr w:type="spellEnd"/>
+      <w:r>
+        <w:rPr>
+          <w:rFonts w:ascii="Arial" w:hAnsi="Arial" w:cs="Arial"/>
+          <w:sz w:val="24"/>
+          <w:szCs w:val="24"/>
+        </w:rPr>
+        <w:t>, diz que</w:t>
+      </w:r>
+      <w:r>
+        <w:rPr>
+          <w:rFonts w:ascii="Arial" w:hAnsi="Arial" w:cs="Arial"/>
+          <w:sz w:val="24"/>
+          <w:szCs w:val="24"/>
+        </w:rPr>
+        <w:t xml:space="preserve"> “o funcionamento psicológico estrutura-se a partir das relações sociais estabelecidas entre o indi</w:t>
+      </w:r>
+      <w:r>
+        <w:rPr>
+          <w:rFonts w:ascii="Arial" w:hAnsi="Arial" w:cs="Arial"/>
+          <w:sz w:val="24"/>
+          <w:szCs w:val="24"/>
+        </w:rPr>
+        <w:t>víduo e o mundo exterior”. (1991,</w:t>
+      </w:r>
+      <w:r>
+        <w:rPr>
+          <w:rFonts w:ascii="Arial" w:hAnsi="Arial" w:cs="Arial"/>
+          <w:sz w:val="24"/>
+          <w:szCs w:val="24"/>
+        </w:rPr>
+        <w:t xml:space="preserve"> p. 29).</w:t>
+      </w:r>
+    </w:p>
+    <w:p>
+      <w:pPr>
+        <w:spacing w:line="240" w:lineRule="auto"/>
+        <w:ind w:left="2829"/>
+        <w:rPr>
+          <w:rFonts w:ascii="Arial" w:hAnsi="Arial" w:cs="Arial"/>
+        </w:rPr>
+      </w:pPr>
+      <w:r>
+        <w:rPr>
+          <w:rFonts w:ascii="Arial" w:hAnsi="Arial" w:cs="Arial"/>
+        </w:rPr>
         <w:t>Observa que a criança apresenta em seu processo de desenvolvimento um nível que ele chamou de real e outro potencial. O nível de desenvolvimento real refere-se a etapas já alcançadas pela criança, isto é, a coisas que ela já consegue fazer sozinha, sem a ajuda de outras pessoas. Já o nível de desenvolvimento potencial diz respeito à capacidade de desempenhar tarefas com a ajuda de outros. (CRAIDY E KAERCHER, 1991, p. 29).</w:t>
       </w:r>
     </w:p>
@@ -3124,25 +3373,16 @@
           <w:sz w:val="24"/>
           <w:szCs w:val="24"/>
         </w:rPr>
-        <w:t xml:space="preserve">As pesquisas sobre o desenvolvimento e a construção do conhecimento infantil vêm </w:t>
-      </w:r>
-      <w:proofErr w:type="gramStart"/>
-      <w:r>
-        <w:rPr>
-          <w:rFonts w:ascii="Arial" w:hAnsi="Arial" w:cs="Arial"/>
-          <w:sz w:val="24"/>
-          <w:szCs w:val="24"/>
-        </w:rPr>
-        <w:t>trazer</w:t>
-      </w:r>
-      <w:proofErr w:type="gramEnd"/>
-      <w:r>
-        <w:rPr>
-          <w:rFonts w:ascii="Arial" w:hAnsi="Arial" w:cs="Arial"/>
-          <w:sz w:val="24"/>
-          <w:szCs w:val="24"/>
-        </w:rPr>
-        <w:t xml:space="preserve"> reflexões acerca de como a criança deve evoluir durante o período da infância. Contudo, os aspectos considerados para avaliar-se esse desenvolvimento devem levar em consideração toda a história e percurso realizado pela criança até o momento. Piaget (1970; 1978; 1987) citado por Hoffmann aponta que:</w:t>
+        <w:t xml:space="preserve">As pesquisas sobre o desenvolvimento e a construção do conhecimento infantil vêm trazer reflexões acerca de como a criança deve evoluir durante o período da </w:t>
+      </w:r>
+      <w:r>
+        <w:rPr>
+          <w:rFonts w:ascii="Arial" w:hAnsi="Arial" w:cs="Arial"/>
+          <w:sz w:val="24"/>
+          <w:szCs w:val="24"/>
+        </w:rPr>
+        <w:lastRenderedPageBreak/>
+        <w:t>infância. Contudo, os aspectos considerados para avaliar-se esse desenvolvimento devem levar em consideração toda a história e percurso realizado pela criança até o momento. Piaget (1970; 1978; 1987) citado por Hoffmann aponta que:</w:t>
       </w:r>
     </w:p>
     <w:p>
@@ -3198,7 +3438,113 @@
           <w:sz w:val="24"/>
           <w:szCs w:val="24"/>
         </w:rPr>
-        <w:t xml:space="preserve">Piaget vem contribuir para a educação apontando argumentos sobre a “complexidade da questão da construção do conhecimento pela criança ao longo do </w:t>
+        <w:t xml:space="preserve">Piaget vem contribuir para a educação apontando argumentos sobre a “complexidade da questão da construção do conhecimento pela criança ao longo do desenvolvimento”. (HOFFMANN, 1996, p. 21). Essa complexidade se refere à forma como essa construção é compreendida, uma vez que a criança tem seu modo próprio de se desenvolver, de acordo com as influências do meio em que ela está inserida. </w:t>
+      </w:r>
+      <w:r>
+        <w:rPr>
+          <w:rFonts w:ascii="Arial" w:hAnsi="Arial" w:cs="Arial"/>
+          <w:color w:val="000000" w:themeColor="text1"/>
+          <w:sz w:val="24"/>
+          <w:szCs w:val="24"/>
+        </w:rPr>
+        <w:t xml:space="preserve">KRAMER (1991, p. 30) cita que “a educação na visão </w:t>
+      </w:r>
+      <w:proofErr w:type="spellStart"/>
+      <w:r>
+        <w:rPr>
+          <w:rFonts w:ascii="Arial" w:hAnsi="Arial" w:cs="Arial"/>
+          <w:color w:val="000000" w:themeColor="text1"/>
+          <w:sz w:val="24"/>
+          <w:szCs w:val="24"/>
+        </w:rPr>
+        <w:t>piagetiana</w:t>
+      </w:r>
+      <w:proofErr w:type="spellEnd"/>
+      <w:r>
+        <w:rPr>
+          <w:rFonts w:ascii="Arial" w:hAnsi="Arial" w:cs="Arial"/>
+          <w:color w:val="000000" w:themeColor="text1"/>
+          <w:sz w:val="24"/>
+          <w:szCs w:val="24"/>
+        </w:rPr>
+        <w:t xml:space="preserve"> deve possibilitar à criança o desenvolvimento amplo e dinâmico desde o período sensório-motor até o operatório abstrato”.</w:t>
+      </w:r>
+    </w:p>
+    <w:p>
+      <w:pPr>
+        <w:rPr>
+          <w:rFonts w:ascii="Arial" w:hAnsi="Arial" w:cs="Arial"/>
+          <w:sz w:val="24"/>
+          <w:szCs w:val="24"/>
+        </w:rPr>
+      </w:pPr>
+      <w:r>
+        <w:rPr>
+          <w:rFonts w:ascii="Arial" w:hAnsi="Arial" w:cs="Arial"/>
+          <w:sz w:val="24"/>
+          <w:szCs w:val="24"/>
+        </w:rPr>
+        <w:t xml:space="preserve"> </w:t>
+      </w:r>
+      <w:r>
+        <w:rPr>
+          <w:rFonts w:ascii="Arial" w:hAnsi="Arial" w:cs="Arial"/>
+          <w:sz w:val="24"/>
+          <w:szCs w:val="24"/>
+        </w:rPr>
+        <w:t xml:space="preserve">“A criança participa ativamente da construção de sua própria cultura e de sua história, construindo conhecimentos e constituindo sua identidade a partir de relações interpessoais”. (HOFFMANN, 1996, p. 21). Neste sentido, compreende-se que a criança é autora da sua história, e a convivência com o outro permite que haja trocas, proporcionando um conhecimento mais significativo. </w:t>
+      </w:r>
+      <w:r>
+        <w:rPr>
+          <w:rFonts w:ascii="Arial" w:hAnsi="Arial" w:cs="Arial"/>
+          <w:sz w:val="24"/>
+          <w:szCs w:val="24"/>
+        </w:rPr>
+        <w:t>“</w:t>
+      </w:r>
+      <w:r>
+        <w:rPr>
+          <w:rFonts w:ascii="Arial" w:hAnsi="Arial" w:cs="Arial"/>
+          <w:color w:val="000000" w:themeColor="text1"/>
+          <w:sz w:val="24"/>
+          <w:szCs w:val="24"/>
+        </w:rPr>
+        <w:t>Um dos grandes desafios, portanto, é a busca do desenvolvimento de uma educação de qualidade em sentido amplo, que respeite as características próprias da criança</w:t>
+      </w:r>
+      <w:r>
+        <w:rPr>
+          <w:rFonts w:ascii="Arial" w:hAnsi="Arial" w:cs="Arial"/>
+          <w:color w:val="000000" w:themeColor="text1"/>
+          <w:sz w:val="24"/>
+          <w:szCs w:val="24"/>
+        </w:rPr>
+        <w:t>”</w:t>
+      </w:r>
+      <w:r>
+        <w:rPr>
+          <w:rFonts w:ascii="Arial" w:hAnsi="Arial" w:cs="Arial"/>
+          <w:color w:val="000000" w:themeColor="text1"/>
+          <w:sz w:val="24"/>
+          <w:szCs w:val="24"/>
+        </w:rPr>
+        <w:t>. (FRANCO, 2002, p. 24).</w:t>
+      </w:r>
+    </w:p>
+    <w:p>
+      <w:pPr>
+        <w:rPr>
+          <w:rFonts w:ascii="Arial" w:hAnsi="Arial" w:cs="Arial"/>
+          <w:sz w:val="24"/>
+          <w:szCs w:val="24"/>
+        </w:rPr>
+      </w:pPr>
+      <w:r>
+        <w:rPr>
+          <w:rFonts w:ascii="Arial" w:hAnsi="Arial" w:cs="Arial"/>
+          <w:sz w:val="24"/>
+          <w:szCs w:val="24"/>
+        </w:rPr>
+        <w:t xml:space="preserve">A partir desta concepção, o professor vem ser um mediador fundamental, promovendo, através de intervenções pedagógicas, propostas significativas que se articulem com as necessidades da criança. Hoffmann vem dizer que “a ação </w:t>
       </w:r>
       <w:r>
         <w:rPr>
@@ -3207,113 +3553,7 @@
           <w:szCs w:val="24"/>
         </w:rPr>
         <w:lastRenderedPageBreak/>
-        <w:t xml:space="preserve">desenvolvimento”. (HOFFMANN, 1996, p. 21). Essa complexidade se refere à forma como essa construção é compreendida, uma vez que a criança tem seu modo próprio de se desenvolver, de acordo com as influências do meio em que ela está inserida. </w:t>
-      </w:r>
-      <w:r>
-        <w:rPr>
-          <w:rFonts w:ascii="Arial" w:hAnsi="Arial" w:cs="Arial"/>
-          <w:color w:val="000000" w:themeColor="text1"/>
-          <w:sz w:val="24"/>
-          <w:szCs w:val="24"/>
-        </w:rPr>
-        <w:t xml:space="preserve">KRAMER (1991, p. 30) cita que “a educação na visão </w:t>
-      </w:r>
-      <w:proofErr w:type="spellStart"/>
-      <w:r>
-        <w:rPr>
-          <w:rFonts w:ascii="Arial" w:hAnsi="Arial" w:cs="Arial"/>
-          <w:color w:val="000000" w:themeColor="text1"/>
-          <w:sz w:val="24"/>
-          <w:szCs w:val="24"/>
-        </w:rPr>
-        <w:t>piagetiana</w:t>
-      </w:r>
-      <w:proofErr w:type="spellEnd"/>
-      <w:r>
-        <w:rPr>
-          <w:rFonts w:ascii="Arial" w:hAnsi="Arial" w:cs="Arial"/>
-          <w:color w:val="000000" w:themeColor="text1"/>
-          <w:sz w:val="24"/>
-          <w:szCs w:val="24"/>
-        </w:rPr>
-        <w:t xml:space="preserve"> deve possibilitar à criança o desenvolvimento amplo e dinâmico desde o período sensório-motor até o operatório abstrato”.</w:t>
-      </w:r>
-    </w:p>
-    <w:p>
-      <w:pPr>
-        <w:rPr>
-          <w:rFonts w:ascii="Arial" w:hAnsi="Arial" w:cs="Arial"/>
-          <w:sz w:val="24"/>
-          <w:szCs w:val="24"/>
-        </w:rPr>
-      </w:pPr>
-      <w:r>
-        <w:rPr>
-          <w:rFonts w:ascii="Arial" w:hAnsi="Arial" w:cs="Arial"/>
-          <w:sz w:val="24"/>
-          <w:szCs w:val="24"/>
-        </w:rPr>
-        <w:t xml:space="preserve"> </w:t>
-      </w:r>
-      <w:r>
-        <w:rPr>
-          <w:rFonts w:ascii="Arial" w:hAnsi="Arial" w:cs="Arial"/>
-          <w:sz w:val="24"/>
-          <w:szCs w:val="24"/>
-        </w:rPr>
-        <w:t xml:space="preserve">“A criança participa ativamente da construção de sua própria cultura e de sua história, construindo conhecimentos e constituindo sua identidade a partir de relações interpessoais”. (HOFFMANN, 1996, p. 21). Neste sentido, compreende-se que a criança é autora da sua história, e a convivência com o outro permite que haja trocas, proporcionando um conhecimento mais significativo. </w:t>
-      </w:r>
-      <w:r>
-        <w:rPr>
-          <w:rFonts w:ascii="Arial" w:hAnsi="Arial" w:cs="Arial"/>
-          <w:sz w:val="24"/>
-          <w:szCs w:val="24"/>
-        </w:rPr>
-        <w:t>“</w:t>
-      </w:r>
-      <w:r>
-        <w:rPr>
-          <w:rFonts w:ascii="Arial" w:hAnsi="Arial" w:cs="Arial"/>
-          <w:color w:val="000000" w:themeColor="text1"/>
-          <w:sz w:val="24"/>
-          <w:szCs w:val="24"/>
-        </w:rPr>
-        <w:t>Um dos grandes desafios, portanto, é a busca do desenvolvimento de uma educação de qualidade em sentido amplo, que respeite as características próprias da criança</w:t>
-      </w:r>
-      <w:r>
-        <w:rPr>
-          <w:rFonts w:ascii="Arial" w:hAnsi="Arial" w:cs="Arial"/>
-          <w:color w:val="000000" w:themeColor="text1"/>
-          <w:sz w:val="24"/>
-          <w:szCs w:val="24"/>
-        </w:rPr>
-        <w:t>”</w:t>
-      </w:r>
-      <w:r>
-        <w:rPr>
-          <w:rFonts w:ascii="Arial" w:hAnsi="Arial" w:cs="Arial"/>
-          <w:color w:val="000000" w:themeColor="text1"/>
-          <w:sz w:val="24"/>
-          <w:szCs w:val="24"/>
-        </w:rPr>
-        <w:t>. (FRANCO, 2002, p. 24).</w:t>
-      </w:r>
-    </w:p>
-    <w:p>
-      <w:pPr>
-        <w:rPr>
-          <w:rFonts w:ascii="Arial" w:hAnsi="Arial" w:cs="Arial"/>
-          <w:sz w:val="24"/>
-          <w:szCs w:val="24"/>
-        </w:rPr>
-      </w:pPr>
-      <w:r>
-        <w:rPr>
-          <w:rFonts w:ascii="Arial" w:hAnsi="Arial" w:cs="Arial"/>
-          <w:sz w:val="24"/>
-          <w:szCs w:val="24"/>
-        </w:rPr>
-        <w:t>A partir desta concepção, o professor vem ser um mediador fundamental, promovendo, através de intervenções pedagógicas, propostas significativas que se articulem com as necessidades da criança. Hoffmann vem dizer que “a ação mediadora do educador resulta, igualmente, num trabalho pedagógico que valoriza as experiências de vida de cada criança, suas vivências culturais, raciais, religiosas, etc.”. (1996, p.30).</w:t>
+        <w:t>mediadora do educador resulta, igualmente, num trabalho pedagógico que valoriza as experiências de vida de cada criança, suas vivências culturais, raciais, religiosas, etc.”. (1996, p.30).</w:t>
       </w:r>
     </w:p>
     <w:p>
@@ -3429,14 +3669,7 @@
         <w:rPr>
           <w:rFonts w:ascii="Arial" w:hAnsi="Arial" w:cs="Arial"/>
         </w:rPr>
-        <w:t xml:space="preserve">ria da criança passa a ser, então, de fundamental importância, e os fatos vividos por cada uma delas em </w:t>
-      </w:r>
-      <w:r>
-        <w:rPr>
-          <w:rFonts w:ascii="Arial" w:hAnsi="Arial" w:cs="Arial"/>
-        </w:rPr>
-        <w:lastRenderedPageBreak/>
-        <w:t>diferentes situações, [...] para serem pontos de referência para uma ação educativa permanentemente voltada ao seu desenvolvimento máximo possível. (HOFFMANN, 1996, p. 33).</w:t>
+        <w:t>ria da criança passa a ser, então, de fundamental importância, e os fatos vividos por cada uma delas em diferentes situações, [...] para serem pontos de referência para uma ação educativa permanentemente voltada ao seu desenvolvimento máximo possível. (HOFFMANN, 1996, p. 33).</w:t>
       </w:r>
     </w:p>
     <w:p>
@@ -3533,7 +3766,14 @@
         <w:rPr>
           <w:rFonts w:ascii="Arial" w:hAnsi="Arial" w:cs="Arial"/>
         </w:rPr>
-        <w:t>Conjunto de práticas que buscam articular as experiências e os saberes das crianças com os conhecimentos que fazem parte do patrimônio cultural, artístico, ambiental, científico e tecnológico, de modo a promover o desenvolvimento integral de crianças de 0 a 5 anos de idade. (BRASIL, 2010, p.12).</w:t>
+        <w:t xml:space="preserve">Conjunto de práticas que buscam articular as experiências e os saberes das crianças com os conhecimentos que fazem parte do patrimônio cultural, artístico, ambiental, científico e </w:t>
+      </w:r>
+      <w:r>
+        <w:rPr>
+          <w:rFonts w:ascii="Arial" w:hAnsi="Arial" w:cs="Arial"/>
+        </w:rPr>
+        <w:lastRenderedPageBreak/>
+        <w:t>tecnológico, de modo a promover o desenvolvimento integral de crianças de 0 a 5 anos de idade. (BRASIL, 2010, p.12).</w:t>
       </w:r>
     </w:p>
     <w:p>

--- a/CAPÍTULO I.docx
+++ b/CAPÍTULO I.docx
@@ -2729,15 +2729,6 @@
           <w:szCs w:val="24"/>
         </w:rPr>
         <w:t xml:space="preserve"> </w:t>
-      </w:r>
-      <w:r>
-        <w:rPr>
-          <w:rFonts w:ascii="Arial" w:hAnsi="Arial" w:cs="Arial"/>
-          <w:b/>
-          <w:sz w:val="24"/>
-          <w:szCs w:val="24"/>
-        </w:rPr>
-        <w:t xml:space="preserve">E A CONSTRUÇÃO DO CONHECIMENTO </w:t>
       </w:r>
     </w:p>
     <w:p>

--- a/CAPÍTULO I.docx
+++ b/CAPÍTULO I.docx
@@ -4,18 +4,1348 @@
   <w:body>
     <w:p>
       <w:pPr>
+        <w:pStyle w:val="Default"/>
+        <w:spacing w:line="360" w:lineRule="auto"/>
         <w:jc w:val="center"/>
         <w:rPr>
           <w:rFonts w:ascii="Arial" w:hAnsi="Arial" w:cs="Arial"/>
           <w:b/>
-          <w:sz w:val="24"/>
-          <w:szCs w:val="24"/>
+          <w:bCs/>
+          <w:sz w:val="28"/>
         </w:rPr>
       </w:pPr>
       <w:r>
         <w:rPr>
           <w:rFonts w:ascii="Arial" w:hAnsi="Arial" w:cs="Arial"/>
           <w:b/>
+          <w:bCs/>
+          <w:sz w:val="28"/>
+        </w:rPr>
+        <w:t>PRÉ-PROJETO</w:t>
+      </w:r>
+    </w:p>
+    <w:p>
+      <w:pPr>
+        <w:pStyle w:val="Default"/>
+        <w:spacing w:line="360" w:lineRule="auto"/>
+        <w:jc w:val="center"/>
+        <w:rPr>
+          <w:rFonts w:ascii="Arial" w:hAnsi="Arial" w:cs="Arial"/>
+          <w:b/>
+          <w:bCs/>
+          <w:sz w:val="28"/>
+        </w:rPr>
+      </w:pPr>
+      <w:r>
+        <w:rPr>
+          <w:rFonts w:ascii="Arial" w:hAnsi="Arial" w:cs="Arial"/>
+          <w:b/>
+          <w:bCs/>
+          <w:sz w:val="28"/>
+        </w:rPr>
+        <w:t>O SIGNIFICADO DA EDUCAÇÃO INFANTIL PARA O DESENVOLVIMENTO DA CRIANÇA NA VISÃO DO PROFESSOR</w:t>
+      </w:r>
+    </w:p>
+    <w:p>
+      <w:pPr>
+        <w:pStyle w:val="Default"/>
+        <w:spacing w:line="360" w:lineRule="auto"/>
+        <w:jc w:val="center"/>
+        <w:rPr>
+          <w:rFonts w:ascii="Arial" w:hAnsi="Arial" w:cs="Arial"/>
+          <w:b/>
+          <w:bCs/>
+          <w:sz w:val="28"/>
+        </w:rPr>
+      </w:pPr>
+    </w:p>
+    <w:p>
+      <w:pPr>
+        <w:pStyle w:val="Default"/>
+        <w:spacing w:line="360" w:lineRule="auto"/>
+        <w:rPr>
+          <w:rFonts w:ascii="Arial" w:hAnsi="Arial" w:cs="Arial"/>
+          <w:b/>
+          <w:sz w:val="23"/>
+          <w:szCs w:val="23"/>
+        </w:rPr>
+      </w:pPr>
+      <w:r>
+        <w:rPr>
+          <w:rFonts w:ascii="Arial" w:hAnsi="Arial" w:cs="Arial"/>
+          <w:b/>
+          <w:bCs/>
+        </w:rPr>
+        <w:t>INTRODUÇÃO</w:t>
+      </w:r>
+    </w:p>
+    <w:p>
+      <w:pPr>
+        <w:pStyle w:val="Default"/>
+        <w:spacing w:line="360" w:lineRule="auto"/>
+        <w:jc w:val="both"/>
+        <w:rPr>
+          <w:rFonts w:ascii="Arial" w:hAnsi="Arial" w:cs="Arial"/>
+        </w:rPr>
+      </w:pPr>
+      <w:r>
+        <w:rPr>
+          <w:rFonts w:ascii="Arial" w:hAnsi="Arial" w:cs="Arial"/>
+        </w:rPr>
+        <w:t xml:space="preserve">O presente trabalho monográfico tem como proposta analisar sobre </w:t>
+      </w:r>
+      <w:r>
+        <w:rPr>
+          <w:rFonts w:ascii="Arial" w:hAnsi="Arial" w:cs="Arial"/>
+        </w:rPr>
+        <w:t>“</w:t>
+      </w:r>
+      <w:r>
+        <w:rPr>
+          <w:rFonts w:ascii="Arial" w:hAnsi="Arial" w:cs="Arial"/>
+        </w:rPr>
+        <w:t xml:space="preserve">o significado da Educação Infantil </w:t>
+      </w:r>
+      <w:r>
+        <w:rPr>
+          <w:rFonts w:ascii="Arial" w:hAnsi="Arial" w:cs="Arial"/>
+        </w:rPr>
+        <w:t xml:space="preserve">para o desenvolvimento da criança </w:t>
+      </w:r>
+      <w:r>
+        <w:rPr>
+          <w:rFonts w:ascii="Arial" w:hAnsi="Arial" w:cs="Arial"/>
+        </w:rPr>
+        <w:t>na visão do professor</w:t>
+      </w:r>
+      <w:r>
+        <w:rPr>
+          <w:rFonts w:ascii="Arial" w:hAnsi="Arial" w:cs="Arial"/>
+        </w:rPr>
+        <w:t>”</w:t>
+      </w:r>
+      <w:r>
+        <w:rPr>
+          <w:rFonts w:ascii="Arial" w:hAnsi="Arial" w:cs="Arial"/>
+        </w:rPr>
+        <w:t xml:space="preserve">, </w:t>
+      </w:r>
+      <w:r>
+        <w:rPr>
+          <w:rFonts w:ascii="Arial" w:hAnsi="Arial" w:cs="Arial"/>
+        </w:rPr>
+        <w:t>estabelecendo uma articulação e, posteriormente uma reflexão, acerca do ponto de vista dos professores.</w:t>
+      </w:r>
+    </w:p>
+    <w:p>
+      <w:pPr>
+        <w:pStyle w:val="Default"/>
+        <w:spacing w:line="360" w:lineRule="auto"/>
+        <w:jc w:val="both"/>
+        <w:rPr>
+          <w:rFonts w:ascii="Arial" w:hAnsi="Arial" w:cs="Arial"/>
+        </w:rPr>
+      </w:pPr>
+      <w:r>
+        <w:rPr>
+          <w:rFonts w:ascii="Arial" w:hAnsi="Arial" w:cs="Arial"/>
+        </w:rPr>
+        <w:t>Este tema remete a muitas indagações e discussões acerca da importância e intencionalidade da Educação Infantil na vida da criança. Acredita-se, então, que as práticas pedagógicas dentro das instituições de Educação Infantil têm sido relevantes e pertinentes ao desenvolvimento integral da criança.</w:t>
+      </w:r>
+    </w:p>
+    <w:p>
+      <w:pPr>
+        <w:pStyle w:val="Default"/>
+        <w:spacing w:line="360" w:lineRule="auto"/>
+        <w:jc w:val="both"/>
+        <w:rPr>
+          <w:rFonts w:ascii="Arial" w:hAnsi="Arial" w:cs="Arial"/>
+        </w:rPr>
+      </w:pPr>
+      <w:r>
+        <w:rPr>
+          <w:rFonts w:ascii="Arial" w:hAnsi="Arial" w:cs="Arial"/>
+        </w:rPr>
+        <w:t>Espera-se, com este trabalho, despertar nos professores um olhar mais apurado sobre a prática docente, e as propostas pedagógicas que vem se aplicando juntamente com as crianças, buscando refletir criticamente sobre como estas propostas tem refletido na vida da criança.</w:t>
+      </w:r>
+    </w:p>
+    <w:p>
+      <w:pPr>
+        <w:pStyle w:val="Default"/>
+        <w:spacing w:line="360" w:lineRule="auto"/>
+        <w:jc w:val="both"/>
+        <w:rPr>
+          <w:rFonts w:ascii="Arial" w:hAnsi="Arial" w:cs="Arial"/>
+        </w:rPr>
+      </w:pPr>
+      <w:r>
+        <w:rPr>
+          <w:rFonts w:ascii="Arial" w:hAnsi="Arial" w:cs="Arial"/>
+        </w:rPr>
+        <w:t>P</w:t>
+      </w:r>
+      <w:r>
+        <w:rPr>
+          <w:rFonts w:ascii="Arial" w:hAnsi="Arial" w:cs="Arial"/>
+        </w:rPr>
+        <w:t xml:space="preserve">retende-se, </w:t>
+      </w:r>
+      <w:r>
+        <w:rPr>
+          <w:rFonts w:ascii="Arial" w:hAnsi="Arial" w:cs="Arial"/>
+        </w:rPr>
+        <w:t>também</w:t>
+      </w:r>
+      <w:r>
+        <w:rPr>
+          <w:rFonts w:ascii="Arial" w:hAnsi="Arial" w:cs="Arial"/>
+        </w:rPr>
+        <w:t>, conhecer sobre a realidade encontrada dentro da sala de aula e das instituições</w:t>
+      </w:r>
+      <w:r>
+        <w:rPr>
+          <w:rFonts w:ascii="Arial" w:hAnsi="Arial" w:cs="Arial"/>
+        </w:rPr>
+        <w:t>, pública e privada</w:t>
+      </w:r>
+      <w:r>
+        <w:rPr>
+          <w:rFonts w:ascii="Arial" w:hAnsi="Arial" w:cs="Arial"/>
+        </w:rPr>
+        <w:t>, pelo professor.</w:t>
+      </w:r>
+      <w:r>
+        <w:rPr>
+          <w:rFonts w:ascii="Arial" w:hAnsi="Arial" w:cs="Arial"/>
+        </w:rPr>
+        <w:t xml:space="preserve"> Este que vem contribuir para este trabalho, apontando sua visão em relação </w:t>
+      </w:r>
+      <w:proofErr w:type="gramStart"/>
+      <w:r>
+        <w:rPr>
+          <w:rFonts w:ascii="Arial" w:hAnsi="Arial" w:cs="Arial"/>
+        </w:rPr>
+        <w:t>a</w:t>
+      </w:r>
+      <w:proofErr w:type="gramEnd"/>
+      <w:r>
+        <w:rPr>
+          <w:rFonts w:ascii="Arial" w:hAnsi="Arial" w:cs="Arial"/>
+        </w:rPr>
+        <w:t xml:space="preserve"> importância desta fase na vida criança. Resta também, s</w:t>
+      </w:r>
+      <w:r>
+        <w:rPr>
+          <w:rFonts w:ascii="Arial" w:hAnsi="Arial" w:cs="Arial"/>
+        </w:rPr>
+        <w:t>aber como a prática tem ocorrido, e se os objetivos têm sido alca</w:t>
+      </w:r>
+      <w:r>
+        <w:rPr>
+          <w:rFonts w:ascii="Arial" w:hAnsi="Arial" w:cs="Arial"/>
+        </w:rPr>
+        <w:t>nçados, juntamente com as crianças</w:t>
+      </w:r>
+      <w:r>
+        <w:rPr>
+          <w:rFonts w:ascii="Arial" w:hAnsi="Arial" w:cs="Arial"/>
+        </w:rPr>
+        <w:t>, família, gestão escolar e comunidade.</w:t>
+      </w:r>
+    </w:p>
+    <w:p>
+      <w:pPr>
+        <w:pStyle w:val="Default"/>
+        <w:spacing w:line="360" w:lineRule="auto"/>
+        <w:jc w:val="both"/>
+        <w:rPr>
+          <w:rFonts w:ascii="Arial" w:hAnsi="Arial" w:cs="Arial"/>
+        </w:rPr>
+      </w:pPr>
+      <w:r>
+        <w:rPr>
+          <w:rFonts w:ascii="Arial" w:hAnsi="Arial" w:cs="Arial"/>
+        </w:rPr>
+        <w:t>Muito se ouve falar que as Escolas de Educação Infantil são espaços apropriados</w:t>
+      </w:r>
+      <w:r>
+        <w:rPr>
+          <w:rFonts w:ascii="Arial" w:hAnsi="Arial" w:cs="Arial"/>
+        </w:rPr>
+        <w:t>, para que os pais deixem seus filhos</w:t>
+      </w:r>
+      <w:r>
+        <w:rPr>
+          <w:rFonts w:ascii="Arial" w:hAnsi="Arial" w:cs="Arial"/>
+        </w:rPr>
+        <w:t xml:space="preserve"> para irem trabalhar, sendo vistas apenas como lugar de criança ficar, </w:t>
+      </w:r>
+      <w:r>
+        <w:rPr>
+          <w:rFonts w:ascii="Arial" w:hAnsi="Arial" w:cs="Arial"/>
+        </w:rPr>
+        <w:t>depósito, ou confinamento, sem conhecer</w:t>
+      </w:r>
+      <w:r>
+        <w:rPr>
+          <w:rFonts w:ascii="Arial" w:hAnsi="Arial" w:cs="Arial"/>
+        </w:rPr>
+        <w:t xml:space="preserve"> o verdadeiro sentido da mesma para seus filhos. </w:t>
+      </w:r>
+    </w:p>
+    <w:p>
+      <w:pPr>
+        <w:pStyle w:val="Default"/>
+        <w:spacing w:line="360" w:lineRule="auto"/>
+        <w:jc w:val="both"/>
+        <w:rPr>
+          <w:rFonts w:ascii="Arial" w:hAnsi="Arial" w:cs="Arial"/>
+        </w:rPr>
+      </w:pPr>
+      <w:r>
+        <w:rPr>
+          <w:rFonts w:ascii="Arial" w:hAnsi="Arial" w:cs="Arial"/>
+        </w:rPr>
+        <w:t>Por outro lado, ouve-se que essas instituições tem o dever de fazer com que as crianças</w:t>
+      </w:r>
+      <w:r>
+        <w:rPr>
+          <w:rFonts w:ascii="Arial" w:hAnsi="Arial" w:cs="Arial"/>
+        </w:rPr>
+        <w:t>,</w:t>
+      </w:r>
+      <w:r>
+        <w:rPr>
+          <w:rFonts w:ascii="Arial" w:hAnsi="Arial" w:cs="Arial"/>
+        </w:rPr>
+        <w:t xml:space="preserve"> menores de seis anos</w:t>
+      </w:r>
+      <w:r>
+        <w:rPr>
+          <w:rFonts w:ascii="Arial" w:hAnsi="Arial" w:cs="Arial"/>
+        </w:rPr>
+        <w:t>,</w:t>
+      </w:r>
+      <w:r>
+        <w:rPr>
+          <w:rFonts w:ascii="Arial" w:hAnsi="Arial" w:cs="Arial"/>
+        </w:rPr>
+        <w:t xml:space="preserve"> aprendam o dito b+a, BA, antecipando, muitas vezes a alfabetização e letramento.</w:t>
+      </w:r>
+      <w:r>
+        <w:rPr>
+          <w:rFonts w:ascii="Arial" w:hAnsi="Arial" w:cs="Arial"/>
+        </w:rPr>
+        <w:t xml:space="preserve"> </w:t>
+      </w:r>
+      <w:r>
+        <w:rPr>
+          <w:rFonts w:ascii="Arial" w:hAnsi="Arial" w:cs="Arial"/>
+        </w:rPr>
+        <w:t xml:space="preserve">Assim, as Escolas de Educação Infantil nem sempre são reconhecidas em seu verdadeiro valor, muito menos, em sua verdadeira essência. </w:t>
+      </w:r>
+    </w:p>
+    <w:p>
+      <w:pPr>
+        <w:pStyle w:val="Default"/>
+        <w:spacing w:line="360" w:lineRule="auto"/>
+        <w:jc w:val="both"/>
+        <w:rPr>
+          <w:rFonts w:ascii="Arial" w:hAnsi="Arial" w:cs="Arial"/>
+        </w:rPr>
+      </w:pPr>
+      <w:r>
+        <w:rPr>
+          <w:rFonts w:ascii="Arial" w:hAnsi="Arial" w:cs="Arial"/>
+        </w:rPr>
+        <w:lastRenderedPageBreak/>
+        <w:t xml:space="preserve">A partir desses pressupostos, acredita-se que diante da visão do professor, pode-se obter melhor visibilidade desta realidade, aonde o mesmo venha colaborar para um esclarecimento do que a Educação Infantil tem representado </w:t>
+      </w:r>
+      <w:r>
+        <w:rPr>
+          <w:rFonts w:ascii="Arial" w:hAnsi="Arial" w:cs="Arial"/>
+        </w:rPr>
+        <w:t>na vida da criança.</w:t>
+      </w:r>
+    </w:p>
+    <w:p>
+      <w:pPr>
+        <w:pStyle w:val="Default"/>
+        <w:spacing w:line="360" w:lineRule="auto"/>
+        <w:jc w:val="both"/>
+        <w:rPr>
+          <w:rFonts w:ascii="Arial" w:hAnsi="Arial" w:cs="Arial"/>
+          <w:color w:val="000000" w:themeColor="text1"/>
+        </w:rPr>
+      </w:pPr>
+      <w:r>
+        <w:rPr>
+          <w:rFonts w:ascii="Arial" w:hAnsi="Arial" w:cs="Arial"/>
+        </w:rPr>
+        <w:t>A</w:t>
+      </w:r>
+      <w:r>
+        <w:rPr>
+          <w:rFonts w:ascii="Arial" w:hAnsi="Arial" w:cs="Arial"/>
+        </w:rPr>
+        <w:t xml:space="preserve">s instituições de Educação Infantil têm como foco principal cuidar e educar crianças de zero a seis anos, levando através do lúdico, momentos de aprendizagem aliados à criatividade, imaginação, de modo que a criança se desenvolva </w:t>
+      </w:r>
+      <w:r>
+        <w:rPr>
+          <w:rFonts w:ascii="Arial" w:hAnsi="Arial" w:cs="Arial"/>
+          <w:color w:val="000000" w:themeColor="text1"/>
+        </w:rPr>
+        <w:t xml:space="preserve">em seus aspectos afetivos, físicos, psicológicos, cognitivo, intelectual e social. No entanto, mesmo sendo dever do Estado de garantir creches e pré-escolas, esse direito não favorece a todas as crianças de 0 a 6 anos. </w:t>
+      </w:r>
+      <w:r>
+        <w:rPr>
+          <w:rFonts w:ascii="Arial" w:hAnsi="Arial" w:cs="Arial"/>
+          <w:color w:val="000000" w:themeColor="text1"/>
+        </w:rPr>
+        <w:t>De acordo com pesquisas, muitas crianças ainda não usufruem o direito à educação.</w:t>
+      </w:r>
+    </w:p>
+    <w:p>
+      <w:pPr>
+        <w:pStyle w:val="Default"/>
+        <w:spacing w:line="360" w:lineRule="auto"/>
+        <w:jc w:val="both"/>
+        <w:rPr>
+          <w:rFonts w:ascii="Arial" w:hAnsi="Arial" w:cs="Arial"/>
+          <w:color w:val="000000" w:themeColor="text1"/>
+        </w:rPr>
+      </w:pPr>
+      <w:r>
+        <w:rPr>
+          <w:rFonts w:ascii="Arial" w:hAnsi="Arial" w:cs="Arial"/>
+          <w:color w:val="000000" w:themeColor="text1"/>
+        </w:rPr>
+        <w:t>Acredita-se que</w:t>
+      </w:r>
+      <w:r>
+        <w:rPr>
+          <w:rFonts w:ascii="Arial" w:hAnsi="Arial" w:cs="Arial"/>
+          <w:color w:val="000000" w:themeColor="text1"/>
+        </w:rPr>
+        <w:t>,</w:t>
+      </w:r>
+      <w:r>
+        <w:rPr>
+          <w:rFonts w:ascii="Arial" w:hAnsi="Arial" w:cs="Arial"/>
+          <w:color w:val="000000" w:themeColor="text1"/>
+        </w:rPr>
+        <w:t xml:space="preserve"> a</w:t>
+      </w:r>
+      <w:r>
+        <w:rPr>
+          <w:rFonts w:ascii="Arial" w:hAnsi="Arial" w:cs="Arial"/>
+          <w:color w:val="000000" w:themeColor="text1"/>
+        </w:rPr>
+        <w:t>o passar pela Educação Infantil, as</w:t>
+      </w:r>
+      <w:r>
+        <w:rPr>
+          <w:rFonts w:ascii="Arial" w:hAnsi="Arial" w:cs="Arial"/>
+          <w:color w:val="000000" w:themeColor="text1"/>
+        </w:rPr>
+        <w:t xml:space="preserve"> crianças </w:t>
+      </w:r>
+      <w:r>
+        <w:rPr>
+          <w:rFonts w:ascii="Arial" w:hAnsi="Arial" w:cs="Arial"/>
+          <w:color w:val="000000" w:themeColor="text1"/>
+        </w:rPr>
+        <w:t>conseguem obter resultados mais relevantes na sua aprendizagem, ou seja, a proposta das escolas de Educação Infantil é de propiciar experiências que irão promover o amadurecimento da criança para a vida escolar futura.</w:t>
+      </w:r>
+    </w:p>
+    <w:p>
+      <w:pPr>
+        <w:pStyle w:val="Default"/>
+        <w:spacing w:line="360" w:lineRule="auto"/>
+        <w:jc w:val="both"/>
+        <w:rPr>
+          <w:rFonts w:ascii="Arial" w:hAnsi="Arial" w:cs="Arial"/>
+          <w:color w:val="000000" w:themeColor="text1"/>
+        </w:rPr>
+      </w:pPr>
+      <w:r>
+        <w:rPr>
+          <w:rFonts w:ascii="Arial" w:hAnsi="Arial" w:cs="Arial"/>
+          <w:color w:val="000000" w:themeColor="text1"/>
+        </w:rPr>
+        <w:t xml:space="preserve">É através da Educação Infantil, primeira etapa da Educação Básica, que a criança tem a possibilidade de conhecer e explorar suas características e habilidades, evoluindo a partir delas. Ao experimentar as propostas voltadas para elas, as crianças se deparam com um mundo de descobertas, através de elementos que contribuem significativamente para seu aprendizado. </w:t>
+      </w:r>
+    </w:p>
+    <w:p>
+      <w:pPr>
+        <w:pStyle w:val="Default"/>
+        <w:spacing w:line="360" w:lineRule="auto"/>
+        <w:jc w:val="both"/>
+        <w:rPr>
+          <w:rFonts w:ascii="Arial" w:hAnsi="Arial" w:cs="Arial"/>
+          <w:color w:val="000000" w:themeColor="text1"/>
+        </w:rPr>
+      </w:pPr>
+      <w:r>
+        <w:rPr>
+          <w:rFonts w:ascii="Arial" w:hAnsi="Arial" w:cs="Arial"/>
+          <w:color w:val="000000" w:themeColor="text1"/>
+        </w:rPr>
+        <w:t xml:space="preserve">Na Educação Infantil, as propostas pedagógicas tem o propósito de despertar todos os sentidos da criança, além de trabalhar a autonomia, </w:t>
+      </w:r>
+      <w:r>
+        <w:rPr>
+          <w:rFonts w:ascii="Arial" w:hAnsi="Arial" w:cs="Arial"/>
+          <w:color w:val="000000" w:themeColor="text1"/>
+        </w:rPr>
+        <w:t xml:space="preserve">considerando </w:t>
+      </w:r>
+      <w:r>
+        <w:rPr>
+          <w:rFonts w:ascii="Arial" w:hAnsi="Arial" w:cs="Arial"/>
+          <w:color w:val="000000" w:themeColor="text1"/>
+        </w:rPr>
+        <w:t>que esta já traz</w:t>
+      </w:r>
+      <w:r>
+        <w:rPr>
+          <w:rFonts w:ascii="Arial" w:hAnsi="Arial" w:cs="Arial"/>
+          <w:color w:val="000000" w:themeColor="text1"/>
+        </w:rPr>
+        <w:t xml:space="preserve"> consigo um</w:t>
+      </w:r>
+      <w:r>
+        <w:rPr>
+          <w:rFonts w:ascii="Arial" w:hAnsi="Arial" w:cs="Arial"/>
+          <w:color w:val="000000" w:themeColor="text1"/>
+        </w:rPr>
+        <w:t>a bagagem cultural e um</w:t>
+      </w:r>
+      <w:r>
+        <w:rPr>
+          <w:rFonts w:ascii="Arial" w:hAnsi="Arial" w:cs="Arial"/>
+          <w:color w:val="000000" w:themeColor="text1"/>
+        </w:rPr>
+        <w:t xml:space="preserve"> conhecimento particular</w:t>
+      </w:r>
+      <w:r>
+        <w:rPr>
+          <w:rFonts w:ascii="Arial" w:hAnsi="Arial" w:cs="Arial"/>
+          <w:color w:val="000000" w:themeColor="text1"/>
+        </w:rPr>
+        <w:t>,</w:t>
+      </w:r>
+      <w:r>
+        <w:rPr>
+          <w:rFonts w:ascii="Arial" w:hAnsi="Arial" w:cs="Arial"/>
+          <w:color w:val="000000" w:themeColor="text1"/>
+        </w:rPr>
+        <w:t xml:space="preserve"> que a </w:t>
+      </w:r>
+      <w:r>
+        <w:rPr>
+          <w:rFonts w:ascii="Arial" w:hAnsi="Arial" w:cs="Arial"/>
+          <w:color w:val="000000" w:themeColor="text1"/>
+        </w:rPr>
+        <w:t>torna</w:t>
+      </w:r>
+      <w:r>
+        <w:rPr>
+          <w:rFonts w:ascii="Arial" w:hAnsi="Arial" w:cs="Arial"/>
+          <w:color w:val="000000" w:themeColor="text1"/>
+        </w:rPr>
+        <w:t xml:space="preserve"> capaz de transformar, criar e inventar ao seu modo. </w:t>
+      </w:r>
+      <w:r>
+        <w:rPr>
+          <w:rFonts w:ascii="Arial" w:hAnsi="Arial" w:cs="Arial"/>
+          <w:color w:val="000000" w:themeColor="text1"/>
+        </w:rPr>
+        <w:t>Assim, essa educação se torna significativa quando se considera a criança como um ser social, uma cidadã de direitos.</w:t>
+      </w:r>
+    </w:p>
+    <w:p>
+      <w:pPr>
+        <w:pStyle w:val="Default"/>
+        <w:spacing w:line="360" w:lineRule="auto"/>
+        <w:jc w:val="both"/>
+        <w:rPr>
+          <w:rFonts w:ascii="Arial" w:hAnsi="Arial" w:cs="Arial"/>
+          <w:color w:val="000000" w:themeColor="text1"/>
+        </w:rPr>
+      </w:pPr>
+      <w:r>
+        <w:rPr>
+          <w:rFonts w:ascii="Arial" w:hAnsi="Arial" w:cs="Arial"/>
+          <w:color w:val="000000" w:themeColor="text1"/>
+        </w:rPr>
+        <w:t>O professor de Educação Infantil é o principal mediador dessas vivências, que devem ser promovidas intencionalmente, de modo a alcançar as metas e objetivos traçados para aquela determinada criança, ou turma, garantindo</w:t>
+      </w:r>
+      <w:r>
+        <w:rPr>
+          <w:rFonts w:ascii="Arial" w:hAnsi="Arial" w:cs="Arial"/>
+          <w:color w:val="000000" w:themeColor="text1"/>
+        </w:rPr>
+        <w:t xml:space="preserve"> uma aprendizagem significativa, individual e coletiva.</w:t>
+      </w:r>
+      <w:r>
+        <w:t xml:space="preserve"> </w:t>
+      </w:r>
+    </w:p>
+    <w:p>
+      <w:pPr>
+        <w:pStyle w:val="NormalWeb"/>
+        <w:shd w:val="clear" w:color="auto" w:fill="FFFFFF"/>
+        <w:spacing w:before="0" w:beforeAutospacing="0" w:after="240" w:afterAutospacing="0" w:line="360" w:lineRule="auto"/>
+        <w:jc w:val="both"/>
+        <w:rPr>
+          <w:rFonts w:ascii="Arial" w:hAnsi="Arial" w:cs="Arial"/>
+          <w:color w:val="000000" w:themeColor="text1"/>
+        </w:rPr>
+      </w:pPr>
+      <w:r>
+        <w:rPr>
+          <w:rFonts w:ascii="Arial" w:hAnsi="Arial" w:cs="Arial"/>
+          <w:color w:val="000000" w:themeColor="text1"/>
+        </w:rPr>
+        <w:t xml:space="preserve">As práticas da Educação Infantil levantam </w:t>
+      </w:r>
+      <w:r>
+        <w:rPr>
+          <w:rFonts w:ascii="Arial" w:hAnsi="Arial" w:cs="Arial"/>
+          <w:color w:val="000000" w:themeColor="text1"/>
+        </w:rPr>
+        <w:t>a uma sé</w:t>
+      </w:r>
+      <w:r>
+        <w:rPr>
+          <w:rFonts w:ascii="Arial" w:hAnsi="Arial" w:cs="Arial"/>
+          <w:color w:val="000000" w:themeColor="text1"/>
+        </w:rPr>
+        <w:t>rie de indagações que surgem, muitas vezes</w:t>
+      </w:r>
+      <w:r>
+        <w:rPr>
+          <w:rFonts w:ascii="Arial" w:hAnsi="Arial" w:cs="Arial"/>
+          <w:color w:val="000000" w:themeColor="text1"/>
+        </w:rPr>
+        <w:t>, pelos pais, ou pela sociedade. N</w:t>
+      </w:r>
+      <w:r>
+        <w:rPr>
+          <w:rFonts w:ascii="Arial" w:hAnsi="Arial" w:cs="Arial"/>
+          <w:color w:val="000000" w:themeColor="text1"/>
+        </w:rPr>
+        <w:t>o entanto</w:t>
+      </w:r>
+      <w:r>
+        <w:rPr>
+          <w:rFonts w:ascii="Arial" w:hAnsi="Arial" w:cs="Arial"/>
+          <w:color w:val="000000" w:themeColor="text1"/>
+        </w:rPr>
+        <w:t>,</w:t>
+      </w:r>
+      <w:r>
+        <w:rPr>
+          <w:rFonts w:ascii="Arial" w:hAnsi="Arial" w:cs="Arial"/>
+          <w:color w:val="000000" w:themeColor="text1"/>
+        </w:rPr>
+        <w:t xml:space="preserve"> o objetivo deste trabalho é analisar como tem sido esta realidade na perspectiva do professor, uma vez que este vivencia, no cotidiano, experiências que permitem analisar de outro ângulo, os </w:t>
+      </w:r>
+      <w:r>
+        <w:rPr>
+          <w:rFonts w:ascii="Arial" w:hAnsi="Arial" w:cs="Arial"/>
+          <w:color w:val="000000" w:themeColor="text1"/>
+        </w:rPr>
+        <w:lastRenderedPageBreak/>
+        <w:t xml:space="preserve">resultados da Educação Infantil realizada atualmente dentro das instituições em que eles trabalham. </w:t>
+      </w:r>
+    </w:p>
+    <w:p>
+      <w:pPr>
+        <w:pStyle w:val="NormalWeb"/>
+        <w:shd w:val="clear" w:color="auto" w:fill="FFFFFF"/>
+        <w:spacing w:before="0" w:beforeAutospacing="0" w:after="240" w:afterAutospacing="0" w:line="360" w:lineRule="auto"/>
+        <w:jc w:val="both"/>
+        <w:rPr>
+          <w:rFonts w:ascii="Arial" w:hAnsi="Arial" w:cs="Arial"/>
+          <w:color w:val="000000" w:themeColor="text1"/>
+        </w:rPr>
+      </w:pPr>
+      <w:r>
+        <w:rPr>
+          <w:rFonts w:ascii="Arial" w:hAnsi="Arial" w:cs="Arial"/>
+          <w:b/>
+          <w:color w:val="000000" w:themeColor="text1"/>
+        </w:rPr>
+        <w:t xml:space="preserve">PROBLEMA DE PESQUISA: </w:t>
+      </w:r>
+      <w:r>
+        <w:rPr>
+          <w:rFonts w:ascii="Arial" w:hAnsi="Arial" w:cs="Arial"/>
+          <w:color w:val="000000" w:themeColor="text1"/>
+        </w:rPr>
+        <w:t>Assim sendo, as indagações que pretendo aqui analisar</w:t>
+      </w:r>
+      <w:r>
+        <w:rPr>
+          <w:rFonts w:ascii="Arial" w:hAnsi="Arial" w:cs="Arial"/>
+          <w:color w:val="000000" w:themeColor="text1"/>
+        </w:rPr>
+        <w:t xml:space="preserve"> se remetem ao</w:t>
+      </w:r>
+      <w:r>
+        <w:rPr>
+          <w:rFonts w:ascii="Arial" w:hAnsi="Arial" w:cs="Arial"/>
+          <w:color w:val="000000" w:themeColor="text1"/>
+        </w:rPr>
+        <w:t xml:space="preserve"> </w:t>
+      </w:r>
+      <w:r>
+        <w:rPr>
+          <w:rFonts w:ascii="Arial" w:hAnsi="Arial" w:cs="Arial"/>
+          <w:color w:val="000000" w:themeColor="text1"/>
+        </w:rPr>
+        <w:t>“</w:t>
+      </w:r>
+      <w:r>
+        <w:rPr>
+          <w:rFonts w:ascii="Arial" w:hAnsi="Arial" w:cs="Arial"/>
+          <w:color w:val="000000" w:themeColor="text1"/>
+        </w:rPr>
+        <w:t xml:space="preserve">significado da Educação Infantil </w:t>
+      </w:r>
+      <w:r>
+        <w:rPr>
+          <w:rFonts w:ascii="Arial" w:hAnsi="Arial" w:cs="Arial"/>
+          <w:color w:val="000000" w:themeColor="text1"/>
+        </w:rPr>
+        <w:t xml:space="preserve">para o desenvolvimento da criança </w:t>
+      </w:r>
+      <w:r>
+        <w:rPr>
+          <w:rFonts w:ascii="Arial" w:hAnsi="Arial" w:cs="Arial"/>
+          <w:color w:val="000000" w:themeColor="text1"/>
+        </w:rPr>
+        <w:t>na visão do professor</w:t>
+      </w:r>
+      <w:r>
+        <w:rPr>
+          <w:rFonts w:ascii="Arial" w:hAnsi="Arial" w:cs="Arial"/>
+          <w:color w:val="000000" w:themeColor="text1"/>
+        </w:rPr>
+        <w:t xml:space="preserve">”, </w:t>
+      </w:r>
+      <w:r>
+        <w:rPr>
+          <w:rFonts w:ascii="Arial" w:hAnsi="Arial" w:cs="Arial"/>
+          <w:color w:val="000000" w:themeColor="text1"/>
+        </w:rPr>
+        <w:t>são</w:t>
+      </w:r>
+      <w:r>
+        <w:rPr>
+          <w:rFonts w:ascii="Arial" w:hAnsi="Arial" w:cs="Arial"/>
+          <w:color w:val="000000" w:themeColor="text1"/>
+        </w:rPr>
+        <w:t xml:space="preserve"> elas</w:t>
+      </w:r>
+      <w:r>
+        <w:rPr>
+          <w:rFonts w:ascii="Arial" w:hAnsi="Arial" w:cs="Arial"/>
+          <w:color w:val="000000" w:themeColor="text1"/>
+        </w:rPr>
+        <w:t xml:space="preserve">: </w:t>
+      </w:r>
+    </w:p>
+    <w:p>
+      <w:pPr>
+        <w:pStyle w:val="NormalWeb"/>
+        <w:numPr>
+          <w:ilvl w:val="0"/>
+          <w:numId w:val="2"/>
+        </w:numPr>
+        <w:shd w:val="clear" w:color="auto" w:fill="FFFFFF"/>
+        <w:spacing w:before="0" w:beforeAutospacing="0" w:after="240" w:afterAutospacing="0" w:line="360" w:lineRule="auto"/>
+        <w:jc w:val="both"/>
+        <w:rPr>
+          <w:rFonts w:ascii="Arial" w:hAnsi="Arial" w:cs="Arial"/>
+          <w:color w:val="000000" w:themeColor="text1"/>
+        </w:rPr>
+      </w:pPr>
+      <w:r>
+        <w:rPr>
+          <w:rFonts w:ascii="Arial" w:hAnsi="Arial" w:cs="Arial"/>
+          <w:color w:val="000000" w:themeColor="text1"/>
+        </w:rPr>
+        <w:t xml:space="preserve">Como a Educação Infantil tem contribuído para o desenvolvimento da criança dentro das instituições? </w:t>
+      </w:r>
+    </w:p>
+    <w:p>
+      <w:pPr>
+        <w:pStyle w:val="NormalWeb"/>
+        <w:numPr>
+          <w:ilvl w:val="0"/>
+          <w:numId w:val="2"/>
+        </w:numPr>
+        <w:shd w:val="clear" w:color="auto" w:fill="FFFFFF"/>
+        <w:spacing w:before="0" w:beforeAutospacing="0" w:after="240" w:afterAutospacing="0" w:line="360" w:lineRule="auto"/>
+        <w:jc w:val="both"/>
+        <w:rPr>
+          <w:rFonts w:ascii="Arial" w:hAnsi="Arial" w:cs="Arial"/>
+          <w:color w:val="000000" w:themeColor="text1"/>
+        </w:rPr>
+      </w:pPr>
+      <w:r>
+        <w:rPr>
+          <w:rFonts w:ascii="Arial" w:hAnsi="Arial" w:cs="Arial"/>
+          <w:color w:val="000000" w:themeColor="text1"/>
+        </w:rPr>
+        <w:t>Quais são os percalços</w:t>
+      </w:r>
+      <w:r>
+        <w:rPr>
+          <w:rFonts w:ascii="Arial" w:hAnsi="Arial" w:cs="Arial"/>
+          <w:color w:val="000000" w:themeColor="text1"/>
+        </w:rPr>
+        <w:t xml:space="preserve"> encontrad</w:t>
+      </w:r>
+      <w:r>
+        <w:rPr>
+          <w:rFonts w:ascii="Arial" w:hAnsi="Arial" w:cs="Arial"/>
+          <w:color w:val="000000" w:themeColor="text1"/>
+        </w:rPr>
+        <w:t>o</w:t>
+      </w:r>
+      <w:r>
+        <w:rPr>
+          <w:rFonts w:ascii="Arial" w:hAnsi="Arial" w:cs="Arial"/>
+          <w:color w:val="000000" w:themeColor="text1"/>
+        </w:rPr>
+        <w:t>s dentro da</w:t>
+      </w:r>
+      <w:r>
+        <w:rPr>
+          <w:rFonts w:ascii="Arial" w:hAnsi="Arial" w:cs="Arial"/>
+          <w:color w:val="000000" w:themeColor="text1"/>
+        </w:rPr>
+        <w:t>s instituições de Educação Infan</w:t>
+      </w:r>
+      <w:r>
+        <w:rPr>
+          <w:rFonts w:ascii="Arial" w:hAnsi="Arial" w:cs="Arial"/>
+          <w:color w:val="000000" w:themeColor="text1"/>
+        </w:rPr>
+        <w:t>til</w:t>
+      </w:r>
+      <w:r>
+        <w:rPr>
+          <w:rFonts w:ascii="Arial" w:hAnsi="Arial" w:cs="Arial"/>
+          <w:color w:val="000000" w:themeColor="text1"/>
+        </w:rPr>
+        <w:t xml:space="preserve"> para realização eficiente deste trabalho</w:t>
+      </w:r>
+      <w:r>
+        <w:rPr>
+          <w:rFonts w:ascii="Arial" w:hAnsi="Arial" w:cs="Arial"/>
+          <w:color w:val="000000" w:themeColor="text1"/>
+        </w:rPr>
+        <w:t>?</w:t>
+      </w:r>
+      <w:r>
+        <w:rPr>
+          <w:rFonts w:ascii="Arial" w:hAnsi="Arial" w:cs="Arial"/>
+          <w:color w:val="000000" w:themeColor="text1"/>
+        </w:rPr>
+        <w:t xml:space="preserve"> </w:t>
+      </w:r>
+    </w:p>
+    <w:p>
+      <w:pPr>
+        <w:pStyle w:val="NormalWeb"/>
+        <w:numPr>
+          <w:ilvl w:val="0"/>
+          <w:numId w:val="2"/>
+        </w:numPr>
+        <w:shd w:val="clear" w:color="auto" w:fill="FFFFFF"/>
+        <w:spacing w:before="0" w:beforeAutospacing="0" w:after="240" w:afterAutospacing="0" w:line="360" w:lineRule="auto"/>
+        <w:jc w:val="both"/>
+        <w:rPr>
+          <w:rFonts w:ascii="Arial" w:hAnsi="Arial" w:cs="Arial"/>
+          <w:color w:val="000000" w:themeColor="text1"/>
+        </w:rPr>
+      </w:pPr>
+      <w:r>
+        <w:rPr>
+          <w:rFonts w:ascii="Arial" w:hAnsi="Arial" w:cs="Arial"/>
+          <w:color w:val="000000" w:themeColor="text1"/>
+        </w:rPr>
+        <w:t>Como as famílias tem encarado o trabalho desenvolvido com as crianças dentro das instituições de Educação Infantil?</w:t>
+      </w:r>
+    </w:p>
+    <w:p>
+      <w:pPr>
+        <w:pStyle w:val="NormalWeb"/>
+        <w:shd w:val="clear" w:color="auto" w:fill="FFFFFF"/>
+        <w:spacing w:before="0" w:beforeAutospacing="0" w:after="240" w:afterAutospacing="0" w:line="360" w:lineRule="auto"/>
+        <w:jc w:val="both"/>
+        <w:rPr>
+          <w:rFonts w:ascii="Arial" w:hAnsi="Arial" w:cs="Arial"/>
+          <w:b/>
+          <w:color w:val="000000" w:themeColor="text1"/>
+        </w:rPr>
+      </w:pPr>
+      <w:r>
+        <w:rPr>
+          <w:rFonts w:ascii="Arial" w:hAnsi="Arial" w:cs="Arial"/>
+          <w:b/>
+          <w:color w:val="000000" w:themeColor="text1"/>
+        </w:rPr>
+        <w:t xml:space="preserve">OBJETIVO GERAL </w:t>
+      </w:r>
+    </w:p>
+    <w:p>
+      <w:pPr>
+        <w:pStyle w:val="NormalWeb"/>
+        <w:shd w:val="clear" w:color="auto" w:fill="FFFFFF"/>
+        <w:spacing w:before="0" w:beforeAutospacing="0" w:after="240" w:afterAutospacing="0" w:line="360" w:lineRule="auto"/>
+        <w:jc w:val="both"/>
+        <w:rPr>
+          <w:rFonts w:ascii="Arial" w:hAnsi="Arial" w:cs="Arial"/>
+          <w:color w:val="000000" w:themeColor="text1"/>
+        </w:rPr>
+      </w:pPr>
+      <w:r>
+        <w:rPr>
+          <w:rFonts w:ascii="Arial" w:hAnsi="Arial" w:cs="Arial"/>
+          <w:color w:val="000000" w:themeColor="text1"/>
+        </w:rPr>
+        <w:t>O</w:t>
+      </w:r>
+      <w:r>
+        <w:rPr>
+          <w:rFonts w:ascii="Arial" w:hAnsi="Arial" w:cs="Arial"/>
+          <w:color w:val="000000" w:themeColor="text1"/>
+        </w:rPr>
+        <w:t xml:space="preserve"> objetivo geral deste presente trabalho é refletir sobre </w:t>
+      </w:r>
+      <w:r>
+        <w:rPr>
+          <w:rFonts w:ascii="Arial" w:hAnsi="Arial" w:cs="Arial"/>
+          <w:color w:val="000000" w:themeColor="text1"/>
+        </w:rPr>
+        <w:t xml:space="preserve">“qual o significado da Educação Infantil para o desenvolvimento da criança na visão do professor”, </w:t>
+      </w:r>
+      <w:r>
+        <w:rPr>
+          <w:rFonts w:ascii="Arial" w:hAnsi="Arial" w:cs="Arial"/>
+          <w:color w:val="000000" w:themeColor="text1"/>
+        </w:rPr>
+        <w:t>nas instituições</w:t>
+      </w:r>
+      <w:r>
+        <w:rPr>
+          <w:rFonts w:ascii="Arial" w:hAnsi="Arial" w:cs="Arial"/>
+          <w:color w:val="000000" w:themeColor="text1"/>
+        </w:rPr>
+        <w:t xml:space="preserve">, pública e privada, aqui analisadas. </w:t>
+      </w:r>
+    </w:p>
+    <w:p>
+      <w:pPr>
+        <w:pStyle w:val="NormalWeb"/>
+        <w:shd w:val="clear" w:color="auto" w:fill="FFFFFF"/>
+        <w:spacing w:before="0" w:beforeAutospacing="0" w:after="240" w:afterAutospacing="0" w:line="360" w:lineRule="auto"/>
+        <w:jc w:val="both"/>
+        <w:rPr>
+          <w:rFonts w:ascii="Arial" w:hAnsi="Arial" w:cs="Arial"/>
+          <w:b/>
+          <w:color w:val="000000" w:themeColor="text1"/>
+        </w:rPr>
+      </w:pPr>
+      <w:r>
+        <w:rPr>
+          <w:rFonts w:ascii="Arial" w:hAnsi="Arial" w:cs="Arial"/>
+          <w:b/>
+          <w:color w:val="000000" w:themeColor="text1"/>
+        </w:rPr>
+        <w:t>OBJETIVOS ESPECÍFICOS</w:t>
+      </w:r>
+    </w:p>
+    <w:p>
+      <w:pPr>
+        <w:pStyle w:val="NormalWeb"/>
+        <w:numPr>
+          <w:ilvl w:val="0"/>
+          <w:numId w:val="1"/>
+        </w:numPr>
+        <w:shd w:val="clear" w:color="auto" w:fill="FFFFFF"/>
+        <w:spacing w:before="0" w:beforeAutospacing="0" w:after="240" w:afterAutospacing="0" w:line="360" w:lineRule="auto"/>
+        <w:jc w:val="both"/>
+        <w:rPr>
+          <w:rFonts w:ascii="Arial" w:hAnsi="Arial" w:cs="Arial"/>
+          <w:color w:val="000000" w:themeColor="text1"/>
+        </w:rPr>
+      </w:pPr>
+      <w:r>
+        <w:rPr>
+          <w:rFonts w:ascii="Arial" w:hAnsi="Arial" w:cs="Arial"/>
+          <w:color w:val="000000" w:themeColor="text1"/>
+        </w:rPr>
+        <w:t xml:space="preserve">Destacar o objetivo inicial do professor ao </w:t>
+      </w:r>
+      <w:r>
+        <w:rPr>
+          <w:rFonts w:ascii="Arial" w:hAnsi="Arial" w:cs="Arial"/>
+          <w:color w:val="000000" w:themeColor="text1"/>
+        </w:rPr>
+        <w:t xml:space="preserve">escolher tal </w:t>
+      </w:r>
+      <w:r>
+        <w:rPr>
+          <w:rFonts w:ascii="Arial" w:hAnsi="Arial" w:cs="Arial"/>
+          <w:color w:val="000000" w:themeColor="text1"/>
+        </w:rPr>
+        <w:t>profissão.</w:t>
+      </w:r>
+    </w:p>
+    <w:p>
+      <w:pPr>
+        <w:pStyle w:val="NormalWeb"/>
+        <w:numPr>
+          <w:ilvl w:val="0"/>
+          <w:numId w:val="1"/>
+        </w:numPr>
+        <w:shd w:val="clear" w:color="auto" w:fill="FFFFFF"/>
+        <w:spacing w:before="0" w:beforeAutospacing="0" w:after="240" w:afterAutospacing="0" w:line="360" w:lineRule="auto"/>
+        <w:jc w:val="both"/>
+        <w:rPr>
+          <w:rFonts w:ascii="Arial" w:hAnsi="Arial" w:cs="Arial"/>
+          <w:color w:val="000000" w:themeColor="text1"/>
+        </w:rPr>
+      </w:pPr>
+      <w:r>
+        <w:rPr>
+          <w:rFonts w:ascii="Arial" w:hAnsi="Arial" w:cs="Arial"/>
+          <w:color w:val="000000" w:themeColor="text1"/>
+        </w:rPr>
+        <w:t>Reconhecer o significado e importância do professor de Educação Infantil.</w:t>
+      </w:r>
+    </w:p>
+    <w:p>
+      <w:pPr>
+        <w:pStyle w:val="NormalWeb"/>
+        <w:numPr>
+          <w:ilvl w:val="0"/>
+          <w:numId w:val="1"/>
+        </w:numPr>
+        <w:shd w:val="clear" w:color="auto" w:fill="FFFFFF"/>
+        <w:spacing w:before="0" w:beforeAutospacing="0" w:after="240" w:afterAutospacing="0" w:line="360" w:lineRule="auto"/>
+        <w:jc w:val="both"/>
+        <w:rPr>
+          <w:rFonts w:ascii="Arial" w:hAnsi="Arial" w:cs="Arial"/>
+          <w:color w:val="000000" w:themeColor="text1"/>
+        </w:rPr>
+      </w:pPr>
+      <w:r>
+        <w:rPr>
+          <w:rFonts w:ascii="Arial" w:hAnsi="Arial" w:cs="Arial"/>
+          <w:color w:val="000000" w:themeColor="text1"/>
+        </w:rPr>
+        <w:t xml:space="preserve">Compreender o significado da Educação Infantil </w:t>
+      </w:r>
+      <w:r>
+        <w:rPr>
+          <w:rFonts w:ascii="Arial" w:hAnsi="Arial" w:cs="Arial"/>
+          <w:color w:val="000000" w:themeColor="text1"/>
+        </w:rPr>
+        <w:t xml:space="preserve">para o desenvolvimento da criança </w:t>
+      </w:r>
+      <w:r>
+        <w:rPr>
+          <w:rFonts w:ascii="Arial" w:hAnsi="Arial" w:cs="Arial"/>
+          <w:color w:val="000000" w:themeColor="text1"/>
+        </w:rPr>
+        <w:t>na visão do professor atuante.</w:t>
+      </w:r>
+    </w:p>
+    <w:p>
+      <w:pPr>
+        <w:pStyle w:val="NormalWeb"/>
+        <w:shd w:val="clear" w:color="auto" w:fill="FFFFFF"/>
+        <w:spacing w:before="0" w:beforeAutospacing="0" w:after="240" w:afterAutospacing="0" w:line="360" w:lineRule="auto"/>
+        <w:jc w:val="both"/>
+        <w:rPr>
+          <w:rFonts w:ascii="Arial" w:hAnsi="Arial" w:cs="Arial"/>
+          <w:b/>
+          <w:color w:val="000000" w:themeColor="text1"/>
+        </w:rPr>
+      </w:pPr>
+      <w:r>
+        <w:rPr>
+          <w:rFonts w:ascii="Arial" w:hAnsi="Arial" w:cs="Arial"/>
+          <w:b/>
+          <w:color w:val="000000" w:themeColor="text1"/>
+        </w:rPr>
+        <w:t>HIPÓTESES</w:t>
+      </w:r>
+    </w:p>
+    <w:p>
+      <w:pPr>
+        <w:pStyle w:val="NormalWeb"/>
+        <w:numPr>
+          <w:ilvl w:val="0"/>
+          <w:numId w:val="3"/>
+        </w:numPr>
+        <w:shd w:val="clear" w:color="auto" w:fill="FFFFFF"/>
+        <w:spacing w:before="0" w:beforeAutospacing="0" w:after="240" w:afterAutospacing="0" w:line="360" w:lineRule="auto"/>
+        <w:jc w:val="both"/>
+        <w:rPr>
+          <w:rFonts w:ascii="Arial" w:hAnsi="Arial" w:cs="Arial"/>
+          <w:color w:val="000000" w:themeColor="text1"/>
+        </w:rPr>
+      </w:pPr>
+      <w:r>
+        <w:rPr>
+          <w:rFonts w:ascii="Arial" w:hAnsi="Arial" w:cs="Arial"/>
+          <w:color w:val="000000" w:themeColor="text1"/>
+        </w:rPr>
+        <w:t>Esta profissão oferece possibilidades de contribuir para o desenvolvimento da criança em vários aspectos.</w:t>
+      </w:r>
+    </w:p>
+    <w:p>
+      <w:pPr>
+        <w:pStyle w:val="NormalWeb"/>
+        <w:numPr>
+          <w:ilvl w:val="0"/>
+          <w:numId w:val="3"/>
+        </w:numPr>
+        <w:shd w:val="clear" w:color="auto" w:fill="FFFFFF"/>
+        <w:spacing w:before="0" w:beforeAutospacing="0" w:after="240" w:afterAutospacing="0" w:line="360" w:lineRule="auto"/>
+        <w:jc w:val="both"/>
+        <w:rPr>
+          <w:rFonts w:ascii="Arial" w:hAnsi="Arial" w:cs="Arial"/>
+          <w:color w:val="000000" w:themeColor="text1"/>
+        </w:rPr>
+      </w:pPr>
+      <w:r>
+        <w:rPr>
+          <w:rFonts w:ascii="Arial" w:hAnsi="Arial" w:cs="Arial"/>
+          <w:color w:val="000000" w:themeColor="text1"/>
+        </w:rPr>
+        <w:t>O professor de Educação Infantil é um mediador fundamental na vida da criança, pois, através de práticas pedagógicas significativas, favorece o desenvolvimento da criança de forma eficaz e qualitativa.</w:t>
+      </w:r>
+    </w:p>
+    <w:p>
+      <w:pPr>
+        <w:pStyle w:val="NormalWeb"/>
+        <w:numPr>
+          <w:ilvl w:val="0"/>
+          <w:numId w:val="3"/>
+        </w:numPr>
+        <w:shd w:val="clear" w:color="auto" w:fill="FFFFFF"/>
+        <w:spacing w:before="0" w:beforeAutospacing="0" w:after="240" w:afterAutospacing="0" w:line="360" w:lineRule="auto"/>
+        <w:jc w:val="both"/>
+        <w:rPr>
+          <w:rFonts w:ascii="Arial" w:hAnsi="Arial" w:cs="Arial"/>
+          <w:color w:val="000000" w:themeColor="text1"/>
+        </w:rPr>
+      </w:pPr>
+      <w:r>
+        <w:rPr>
+          <w:rFonts w:ascii="Arial" w:hAnsi="Arial" w:cs="Arial"/>
+          <w:color w:val="000000" w:themeColor="text1"/>
+        </w:rPr>
+        <w:lastRenderedPageBreak/>
+        <w:t>A Educação Infantil é importante, pois, contribui para a evolução da criança enquanto ser social.</w:t>
+      </w:r>
+    </w:p>
+    <w:p>
+      <w:pPr>
+        <w:pStyle w:val="NormalWeb"/>
+        <w:shd w:val="clear" w:color="auto" w:fill="FFFFFF"/>
+        <w:spacing w:before="0" w:beforeAutospacing="0" w:after="240" w:afterAutospacing="0" w:line="360" w:lineRule="auto"/>
+        <w:jc w:val="both"/>
+        <w:rPr>
+          <w:rFonts w:ascii="Arial" w:hAnsi="Arial" w:cs="Arial"/>
+          <w:b/>
+          <w:color w:val="000000" w:themeColor="text1"/>
+        </w:rPr>
+      </w:pPr>
+      <w:r>
+        <w:rPr>
+          <w:rFonts w:ascii="Arial" w:hAnsi="Arial" w:cs="Arial"/>
+          <w:b/>
+          <w:color w:val="000000" w:themeColor="text1"/>
+        </w:rPr>
+        <w:t>METODOLOGIA</w:t>
+      </w:r>
+    </w:p>
+    <w:p>
+      <w:pPr>
+        <w:pStyle w:val="NormalWeb"/>
+        <w:shd w:val="clear" w:color="auto" w:fill="FFFFFF"/>
+        <w:spacing w:before="0" w:beforeAutospacing="0" w:after="240" w:afterAutospacing="0" w:line="360" w:lineRule="auto"/>
+        <w:jc w:val="both"/>
+        <w:rPr>
+          <w:rFonts w:ascii="Arial" w:hAnsi="Arial" w:cs="Arial"/>
+          <w:color w:val="000000" w:themeColor="text1"/>
+        </w:rPr>
+      </w:pPr>
+      <w:r>
+        <w:rPr>
+          <w:rFonts w:ascii="Arial" w:hAnsi="Arial" w:cs="Arial"/>
+          <w:color w:val="000000" w:themeColor="text1"/>
+        </w:rPr>
+        <w:t>A</w:t>
+      </w:r>
+      <w:r>
+        <w:rPr>
+          <w:rFonts w:ascii="Arial" w:hAnsi="Arial" w:cs="Arial"/>
+          <w:color w:val="000000" w:themeColor="text1"/>
+        </w:rPr>
+        <w:t xml:space="preserve"> metodologia utilizada na elaboração deste trabalho ocorrerá a partir dos apontamentos</w:t>
+      </w:r>
+      <w:r>
+        <w:rPr>
+          <w:rFonts w:ascii="Arial" w:hAnsi="Arial" w:cs="Arial"/>
+          <w:color w:val="000000" w:themeColor="text1"/>
+        </w:rPr>
+        <w:t xml:space="preserve"> </w:t>
+      </w:r>
+      <w:r>
+        <w:rPr>
+          <w:rFonts w:ascii="Arial" w:hAnsi="Arial" w:cs="Arial"/>
+          <w:color w:val="000000" w:themeColor="text1"/>
+        </w:rPr>
+        <w:t>feitos por</w:t>
+      </w:r>
+      <w:r>
+        <w:rPr>
+          <w:rFonts w:ascii="Arial" w:hAnsi="Arial" w:cs="Arial"/>
+          <w:color w:val="000000" w:themeColor="text1"/>
+        </w:rPr>
+        <w:t xml:space="preserve"> quatro professores de uma escola de Educação Infantil privada e outros quatro de uma pública.</w:t>
+      </w:r>
+    </w:p>
+    <w:p>
+      <w:pPr>
+        <w:pStyle w:val="NormalWeb"/>
+        <w:shd w:val="clear" w:color="auto" w:fill="FFFFFF"/>
+        <w:spacing w:before="0" w:beforeAutospacing="0" w:after="240" w:afterAutospacing="0" w:line="360" w:lineRule="auto"/>
+        <w:jc w:val="both"/>
+        <w:rPr>
+          <w:rFonts w:ascii="Arial" w:hAnsi="Arial" w:cs="Arial"/>
+          <w:color w:val="000000" w:themeColor="text1"/>
+        </w:rPr>
+      </w:pPr>
+      <w:r>
+        <w:rPr>
+          <w:rFonts w:ascii="Arial" w:hAnsi="Arial" w:cs="Arial"/>
+          <w:color w:val="000000" w:themeColor="text1"/>
+        </w:rPr>
+        <w:t>Esses apontamentos serão adquiridos através de um questionário composto por dez questões abertas e fechadas, que partirão do princípio de levantar informações acerca do tema escolhido para este projeto.</w:t>
+      </w:r>
+    </w:p>
+    <w:p>
+      <w:pPr>
+        <w:pStyle w:val="NormalWeb"/>
+        <w:shd w:val="clear" w:color="auto" w:fill="FFFFFF"/>
+        <w:spacing w:before="0" w:beforeAutospacing="0" w:after="240" w:afterAutospacing="0" w:line="360" w:lineRule="auto"/>
+        <w:jc w:val="both"/>
+        <w:rPr>
+          <w:rFonts w:ascii="Arial" w:hAnsi="Arial" w:cs="Arial"/>
+          <w:b/>
+          <w:color w:val="000000" w:themeColor="text1"/>
+        </w:rPr>
+      </w:pPr>
+      <w:r>
+        <w:rPr>
+          <w:rFonts w:ascii="Arial" w:hAnsi="Arial" w:cs="Arial"/>
+          <w:b/>
+          <w:color w:val="000000" w:themeColor="text1"/>
+        </w:rPr>
+        <w:t>REFERENCIAL TEÓRICO</w:t>
+      </w:r>
+    </w:p>
+    <w:p>
+      <w:pPr>
+        <w:rPr>
+          <w:rFonts w:ascii="Arial" w:hAnsi="Arial" w:cs="Arial"/>
+          <w:sz w:val="24"/>
+          <w:szCs w:val="24"/>
+        </w:rPr>
+      </w:pPr>
+      <w:r>
+        <w:rPr>
+          <w:rFonts w:ascii="Arial" w:hAnsi="Arial" w:cs="Arial"/>
+          <w:color w:val="000000" w:themeColor="text1"/>
+          <w:sz w:val="24"/>
+          <w:szCs w:val="24"/>
+        </w:rPr>
+        <w:t>Assim sendo, embaso este trabalho de acordo com os capítulos teóricos a seguir, que abordam</w:t>
+      </w:r>
+      <w:r>
+        <w:rPr>
+          <w:rFonts w:ascii="Arial" w:hAnsi="Arial" w:cs="Arial"/>
+          <w:color w:val="000000" w:themeColor="text1"/>
+        </w:rPr>
+        <w:t xml:space="preserve"> </w:t>
+      </w:r>
+      <w:r>
+        <w:rPr>
+          <w:rFonts w:ascii="Arial" w:hAnsi="Arial" w:cs="Arial"/>
+          <w:color w:val="000000" w:themeColor="text1"/>
+        </w:rPr>
+        <w:t>“</w:t>
+      </w:r>
+      <w:r>
+        <w:rPr>
+          <w:rFonts w:ascii="Arial" w:hAnsi="Arial" w:cs="Arial"/>
+          <w:sz w:val="24"/>
+          <w:szCs w:val="24"/>
+        </w:rPr>
+        <w:t xml:space="preserve">A </w:t>
+      </w:r>
+      <w:r>
+        <w:rPr>
+          <w:rFonts w:ascii="Arial" w:hAnsi="Arial" w:cs="Arial"/>
+          <w:sz w:val="24"/>
+          <w:szCs w:val="24"/>
+        </w:rPr>
+        <w:t xml:space="preserve">criança e sua construção social ao longo da história”, “A compreensão do significado da infância”, “A construção do direito à Educação Infantil”, “A historia da Educação Infantil e sua importância para o desenvolvimento infantil” e por último </w:t>
+      </w:r>
+      <w:r>
+        <w:rPr>
+          <w:rFonts w:ascii="Arial" w:hAnsi="Arial" w:cs="Arial"/>
+          <w:sz w:val="24"/>
+          <w:szCs w:val="24"/>
+        </w:rPr>
+        <w:t>“O desenvolvimento infantil</w:t>
+      </w:r>
+      <w:r>
+        <w:rPr>
+          <w:rFonts w:ascii="Arial" w:hAnsi="Arial" w:cs="Arial"/>
+          <w:sz w:val="24"/>
+          <w:szCs w:val="24"/>
+        </w:rPr>
+        <w:t>”.</w:t>
+      </w:r>
+    </w:p>
+    <w:p>
+      <w:pPr>
+        <w:jc w:val="center"/>
+        <w:rPr>
+          <w:rFonts w:ascii="Arial" w:hAnsi="Arial" w:cs="Arial"/>
+          <w:b/>
+          <w:sz w:val="24"/>
+          <w:szCs w:val="24"/>
+        </w:rPr>
+      </w:pPr>
+      <w:r>
+        <w:rPr>
+          <w:rFonts w:ascii="Arial" w:hAnsi="Arial" w:cs="Arial"/>
+          <w:b/>
           <w:sz w:val="24"/>
           <w:szCs w:val="24"/>
         </w:rPr>
@@ -173,7 +1503,16 @@
           <w:sz w:val="24"/>
           <w:szCs w:val="24"/>
         </w:rPr>
-        <w:t>) “até o início dos tempos modernos, a criança não era vista como sendo diferente do adulto, sempre calada, não merecendo ser ouvida, mas vivenciando e assistindo o mundo no qual não era considerada protagonista. Curiosamente se verifica que essa concepção está relacionada com o significado etimológico da palavra.”</w:t>
+        <w:t xml:space="preserve">) “até o início dos tempos modernos, a criança não era vista como sendo diferente do adulto, sempre calada, não merecendo ser ouvida, mas vivenciando e assistindo o mundo no qual não era considerada protagonista. </w:t>
+      </w:r>
+      <w:r>
+        <w:rPr>
+          <w:rFonts w:ascii="Arial" w:hAnsi="Arial" w:cs="Arial"/>
+          <w:sz w:val="24"/>
+          <w:szCs w:val="24"/>
+        </w:rPr>
+        <w:lastRenderedPageBreak/>
+        <w:t>Curiosamente se verifica que essa concepção está relacionada com o significado etimológico da palavra.”</w:t>
       </w:r>
       <w:r>
         <w:rPr>
@@ -317,16 +1656,7 @@
           <w:sz w:val="24"/>
           <w:szCs w:val="24"/>
         </w:rPr>
-        <w:t xml:space="preserve">Segundo Carvalho, Salles e Guimarães (2002, p. 13), embora a diferença entre a criança e o adulto seja notada em vários aspectos, não influenciou para que, no </w:t>
-      </w:r>
-      <w:r>
-        <w:rPr>
-          <w:rFonts w:ascii="Arial" w:hAnsi="Arial" w:cs="Arial"/>
-          <w:sz w:val="24"/>
-          <w:szCs w:val="24"/>
-        </w:rPr>
-        <w:lastRenderedPageBreak/>
-        <w:t>passado, a criança fosse tratada como adulto. Ao completar sete anos de idade, as crianças passavam a exercer funções e tarefas, assumir responsabilidades, participar de eventos, vivenciar práticas sexuais e se vestir como adultos. Rocha (2002, p. 55) afirma que “isto ocorria porque não acreditavam na possibilidade da existência de uma inocência pueril, ou na diferença de características entre adultos e crianças”.</w:t>
+        <w:t>Segundo Carvalho, Salles e Guimarães (2002, p. 13), embora a diferença entre a criança e o adulto seja notada em vários aspectos, não influenciou para que, no passado, a criança fosse tratada como adulto. Ao completar sete anos de idade, as crianças passavam a exercer funções e tarefas, assumir responsabilidades, participar de eventos, vivenciar práticas sexuais e se vestir como adultos. Rocha (2002, p. 55) afirma que “isto ocorria porque não acreditavam na possibilidade da existência de uma inocência pueril, ou na diferença de características entre adultos e crianças”.</w:t>
       </w:r>
     </w:p>
     <w:p>
@@ -366,6 +1696,7 @@
         <w:rPr>
           <w:rFonts w:ascii="Arial" w:hAnsi="Arial" w:cs="Arial"/>
         </w:rPr>
+        <w:lastRenderedPageBreak/>
         <w:t>“As vivências da infância eram radicalmente diferenciadas, definidas pela sua inserção social, por pertencimentos raciais e de gênero. Isso determinava diferentes processos e conteúdos de aprendizagem em instâncias distintas, o colégio, no caso da criança de elite, ou o trabalho, no caso da criança pobre ou escrava”. (CA</w:t>
       </w:r>
       <w:r>
@@ -478,7 +1809,6 @@
           <w:sz w:val="24"/>
           <w:szCs w:val="24"/>
         </w:rPr>
-        <w:lastRenderedPageBreak/>
         <w:t xml:space="preserve">A educação das crianças passou a ser responsabilidade das famílias, diante disso </w:t>
       </w:r>
       <w:r>
@@ -631,7 +1961,17 @@
           <w:sz w:val="24"/>
           <w:szCs w:val="24"/>
         </w:rPr>
-        <w:t>A COMPREENSÃO DO SIGNIFICADO DA INFÂNCIA</w:t>
+        <w:lastRenderedPageBreak/>
+        <w:t>A COMPREENSÃO</w:t>
+      </w:r>
+      <w:r>
+        <w:rPr>
+          <w:rFonts w:ascii="Arial" w:hAnsi="Arial" w:cs="Arial"/>
+          <w:b/>
+          <w:sz w:val="24"/>
+          <w:szCs w:val="24"/>
+        </w:rPr>
+        <w:t xml:space="preserve"> DA INFÂNCIA</w:t>
       </w:r>
     </w:p>
     <w:p>
@@ -767,7 +2107,6 @@
           <w:sz w:val="24"/>
           <w:szCs w:val="24"/>
         </w:rPr>
-        <w:lastRenderedPageBreak/>
         <w:t xml:space="preserve">Diante disso, se tratando de mimos e moralização, compreende-se que ambos os sentimentos “se completam na concepção de infância enquanto essência infantil”. (KRAMER, 1982, p. 20). </w:t>
       </w:r>
     </w:p>
@@ -866,6 +2205,7 @@
         <w:rPr>
           <w:rFonts w:ascii="Arial" w:hAnsi="Arial" w:cs="Arial"/>
         </w:rPr>
+        <w:lastRenderedPageBreak/>
         <w:t xml:space="preserve">A infância está mudando, rompendo com as vivências tradicionais, diluindo as fronteiras com o mundo </w:t>
       </w:r>
       <w:proofErr w:type="gramStart"/>
@@ -1003,272 +2343,272 @@
         <w:rPr>
           <w:rFonts w:ascii="Arial" w:hAnsi="Arial" w:cs="Arial"/>
         </w:rPr>
+        <w:t>Com os avanços da medicina, das ciências jurídicas, das ciências pedagógicas e psicológicas, o século XX descobre a especificidade da criança e a necessidade de formular seus direitos, que passam a ser tidos como especiais. (MARCÍLIO, 1998, p.48).</w:t>
+      </w:r>
+    </w:p>
+    <w:p>
+      <w:pPr>
+        <w:rPr>
+          <w:rFonts w:ascii="Arial" w:hAnsi="Arial" w:cs="Arial"/>
+          <w:sz w:val="24"/>
+          <w:szCs w:val="24"/>
+        </w:rPr>
+      </w:pPr>
+      <w:r>
+        <w:rPr>
+          <w:rFonts w:ascii="Arial" w:hAnsi="Arial" w:cs="Arial"/>
+          <w:sz w:val="24"/>
+          <w:szCs w:val="24"/>
+        </w:rPr>
+        <w:t>Segundo</w:t>
+      </w:r>
+      <w:r>
+        <w:rPr>
+          <w:rFonts w:ascii="Arial" w:hAnsi="Arial" w:cs="Arial"/>
+          <w:sz w:val="24"/>
+          <w:szCs w:val="24"/>
+        </w:rPr>
+        <w:t xml:space="preserve"> Marcílio (1998, p.48-49), após a Segunda Guerra Mundial “surge o UNICEF - </w:t>
+      </w:r>
+      <w:proofErr w:type="spellStart"/>
+      <w:r>
+        <w:rPr>
+          <w:rFonts w:ascii="Arial" w:hAnsi="Arial" w:cs="Arial"/>
+          <w:sz w:val="24"/>
+          <w:szCs w:val="24"/>
+        </w:rPr>
+        <w:t>United</w:t>
+      </w:r>
+      <w:proofErr w:type="spellEnd"/>
+      <w:r>
+        <w:rPr>
+          <w:rFonts w:ascii="Arial" w:hAnsi="Arial" w:cs="Arial"/>
+          <w:sz w:val="24"/>
+          <w:szCs w:val="24"/>
+        </w:rPr>
+        <w:t xml:space="preserve"> </w:t>
+      </w:r>
+      <w:proofErr w:type="spellStart"/>
+      <w:r>
+        <w:rPr>
+          <w:rFonts w:ascii="Arial" w:hAnsi="Arial" w:cs="Arial"/>
+          <w:sz w:val="24"/>
+          <w:szCs w:val="24"/>
+        </w:rPr>
+        <w:t>Nations</w:t>
+      </w:r>
+      <w:proofErr w:type="spellEnd"/>
+      <w:r>
+        <w:rPr>
+          <w:rFonts w:ascii="Arial" w:hAnsi="Arial" w:cs="Arial"/>
+          <w:sz w:val="24"/>
+          <w:szCs w:val="24"/>
+        </w:rPr>
+        <w:t xml:space="preserve"> </w:t>
+      </w:r>
+      <w:proofErr w:type="spellStart"/>
+      <w:r>
+        <w:rPr>
+          <w:rFonts w:ascii="Arial" w:hAnsi="Arial" w:cs="Arial"/>
+          <w:sz w:val="24"/>
+          <w:szCs w:val="24"/>
+        </w:rPr>
+        <w:t>International</w:t>
+      </w:r>
+      <w:proofErr w:type="spellEnd"/>
+      <w:r>
+        <w:rPr>
+          <w:rFonts w:ascii="Arial" w:hAnsi="Arial" w:cs="Arial"/>
+          <w:sz w:val="24"/>
+          <w:szCs w:val="24"/>
+        </w:rPr>
+        <w:t xml:space="preserve"> </w:t>
+      </w:r>
+      <w:proofErr w:type="spellStart"/>
+      <w:r>
+        <w:rPr>
+          <w:rFonts w:ascii="Arial" w:hAnsi="Arial" w:cs="Arial"/>
+          <w:sz w:val="24"/>
+          <w:szCs w:val="24"/>
+        </w:rPr>
+        <w:t>Child</w:t>
+      </w:r>
+      <w:proofErr w:type="spellEnd"/>
+      <w:r>
+        <w:rPr>
+          <w:rFonts w:ascii="Arial" w:hAnsi="Arial" w:cs="Arial"/>
+          <w:sz w:val="24"/>
+          <w:szCs w:val="24"/>
+        </w:rPr>
+        <w:t xml:space="preserve"> </w:t>
+      </w:r>
+      <w:proofErr w:type="spellStart"/>
+      <w:r>
+        <w:rPr>
+          <w:rFonts w:ascii="Arial" w:hAnsi="Arial" w:cs="Arial"/>
+          <w:sz w:val="24"/>
+          <w:szCs w:val="24"/>
+        </w:rPr>
+        <w:t>Emergency</w:t>
+      </w:r>
+      <w:proofErr w:type="spellEnd"/>
+      <w:r>
+        <w:rPr>
+          <w:rFonts w:ascii="Arial" w:hAnsi="Arial" w:cs="Arial"/>
+          <w:sz w:val="24"/>
+          <w:szCs w:val="24"/>
+        </w:rPr>
+        <w:t xml:space="preserve"> </w:t>
+      </w:r>
+      <w:proofErr w:type="spellStart"/>
+      <w:r>
+        <w:rPr>
+          <w:rFonts w:ascii="Arial" w:hAnsi="Arial" w:cs="Arial"/>
+          <w:sz w:val="24"/>
+          <w:szCs w:val="24"/>
+        </w:rPr>
+        <w:t>Fund</w:t>
+      </w:r>
+      <w:proofErr w:type="spellEnd"/>
+      <w:r>
+        <w:rPr>
+          <w:rFonts w:ascii="Arial" w:hAnsi="Arial" w:cs="Arial"/>
+          <w:sz w:val="24"/>
+          <w:szCs w:val="24"/>
+        </w:rPr>
+        <w:t xml:space="preserve"> - em outubro de 1946, com o objetivo de socorrer as crianças dos</w:t>
+      </w:r>
+      <w:r>
+        <w:rPr>
+          <w:rFonts w:ascii="Arial" w:hAnsi="Arial" w:cs="Arial"/>
+          <w:sz w:val="24"/>
+          <w:szCs w:val="24"/>
+        </w:rPr>
+        <w:t xml:space="preserve"> países devastados pela guerra”, sendo posteriormente</w:t>
+      </w:r>
+      <w:r>
+        <w:rPr>
+          <w:rFonts w:ascii="Arial" w:hAnsi="Arial" w:cs="Arial"/>
+          <w:sz w:val="24"/>
+          <w:szCs w:val="24"/>
+        </w:rPr>
+        <w:t xml:space="preserve"> ampliada, visando </w:t>
+      </w:r>
+      <w:proofErr w:type="gramStart"/>
+      <w:r>
+        <w:rPr>
+          <w:rFonts w:ascii="Arial" w:hAnsi="Arial" w:cs="Arial"/>
+          <w:sz w:val="24"/>
+          <w:szCs w:val="24"/>
+        </w:rPr>
+        <w:t>a</w:t>
+      </w:r>
+      <w:proofErr w:type="gramEnd"/>
+      <w:r>
+        <w:rPr>
+          <w:rFonts w:ascii="Arial" w:hAnsi="Arial" w:cs="Arial"/>
+          <w:sz w:val="24"/>
+          <w:szCs w:val="24"/>
+        </w:rPr>
+        <w:t xml:space="preserve"> melhoria da saúde e da nutrição das crianças dos países pobres. </w:t>
+      </w:r>
+      <w:r>
+        <w:rPr>
+          <w:rFonts w:ascii="Arial" w:hAnsi="Arial" w:cs="Arial"/>
+          <w:sz w:val="24"/>
+          <w:szCs w:val="24"/>
+        </w:rPr>
+        <w:t xml:space="preserve">Neste período as creches tinham o caráter apenas de assistência. </w:t>
+      </w:r>
+    </w:p>
+    <w:p>
+      <w:pPr>
+        <w:rPr>
+          <w:rFonts w:ascii="Arial" w:hAnsi="Arial" w:cs="Arial"/>
+          <w:sz w:val="24"/>
+          <w:szCs w:val="24"/>
+        </w:rPr>
+      </w:pPr>
+      <w:r>
+        <w:rPr>
+          <w:rFonts w:ascii="Arial" w:hAnsi="Arial" w:cs="Arial"/>
+          <w:sz w:val="24"/>
+          <w:szCs w:val="24"/>
+        </w:rPr>
+        <w:t xml:space="preserve">A fim de atender a educação, </w:t>
+      </w:r>
+      <w:r>
+        <w:rPr>
+          <w:rFonts w:ascii="Arial" w:hAnsi="Arial" w:cs="Arial"/>
+          <w:sz w:val="24"/>
+          <w:szCs w:val="24"/>
+        </w:rPr>
+        <w:t>esse apoio foi estendido</w:t>
+      </w:r>
+      <w:r>
+        <w:rPr>
+          <w:rFonts w:ascii="Arial" w:hAnsi="Arial" w:cs="Arial"/>
+          <w:sz w:val="24"/>
+          <w:szCs w:val="24"/>
+        </w:rPr>
+        <w:t>, amparando</w:t>
+      </w:r>
+      <w:r>
+        <w:rPr>
+          <w:rFonts w:ascii="Arial" w:hAnsi="Arial" w:cs="Arial"/>
+          <w:sz w:val="24"/>
+          <w:szCs w:val="24"/>
+        </w:rPr>
+        <w:t xml:space="preserve"> as crianças e suas famílias em serviços sociais. </w:t>
+      </w:r>
+      <w:r>
+        <w:rPr>
+          <w:rFonts w:ascii="Arial" w:hAnsi="Arial" w:cs="Arial"/>
+          <w:sz w:val="24"/>
+          <w:szCs w:val="24"/>
+        </w:rPr>
+        <w:t xml:space="preserve">Assim, </w:t>
+      </w:r>
+      <w:r>
+        <w:rPr>
+          <w:rFonts w:ascii="Arial" w:hAnsi="Arial" w:cs="Arial"/>
+          <w:sz w:val="24"/>
+          <w:szCs w:val="24"/>
+        </w:rPr>
+        <w:t>“a criança passa a ser considerada, pela primeira vez na história, prioridade absoluta e sujeito de Direito, o que por si só é uma profunda revolução”.</w:t>
+      </w:r>
+      <w:r>
+        <w:rPr>
+          <w:rFonts w:ascii="Arial" w:hAnsi="Arial" w:cs="Arial"/>
+          <w:sz w:val="24"/>
+          <w:szCs w:val="24"/>
+        </w:rPr>
+        <w:t xml:space="preserve"> (MARCÍLIO, 1998, p. 49).</w:t>
+      </w:r>
+      <w:r>
+        <w:rPr>
+          <w:rFonts w:ascii="Arial" w:hAnsi="Arial" w:cs="Arial"/>
+          <w:sz w:val="24"/>
+          <w:szCs w:val="24"/>
+        </w:rPr>
+        <w:t xml:space="preserve"> </w:t>
+      </w:r>
+    </w:p>
+    <w:p>
+      <w:pPr>
+        <w:rPr>
+          <w:rFonts w:ascii="Arial" w:hAnsi="Arial" w:cs="Arial"/>
+          <w:sz w:val="24"/>
+          <w:szCs w:val="24"/>
+        </w:rPr>
+      </w:pPr>
+      <w:r>
+        <w:rPr>
+          <w:rFonts w:ascii="Arial" w:hAnsi="Arial" w:cs="Arial"/>
+          <w:sz w:val="24"/>
+          <w:szCs w:val="24"/>
+        </w:rPr>
         <w:lastRenderedPageBreak/>
-        <w:t>Com os avanços da medicina, das ciências jurídicas, das ciências pedagógicas e psicológicas, o século XX descobre a especificidade da criança e a necessidade de formular seus direitos, que passam a ser tidos como especiais. (MARCÍLIO, 1998, p.48).</w:t>
-      </w:r>
-    </w:p>
-    <w:p>
-      <w:pPr>
-        <w:rPr>
-          <w:rFonts w:ascii="Arial" w:hAnsi="Arial" w:cs="Arial"/>
-          <w:sz w:val="24"/>
-          <w:szCs w:val="24"/>
-        </w:rPr>
-      </w:pPr>
-      <w:r>
-        <w:rPr>
-          <w:rFonts w:ascii="Arial" w:hAnsi="Arial" w:cs="Arial"/>
-          <w:sz w:val="24"/>
-          <w:szCs w:val="24"/>
-        </w:rPr>
-        <w:t>Segundo</w:t>
-      </w:r>
-      <w:r>
-        <w:rPr>
-          <w:rFonts w:ascii="Arial" w:hAnsi="Arial" w:cs="Arial"/>
-          <w:sz w:val="24"/>
-          <w:szCs w:val="24"/>
-        </w:rPr>
-        <w:t xml:space="preserve"> Marcílio (1998, p.48-49), após a Segunda Guerra Mundial “surge o UNICEF - </w:t>
-      </w:r>
-      <w:proofErr w:type="spellStart"/>
-      <w:r>
-        <w:rPr>
-          <w:rFonts w:ascii="Arial" w:hAnsi="Arial" w:cs="Arial"/>
-          <w:sz w:val="24"/>
-          <w:szCs w:val="24"/>
-        </w:rPr>
-        <w:t>United</w:t>
-      </w:r>
-      <w:proofErr w:type="spellEnd"/>
-      <w:r>
-        <w:rPr>
-          <w:rFonts w:ascii="Arial" w:hAnsi="Arial" w:cs="Arial"/>
-          <w:sz w:val="24"/>
-          <w:szCs w:val="24"/>
-        </w:rPr>
-        <w:t xml:space="preserve"> </w:t>
-      </w:r>
-      <w:proofErr w:type="spellStart"/>
-      <w:r>
-        <w:rPr>
-          <w:rFonts w:ascii="Arial" w:hAnsi="Arial" w:cs="Arial"/>
-          <w:sz w:val="24"/>
-          <w:szCs w:val="24"/>
-        </w:rPr>
-        <w:t>Nations</w:t>
-      </w:r>
-      <w:proofErr w:type="spellEnd"/>
-      <w:r>
-        <w:rPr>
-          <w:rFonts w:ascii="Arial" w:hAnsi="Arial" w:cs="Arial"/>
-          <w:sz w:val="24"/>
-          <w:szCs w:val="24"/>
-        </w:rPr>
-        <w:t xml:space="preserve"> </w:t>
-      </w:r>
-      <w:proofErr w:type="spellStart"/>
-      <w:r>
-        <w:rPr>
-          <w:rFonts w:ascii="Arial" w:hAnsi="Arial" w:cs="Arial"/>
-          <w:sz w:val="24"/>
-          <w:szCs w:val="24"/>
-        </w:rPr>
-        <w:t>International</w:t>
-      </w:r>
-      <w:proofErr w:type="spellEnd"/>
-      <w:r>
-        <w:rPr>
-          <w:rFonts w:ascii="Arial" w:hAnsi="Arial" w:cs="Arial"/>
-          <w:sz w:val="24"/>
-          <w:szCs w:val="24"/>
-        </w:rPr>
-        <w:t xml:space="preserve"> </w:t>
-      </w:r>
-      <w:proofErr w:type="spellStart"/>
-      <w:r>
-        <w:rPr>
-          <w:rFonts w:ascii="Arial" w:hAnsi="Arial" w:cs="Arial"/>
-          <w:sz w:val="24"/>
-          <w:szCs w:val="24"/>
-        </w:rPr>
-        <w:t>Child</w:t>
-      </w:r>
-      <w:proofErr w:type="spellEnd"/>
-      <w:r>
-        <w:rPr>
-          <w:rFonts w:ascii="Arial" w:hAnsi="Arial" w:cs="Arial"/>
-          <w:sz w:val="24"/>
-          <w:szCs w:val="24"/>
-        </w:rPr>
-        <w:t xml:space="preserve"> </w:t>
-      </w:r>
-      <w:proofErr w:type="spellStart"/>
-      <w:r>
-        <w:rPr>
-          <w:rFonts w:ascii="Arial" w:hAnsi="Arial" w:cs="Arial"/>
-          <w:sz w:val="24"/>
-          <w:szCs w:val="24"/>
-        </w:rPr>
-        <w:t>Emergency</w:t>
-      </w:r>
-      <w:proofErr w:type="spellEnd"/>
-      <w:r>
-        <w:rPr>
-          <w:rFonts w:ascii="Arial" w:hAnsi="Arial" w:cs="Arial"/>
-          <w:sz w:val="24"/>
-          <w:szCs w:val="24"/>
-        </w:rPr>
-        <w:t xml:space="preserve"> </w:t>
-      </w:r>
-      <w:proofErr w:type="spellStart"/>
-      <w:r>
-        <w:rPr>
-          <w:rFonts w:ascii="Arial" w:hAnsi="Arial" w:cs="Arial"/>
-          <w:sz w:val="24"/>
-          <w:szCs w:val="24"/>
-        </w:rPr>
-        <w:t>Fund</w:t>
-      </w:r>
-      <w:proofErr w:type="spellEnd"/>
-      <w:r>
-        <w:rPr>
-          <w:rFonts w:ascii="Arial" w:hAnsi="Arial" w:cs="Arial"/>
-          <w:sz w:val="24"/>
-          <w:szCs w:val="24"/>
-        </w:rPr>
-        <w:t xml:space="preserve"> - em outubro de 1946, com o objetivo de socorrer as crianças dos</w:t>
-      </w:r>
-      <w:r>
-        <w:rPr>
-          <w:rFonts w:ascii="Arial" w:hAnsi="Arial" w:cs="Arial"/>
-          <w:sz w:val="24"/>
-          <w:szCs w:val="24"/>
-        </w:rPr>
-        <w:t xml:space="preserve"> países devastados pela guerra”, sendo posteriormente</w:t>
-      </w:r>
-      <w:r>
-        <w:rPr>
-          <w:rFonts w:ascii="Arial" w:hAnsi="Arial" w:cs="Arial"/>
-          <w:sz w:val="24"/>
-          <w:szCs w:val="24"/>
-        </w:rPr>
-        <w:t xml:space="preserve"> ampliada, visando </w:t>
-      </w:r>
-      <w:proofErr w:type="gramStart"/>
-      <w:r>
-        <w:rPr>
-          <w:rFonts w:ascii="Arial" w:hAnsi="Arial" w:cs="Arial"/>
-          <w:sz w:val="24"/>
-          <w:szCs w:val="24"/>
-        </w:rPr>
-        <w:t>a</w:t>
-      </w:r>
-      <w:proofErr w:type="gramEnd"/>
-      <w:r>
-        <w:rPr>
-          <w:rFonts w:ascii="Arial" w:hAnsi="Arial" w:cs="Arial"/>
-          <w:sz w:val="24"/>
-          <w:szCs w:val="24"/>
-        </w:rPr>
-        <w:t xml:space="preserve"> melhoria da saúde e da nutrição das crianças dos países pobres. </w:t>
-      </w:r>
-      <w:r>
-        <w:rPr>
-          <w:rFonts w:ascii="Arial" w:hAnsi="Arial" w:cs="Arial"/>
-          <w:sz w:val="24"/>
-          <w:szCs w:val="24"/>
-        </w:rPr>
-        <w:t xml:space="preserve">Neste período as creches tinham o caráter apenas de assistência. </w:t>
-      </w:r>
-    </w:p>
-    <w:p>
-      <w:pPr>
-        <w:rPr>
-          <w:rFonts w:ascii="Arial" w:hAnsi="Arial" w:cs="Arial"/>
-          <w:sz w:val="24"/>
-          <w:szCs w:val="24"/>
-        </w:rPr>
-      </w:pPr>
-      <w:r>
-        <w:rPr>
-          <w:rFonts w:ascii="Arial" w:hAnsi="Arial" w:cs="Arial"/>
-          <w:sz w:val="24"/>
-          <w:szCs w:val="24"/>
-        </w:rPr>
-        <w:t xml:space="preserve">A fim de atender a educação, </w:t>
-      </w:r>
-      <w:r>
-        <w:rPr>
-          <w:rFonts w:ascii="Arial" w:hAnsi="Arial" w:cs="Arial"/>
-          <w:sz w:val="24"/>
-          <w:szCs w:val="24"/>
-        </w:rPr>
-        <w:t>esse apoio foi estendido</w:t>
-      </w:r>
-      <w:r>
-        <w:rPr>
-          <w:rFonts w:ascii="Arial" w:hAnsi="Arial" w:cs="Arial"/>
-          <w:sz w:val="24"/>
-          <w:szCs w:val="24"/>
-        </w:rPr>
-        <w:t>, amparando</w:t>
-      </w:r>
-      <w:r>
-        <w:rPr>
-          <w:rFonts w:ascii="Arial" w:hAnsi="Arial" w:cs="Arial"/>
-          <w:sz w:val="24"/>
-          <w:szCs w:val="24"/>
-        </w:rPr>
-        <w:t xml:space="preserve"> as crianças e suas famílias em serviços sociais. </w:t>
-      </w:r>
-      <w:r>
-        <w:rPr>
-          <w:rFonts w:ascii="Arial" w:hAnsi="Arial" w:cs="Arial"/>
-          <w:sz w:val="24"/>
-          <w:szCs w:val="24"/>
-        </w:rPr>
-        <w:t xml:space="preserve">Assim, </w:t>
-      </w:r>
-      <w:r>
-        <w:rPr>
-          <w:rFonts w:ascii="Arial" w:hAnsi="Arial" w:cs="Arial"/>
-          <w:sz w:val="24"/>
-          <w:szCs w:val="24"/>
-        </w:rPr>
-        <w:t>“a criança passa a ser considerada, pela primeira vez na história, prioridade absoluta e sujeito de Direito, o que por si só é uma profunda revolução”.</w:t>
-      </w:r>
-      <w:r>
-        <w:rPr>
-          <w:rFonts w:ascii="Arial" w:hAnsi="Arial" w:cs="Arial"/>
-          <w:sz w:val="24"/>
-          <w:szCs w:val="24"/>
-        </w:rPr>
-        <w:t xml:space="preserve"> (MARCÍLIO, 1998, p. 49).</w:t>
-      </w:r>
-      <w:r>
-        <w:rPr>
-          <w:rFonts w:ascii="Arial" w:hAnsi="Arial" w:cs="Arial"/>
-          <w:sz w:val="24"/>
-          <w:szCs w:val="24"/>
-        </w:rPr>
-        <w:t xml:space="preserve"> </w:t>
-      </w:r>
-    </w:p>
-    <w:p>
-      <w:pPr>
-        <w:rPr>
-          <w:rFonts w:ascii="Arial" w:hAnsi="Arial" w:cs="Arial"/>
-          <w:sz w:val="24"/>
-          <w:szCs w:val="24"/>
-        </w:rPr>
-      </w:pPr>
-      <w:r>
-        <w:rPr>
-          <w:rFonts w:ascii="Arial" w:hAnsi="Arial" w:cs="Arial"/>
-          <w:sz w:val="24"/>
-          <w:szCs w:val="24"/>
-        </w:rPr>
         <w:t>A</w:t>
       </w:r>
       <w:r>
@@ -1395,158 +2735,158 @@
         <w:rPr>
           <w:rFonts w:ascii="Arial" w:hAnsi="Arial" w:cs="Arial"/>
         </w:rPr>
+        <w:t>É só a partir da década de 70 que a importância da educação da criança pequena é reconhecida e as políticas governamentais começam a, incipientemente, ampliar o atendimento, em especial das crianças de 4 a 6 anos. (KRAMER, 1991, p.18).</w:t>
+      </w:r>
+    </w:p>
+    <w:p>
+      <w:pPr>
+        <w:rPr>
+          <w:rFonts w:ascii="Arial" w:hAnsi="Arial" w:cs="Arial"/>
+          <w:sz w:val="24"/>
+          <w:szCs w:val="24"/>
+        </w:rPr>
+      </w:pPr>
+      <w:r>
+        <w:rPr>
+          <w:rFonts w:ascii="Arial" w:hAnsi="Arial" w:cs="Arial"/>
+          <w:sz w:val="24"/>
+          <w:szCs w:val="24"/>
+        </w:rPr>
+        <w:t xml:space="preserve">Na constituição de 1988 consta que “pela primeira vez na história, uma Constituição do Brasil faz referências a direitos específicos da criança”. (CAMPOS, 1995, p. 17). O que antes era limitado à assistência ou amparo, agora representa grande avanço em relação à valorização do “desenvolvimento integral da criança brasileira”. </w:t>
+      </w:r>
+    </w:p>
+    <w:p>
+      <w:pPr>
+        <w:rPr>
+          <w:rFonts w:ascii="Arial" w:hAnsi="Arial" w:cs="Arial"/>
+        </w:rPr>
+      </w:pPr>
+      <w:r>
+        <w:rPr>
+          <w:rFonts w:ascii="Arial" w:hAnsi="Arial" w:cs="Arial"/>
+          <w:sz w:val="24"/>
+          <w:szCs w:val="24"/>
+        </w:rPr>
+        <w:t xml:space="preserve">Em </w:t>
+      </w:r>
+      <w:r>
+        <w:rPr>
+          <w:rFonts w:ascii="Arial" w:hAnsi="Arial" w:cs="Arial"/>
+          <w:sz w:val="24"/>
+          <w:szCs w:val="24"/>
+        </w:rPr>
+        <w:t xml:space="preserve">Ramos </w:t>
+      </w:r>
+      <w:r>
+        <w:rPr>
+          <w:rFonts w:ascii="Arial" w:hAnsi="Arial" w:cs="Arial"/>
+          <w:sz w:val="24"/>
+          <w:szCs w:val="24"/>
+        </w:rPr>
+        <w:t>percebe-se que com</w:t>
+      </w:r>
+      <w:r>
+        <w:rPr>
+          <w:rFonts w:ascii="Arial" w:hAnsi="Arial" w:cs="Arial"/>
+          <w:sz w:val="24"/>
+          <w:szCs w:val="24"/>
+        </w:rPr>
+        <w:t xml:space="preserve"> o processo de urbanização e industrialização</w:t>
+      </w:r>
+      <w:r>
+        <w:rPr>
+          <w:rFonts w:ascii="Arial" w:hAnsi="Arial" w:cs="Arial"/>
+          <w:sz w:val="24"/>
+          <w:szCs w:val="24"/>
+        </w:rPr>
+        <w:t xml:space="preserve"> acelerada</w:t>
+      </w:r>
+      <w:r>
+        <w:rPr>
+          <w:rFonts w:ascii="Arial" w:hAnsi="Arial" w:cs="Arial"/>
+          <w:sz w:val="24"/>
+          <w:szCs w:val="24"/>
+        </w:rPr>
+        <w:t>, a mulher ingressou no mercado de trabalho,</w:t>
+      </w:r>
+      <w:r>
+        <w:rPr>
+          <w:rFonts w:ascii="Arial" w:hAnsi="Arial" w:cs="Arial"/>
+          <w:sz w:val="24"/>
+          <w:szCs w:val="24"/>
+        </w:rPr>
+        <w:t xml:space="preserve"> alterando assim</w:t>
+      </w:r>
+      <w:r>
+        <w:rPr>
+          <w:rFonts w:ascii="Arial" w:hAnsi="Arial" w:cs="Arial"/>
+          <w:sz w:val="24"/>
+          <w:szCs w:val="24"/>
+        </w:rPr>
+        <w:t xml:space="preserve"> </w:t>
+      </w:r>
+      <w:r>
+        <w:rPr>
+          <w:rFonts w:ascii="Arial" w:hAnsi="Arial" w:cs="Arial"/>
+          <w:sz w:val="24"/>
+          <w:szCs w:val="24"/>
+        </w:rPr>
+        <w:t xml:space="preserve">os costumes familiares, </w:t>
+      </w:r>
+      <w:r>
+        <w:rPr>
+          <w:rFonts w:ascii="Arial" w:hAnsi="Arial" w:cs="Arial"/>
+          <w:sz w:val="24"/>
+          <w:szCs w:val="24"/>
+        </w:rPr>
+        <w:t>surgindo, através delas, a reivindicação por melhores condições de trabalho, assim como também a criação de lugares apropriados para seus filhos. “Para isso, surgem as “criadeiras”, isto é, pessoas que se dispunham a cuidar das crianças” [...].</w:t>
+      </w:r>
+      <w:r>
+        <w:rPr>
+          <w:rFonts w:ascii="Arial" w:hAnsi="Arial" w:cs="Arial"/>
+          <w:sz w:val="24"/>
+          <w:szCs w:val="24"/>
+        </w:rPr>
+        <w:t xml:space="preserve"> </w:t>
+      </w:r>
+      <w:r>
+        <w:rPr>
+          <w:rFonts w:ascii="Arial" w:hAnsi="Arial" w:cs="Arial"/>
+          <w:sz w:val="24"/>
+          <w:szCs w:val="24"/>
+        </w:rPr>
+        <w:t>(2010, p. 2)</w:t>
+      </w:r>
+      <w:r>
+        <w:rPr>
+          <w:rFonts w:ascii="Arial" w:hAnsi="Arial" w:cs="Arial"/>
+          <w:sz w:val="24"/>
+          <w:szCs w:val="24"/>
+        </w:rPr>
+        <w:t>.</w:t>
+      </w:r>
+      <w:r>
+        <w:rPr>
+          <w:rFonts w:ascii="Arial" w:hAnsi="Arial" w:cs="Arial"/>
+        </w:rPr>
+        <w:t xml:space="preserve"> </w:t>
+      </w:r>
+    </w:p>
+    <w:p>
+      <w:pPr>
+        <w:rPr>
+          <w:rFonts w:ascii="Arial" w:hAnsi="Arial" w:cs="Arial"/>
+          <w:sz w:val="24"/>
+          <w:szCs w:val="24"/>
+        </w:rPr>
+      </w:pPr>
+      <w:r>
+        <w:rPr>
+          <w:rFonts w:ascii="Arial" w:hAnsi="Arial" w:cs="Arial"/>
+          <w:sz w:val="24"/>
+          <w:szCs w:val="24"/>
+        </w:rPr>
         <w:lastRenderedPageBreak/>
-        <w:t>É só a partir da década de 70 que a importância da educação da criança pequena é reconhecida e as políticas governamentais começam a, incipientemente, ampliar o atendimento, em especial das crianças de 4 a 6 anos. (KRAMER, 1991, p.18).</w:t>
-      </w:r>
-    </w:p>
-    <w:p>
-      <w:pPr>
-        <w:rPr>
-          <w:rFonts w:ascii="Arial" w:hAnsi="Arial" w:cs="Arial"/>
-          <w:sz w:val="24"/>
-          <w:szCs w:val="24"/>
-        </w:rPr>
-      </w:pPr>
-      <w:r>
-        <w:rPr>
-          <w:rFonts w:ascii="Arial" w:hAnsi="Arial" w:cs="Arial"/>
-          <w:sz w:val="24"/>
-          <w:szCs w:val="24"/>
-        </w:rPr>
-        <w:t xml:space="preserve">Na constituição de 1988 consta que “pela primeira vez na história, uma Constituição do Brasil faz referências a direitos específicos da criança”. (CAMPOS, 1995, p. 17). O que antes era limitado à assistência ou amparo, agora representa grande avanço em relação à valorização do “desenvolvimento integral da criança brasileira”. </w:t>
-      </w:r>
-    </w:p>
-    <w:p>
-      <w:pPr>
-        <w:rPr>
-          <w:rFonts w:ascii="Arial" w:hAnsi="Arial" w:cs="Arial"/>
-        </w:rPr>
-      </w:pPr>
-      <w:r>
-        <w:rPr>
-          <w:rFonts w:ascii="Arial" w:hAnsi="Arial" w:cs="Arial"/>
-          <w:sz w:val="24"/>
-          <w:szCs w:val="24"/>
-        </w:rPr>
-        <w:t xml:space="preserve">Em </w:t>
-      </w:r>
-      <w:r>
-        <w:rPr>
-          <w:rFonts w:ascii="Arial" w:hAnsi="Arial" w:cs="Arial"/>
-          <w:sz w:val="24"/>
-          <w:szCs w:val="24"/>
-        </w:rPr>
-        <w:t xml:space="preserve">Ramos </w:t>
-      </w:r>
-      <w:r>
-        <w:rPr>
-          <w:rFonts w:ascii="Arial" w:hAnsi="Arial" w:cs="Arial"/>
-          <w:sz w:val="24"/>
-          <w:szCs w:val="24"/>
-        </w:rPr>
-        <w:t>percebe-se que com</w:t>
-      </w:r>
-      <w:r>
-        <w:rPr>
-          <w:rFonts w:ascii="Arial" w:hAnsi="Arial" w:cs="Arial"/>
-          <w:sz w:val="24"/>
-          <w:szCs w:val="24"/>
-        </w:rPr>
-        <w:t xml:space="preserve"> o processo de urbanização e industrialização</w:t>
-      </w:r>
-      <w:r>
-        <w:rPr>
-          <w:rFonts w:ascii="Arial" w:hAnsi="Arial" w:cs="Arial"/>
-          <w:sz w:val="24"/>
-          <w:szCs w:val="24"/>
-        </w:rPr>
-        <w:t xml:space="preserve"> acelerada</w:t>
-      </w:r>
-      <w:r>
-        <w:rPr>
-          <w:rFonts w:ascii="Arial" w:hAnsi="Arial" w:cs="Arial"/>
-          <w:sz w:val="24"/>
-          <w:szCs w:val="24"/>
-        </w:rPr>
-        <w:t>, a mulher ingressou no mercado de trabalho,</w:t>
-      </w:r>
-      <w:r>
-        <w:rPr>
-          <w:rFonts w:ascii="Arial" w:hAnsi="Arial" w:cs="Arial"/>
-          <w:sz w:val="24"/>
-          <w:szCs w:val="24"/>
-        </w:rPr>
-        <w:t xml:space="preserve"> alterando assim</w:t>
-      </w:r>
-      <w:r>
-        <w:rPr>
-          <w:rFonts w:ascii="Arial" w:hAnsi="Arial" w:cs="Arial"/>
-          <w:sz w:val="24"/>
-          <w:szCs w:val="24"/>
-        </w:rPr>
-        <w:t xml:space="preserve"> </w:t>
-      </w:r>
-      <w:r>
-        <w:rPr>
-          <w:rFonts w:ascii="Arial" w:hAnsi="Arial" w:cs="Arial"/>
-          <w:sz w:val="24"/>
-          <w:szCs w:val="24"/>
-        </w:rPr>
-        <w:t xml:space="preserve">os costumes familiares, </w:t>
-      </w:r>
-      <w:r>
-        <w:rPr>
-          <w:rFonts w:ascii="Arial" w:hAnsi="Arial" w:cs="Arial"/>
-          <w:sz w:val="24"/>
-          <w:szCs w:val="24"/>
-        </w:rPr>
-        <w:t>surgindo, através delas, a reivindicação por melhores condições de trabalho, assim como também a criação de lugares apropriados para seus filhos. “Para isso, surgem as “criadeiras”, isto é, pessoas que se dispunham a cuidar das crianças” [...].</w:t>
-      </w:r>
-      <w:r>
-        <w:rPr>
-          <w:rFonts w:ascii="Arial" w:hAnsi="Arial" w:cs="Arial"/>
-          <w:sz w:val="24"/>
-          <w:szCs w:val="24"/>
-        </w:rPr>
-        <w:t xml:space="preserve"> </w:t>
-      </w:r>
-      <w:r>
-        <w:rPr>
-          <w:rFonts w:ascii="Arial" w:hAnsi="Arial" w:cs="Arial"/>
-          <w:sz w:val="24"/>
-          <w:szCs w:val="24"/>
-        </w:rPr>
-        <w:t>(2010, p. 2)</w:t>
-      </w:r>
-      <w:r>
-        <w:rPr>
-          <w:rFonts w:ascii="Arial" w:hAnsi="Arial" w:cs="Arial"/>
-          <w:sz w:val="24"/>
-          <w:szCs w:val="24"/>
-        </w:rPr>
-        <w:t>.</w:t>
-      </w:r>
-      <w:r>
-        <w:rPr>
-          <w:rFonts w:ascii="Arial" w:hAnsi="Arial" w:cs="Arial"/>
-        </w:rPr>
-        <w:t xml:space="preserve"> </w:t>
-      </w:r>
-    </w:p>
-    <w:p>
-      <w:pPr>
-        <w:rPr>
-          <w:rFonts w:ascii="Arial" w:hAnsi="Arial" w:cs="Arial"/>
-          <w:sz w:val="24"/>
-          <w:szCs w:val="24"/>
-        </w:rPr>
-      </w:pPr>
-      <w:r>
-        <w:rPr>
-          <w:rFonts w:ascii="Arial" w:hAnsi="Arial" w:cs="Arial"/>
-          <w:sz w:val="24"/>
-          <w:szCs w:val="24"/>
-        </w:rPr>
         <w:t xml:space="preserve">A autora ainda pontua que diante as reivindicações, as indústrias cederam ao apelo das mulheres e dos sindicatos, visando que o rendimento do trabalho melhorava consideravelmente. </w:t>
       </w:r>
     </w:p>
@@ -1670,123 +3010,125 @@
         <w:rPr>
           <w:rFonts w:ascii="Arial" w:hAnsi="Arial" w:cs="Arial"/>
         </w:rPr>
-        <w:t xml:space="preserve">A Educação Infantil, primeira etapa da educação básica, tem como finalidade o desenvolvimento integral da criança até seis </w:t>
-      </w:r>
-      <w:r>
-        <w:rPr>
-          <w:rFonts w:ascii="Arial" w:hAnsi="Arial" w:cs="Arial"/>
+        <w:t>A Educação Infantil, primeira etapa da educação básica, tem como finalidade o desenvolvimento integral da criança até seis anos de idade, em seus aspectos físico, psicológico, intelectual e social, complementando a ação da família e da comunidade. (RAMOS, 2010, p.4).</w:t>
+      </w:r>
+    </w:p>
+    <w:p>
+      <w:pPr>
+        <w:rPr>
+          <w:rFonts w:ascii="Arial" w:hAnsi="Arial" w:cs="Arial"/>
+          <w:sz w:val="24"/>
+          <w:szCs w:val="24"/>
+        </w:rPr>
+      </w:pPr>
+      <w:r>
+        <w:rPr>
+          <w:rFonts w:ascii="Arial" w:hAnsi="Arial" w:cs="Arial"/>
+          <w:sz w:val="24"/>
+          <w:szCs w:val="24"/>
+        </w:rPr>
+        <w:t>Diante dos direitos adquiridos pela criança, dentre eles o direito a educação, é importante ressaltar que a concepção de criança sendo diferente do adulto, bem como a necessidade de se investir em uma educação voltada para elas, faz-se refletir que a criança não é apenas um vir a ser, mas, uma pessoa que tem o direito de se desenvolver e construir seu conhecimento através de experiências e vivências que são voltadas, exclusivamente para elas.</w:t>
+      </w:r>
+    </w:p>
+    <w:p>
+      <w:pPr>
+        <w:jc w:val="center"/>
+        <w:rPr>
+          <w:rFonts w:ascii="Arial" w:hAnsi="Arial" w:cs="Arial"/>
+          <w:b/>
+          <w:sz w:val="24"/>
+          <w:szCs w:val="24"/>
+        </w:rPr>
+      </w:pPr>
+      <w:r>
+        <w:rPr>
+          <w:rFonts w:ascii="Arial" w:hAnsi="Arial" w:cs="Arial"/>
+          <w:b/>
+          <w:sz w:val="24"/>
+          <w:szCs w:val="24"/>
+        </w:rPr>
+        <w:t>A HISTÓRIA DA EDUCAÇÃO INFANTIL E SUA IMPORTÂNCIA PARA O DESENVOLVIMENTO DA CRIANÇA</w:t>
+      </w:r>
+    </w:p>
+    <w:p>
+      <w:pPr>
+        <w:rPr>
+          <w:rFonts w:ascii="Arial" w:hAnsi="Arial" w:cs="Arial"/>
+          <w:sz w:val="24"/>
+          <w:szCs w:val="24"/>
+        </w:rPr>
+      </w:pPr>
+      <w:r>
+        <w:rPr>
+          <w:rFonts w:ascii="Arial" w:hAnsi="Arial" w:cs="Arial"/>
+          <w:sz w:val="24"/>
+          <w:szCs w:val="24"/>
+        </w:rPr>
+        <w:t>A educação pré-escolar nasceu a partir de fatos que colaboraram significativamente para “justificar o surgimento das escolas infantis”, no entanto essa realidade “é</w:t>
+      </w:r>
+      <w:r>
+        <w:t xml:space="preserve"> </w:t>
+      </w:r>
+      <w:r>
+        <w:rPr>
+          <w:rFonts w:ascii="Arial" w:hAnsi="Arial" w:cs="Arial"/>
+          <w:sz w:val="24"/>
+          <w:szCs w:val="24"/>
+        </w:rPr>
+        <w:t>um fato muito recente</w:t>
+      </w:r>
+      <w:r>
+        <w:rPr>
+          <w:rFonts w:ascii="Arial" w:hAnsi="Arial" w:cs="Arial"/>
+          <w:sz w:val="24"/>
+          <w:szCs w:val="24"/>
+        </w:rPr>
+        <w:t xml:space="preserve">”. Segundo </w:t>
+      </w:r>
+      <w:proofErr w:type="spellStart"/>
+      <w:r>
+        <w:rPr>
+          <w:rFonts w:ascii="Arial" w:hAnsi="Arial" w:cs="Arial"/>
+          <w:sz w:val="24"/>
+          <w:szCs w:val="24"/>
+        </w:rPr>
+        <w:t>Craidy</w:t>
+      </w:r>
+      <w:proofErr w:type="spellEnd"/>
+      <w:r>
+        <w:rPr>
+          <w:rFonts w:ascii="Arial" w:hAnsi="Arial" w:cs="Arial"/>
+          <w:sz w:val="24"/>
+          <w:szCs w:val="24"/>
+        </w:rPr>
+        <w:t xml:space="preserve"> e </w:t>
+      </w:r>
+      <w:proofErr w:type="spellStart"/>
+      <w:r>
+        <w:rPr>
+          <w:rFonts w:ascii="Arial" w:hAnsi="Arial" w:cs="Arial"/>
+          <w:sz w:val="24"/>
+          <w:szCs w:val="24"/>
+        </w:rPr>
+        <w:t>Kaercher</w:t>
+      </w:r>
+      <w:proofErr w:type="spellEnd"/>
+      <w:r>
+        <w:rPr>
+          <w:rFonts w:ascii="Arial" w:hAnsi="Arial" w:cs="Arial"/>
+          <w:sz w:val="24"/>
+          <w:szCs w:val="24"/>
+        </w:rPr>
+        <w:t xml:space="preserve"> “durante muito tempo, a educação da criança foi considerada uma responsabilidade das famílias ou do grupo social ao </w:t>
+      </w:r>
+      <w:r>
+        <w:rPr>
+          <w:rFonts w:ascii="Arial" w:hAnsi="Arial" w:cs="Arial"/>
+          <w:sz w:val="24"/>
+          <w:szCs w:val="24"/>
         </w:rPr>
         <w:lastRenderedPageBreak/>
-        <w:t>anos de idade, em seus aspectos físico, psicológico, intelectual e social, complementando a ação da família e da comunidade. (RAMOS, 2010, p.4).</w:t>
-      </w:r>
-    </w:p>
-    <w:p>
-      <w:pPr>
-        <w:rPr>
-          <w:rFonts w:ascii="Arial" w:hAnsi="Arial" w:cs="Arial"/>
-          <w:sz w:val="24"/>
-          <w:szCs w:val="24"/>
-        </w:rPr>
-      </w:pPr>
-      <w:r>
-        <w:rPr>
-          <w:rFonts w:ascii="Arial" w:hAnsi="Arial" w:cs="Arial"/>
-          <w:sz w:val="24"/>
-          <w:szCs w:val="24"/>
-        </w:rPr>
-        <w:t>Diante dos direitos adquiridos pela criança, dentre eles o direito a educação, é importante ressaltar que a concepção de criança sendo diferente do adulto, bem como a necessidade de se investir em uma educação voltada para elas, faz-se refletir que a criança não é apenas um vir a ser, mas, uma pessoa que tem o direito de se desenvolver e construir seu conhecimento através de experiências e vivências que são voltadas, exclusivamente para elas.</w:t>
-      </w:r>
-    </w:p>
-    <w:p>
-      <w:pPr>
-        <w:jc w:val="center"/>
-        <w:rPr>
-          <w:rFonts w:ascii="Arial" w:hAnsi="Arial" w:cs="Arial"/>
-          <w:b/>
-          <w:sz w:val="24"/>
-          <w:szCs w:val="24"/>
-        </w:rPr>
-      </w:pPr>
-      <w:r>
-        <w:rPr>
-          <w:rFonts w:ascii="Arial" w:hAnsi="Arial" w:cs="Arial"/>
-          <w:b/>
-          <w:sz w:val="24"/>
-          <w:szCs w:val="24"/>
-        </w:rPr>
-        <w:t>A HISTÓRIA DA EDUCAÇÃO INFANTIL E SUA IMPORTÂNCIA PARA O DESENVOLVIMENTO DA CRIANÇA</w:t>
-      </w:r>
-    </w:p>
-    <w:p>
-      <w:pPr>
-        <w:rPr>
-          <w:rFonts w:ascii="Arial" w:hAnsi="Arial" w:cs="Arial"/>
-          <w:sz w:val="24"/>
-          <w:szCs w:val="24"/>
-        </w:rPr>
-      </w:pPr>
-      <w:r>
-        <w:rPr>
-          <w:rFonts w:ascii="Arial" w:hAnsi="Arial" w:cs="Arial"/>
-          <w:sz w:val="24"/>
-          <w:szCs w:val="24"/>
-        </w:rPr>
-        <w:t>A educação pré-escolar nasceu a partir de fatos que colaboraram significativamente para “justificar o surgimento das escolas infantis”, no entanto essa realidade “é</w:t>
-      </w:r>
-      <w:r>
-        <w:t xml:space="preserve"> </w:t>
-      </w:r>
-      <w:r>
-        <w:rPr>
-          <w:rFonts w:ascii="Arial" w:hAnsi="Arial" w:cs="Arial"/>
-          <w:sz w:val="24"/>
-          <w:szCs w:val="24"/>
-        </w:rPr>
-        <w:t>um fato muito recente</w:t>
-      </w:r>
-      <w:r>
-        <w:rPr>
-          <w:rFonts w:ascii="Arial" w:hAnsi="Arial" w:cs="Arial"/>
-          <w:sz w:val="24"/>
-          <w:szCs w:val="24"/>
-        </w:rPr>
-        <w:t xml:space="preserve">”. Segundo </w:t>
-      </w:r>
-      <w:proofErr w:type="spellStart"/>
-      <w:r>
-        <w:rPr>
-          <w:rFonts w:ascii="Arial" w:hAnsi="Arial" w:cs="Arial"/>
-          <w:sz w:val="24"/>
-          <w:szCs w:val="24"/>
-        </w:rPr>
-        <w:t>Craidy</w:t>
-      </w:r>
-      <w:proofErr w:type="spellEnd"/>
-      <w:r>
-        <w:rPr>
-          <w:rFonts w:ascii="Arial" w:hAnsi="Arial" w:cs="Arial"/>
-          <w:sz w:val="24"/>
-          <w:szCs w:val="24"/>
-        </w:rPr>
-        <w:t xml:space="preserve"> e </w:t>
-      </w:r>
-      <w:proofErr w:type="spellStart"/>
-      <w:r>
-        <w:rPr>
-          <w:rFonts w:ascii="Arial" w:hAnsi="Arial" w:cs="Arial"/>
-          <w:sz w:val="24"/>
-          <w:szCs w:val="24"/>
-        </w:rPr>
-        <w:t>Kaercher</w:t>
-      </w:r>
-      <w:proofErr w:type="spellEnd"/>
-      <w:r>
-        <w:rPr>
-          <w:rFonts w:ascii="Arial" w:hAnsi="Arial" w:cs="Arial"/>
-          <w:sz w:val="24"/>
-          <w:szCs w:val="24"/>
-        </w:rPr>
-        <w:t xml:space="preserve"> “durante muito tempo, a educação da criança foi considerada uma responsabilidade das famílias ou do grupo social ao qual pertencia”. Não haviam instituições voltadas para a educação das crianças.</w:t>
+        <w:t>qual pertencia”. Não haviam instituições voltadas para a educação das crianças.</w:t>
       </w:r>
       <w:r>
         <w:rPr>
@@ -1940,7 +3282,6 @@
           <w:sz w:val="24"/>
           <w:szCs w:val="24"/>
         </w:rPr>
-        <w:lastRenderedPageBreak/>
         <w:t>Craidy</w:t>
       </w:r>
       <w:proofErr w:type="spellEnd"/>
@@ -2157,6 +3498,7 @@
           <w:rFonts w:ascii="Arial" w:hAnsi="Arial" w:cs="Arial"/>
           <w:color w:val="000000" w:themeColor="text1"/>
         </w:rPr>
+        <w:lastRenderedPageBreak/>
         <w:t xml:space="preserve">Alguns pesquisadores de destaque, como Campos (1986), </w:t>
       </w:r>
       <w:proofErr w:type="spellStart"/>
@@ -2311,14 +3653,7 @@
         <w:rPr>
           <w:rFonts w:ascii="Arial" w:hAnsi="Arial" w:cs="Arial"/>
         </w:rPr>
-        <w:t xml:space="preserve">Primeira etapa da educação básica, oferecida em creches e pré-escolas, às quais se caracterizam como espaços institucionais não domésticos que constituem estabelecimentos </w:t>
-      </w:r>
-      <w:r>
-        <w:rPr>
-          <w:rFonts w:ascii="Arial" w:hAnsi="Arial" w:cs="Arial"/>
-        </w:rPr>
-        <w:lastRenderedPageBreak/>
-        <w:t>educacionais públicos ou privados que educam e cuidam de crianças de 0 a 5 anos de idade no período diurno, em jornada integral ou parcial, regulados e supervisionados por órgão competente do sistema de ensino e submetidos a controle social. (BRASIL, 2010, p.12).</w:t>
+        <w:t>Primeira etapa da educação básica, oferecida em creches e pré-escolas, às quais se caracterizam como espaços institucionais não domésticos que constituem estabelecimentos educacionais públicos ou privados que educam e cuidam de crianças de 0 a 5 anos de idade no período diurno, em jornada integral ou parcial, regulados e supervisionados por órgão competente do sistema de ensino e submetidos a controle social. (BRASIL, 2010, p.12).</w:t>
       </w:r>
     </w:p>
     <w:p>
@@ -2417,6 +3752,7 @@
           <w:sz w:val="24"/>
           <w:szCs w:val="24"/>
         </w:rPr>
+        <w:lastRenderedPageBreak/>
         <w:t xml:space="preserve"> As metas traçadas para a Educação Infantil visa alcançar um resultado favorável para a criança, e em detrimento disso surge </w:t>
       </w:r>
       <w:proofErr w:type="gramStart"/>
@@ -2645,168 +3981,170 @@
         <w:rPr>
           <w:rFonts w:ascii="Arial" w:hAnsi="Arial" w:cs="Arial"/>
         </w:rPr>
-        <w:t xml:space="preserve">A educação infantil que desejamos é aquela que privilegia a existência plena da criança naquilo que é próprio e específico, sem desistências, concessões nem transferências. (...) A </w:t>
-      </w:r>
-      <w:r>
-        <w:rPr>
-          <w:rFonts w:ascii="Arial" w:hAnsi="Arial" w:cs="Arial"/>
+        <w:t>A educação infantil que desejamos é aquela que privilegia a existência plena da criança naquilo que é próprio e específico, sem desistências, concessões nem transferências. (...) A escola proposta é um lugar de satisfação, altamente gratificante. Não estar na escola, no momento, seria estar se privando de grande satisfação. (REDIN, 1998, P. 71).</w:t>
+      </w:r>
+    </w:p>
+    <w:p>
+      <w:pPr>
+        <w:rPr>
+          <w:rFonts w:ascii="Arial" w:hAnsi="Arial" w:cs="Arial"/>
+          <w:color w:val="000000" w:themeColor="text1"/>
+          <w:sz w:val="24"/>
+          <w:szCs w:val="24"/>
+        </w:rPr>
+      </w:pPr>
+      <w:r>
+        <w:rPr>
+          <w:rFonts w:ascii="Arial" w:hAnsi="Arial" w:cs="Arial"/>
+          <w:color w:val="000000" w:themeColor="text1"/>
+          <w:sz w:val="24"/>
+          <w:szCs w:val="24"/>
+        </w:rPr>
+        <w:t>Sobre a infância</w:t>
+      </w:r>
+      <w:r>
+        <w:rPr>
+          <w:rFonts w:ascii="Arial" w:hAnsi="Arial" w:cs="Arial"/>
+          <w:color w:val="000000" w:themeColor="text1"/>
+          <w:sz w:val="24"/>
+          <w:szCs w:val="24"/>
+        </w:rPr>
+        <w:t>, cabe compreender “o que ela significa em termos de desenvolvimento das crianças na sociedade contemporânea”. (CARVALHO, SALLES E GUIMARÃES, 2002, p. 20).</w:t>
+      </w:r>
+    </w:p>
+    <w:p>
+      <w:pPr>
+        <w:rPr>
+          <w:rFonts w:ascii="Arial" w:hAnsi="Arial" w:cs="Arial"/>
+          <w:color w:val="000000" w:themeColor="text1"/>
+          <w:sz w:val="24"/>
+          <w:szCs w:val="24"/>
+        </w:rPr>
+      </w:pPr>
+      <w:r>
+        <w:rPr>
+          <w:rFonts w:ascii="Arial" w:hAnsi="Arial" w:cs="Arial"/>
+          <w:color w:val="000000" w:themeColor="text1"/>
+          <w:sz w:val="24"/>
+          <w:szCs w:val="24"/>
+        </w:rPr>
+        <w:t xml:space="preserve">Toda a trajetória da Educação Infantil se fez ao longo de uma longa luta, onde o direito à educação não era oferecido pelos órgãos públicos. No entanto, diante das lutas da sociedade pelos seus direitos, fez com que a educação fosse tomada como elemento principal para a formação da criança como sujeito social, que possui direito, e assim usufruir os mesmos. Contudo, os percalços que essa história apresenta, reforça na sociedade, o direito à luta, e em consequência dela, a vitória. </w:t>
+      </w:r>
+    </w:p>
+    <w:p>
+      <w:pPr>
+        <w:jc w:val="center"/>
+        <w:rPr>
+          <w:rFonts w:ascii="Arial" w:hAnsi="Arial" w:cs="Arial"/>
+          <w:b/>
+          <w:sz w:val="24"/>
+          <w:szCs w:val="24"/>
+        </w:rPr>
+      </w:pPr>
+      <w:r>
+        <w:rPr>
+          <w:rFonts w:ascii="Arial" w:hAnsi="Arial" w:cs="Arial"/>
+          <w:b/>
+          <w:sz w:val="24"/>
+          <w:szCs w:val="24"/>
+        </w:rPr>
+        <w:t xml:space="preserve"> O DESENVOLVIMENTO INFANTIL</w:t>
+      </w:r>
+      <w:r>
+        <w:rPr>
+          <w:rFonts w:ascii="Arial" w:hAnsi="Arial" w:cs="Arial"/>
+          <w:b/>
+          <w:sz w:val="24"/>
+          <w:szCs w:val="24"/>
+        </w:rPr>
+        <w:t xml:space="preserve"> </w:t>
+      </w:r>
+    </w:p>
+    <w:p>
+      <w:pPr>
+        <w:rPr>
+          <w:rFonts w:ascii="Arial" w:hAnsi="Arial" w:cs="Arial"/>
+          <w:sz w:val="24"/>
+          <w:szCs w:val="24"/>
+        </w:rPr>
+      </w:pPr>
+      <w:r>
+        <w:rPr>
+          <w:rFonts w:ascii="Arial" w:hAnsi="Arial" w:cs="Arial"/>
+          <w:sz w:val="24"/>
+          <w:szCs w:val="24"/>
+        </w:rPr>
+        <w:t>Neste</w:t>
+      </w:r>
+      <w:r>
+        <w:rPr>
+          <w:rFonts w:ascii="Arial" w:hAnsi="Arial" w:cs="Arial"/>
+          <w:sz w:val="24"/>
+          <w:szCs w:val="24"/>
+        </w:rPr>
+        <w:t xml:space="preserve"> novo cenário, a psicologia infantil passa a buscar compreensão sobre a infância, de modo que esta explique o desenvolvimento infantil bem como a </w:t>
+      </w:r>
+      <w:r>
+        <w:rPr>
+          <w:rFonts w:ascii="Arial" w:hAnsi="Arial" w:cs="Arial"/>
+          <w:sz w:val="24"/>
+          <w:szCs w:val="24"/>
         </w:rPr>
         <w:lastRenderedPageBreak/>
-        <w:t>escola proposta é um lugar de satisfação, altamente gratificante. Não estar na escola, no momento, seria estar se privando de grande satisfação. (REDIN, 1998, P. 71).</w:t>
-      </w:r>
-    </w:p>
-    <w:p>
-      <w:pPr>
-        <w:rPr>
-          <w:rFonts w:ascii="Arial" w:hAnsi="Arial" w:cs="Arial"/>
-          <w:color w:val="000000" w:themeColor="text1"/>
-          <w:sz w:val="24"/>
-          <w:szCs w:val="24"/>
-        </w:rPr>
-      </w:pPr>
-      <w:r>
-        <w:rPr>
-          <w:rFonts w:ascii="Arial" w:hAnsi="Arial" w:cs="Arial"/>
-          <w:color w:val="000000" w:themeColor="text1"/>
-          <w:sz w:val="24"/>
-          <w:szCs w:val="24"/>
-        </w:rPr>
-        <w:t>Sobre a infância</w:t>
-      </w:r>
-      <w:r>
-        <w:rPr>
-          <w:rFonts w:ascii="Arial" w:hAnsi="Arial" w:cs="Arial"/>
-          <w:color w:val="000000" w:themeColor="text1"/>
-          <w:sz w:val="24"/>
-          <w:szCs w:val="24"/>
-        </w:rPr>
-        <w:t>, cabe compreender “o que ela significa em termos de desenvolvimento das crianças na sociedade contemporânea”. (CARVALHO, SALLES E GUIMARÃES, 2002, p. 20).</w:t>
-      </w:r>
-    </w:p>
-    <w:p>
-      <w:pPr>
-        <w:rPr>
-          <w:rFonts w:ascii="Arial" w:hAnsi="Arial" w:cs="Arial"/>
-          <w:color w:val="000000" w:themeColor="text1"/>
-          <w:sz w:val="24"/>
-          <w:szCs w:val="24"/>
-        </w:rPr>
-      </w:pPr>
-      <w:r>
-        <w:rPr>
-          <w:rFonts w:ascii="Arial" w:hAnsi="Arial" w:cs="Arial"/>
-          <w:color w:val="000000" w:themeColor="text1"/>
-          <w:sz w:val="24"/>
-          <w:szCs w:val="24"/>
-        </w:rPr>
-        <w:t xml:space="preserve">Toda a trajetória da Educação Infantil se fez ao longo de uma longa luta, onde o direito à educação não era oferecido pelos órgãos públicos. No entanto, diante das lutas da sociedade pelos seus direitos, fez com que a educação fosse tomada como elemento principal para a formação da criança como sujeito social, que possui direito, e assim usufruir os mesmos. Contudo, os percalços que essa história apresenta, reforça na sociedade, o direito à luta, e em consequência dela, a vitória. </w:t>
-      </w:r>
-    </w:p>
-    <w:p>
-      <w:pPr>
-        <w:jc w:val="center"/>
-        <w:rPr>
-          <w:rFonts w:ascii="Arial" w:hAnsi="Arial" w:cs="Arial"/>
-          <w:b/>
-          <w:sz w:val="24"/>
-          <w:szCs w:val="24"/>
-        </w:rPr>
-      </w:pPr>
-      <w:r>
-        <w:rPr>
-          <w:rFonts w:ascii="Arial" w:hAnsi="Arial" w:cs="Arial"/>
-          <w:b/>
-          <w:sz w:val="24"/>
-          <w:szCs w:val="24"/>
-        </w:rPr>
-        <w:t xml:space="preserve"> O DESENVOLVIMENTO INFANTIL</w:t>
-      </w:r>
-      <w:r>
-        <w:rPr>
-          <w:rFonts w:ascii="Arial" w:hAnsi="Arial" w:cs="Arial"/>
-          <w:b/>
+        <w:t xml:space="preserve">construção do seu conhecimento. Para KRAMER “essas informações são especialmente importantes, pois delas derivam subsídios fundamentais para a prática pedagógica nos diferentes níveis da escolaridade”. (1991, p. 20). </w:t>
+      </w:r>
+    </w:p>
+    <w:p>
+      <w:pPr>
+        <w:rPr>
+          <w:rFonts w:ascii="Arial" w:hAnsi="Arial" w:cs="Arial"/>
+          <w:sz w:val="24"/>
+          <w:szCs w:val="24"/>
+        </w:rPr>
+      </w:pPr>
+      <w:r>
+        <w:rPr>
+          <w:rFonts w:ascii="Arial" w:hAnsi="Arial" w:cs="Arial"/>
+          <w:sz w:val="24"/>
+          <w:szCs w:val="24"/>
+        </w:rPr>
+        <w:t xml:space="preserve">O desenvolvimento da criança, segundo a psicologia, perpassa pelos aspectos, afetivo, motor, social, e cognitivo. Assim sendo, as práticas pedagógicas devem favorecer a criança de modo que ela se desenvolva em todos esses eles. </w:t>
+      </w:r>
+    </w:p>
+    <w:p>
+      <w:pPr>
+        <w:rPr>
+          <w:rFonts w:ascii="Arial" w:hAnsi="Arial" w:cs="Arial"/>
+          <w:sz w:val="24"/>
+          <w:szCs w:val="24"/>
+        </w:rPr>
+      </w:pPr>
+      <w:r>
+        <w:rPr>
+          <w:rFonts w:ascii="Arial" w:hAnsi="Arial" w:cs="Arial"/>
+          <w:color w:val="000000" w:themeColor="text1"/>
+          <w:sz w:val="24"/>
+          <w:szCs w:val="24"/>
+        </w:rPr>
+        <w:t xml:space="preserve">Para o desenvolvimento da criança em todos os aspectos pontuados na psicologia infantil, entende-se que é de suma importância </w:t>
+      </w:r>
+      <w:r>
+        <w:rPr>
+          <w:rFonts w:ascii="Arial" w:hAnsi="Arial" w:cs="Arial"/>
+          <w:color w:val="000000" w:themeColor="text1"/>
+          <w:sz w:val="24"/>
+          <w:szCs w:val="24"/>
+        </w:rPr>
+        <w:t>que as crianças usufruam de um espaço que promova experiências voltadas para as mesmas, contribuindo positivamente para seu aprendizado.</w:t>
+      </w:r>
+      <w:r>
+        <w:rPr>
+          <w:rFonts w:ascii="Arial" w:hAnsi="Arial" w:cs="Arial"/>
           <w:sz w:val="24"/>
           <w:szCs w:val="24"/>
         </w:rPr>
         <w:t xml:space="preserve"> </w:t>
       </w:r>
-    </w:p>
-    <w:p>
-      <w:pPr>
-        <w:rPr>
-          <w:rFonts w:ascii="Arial" w:hAnsi="Arial" w:cs="Arial"/>
-          <w:sz w:val="24"/>
-          <w:szCs w:val="24"/>
-        </w:rPr>
-      </w:pPr>
-      <w:r>
-        <w:rPr>
-          <w:rFonts w:ascii="Arial" w:hAnsi="Arial" w:cs="Arial"/>
-          <w:sz w:val="24"/>
-          <w:szCs w:val="24"/>
-        </w:rPr>
-        <w:t>Neste</w:t>
-      </w:r>
-      <w:r>
-        <w:rPr>
-          <w:rFonts w:ascii="Arial" w:hAnsi="Arial" w:cs="Arial"/>
-          <w:sz w:val="24"/>
-          <w:szCs w:val="24"/>
-        </w:rPr>
-        <w:t xml:space="preserve"> novo cenário, a psicologia infantil passa a buscar compreensão sobre a infância, de modo que esta explique o desenvolvimento infantil bem como a construção do seu conhecimento. Para KRAMER “essas informações são especialmente importantes, pois delas derivam subsídios fundamentais para a prática pedagógica nos diferentes níveis da escolaridade”. (1991, p. 20). </w:t>
-      </w:r>
-    </w:p>
-    <w:p>
-      <w:pPr>
-        <w:rPr>
-          <w:rFonts w:ascii="Arial" w:hAnsi="Arial" w:cs="Arial"/>
-          <w:sz w:val="24"/>
-          <w:szCs w:val="24"/>
-        </w:rPr>
-      </w:pPr>
-      <w:r>
-        <w:rPr>
-          <w:rFonts w:ascii="Arial" w:hAnsi="Arial" w:cs="Arial"/>
-          <w:sz w:val="24"/>
-          <w:szCs w:val="24"/>
-        </w:rPr>
-        <w:t xml:space="preserve">O desenvolvimento da criança, segundo a psicologia, perpassa pelos aspectos, afetivo, motor, social, e cognitivo. Assim sendo, as práticas pedagógicas devem favorecer a criança de modo que ela se desenvolva em todos esses eles. </w:t>
-      </w:r>
-    </w:p>
-    <w:p>
-      <w:pPr>
-        <w:rPr>
-          <w:rFonts w:ascii="Arial" w:hAnsi="Arial" w:cs="Arial"/>
-          <w:sz w:val="24"/>
-          <w:szCs w:val="24"/>
-        </w:rPr>
-      </w:pPr>
-      <w:r>
-        <w:rPr>
-          <w:rFonts w:ascii="Arial" w:hAnsi="Arial" w:cs="Arial"/>
-          <w:color w:val="000000" w:themeColor="text1"/>
-          <w:sz w:val="24"/>
-          <w:szCs w:val="24"/>
-        </w:rPr>
-        <w:t xml:space="preserve">Para o desenvolvimento da criança em todos os aspectos pontuados na psicologia infantil, entende-se que é de suma importância </w:t>
-      </w:r>
-      <w:r>
-        <w:rPr>
-          <w:rFonts w:ascii="Arial" w:hAnsi="Arial" w:cs="Arial"/>
-          <w:color w:val="000000" w:themeColor="text1"/>
-          <w:sz w:val="24"/>
-          <w:szCs w:val="24"/>
-        </w:rPr>
-        <w:t>que as crianças usufruam de um espaço que promova experiências voltadas para as mesmas, contribuindo positivamente para seu aprendizado.</w:t>
-      </w:r>
-      <w:r>
-        <w:rPr>
-          <w:rFonts w:ascii="Arial" w:hAnsi="Arial" w:cs="Arial"/>
-          <w:sz w:val="24"/>
-          <w:szCs w:val="24"/>
-        </w:rPr>
-        <w:t xml:space="preserve"> </w:t>
-      </w:r>
       <w:r>
         <w:rPr>
           <w:rFonts w:ascii="Arial" w:hAnsi="Arial" w:cs="Arial"/>
@@ -2928,16 +4266,7 @@
           <w:sz w:val="24"/>
           <w:szCs w:val="24"/>
         </w:rPr>
-        <w:t xml:space="preserve"> que contribuíram significativamente para a compreensão do desenvolvimento infantil, este que se dá, segundo eles, através do convívio com o outro, do contato com objetos e ambientes, das trocas estabelecidas. Sendo assim, “a articulação entre os diferentes níveis de </w:t>
-      </w:r>
-      <w:r>
-        <w:rPr>
-          <w:rFonts w:ascii="Arial" w:hAnsi="Arial" w:cs="Arial"/>
-          <w:sz w:val="24"/>
-          <w:szCs w:val="24"/>
-        </w:rPr>
-        <w:lastRenderedPageBreak/>
-        <w:t>desenvolvimento (motor, afetivo e cognitivo) não se dá de forma isolada, mas sim de forma simultânea e integrada”. (CRAIDY E KAERCHER, 1991, p. 27). Discorre-se aqui, ainda que brevemente, alguns principais pensamentos desses teóricos.</w:t>
+        <w:t xml:space="preserve"> que contribuíram significativamente para a compreensão do desenvolvimento infantil, este que se dá, segundo eles, através do convívio com o outro, do contato com objetos e ambientes, das trocas estabelecidas. Sendo assim, “a articulação entre os diferentes níveis de desenvolvimento (motor, afetivo e cognitivo) não se dá de forma isolada, mas sim de forma simultânea e integrada”. (CRAIDY E KAERCHER, 1991, p. 27). Discorre-se aqui, ainda que brevemente, alguns principais pensamentos desses teóricos.</w:t>
       </w:r>
     </w:p>
     <w:p>
@@ -3205,7 +4534,14 @@
         <w:rPr>
           <w:rFonts w:ascii="Arial" w:hAnsi="Arial" w:cs="Arial"/>
         </w:rPr>
-        <w:t>Observa que a criança apresenta em seu processo de desenvolvimento um nível que ele chamou de real e outro potencial. O nível de desenvolvimento real refere-se a etapas já alcançadas pela criança, isto é, a coisas que ela já consegue fazer sozinha, sem a ajuda de outras pessoas. Já o nível de desenvolvimento potencial diz respeito à capacidade de desempenhar tarefas com a ajuda de outros. (CRAIDY E KAERCHER, 1991, p. 29).</w:t>
+        <w:t xml:space="preserve">Observa que a criança apresenta em seu processo de desenvolvimento um nível que ele chamou de real e outro </w:t>
+      </w:r>
+      <w:r>
+        <w:rPr>
+          <w:rFonts w:ascii="Arial" w:hAnsi="Arial" w:cs="Arial"/>
+        </w:rPr>
+        <w:lastRenderedPageBreak/>
+        <w:t>potencial. O nível de desenvolvimento real refere-se a etapas já alcançadas pela criança, isto é, a coisas que ela já consegue fazer sozinha, sem a ajuda de outras pessoas. Já o nível de desenvolvimento potencial diz respeito à capacidade de desempenhar tarefas com a ajuda de outros. (CRAIDY E KAERCHER, 1991, p. 29).</w:t>
       </w:r>
     </w:p>
     <w:p>
@@ -3364,16 +4700,7 @@
           <w:sz w:val="24"/>
           <w:szCs w:val="24"/>
         </w:rPr>
-        <w:t xml:space="preserve">As pesquisas sobre o desenvolvimento e a construção do conhecimento infantil vêm trazer reflexões acerca de como a criança deve evoluir durante o período da </w:t>
-      </w:r>
-      <w:r>
-        <w:rPr>
-          <w:rFonts w:ascii="Arial" w:hAnsi="Arial" w:cs="Arial"/>
-          <w:sz w:val="24"/>
-          <w:szCs w:val="24"/>
-        </w:rPr>
-        <w:lastRenderedPageBreak/>
-        <w:t>infância. Contudo, os aspectos considerados para avaliar-se esse desenvolvimento devem levar em consideração toda a história e percurso realizado pela criança até o momento. Piaget (1970; 1978; 1987) citado por Hoffmann aponta que:</w:t>
+        <w:t>As pesquisas sobre o desenvolvimento e a construção do conhecimento infantil vêm trazer reflexões acerca de como a criança deve evoluir durante o período da infância. Contudo, os aspectos considerados para avaliar-se esse desenvolvimento devem levar em consideração toda a história e percurso realizado pela criança até o momento. Piaget (1970; 1978; 1987) citado por Hoffmann aponta que:</w:t>
       </w:r>
     </w:p>
     <w:p>
@@ -3429,7 +4756,16 @@
           <w:sz w:val="24"/>
           <w:szCs w:val="24"/>
         </w:rPr>
-        <w:t xml:space="preserve">Piaget vem contribuir para a educação apontando argumentos sobre a “complexidade da questão da construção do conhecimento pela criança ao longo do desenvolvimento”. (HOFFMANN, 1996, p. 21). Essa complexidade se refere à forma como essa construção é compreendida, uma vez que a criança tem seu modo próprio de se desenvolver, de acordo com as influências do meio em que ela está inserida. </w:t>
+        <w:t xml:space="preserve">Piaget vem contribuir para a educação apontando argumentos sobre a “complexidade da questão da construção do conhecimento pela criança ao longo do desenvolvimento”. (HOFFMANN, 1996, p. 21). Essa complexidade se refere à forma </w:t>
+      </w:r>
+      <w:r>
+        <w:rPr>
+          <w:rFonts w:ascii="Arial" w:hAnsi="Arial" w:cs="Arial"/>
+          <w:sz w:val="24"/>
+          <w:szCs w:val="24"/>
+        </w:rPr>
+        <w:lastRenderedPageBreak/>
+        <w:t xml:space="preserve">como essa construção é compreendida, uma vez que a criança tem seu modo próprio de se desenvolver, de acordo com as influências do meio em que ela está inserida. </w:t>
       </w:r>
       <w:r>
         <w:rPr>
@@ -3535,16 +4871,7 @@
           <w:sz w:val="24"/>
           <w:szCs w:val="24"/>
         </w:rPr>
-        <w:t xml:space="preserve">A partir desta concepção, o professor vem ser um mediador fundamental, promovendo, através de intervenções pedagógicas, propostas significativas que se articulem com as necessidades da criança. Hoffmann vem dizer que “a ação </w:t>
-      </w:r>
-      <w:r>
-        <w:rPr>
-          <w:rFonts w:ascii="Arial" w:hAnsi="Arial" w:cs="Arial"/>
-          <w:sz w:val="24"/>
-          <w:szCs w:val="24"/>
-        </w:rPr>
-        <w:lastRenderedPageBreak/>
-        <w:t>mediadora do educador resulta, igualmente, num trabalho pedagógico que valoriza as experiências de vida de cada criança, suas vivências culturais, raciais, religiosas, etc.”. (1996, p.30).</w:t>
+        <w:t>A partir desta concepção, o professor vem ser um mediador fundamental, promovendo, através de intervenções pedagógicas, propostas significativas que se articulem com as necessidades da criança. Hoffmann vem dizer que “a ação mediadora do educador resulta, igualmente, num trabalho pedagógico que valoriza as experiências de vida de cada criança, suas vivências culturais, raciais, religiosas, etc.”. (1996, p.30).</w:t>
       </w:r>
     </w:p>
     <w:p>
@@ -3660,7 +4987,14 @@
         <w:rPr>
           <w:rFonts w:ascii="Arial" w:hAnsi="Arial" w:cs="Arial"/>
         </w:rPr>
-        <w:t>ria da criança passa a ser, então, de fundamental importância, e os fatos vividos por cada uma delas em diferentes situações, [...] para serem pontos de referência para uma ação educativa permanentemente voltada ao seu desenvolvimento máximo possível. (HOFFMANN, 1996, p. 33).</w:t>
+        <w:t xml:space="preserve">ria da criança passa a ser, então, de fundamental importância, e os fatos vividos por cada uma delas em diferentes situações, [...] para serem pontos de referência para </w:t>
+      </w:r>
+      <w:r>
+        <w:rPr>
+          <w:rFonts w:ascii="Arial" w:hAnsi="Arial" w:cs="Arial"/>
+        </w:rPr>
+        <w:lastRenderedPageBreak/>
+        <w:t>uma ação educativa permanentemente voltada ao seu desenvolvimento máximo possível. (HOFFMANN, 1996, p. 33).</w:t>
       </w:r>
     </w:p>
     <w:p>
@@ -3757,14 +5091,7 @@
         <w:rPr>
           <w:rFonts w:ascii="Arial" w:hAnsi="Arial" w:cs="Arial"/>
         </w:rPr>
-        <w:t xml:space="preserve">Conjunto de práticas que buscam articular as experiências e os saberes das crianças com os conhecimentos que fazem parte do patrimônio cultural, artístico, ambiental, científico e </w:t>
-      </w:r>
-      <w:r>
-        <w:rPr>
-          <w:rFonts w:ascii="Arial" w:hAnsi="Arial" w:cs="Arial"/>
-        </w:rPr>
-        <w:lastRenderedPageBreak/>
-        <w:t>tecnológico, de modo a promover o desenvolvimento integral de crianças de 0 a 5 anos de idade. (BRASIL, 2010, p.12).</w:t>
+        <w:t>Conjunto de práticas que buscam articular as experiências e os saberes das crianças com os conhecimentos que fazem parte do patrimônio cultural, artístico, ambiental, científico e tecnológico, de modo a promover o desenvolvimento integral de crianças de 0 a 5 anos de idade. (BRASIL, 2010, p.12).</w:t>
       </w:r>
     </w:p>
     <w:p>
@@ -3854,6 +5181,359 @@
     </w:sectPr>
   </w:body>
 </w:document>
+</file>
+
+<file path=word/numbering.xml><?xml version="1.0" encoding="utf-8"?>
+<w:numbering xmlns:ve="http://schemas.openxmlformats.org/markup-compatibility/2006" xmlns:o="urn:schemas-microsoft-com:office:office" xmlns:r="http://schemas.openxmlformats.org/officeDocument/2006/relationships" xmlns:m="http://schemas.openxmlformats.org/officeDocument/2006/math" xmlns:v="urn:schemas-microsoft-com:vml" xmlns:wp="http://schemas.openxmlformats.org/drawingml/2006/wordprocessingDrawing" xmlns:w10="urn:schemas-microsoft-com:office:word" xmlns:w="http://schemas.openxmlformats.org/wordprocessingml/2006/main" xmlns:wne="http://schemas.microsoft.com/office/word/2006/wordml">
+  <w:abstractNum w:abstractNumId="0">
+    <w:nsid w:val="22ED2682"/>
+    <w:multiLevelType w:val="hybridMultilevel"/>
+    <w:tmpl w:val="0D4EA3EE"/>
+    <w:lvl w:ilvl="0" w:tplc="0416000D">
+      <w:start w:val="1"/>
+      <w:numFmt w:val="bullet"/>
+      <w:lvlText w:val=""/>
+      <w:lvlJc w:val="left"/>
+      <w:pPr>
+        <w:ind w:left="1080" w:hanging="360"/>
+      </w:pPr>
+      <w:rPr>
+        <w:rFonts w:ascii="Wingdings" w:hAnsi="Wingdings" w:hint="default"/>
+      </w:rPr>
+    </w:lvl>
+    <w:lvl w:ilvl="1" w:tplc="04160003" w:tentative="1">
+      <w:start w:val="1"/>
+      <w:numFmt w:val="bullet"/>
+      <w:lvlText w:val="o"/>
+      <w:lvlJc w:val="left"/>
+      <w:pPr>
+        <w:ind w:left="1800" w:hanging="360"/>
+      </w:pPr>
+      <w:rPr>
+        <w:rFonts w:ascii="Courier New" w:hAnsi="Courier New" w:cs="Courier New" w:hint="default"/>
+      </w:rPr>
+    </w:lvl>
+    <w:lvl w:ilvl="2" w:tplc="04160005" w:tentative="1">
+      <w:start w:val="1"/>
+      <w:numFmt w:val="bullet"/>
+      <w:lvlText w:val=""/>
+      <w:lvlJc w:val="left"/>
+      <w:pPr>
+        <w:ind w:left="2520" w:hanging="360"/>
+      </w:pPr>
+      <w:rPr>
+        <w:rFonts w:ascii="Wingdings" w:hAnsi="Wingdings" w:hint="default"/>
+      </w:rPr>
+    </w:lvl>
+    <w:lvl w:ilvl="3" w:tplc="04160001" w:tentative="1">
+      <w:start w:val="1"/>
+      <w:numFmt w:val="bullet"/>
+      <w:lvlText w:val=""/>
+      <w:lvlJc w:val="left"/>
+      <w:pPr>
+        <w:ind w:left="3240" w:hanging="360"/>
+      </w:pPr>
+      <w:rPr>
+        <w:rFonts w:ascii="Symbol" w:hAnsi="Symbol" w:hint="default"/>
+      </w:rPr>
+    </w:lvl>
+    <w:lvl w:ilvl="4" w:tplc="04160003" w:tentative="1">
+      <w:start w:val="1"/>
+      <w:numFmt w:val="bullet"/>
+      <w:lvlText w:val="o"/>
+      <w:lvlJc w:val="left"/>
+      <w:pPr>
+        <w:ind w:left="3960" w:hanging="360"/>
+      </w:pPr>
+      <w:rPr>
+        <w:rFonts w:ascii="Courier New" w:hAnsi="Courier New" w:cs="Courier New" w:hint="default"/>
+      </w:rPr>
+    </w:lvl>
+    <w:lvl w:ilvl="5" w:tplc="04160005" w:tentative="1">
+      <w:start w:val="1"/>
+      <w:numFmt w:val="bullet"/>
+      <w:lvlText w:val=""/>
+      <w:lvlJc w:val="left"/>
+      <w:pPr>
+        <w:ind w:left="4680" w:hanging="360"/>
+      </w:pPr>
+      <w:rPr>
+        <w:rFonts w:ascii="Wingdings" w:hAnsi="Wingdings" w:hint="default"/>
+      </w:rPr>
+    </w:lvl>
+    <w:lvl w:ilvl="6" w:tplc="04160001" w:tentative="1">
+      <w:start w:val="1"/>
+      <w:numFmt w:val="bullet"/>
+      <w:lvlText w:val=""/>
+      <w:lvlJc w:val="left"/>
+      <w:pPr>
+        <w:ind w:left="5400" w:hanging="360"/>
+      </w:pPr>
+      <w:rPr>
+        <w:rFonts w:ascii="Symbol" w:hAnsi="Symbol" w:hint="default"/>
+      </w:rPr>
+    </w:lvl>
+    <w:lvl w:ilvl="7" w:tplc="04160003" w:tentative="1">
+      <w:start w:val="1"/>
+      <w:numFmt w:val="bullet"/>
+      <w:lvlText w:val="o"/>
+      <w:lvlJc w:val="left"/>
+      <w:pPr>
+        <w:ind w:left="6120" w:hanging="360"/>
+      </w:pPr>
+      <w:rPr>
+        <w:rFonts w:ascii="Courier New" w:hAnsi="Courier New" w:cs="Courier New" w:hint="default"/>
+      </w:rPr>
+    </w:lvl>
+    <w:lvl w:ilvl="8" w:tplc="04160005" w:tentative="1">
+      <w:start w:val="1"/>
+      <w:numFmt w:val="bullet"/>
+      <w:lvlText w:val=""/>
+      <w:lvlJc w:val="left"/>
+      <w:pPr>
+        <w:ind w:left="6840" w:hanging="360"/>
+      </w:pPr>
+      <w:rPr>
+        <w:rFonts w:ascii="Wingdings" w:hAnsi="Wingdings" w:hint="default"/>
+      </w:rPr>
+    </w:lvl>
+  </w:abstractNum>
+  <w:abstractNum w:abstractNumId="1">
+    <w:nsid w:val="528B5502"/>
+    <w:multiLevelType w:val="hybridMultilevel"/>
+    <w:tmpl w:val="145683EE"/>
+    <w:lvl w:ilvl="0" w:tplc="0416000D">
+      <w:start w:val="1"/>
+      <w:numFmt w:val="bullet"/>
+      <w:lvlText w:val=""/>
+      <w:lvlJc w:val="left"/>
+      <w:pPr>
+        <w:ind w:left="720" w:hanging="360"/>
+      </w:pPr>
+      <w:rPr>
+        <w:rFonts w:ascii="Wingdings" w:hAnsi="Wingdings" w:hint="default"/>
+      </w:rPr>
+    </w:lvl>
+    <w:lvl w:ilvl="1" w:tplc="04160003" w:tentative="1">
+      <w:start w:val="1"/>
+      <w:numFmt w:val="bullet"/>
+      <w:lvlText w:val="o"/>
+      <w:lvlJc w:val="left"/>
+      <w:pPr>
+        <w:ind w:left="1440" w:hanging="360"/>
+      </w:pPr>
+      <w:rPr>
+        <w:rFonts w:ascii="Courier New" w:hAnsi="Courier New" w:cs="Courier New" w:hint="default"/>
+      </w:rPr>
+    </w:lvl>
+    <w:lvl w:ilvl="2" w:tplc="04160005" w:tentative="1">
+      <w:start w:val="1"/>
+      <w:numFmt w:val="bullet"/>
+      <w:lvlText w:val=""/>
+      <w:lvlJc w:val="left"/>
+      <w:pPr>
+        <w:ind w:left="2160" w:hanging="360"/>
+      </w:pPr>
+      <w:rPr>
+        <w:rFonts w:ascii="Wingdings" w:hAnsi="Wingdings" w:hint="default"/>
+      </w:rPr>
+    </w:lvl>
+    <w:lvl w:ilvl="3" w:tplc="04160001" w:tentative="1">
+      <w:start w:val="1"/>
+      <w:numFmt w:val="bullet"/>
+      <w:lvlText w:val=""/>
+      <w:lvlJc w:val="left"/>
+      <w:pPr>
+        <w:ind w:left="2880" w:hanging="360"/>
+      </w:pPr>
+      <w:rPr>
+        <w:rFonts w:ascii="Symbol" w:hAnsi="Symbol" w:hint="default"/>
+      </w:rPr>
+    </w:lvl>
+    <w:lvl w:ilvl="4" w:tplc="04160003" w:tentative="1">
+      <w:start w:val="1"/>
+      <w:numFmt w:val="bullet"/>
+      <w:lvlText w:val="o"/>
+      <w:lvlJc w:val="left"/>
+      <w:pPr>
+        <w:ind w:left="3600" w:hanging="360"/>
+      </w:pPr>
+      <w:rPr>
+        <w:rFonts w:ascii="Courier New" w:hAnsi="Courier New" w:cs="Courier New" w:hint="default"/>
+      </w:rPr>
+    </w:lvl>
+    <w:lvl w:ilvl="5" w:tplc="04160005" w:tentative="1">
+      <w:start w:val="1"/>
+      <w:numFmt w:val="bullet"/>
+      <w:lvlText w:val=""/>
+      <w:lvlJc w:val="left"/>
+      <w:pPr>
+        <w:ind w:left="4320" w:hanging="360"/>
+      </w:pPr>
+      <w:rPr>
+        <w:rFonts w:ascii="Wingdings" w:hAnsi="Wingdings" w:hint="default"/>
+      </w:rPr>
+    </w:lvl>
+    <w:lvl w:ilvl="6" w:tplc="04160001" w:tentative="1">
+      <w:start w:val="1"/>
+      <w:numFmt w:val="bullet"/>
+      <w:lvlText w:val=""/>
+      <w:lvlJc w:val="left"/>
+      <w:pPr>
+        <w:ind w:left="5040" w:hanging="360"/>
+      </w:pPr>
+      <w:rPr>
+        <w:rFonts w:ascii="Symbol" w:hAnsi="Symbol" w:hint="default"/>
+      </w:rPr>
+    </w:lvl>
+    <w:lvl w:ilvl="7" w:tplc="04160003" w:tentative="1">
+      <w:start w:val="1"/>
+      <w:numFmt w:val="bullet"/>
+      <w:lvlText w:val="o"/>
+      <w:lvlJc w:val="left"/>
+      <w:pPr>
+        <w:ind w:left="5760" w:hanging="360"/>
+      </w:pPr>
+      <w:rPr>
+        <w:rFonts w:ascii="Courier New" w:hAnsi="Courier New" w:cs="Courier New" w:hint="default"/>
+      </w:rPr>
+    </w:lvl>
+    <w:lvl w:ilvl="8" w:tplc="04160005" w:tentative="1">
+      <w:start w:val="1"/>
+      <w:numFmt w:val="bullet"/>
+      <w:lvlText w:val=""/>
+      <w:lvlJc w:val="left"/>
+      <w:pPr>
+        <w:ind w:left="6480" w:hanging="360"/>
+      </w:pPr>
+      <w:rPr>
+        <w:rFonts w:ascii="Wingdings" w:hAnsi="Wingdings" w:hint="default"/>
+      </w:rPr>
+    </w:lvl>
+  </w:abstractNum>
+  <w:abstractNum w:abstractNumId="2">
+    <w:nsid w:val="6B031C00"/>
+    <w:multiLevelType w:val="hybridMultilevel"/>
+    <w:tmpl w:val="C29EB51A"/>
+    <w:lvl w:ilvl="0" w:tplc="0416000D">
+      <w:start w:val="1"/>
+      <w:numFmt w:val="bullet"/>
+      <w:lvlText w:val=""/>
+      <w:lvlJc w:val="left"/>
+      <w:pPr>
+        <w:ind w:left="720" w:hanging="360"/>
+      </w:pPr>
+      <w:rPr>
+        <w:rFonts w:ascii="Wingdings" w:hAnsi="Wingdings" w:hint="default"/>
+      </w:rPr>
+    </w:lvl>
+    <w:lvl w:ilvl="1" w:tplc="04160003" w:tentative="1">
+      <w:start w:val="1"/>
+      <w:numFmt w:val="bullet"/>
+      <w:lvlText w:val="o"/>
+      <w:lvlJc w:val="left"/>
+      <w:pPr>
+        <w:ind w:left="1440" w:hanging="360"/>
+      </w:pPr>
+      <w:rPr>
+        <w:rFonts w:ascii="Courier New" w:hAnsi="Courier New" w:cs="Courier New" w:hint="default"/>
+      </w:rPr>
+    </w:lvl>
+    <w:lvl w:ilvl="2" w:tplc="04160005" w:tentative="1">
+      <w:start w:val="1"/>
+      <w:numFmt w:val="bullet"/>
+      <w:lvlText w:val=""/>
+      <w:lvlJc w:val="left"/>
+      <w:pPr>
+        <w:ind w:left="2160" w:hanging="360"/>
+      </w:pPr>
+      <w:rPr>
+        <w:rFonts w:ascii="Wingdings" w:hAnsi="Wingdings" w:hint="default"/>
+      </w:rPr>
+    </w:lvl>
+    <w:lvl w:ilvl="3" w:tplc="04160001" w:tentative="1">
+      <w:start w:val="1"/>
+      <w:numFmt w:val="bullet"/>
+      <w:lvlText w:val=""/>
+      <w:lvlJc w:val="left"/>
+      <w:pPr>
+        <w:ind w:left="2880" w:hanging="360"/>
+      </w:pPr>
+      <w:rPr>
+        <w:rFonts w:ascii="Symbol" w:hAnsi="Symbol" w:hint="default"/>
+      </w:rPr>
+    </w:lvl>
+    <w:lvl w:ilvl="4" w:tplc="04160003" w:tentative="1">
+      <w:start w:val="1"/>
+      <w:numFmt w:val="bullet"/>
+      <w:lvlText w:val="o"/>
+      <w:lvlJc w:val="left"/>
+      <w:pPr>
+        <w:ind w:left="3600" w:hanging="360"/>
+      </w:pPr>
+      <w:rPr>
+        <w:rFonts w:ascii="Courier New" w:hAnsi="Courier New" w:cs="Courier New" w:hint="default"/>
+      </w:rPr>
+    </w:lvl>
+    <w:lvl w:ilvl="5" w:tplc="04160005" w:tentative="1">
+      <w:start w:val="1"/>
+      <w:numFmt w:val="bullet"/>
+      <w:lvlText w:val=""/>
+      <w:lvlJc w:val="left"/>
+      <w:pPr>
+        <w:ind w:left="4320" w:hanging="360"/>
+      </w:pPr>
+      <w:rPr>
+        <w:rFonts w:ascii="Wingdings" w:hAnsi="Wingdings" w:hint="default"/>
+      </w:rPr>
+    </w:lvl>
+    <w:lvl w:ilvl="6" w:tplc="04160001" w:tentative="1">
+      <w:start w:val="1"/>
+      <w:numFmt w:val="bullet"/>
+      <w:lvlText w:val=""/>
+      <w:lvlJc w:val="left"/>
+      <w:pPr>
+        <w:ind w:left="5040" w:hanging="360"/>
+      </w:pPr>
+      <w:rPr>
+        <w:rFonts w:ascii="Symbol" w:hAnsi="Symbol" w:hint="default"/>
+      </w:rPr>
+    </w:lvl>
+    <w:lvl w:ilvl="7" w:tplc="04160003" w:tentative="1">
+      <w:start w:val="1"/>
+      <w:numFmt w:val="bullet"/>
+      <w:lvlText w:val="o"/>
+      <w:lvlJc w:val="left"/>
+      <w:pPr>
+        <w:ind w:left="5760" w:hanging="360"/>
+      </w:pPr>
+      <w:rPr>
+        <w:rFonts w:ascii="Courier New" w:hAnsi="Courier New" w:cs="Courier New" w:hint="default"/>
+      </w:rPr>
+    </w:lvl>
+    <w:lvl w:ilvl="8" w:tplc="04160005" w:tentative="1">
+      <w:start w:val="1"/>
+      <w:numFmt w:val="bullet"/>
+      <w:lvlText w:val=""/>
+      <w:lvlJc w:val="left"/>
+      <w:pPr>
+        <w:ind w:left="6480" w:hanging="360"/>
+      </w:pPr>
+      <w:rPr>
+        <w:rFonts w:ascii="Wingdings" w:hAnsi="Wingdings" w:hint="default"/>
+      </w:rPr>
+    </w:lvl>
+  </w:abstractNum>
+  <w:num w:numId="1">
+    <w:abstractNumId w:val="1"/>
+  </w:num>
+  <w:num w:numId="2">
+    <w:abstractNumId w:val="2"/>
+  </w:num>
+  <w:num w:numId="3">
+    <w:abstractNumId w:val="0"/>
+  </w:num>
+</w:numbering>
 </file>
 
 <file path=word/styles.xml><?xml version="1.0" encoding="utf-8"?>
@@ -4051,6 +5731,38 @@
     <w:uiPriority w:val="99"/>
     <w:semiHidden/>
     <w:unhideWhenUsed/>
+  </w:style>
+  <w:style w:type="paragraph" w:customStyle="1" w:styleId="Default">
+    <w:name w:val="Default"/>
+    <w:rsid w:val="00CD3F7E"/>
+    <w:pPr>
+      <w:autoSpaceDE w:val="0"/>
+      <w:autoSpaceDN w:val="0"/>
+      <w:adjustRightInd w:val="0"/>
+      <w:spacing w:after="0" w:line="240" w:lineRule="auto"/>
+    </w:pPr>
+    <w:rPr>
+      <w:rFonts w:cs="Times New Roman"/>
+      <w:color w:val="000000"/>
+      <w:szCs w:val="24"/>
+    </w:rPr>
+  </w:style>
+  <w:style w:type="paragraph" w:styleId="NormalWeb">
+    <w:name w:val="Normal (Web)"/>
+    <w:basedOn w:val="Normal"/>
+    <w:uiPriority w:val="99"/>
+    <w:unhideWhenUsed/>
+    <w:rsid w:val="00CD3F7E"/>
+    <w:pPr>
+      <w:spacing w:before="100" w:beforeAutospacing="1" w:after="100" w:afterAutospacing="1" w:line="240" w:lineRule="auto"/>
+      <w:jc w:val="left"/>
+    </w:pPr>
+    <w:rPr>
+      <w:rFonts w:ascii="Times New Roman" w:eastAsia="Times New Roman" w:hAnsi="Times New Roman" w:cs="Times New Roman"/>
+      <w:sz w:val="24"/>
+      <w:szCs w:val="24"/>
+      <w:lang w:eastAsia="pt-BR"/>
+    </w:rPr>
   </w:style>
 </w:styles>
 </file>

--- a/CAPÍTULO I.docx
+++ b/CAPÍTULO I.docx
@@ -561,7 +561,14 @@
           <w:rFonts w:ascii="Arial" w:hAnsi="Arial" w:cs="Arial"/>
           <w:color w:val="000000" w:themeColor="text1"/>
         </w:rPr>
-        <w:t>Assim, essa educação se torna significativa quando se considera a criança como um ser social, uma cidadã de direitos.</w:t>
+        <w:t>Assim, essa educação se torna significativa quando se considera a criança como um ser</w:t>
+      </w:r>
+      <w:r>
+        <w:rPr>
+          <w:rFonts w:ascii="Arial" w:hAnsi="Arial" w:cs="Arial"/>
+          <w:color w:val="000000" w:themeColor="text1"/>
+        </w:rPr>
+        <w:t xml:space="preserve"> social, uma cidadã de direitos, que possui uma história e uma tradição já construída.</w:t>
       </w:r>
     </w:p>
     <w:p>
@@ -579,7 +586,21 @@
           <w:rFonts w:ascii="Arial" w:hAnsi="Arial" w:cs="Arial"/>
           <w:color w:val="000000" w:themeColor="text1"/>
         </w:rPr>
-        <w:t>O professor de Educação Infantil é o principal mediador dessas vivências, que devem ser promovidas intencionalmente, de modo a alcançar as metas e objetivos traçados para aquela determinada criança, ou turma, garantindo</w:t>
+        <w:t xml:space="preserve">O professor de Educação Infantil é o principal mediador dessas vivências, que devem ser promovidas intencionalmente, de modo a alcançar as metas e objetivos traçados </w:t>
+      </w:r>
+      <w:r>
+        <w:rPr>
+          <w:rFonts w:ascii="Arial" w:hAnsi="Arial" w:cs="Arial"/>
+          <w:color w:val="000000" w:themeColor="text1"/>
+        </w:rPr>
+        <w:t>para aquela determinada criança</w:t>
+      </w:r>
+      <w:r>
+        <w:rPr>
+          <w:rFonts w:ascii="Arial" w:hAnsi="Arial" w:cs="Arial"/>
+          <w:color w:val="000000" w:themeColor="text1"/>
+        </w:rPr>
+        <w:t xml:space="preserve"> ou turma, garantindo</w:t>
       </w:r>
       <w:r>
         <w:rPr>

--- a/CAPÍTULO I.docx
+++ b/CAPÍTULO I.docx
@@ -8,7 +8,6 @@
         <w:spacing w:line="360" w:lineRule="auto"/>
         <w:jc w:val="center"/>
         <w:rPr>
-          <w:rFonts w:ascii="Arial" w:hAnsi="Arial" w:cs="Arial"/>
           <w:b/>
           <w:bCs/>
           <w:sz w:val="28"/>
@@ -16,7 +15,6 @@
       </w:pPr>
       <w:r>
         <w:rPr>
-          <w:rFonts w:ascii="Arial" w:hAnsi="Arial" w:cs="Arial"/>
           <w:b/>
           <w:bCs/>
           <w:sz w:val="28"/>
@@ -30,7 +28,6 @@
         <w:spacing w:line="360" w:lineRule="auto"/>
         <w:jc w:val="center"/>
         <w:rPr>
-          <w:rFonts w:ascii="Arial" w:hAnsi="Arial" w:cs="Arial"/>
           <w:b/>
           <w:bCs/>
           <w:sz w:val="28"/>
@@ -38,7 +35,6 @@
       </w:pPr>
       <w:r>
         <w:rPr>
-          <w:rFonts w:ascii="Arial" w:hAnsi="Arial" w:cs="Arial"/>
           <w:b/>
           <w:bCs/>
           <w:sz w:val="28"/>
@@ -52,7 +48,6 @@
         <w:spacing w:line="360" w:lineRule="auto"/>
         <w:jc w:val="center"/>
         <w:rPr>
-          <w:rFonts w:ascii="Arial" w:hAnsi="Arial" w:cs="Arial"/>
           <w:b/>
           <w:bCs/>
           <w:sz w:val="28"/>
@@ -64,7 +59,6 @@
         <w:pStyle w:val="Default"/>
         <w:spacing w:line="360" w:lineRule="auto"/>
         <w:rPr>
-          <w:rFonts w:ascii="Arial" w:hAnsi="Arial" w:cs="Arial"/>
           <w:b/>
           <w:sz w:val="23"/>
           <w:szCs w:val="23"/>
@@ -72,7 +66,6 @@
       </w:pPr>
       <w:r>
         <w:rPr>
-          <w:rFonts w:ascii="Arial" w:hAnsi="Arial" w:cs="Arial"/>
           <w:b/>
           <w:bCs/>
         </w:rPr>
@@ -84,57 +77,9 @@
         <w:pStyle w:val="Default"/>
         <w:spacing w:line="360" w:lineRule="auto"/>
         <w:jc w:val="both"/>
-        <w:rPr>
-          <w:rFonts w:ascii="Arial" w:hAnsi="Arial" w:cs="Arial"/>
-        </w:rPr>
-      </w:pPr>
-      <w:r>
-        <w:rPr>
-          <w:rFonts w:ascii="Arial" w:hAnsi="Arial" w:cs="Arial"/>
-        </w:rPr>
-        <w:t xml:space="preserve">O presente trabalho monográfico tem como proposta analisar sobre </w:t>
-      </w:r>
-      <w:r>
-        <w:rPr>
-          <w:rFonts w:ascii="Arial" w:hAnsi="Arial" w:cs="Arial"/>
-        </w:rPr>
-        <w:t>“</w:t>
-      </w:r>
-      <w:r>
-        <w:rPr>
-          <w:rFonts w:ascii="Arial" w:hAnsi="Arial" w:cs="Arial"/>
-        </w:rPr>
-        <w:t xml:space="preserve">o significado da Educação Infantil </w:t>
-      </w:r>
-      <w:r>
-        <w:rPr>
-          <w:rFonts w:ascii="Arial" w:hAnsi="Arial" w:cs="Arial"/>
-        </w:rPr>
-        <w:t xml:space="preserve">para o desenvolvimento da criança </w:t>
-      </w:r>
-      <w:r>
-        <w:rPr>
-          <w:rFonts w:ascii="Arial" w:hAnsi="Arial" w:cs="Arial"/>
-        </w:rPr>
-        <w:t>na visão do professor</w:t>
-      </w:r>
-      <w:r>
-        <w:rPr>
-          <w:rFonts w:ascii="Arial" w:hAnsi="Arial" w:cs="Arial"/>
-        </w:rPr>
-        <w:t>”</w:t>
-      </w:r>
-      <w:r>
-        <w:rPr>
-          <w:rFonts w:ascii="Arial" w:hAnsi="Arial" w:cs="Arial"/>
-        </w:rPr>
-        <w:t xml:space="preserve">, </w:t>
-      </w:r>
-      <w:r>
-        <w:rPr>
-          <w:rFonts w:ascii="Arial" w:hAnsi="Arial" w:cs="Arial"/>
-        </w:rPr>
-        <w:t>estabelecendo uma articulação e, posteriormente uma reflexão, acerca do ponto de vista dos professores.</w:t>
+      </w:pPr>
+      <w:r>
+        <w:t>O presente trabalho monográfico tem como proposta analisar sobre “o significado da Educação Infantil para o desenvolvimento da criança na visão do professor”, estabelecendo uma articulação e, posteriormente uma reflexão, acerca do ponto de vista dos professores.</w:t>
       </w:r>
     </w:p>
     <w:p>
@@ -142,14 +87,8 @@
         <w:pStyle w:val="Default"/>
         <w:spacing w:line="360" w:lineRule="auto"/>
         <w:jc w:val="both"/>
-        <w:rPr>
-          <w:rFonts w:ascii="Arial" w:hAnsi="Arial" w:cs="Arial"/>
-        </w:rPr>
-      </w:pPr>
-      <w:r>
-        <w:rPr>
-          <w:rFonts w:ascii="Arial" w:hAnsi="Arial" w:cs="Arial"/>
-        </w:rPr>
+      </w:pPr>
+      <w:r>
         <w:t>Este tema remete a muitas indagações e discussões acerca da importância e intencionalidade da Educação Infantil na vida da criança. Acredita-se, então, que as práticas pedagógicas dentro das instituições de Educação Infantil têm sido relevantes e pertinentes ao desenvolvimento integral da criança.</w:t>
       </w:r>
     </w:p>
@@ -158,14 +97,8 @@
         <w:pStyle w:val="Default"/>
         <w:spacing w:line="360" w:lineRule="auto"/>
         <w:jc w:val="both"/>
-        <w:rPr>
-          <w:rFonts w:ascii="Arial" w:hAnsi="Arial" w:cs="Arial"/>
-        </w:rPr>
-      </w:pPr>
-      <w:r>
-        <w:rPr>
-          <w:rFonts w:ascii="Arial" w:hAnsi="Arial" w:cs="Arial"/>
-        </w:rPr>
+      </w:pPr>
+      <w:r>
         <w:t>Espera-se, com este trabalho, despertar nos professores um olhar mais apurado sobre a prática docente, e as propostas pedagógicas que vem se aplicando juntamente com as crianças, buscando refletir criticamente sobre como estas propostas tem refletido na vida da criança.</w:t>
       </w:r>
     </w:p>
@@ -174,83 +107,17 @@
         <w:pStyle w:val="Default"/>
         <w:spacing w:line="360" w:lineRule="auto"/>
         <w:jc w:val="both"/>
-        <w:rPr>
-          <w:rFonts w:ascii="Arial" w:hAnsi="Arial" w:cs="Arial"/>
-        </w:rPr>
-      </w:pPr>
-      <w:r>
-        <w:rPr>
-          <w:rFonts w:ascii="Arial" w:hAnsi="Arial" w:cs="Arial"/>
-        </w:rPr>
-        <w:t>P</w:t>
-      </w:r>
-      <w:r>
-        <w:rPr>
-          <w:rFonts w:ascii="Arial" w:hAnsi="Arial" w:cs="Arial"/>
-        </w:rPr>
-        <w:t xml:space="preserve">retende-se, </w:t>
-      </w:r>
-      <w:r>
-        <w:rPr>
-          <w:rFonts w:ascii="Arial" w:hAnsi="Arial" w:cs="Arial"/>
-        </w:rPr>
-        <w:t>também</w:t>
-      </w:r>
-      <w:r>
-        <w:rPr>
-          <w:rFonts w:ascii="Arial" w:hAnsi="Arial" w:cs="Arial"/>
-        </w:rPr>
-        <w:t>, conhecer sobre a realidade encontrada dentro da sala de aula e das instituições</w:t>
-      </w:r>
-      <w:r>
-        <w:rPr>
-          <w:rFonts w:ascii="Arial" w:hAnsi="Arial" w:cs="Arial"/>
-        </w:rPr>
-        <w:t>, pública e privada</w:t>
-      </w:r>
-      <w:r>
-        <w:rPr>
-          <w:rFonts w:ascii="Arial" w:hAnsi="Arial" w:cs="Arial"/>
-        </w:rPr>
-        <w:t>, pelo professor.</w:t>
-      </w:r>
-      <w:r>
-        <w:rPr>
-          <w:rFonts w:ascii="Arial" w:hAnsi="Arial" w:cs="Arial"/>
-        </w:rPr>
-        <w:t xml:space="preserve"> Este que vem contribuir para este trabalho, apontando sua visão em relação </w:t>
+      </w:pPr>
+      <w:r>
+        <w:t xml:space="preserve">Pretende-se, também, conhecer sobre a realidade encontrada dentro da sala de aula e das instituições, pública e privada, pelo professor. Este que vem contribuir para este trabalho, apontando sua visão em relação </w:t>
       </w:r>
       <w:proofErr w:type="gramStart"/>
       <w:r>
-        <w:rPr>
-          <w:rFonts w:ascii="Arial" w:hAnsi="Arial" w:cs="Arial"/>
-        </w:rPr>
         <w:t>a</w:t>
       </w:r>
       <w:proofErr w:type="gramEnd"/>
       <w:r>
-        <w:rPr>
-          <w:rFonts w:ascii="Arial" w:hAnsi="Arial" w:cs="Arial"/>
-        </w:rPr>
-        <w:t xml:space="preserve"> importância desta fase na vida criança. Resta também, s</w:t>
-      </w:r>
-      <w:r>
-        <w:rPr>
-          <w:rFonts w:ascii="Arial" w:hAnsi="Arial" w:cs="Arial"/>
-        </w:rPr>
-        <w:t>aber como a prática tem ocorrido, e se os objetivos têm sido alca</w:t>
-      </w:r>
-      <w:r>
-        <w:rPr>
-          <w:rFonts w:ascii="Arial" w:hAnsi="Arial" w:cs="Arial"/>
-        </w:rPr>
-        <w:t>nçados, juntamente com as crianças</w:t>
-      </w:r>
-      <w:r>
-        <w:rPr>
-          <w:rFonts w:ascii="Arial" w:hAnsi="Arial" w:cs="Arial"/>
-        </w:rPr>
-        <w:t>, família, gestão escolar e comunidade.</w:t>
+        <w:t xml:space="preserve"> importância desta fase na vida criança. Resta também, saber como a prática tem ocorrido, e se os objetivos têm sido alcançados, juntamente com as crianças, família, gestão escolar e comunidade.</w:t>
       </w:r>
     </w:p>
     <w:p>
@@ -258,39 +125,9 @@
         <w:pStyle w:val="Default"/>
         <w:spacing w:line="360" w:lineRule="auto"/>
         <w:jc w:val="both"/>
-        <w:rPr>
-          <w:rFonts w:ascii="Arial" w:hAnsi="Arial" w:cs="Arial"/>
-        </w:rPr>
-      </w:pPr>
-      <w:r>
-        <w:rPr>
-          <w:rFonts w:ascii="Arial" w:hAnsi="Arial" w:cs="Arial"/>
-        </w:rPr>
-        <w:t>Muito se ouve falar que as Escolas de Educação Infantil são espaços apropriados</w:t>
-      </w:r>
-      <w:r>
-        <w:rPr>
-          <w:rFonts w:ascii="Arial" w:hAnsi="Arial" w:cs="Arial"/>
-        </w:rPr>
-        <w:t>, para que os pais deixem seus filhos</w:t>
-      </w:r>
-      <w:r>
-        <w:rPr>
-          <w:rFonts w:ascii="Arial" w:hAnsi="Arial" w:cs="Arial"/>
-        </w:rPr>
-        <w:t xml:space="preserve"> para irem trabalhar, sendo vistas apenas como lugar de criança ficar, </w:t>
-      </w:r>
-      <w:r>
-        <w:rPr>
-          <w:rFonts w:ascii="Arial" w:hAnsi="Arial" w:cs="Arial"/>
-        </w:rPr>
-        <w:t>depósito, ou confinamento, sem conhecer</w:t>
-      </w:r>
-      <w:r>
-        <w:rPr>
-          <w:rFonts w:ascii="Arial" w:hAnsi="Arial" w:cs="Arial"/>
-        </w:rPr>
-        <w:t xml:space="preserve"> o verdadeiro sentido da mesma para seus filhos. </w:t>
+      </w:pPr>
+      <w:r>
+        <w:t xml:space="preserve">Muito se ouve falar que as Escolas de Educação Infantil são espaços apropriados, para que os pais deixem seus filhos para irem trabalhar, sendo vistas apenas como lugar de criança ficar, depósito, ou confinamento, sem conhecer o verdadeiro sentido da mesma para seus filhos. </w:t>
       </w:r>
     </w:p>
     <w:p>
@@ -298,51 +135,9 @@
         <w:pStyle w:val="Default"/>
         <w:spacing w:line="360" w:lineRule="auto"/>
         <w:jc w:val="both"/>
-        <w:rPr>
-          <w:rFonts w:ascii="Arial" w:hAnsi="Arial" w:cs="Arial"/>
-        </w:rPr>
-      </w:pPr>
-      <w:r>
-        <w:rPr>
-          <w:rFonts w:ascii="Arial" w:hAnsi="Arial" w:cs="Arial"/>
-        </w:rPr>
-        <w:t>Por outro lado, ouve-se que essas instituições tem o dever de fazer com que as crianças</w:t>
-      </w:r>
-      <w:r>
-        <w:rPr>
-          <w:rFonts w:ascii="Arial" w:hAnsi="Arial" w:cs="Arial"/>
-        </w:rPr>
-        <w:t>,</w:t>
-      </w:r>
-      <w:r>
-        <w:rPr>
-          <w:rFonts w:ascii="Arial" w:hAnsi="Arial" w:cs="Arial"/>
-        </w:rPr>
-        <w:t xml:space="preserve"> menores de seis anos</w:t>
-      </w:r>
-      <w:r>
-        <w:rPr>
-          <w:rFonts w:ascii="Arial" w:hAnsi="Arial" w:cs="Arial"/>
-        </w:rPr>
-        <w:t>,</w:t>
-      </w:r>
-      <w:r>
-        <w:rPr>
-          <w:rFonts w:ascii="Arial" w:hAnsi="Arial" w:cs="Arial"/>
-        </w:rPr>
-        <w:t xml:space="preserve"> aprendam o dito b+a, BA, antecipando, muitas vezes a alfabetização e letramento.</w:t>
-      </w:r>
-      <w:r>
-        <w:rPr>
-          <w:rFonts w:ascii="Arial" w:hAnsi="Arial" w:cs="Arial"/>
-        </w:rPr>
-        <w:t xml:space="preserve"> </w:t>
-      </w:r>
-      <w:r>
-        <w:rPr>
-          <w:rFonts w:ascii="Arial" w:hAnsi="Arial" w:cs="Arial"/>
-        </w:rPr>
-        <w:t xml:space="preserve">Assim, as Escolas de Educação Infantil nem sempre são reconhecidas em seu verdadeiro valor, muito menos, em sua verdadeira essência. </w:t>
+      </w:pPr>
+      <w:r>
+        <w:t xml:space="preserve">Por outro lado, ouve-se que essas instituições tem o dever de fazer com que as crianças, menores de seis anos, aprendam o dito b+a, BA, antecipando, muitas vezes a alfabetização e letramento. Assim, as Escolas de Educação Infantil nem sempre são reconhecidas em seu verdadeiro valor, muito menos, em sua verdadeira essência. </w:t>
       </w:r>
     </w:p>
     <w:p>
@@ -350,22 +145,9 @@
         <w:pStyle w:val="Default"/>
         <w:spacing w:line="360" w:lineRule="auto"/>
         <w:jc w:val="both"/>
-        <w:rPr>
-          <w:rFonts w:ascii="Arial" w:hAnsi="Arial" w:cs="Arial"/>
-        </w:rPr>
-      </w:pPr>
-      <w:r>
-        <w:rPr>
-          <w:rFonts w:ascii="Arial" w:hAnsi="Arial" w:cs="Arial"/>
-        </w:rPr>
-        <w:lastRenderedPageBreak/>
-        <w:t xml:space="preserve">A partir desses pressupostos, acredita-se que diante da visão do professor, pode-se obter melhor visibilidade desta realidade, aonde o mesmo venha colaborar para um esclarecimento do que a Educação Infantil tem representado </w:t>
-      </w:r>
-      <w:r>
-        <w:rPr>
-          <w:rFonts w:ascii="Arial" w:hAnsi="Arial" w:cs="Arial"/>
-        </w:rPr>
-        <w:t>na vida da criança.</w:t>
+      </w:pPr>
+      <w:r>
+        <w:t>A partir desses pressupostos, acredita-se que diante da visão do professor, pode-se obter melhor visibilidade desta realidade, aonde o mesmo venha colaborar para um esclarecimento do que a Educação Infantil tem representado na vida da criança.</w:t>
       </w:r>
     </w:p>
     <w:p>
@@ -374,35 +156,24 @@
         <w:spacing w:line="360" w:lineRule="auto"/>
         <w:jc w:val="both"/>
         <w:rPr>
-          <w:rFonts w:ascii="Arial" w:hAnsi="Arial" w:cs="Arial"/>
-          <w:color w:val="000000" w:themeColor="text1"/>
-        </w:rPr>
-      </w:pPr>
-      <w:r>
-        <w:rPr>
-          <w:rFonts w:ascii="Arial" w:hAnsi="Arial" w:cs="Arial"/>
-        </w:rPr>
-        <w:t>A</w:t>
-      </w:r>
-      <w:r>
-        <w:rPr>
-          <w:rFonts w:ascii="Arial" w:hAnsi="Arial" w:cs="Arial"/>
-        </w:rPr>
-        <w:t xml:space="preserve">s instituições de Educação Infantil têm como foco principal cuidar e educar crianças de zero a seis anos, levando através do lúdico, momentos de aprendizagem aliados à criatividade, imaginação, de modo que a criança se desenvolva </w:t>
-      </w:r>
-      <w:r>
-        <w:rPr>
-          <w:rFonts w:ascii="Arial" w:hAnsi="Arial" w:cs="Arial"/>
-          <w:color w:val="000000" w:themeColor="text1"/>
-        </w:rPr>
-        <w:t xml:space="preserve">em seus aspectos afetivos, físicos, psicológicos, cognitivo, intelectual e social. No entanto, mesmo sendo dever do Estado de garantir creches e pré-escolas, esse direito não favorece a todas as crianças de 0 a 6 anos. </w:t>
-      </w:r>
-      <w:r>
-        <w:rPr>
-          <w:rFonts w:ascii="Arial" w:hAnsi="Arial" w:cs="Arial"/>
-          <w:color w:val="000000" w:themeColor="text1"/>
-        </w:rPr>
-        <w:t>De acordo com pesquisas, muitas crianças ainda não usufruem o direito à educação.</w:t>
+          <w:color w:val="000000" w:themeColor="text1"/>
+        </w:rPr>
+      </w:pPr>
+      <w:r>
+        <w:t xml:space="preserve">As instituições de Educação Infantil têm como foco principal cuidar e educar crianças de zero a seis anos, levando através do lúdico, momentos de aprendizagem aliados à criatividade, imaginação, de modo que a criança se desenvolva </w:t>
+      </w:r>
+      <w:r>
+        <w:rPr>
+          <w:color w:val="000000" w:themeColor="text1"/>
+        </w:rPr>
+        <w:t xml:space="preserve">em seus aspectos afetivos, físicos, </w:t>
+      </w:r>
+      <w:r>
+        <w:rPr>
+          <w:color w:val="000000" w:themeColor="text1"/>
+        </w:rPr>
+        <w:lastRenderedPageBreak/>
+        <w:t>psicológicos, cognitivo, intelectual e social. No entanto, mesmo sendo dever do Estado de garantir creches e pré-escolas, esse direito não favorece a todas as crianças de 0 a 6 anos. De acordo com pesquisas, muitas crianças ainda não usufruem o direito à educação.</w:t>
       </w:r>
     </w:p>
     <w:p>
@@ -411,51 +182,14 @@
         <w:spacing w:line="360" w:lineRule="auto"/>
         <w:jc w:val="both"/>
         <w:rPr>
-          <w:rFonts w:ascii="Arial" w:hAnsi="Arial" w:cs="Arial"/>
-          <w:color w:val="000000" w:themeColor="text1"/>
-        </w:rPr>
-      </w:pPr>
-      <w:r>
-        <w:rPr>
-          <w:rFonts w:ascii="Arial" w:hAnsi="Arial" w:cs="Arial"/>
-          <w:color w:val="000000" w:themeColor="text1"/>
-        </w:rPr>
-        <w:t>Acredita-se que</w:t>
-      </w:r>
-      <w:r>
-        <w:rPr>
-          <w:rFonts w:ascii="Arial" w:hAnsi="Arial" w:cs="Arial"/>
-          <w:color w:val="000000" w:themeColor="text1"/>
-        </w:rPr>
-        <w:t>,</w:t>
-      </w:r>
-      <w:r>
-        <w:rPr>
-          <w:rFonts w:ascii="Arial" w:hAnsi="Arial" w:cs="Arial"/>
-          <w:color w:val="000000" w:themeColor="text1"/>
-        </w:rPr>
-        <w:t xml:space="preserve"> a</w:t>
-      </w:r>
-      <w:r>
-        <w:rPr>
-          <w:rFonts w:ascii="Arial" w:hAnsi="Arial" w:cs="Arial"/>
-          <w:color w:val="000000" w:themeColor="text1"/>
-        </w:rPr>
-        <w:t>o passar pela Educação Infantil, as</w:t>
-      </w:r>
-      <w:r>
-        <w:rPr>
-          <w:rFonts w:ascii="Arial" w:hAnsi="Arial" w:cs="Arial"/>
-          <w:color w:val="000000" w:themeColor="text1"/>
-        </w:rPr>
-        <w:t xml:space="preserve"> crianças </w:t>
-      </w:r>
-      <w:r>
-        <w:rPr>
-          <w:rFonts w:ascii="Arial" w:hAnsi="Arial" w:cs="Arial"/>
-          <w:color w:val="000000" w:themeColor="text1"/>
-        </w:rPr>
-        <w:t>conseguem obter resultados mais relevantes na sua aprendizagem, ou seja, a proposta das escolas de Educação Infantil é de propiciar experiências que irão promover o amadurecimento da criança para a vida escolar futura.</w:t>
+          <w:color w:val="000000" w:themeColor="text1"/>
+        </w:rPr>
+      </w:pPr>
+      <w:r>
+        <w:rPr>
+          <w:color w:val="000000" w:themeColor="text1"/>
+        </w:rPr>
+        <w:t>Acredita-se que, ao passar pela Educação Infantil, as crianças conseguem obter resultados mais relevantes na sua aprendizagem, ou seja, a proposta das escolas de Educação Infantil é de propiciar experiências que irão promover o amadurecimento da criança para a vida escolar futura.</w:t>
       </w:r>
     </w:p>
     <w:p>
@@ -464,13 +198,11 @@
         <w:spacing w:line="360" w:lineRule="auto"/>
         <w:jc w:val="both"/>
         <w:rPr>
-          <w:rFonts w:ascii="Arial" w:hAnsi="Arial" w:cs="Arial"/>
-          <w:color w:val="000000" w:themeColor="text1"/>
-        </w:rPr>
-      </w:pPr>
-      <w:r>
-        <w:rPr>
-          <w:rFonts w:ascii="Arial" w:hAnsi="Arial" w:cs="Arial"/>
+          <w:color w:val="000000" w:themeColor="text1"/>
+        </w:rPr>
+      </w:pPr>
+      <w:r>
+        <w:rPr>
           <w:color w:val="000000" w:themeColor="text1"/>
         </w:rPr>
         <w:t xml:space="preserve">É através da Educação Infantil, primeira etapa da Educação Básica, que a criança tem a possibilidade de conhecer e explorar suas características e habilidades, evoluindo a partir delas. Ao experimentar as propostas voltadas para elas, as crianças se deparam com um mundo de descobertas, através de elementos que contribuem significativamente para seu aprendizado. </w:t>
@@ -482,90 +214,17 @@
         <w:spacing w:line="360" w:lineRule="auto"/>
         <w:jc w:val="both"/>
         <w:rPr>
-          <w:rFonts w:ascii="Arial" w:hAnsi="Arial" w:cs="Arial"/>
-          <w:color w:val="000000" w:themeColor="text1"/>
-        </w:rPr>
-      </w:pPr>
-      <w:r>
-        <w:rPr>
-          <w:rFonts w:ascii="Arial" w:hAnsi="Arial" w:cs="Arial"/>
-          <w:color w:val="000000" w:themeColor="text1"/>
-        </w:rPr>
-        <w:t xml:space="preserve">Na Educação Infantil, as propostas pedagógicas tem o propósito de despertar todos os sentidos da criança, além de trabalhar a autonomia, </w:t>
-      </w:r>
-      <w:r>
-        <w:rPr>
-          <w:rFonts w:ascii="Arial" w:hAnsi="Arial" w:cs="Arial"/>
-          <w:color w:val="000000" w:themeColor="text1"/>
-        </w:rPr>
-        <w:t xml:space="preserve">considerando </w:t>
-      </w:r>
-      <w:r>
-        <w:rPr>
-          <w:rFonts w:ascii="Arial" w:hAnsi="Arial" w:cs="Arial"/>
-          <w:color w:val="000000" w:themeColor="text1"/>
-        </w:rPr>
-        <w:t>que esta já traz</w:t>
-      </w:r>
-      <w:r>
-        <w:rPr>
-          <w:rFonts w:ascii="Arial" w:hAnsi="Arial" w:cs="Arial"/>
-          <w:color w:val="000000" w:themeColor="text1"/>
-        </w:rPr>
-        <w:t xml:space="preserve"> consigo um</w:t>
-      </w:r>
-      <w:r>
-        <w:rPr>
-          <w:rFonts w:ascii="Arial" w:hAnsi="Arial" w:cs="Arial"/>
-          <w:color w:val="000000" w:themeColor="text1"/>
-        </w:rPr>
-        <w:t>a bagagem cultural e um</w:t>
-      </w:r>
-      <w:r>
-        <w:rPr>
-          <w:rFonts w:ascii="Arial" w:hAnsi="Arial" w:cs="Arial"/>
-          <w:color w:val="000000" w:themeColor="text1"/>
-        </w:rPr>
-        <w:t xml:space="preserve"> conhecimento particular</w:t>
-      </w:r>
-      <w:r>
-        <w:rPr>
-          <w:rFonts w:ascii="Arial" w:hAnsi="Arial" w:cs="Arial"/>
-          <w:color w:val="000000" w:themeColor="text1"/>
-        </w:rPr>
-        <w:t>,</w:t>
-      </w:r>
-      <w:r>
-        <w:rPr>
-          <w:rFonts w:ascii="Arial" w:hAnsi="Arial" w:cs="Arial"/>
-          <w:color w:val="000000" w:themeColor="text1"/>
-        </w:rPr>
-        <w:t xml:space="preserve"> que a </w:t>
-      </w:r>
-      <w:r>
-        <w:rPr>
-          <w:rFonts w:ascii="Arial" w:hAnsi="Arial" w:cs="Arial"/>
-          <w:color w:val="000000" w:themeColor="text1"/>
-        </w:rPr>
-        <w:t>torna</w:t>
-      </w:r>
-      <w:r>
-        <w:rPr>
-          <w:rFonts w:ascii="Arial" w:hAnsi="Arial" w:cs="Arial"/>
-          <w:color w:val="000000" w:themeColor="text1"/>
-        </w:rPr>
-        <w:t xml:space="preserve"> capaz de transformar, criar e inventar ao seu modo. </w:t>
-      </w:r>
-      <w:r>
-        <w:rPr>
-          <w:rFonts w:ascii="Arial" w:hAnsi="Arial" w:cs="Arial"/>
-          <w:color w:val="000000" w:themeColor="text1"/>
-        </w:rPr>
-        <w:t>Assim, essa educação se torna significativa quando se considera a criança como um ser</w:t>
-      </w:r>
-      <w:r>
-        <w:rPr>
-          <w:rFonts w:ascii="Arial" w:hAnsi="Arial" w:cs="Arial"/>
+          <w:color w:val="000000" w:themeColor="text1"/>
+        </w:rPr>
+      </w:pPr>
+      <w:r>
+        <w:rPr>
+          <w:color w:val="000000" w:themeColor="text1"/>
+        </w:rPr>
+        <w:t>Na Educação Infantil, as propostas pedagógicas tem o propósito de despertar todos os sentidos da criança, além de trabalhar a autonomia, considerando que esta já traz consigo uma bagagem cultural e um conhecimento particular, que a torna capaz de transformar, criar e inventar ao seu modo. Assim, essa educação se torna significativa quando se considera a criança como um ser</w:t>
+      </w:r>
+      <w:r>
+        <w:rPr>
           <w:color w:val="000000" w:themeColor="text1"/>
         </w:rPr>
         <w:t xml:space="preserve"> social, uma cidadã de direitos, que possui uma história e uma tradição já construída.</w:t>
@@ -577,37 +236,26 @@
         <w:spacing w:line="360" w:lineRule="auto"/>
         <w:jc w:val="both"/>
         <w:rPr>
-          <w:rFonts w:ascii="Arial" w:hAnsi="Arial" w:cs="Arial"/>
-          <w:color w:val="000000" w:themeColor="text1"/>
-        </w:rPr>
-      </w:pPr>
-      <w:r>
-        <w:rPr>
-          <w:rFonts w:ascii="Arial" w:hAnsi="Arial" w:cs="Arial"/>
+          <w:color w:val="000000" w:themeColor="text1"/>
+        </w:rPr>
+      </w:pPr>
+      <w:r>
+        <w:rPr>
           <w:color w:val="000000" w:themeColor="text1"/>
         </w:rPr>
         <w:t xml:space="preserve">O professor de Educação Infantil é o principal mediador dessas vivências, que devem ser promovidas intencionalmente, de modo a alcançar as metas e objetivos traçados </w:t>
       </w:r>
       <w:r>
         <w:rPr>
-          <w:rFonts w:ascii="Arial" w:hAnsi="Arial" w:cs="Arial"/>
           <w:color w:val="000000" w:themeColor="text1"/>
         </w:rPr>
         <w:t>para aquela determinada criança</w:t>
       </w:r>
       <w:r>
         <w:rPr>
-          <w:rFonts w:ascii="Arial" w:hAnsi="Arial" w:cs="Arial"/>
-          <w:color w:val="000000" w:themeColor="text1"/>
-        </w:rPr>
-        <w:t xml:space="preserve"> ou turma, garantindo</w:t>
-      </w:r>
-      <w:r>
-        <w:rPr>
-          <w:rFonts w:ascii="Arial" w:hAnsi="Arial" w:cs="Arial"/>
-          <w:color w:val="000000" w:themeColor="text1"/>
-        </w:rPr>
-        <w:t xml:space="preserve"> uma aprendizagem significativa, individual e coletiva.</w:t>
+          <w:color w:val="000000" w:themeColor="text1"/>
+        </w:rPr>
+        <w:t xml:space="preserve"> ou turma, garantindo uma aprendizagem significativa, individual e coletiva.</w:t>
       </w:r>
       <w:r>
         <w:t xml:space="preserve"> </w:t>
@@ -620,66 +268,14 @@
         <w:spacing w:before="0" w:beforeAutospacing="0" w:after="240" w:afterAutospacing="0" w:line="360" w:lineRule="auto"/>
         <w:jc w:val="both"/>
         <w:rPr>
-          <w:rFonts w:ascii="Arial" w:hAnsi="Arial" w:cs="Arial"/>
-          <w:color w:val="000000" w:themeColor="text1"/>
-        </w:rPr>
-      </w:pPr>
-      <w:r>
-        <w:rPr>
-          <w:rFonts w:ascii="Arial" w:hAnsi="Arial" w:cs="Arial"/>
-          <w:color w:val="000000" w:themeColor="text1"/>
-        </w:rPr>
-        <w:t xml:space="preserve">As práticas da Educação Infantil levantam </w:t>
-      </w:r>
-      <w:r>
-        <w:rPr>
-          <w:rFonts w:ascii="Arial" w:hAnsi="Arial" w:cs="Arial"/>
-          <w:color w:val="000000" w:themeColor="text1"/>
-        </w:rPr>
-        <w:t>a uma sé</w:t>
-      </w:r>
-      <w:r>
-        <w:rPr>
-          <w:rFonts w:ascii="Arial" w:hAnsi="Arial" w:cs="Arial"/>
-          <w:color w:val="000000" w:themeColor="text1"/>
-        </w:rPr>
-        <w:t>rie de indagações que surgem, muitas vezes</w:t>
-      </w:r>
-      <w:r>
-        <w:rPr>
-          <w:rFonts w:ascii="Arial" w:hAnsi="Arial" w:cs="Arial"/>
-          <w:color w:val="000000" w:themeColor="text1"/>
-        </w:rPr>
-        <w:t>, pelos pais, ou pela sociedade. N</w:t>
-      </w:r>
-      <w:r>
-        <w:rPr>
-          <w:rFonts w:ascii="Arial" w:hAnsi="Arial" w:cs="Arial"/>
-          <w:color w:val="000000" w:themeColor="text1"/>
-        </w:rPr>
-        <w:t>o entanto</w:t>
-      </w:r>
-      <w:r>
-        <w:rPr>
-          <w:rFonts w:ascii="Arial" w:hAnsi="Arial" w:cs="Arial"/>
-          <w:color w:val="000000" w:themeColor="text1"/>
-        </w:rPr>
-        <w:t>,</w:t>
-      </w:r>
-      <w:r>
-        <w:rPr>
-          <w:rFonts w:ascii="Arial" w:hAnsi="Arial" w:cs="Arial"/>
-          <w:color w:val="000000" w:themeColor="text1"/>
-        </w:rPr>
-        <w:t xml:space="preserve"> o objetivo deste trabalho é analisar como tem sido esta realidade na perspectiva do professor, uma vez que este vivencia, no cotidiano, experiências que permitem analisar de outro ângulo, os </w:t>
-      </w:r>
-      <w:r>
-        <w:rPr>
-          <w:rFonts w:ascii="Arial" w:hAnsi="Arial" w:cs="Arial"/>
-          <w:color w:val="000000" w:themeColor="text1"/>
-        </w:rPr>
-        <w:lastRenderedPageBreak/>
-        <w:t xml:space="preserve">resultados da Educação Infantil realizada atualmente dentro das instituições em que eles trabalham. </w:t>
+          <w:color w:val="000000" w:themeColor="text1"/>
+        </w:rPr>
+      </w:pPr>
+      <w:r>
+        <w:rPr>
+          <w:color w:val="000000" w:themeColor="text1"/>
+        </w:rPr>
+        <w:t xml:space="preserve">As práticas da Educação Infantil levantam a uma série de indagações que surgem, muitas vezes, pelos pais, ou pela sociedade. No entanto, o objetivo deste trabalho é analisar como tem sido esta realidade na perspectiva do professor, uma vez que este vivencia, no cotidiano, experiências que permitem analisar de outro ângulo, os resultados da Educação Infantil realizada atualmente dentro das instituições em que eles trabalham. </w:t>
       </w:r>
     </w:p>
     <w:p>
@@ -689,13 +285,11 @@
         <w:spacing w:before="0" w:beforeAutospacing="0" w:after="240" w:afterAutospacing="0" w:line="360" w:lineRule="auto"/>
         <w:jc w:val="both"/>
         <w:rPr>
-          <w:rFonts w:ascii="Arial" w:hAnsi="Arial" w:cs="Arial"/>
-          <w:color w:val="000000" w:themeColor="text1"/>
-        </w:rPr>
-      </w:pPr>
-      <w:r>
-        <w:rPr>
-          <w:rFonts w:ascii="Arial" w:hAnsi="Arial" w:cs="Arial"/>
+          <w:color w:val="000000" w:themeColor="text1"/>
+        </w:rPr>
+      </w:pPr>
+      <w:r>
+        <w:rPr>
           <w:b/>
           <w:color w:val="000000" w:themeColor="text1"/>
         </w:rPr>
@@ -703,80 +297,9 @@
       </w:r>
       <w:r>
         <w:rPr>
-          <w:rFonts w:ascii="Arial" w:hAnsi="Arial" w:cs="Arial"/>
-          <w:color w:val="000000" w:themeColor="text1"/>
-        </w:rPr>
-        <w:t>Assim sendo, as indagações que pretendo aqui analisar</w:t>
-      </w:r>
-      <w:r>
-        <w:rPr>
-          <w:rFonts w:ascii="Arial" w:hAnsi="Arial" w:cs="Arial"/>
-          <w:color w:val="000000" w:themeColor="text1"/>
-        </w:rPr>
-        <w:t xml:space="preserve"> se remetem ao</w:t>
-      </w:r>
-      <w:r>
-        <w:rPr>
-          <w:rFonts w:ascii="Arial" w:hAnsi="Arial" w:cs="Arial"/>
-          <w:color w:val="000000" w:themeColor="text1"/>
-        </w:rPr>
-        <w:t xml:space="preserve"> </w:t>
-      </w:r>
-      <w:r>
-        <w:rPr>
-          <w:rFonts w:ascii="Arial" w:hAnsi="Arial" w:cs="Arial"/>
-          <w:color w:val="000000" w:themeColor="text1"/>
-        </w:rPr>
-        <w:t>“</w:t>
-      </w:r>
-      <w:r>
-        <w:rPr>
-          <w:rFonts w:ascii="Arial" w:hAnsi="Arial" w:cs="Arial"/>
-          <w:color w:val="000000" w:themeColor="text1"/>
-        </w:rPr>
-        <w:t xml:space="preserve">significado da Educação Infantil </w:t>
-      </w:r>
-      <w:r>
-        <w:rPr>
-          <w:rFonts w:ascii="Arial" w:hAnsi="Arial" w:cs="Arial"/>
-          <w:color w:val="000000" w:themeColor="text1"/>
-        </w:rPr>
-        <w:t xml:space="preserve">para o desenvolvimento da criança </w:t>
-      </w:r>
-      <w:r>
-        <w:rPr>
-          <w:rFonts w:ascii="Arial" w:hAnsi="Arial" w:cs="Arial"/>
-          <w:color w:val="000000" w:themeColor="text1"/>
-        </w:rPr>
-        <w:t>na visão do professor</w:t>
-      </w:r>
-      <w:r>
-        <w:rPr>
-          <w:rFonts w:ascii="Arial" w:hAnsi="Arial" w:cs="Arial"/>
-          <w:color w:val="000000" w:themeColor="text1"/>
-        </w:rPr>
-        <w:t xml:space="preserve">”, </w:t>
-      </w:r>
-      <w:r>
-        <w:rPr>
-          <w:rFonts w:ascii="Arial" w:hAnsi="Arial" w:cs="Arial"/>
-          <w:color w:val="000000" w:themeColor="text1"/>
-        </w:rPr>
-        <w:t>são</w:t>
-      </w:r>
-      <w:r>
-        <w:rPr>
-          <w:rFonts w:ascii="Arial" w:hAnsi="Arial" w:cs="Arial"/>
-          <w:color w:val="000000" w:themeColor="text1"/>
-        </w:rPr>
-        <w:t xml:space="preserve"> elas</w:t>
-      </w:r>
-      <w:r>
-        <w:rPr>
-          <w:rFonts w:ascii="Arial" w:hAnsi="Arial" w:cs="Arial"/>
-          <w:color w:val="000000" w:themeColor="text1"/>
-        </w:rPr>
-        <w:t xml:space="preserve">: </w:t>
+          <w:color w:val="000000" w:themeColor="text1"/>
+        </w:rPr>
+        <w:t xml:space="preserve">Assim sendo, as indagações que pretendo aqui analisar se remetem ao “significado da Educação Infantil para o desenvolvimento da criança na visão do professor”, são elas: </w:t>
       </w:r>
     </w:p>
     <w:p>
@@ -790,13 +313,11 @@
         <w:spacing w:before="0" w:beforeAutospacing="0" w:after="240" w:afterAutospacing="0" w:line="360" w:lineRule="auto"/>
         <w:jc w:val="both"/>
         <w:rPr>
-          <w:rFonts w:ascii="Arial" w:hAnsi="Arial" w:cs="Arial"/>
-          <w:color w:val="000000" w:themeColor="text1"/>
-        </w:rPr>
-      </w:pPr>
-      <w:r>
-        <w:rPr>
-          <w:rFonts w:ascii="Arial" w:hAnsi="Arial" w:cs="Arial"/>
+          <w:color w:val="000000" w:themeColor="text1"/>
+        </w:rPr>
+      </w:pPr>
+      <w:r>
+        <w:rPr>
           <w:color w:val="000000" w:themeColor="text1"/>
         </w:rPr>
         <w:t xml:space="preserve">Como a Educação Infantil tem contribuído para o desenvolvimento da criança dentro das instituições? </w:t>
@@ -813,72 +334,15 @@
         <w:spacing w:before="0" w:beforeAutospacing="0" w:after="240" w:afterAutospacing="0" w:line="360" w:lineRule="auto"/>
         <w:jc w:val="both"/>
         <w:rPr>
-          <w:rFonts w:ascii="Arial" w:hAnsi="Arial" w:cs="Arial"/>
-          <w:color w:val="000000" w:themeColor="text1"/>
-        </w:rPr>
-      </w:pPr>
-      <w:r>
-        <w:rPr>
-          <w:rFonts w:ascii="Arial" w:hAnsi="Arial" w:cs="Arial"/>
-          <w:color w:val="000000" w:themeColor="text1"/>
-        </w:rPr>
-        <w:t>Quais são os percalços</w:t>
-      </w:r>
-      <w:r>
-        <w:rPr>
-          <w:rFonts w:ascii="Arial" w:hAnsi="Arial" w:cs="Arial"/>
-          <w:color w:val="000000" w:themeColor="text1"/>
-        </w:rPr>
-        <w:t xml:space="preserve"> encontrad</w:t>
-      </w:r>
-      <w:r>
-        <w:rPr>
-          <w:rFonts w:ascii="Arial" w:hAnsi="Arial" w:cs="Arial"/>
-          <w:color w:val="000000" w:themeColor="text1"/>
-        </w:rPr>
-        <w:t>o</w:t>
-      </w:r>
-      <w:r>
-        <w:rPr>
-          <w:rFonts w:ascii="Arial" w:hAnsi="Arial" w:cs="Arial"/>
-          <w:color w:val="000000" w:themeColor="text1"/>
-        </w:rPr>
-        <w:t>s dentro da</w:t>
-      </w:r>
-      <w:r>
-        <w:rPr>
-          <w:rFonts w:ascii="Arial" w:hAnsi="Arial" w:cs="Arial"/>
-          <w:color w:val="000000" w:themeColor="text1"/>
-        </w:rPr>
-        <w:t>s instituições de Educação Infan</w:t>
-      </w:r>
-      <w:r>
-        <w:rPr>
-          <w:rFonts w:ascii="Arial" w:hAnsi="Arial" w:cs="Arial"/>
-          <w:color w:val="000000" w:themeColor="text1"/>
-        </w:rPr>
-        <w:t>til</w:t>
-      </w:r>
-      <w:r>
-        <w:rPr>
-          <w:rFonts w:ascii="Arial" w:hAnsi="Arial" w:cs="Arial"/>
-          <w:color w:val="000000" w:themeColor="text1"/>
-        </w:rPr>
-        <w:t xml:space="preserve"> para realização eficiente deste trabalho</w:t>
-      </w:r>
-      <w:r>
-        <w:rPr>
-          <w:rFonts w:ascii="Arial" w:hAnsi="Arial" w:cs="Arial"/>
-          <w:color w:val="000000" w:themeColor="text1"/>
-        </w:rPr>
-        <w:t>?</w:t>
-      </w:r>
-      <w:r>
-        <w:rPr>
-          <w:rFonts w:ascii="Arial" w:hAnsi="Arial" w:cs="Arial"/>
-          <w:color w:val="000000" w:themeColor="text1"/>
-        </w:rPr>
-        <w:t xml:space="preserve"> </w:t>
+          <w:color w:val="000000" w:themeColor="text1"/>
+        </w:rPr>
+      </w:pPr>
+      <w:r>
+        <w:rPr>
+          <w:color w:val="000000" w:themeColor="text1"/>
+        </w:rPr>
+        <w:lastRenderedPageBreak/>
+        <w:t xml:space="preserve">Quais são os percalços encontrados dentro das instituições de Educação Infantil para realização eficiente deste trabalho? </w:t>
       </w:r>
     </w:p>
     <w:p>
@@ -892,13 +356,11 @@
         <w:spacing w:before="0" w:beforeAutospacing="0" w:after="240" w:afterAutospacing="0" w:line="360" w:lineRule="auto"/>
         <w:jc w:val="both"/>
         <w:rPr>
-          <w:rFonts w:ascii="Arial" w:hAnsi="Arial" w:cs="Arial"/>
-          <w:color w:val="000000" w:themeColor="text1"/>
-        </w:rPr>
-      </w:pPr>
-      <w:r>
-        <w:rPr>
-          <w:rFonts w:ascii="Arial" w:hAnsi="Arial" w:cs="Arial"/>
+          <w:color w:val="000000" w:themeColor="text1"/>
+        </w:rPr>
+      </w:pPr>
+      <w:r>
+        <w:rPr>
           <w:color w:val="000000" w:themeColor="text1"/>
         </w:rPr>
         <w:t>Como as famílias tem encarado o trabalho desenvolvido com as crianças dentro das instituições de Educação Infantil?</w:t>
@@ -911,14 +373,12 @@
         <w:spacing w:before="0" w:beforeAutospacing="0" w:after="240" w:afterAutospacing="0" w:line="360" w:lineRule="auto"/>
         <w:jc w:val="both"/>
         <w:rPr>
-          <w:rFonts w:ascii="Arial" w:hAnsi="Arial" w:cs="Arial"/>
           <w:b/>
           <w:color w:val="000000" w:themeColor="text1"/>
         </w:rPr>
       </w:pPr>
       <w:r>
         <w:rPr>
-          <w:rFonts w:ascii="Arial" w:hAnsi="Arial" w:cs="Arial"/>
           <w:b/>
           <w:color w:val="000000" w:themeColor="text1"/>
         </w:rPr>
@@ -932,44 +392,14 @@
         <w:spacing w:before="0" w:beforeAutospacing="0" w:after="240" w:afterAutospacing="0" w:line="360" w:lineRule="auto"/>
         <w:jc w:val="both"/>
         <w:rPr>
-          <w:rFonts w:ascii="Arial" w:hAnsi="Arial" w:cs="Arial"/>
-          <w:color w:val="000000" w:themeColor="text1"/>
-        </w:rPr>
-      </w:pPr>
-      <w:r>
-        <w:rPr>
-          <w:rFonts w:ascii="Arial" w:hAnsi="Arial" w:cs="Arial"/>
-          <w:color w:val="000000" w:themeColor="text1"/>
-        </w:rPr>
-        <w:t>O</w:t>
-      </w:r>
-      <w:r>
-        <w:rPr>
-          <w:rFonts w:ascii="Arial" w:hAnsi="Arial" w:cs="Arial"/>
-          <w:color w:val="000000" w:themeColor="text1"/>
-        </w:rPr>
-        <w:t xml:space="preserve"> objetivo geral deste presente trabalho é refletir sobre </w:t>
-      </w:r>
-      <w:r>
-        <w:rPr>
-          <w:rFonts w:ascii="Arial" w:hAnsi="Arial" w:cs="Arial"/>
-          <w:color w:val="000000" w:themeColor="text1"/>
-        </w:rPr>
-        <w:t xml:space="preserve">“qual o significado da Educação Infantil para o desenvolvimento da criança na visão do professor”, </w:t>
-      </w:r>
-      <w:r>
-        <w:rPr>
-          <w:rFonts w:ascii="Arial" w:hAnsi="Arial" w:cs="Arial"/>
-          <w:color w:val="000000" w:themeColor="text1"/>
-        </w:rPr>
-        <w:t>nas instituições</w:t>
-      </w:r>
-      <w:r>
-        <w:rPr>
-          <w:rFonts w:ascii="Arial" w:hAnsi="Arial" w:cs="Arial"/>
-          <w:color w:val="000000" w:themeColor="text1"/>
-        </w:rPr>
-        <w:t xml:space="preserve">, pública e privada, aqui analisadas. </w:t>
+          <w:color w:val="000000" w:themeColor="text1"/>
+        </w:rPr>
+      </w:pPr>
+      <w:r>
+        <w:rPr>
+          <w:color w:val="000000" w:themeColor="text1"/>
+        </w:rPr>
+        <w:t xml:space="preserve">O objetivo geral deste presente trabalho é refletir sobre “qual o significado da Educação Infantil para o desenvolvimento da criança na visão do professor”, nas instituições, pública e privada, aqui analisadas. </w:t>
       </w:r>
     </w:p>
     <w:p>
@@ -979,14 +409,12 @@
         <w:spacing w:before="0" w:beforeAutospacing="0" w:after="240" w:afterAutospacing="0" w:line="360" w:lineRule="auto"/>
         <w:jc w:val="both"/>
         <w:rPr>
-          <w:rFonts w:ascii="Arial" w:hAnsi="Arial" w:cs="Arial"/>
           <w:b/>
           <w:color w:val="000000" w:themeColor="text1"/>
         </w:rPr>
       </w:pPr>
       <w:r>
         <w:rPr>
-          <w:rFonts w:ascii="Arial" w:hAnsi="Arial" w:cs="Arial"/>
           <w:b/>
           <w:color w:val="000000" w:themeColor="text1"/>
         </w:rPr>
@@ -1004,30 +432,14 @@
         <w:spacing w:before="0" w:beforeAutospacing="0" w:after="240" w:afterAutospacing="0" w:line="360" w:lineRule="auto"/>
         <w:jc w:val="both"/>
         <w:rPr>
-          <w:rFonts w:ascii="Arial" w:hAnsi="Arial" w:cs="Arial"/>
-          <w:color w:val="000000" w:themeColor="text1"/>
-        </w:rPr>
-      </w:pPr>
-      <w:r>
-        <w:rPr>
-          <w:rFonts w:ascii="Arial" w:hAnsi="Arial" w:cs="Arial"/>
-          <w:color w:val="000000" w:themeColor="text1"/>
-        </w:rPr>
-        <w:t xml:space="preserve">Destacar o objetivo inicial do professor ao </w:t>
-      </w:r>
-      <w:r>
-        <w:rPr>
-          <w:rFonts w:ascii="Arial" w:hAnsi="Arial" w:cs="Arial"/>
-          <w:color w:val="000000" w:themeColor="text1"/>
-        </w:rPr>
-        <w:t xml:space="preserve">escolher tal </w:t>
-      </w:r>
-      <w:r>
-        <w:rPr>
-          <w:rFonts w:ascii="Arial" w:hAnsi="Arial" w:cs="Arial"/>
-          <w:color w:val="000000" w:themeColor="text1"/>
-        </w:rPr>
-        <w:t>profissão.</w:t>
+          <w:color w:val="000000" w:themeColor="text1"/>
+        </w:rPr>
+      </w:pPr>
+      <w:r>
+        <w:rPr>
+          <w:color w:val="000000" w:themeColor="text1"/>
+        </w:rPr>
+        <w:t>Destacar o objetivo inicial do professor ao escolher tal profissão.</w:t>
       </w:r>
     </w:p>
     <w:p>
@@ -1041,13 +453,11 @@
         <w:spacing w:before="0" w:beforeAutospacing="0" w:after="240" w:afterAutospacing="0" w:line="360" w:lineRule="auto"/>
         <w:jc w:val="both"/>
         <w:rPr>
-          <w:rFonts w:ascii="Arial" w:hAnsi="Arial" w:cs="Arial"/>
-          <w:color w:val="000000" w:themeColor="text1"/>
-        </w:rPr>
-      </w:pPr>
-      <w:r>
-        <w:rPr>
-          <w:rFonts w:ascii="Arial" w:hAnsi="Arial" w:cs="Arial"/>
+          <w:color w:val="000000" w:themeColor="text1"/>
+        </w:rPr>
+      </w:pPr>
+      <w:r>
+        <w:rPr>
           <w:color w:val="000000" w:themeColor="text1"/>
         </w:rPr>
         <w:t>Reconhecer o significado e importância do professor de Educação Infantil.</w:t>
@@ -1064,30 +474,14 @@
         <w:spacing w:before="0" w:beforeAutospacing="0" w:after="240" w:afterAutospacing="0" w:line="360" w:lineRule="auto"/>
         <w:jc w:val="both"/>
         <w:rPr>
-          <w:rFonts w:ascii="Arial" w:hAnsi="Arial" w:cs="Arial"/>
-          <w:color w:val="000000" w:themeColor="text1"/>
-        </w:rPr>
-      </w:pPr>
-      <w:r>
-        <w:rPr>
-          <w:rFonts w:ascii="Arial" w:hAnsi="Arial" w:cs="Arial"/>
-          <w:color w:val="000000" w:themeColor="text1"/>
-        </w:rPr>
-        <w:t xml:space="preserve">Compreender o significado da Educação Infantil </w:t>
-      </w:r>
-      <w:r>
-        <w:rPr>
-          <w:rFonts w:ascii="Arial" w:hAnsi="Arial" w:cs="Arial"/>
-          <w:color w:val="000000" w:themeColor="text1"/>
-        </w:rPr>
-        <w:t xml:space="preserve">para o desenvolvimento da criança </w:t>
-      </w:r>
-      <w:r>
-        <w:rPr>
-          <w:rFonts w:ascii="Arial" w:hAnsi="Arial" w:cs="Arial"/>
-          <w:color w:val="000000" w:themeColor="text1"/>
-        </w:rPr>
-        <w:t>na visão do professor atuante.</w:t>
+          <w:color w:val="000000" w:themeColor="text1"/>
+        </w:rPr>
+      </w:pPr>
+      <w:r>
+        <w:rPr>
+          <w:color w:val="000000" w:themeColor="text1"/>
+        </w:rPr>
+        <w:t>Compreender o significado da Educação Infantil para o desenvolvimento da criança na visão do professor atuante.</w:t>
       </w:r>
     </w:p>
     <w:p>
@@ -1097,14 +491,12 @@
         <w:spacing w:before="0" w:beforeAutospacing="0" w:after="240" w:afterAutospacing="0" w:line="360" w:lineRule="auto"/>
         <w:jc w:val="both"/>
         <w:rPr>
-          <w:rFonts w:ascii="Arial" w:hAnsi="Arial" w:cs="Arial"/>
           <w:b/>
           <w:color w:val="000000" w:themeColor="text1"/>
         </w:rPr>
       </w:pPr>
       <w:r>
         <w:rPr>
-          <w:rFonts w:ascii="Arial" w:hAnsi="Arial" w:cs="Arial"/>
           <w:b/>
           <w:color w:val="000000" w:themeColor="text1"/>
         </w:rPr>
@@ -1122,13 +514,11 @@
         <w:spacing w:before="0" w:beforeAutospacing="0" w:after="240" w:afterAutospacing="0" w:line="360" w:lineRule="auto"/>
         <w:jc w:val="both"/>
         <w:rPr>
-          <w:rFonts w:ascii="Arial" w:hAnsi="Arial" w:cs="Arial"/>
-          <w:color w:val="000000" w:themeColor="text1"/>
-        </w:rPr>
-      </w:pPr>
-      <w:r>
-        <w:rPr>
-          <w:rFonts w:ascii="Arial" w:hAnsi="Arial" w:cs="Arial"/>
+          <w:color w:val="000000" w:themeColor="text1"/>
+        </w:rPr>
+      </w:pPr>
+      <w:r>
+        <w:rPr>
           <w:color w:val="000000" w:themeColor="text1"/>
         </w:rPr>
         <w:t>Esta profissão oferece possibilidades de contribuir para o desenvolvimento da criança em vários aspectos.</w:t>
@@ -1145,13 +535,11 @@
         <w:spacing w:before="0" w:beforeAutospacing="0" w:after="240" w:afterAutospacing="0" w:line="360" w:lineRule="auto"/>
         <w:jc w:val="both"/>
         <w:rPr>
-          <w:rFonts w:ascii="Arial" w:hAnsi="Arial" w:cs="Arial"/>
-          <w:color w:val="000000" w:themeColor="text1"/>
-        </w:rPr>
-      </w:pPr>
-      <w:r>
-        <w:rPr>
-          <w:rFonts w:ascii="Arial" w:hAnsi="Arial" w:cs="Arial"/>
+          <w:color w:val="000000" w:themeColor="text1"/>
+        </w:rPr>
+      </w:pPr>
+      <w:r>
+        <w:rPr>
           <w:color w:val="000000" w:themeColor="text1"/>
         </w:rPr>
         <w:t>O professor de Educação Infantil é um mediador fundamental na vida da criança, pois, através de práticas pedagógicas significativas, favorece o desenvolvimento da criança de forma eficaz e qualitativa.</w:t>
@@ -1168,16 +556,13 @@
         <w:spacing w:before="0" w:beforeAutospacing="0" w:after="240" w:afterAutospacing="0" w:line="360" w:lineRule="auto"/>
         <w:jc w:val="both"/>
         <w:rPr>
-          <w:rFonts w:ascii="Arial" w:hAnsi="Arial" w:cs="Arial"/>
-          <w:color w:val="000000" w:themeColor="text1"/>
-        </w:rPr>
-      </w:pPr>
-      <w:r>
-        <w:rPr>
-          <w:rFonts w:ascii="Arial" w:hAnsi="Arial" w:cs="Arial"/>
-          <w:color w:val="000000" w:themeColor="text1"/>
-        </w:rPr>
-        <w:lastRenderedPageBreak/>
+          <w:color w:val="000000" w:themeColor="text1"/>
+        </w:rPr>
+      </w:pPr>
+      <w:r>
+        <w:rPr>
+          <w:color w:val="000000" w:themeColor="text1"/>
+        </w:rPr>
         <w:t>A Educação Infantil é importante, pois, contribui para a evolução da criança enquanto ser social.</w:t>
       </w:r>
     </w:p>
@@ -1188,14 +573,12 @@
         <w:spacing w:before="0" w:beforeAutospacing="0" w:after="240" w:afterAutospacing="0" w:line="360" w:lineRule="auto"/>
         <w:jc w:val="both"/>
         <w:rPr>
-          <w:rFonts w:ascii="Arial" w:hAnsi="Arial" w:cs="Arial"/>
           <w:b/>
           <w:color w:val="000000" w:themeColor="text1"/>
         </w:rPr>
       </w:pPr>
       <w:r>
         <w:rPr>
-          <w:rFonts w:ascii="Arial" w:hAnsi="Arial" w:cs="Arial"/>
           <w:b/>
           <w:color w:val="000000" w:themeColor="text1"/>
         </w:rPr>
@@ -1209,44 +592,14 @@
         <w:spacing w:before="0" w:beforeAutospacing="0" w:after="240" w:afterAutospacing="0" w:line="360" w:lineRule="auto"/>
         <w:jc w:val="both"/>
         <w:rPr>
-          <w:rFonts w:ascii="Arial" w:hAnsi="Arial" w:cs="Arial"/>
-          <w:color w:val="000000" w:themeColor="text1"/>
-        </w:rPr>
-      </w:pPr>
-      <w:r>
-        <w:rPr>
-          <w:rFonts w:ascii="Arial" w:hAnsi="Arial" w:cs="Arial"/>
-          <w:color w:val="000000" w:themeColor="text1"/>
-        </w:rPr>
-        <w:t>A</w:t>
-      </w:r>
-      <w:r>
-        <w:rPr>
-          <w:rFonts w:ascii="Arial" w:hAnsi="Arial" w:cs="Arial"/>
-          <w:color w:val="000000" w:themeColor="text1"/>
-        </w:rPr>
-        <w:t xml:space="preserve"> metodologia utilizada na elaboração deste trabalho ocorrerá a partir dos apontamentos</w:t>
-      </w:r>
-      <w:r>
-        <w:rPr>
-          <w:rFonts w:ascii="Arial" w:hAnsi="Arial" w:cs="Arial"/>
-          <w:color w:val="000000" w:themeColor="text1"/>
-        </w:rPr>
-        <w:t xml:space="preserve"> </w:t>
-      </w:r>
-      <w:r>
-        <w:rPr>
-          <w:rFonts w:ascii="Arial" w:hAnsi="Arial" w:cs="Arial"/>
-          <w:color w:val="000000" w:themeColor="text1"/>
-        </w:rPr>
-        <w:t>feitos por</w:t>
-      </w:r>
-      <w:r>
-        <w:rPr>
-          <w:rFonts w:ascii="Arial" w:hAnsi="Arial" w:cs="Arial"/>
-          <w:color w:val="000000" w:themeColor="text1"/>
-        </w:rPr>
-        <w:t xml:space="preserve"> quatro professores de uma escola de Educação Infantil privada e outros quatro de uma pública.</w:t>
+          <w:color w:val="000000" w:themeColor="text1"/>
+        </w:rPr>
+      </w:pPr>
+      <w:r>
+        <w:rPr>
+          <w:color w:val="000000" w:themeColor="text1"/>
+        </w:rPr>
+        <w:t>A metodologia utilizada na elaboração deste trabalho ocorrerá a partir dos apontamentos feitos por quatro professores de uma escola de Educação Infantil privada e outros quatro de uma pública.</w:t>
       </w:r>
     </w:p>
     <w:p>
@@ -1256,15 +609,14 @@
         <w:spacing w:before="0" w:beforeAutospacing="0" w:after="240" w:afterAutospacing="0" w:line="360" w:lineRule="auto"/>
         <w:jc w:val="both"/>
         <w:rPr>
-          <w:rFonts w:ascii="Arial" w:hAnsi="Arial" w:cs="Arial"/>
-          <w:color w:val="000000" w:themeColor="text1"/>
-        </w:rPr>
-      </w:pPr>
-      <w:r>
-        <w:rPr>
-          <w:rFonts w:ascii="Arial" w:hAnsi="Arial" w:cs="Arial"/>
-          <w:color w:val="000000" w:themeColor="text1"/>
-        </w:rPr>
+          <w:color w:val="000000" w:themeColor="text1"/>
+        </w:rPr>
+      </w:pPr>
+      <w:r>
+        <w:rPr>
+          <w:color w:val="000000" w:themeColor="text1"/>
+        </w:rPr>
+        <w:lastRenderedPageBreak/>
         <w:t>Esses apontamentos serão adquiridos através de um questionário composto por dez questões abertas e fechadas, que partirão do princípio de levantar informações acerca do tema escolhido para este projeto.</w:t>
       </w:r>
     </w:p>
@@ -1275,14 +627,12 @@
         <w:spacing w:before="0" w:beforeAutospacing="0" w:after="240" w:afterAutospacing="0" w:line="360" w:lineRule="auto"/>
         <w:jc w:val="both"/>
         <w:rPr>
-          <w:rFonts w:ascii="Arial" w:hAnsi="Arial" w:cs="Arial"/>
           <w:b/>
           <w:color w:val="000000" w:themeColor="text1"/>
         </w:rPr>
       </w:pPr>
       <w:r>
         <w:rPr>
-          <w:rFonts w:ascii="Arial" w:hAnsi="Arial" w:cs="Arial"/>
           <w:b/>
           <w:color w:val="000000" w:themeColor="text1"/>
         </w:rPr>
@@ -1292,14 +642,14 @@
     <w:p>
       <w:pPr>
         <w:rPr>
-          <w:rFonts w:ascii="Arial" w:hAnsi="Arial" w:cs="Arial"/>
-          <w:sz w:val="24"/>
-          <w:szCs w:val="24"/>
-        </w:rPr>
-      </w:pPr>
-      <w:r>
-        <w:rPr>
-          <w:rFonts w:ascii="Arial" w:hAnsi="Arial" w:cs="Arial"/>
+          <w:rFonts w:ascii="Times New Roman" w:hAnsi="Times New Roman" w:cs="Times New Roman"/>
+          <w:sz w:val="24"/>
+          <w:szCs w:val="24"/>
+        </w:rPr>
+      </w:pPr>
+      <w:r>
+        <w:rPr>
+          <w:rFonts w:ascii="Times New Roman" w:hAnsi="Times New Roman" w:cs="Times New Roman"/>
           <w:color w:val="000000" w:themeColor="text1"/>
           <w:sz w:val="24"/>
           <w:szCs w:val="24"/>
@@ -1308,242 +658,194 @@
       </w:r>
       <w:r>
         <w:rPr>
-          <w:rFonts w:ascii="Arial" w:hAnsi="Arial" w:cs="Arial"/>
-          <w:color w:val="000000" w:themeColor="text1"/>
+          <w:rFonts w:ascii="Times New Roman" w:hAnsi="Times New Roman" w:cs="Times New Roman"/>
+          <w:color w:val="000000" w:themeColor="text1"/>
+        </w:rPr>
+        <w:t xml:space="preserve"> “</w:t>
+      </w:r>
+      <w:r>
+        <w:rPr>
+          <w:rFonts w:ascii="Times New Roman" w:hAnsi="Times New Roman" w:cs="Times New Roman"/>
+          <w:sz w:val="24"/>
+          <w:szCs w:val="24"/>
+        </w:rPr>
+        <w:t>A criança e sua construção social ao longo da história”, “A compreensão do significado da infância”, “A construção do direito à Educação Infantil”, “A historia da Educação Infantil e sua importância para o desenvolvimento infantil” e por último “O desenvolvimento infantil”.</w:t>
+      </w:r>
+    </w:p>
+    <w:p>
+      <w:pPr>
+        <w:jc w:val="center"/>
+        <w:rPr>
+          <w:rFonts w:ascii="Times New Roman" w:hAnsi="Times New Roman" w:cs="Times New Roman"/>
+          <w:b/>
+          <w:sz w:val="24"/>
+          <w:szCs w:val="24"/>
+        </w:rPr>
+      </w:pPr>
+      <w:r>
+        <w:rPr>
+          <w:rFonts w:ascii="Times New Roman" w:hAnsi="Times New Roman" w:cs="Times New Roman"/>
+          <w:b/>
+          <w:sz w:val="24"/>
+          <w:szCs w:val="24"/>
+        </w:rPr>
+        <w:t>CAPÍTULO I</w:t>
+      </w:r>
+    </w:p>
+    <w:p>
+      <w:pPr>
+        <w:jc w:val="center"/>
+        <w:rPr>
+          <w:rFonts w:ascii="Times New Roman" w:hAnsi="Times New Roman" w:cs="Times New Roman"/>
+          <w:b/>
+          <w:sz w:val="24"/>
+          <w:szCs w:val="24"/>
+        </w:rPr>
+      </w:pPr>
+      <w:r>
+        <w:rPr>
+          <w:rFonts w:ascii="Times New Roman" w:hAnsi="Times New Roman" w:cs="Times New Roman"/>
+          <w:b/>
+          <w:sz w:val="24"/>
+          <w:szCs w:val="24"/>
+        </w:rPr>
+        <w:t>A CRIANÇA E SUA CONTRUÇÃO SOCIAL AO LONGO DA HISTÓRIA</w:t>
+      </w:r>
+    </w:p>
+    <w:p>
+      <w:pPr>
+        <w:rPr>
+          <w:rFonts w:ascii="Times New Roman" w:hAnsi="Times New Roman" w:cs="Times New Roman"/>
+          <w:sz w:val="24"/>
+          <w:szCs w:val="24"/>
+        </w:rPr>
+      </w:pPr>
+      <w:r>
+        <w:rPr>
+          <w:rFonts w:ascii="Times New Roman" w:hAnsi="Times New Roman" w:cs="Times New Roman"/>
+          <w:sz w:val="24"/>
+          <w:szCs w:val="24"/>
+        </w:rPr>
+        <w:t xml:space="preserve">A </w:t>
+      </w:r>
+      <w:r>
+        <w:rPr>
+          <w:rFonts w:ascii="Times New Roman" w:hAnsi="Times New Roman" w:cs="Times New Roman"/>
+          <w:sz w:val="24"/>
+          <w:szCs w:val="24"/>
+        </w:rPr>
+        <w:t>criança como se conhece nos dias atuais, como cidadã de direitos, nem sempre teve seu reconhecimento perante a sociedade. Durante muito tempo a criança era discri</w:t>
+      </w:r>
+      <w:r>
+        <w:rPr>
+          <w:rFonts w:ascii="Times New Roman" w:hAnsi="Times New Roman" w:cs="Times New Roman"/>
+          <w:sz w:val="24"/>
+          <w:szCs w:val="24"/>
+        </w:rPr>
+        <w:t>mi</w:t>
+      </w:r>
+      <w:r>
+        <w:rPr>
+          <w:rFonts w:ascii="Times New Roman" w:hAnsi="Times New Roman" w:cs="Times New Roman"/>
+          <w:sz w:val="24"/>
+          <w:szCs w:val="24"/>
+        </w:rPr>
+        <w:t xml:space="preserve">nada e rejeitada pelos adultos. </w:t>
+      </w:r>
+    </w:p>
+    <w:p>
+      <w:pPr>
+        <w:rPr>
+          <w:rFonts w:ascii="Times New Roman" w:hAnsi="Times New Roman" w:cs="Times New Roman"/>
+          <w:sz w:val="24"/>
+          <w:szCs w:val="24"/>
+        </w:rPr>
+      </w:pPr>
+      <w:r>
+        <w:rPr>
+          <w:rFonts w:ascii="Times New Roman" w:hAnsi="Times New Roman" w:cs="Times New Roman"/>
+          <w:sz w:val="24"/>
+          <w:szCs w:val="24"/>
+        </w:rPr>
+        <w:t xml:space="preserve">A </w:t>
+      </w:r>
+      <w:r>
+        <w:rPr>
+          <w:rFonts w:ascii="Times New Roman" w:hAnsi="Times New Roman" w:cs="Times New Roman"/>
+          <w:sz w:val="24"/>
+          <w:szCs w:val="24"/>
+        </w:rPr>
+        <w:t xml:space="preserve">construção histórica da criança enquanto sujeito social e sua representação na sociedade se deram a partir de relatos feitos por adultos. De acordo com Rocha (2002, p. 52) “a concepção de criança é vivida e apreendida a partir das construções feitas pelos adultos, nas quais, muitas vezes, a criança não pode </w:t>
+      </w:r>
+      <w:proofErr w:type="gramStart"/>
+      <w:r>
+        <w:rPr>
+          <w:rFonts w:ascii="Times New Roman" w:hAnsi="Times New Roman" w:cs="Times New Roman"/>
+          <w:sz w:val="24"/>
+          <w:szCs w:val="24"/>
+        </w:rPr>
+        <w:t>discursar,</w:t>
+      </w:r>
+      <w:proofErr w:type="gramEnd"/>
+      <w:r>
+        <w:rPr>
+          <w:rFonts w:ascii="Times New Roman" w:hAnsi="Times New Roman" w:cs="Times New Roman"/>
+          <w:sz w:val="24"/>
+          <w:szCs w:val="24"/>
         </w:rPr>
         <w:t xml:space="preserve"> </w:t>
       </w:r>
       <w:r>
         <w:rPr>
-          <w:rFonts w:ascii="Arial" w:hAnsi="Arial" w:cs="Arial"/>
-          <w:color w:val="000000" w:themeColor="text1"/>
-        </w:rPr>
-        <w:t>“</w:t>
-      </w:r>
-      <w:r>
-        <w:rPr>
-          <w:rFonts w:ascii="Arial" w:hAnsi="Arial" w:cs="Arial"/>
-          <w:sz w:val="24"/>
-          <w:szCs w:val="24"/>
-        </w:rPr>
-        <w:t xml:space="preserve">A </w:t>
-      </w:r>
-      <w:r>
-        <w:rPr>
-          <w:rFonts w:ascii="Arial" w:hAnsi="Arial" w:cs="Arial"/>
-          <w:sz w:val="24"/>
-          <w:szCs w:val="24"/>
-        </w:rPr>
-        <w:t xml:space="preserve">criança e sua construção social ao longo da história”, “A compreensão do significado da infância”, “A construção do direito à Educação Infantil”, “A historia da Educação Infantil e sua importância para o desenvolvimento infantil” e por último </w:t>
-      </w:r>
-      <w:r>
-        <w:rPr>
-          <w:rFonts w:ascii="Arial" w:hAnsi="Arial" w:cs="Arial"/>
-          <w:sz w:val="24"/>
-          <w:szCs w:val="24"/>
-        </w:rPr>
-        <w:t>“O desenvolvimento infantil</w:t>
-      </w:r>
-      <w:r>
-        <w:rPr>
-          <w:rFonts w:ascii="Arial" w:hAnsi="Arial" w:cs="Arial"/>
-          <w:sz w:val="24"/>
-          <w:szCs w:val="24"/>
-        </w:rPr>
-        <w:t>”.</w:t>
-      </w:r>
-    </w:p>
-    <w:p>
-      <w:pPr>
-        <w:jc w:val="center"/>
-        <w:rPr>
-          <w:rFonts w:ascii="Arial" w:hAnsi="Arial" w:cs="Arial"/>
-          <w:b/>
-          <w:sz w:val="24"/>
-          <w:szCs w:val="24"/>
-        </w:rPr>
-      </w:pPr>
-      <w:r>
-        <w:rPr>
-          <w:rFonts w:ascii="Arial" w:hAnsi="Arial" w:cs="Arial"/>
-          <w:b/>
-          <w:sz w:val="24"/>
-          <w:szCs w:val="24"/>
-        </w:rPr>
-        <w:t>CAPÍTULO I</w:t>
-      </w:r>
-    </w:p>
-    <w:p>
-      <w:pPr>
-        <w:jc w:val="center"/>
-        <w:rPr>
-          <w:rFonts w:ascii="Arial" w:hAnsi="Arial" w:cs="Arial"/>
-          <w:b/>
-          <w:sz w:val="24"/>
-          <w:szCs w:val="24"/>
-        </w:rPr>
-      </w:pPr>
-      <w:r>
-        <w:rPr>
-          <w:rFonts w:ascii="Arial" w:hAnsi="Arial" w:cs="Arial"/>
-          <w:b/>
-          <w:sz w:val="24"/>
-          <w:szCs w:val="24"/>
-        </w:rPr>
-        <w:t>A CRIANÇA E SUA CONTRUÇÃO SOCIAL AO LONGO DA HISTÓRIA</w:t>
-      </w:r>
-    </w:p>
-    <w:p>
-      <w:pPr>
-        <w:rPr>
-          <w:rFonts w:ascii="Arial" w:hAnsi="Arial" w:cs="Arial"/>
-          <w:sz w:val="24"/>
-          <w:szCs w:val="24"/>
-        </w:rPr>
-      </w:pPr>
-      <w:r>
-        <w:rPr>
-          <w:rFonts w:ascii="Arial" w:hAnsi="Arial" w:cs="Arial"/>
-          <w:sz w:val="24"/>
-          <w:szCs w:val="24"/>
-        </w:rPr>
-        <w:t xml:space="preserve">A </w:t>
-      </w:r>
-      <w:r>
-        <w:rPr>
-          <w:rFonts w:ascii="Arial" w:hAnsi="Arial" w:cs="Arial"/>
-          <w:sz w:val="24"/>
-          <w:szCs w:val="24"/>
-        </w:rPr>
-        <w:t>criança como se conhece nos dias atuais, como cidadã de direitos, nem sempre teve seu reconhecimento perante a sociedade. Durante muito tempo a criança era discri</w:t>
-      </w:r>
-      <w:r>
-        <w:rPr>
-          <w:rFonts w:ascii="Arial" w:hAnsi="Arial" w:cs="Arial"/>
-          <w:sz w:val="24"/>
-          <w:szCs w:val="24"/>
-        </w:rPr>
-        <w:t>mi</w:t>
-      </w:r>
-      <w:r>
-        <w:rPr>
-          <w:rFonts w:ascii="Arial" w:hAnsi="Arial" w:cs="Arial"/>
-          <w:sz w:val="24"/>
-          <w:szCs w:val="24"/>
-        </w:rPr>
-        <w:t xml:space="preserve">nada e rejeitada pelos adultos. </w:t>
-      </w:r>
-    </w:p>
-    <w:p>
-      <w:pPr>
-        <w:rPr>
-          <w:rFonts w:ascii="Arial" w:hAnsi="Arial" w:cs="Arial"/>
-          <w:sz w:val="24"/>
-          <w:szCs w:val="24"/>
-        </w:rPr>
-      </w:pPr>
-      <w:r>
-        <w:rPr>
-          <w:rFonts w:ascii="Arial" w:hAnsi="Arial" w:cs="Arial"/>
-          <w:sz w:val="24"/>
-          <w:szCs w:val="24"/>
-        </w:rPr>
-        <w:t xml:space="preserve">A </w:t>
-      </w:r>
-      <w:r>
-        <w:rPr>
-          <w:rFonts w:ascii="Arial" w:hAnsi="Arial" w:cs="Arial"/>
-          <w:sz w:val="24"/>
-          <w:szCs w:val="24"/>
-        </w:rPr>
-        <w:t xml:space="preserve">construção histórica da criança enquanto sujeito social e sua representação na sociedade se deram a partir de relatos feitos por adultos. De acordo com Rocha (2002, p. 52) “a concepção de criança é vivida e apreendida a partir das construções feitas pelos adultos, nas quais, muitas vezes, a criança não pode </w:t>
-      </w:r>
-      <w:proofErr w:type="gramStart"/>
-      <w:r>
-        <w:rPr>
-          <w:rFonts w:ascii="Arial" w:hAnsi="Arial" w:cs="Arial"/>
-          <w:sz w:val="24"/>
-          <w:szCs w:val="24"/>
-        </w:rPr>
-        <w:t>discursar</w:t>
-      </w:r>
-      <w:r>
-        <w:rPr>
-          <w:rFonts w:ascii="Arial" w:hAnsi="Arial" w:cs="Arial"/>
-          <w:sz w:val="24"/>
-          <w:szCs w:val="24"/>
-        </w:rPr>
-        <w:t>,</w:t>
-      </w:r>
-      <w:proofErr w:type="gramEnd"/>
-      <w:r>
-        <w:rPr>
-          <w:rFonts w:ascii="Arial" w:hAnsi="Arial" w:cs="Arial"/>
-          <w:sz w:val="24"/>
-          <w:szCs w:val="24"/>
+          <w:rFonts w:ascii="Times New Roman" w:hAnsi="Times New Roman" w:cs="Times New Roman"/>
+          <w:sz w:val="24"/>
+          <w:szCs w:val="24"/>
+        </w:rPr>
+        <w:t xml:space="preserve">defender-se ou falar sobre si mesma”. </w:t>
+      </w:r>
+    </w:p>
+    <w:p>
+      <w:pPr>
+        <w:rPr>
+          <w:rFonts w:ascii="Times New Roman" w:hAnsi="Times New Roman" w:cs="Times New Roman"/>
+          <w:sz w:val="24"/>
+          <w:szCs w:val="24"/>
+        </w:rPr>
+      </w:pPr>
+      <w:r>
+        <w:rPr>
+          <w:rFonts w:ascii="Times New Roman" w:hAnsi="Times New Roman" w:cs="Times New Roman"/>
+          <w:sz w:val="24"/>
+          <w:szCs w:val="24"/>
+        </w:rPr>
+        <w:t xml:space="preserve">Segundo Costa (2000, </w:t>
+      </w:r>
+      <w:r>
+        <w:rPr>
+          <w:rFonts w:ascii="Times New Roman" w:hAnsi="Times New Roman" w:cs="Times New Roman"/>
+          <w:color w:val="FF0000"/>
+          <w:sz w:val="24"/>
+          <w:szCs w:val="24"/>
+        </w:rPr>
+        <w:t>p.</w:t>
+      </w:r>
+      <w:r>
+        <w:rPr>
+          <w:rFonts w:ascii="Times New Roman" w:hAnsi="Times New Roman" w:cs="Times New Roman"/>
+          <w:sz w:val="24"/>
+          <w:szCs w:val="24"/>
+        </w:rPr>
+        <w:t>) “até o início dos tempos modernos, a criança não era vista como sendo diferente do adulto, sempre calada, não merecendo ser ouvida, mas vivenciando e assistindo o mundo no qual não era considerada protagonista. Curiosamente se verifica que essa concepção está relacionada com o significado etimológico da palavra.”</w:t>
+      </w:r>
+      <w:r>
+        <w:rPr>
+          <w:rFonts w:ascii="Times New Roman" w:hAnsi="Times New Roman" w:cs="Times New Roman"/>
         </w:rPr>
         <w:t xml:space="preserve"> </w:t>
       </w:r>
       <w:r>
         <w:rPr>
-          <w:rFonts w:ascii="Arial" w:hAnsi="Arial" w:cs="Arial"/>
-          <w:sz w:val="24"/>
-          <w:szCs w:val="24"/>
-        </w:rPr>
-        <w:t xml:space="preserve">defender-se ou falar sobre si mesma”. </w:t>
-      </w:r>
-    </w:p>
-    <w:p>
-      <w:pPr>
-        <w:rPr>
-          <w:rFonts w:ascii="Arial" w:hAnsi="Arial" w:cs="Arial"/>
-          <w:sz w:val="24"/>
-          <w:szCs w:val="24"/>
-        </w:rPr>
-      </w:pPr>
-      <w:r>
-        <w:rPr>
-          <w:rFonts w:ascii="Arial" w:hAnsi="Arial" w:cs="Arial"/>
-          <w:sz w:val="24"/>
-          <w:szCs w:val="24"/>
-        </w:rPr>
-        <w:t xml:space="preserve">Segundo Costa (2000, </w:t>
-      </w:r>
-      <w:r>
-        <w:rPr>
-          <w:rFonts w:ascii="Arial" w:hAnsi="Arial" w:cs="Arial"/>
-          <w:color w:val="FF0000"/>
-          <w:sz w:val="24"/>
-          <w:szCs w:val="24"/>
-        </w:rPr>
-        <w:t>p.</w:t>
-      </w:r>
-      <w:r>
-        <w:rPr>
-          <w:rFonts w:ascii="Arial" w:hAnsi="Arial" w:cs="Arial"/>
-          <w:sz w:val="24"/>
-          <w:szCs w:val="24"/>
-        </w:rPr>
-        <w:t xml:space="preserve">) “até o início dos tempos modernos, a criança não era vista como sendo diferente do adulto, sempre calada, não merecendo ser ouvida, mas vivenciando e assistindo o mundo no qual não era considerada protagonista. </w:t>
-      </w:r>
-      <w:r>
-        <w:rPr>
-          <w:rFonts w:ascii="Arial" w:hAnsi="Arial" w:cs="Arial"/>
-          <w:sz w:val="24"/>
-          <w:szCs w:val="24"/>
-        </w:rPr>
-        <w:lastRenderedPageBreak/>
-        <w:t>Curiosamente se verifica que essa concepção está relacionada com o significado etimológico da palavra.”</w:t>
-      </w:r>
-      <w:r>
-        <w:rPr>
-          <w:rFonts w:ascii="Arial" w:hAnsi="Arial" w:cs="Arial"/>
-        </w:rPr>
-        <w:t xml:space="preserve"> </w:t>
-      </w:r>
-      <w:r>
-        <w:rPr>
-          <w:rFonts w:ascii="Arial" w:hAnsi="Arial" w:cs="Arial"/>
+          <w:rFonts w:ascii="Times New Roman" w:hAnsi="Times New Roman" w:cs="Times New Roman"/>
           <w:sz w:val="24"/>
           <w:szCs w:val="24"/>
         </w:rPr>
@@ -1553,7 +855,7 @@
     <w:p>
       <w:pPr>
         <w:rPr>
-          <w:rFonts w:ascii="Arial" w:hAnsi="Arial" w:cs="Arial"/>
+          <w:rFonts w:ascii="Times New Roman" w:hAnsi="Times New Roman" w:cs="Times New Roman"/>
           <w:sz w:val="24"/>
           <w:szCs w:val="24"/>
         </w:rPr>
@@ -1561,7 +863,7 @@
       <w:proofErr w:type="spellStart"/>
       <w:r>
         <w:rPr>
-          <w:rFonts w:ascii="Arial" w:hAnsi="Arial" w:cs="Arial"/>
+          <w:rFonts w:ascii="Times New Roman" w:hAnsi="Times New Roman" w:cs="Times New Roman"/>
           <w:sz w:val="24"/>
           <w:szCs w:val="24"/>
         </w:rPr>
@@ -1570,7 +872,7 @@
       <w:proofErr w:type="spellEnd"/>
       <w:r>
         <w:rPr>
-          <w:rFonts w:ascii="Arial" w:hAnsi="Arial" w:cs="Arial"/>
+          <w:rFonts w:ascii="Times New Roman" w:hAnsi="Times New Roman" w:cs="Times New Roman"/>
           <w:sz w:val="24"/>
           <w:szCs w:val="24"/>
         </w:rPr>
@@ -1578,7 +880,7 @@
       </w:r>
       <w:r>
         <w:rPr>
-          <w:rFonts w:ascii="Arial" w:hAnsi="Arial" w:cs="Arial"/>
+          <w:rFonts w:ascii="Times New Roman" w:hAnsi="Times New Roman" w:cs="Times New Roman"/>
           <w:sz w:val="24"/>
           <w:szCs w:val="24"/>
         </w:rPr>
@@ -1586,7 +888,7 @@
       </w:r>
       <w:r>
         <w:rPr>
-          <w:rFonts w:ascii="Arial" w:hAnsi="Arial" w:cs="Arial"/>
+          <w:rFonts w:ascii="Times New Roman" w:hAnsi="Times New Roman" w:cs="Times New Roman"/>
           <w:sz w:val="24"/>
           <w:szCs w:val="24"/>
         </w:rPr>
@@ -1594,7 +896,7 @@
       </w:r>
       <w:r>
         <w:rPr>
-          <w:rFonts w:ascii="Arial" w:hAnsi="Arial" w:cs="Arial"/>
+          <w:rFonts w:ascii="Times New Roman" w:hAnsi="Times New Roman" w:cs="Times New Roman"/>
           <w:sz w:val="24"/>
           <w:szCs w:val="24"/>
         </w:rPr>
@@ -1602,7 +904,7 @@
       </w:r>
       <w:r>
         <w:rPr>
-          <w:rFonts w:ascii="Arial" w:hAnsi="Arial" w:cs="Arial"/>
+          <w:rFonts w:ascii="Times New Roman" w:hAnsi="Times New Roman" w:cs="Times New Roman"/>
           <w:sz w:val="24"/>
           <w:szCs w:val="24"/>
         </w:rPr>
@@ -1610,7 +912,7 @@
       </w:r>
       <w:r>
         <w:rPr>
-          <w:rFonts w:ascii="Arial" w:hAnsi="Arial" w:cs="Arial"/>
+          <w:rFonts w:ascii="Times New Roman" w:hAnsi="Times New Roman" w:cs="Times New Roman"/>
           <w:sz w:val="24"/>
           <w:szCs w:val="24"/>
         </w:rPr>
@@ -1618,7 +920,7 @@
       </w:r>
       <w:r>
         <w:rPr>
-          <w:rFonts w:ascii="Arial" w:hAnsi="Arial" w:cs="Arial"/>
+          <w:rFonts w:ascii="Times New Roman" w:hAnsi="Times New Roman" w:cs="Times New Roman"/>
           <w:sz w:val="24"/>
           <w:szCs w:val="24"/>
         </w:rPr>
@@ -1630,33 +932,40 @@
         <w:spacing w:line="240" w:lineRule="auto"/>
         <w:ind w:left="2829"/>
         <w:rPr>
-          <w:rFonts w:ascii="Arial" w:hAnsi="Arial" w:cs="Arial"/>
-        </w:rPr>
-      </w:pPr>
-      <w:r>
-        <w:rPr>
-          <w:rFonts w:ascii="Arial" w:hAnsi="Arial" w:cs="Arial"/>
+          <w:rFonts w:ascii="Times New Roman" w:hAnsi="Times New Roman" w:cs="Times New Roman"/>
+        </w:rPr>
+      </w:pPr>
+      <w:r>
+        <w:rPr>
+          <w:rFonts w:ascii="Times New Roman" w:hAnsi="Times New Roman" w:cs="Times New Roman"/>
         </w:rPr>
         <w:t xml:space="preserve">[...] </w:t>
       </w:r>
       <w:r>
         <w:rPr>
-          <w:rFonts w:ascii="Arial" w:hAnsi="Arial" w:cs="Arial"/>
-        </w:rPr>
-        <w:t xml:space="preserve">“as crianças eram jogadas fora e substituídas por outras sem sentimentos” [...] “Assim, as crianças sadias eram mantidas por questões de necessidade, mas a mortalidade também era algo aceito com bastante naturalidade”. (ROCHA, 2002, p. 55).  </w:t>
-      </w:r>
-    </w:p>
-    <w:p>
-      <w:pPr>
-        <w:rPr>
-          <w:rFonts w:ascii="Arial" w:hAnsi="Arial" w:cs="Arial"/>
-          <w:sz w:val="24"/>
-          <w:szCs w:val="24"/>
-        </w:rPr>
-      </w:pPr>
-      <w:r>
-        <w:rPr>
-          <w:rFonts w:ascii="Arial" w:hAnsi="Arial" w:cs="Arial"/>
+          <w:rFonts w:ascii="Times New Roman" w:hAnsi="Times New Roman" w:cs="Times New Roman"/>
+        </w:rPr>
+        <w:t xml:space="preserve">“as crianças eram jogadas fora e substituídas por outras sem sentimentos” [...] “Assim, as crianças sadias eram mantidas por </w:t>
+      </w:r>
+      <w:r>
+        <w:rPr>
+          <w:rFonts w:ascii="Times New Roman" w:hAnsi="Times New Roman" w:cs="Times New Roman"/>
+        </w:rPr>
+        <w:lastRenderedPageBreak/>
+        <w:t xml:space="preserve">questões de necessidade, mas a mortalidade também era algo aceito com bastante naturalidade”. (ROCHA, 2002, p. 55).  </w:t>
+      </w:r>
+    </w:p>
+    <w:p>
+      <w:pPr>
+        <w:rPr>
+          <w:rFonts w:ascii="Times New Roman" w:hAnsi="Times New Roman" w:cs="Times New Roman"/>
+          <w:sz w:val="24"/>
+          <w:szCs w:val="24"/>
+        </w:rPr>
+      </w:pPr>
+      <w:r>
+        <w:rPr>
+          <w:rFonts w:ascii="Times New Roman" w:hAnsi="Times New Roman" w:cs="Times New Roman"/>
           <w:sz w:val="24"/>
           <w:szCs w:val="24"/>
         </w:rPr>
@@ -1666,14 +975,14 @@
     <w:p>
       <w:pPr>
         <w:rPr>
-          <w:rFonts w:ascii="Arial" w:hAnsi="Arial" w:cs="Arial"/>
-          <w:sz w:val="24"/>
-          <w:szCs w:val="24"/>
-        </w:rPr>
-      </w:pPr>
-      <w:r>
-        <w:rPr>
-          <w:rFonts w:ascii="Arial" w:hAnsi="Arial" w:cs="Arial"/>
+          <w:rFonts w:ascii="Times New Roman" w:hAnsi="Times New Roman" w:cs="Times New Roman"/>
+          <w:sz w:val="24"/>
+          <w:szCs w:val="24"/>
+        </w:rPr>
+      </w:pPr>
+      <w:r>
+        <w:rPr>
+          <w:rFonts w:ascii="Times New Roman" w:hAnsi="Times New Roman" w:cs="Times New Roman"/>
           <w:sz w:val="24"/>
           <w:szCs w:val="24"/>
         </w:rPr>
@@ -1683,14 +992,14 @@
     <w:p>
       <w:pPr>
         <w:rPr>
-          <w:rFonts w:ascii="Arial" w:hAnsi="Arial" w:cs="Arial"/>
-          <w:sz w:val="24"/>
-          <w:szCs w:val="24"/>
-        </w:rPr>
-      </w:pPr>
-      <w:r>
-        <w:rPr>
-          <w:rFonts w:ascii="Arial" w:hAnsi="Arial" w:cs="Arial"/>
+          <w:rFonts w:ascii="Times New Roman" w:hAnsi="Times New Roman" w:cs="Times New Roman"/>
+          <w:sz w:val="24"/>
+          <w:szCs w:val="24"/>
+        </w:rPr>
+      </w:pPr>
+      <w:r>
+        <w:rPr>
+          <w:rFonts w:ascii="Times New Roman" w:hAnsi="Times New Roman" w:cs="Times New Roman"/>
           <w:sz w:val="24"/>
           <w:szCs w:val="24"/>
         </w:rPr>
@@ -1698,7 +1007,7 @@
       </w:r>
       <w:r>
         <w:rPr>
-          <w:rFonts w:ascii="Arial" w:hAnsi="Arial" w:cs="Arial"/>
+          <w:rFonts w:ascii="Times New Roman" w:hAnsi="Times New Roman" w:cs="Times New Roman"/>
           <w:sz w:val="24"/>
           <w:szCs w:val="24"/>
         </w:rPr>
@@ -1710,25 +1019,24 @@
         <w:spacing w:line="240" w:lineRule="auto"/>
         <w:ind w:left="2829"/>
         <w:rPr>
-          <w:rFonts w:ascii="Arial" w:hAnsi="Arial" w:cs="Arial"/>
-        </w:rPr>
-      </w:pPr>
-      <w:r>
-        <w:rPr>
-          <w:rFonts w:ascii="Arial" w:hAnsi="Arial" w:cs="Arial"/>
-        </w:rPr>
-        <w:lastRenderedPageBreak/>
+          <w:rFonts w:ascii="Times New Roman" w:hAnsi="Times New Roman" w:cs="Times New Roman"/>
+        </w:rPr>
+      </w:pPr>
+      <w:r>
+        <w:rPr>
+          <w:rFonts w:ascii="Times New Roman" w:hAnsi="Times New Roman" w:cs="Times New Roman"/>
+        </w:rPr>
         <w:t>“As vivências da infância eram radicalmente diferenciadas, definidas pela sua inserção social, por pertencimentos raciais e de gênero. Isso determinava diferentes processos e conteúdos de aprendizagem em instâncias distintas, o colégio, no caso da criança de elite, ou o trabalho, no caso da criança pobre ou escrava”. (CA</w:t>
       </w:r>
       <w:r>
         <w:rPr>
-          <w:rFonts w:ascii="Arial" w:hAnsi="Arial" w:cs="Arial"/>
+          <w:rFonts w:ascii="Times New Roman" w:hAnsi="Times New Roman" w:cs="Times New Roman"/>
         </w:rPr>
         <w:t>RVALHO, SALLES E GUIMARÃES, 2002</w:t>
       </w:r>
       <w:r>
         <w:rPr>
-          <w:rFonts w:ascii="Arial" w:hAnsi="Arial" w:cs="Arial"/>
+          <w:rFonts w:ascii="Times New Roman" w:hAnsi="Times New Roman" w:cs="Times New Roman"/>
         </w:rPr>
         <w:t>, p. 14).</w:t>
       </w:r>
@@ -1736,14 +1044,14 @@
     <w:p>
       <w:pPr>
         <w:rPr>
-          <w:rFonts w:ascii="Arial" w:hAnsi="Arial" w:cs="Arial"/>
-          <w:sz w:val="24"/>
-          <w:szCs w:val="24"/>
-        </w:rPr>
-      </w:pPr>
-      <w:r>
-        <w:rPr>
-          <w:rFonts w:ascii="Arial" w:hAnsi="Arial" w:cs="Arial"/>
+          <w:rFonts w:ascii="Times New Roman" w:hAnsi="Times New Roman" w:cs="Times New Roman"/>
+          <w:sz w:val="24"/>
+          <w:szCs w:val="24"/>
+        </w:rPr>
+      </w:pPr>
+      <w:r>
+        <w:rPr>
+          <w:rFonts w:ascii="Times New Roman" w:hAnsi="Times New Roman" w:cs="Times New Roman"/>
           <w:sz w:val="24"/>
           <w:szCs w:val="24"/>
         </w:rPr>
@@ -1751,7 +1059,7 @@
       </w:r>
       <w:r>
         <w:rPr>
-          <w:rFonts w:ascii="Arial" w:hAnsi="Arial" w:cs="Arial"/>
+          <w:rFonts w:ascii="Times New Roman" w:hAnsi="Times New Roman" w:cs="Times New Roman"/>
           <w:sz w:val="24"/>
           <w:szCs w:val="24"/>
         </w:rPr>
@@ -1759,7 +1067,7 @@
       </w:r>
       <w:r>
         <w:rPr>
-          <w:rFonts w:ascii="Arial" w:hAnsi="Arial" w:cs="Arial"/>
+          <w:rFonts w:ascii="Times New Roman" w:hAnsi="Times New Roman" w:cs="Times New Roman"/>
           <w:sz w:val="24"/>
           <w:szCs w:val="24"/>
         </w:rPr>
@@ -1769,14 +1077,14 @@
     <w:p>
       <w:pPr>
         <w:rPr>
-          <w:rFonts w:ascii="Arial" w:hAnsi="Arial" w:cs="Arial"/>
-          <w:sz w:val="24"/>
-          <w:szCs w:val="24"/>
-        </w:rPr>
-      </w:pPr>
-      <w:r>
-        <w:rPr>
-          <w:rFonts w:ascii="Arial" w:hAnsi="Arial" w:cs="Arial"/>
+          <w:rFonts w:ascii="Times New Roman" w:hAnsi="Times New Roman" w:cs="Times New Roman"/>
+          <w:sz w:val="24"/>
+          <w:szCs w:val="24"/>
+        </w:rPr>
+      </w:pPr>
+      <w:r>
+        <w:rPr>
+          <w:rFonts w:ascii="Times New Roman" w:hAnsi="Times New Roman" w:cs="Times New Roman"/>
           <w:sz w:val="24"/>
           <w:szCs w:val="24"/>
         </w:rPr>
@@ -1785,7 +1093,7 @@
       <w:proofErr w:type="spellStart"/>
       <w:r>
         <w:rPr>
-          <w:rFonts w:ascii="Arial" w:hAnsi="Arial" w:cs="Arial"/>
+          <w:rFonts w:ascii="Times New Roman" w:hAnsi="Times New Roman" w:cs="Times New Roman"/>
           <w:sz w:val="24"/>
           <w:szCs w:val="24"/>
         </w:rPr>
@@ -1794,7 +1102,7 @@
       <w:proofErr w:type="spellEnd"/>
       <w:r>
         <w:rPr>
-          <w:rFonts w:ascii="Arial" w:hAnsi="Arial" w:cs="Arial"/>
+          <w:rFonts w:ascii="Times New Roman" w:hAnsi="Times New Roman" w:cs="Times New Roman"/>
           <w:sz w:val="24"/>
           <w:szCs w:val="24"/>
         </w:rPr>
@@ -1806,27 +1114,28 @@
         <w:spacing w:line="240" w:lineRule="auto"/>
         <w:ind w:left="2829"/>
         <w:rPr>
-          <w:rFonts w:ascii="Arial" w:hAnsi="Arial" w:cs="Arial"/>
-        </w:rPr>
-      </w:pPr>
-      <w:r>
-        <w:rPr>
-          <w:rFonts w:ascii="Arial" w:hAnsi="Arial" w:cs="Arial"/>
-        </w:rPr>
+          <w:rFonts w:ascii="Times New Roman" w:hAnsi="Times New Roman" w:cs="Times New Roman"/>
+        </w:rPr>
+      </w:pPr>
+      <w:r>
+        <w:rPr>
+          <w:rFonts w:ascii="Times New Roman" w:hAnsi="Times New Roman" w:cs="Times New Roman"/>
+        </w:rPr>
+        <w:lastRenderedPageBreak/>
         <w:t>A preocupação da família com a educação da criança fez com que mudanças ocorressem e os pais começassem, então, a encarregar-se de seus filhos. Consequentemente, houve a necessidade da imposição de regras e normas na nova educação e a formação de uma criança melhor doutrinada atendendo à nova sociedade que emergia. (2002, p. 57).</w:t>
       </w:r>
     </w:p>
     <w:p>
       <w:pPr>
         <w:rPr>
-          <w:rFonts w:ascii="Arial" w:hAnsi="Arial" w:cs="Arial"/>
-          <w:sz w:val="24"/>
-          <w:szCs w:val="24"/>
-        </w:rPr>
-      </w:pPr>
-      <w:r>
-        <w:rPr>
-          <w:rFonts w:ascii="Arial" w:hAnsi="Arial" w:cs="Arial"/>
+          <w:rFonts w:ascii="Times New Roman" w:hAnsi="Times New Roman" w:cs="Times New Roman"/>
+          <w:sz w:val="24"/>
+          <w:szCs w:val="24"/>
+        </w:rPr>
+      </w:pPr>
+      <w:r>
+        <w:rPr>
+          <w:rFonts w:ascii="Times New Roman" w:hAnsi="Times New Roman" w:cs="Times New Roman"/>
           <w:sz w:val="24"/>
           <w:szCs w:val="24"/>
         </w:rPr>
@@ -1834,7 +1143,7 @@
       </w:r>
       <w:r>
         <w:rPr>
-          <w:rFonts w:ascii="Arial" w:hAnsi="Arial" w:cs="Arial"/>
+          <w:rFonts w:ascii="Times New Roman" w:hAnsi="Times New Roman" w:cs="Times New Roman"/>
           <w:sz w:val="24"/>
           <w:szCs w:val="24"/>
         </w:rPr>
@@ -1843,7 +1152,7 @@
       <w:proofErr w:type="spellStart"/>
       <w:r>
         <w:rPr>
-          <w:rFonts w:ascii="Arial" w:hAnsi="Arial" w:cs="Arial"/>
+          <w:rFonts w:ascii="Times New Roman" w:hAnsi="Times New Roman" w:cs="Times New Roman"/>
           <w:sz w:val="24"/>
           <w:szCs w:val="24"/>
         </w:rPr>
@@ -1852,7 +1161,7 @@
       <w:proofErr w:type="spellEnd"/>
       <w:r>
         <w:rPr>
-          <w:rFonts w:ascii="Arial" w:hAnsi="Arial" w:cs="Arial"/>
+          <w:rFonts w:ascii="Times New Roman" w:hAnsi="Times New Roman" w:cs="Times New Roman"/>
           <w:sz w:val="24"/>
           <w:szCs w:val="24"/>
         </w:rPr>
@@ -1861,7 +1170,7 @@
       <w:proofErr w:type="gramStart"/>
       <w:r>
         <w:rPr>
-          <w:rFonts w:ascii="Arial" w:hAnsi="Arial" w:cs="Arial"/>
+          <w:rFonts w:ascii="Times New Roman" w:hAnsi="Times New Roman" w:cs="Times New Roman"/>
           <w:sz w:val="24"/>
           <w:szCs w:val="24"/>
         </w:rPr>
@@ -1869,7 +1178,7 @@
       </w:r>
       <w:r>
         <w:rPr>
-          <w:rFonts w:ascii="Arial" w:hAnsi="Arial" w:cs="Arial"/>
+          <w:rFonts w:ascii="Times New Roman" w:hAnsi="Times New Roman" w:cs="Times New Roman"/>
           <w:sz w:val="24"/>
           <w:szCs w:val="24"/>
         </w:rPr>
@@ -1877,7 +1186,7 @@
       </w:r>
       <w:r>
         <w:rPr>
-          <w:rFonts w:ascii="Arial" w:hAnsi="Arial" w:cs="Arial"/>
+          <w:rFonts w:ascii="Times New Roman" w:hAnsi="Times New Roman" w:cs="Times New Roman"/>
           <w:sz w:val="24"/>
           <w:szCs w:val="24"/>
         </w:rPr>
@@ -1885,7 +1194,7 @@
       </w:r>
       <w:r>
         <w:rPr>
-          <w:rFonts w:ascii="Arial" w:hAnsi="Arial" w:cs="Arial"/>
+          <w:rFonts w:ascii="Times New Roman" w:hAnsi="Times New Roman" w:cs="Times New Roman"/>
           <w:sz w:val="24"/>
           <w:szCs w:val="24"/>
         </w:rPr>
@@ -1893,7 +1202,7 @@
       </w:r>
       <w:r>
         <w:rPr>
-          <w:rFonts w:ascii="Arial" w:hAnsi="Arial" w:cs="Arial"/>
+          <w:rFonts w:ascii="Times New Roman" w:hAnsi="Times New Roman" w:cs="Times New Roman"/>
           <w:sz w:val="24"/>
           <w:szCs w:val="24"/>
         </w:rPr>
@@ -1902,7 +1211,7 @@
       <w:proofErr w:type="gramEnd"/>
       <w:r>
         <w:rPr>
-          <w:rFonts w:ascii="Arial" w:hAnsi="Arial" w:cs="Arial"/>
+          <w:rFonts w:ascii="Times New Roman" w:hAnsi="Times New Roman" w:cs="Times New Roman"/>
           <w:sz w:val="24"/>
           <w:szCs w:val="24"/>
         </w:rPr>
@@ -1914,20 +1223,20 @@
         <w:spacing w:line="240" w:lineRule="auto"/>
         <w:ind w:left="2829"/>
         <w:rPr>
-          <w:rFonts w:ascii="Arial" w:hAnsi="Arial" w:cs="Arial"/>
+          <w:rFonts w:ascii="Times New Roman" w:hAnsi="Times New Roman" w:cs="Times New Roman"/>
         </w:rPr>
       </w:pPr>
       <w:proofErr w:type="gramStart"/>
       <w:r>
         <w:rPr>
-          <w:rFonts w:ascii="Arial" w:hAnsi="Arial" w:cs="Arial"/>
+          <w:rFonts w:ascii="Times New Roman" w:hAnsi="Times New Roman" w:cs="Times New Roman"/>
         </w:rPr>
         <w:t>Preservar e cuidar das crianças seria</w:t>
       </w:r>
       <w:proofErr w:type="gramEnd"/>
       <w:r>
         <w:rPr>
-          <w:rFonts w:ascii="Arial" w:hAnsi="Arial" w:cs="Arial"/>
+          <w:rFonts w:ascii="Times New Roman" w:hAnsi="Times New Roman" w:cs="Times New Roman"/>
         </w:rPr>
         <w:t xml:space="preserve"> um trabalho realizado exclusivamente pelas mulheres, no caso, as amas parteiras, que agiriam como protetoras dos bebês, criando uma nova concepção sobre a manutenção da vida infantil. (ROCHA, 2002, p.55)</w:t>
       </w:r>
@@ -1935,14 +1244,14 @@
     <w:p>
       <w:pPr>
         <w:rPr>
-          <w:rFonts w:ascii="Arial" w:hAnsi="Arial" w:cs="Arial"/>
-          <w:sz w:val="24"/>
-          <w:szCs w:val="24"/>
-        </w:rPr>
-      </w:pPr>
-      <w:r>
-        <w:rPr>
-          <w:rFonts w:ascii="Arial" w:hAnsi="Arial" w:cs="Arial"/>
+          <w:rFonts w:ascii="Times New Roman" w:hAnsi="Times New Roman" w:cs="Times New Roman"/>
+          <w:sz w:val="24"/>
+          <w:szCs w:val="24"/>
+        </w:rPr>
+      </w:pPr>
+      <w:r>
+        <w:rPr>
+          <w:rFonts w:ascii="Times New Roman" w:hAnsi="Times New Roman" w:cs="Times New Roman"/>
           <w:sz w:val="24"/>
           <w:szCs w:val="24"/>
         </w:rPr>
@@ -1950,7 +1259,7 @@
       </w:r>
       <w:r>
         <w:rPr>
-          <w:rFonts w:ascii="Arial" w:hAnsi="Arial" w:cs="Arial"/>
+          <w:rFonts w:ascii="Times New Roman" w:hAnsi="Times New Roman" w:cs="Times New Roman"/>
           <w:sz w:val="24"/>
           <w:szCs w:val="24"/>
         </w:rPr>
@@ -1958,7 +1267,7 @@
       </w:r>
       <w:r>
         <w:rPr>
-          <w:rFonts w:ascii="Arial" w:hAnsi="Arial" w:cs="Arial"/>
+          <w:rFonts w:ascii="Times New Roman" w:hAnsi="Times New Roman" w:cs="Times New Roman"/>
           <w:sz w:val="24"/>
           <w:szCs w:val="24"/>
         </w:rPr>
@@ -1969,7 +1278,7 @@
       <w:pPr>
         <w:jc w:val="center"/>
         <w:rPr>
-          <w:rFonts w:ascii="Arial" w:hAnsi="Arial" w:cs="Arial"/>
+          <w:rFonts w:ascii="Times New Roman" w:hAnsi="Times New Roman" w:cs="Times New Roman"/>
           <w:b/>
           <w:sz w:val="24"/>
           <w:szCs w:val="24"/>
@@ -1977,17 +1286,16 @@
       </w:pPr>
       <w:r>
         <w:rPr>
-          <w:rFonts w:ascii="Arial" w:hAnsi="Arial" w:cs="Arial"/>
+          <w:rFonts w:ascii="Times New Roman" w:hAnsi="Times New Roman" w:cs="Times New Roman"/>
           <w:b/>
           <w:sz w:val="24"/>
           <w:szCs w:val="24"/>
         </w:rPr>
-        <w:lastRenderedPageBreak/>
         <w:t>A COMPREENSÃO</w:t>
       </w:r>
       <w:r>
         <w:rPr>
-          <w:rFonts w:ascii="Arial" w:hAnsi="Arial" w:cs="Arial"/>
+          <w:rFonts w:ascii="Times New Roman" w:hAnsi="Times New Roman" w:cs="Times New Roman"/>
           <w:b/>
           <w:sz w:val="24"/>
           <w:szCs w:val="24"/>
@@ -1998,14 +1306,14 @@
     <w:p>
       <w:pPr>
         <w:rPr>
-          <w:rFonts w:ascii="Arial" w:hAnsi="Arial" w:cs="Arial"/>
-          <w:sz w:val="24"/>
-          <w:szCs w:val="24"/>
-        </w:rPr>
-      </w:pPr>
-      <w:r>
-        <w:rPr>
-          <w:rFonts w:ascii="Arial" w:hAnsi="Arial" w:cs="Arial"/>
+          <w:rFonts w:ascii="Times New Roman" w:hAnsi="Times New Roman" w:cs="Times New Roman"/>
+          <w:sz w:val="24"/>
+          <w:szCs w:val="24"/>
+        </w:rPr>
+      </w:pPr>
+      <w:r>
+        <w:rPr>
+          <w:rFonts w:ascii="Times New Roman" w:hAnsi="Times New Roman" w:cs="Times New Roman"/>
           <w:sz w:val="24"/>
           <w:szCs w:val="24"/>
         </w:rPr>
@@ -2013,7 +1321,7 @@
       </w:r>
       <w:r>
         <w:rPr>
-          <w:rFonts w:ascii="Arial" w:hAnsi="Arial" w:cs="Arial"/>
+          <w:rFonts w:ascii="Times New Roman" w:hAnsi="Times New Roman" w:cs="Times New Roman"/>
           <w:sz w:val="24"/>
           <w:szCs w:val="24"/>
         </w:rPr>
@@ -2025,12 +1333,12 @@
         <w:spacing w:line="240" w:lineRule="auto"/>
         <w:ind w:left="2829"/>
         <w:rPr>
-          <w:rFonts w:ascii="Arial" w:hAnsi="Arial" w:cs="Arial"/>
-        </w:rPr>
-      </w:pPr>
-      <w:r>
-        <w:rPr>
-          <w:rFonts w:ascii="Arial" w:hAnsi="Arial" w:cs="Arial"/>
+          <w:rFonts w:ascii="Times New Roman" w:hAnsi="Times New Roman" w:cs="Times New Roman"/>
+        </w:rPr>
+      </w:pPr>
+      <w:r>
+        <w:rPr>
+          <w:rFonts w:ascii="Times New Roman" w:hAnsi="Times New Roman" w:cs="Times New Roman"/>
         </w:rPr>
         <w:t>A infância deve ser considerada uma condição do ser criança, sendo importante respeitá-la e considerar seu universo de representações, pois é um sujeito participante das relações sociais, fazendo parte de um processo histórico, social, cultural e psicológico. (COSTA, 2000, p. 1).</w:t>
       </w:r>
@@ -2038,14 +1346,14 @@
     <w:p>
       <w:pPr>
         <w:rPr>
-          <w:rFonts w:ascii="Arial" w:hAnsi="Arial" w:cs="Arial"/>
-          <w:sz w:val="24"/>
-          <w:szCs w:val="24"/>
-        </w:rPr>
-      </w:pPr>
-      <w:r>
-        <w:rPr>
-          <w:rFonts w:ascii="Arial" w:hAnsi="Arial" w:cs="Arial"/>
+          <w:rFonts w:ascii="Times New Roman" w:hAnsi="Times New Roman" w:cs="Times New Roman"/>
+          <w:sz w:val="24"/>
+          <w:szCs w:val="24"/>
+        </w:rPr>
+      </w:pPr>
+      <w:r>
+        <w:rPr>
+          <w:rFonts w:ascii="Times New Roman" w:hAnsi="Times New Roman" w:cs="Times New Roman"/>
           <w:sz w:val="24"/>
           <w:szCs w:val="24"/>
         </w:rPr>
@@ -2054,7 +1362,7 @@
       <w:proofErr w:type="spellStart"/>
       <w:r>
         <w:rPr>
-          <w:rFonts w:ascii="Arial" w:hAnsi="Arial" w:cs="Arial"/>
+          <w:rFonts w:ascii="Times New Roman" w:hAnsi="Times New Roman" w:cs="Times New Roman"/>
           <w:sz w:val="24"/>
           <w:szCs w:val="24"/>
         </w:rPr>
@@ -2063,7 +1371,7 @@
       <w:proofErr w:type="spellEnd"/>
       <w:r>
         <w:rPr>
-          <w:rFonts w:ascii="Arial" w:hAnsi="Arial" w:cs="Arial"/>
+          <w:rFonts w:ascii="Times New Roman" w:hAnsi="Times New Roman" w:cs="Times New Roman"/>
           <w:sz w:val="24"/>
           <w:szCs w:val="24"/>
         </w:rPr>
@@ -2075,12 +1383,12 @@
         <w:spacing w:line="240" w:lineRule="auto"/>
         <w:ind w:left="2829"/>
         <w:rPr>
-          <w:rFonts w:ascii="Arial" w:hAnsi="Arial" w:cs="Arial"/>
-        </w:rPr>
-      </w:pPr>
-      <w:r>
-        <w:rPr>
-          <w:rFonts w:ascii="Arial" w:hAnsi="Arial" w:cs="Arial"/>
+          <w:rFonts w:ascii="Times New Roman" w:hAnsi="Times New Roman" w:cs="Times New Roman"/>
+        </w:rPr>
+      </w:pPr>
+      <w:r>
+        <w:rPr>
+          <w:rFonts w:ascii="Times New Roman" w:hAnsi="Times New Roman" w:cs="Times New Roman"/>
         </w:rPr>
         <w:t>ARIÈS é considerado o precursor da história da infância, pois foi através de estudos realizados por ele, com várias fontes, como a iconografia religiosa e leiga, diários de família, dossiês familiares, cartas, registros de batismo e inscrições em túmulos, que surgem os primeiros trabalhos na área de história, apontando para o lugar e a representação da criança na sociedade dos séculos XII ao XVII. (COSTA, 2002, p. 53).</w:t>
       </w:r>
@@ -2090,26 +1398,27 @@
         <w:spacing w:line="240" w:lineRule="auto"/>
         <w:ind w:left="2832"/>
         <w:rPr>
-          <w:rFonts w:ascii="Arial" w:hAnsi="Arial" w:cs="Arial"/>
-        </w:rPr>
-      </w:pPr>
-      <w:r>
-        <w:rPr>
-          <w:rFonts w:ascii="Arial" w:hAnsi="Arial" w:cs="Arial"/>
-        </w:rPr>
+          <w:rFonts w:ascii="Times New Roman" w:hAnsi="Times New Roman" w:cs="Times New Roman"/>
+        </w:rPr>
+      </w:pPr>
+      <w:r>
+        <w:rPr>
+          <w:rFonts w:ascii="Times New Roman" w:hAnsi="Times New Roman" w:cs="Times New Roman"/>
+        </w:rPr>
+        <w:lastRenderedPageBreak/>
         <w:t xml:space="preserve">Segundo </w:t>
       </w:r>
       <w:proofErr w:type="spellStart"/>
       <w:r>
         <w:rPr>
-          <w:rFonts w:ascii="Arial" w:hAnsi="Arial" w:cs="Arial"/>
+          <w:rFonts w:ascii="Times New Roman" w:hAnsi="Times New Roman" w:cs="Times New Roman"/>
         </w:rPr>
         <w:t>Ariès</w:t>
       </w:r>
       <w:proofErr w:type="spellEnd"/>
       <w:r>
         <w:rPr>
-          <w:rFonts w:ascii="Arial" w:hAnsi="Arial" w:cs="Arial"/>
+          <w:rFonts w:ascii="Times New Roman" w:hAnsi="Times New Roman" w:cs="Times New Roman"/>
         </w:rPr>
         <w:t xml:space="preserve"> (1981), existiram duas posições distintas em relação à infância: uma delas que concebe a criança como ser ingênuo, que necessita de mimos, e outra que entende em fase de crescimento, necessitando assim moralização e educação. (COSTA, 2000, p. 3).</w:t>
       </w:r>
@@ -2117,14 +1426,14 @@
     <w:p>
       <w:pPr>
         <w:rPr>
-          <w:rFonts w:ascii="Arial" w:hAnsi="Arial" w:cs="Arial"/>
-          <w:sz w:val="24"/>
-          <w:szCs w:val="24"/>
-        </w:rPr>
-      </w:pPr>
-      <w:r>
-        <w:rPr>
-          <w:rFonts w:ascii="Arial" w:hAnsi="Arial" w:cs="Arial"/>
+          <w:rFonts w:ascii="Times New Roman" w:hAnsi="Times New Roman" w:cs="Times New Roman"/>
+          <w:sz w:val="24"/>
+          <w:szCs w:val="24"/>
+        </w:rPr>
+      </w:pPr>
+      <w:r>
+        <w:rPr>
+          <w:rFonts w:ascii="Times New Roman" w:hAnsi="Times New Roman" w:cs="Times New Roman"/>
           <w:sz w:val="24"/>
           <w:szCs w:val="24"/>
         </w:rPr>
@@ -2136,12 +1445,12 @@
         <w:spacing w:line="240" w:lineRule="auto"/>
         <w:ind w:left="2829"/>
         <w:rPr>
-          <w:rFonts w:ascii="Arial" w:hAnsi="Arial" w:cs="Arial"/>
-        </w:rPr>
-      </w:pPr>
-      <w:r>
-        <w:rPr>
-          <w:rFonts w:ascii="Arial" w:hAnsi="Arial" w:cs="Arial"/>
+          <w:rFonts w:ascii="Times New Roman" w:hAnsi="Times New Roman" w:cs="Times New Roman"/>
+        </w:rPr>
+      </w:pPr>
+      <w:r>
+        <w:rPr>
+          <w:rFonts w:ascii="Times New Roman" w:hAnsi="Times New Roman" w:cs="Times New Roman"/>
         </w:rPr>
         <w:t>Assim, se história, sociedade e cultura foram se delineando como categorias centrais para se (re) conceber a infância, a própria infância passa agora a ocupar o lugar central em uma concepção de que se vê e se quer crítica. (KRAMER E LEITE, 1996, p. 29).</w:t>
       </w:r>
@@ -2149,14 +1458,14 @@
     <w:p>
       <w:pPr>
         <w:rPr>
-          <w:rFonts w:ascii="Arial" w:hAnsi="Arial" w:cs="Arial"/>
-          <w:sz w:val="24"/>
-          <w:szCs w:val="24"/>
-        </w:rPr>
-      </w:pPr>
-      <w:r>
-        <w:rPr>
-          <w:rFonts w:ascii="Arial" w:hAnsi="Arial" w:cs="Arial"/>
+          <w:rFonts w:ascii="Times New Roman" w:hAnsi="Times New Roman" w:cs="Times New Roman"/>
+          <w:sz w:val="24"/>
+          <w:szCs w:val="24"/>
+        </w:rPr>
+      </w:pPr>
+      <w:r>
+        <w:rPr>
+          <w:rFonts w:ascii="Times New Roman" w:hAnsi="Times New Roman" w:cs="Times New Roman"/>
           <w:sz w:val="24"/>
           <w:szCs w:val="24"/>
         </w:rPr>
@@ -2165,7 +1474,7 @@
       <w:proofErr w:type="spellStart"/>
       <w:r>
         <w:rPr>
-          <w:rFonts w:ascii="Arial" w:hAnsi="Arial" w:cs="Arial"/>
+          <w:rFonts w:ascii="Times New Roman" w:hAnsi="Times New Roman" w:cs="Times New Roman"/>
           <w:sz w:val="24"/>
           <w:szCs w:val="24"/>
         </w:rPr>
@@ -2174,7 +1483,7 @@
       <w:proofErr w:type="spellEnd"/>
       <w:r>
         <w:rPr>
-          <w:rFonts w:ascii="Arial" w:hAnsi="Arial" w:cs="Arial"/>
+          <w:rFonts w:ascii="Times New Roman" w:hAnsi="Times New Roman" w:cs="Times New Roman"/>
           <w:sz w:val="24"/>
           <w:szCs w:val="24"/>
         </w:rPr>
@@ -2182,7 +1491,7 @@
       </w:r>
       <w:r>
         <w:rPr>
-          <w:rFonts w:ascii="Arial" w:hAnsi="Arial" w:cs="Arial"/>
+          <w:rFonts w:ascii="Times New Roman" w:hAnsi="Times New Roman" w:cs="Times New Roman"/>
           <w:sz w:val="24"/>
           <w:szCs w:val="24"/>
         </w:rPr>
@@ -2192,14 +1501,14 @@
     <w:p>
       <w:pPr>
         <w:rPr>
-          <w:rFonts w:ascii="Arial" w:hAnsi="Arial" w:cs="Arial"/>
-          <w:sz w:val="24"/>
-          <w:szCs w:val="24"/>
-        </w:rPr>
-      </w:pPr>
-      <w:r>
-        <w:rPr>
-          <w:rFonts w:ascii="Arial" w:hAnsi="Arial" w:cs="Arial"/>
+          <w:rFonts w:ascii="Times New Roman" w:hAnsi="Times New Roman" w:cs="Times New Roman"/>
+          <w:sz w:val="24"/>
+          <w:szCs w:val="24"/>
+        </w:rPr>
+      </w:pPr>
+      <w:r>
+        <w:rPr>
+          <w:rFonts w:ascii="Times New Roman" w:hAnsi="Times New Roman" w:cs="Times New Roman"/>
           <w:sz w:val="24"/>
           <w:szCs w:val="24"/>
         </w:rPr>
@@ -2207,7 +1516,7 @@
       </w:r>
       <w:r>
         <w:rPr>
-          <w:rFonts w:ascii="Arial" w:hAnsi="Arial" w:cs="Arial"/>
+          <w:rFonts w:ascii="Times New Roman" w:hAnsi="Times New Roman" w:cs="Times New Roman"/>
           <w:sz w:val="24"/>
           <w:szCs w:val="24"/>
         </w:rPr>
@@ -2219,33 +1528,32 @@
         <w:spacing w:line="240" w:lineRule="auto"/>
         <w:ind w:left="2829"/>
         <w:rPr>
-          <w:rFonts w:ascii="Arial" w:hAnsi="Arial" w:cs="Arial"/>
-        </w:rPr>
-      </w:pPr>
-      <w:r>
-        <w:rPr>
-          <w:rFonts w:ascii="Arial" w:hAnsi="Arial" w:cs="Arial"/>
-        </w:rPr>
-        <w:lastRenderedPageBreak/>
+          <w:rFonts w:ascii="Times New Roman" w:hAnsi="Times New Roman" w:cs="Times New Roman"/>
+        </w:rPr>
+      </w:pPr>
+      <w:r>
+        <w:rPr>
+          <w:rFonts w:ascii="Times New Roman" w:hAnsi="Times New Roman" w:cs="Times New Roman"/>
+        </w:rPr>
         <w:t xml:space="preserve">A infância está mudando, rompendo com as vivências tradicionais, diluindo as fronteiras com o mundo </w:t>
       </w:r>
       <w:proofErr w:type="gramStart"/>
       <w:r>
         <w:rPr>
-          <w:rFonts w:ascii="Arial" w:hAnsi="Arial" w:cs="Arial"/>
+          <w:rFonts w:ascii="Times New Roman" w:hAnsi="Times New Roman" w:cs="Times New Roman"/>
         </w:rPr>
         <w:t>adulto, ao mesmo tempo cada vez mais excluída dos espaços sociais mais amplos</w:t>
       </w:r>
       <w:proofErr w:type="gramEnd"/>
       <w:r>
         <w:rPr>
-          <w:rFonts w:ascii="Arial" w:hAnsi="Arial" w:cs="Arial"/>
+          <w:rFonts w:ascii="Times New Roman" w:hAnsi="Times New Roman" w:cs="Times New Roman"/>
         </w:rPr>
         <w:t xml:space="preserve">. </w:t>
       </w:r>
       <w:r>
         <w:rPr>
-          <w:rFonts w:ascii="Arial" w:hAnsi="Arial" w:cs="Arial"/>
+          <w:rFonts w:ascii="Times New Roman" w:hAnsi="Times New Roman" w:cs="Times New Roman"/>
         </w:rPr>
         <w:t>(CARVALHO, SALLES E GUIMARÃES, 2002, p. 19).</w:t>
       </w:r>
@@ -2253,14 +1561,14 @@
     <w:p>
       <w:pPr>
         <w:rPr>
-          <w:rFonts w:ascii="Arial" w:hAnsi="Arial" w:cs="Arial"/>
-          <w:sz w:val="24"/>
-          <w:szCs w:val="24"/>
-        </w:rPr>
-      </w:pPr>
-      <w:r>
-        <w:rPr>
-          <w:rFonts w:ascii="Arial" w:hAnsi="Arial" w:cs="Arial"/>
+          <w:rFonts w:ascii="Times New Roman" w:hAnsi="Times New Roman" w:cs="Times New Roman"/>
+          <w:sz w:val="24"/>
+          <w:szCs w:val="24"/>
+        </w:rPr>
+      </w:pPr>
+      <w:r>
+        <w:rPr>
+          <w:rFonts w:ascii="Times New Roman" w:hAnsi="Times New Roman" w:cs="Times New Roman"/>
           <w:sz w:val="24"/>
           <w:szCs w:val="24"/>
         </w:rPr>
@@ -2268,7 +1576,7 @@
       </w:r>
       <w:r>
         <w:rPr>
-          <w:rFonts w:ascii="Arial" w:hAnsi="Arial" w:cs="Arial"/>
+          <w:rFonts w:ascii="Times New Roman" w:hAnsi="Times New Roman" w:cs="Times New Roman"/>
           <w:sz w:val="24"/>
           <w:szCs w:val="24"/>
         </w:rPr>
@@ -2276,7 +1584,7 @@
       </w:r>
       <w:r>
         <w:rPr>
-          <w:rFonts w:ascii="Arial" w:hAnsi="Arial" w:cs="Arial"/>
+          <w:rFonts w:ascii="Times New Roman" w:hAnsi="Times New Roman" w:cs="Times New Roman"/>
           <w:sz w:val="24"/>
           <w:szCs w:val="24"/>
         </w:rPr>
@@ -2284,7 +1592,7 @@
       </w:r>
       <w:r>
         <w:rPr>
-          <w:rFonts w:ascii="Arial" w:hAnsi="Arial" w:cs="Arial"/>
+          <w:rFonts w:ascii="Times New Roman" w:hAnsi="Times New Roman" w:cs="Times New Roman"/>
           <w:sz w:val="24"/>
           <w:szCs w:val="24"/>
         </w:rPr>
@@ -2292,7 +1600,7 @@
       </w:r>
       <w:r>
         <w:rPr>
-          <w:rFonts w:ascii="Arial" w:hAnsi="Arial" w:cs="Arial"/>
+          <w:rFonts w:ascii="Times New Roman" w:hAnsi="Times New Roman" w:cs="Times New Roman"/>
           <w:sz w:val="24"/>
           <w:szCs w:val="24"/>
         </w:rPr>
@@ -2300,7 +1608,7 @@
       </w:r>
       <w:r>
         <w:rPr>
-          <w:rFonts w:ascii="Arial" w:hAnsi="Arial" w:cs="Arial"/>
+          <w:rFonts w:ascii="Times New Roman" w:hAnsi="Times New Roman" w:cs="Times New Roman"/>
           <w:sz w:val="24"/>
           <w:szCs w:val="24"/>
         </w:rPr>
@@ -2308,7 +1616,7 @@
       </w:r>
       <w:r>
         <w:rPr>
-          <w:rFonts w:ascii="Arial" w:hAnsi="Arial" w:cs="Arial"/>
+          <w:rFonts w:ascii="Times New Roman" w:hAnsi="Times New Roman" w:cs="Times New Roman"/>
           <w:sz w:val="24"/>
           <w:szCs w:val="24"/>
         </w:rPr>
@@ -2319,7 +1627,7 @@
       <w:pPr>
         <w:jc w:val="center"/>
         <w:rPr>
-          <w:rFonts w:ascii="Arial" w:hAnsi="Arial" w:cs="Arial"/>
+          <w:rFonts w:ascii="Times New Roman" w:hAnsi="Times New Roman" w:cs="Times New Roman"/>
           <w:b/>
           <w:sz w:val="24"/>
           <w:szCs w:val="24"/>
@@ -2327,7 +1635,7 @@
       </w:pPr>
       <w:r>
         <w:rPr>
-          <w:rFonts w:ascii="Arial" w:hAnsi="Arial" w:cs="Arial"/>
+          <w:rFonts w:ascii="Times New Roman" w:hAnsi="Times New Roman" w:cs="Times New Roman"/>
           <w:b/>
           <w:sz w:val="24"/>
           <w:szCs w:val="24"/>
@@ -2338,14 +1646,14 @@
     <w:p>
       <w:pPr>
         <w:rPr>
-          <w:rFonts w:ascii="Arial" w:hAnsi="Arial" w:cs="Arial"/>
-          <w:sz w:val="24"/>
-          <w:szCs w:val="24"/>
-        </w:rPr>
-      </w:pPr>
-      <w:r>
-        <w:rPr>
-          <w:rFonts w:ascii="Arial" w:hAnsi="Arial" w:cs="Arial"/>
+          <w:rFonts w:ascii="Times New Roman" w:hAnsi="Times New Roman" w:cs="Times New Roman"/>
+          <w:sz w:val="24"/>
+          <w:szCs w:val="24"/>
+        </w:rPr>
+      </w:pPr>
+      <w:r>
+        <w:rPr>
+          <w:rFonts w:ascii="Times New Roman" w:hAnsi="Times New Roman" w:cs="Times New Roman"/>
           <w:sz w:val="24"/>
           <w:szCs w:val="24"/>
         </w:rPr>
@@ -2357,44 +1665,37 @@
         <w:spacing w:line="240" w:lineRule="auto"/>
         <w:ind w:left="2829"/>
         <w:rPr>
-          <w:rFonts w:ascii="Arial" w:hAnsi="Arial" w:cs="Arial"/>
-        </w:rPr>
-      </w:pPr>
-      <w:r>
-        <w:rPr>
-          <w:rFonts w:ascii="Arial" w:hAnsi="Arial" w:cs="Arial"/>
-        </w:rPr>
+          <w:rFonts w:ascii="Times New Roman" w:hAnsi="Times New Roman" w:cs="Times New Roman"/>
+        </w:rPr>
+      </w:pPr>
+      <w:r>
+        <w:rPr>
+          <w:rFonts w:ascii="Times New Roman" w:hAnsi="Times New Roman" w:cs="Times New Roman"/>
+        </w:rPr>
+        <w:lastRenderedPageBreak/>
         <w:t>Com os avanços da medicina, das ciências jurídicas, das ciências pedagógicas e psicológicas, o século XX descobre a especificidade da criança e a necessidade de formular seus direitos, que passam a ser tidos como especiais. (MARCÍLIO, 1998, p.48).</w:t>
       </w:r>
     </w:p>
     <w:p>
       <w:pPr>
         <w:rPr>
-          <w:rFonts w:ascii="Arial" w:hAnsi="Arial" w:cs="Arial"/>
-          <w:sz w:val="24"/>
-          <w:szCs w:val="24"/>
-        </w:rPr>
-      </w:pPr>
-      <w:r>
-        <w:rPr>
-          <w:rFonts w:ascii="Arial" w:hAnsi="Arial" w:cs="Arial"/>
-          <w:sz w:val="24"/>
-          <w:szCs w:val="24"/>
-        </w:rPr>
-        <w:t>Segundo</w:t>
-      </w:r>
-      <w:r>
-        <w:rPr>
-          <w:rFonts w:ascii="Arial" w:hAnsi="Arial" w:cs="Arial"/>
-          <w:sz w:val="24"/>
-          <w:szCs w:val="24"/>
-        </w:rPr>
-        <w:t xml:space="preserve"> Marcílio (1998, p.48-49), após a Segunda Guerra Mundial “surge o UNICEF - </w:t>
+          <w:rFonts w:ascii="Times New Roman" w:hAnsi="Times New Roman" w:cs="Times New Roman"/>
+          <w:sz w:val="24"/>
+          <w:szCs w:val="24"/>
+        </w:rPr>
+      </w:pPr>
+      <w:r>
+        <w:rPr>
+          <w:rFonts w:ascii="Times New Roman" w:hAnsi="Times New Roman" w:cs="Times New Roman"/>
+          <w:sz w:val="24"/>
+          <w:szCs w:val="24"/>
+        </w:rPr>
+        <w:t xml:space="preserve">Segundo Marcílio (1998, p.48-49), após a Segunda Guerra Mundial “surge o UNICEF - </w:t>
       </w:r>
       <w:proofErr w:type="spellStart"/>
       <w:r>
         <w:rPr>
-          <w:rFonts w:ascii="Arial" w:hAnsi="Arial" w:cs="Arial"/>
+          <w:rFonts w:ascii="Times New Roman" w:hAnsi="Times New Roman" w:cs="Times New Roman"/>
           <w:sz w:val="24"/>
           <w:szCs w:val="24"/>
         </w:rPr>
@@ -2403,7 +1704,7 @@
       <w:proofErr w:type="spellEnd"/>
       <w:r>
         <w:rPr>
-          <w:rFonts w:ascii="Arial" w:hAnsi="Arial" w:cs="Arial"/>
+          <w:rFonts w:ascii="Times New Roman" w:hAnsi="Times New Roman" w:cs="Times New Roman"/>
           <w:sz w:val="24"/>
           <w:szCs w:val="24"/>
         </w:rPr>
@@ -2412,7 +1713,7 @@
       <w:proofErr w:type="spellStart"/>
       <w:r>
         <w:rPr>
-          <w:rFonts w:ascii="Arial" w:hAnsi="Arial" w:cs="Arial"/>
+          <w:rFonts w:ascii="Times New Roman" w:hAnsi="Times New Roman" w:cs="Times New Roman"/>
           <w:sz w:val="24"/>
           <w:szCs w:val="24"/>
         </w:rPr>
@@ -2421,7 +1722,7 @@
       <w:proofErr w:type="spellEnd"/>
       <w:r>
         <w:rPr>
-          <w:rFonts w:ascii="Arial" w:hAnsi="Arial" w:cs="Arial"/>
+          <w:rFonts w:ascii="Times New Roman" w:hAnsi="Times New Roman" w:cs="Times New Roman"/>
           <w:sz w:val="24"/>
           <w:szCs w:val="24"/>
         </w:rPr>
@@ -2430,7 +1731,7 @@
       <w:proofErr w:type="spellStart"/>
       <w:r>
         <w:rPr>
-          <w:rFonts w:ascii="Arial" w:hAnsi="Arial" w:cs="Arial"/>
+          <w:rFonts w:ascii="Times New Roman" w:hAnsi="Times New Roman" w:cs="Times New Roman"/>
           <w:sz w:val="24"/>
           <w:szCs w:val="24"/>
         </w:rPr>
@@ -2439,7 +1740,7 @@
       <w:proofErr w:type="spellEnd"/>
       <w:r>
         <w:rPr>
-          <w:rFonts w:ascii="Arial" w:hAnsi="Arial" w:cs="Arial"/>
+          <w:rFonts w:ascii="Times New Roman" w:hAnsi="Times New Roman" w:cs="Times New Roman"/>
           <w:sz w:val="24"/>
           <w:szCs w:val="24"/>
         </w:rPr>
@@ -2448,7 +1749,7 @@
       <w:proofErr w:type="spellStart"/>
       <w:r>
         <w:rPr>
-          <w:rFonts w:ascii="Arial" w:hAnsi="Arial" w:cs="Arial"/>
+          <w:rFonts w:ascii="Times New Roman" w:hAnsi="Times New Roman" w:cs="Times New Roman"/>
           <w:sz w:val="24"/>
           <w:szCs w:val="24"/>
         </w:rPr>
@@ -2457,7 +1758,7 @@
       <w:proofErr w:type="spellEnd"/>
       <w:r>
         <w:rPr>
-          <w:rFonts w:ascii="Arial" w:hAnsi="Arial" w:cs="Arial"/>
+          <w:rFonts w:ascii="Times New Roman" w:hAnsi="Times New Roman" w:cs="Times New Roman"/>
           <w:sz w:val="24"/>
           <w:szCs w:val="24"/>
         </w:rPr>
@@ -2466,7 +1767,7 @@
       <w:proofErr w:type="spellStart"/>
       <w:r>
         <w:rPr>
-          <w:rFonts w:ascii="Arial" w:hAnsi="Arial" w:cs="Arial"/>
+          <w:rFonts w:ascii="Times New Roman" w:hAnsi="Times New Roman" w:cs="Times New Roman"/>
           <w:sz w:val="24"/>
           <w:szCs w:val="24"/>
         </w:rPr>
@@ -2475,7 +1776,7 @@
       <w:proofErr w:type="spellEnd"/>
       <w:r>
         <w:rPr>
-          <w:rFonts w:ascii="Arial" w:hAnsi="Arial" w:cs="Arial"/>
+          <w:rFonts w:ascii="Times New Roman" w:hAnsi="Times New Roman" w:cs="Times New Roman"/>
           <w:sz w:val="24"/>
           <w:szCs w:val="24"/>
         </w:rPr>
@@ -2484,7 +1785,7 @@
       <w:proofErr w:type="spellStart"/>
       <w:r>
         <w:rPr>
-          <w:rFonts w:ascii="Arial" w:hAnsi="Arial" w:cs="Arial"/>
+          <w:rFonts w:ascii="Times New Roman" w:hAnsi="Times New Roman" w:cs="Times New Roman"/>
           <w:sz w:val="24"/>
           <w:szCs w:val="24"/>
         </w:rPr>
@@ -2493,32 +1794,16 @@
       <w:proofErr w:type="spellEnd"/>
       <w:r>
         <w:rPr>
-          <w:rFonts w:ascii="Arial" w:hAnsi="Arial" w:cs="Arial"/>
-          <w:sz w:val="24"/>
-          <w:szCs w:val="24"/>
-        </w:rPr>
-        <w:t xml:space="preserve"> - em outubro de 1946, com o objetivo de socorrer as crianças dos</w:t>
-      </w:r>
-      <w:r>
-        <w:rPr>
-          <w:rFonts w:ascii="Arial" w:hAnsi="Arial" w:cs="Arial"/>
-          <w:sz w:val="24"/>
-          <w:szCs w:val="24"/>
-        </w:rPr>
-        <w:t xml:space="preserve"> países devastados pela guerra”, sendo posteriormente</w:t>
-      </w:r>
-      <w:r>
-        <w:rPr>
-          <w:rFonts w:ascii="Arial" w:hAnsi="Arial" w:cs="Arial"/>
-          <w:sz w:val="24"/>
-          <w:szCs w:val="24"/>
-        </w:rPr>
-        <w:t xml:space="preserve"> ampliada, visando </w:t>
+          <w:rFonts w:ascii="Times New Roman" w:hAnsi="Times New Roman" w:cs="Times New Roman"/>
+          <w:sz w:val="24"/>
+          <w:szCs w:val="24"/>
+        </w:rPr>
+        <w:t xml:space="preserve"> - em outubro de 1946, com o objetivo de socorrer as crianças dos países devastados pela guerra”, sendo posteriormente ampliada, visando </w:t>
       </w:r>
       <w:proofErr w:type="gramStart"/>
       <w:r>
         <w:rPr>
-          <w:rFonts w:ascii="Arial" w:hAnsi="Arial" w:cs="Arial"/>
+          <w:rFonts w:ascii="Times New Roman" w:hAnsi="Times New Roman" w:cs="Times New Roman"/>
           <w:sz w:val="24"/>
           <w:szCs w:val="24"/>
         </w:rPr>
@@ -2527,151 +1812,62 @@
       <w:proofErr w:type="gramEnd"/>
       <w:r>
         <w:rPr>
-          <w:rFonts w:ascii="Arial" w:hAnsi="Arial" w:cs="Arial"/>
-          <w:sz w:val="24"/>
-          <w:szCs w:val="24"/>
-        </w:rPr>
-        <w:t xml:space="preserve"> melhoria da saúde e da nutrição das crianças dos países pobres. </w:t>
-      </w:r>
-      <w:r>
-        <w:rPr>
-          <w:rFonts w:ascii="Arial" w:hAnsi="Arial" w:cs="Arial"/>
-          <w:sz w:val="24"/>
-          <w:szCs w:val="24"/>
-        </w:rPr>
-        <w:t xml:space="preserve">Neste período as creches tinham o caráter apenas de assistência. </w:t>
-      </w:r>
-    </w:p>
-    <w:p>
-      <w:pPr>
-        <w:rPr>
-          <w:rFonts w:ascii="Arial" w:hAnsi="Arial" w:cs="Arial"/>
-          <w:sz w:val="24"/>
-          <w:szCs w:val="24"/>
-        </w:rPr>
-      </w:pPr>
-      <w:r>
-        <w:rPr>
-          <w:rFonts w:ascii="Arial" w:hAnsi="Arial" w:cs="Arial"/>
-          <w:sz w:val="24"/>
-          <w:szCs w:val="24"/>
-        </w:rPr>
-        <w:t xml:space="preserve">A fim de atender a educação, </w:t>
-      </w:r>
-      <w:r>
-        <w:rPr>
-          <w:rFonts w:ascii="Arial" w:hAnsi="Arial" w:cs="Arial"/>
-          <w:sz w:val="24"/>
-          <w:szCs w:val="24"/>
-        </w:rPr>
-        <w:t>esse apoio foi estendido</w:t>
-      </w:r>
-      <w:r>
-        <w:rPr>
-          <w:rFonts w:ascii="Arial" w:hAnsi="Arial" w:cs="Arial"/>
-          <w:sz w:val="24"/>
-          <w:szCs w:val="24"/>
-        </w:rPr>
-        <w:t>, amparando</w:t>
-      </w:r>
-      <w:r>
-        <w:rPr>
-          <w:rFonts w:ascii="Arial" w:hAnsi="Arial" w:cs="Arial"/>
-          <w:sz w:val="24"/>
-          <w:szCs w:val="24"/>
-        </w:rPr>
-        <w:t xml:space="preserve"> as crianças e suas famílias em serviços sociais. </w:t>
-      </w:r>
-      <w:r>
-        <w:rPr>
-          <w:rFonts w:ascii="Arial" w:hAnsi="Arial" w:cs="Arial"/>
-          <w:sz w:val="24"/>
-          <w:szCs w:val="24"/>
-        </w:rPr>
-        <w:t xml:space="preserve">Assim, </w:t>
-      </w:r>
-      <w:r>
-        <w:rPr>
-          <w:rFonts w:ascii="Arial" w:hAnsi="Arial" w:cs="Arial"/>
-          <w:sz w:val="24"/>
-          <w:szCs w:val="24"/>
-        </w:rPr>
-        <w:t>“a criança passa a ser considerada, pela primeira vez na história, prioridade absoluta e sujeito de Direito, o que por si só é uma profunda revolução”.</w:t>
-      </w:r>
-      <w:r>
-        <w:rPr>
-          <w:rFonts w:ascii="Arial" w:hAnsi="Arial" w:cs="Arial"/>
-          <w:sz w:val="24"/>
-          <w:szCs w:val="24"/>
-        </w:rPr>
-        <w:t xml:space="preserve"> (MARCÍLIO, 1998, p. 49).</w:t>
-      </w:r>
-      <w:r>
-        <w:rPr>
-          <w:rFonts w:ascii="Arial" w:hAnsi="Arial" w:cs="Arial"/>
-          <w:sz w:val="24"/>
-          <w:szCs w:val="24"/>
-        </w:rPr>
-        <w:t xml:space="preserve"> </w:t>
-      </w:r>
-    </w:p>
-    <w:p>
-      <w:pPr>
-        <w:rPr>
-          <w:rFonts w:ascii="Arial" w:hAnsi="Arial" w:cs="Arial"/>
-          <w:sz w:val="24"/>
-          <w:szCs w:val="24"/>
-        </w:rPr>
-      </w:pPr>
-      <w:r>
-        <w:rPr>
-          <w:rFonts w:ascii="Arial" w:hAnsi="Arial" w:cs="Arial"/>
-          <w:sz w:val="24"/>
-          <w:szCs w:val="24"/>
-        </w:rPr>
-        <w:lastRenderedPageBreak/>
-        <w:t>A</w:t>
-      </w:r>
-      <w:r>
-        <w:rPr>
-          <w:rFonts w:ascii="Arial" w:hAnsi="Arial" w:cs="Arial"/>
-          <w:sz w:val="24"/>
-          <w:szCs w:val="24"/>
-        </w:rPr>
-        <w:t xml:space="preserve"> realidade da criança foi sendo remodelada, obtendo avanços positivos, controlando primeiro a mortalidade infantil e depois a fecundidade. Neste contexto, a escolarização também obteve melhorias e o direito à educação foi assumindo um papel importante perante as famílias e sociedade. </w:t>
-      </w:r>
-    </w:p>
-    <w:p>
-      <w:pPr>
-        <w:rPr>
-          <w:rFonts w:ascii="Arial" w:hAnsi="Arial" w:cs="Arial"/>
-          <w:sz w:val="24"/>
-          <w:szCs w:val="24"/>
-        </w:rPr>
-      </w:pPr>
-      <w:r>
-        <w:rPr>
-          <w:rFonts w:ascii="Arial" w:hAnsi="Arial" w:cs="Arial"/>
-          <w:sz w:val="24"/>
-          <w:szCs w:val="24"/>
-        </w:rPr>
-        <w:t>Por outro lado, Kramer (1991), aponta que as modificações sofridas pela sociedade, além das descobertas sobre o desenvolvimento infantil, geraram questionamentos sobre a escola tradicional, lançand</w:t>
-      </w:r>
-      <w:r>
-        <w:rPr>
-          <w:rFonts w:ascii="Arial" w:hAnsi="Arial" w:cs="Arial"/>
-          <w:sz w:val="24"/>
-          <w:szCs w:val="24"/>
-        </w:rPr>
-        <w:t>o os fundamentos da escola nova</w:t>
-      </w:r>
-      <w:r>
-        <w:rPr>
-          <w:rFonts w:ascii="Arial" w:hAnsi="Arial" w:cs="Arial"/>
-          <w:sz w:val="24"/>
-          <w:szCs w:val="24"/>
-        </w:rPr>
-        <w:t xml:space="preserve">. </w:t>
+          <w:rFonts w:ascii="Times New Roman" w:hAnsi="Times New Roman" w:cs="Times New Roman"/>
+          <w:sz w:val="24"/>
+          <w:szCs w:val="24"/>
+        </w:rPr>
+        <w:t xml:space="preserve"> melhoria da saúde e da nutrição das crianças dos países pobres. Neste período as creches tinham o caráter apenas de assistência. </w:t>
+      </w:r>
+    </w:p>
+    <w:p>
+      <w:pPr>
+        <w:rPr>
+          <w:rFonts w:ascii="Times New Roman" w:hAnsi="Times New Roman" w:cs="Times New Roman"/>
+          <w:sz w:val="24"/>
+          <w:szCs w:val="24"/>
+        </w:rPr>
+      </w:pPr>
+      <w:r>
+        <w:rPr>
+          <w:rFonts w:ascii="Times New Roman" w:hAnsi="Times New Roman" w:cs="Times New Roman"/>
+          <w:sz w:val="24"/>
+          <w:szCs w:val="24"/>
+        </w:rPr>
+        <w:t xml:space="preserve">A fim de atender a educação, esse apoio foi estendido, amparando as crianças e suas famílias em serviços sociais. Assim, “a criança passa a ser considerada, pela primeira vez na história, prioridade absoluta e sujeito de Direito, o que por si só é uma profunda revolução”. (MARCÍLIO, 1998, p. 49). </w:t>
+      </w:r>
+    </w:p>
+    <w:p>
+      <w:pPr>
+        <w:rPr>
+          <w:rFonts w:ascii="Times New Roman" w:hAnsi="Times New Roman" w:cs="Times New Roman"/>
+          <w:sz w:val="24"/>
+          <w:szCs w:val="24"/>
+        </w:rPr>
+      </w:pPr>
+      <w:r>
+        <w:rPr>
+          <w:rFonts w:ascii="Times New Roman" w:hAnsi="Times New Roman" w:cs="Times New Roman"/>
+          <w:sz w:val="24"/>
+          <w:szCs w:val="24"/>
+        </w:rPr>
+        <w:t xml:space="preserve">A realidade da criança foi sendo remodelada, obtendo avanços positivos, controlando primeiro a mortalidade infantil e depois a fecundidade. Neste contexto, a escolarização também obteve melhorias e o direito à educação foi assumindo um papel importante perante as famílias e sociedade. </w:t>
+      </w:r>
+    </w:p>
+    <w:p>
+      <w:pPr>
+        <w:rPr>
+          <w:rFonts w:ascii="Times New Roman" w:hAnsi="Times New Roman" w:cs="Times New Roman"/>
+          <w:sz w:val="24"/>
+          <w:szCs w:val="24"/>
+        </w:rPr>
+      </w:pPr>
+      <w:r>
+        <w:rPr>
+          <w:rFonts w:ascii="Times New Roman" w:hAnsi="Times New Roman" w:cs="Times New Roman"/>
+          <w:sz w:val="24"/>
+          <w:szCs w:val="24"/>
+        </w:rPr>
+        <w:t xml:space="preserve">Por outro lado, Kramer (1991), aponta que as modificações sofridas pela sociedade, além das descobertas sobre o desenvolvimento infantil, geraram questionamentos sobre a escola tradicional, lançando os fundamentos da escola nova. </w:t>
       </w:r>
     </w:p>
     <w:p>
@@ -2679,26 +1875,26 @@
         <w:spacing w:line="240" w:lineRule="auto"/>
         <w:ind w:left="2829"/>
         <w:rPr>
-          <w:rFonts w:ascii="Arial" w:hAnsi="Arial" w:cs="Arial"/>
-        </w:rPr>
-      </w:pPr>
-      <w:r>
-        <w:rPr>
-          <w:rFonts w:ascii="Arial" w:hAnsi="Arial" w:cs="Arial"/>
+          <w:rFonts w:ascii="Times New Roman" w:hAnsi="Times New Roman" w:cs="Times New Roman"/>
+        </w:rPr>
+      </w:pPr>
+      <w:r>
+        <w:rPr>
+          <w:rFonts w:ascii="Times New Roman" w:hAnsi="Times New Roman" w:cs="Times New Roman"/>
         </w:rPr>
         <w:t xml:space="preserve">Como princípios básicos da escola nova destacam-se: a valorização dos interesses e necessidades da criança; a defesa da ideia do desenvolvimento natural; a ênfase no caráter lúdico das atividades infantis; a crítica à escola tradicional, porque os conteúdos desta estão calcados na aquisição de conteúdos; e a consequente prioridade dada pelos </w:t>
       </w:r>
       <w:proofErr w:type="spellStart"/>
       <w:r>
         <w:rPr>
-          <w:rFonts w:ascii="Arial" w:hAnsi="Arial" w:cs="Arial"/>
+          <w:rFonts w:ascii="Times New Roman" w:hAnsi="Times New Roman" w:cs="Times New Roman"/>
         </w:rPr>
         <w:t>escolanovistas</w:t>
       </w:r>
       <w:proofErr w:type="spellEnd"/>
       <w:r>
         <w:rPr>
-          <w:rFonts w:ascii="Arial" w:hAnsi="Arial" w:cs="Arial"/>
+          <w:rFonts w:ascii="Times New Roman" w:hAnsi="Times New Roman" w:cs="Times New Roman"/>
         </w:rPr>
         <w:t xml:space="preserve"> ao processo de aprendizagem. (KRAMER, 1991, p. 25).</w:t>
       </w:r>
@@ -2706,30 +1902,22 @@
     <w:p>
       <w:pPr>
         <w:rPr>
-          <w:rFonts w:ascii="Arial" w:hAnsi="Arial" w:cs="Arial"/>
-          <w:sz w:val="24"/>
-          <w:szCs w:val="24"/>
-        </w:rPr>
-      </w:pPr>
-      <w:r>
-        <w:rPr>
-          <w:rFonts w:ascii="Arial" w:hAnsi="Arial" w:cs="Arial"/>
-          <w:sz w:val="24"/>
-          <w:szCs w:val="24"/>
-        </w:rPr>
-        <w:t xml:space="preserve">Neste novo cenário, Ramos (2010) cita que a educação para crianças pequena ganha espaço, aonde a LDB vem ser aprovada em 1961, incentivando a criação de instituições pré-primárias. </w:t>
-      </w:r>
-      <w:r>
-        <w:rPr>
-          <w:rFonts w:ascii="Arial" w:hAnsi="Arial" w:cs="Arial"/>
-          <w:sz w:val="24"/>
-          <w:szCs w:val="24"/>
-        </w:rPr>
-        <w:t>A LDB é “consequência da Constituição Federal de 1998 que definiu uma doutrina da criança como sujeito de dir</w:t>
-      </w:r>
-      <w:r>
-        <w:rPr>
-          <w:rFonts w:ascii="Arial" w:hAnsi="Arial" w:cs="Arial"/>
+          <w:rFonts w:ascii="Times New Roman" w:hAnsi="Times New Roman" w:cs="Times New Roman"/>
+          <w:sz w:val="24"/>
+          <w:szCs w:val="24"/>
+        </w:rPr>
+      </w:pPr>
+      <w:r>
+        <w:rPr>
+          <w:rFonts w:ascii="Times New Roman" w:hAnsi="Times New Roman" w:cs="Times New Roman"/>
+          <w:sz w:val="24"/>
+          <w:szCs w:val="24"/>
+        </w:rPr>
+        <w:t>Neste novo cenário, Ramos (2010) cita que a educação para crianças pequena ganha espaço, aonde a LDB vem ser aprovada em 1961, incentivando a criação de instituições pré-primárias. A LDB é “consequência da Constituição Federal de 1998 que definiu uma doutrina da criança como sujeito de dir</w:t>
+      </w:r>
+      <w:r>
+        <w:rPr>
+          <w:rFonts w:ascii="Times New Roman" w:hAnsi="Times New Roman" w:cs="Times New Roman"/>
           <w:sz w:val="24"/>
           <w:szCs w:val="24"/>
         </w:rPr>
@@ -2737,7 +1925,7 @@
       </w:r>
       <w:r>
         <w:rPr>
-          <w:rFonts w:ascii="Arial" w:hAnsi="Arial" w:cs="Arial"/>
+          <w:rFonts w:ascii="Times New Roman" w:hAnsi="Times New Roman" w:cs="Times New Roman"/>
           <w:sz w:val="24"/>
           <w:szCs w:val="24"/>
         </w:rPr>
@@ -2749,12 +1937,12 @@
         <w:spacing w:line="240" w:lineRule="auto"/>
         <w:ind w:left="2829"/>
         <w:rPr>
-          <w:rFonts w:ascii="Arial" w:hAnsi="Arial" w:cs="Arial"/>
-        </w:rPr>
-      </w:pPr>
-      <w:r>
-        <w:rPr>
-          <w:rFonts w:ascii="Arial" w:hAnsi="Arial" w:cs="Arial"/>
+          <w:rFonts w:ascii="Times New Roman" w:hAnsi="Times New Roman" w:cs="Times New Roman"/>
+        </w:rPr>
+      </w:pPr>
+      <w:r>
+        <w:rPr>
+          <w:rFonts w:ascii="Times New Roman" w:hAnsi="Times New Roman" w:cs="Times New Roman"/>
         </w:rPr>
         <w:t>É só a partir da década de 70 que a importância da educação da criança pequena é reconhecida e as políticas governamentais começam a, incipientemente, ampliar o atendimento, em especial das crianças de 4 a 6 anos. (KRAMER, 1991, p.18).</w:t>
       </w:r>
@@ -2762,61 +1950,38 @@
     <w:p>
       <w:pPr>
         <w:rPr>
-          <w:rFonts w:ascii="Arial" w:hAnsi="Arial" w:cs="Arial"/>
-          <w:sz w:val="24"/>
-          <w:szCs w:val="24"/>
-        </w:rPr>
-      </w:pPr>
-      <w:r>
-        <w:rPr>
-          <w:rFonts w:ascii="Arial" w:hAnsi="Arial" w:cs="Arial"/>
-          <w:sz w:val="24"/>
-          <w:szCs w:val="24"/>
-        </w:rPr>
+          <w:rFonts w:ascii="Times New Roman" w:hAnsi="Times New Roman" w:cs="Times New Roman"/>
+          <w:sz w:val="24"/>
+          <w:szCs w:val="24"/>
+        </w:rPr>
+      </w:pPr>
+      <w:r>
+        <w:rPr>
+          <w:rFonts w:ascii="Times New Roman" w:hAnsi="Times New Roman" w:cs="Times New Roman"/>
+          <w:sz w:val="24"/>
+          <w:szCs w:val="24"/>
+        </w:rPr>
+        <w:lastRenderedPageBreak/>
         <w:t xml:space="preserve">Na constituição de 1988 consta que “pela primeira vez na história, uma Constituição do Brasil faz referências a direitos específicos da criança”. (CAMPOS, 1995, p. 17). O que antes era limitado à assistência ou amparo, agora representa grande avanço em relação à valorização do “desenvolvimento integral da criança brasileira”. </w:t>
       </w:r>
     </w:p>
     <w:p>
       <w:pPr>
         <w:rPr>
-          <w:rFonts w:ascii="Arial" w:hAnsi="Arial" w:cs="Arial"/>
-        </w:rPr>
-      </w:pPr>
-      <w:r>
-        <w:rPr>
-          <w:rFonts w:ascii="Arial" w:hAnsi="Arial" w:cs="Arial"/>
-          <w:sz w:val="24"/>
-          <w:szCs w:val="24"/>
-        </w:rPr>
-        <w:t xml:space="preserve">Em </w:t>
-      </w:r>
-      <w:r>
-        <w:rPr>
-          <w:rFonts w:ascii="Arial" w:hAnsi="Arial" w:cs="Arial"/>
-          <w:sz w:val="24"/>
-          <w:szCs w:val="24"/>
-        </w:rPr>
-        <w:t xml:space="preserve">Ramos </w:t>
-      </w:r>
-      <w:r>
-        <w:rPr>
-          <w:rFonts w:ascii="Arial" w:hAnsi="Arial" w:cs="Arial"/>
-          <w:sz w:val="24"/>
-          <w:szCs w:val="24"/>
-        </w:rPr>
-        <w:t>percebe-se que com</w:t>
-      </w:r>
-      <w:r>
-        <w:rPr>
-          <w:rFonts w:ascii="Arial" w:hAnsi="Arial" w:cs="Arial"/>
-          <w:sz w:val="24"/>
-          <w:szCs w:val="24"/>
-        </w:rPr>
-        <w:t xml:space="preserve"> o processo de urbanização e industrialização</w:t>
-      </w:r>
-      <w:r>
-        <w:rPr>
-          <w:rFonts w:ascii="Arial" w:hAnsi="Arial" w:cs="Arial"/>
+          <w:rFonts w:ascii="Times New Roman" w:hAnsi="Times New Roman" w:cs="Times New Roman"/>
+        </w:rPr>
+      </w:pPr>
+      <w:r>
+        <w:rPr>
+          <w:rFonts w:ascii="Times New Roman" w:hAnsi="Times New Roman" w:cs="Times New Roman"/>
+          <w:sz w:val="24"/>
+          <w:szCs w:val="24"/>
+        </w:rPr>
+        <w:t>Em Ramos percebe-se que com o processo de urbanização e industrialização</w:t>
+      </w:r>
+      <w:r>
+        <w:rPr>
+          <w:rFonts w:ascii="Times New Roman" w:hAnsi="Times New Roman" w:cs="Times New Roman"/>
           <w:sz w:val="24"/>
           <w:szCs w:val="24"/>
         </w:rPr>
@@ -2824,7 +1989,7 @@
       </w:r>
       <w:r>
         <w:rPr>
-          <w:rFonts w:ascii="Arial" w:hAnsi="Arial" w:cs="Arial"/>
+          <w:rFonts w:ascii="Times New Roman" w:hAnsi="Times New Roman" w:cs="Times New Roman"/>
           <w:sz w:val="24"/>
           <w:szCs w:val="24"/>
         </w:rPr>
@@ -2832,7 +1997,7 @@
       </w:r>
       <w:r>
         <w:rPr>
-          <w:rFonts w:ascii="Arial" w:hAnsi="Arial" w:cs="Arial"/>
+          <w:rFonts w:ascii="Times New Roman" w:hAnsi="Times New Roman" w:cs="Times New Roman"/>
           <w:sz w:val="24"/>
           <w:szCs w:val="24"/>
         </w:rPr>
@@ -2840,7 +2005,7 @@
       </w:r>
       <w:r>
         <w:rPr>
-          <w:rFonts w:ascii="Arial" w:hAnsi="Arial" w:cs="Arial"/>
+          <w:rFonts w:ascii="Times New Roman" w:hAnsi="Times New Roman" w:cs="Times New Roman"/>
           <w:sz w:val="24"/>
           <w:szCs w:val="24"/>
         </w:rPr>
@@ -2848,7 +2013,7 @@
       </w:r>
       <w:r>
         <w:rPr>
-          <w:rFonts w:ascii="Arial" w:hAnsi="Arial" w:cs="Arial"/>
+          <w:rFonts w:ascii="Times New Roman" w:hAnsi="Times New Roman" w:cs="Times New Roman"/>
           <w:sz w:val="24"/>
           <w:szCs w:val="24"/>
         </w:rPr>
@@ -2856,58 +2021,33 @@
       </w:r>
       <w:r>
         <w:rPr>
-          <w:rFonts w:ascii="Arial" w:hAnsi="Arial" w:cs="Arial"/>
-          <w:sz w:val="24"/>
-          <w:szCs w:val="24"/>
-        </w:rPr>
-        <w:t>surgindo, através delas, a reivindicação por melhores condições de trabalho, assim como também a criação de lugares apropriados para seus filhos. “Para isso, surgem as “criadeiras”, isto é, pessoas que se dispunham a cuidar das crianças” [...].</w:t>
-      </w:r>
-      <w:r>
-        <w:rPr>
-          <w:rFonts w:ascii="Arial" w:hAnsi="Arial" w:cs="Arial"/>
-          <w:sz w:val="24"/>
-          <w:szCs w:val="24"/>
+          <w:rFonts w:ascii="Times New Roman" w:hAnsi="Times New Roman" w:cs="Times New Roman"/>
+          <w:sz w:val="24"/>
+          <w:szCs w:val="24"/>
+        </w:rPr>
+        <w:t>surgindo, através delas, a reivindicação por melhores condições de trabalho, assim como também a criação de lugares apropriados para seus filhos. “Para isso, surgem as “criadeiras”, isto é, pessoas que se dispunham a cuidar das crianças” [...]. (2010, p. 2).</w:t>
+      </w:r>
+      <w:r>
+        <w:rPr>
+          <w:rFonts w:ascii="Times New Roman" w:hAnsi="Times New Roman" w:cs="Times New Roman"/>
         </w:rPr>
         <w:t xml:space="preserve"> </w:t>
       </w:r>
-      <w:r>
-        <w:rPr>
-          <w:rFonts w:ascii="Arial" w:hAnsi="Arial" w:cs="Arial"/>
-          <w:sz w:val="24"/>
-          <w:szCs w:val="24"/>
-        </w:rPr>
-        <w:t>(2010, p. 2)</w:t>
-      </w:r>
-      <w:r>
-        <w:rPr>
-          <w:rFonts w:ascii="Arial" w:hAnsi="Arial" w:cs="Arial"/>
-          <w:sz w:val="24"/>
-          <w:szCs w:val="24"/>
-        </w:rPr>
-        <w:t>.</w:t>
-      </w:r>
-      <w:r>
-        <w:rPr>
-          <w:rFonts w:ascii="Arial" w:hAnsi="Arial" w:cs="Arial"/>
-        </w:rPr>
-        <w:t xml:space="preserve"> </w:t>
-      </w:r>
-    </w:p>
-    <w:p>
-      <w:pPr>
-        <w:rPr>
-          <w:rFonts w:ascii="Arial" w:hAnsi="Arial" w:cs="Arial"/>
-          <w:sz w:val="24"/>
-          <w:szCs w:val="24"/>
-        </w:rPr>
-      </w:pPr>
-      <w:r>
-        <w:rPr>
-          <w:rFonts w:ascii="Arial" w:hAnsi="Arial" w:cs="Arial"/>
-          <w:sz w:val="24"/>
-          <w:szCs w:val="24"/>
-        </w:rPr>
-        <w:lastRenderedPageBreak/>
+    </w:p>
+    <w:p>
+      <w:pPr>
+        <w:rPr>
+          <w:rFonts w:ascii="Times New Roman" w:hAnsi="Times New Roman" w:cs="Times New Roman"/>
+          <w:sz w:val="24"/>
+          <w:szCs w:val="24"/>
+        </w:rPr>
+      </w:pPr>
+      <w:r>
+        <w:rPr>
+          <w:rFonts w:ascii="Times New Roman" w:hAnsi="Times New Roman" w:cs="Times New Roman"/>
+          <w:sz w:val="24"/>
+          <w:szCs w:val="24"/>
+        </w:rPr>
         <w:t xml:space="preserve">A autora ainda pontua que diante as reivindicações, as indústrias cederam ao apelo das mulheres e dos sindicatos, visando que o rendimento do trabalho melhorava consideravelmente. </w:t>
       </w:r>
     </w:p>
@@ -2916,26 +2056,26 @@
         <w:spacing w:line="240" w:lineRule="auto"/>
         <w:ind w:left="2829"/>
         <w:rPr>
-          <w:rFonts w:ascii="Arial" w:hAnsi="Arial" w:cs="Arial"/>
-        </w:rPr>
-      </w:pPr>
-      <w:r>
-        <w:rPr>
-          <w:rFonts w:ascii="Arial" w:hAnsi="Arial" w:cs="Arial"/>
+          <w:rFonts w:ascii="Times New Roman" w:hAnsi="Times New Roman" w:cs="Times New Roman"/>
+        </w:rPr>
+      </w:pPr>
+      <w:r>
+        <w:rPr>
+          <w:rFonts w:ascii="Times New Roman" w:hAnsi="Times New Roman" w:cs="Times New Roman"/>
         </w:rPr>
         <w:t xml:space="preserve">Assim, a creche foi criada para atender prioritariamente às necessidades das mães trabalhadoras, cujas crianças precisavam ser cuidadas por alguém que pudesse atender às suas necessidades básicas de alimentação, sono e higiene. (SALLES e </w:t>
       </w:r>
       <w:proofErr w:type="gramStart"/>
       <w:r>
         <w:rPr>
-          <w:rFonts w:ascii="Arial" w:hAnsi="Arial" w:cs="Arial"/>
+          <w:rFonts w:ascii="Times New Roman" w:hAnsi="Times New Roman" w:cs="Times New Roman"/>
         </w:rPr>
         <w:t>FARIA,</w:t>
       </w:r>
       <w:proofErr w:type="gramEnd"/>
       <w:r>
         <w:rPr>
-          <w:rFonts w:ascii="Arial" w:hAnsi="Arial" w:cs="Arial"/>
+          <w:rFonts w:ascii="Times New Roman" w:hAnsi="Times New Roman" w:cs="Times New Roman"/>
         </w:rPr>
         <w:t xml:space="preserve"> 2012, p. 53).</w:t>
       </w:r>
@@ -2943,14 +2083,14 @@
     <w:p>
       <w:pPr>
         <w:rPr>
-          <w:rFonts w:ascii="Arial" w:hAnsi="Arial" w:cs="Arial"/>
-          <w:sz w:val="24"/>
-          <w:szCs w:val="24"/>
-        </w:rPr>
-      </w:pPr>
-      <w:r>
-        <w:rPr>
-          <w:rFonts w:ascii="Arial" w:hAnsi="Arial" w:cs="Arial"/>
+          <w:rFonts w:ascii="Times New Roman" w:hAnsi="Times New Roman" w:cs="Times New Roman"/>
+          <w:sz w:val="24"/>
+          <w:szCs w:val="24"/>
+        </w:rPr>
+      </w:pPr>
+      <w:r>
+        <w:rPr>
+          <w:rFonts w:ascii="Times New Roman" w:hAnsi="Times New Roman" w:cs="Times New Roman"/>
           <w:sz w:val="24"/>
           <w:szCs w:val="24"/>
         </w:rPr>
@@ -2962,26 +2102,26 @@
         <w:spacing w:line="240" w:lineRule="auto"/>
         <w:ind w:left="2829"/>
         <w:rPr>
-          <w:rFonts w:ascii="Arial" w:hAnsi="Arial" w:cs="Arial"/>
-        </w:rPr>
-      </w:pPr>
-      <w:r>
-        <w:rPr>
-          <w:rFonts w:ascii="Arial" w:hAnsi="Arial" w:cs="Arial"/>
+          <w:rFonts w:ascii="Times New Roman" w:hAnsi="Times New Roman" w:cs="Times New Roman"/>
+        </w:rPr>
+      </w:pPr>
+      <w:r>
+        <w:rPr>
+          <w:rFonts w:ascii="Times New Roman" w:hAnsi="Times New Roman" w:cs="Times New Roman"/>
         </w:rPr>
         <w:t xml:space="preserve">De certa forma, a origem dessas instituições contribuiu para a definição do destinatário prioritário desse serviço, a natureza da ação desenvolvida, o profissional necessário para sua execução e os próprios tipos de instituições existentes. (SALLES e </w:t>
       </w:r>
       <w:proofErr w:type="gramStart"/>
       <w:r>
         <w:rPr>
-          <w:rFonts w:ascii="Arial" w:hAnsi="Arial" w:cs="Arial"/>
+          <w:rFonts w:ascii="Times New Roman" w:hAnsi="Times New Roman" w:cs="Times New Roman"/>
         </w:rPr>
         <w:t>FARIA,</w:t>
       </w:r>
       <w:proofErr w:type="gramEnd"/>
       <w:r>
         <w:rPr>
-          <w:rFonts w:ascii="Arial" w:hAnsi="Arial" w:cs="Arial"/>
+          <w:rFonts w:ascii="Times New Roman" w:hAnsi="Times New Roman" w:cs="Times New Roman"/>
         </w:rPr>
         <w:t xml:space="preserve"> 2012, p. 53).</w:t>
       </w:r>
@@ -2989,34 +2129,18 @@
     <w:p>
       <w:pPr>
         <w:rPr>
-          <w:rFonts w:ascii="Arial" w:hAnsi="Arial" w:cs="Arial"/>
-          <w:sz w:val="24"/>
-          <w:szCs w:val="24"/>
-        </w:rPr>
-      </w:pPr>
-      <w:r>
-        <w:rPr>
-          <w:rFonts w:ascii="Arial" w:hAnsi="Arial" w:cs="Arial"/>
-          <w:sz w:val="24"/>
-          <w:szCs w:val="24"/>
-        </w:rPr>
-        <w:t>Segundo Ramos (2010</w:t>
-      </w:r>
-      <w:r>
-        <w:rPr>
-          <w:rFonts w:ascii="Arial" w:hAnsi="Arial" w:cs="Arial"/>
-          <w:sz w:val="24"/>
-          <w:szCs w:val="24"/>
-        </w:rPr>
-        <w:t>, p. 3</w:t>
-      </w:r>
-      <w:r>
-        <w:rPr>
-          <w:rFonts w:ascii="Arial" w:hAnsi="Arial" w:cs="Arial"/>
-          <w:sz w:val="24"/>
-          <w:szCs w:val="24"/>
-        </w:rPr>
-        <w:t>), “no ano de 1996, é instituída a Lei 9394/96, a qual propõe que os municípios sejam incumbidos de oferecer Educação Infantil”. Sendo assim, de acordo com o artigo 29:</w:t>
+          <w:rFonts w:ascii="Times New Roman" w:hAnsi="Times New Roman" w:cs="Times New Roman"/>
+          <w:sz w:val="24"/>
+          <w:szCs w:val="24"/>
+        </w:rPr>
+      </w:pPr>
+      <w:r>
+        <w:rPr>
+          <w:rFonts w:ascii="Times New Roman" w:hAnsi="Times New Roman" w:cs="Times New Roman"/>
+          <w:sz w:val="24"/>
+          <w:szCs w:val="24"/>
+        </w:rPr>
+        <w:t>Segundo Ramos (2010, p. 3), “no ano de 1996, é instituída a Lei 9394/96, a qual propõe que os municípios sejam incumbidos de oferecer Educação Infantil”. Sendo assim, de acordo com o artigo 29:</w:t>
       </w:r>
     </w:p>
     <w:p>
@@ -3024,12 +2148,12 @@
         <w:spacing w:line="240" w:lineRule="auto"/>
         <w:ind w:left="2829"/>
         <w:rPr>
-          <w:rFonts w:ascii="Arial" w:hAnsi="Arial" w:cs="Arial"/>
-        </w:rPr>
-      </w:pPr>
-      <w:r>
-        <w:rPr>
-          <w:rFonts w:ascii="Arial" w:hAnsi="Arial" w:cs="Arial"/>
+          <w:rFonts w:ascii="Times New Roman" w:hAnsi="Times New Roman" w:cs="Times New Roman"/>
+        </w:rPr>
+      </w:pPr>
+      <w:r>
+        <w:rPr>
+          <w:rFonts w:ascii="Times New Roman" w:hAnsi="Times New Roman" w:cs="Times New Roman"/>
         </w:rPr>
         <w:t>A Educação Infantil, primeira etapa da educação básica, tem como finalidade o desenvolvimento integral da criança até seis anos de idade, em seus aspectos físico, psicológico, intelectual e social, complementando a ação da família e da comunidade. (RAMOS, 2010, p.4).</w:t>
       </w:r>
@@ -3037,25 +2161,34 @@
     <w:p>
       <w:pPr>
         <w:rPr>
-          <w:rFonts w:ascii="Arial" w:hAnsi="Arial" w:cs="Arial"/>
-          <w:sz w:val="24"/>
-          <w:szCs w:val="24"/>
-        </w:rPr>
-      </w:pPr>
-      <w:r>
-        <w:rPr>
-          <w:rFonts w:ascii="Arial" w:hAnsi="Arial" w:cs="Arial"/>
-          <w:sz w:val="24"/>
-          <w:szCs w:val="24"/>
-        </w:rPr>
-        <w:t>Diante dos direitos adquiridos pela criança, dentre eles o direito a educação, é importante ressaltar que a concepção de criança sendo diferente do adulto, bem como a necessidade de se investir em uma educação voltada para elas, faz-se refletir que a criança não é apenas um vir a ser, mas, uma pessoa que tem o direito de se desenvolver e construir seu conhecimento através de experiências e vivências que são voltadas, exclusivamente para elas.</w:t>
+          <w:rFonts w:ascii="Times New Roman" w:hAnsi="Times New Roman" w:cs="Times New Roman"/>
+          <w:sz w:val="24"/>
+          <w:szCs w:val="24"/>
+        </w:rPr>
+      </w:pPr>
+      <w:r>
+        <w:rPr>
+          <w:rFonts w:ascii="Times New Roman" w:hAnsi="Times New Roman" w:cs="Times New Roman"/>
+          <w:sz w:val="24"/>
+          <w:szCs w:val="24"/>
+        </w:rPr>
+        <w:t xml:space="preserve">Diante dos direitos adquiridos pela criança, dentre eles o direito a educação, é importante ressaltar que a concepção de criança sendo diferente do adulto, bem como a necessidade de se investir em uma educação voltada para elas, faz-se refletir que a criança não é apenas um vir a </w:t>
+      </w:r>
+      <w:r>
+        <w:rPr>
+          <w:rFonts w:ascii="Times New Roman" w:hAnsi="Times New Roman" w:cs="Times New Roman"/>
+          <w:sz w:val="24"/>
+          <w:szCs w:val="24"/>
+        </w:rPr>
+        <w:lastRenderedPageBreak/>
+        <w:t>ser, mas, uma pessoa que tem o direito de se desenvolver e construir seu conhecimento através de experiências e vivências que são voltadas, exclusivamente para elas.</w:t>
       </w:r>
     </w:p>
     <w:p>
       <w:pPr>
         <w:jc w:val="center"/>
         <w:rPr>
-          <w:rFonts w:ascii="Arial" w:hAnsi="Arial" w:cs="Arial"/>
+          <w:rFonts w:ascii="Times New Roman" w:hAnsi="Times New Roman" w:cs="Times New Roman"/>
           <w:b/>
           <w:sz w:val="24"/>
           <w:szCs w:val="24"/>
@@ -3063,7 +2196,7 @@
       </w:pPr>
       <w:r>
         <w:rPr>
-          <w:rFonts w:ascii="Arial" w:hAnsi="Arial" w:cs="Arial"/>
+          <w:rFonts w:ascii="Times New Roman" w:hAnsi="Times New Roman" w:cs="Times New Roman"/>
           <w:b/>
           <w:sz w:val="24"/>
           <w:szCs w:val="24"/>
@@ -3074,42 +2207,37 @@
     <w:p>
       <w:pPr>
         <w:rPr>
-          <w:rFonts w:ascii="Arial" w:hAnsi="Arial" w:cs="Arial"/>
-          <w:sz w:val="24"/>
-          <w:szCs w:val="24"/>
-        </w:rPr>
-      </w:pPr>
-      <w:r>
-        <w:rPr>
-          <w:rFonts w:ascii="Arial" w:hAnsi="Arial" w:cs="Arial"/>
+          <w:rFonts w:ascii="Times New Roman" w:hAnsi="Times New Roman" w:cs="Times New Roman"/>
+          <w:sz w:val="24"/>
+          <w:szCs w:val="24"/>
+        </w:rPr>
+      </w:pPr>
+      <w:r>
+        <w:rPr>
+          <w:rFonts w:ascii="Times New Roman" w:hAnsi="Times New Roman" w:cs="Times New Roman"/>
           <w:sz w:val="24"/>
           <w:szCs w:val="24"/>
         </w:rPr>
         <w:t>A educação pré-escolar nasceu a partir de fatos que colaboraram significativamente para “justificar o surgimento das escolas infantis”, no entanto essa realidade “é</w:t>
       </w:r>
       <w:r>
+        <w:rPr>
+          <w:rFonts w:ascii="Times New Roman" w:hAnsi="Times New Roman" w:cs="Times New Roman"/>
+        </w:rPr>
         <w:t xml:space="preserve"> </w:t>
       </w:r>
       <w:r>
         <w:rPr>
-          <w:rFonts w:ascii="Arial" w:hAnsi="Arial" w:cs="Arial"/>
-          <w:sz w:val="24"/>
-          <w:szCs w:val="24"/>
-        </w:rPr>
-        <w:t>um fato muito recente</w:t>
-      </w:r>
-      <w:r>
-        <w:rPr>
-          <w:rFonts w:ascii="Arial" w:hAnsi="Arial" w:cs="Arial"/>
-          <w:sz w:val="24"/>
-          <w:szCs w:val="24"/>
-        </w:rPr>
-        <w:t xml:space="preserve">”. Segundo </w:t>
+          <w:rFonts w:ascii="Times New Roman" w:hAnsi="Times New Roman" w:cs="Times New Roman"/>
+          <w:sz w:val="24"/>
+          <w:szCs w:val="24"/>
+        </w:rPr>
+        <w:t xml:space="preserve">um fato muito recente”. Segundo </w:t>
       </w:r>
       <w:proofErr w:type="spellStart"/>
       <w:r>
         <w:rPr>
-          <w:rFonts w:ascii="Arial" w:hAnsi="Arial" w:cs="Arial"/>
+          <w:rFonts w:ascii="Times New Roman" w:hAnsi="Times New Roman" w:cs="Times New Roman"/>
           <w:sz w:val="24"/>
           <w:szCs w:val="24"/>
         </w:rPr>
@@ -3118,7 +2246,7 @@
       <w:proofErr w:type="spellEnd"/>
       <w:r>
         <w:rPr>
-          <w:rFonts w:ascii="Arial" w:hAnsi="Arial" w:cs="Arial"/>
+          <w:rFonts w:ascii="Times New Roman" w:hAnsi="Times New Roman" w:cs="Times New Roman"/>
           <w:sz w:val="24"/>
           <w:szCs w:val="24"/>
         </w:rPr>
@@ -3127,7 +2255,7 @@
       <w:proofErr w:type="spellStart"/>
       <w:r>
         <w:rPr>
-          <w:rFonts w:ascii="Arial" w:hAnsi="Arial" w:cs="Arial"/>
+          <w:rFonts w:ascii="Times New Roman" w:hAnsi="Times New Roman" w:cs="Times New Roman"/>
           <w:sz w:val="24"/>
           <w:szCs w:val="24"/>
         </w:rPr>
@@ -3136,24 +2264,15 @@
       <w:proofErr w:type="spellEnd"/>
       <w:r>
         <w:rPr>
-          <w:rFonts w:ascii="Arial" w:hAnsi="Arial" w:cs="Arial"/>
-          <w:sz w:val="24"/>
-          <w:szCs w:val="24"/>
-        </w:rPr>
-        <w:t xml:space="preserve"> “durante muito tempo, a educação da criança foi considerada uma responsabilidade das famílias ou do grupo social ao </w:t>
-      </w:r>
-      <w:r>
-        <w:rPr>
-          <w:rFonts w:ascii="Arial" w:hAnsi="Arial" w:cs="Arial"/>
-          <w:sz w:val="24"/>
-          <w:szCs w:val="24"/>
-        </w:rPr>
-        <w:lastRenderedPageBreak/>
-        <w:t>qual pertencia”. Não haviam instituições voltadas para a educação das crianças.</w:t>
-      </w:r>
-      <w:r>
-        <w:rPr>
-          <w:rFonts w:ascii="Arial" w:hAnsi="Arial" w:cs="Arial"/>
+          <w:rFonts w:ascii="Times New Roman" w:hAnsi="Times New Roman" w:cs="Times New Roman"/>
+          <w:sz w:val="24"/>
+          <w:szCs w:val="24"/>
+        </w:rPr>
+        <w:t xml:space="preserve"> “durante muito tempo, a educação da criança foi considerada uma responsabilidade das famílias ou do grupo social ao qual pertencia”. Não haviam instituições voltadas para a educação das crianças.</w:t>
+      </w:r>
+      <w:r>
+        <w:rPr>
+          <w:rFonts w:ascii="Times New Roman" w:hAnsi="Times New Roman" w:cs="Times New Roman"/>
           <w:sz w:val="24"/>
           <w:szCs w:val="24"/>
         </w:rPr>
@@ -3163,14 +2282,14 @@
     <w:p>
       <w:pPr>
         <w:rPr>
-          <w:rFonts w:ascii="Arial" w:hAnsi="Arial" w:cs="Arial"/>
-          <w:sz w:val="24"/>
-          <w:szCs w:val="24"/>
-        </w:rPr>
-      </w:pPr>
-      <w:r>
-        <w:rPr>
-          <w:rFonts w:ascii="Arial" w:hAnsi="Arial" w:cs="Arial"/>
+          <w:rFonts w:ascii="Times New Roman" w:hAnsi="Times New Roman" w:cs="Times New Roman"/>
+          <w:sz w:val="24"/>
+          <w:szCs w:val="24"/>
+        </w:rPr>
+      </w:pPr>
+      <w:r>
+        <w:rPr>
+          <w:rFonts w:ascii="Times New Roman" w:hAnsi="Times New Roman" w:cs="Times New Roman"/>
           <w:sz w:val="24"/>
           <w:szCs w:val="24"/>
         </w:rPr>
@@ -3178,7 +2297,7 @@
       </w:r>
       <w:r>
         <w:rPr>
-          <w:rFonts w:ascii="Arial" w:hAnsi="Arial" w:cs="Arial"/>
+          <w:rFonts w:ascii="Times New Roman" w:hAnsi="Times New Roman" w:cs="Times New Roman"/>
           <w:sz w:val="24"/>
           <w:szCs w:val="24"/>
         </w:rPr>
@@ -3186,7 +2305,7 @@
       </w:r>
       <w:r>
         <w:rPr>
-          <w:rFonts w:ascii="Arial" w:hAnsi="Arial" w:cs="Arial"/>
+          <w:rFonts w:ascii="Times New Roman" w:hAnsi="Times New Roman" w:cs="Times New Roman"/>
           <w:sz w:val="24"/>
           <w:szCs w:val="24"/>
         </w:rPr>
@@ -3194,7 +2313,7 @@
       </w:r>
       <w:r>
         <w:rPr>
-          <w:rFonts w:ascii="Arial" w:hAnsi="Arial" w:cs="Arial"/>
+          <w:rFonts w:ascii="Times New Roman" w:hAnsi="Times New Roman" w:cs="Times New Roman"/>
           <w:sz w:val="24"/>
           <w:szCs w:val="24"/>
         </w:rPr>
@@ -3206,24 +2325,24 @@
         <w:spacing w:line="240" w:lineRule="auto"/>
         <w:ind w:left="2829"/>
         <w:rPr>
-          <w:rFonts w:ascii="Arial" w:hAnsi="Arial" w:cs="Arial"/>
-        </w:rPr>
-      </w:pPr>
-      <w:r>
-        <w:rPr>
-          <w:rFonts w:ascii="Arial" w:hAnsi="Arial" w:cs="Arial"/>
+          <w:rFonts w:ascii="Times New Roman" w:hAnsi="Times New Roman" w:cs="Times New Roman"/>
+        </w:rPr>
+      </w:pPr>
+      <w:r>
+        <w:rPr>
+          <w:rFonts w:ascii="Times New Roman" w:hAnsi="Times New Roman" w:cs="Times New Roman"/>
         </w:rPr>
         <w:t>[...] as creches e pré-escolas surgiram a partir de mudanças econômicas, políticas e sociais que ocorreram na sociedade: pela incorporação das mulheres à força de trabalho assalariado, na organização das famílias, num novo papel da mulher, numa nova relação entre os sexos, [...] Mas, também, por razões que se identificam com um conjunto de ideias novas sobre a infância, sobre o papel da criança na sociedade e como torna-la, através da educação, um indivíduo produtivo e ajustado às exigências desse conjunto social. (CRAIDY E KAERCHER, 200</w:t>
       </w:r>
       <w:r>
         <w:rPr>
-          <w:rFonts w:ascii="Arial" w:hAnsi="Arial" w:cs="Arial"/>
+          <w:rFonts w:ascii="Times New Roman" w:hAnsi="Times New Roman" w:cs="Times New Roman"/>
         </w:rPr>
         <w:t>1</w:t>
       </w:r>
       <w:r>
         <w:rPr>
-          <w:rFonts w:ascii="Arial" w:hAnsi="Arial" w:cs="Arial"/>
+          <w:rFonts w:ascii="Times New Roman" w:hAnsi="Times New Roman" w:cs="Times New Roman"/>
         </w:rPr>
         <w:t>, p. 15).</w:t>
       </w:r>
@@ -3231,67 +2350,38 @@
     <w:p>
       <w:pPr>
         <w:rPr>
-          <w:rFonts w:ascii="Arial" w:hAnsi="Arial" w:cs="Arial"/>
-          <w:sz w:val="24"/>
-          <w:szCs w:val="24"/>
-        </w:rPr>
-      </w:pPr>
-      <w:r>
-        <w:rPr>
-          <w:rFonts w:ascii="Arial" w:hAnsi="Arial" w:cs="Arial"/>
-          <w:sz w:val="24"/>
-          <w:szCs w:val="24"/>
-        </w:rPr>
-        <w:t xml:space="preserve">A partir do novo olhar da sociedade diante </w:t>
-      </w:r>
-      <w:r>
-        <w:rPr>
-          <w:rFonts w:ascii="Arial" w:hAnsi="Arial" w:cs="Arial"/>
-          <w:sz w:val="24"/>
-          <w:szCs w:val="24"/>
-        </w:rPr>
-        <w:t xml:space="preserve">a </w:t>
-      </w:r>
-      <w:r>
-        <w:rPr>
-          <w:rFonts w:ascii="Arial" w:hAnsi="Arial" w:cs="Arial"/>
-          <w:sz w:val="24"/>
-          <w:szCs w:val="24"/>
-        </w:rPr>
-        <w:t>nova concepção de criança, infância, família e educação, percebeu-se a necessidade de haver um espaço especifico para a educação da criança pequena, que oferecesse condições básicas de educação e higiene.</w:t>
-      </w:r>
-      <w:r>
+          <w:rFonts w:ascii="Times New Roman" w:hAnsi="Times New Roman" w:cs="Times New Roman"/>
+          <w:sz w:val="24"/>
+          <w:szCs w:val="24"/>
+        </w:rPr>
+      </w:pPr>
+      <w:r>
+        <w:rPr>
+          <w:rFonts w:ascii="Times New Roman" w:hAnsi="Times New Roman" w:cs="Times New Roman"/>
+          <w:sz w:val="24"/>
+          <w:szCs w:val="24"/>
+        </w:rPr>
+        <w:t>A partir do novo olhar da sociedade diante a nova concepção de criança, infância, família e educação, percebeu-se a necessidade de haver um espaço especifico para a educação da criança pequena, que oferecesse condições básicas de educação e higiene.</w:t>
+      </w:r>
+      <w:r>
+        <w:rPr>
+          <w:rFonts w:ascii="Times New Roman" w:hAnsi="Times New Roman" w:cs="Times New Roman"/>
+        </w:rPr>
         <w:t xml:space="preserve"> </w:t>
       </w:r>
       <w:r>
         <w:rPr>
-          <w:rFonts w:ascii="Arial" w:hAnsi="Arial" w:cs="Arial"/>
-          <w:sz w:val="24"/>
-          <w:szCs w:val="24"/>
-        </w:rPr>
-        <w:t xml:space="preserve">Dentre </w:t>
-      </w:r>
-      <w:r>
-        <w:rPr>
-          <w:rFonts w:ascii="Arial" w:hAnsi="Arial" w:cs="Arial"/>
-          <w:sz w:val="24"/>
-          <w:szCs w:val="24"/>
-        </w:rPr>
-        <w:t>as</w:t>
-      </w:r>
-      <w:r>
-        <w:rPr>
-          <w:rFonts w:ascii="Arial" w:hAnsi="Arial" w:cs="Arial"/>
-          <w:sz w:val="24"/>
-          <w:szCs w:val="24"/>
-        </w:rPr>
-        <w:t xml:space="preserve"> transformações sociais e econômicas ocorridas na sociedade, a escola foi a que mais sofreu impactos importantes.</w:t>
-      </w:r>
-    </w:p>
-    <w:p>
-      <w:pPr>
-        <w:rPr>
-          <w:rFonts w:ascii="Arial" w:hAnsi="Arial" w:cs="Arial"/>
+          <w:rFonts w:ascii="Times New Roman" w:hAnsi="Times New Roman" w:cs="Times New Roman"/>
+          <w:sz w:val="24"/>
+          <w:szCs w:val="24"/>
+        </w:rPr>
+        <w:t>Dentre as transformações sociais e econômicas ocorridas na sociedade, a escola foi a que mais sofreu impactos importantes.</w:t>
+      </w:r>
+    </w:p>
+    <w:p>
+      <w:pPr>
+        <w:rPr>
+          <w:rFonts w:ascii="Times New Roman" w:hAnsi="Times New Roman" w:cs="Times New Roman"/>
           <w:sz w:val="24"/>
           <w:szCs w:val="24"/>
         </w:rPr>
@@ -3299,7 +2389,7 @@
       <w:proofErr w:type="spellStart"/>
       <w:r>
         <w:rPr>
-          <w:rFonts w:ascii="Arial" w:hAnsi="Arial" w:cs="Arial"/>
+          <w:rFonts w:ascii="Times New Roman" w:hAnsi="Times New Roman" w:cs="Times New Roman"/>
           <w:sz w:val="24"/>
           <w:szCs w:val="24"/>
         </w:rPr>
@@ -3308,7 +2398,7 @@
       <w:proofErr w:type="spellEnd"/>
       <w:r>
         <w:rPr>
-          <w:rFonts w:ascii="Arial" w:hAnsi="Arial" w:cs="Arial"/>
+          <w:rFonts w:ascii="Times New Roman" w:hAnsi="Times New Roman" w:cs="Times New Roman"/>
           <w:sz w:val="24"/>
           <w:szCs w:val="24"/>
         </w:rPr>
@@ -3317,7 +2407,7 @@
       <w:proofErr w:type="spellStart"/>
       <w:r>
         <w:rPr>
-          <w:rFonts w:ascii="Arial" w:hAnsi="Arial" w:cs="Arial"/>
+          <w:rFonts w:ascii="Times New Roman" w:hAnsi="Times New Roman" w:cs="Times New Roman"/>
           <w:sz w:val="24"/>
           <w:szCs w:val="24"/>
         </w:rPr>
@@ -3326,7 +2416,7 @@
       <w:proofErr w:type="spellEnd"/>
       <w:r>
         <w:rPr>
-          <w:rFonts w:ascii="Arial" w:hAnsi="Arial" w:cs="Arial"/>
+          <w:rFonts w:ascii="Times New Roman" w:hAnsi="Times New Roman" w:cs="Times New Roman"/>
           <w:sz w:val="24"/>
           <w:szCs w:val="24"/>
         </w:rPr>
@@ -3334,7 +2424,7 @@
       </w:r>
       <w:r>
         <w:rPr>
-          <w:rFonts w:ascii="Arial" w:hAnsi="Arial" w:cs="Arial"/>
+          <w:rFonts w:ascii="Times New Roman" w:hAnsi="Times New Roman" w:cs="Times New Roman"/>
           <w:sz w:val="24"/>
           <w:szCs w:val="24"/>
         </w:rPr>
@@ -3342,46 +2432,30 @@
       </w:r>
       <w:r>
         <w:rPr>
-          <w:rFonts w:ascii="Arial" w:hAnsi="Arial" w:cs="Arial"/>
+          <w:rFonts w:ascii="Times New Roman" w:hAnsi="Times New Roman" w:cs="Times New Roman"/>
         </w:rPr>
         <w:t xml:space="preserve"> </w:t>
       </w:r>
       <w:r>
         <w:rPr>
-          <w:rFonts w:ascii="Arial" w:hAnsi="Arial" w:cs="Arial"/>
-          <w:sz w:val="24"/>
-          <w:szCs w:val="24"/>
-        </w:rPr>
-        <w:t>creches e pré-escolas</w:t>
-      </w:r>
-      <w:r>
-        <w:rPr>
-          <w:rFonts w:ascii="Arial" w:hAnsi="Arial" w:cs="Arial"/>
-          <w:sz w:val="24"/>
-          <w:szCs w:val="24"/>
-        </w:rPr>
-        <w:t>, assumindo</w:t>
-      </w:r>
-      <w:r>
-        <w:rPr>
-          <w:rFonts w:ascii="Arial" w:hAnsi="Arial" w:cs="Arial"/>
-          <w:sz w:val="24"/>
-          <w:szCs w:val="24"/>
-        </w:rPr>
-        <w:t xml:space="preserve"> o papel social.</w:t>
-      </w:r>
-    </w:p>
-    <w:p>
-      <w:pPr>
-        <w:rPr>
-          <w:rFonts w:ascii="Arial" w:hAnsi="Arial" w:cs="Arial"/>
-          <w:sz w:val="24"/>
-          <w:szCs w:val="24"/>
-        </w:rPr>
-      </w:pPr>
-      <w:r>
-        <w:rPr>
-          <w:rFonts w:ascii="Arial" w:hAnsi="Arial" w:cs="Arial"/>
+          <w:rFonts w:ascii="Times New Roman" w:hAnsi="Times New Roman" w:cs="Times New Roman"/>
+          <w:sz w:val="24"/>
+          <w:szCs w:val="24"/>
+        </w:rPr>
+        <w:t>creches e pré-escolas, assumindo o papel social.</w:t>
+      </w:r>
+    </w:p>
+    <w:p>
+      <w:pPr>
+        <w:rPr>
+          <w:rFonts w:ascii="Times New Roman" w:hAnsi="Times New Roman" w:cs="Times New Roman"/>
+          <w:sz w:val="24"/>
+          <w:szCs w:val="24"/>
+        </w:rPr>
+      </w:pPr>
+      <w:r>
+        <w:rPr>
+          <w:rFonts w:ascii="Times New Roman" w:hAnsi="Times New Roman" w:cs="Times New Roman"/>
           <w:sz w:val="24"/>
           <w:szCs w:val="24"/>
         </w:rPr>
@@ -3391,31 +2465,24 @@
     <w:p>
       <w:pPr>
         <w:rPr>
-          <w:rFonts w:ascii="Arial" w:hAnsi="Arial" w:cs="Arial"/>
-          <w:sz w:val="24"/>
-          <w:szCs w:val="24"/>
-        </w:rPr>
-      </w:pPr>
-      <w:r>
-        <w:rPr>
-          <w:rFonts w:ascii="Arial" w:hAnsi="Arial" w:cs="Arial"/>
-          <w:sz w:val="24"/>
-          <w:szCs w:val="24"/>
-        </w:rPr>
-        <w:t>Segundo Oliveira (2005), citado por Ramos (2010, p. 2) a transformação sofrida na Europa importou para o Brasil o Jardim de Infância,</w:t>
-      </w:r>
-      <w:r>
-        <w:rPr>
-          <w:rFonts w:ascii="Arial" w:hAnsi="Arial" w:cs="Arial"/>
-          <w:sz w:val="24"/>
-          <w:szCs w:val="24"/>
-        </w:rPr>
-        <w:t xml:space="preserve"> fundado por </w:t>
+          <w:rFonts w:ascii="Times New Roman" w:hAnsi="Times New Roman" w:cs="Times New Roman"/>
+          <w:sz w:val="24"/>
+          <w:szCs w:val="24"/>
+        </w:rPr>
+      </w:pPr>
+      <w:r>
+        <w:rPr>
+          <w:rFonts w:ascii="Times New Roman" w:hAnsi="Times New Roman" w:cs="Times New Roman"/>
+          <w:sz w:val="24"/>
+          <w:szCs w:val="24"/>
+        </w:rPr>
+        <w:lastRenderedPageBreak/>
+        <w:t xml:space="preserve">Segundo Oliveira (2005), citado por Ramos (2010, p. 2) a transformação sofrida na Europa importou para o Brasil o Jardim de Infância, fundado por </w:t>
       </w:r>
       <w:proofErr w:type="spellStart"/>
       <w:r>
         <w:rPr>
-          <w:rFonts w:ascii="Arial" w:hAnsi="Arial" w:cs="Arial"/>
+          <w:rFonts w:ascii="Times New Roman" w:hAnsi="Times New Roman" w:cs="Times New Roman"/>
           <w:sz w:val="24"/>
           <w:szCs w:val="24"/>
         </w:rPr>
@@ -3424,7 +2491,7 @@
       <w:proofErr w:type="spellEnd"/>
       <w:r>
         <w:rPr>
-          <w:rFonts w:ascii="Arial" w:hAnsi="Arial" w:cs="Arial"/>
+          <w:rFonts w:ascii="Times New Roman" w:hAnsi="Times New Roman" w:cs="Times New Roman"/>
           <w:sz w:val="24"/>
           <w:szCs w:val="24"/>
         </w:rPr>
@@ -3433,7 +2500,7 @@
       <w:proofErr w:type="spellStart"/>
       <w:r>
         <w:rPr>
-          <w:rFonts w:ascii="Arial" w:hAnsi="Arial" w:cs="Arial"/>
+          <w:rFonts w:ascii="Times New Roman" w:hAnsi="Times New Roman" w:cs="Times New Roman"/>
           <w:sz w:val="24"/>
           <w:szCs w:val="24"/>
         </w:rPr>
@@ -3442,67 +2509,11 @@
       <w:proofErr w:type="spellEnd"/>
       <w:r>
         <w:rPr>
-          <w:rFonts w:ascii="Arial" w:hAnsi="Arial" w:cs="Arial"/>
-          <w:sz w:val="24"/>
-          <w:szCs w:val="24"/>
-        </w:rPr>
-        <w:t xml:space="preserve">, este que relacionava as crianças às plantinhas e o professor ao jardineiro. No entanto, o jardim de infância que era </w:t>
-      </w:r>
-      <w:r>
-        <w:rPr>
-          <w:rFonts w:ascii="Arial" w:hAnsi="Arial" w:cs="Arial"/>
-          <w:sz w:val="24"/>
-          <w:szCs w:val="24"/>
-        </w:rPr>
-        <w:t>criticad</w:t>
-      </w:r>
-      <w:r>
-        <w:rPr>
-          <w:rFonts w:ascii="Arial" w:hAnsi="Arial" w:cs="Arial"/>
-          <w:sz w:val="24"/>
-          <w:szCs w:val="24"/>
-        </w:rPr>
-        <w:t>o</w:t>
-      </w:r>
-      <w:r>
-        <w:rPr>
-          <w:rFonts w:ascii="Arial" w:hAnsi="Arial" w:cs="Arial"/>
-          <w:sz w:val="24"/>
-          <w:szCs w:val="24"/>
-        </w:rPr>
-        <w:t xml:space="preserve"> </w:t>
-      </w:r>
-      <w:r>
-        <w:rPr>
-          <w:rFonts w:ascii="Arial" w:hAnsi="Arial" w:cs="Arial"/>
-          <w:sz w:val="24"/>
-          <w:szCs w:val="24"/>
-        </w:rPr>
-        <w:t xml:space="preserve">devido ao </w:t>
-      </w:r>
-      <w:r>
-        <w:rPr>
-          <w:rFonts w:ascii="Arial" w:hAnsi="Arial" w:cs="Arial"/>
-          <w:sz w:val="24"/>
-          <w:szCs w:val="24"/>
-        </w:rPr>
-        <w:t xml:space="preserve">significado </w:t>
-      </w:r>
-      <w:r>
-        <w:rPr>
-          <w:rFonts w:ascii="Arial" w:hAnsi="Arial" w:cs="Arial"/>
-          <w:sz w:val="24"/>
-          <w:szCs w:val="24"/>
-        </w:rPr>
-        <w:t xml:space="preserve">que era </w:t>
-      </w:r>
-      <w:r>
-        <w:rPr>
-          <w:rFonts w:ascii="Arial" w:hAnsi="Arial" w:cs="Arial"/>
-          <w:sz w:val="24"/>
-          <w:szCs w:val="24"/>
-        </w:rPr>
-        <w:t>atribuído aos asilos da França, também por serem destinadas as crianças pobres. Por outro lado, tal ideia era defendida por acreditarem que seria uma oportunidade de vantagem para o desenvolvimento infantil.</w:t>
+          <w:rFonts w:ascii="Times New Roman" w:hAnsi="Times New Roman" w:cs="Times New Roman"/>
+          <w:sz w:val="24"/>
+          <w:szCs w:val="24"/>
+        </w:rPr>
+        <w:t>, este que relacionava as crianças às plantinhas e o professor ao jardineiro. No entanto, o jardim de infância que era criticado devido ao significado que era atribuído aos asilos da França, também por serem destinadas as crianças pobres. Por outro lado, tal ideia era defendida por acreditarem que seria uma oportunidade de vantagem para o desenvolvimento infantil.</w:t>
       </w:r>
     </w:p>
     <w:p>
@@ -3510,22 +2521,21 @@
         <w:spacing w:line="240" w:lineRule="auto"/>
         <w:ind w:left="2829"/>
         <w:rPr>
-          <w:rFonts w:ascii="Arial" w:hAnsi="Arial" w:cs="Arial"/>
-          <w:color w:val="000000" w:themeColor="text1"/>
-        </w:rPr>
-      </w:pPr>
-      <w:r>
-        <w:rPr>
-          <w:rFonts w:ascii="Arial" w:hAnsi="Arial" w:cs="Arial"/>
-          <w:color w:val="000000" w:themeColor="text1"/>
-        </w:rPr>
-        <w:lastRenderedPageBreak/>
+          <w:rFonts w:ascii="Times New Roman" w:hAnsi="Times New Roman" w:cs="Times New Roman"/>
+          <w:color w:val="000000" w:themeColor="text1"/>
+        </w:rPr>
+      </w:pPr>
+      <w:r>
+        <w:rPr>
+          <w:rFonts w:ascii="Times New Roman" w:hAnsi="Times New Roman" w:cs="Times New Roman"/>
+          <w:color w:val="000000" w:themeColor="text1"/>
+        </w:rPr>
         <w:t xml:space="preserve">Alguns pesquisadores de destaque, como Campos (1986), </w:t>
       </w:r>
       <w:proofErr w:type="spellStart"/>
       <w:r>
         <w:rPr>
-          <w:rFonts w:ascii="Arial" w:hAnsi="Arial" w:cs="Arial"/>
+          <w:rFonts w:ascii="Times New Roman" w:hAnsi="Times New Roman" w:cs="Times New Roman"/>
           <w:color w:val="000000" w:themeColor="text1"/>
         </w:rPr>
         <w:t>Rosemberg</w:t>
@@ -3533,7 +2543,7 @@
       <w:proofErr w:type="spellEnd"/>
       <w:r>
         <w:rPr>
-          <w:rFonts w:ascii="Arial" w:hAnsi="Arial" w:cs="Arial"/>
+          <w:rFonts w:ascii="Times New Roman" w:hAnsi="Times New Roman" w:cs="Times New Roman"/>
           <w:color w:val="000000" w:themeColor="text1"/>
         </w:rPr>
         <w:t xml:space="preserve"> (1999), Kramer (1994), Sousa (1996) e </w:t>
@@ -3541,7 +2551,7 @@
       <w:proofErr w:type="spellStart"/>
       <w:r>
         <w:rPr>
-          <w:rFonts w:ascii="Arial" w:hAnsi="Arial" w:cs="Arial"/>
+          <w:rFonts w:ascii="Times New Roman" w:hAnsi="Times New Roman" w:cs="Times New Roman"/>
           <w:color w:val="000000" w:themeColor="text1"/>
         </w:rPr>
         <w:t>Kishimoto</w:t>
@@ -3549,7 +2559,7 @@
       <w:proofErr w:type="spellEnd"/>
       <w:r>
         <w:rPr>
-          <w:rFonts w:ascii="Arial" w:hAnsi="Arial" w:cs="Arial"/>
+          <w:rFonts w:ascii="Times New Roman" w:hAnsi="Times New Roman" w:cs="Times New Roman"/>
           <w:color w:val="000000" w:themeColor="text1"/>
         </w:rPr>
         <w:t xml:space="preserve"> (2000), apontam que esta área obteve maior destaque no cenário nacional com a criação e atuação de uma Coordenadoria de Educação em 1995, somada ao fato da incorporação dessa etapa de escolarização ao sistema de ensino em 1998. (FRANCO, 2002, p. 23 e 24).</w:t>
@@ -3558,14 +2568,14 @@
     <w:p>
       <w:pPr>
         <w:rPr>
-          <w:rFonts w:ascii="Arial" w:hAnsi="Arial" w:cs="Arial"/>
-          <w:sz w:val="24"/>
-          <w:szCs w:val="24"/>
-        </w:rPr>
-      </w:pPr>
-      <w:r>
-        <w:rPr>
-          <w:rFonts w:ascii="Arial" w:hAnsi="Arial" w:cs="Arial"/>
+          <w:rFonts w:ascii="Times New Roman" w:hAnsi="Times New Roman" w:cs="Times New Roman"/>
+          <w:sz w:val="24"/>
+          <w:szCs w:val="24"/>
+        </w:rPr>
+      </w:pPr>
+      <w:r>
+        <w:rPr>
+          <w:rFonts w:ascii="Times New Roman" w:hAnsi="Times New Roman" w:cs="Times New Roman"/>
           <w:color w:val="000000" w:themeColor="text1"/>
           <w:sz w:val="24"/>
           <w:szCs w:val="24"/>
@@ -3578,26 +2588,26 @@
         <w:spacing w:line="240" w:lineRule="auto"/>
         <w:ind w:left="2829"/>
         <w:rPr>
-          <w:rFonts w:ascii="Arial" w:hAnsi="Arial" w:cs="Arial"/>
-        </w:rPr>
-      </w:pPr>
-      <w:r>
-        <w:rPr>
-          <w:rFonts w:ascii="Arial" w:hAnsi="Arial" w:cs="Arial"/>
+          <w:rFonts w:ascii="Times New Roman" w:hAnsi="Times New Roman" w:cs="Times New Roman"/>
+        </w:rPr>
+      </w:pPr>
+      <w:r>
+        <w:rPr>
+          <w:rFonts w:ascii="Times New Roman" w:hAnsi="Times New Roman" w:cs="Times New Roman"/>
         </w:rPr>
         <w:t xml:space="preserve">Propiciar o desenvolvimento infantil, considerando os conhecimentos e valores que as crianças já têm e, progressivamente, garantindo a ampliação dos conhecimentos, de forma a possibilitar a construção da autonomia, cooperação, </w:t>
       </w:r>
       <w:proofErr w:type="spellStart"/>
       <w:r>
         <w:rPr>
-          <w:rFonts w:ascii="Arial" w:hAnsi="Arial" w:cs="Arial"/>
+          <w:rFonts w:ascii="Times New Roman" w:hAnsi="Times New Roman" w:cs="Times New Roman"/>
         </w:rPr>
         <w:t>criticidade</w:t>
       </w:r>
       <w:proofErr w:type="spellEnd"/>
       <w:r>
         <w:rPr>
-          <w:rFonts w:ascii="Arial" w:hAnsi="Arial" w:cs="Arial"/>
+          <w:rFonts w:ascii="Times New Roman" w:hAnsi="Times New Roman" w:cs="Times New Roman"/>
         </w:rPr>
         <w:t xml:space="preserve">, criatividade, responsabilidade, e a formação do </w:t>
       </w:r>
@@ -3605,7 +2615,7 @@
       <w:proofErr w:type="gramStart"/>
       <w:r>
         <w:rPr>
-          <w:rFonts w:ascii="Arial" w:hAnsi="Arial" w:cs="Arial"/>
+          <w:rFonts w:ascii="Times New Roman" w:hAnsi="Times New Roman" w:cs="Times New Roman"/>
         </w:rPr>
         <w:t>auto-conceito</w:t>
       </w:r>
@@ -3613,7 +2623,7 @@
       <w:proofErr w:type="gramEnd"/>
       <w:r>
         <w:rPr>
-          <w:rFonts w:ascii="Arial" w:hAnsi="Arial" w:cs="Arial"/>
+          <w:rFonts w:ascii="Times New Roman" w:hAnsi="Times New Roman" w:cs="Times New Roman"/>
         </w:rPr>
         <w:t xml:space="preserve"> positivo, contribuindo, portanto, para a formação da cidadania. (KRAMER, 1991, p.49).</w:t>
       </w:r>
@@ -3621,42 +2631,18 @@
     <w:p>
       <w:pPr>
         <w:rPr>
-          <w:rFonts w:ascii="Arial" w:hAnsi="Arial" w:cs="Arial"/>
-          <w:sz w:val="24"/>
-          <w:szCs w:val="24"/>
-        </w:rPr>
-      </w:pPr>
-      <w:r>
-        <w:rPr>
-          <w:rFonts w:ascii="Arial" w:hAnsi="Arial" w:cs="Arial"/>
-          <w:sz w:val="24"/>
-          <w:szCs w:val="24"/>
-        </w:rPr>
-        <w:t>Nas</w:t>
-      </w:r>
-      <w:r>
-        <w:rPr>
-          <w:rFonts w:ascii="Arial" w:hAnsi="Arial" w:cs="Arial"/>
-          <w:sz w:val="24"/>
-          <w:szCs w:val="24"/>
-        </w:rPr>
-        <w:t xml:space="preserve"> Diretrizes e Curriculares Nacionais Para a Educação Infantil, a Educação Infantil </w:t>
-      </w:r>
-      <w:r>
-        <w:rPr>
-          <w:rFonts w:ascii="Arial" w:hAnsi="Arial" w:cs="Arial"/>
-          <w:sz w:val="24"/>
-          <w:szCs w:val="24"/>
-        </w:rPr>
-        <w:t xml:space="preserve">é definida </w:t>
-      </w:r>
-      <w:r>
-        <w:rPr>
-          <w:rFonts w:ascii="Arial" w:hAnsi="Arial" w:cs="Arial"/>
-          <w:sz w:val="24"/>
-          <w:szCs w:val="24"/>
-        </w:rPr>
-        <w:t>como:</w:t>
+          <w:rFonts w:ascii="Times New Roman" w:hAnsi="Times New Roman" w:cs="Times New Roman"/>
+          <w:sz w:val="24"/>
+          <w:szCs w:val="24"/>
+        </w:rPr>
+      </w:pPr>
+      <w:r>
+        <w:rPr>
+          <w:rFonts w:ascii="Times New Roman" w:hAnsi="Times New Roman" w:cs="Times New Roman"/>
+          <w:sz w:val="24"/>
+          <w:szCs w:val="24"/>
+        </w:rPr>
+        <w:t>Nas Diretrizes e Curriculares Nacionais Para a Educação Infantil, a Educação Infantil é definida como:</w:t>
       </w:r>
     </w:p>
     <w:p>
@@ -3664,15 +2650,15 @@
         <w:spacing w:line="240" w:lineRule="auto"/>
         <w:ind w:left="2829"/>
         <w:rPr>
-          <w:rFonts w:ascii="Arial" w:hAnsi="Arial" w:cs="Arial"/>
-          <w:color w:val="000000" w:themeColor="text1"/>
-          <w:sz w:val="24"/>
-          <w:szCs w:val="24"/>
-        </w:rPr>
-      </w:pPr>
-      <w:r>
-        <w:rPr>
-          <w:rFonts w:ascii="Arial" w:hAnsi="Arial" w:cs="Arial"/>
+          <w:rFonts w:ascii="Times New Roman" w:hAnsi="Times New Roman" w:cs="Times New Roman"/>
+          <w:color w:val="000000" w:themeColor="text1"/>
+          <w:sz w:val="24"/>
+          <w:szCs w:val="24"/>
+        </w:rPr>
+      </w:pPr>
+      <w:r>
+        <w:rPr>
+          <w:rFonts w:ascii="Times New Roman" w:hAnsi="Times New Roman" w:cs="Times New Roman"/>
         </w:rPr>
         <w:t>Primeira etapa da educação básica, oferecida em creches e pré-escolas, às quais se caracterizam como espaços institucionais não domésticos que constituem estabelecimentos educacionais públicos ou privados que educam e cuidam de crianças de 0 a 5 anos de idade no período diurno, em jornada integral ou parcial, regulados e supervisionados por órgão competente do sistema de ensino e submetidos a controle social. (BRASIL, 2010, p.12).</w:t>
       </w:r>
@@ -3680,74 +2666,18 @@
     <w:p>
       <w:pPr>
         <w:rPr>
-          <w:rFonts w:ascii="Arial" w:hAnsi="Arial" w:cs="Arial"/>
-          <w:sz w:val="24"/>
-          <w:szCs w:val="24"/>
-        </w:rPr>
-      </w:pPr>
-      <w:r>
-        <w:rPr>
-          <w:rFonts w:ascii="Arial" w:hAnsi="Arial" w:cs="Arial"/>
-          <w:sz w:val="24"/>
-          <w:szCs w:val="24"/>
-        </w:rPr>
-        <w:t>Diante</w:t>
-      </w:r>
-      <w:r>
-        <w:rPr>
-          <w:rFonts w:ascii="Arial" w:hAnsi="Arial" w:cs="Arial"/>
-          <w:sz w:val="24"/>
-          <w:szCs w:val="24"/>
-        </w:rPr>
-        <w:t xml:space="preserve"> </w:t>
-      </w:r>
-      <w:r>
-        <w:rPr>
-          <w:rFonts w:ascii="Arial" w:hAnsi="Arial" w:cs="Arial"/>
-          <w:sz w:val="24"/>
-          <w:szCs w:val="24"/>
-        </w:rPr>
-        <w:t xml:space="preserve">dessas afirmações, compreende-se que através </w:t>
-      </w:r>
-      <w:r>
-        <w:rPr>
-          <w:rFonts w:ascii="Arial" w:hAnsi="Arial" w:cs="Arial"/>
-          <w:sz w:val="24"/>
-          <w:szCs w:val="24"/>
-        </w:rPr>
-        <w:t xml:space="preserve">da Educação Infantil a criança tem a possibilidade de conhecer suas características e habilidades e assim trabalhar a partir delas. </w:t>
-      </w:r>
-      <w:r>
-        <w:rPr>
-          <w:rFonts w:ascii="Arial" w:hAnsi="Arial" w:cs="Arial"/>
-          <w:sz w:val="24"/>
-          <w:szCs w:val="24"/>
-        </w:rPr>
-        <w:t>Considera-se</w:t>
-      </w:r>
-      <w:r>
-        <w:rPr>
-          <w:rFonts w:ascii="Arial" w:hAnsi="Arial" w:cs="Arial"/>
-          <w:sz w:val="24"/>
-          <w:szCs w:val="24"/>
-        </w:rPr>
-        <w:t>,</w:t>
-      </w:r>
-      <w:r>
-        <w:rPr>
-          <w:rFonts w:ascii="Arial" w:hAnsi="Arial" w:cs="Arial"/>
-          <w:sz w:val="24"/>
-          <w:szCs w:val="24"/>
-        </w:rPr>
-        <w:t xml:space="preserve"> neste sentido, que</w:t>
-      </w:r>
-      <w:r>
-        <w:rPr>
-          <w:rFonts w:ascii="Arial" w:hAnsi="Arial" w:cs="Arial"/>
-          <w:sz w:val="24"/>
-          <w:szCs w:val="24"/>
-        </w:rPr>
-        <w:t xml:space="preserve"> é preciso investir em uma Educação Infantil que propicie momentos de aprendizados aliados ao prazer, contribuindo para a construção e desenvolvimento da criança. Para tanto, é necessário definir metas e objetivos que possibilitem alcançar esses resultados. Kramer (1991) afirma que “para que esse objetivo seja concretizado, definimos as seguintes metas educacionais”:</w:t>
+          <w:rFonts w:ascii="Times New Roman" w:hAnsi="Times New Roman" w:cs="Times New Roman"/>
+          <w:sz w:val="24"/>
+          <w:szCs w:val="24"/>
+        </w:rPr>
+      </w:pPr>
+      <w:r>
+        <w:rPr>
+          <w:rFonts w:ascii="Times New Roman" w:hAnsi="Times New Roman" w:cs="Times New Roman"/>
+          <w:sz w:val="24"/>
+          <w:szCs w:val="24"/>
+        </w:rPr>
+        <w:t>Diante dessas afirmações, compreende-se que através da Educação Infantil a criança tem a possibilidade de conhecer suas características e habilidades e assim trabalhar a partir delas. Considera-se, neste sentido, que é preciso investir em uma Educação Infantil que propicie momentos de aprendizados aliados ao prazer, contribuindo para a construção e desenvolvimento da criança. Para tanto, é necessário definir metas e objetivos que possibilitem alcançar esses resultados. Kramer (1991) afirma que “para que esse objetivo seja concretizado, definimos as seguintes metas educacionais”:</w:t>
       </w:r>
     </w:p>
     <w:p>
@@ -3755,31 +2685,36 @@
         <w:spacing w:line="240" w:lineRule="auto"/>
         <w:ind w:left="2829"/>
         <w:rPr>
-          <w:rFonts w:ascii="Arial" w:hAnsi="Arial" w:cs="Arial"/>
-        </w:rPr>
-      </w:pPr>
-      <w:r>
-        <w:rPr>
-          <w:rFonts w:ascii="Arial" w:hAnsi="Arial" w:cs="Arial"/>
-        </w:rPr>
+          <w:rFonts w:ascii="Times New Roman" w:hAnsi="Times New Roman" w:cs="Times New Roman"/>
+        </w:rPr>
+      </w:pPr>
+      <w:r>
+        <w:rPr>
+          <w:rFonts w:ascii="Times New Roman" w:hAnsi="Times New Roman" w:cs="Times New Roman"/>
+        </w:rPr>
+        <w:lastRenderedPageBreak/>
         <w:t>A construção da autonomia e da cooperação, o enfrentamento e solução de problemas, a responsabilidade, a criatividade, a formação do autoconceito estável e positivo, a comunicação e expressão em todas as formas, particularmente ao nível da linguagem. (KRAMER, 1991, p. 37).</w:t>
       </w:r>
     </w:p>
     <w:p>
-      <w:r>
-        <w:rPr>
-          <w:rFonts w:ascii="Arial" w:hAnsi="Arial" w:cs="Arial"/>
-          <w:color w:val="000000" w:themeColor="text1"/>
-          <w:sz w:val="24"/>
-          <w:szCs w:val="24"/>
-        </w:rPr>
-        <w:lastRenderedPageBreak/>
+      <w:pPr>
+        <w:rPr>
+          <w:rFonts w:ascii="Times New Roman" w:hAnsi="Times New Roman" w:cs="Times New Roman"/>
+        </w:rPr>
+      </w:pPr>
+      <w:r>
+        <w:rPr>
+          <w:rFonts w:ascii="Times New Roman" w:hAnsi="Times New Roman" w:cs="Times New Roman"/>
+          <w:color w:val="000000" w:themeColor="text1"/>
+          <w:sz w:val="24"/>
+          <w:szCs w:val="24"/>
+        </w:rPr>
         <w:t xml:space="preserve"> As metas traçadas para a Educação Infantil visa alcançar um resultado favorável para a criança, e em detrimento disso surge </w:t>
       </w:r>
       <w:proofErr w:type="gramStart"/>
       <w:r>
         <w:rPr>
-          <w:rFonts w:ascii="Arial" w:hAnsi="Arial" w:cs="Arial"/>
+          <w:rFonts w:ascii="Times New Roman" w:hAnsi="Times New Roman" w:cs="Times New Roman"/>
           <w:color w:val="000000" w:themeColor="text1"/>
           <w:sz w:val="24"/>
           <w:szCs w:val="24"/>
@@ -3789,106 +2724,25 @@
       <w:proofErr w:type="gramEnd"/>
       <w:r>
         <w:rPr>
-          <w:rFonts w:ascii="Arial" w:hAnsi="Arial" w:cs="Arial"/>
-          <w:color w:val="000000" w:themeColor="text1"/>
-          <w:sz w:val="24"/>
-          <w:szCs w:val="24"/>
-        </w:rPr>
-        <w:t xml:space="preserve"> necessidade de se</w:t>
-      </w:r>
-      <w:r>
-        <w:rPr>
-          <w:rFonts w:ascii="Arial" w:hAnsi="Arial" w:cs="Arial"/>
-          <w:color w:val="000000" w:themeColor="text1"/>
-          <w:sz w:val="24"/>
-          <w:szCs w:val="24"/>
-        </w:rPr>
-        <w:t xml:space="preserve"> obter profissionais preparados para cuidar e educar crianças de zero a seis anos, dentro de um espaço apropriado, realizando</w:t>
-      </w:r>
-      <w:r>
-        <w:rPr>
-          <w:rFonts w:ascii="Arial" w:hAnsi="Arial" w:cs="Arial"/>
-          <w:color w:val="000000" w:themeColor="text1"/>
-          <w:sz w:val="24"/>
-          <w:szCs w:val="24"/>
-        </w:rPr>
-        <w:t xml:space="preserve"> um </w:t>
-      </w:r>
-      <w:r>
-        <w:rPr>
-          <w:rFonts w:ascii="Arial" w:hAnsi="Arial" w:cs="Arial"/>
-          <w:color w:val="000000" w:themeColor="text1"/>
-          <w:sz w:val="24"/>
-          <w:szCs w:val="24"/>
-        </w:rPr>
-        <w:t xml:space="preserve">trabalho de qualidade dentro da </w:t>
-      </w:r>
-      <w:r>
-        <w:rPr>
-          <w:rFonts w:ascii="Arial" w:hAnsi="Arial" w:cs="Arial"/>
-          <w:color w:val="000000" w:themeColor="text1"/>
-          <w:sz w:val="24"/>
-          <w:szCs w:val="24"/>
-        </w:rPr>
-        <w:t>escola</w:t>
-      </w:r>
-      <w:r>
-        <w:rPr>
-          <w:rFonts w:ascii="Arial" w:hAnsi="Arial" w:cs="Arial"/>
-          <w:color w:val="000000" w:themeColor="text1"/>
-          <w:sz w:val="24"/>
-          <w:szCs w:val="24"/>
-        </w:rPr>
-        <w:t xml:space="preserve">, que seja, segundo Kramer, “capaz de favorecer o desenvolvimento infantil e a aquisição de conhecimentos”, além de </w:t>
-      </w:r>
-      <w:r>
-        <w:rPr>
-          <w:rFonts w:ascii="Arial" w:hAnsi="Arial" w:cs="Arial"/>
-          <w:color w:val="000000" w:themeColor="text1"/>
-          <w:sz w:val="24"/>
-          <w:szCs w:val="24"/>
-        </w:rPr>
-        <w:t>reconhece</w:t>
-      </w:r>
-      <w:r>
-        <w:rPr>
-          <w:rFonts w:ascii="Arial" w:hAnsi="Arial" w:cs="Arial"/>
-          <w:color w:val="000000" w:themeColor="text1"/>
-          <w:sz w:val="24"/>
-          <w:szCs w:val="24"/>
-        </w:rPr>
-        <w:t>r</w:t>
-      </w:r>
-      <w:r>
-        <w:rPr>
-          <w:rFonts w:ascii="Arial" w:hAnsi="Arial" w:cs="Arial"/>
-          <w:color w:val="000000" w:themeColor="text1"/>
-          <w:sz w:val="24"/>
-          <w:szCs w:val="24"/>
-        </w:rPr>
-        <w:t xml:space="preserve"> a criança como ser social, valorizando sua identidade e respeitando seus direitos.</w:t>
-      </w:r>
-      <w:r>
-        <w:rPr>
-          <w:rFonts w:ascii="Arial" w:hAnsi="Arial" w:cs="Arial"/>
-          <w:color w:val="000000" w:themeColor="text1"/>
-          <w:sz w:val="24"/>
-          <w:szCs w:val="24"/>
-        </w:rPr>
-        <w:t xml:space="preserve"> (1991, p. 19). </w:t>
-      </w:r>
-    </w:p>
-    <w:p>
-      <w:pPr>
-        <w:rPr>
-          <w:rFonts w:ascii="Arial" w:hAnsi="Arial" w:cs="Arial"/>
-          <w:sz w:val="24"/>
-          <w:szCs w:val="24"/>
-        </w:rPr>
-      </w:pPr>
-      <w:r>
-        <w:rPr>
-          <w:rFonts w:ascii="Arial" w:hAnsi="Arial" w:cs="Arial"/>
+          <w:rFonts w:ascii="Times New Roman" w:hAnsi="Times New Roman" w:cs="Times New Roman"/>
+          <w:color w:val="000000" w:themeColor="text1"/>
+          <w:sz w:val="24"/>
+          <w:szCs w:val="24"/>
+        </w:rPr>
+        <w:t xml:space="preserve"> necessidade de se obter profissionais preparados para cuidar e educar crianças de zero a seis anos, dentro de um espaço apropriado, realizando um trabalho de qualidade dentro da escola, que seja, segundo Kramer, “capaz de favorecer o desenvolvimento infantil e a aquisição de conhecimentos”, além de reconhecer a criança como ser social, valorizando sua identidade e respeitando seus direitos. (1991, p. 19). </w:t>
+      </w:r>
+    </w:p>
+    <w:p>
+      <w:pPr>
+        <w:rPr>
+          <w:rFonts w:ascii="Times New Roman" w:hAnsi="Times New Roman" w:cs="Times New Roman"/>
+          <w:sz w:val="24"/>
+          <w:szCs w:val="24"/>
+        </w:rPr>
+      </w:pPr>
+      <w:r>
+        <w:rPr>
+          <w:rFonts w:ascii="Times New Roman" w:hAnsi="Times New Roman" w:cs="Times New Roman"/>
           <w:color w:val="000000" w:themeColor="text1"/>
           <w:sz w:val="24"/>
           <w:szCs w:val="24"/>
@@ -3897,7 +2751,7 @@
       </w:r>
       <w:r>
         <w:rPr>
-          <w:rFonts w:ascii="Arial" w:hAnsi="Arial" w:cs="Arial"/>
+          <w:rFonts w:ascii="Times New Roman" w:hAnsi="Times New Roman" w:cs="Times New Roman"/>
           <w:color w:val="000000" w:themeColor="text1"/>
           <w:sz w:val="24"/>
           <w:szCs w:val="24"/>
@@ -3906,7 +2760,7 @@
       </w:r>
       <w:r>
         <w:rPr>
-          <w:rFonts w:ascii="Arial" w:hAnsi="Arial" w:cs="Arial"/>
+          <w:rFonts w:ascii="Times New Roman" w:hAnsi="Times New Roman" w:cs="Times New Roman"/>
           <w:color w:val="000000" w:themeColor="text1"/>
           <w:sz w:val="24"/>
           <w:szCs w:val="24"/>
@@ -3915,7 +2769,7 @@
       </w:r>
       <w:r>
         <w:rPr>
-          <w:rFonts w:ascii="Arial" w:hAnsi="Arial" w:cs="Arial"/>
+          <w:rFonts w:ascii="Times New Roman" w:hAnsi="Times New Roman" w:cs="Times New Roman"/>
           <w:color w:val="000000" w:themeColor="text1"/>
           <w:sz w:val="24"/>
           <w:szCs w:val="24"/>
@@ -3924,7 +2778,7 @@
       </w:r>
       <w:r>
         <w:rPr>
-          <w:rFonts w:ascii="Arial" w:hAnsi="Arial" w:cs="Arial"/>
+          <w:rFonts w:ascii="Times New Roman" w:hAnsi="Times New Roman" w:cs="Times New Roman"/>
           <w:color w:val="000000" w:themeColor="text1"/>
           <w:sz w:val="24"/>
           <w:szCs w:val="24"/>
@@ -3933,7 +2787,7 @@
       </w:r>
       <w:r>
         <w:rPr>
-          <w:rFonts w:ascii="Arial" w:hAnsi="Arial" w:cs="Arial"/>
+          <w:rFonts w:ascii="Times New Roman" w:hAnsi="Times New Roman" w:cs="Times New Roman"/>
           <w:color w:val="000000" w:themeColor="text1"/>
           <w:sz w:val="24"/>
           <w:szCs w:val="24"/>
@@ -3942,7 +2796,7 @@
       </w:r>
       <w:r>
         <w:rPr>
-          <w:rFonts w:ascii="Arial" w:hAnsi="Arial" w:cs="Arial"/>
+          <w:rFonts w:ascii="Times New Roman" w:hAnsi="Times New Roman" w:cs="Times New Roman"/>
           <w:color w:val="000000" w:themeColor="text1"/>
           <w:sz w:val="24"/>
           <w:szCs w:val="24"/>
@@ -3951,7 +2805,7 @@
       </w:r>
       <w:r>
         <w:rPr>
-          <w:rFonts w:ascii="Arial" w:hAnsi="Arial" w:cs="Arial"/>
+          <w:rFonts w:ascii="Times New Roman" w:hAnsi="Times New Roman" w:cs="Times New Roman"/>
           <w:sz w:val="24"/>
           <w:szCs w:val="24"/>
         </w:rPr>
@@ -3959,7 +2813,7 @@
       </w:r>
       <w:r>
         <w:rPr>
-          <w:rFonts w:ascii="Arial" w:hAnsi="Arial" w:cs="Arial"/>
+          <w:rFonts w:ascii="Times New Roman" w:hAnsi="Times New Roman" w:cs="Times New Roman"/>
           <w:sz w:val="24"/>
           <w:szCs w:val="24"/>
         </w:rPr>
@@ -3967,27 +2821,11 @@
       </w:r>
       <w:r>
         <w:rPr>
-          <w:rFonts w:ascii="Arial" w:hAnsi="Arial" w:cs="Arial"/>
-          <w:sz w:val="24"/>
-          <w:szCs w:val="24"/>
-        </w:rPr>
-        <w:t>. (</w:t>
-      </w:r>
-      <w:r>
-        <w:rPr>
-          <w:rFonts w:ascii="Arial" w:hAnsi="Arial" w:cs="Arial"/>
-          <w:sz w:val="24"/>
-          <w:szCs w:val="24"/>
-        </w:rPr>
-        <w:t xml:space="preserve">HOFFMANN, 1996, </w:t>
-      </w:r>
-      <w:r>
-        <w:rPr>
-          <w:rFonts w:ascii="Arial" w:hAnsi="Arial" w:cs="Arial"/>
-          <w:sz w:val="24"/>
-          <w:szCs w:val="24"/>
-        </w:rPr>
-        <w:t>p.39).</w:t>
+          <w:rFonts w:ascii="Times New Roman" w:hAnsi="Times New Roman" w:cs="Times New Roman"/>
+          <w:sz w:val="24"/>
+          <w:szCs w:val="24"/>
+        </w:rPr>
+        <w:t>. (HOFFMANN, 1996, p.39).</w:t>
       </w:r>
     </w:p>
     <w:p>
@@ -3995,12 +2833,12 @@
         <w:spacing w:line="240" w:lineRule="auto"/>
         <w:ind w:left="2829"/>
         <w:rPr>
-          <w:rFonts w:ascii="Arial" w:hAnsi="Arial" w:cs="Arial"/>
-        </w:rPr>
-      </w:pPr>
-      <w:r>
-        <w:rPr>
-          <w:rFonts w:ascii="Arial" w:hAnsi="Arial" w:cs="Arial"/>
+          <w:rFonts w:ascii="Times New Roman" w:hAnsi="Times New Roman" w:cs="Times New Roman"/>
+        </w:rPr>
+      </w:pPr>
+      <w:r>
+        <w:rPr>
+          <w:rFonts w:ascii="Times New Roman" w:hAnsi="Times New Roman" w:cs="Times New Roman"/>
         </w:rPr>
         <w:t>A educação infantil que desejamos é aquela que privilegia a existência plena da criança naquilo que é próprio e específico, sem desistências, concessões nem transferências. (...) A escola proposta é um lugar de satisfação, altamente gratificante. Não estar na escola, no momento, seria estar se privando de grande satisfação. (REDIN, 1998, P. 71).</w:t>
       </w:r>
@@ -4008,15 +2846,15 @@
     <w:p>
       <w:pPr>
         <w:rPr>
-          <w:rFonts w:ascii="Arial" w:hAnsi="Arial" w:cs="Arial"/>
-          <w:color w:val="000000" w:themeColor="text1"/>
-          <w:sz w:val="24"/>
-          <w:szCs w:val="24"/>
-        </w:rPr>
-      </w:pPr>
-      <w:r>
-        <w:rPr>
-          <w:rFonts w:ascii="Arial" w:hAnsi="Arial" w:cs="Arial"/>
+          <w:rFonts w:ascii="Times New Roman" w:hAnsi="Times New Roman" w:cs="Times New Roman"/>
+          <w:color w:val="000000" w:themeColor="text1"/>
+          <w:sz w:val="24"/>
+          <w:szCs w:val="24"/>
+        </w:rPr>
+      </w:pPr>
+      <w:r>
+        <w:rPr>
+          <w:rFonts w:ascii="Times New Roman" w:hAnsi="Times New Roman" w:cs="Times New Roman"/>
           <w:color w:val="000000" w:themeColor="text1"/>
           <w:sz w:val="24"/>
           <w:szCs w:val="24"/>
@@ -4025,7 +2863,7 @@
       </w:r>
       <w:r>
         <w:rPr>
-          <w:rFonts w:ascii="Arial" w:hAnsi="Arial" w:cs="Arial"/>
+          <w:rFonts w:ascii="Times New Roman" w:hAnsi="Times New Roman" w:cs="Times New Roman"/>
           <w:color w:val="000000" w:themeColor="text1"/>
           <w:sz w:val="24"/>
           <w:szCs w:val="24"/>
@@ -4036,15 +2874,15 @@
     <w:p>
       <w:pPr>
         <w:rPr>
-          <w:rFonts w:ascii="Arial" w:hAnsi="Arial" w:cs="Arial"/>
-          <w:color w:val="000000" w:themeColor="text1"/>
-          <w:sz w:val="24"/>
-          <w:szCs w:val="24"/>
-        </w:rPr>
-      </w:pPr>
-      <w:r>
-        <w:rPr>
-          <w:rFonts w:ascii="Arial" w:hAnsi="Arial" w:cs="Arial"/>
+          <w:rFonts w:ascii="Times New Roman" w:hAnsi="Times New Roman" w:cs="Times New Roman"/>
+          <w:color w:val="000000" w:themeColor="text1"/>
+          <w:sz w:val="24"/>
+          <w:szCs w:val="24"/>
+        </w:rPr>
+      </w:pPr>
+      <w:r>
+        <w:rPr>
+          <w:rFonts w:ascii="Times New Roman" w:hAnsi="Times New Roman" w:cs="Times New Roman"/>
           <w:color w:val="000000" w:themeColor="text1"/>
           <w:sz w:val="24"/>
           <w:szCs w:val="24"/>
@@ -4056,7 +2894,7 @@
       <w:pPr>
         <w:jc w:val="center"/>
         <w:rPr>
-          <w:rFonts w:ascii="Arial" w:hAnsi="Arial" w:cs="Arial"/>
+          <w:rFonts w:ascii="Times New Roman" w:hAnsi="Times New Roman" w:cs="Times New Roman"/>
           <w:b/>
           <w:sz w:val="24"/>
           <w:szCs w:val="24"/>
@@ -4064,7 +2902,7 @@
       </w:pPr>
       <w:r>
         <w:rPr>
-          <w:rFonts w:ascii="Arial" w:hAnsi="Arial" w:cs="Arial"/>
+          <w:rFonts w:ascii="Times New Roman" w:hAnsi="Times New Roman" w:cs="Times New Roman"/>
           <w:b/>
           <w:sz w:val="24"/>
           <w:szCs w:val="24"/>
@@ -4073,7 +2911,7 @@
       </w:r>
       <w:r>
         <w:rPr>
-          <w:rFonts w:ascii="Arial" w:hAnsi="Arial" w:cs="Arial"/>
+          <w:rFonts w:ascii="Times New Roman" w:hAnsi="Times New Roman" w:cs="Times New Roman"/>
           <w:b/>
           <w:sz w:val="24"/>
           <w:szCs w:val="24"/>
@@ -4084,48 +2922,32 @@
     <w:p>
       <w:pPr>
         <w:rPr>
-          <w:rFonts w:ascii="Arial" w:hAnsi="Arial" w:cs="Arial"/>
-          <w:sz w:val="24"/>
-          <w:szCs w:val="24"/>
-        </w:rPr>
-      </w:pPr>
-      <w:r>
-        <w:rPr>
-          <w:rFonts w:ascii="Arial" w:hAnsi="Arial" w:cs="Arial"/>
-          <w:sz w:val="24"/>
-          <w:szCs w:val="24"/>
-        </w:rPr>
-        <w:t>Neste</w:t>
-      </w:r>
-      <w:r>
-        <w:rPr>
-          <w:rFonts w:ascii="Arial" w:hAnsi="Arial" w:cs="Arial"/>
-          <w:sz w:val="24"/>
-          <w:szCs w:val="24"/>
-        </w:rPr>
-        <w:t xml:space="preserve"> novo cenário, a psicologia infantil passa a buscar compreensão sobre a infância, de modo que esta explique o desenvolvimento infantil bem como a </w:t>
-      </w:r>
-      <w:r>
-        <w:rPr>
-          <w:rFonts w:ascii="Arial" w:hAnsi="Arial" w:cs="Arial"/>
+          <w:rFonts w:ascii="Times New Roman" w:hAnsi="Times New Roman" w:cs="Times New Roman"/>
+          <w:sz w:val="24"/>
+          <w:szCs w:val="24"/>
+        </w:rPr>
+      </w:pPr>
+      <w:r>
+        <w:rPr>
+          <w:rFonts w:ascii="Times New Roman" w:hAnsi="Times New Roman" w:cs="Times New Roman"/>
           <w:sz w:val="24"/>
           <w:szCs w:val="24"/>
         </w:rPr>
         <w:lastRenderedPageBreak/>
-        <w:t xml:space="preserve">construção do seu conhecimento. Para KRAMER “essas informações são especialmente importantes, pois delas derivam subsídios fundamentais para a prática pedagógica nos diferentes níveis da escolaridade”. (1991, p. 20). </w:t>
-      </w:r>
-    </w:p>
-    <w:p>
-      <w:pPr>
-        <w:rPr>
-          <w:rFonts w:ascii="Arial" w:hAnsi="Arial" w:cs="Arial"/>
-          <w:sz w:val="24"/>
-          <w:szCs w:val="24"/>
-        </w:rPr>
-      </w:pPr>
-      <w:r>
-        <w:rPr>
-          <w:rFonts w:ascii="Arial" w:hAnsi="Arial" w:cs="Arial"/>
+        <w:t xml:space="preserve">Neste novo cenário, a psicologia infantil passa a buscar compreensão sobre a infância, de modo que esta explique o desenvolvimento infantil bem como a construção do seu conhecimento. Para KRAMER “essas informações são especialmente importantes, pois delas derivam subsídios fundamentais para a prática pedagógica nos diferentes níveis da escolaridade”. (1991, p. 20). </w:t>
+      </w:r>
+    </w:p>
+    <w:p>
+      <w:pPr>
+        <w:rPr>
+          <w:rFonts w:ascii="Times New Roman" w:hAnsi="Times New Roman" w:cs="Times New Roman"/>
+          <w:sz w:val="24"/>
+          <w:szCs w:val="24"/>
+        </w:rPr>
+      </w:pPr>
+      <w:r>
+        <w:rPr>
+          <w:rFonts w:ascii="Times New Roman" w:hAnsi="Times New Roman" w:cs="Times New Roman"/>
           <w:sz w:val="24"/>
           <w:szCs w:val="24"/>
         </w:rPr>
@@ -4135,32 +2957,23 @@
     <w:p>
       <w:pPr>
         <w:rPr>
-          <w:rFonts w:ascii="Arial" w:hAnsi="Arial" w:cs="Arial"/>
-          <w:sz w:val="24"/>
-          <w:szCs w:val="24"/>
-        </w:rPr>
-      </w:pPr>
-      <w:r>
-        <w:rPr>
-          <w:rFonts w:ascii="Arial" w:hAnsi="Arial" w:cs="Arial"/>
-          <w:color w:val="000000" w:themeColor="text1"/>
-          <w:sz w:val="24"/>
-          <w:szCs w:val="24"/>
-        </w:rPr>
-        <w:t xml:space="preserve">Para o desenvolvimento da criança em todos os aspectos pontuados na psicologia infantil, entende-se que é de suma importância </w:t>
-      </w:r>
-      <w:r>
-        <w:rPr>
-          <w:rFonts w:ascii="Arial" w:hAnsi="Arial" w:cs="Arial"/>
-          <w:color w:val="000000" w:themeColor="text1"/>
-          <w:sz w:val="24"/>
-          <w:szCs w:val="24"/>
-        </w:rPr>
-        <w:t>que as crianças usufruam de um espaço que promova experiências voltadas para as mesmas, contribuindo positivamente para seu aprendizado.</w:t>
-      </w:r>
-      <w:r>
-        <w:rPr>
-          <w:rFonts w:ascii="Arial" w:hAnsi="Arial" w:cs="Arial"/>
+          <w:rFonts w:ascii="Times New Roman" w:hAnsi="Times New Roman" w:cs="Times New Roman"/>
+          <w:sz w:val="24"/>
+          <w:szCs w:val="24"/>
+        </w:rPr>
+      </w:pPr>
+      <w:r>
+        <w:rPr>
+          <w:rFonts w:ascii="Times New Roman" w:hAnsi="Times New Roman" w:cs="Times New Roman"/>
+          <w:color w:val="000000" w:themeColor="text1"/>
+          <w:sz w:val="24"/>
+          <w:szCs w:val="24"/>
+        </w:rPr>
+        <w:t>Para o desenvolvimento da criança em todos os aspectos pontuados na psicologia infantil, entende-se que é de suma importância que as crianças usufruam de um espaço que promova experiências voltadas para as mesmas, contribuindo positivamente para seu aprendizado.</w:t>
+      </w:r>
+      <w:r>
+        <w:rPr>
+          <w:rFonts w:ascii="Times New Roman" w:hAnsi="Times New Roman" w:cs="Times New Roman"/>
           <w:sz w:val="24"/>
           <w:szCs w:val="24"/>
         </w:rPr>
@@ -4168,7 +2981,7 @@
       </w:r>
       <w:r>
         <w:rPr>
-          <w:rFonts w:ascii="Arial" w:hAnsi="Arial" w:cs="Arial"/>
+          <w:rFonts w:ascii="Times New Roman" w:hAnsi="Times New Roman" w:cs="Times New Roman"/>
           <w:sz w:val="24"/>
           <w:szCs w:val="24"/>
         </w:rPr>
@@ -4176,7 +2989,7 @@
       </w:r>
       <w:r>
         <w:rPr>
-          <w:rFonts w:ascii="Arial" w:hAnsi="Arial" w:cs="Arial"/>
+          <w:rFonts w:ascii="Times New Roman" w:hAnsi="Times New Roman" w:cs="Times New Roman"/>
           <w:sz w:val="24"/>
           <w:szCs w:val="24"/>
         </w:rPr>
@@ -4184,52 +2997,25 @@
       </w:r>
       <w:r>
         <w:rPr>
-          <w:rFonts w:ascii="Arial" w:hAnsi="Arial" w:cs="Arial"/>
-          <w:color w:val="000000" w:themeColor="text1"/>
-          <w:sz w:val="24"/>
-          <w:szCs w:val="24"/>
-        </w:rPr>
-        <w:t xml:space="preserve">ambiente escolar </w:t>
-      </w:r>
-      <w:r>
-        <w:rPr>
-          <w:rFonts w:ascii="Arial" w:hAnsi="Arial" w:cs="Arial"/>
-          <w:color w:val="000000" w:themeColor="text1"/>
-          <w:sz w:val="24"/>
-          <w:szCs w:val="24"/>
-        </w:rPr>
-        <w:t>deve proporcionar segurança, conforto, bem-estar</w:t>
-      </w:r>
-      <w:r>
-        <w:rPr>
-          <w:rFonts w:ascii="Arial" w:hAnsi="Arial" w:cs="Arial"/>
-          <w:color w:val="000000" w:themeColor="text1"/>
-          <w:sz w:val="24"/>
-          <w:szCs w:val="24"/>
-        </w:rPr>
-        <w:t>,</w:t>
-      </w:r>
-      <w:r>
-        <w:rPr>
-          <w:rFonts w:ascii="Arial" w:hAnsi="Arial" w:cs="Arial"/>
-          <w:color w:val="000000" w:themeColor="text1"/>
-          <w:sz w:val="24"/>
-          <w:szCs w:val="24"/>
-        </w:rPr>
-        <w:t xml:space="preserve"> além de promover vivências onde a criança desenvolva habilidades e tenha um aprendizado efetivo. </w:t>
-      </w:r>
-    </w:p>
-    <w:p>
-      <w:pPr>
-        <w:rPr>
-          <w:rFonts w:ascii="Arial" w:hAnsi="Arial" w:cs="Arial"/>
-          <w:sz w:val="24"/>
-          <w:szCs w:val="24"/>
-        </w:rPr>
-      </w:pPr>
-      <w:r>
-        <w:rPr>
-          <w:rFonts w:ascii="Arial" w:hAnsi="Arial" w:cs="Arial"/>
+          <w:rFonts w:ascii="Times New Roman" w:hAnsi="Times New Roman" w:cs="Times New Roman"/>
+          <w:color w:val="000000" w:themeColor="text1"/>
+          <w:sz w:val="24"/>
+          <w:szCs w:val="24"/>
+        </w:rPr>
+        <w:t xml:space="preserve">ambiente escolar deve proporcionar segurança, conforto, bem-estar, além de promover vivências onde a criança desenvolva habilidades e tenha um aprendizado efetivo. </w:t>
+      </w:r>
+    </w:p>
+    <w:p>
+      <w:pPr>
+        <w:rPr>
+          <w:rFonts w:ascii="Times New Roman" w:hAnsi="Times New Roman" w:cs="Times New Roman"/>
+          <w:sz w:val="24"/>
+          <w:szCs w:val="24"/>
+        </w:rPr>
+      </w:pPr>
+      <w:r>
+        <w:rPr>
+          <w:rFonts w:ascii="Times New Roman" w:hAnsi="Times New Roman" w:cs="Times New Roman"/>
           <w:sz w:val="24"/>
           <w:szCs w:val="24"/>
         </w:rPr>
@@ -4238,7 +3024,7 @@
       <w:proofErr w:type="spellStart"/>
       <w:r>
         <w:rPr>
-          <w:rFonts w:ascii="Arial" w:hAnsi="Arial" w:cs="Arial"/>
+          <w:rFonts w:ascii="Times New Roman" w:hAnsi="Times New Roman" w:cs="Times New Roman"/>
           <w:sz w:val="24"/>
           <w:szCs w:val="24"/>
         </w:rPr>
@@ -4247,7 +3033,7 @@
       <w:proofErr w:type="spellEnd"/>
       <w:r>
         <w:rPr>
-          <w:rFonts w:ascii="Arial" w:hAnsi="Arial" w:cs="Arial"/>
+          <w:rFonts w:ascii="Times New Roman" w:hAnsi="Times New Roman" w:cs="Times New Roman"/>
           <w:sz w:val="24"/>
           <w:szCs w:val="24"/>
         </w:rPr>
@@ -4256,7 +3042,7 @@
       <w:proofErr w:type="spellStart"/>
       <w:r>
         <w:rPr>
-          <w:rFonts w:ascii="Arial" w:hAnsi="Arial" w:cs="Arial"/>
+          <w:rFonts w:ascii="Times New Roman" w:hAnsi="Times New Roman" w:cs="Times New Roman"/>
           <w:sz w:val="24"/>
           <w:szCs w:val="24"/>
         </w:rPr>
@@ -4265,7 +3051,7 @@
       <w:proofErr w:type="spellEnd"/>
       <w:r>
         <w:rPr>
-          <w:rFonts w:ascii="Arial" w:hAnsi="Arial" w:cs="Arial"/>
+          <w:rFonts w:ascii="Times New Roman" w:hAnsi="Times New Roman" w:cs="Times New Roman"/>
           <w:sz w:val="24"/>
           <w:szCs w:val="24"/>
         </w:rPr>
@@ -4274,7 +3060,7 @@
       <w:proofErr w:type="spellStart"/>
       <w:r>
         <w:rPr>
-          <w:rFonts w:ascii="Arial" w:hAnsi="Arial" w:cs="Arial"/>
+          <w:rFonts w:ascii="Times New Roman" w:hAnsi="Times New Roman" w:cs="Times New Roman"/>
           <w:sz w:val="24"/>
           <w:szCs w:val="24"/>
         </w:rPr>
@@ -4283,7 +3069,7 @@
       <w:proofErr w:type="spellEnd"/>
       <w:r>
         <w:rPr>
-          <w:rFonts w:ascii="Arial" w:hAnsi="Arial" w:cs="Arial"/>
+          <w:rFonts w:ascii="Times New Roman" w:hAnsi="Times New Roman" w:cs="Times New Roman"/>
           <w:sz w:val="24"/>
           <w:szCs w:val="24"/>
         </w:rPr>
@@ -4293,14 +3079,14 @@
     <w:p>
       <w:pPr>
         <w:rPr>
-          <w:rFonts w:ascii="Arial" w:hAnsi="Arial" w:cs="Arial"/>
-          <w:sz w:val="24"/>
-          <w:szCs w:val="24"/>
-        </w:rPr>
-      </w:pPr>
-      <w:r>
-        <w:rPr>
-          <w:rFonts w:ascii="Arial" w:hAnsi="Arial" w:cs="Arial"/>
+          <w:rFonts w:ascii="Times New Roman" w:hAnsi="Times New Roman" w:cs="Times New Roman"/>
+          <w:sz w:val="24"/>
+          <w:szCs w:val="24"/>
+        </w:rPr>
+      </w:pPr>
+      <w:r>
+        <w:rPr>
+          <w:rFonts w:ascii="Times New Roman" w:hAnsi="Times New Roman" w:cs="Times New Roman"/>
           <w:sz w:val="24"/>
           <w:szCs w:val="24"/>
         </w:rPr>
@@ -4309,7 +3095,7 @@
       <w:proofErr w:type="spellStart"/>
       <w:r>
         <w:rPr>
-          <w:rFonts w:ascii="Arial" w:hAnsi="Arial" w:cs="Arial"/>
+          <w:rFonts w:ascii="Times New Roman" w:hAnsi="Times New Roman" w:cs="Times New Roman"/>
           <w:sz w:val="24"/>
           <w:szCs w:val="24"/>
         </w:rPr>
@@ -4318,7 +3104,7 @@
       <w:proofErr w:type="spellEnd"/>
       <w:r>
         <w:rPr>
-          <w:rFonts w:ascii="Arial" w:hAnsi="Arial" w:cs="Arial"/>
+          <w:rFonts w:ascii="Times New Roman" w:hAnsi="Times New Roman" w:cs="Times New Roman"/>
           <w:sz w:val="24"/>
           <w:szCs w:val="24"/>
         </w:rPr>
@@ -4326,7 +3112,7 @@
       </w:r>
       <w:r>
         <w:rPr>
-          <w:rFonts w:ascii="Arial" w:hAnsi="Arial" w:cs="Arial"/>
+          <w:rFonts w:ascii="Times New Roman" w:hAnsi="Times New Roman" w:cs="Times New Roman"/>
           <w:sz w:val="24"/>
           <w:szCs w:val="24"/>
         </w:rPr>
@@ -4334,7 +3120,7 @@
       </w:r>
       <w:r>
         <w:rPr>
-          <w:rFonts w:ascii="Arial" w:hAnsi="Arial" w:cs="Arial"/>
+          <w:rFonts w:ascii="Times New Roman" w:hAnsi="Times New Roman" w:cs="Times New Roman"/>
           <w:sz w:val="24"/>
           <w:szCs w:val="24"/>
         </w:rPr>
@@ -4342,7 +3128,7 @@
       </w:r>
       <w:r>
         <w:rPr>
-          <w:rFonts w:ascii="Arial" w:hAnsi="Arial" w:cs="Arial"/>
+          <w:rFonts w:ascii="Times New Roman" w:hAnsi="Times New Roman" w:cs="Times New Roman"/>
           <w:sz w:val="24"/>
           <w:szCs w:val="24"/>
         </w:rPr>
@@ -4352,7 +3138,7 @@
       <w:proofErr w:type="gramStart"/>
       <w:r>
         <w:rPr>
-          <w:rFonts w:ascii="Arial" w:hAnsi="Arial" w:cs="Arial"/>
+          <w:rFonts w:ascii="Times New Roman" w:hAnsi="Times New Roman" w:cs="Times New Roman"/>
           <w:sz w:val="24"/>
           <w:szCs w:val="24"/>
         </w:rPr>
@@ -4362,7 +3148,7 @@
       <w:proofErr w:type="gramEnd"/>
       <w:r>
         <w:rPr>
-          <w:rFonts w:ascii="Arial" w:hAnsi="Arial" w:cs="Arial"/>
+          <w:rFonts w:ascii="Times New Roman" w:hAnsi="Times New Roman" w:cs="Times New Roman"/>
           <w:sz w:val="24"/>
           <w:szCs w:val="24"/>
         </w:rPr>
@@ -4374,24 +3160,24 @@
         <w:spacing w:line="240" w:lineRule="auto"/>
         <w:ind w:left="2829"/>
         <w:rPr>
-          <w:rFonts w:ascii="Arial" w:hAnsi="Arial" w:cs="Arial"/>
-        </w:rPr>
-      </w:pPr>
-      <w:r>
-        <w:rPr>
-          <w:rFonts w:ascii="Arial" w:hAnsi="Arial" w:cs="Arial"/>
+          <w:rFonts w:ascii="Times New Roman" w:hAnsi="Times New Roman" w:cs="Times New Roman"/>
+        </w:rPr>
+      </w:pPr>
+      <w:r>
+        <w:rPr>
+          <w:rFonts w:ascii="Times New Roman" w:hAnsi="Times New Roman" w:cs="Times New Roman"/>
         </w:rPr>
         <w:t>A</w:t>
       </w:r>
       <w:r>
         <w:rPr>
-          <w:rFonts w:ascii="Arial" w:hAnsi="Arial" w:cs="Arial"/>
+          <w:rFonts w:ascii="Times New Roman" w:hAnsi="Times New Roman" w:cs="Times New Roman"/>
         </w:rPr>
         <w:t xml:space="preserve"> criança experimenta tanto uma atualidade ao longo da infância, </w:t>
       </w:r>
       <w:r>
         <w:rPr>
-          <w:rFonts w:ascii="Arial" w:hAnsi="Arial" w:cs="Arial"/>
+          <w:rFonts w:ascii="Times New Roman" w:hAnsi="Times New Roman" w:cs="Times New Roman"/>
         </w:rPr>
         <w:t>como um vir a ser, um momento que a prepara para a vida adulta. Mas não podemos esquecer que, para a criança, viver a infância constitui um momento próprio, distinto do adulto. (2002, p.20).</w:t>
       </w:r>
@@ -4399,7 +3185,7 @@
     <w:p>
       <w:pPr>
         <w:rPr>
-          <w:rFonts w:ascii="Arial" w:hAnsi="Arial" w:cs="Arial"/>
+          <w:rFonts w:ascii="Times New Roman" w:hAnsi="Times New Roman" w:cs="Times New Roman"/>
           <w:sz w:val="24"/>
           <w:szCs w:val="24"/>
         </w:rPr>
@@ -4407,7 +3193,7 @@
       <w:proofErr w:type="spellStart"/>
       <w:r>
         <w:rPr>
-          <w:rFonts w:ascii="Arial" w:hAnsi="Arial" w:cs="Arial"/>
+          <w:rFonts w:ascii="Times New Roman" w:hAnsi="Times New Roman" w:cs="Times New Roman"/>
           <w:sz w:val="24"/>
           <w:szCs w:val="24"/>
         </w:rPr>
@@ -4416,7 +3202,7 @@
       <w:proofErr w:type="spellEnd"/>
       <w:r>
         <w:rPr>
-          <w:rFonts w:ascii="Arial" w:hAnsi="Arial" w:cs="Arial"/>
+          <w:rFonts w:ascii="Times New Roman" w:hAnsi="Times New Roman" w:cs="Times New Roman"/>
           <w:sz w:val="24"/>
           <w:szCs w:val="24"/>
         </w:rPr>
@@ -4425,7 +3211,7 @@
       <w:proofErr w:type="spellStart"/>
       <w:r>
         <w:rPr>
-          <w:rFonts w:ascii="Arial" w:hAnsi="Arial" w:cs="Arial"/>
+          <w:rFonts w:ascii="Times New Roman" w:hAnsi="Times New Roman" w:cs="Times New Roman"/>
           <w:sz w:val="24"/>
           <w:szCs w:val="24"/>
         </w:rPr>
@@ -4434,7 +3220,7 @@
       <w:proofErr w:type="spellEnd"/>
       <w:r>
         <w:rPr>
-          <w:rFonts w:ascii="Arial" w:hAnsi="Arial" w:cs="Arial"/>
+          <w:rFonts w:ascii="Times New Roman" w:hAnsi="Times New Roman" w:cs="Times New Roman"/>
           <w:sz w:val="24"/>
           <w:szCs w:val="24"/>
         </w:rPr>
@@ -4443,7 +3229,7 @@
       <w:proofErr w:type="spellStart"/>
       <w:r>
         <w:rPr>
-          <w:rFonts w:ascii="Arial" w:hAnsi="Arial" w:cs="Arial"/>
+          <w:rFonts w:ascii="Times New Roman" w:hAnsi="Times New Roman" w:cs="Times New Roman"/>
           <w:sz w:val="24"/>
           <w:szCs w:val="24"/>
         </w:rPr>
@@ -4452,7 +3238,7 @@
       <w:proofErr w:type="spellEnd"/>
       <w:r>
         <w:rPr>
-          <w:rFonts w:ascii="Arial" w:hAnsi="Arial" w:cs="Arial"/>
+          <w:rFonts w:ascii="Times New Roman" w:hAnsi="Times New Roman" w:cs="Times New Roman"/>
           <w:sz w:val="24"/>
           <w:szCs w:val="24"/>
         </w:rPr>
@@ -4460,7 +3246,7 @@
       </w:r>
       <w:r>
         <w:rPr>
-          <w:rFonts w:ascii="Arial" w:hAnsi="Arial" w:cs="Arial"/>
+          <w:rFonts w:ascii="Times New Roman" w:hAnsi="Times New Roman" w:cs="Times New Roman"/>
           <w:sz w:val="24"/>
           <w:szCs w:val="24"/>
         </w:rPr>
@@ -4468,7 +3254,7 @@
       </w:r>
       <w:r>
         <w:rPr>
-          <w:rFonts w:ascii="Arial" w:hAnsi="Arial" w:cs="Arial"/>
+          <w:rFonts w:ascii="Times New Roman" w:hAnsi="Times New Roman" w:cs="Times New Roman"/>
           <w:sz w:val="24"/>
           <w:szCs w:val="24"/>
         </w:rPr>
@@ -4476,7 +3262,7 @@
       </w:r>
       <w:r>
         <w:rPr>
-          <w:rFonts w:ascii="Arial" w:hAnsi="Arial" w:cs="Arial"/>
+          <w:rFonts w:ascii="Times New Roman" w:hAnsi="Times New Roman" w:cs="Times New Roman"/>
           <w:sz w:val="24"/>
           <w:szCs w:val="24"/>
         </w:rPr>
@@ -4485,7 +3271,7 @@
       <w:proofErr w:type="spellStart"/>
       <w:r>
         <w:rPr>
-          <w:rFonts w:ascii="Arial" w:hAnsi="Arial" w:cs="Arial"/>
+          <w:rFonts w:ascii="Times New Roman" w:hAnsi="Times New Roman" w:cs="Times New Roman"/>
           <w:sz w:val="24"/>
           <w:szCs w:val="24"/>
         </w:rPr>
@@ -4494,7 +3280,7 @@
       <w:proofErr w:type="spellEnd"/>
       <w:r>
         <w:rPr>
-          <w:rFonts w:ascii="Arial" w:hAnsi="Arial" w:cs="Arial"/>
+          <w:rFonts w:ascii="Times New Roman" w:hAnsi="Times New Roman" w:cs="Times New Roman"/>
           <w:sz w:val="24"/>
           <w:szCs w:val="24"/>
         </w:rPr>
@@ -4503,7 +3289,7 @@
       <w:proofErr w:type="spellStart"/>
       <w:r>
         <w:rPr>
-          <w:rFonts w:ascii="Arial" w:hAnsi="Arial" w:cs="Arial"/>
+          <w:rFonts w:ascii="Times New Roman" w:hAnsi="Times New Roman" w:cs="Times New Roman"/>
           <w:sz w:val="24"/>
           <w:szCs w:val="24"/>
         </w:rPr>
@@ -4512,7 +3298,7 @@
       <w:proofErr w:type="spellEnd"/>
       <w:r>
         <w:rPr>
-          <w:rFonts w:ascii="Arial" w:hAnsi="Arial" w:cs="Arial"/>
+          <w:rFonts w:ascii="Times New Roman" w:hAnsi="Times New Roman" w:cs="Times New Roman"/>
           <w:sz w:val="24"/>
           <w:szCs w:val="24"/>
         </w:rPr>
@@ -4520,7 +3306,7 @@
       </w:r>
       <w:r>
         <w:rPr>
-          <w:rFonts w:ascii="Arial" w:hAnsi="Arial" w:cs="Arial"/>
+          <w:rFonts w:ascii="Times New Roman" w:hAnsi="Times New Roman" w:cs="Times New Roman"/>
           <w:sz w:val="24"/>
           <w:szCs w:val="24"/>
         </w:rPr>
@@ -4528,7 +3314,7 @@
       </w:r>
       <w:r>
         <w:rPr>
-          <w:rFonts w:ascii="Arial" w:hAnsi="Arial" w:cs="Arial"/>
+          <w:rFonts w:ascii="Times New Roman" w:hAnsi="Times New Roman" w:cs="Times New Roman"/>
           <w:sz w:val="24"/>
           <w:szCs w:val="24"/>
         </w:rPr>
@@ -4536,7 +3322,7 @@
       </w:r>
       <w:r>
         <w:rPr>
-          <w:rFonts w:ascii="Arial" w:hAnsi="Arial" w:cs="Arial"/>
+          <w:rFonts w:ascii="Times New Roman" w:hAnsi="Times New Roman" w:cs="Times New Roman"/>
           <w:sz w:val="24"/>
           <w:szCs w:val="24"/>
         </w:rPr>
@@ -4548,35 +3334,35 @@
         <w:spacing w:line="240" w:lineRule="auto"/>
         <w:ind w:left="2829"/>
         <w:rPr>
-          <w:rFonts w:ascii="Arial" w:hAnsi="Arial" w:cs="Arial"/>
-        </w:rPr>
-      </w:pPr>
-      <w:r>
-        <w:rPr>
-          <w:rFonts w:ascii="Arial" w:hAnsi="Arial" w:cs="Arial"/>
-        </w:rPr>
-        <w:t xml:space="preserve">Observa que a criança apresenta em seu processo de desenvolvimento um nível que ele chamou de real e outro </w:t>
-      </w:r>
-      <w:r>
-        <w:rPr>
-          <w:rFonts w:ascii="Arial" w:hAnsi="Arial" w:cs="Arial"/>
+          <w:rFonts w:ascii="Times New Roman" w:hAnsi="Times New Roman" w:cs="Times New Roman"/>
+        </w:rPr>
+      </w:pPr>
+      <w:r>
+        <w:rPr>
+          <w:rFonts w:ascii="Times New Roman" w:hAnsi="Times New Roman" w:cs="Times New Roman"/>
+        </w:rPr>
+        <w:t xml:space="preserve">Observa que a criança apresenta em seu processo de desenvolvimento um nível que ele chamou de real e outro potencial. O nível de desenvolvimento real refere-se a etapas já alcançadas pela criança, isto </w:t>
+      </w:r>
+      <w:r>
+        <w:rPr>
+          <w:rFonts w:ascii="Times New Roman" w:hAnsi="Times New Roman" w:cs="Times New Roman"/>
         </w:rPr>
         <w:lastRenderedPageBreak/>
-        <w:t>potencial. O nível de desenvolvimento real refere-se a etapas já alcançadas pela criança, isto é, a coisas que ela já consegue fazer sozinha, sem a ajuda de outras pessoas. Já o nível de desenvolvimento potencial diz respeito à capacidade de desempenhar tarefas com a ajuda de outros. (CRAIDY E KAERCHER, 1991, p. 29).</w:t>
+        <w:t>é, a coisas que ela já consegue fazer sozinha, sem a ajuda de outras pessoas. Já o nível de desenvolvimento potencial diz respeito à capacidade de desempenhar tarefas com a ajuda de outros. (CRAIDY E KAERCHER, 1991, p. 29).</w:t>
       </w:r>
     </w:p>
     <w:p>
       <w:pPr>
         <w:spacing w:line="240" w:lineRule="auto"/>
         <w:rPr>
-          <w:rFonts w:ascii="Arial" w:hAnsi="Arial" w:cs="Arial"/>
-          <w:sz w:val="24"/>
-          <w:szCs w:val="24"/>
-        </w:rPr>
-      </w:pPr>
-      <w:r>
-        <w:rPr>
-          <w:rFonts w:ascii="Arial" w:hAnsi="Arial" w:cs="Arial"/>
+          <w:rFonts w:ascii="Times New Roman" w:hAnsi="Times New Roman" w:cs="Times New Roman"/>
+          <w:sz w:val="24"/>
+          <w:szCs w:val="24"/>
+        </w:rPr>
+      </w:pPr>
+      <w:r>
+        <w:rPr>
+          <w:rFonts w:ascii="Times New Roman" w:hAnsi="Times New Roman" w:cs="Times New Roman"/>
           <w:sz w:val="24"/>
           <w:szCs w:val="24"/>
         </w:rPr>
@@ -4585,7 +3371,7 @@
       <w:proofErr w:type="spellStart"/>
       <w:r>
         <w:rPr>
-          <w:rFonts w:ascii="Arial" w:hAnsi="Arial" w:cs="Arial"/>
+          <w:rFonts w:ascii="Times New Roman" w:hAnsi="Times New Roman" w:cs="Times New Roman"/>
           <w:sz w:val="24"/>
           <w:szCs w:val="24"/>
         </w:rPr>
@@ -4594,14 +3380,14 @@
       <w:proofErr w:type="spellEnd"/>
       <w:r>
         <w:rPr>
-          <w:rFonts w:ascii="Arial" w:hAnsi="Arial" w:cs="Arial"/>
+          <w:rFonts w:ascii="Times New Roman" w:hAnsi="Times New Roman" w:cs="Times New Roman"/>
           <w:szCs w:val="24"/>
         </w:rPr>
         <w:t>,</w:t>
       </w:r>
       <w:r>
         <w:rPr>
-          <w:rFonts w:ascii="Arial" w:hAnsi="Arial" w:cs="Arial"/>
+          <w:rFonts w:ascii="Times New Roman" w:hAnsi="Times New Roman" w:cs="Times New Roman"/>
           <w:sz w:val="24"/>
           <w:szCs w:val="24"/>
         </w:rPr>
@@ -4613,12 +3399,12 @@
         <w:spacing w:line="240" w:lineRule="auto"/>
         <w:ind w:left="2832"/>
         <w:rPr>
-          <w:rFonts w:ascii="Arial" w:hAnsi="Arial" w:cs="Arial"/>
-        </w:rPr>
-      </w:pPr>
-      <w:r>
-        <w:rPr>
-          <w:rFonts w:ascii="Arial" w:hAnsi="Arial" w:cs="Arial"/>
+          <w:rFonts w:ascii="Times New Roman" w:hAnsi="Times New Roman" w:cs="Times New Roman"/>
+        </w:rPr>
+      </w:pPr>
+      <w:r>
+        <w:rPr>
+          <w:rFonts w:ascii="Times New Roman" w:hAnsi="Times New Roman" w:cs="Times New Roman"/>
         </w:rPr>
         <w:t>A zona de desenvolvimento proximal ou potencial consiste na distância entre o nível de desenvolvimento real e o nível de desenvolvimento potencial. [...] O papel do/a educador/a consiste em intervir na zona de desenvolvimento proximal ou potencial dos/as alunos/as, provocando avanços que não ocorreriam espontaneamente. (1991, p. 30).</w:t>
       </w:r>
@@ -4626,13 +3412,13 @@
     <w:p>
       <w:pPr>
         <w:rPr>
-          <w:rFonts w:ascii="Arial" w:hAnsi="Arial" w:cs="Arial"/>
-          <w:szCs w:val="24"/>
-        </w:rPr>
-      </w:pPr>
-      <w:r>
-        <w:rPr>
-          <w:rFonts w:ascii="Arial" w:hAnsi="Arial" w:cs="Arial"/>
+          <w:rFonts w:ascii="Times New Roman" w:hAnsi="Times New Roman" w:cs="Times New Roman"/>
+          <w:szCs w:val="24"/>
+        </w:rPr>
+      </w:pPr>
+      <w:r>
+        <w:rPr>
+          <w:rFonts w:ascii="Times New Roman" w:hAnsi="Times New Roman" w:cs="Times New Roman"/>
           <w:sz w:val="24"/>
           <w:szCs w:val="24"/>
         </w:rPr>
@@ -4641,7 +3427,7 @@
       <w:proofErr w:type="spellStart"/>
       <w:r>
         <w:rPr>
-          <w:rFonts w:ascii="Arial" w:hAnsi="Arial" w:cs="Arial"/>
+          <w:rFonts w:ascii="Times New Roman" w:hAnsi="Times New Roman" w:cs="Times New Roman"/>
           <w:sz w:val="24"/>
           <w:szCs w:val="24"/>
         </w:rPr>
@@ -4650,7 +3436,7 @@
       <w:proofErr w:type="spellEnd"/>
       <w:r>
         <w:rPr>
-          <w:rFonts w:ascii="Arial" w:hAnsi="Arial" w:cs="Arial"/>
+          <w:rFonts w:ascii="Times New Roman" w:hAnsi="Times New Roman" w:cs="Times New Roman"/>
           <w:sz w:val="24"/>
           <w:szCs w:val="24"/>
         </w:rPr>
@@ -4659,7 +3445,7 @@
       <w:proofErr w:type="spellStart"/>
       <w:r>
         <w:rPr>
-          <w:rFonts w:ascii="Arial" w:hAnsi="Arial" w:cs="Arial"/>
+          <w:rFonts w:ascii="Times New Roman" w:hAnsi="Times New Roman" w:cs="Times New Roman"/>
           <w:sz w:val="24"/>
           <w:szCs w:val="24"/>
         </w:rPr>
@@ -4668,7 +3454,7 @@
       <w:proofErr w:type="spellEnd"/>
       <w:r>
         <w:rPr>
-          <w:rFonts w:ascii="Arial" w:hAnsi="Arial" w:cs="Arial"/>
+          <w:rFonts w:ascii="Times New Roman" w:hAnsi="Times New Roman" w:cs="Times New Roman"/>
           <w:sz w:val="24"/>
           <w:szCs w:val="24"/>
         </w:rPr>
@@ -4677,7 +3463,7 @@
       <w:proofErr w:type="spellStart"/>
       <w:r>
         <w:rPr>
-          <w:rFonts w:ascii="Arial" w:hAnsi="Arial" w:cs="Arial"/>
+          <w:rFonts w:ascii="Times New Roman" w:hAnsi="Times New Roman" w:cs="Times New Roman"/>
           <w:sz w:val="24"/>
           <w:szCs w:val="24"/>
         </w:rPr>
@@ -4686,7 +3472,7 @@
       <w:proofErr w:type="spellEnd"/>
       <w:r>
         <w:rPr>
-          <w:rFonts w:ascii="Arial" w:hAnsi="Arial" w:cs="Arial"/>
+          <w:rFonts w:ascii="Times New Roman" w:hAnsi="Times New Roman" w:cs="Times New Roman"/>
           <w:szCs w:val="24"/>
         </w:rPr>
         <w:t xml:space="preserve">.  </w:t>
@@ -4697,12 +3483,12 @@
         <w:spacing w:line="240" w:lineRule="auto"/>
         <w:ind w:left="2829"/>
         <w:rPr>
-          <w:rFonts w:ascii="Arial" w:hAnsi="Arial" w:cs="Arial"/>
-        </w:rPr>
-      </w:pPr>
-      <w:r>
-        <w:rPr>
-          <w:rFonts w:ascii="Arial" w:hAnsi="Arial" w:cs="Arial"/>
+          <w:rFonts w:ascii="Times New Roman" w:hAnsi="Times New Roman" w:cs="Times New Roman"/>
+        </w:rPr>
+      </w:pPr>
+      <w:r>
+        <w:rPr>
+          <w:rFonts w:ascii="Times New Roman" w:hAnsi="Times New Roman" w:cs="Times New Roman"/>
         </w:rPr>
         <w:t>A preocupação central de Piaget era descobrir como se estruturava o conhecimento. [...] Tal processo envolve, portanto, a capacidade de organizar, estruturar, entender e posteriormente, com a aquisição da fala, explicar pensamentos e ações. (1991, p. 30).</w:t>
       </w:r>
@@ -4710,14 +3496,14 @@
     <w:p>
       <w:pPr>
         <w:rPr>
-          <w:rFonts w:ascii="Arial" w:hAnsi="Arial" w:cs="Arial"/>
-          <w:sz w:val="24"/>
-          <w:szCs w:val="24"/>
-        </w:rPr>
-      </w:pPr>
-      <w:r>
-        <w:rPr>
-          <w:rFonts w:ascii="Arial" w:hAnsi="Arial" w:cs="Arial"/>
+          <w:rFonts w:ascii="Times New Roman" w:hAnsi="Times New Roman" w:cs="Times New Roman"/>
+          <w:sz w:val="24"/>
+          <w:szCs w:val="24"/>
+        </w:rPr>
+      </w:pPr>
+      <w:r>
+        <w:rPr>
+          <w:rFonts w:ascii="Times New Roman" w:hAnsi="Times New Roman" w:cs="Times New Roman"/>
           <w:sz w:val="24"/>
           <w:szCs w:val="24"/>
         </w:rPr>
@@ -4729,33 +3515,27 @@
         <w:spacing w:line="240" w:lineRule="auto"/>
         <w:ind w:left="2829"/>
         <w:rPr>
-          <w:rFonts w:ascii="Arial" w:hAnsi="Arial" w:cs="Arial"/>
-        </w:rPr>
-      </w:pPr>
-      <w:r>
-        <w:rPr>
-          <w:rFonts w:ascii="Arial" w:hAnsi="Arial" w:cs="Arial"/>
-        </w:rPr>
-        <w:t>A</w:t>
-      </w:r>
-      <w:r>
-        <w:rPr>
-          <w:rFonts w:ascii="Arial" w:hAnsi="Arial" w:cs="Arial"/>
-        </w:rPr>
-        <w:t xml:space="preserve"> criança constrói o conhecimento na sua interação com o objeto, entendido como o seu próprio corpo, as coisas, as pessoas, os animais, a natureza, os fenômenos do mundo físico em geral. Ao nascer, cada criança apresenta processos internos que lhe possibilitam a aprendizagem, mas que resultam em desenvolvimento a partir, essencialmente, da sua experiência sobre o meio e das condições que o meio lhe oferece para isso. (1996, p. 20).</w:t>
-      </w:r>
-    </w:p>
-    <w:p>
-      <w:pPr>
-        <w:rPr>
-          <w:rFonts w:ascii="Arial" w:hAnsi="Arial" w:cs="Arial"/>
-          <w:sz w:val="24"/>
-          <w:szCs w:val="24"/>
-        </w:rPr>
-      </w:pPr>
-      <w:r>
-        <w:rPr>
-          <w:rFonts w:ascii="Arial" w:hAnsi="Arial" w:cs="Arial"/>
+          <w:rFonts w:ascii="Times New Roman" w:hAnsi="Times New Roman" w:cs="Times New Roman"/>
+        </w:rPr>
+      </w:pPr>
+      <w:r>
+        <w:rPr>
+          <w:rFonts w:ascii="Times New Roman" w:hAnsi="Times New Roman" w:cs="Times New Roman"/>
+        </w:rPr>
+        <w:t>A criança constrói o conhecimento na sua interação com o objeto, entendido como o seu próprio corpo, as coisas, as pessoas, os animais, a natureza, os fenômenos do mundo físico em geral. Ao nascer, cada criança apresenta processos internos que lhe possibilitam a aprendizagem, mas que resultam em desenvolvimento a partir, essencialmente, da sua experiência sobre o meio e das condições que o meio lhe oferece para isso. (1996, p. 20).</w:t>
+      </w:r>
+    </w:p>
+    <w:p>
+      <w:pPr>
+        <w:rPr>
+          <w:rFonts w:ascii="Times New Roman" w:hAnsi="Times New Roman" w:cs="Times New Roman"/>
+          <w:sz w:val="24"/>
+          <w:szCs w:val="24"/>
+        </w:rPr>
+      </w:pPr>
+      <w:r>
+        <w:rPr>
+          <w:rFonts w:ascii="Times New Roman" w:hAnsi="Times New Roman" w:cs="Times New Roman"/>
           <w:sz w:val="24"/>
           <w:szCs w:val="24"/>
         </w:rPr>
@@ -4765,42 +3545,43 @@
     <w:p>
       <w:pPr>
         <w:rPr>
-          <w:rFonts w:ascii="Arial" w:hAnsi="Arial" w:cs="Arial"/>
-          <w:color w:val="000000" w:themeColor="text1"/>
-          <w:sz w:val="24"/>
-          <w:szCs w:val="24"/>
-        </w:rPr>
-      </w:pPr>
-      <w:r>
-        <w:rPr>
-          <w:rFonts w:ascii="Arial" w:hAnsi="Arial" w:cs="Arial"/>
-          <w:sz w:val="24"/>
-          <w:szCs w:val="24"/>
-        </w:rPr>
-        <w:t xml:space="preserve">Piaget vem contribuir para a educação apontando argumentos sobre a “complexidade da questão da construção do conhecimento pela criança ao longo do desenvolvimento”. (HOFFMANN, 1996, p. 21). Essa complexidade se refere à forma </w:t>
-      </w:r>
-      <w:r>
-        <w:rPr>
-          <w:rFonts w:ascii="Arial" w:hAnsi="Arial" w:cs="Arial"/>
+          <w:rFonts w:ascii="Times New Roman" w:hAnsi="Times New Roman" w:cs="Times New Roman"/>
+          <w:color w:val="000000" w:themeColor="text1"/>
+          <w:sz w:val="24"/>
+          <w:szCs w:val="24"/>
+        </w:rPr>
+      </w:pPr>
+      <w:r>
+        <w:rPr>
+          <w:rFonts w:ascii="Times New Roman" w:hAnsi="Times New Roman" w:cs="Times New Roman"/>
+          <w:sz w:val="24"/>
+          <w:szCs w:val="24"/>
+        </w:rPr>
+        <w:t xml:space="preserve">Piaget vem contribuir para a educação apontando argumentos sobre a “complexidade da questão da construção do conhecimento pela criança ao longo do desenvolvimento”. (HOFFMANN, 1996, p. 21). Essa complexidade se refere à forma como essa construção é compreendida, uma vez que a criança tem seu modo próprio de se desenvolver, de acordo com as influências do meio em que ela está inserida. </w:t>
+      </w:r>
+      <w:r>
+        <w:rPr>
+          <w:rFonts w:ascii="Times New Roman" w:hAnsi="Times New Roman" w:cs="Times New Roman"/>
+          <w:color w:val="000000" w:themeColor="text1"/>
+          <w:sz w:val="24"/>
+          <w:szCs w:val="24"/>
+        </w:rPr>
+        <w:t xml:space="preserve">KRAMER (1991, p. 30) cita que “a </w:t>
+      </w:r>
+      <w:r>
+        <w:rPr>
+          <w:rFonts w:ascii="Times New Roman" w:hAnsi="Times New Roman" w:cs="Times New Roman"/>
+          <w:color w:val="000000" w:themeColor="text1"/>
           <w:sz w:val="24"/>
           <w:szCs w:val="24"/>
         </w:rPr>
         <w:lastRenderedPageBreak/>
-        <w:t xml:space="preserve">como essa construção é compreendida, uma vez que a criança tem seu modo próprio de se desenvolver, de acordo com as influências do meio em que ela está inserida. </w:t>
-      </w:r>
-      <w:r>
-        <w:rPr>
-          <w:rFonts w:ascii="Arial" w:hAnsi="Arial" w:cs="Arial"/>
-          <w:color w:val="000000" w:themeColor="text1"/>
-          <w:sz w:val="24"/>
-          <w:szCs w:val="24"/>
-        </w:rPr>
-        <w:t xml:space="preserve">KRAMER (1991, p. 30) cita que “a educação na visão </w:t>
+        <w:t xml:space="preserve">educação na visão </w:t>
       </w:r>
       <w:proofErr w:type="spellStart"/>
       <w:r>
         <w:rPr>
-          <w:rFonts w:ascii="Arial" w:hAnsi="Arial" w:cs="Arial"/>
+          <w:rFonts w:ascii="Times New Roman" w:hAnsi="Times New Roman" w:cs="Times New Roman"/>
           <w:color w:val="000000" w:themeColor="text1"/>
           <w:sz w:val="24"/>
           <w:szCs w:val="24"/>
@@ -4810,7 +3591,7 @@
       <w:proofErr w:type="spellEnd"/>
       <w:r>
         <w:rPr>
-          <w:rFonts w:ascii="Arial" w:hAnsi="Arial" w:cs="Arial"/>
+          <w:rFonts w:ascii="Times New Roman" w:hAnsi="Times New Roman" w:cs="Times New Roman"/>
           <w:color w:val="000000" w:themeColor="text1"/>
           <w:sz w:val="24"/>
           <w:szCs w:val="24"/>
@@ -4821,14 +3602,14 @@
     <w:p>
       <w:pPr>
         <w:rPr>
-          <w:rFonts w:ascii="Arial" w:hAnsi="Arial" w:cs="Arial"/>
-          <w:sz w:val="24"/>
-          <w:szCs w:val="24"/>
-        </w:rPr>
-      </w:pPr>
-      <w:r>
-        <w:rPr>
-          <w:rFonts w:ascii="Arial" w:hAnsi="Arial" w:cs="Arial"/>
+          <w:rFonts w:ascii="Times New Roman" w:hAnsi="Times New Roman" w:cs="Times New Roman"/>
+          <w:sz w:val="24"/>
+          <w:szCs w:val="24"/>
+        </w:rPr>
+      </w:pPr>
+      <w:r>
+        <w:rPr>
+          <w:rFonts w:ascii="Times New Roman" w:hAnsi="Times New Roman" w:cs="Times New Roman"/>
           <w:sz w:val="24"/>
           <w:szCs w:val="24"/>
         </w:rPr>
@@ -4836,7 +3617,7 @@
       </w:r>
       <w:r>
         <w:rPr>
-          <w:rFonts w:ascii="Arial" w:hAnsi="Arial" w:cs="Arial"/>
+          <w:rFonts w:ascii="Times New Roman" w:hAnsi="Times New Roman" w:cs="Times New Roman"/>
           <w:sz w:val="24"/>
           <w:szCs w:val="24"/>
         </w:rPr>
@@ -4844,7 +3625,7 @@
       </w:r>
       <w:r>
         <w:rPr>
-          <w:rFonts w:ascii="Arial" w:hAnsi="Arial" w:cs="Arial"/>
+          <w:rFonts w:ascii="Times New Roman" w:hAnsi="Times New Roman" w:cs="Times New Roman"/>
           <w:sz w:val="24"/>
           <w:szCs w:val="24"/>
         </w:rPr>
@@ -4852,43 +3633,25 @@
       </w:r>
       <w:r>
         <w:rPr>
-          <w:rFonts w:ascii="Arial" w:hAnsi="Arial" w:cs="Arial"/>
-          <w:color w:val="000000" w:themeColor="text1"/>
-          <w:sz w:val="24"/>
-          <w:szCs w:val="24"/>
-        </w:rPr>
-        <w:t>Um dos grandes desafios, portanto, é a busca do desenvolvimento de uma educação de qualidade em sentido amplo, que respeite as características próprias da criança</w:t>
-      </w:r>
-      <w:r>
-        <w:rPr>
-          <w:rFonts w:ascii="Arial" w:hAnsi="Arial" w:cs="Arial"/>
-          <w:color w:val="000000" w:themeColor="text1"/>
-          <w:sz w:val="24"/>
-          <w:szCs w:val="24"/>
-        </w:rPr>
-        <w:t>”</w:t>
-      </w:r>
-      <w:r>
-        <w:rPr>
-          <w:rFonts w:ascii="Arial" w:hAnsi="Arial" w:cs="Arial"/>
-          <w:color w:val="000000" w:themeColor="text1"/>
-          <w:sz w:val="24"/>
-          <w:szCs w:val="24"/>
-        </w:rPr>
-        <w:t>. (FRANCO, 2002, p. 24).</w:t>
-      </w:r>
-    </w:p>
-    <w:p>
-      <w:pPr>
-        <w:rPr>
-          <w:rFonts w:ascii="Arial" w:hAnsi="Arial" w:cs="Arial"/>
-          <w:sz w:val="24"/>
-          <w:szCs w:val="24"/>
-        </w:rPr>
-      </w:pPr>
-      <w:r>
-        <w:rPr>
-          <w:rFonts w:ascii="Arial" w:hAnsi="Arial" w:cs="Arial"/>
+          <w:rFonts w:ascii="Times New Roman" w:hAnsi="Times New Roman" w:cs="Times New Roman"/>
+          <w:color w:val="000000" w:themeColor="text1"/>
+          <w:sz w:val="24"/>
+          <w:szCs w:val="24"/>
+        </w:rPr>
+        <w:t>Um dos grandes desafios, portanto, é a busca do desenvolvimento de uma educação de qualidade em sentido amplo, que respeite as características próprias da criança”. (FRANCO, 2002, p. 24).</w:t>
+      </w:r>
+    </w:p>
+    <w:p>
+      <w:pPr>
+        <w:rPr>
+          <w:rFonts w:ascii="Times New Roman" w:hAnsi="Times New Roman" w:cs="Times New Roman"/>
+          <w:sz w:val="24"/>
+          <w:szCs w:val="24"/>
+        </w:rPr>
+      </w:pPr>
+      <w:r>
+        <w:rPr>
+          <w:rFonts w:ascii="Times New Roman" w:hAnsi="Times New Roman" w:cs="Times New Roman"/>
           <w:sz w:val="24"/>
           <w:szCs w:val="24"/>
         </w:rPr>
@@ -4900,13 +3663,13 @@
         <w:spacing w:line="240" w:lineRule="auto"/>
         <w:ind w:left="2829"/>
         <w:rPr>
-          <w:rFonts w:ascii="Arial" w:hAnsi="Arial" w:cs="Arial"/>
-          <w:color w:val="000000" w:themeColor="text1"/>
-        </w:rPr>
-      </w:pPr>
-      <w:r>
-        <w:rPr>
-          <w:rFonts w:ascii="Arial" w:hAnsi="Arial" w:cs="Arial"/>
+          <w:rFonts w:ascii="Times New Roman" w:hAnsi="Times New Roman" w:cs="Times New Roman"/>
+          <w:color w:val="000000" w:themeColor="text1"/>
+        </w:rPr>
+      </w:pPr>
+      <w:r>
+        <w:rPr>
+          <w:rFonts w:ascii="Times New Roman" w:hAnsi="Times New Roman" w:cs="Times New Roman"/>
           <w:color w:val="000000" w:themeColor="text1"/>
         </w:rPr>
         <w:t>As atividades e situações propostas têm, portanto, o objetivo último de favorecer a exploração, a descoberta e a construção de noções, ou seja, o desenvolvimento e o maior conhecimento do mundo físico e social (da língua, da matemática, das ciências naturais e das ciências sociais), eixos básicos da função pedagógica da pré-escola. (KRAMER, 1991, p.21).</w:t>
@@ -4915,14 +3678,14 @@
     <w:p>
       <w:pPr>
         <w:rPr>
-          <w:rFonts w:ascii="Arial" w:hAnsi="Arial" w:cs="Arial"/>
-          <w:sz w:val="24"/>
-          <w:szCs w:val="24"/>
-        </w:rPr>
-      </w:pPr>
-      <w:r>
-        <w:rPr>
-          <w:rFonts w:ascii="Arial" w:hAnsi="Arial" w:cs="Arial"/>
+          <w:rFonts w:ascii="Times New Roman" w:hAnsi="Times New Roman" w:cs="Times New Roman"/>
+          <w:sz w:val="24"/>
+          <w:szCs w:val="24"/>
+        </w:rPr>
+      </w:pPr>
+      <w:r>
+        <w:rPr>
+          <w:rFonts w:ascii="Times New Roman" w:hAnsi="Times New Roman" w:cs="Times New Roman"/>
           <w:sz w:val="24"/>
           <w:szCs w:val="24"/>
         </w:rPr>
@@ -4931,7 +3694,7 @@
       <w:proofErr w:type="spellStart"/>
       <w:r>
         <w:rPr>
-          <w:rFonts w:ascii="Arial" w:hAnsi="Arial" w:cs="Arial"/>
+          <w:rFonts w:ascii="Times New Roman" w:hAnsi="Times New Roman" w:cs="Times New Roman"/>
           <w:sz w:val="24"/>
           <w:szCs w:val="24"/>
         </w:rPr>
@@ -4940,7 +3703,7 @@
       <w:proofErr w:type="spellEnd"/>
       <w:r>
         <w:rPr>
-          <w:rFonts w:ascii="Arial" w:hAnsi="Arial" w:cs="Arial"/>
+          <w:rFonts w:ascii="Times New Roman" w:hAnsi="Times New Roman" w:cs="Times New Roman"/>
           <w:sz w:val="24"/>
           <w:szCs w:val="24"/>
         </w:rPr>
@@ -4949,7 +3712,7 @@
       <w:proofErr w:type="spellStart"/>
       <w:r>
         <w:rPr>
-          <w:rFonts w:ascii="Arial" w:hAnsi="Arial" w:cs="Arial"/>
+          <w:rFonts w:ascii="Times New Roman" w:hAnsi="Times New Roman" w:cs="Times New Roman"/>
           <w:sz w:val="24"/>
           <w:szCs w:val="24"/>
         </w:rPr>
@@ -4958,7 +3721,7 @@
       <w:proofErr w:type="spellEnd"/>
       <w:r>
         <w:rPr>
-          <w:rFonts w:ascii="Arial" w:hAnsi="Arial" w:cs="Arial"/>
+          <w:rFonts w:ascii="Times New Roman" w:hAnsi="Times New Roman" w:cs="Times New Roman"/>
           <w:sz w:val="24"/>
           <w:szCs w:val="24"/>
         </w:rPr>
@@ -4968,14 +3731,14 @@
     <w:p>
       <w:pPr>
         <w:rPr>
-          <w:rFonts w:ascii="Arial" w:hAnsi="Arial" w:cs="Arial"/>
-          <w:sz w:val="24"/>
-          <w:szCs w:val="24"/>
-        </w:rPr>
-      </w:pPr>
-      <w:r>
-        <w:rPr>
-          <w:rFonts w:ascii="Arial" w:hAnsi="Arial" w:cs="Arial"/>
+          <w:rFonts w:ascii="Times New Roman" w:hAnsi="Times New Roman" w:cs="Times New Roman"/>
+          <w:sz w:val="24"/>
+          <w:szCs w:val="24"/>
+        </w:rPr>
+      </w:pPr>
+      <w:r>
+        <w:rPr>
+          <w:rFonts w:ascii="Times New Roman" w:hAnsi="Times New Roman" w:cs="Times New Roman"/>
           <w:sz w:val="24"/>
           <w:szCs w:val="24"/>
         </w:rPr>
@@ -4983,7 +3746,7 @@
       </w:r>
       <w:r>
         <w:rPr>
-          <w:rFonts w:ascii="Arial" w:hAnsi="Arial" w:cs="Arial"/>
+          <w:rFonts w:ascii="Times New Roman" w:hAnsi="Times New Roman" w:cs="Times New Roman"/>
           <w:sz w:val="24"/>
           <w:szCs w:val="24"/>
         </w:rPr>
@@ -4995,109 +3758,57 @@
         <w:spacing w:line="240" w:lineRule="auto"/>
         <w:ind w:left="2829"/>
         <w:rPr>
-          <w:rFonts w:ascii="Arial" w:hAnsi="Arial" w:cs="Arial"/>
-        </w:rPr>
-      </w:pPr>
-      <w:r>
-        <w:rPr>
-          <w:rFonts w:ascii="Arial" w:hAnsi="Arial" w:cs="Arial"/>
-        </w:rPr>
-        <w:t>A histó</w:t>
-      </w:r>
-      <w:r>
-        <w:rPr>
-          <w:rFonts w:ascii="Arial" w:hAnsi="Arial" w:cs="Arial"/>
-        </w:rPr>
-        <w:t xml:space="preserve">ria da criança passa a ser, então, de fundamental importância, e os fatos vividos por cada uma delas em diferentes situações, [...] para serem pontos de referência para </w:t>
-      </w:r>
-      <w:r>
-        <w:rPr>
-          <w:rFonts w:ascii="Arial" w:hAnsi="Arial" w:cs="Arial"/>
+          <w:rFonts w:ascii="Times New Roman" w:hAnsi="Times New Roman" w:cs="Times New Roman"/>
+        </w:rPr>
+      </w:pPr>
+      <w:r>
+        <w:rPr>
+          <w:rFonts w:ascii="Times New Roman" w:hAnsi="Times New Roman" w:cs="Times New Roman"/>
+        </w:rPr>
+        <w:t>A história da criança passa a ser, então, de fundamental importância, e os fatos vividos por cada uma delas em diferentes situações, [...] para serem pontos de referência para uma ação educativa permanentemente voltada ao seu desenvolvimento máximo possível. (HOFFMANN, 1996, p. 33).</w:t>
+      </w:r>
+    </w:p>
+    <w:p>
+      <w:pPr>
+        <w:rPr>
+          <w:rFonts w:ascii="Times New Roman" w:hAnsi="Times New Roman" w:cs="Times New Roman"/>
+          <w:sz w:val="24"/>
+          <w:szCs w:val="24"/>
+        </w:rPr>
+      </w:pPr>
+      <w:r>
+        <w:rPr>
+          <w:rFonts w:ascii="Times New Roman" w:hAnsi="Times New Roman" w:cs="Times New Roman"/>
+          <w:sz w:val="24"/>
+          <w:szCs w:val="24"/>
+        </w:rPr>
+        <w:t xml:space="preserve">Para a construção do conhecimento e desenvolvimento integral da criança, o espaço pedagógico vem contribuir significativamente. Este espaço deve seguro e desafiador, além privilegiar a criança como um todo, respeitando e valorizando suas características, tornando-se um ambiente propiciador do conhecimento. “O espaço pedagógico é, dessa forma, um </w:t>
+      </w:r>
+      <w:r>
+        <w:rPr>
+          <w:rFonts w:ascii="Times New Roman" w:hAnsi="Times New Roman" w:cs="Times New Roman"/>
+          <w:sz w:val="24"/>
+          <w:szCs w:val="24"/>
         </w:rPr>
         <w:lastRenderedPageBreak/>
-        <w:t>uma ação educativa permanentemente voltada ao seu desenvolvimento máximo possível. (HOFFMANN, 1996, p. 33).</w:t>
-      </w:r>
-    </w:p>
-    <w:p>
-      <w:pPr>
-        <w:rPr>
-          <w:rFonts w:ascii="Arial" w:hAnsi="Arial" w:cs="Arial"/>
-          <w:sz w:val="24"/>
-          <w:szCs w:val="24"/>
-        </w:rPr>
-      </w:pPr>
-      <w:r>
-        <w:rPr>
-          <w:rFonts w:ascii="Arial" w:hAnsi="Arial" w:cs="Arial"/>
-          <w:sz w:val="24"/>
-          <w:szCs w:val="24"/>
-        </w:rPr>
-        <w:t>Para a construção do conhecimento e desenvolvimento integral da criança, o espaço pedagógico vem contribuir significativamente. Este espaço deve seguro e desafiador, além privilegiar a criança como um todo, respeitando e valorizando suas características, tornando-se um ambiente propiciador do conhecimento. “O espaço pedagógico é, dessa forma, um espaço construído reflexivamente pelo professor, por suas premissas teóricas e na relação com as crianças”. (HOFFMANN, 1996, p.39).</w:t>
-      </w:r>
-    </w:p>
-    <w:p>
-      <w:pPr>
-        <w:rPr>
-          <w:rFonts w:ascii="Arial" w:hAnsi="Arial" w:cs="Arial"/>
-          <w:sz w:val="24"/>
-          <w:szCs w:val="24"/>
-        </w:rPr>
-      </w:pPr>
-      <w:r>
-        <w:rPr>
-          <w:rFonts w:ascii="Arial" w:hAnsi="Arial" w:cs="Arial"/>
-          <w:sz w:val="24"/>
-          <w:szCs w:val="24"/>
-        </w:rPr>
-        <w:t xml:space="preserve">Os estudos sobre o desenvolvimento infantil </w:t>
-      </w:r>
-      <w:r>
-        <w:rPr>
-          <w:rFonts w:ascii="Arial" w:hAnsi="Arial" w:cs="Arial"/>
-          <w:sz w:val="24"/>
-          <w:szCs w:val="24"/>
-        </w:rPr>
-        <w:t xml:space="preserve">também </w:t>
-      </w:r>
-      <w:r>
-        <w:rPr>
-          <w:rFonts w:ascii="Arial" w:hAnsi="Arial" w:cs="Arial"/>
-          <w:sz w:val="24"/>
-          <w:szCs w:val="24"/>
-        </w:rPr>
-        <w:t>influenciaram para a elaboração de um currículo apropriado, assim como também proposta pedagógicas de acordo com a especificidade da criança, ciclos ou faixa etária em que a mesma se encontra.</w:t>
-      </w:r>
-      <w:r>
-        <w:rPr>
-          <w:rFonts w:ascii="Arial" w:hAnsi="Arial" w:cs="Arial"/>
-          <w:sz w:val="24"/>
-          <w:szCs w:val="24"/>
-        </w:rPr>
-        <w:t xml:space="preserve"> </w:t>
-      </w:r>
-      <w:r>
-        <w:rPr>
-          <w:rFonts w:ascii="Arial" w:hAnsi="Arial" w:cs="Arial"/>
-          <w:sz w:val="24"/>
-          <w:szCs w:val="24"/>
-        </w:rPr>
-        <w:t xml:space="preserve">Nas Diretrizes e Curriculares Nacionais Para a Educação Infantil </w:t>
-      </w:r>
-      <w:r>
-        <w:rPr>
-          <w:rFonts w:ascii="Arial" w:hAnsi="Arial" w:cs="Arial"/>
-          <w:sz w:val="24"/>
-          <w:szCs w:val="24"/>
-        </w:rPr>
-        <w:t xml:space="preserve">o </w:t>
-      </w:r>
-      <w:r>
-        <w:rPr>
-          <w:rFonts w:ascii="Arial" w:hAnsi="Arial" w:cs="Arial"/>
-          <w:sz w:val="24"/>
-          <w:szCs w:val="24"/>
-        </w:rPr>
-        <w:t>currículo se define como:</w:t>
+        <w:t>espaço construído reflexivamente pelo professor, por suas premissas teóricas e na relação com as crianças”. (HOFFMANN, 1996, p.39).</w:t>
+      </w:r>
+    </w:p>
+    <w:p>
+      <w:pPr>
+        <w:rPr>
+          <w:rFonts w:ascii="Times New Roman" w:hAnsi="Times New Roman" w:cs="Times New Roman"/>
+          <w:sz w:val="24"/>
+          <w:szCs w:val="24"/>
+        </w:rPr>
+      </w:pPr>
+      <w:r>
+        <w:rPr>
+          <w:rFonts w:ascii="Times New Roman" w:hAnsi="Times New Roman" w:cs="Times New Roman"/>
+          <w:sz w:val="24"/>
+          <w:szCs w:val="24"/>
+        </w:rPr>
+        <w:t>Os estudos sobre o desenvolvimento infantil também influenciaram para a elaboração de um currículo apropriado, assim como também proposta pedagógicas de acordo com a especificidade da criança, ciclos ou faixa etária em que a mesma se encontra. Nas Diretrizes e Curriculares Nacionais Para a Educação Infantil o currículo se define como:</w:t>
       </w:r>
     </w:p>
     <w:p>
@@ -5105,12 +3816,12 @@
         <w:spacing w:line="240" w:lineRule="auto"/>
         <w:ind w:left="2829"/>
         <w:rPr>
-          <w:rFonts w:ascii="Arial" w:hAnsi="Arial" w:cs="Arial"/>
-        </w:rPr>
-      </w:pPr>
-      <w:r>
-        <w:rPr>
-          <w:rFonts w:ascii="Arial" w:hAnsi="Arial" w:cs="Arial"/>
+          <w:rFonts w:ascii="Times New Roman" w:hAnsi="Times New Roman" w:cs="Times New Roman"/>
+        </w:rPr>
+      </w:pPr>
+      <w:r>
+        <w:rPr>
+          <w:rFonts w:ascii="Times New Roman" w:hAnsi="Times New Roman" w:cs="Times New Roman"/>
         </w:rPr>
         <w:t>Conjunto de práticas que buscam articular as experiências e os saberes das crianças com os conhecimentos que fazem parte do patrimônio cultural, artístico, ambiental, científico e tecnológico, de modo a promover o desenvolvimento integral de crianças de 0 a 5 anos de idade. (BRASIL, 2010, p.12).</w:t>
       </w:r>
@@ -5118,15 +3829,15 @@
     <w:p>
       <w:pPr>
         <w:rPr>
-          <w:rFonts w:ascii="Arial" w:hAnsi="Arial" w:cs="Arial"/>
-          <w:color w:val="000000" w:themeColor="text1"/>
-          <w:sz w:val="24"/>
-          <w:szCs w:val="24"/>
-        </w:rPr>
-      </w:pPr>
-      <w:r>
-        <w:rPr>
-          <w:rFonts w:ascii="Arial" w:hAnsi="Arial" w:cs="Arial"/>
+          <w:rFonts w:ascii="Times New Roman" w:hAnsi="Times New Roman" w:cs="Times New Roman"/>
+          <w:color w:val="000000" w:themeColor="text1"/>
+          <w:sz w:val="24"/>
+          <w:szCs w:val="24"/>
+        </w:rPr>
+      </w:pPr>
+      <w:r>
+        <w:rPr>
+          <w:rFonts w:ascii="Times New Roman" w:hAnsi="Times New Roman" w:cs="Times New Roman"/>
           <w:color w:val="000000" w:themeColor="text1"/>
           <w:sz w:val="24"/>
           <w:szCs w:val="24"/>
@@ -5137,32 +3848,30 @@
     <w:p>
       <w:pPr>
         <w:rPr>
-          <w:rFonts w:ascii="Arial" w:hAnsi="Arial" w:cs="Arial"/>
-          <w:sz w:val="24"/>
-          <w:szCs w:val="24"/>
-        </w:rPr>
-      </w:pPr>
-      <w:r>
-        <w:rPr>
-          <w:rFonts w:ascii="Arial" w:hAnsi="Arial" w:cs="Arial"/>
+          <w:rFonts w:ascii="Times New Roman" w:hAnsi="Times New Roman" w:cs="Times New Roman"/>
+          <w:sz w:val="24"/>
+          <w:szCs w:val="24"/>
+        </w:rPr>
+      </w:pPr>
+      <w:r>
+        <w:rPr>
+          <w:rFonts w:ascii="Times New Roman" w:hAnsi="Times New Roman" w:cs="Times New Roman"/>
           <w:sz w:val="24"/>
           <w:szCs w:val="24"/>
         </w:rPr>
         <w:t xml:space="preserve">Todos os elementos que são articulados juntamente com a criança </w:t>
       </w:r>
-      <w:proofErr w:type="gramStart"/>
-      <w:r>
-        <w:rPr>
-          <w:rFonts w:ascii="Arial" w:hAnsi="Arial" w:cs="Arial"/>
-          <w:sz w:val="24"/>
-          <w:szCs w:val="24"/>
-        </w:rPr>
-        <w:t>favorecem,</w:t>
-      </w:r>
-      <w:proofErr w:type="gramEnd"/>
-      <w:r>
-        <w:rPr>
-          <w:rFonts w:ascii="Arial" w:hAnsi="Arial" w:cs="Arial"/>
+      <w:r>
+        <w:rPr>
+          <w:rFonts w:ascii="Times New Roman" w:hAnsi="Times New Roman" w:cs="Times New Roman"/>
+          <w:sz w:val="24"/>
+          <w:szCs w:val="24"/>
+        </w:rPr>
+        <w:t>favorecem</w:t>
+      </w:r>
+      <w:r>
+        <w:rPr>
+          <w:rFonts w:ascii="Times New Roman" w:hAnsi="Times New Roman" w:cs="Times New Roman"/>
           <w:sz w:val="24"/>
           <w:szCs w:val="24"/>
         </w:rPr>
@@ -5170,7 +3879,7 @@
       </w:r>
       <w:r>
         <w:rPr>
-          <w:rFonts w:ascii="Arial" w:hAnsi="Arial" w:cs="Arial"/>
+          <w:rFonts w:ascii="Times New Roman" w:hAnsi="Times New Roman" w:cs="Times New Roman"/>
           <w:sz w:val="24"/>
           <w:szCs w:val="24"/>
         </w:rPr>
@@ -5178,7 +3887,7 @@
       </w:r>
       <w:r>
         <w:rPr>
-          <w:rFonts w:ascii="Arial" w:hAnsi="Arial" w:cs="Arial"/>
+          <w:rFonts w:ascii="Times New Roman" w:hAnsi="Times New Roman" w:cs="Times New Roman"/>
           <w:sz w:val="24"/>
           <w:szCs w:val="24"/>
         </w:rPr>
@@ -5188,7 +3897,7 @@
     <w:p>
       <w:pPr>
         <w:rPr>
-          <w:rFonts w:ascii="Arial" w:hAnsi="Arial" w:cs="Arial"/>
+          <w:rFonts w:ascii="Times New Roman" w:hAnsi="Times New Roman" w:cs="Times New Roman"/>
           <w:sz w:val="24"/>
           <w:szCs w:val="24"/>
         </w:rPr>

--- a/CAPÍTULO I.docx
+++ b/CAPÍTULO I.docx
@@ -79,7 +79,25 @@
         <w:jc w:val="both"/>
       </w:pPr>
       <w:r>
-        <w:t>O presente trabalho monográfico tem como proposta analisar sobre “o significado da Educação Infantil para o desenvolvimento da criança na visão do professor”, estabelecendo uma articulação e, posteriormente uma reflexão, acerca do ponto de vista dos professores.</w:t>
+        <w:t xml:space="preserve">O presente trabalho monográfico tem como proposta analisar sobre </w:t>
+      </w:r>
+      <w:r>
+        <w:rPr>
+          <w:b/>
+        </w:rPr>
+        <w:t>“o significado da Educação Infantil para o desenvolvimento da criança na visão do professor”, estabelecendo uma articulação e, posteriormente</w:t>
+      </w:r>
+      <w:r>
+        <w:rPr>
+          <w:b/>
+        </w:rPr>
+        <w:t>, uma reflexão</w:t>
+      </w:r>
+      <w:r>
+        <w:rPr>
+          <w:b/>
+        </w:rPr>
+        <w:t xml:space="preserve"> acerca do ponto de vista dos professores.</w:t>
       </w:r>
     </w:p>
     <w:p>
@@ -89,7 +107,46 @@
         <w:jc w:val="both"/>
       </w:pPr>
       <w:r>
-        <w:t>Este tema remete a muitas indagações e discussões acerca da importância e intencionalidade da Educação Infantil na vida da criança. Acredita-se, então, que as práticas pedagógicas dentro das instituições de Educação Infantil têm sido relevantes e pertinentes ao desenvolvimento integral da criança.</w:t>
+        <w:rPr>
+          <w:b/>
+        </w:rPr>
+        <w:t>Este tema remete a muitas indagações e discussões acerca da importância e intencionalidade da Educação Infantil na vida da criança.</w:t>
+      </w:r>
+      <w:r>
+        <w:t xml:space="preserve"> </w:t>
+      </w:r>
+      <w:r>
+        <w:t>Diante disso, espera-se</w:t>
+      </w:r>
+      <w:r>
+        <w:t xml:space="preserve"> com este trabalho, despertar nos p</w:t>
+      </w:r>
+      <w:r>
+        <w:t>rofessores um olhar mais sensível</w:t>
+      </w:r>
+      <w:r>
+        <w:t xml:space="preserve"> </w:t>
+      </w:r>
+      <w:r>
+        <w:t xml:space="preserve">e apurado </w:t>
+      </w:r>
+      <w:r>
+        <w:t xml:space="preserve">sobre a prática docente e as propostas pedagógicas, </w:t>
+      </w:r>
+      <w:r>
+        <w:t>possibilitando uma reflexão crítica</w:t>
+      </w:r>
+      <w:r>
+        <w:t xml:space="preserve"> sobre como </w:t>
+      </w:r>
+      <w:r>
+        <w:t>elas</w:t>
+      </w:r>
+      <w:r>
+        <w:t xml:space="preserve"> tê</w:t>
+      </w:r>
+      <w:r>
+        <w:t>m refletido na vida da criança.</w:t>
       </w:r>
     </w:p>
     <w:p>
@@ -99,7 +156,13 @@
         <w:jc w:val="both"/>
       </w:pPr>
       <w:r>
-        <w:t>Espera-se, com este trabalho, despertar nos professores um olhar mais apurado sobre a prática docente, e as propostas pedagógicas que vem se aplicando juntamente com as crianças, buscando refletir criticamente sobre como estas propostas tem refletido na vida da criança.</w:t>
+        <w:t xml:space="preserve">Pretende-se, </w:t>
+      </w:r>
+      <w:r>
+        <w:t xml:space="preserve">ainda, </w:t>
+      </w:r>
+      <w:r>
+        <w:t xml:space="preserve">analisar o ponto de vista do professor, sobre como ele tem enxergado a contribuição da Educação Infantil para a vida escolar da criança. </w:t>
       </w:r>
     </w:p>
     <w:p>
@@ -109,15 +172,49 @@
         <w:jc w:val="both"/>
       </w:pPr>
       <w:r>
-        <w:t xml:space="preserve">Pretende-se, também, conhecer sobre a realidade encontrada dentro da sala de aula e das instituições, pública e privada, pelo professor. Este que vem contribuir para este trabalho, apontando sua visão em relação </w:t>
-      </w:r>
-      <w:proofErr w:type="gramStart"/>
-      <w:r>
-        <w:t>a</w:t>
-      </w:r>
-      <w:proofErr w:type="gramEnd"/>
-      <w:r>
-        <w:t xml:space="preserve"> importância desta fase na vida criança. Resta também, saber como a prática tem ocorrido, e se os objetivos têm sido alcançados, juntamente com as crianças, família, gestão escolar e comunidade.</w:t>
+        <w:t>Esta pesquisa conta com a colaboração</w:t>
+      </w:r>
+      <w:r>
+        <w:t xml:space="preserve"> de</w:t>
+      </w:r>
+      <w:r>
+        <w:t xml:space="preserve"> professor</w:t>
+      </w:r>
+      <w:r>
+        <w:t>es</w:t>
+      </w:r>
+      <w:r>
+        <w:t xml:space="preserve">, </w:t>
+      </w:r>
+      <w:r>
+        <w:t xml:space="preserve">que vem contribuir para este trabalho, apontando </w:t>
+      </w:r>
+      <w:r>
+        <w:t>seu ponto de vista</w:t>
+      </w:r>
+      <w:r>
+        <w:t xml:space="preserve"> em relação </w:t>
+      </w:r>
+      <w:r>
+        <w:t>à</w:t>
+      </w:r>
+      <w:r>
+        <w:t xml:space="preserve"> importância desta </w:t>
+      </w:r>
+      <w:r>
+        <w:t>educação</w:t>
+      </w:r>
+      <w:r>
+        <w:t xml:space="preserve"> na vida criança. </w:t>
+      </w:r>
+      <w:r>
+        <w:t>Acredita-se,</w:t>
+      </w:r>
+      <w:r>
+        <w:t xml:space="preserve"> que as práticas pedagógicas dentro das instituições de Educação Infantil têm sido relevantes e pertinentes ao desenvolvimento integral da criança.</w:t>
+      </w:r>
+      <w:r>
+        <w:t xml:space="preserve"> </w:t>
       </w:r>
     </w:p>
     <w:p>
@@ -125,8 +222,14 @@
         <w:pStyle w:val="Default"/>
         <w:spacing w:line="360" w:lineRule="auto"/>
         <w:jc w:val="both"/>
-      </w:pPr>
-      <w:r>
+        <w:rPr>
+          <w:color w:val="FF0000"/>
+        </w:rPr>
+      </w:pPr>
+      <w:r>
+        <w:rPr>
+          <w:color w:val="FF0000"/>
+        </w:rPr>
         <w:t xml:space="preserve">Muito se ouve falar que as Escolas de Educação Infantil são espaços apropriados, para que os pais deixem seus filhos para irem trabalhar, sendo vistas apenas como lugar de criança ficar, depósito, ou confinamento, sem conhecer o verdadeiro sentido da mesma para seus filhos. </w:t>
       </w:r>
     </w:p>
@@ -135,9 +238,21 @@
         <w:pStyle w:val="Default"/>
         <w:spacing w:line="360" w:lineRule="auto"/>
         <w:jc w:val="both"/>
-      </w:pPr>
-      <w:r>
-        <w:t xml:space="preserve">Por outro lado, ouve-se que essas instituições tem o dever de fazer com que as crianças, menores de seis anos, aprendam o dito b+a, BA, antecipando, muitas vezes a alfabetização e letramento. Assim, as Escolas de Educação Infantil nem sempre são reconhecidas em seu verdadeiro valor, muito menos, em sua verdadeira essência. </w:t>
+        <w:rPr>
+          <w:color w:val="000000" w:themeColor="text1"/>
+        </w:rPr>
+      </w:pPr>
+      <w:r>
+        <w:rPr>
+          <w:color w:val="FF0000"/>
+        </w:rPr>
+        <w:t xml:space="preserve">Por outro lado, ouve-se que essas instituições tem o dever de fazer com que as crianças, menores de seis anos, aprendam o dito b+a, BA, antecipando, muitas vezes a alfabetização e letramento. </w:t>
+      </w:r>
+      <w:r>
+        <w:rPr>
+          <w:color w:val="000000" w:themeColor="text1"/>
+        </w:rPr>
+        <w:t xml:space="preserve">Assim, as Escolas de Educação Infantil nem sempre são reconhecidas em seu verdadeiro valor, muito menos, em sua verdadeira essência. </w:t>
       </w:r>
     </w:p>
     <w:p>
@@ -160,20 +275,60 @@
         </w:rPr>
       </w:pPr>
       <w:r>
-        <w:t xml:space="preserve">As instituições de Educação Infantil têm como foco principal cuidar e educar crianças de zero a seis anos, levando através do lúdico, momentos de aprendizagem aliados à criatividade, imaginação, de modo que a criança se desenvolva </w:t>
-      </w:r>
-      <w:r>
-        <w:rPr>
-          <w:color w:val="000000" w:themeColor="text1"/>
-        </w:rPr>
-        <w:t xml:space="preserve">em seus aspectos afetivos, físicos, </w:t>
+        <w:t>Sabe-se que a</w:t>
+      </w:r>
+      <w:r>
+        <w:t>s instituições de Educação Infantil têm como foco principal cuidar</w:t>
+      </w:r>
+      <w:r>
+        <w:t xml:space="preserve"> e educar crianças de zero a </w:t>
+      </w:r>
+      <w:r>
+        <w:rPr>
+          <w:b/>
+        </w:rPr>
+        <w:t>cinco</w:t>
+      </w:r>
+      <w:r>
+        <w:rPr>
+          <w:b/>
+        </w:rPr>
+        <w:t xml:space="preserve"> anos</w:t>
+      </w:r>
+      <w:r>
+        <w:t xml:space="preserve">, levando através do lúdico, momentos de aprendizagem aliados à criatividade, imaginação, de modo que a criança se desenvolva </w:t>
+      </w:r>
+      <w:r>
+        <w:rPr>
+          <w:color w:val="000000" w:themeColor="text1"/>
+        </w:rPr>
+        <w:t xml:space="preserve">em seus aspectos afetivos, </w:t>
       </w:r>
       <w:r>
         <w:rPr>
           <w:color w:val="000000" w:themeColor="text1"/>
         </w:rPr>
         <w:lastRenderedPageBreak/>
-        <w:t>psicológicos, cognitivo, intelectual e social. No entanto, mesmo sendo dever do Estado de garantir creches e pré-escolas, esse direito não favorece a todas as crianças de 0 a 6 anos. De acordo com pesquisas, muitas crianças ainda não usufruem o direito à educação.</w:t>
+        <w:t>físicos, psicológicos, cognitivo, intelectual e social. No entanto, mesmo sendo dever do Estado de garantir creches e pré-escolas, esse direito não favor</w:t>
+      </w:r>
+      <w:r>
+        <w:rPr>
+          <w:color w:val="000000" w:themeColor="text1"/>
+        </w:rPr>
+        <w:t xml:space="preserve">ece a todas as crianças de 0 </w:t>
+      </w:r>
+      <w:r>
+        <w:rPr>
+          <w:b/>
+          <w:color w:val="000000" w:themeColor="text1"/>
+        </w:rPr>
+        <w:t>a 5</w:t>
+      </w:r>
+      <w:r>
+        <w:rPr>
+          <w:color w:val="000000" w:themeColor="text1"/>
+        </w:rPr>
+        <w:t xml:space="preserve"> anos.</w:t>
       </w:r>
     </w:p>
     <w:p>
@@ -189,7 +344,7 @@
         <w:rPr>
           <w:color w:val="000000" w:themeColor="text1"/>
         </w:rPr>
-        <w:t>Acredita-se que, ao passar pela Educação Infantil, as crianças conseguem obter resultados mais relevantes na sua aprendizagem, ou seja, a proposta das escolas de Educação Infantil é de propiciar experiências que irão promover o amadurecimento da criança para a vida escolar futura.</w:t>
+        <w:t>De acordo com pesquisas, muitas crianças ainda não usufruem o direito à educação.</w:t>
       </w:r>
     </w:p>
     <w:p>
@@ -198,14 +353,16 @@
         <w:spacing w:line="360" w:lineRule="auto"/>
         <w:jc w:val="both"/>
         <w:rPr>
-          <w:color w:val="000000" w:themeColor="text1"/>
-        </w:rPr>
-      </w:pPr>
-      <w:r>
-        <w:rPr>
-          <w:color w:val="000000" w:themeColor="text1"/>
-        </w:rPr>
-        <w:t xml:space="preserve">É através da Educação Infantil, primeira etapa da Educação Básica, que a criança tem a possibilidade de conhecer e explorar suas características e habilidades, evoluindo a partir delas. Ao experimentar as propostas voltadas para elas, as crianças se deparam com um mundo de descobertas, através de elementos que contribuem significativamente para seu aprendizado. </w:t>
+          <w:b/>
+          <w:color w:val="C0504D" w:themeColor="accent2"/>
+        </w:rPr>
+      </w:pPr>
+      <w:r>
+        <w:rPr>
+          <w:b/>
+          <w:color w:val="C0504D" w:themeColor="accent2"/>
+        </w:rPr>
+        <w:t>Escrever mais um parágrafo</w:t>
       </w:r>
     </w:p>
     <w:p>
@@ -214,20 +371,105 @@
         <w:spacing w:line="360" w:lineRule="auto"/>
         <w:jc w:val="both"/>
         <w:rPr>
-          <w:color w:val="000000" w:themeColor="text1"/>
-        </w:rPr>
-      </w:pPr>
-      <w:r>
-        <w:rPr>
-          <w:color w:val="000000" w:themeColor="text1"/>
-        </w:rPr>
-        <w:t>Na Educação Infantil, as propostas pedagógicas tem o propósito de despertar todos os sentidos da criança, além de trabalhar a autonomia, considerando que esta já traz consigo uma bagagem cultural e um conhecimento particular, que a torna capaz de transformar, criar e inventar ao seu modo. Assim, essa educação se torna significativa quando se considera a criança como um ser</w:t>
+          <w:b/>
+          <w:color w:val="000000" w:themeColor="text1"/>
+        </w:rPr>
+      </w:pPr>
+      <w:r>
+        <w:rPr>
+          <w:b/>
+          <w:color w:val="000000" w:themeColor="text1"/>
+        </w:rPr>
+        <w:t>Acredita-se que, ao passar pela Educação Infantil, as crianças conseguem obter resultados mais relevantes na sua aprendizagem, ou seja, a proposta das escolas de Educação Infantil é de propiciar experiências que irão promover o amadurecimento da criança para a vida escolar futura.</w:t>
+      </w:r>
+    </w:p>
+    <w:p>
+      <w:pPr>
+        <w:pStyle w:val="Default"/>
+        <w:spacing w:line="360" w:lineRule="auto"/>
+        <w:jc w:val="both"/>
+        <w:rPr>
+          <w:color w:val="000000" w:themeColor="text1"/>
+        </w:rPr>
+      </w:pPr>
+      <w:r>
+        <w:rPr>
+          <w:color w:val="000000" w:themeColor="text1"/>
+        </w:rPr>
+        <w:t xml:space="preserve">É através da Educação Infantil, primeira etapa da Educação Básica, que a criança tem a possibilidade de conhecer e explorar suas características e habilidades, evoluindo a partir delas. Ao experimentar as propostas voltadas para </w:t>
+      </w:r>
+      <w:r>
+        <w:rPr>
+          <w:color w:val="000000" w:themeColor="text1"/>
+        </w:rPr>
+        <w:t xml:space="preserve">elas, as crianças </w:t>
+      </w:r>
+      <w:r>
+        <w:rPr>
+          <w:b/>
+          <w:color w:val="000000" w:themeColor="text1"/>
+        </w:rPr>
+        <w:t>vivenciam</w:t>
+      </w:r>
+      <w:r>
+        <w:rPr>
+          <w:color w:val="000000" w:themeColor="text1"/>
+        </w:rPr>
+        <w:t xml:space="preserve"> um mundo de descobertas, através de elementos que contribuem significativamente para seu aprendizado. </w:t>
+      </w:r>
+    </w:p>
+    <w:p>
+      <w:pPr>
+        <w:pStyle w:val="Default"/>
+        <w:spacing w:line="360" w:lineRule="auto"/>
+        <w:jc w:val="both"/>
+        <w:rPr>
+          <w:color w:val="C0504D" w:themeColor="accent2"/>
+        </w:rPr>
+      </w:pPr>
+      <w:r>
+        <w:rPr>
+          <w:color w:val="000000" w:themeColor="text1"/>
+        </w:rPr>
+        <w:t xml:space="preserve">Na Educação Infantil, as propostas pedagógicas tem o propósito de despertar </w:t>
+      </w:r>
+      <w:r>
+        <w:rPr>
+          <w:b/>
+          <w:color w:val="000000" w:themeColor="text1"/>
+        </w:rPr>
+        <w:t xml:space="preserve">todos os </w:t>
+      </w:r>
+      <w:r>
+        <w:rPr>
+          <w:b/>
+          <w:color w:val="000000" w:themeColor="text1"/>
+        </w:rPr>
+        <w:t>(quais)</w:t>
+      </w:r>
+      <w:r>
+        <w:rPr>
+          <w:color w:val="000000" w:themeColor="text1"/>
+        </w:rPr>
+        <w:t xml:space="preserve"> </w:t>
+      </w:r>
+      <w:r>
+        <w:rPr>
+          <w:color w:val="000000" w:themeColor="text1"/>
+        </w:rPr>
+        <w:t>sentidos da criança, além de trabalhar a autonomia, considerando que esta já traz consigo uma bagagem cultural e um conhecimento particular, que a torna capaz de transformar, criar e inventar ao seu modo. Assim, essa educação se torna significativa quando se considera a criança como um ser</w:t>
       </w:r>
       <w:r>
         <w:rPr>
           <w:color w:val="000000" w:themeColor="text1"/>
         </w:rPr>
         <w:t xml:space="preserve"> social, uma cidadã de direitos, que possui uma história e uma tradição já construída.</w:t>
+      </w:r>
+      <w:r>
+        <w:rPr>
+          <w:color w:val="C0504D" w:themeColor="accent2"/>
+        </w:rPr>
+        <w:t xml:space="preserve"> (tem que fortalecer o parágrafo anterior).</w:t>
       </w:r>
     </w:p>
     <w:p>
@@ -273,9 +515,170 @@
       </w:pPr>
       <w:r>
         <w:rPr>
-          <w:color w:val="000000" w:themeColor="text1"/>
-        </w:rPr>
-        <w:t xml:space="preserve">As práticas da Educação Infantil levantam a uma série de indagações que surgem, muitas vezes, pelos pais, ou pela sociedade. No entanto, o objetivo deste trabalho é analisar como tem sido esta realidade na perspectiva do professor, uma vez que este vivencia, no cotidiano, experiências que permitem analisar de outro ângulo, os resultados da Educação Infantil realizada atualmente dentro das instituições em que eles trabalham. </w:t>
+          <w:b/>
+          <w:color w:val="000000" w:themeColor="text1"/>
+        </w:rPr>
+        <w:t>Partindo dessas premissas</w:t>
+      </w:r>
+      <w:r>
+        <w:rPr>
+          <w:b/>
+          <w:color w:val="000000" w:themeColor="text1"/>
+        </w:rPr>
+        <w:t xml:space="preserve">, </w:t>
+      </w:r>
+      <w:r>
+        <w:rPr>
+          <w:b/>
+          <w:color w:val="000000" w:themeColor="text1"/>
+        </w:rPr>
+        <w:t>ressalta-se que</w:t>
+      </w:r>
+      <w:r>
+        <w:rPr>
+          <w:color w:val="000000" w:themeColor="text1"/>
+        </w:rPr>
+        <w:t xml:space="preserve"> </w:t>
+      </w:r>
+      <w:r>
+        <w:rPr>
+          <w:color w:val="000000" w:themeColor="text1"/>
+        </w:rPr>
+        <w:t>o objetivo deste trabal</w:t>
+      </w:r>
+      <w:r>
+        <w:rPr>
+          <w:color w:val="000000" w:themeColor="text1"/>
+        </w:rPr>
+        <w:t xml:space="preserve">ho é analisar como tem sido </w:t>
+      </w:r>
+      <w:r>
+        <w:rPr>
+          <w:b/>
+          <w:color w:val="000000" w:themeColor="text1"/>
+        </w:rPr>
+        <w:t>a</w:t>
+      </w:r>
+      <w:r>
+        <w:rPr>
+          <w:color w:val="000000" w:themeColor="text1"/>
+        </w:rPr>
+        <w:t xml:space="preserve"> realidade </w:t>
+      </w:r>
+      <w:r>
+        <w:rPr>
+          <w:color w:val="000000" w:themeColor="text1"/>
+        </w:rPr>
+        <w:t xml:space="preserve">do </w:t>
+      </w:r>
+      <w:r>
+        <w:rPr>
+          <w:b/>
+          <w:color w:val="000000" w:themeColor="text1"/>
+        </w:rPr>
+        <w:t>cotidiano escolar</w:t>
+      </w:r>
+      <w:r>
+        <w:rPr>
+          <w:color w:val="000000" w:themeColor="text1"/>
+        </w:rPr>
+        <w:t xml:space="preserve"> </w:t>
+      </w:r>
+      <w:r>
+        <w:rPr>
+          <w:color w:val="000000" w:themeColor="text1"/>
+        </w:rPr>
+        <w:t>na perspectiva do professor,</w:t>
+      </w:r>
+      <w:r>
+        <w:rPr>
+          <w:color w:val="000000" w:themeColor="text1"/>
+        </w:rPr>
+        <w:t xml:space="preserve"> uma vez que este vivencia </w:t>
+      </w:r>
+      <w:r>
+        <w:rPr>
+          <w:color w:val="000000" w:themeColor="text1"/>
+        </w:rPr>
+        <w:t xml:space="preserve">experiências que permitem analisar de outro ângulo, os resultados da Educação Infantil realizada atualmente dentro das instituições em que eles trabalham. </w:t>
+      </w:r>
+      <w:r>
+        <w:rPr>
+          <w:color w:val="000000" w:themeColor="text1"/>
+        </w:rPr>
+        <w:t xml:space="preserve">As reflexões serão a partir </w:t>
+      </w:r>
+      <w:r>
+        <w:rPr>
+          <w:b/>
+          <w:color w:val="000000" w:themeColor="text1"/>
+        </w:rPr>
+        <w:t>de análise de dados</w:t>
+      </w:r>
+      <w:r>
+        <w:rPr>
+          <w:b/>
+          <w:color w:val="000000" w:themeColor="text1"/>
+        </w:rPr>
+        <w:t xml:space="preserve"> colet</w:t>
+      </w:r>
+      <w:r>
+        <w:rPr>
+          <w:b/>
+          <w:color w:val="000000" w:themeColor="text1"/>
+        </w:rPr>
+        <w:t>a</w:t>
+      </w:r>
+      <w:r>
+        <w:rPr>
+          <w:b/>
+          <w:color w:val="000000" w:themeColor="text1"/>
+        </w:rPr>
+        <w:t xml:space="preserve">dos </w:t>
+      </w:r>
+      <w:r>
+        <w:rPr>
+          <w:b/>
+          <w:color w:val="000000" w:themeColor="text1"/>
+        </w:rPr>
+        <w:t xml:space="preserve">através de </w:t>
+      </w:r>
+      <w:r>
+        <w:rPr>
+          <w:b/>
+          <w:color w:val="000000" w:themeColor="text1"/>
+        </w:rPr>
+        <w:t>questionários</w:t>
+      </w:r>
+      <w:r>
+        <w:rPr>
+          <w:b/>
+          <w:color w:val="000000" w:themeColor="text1"/>
+        </w:rPr>
+        <w:t xml:space="preserve"> aplicados </w:t>
+      </w:r>
+      <w:proofErr w:type="gramStart"/>
+      <w:r>
+        <w:rPr>
+          <w:b/>
+          <w:color w:val="000000" w:themeColor="text1"/>
+        </w:rPr>
+        <w:t>à</w:t>
+      </w:r>
+      <w:proofErr w:type="gramEnd"/>
+      <w:r>
+        <w:rPr>
+          <w:b/>
+          <w:color w:val="000000" w:themeColor="text1"/>
+        </w:rPr>
+        <w:t xml:space="preserve"> professoras de Educação Infantil</w:t>
+      </w:r>
+      <w:r>
+        <w:rPr>
+          <w:b/>
+          <w:color w:val="000000" w:themeColor="text1"/>
+        </w:rPr>
+        <w:t>.</w:t>
       </w:r>
     </w:p>
     <w:p>
@@ -299,7 +702,51 @@
         <w:rPr>
           <w:color w:val="000000" w:themeColor="text1"/>
         </w:rPr>
-        <w:t xml:space="preserve">Assim sendo, as indagações que pretendo aqui analisar se remetem ao “significado da Educação Infantil para o desenvolvimento da criança na visão do professor”, são elas: </w:t>
+        <w:t xml:space="preserve">Assim sendo, as indagações que </w:t>
+      </w:r>
+      <w:r>
+        <w:rPr>
+          <w:b/>
+          <w:color w:val="000000" w:themeColor="text1"/>
+        </w:rPr>
+        <w:t>se</w:t>
+      </w:r>
+      <w:r>
+        <w:rPr>
+          <w:color w:val="000000" w:themeColor="text1"/>
+        </w:rPr>
+        <w:t xml:space="preserve"> </w:t>
+      </w:r>
+      <w:r>
+        <w:rPr>
+          <w:color w:val="000000" w:themeColor="text1"/>
+        </w:rPr>
+        <w:t>prete</w:t>
+      </w:r>
+      <w:r>
+        <w:rPr>
+          <w:color w:val="000000" w:themeColor="text1"/>
+        </w:rPr>
+        <w:t>nd</w:t>
+      </w:r>
+      <w:r>
+        <w:rPr>
+          <w:b/>
+          <w:color w:val="000000" w:themeColor="text1"/>
+        </w:rPr>
+        <w:t>e</w:t>
+      </w:r>
+      <w:r>
+        <w:rPr>
+          <w:color w:val="000000" w:themeColor="text1"/>
+        </w:rPr>
+        <w:t xml:space="preserve"> aqui analisar são</w:t>
+      </w:r>
+      <w:r>
+        <w:rPr>
+          <w:color w:val="000000" w:themeColor="text1"/>
+        </w:rPr>
+        <w:t xml:space="preserve">: </w:t>
       </w:r>
     </w:p>
     <w:p>
@@ -342,28 +789,13 @@
           <w:color w:val="000000" w:themeColor="text1"/>
         </w:rPr>
         <w:lastRenderedPageBreak/>
-        <w:t xml:space="preserve">Quais são os percalços encontrados dentro das instituições de Educação Infantil para realização eficiente deste trabalho? </w:t>
-      </w:r>
-    </w:p>
-    <w:p>
-      <w:pPr>
-        <w:pStyle w:val="NormalWeb"/>
-        <w:numPr>
-          <w:ilvl w:val="0"/>
-          <w:numId w:val="2"/>
-        </w:numPr>
-        <w:shd w:val="clear" w:color="auto" w:fill="FFFFFF"/>
-        <w:spacing w:before="0" w:beforeAutospacing="0" w:after="240" w:afterAutospacing="0" w:line="360" w:lineRule="auto"/>
-        <w:jc w:val="both"/>
-        <w:rPr>
-          <w:color w:val="000000" w:themeColor="text1"/>
-        </w:rPr>
-      </w:pPr>
-      <w:r>
-        <w:rPr>
-          <w:color w:val="000000" w:themeColor="text1"/>
-        </w:rPr>
-        <w:t>Como as famílias tem encarado o trabalho desenvolvido com as crianças dentro das instituições de Educação Infantil?</w:t>
+        <w:t>Quais são os entraves</w:t>
+      </w:r>
+      <w:r>
+        <w:rPr>
+          <w:color w:val="000000" w:themeColor="text1"/>
+        </w:rPr>
+        <w:t xml:space="preserve"> encontrados dentro das instituições de Educação Infantil para realização eficiente deste trabalho? </w:t>
       </w:r>
     </w:p>
     <w:p>
@@ -399,7 +831,25 @@
         <w:rPr>
           <w:color w:val="000000" w:themeColor="text1"/>
         </w:rPr>
-        <w:t xml:space="preserve">O objetivo geral deste presente trabalho é refletir sobre “qual o significado da Educação Infantil para o desenvolvimento da criança na visão do professor”, nas instituições, pública e privada, aqui analisadas. </w:t>
+        <w:t>O objetivo geral deste presente</w:t>
+      </w:r>
+      <w:r>
+        <w:rPr>
+          <w:color w:val="000000" w:themeColor="text1"/>
+        </w:rPr>
+        <w:t xml:space="preserve"> trabalho é refletir sobre “</w:t>
+      </w:r>
+      <w:r>
+        <w:rPr>
+          <w:color w:val="000000" w:themeColor="text1"/>
+        </w:rPr>
+        <w:t>o significado da Educação Infantil para o desenvolvimento da criança na visão do professor</w:t>
+      </w:r>
+      <w:r>
+        <w:rPr>
+          <w:color w:val="000000" w:themeColor="text1"/>
+        </w:rPr>
+        <w:t>”.</w:t>
       </w:r>
     </w:p>
     <w:p>
@@ -481,7 +931,13 @@
         <w:rPr>
           <w:color w:val="000000" w:themeColor="text1"/>
         </w:rPr>
-        <w:t>Compreender o significado da Educação Infantil para o desenvolvimento da criança na visão do professor atuante.</w:t>
+        <w:t xml:space="preserve">Ressaltar </w:t>
+      </w:r>
+      <w:r>
+        <w:rPr>
+          <w:color w:val="000000" w:themeColor="text1"/>
+        </w:rPr>
+        <w:t>o significado da Educação Infantil para o desenvolvimento da criança na visão do professor atuante.</w:t>
       </w:r>
     </w:p>
     <w:p>
@@ -501,6 +957,27 @@
           <w:color w:val="000000" w:themeColor="text1"/>
         </w:rPr>
         <w:t>HIPÓTESES</w:t>
+      </w:r>
+      <w:r>
+        <w:rPr>
+          <w:b/>
+          <w:color w:val="000000" w:themeColor="text1"/>
+        </w:rPr>
+        <w:t xml:space="preserve"> </w:t>
+      </w:r>
+      <w:r>
+        <w:rPr>
+          <w:b/>
+          <w:color w:val="C0504D" w:themeColor="accent2"/>
+        </w:rPr>
+        <w:t>(refazer</w:t>
+      </w:r>
+      <w:r>
+        <w:rPr>
+          <w:b/>
+          <w:color w:val="000000" w:themeColor="text1"/>
+        </w:rPr>
+        <w:t>)</w:t>
       </w:r>
     </w:p>
     <w:p>
@@ -601,6 +1078,30 @@
         </w:rPr>
         <w:t>A metodologia utilizada na elaboração deste trabalho ocorrerá a partir dos apontamentos feitos por quatro professores de uma escola de Educação Infantil privada e outros quatro de uma pública.</w:t>
       </w:r>
+      <w:r>
+        <w:rPr>
+          <w:color w:val="000000" w:themeColor="text1"/>
+        </w:rPr>
+        <w:t xml:space="preserve"> </w:t>
+      </w:r>
+      <w:r>
+        <w:rPr>
+          <w:color w:val="000000" w:themeColor="text1"/>
+        </w:rPr>
+        <w:t>Esses apontamentos serão adquiridos através de</w:t>
+      </w:r>
+      <w:r>
+        <w:rPr>
+          <w:color w:val="000000" w:themeColor="text1"/>
+        </w:rPr>
+        <w:t xml:space="preserve"> coleta de dados através de um questionário composto por oito questões abertas</w:t>
+      </w:r>
+      <w:r>
+        <w:rPr>
+          <w:color w:val="000000" w:themeColor="text1"/>
+        </w:rPr>
+        <w:t>, que partirão do princípio de levantar informações acerca do tema escolhido para este projeto.</w:t>
+      </w:r>
     </w:p>
     <w:p>
       <w:pPr>
@@ -609,67 +1110,287 @@
         <w:spacing w:before="0" w:beforeAutospacing="0" w:after="240" w:afterAutospacing="0" w:line="360" w:lineRule="auto"/>
         <w:jc w:val="both"/>
         <w:rPr>
-          <w:color w:val="000000" w:themeColor="text1"/>
-        </w:rPr>
-      </w:pPr>
-      <w:r>
-        <w:rPr>
-          <w:color w:val="000000" w:themeColor="text1"/>
+          <w:b/>
+          <w:color w:val="000000" w:themeColor="text1"/>
+        </w:rPr>
+      </w:pPr>
+      <w:r>
+        <w:rPr>
+          <w:b/>
+          <w:color w:val="000000" w:themeColor="text1"/>
+        </w:rPr>
+        <w:t>REFERENCIAL TEÓRICO</w:t>
+      </w:r>
+    </w:p>
+    <w:p>
+      <w:pPr>
+        <w:rPr>
+          <w:rFonts w:ascii="Times New Roman" w:hAnsi="Times New Roman" w:cs="Times New Roman"/>
+          <w:b/>
+          <w:sz w:val="24"/>
+          <w:szCs w:val="24"/>
+        </w:rPr>
+      </w:pPr>
+      <w:r>
+        <w:rPr>
+          <w:rFonts w:ascii="Times New Roman" w:hAnsi="Times New Roman" w:cs="Times New Roman"/>
+          <w:color w:val="000000" w:themeColor="text1"/>
+          <w:sz w:val="24"/>
+          <w:szCs w:val="24"/>
         </w:rPr>
         <w:lastRenderedPageBreak/>
-        <w:t>Esses apontamentos serão adquiridos através de um questionário composto por dez questões abertas e fechadas, que partirão do princípio de levantar informações acerca do tema escolhido para este projeto.</w:t>
-      </w:r>
-    </w:p>
-    <w:p>
-      <w:pPr>
-        <w:pStyle w:val="NormalWeb"/>
-        <w:shd w:val="clear" w:color="auto" w:fill="FFFFFF"/>
-        <w:spacing w:before="0" w:beforeAutospacing="0" w:after="240" w:afterAutospacing="0" w:line="360" w:lineRule="auto"/>
-        <w:jc w:val="both"/>
-        <w:rPr>
-          <w:b/>
-          <w:color w:val="000000" w:themeColor="text1"/>
-        </w:rPr>
-      </w:pPr>
-      <w:r>
-        <w:rPr>
-          <w:b/>
-          <w:color w:val="000000" w:themeColor="text1"/>
-        </w:rPr>
-        <w:t>REFERENCIAL TEÓRICO</w:t>
-      </w:r>
-    </w:p>
-    <w:p>
-      <w:pPr>
-        <w:rPr>
-          <w:rFonts w:ascii="Times New Roman" w:hAnsi="Times New Roman" w:cs="Times New Roman"/>
-          <w:sz w:val="24"/>
-          <w:szCs w:val="24"/>
-        </w:rPr>
-      </w:pPr>
-      <w:r>
-        <w:rPr>
-          <w:rFonts w:ascii="Times New Roman" w:hAnsi="Times New Roman" w:cs="Times New Roman"/>
-          <w:color w:val="000000" w:themeColor="text1"/>
-          <w:sz w:val="24"/>
-          <w:szCs w:val="24"/>
-        </w:rPr>
-        <w:t>Assim sendo, embaso este trabalho de acordo com os capítulos teóricos a seguir, que abordam</w:t>
-      </w:r>
-      <w:r>
-        <w:rPr>
-          <w:rFonts w:ascii="Times New Roman" w:hAnsi="Times New Roman" w:cs="Times New Roman"/>
-          <w:color w:val="000000" w:themeColor="text1"/>
-        </w:rPr>
-        <w:t xml:space="preserve"> “</w:t>
-      </w:r>
-      <w:r>
-        <w:rPr>
-          <w:rFonts w:ascii="Times New Roman" w:hAnsi="Times New Roman" w:cs="Times New Roman"/>
-          <w:sz w:val="24"/>
-          <w:szCs w:val="24"/>
-        </w:rPr>
-        <w:t>A criança e sua construção social ao longo da história”, “A compreensão do significado da infância”, “A construção do direito à Educação Infantil”, “A historia da Educação Infantil e sua importância para o desenvolvimento infantil” e por último “O desenvolvimento infantil”.</w:t>
+        <w:t xml:space="preserve">Assim sendo, embaso este trabalho de acordo com os capítulos teóricos a seguir, </w:t>
+      </w:r>
+      <w:r>
+        <w:rPr>
+          <w:rFonts w:ascii="Times New Roman" w:hAnsi="Times New Roman" w:cs="Times New Roman"/>
+          <w:color w:val="000000" w:themeColor="text1"/>
+          <w:sz w:val="24"/>
+          <w:szCs w:val="24"/>
+        </w:rPr>
+        <w:t xml:space="preserve">no capítulo 1 com a temática </w:t>
+      </w:r>
+      <w:r>
+        <w:rPr>
+          <w:rFonts w:ascii="Times New Roman" w:hAnsi="Times New Roman" w:cs="Times New Roman"/>
+          <w:color w:val="000000" w:themeColor="text1"/>
+        </w:rPr>
+        <w:t>“</w:t>
+      </w:r>
+      <w:r>
+        <w:rPr>
+          <w:rFonts w:ascii="Times New Roman" w:hAnsi="Times New Roman" w:cs="Times New Roman"/>
+          <w:sz w:val="24"/>
+          <w:szCs w:val="24"/>
+        </w:rPr>
+        <w:t xml:space="preserve">A criança e sua construção social ao longo da história”, </w:t>
+      </w:r>
+      <w:r>
+        <w:rPr>
+          <w:rFonts w:ascii="Times New Roman" w:hAnsi="Times New Roman" w:cs="Times New Roman"/>
+          <w:b/>
+          <w:sz w:val="24"/>
+          <w:szCs w:val="24"/>
+        </w:rPr>
+        <w:t xml:space="preserve">que relata a história da criança e toda sua trajetória, até ser </w:t>
+      </w:r>
+      <w:proofErr w:type="gramStart"/>
+      <w:r>
+        <w:rPr>
+          <w:rFonts w:ascii="Times New Roman" w:hAnsi="Times New Roman" w:cs="Times New Roman"/>
+          <w:b/>
+          <w:sz w:val="24"/>
+          <w:szCs w:val="24"/>
+        </w:rPr>
+        <w:t>reconhecida</w:t>
+      </w:r>
+      <w:proofErr w:type="gramEnd"/>
+      <w:r>
+        <w:rPr>
+          <w:rFonts w:ascii="Times New Roman" w:hAnsi="Times New Roman" w:cs="Times New Roman"/>
+          <w:b/>
+          <w:sz w:val="24"/>
+          <w:szCs w:val="24"/>
+        </w:rPr>
+        <w:t xml:space="preserve"> como cidadã de direitos, ser social, aquela que possui sentimentos e que necessita de atenção e cuidados.</w:t>
+      </w:r>
+      <w:r>
+        <w:rPr>
+          <w:rFonts w:ascii="Times New Roman" w:hAnsi="Times New Roman" w:cs="Times New Roman"/>
+          <w:sz w:val="24"/>
+          <w:szCs w:val="24"/>
+        </w:rPr>
+        <w:t xml:space="preserve"> Na sequência encontra-se </w:t>
+      </w:r>
+      <w:r>
+        <w:rPr>
+          <w:rFonts w:ascii="Times New Roman" w:hAnsi="Times New Roman" w:cs="Times New Roman"/>
+          <w:sz w:val="24"/>
+          <w:szCs w:val="24"/>
+        </w:rPr>
+        <w:t>“A compreensão do significado da infância”</w:t>
+      </w:r>
+      <w:r>
+        <w:rPr>
+          <w:rFonts w:ascii="Times New Roman" w:hAnsi="Times New Roman" w:cs="Times New Roman"/>
+          <w:sz w:val="24"/>
+          <w:szCs w:val="24"/>
+        </w:rPr>
+        <w:t xml:space="preserve"> </w:t>
+      </w:r>
+      <w:r>
+        <w:rPr>
+          <w:rFonts w:ascii="Times New Roman" w:hAnsi="Times New Roman" w:cs="Times New Roman"/>
+          <w:b/>
+          <w:sz w:val="24"/>
+          <w:szCs w:val="24"/>
+        </w:rPr>
+        <w:t>que esclarece sobre a construção deste significado, e o que ele representa na vida da criança.</w:t>
+      </w:r>
+      <w:r>
+        <w:rPr>
+          <w:rFonts w:ascii="Times New Roman" w:hAnsi="Times New Roman" w:cs="Times New Roman"/>
+          <w:sz w:val="24"/>
+          <w:szCs w:val="24"/>
+        </w:rPr>
+        <w:t xml:space="preserve"> </w:t>
+      </w:r>
+      <w:r>
+        <w:rPr>
+          <w:rFonts w:ascii="Times New Roman" w:hAnsi="Times New Roman" w:cs="Times New Roman"/>
+          <w:sz w:val="24"/>
+          <w:szCs w:val="24"/>
+        </w:rPr>
+        <w:t>“A construção do direito à Educação Infantil”</w:t>
+      </w:r>
+      <w:r>
+        <w:rPr>
+          <w:rFonts w:ascii="Times New Roman" w:hAnsi="Times New Roman" w:cs="Times New Roman"/>
+          <w:sz w:val="24"/>
+          <w:szCs w:val="24"/>
+        </w:rPr>
+        <w:t xml:space="preserve"> </w:t>
+      </w:r>
+      <w:r>
+        <w:rPr>
+          <w:rFonts w:ascii="Times New Roman" w:hAnsi="Times New Roman" w:cs="Times New Roman"/>
+          <w:b/>
+          <w:sz w:val="24"/>
+          <w:szCs w:val="24"/>
+        </w:rPr>
+        <w:t>conta a história da criança e sua luta pela conquista dos seus direitos, como cidadã.</w:t>
+      </w:r>
+      <w:r>
+        <w:rPr>
+          <w:rFonts w:ascii="Times New Roman" w:hAnsi="Times New Roman" w:cs="Times New Roman"/>
+          <w:b/>
+          <w:sz w:val="24"/>
+          <w:szCs w:val="24"/>
+        </w:rPr>
+        <w:t xml:space="preserve"> </w:t>
+      </w:r>
+      <w:r>
+        <w:rPr>
+          <w:rFonts w:ascii="Times New Roman" w:hAnsi="Times New Roman" w:cs="Times New Roman"/>
+          <w:sz w:val="24"/>
+          <w:szCs w:val="24"/>
+        </w:rPr>
+        <w:t xml:space="preserve">“A historia da Educação Infantil e sua importância para o desenvolvimento infantil” </w:t>
+      </w:r>
+      <w:r>
+        <w:rPr>
+          <w:rFonts w:ascii="Times New Roman" w:hAnsi="Times New Roman" w:cs="Times New Roman"/>
+          <w:b/>
+          <w:sz w:val="24"/>
+          <w:szCs w:val="24"/>
+        </w:rPr>
+        <w:t>relata a trajetória desta educação</w:t>
+      </w:r>
+      <w:r>
+        <w:rPr>
+          <w:rFonts w:ascii="Times New Roman" w:hAnsi="Times New Roman" w:cs="Times New Roman"/>
+          <w:b/>
+          <w:sz w:val="24"/>
+          <w:szCs w:val="24"/>
+        </w:rPr>
+        <w:t>,</w:t>
+      </w:r>
+      <w:r>
+        <w:rPr>
+          <w:rFonts w:ascii="Times New Roman" w:hAnsi="Times New Roman" w:cs="Times New Roman"/>
+          <w:b/>
+          <w:sz w:val="24"/>
+          <w:szCs w:val="24"/>
+        </w:rPr>
+        <w:t xml:space="preserve"> até </w:t>
+      </w:r>
+      <w:r>
+        <w:rPr>
+          <w:rFonts w:ascii="Times New Roman" w:hAnsi="Times New Roman" w:cs="Times New Roman"/>
+          <w:b/>
+          <w:sz w:val="24"/>
+          <w:szCs w:val="24"/>
+        </w:rPr>
+        <w:t>ampliar esse atendimento</w:t>
+      </w:r>
+      <w:r>
+        <w:rPr>
+          <w:rFonts w:ascii="Times New Roman" w:hAnsi="Times New Roman" w:cs="Times New Roman"/>
+          <w:b/>
+          <w:sz w:val="24"/>
+          <w:szCs w:val="24"/>
+        </w:rPr>
+        <w:t xml:space="preserve"> às crianças de zero a cinco anos de idade</w:t>
+      </w:r>
+      <w:r>
+        <w:rPr>
+          <w:rFonts w:ascii="Times New Roman" w:hAnsi="Times New Roman" w:cs="Times New Roman"/>
+          <w:b/>
+          <w:sz w:val="24"/>
+          <w:szCs w:val="24"/>
+        </w:rPr>
+        <w:t>, além de enfatizar toda a contribuição dela para o desenvolvimento integral da criança</w:t>
+      </w:r>
+      <w:r>
+        <w:rPr>
+          <w:rFonts w:ascii="Times New Roman" w:hAnsi="Times New Roman" w:cs="Times New Roman"/>
+          <w:b/>
+          <w:sz w:val="24"/>
+          <w:szCs w:val="24"/>
+        </w:rPr>
+        <w:t>. P</w:t>
+      </w:r>
+      <w:r>
+        <w:rPr>
+          <w:rFonts w:ascii="Times New Roman" w:hAnsi="Times New Roman" w:cs="Times New Roman"/>
+          <w:b/>
+          <w:sz w:val="24"/>
+          <w:szCs w:val="24"/>
+        </w:rPr>
+        <w:t>or último</w:t>
+      </w:r>
+      <w:r>
+        <w:rPr>
+          <w:rFonts w:ascii="Times New Roman" w:hAnsi="Times New Roman" w:cs="Times New Roman"/>
+          <w:sz w:val="24"/>
+          <w:szCs w:val="24"/>
+        </w:rPr>
+        <w:t xml:space="preserve"> “O desenvolvimento infantil”</w:t>
+      </w:r>
+      <w:r>
+        <w:rPr>
+          <w:rFonts w:ascii="Times New Roman" w:hAnsi="Times New Roman" w:cs="Times New Roman"/>
+          <w:sz w:val="24"/>
+          <w:szCs w:val="24"/>
+        </w:rPr>
+        <w:t xml:space="preserve"> </w:t>
+      </w:r>
+      <w:r>
+        <w:rPr>
+          <w:rFonts w:ascii="Times New Roman" w:hAnsi="Times New Roman" w:cs="Times New Roman"/>
+          <w:b/>
+          <w:sz w:val="24"/>
+          <w:szCs w:val="24"/>
+        </w:rPr>
+        <w:t>aborda</w:t>
+      </w:r>
+      <w:r>
+        <w:rPr>
+          <w:rFonts w:ascii="Times New Roman" w:hAnsi="Times New Roman" w:cs="Times New Roman"/>
+          <w:b/>
+          <w:sz w:val="24"/>
+          <w:szCs w:val="24"/>
+        </w:rPr>
+        <w:t xml:space="preserve"> o que esse desenvolvimento reflete na vida social e escolar da criança</w:t>
+      </w:r>
+      <w:r>
+        <w:rPr>
+          <w:rFonts w:ascii="Times New Roman" w:hAnsi="Times New Roman" w:cs="Times New Roman"/>
+          <w:b/>
+          <w:sz w:val="24"/>
+          <w:szCs w:val="24"/>
+        </w:rPr>
+        <w:t>.</w:t>
       </w:r>
     </w:p>
     <w:p>
@@ -694,7 +1415,11 @@
     </w:p>
     <w:p>
       <w:pPr>
-        <w:jc w:val="center"/>
+        <w:pStyle w:val="PargrafodaLista"/>
+        <w:numPr>
+          <w:ilvl w:val="0"/>
+          <w:numId w:val="6"/>
+        </w:numPr>
         <w:rPr>
           <w:rFonts w:ascii="Times New Roman" w:hAnsi="Times New Roman" w:cs="Times New Roman"/>
           <w:b/>
@@ -716,13 +1441,15 @@
       <w:pPr>
         <w:rPr>
           <w:rFonts w:ascii="Times New Roman" w:hAnsi="Times New Roman" w:cs="Times New Roman"/>
-          <w:sz w:val="24"/>
-          <w:szCs w:val="24"/>
-        </w:rPr>
-      </w:pPr>
-      <w:r>
-        <w:rPr>
-          <w:rFonts w:ascii="Times New Roman" w:hAnsi="Times New Roman" w:cs="Times New Roman"/>
+          <w:b/>
+          <w:sz w:val="24"/>
+          <w:szCs w:val="24"/>
+        </w:rPr>
+      </w:pPr>
+      <w:r>
+        <w:rPr>
+          <w:rFonts w:ascii="Times New Roman" w:hAnsi="Times New Roman" w:cs="Times New Roman"/>
+          <w:b/>
           <w:sz w:val="24"/>
           <w:szCs w:val="24"/>
         </w:rPr>
@@ -731,6 +1458,7 @@
       <w:r>
         <w:rPr>
           <w:rFonts w:ascii="Times New Roman" w:hAnsi="Times New Roman" w:cs="Times New Roman"/>
+          <w:b/>
           <w:sz w:val="24"/>
           <w:szCs w:val="24"/>
         </w:rPr>
@@ -739,6 +1467,7 @@
       <w:r>
         <w:rPr>
           <w:rFonts w:ascii="Times New Roman" w:hAnsi="Times New Roman" w:cs="Times New Roman"/>
+          <w:b/>
           <w:sz w:val="24"/>
           <w:szCs w:val="24"/>
         </w:rPr>
@@ -747,6 +1476,7 @@
       <w:r>
         <w:rPr>
           <w:rFonts w:ascii="Times New Roman" w:hAnsi="Times New Roman" w:cs="Times New Roman"/>
+          <w:b/>
           <w:sz w:val="24"/>
           <w:szCs w:val="24"/>
         </w:rPr>
@@ -802,129 +1532,6 @@
           <w:szCs w:val="24"/>
         </w:rPr>
         <w:t xml:space="preserve">defender-se ou falar sobre si mesma”. </w:t>
-      </w:r>
-    </w:p>
-    <w:p>
-      <w:pPr>
-        <w:rPr>
-          <w:rFonts w:ascii="Times New Roman" w:hAnsi="Times New Roman" w:cs="Times New Roman"/>
-          <w:sz w:val="24"/>
-          <w:szCs w:val="24"/>
-        </w:rPr>
-      </w:pPr>
-      <w:r>
-        <w:rPr>
-          <w:rFonts w:ascii="Times New Roman" w:hAnsi="Times New Roman" w:cs="Times New Roman"/>
-          <w:sz w:val="24"/>
-          <w:szCs w:val="24"/>
-        </w:rPr>
-        <w:t xml:space="preserve">Segundo Costa (2000, </w:t>
-      </w:r>
-      <w:r>
-        <w:rPr>
-          <w:rFonts w:ascii="Times New Roman" w:hAnsi="Times New Roman" w:cs="Times New Roman"/>
-          <w:color w:val="FF0000"/>
-          <w:sz w:val="24"/>
-          <w:szCs w:val="24"/>
-        </w:rPr>
-        <w:t>p.</w:t>
-      </w:r>
-      <w:r>
-        <w:rPr>
-          <w:rFonts w:ascii="Times New Roman" w:hAnsi="Times New Roman" w:cs="Times New Roman"/>
-          <w:sz w:val="24"/>
-          <w:szCs w:val="24"/>
-        </w:rPr>
-        <w:t>) “até o início dos tempos modernos, a criança não era vista como sendo diferente do adulto, sempre calada, não merecendo ser ouvida, mas vivenciando e assistindo o mundo no qual não era considerada protagonista. Curiosamente se verifica que essa concepção está relacionada com o significado etimológico da palavra.”</w:t>
-      </w:r>
-      <w:r>
-        <w:rPr>
-          <w:rFonts w:ascii="Times New Roman" w:hAnsi="Times New Roman" w:cs="Times New Roman"/>
-        </w:rPr>
-        <w:t xml:space="preserve"> </w:t>
-      </w:r>
-      <w:r>
-        <w:rPr>
-          <w:rFonts w:ascii="Times New Roman" w:hAnsi="Times New Roman" w:cs="Times New Roman"/>
-          <w:sz w:val="24"/>
-          <w:szCs w:val="24"/>
-        </w:rPr>
-        <w:t>No entanto, essa postura era praticada pelos adultos somente até a criança completar sete anos, após esta idade já era tratada como adulto.</w:t>
-      </w:r>
-    </w:p>
-    <w:p>
-      <w:pPr>
-        <w:rPr>
-          <w:rFonts w:ascii="Times New Roman" w:hAnsi="Times New Roman" w:cs="Times New Roman"/>
-          <w:sz w:val="24"/>
-          <w:szCs w:val="24"/>
-        </w:rPr>
-      </w:pPr>
-      <w:proofErr w:type="spellStart"/>
-      <w:r>
-        <w:rPr>
-          <w:rFonts w:ascii="Times New Roman" w:hAnsi="Times New Roman" w:cs="Times New Roman"/>
-          <w:sz w:val="24"/>
-          <w:szCs w:val="24"/>
-        </w:rPr>
-        <w:t>Ariès</w:t>
-      </w:r>
-      <w:proofErr w:type="spellEnd"/>
-      <w:r>
-        <w:rPr>
-          <w:rFonts w:ascii="Times New Roman" w:hAnsi="Times New Roman" w:cs="Times New Roman"/>
-          <w:sz w:val="24"/>
-          <w:szCs w:val="24"/>
-        </w:rPr>
-        <w:t xml:space="preserve"> (1981) citado por Rocha (2002) aponta que nesta época, a criança era tratada como um objeto, não existia sentimento materno, muito menos a necessidade de cuidado ou respeito. </w:t>
-      </w:r>
-      <w:r>
-        <w:rPr>
-          <w:rFonts w:ascii="Times New Roman" w:hAnsi="Times New Roman" w:cs="Times New Roman"/>
-          <w:sz w:val="24"/>
-          <w:szCs w:val="24"/>
-        </w:rPr>
-        <w:t>Também e</w:t>
-      </w:r>
-      <w:r>
-        <w:rPr>
-          <w:rFonts w:ascii="Times New Roman" w:hAnsi="Times New Roman" w:cs="Times New Roman"/>
-          <w:sz w:val="24"/>
-          <w:szCs w:val="24"/>
-        </w:rPr>
-        <w:t xml:space="preserve">ra comum entregar a criança para que outra família cuidasse, </w:t>
-      </w:r>
-      <w:r>
-        <w:rPr>
-          <w:rFonts w:ascii="Times New Roman" w:hAnsi="Times New Roman" w:cs="Times New Roman"/>
-          <w:sz w:val="24"/>
-          <w:szCs w:val="24"/>
-        </w:rPr>
-        <w:t>e esta era</w:t>
-      </w:r>
-      <w:r>
-        <w:rPr>
-          <w:rFonts w:ascii="Times New Roman" w:hAnsi="Times New Roman" w:cs="Times New Roman"/>
-          <w:sz w:val="24"/>
-          <w:szCs w:val="24"/>
-        </w:rPr>
-        <w:t xml:space="preserve"> devolvida após os sete anos de idade, caso sobrevives</w:t>
-      </w:r>
-      <w:r>
-        <w:rPr>
-          <w:rFonts w:ascii="Times New Roman" w:hAnsi="Times New Roman" w:cs="Times New Roman"/>
-          <w:sz w:val="24"/>
-          <w:szCs w:val="24"/>
-        </w:rPr>
-        <w:t>se. Ainda segundo o pesquisador:</w:t>
-      </w:r>
-      <w:r>
-        <w:rPr>
-          <w:rFonts w:ascii="Times New Roman" w:hAnsi="Times New Roman" w:cs="Times New Roman"/>
-          <w:sz w:val="24"/>
-          <w:szCs w:val="24"/>
-        </w:rPr>
-        <w:t xml:space="preserve"> </w:t>
       </w:r>
     </w:p>
     <w:p>
@@ -945,73 +1552,140 @@
         <w:rPr>
           <w:rFonts w:ascii="Times New Roman" w:hAnsi="Times New Roman" w:cs="Times New Roman"/>
         </w:rPr>
-        <w:t xml:space="preserve">“as crianças eram jogadas fora e substituídas por outras sem sentimentos” [...] “Assim, as crianças sadias eram mantidas por </w:t>
-      </w:r>
-      <w:r>
-        <w:rPr>
-          <w:rFonts w:ascii="Times New Roman" w:hAnsi="Times New Roman" w:cs="Times New Roman"/>
-        </w:rPr>
-        <w:lastRenderedPageBreak/>
-        <w:t xml:space="preserve">questões de necessidade, mas a mortalidade também era algo aceito com bastante naturalidade”. (ROCHA, 2002, p. 55).  </w:t>
-      </w:r>
-    </w:p>
-    <w:p>
-      <w:pPr>
-        <w:rPr>
-          <w:rFonts w:ascii="Times New Roman" w:hAnsi="Times New Roman" w:cs="Times New Roman"/>
-          <w:sz w:val="24"/>
-          <w:szCs w:val="24"/>
-        </w:rPr>
-      </w:pPr>
-      <w:r>
-        <w:rPr>
-          <w:rFonts w:ascii="Times New Roman" w:hAnsi="Times New Roman" w:cs="Times New Roman"/>
-          <w:sz w:val="24"/>
-          <w:szCs w:val="24"/>
-        </w:rPr>
-        <w:t xml:space="preserve">Oliveira (2005) citado por Ramos (2010, p. 3) aponta que “a alta taxa de mortalidade obtida pelas criadeiras tem sua justificativa devido à precariedade de condições higiênicas e materiais”. </w:t>
-      </w:r>
-    </w:p>
-    <w:p>
-      <w:pPr>
-        <w:rPr>
-          <w:rFonts w:ascii="Times New Roman" w:hAnsi="Times New Roman" w:cs="Times New Roman"/>
-          <w:sz w:val="24"/>
-          <w:szCs w:val="24"/>
-        </w:rPr>
-      </w:pPr>
-      <w:r>
-        <w:rPr>
-          <w:rFonts w:ascii="Times New Roman" w:hAnsi="Times New Roman" w:cs="Times New Roman"/>
-          <w:sz w:val="24"/>
-          <w:szCs w:val="24"/>
-        </w:rPr>
-        <w:t>Segundo Carvalho, Salles e Guimarães (2002, p. 13), embora a diferença entre a criança e o adulto seja notada em vários aspectos, não influenciou para que, no passado, a criança fosse tratada como adulto. Ao completar sete anos de idade, as crianças passavam a exercer funções e tarefas, assumir responsabilidades, participar de eventos, vivenciar práticas sexuais e se vestir como adultos. Rocha (2002, p. 55) afirma que “isto ocorria porque não acreditavam na possibilidade da existência de uma inocência pueril, ou na diferença de características entre adultos e crianças”.</w:t>
-      </w:r>
-    </w:p>
-    <w:p>
-      <w:pPr>
-        <w:rPr>
-          <w:rFonts w:ascii="Times New Roman" w:hAnsi="Times New Roman" w:cs="Times New Roman"/>
-          <w:sz w:val="24"/>
-          <w:szCs w:val="24"/>
-        </w:rPr>
-      </w:pPr>
-      <w:r>
-        <w:rPr>
-          <w:rFonts w:ascii="Times New Roman" w:hAnsi="Times New Roman" w:cs="Times New Roman"/>
-          <w:sz w:val="24"/>
-          <w:szCs w:val="24"/>
-        </w:rPr>
-        <w:t>Os autores</w:t>
-      </w:r>
-      <w:r>
-        <w:rPr>
-          <w:rFonts w:ascii="Times New Roman" w:hAnsi="Times New Roman" w:cs="Times New Roman"/>
-          <w:sz w:val="24"/>
-          <w:szCs w:val="24"/>
-        </w:rPr>
-        <w:t xml:space="preserve"> (2002, p. 13-14) também apontam que o tratamento da criança era diferenciado de acordo com sua classe ou gênero, de modo que cada um se encarregasse de aprofundar na área que lhe pertencia. Assim, o menino branco de elite era bem-educado, doutrinado, estudava em colégios e aprendia sobre como liderar, enquanto a menina branca aprendia os a fazeres ditos femininos, se preparando para cuidar da família e dos filhos, quando adulta. Por outro lado, a criança pobre ou escrava trabalhava e tinha que ser produtiva, aprimorando cada vez mais suas habilidades, seguindo os exemplos do pai trabalhador. Assim sendo:</w:t>
+        <w:t>até o início dos tempos modernos, a criança não era vista como sendo diferente do adulto, sempre calada, não merecendo ser ouvida, mas vivenciando e assistindo o mundo no qual não era considerada protagonista. Curiosamente se verifica que essa concepção está relacionada com o significado etimológico da palavra.</w:t>
+      </w:r>
+      <w:r>
+        <w:rPr>
+          <w:rFonts w:ascii="Times New Roman" w:hAnsi="Times New Roman" w:cs="Times New Roman"/>
+        </w:rPr>
+        <w:t xml:space="preserve"> (COSTA, 2000, </w:t>
+      </w:r>
+      <w:r>
+        <w:rPr>
+          <w:rFonts w:ascii="Times New Roman" w:hAnsi="Times New Roman" w:cs="Times New Roman"/>
+          <w:color w:val="000000" w:themeColor="text1"/>
+        </w:rPr>
+        <w:t xml:space="preserve">p. </w:t>
+      </w:r>
+      <w:r>
+        <w:rPr>
+          <w:rFonts w:ascii="Times New Roman" w:hAnsi="Times New Roman" w:cs="Times New Roman"/>
+          <w:b/>
+          <w:color w:val="000000" w:themeColor="text1"/>
+        </w:rPr>
+        <w:t>23</w:t>
+      </w:r>
+      <w:r>
+        <w:rPr>
+          <w:rFonts w:ascii="Times New Roman" w:hAnsi="Times New Roman" w:cs="Times New Roman"/>
+        </w:rPr>
+        <w:t>)</w:t>
+      </w:r>
+      <w:r>
+        <w:rPr>
+          <w:rFonts w:ascii="Times New Roman" w:hAnsi="Times New Roman" w:cs="Times New Roman"/>
+        </w:rPr>
+        <w:t>.</w:t>
+      </w:r>
+    </w:p>
+    <w:p>
+      <w:pPr>
+        <w:rPr>
+          <w:rFonts w:ascii="Times New Roman" w:hAnsi="Times New Roman" w:cs="Times New Roman"/>
+          <w:sz w:val="24"/>
+          <w:szCs w:val="24"/>
+        </w:rPr>
+      </w:pPr>
+      <w:r>
+        <w:rPr>
+          <w:rFonts w:ascii="Times New Roman" w:hAnsi="Times New Roman" w:cs="Times New Roman"/>
+          <w:sz w:val="24"/>
+          <w:szCs w:val="24"/>
+        </w:rPr>
+        <w:t>No entanto, essa postura era praticada pelos adultos somente até a criança completar sete anos, após esta idade já era tratada como adulto.</w:t>
+      </w:r>
+      <w:r>
+        <w:rPr>
+          <w:rFonts w:ascii="Times New Roman" w:hAnsi="Times New Roman" w:cs="Times New Roman"/>
+          <w:sz w:val="24"/>
+          <w:szCs w:val="24"/>
+        </w:rPr>
+        <w:t xml:space="preserve"> </w:t>
+      </w:r>
+    </w:p>
+    <w:p>
+      <w:pPr>
+        <w:rPr>
+          <w:rFonts w:ascii="Times New Roman" w:hAnsi="Times New Roman" w:cs="Times New Roman"/>
+          <w:sz w:val="24"/>
+          <w:szCs w:val="24"/>
+        </w:rPr>
+      </w:pPr>
+      <w:proofErr w:type="spellStart"/>
+      <w:r>
+        <w:rPr>
+          <w:rFonts w:ascii="Times New Roman" w:hAnsi="Times New Roman" w:cs="Times New Roman"/>
+          <w:sz w:val="24"/>
+          <w:szCs w:val="24"/>
+        </w:rPr>
+        <w:t>Ariès</w:t>
+      </w:r>
+      <w:proofErr w:type="spellEnd"/>
+      <w:r>
+        <w:rPr>
+          <w:rFonts w:ascii="Times New Roman" w:hAnsi="Times New Roman" w:cs="Times New Roman"/>
+          <w:sz w:val="24"/>
+          <w:szCs w:val="24"/>
+        </w:rPr>
+        <w:t xml:space="preserve"> (1981) citado por Rocha (2002) aponta que nesta época, a criança era tratada como um objeto, não existia sentimento materno, muito menos a necessidade de cuidado ou respeito. </w:t>
+      </w:r>
+      <w:r>
+        <w:rPr>
+          <w:rFonts w:ascii="Times New Roman" w:hAnsi="Times New Roman" w:cs="Times New Roman"/>
+          <w:sz w:val="24"/>
+          <w:szCs w:val="24"/>
+        </w:rPr>
+        <w:t>Também e</w:t>
+      </w:r>
+      <w:r>
+        <w:rPr>
+          <w:rFonts w:ascii="Times New Roman" w:hAnsi="Times New Roman" w:cs="Times New Roman"/>
+          <w:sz w:val="24"/>
+          <w:szCs w:val="24"/>
+        </w:rPr>
+        <w:t xml:space="preserve">ra comum entregar a criança para que outra família cuidasse, </w:t>
+      </w:r>
+      <w:r>
+        <w:rPr>
+          <w:rFonts w:ascii="Times New Roman" w:hAnsi="Times New Roman" w:cs="Times New Roman"/>
+          <w:sz w:val="24"/>
+          <w:szCs w:val="24"/>
+        </w:rPr>
+        <w:t>e esta era</w:t>
+      </w:r>
+      <w:r>
+        <w:rPr>
+          <w:rFonts w:ascii="Times New Roman" w:hAnsi="Times New Roman" w:cs="Times New Roman"/>
+          <w:sz w:val="24"/>
+          <w:szCs w:val="24"/>
+        </w:rPr>
+        <w:t xml:space="preserve"> devolvida após os sete anos de idade, caso sobrevives</w:t>
+      </w:r>
+      <w:r>
+        <w:rPr>
+          <w:rFonts w:ascii="Times New Roman" w:hAnsi="Times New Roman" w:cs="Times New Roman"/>
+          <w:sz w:val="24"/>
+          <w:szCs w:val="24"/>
+        </w:rPr>
+        <w:t>se. Ainda segundo o pesquisador:</w:t>
+      </w:r>
+      <w:r>
+        <w:rPr>
+          <w:rFonts w:ascii="Times New Roman" w:hAnsi="Times New Roman" w:cs="Times New Roman"/>
+          <w:sz w:val="24"/>
+          <w:szCs w:val="24"/>
+        </w:rPr>
+        <w:t xml:space="preserve"> </w:t>
       </w:r>
     </w:p>
     <w:p>
@@ -1026,87 +1700,94 @@
         <w:rPr>
           <w:rFonts w:ascii="Times New Roman" w:hAnsi="Times New Roman" w:cs="Times New Roman"/>
         </w:rPr>
-        <w:t>“As vivências da infância eram radicalmente diferenciadas, definidas pela sua inserção social, por pertencimentos raciais e de gênero. Isso determinava diferentes processos e conteúdos de aprendizagem em instâncias distintas, o colégio, no caso da criança de elite, ou o trabalho, no caso da criança pobre ou escrava”. (CA</w:t>
-      </w:r>
-      <w:r>
-        <w:rPr>
-          <w:rFonts w:ascii="Times New Roman" w:hAnsi="Times New Roman" w:cs="Times New Roman"/>
-        </w:rPr>
-        <w:t>RVALHO, SALLES E GUIMARÃES, 2002</w:t>
-      </w:r>
-      <w:r>
-        <w:rPr>
-          <w:rFonts w:ascii="Times New Roman" w:hAnsi="Times New Roman" w:cs="Times New Roman"/>
-        </w:rPr>
-        <w:t>, p. 14).</w:t>
-      </w:r>
-    </w:p>
-    <w:p>
-      <w:pPr>
-        <w:rPr>
-          <w:rFonts w:ascii="Times New Roman" w:hAnsi="Times New Roman" w:cs="Times New Roman"/>
-          <w:sz w:val="24"/>
-          <w:szCs w:val="24"/>
-        </w:rPr>
-      </w:pPr>
-      <w:r>
-        <w:rPr>
-          <w:rFonts w:ascii="Times New Roman" w:hAnsi="Times New Roman" w:cs="Times New Roman"/>
-          <w:sz w:val="24"/>
-          <w:szCs w:val="24"/>
-        </w:rPr>
-        <w:t>De acordo com os autores “a criança participava das atividades coletivas de seu grupo social, através das quais exercia seu aprendizado para a vida adulta. O universo infantil não era dest</w:t>
-      </w:r>
-      <w:r>
-        <w:rPr>
-          <w:rFonts w:ascii="Times New Roman" w:hAnsi="Times New Roman" w:cs="Times New Roman"/>
-          <w:sz w:val="24"/>
-          <w:szCs w:val="24"/>
-        </w:rPr>
-        <w:t>acado do universo adulto.” (2002</w:t>
-      </w:r>
-      <w:r>
-        <w:rPr>
-          <w:rFonts w:ascii="Times New Roman" w:hAnsi="Times New Roman" w:cs="Times New Roman"/>
-          <w:sz w:val="24"/>
-          <w:szCs w:val="24"/>
-        </w:rPr>
-        <w:t xml:space="preserve">, p. 13). </w:t>
-      </w:r>
-    </w:p>
-    <w:p>
-      <w:pPr>
-        <w:rPr>
-          <w:rFonts w:ascii="Times New Roman" w:hAnsi="Times New Roman" w:cs="Times New Roman"/>
-          <w:sz w:val="24"/>
-          <w:szCs w:val="24"/>
-        </w:rPr>
-      </w:pPr>
-      <w:r>
-        <w:rPr>
-          <w:rFonts w:ascii="Times New Roman" w:hAnsi="Times New Roman" w:cs="Times New Roman"/>
-          <w:sz w:val="24"/>
-          <w:szCs w:val="24"/>
-        </w:rPr>
-        <w:t xml:space="preserve">Segundo Costa (2000, p. 3), no fim do século XVI “o homem passou a preocupar-se mais com a preservação da vida da criança, com as doenças, tratamentos e curas”. Os pais passam a dar mais atenção aos filhos, vindo a perceber a necessidade de cuidar da saúde e educação da criança. Rocha (2002, p. 56) aponta que o pesquisador </w:t>
-      </w:r>
-      <w:proofErr w:type="spellStart"/>
-      <w:r>
-        <w:rPr>
-          <w:rFonts w:ascii="Times New Roman" w:hAnsi="Times New Roman" w:cs="Times New Roman"/>
-          <w:sz w:val="24"/>
-          <w:szCs w:val="24"/>
-        </w:rPr>
-        <w:t>Ariès</w:t>
-      </w:r>
-      <w:proofErr w:type="spellEnd"/>
-      <w:r>
-        <w:rPr>
-          <w:rFonts w:ascii="Times New Roman" w:hAnsi="Times New Roman" w:cs="Times New Roman"/>
-          <w:sz w:val="24"/>
-          <w:szCs w:val="24"/>
-        </w:rPr>
-        <w:t xml:space="preserve"> (1981) define esse período como “sentimento de infância”, além de relacionar a história da infância à história da família, que foi se constituindo e se tornando privada. </w:t>
+        <w:lastRenderedPageBreak/>
+        <w:t xml:space="preserve">[...] </w:t>
+      </w:r>
+      <w:r>
+        <w:rPr>
+          <w:rFonts w:ascii="Times New Roman" w:hAnsi="Times New Roman" w:cs="Times New Roman"/>
+        </w:rPr>
+        <w:t xml:space="preserve">“as crianças eram jogadas fora e substituídas por outras sem sentimentos” [...] “Assim, as crianças sadias eram mantidas por questões de necessidade, mas a mortalidade também era algo aceito com bastante naturalidade”. (ROCHA, 2002, p. 55).  </w:t>
+      </w:r>
+    </w:p>
+    <w:p>
+      <w:pPr>
+        <w:rPr>
+          <w:rFonts w:ascii="Times New Roman" w:hAnsi="Times New Roman" w:cs="Times New Roman"/>
+          <w:sz w:val="24"/>
+          <w:szCs w:val="24"/>
+        </w:rPr>
+      </w:pPr>
+      <w:r>
+        <w:rPr>
+          <w:rFonts w:ascii="Times New Roman" w:hAnsi="Times New Roman" w:cs="Times New Roman"/>
+          <w:sz w:val="24"/>
+          <w:szCs w:val="24"/>
+        </w:rPr>
+        <w:t xml:space="preserve">Oliveira (2005) citado por Ramos (2010, p. 3) aponta que “a alta taxa de mortalidade obtida pelas criadeiras tem sua justificativa devido à precariedade de condições higiênicas e materiais”. </w:t>
+      </w:r>
+    </w:p>
+    <w:p>
+      <w:pPr>
+        <w:rPr>
+          <w:rFonts w:ascii="Times New Roman" w:hAnsi="Times New Roman" w:cs="Times New Roman"/>
+          <w:b/>
+          <w:color w:val="C0504D" w:themeColor="accent2"/>
+          <w:sz w:val="24"/>
+          <w:szCs w:val="24"/>
+        </w:rPr>
+      </w:pPr>
+      <w:r>
+        <w:rPr>
+          <w:rFonts w:ascii="Times New Roman" w:hAnsi="Times New Roman" w:cs="Times New Roman"/>
+          <w:b/>
+          <w:color w:val="C0504D" w:themeColor="accent2"/>
+          <w:sz w:val="24"/>
+          <w:szCs w:val="24"/>
+        </w:rPr>
+        <w:t>Escrever mais um parágrafo sobre isso</w:t>
+      </w:r>
+    </w:p>
+    <w:p>
+      <w:pPr>
+        <w:rPr>
+          <w:rFonts w:ascii="Times New Roman" w:hAnsi="Times New Roman" w:cs="Times New Roman"/>
+          <w:sz w:val="24"/>
+          <w:szCs w:val="24"/>
+        </w:rPr>
+      </w:pPr>
+      <w:r>
+        <w:rPr>
+          <w:rFonts w:ascii="Times New Roman" w:hAnsi="Times New Roman" w:cs="Times New Roman"/>
+          <w:sz w:val="24"/>
+          <w:szCs w:val="24"/>
+        </w:rPr>
+        <w:t>Segundo Carvalho, Salles e Guimarães (2002, p. 13), embora a diferença entre a criança e o adulto seja notada em vários aspectos, não influenciou para que, no passado, a criança fosse tratada como adulto. Ao completar sete anos de idade, as crianças passavam a exercer funções e tarefas, assumir responsabilidades, participar de eventos, vivenciar práticas sexuais e se vestir como adultos. Rocha (2002, p. 55) afirma que “isto ocorria porque não acreditavam na possibilidade da existência de uma inocência pueril, ou na diferença de características entre adultos e crianças”.</w:t>
+      </w:r>
+    </w:p>
+    <w:p>
+      <w:pPr>
+        <w:rPr>
+          <w:rFonts w:ascii="Times New Roman" w:hAnsi="Times New Roman" w:cs="Times New Roman"/>
+          <w:sz w:val="24"/>
+          <w:szCs w:val="24"/>
+        </w:rPr>
+      </w:pPr>
+      <w:r>
+        <w:rPr>
+          <w:rFonts w:ascii="Times New Roman" w:hAnsi="Times New Roman" w:cs="Times New Roman"/>
+          <w:sz w:val="24"/>
+          <w:szCs w:val="24"/>
+        </w:rPr>
+        <w:t>Carvalho, Salles e Guimarães</w:t>
+      </w:r>
+      <w:r>
+        <w:rPr>
+          <w:rFonts w:ascii="Times New Roman" w:hAnsi="Times New Roman" w:cs="Times New Roman"/>
+          <w:sz w:val="24"/>
+          <w:szCs w:val="24"/>
+        </w:rPr>
+        <w:t xml:space="preserve"> (2002, p. 13-14) também apontam que o tratamento da criança era diferenciado de acordo com sua classe ou gênero, de modo que cada um se encarregasse de aprofundar na área que lhe pertencia. Assim, o menino branco de elite era bem-educado, doutrinado, estudava em colégios e aprendia sobre como liderar, enquanto a menina branca aprendia os a fazeres ditos femininos, se preparando para cuidar da família e dos filhos, quando adulta. Por outro lado, a criança pobre ou escrava trabalhava e tinha que ser produtiva, aprimorando cada vez mais suas habilidades, seguindo os exemplos do pai trabalhador. Assim sendo:</w:t>
       </w:r>
     </w:p>
     <w:p>
@@ -1121,33 +1802,96 @@
         <w:rPr>
           <w:rFonts w:ascii="Times New Roman" w:hAnsi="Times New Roman" w:cs="Times New Roman"/>
         </w:rPr>
+        <w:t>“As vivências da infância eram radicalmente diferenciadas, definidas pela sua inserção social, por pertencimentos raciais e de gênero. Isso determinava diferentes processos e conteúdos de aprendizagem em instâncias distintas, o colégio, no caso da criança de elite, ou o trabalho, no caso da criança pobre ou escrava”. (CA</w:t>
+      </w:r>
+      <w:r>
+        <w:rPr>
+          <w:rFonts w:ascii="Times New Roman" w:hAnsi="Times New Roman" w:cs="Times New Roman"/>
+        </w:rPr>
+        <w:t>RVALHO, SALLES E GUIMARÃES, 2002</w:t>
+      </w:r>
+      <w:r>
+        <w:rPr>
+          <w:rFonts w:ascii="Times New Roman" w:hAnsi="Times New Roman" w:cs="Times New Roman"/>
+        </w:rPr>
+        <w:t>, p. 14).</w:t>
+      </w:r>
+    </w:p>
+    <w:p>
+      <w:pPr>
+        <w:rPr>
+          <w:rFonts w:ascii="Times New Roman" w:hAnsi="Times New Roman" w:cs="Times New Roman"/>
+          <w:sz w:val="24"/>
+          <w:szCs w:val="24"/>
+        </w:rPr>
+      </w:pPr>
+      <w:r>
+        <w:rPr>
+          <w:rFonts w:ascii="Times New Roman" w:hAnsi="Times New Roman" w:cs="Times New Roman"/>
+          <w:sz w:val="24"/>
+          <w:szCs w:val="24"/>
+        </w:rPr>
+        <w:t>De acordo com os autores “a criança participava das atividades coletivas de seu grupo social, através das quais exercia seu aprendizado para a vida adulta. O universo infantil não era dest</w:t>
+      </w:r>
+      <w:r>
+        <w:rPr>
+          <w:rFonts w:ascii="Times New Roman" w:hAnsi="Times New Roman" w:cs="Times New Roman"/>
+          <w:sz w:val="24"/>
+          <w:szCs w:val="24"/>
+        </w:rPr>
+        <w:t>acado do universo adulto.” (2002</w:t>
+      </w:r>
+      <w:r>
+        <w:rPr>
+          <w:rFonts w:ascii="Times New Roman" w:hAnsi="Times New Roman" w:cs="Times New Roman"/>
+          <w:sz w:val="24"/>
+          <w:szCs w:val="24"/>
+        </w:rPr>
+        <w:t xml:space="preserve">, p. 13). </w:t>
+      </w:r>
+    </w:p>
+    <w:p>
+      <w:pPr>
+        <w:rPr>
+          <w:rFonts w:ascii="Times New Roman" w:hAnsi="Times New Roman" w:cs="Times New Roman"/>
+          <w:sz w:val="24"/>
+          <w:szCs w:val="24"/>
+        </w:rPr>
+      </w:pPr>
+      <w:r>
+        <w:rPr>
+          <w:rFonts w:ascii="Times New Roman" w:hAnsi="Times New Roman" w:cs="Times New Roman"/>
+          <w:b/>
+          <w:sz w:val="24"/>
+          <w:szCs w:val="24"/>
+        </w:rPr>
+        <w:t>Segundo Costa (2000, p. 26</w:t>
+      </w:r>
+      <w:r>
+        <w:rPr>
+          <w:rFonts w:ascii="Times New Roman" w:hAnsi="Times New Roman" w:cs="Times New Roman"/>
+          <w:b/>
+          <w:sz w:val="24"/>
+          <w:szCs w:val="24"/>
+        </w:rPr>
+        <w:t>), no fim do século XVI “o homem passou a preocupar-se mais com a preservação da vida da criança, com as doenças, tratamentos e curas”.</w:t>
+      </w:r>
+      <w:r>
+        <w:rPr>
+          <w:rFonts w:ascii="Times New Roman" w:hAnsi="Times New Roman" w:cs="Times New Roman"/>
+          <w:sz w:val="24"/>
+          <w:szCs w:val="24"/>
+        </w:rPr>
+        <w:t xml:space="preserve"> Os </w:t>
+      </w:r>
+      <w:r>
+        <w:rPr>
+          <w:rFonts w:ascii="Times New Roman" w:hAnsi="Times New Roman" w:cs="Times New Roman"/>
+          <w:sz w:val="24"/>
+          <w:szCs w:val="24"/>
+        </w:rPr>
         <w:lastRenderedPageBreak/>
-        <w:t>A preocupação da família com a educação da criança fez com que mudanças ocorressem e os pais começassem, então, a encarregar-se de seus filhos. Consequentemente, houve a necessidade da imposição de regras e normas na nova educação e a formação de uma criança melhor doutrinada atendendo à nova sociedade que emergia. (2002, p. 57).</w:t>
-      </w:r>
-    </w:p>
-    <w:p>
-      <w:pPr>
-        <w:rPr>
-          <w:rFonts w:ascii="Times New Roman" w:hAnsi="Times New Roman" w:cs="Times New Roman"/>
-          <w:sz w:val="24"/>
-          <w:szCs w:val="24"/>
-        </w:rPr>
-      </w:pPr>
-      <w:r>
-        <w:rPr>
-          <w:rFonts w:ascii="Times New Roman" w:hAnsi="Times New Roman" w:cs="Times New Roman"/>
-          <w:sz w:val="24"/>
-          <w:szCs w:val="24"/>
-        </w:rPr>
-        <w:t xml:space="preserve">A educação das crianças passou a ser responsabilidade das famílias, diante disso </w:t>
-      </w:r>
-      <w:r>
-        <w:rPr>
-          <w:rFonts w:ascii="Times New Roman" w:hAnsi="Times New Roman" w:cs="Times New Roman"/>
-          <w:sz w:val="24"/>
-          <w:szCs w:val="24"/>
-        </w:rPr>
-        <w:t xml:space="preserve">Costa (2000, p. 3-4) revela que segundo </w:t>
+        <w:t xml:space="preserve">pais passam a dar mais atenção aos filhos, vindo a perceber a necessidade de cuidar da saúde e educação da criança. Rocha (2002, p. 56) aponta que o pesquisador </w:t>
       </w:r>
       <w:proofErr w:type="spellStart"/>
       <w:r>
@@ -1165,57 +1909,7 @@
           <w:sz w:val="24"/>
           <w:szCs w:val="24"/>
         </w:rPr>
-        <w:t xml:space="preserve"> (1981) “para combater essa educação privada, a Igreja e o Estado resolveram tomar o encargo educativo”. Para a autora, foi diante da nova postura adotada pelo poder político e religioso que colégios e instituições de ensino foram </w:t>
-      </w:r>
-      <w:proofErr w:type="gramStart"/>
-      <w:r>
-        <w:rPr>
-          <w:rFonts w:ascii="Times New Roman" w:hAnsi="Times New Roman" w:cs="Times New Roman"/>
-          <w:sz w:val="24"/>
-          <w:szCs w:val="24"/>
-        </w:rPr>
-        <w:t>fundadas</w:t>
-      </w:r>
-      <w:r>
-        <w:rPr>
-          <w:rFonts w:ascii="Times New Roman" w:hAnsi="Times New Roman" w:cs="Times New Roman"/>
-          <w:sz w:val="24"/>
-          <w:szCs w:val="24"/>
-        </w:rPr>
-        <w:t>,</w:t>
-      </w:r>
-      <w:r>
-        <w:rPr>
-          <w:rFonts w:ascii="Times New Roman" w:hAnsi="Times New Roman" w:cs="Times New Roman"/>
-          <w:sz w:val="24"/>
-          <w:szCs w:val="24"/>
-        </w:rPr>
-        <w:t xml:space="preserve"> assumindo </w:t>
-      </w:r>
-      <w:r>
-        <w:rPr>
-          <w:rFonts w:ascii="Times New Roman" w:hAnsi="Times New Roman" w:cs="Times New Roman"/>
-          <w:sz w:val="24"/>
-          <w:szCs w:val="24"/>
-        </w:rPr>
-        <w:t>um</w:t>
-      </w:r>
-      <w:r>
-        <w:rPr>
-          <w:rFonts w:ascii="Times New Roman" w:hAnsi="Times New Roman" w:cs="Times New Roman"/>
-          <w:sz w:val="24"/>
-          <w:szCs w:val="24"/>
-        </w:rPr>
-        <w:t xml:space="preserve"> compromisso</w:t>
-      </w:r>
-      <w:proofErr w:type="gramEnd"/>
-      <w:r>
-        <w:rPr>
-          <w:rFonts w:ascii="Times New Roman" w:hAnsi="Times New Roman" w:cs="Times New Roman"/>
-          <w:sz w:val="24"/>
-          <w:szCs w:val="24"/>
-        </w:rPr>
-        <w:t xml:space="preserve">, que antes era feito pelas mulheres, de cuidar e educar as crianças. </w:t>
+        <w:t xml:space="preserve"> (1981) define esse período como “sentimento de infância”, além de relacionar a história da infância à história da família, que foi se constituindo e se tornando privada. </w:t>
       </w:r>
     </w:p>
     <w:p>
@@ -1224,108 +1918,181 @@
         <w:ind w:left="2829"/>
         <w:rPr>
           <w:rFonts w:ascii="Times New Roman" w:hAnsi="Times New Roman" w:cs="Times New Roman"/>
-        </w:rPr>
-      </w:pPr>
+          <w:b/>
+        </w:rPr>
+      </w:pPr>
+      <w:r>
+        <w:rPr>
+          <w:rFonts w:ascii="Times New Roman" w:hAnsi="Times New Roman" w:cs="Times New Roman"/>
+          <w:b/>
+        </w:rPr>
+        <w:t>A preocupação da família com a educação da criança fez com que mudanças ocorressem e os pais começassem, então, a encarregar-se de seus filhos. Consequentemente, houve a necessidade da imposição de regras e normas na nova educação e a formação de uma criança melhor doutrinada atendendo à nova sociedade que emergia. (</w:t>
+      </w:r>
+      <w:r>
+        <w:rPr>
+          <w:rFonts w:ascii="Times New Roman" w:hAnsi="Times New Roman" w:cs="Times New Roman"/>
+          <w:b/>
+        </w:rPr>
+        <w:t xml:space="preserve">ROCHA, </w:t>
+      </w:r>
+      <w:r>
+        <w:rPr>
+          <w:rFonts w:ascii="Times New Roman" w:hAnsi="Times New Roman" w:cs="Times New Roman"/>
+          <w:b/>
+        </w:rPr>
+        <w:t>2002, p. 57).</w:t>
+      </w:r>
+    </w:p>
+    <w:p>
+      <w:pPr>
+        <w:rPr>
+          <w:rFonts w:ascii="Times New Roman" w:hAnsi="Times New Roman" w:cs="Times New Roman"/>
+          <w:sz w:val="24"/>
+          <w:szCs w:val="24"/>
+        </w:rPr>
+      </w:pPr>
+      <w:r>
+        <w:rPr>
+          <w:rFonts w:ascii="Times New Roman" w:hAnsi="Times New Roman" w:cs="Times New Roman"/>
+          <w:b/>
+          <w:sz w:val="24"/>
+          <w:szCs w:val="24"/>
+        </w:rPr>
+        <w:t>A educação das crianças passou a ser responsabilidade das famílias</w:t>
+      </w:r>
+      <w:r>
+        <w:rPr>
+          <w:rFonts w:ascii="Times New Roman" w:hAnsi="Times New Roman" w:cs="Times New Roman"/>
+          <w:b/>
+          <w:sz w:val="24"/>
+          <w:szCs w:val="24"/>
+        </w:rPr>
+        <w:t xml:space="preserve">. Partindo desta postura, </w:t>
+      </w:r>
+      <w:r>
+        <w:rPr>
+          <w:rFonts w:ascii="Times New Roman" w:hAnsi="Times New Roman" w:cs="Times New Roman"/>
+          <w:sz w:val="24"/>
+          <w:szCs w:val="24"/>
+        </w:rPr>
+        <w:t xml:space="preserve">Costa (2000, p. </w:t>
+      </w:r>
+      <w:r>
+        <w:rPr>
+          <w:rFonts w:ascii="Times New Roman" w:hAnsi="Times New Roman" w:cs="Times New Roman"/>
+          <w:b/>
+          <w:sz w:val="24"/>
+          <w:szCs w:val="24"/>
+        </w:rPr>
+        <w:t>26-27</w:t>
+      </w:r>
+      <w:r>
+        <w:rPr>
+          <w:rFonts w:ascii="Times New Roman" w:hAnsi="Times New Roman" w:cs="Times New Roman"/>
+          <w:sz w:val="24"/>
+          <w:szCs w:val="24"/>
+        </w:rPr>
+        <w:t xml:space="preserve">) revela que segundo </w:t>
+      </w:r>
+      <w:proofErr w:type="spellStart"/>
+      <w:r>
+        <w:rPr>
+          <w:rFonts w:ascii="Times New Roman" w:hAnsi="Times New Roman" w:cs="Times New Roman"/>
+          <w:sz w:val="24"/>
+          <w:szCs w:val="24"/>
+        </w:rPr>
+        <w:t>Ariès</w:t>
+      </w:r>
+      <w:proofErr w:type="spellEnd"/>
+      <w:r>
+        <w:rPr>
+          <w:rFonts w:ascii="Times New Roman" w:hAnsi="Times New Roman" w:cs="Times New Roman"/>
+          <w:sz w:val="24"/>
+          <w:szCs w:val="24"/>
+        </w:rPr>
+        <w:t xml:space="preserve"> (1981) “para combater essa educação privada, a Igreja e o Estado resolveram to</w:t>
+      </w:r>
+      <w:r>
+        <w:rPr>
+          <w:rFonts w:ascii="Times New Roman" w:hAnsi="Times New Roman" w:cs="Times New Roman"/>
+          <w:sz w:val="24"/>
+          <w:szCs w:val="24"/>
+        </w:rPr>
+        <w:t>mar o encargo educativo”. A</w:t>
+      </w:r>
+      <w:r>
+        <w:rPr>
+          <w:rFonts w:ascii="Times New Roman" w:hAnsi="Times New Roman" w:cs="Times New Roman"/>
+          <w:sz w:val="24"/>
+          <w:szCs w:val="24"/>
+        </w:rPr>
+        <w:t xml:space="preserve"> autora</w:t>
+      </w:r>
+      <w:r>
+        <w:rPr>
+          <w:rFonts w:ascii="Times New Roman" w:hAnsi="Times New Roman" w:cs="Times New Roman"/>
+          <w:sz w:val="24"/>
+          <w:szCs w:val="24"/>
+        </w:rPr>
+        <w:t xml:space="preserve"> ainda cita que</w:t>
+      </w:r>
+      <w:r>
+        <w:rPr>
+          <w:rFonts w:ascii="Times New Roman" w:hAnsi="Times New Roman" w:cs="Times New Roman"/>
+          <w:sz w:val="24"/>
+          <w:szCs w:val="24"/>
+        </w:rPr>
+        <w:t xml:space="preserve"> foi diante da nova postura adotada pelo poder político e religioso que colégios e instituições de ensino foram </w:t>
+      </w:r>
       <w:proofErr w:type="gramStart"/>
       <w:r>
         <w:rPr>
           <w:rFonts w:ascii="Times New Roman" w:hAnsi="Times New Roman" w:cs="Times New Roman"/>
-        </w:rPr>
-        <w:t>Preservar e cuidar das crianças seria</w:t>
+          <w:sz w:val="24"/>
+          <w:szCs w:val="24"/>
+        </w:rPr>
+        <w:t>fundadas</w:t>
+      </w:r>
+      <w:r>
+        <w:rPr>
+          <w:rFonts w:ascii="Times New Roman" w:hAnsi="Times New Roman" w:cs="Times New Roman"/>
+          <w:sz w:val="24"/>
+          <w:szCs w:val="24"/>
+        </w:rPr>
+        <w:t>,</w:t>
+      </w:r>
+      <w:r>
+        <w:rPr>
+          <w:rFonts w:ascii="Times New Roman" w:hAnsi="Times New Roman" w:cs="Times New Roman"/>
+          <w:sz w:val="24"/>
+          <w:szCs w:val="24"/>
+        </w:rPr>
+        <w:t xml:space="preserve"> assumindo </w:t>
+      </w:r>
+      <w:r>
+        <w:rPr>
+          <w:rFonts w:ascii="Times New Roman" w:hAnsi="Times New Roman" w:cs="Times New Roman"/>
+          <w:sz w:val="24"/>
+          <w:szCs w:val="24"/>
+        </w:rPr>
+        <w:t>um</w:t>
+      </w:r>
+      <w:r>
+        <w:rPr>
+          <w:rFonts w:ascii="Times New Roman" w:hAnsi="Times New Roman" w:cs="Times New Roman"/>
+          <w:sz w:val="24"/>
+          <w:szCs w:val="24"/>
+        </w:rPr>
+        <w:t xml:space="preserve"> compromisso</w:t>
       </w:r>
       <w:proofErr w:type="gramEnd"/>
       <w:r>
         <w:rPr>
           <w:rFonts w:ascii="Times New Roman" w:hAnsi="Times New Roman" w:cs="Times New Roman"/>
-        </w:rPr>
-        <w:t xml:space="preserve"> um trabalho realizado exclusivamente pelas mulheres, no caso, as amas parteiras, que agiriam como protetoras dos bebês, criando uma nova concepção sobre a manutenção da vida infantil. (ROCHA, 2002, p.55)</w:t>
-      </w:r>
-    </w:p>
-    <w:p>
-      <w:pPr>
-        <w:rPr>
-          <w:rFonts w:ascii="Times New Roman" w:hAnsi="Times New Roman" w:cs="Times New Roman"/>
-          <w:sz w:val="24"/>
-          <w:szCs w:val="24"/>
-        </w:rPr>
-      </w:pPr>
-      <w:r>
-        <w:rPr>
-          <w:rFonts w:ascii="Times New Roman" w:hAnsi="Times New Roman" w:cs="Times New Roman"/>
-          <w:sz w:val="24"/>
-          <w:szCs w:val="24"/>
-        </w:rPr>
-        <w:t>Neste contexto histórico, com a nova organização das famílias, e com o novo olhar dado à criança</w:t>
-      </w:r>
-      <w:r>
-        <w:rPr>
-          <w:rFonts w:ascii="Times New Roman" w:hAnsi="Times New Roman" w:cs="Times New Roman"/>
-          <w:sz w:val="24"/>
-          <w:szCs w:val="24"/>
-        </w:rPr>
-        <w:t>, est</w:t>
-      </w:r>
-      <w:r>
-        <w:rPr>
-          <w:rFonts w:ascii="Times New Roman" w:hAnsi="Times New Roman" w:cs="Times New Roman"/>
-          <w:sz w:val="24"/>
-          <w:szCs w:val="24"/>
-        </w:rPr>
-        <w:t>a passa a ocupar um lugar significativo na sociedade, sendo então, reconhecida como sujeito social, que possui sentimento, desejo, vontade, além de se tornar elemento fundamental para compreensão do adulto.</w:t>
-      </w:r>
-    </w:p>
-    <w:p>
-      <w:pPr>
-        <w:jc w:val="center"/>
-        <w:rPr>
-          <w:rFonts w:ascii="Times New Roman" w:hAnsi="Times New Roman" w:cs="Times New Roman"/>
-          <w:b/>
-          <w:sz w:val="24"/>
-          <w:szCs w:val="24"/>
-        </w:rPr>
-      </w:pPr>
-      <w:r>
-        <w:rPr>
-          <w:rFonts w:ascii="Times New Roman" w:hAnsi="Times New Roman" w:cs="Times New Roman"/>
-          <w:b/>
-          <w:sz w:val="24"/>
-          <w:szCs w:val="24"/>
-        </w:rPr>
-        <w:t>A COMPREENSÃO</w:t>
-      </w:r>
-      <w:r>
-        <w:rPr>
-          <w:rFonts w:ascii="Times New Roman" w:hAnsi="Times New Roman" w:cs="Times New Roman"/>
-          <w:b/>
-          <w:sz w:val="24"/>
-          <w:szCs w:val="24"/>
-        </w:rPr>
-        <w:t xml:space="preserve"> DA INFÂNCIA</w:t>
-      </w:r>
-    </w:p>
-    <w:p>
-      <w:pPr>
-        <w:rPr>
-          <w:rFonts w:ascii="Times New Roman" w:hAnsi="Times New Roman" w:cs="Times New Roman"/>
-          <w:sz w:val="24"/>
-          <w:szCs w:val="24"/>
-        </w:rPr>
-      </w:pPr>
-      <w:r>
-        <w:rPr>
-          <w:rFonts w:ascii="Times New Roman" w:hAnsi="Times New Roman" w:cs="Times New Roman"/>
-          <w:sz w:val="24"/>
-          <w:szCs w:val="24"/>
-        </w:rPr>
-        <w:t xml:space="preserve">“Ser criança não significa ter infância” (FRANCO, 2002, p.43). </w:t>
-      </w:r>
-      <w:r>
-        <w:rPr>
-          <w:rFonts w:ascii="Times New Roman" w:hAnsi="Times New Roman" w:cs="Times New Roman"/>
-          <w:sz w:val="24"/>
-          <w:szCs w:val="24"/>
-        </w:rPr>
-        <w:t xml:space="preserve">A criança é um ser social que existe desde sempre, enquanto a infância é uma construção de sentimento muito recente. </w:t>
+          <w:sz w:val="24"/>
+          <w:szCs w:val="24"/>
+        </w:rPr>
+        <w:t xml:space="preserve">, que antes era feito pelas mulheres, de cuidar e educar as crianças. </w:t>
       </w:r>
     </w:p>
     <w:p>
@@ -1336,46 +2103,113 @@
           <w:rFonts w:ascii="Times New Roman" w:hAnsi="Times New Roman" w:cs="Times New Roman"/>
         </w:rPr>
       </w:pPr>
-      <w:r>
-        <w:rPr>
-          <w:rFonts w:ascii="Times New Roman" w:hAnsi="Times New Roman" w:cs="Times New Roman"/>
-        </w:rPr>
-        <w:t>A infância deve ser considerada uma condição do ser criança, sendo importante respeitá-la e considerar seu universo de representações, pois é um sujeito participante das relações sociais, fazendo parte de um processo histórico, social, cultural e psicológico. (COSTA, 2000, p. 1).</w:t>
-      </w:r>
-    </w:p>
-    <w:p>
-      <w:pPr>
-        <w:rPr>
-          <w:rFonts w:ascii="Times New Roman" w:hAnsi="Times New Roman" w:cs="Times New Roman"/>
-          <w:sz w:val="24"/>
-          <w:szCs w:val="24"/>
-        </w:rPr>
-      </w:pPr>
-      <w:r>
-        <w:rPr>
-          <w:rFonts w:ascii="Times New Roman" w:hAnsi="Times New Roman" w:cs="Times New Roman"/>
-          <w:sz w:val="24"/>
-          <w:szCs w:val="24"/>
-        </w:rPr>
-        <w:t xml:space="preserve">Para a compreensão do conceito de infância, o pesquisador francês Philippe </w:t>
-      </w:r>
-      <w:proofErr w:type="spellStart"/>
-      <w:r>
-        <w:rPr>
-          <w:rFonts w:ascii="Times New Roman" w:hAnsi="Times New Roman" w:cs="Times New Roman"/>
-          <w:sz w:val="24"/>
-          <w:szCs w:val="24"/>
-        </w:rPr>
-        <w:t>Ariès</w:t>
-      </w:r>
-      <w:proofErr w:type="spellEnd"/>
-      <w:r>
-        <w:rPr>
-          <w:rFonts w:ascii="Times New Roman" w:hAnsi="Times New Roman" w:cs="Times New Roman"/>
-          <w:sz w:val="24"/>
-          <w:szCs w:val="24"/>
-        </w:rPr>
-        <w:t xml:space="preserve"> foi um contribuinte fundamental.</w:t>
+      <w:proofErr w:type="gramStart"/>
+      <w:r>
+        <w:rPr>
+          <w:rFonts w:ascii="Times New Roman" w:hAnsi="Times New Roman" w:cs="Times New Roman"/>
+        </w:rPr>
+        <w:t>Preservar e cuidar das crianças seria</w:t>
+      </w:r>
+      <w:proofErr w:type="gramEnd"/>
+      <w:r>
+        <w:rPr>
+          <w:rFonts w:ascii="Times New Roman" w:hAnsi="Times New Roman" w:cs="Times New Roman"/>
+        </w:rPr>
+        <w:t xml:space="preserve"> um trabalho realizado exclusivamente pelas mulheres, no caso, as amas parteiras, que agiriam como protetoras dos bebês, criando uma nova concepção sobre a manutenção da vida infantil. (ROCHA, 2002, p.55)</w:t>
+      </w:r>
+    </w:p>
+    <w:p>
+      <w:pPr>
+        <w:rPr>
+          <w:rFonts w:ascii="Times New Roman" w:hAnsi="Times New Roman" w:cs="Times New Roman"/>
+          <w:b/>
+          <w:sz w:val="24"/>
+          <w:szCs w:val="24"/>
+        </w:rPr>
+      </w:pPr>
+      <w:r>
+        <w:rPr>
+          <w:rFonts w:ascii="Times New Roman" w:hAnsi="Times New Roman" w:cs="Times New Roman"/>
+          <w:b/>
+          <w:sz w:val="24"/>
+          <w:szCs w:val="24"/>
+        </w:rPr>
+        <w:t>Neste contexto histórico, com a nova organização das famílias, e com o novo olhar dado à criança</w:t>
+      </w:r>
+      <w:r>
+        <w:rPr>
+          <w:rFonts w:ascii="Times New Roman" w:hAnsi="Times New Roman" w:cs="Times New Roman"/>
+          <w:b/>
+          <w:sz w:val="24"/>
+          <w:szCs w:val="24"/>
+        </w:rPr>
+        <w:t>, est</w:t>
+      </w:r>
+      <w:r>
+        <w:rPr>
+          <w:rFonts w:ascii="Times New Roman" w:hAnsi="Times New Roman" w:cs="Times New Roman"/>
+          <w:b/>
+          <w:sz w:val="24"/>
+          <w:szCs w:val="24"/>
+        </w:rPr>
+        <w:t>a passa a ocupar um lugar significativo na sociedade, sendo então, reconhecida como sujeito social, que possui sentimento, desejo, vontade, além de se tornar elemento fundamental para compreensão do adulto.</w:t>
+      </w:r>
+    </w:p>
+    <w:p>
+      <w:pPr>
+        <w:jc w:val="center"/>
+        <w:rPr>
+          <w:rFonts w:ascii="Times New Roman" w:hAnsi="Times New Roman" w:cs="Times New Roman"/>
+          <w:b/>
+          <w:sz w:val="24"/>
+          <w:szCs w:val="24"/>
+        </w:rPr>
+      </w:pPr>
+      <w:r>
+        <w:rPr>
+          <w:rFonts w:ascii="Times New Roman" w:hAnsi="Times New Roman" w:cs="Times New Roman"/>
+          <w:b/>
+          <w:sz w:val="24"/>
+          <w:szCs w:val="24"/>
+        </w:rPr>
+        <w:t>A COMPREENSÃO</w:t>
+      </w:r>
+      <w:r>
+        <w:rPr>
+          <w:rFonts w:ascii="Times New Roman" w:hAnsi="Times New Roman" w:cs="Times New Roman"/>
+          <w:b/>
+          <w:sz w:val="24"/>
+          <w:szCs w:val="24"/>
+        </w:rPr>
+        <w:t xml:space="preserve"> DA INFÂNCIA</w:t>
+      </w:r>
+    </w:p>
+    <w:p>
+      <w:pPr>
+        <w:rPr>
+          <w:rFonts w:ascii="Times New Roman" w:hAnsi="Times New Roman" w:cs="Times New Roman"/>
+          <w:b/>
+          <w:sz w:val="24"/>
+          <w:szCs w:val="24"/>
+        </w:rPr>
+      </w:pPr>
+      <w:r>
+        <w:rPr>
+          <w:rFonts w:ascii="Times New Roman" w:hAnsi="Times New Roman" w:cs="Times New Roman"/>
+          <w:b/>
+          <w:sz w:val="24"/>
+          <w:szCs w:val="24"/>
+        </w:rPr>
+        <w:t xml:space="preserve">“Ser criança não significa ter infância” (FRANCO, 2002, p.43). </w:t>
+      </w:r>
+      <w:r>
+        <w:rPr>
+          <w:rFonts w:ascii="Times New Roman" w:hAnsi="Times New Roman" w:cs="Times New Roman"/>
+          <w:b/>
+          <w:sz w:val="24"/>
+          <w:szCs w:val="24"/>
+        </w:rPr>
+        <w:t xml:space="preserve">A criança é um ser social que existe desde sempre, enquanto a infância é uma construção de sentimento muito recente. </w:t>
       </w:r>
     </w:p>
     <w:p>
@@ -1384,13 +2218,117 @@
         <w:ind w:left="2829"/>
         <w:rPr>
           <w:rFonts w:ascii="Times New Roman" w:hAnsi="Times New Roman" w:cs="Times New Roman"/>
-        </w:rPr>
-      </w:pPr>
-      <w:r>
-        <w:rPr>
-          <w:rFonts w:ascii="Times New Roman" w:hAnsi="Times New Roman" w:cs="Times New Roman"/>
-        </w:rPr>
+          <w:b/>
+        </w:rPr>
+      </w:pPr>
+      <w:r>
+        <w:rPr>
+          <w:rFonts w:ascii="Times New Roman" w:hAnsi="Times New Roman" w:cs="Times New Roman"/>
+          <w:b/>
+        </w:rPr>
+        <w:t>A infância deve ser considerada uma condição do ser criança, sendo importante respeitá-la e considerar seu universo de representações, pois é um sujeito participante das relações sociais, fazendo parte de um processo histórico, social, cultural e psicológico. (COSTA, 2000, p. 1).</w:t>
+      </w:r>
+    </w:p>
+    <w:p>
+      <w:pPr>
+        <w:rPr>
+          <w:rFonts w:ascii="Times New Roman" w:hAnsi="Times New Roman" w:cs="Times New Roman"/>
+          <w:sz w:val="24"/>
+          <w:szCs w:val="24"/>
+        </w:rPr>
+      </w:pPr>
+      <w:r>
+        <w:rPr>
+          <w:rFonts w:ascii="Times New Roman" w:hAnsi="Times New Roman" w:cs="Times New Roman"/>
+          <w:sz w:val="24"/>
+          <w:szCs w:val="24"/>
+        </w:rPr>
+        <w:t xml:space="preserve">Para a compreensão do conceito de infância, o pesquisador francês Philippe </w:t>
+      </w:r>
+      <w:proofErr w:type="spellStart"/>
+      <w:r>
+        <w:rPr>
+          <w:rFonts w:ascii="Times New Roman" w:hAnsi="Times New Roman" w:cs="Times New Roman"/>
+          <w:sz w:val="24"/>
+          <w:szCs w:val="24"/>
+        </w:rPr>
+        <w:t>Ariès</w:t>
+      </w:r>
+      <w:proofErr w:type="spellEnd"/>
+      <w:r>
+        <w:rPr>
+          <w:rFonts w:ascii="Times New Roman" w:hAnsi="Times New Roman" w:cs="Times New Roman"/>
+          <w:sz w:val="24"/>
+          <w:szCs w:val="24"/>
+        </w:rPr>
+        <w:t xml:space="preserve"> foi um contribuinte fundamental.</w:t>
+      </w:r>
+    </w:p>
+    <w:p>
+      <w:pPr>
+        <w:spacing w:line="240" w:lineRule="auto"/>
+        <w:ind w:left="2829"/>
+        <w:rPr>
+          <w:rFonts w:ascii="Times New Roman" w:hAnsi="Times New Roman" w:cs="Times New Roman"/>
+        </w:rPr>
+      </w:pPr>
+      <w:r>
+        <w:rPr>
+          <w:rFonts w:ascii="Times New Roman" w:hAnsi="Times New Roman" w:cs="Times New Roman"/>
+        </w:rPr>
+        <w:lastRenderedPageBreak/>
         <w:t>ARIÈS é considerado o precursor da história da infância, pois foi através de estudos realizados por ele, com várias fontes, como a iconografia religiosa e leiga, diários de família, dossiês familiares, cartas, registros de batismo e inscrições em túmulos, que surgem os primeiros trabalhos na área de história, apontando para o lugar e a representação da criança na sociedade dos séculos XII ao XVII. (COSTA, 2002, p. 53).</w:t>
+      </w:r>
+    </w:p>
+    <w:p>
+      <w:pPr>
+        <w:rPr>
+          <w:rFonts w:ascii="Times New Roman" w:hAnsi="Times New Roman" w:cs="Times New Roman"/>
+          <w:sz w:val="24"/>
+          <w:szCs w:val="24"/>
+        </w:rPr>
+      </w:pPr>
+      <w:r>
+        <w:rPr>
+          <w:rFonts w:ascii="Times New Roman" w:hAnsi="Times New Roman" w:cs="Times New Roman"/>
+          <w:sz w:val="24"/>
+          <w:szCs w:val="24"/>
+        </w:rPr>
+        <w:t xml:space="preserve">Ao longo deste processo histórico, Carvalho, Salles e Guimarães (2002, p.14) apontam que “a construção da ideia da </w:t>
+      </w:r>
+      <w:proofErr w:type="spellStart"/>
+      <w:r>
+        <w:rPr>
+          <w:rFonts w:ascii="Times New Roman" w:hAnsi="Times New Roman" w:cs="Times New Roman"/>
+          <w:sz w:val="24"/>
+          <w:szCs w:val="24"/>
+        </w:rPr>
+        <w:t>especificifi</w:t>
+      </w:r>
+      <w:r>
+        <w:rPr>
+          <w:rFonts w:ascii="Times New Roman" w:hAnsi="Times New Roman" w:cs="Times New Roman"/>
+          <w:sz w:val="24"/>
+          <w:szCs w:val="24"/>
+        </w:rPr>
+        <w:t>dade</w:t>
+      </w:r>
+      <w:proofErr w:type="spellEnd"/>
+      <w:r>
+        <w:rPr>
+          <w:rFonts w:ascii="Times New Roman" w:hAnsi="Times New Roman" w:cs="Times New Roman"/>
+          <w:sz w:val="24"/>
+          <w:szCs w:val="24"/>
+        </w:rPr>
+        <w:t xml:space="preserve"> da infância é diretamente relacionada à constituição da escola moderna” [...] A criança passa a ocupar um lugar significativo na sociedade, sendo então, reconhecida como sujeito social, que possui sentimento, vontade, desejo, além de se tornar elemento fundamental para a compreensão do adulto. </w:t>
+      </w:r>
+      <w:r>
+        <w:rPr>
+          <w:rFonts w:ascii="Times New Roman" w:hAnsi="Times New Roman" w:cs="Times New Roman"/>
+          <w:sz w:val="24"/>
+          <w:szCs w:val="24"/>
+        </w:rPr>
+        <w:t>Para tanto, Rocha afirma que:</w:t>
       </w:r>
     </w:p>
     <w:p>
@@ -1405,13 +2343,52 @@
         <w:rPr>
           <w:rFonts w:ascii="Times New Roman" w:hAnsi="Times New Roman" w:cs="Times New Roman"/>
         </w:rPr>
-        <w:lastRenderedPageBreak/>
+        <w:t xml:space="preserve">A preocupação da família com a educação da criança fez com que mudanças ocorressem e os pais começassem, então, a encarregar-se de seus filhos. Consequentemente, houve a necessidade da imposição de regras e normas na nova educação e a formação de uma criança melhor doutrinada atendendo à nova sociedade que emergia. </w:t>
+      </w:r>
+      <w:proofErr w:type="gramStart"/>
+      <w:r>
+        <w:rPr>
+          <w:rFonts w:ascii="Times New Roman" w:hAnsi="Times New Roman" w:cs="Times New Roman"/>
+        </w:rPr>
+        <w:t xml:space="preserve">( </w:t>
+      </w:r>
+      <w:proofErr w:type="gramEnd"/>
+      <w:r>
+        <w:rPr>
+          <w:rFonts w:ascii="Times New Roman" w:hAnsi="Times New Roman" w:cs="Times New Roman"/>
+        </w:rPr>
+        <w:t>ROCHA, 2002, p.57).</w:t>
+      </w:r>
+    </w:p>
+    <w:p>
+      <w:pPr>
+        <w:spacing w:line="240" w:lineRule="auto"/>
+        <w:rPr>
+          <w:rFonts w:ascii="Times New Roman" w:hAnsi="Times New Roman" w:cs="Times New Roman"/>
+        </w:rPr>
+      </w:pPr>
+    </w:p>
+    <w:p>
+      <w:pPr>
+        <w:spacing w:line="240" w:lineRule="auto"/>
+        <w:ind w:left="2832"/>
+        <w:rPr>
+          <w:rFonts w:ascii="Times New Roman" w:hAnsi="Times New Roman" w:cs="Times New Roman"/>
+          <w:b/>
+        </w:rPr>
+      </w:pPr>
+      <w:r>
+        <w:rPr>
+          <w:rFonts w:ascii="Times New Roman" w:hAnsi="Times New Roman" w:cs="Times New Roman"/>
+          <w:b/>
+        </w:rPr>
         <w:t xml:space="preserve">Segundo </w:t>
       </w:r>
       <w:proofErr w:type="spellStart"/>
       <w:r>
         <w:rPr>
           <w:rFonts w:ascii="Times New Roman" w:hAnsi="Times New Roman" w:cs="Times New Roman"/>
+          <w:b/>
         </w:rPr>
         <w:t>Ariès</w:t>
       </w:r>
@@ -1419,21 +2396,56 @@
       <w:r>
         <w:rPr>
           <w:rFonts w:ascii="Times New Roman" w:hAnsi="Times New Roman" w:cs="Times New Roman"/>
-        </w:rPr>
-        <w:t xml:space="preserve"> (1981), existiram duas posições distintas em relação à infância: uma delas que concebe a criança como ser ingênuo, que necessita de mimos, e outra que entende em fase de crescimento, necessitando assim moralização e educação. (COSTA, 2000, p. 3).</w:t>
-      </w:r>
-    </w:p>
-    <w:p>
-      <w:pPr>
-        <w:rPr>
-          <w:rFonts w:ascii="Times New Roman" w:hAnsi="Times New Roman" w:cs="Times New Roman"/>
-          <w:sz w:val="24"/>
-          <w:szCs w:val="24"/>
-        </w:rPr>
-      </w:pPr>
-      <w:r>
-        <w:rPr>
-          <w:rFonts w:ascii="Times New Roman" w:hAnsi="Times New Roman" w:cs="Times New Roman"/>
+          <w:b/>
+        </w:rPr>
+        <w:t xml:space="preserve"> (1981), existiram duas posições distintas em relação à infância: uma delas que concebe a criança como </w:t>
+      </w:r>
+      <w:proofErr w:type="gramStart"/>
+      <w:r>
+        <w:rPr>
+          <w:rFonts w:ascii="Times New Roman" w:hAnsi="Times New Roman" w:cs="Times New Roman"/>
+          <w:b/>
+        </w:rPr>
+        <w:t>ser</w:t>
+      </w:r>
+      <w:proofErr w:type="gramEnd"/>
+      <w:r>
+        <w:rPr>
+          <w:rFonts w:ascii="Times New Roman" w:hAnsi="Times New Roman" w:cs="Times New Roman"/>
+          <w:b/>
+        </w:rPr>
+        <w:t xml:space="preserve"> </w:t>
+      </w:r>
+      <w:proofErr w:type="gramStart"/>
+      <w:r>
+        <w:rPr>
+          <w:rFonts w:ascii="Times New Roman" w:hAnsi="Times New Roman" w:cs="Times New Roman"/>
+          <w:b/>
+        </w:rPr>
+        <w:t>ingênuo</w:t>
+      </w:r>
+      <w:proofErr w:type="gramEnd"/>
+      <w:r>
+        <w:rPr>
+          <w:rFonts w:ascii="Times New Roman" w:hAnsi="Times New Roman" w:cs="Times New Roman"/>
+          <w:b/>
+        </w:rPr>
+        <w:t>, que necessita de mimos, e outra que entende em fase de crescimento, necessitando assim moralização e educação. (COSTA, 2000, p. 3).</w:t>
+      </w:r>
+    </w:p>
+    <w:p>
+      <w:pPr>
+        <w:rPr>
+          <w:rFonts w:ascii="Times New Roman" w:hAnsi="Times New Roman" w:cs="Times New Roman"/>
+          <w:b/>
+          <w:sz w:val="24"/>
+          <w:szCs w:val="24"/>
+        </w:rPr>
+      </w:pPr>
+      <w:r>
+        <w:rPr>
+          <w:rFonts w:ascii="Times New Roman" w:hAnsi="Times New Roman" w:cs="Times New Roman"/>
+          <w:b/>
           <w:sz w:val="24"/>
           <w:szCs w:val="24"/>
         </w:rPr>
@@ -1446,11 +2458,13 @@
         <w:ind w:left="2829"/>
         <w:rPr>
           <w:rFonts w:ascii="Times New Roman" w:hAnsi="Times New Roman" w:cs="Times New Roman"/>
-        </w:rPr>
-      </w:pPr>
-      <w:r>
-        <w:rPr>
-          <w:rFonts w:ascii="Times New Roman" w:hAnsi="Times New Roman" w:cs="Times New Roman"/>
+          <w:b/>
+        </w:rPr>
+      </w:pPr>
+      <w:r>
+        <w:rPr>
+          <w:rFonts w:ascii="Times New Roman" w:hAnsi="Times New Roman" w:cs="Times New Roman"/>
+          <w:b/>
         </w:rPr>
         <w:t>Assim, se história, sociedade e cultura foram se delineando como categorias centrais para se (re) conceber a infância, a própria infância passa agora a ocupar o lugar central em uma concepção de que se vê e se quer crítica. (KRAMER E LEITE, 1996, p. 29).</w:t>
       </w:r>
@@ -1459,13 +2473,15 @@
       <w:pPr>
         <w:rPr>
           <w:rFonts w:ascii="Times New Roman" w:hAnsi="Times New Roman" w:cs="Times New Roman"/>
-          <w:sz w:val="24"/>
-          <w:szCs w:val="24"/>
-        </w:rPr>
-      </w:pPr>
-      <w:r>
-        <w:rPr>
-          <w:rFonts w:ascii="Times New Roman" w:hAnsi="Times New Roman" w:cs="Times New Roman"/>
+          <w:b/>
+          <w:sz w:val="24"/>
+          <w:szCs w:val="24"/>
+        </w:rPr>
+      </w:pPr>
+      <w:r>
+        <w:rPr>
+          <w:rFonts w:ascii="Times New Roman" w:hAnsi="Times New Roman" w:cs="Times New Roman"/>
+          <w:b/>
           <w:sz w:val="24"/>
           <w:szCs w:val="24"/>
         </w:rPr>
@@ -1475,6 +2491,7 @@
       <w:r>
         <w:rPr>
           <w:rFonts w:ascii="Times New Roman" w:hAnsi="Times New Roman" w:cs="Times New Roman"/>
+          <w:b/>
           <w:sz w:val="24"/>
           <w:szCs w:val="24"/>
         </w:rPr>
@@ -1484,6 +2501,7 @@
       <w:r>
         <w:rPr>
           <w:rFonts w:ascii="Times New Roman" w:hAnsi="Times New Roman" w:cs="Times New Roman"/>
+          <w:b/>
           <w:sz w:val="24"/>
           <w:szCs w:val="24"/>
         </w:rPr>
@@ -1492,6 +2510,7 @@
       <w:r>
         <w:rPr>
           <w:rFonts w:ascii="Times New Roman" w:hAnsi="Times New Roman" w:cs="Times New Roman"/>
+          <w:b/>
           <w:sz w:val="24"/>
           <w:szCs w:val="24"/>
         </w:rPr>
@@ -1502,13 +2521,15 @@
       <w:pPr>
         <w:rPr>
           <w:rFonts w:ascii="Times New Roman" w:hAnsi="Times New Roman" w:cs="Times New Roman"/>
-          <w:sz w:val="24"/>
-          <w:szCs w:val="24"/>
-        </w:rPr>
-      </w:pPr>
-      <w:r>
-        <w:rPr>
-          <w:rFonts w:ascii="Times New Roman" w:hAnsi="Times New Roman" w:cs="Times New Roman"/>
+          <w:b/>
+          <w:sz w:val="24"/>
+          <w:szCs w:val="24"/>
+        </w:rPr>
+      </w:pPr>
+      <w:r>
+        <w:rPr>
+          <w:rFonts w:ascii="Times New Roman" w:hAnsi="Times New Roman" w:cs="Times New Roman"/>
+          <w:b/>
           <w:sz w:val="24"/>
           <w:szCs w:val="24"/>
         </w:rPr>
@@ -1517,6 +2538,7 @@
       <w:r>
         <w:rPr>
           <w:rFonts w:ascii="Times New Roman" w:hAnsi="Times New Roman" w:cs="Times New Roman"/>
+          <w:b/>
           <w:sz w:val="24"/>
           <w:szCs w:val="24"/>
         </w:rPr>
@@ -1529,18 +2551,22 @@
         <w:ind w:left="2829"/>
         <w:rPr>
           <w:rFonts w:ascii="Times New Roman" w:hAnsi="Times New Roman" w:cs="Times New Roman"/>
-        </w:rPr>
-      </w:pPr>
-      <w:r>
-        <w:rPr>
-          <w:rFonts w:ascii="Times New Roman" w:hAnsi="Times New Roman" w:cs="Times New Roman"/>
-        </w:rPr>
+          <w:b/>
+        </w:rPr>
+      </w:pPr>
+      <w:r>
+        <w:rPr>
+          <w:rFonts w:ascii="Times New Roman" w:hAnsi="Times New Roman" w:cs="Times New Roman"/>
+          <w:b/>
+        </w:rPr>
+        <w:lastRenderedPageBreak/>
         <w:t xml:space="preserve">A infância está mudando, rompendo com as vivências tradicionais, diluindo as fronteiras com o mundo </w:t>
       </w:r>
       <w:proofErr w:type="gramStart"/>
       <w:r>
         <w:rPr>
           <w:rFonts w:ascii="Times New Roman" w:hAnsi="Times New Roman" w:cs="Times New Roman"/>
+          <w:b/>
         </w:rPr>
         <w:t>adulto, ao mesmo tempo cada vez mais excluída dos espaços sociais mais amplos</w:t>
       </w:r>
@@ -1548,12 +2574,14 @@
       <w:r>
         <w:rPr>
           <w:rFonts w:ascii="Times New Roman" w:hAnsi="Times New Roman" w:cs="Times New Roman"/>
+          <w:b/>
         </w:rPr>
         <w:t xml:space="preserve">. </w:t>
       </w:r>
       <w:r>
         <w:rPr>
           <w:rFonts w:ascii="Times New Roman" w:hAnsi="Times New Roman" w:cs="Times New Roman"/>
+          <w:b/>
         </w:rPr>
         <w:t>(CARVALHO, SALLES E GUIMARÃES, 2002, p. 19).</w:t>
       </w:r>
@@ -1604,7 +2632,43 @@
           <w:sz w:val="24"/>
           <w:szCs w:val="24"/>
         </w:rPr>
-        <w:t xml:space="preserve"> colaboraram de forma significativa para entendimento sobre construção da criança ao longo da história, bem como a compreensão do conceito infância, enfatizando todo o processo de lutas contínuas que resultaram em um reconhecimento da especificidade da mesma. Tal reconhecimento abriu caminho para estudos aprofundados, buscando a compreensão do desenvolvimento e necessidades da criança.</w:t>
+        <w:t xml:space="preserve"> colaboraram de forma significativa para entendimento sobre construção da criança ao longo da história, bem como a compreensão do conceito infância, enfatizando todo o processo de lutas contínuas </w:t>
+      </w:r>
+      <w:proofErr w:type="gramStart"/>
+      <w:r>
+        <w:rPr>
+          <w:rFonts w:ascii="Times New Roman" w:hAnsi="Times New Roman" w:cs="Times New Roman"/>
+          <w:sz w:val="24"/>
+          <w:szCs w:val="24"/>
+        </w:rPr>
+        <w:t>que</w:t>
+      </w:r>
+      <w:proofErr w:type="gramEnd"/>
+      <w:r>
+        <w:rPr>
+          <w:rFonts w:ascii="Times New Roman" w:hAnsi="Times New Roman" w:cs="Times New Roman"/>
+          <w:sz w:val="24"/>
+          <w:szCs w:val="24"/>
+        </w:rPr>
+        <w:t xml:space="preserve"> </w:t>
+      </w:r>
+      <w:proofErr w:type="gramStart"/>
+      <w:r>
+        <w:rPr>
+          <w:rFonts w:ascii="Times New Roman" w:hAnsi="Times New Roman" w:cs="Times New Roman"/>
+          <w:sz w:val="24"/>
+          <w:szCs w:val="24"/>
+        </w:rPr>
+        <w:t>resultaram</w:t>
+      </w:r>
+      <w:proofErr w:type="gramEnd"/>
+      <w:r>
+        <w:rPr>
+          <w:rFonts w:ascii="Times New Roman" w:hAnsi="Times New Roman" w:cs="Times New Roman"/>
+          <w:sz w:val="24"/>
+          <w:szCs w:val="24"/>
+        </w:rPr>
+        <w:t xml:space="preserve"> em um reconhecimento da especificidade da mesma. Tal reconhecimento abriu caminho para estudos aprofundados, buscando a compreensão do desenvolvimento e necessidades da criança.</w:t>
       </w:r>
       <w:r>
         <w:rPr>
@@ -1672,201 +2736,201 @@
         <w:rPr>
           <w:rFonts w:ascii="Times New Roman" w:hAnsi="Times New Roman" w:cs="Times New Roman"/>
         </w:rPr>
+        <w:t>Com os avanços da medicina, das ciências jurídicas, das ciências pedagógicas e psicológicas, o século XX descobre a especificidade da criança e a necessidade de formular seus direitos, que passam a ser tidos como especiais. (MARCÍLIO, 1998, p.48).</w:t>
+      </w:r>
+    </w:p>
+    <w:p>
+      <w:pPr>
+        <w:rPr>
+          <w:rFonts w:ascii="Times New Roman" w:hAnsi="Times New Roman" w:cs="Times New Roman"/>
+          <w:sz w:val="24"/>
+          <w:szCs w:val="24"/>
+        </w:rPr>
+      </w:pPr>
+      <w:r>
+        <w:rPr>
+          <w:rFonts w:ascii="Times New Roman" w:hAnsi="Times New Roman" w:cs="Times New Roman"/>
+          <w:sz w:val="24"/>
+          <w:szCs w:val="24"/>
+        </w:rPr>
+        <w:t xml:space="preserve">Segundo Marcílio (1998, p.48-49), após a Segunda Guerra Mundial “surge o UNICEF - </w:t>
+      </w:r>
+      <w:proofErr w:type="spellStart"/>
+      <w:r>
+        <w:rPr>
+          <w:rFonts w:ascii="Times New Roman" w:hAnsi="Times New Roman" w:cs="Times New Roman"/>
+          <w:sz w:val="24"/>
+          <w:szCs w:val="24"/>
+        </w:rPr>
+        <w:t>United</w:t>
+      </w:r>
+      <w:proofErr w:type="spellEnd"/>
+      <w:r>
+        <w:rPr>
+          <w:rFonts w:ascii="Times New Roman" w:hAnsi="Times New Roman" w:cs="Times New Roman"/>
+          <w:sz w:val="24"/>
+          <w:szCs w:val="24"/>
+        </w:rPr>
+        <w:t xml:space="preserve"> </w:t>
+      </w:r>
+      <w:proofErr w:type="spellStart"/>
+      <w:r>
+        <w:rPr>
+          <w:rFonts w:ascii="Times New Roman" w:hAnsi="Times New Roman" w:cs="Times New Roman"/>
+          <w:sz w:val="24"/>
+          <w:szCs w:val="24"/>
+        </w:rPr>
+        <w:t>Nations</w:t>
+      </w:r>
+      <w:proofErr w:type="spellEnd"/>
+      <w:r>
+        <w:rPr>
+          <w:rFonts w:ascii="Times New Roman" w:hAnsi="Times New Roman" w:cs="Times New Roman"/>
+          <w:sz w:val="24"/>
+          <w:szCs w:val="24"/>
+        </w:rPr>
+        <w:t xml:space="preserve"> </w:t>
+      </w:r>
+      <w:proofErr w:type="spellStart"/>
+      <w:r>
+        <w:rPr>
+          <w:rFonts w:ascii="Times New Roman" w:hAnsi="Times New Roman" w:cs="Times New Roman"/>
+          <w:sz w:val="24"/>
+          <w:szCs w:val="24"/>
+        </w:rPr>
+        <w:t>International</w:t>
+      </w:r>
+      <w:proofErr w:type="spellEnd"/>
+      <w:r>
+        <w:rPr>
+          <w:rFonts w:ascii="Times New Roman" w:hAnsi="Times New Roman" w:cs="Times New Roman"/>
+          <w:sz w:val="24"/>
+          <w:szCs w:val="24"/>
+        </w:rPr>
+        <w:t xml:space="preserve"> </w:t>
+      </w:r>
+      <w:proofErr w:type="spellStart"/>
+      <w:r>
+        <w:rPr>
+          <w:rFonts w:ascii="Times New Roman" w:hAnsi="Times New Roman" w:cs="Times New Roman"/>
+          <w:sz w:val="24"/>
+          <w:szCs w:val="24"/>
+        </w:rPr>
+        <w:t>Child</w:t>
+      </w:r>
+      <w:proofErr w:type="spellEnd"/>
+      <w:r>
+        <w:rPr>
+          <w:rFonts w:ascii="Times New Roman" w:hAnsi="Times New Roman" w:cs="Times New Roman"/>
+          <w:sz w:val="24"/>
+          <w:szCs w:val="24"/>
+        </w:rPr>
+        <w:t xml:space="preserve"> </w:t>
+      </w:r>
+      <w:proofErr w:type="spellStart"/>
+      <w:r>
+        <w:rPr>
+          <w:rFonts w:ascii="Times New Roman" w:hAnsi="Times New Roman" w:cs="Times New Roman"/>
+          <w:sz w:val="24"/>
+          <w:szCs w:val="24"/>
+        </w:rPr>
+        <w:t>Emergency</w:t>
+      </w:r>
+      <w:proofErr w:type="spellEnd"/>
+      <w:r>
+        <w:rPr>
+          <w:rFonts w:ascii="Times New Roman" w:hAnsi="Times New Roman" w:cs="Times New Roman"/>
+          <w:sz w:val="24"/>
+          <w:szCs w:val="24"/>
+        </w:rPr>
+        <w:t xml:space="preserve"> </w:t>
+      </w:r>
+      <w:proofErr w:type="spellStart"/>
+      <w:r>
+        <w:rPr>
+          <w:rFonts w:ascii="Times New Roman" w:hAnsi="Times New Roman" w:cs="Times New Roman"/>
+          <w:sz w:val="24"/>
+          <w:szCs w:val="24"/>
+        </w:rPr>
+        <w:t>Fund</w:t>
+      </w:r>
+      <w:proofErr w:type="spellEnd"/>
+      <w:r>
+        <w:rPr>
+          <w:rFonts w:ascii="Times New Roman" w:hAnsi="Times New Roman" w:cs="Times New Roman"/>
+          <w:sz w:val="24"/>
+          <w:szCs w:val="24"/>
+        </w:rPr>
+        <w:t xml:space="preserve"> - em outubro de 1946, com o objetivo de socorrer as crianças dos países devastados pela guerra”, sendo posteriormente ampliada, visando </w:t>
+      </w:r>
+      <w:proofErr w:type="gramStart"/>
+      <w:r>
+        <w:rPr>
+          <w:rFonts w:ascii="Times New Roman" w:hAnsi="Times New Roman" w:cs="Times New Roman"/>
+          <w:sz w:val="24"/>
+          <w:szCs w:val="24"/>
+        </w:rPr>
+        <w:t>a</w:t>
+      </w:r>
+      <w:proofErr w:type="gramEnd"/>
+      <w:r>
+        <w:rPr>
+          <w:rFonts w:ascii="Times New Roman" w:hAnsi="Times New Roman" w:cs="Times New Roman"/>
+          <w:sz w:val="24"/>
+          <w:szCs w:val="24"/>
+        </w:rPr>
+        <w:t xml:space="preserve"> melhoria da saúde e da nutrição das crianças dos países pobres. Neste período as creches tinham o caráter apenas de assistência. </w:t>
+      </w:r>
+    </w:p>
+    <w:p>
+      <w:pPr>
+        <w:rPr>
+          <w:rFonts w:ascii="Times New Roman" w:hAnsi="Times New Roman" w:cs="Times New Roman"/>
+          <w:sz w:val="24"/>
+          <w:szCs w:val="24"/>
+        </w:rPr>
+      </w:pPr>
+      <w:r>
+        <w:rPr>
+          <w:rFonts w:ascii="Times New Roman" w:hAnsi="Times New Roman" w:cs="Times New Roman"/>
+          <w:sz w:val="24"/>
+          <w:szCs w:val="24"/>
+        </w:rPr>
+        <w:t xml:space="preserve">A fim de atender a educação, esse apoio foi estendido, amparando as crianças e suas famílias em serviços sociais. Assim, “a criança passa a ser considerada, pela primeira vez na história, prioridade absoluta e sujeito de Direito, o que por si só é uma profunda revolução”. (MARCÍLIO, 1998, p. 49). </w:t>
+      </w:r>
+    </w:p>
+    <w:p>
+      <w:pPr>
+        <w:rPr>
+          <w:rFonts w:ascii="Times New Roman" w:hAnsi="Times New Roman" w:cs="Times New Roman"/>
+          <w:sz w:val="24"/>
+          <w:szCs w:val="24"/>
+        </w:rPr>
+      </w:pPr>
+      <w:r>
+        <w:rPr>
+          <w:rFonts w:ascii="Times New Roman" w:hAnsi="Times New Roman" w:cs="Times New Roman"/>
+          <w:sz w:val="24"/>
+          <w:szCs w:val="24"/>
+        </w:rPr>
+        <w:t xml:space="preserve">A realidade da criança foi sendo remodelada, obtendo avanços positivos, controlando primeiro a mortalidade infantil e depois a fecundidade. Neste contexto, a escolarização também obteve melhorias e o direito à educação foi assumindo um papel importante perante as famílias e sociedade. </w:t>
+      </w:r>
+    </w:p>
+    <w:p>
+      <w:pPr>
+        <w:rPr>
+          <w:rFonts w:ascii="Times New Roman" w:hAnsi="Times New Roman" w:cs="Times New Roman"/>
+          <w:sz w:val="24"/>
+          <w:szCs w:val="24"/>
+        </w:rPr>
+      </w:pPr>
+      <w:r>
+        <w:rPr>
+          <w:rFonts w:ascii="Times New Roman" w:hAnsi="Times New Roman" w:cs="Times New Roman"/>
+          <w:sz w:val="24"/>
+          <w:szCs w:val="24"/>
+        </w:rPr>
         <w:lastRenderedPageBreak/>
-        <w:t>Com os avanços da medicina, das ciências jurídicas, das ciências pedagógicas e psicológicas, o século XX descobre a especificidade da criança e a necessidade de formular seus direitos, que passam a ser tidos como especiais. (MARCÍLIO, 1998, p.48).</w:t>
-      </w:r>
-    </w:p>
-    <w:p>
-      <w:pPr>
-        <w:rPr>
-          <w:rFonts w:ascii="Times New Roman" w:hAnsi="Times New Roman" w:cs="Times New Roman"/>
-          <w:sz w:val="24"/>
-          <w:szCs w:val="24"/>
-        </w:rPr>
-      </w:pPr>
-      <w:r>
-        <w:rPr>
-          <w:rFonts w:ascii="Times New Roman" w:hAnsi="Times New Roman" w:cs="Times New Roman"/>
-          <w:sz w:val="24"/>
-          <w:szCs w:val="24"/>
-        </w:rPr>
-        <w:t xml:space="preserve">Segundo Marcílio (1998, p.48-49), após a Segunda Guerra Mundial “surge o UNICEF - </w:t>
-      </w:r>
-      <w:proofErr w:type="spellStart"/>
-      <w:r>
-        <w:rPr>
-          <w:rFonts w:ascii="Times New Roman" w:hAnsi="Times New Roman" w:cs="Times New Roman"/>
-          <w:sz w:val="24"/>
-          <w:szCs w:val="24"/>
-        </w:rPr>
-        <w:t>United</w:t>
-      </w:r>
-      <w:proofErr w:type="spellEnd"/>
-      <w:r>
-        <w:rPr>
-          <w:rFonts w:ascii="Times New Roman" w:hAnsi="Times New Roman" w:cs="Times New Roman"/>
-          <w:sz w:val="24"/>
-          <w:szCs w:val="24"/>
-        </w:rPr>
-        <w:t xml:space="preserve"> </w:t>
-      </w:r>
-      <w:proofErr w:type="spellStart"/>
-      <w:r>
-        <w:rPr>
-          <w:rFonts w:ascii="Times New Roman" w:hAnsi="Times New Roman" w:cs="Times New Roman"/>
-          <w:sz w:val="24"/>
-          <w:szCs w:val="24"/>
-        </w:rPr>
-        <w:t>Nations</w:t>
-      </w:r>
-      <w:proofErr w:type="spellEnd"/>
-      <w:r>
-        <w:rPr>
-          <w:rFonts w:ascii="Times New Roman" w:hAnsi="Times New Roman" w:cs="Times New Roman"/>
-          <w:sz w:val="24"/>
-          <w:szCs w:val="24"/>
-        </w:rPr>
-        <w:t xml:space="preserve"> </w:t>
-      </w:r>
-      <w:proofErr w:type="spellStart"/>
-      <w:r>
-        <w:rPr>
-          <w:rFonts w:ascii="Times New Roman" w:hAnsi="Times New Roman" w:cs="Times New Roman"/>
-          <w:sz w:val="24"/>
-          <w:szCs w:val="24"/>
-        </w:rPr>
-        <w:t>International</w:t>
-      </w:r>
-      <w:proofErr w:type="spellEnd"/>
-      <w:r>
-        <w:rPr>
-          <w:rFonts w:ascii="Times New Roman" w:hAnsi="Times New Roman" w:cs="Times New Roman"/>
-          <w:sz w:val="24"/>
-          <w:szCs w:val="24"/>
-        </w:rPr>
-        <w:t xml:space="preserve"> </w:t>
-      </w:r>
-      <w:proofErr w:type="spellStart"/>
-      <w:r>
-        <w:rPr>
-          <w:rFonts w:ascii="Times New Roman" w:hAnsi="Times New Roman" w:cs="Times New Roman"/>
-          <w:sz w:val="24"/>
-          <w:szCs w:val="24"/>
-        </w:rPr>
-        <w:t>Child</w:t>
-      </w:r>
-      <w:proofErr w:type="spellEnd"/>
-      <w:r>
-        <w:rPr>
-          <w:rFonts w:ascii="Times New Roman" w:hAnsi="Times New Roman" w:cs="Times New Roman"/>
-          <w:sz w:val="24"/>
-          <w:szCs w:val="24"/>
-        </w:rPr>
-        <w:t xml:space="preserve"> </w:t>
-      </w:r>
-      <w:proofErr w:type="spellStart"/>
-      <w:r>
-        <w:rPr>
-          <w:rFonts w:ascii="Times New Roman" w:hAnsi="Times New Roman" w:cs="Times New Roman"/>
-          <w:sz w:val="24"/>
-          <w:szCs w:val="24"/>
-        </w:rPr>
-        <w:t>Emergency</w:t>
-      </w:r>
-      <w:proofErr w:type="spellEnd"/>
-      <w:r>
-        <w:rPr>
-          <w:rFonts w:ascii="Times New Roman" w:hAnsi="Times New Roman" w:cs="Times New Roman"/>
-          <w:sz w:val="24"/>
-          <w:szCs w:val="24"/>
-        </w:rPr>
-        <w:t xml:space="preserve"> </w:t>
-      </w:r>
-      <w:proofErr w:type="spellStart"/>
-      <w:r>
-        <w:rPr>
-          <w:rFonts w:ascii="Times New Roman" w:hAnsi="Times New Roman" w:cs="Times New Roman"/>
-          <w:sz w:val="24"/>
-          <w:szCs w:val="24"/>
-        </w:rPr>
-        <w:t>Fund</w:t>
-      </w:r>
-      <w:proofErr w:type="spellEnd"/>
-      <w:r>
-        <w:rPr>
-          <w:rFonts w:ascii="Times New Roman" w:hAnsi="Times New Roman" w:cs="Times New Roman"/>
-          <w:sz w:val="24"/>
-          <w:szCs w:val="24"/>
-        </w:rPr>
-        <w:t xml:space="preserve"> - em outubro de 1946, com o objetivo de socorrer as crianças dos países devastados pela guerra”, sendo posteriormente ampliada, visando </w:t>
-      </w:r>
-      <w:proofErr w:type="gramStart"/>
-      <w:r>
-        <w:rPr>
-          <w:rFonts w:ascii="Times New Roman" w:hAnsi="Times New Roman" w:cs="Times New Roman"/>
-          <w:sz w:val="24"/>
-          <w:szCs w:val="24"/>
-        </w:rPr>
-        <w:t>a</w:t>
-      </w:r>
-      <w:proofErr w:type="gramEnd"/>
-      <w:r>
-        <w:rPr>
-          <w:rFonts w:ascii="Times New Roman" w:hAnsi="Times New Roman" w:cs="Times New Roman"/>
-          <w:sz w:val="24"/>
-          <w:szCs w:val="24"/>
-        </w:rPr>
-        <w:t xml:space="preserve"> melhoria da saúde e da nutrição das crianças dos países pobres. Neste período as creches tinham o caráter apenas de assistência. </w:t>
-      </w:r>
-    </w:p>
-    <w:p>
-      <w:pPr>
-        <w:rPr>
-          <w:rFonts w:ascii="Times New Roman" w:hAnsi="Times New Roman" w:cs="Times New Roman"/>
-          <w:sz w:val="24"/>
-          <w:szCs w:val="24"/>
-        </w:rPr>
-      </w:pPr>
-      <w:r>
-        <w:rPr>
-          <w:rFonts w:ascii="Times New Roman" w:hAnsi="Times New Roman" w:cs="Times New Roman"/>
-          <w:sz w:val="24"/>
-          <w:szCs w:val="24"/>
-        </w:rPr>
-        <w:t xml:space="preserve">A fim de atender a educação, esse apoio foi estendido, amparando as crianças e suas famílias em serviços sociais. Assim, “a criança passa a ser considerada, pela primeira vez na história, prioridade absoluta e sujeito de Direito, o que por si só é uma profunda revolução”. (MARCÍLIO, 1998, p. 49). </w:t>
-      </w:r>
-    </w:p>
-    <w:p>
-      <w:pPr>
-        <w:rPr>
-          <w:rFonts w:ascii="Times New Roman" w:hAnsi="Times New Roman" w:cs="Times New Roman"/>
-          <w:sz w:val="24"/>
-          <w:szCs w:val="24"/>
-        </w:rPr>
-      </w:pPr>
-      <w:r>
-        <w:rPr>
-          <w:rFonts w:ascii="Times New Roman" w:hAnsi="Times New Roman" w:cs="Times New Roman"/>
-          <w:sz w:val="24"/>
-          <w:szCs w:val="24"/>
-        </w:rPr>
-        <w:t xml:space="preserve">A realidade da criança foi sendo remodelada, obtendo avanços positivos, controlando primeiro a mortalidade infantil e depois a fecundidade. Neste contexto, a escolarização também obteve melhorias e o direito à educação foi assumindo um papel importante perante as famílias e sociedade. </w:t>
-      </w:r>
-    </w:p>
-    <w:p>
-      <w:pPr>
-        <w:rPr>
-          <w:rFonts w:ascii="Times New Roman" w:hAnsi="Times New Roman" w:cs="Times New Roman"/>
-          <w:sz w:val="24"/>
-          <w:szCs w:val="24"/>
-        </w:rPr>
-      </w:pPr>
-      <w:r>
-        <w:rPr>
-          <w:rFonts w:ascii="Times New Roman" w:hAnsi="Times New Roman" w:cs="Times New Roman"/>
-          <w:sz w:val="24"/>
-          <w:szCs w:val="24"/>
-        </w:rPr>
         <w:t xml:space="preserve">Por outro lado, Kramer (1991), aponta que as modificações sofridas pela sociedade, além das descobertas sobre o desenvolvimento infantil, geraram questionamentos sobre a escola tradicional, lançando os fundamentos da escola nova. </w:t>
       </w:r>
     </w:p>
@@ -1961,7 +3025,6 @@
           <w:sz w:val="24"/>
           <w:szCs w:val="24"/>
         </w:rPr>
-        <w:lastRenderedPageBreak/>
         <w:t xml:space="preserve">Na constituição de 1988 consta que “pela primeira vez na história, uma Constituição do Brasil faz referências a direitos específicos da criança”. (CAMPOS, 1995, p. 17). O que antes era limitado à assistência ou amparo, agora representa grande avanço em relação à valorização do “desenvolvimento integral da criança brasileira”. </w:t>
       </w:r>
     </w:p>
@@ -2094,6 +3157,7 @@
           <w:sz w:val="24"/>
           <w:szCs w:val="24"/>
         </w:rPr>
+        <w:lastRenderedPageBreak/>
         <w:t>Para Ramos (2010, p. 3), o Primeiro Congresso Brasileiro de Proteção à Infância, em 1922, trouxe regulamentação para o atendimento às crianças pequenas nos jardins de infância, creches e escolas maternais.</w:t>
       </w:r>
     </w:p>
@@ -2172,16 +3236,7 @@
           <w:sz w:val="24"/>
           <w:szCs w:val="24"/>
         </w:rPr>
-        <w:t xml:space="preserve">Diante dos direitos adquiridos pela criança, dentre eles o direito a educação, é importante ressaltar que a concepção de criança sendo diferente do adulto, bem como a necessidade de se investir em uma educação voltada para elas, faz-se refletir que a criança não é apenas um vir a </w:t>
-      </w:r>
-      <w:r>
-        <w:rPr>
-          <w:rFonts w:ascii="Times New Roman" w:hAnsi="Times New Roman" w:cs="Times New Roman"/>
-          <w:sz w:val="24"/>
-          <w:szCs w:val="24"/>
-        </w:rPr>
-        <w:lastRenderedPageBreak/>
-        <w:t>ser, mas, uma pessoa que tem o direito de se desenvolver e construir seu conhecimento através de experiências e vivências que são voltadas, exclusivamente para elas.</w:t>
+        <w:t>Diante dos direitos adquiridos pela criança, dentre eles o direito a educação, é importante ressaltar que a concepção de criança sendo diferente do adulto, bem como a necessidade de se investir em uma educação voltada para elas, faz-se refletir que a criança não é apenas um vir a ser, mas, uma pessoa que tem o direito de se desenvolver e construir seu conhecimento através de experiências e vivências que são voltadas, exclusivamente para elas.</w:t>
       </w:r>
     </w:p>
     <w:p>
@@ -2332,7 +3387,14 @@
         <w:rPr>
           <w:rFonts w:ascii="Times New Roman" w:hAnsi="Times New Roman" w:cs="Times New Roman"/>
         </w:rPr>
-        <w:t>[...] as creches e pré-escolas surgiram a partir de mudanças econômicas, políticas e sociais que ocorreram na sociedade: pela incorporação das mulheres à força de trabalho assalariado, na organização das famílias, num novo papel da mulher, numa nova relação entre os sexos, [...] Mas, também, por razões que se identificam com um conjunto de ideias novas sobre a infância, sobre o papel da criança na sociedade e como torna-la, através da educação, um indivíduo produtivo e ajustado às exigências desse conjunto social. (CRAIDY E KAERCHER, 200</w:t>
+        <w:t xml:space="preserve">[...] as creches e pré-escolas surgiram a partir de mudanças econômicas, políticas e sociais que ocorreram na sociedade: pela incorporação das mulheres à força de trabalho assalariado, na organização das famílias, num novo papel da mulher, numa nova </w:t>
+      </w:r>
+      <w:r>
+        <w:rPr>
+          <w:rFonts w:ascii="Times New Roman" w:hAnsi="Times New Roman" w:cs="Times New Roman"/>
+        </w:rPr>
+        <w:lastRenderedPageBreak/>
+        <w:t>relação entre os sexos, [...] Mas, também, por razões que se identificam com um conjunto de ideias novas sobre a infância, sobre o papel da criança na sociedade e como torna-la, através da educação, um indivíduo produtivo e ajustado às exigências desse conjunto social. (CRAIDY E KAERCHER, 200</w:t>
       </w:r>
       <w:r>
         <w:rPr>
@@ -2476,7 +3538,6 @@
           <w:sz w:val="24"/>
           <w:szCs w:val="24"/>
         </w:rPr>
-        <w:lastRenderedPageBreak/>
         <w:t xml:space="preserve">Segundo Oliveira (2005), citado por Ramos (2010, p. 2) a transformação sofrida na Europa importou para o Brasil o Jardim de Infância, fundado por </w:t>
       </w:r>
       <w:proofErr w:type="spellStart"/>
@@ -2595,7 +3656,14 @@
         <w:rPr>
           <w:rFonts w:ascii="Times New Roman" w:hAnsi="Times New Roman" w:cs="Times New Roman"/>
         </w:rPr>
-        <w:t xml:space="preserve">Propiciar o desenvolvimento infantil, considerando os conhecimentos e valores que as crianças já têm e, progressivamente, garantindo a ampliação dos conhecimentos, de forma a possibilitar a construção da autonomia, cooperação, </w:t>
+        <w:t xml:space="preserve">Propiciar o desenvolvimento infantil, considerando os conhecimentos e valores que as crianças já têm e, progressivamente, garantindo a </w:t>
+      </w:r>
+      <w:r>
+        <w:rPr>
+          <w:rFonts w:ascii="Times New Roman" w:hAnsi="Times New Roman" w:cs="Times New Roman"/>
+        </w:rPr>
+        <w:lastRenderedPageBreak/>
+        <w:t xml:space="preserve">ampliação dos conhecimentos, de forma a possibilitar a construção da autonomia, cooperação, </w:t>
       </w:r>
       <w:proofErr w:type="spellStart"/>
       <w:r>
@@ -2692,124 +3760,132 @@
         <w:rPr>
           <w:rFonts w:ascii="Times New Roman" w:hAnsi="Times New Roman" w:cs="Times New Roman"/>
         </w:rPr>
+        <w:t>A construção da autonomia e da cooperação, o enfrentamento e solução de problemas, a responsabilidade, a criatividade, a formação do autoconceito estável e positivo, a comunicação e expressão em todas as formas, particularmente ao nível da linguagem. (KRAMER, 1991, p. 37).</w:t>
+      </w:r>
+    </w:p>
+    <w:p>
+      <w:pPr>
+        <w:rPr>
+          <w:rFonts w:ascii="Times New Roman" w:hAnsi="Times New Roman" w:cs="Times New Roman"/>
+        </w:rPr>
+      </w:pPr>
+      <w:r>
+        <w:rPr>
+          <w:rFonts w:ascii="Times New Roman" w:hAnsi="Times New Roman" w:cs="Times New Roman"/>
+          <w:color w:val="000000" w:themeColor="text1"/>
+          <w:sz w:val="24"/>
+          <w:szCs w:val="24"/>
+        </w:rPr>
+        <w:t xml:space="preserve"> As metas traçadas para a Educação Infantil visa alcançar um resultado favorável para a criança, e em detrimento disso surge </w:t>
+      </w:r>
+      <w:proofErr w:type="gramStart"/>
+      <w:r>
+        <w:rPr>
+          <w:rFonts w:ascii="Times New Roman" w:hAnsi="Times New Roman" w:cs="Times New Roman"/>
+          <w:color w:val="000000" w:themeColor="text1"/>
+          <w:sz w:val="24"/>
+          <w:szCs w:val="24"/>
+        </w:rPr>
+        <w:t>a</w:t>
+      </w:r>
+      <w:proofErr w:type="gramEnd"/>
+      <w:r>
+        <w:rPr>
+          <w:rFonts w:ascii="Times New Roman" w:hAnsi="Times New Roman" w:cs="Times New Roman"/>
+          <w:color w:val="000000" w:themeColor="text1"/>
+          <w:sz w:val="24"/>
+          <w:szCs w:val="24"/>
+        </w:rPr>
+        <w:t xml:space="preserve"> necessidade de se obter profissionais preparados para cuidar e educar crianças de zero a seis anos, dentro de um espaço apropriado, realizando um trabalho de qualidade dentro da escola, que seja, segundo Kramer, “capaz de favorecer o desenvolvimento infantil e a aquisição de conhecimentos”, além de reconhecer a criança como ser social, valorizando sua identidade e respeitando seus direitos. (1991, p. 19). </w:t>
+      </w:r>
+    </w:p>
+    <w:p>
+      <w:pPr>
+        <w:rPr>
+          <w:rFonts w:ascii="Times New Roman" w:hAnsi="Times New Roman" w:cs="Times New Roman"/>
+          <w:sz w:val="24"/>
+          <w:szCs w:val="24"/>
+        </w:rPr>
+      </w:pPr>
+      <w:r>
+        <w:rPr>
+          <w:rFonts w:ascii="Times New Roman" w:hAnsi="Times New Roman" w:cs="Times New Roman"/>
+          <w:color w:val="000000" w:themeColor="text1"/>
+          <w:sz w:val="24"/>
+          <w:szCs w:val="24"/>
+        </w:rPr>
+        <w:t>Em Franco (2002, p. 58 e 62) observa-se que “sem um trabalho pedagógico adequado, instituições de educação infantil podem estar servindo, assim, de local de guarda, de confinamento”.</w:t>
+      </w:r>
+      <w:r>
+        <w:rPr>
+          <w:rFonts w:ascii="Times New Roman" w:hAnsi="Times New Roman" w:cs="Times New Roman"/>
+          <w:color w:val="000000" w:themeColor="text1"/>
+          <w:sz w:val="24"/>
+          <w:szCs w:val="24"/>
+        </w:rPr>
+        <w:t xml:space="preserve"> Afirma-se, nes</w:t>
+      </w:r>
+      <w:r>
+        <w:rPr>
+          <w:rFonts w:ascii="Times New Roman" w:hAnsi="Times New Roman" w:cs="Times New Roman"/>
+          <w:color w:val="000000" w:themeColor="text1"/>
+          <w:sz w:val="24"/>
+          <w:szCs w:val="24"/>
+        </w:rPr>
+        <w:t>ta perspectiva, que as intervenções pedagógicas devem favorecer o desenvolvimento integral da criança</w:t>
+      </w:r>
+      <w:r>
+        <w:rPr>
+          <w:rFonts w:ascii="Times New Roman" w:hAnsi="Times New Roman" w:cs="Times New Roman"/>
+          <w:color w:val="000000" w:themeColor="text1"/>
+          <w:sz w:val="24"/>
+          <w:szCs w:val="24"/>
+        </w:rPr>
+        <w:t>, investindo em práticas coerentes aos objetivos que se pretende alcançar</w:t>
+      </w:r>
+      <w:r>
+        <w:rPr>
+          <w:rFonts w:ascii="Times New Roman" w:hAnsi="Times New Roman" w:cs="Times New Roman"/>
+          <w:color w:val="000000" w:themeColor="text1"/>
+          <w:sz w:val="24"/>
+          <w:szCs w:val="24"/>
+        </w:rPr>
+        <w:t>.</w:t>
+      </w:r>
+      <w:r>
+        <w:rPr>
+          <w:rFonts w:ascii="Times New Roman" w:hAnsi="Times New Roman" w:cs="Times New Roman"/>
+          <w:color w:val="000000" w:themeColor="text1"/>
+          <w:sz w:val="24"/>
+          <w:szCs w:val="24"/>
+        </w:rPr>
+        <w:t xml:space="preserve"> Para tanto, reforça-se a necessidade de obter profissionais preparados. </w:t>
+      </w:r>
+      <w:r>
+        <w:rPr>
+          <w:rFonts w:ascii="Times New Roman" w:hAnsi="Times New Roman" w:cs="Times New Roman"/>
+          <w:color w:val="000000" w:themeColor="text1"/>
+          <w:sz w:val="24"/>
+          <w:szCs w:val="24"/>
+        </w:rPr>
+        <w:t xml:space="preserve"> “</w:t>
+      </w:r>
+      <w:r>
+        <w:rPr>
+          <w:rFonts w:ascii="Times New Roman" w:hAnsi="Times New Roman" w:cs="Times New Roman"/>
+          <w:sz w:val="24"/>
+          <w:szCs w:val="24"/>
+        </w:rPr>
+        <w:t xml:space="preserve">Daí a importância de se perceber o espaço pedagógico da creche como </w:t>
+      </w:r>
+      <w:r>
+        <w:rPr>
+          <w:rFonts w:ascii="Times New Roman" w:hAnsi="Times New Roman" w:cs="Times New Roman"/>
+          <w:sz w:val="24"/>
+          <w:szCs w:val="24"/>
+        </w:rPr>
         <w:lastRenderedPageBreak/>
-        <w:t>A construção da autonomia e da cooperação, o enfrentamento e solução de problemas, a responsabilidade, a criatividade, a formação do autoconceito estável e positivo, a comunicação e expressão em todas as formas, particularmente ao nível da linguagem. (KRAMER, 1991, p. 37).</w:t>
-      </w:r>
-    </w:p>
-    <w:p>
-      <w:pPr>
-        <w:rPr>
-          <w:rFonts w:ascii="Times New Roman" w:hAnsi="Times New Roman" w:cs="Times New Roman"/>
-        </w:rPr>
-      </w:pPr>
-      <w:r>
-        <w:rPr>
-          <w:rFonts w:ascii="Times New Roman" w:hAnsi="Times New Roman" w:cs="Times New Roman"/>
-          <w:color w:val="000000" w:themeColor="text1"/>
-          <w:sz w:val="24"/>
-          <w:szCs w:val="24"/>
-        </w:rPr>
-        <w:t xml:space="preserve"> As metas traçadas para a Educação Infantil visa alcançar um resultado favorável para a criança, e em detrimento disso surge </w:t>
-      </w:r>
-      <w:proofErr w:type="gramStart"/>
-      <w:r>
-        <w:rPr>
-          <w:rFonts w:ascii="Times New Roman" w:hAnsi="Times New Roman" w:cs="Times New Roman"/>
-          <w:color w:val="000000" w:themeColor="text1"/>
-          <w:sz w:val="24"/>
-          <w:szCs w:val="24"/>
-        </w:rPr>
-        <w:t>a</w:t>
-      </w:r>
-      <w:proofErr w:type="gramEnd"/>
-      <w:r>
-        <w:rPr>
-          <w:rFonts w:ascii="Times New Roman" w:hAnsi="Times New Roman" w:cs="Times New Roman"/>
-          <w:color w:val="000000" w:themeColor="text1"/>
-          <w:sz w:val="24"/>
-          <w:szCs w:val="24"/>
-        </w:rPr>
-        <w:t xml:space="preserve"> necessidade de se obter profissionais preparados para cuidar e educar crianças de zero a seis anos, dentro de um espaço apropriado, realizando um trabalho de qualidade dentro da escola, que seja, segundo Kramer, “capaz de favorecer o desenvolvimento infantil e a aquisição de conhecimentos”, além de reconhecer a criança como ser social, valorizando sua identidade e respeitando seus direitos. (1991, p. 19). </w:t>
-      </w:r>
-    </w:p>
-    <w:p>
-      <w:pPr>
-        <w:rPr>
-          <w:rFonts w:ascii="Times New Roman" w:hAnsi="Times New Roman" w:cs="Times New Roman"/>
-          <w:sz w:val="24"/>
-          <w:szCs w:val="24"/>
-        </w:rPr>
-      </w:pPr>
-      <w:r>
-        <w:rPr>
-          <w:rFonts w:ascii="Times New Roman" w:hAnsi="Times New Roman" w:cs="Times New Roman"/>
-          <w:color w:val="000000" w:themeColor="text1"/>
-          <w:sz w:val="24"/>
-          <w:szCs w:val="24"/>
-        </w:rPr>
-        <w:t>Em Franco (2002, p. 58 e 62) observa-se que “sem um trabalho pedagógico adequado, instituições de educação infantil podem estar servindo, assim, de local de guarda, de confinamento”.</w:t>
-      </w:r>
-      <w:r>
-        <w:rPr>
-          <w:rFonts w:ascii="Times New Roman" w:hAnsi="Times New Roman" w:cs="Times New Roman"/>
-          <w:color w:val="000000" w:themeColor="text1"/>
-          <w:sz w:val="24"/>
-          <w:szCs w:val="24"/>
-        </w:rPr>
-        <w:t xml:space="preserve"> Afirma-se, nes</w:t>
-      </w:r>
-      <w:r>
-        <w:rPr>
-          <w:rFonts w:ascii="Times New Roman" w:hAnsi="Times New Roman" w:cs="Times New Roman"/>
-          <w:color w:val="000000" w:themeColor="text1"/>
-          <w:sz w:val="24"/>
-          <w:szCs w:val="24"/>
-        </w:rPr>
-        <w:t>ta perspectiva, que as intervenções pedagógicas devem favorecer o desenvolvimento integral da criança</w:t>
-      </w:r>
-      <w:r>
-        <w:rPr>
-          <w:rFonts w:ascii="Times New Roman" w:hAnsi="Times New Roman" w:cs="Times New Roman"/>
-          <w:color w:val="000000" w:themeColor="text1"/>
-          <w:sz w:val="24"/>
-          <w:szCs w:val="24"/>
-        </w:rPr>
-        <w:t>, investindo em práticas coerentes aos objetivos que se pretende alcançar</w:t>
-      </w:r>
-      <w:r>
-        <w:rPr>
-          <w:rFonts w:ascii="Times New Roman" w:hAnsi="Times New Roman" w:cs="Times New Roman"/>
-          <w:color w:val="000000" w:themeColor="text1"/>
-          <w:sz w:val="24"/>
-          <w:szCs w:val="24"/>
-        </w:rPr>
-        <w:t>.</w:t>
-      </w:r>
-      <w:r>
-        <w:rPr>
-          <w:rFonts w:ascii="Times New Roman" w:hAnsi="Times New Roman" w:cs="Times New Roman"/>
-          <w:color w:val="000000" w:themeColor="text1"/>
-          <w:sz w:val="24"/>
-          <w:szCs w:val="24"/>
-        </w:rPr>
-        <w:t xml:space="preserve"> Para tanto, reforça-se a necessidade de obter profissionais preparados. </w:t>
-      </w:r>
-      <w:r>
-        <w:rPr>
-          <w:rFonts w:ascii="Times New Roman" w:hAnsi="Times New Roman" w:cs="Times New Roman"/>
-          <w:color w:val="000000" w:themeColor="text1"/>
-          <w:sz w:val="24"/>
-          <w:szCs w:val="24"/>
-        </w:rPr>
-        <w:t xml:space="preserve"> “</w:t>
-      </w:r>
-      <w:r>
-        <w:rPr>
-          <w:rFonts w:ascii="Times New Roman" w:hAnsi="Times New Roman" w:cs="Times New Roman"/>
-          <w:sz w:val="24"/>
-          <w:szCs w:val="24"/>
-        </w:rPr>
-        <w:t>Daí a importância de se perceber o espaço pedagógico da creche como fundamental na educação infantil, para além do seu sentido estrito de guarda ou recreação</w:t>
+        <w:t>fundamental na educação infantil, para além do seu sentido estrito de guarda ou recreação</w:t>
       </w:r>
       <w:r>
         <w:rPr>
@@ -2933,147 +4009,155 @@
           <w:sz w:val="24"/>
           <w:szCs w:val="24"/>
         </w:rPr>
+        <w:t xml:space="preserve">Neste novo cenário, a psicologia infantil passa a buscar compreensão sobre a infância, de modo que esta explique o desenvolvimento infantil bem como a construção do seu conhecimento. Para KRAMER “essas informações são especialmente importantes, pois delas derivam subsídios fundamentais para a prática pedagógica nos diferentes níveis da escolaridade”. (1991, p. 20). </w:t>
+      </w:r>
+    </w:p>
+    <w:p>
+      <w:pPr>
+        <w:rPr>
+          <w:rFonts w:ascii="Times New Roman" w:hAnsi="Times New Roman" w:cs="Times New Roman"/>
+          <w:sz w:val="24"/>
+          <w:szCs w:val="24"/>
+        </w:rPr>
+      </w:pPr>
+      <w:r>
+        <w:rPr>
+          <w:rFonts w:ascii="Times New Roman" w:hAnsi="Times New Roman" w:cs="Times New Roman"/>
+          <w:sz w:val="24"/>
+          <w:szCs w:val="24"/>
+        </w:rPr>
+        <w:t xml:space="preserve">O desenvolvimento da criança, segundo a psicologia, perpassa pelos aspectos, afetivo, motor, social, e cognitivo. Assim sendo, as práticas pedagógicas devem favorecer a criança de modo que ela se desenvolva em todos esses eles. </w:t>
+      </w:r>
+    </w:p>
+    <w:p>
+      <w:pPr>
+        <w:rPr>
+          <w:rFonts w:ascii="Times New Roman" w:hAnsi="Times New Roman" w:cs="Times New Roman"/>
+          <w:sz w:val="24"/>
+          <w:szCs w:val="24"/>
+        </w:rPr>
+      </w:pPr>
+      <w:r>
+        <w:rPr>
+          <w:rFonts w:ascii="Times New Roman" w:hAnsi="Times New Roman" w:cs="Times New Roman"/>
+          <w:color w:val="000000" w:themeColor="text1"/>
+          <w:sz w:val="24"/>
+          <w:szCs w:val="24"/>
+        </w:rPr>
+        <w:t>Para o desenvolvimento da criança em todos os aspectos pontuados na psicologia infantil, entende-se que é de suma importância que as crianças usufruam de um espaço que promova experiências voltadas para as mesmas, contribuindo positivamente para seu aprendizado.</w:t>
+      </w:r>
+      <w:r>
+        <w:rPr>
+          <w:rFonts w:ascii="Times New Roman" w:hAnsi="Times New Roman" w:cs="Times New Roman"/>
+          <w:sz w:val="24"/>
+          <w:szCs w:val="24"/>
+        </w:rPr>
+        <w:t xml:space="preserve"> </w:t>
+      </w:r>
+      <w:r>
+        <w:rPr>
+          <w:rFonts w:ascii="Times New Roman" w:hAnsi="Times New Roman" w:cs="Times New Roman"/>
+          <w:sz w:val="24"/>
+          <w:szCs w:val="24"/>
+        </w:rPr>
+        <w:t>Assim</w:t>
+      </w:r>
+      <w:r>
+        <w:rPr>
+          <w:rFonts w:ascii="Times New Roman" w:hAnsi="Times New Roman" w:cs="Times New Roman"/>
+          <w:sz w:val="24"/>
+          <w:szCs w:val="24"/>
+        </w:rPr>
+        <w:t xml:space="preserve">, o </w:t>
+      </w:r>
+      <w:r>
+        <w:rPr>
+          <w:rFonts w:ascii="Times New Roman" w:hAnsi="Times New Roman" w:cs="Times New Roman"/>
+          <w:color w:val="000000" w:themeColor="text1"/>
+          <w:sz w:val="24"/>
+          <w:szCs w:val="24"/>
+        </w:rPr>
+        <w:t xml:space="preserve">ambiente escolar deve proporcionar segurança, conforto, bem-estar, além de promover vivências onde a criança desenvolva habilidades e tenha um aprendizado efetivo. </w:t>
+      </w:r>
+    </w:p>
+    <w:p>
+      <w:pPr>
+        <w:rPr>
+          <w:rFonts w:ascii="Times New Roman" w:hAnsi="Times New Roman" w:cs="Times New Roman"/>
+          <w:sz w:val="24"/>
+          <w:szCs w:val="24"/>
+        </w:rPr>
+      </w:pPr>
+      <w:r>
+        <w:rPr>
+          <w:rFonts w:ascii="Times New Roman" w:hAnsi="Times New Roman" w:cs="Times New Roman"/>
+          <w:sz w:val="24"/>
+          <w:szCs w:val="24"/>
+        </w:rPr>
+        <w:t xml:space="preserve">Piaget, </w:t>
+      </w:r>
+      <w:proofErr w:type="spellStart"/>
+      <w:r>
+        <w:rPr>
+          <w:rFonts w:ascii="Times New Roman" w:hAnsi="Times New Roman" w:cs="Times New Roman"/>
+          <w:sz w:val="24"/>
+          <w:szCs w:val="24"/>
+        </w:rPr>
+        <w:t>Vigotsky</w:t>
+      </w:r>
+      <w:proofErr w:type="spellEnd"/>
+      <w:r>
+        <w:rPr>
+          <w:rFonts w:ascii="Times New Roman" w:hAnsi="Times New Roman" w:cs="Times New Roman"/>
+          <w:sz w:val="24"/>
+          <w:szCs w:val="24"/>
+        </w:rPr>
+        <w:t xml:space="preserve"> e </w:t>
+      </w:r>
+      <w:proofErr w:type="spellStart"/>
+      <w:r>
+        <w:rPr>
+          <w:rFonts w:ascii="Times New Roman" w:hAnsi="Times New Roman" w:cs="Times New Roman"/>
+          <w:sz w:val="24"/>
+          <w:szCs w:val="24"/>
+        </w:rPr>
+        <w:t>Wallon</w:t>
+      </w:r>
+      <w:proofErr w:type="spellEnd"/>
+      <w:r>
+        <w:rPr>
+          <w:rFonts w:ascii="Times New Roman" w:hAnsi="Times New Roman" w:cs="Times New Roman"/>
+          <w:sz w:val="24"/>
+          <w:szCs w:val="24"/>
+        </w:rPr>
+        <w:t xml:space="preserve"> são teóricos </w:t>
+      </w:r>
+      <w:proofErr w:type="spellStart"/>
+      <w:r>
+        <w:rPr>
+          <w:rFonts w:ascii="Times New Roman" w:hAnsi="Times New Roman" w:cs="Times New Roman"/>
+          <w:sz w:val="24"/>
+          <w:szCs w:val="24"/>
+        </w:rPr>
+        <w:t>sociointeracionistas</w:t>
+      </w:r>
+      <w:proofErr w:type="spellEnd"/>
+      <w:r>
+        <w:rPr>
+          <w:rFonts w:ascii="Times New Roman" w:hAnsi="Times New Roman" w:cs="Times New Roman"/>
+          <w:sz w:val="24"/>
+          <w:szCs w:val="24"/>
+        </w:rPr>
+        <w:t xml:space="preserve"> que contribuíram significativamente para a compreensão do desenvolvimento infantil, este que se dá, segundo </w:t>
+      </w:r>
+      <w:r>
+        <w:rPr>
+          <w:rFonts w:ascii="Times New Roman" w:hAnsi="Times New Roman" w:cs="Times New Roman"/>
+          <w:sz w:val="24"/>
+          <w:szCs w:val="24"/>
+        </w:rPr>
         <w:lastRenderedPageBreak/>
-        <w:t xml:space="preserve">Neste novo cenário, a psicologia infantil passa a buscar compreensão sobre a infância, de modo que esta explique o desenvolvimento infantil bem como a construção do seu conhecimento. Para KRAMER “essas informações são especialmente importantes, pois delas derivam subsídios fundamentais para a prática pedagógica nos diferentes níveis da escolaridade”. (1991, p. 20). </w:t>
-      </w:r>
-    </w:p>
-    <w:p>
-      <w:pPr>
-        <w:rPr>
-          <w:rFonts w:ascii="Times New Roman" w:hAnsi="Times New Roman" w:cs="Times New Roman"/>
-          <w:sz w:val="24"/>
-          <w:szCs w:val="24"/>
-        </w:rPr>
-      </w:pPr>
-      <w:r>
-        <w:rPr>
-          <w:rFonts w:ascii="Times New Roman" w:hAnsi="Times New Roman" w:cs="Times New Roman"/>
-          <w:sz w:val="24"/>
-          <w:szCs w:val="24"/>
-        </w:rPr>
-        <w:t xml:space="preserve">O desenvolvimento da criança, segundo a psicologia, perpassa pelos aspectos, afetivo, motor, social, e cognitivo. Assim sendo, as práticas pedagógicas devem favorecer a criança de modo que ela se desenvolva em todos esses eles. </w:t>
-      </w:r>
-    </w:p>
-    <w:p>
-      <w:pPr>
-        <w:rPr>
-          <w:rFonts w:ascii="Times New Roman" w:hAnsi="Times New Roman" w:cs="Times New Roman"/>
-          <w:sz w:val="24"/>
-          <w:szCs w:val="24"/>
-        </w:rPr>
-      </w:pPr>
-      <w:r>
-        <w:rPr>
-          <w:rFonts w:ascii="Times New Roman" w:hAnsi="Times New Roman" w:cs="Times New Roman"/>
-          <w:color w:val="000000" w:themeColor="text1"/>
-          <w:sz w:val="24"/>
-          <w:szCs w:val="24"/>
-        </w:rPr>
-        <w:t>Para o desenvolvimento da criança em todos os aspectos pontuados na psicologia infantil, entende-se que é de suma importância que as crianças usufruam de um espaço que promova experiências voltadas para as mesmas, contribuindo positivamente para seu aprendizado.</w:t>
-      </w:r>
-      <w:r>
-        <w:rPr>
-          <w:rFonts w:ascii="Times New Roman" w:hAnsi="Times New Roman" w:cs="Times New Roman"/>
-          <w:sz w:val="24"/>
-          <w:szCs w:val="24"/>
-        </w:rPr>
-        <w:t xml:space="preserve"> </w:t>
-      </w:r>
-      <w:r>
-        <w:rPr>
-          <w:rFonts w:ascii="Times New Roman" w:hAnsi="Times New Roman" w:cs="Times New Roman"/>
-          <w:sz w:val="24"/>
-          <w:szCs w:val="24"/>
-        </w:rPr>
-        <w:t>Assim</w:t>
-      </w:r>
-      <w:r>
-        <w:rPr>
-          <w:rFonts w:ascii="Times New Roman" w:hAnsi="Times New Roman" w:cs="Times New Roman"/>
-          <w:sz w:val="24"/>
-          <w:szCs w:val="24"/>
-        </w:rPr>
-        <w:t xml:space="preserve">, o </w:t>
-      </w:r>
-      <w:r>
-        <w:rPr>
-          <w:rFonts w:ascii="Times New Roman" w:hAnsi="Times New Roman" w:cs="Times New Roman"/>
-          <w:color w:val="000000" w:themeColor="text1"/>
-          <w:sz w:val="24"/>
-          <w:szCs w:val="24"/>
-        </w:rPr>
-        <w:t xml:space="preserve">ambiente escolar deve proporcionar segurança, conforto, bem-estar, além de promover vivências onde a criança desenvolva habilidades e tenha um aprendizado efetivo. </w:t>
-      </w:r>
-    </w:p>
-    <w:p>
-      <w:pPr>
-        <w:rPr>
-          <w:rFonts w:ascii="Times New Roman" w:hAnsi="Times New Roman" w:cs="Times New Roman"/>
-          <w:sz w:val="24"/>
-          <w:szCs w:val="24"/>
-        </w:rPr>
-      </w:pPr>
-      <w:r>
-        <w:rPr>
-          <w:rFonts w:ascii="Times New Roman" w:hAnsi="Times New Roman" w:cs="Times New Roman"/>
-          <w:sz w:val="24"/>
-          <w:szCs w:val="24"/>
-        </w:rPr>
-        <w:t xml:space="preserve">Piaget, </w:t>
-      </w:r>
-      <w:proofErr w:type="spellStart"/>
-      <w:r>
-        <w:rPr>
-          <w:rFonts w:ascii="Times New Roman" w:hAnsi="Times New Roman" w:cs="Times New Roman"/>
-          <w:sz w:val="24"/>
-          <w:szCs w:val="24"/>
-        </w:rPr>
-        <w:t>Vigotsky</w:t>
-      </w:r>
-      <w:proofErr w:type="spellEnd"/>
-      <w:r>
-        <w:rPr>
-          <w:rFonts w:ascii="Times New Roman" w:hAnsi="Times New Roman" w:cs="Times New Roman"/>
-          <w:sz w:val="24"/>
-          <w:szCs w:val="24"/>
-        </w:rPr>
-        <w:t xml:space="preserve"> e </w:t>
-      </w:r>
-      <w:proofErr w:type="spellStart"/>
-      <w:r>
-        <w:rPr>
-          <w:rFonts w:ascii="Times New Roman" w:hAnsi="Times New Roman" w:cs="Times New Roman"/>
-          <w:sz w:val="24"/>
-          <w:szCs w:val="24"/>
-        </w:rPr>
-        <w:t>Wallon</w:t>
-      </w:r>
-      <w:proofErr w:type="spellEnd"/>
-      <w:r>
-        <w:rPr>
-          <w:rFonts w:ascii="Times New Roman" w:hAnsi="Times New Roman" w:cs="Times New Roman"/>
-          <w:sz w:val="24"/>
-          <w:szCs w:val="24"/>
-        </w:rPr>
-        <w:t xml:space="preserve"> são teóricos </w:t>
-      </w:r>
-      <w:proofErr w:type="spellStart"/>
-      <w:r>
-        <w:rPr>
-          <w:rFonts w:ascii="Times New Roman" w:hAnsi="Times New Roman" w:cs="Times New Roman"/>
-          <w:sz w:val="24"/>
-          <w:szCs w:val="24"/>
-        </w:rPr>
-        <w:t>sociointeracionistas</w:t>
-      </w:r>
-      <w:proofErr w:type="spellEnd"/>
-      <w:r>
-        <w:rPr>
-          <w:rFonts w:ascii="Times New Roman" w:hAnsi="Times New Roman" w:cs="Times New Roman"/>
-          <w:sz w:val="24"/>
-          <w:szCs w:val="24"/>
-        </w:rPr>
-        <w:t xml:space="preserve"> que contribuíram significativamente para a compreensão do desenvolvimento infantil, este que se dá, segundo eles, através do convívio com o outro, do contato com objetos e ambientes, das trocas estabelecidas. Sendo assim, “a articulação entre os diferentes níveis de desenvolvimento (motor, afetivo e cognitivo) não se dá de forma isolada, mas sim de forma simultânea e integrada”. (CRAIDY E KAERCHER, 1991, p. 27). Discorre-se aqui, ainda que brevemente, alguns principais pensamentos desses teóricos.</w:t>
+        <w:t>eles, através do convívio com o outro, do contato com objetos e ambientes, das trocas estabelecidas. Sendo assim, “a articulação entre os diferentes níveis de desenvolvimento (motor, afetivo e cognitivo) não se dá de forma isolada, mas sim de forma simultânea e integrada”. (CRAIDY E KAERCHER, 1991, p. 27). Discorre-se aqui, ainda que brevemente, alguns principais pensamentos desses teóricos.</w:t>
       </w:r>
     </w:p>
     <w:p>
@@ -3341,14 +4425,7 @@
         <w:rPr>
           <w:rFonts w:ascii="Times New Roman" w:hAnsi="Times New Roman" w:cs="Times New Roman"/>
         </w:rPr>
-        <w:t xml:space="preserve">Observa que a criança apresenta em seu processo de desenvolvimento um nível que ele chamou de real e outro potencial. O nível de desenvolvimento real refere-se a etapas já alcançadas pela criança, isto </w:t>
-      </w:r>
-      <w:r>
-        <w:rPr>
-          <w:rFonts w:ascii="Times New Roman" w:hAnsi="Times New Roman" w:cs="Times New Roman"/>
-        </w:rPr>
-        <w:lastRenderedPageBreak/>
-        <w:t>é, a coisas que ela já consegue fazer sozinha, sem a ajuda de outras pessoas. Já o nível de desenvolvimento potencial diz respeito à capacidade de desempenhar tarefas com a ajuda de outros. (CRAIDY E KAERCHER, 1991, p. 29).</w:t>
+        <w:t>Observa que a criança apresenta em seu processo de desenvolvimento um nível que ele chamou de real e outro potencial. O nível de desenvolvimento real refere-se a etapas já alcançadas pela criança, isto é, a coisas que ela já consegue fazer sozinha, sem a ajuda de outras pessoas. Já o nível de desenvolvimento potencial diz respeito à capacidade de desempenhar tarefas com a ajuda de outros. (CRAIDY E KAERCHER, 1991, p. 29).</w:t>
       </w:r>
     </w:p>
     <w:p>
@@ -3507,7 +4584,16 @@
           <w:sz w:val="24"/>
           <w:szCs w:val="24"/>
         </w:rPr>
-        <w:t>As pesquisas sobre o desenvolvimento e a construção do conhecimento infantil vêm trazer reflexões acerca de como a criança deve evoluir durante o período da infância. Contudo, os aspectos considerados para avaliar-se esse desenvolvimento devem levar em consideração toda a história e percurso realizado pela criança até o momento. Piaget (1970; 1978; 1987) citado por Hoffmann aponta que:</w:t>
+        <w:t xml:space="preserve">As pesquisas sobre o desenvolvimento e a construção do conhecimento infantil vêm trazer reflexões acerca de como a criança deve evoluir durante o período da infância. Contudo, os aspectos considerados para avaliar-se esse desenvolvimento devem levar em consideração </w:t>
+      </w:r>
+      <w:r>
+        <w:rPr>
+          <w:rFonts w:ascii="Times New Roman" w:hAnsi="Times New Roman" w:cs="Times New Roman"/>
+          <w:sz w:val="24"/>
+          <w:szCs w:val="24"/>
+        </w:rPr>
+        <w:lastRenderedPageBreak/>
+        <w:t>toda a história e percurso realizado pela criança até o momento. Piaget (1970; 1978; 1987) citado por Hoffmann aponta que:</w:t>
       </w:r>
     </w:p>
     <w:p>
@@ -3566,17 +4652,7 @@
           <w:sz w:val="24"/>
           <w:szCs w:val="24"/>
         </w:rPr>
-        <w:t xml:space="preserve">KRAMER (1991, p. 30) cita que “a </w:t>
-      </w:r>
-      <w:r>
-        <w:rPr>
-          <w:rFonts w:ascii="Times New Roman" w:hAnsi="Times New Roman" w:cs="Times New Roman"/>
-          <w:color w:val="000000" w:themeColor="text1"/>
-          <w:sz w:val="24"/>
-          <w:szCs w:val="24"/>
-        </w:rPr>
-        <w:lastRenderedPageBreak/>
-        <w:t xml:space="preserve">educação na visão </w:t>
+        <w:t xml:space="preserve">KRAMER (1991, p. 30) cita que “a educação na visão </w:t>
       </w:r>
       <w:proofErr w:type="spellStart"/>
       <w:r>
@@ -3672,7 +4748,15 @@
           <w:rFonts w:ascii="Times New Roman" w:hAnsi="Times New Roman" w:cs="Times New Roman"/>
           <w:color w:val="000000" w:themeColor="text1"/>
         </w:rPr>
-        <w:t>As atividades e situações propostas têm, portanto, o objetivo último de favorecer a exploração, a descoberta e a construção de noções, ou seja, o desenvolvimento e o maior conhecimento do mundo físico e social (da língua, da matemática, das ciências naturais e das ciências sociais), eixos básicos da função pedagógica da pré-escola. (KRAMER, 1991, p.21).</w:t>
+        <w:t xml:space="preserve">As atividades e situações propostas têm, portanto, o objetivo último de favorecer a exploração, a descoberta e a construção de noções, ou seja, </w:t>
+      </w:r>
+      <w:r>
+        <w:rPr>
+          <w:rFonts w:ascii="Times New Roman" w:hAnsi="Times New Roman" w:cs="Times New Roman"/>
+          <w:color w:val="000000" w:themeColor="text1"/>
+        </w:rPr>
+        <w:lastRenderedPageBreak/>
+        <w:t>o desenvolvimento e o maior conhecimento do mundo físico e social (da língua, da matemática, das ciências naturais e das ciências sociais), eixos básicos da função pedagógica da pré-escola. (KRAMER, 1991, p.21).</w:t>
       </w:r>
     </w:p>
     <w:p>
@@ -3782,16 +4866,7 @@
           <w:sz w:val="24"/>
           <w:szCs w:val="24"/>
         </w:rPr>
-        <w:t xml:space="preserve">Para a construção do conhecimento e desenvolvimento integral da criança, o espaço pedagógico vem contribuir significativamente. Este espaço deve seguro e desafiador, além privilegiar a criança como um todo, respeitando e valorizando suas características, tornando-se um ambiente propiciador do conhecimento. “O espaço pedagógico é, dessa forma, um </w:t>
-      </w:r>
-      <w:r>
-        <w:rPr>
-          <w:rFonts w:ascii="Times New Roman" w:hAnsi="Times New Roman" w:cs="Times New Roman"/>
-          <w:sz w:val="24"/>
-          <w:szCs w:val="24"/>
-        </w:rPr>
-        <w:lastRenderedPageBreak/>
-        <w:t>espaço construído reflexivamente pelo professor, por suas premissas teóricas e na relação com as crianças”. (HOFFMANN, 1996, p.39).</w:t>
+        <w:t>Para a construção do conhecimento e desenvolvimento integral da criança, o espaço pedagógico vem contribuir significativamente. Este espaço deve seguro e desafiador, além privilegiar a criança como um todo, respeitando e valorizando suas características, tornando-se um ambiente propiciador do conhecimento. “O espaço pedagógico é, dessa forma, um espaço construído reflexivamente pelo professor, por suas premissas teóricas e na relação com as crianças”. (HOFFMANN, 1996, p.39).</w:t>
       </w:r>
     </w:p>
     <w:p>
@@ -3859,6 +4934,7 @@
           <w:sz w:val="24"/>
           <w:szCs w:val="24"/>
         </w:rPr>
+        <w:lastRenderedPageBreak/>
         <w:t xml:space="preserve">Todos os elementos que são articulados juntamente com a criança </w:t>
       </w:r>
       <w:r>
@@ -4029,6 +5105,178 @@
     </w:lvl>
   </w:abstractNum>
   <w:abstractNum w:abstractNumId="1">
+    <w:nsid w:val="43F54091"/>
+    <w:multiLevelType w:val="hybridMultilevel"/>
+    <w:tmpl w:val="8F46D4AC"/>
+    <w:lvl w:ilvl="0" w:tplc="0416000F">
+      <w:start w:val="1"/>
+      <w:numFmt w:val="decimal"/>
+      <w:lvlText w:val="%1."/>
+      <w:lvlJc w:val="left"/>
+      <w:pPr>
+        <w:ind w:left="720" w:hanging="360"/>
+      </w:pPr>
+    </w:lvl>
+    <w:lvl w:ilvl="1" w:tplc="04160019" w:tentative="1">
+      <w:start w:val="1"/>
+      <w:numFmt w:val="lowerLetter"/>
+      <w:lvlText w:val="%2."/>
+      <w:lvlJc w:val="left"/>
+      <w:pPr>
+        <w:ind w:left="1440" w:hanging="360"/>
+      </w:pPr>
+    </w:lvl>
+    <w:lvl w:ilvl="2" w:tplc="0416001B" w:tentative="1">
+      <w:start w:val="1"/>
+      <w:numFmt w:val="lowerRoman"/>
+      <w:lvlText w:val="%3."/>
+      <w:lvlJc w:val="right"/>
+      <w:pPr>
+        <w:ind w:left="2160" w:hanging="180"/>
+      </w:pPr>
+    </w:lvl>
+    <w:lvl w:ilvl="3" w:tplc="0416000F" w:tentative="1">
+      <w:start w:val="1"/>
+      <w:numFmt w:val="decimal"/>
+      <w:lvlText w:val="%4."/>
+      <w:lvlJc w:val="left"/>
+      <w:pPr>
+        <w:ind w:left="2880" w:hanging="360"/>
+      </w:pPr>
+    </w:lvl>
+    <w:lvl w:ilvl="4" w:tplc="04160019" w:tentative="1">
+      <w:start w:val="1"/>
+      <w:numFmt w:val="lowerLetter"/>
+      <w:lvlText w:val="%5."/>
+      <w:lvlJc w:val="left"/>
+      <w:pPr>
+        <w:ind w:left="3600" w:hanging="360"/>
+      </w:pPr>
+    </w:lvl>
+    <w:lvl w:ilvl="5" w:tplc="0416001B" w:tentative="1">
+      <w:start w:val="1"/>
+      <w:numFmt w:val="lowerRoman"/>
+      <w:lvlText w:val="%6."/>
+      <w:lvlJc w:val="right"/>
+      <w:pPr>
+        <w:ind w:left="4320" w:hanging="180"/>
+      </w:pPr>
+    </w:lvl>
+    <w:lvl w:ilvl="6" w:tplc="0416000F" w:tentative="1">
+      <w:start w:val="1"/>
+      <w:numFmt w:val="decimal"/>
+      <w:lvlText w:val="%7."/>
+      <w:lvlJc w:val="left"/>
+      <w:pPr>
+        <w:ind w:left="5040" w:hanging="360"/>
+      </w:pPr>
+    </w:lvl>
+    <w:lvl w:ilvl="7" w:tplc="04160019" w:tentative="1">
+      <w:start w:val="1"/>
+      <w:numFmt w:val="lowerLetter"/>
+      <w:lvlText w:val="%8."/>
+      <w:lvlJc w:val="left"/>
+      <w:pPr>
+        <w:ind w:left="5760" w:hanging="360"/>
+      </w:pPr>
+    </w:lvl>
+    <w:lvl w:ilvl="8" w:tplc="0416001B" w:tentative="1">
+      <w:start w:val="1"/>
+      <w:numFmt w:val="lowerRoman"/>
+      <w:lvlText w:val="%9."/>
+      <w:lvlJc w:val="right"/>
+      <w:pPr>
+        <w:ind w:left="6480" w:hanging="180"/>
+      </w:pPr>
+    </w:lvl>
+  </w:abstractNum>
+  <w:abstractNum w:abstractNumId="2">
+    <w:nsid w:val="4D4B084D"/>
+    <w:multiLevelType w:val="hybridMultilevel"/>
+    <w:tmpl w:val="3788C8EE"/>
+    <w:lvl w:ilvl="0" w:tplc="0416000F">
+      <w:start w:val="1"/>
+      <w:numFmt w:val="decimal"/>
+      <w:lvlText w:val="%1."/>
+      <w:lvlJc w:val="left"/>
+      <w:pPr>
+        <w:ind w:left="720" w:hanging="360"/>
+      </w:pPr>
+    </w:lvl>
+    <w:lvl w:ilvl="1" w:tplc="04160019" w:tentative="1">
+      <w:start w:val="1"/>
+      <w:numFmt w:val="lowerLetter"/>
+      <w:lvlText w:val="%2."/>
+      <w:lvlJc w:val="left"/>
+      <w:pPr>
+        <w:ind w:left="1440" w:hanging="360"/>
+      </w:pPr>
+    </w:lvl>
+    <w:lvl w:ilvl="2" w:tplc="0416001B" w:tentative="1">
+      <w:start w:val="1"/>
+      <w:numFmt w:val="lowerRoman"/>
+      <w:lvlText w:val="%3."/>
+      <w:lvlJc w:val="right"/>
+      <w:pPr>
+        <w:ind w:left="2160" w:hanging="180"/>
+      </w:pPr>
+    </w:lvl>
+    <w:lvl w:ilvl="3" w:tplc="0416000F" w:tentative="1">
+      <w:start w:val="1"/>
+      <w:numFmt w:val="decimal"/>
+      <w:lvlText w:val="%4."/>
+      <w:lvlJc w:val="left"/>
+      <w:pPr>
+        <w:ind w:left="2880" w:hanging="360"/>
+      </w:pPr>
+    </w:lvl>
+    <w:lvl w:ilvl="4" w:tplc="04160019" w:tentative="1">
+      <w:start w:val="1"/>
+      <w:numFmt w:val="lowerLetter"/>
+      <w:lvlText w:val="%5."/>
+      <w:lvlJc w:val="left"/>
+      <w:pPr>
+        <w:ind w:left="3600" w:hanging="360"/>
+      </w:pPr>
+    </w:lvl>
+    <w:lvl w:ilvl="5" w:tplc="0416001B" w:tentative="1">
+      <w:start w:val="1"/>
+      <w:numFmt w:val="lowerRoman"/>
+      <w:lvlText w:val="%6."/>
+      <w:lvlJc w:val="right"/>
+      <w:pPr>
+        <w:ind w:left="4320" w:hanging="180"/>
+      </w:pPr>
+    </w:lvl>
+    <w:lvl w:ilvl="6" w:tplc="0416000F" w:tentative="1">
+      <w:start w:val="1"/>
+      <w:numFmt w:val="decimal"/>
+      <w:lvlText w:val="%7."/>
+      <w:lvlJc w:val="left"/>
+      <w:pPr>
+        <w:ind w:left="5040" w:hanging="360"/>
+      </w:pPr>
+    </w:lvl>
+    <w:lvl w:ilvl="7" w:tplc="04160019" w:tentative="1">
+      <w:start w:val="1"/>
+      <w:numFmt w:val="lowerLetter"/>
+      <w:lvlText w:val="%8."/>
+      <w:lvlJc w:val="left"/>
+      <w:pPr>
+        <w:ind w:left="5760" w:hanging="360"/>
+      </w:pPr>
+    </w:lvl>
+    <w:lvl w:ilvl="8" w:tplc="0416001B" w:tentative="1">
+      <w:start w:val="1"/>
+      <w:numFmt w:val="lowerRoman"/>
+      <w:lvlText w:val="%9."/>
+      <w:lvlJc w:val="right"/>
+      <w:pPr>
+        <w:ind w:left="6480" w:hanging="180"/>
+      </w:pPr>
+    </w:lvl>
+  </w:abstractNum>
+  <w:abstractNum w:abstractNumId="3">
     <w:nsid w:val="528B5502"/>
     <w:multiLevelType w:val="hybridMultilevel"/>
     <w:tmpl w:val="145683EE"/>
@@ -4141,7 +5389,93 @@
       </w:rPr>
     </w:lvl>
   </w:abstractNum>
-  <w:abstractNum w:abstractNumId="2">
+  <w:abstractNum w:abstractNumId="4">
+    <w:nsid w:val="64253E35"/>
+    <w:multiLevelType w:val="hybridMultilevel"/>
+    <w:tmpl w:val="6C7A19BA"/>
+    <w:lvl w:ilvl="0" w:tplc="0416000F">
+      <w:start w:val="1"/>
+      <w:numFmt w:val="decimal"/>
+      <w:lvlText w:val="%1."/>
+      <w:lvlJc w:val="left"/>
+      <w:pPr>
+        <w:ind w:left="720" w:hanging="360"/>
+      </w:pPr>
+    </w:lvl>
+    <w:lvl w:ilvl="1" w:tplc="04160019" w:tentative="1">
+      <w:start w:val="1"/>
+      <w:numFmt w:val="lowerLetter"/>
+      <w:lvlText w:val="%2."/>
+      <w:lvlJc w:val="left"/>
+      <w:pPr>
+        <w:ind w:left="1440" w:hanging="360"/>
+      </w:pPr>
+    </w:lvl>
+    <w:lvl w:ilvl="2" w:tplc="0416001B" w:tentative="1">
+      <w:start w:val="1"/>
+      <w:numFmt w:val="lowerRoman"/>
+      <w:lvlText w:val="%3."/>
+      <w:lvlJc w:val="right"/>
+      <w:pPr>
+        <w:ind w:left="2160" w:hanging="180"/>
+      </w:pPr>
+    </w:lvl>
+    <w:lvl w:ilvl="3" w:tplc="0416000F" w:tentative="1">
+      <w:start w:val="1"/>
+      <w:numFmt w:val="decimal"/>
+      <w:lvlText w:val="%4."/>
+      <w:lvlJc w:val="left"/>
+      <w:pPr>
+        <w:ind w:left="2880" w:hanging="360"/>
+      </w:pPr>
+    </w:lvl>
+    <w:lvl w:ilvl="4" w:tplc="04160019" w:tentative="1">
+      <w:start w:val="1"/>
+      <w:numFmt w:val="lowerLetter"/>
+      <w:lvlText w:val="%5."/>
+      <w:lvlJc w:val="left"/>
+      <w:pPr>
+        <w:ind w:left="3600" w:hanging="360"/>
+      </w:pPr>
+    </w:lvl>
+    <w:lvl w:ilvl="5" w:tplc="0416001B" w:tentative="1">
+      <w:start w:val="1"/>
+      <w:numFmt w:val="lowerRoman"/>
+      <w:lvlText w:val="%6."/>
+      <w:lvlJc w:val="right"/>
+      <w:pPr>
+        <w:ind w:left="4320" w:hanging="180"/>
+      </w:pPr>
+    </w:lvl>
+    <w:lvl w:ilvl="6" w:tplc="0416000F" w:tentative="1">
+      <w:start w:val="1"/>
+      <w:numFmt w:val="decimal"/>
+      <w:lvlText w:val="%7."/>
+      <w:lvlJc w:val="left"/>
+      <w:pPr>
+        <w:ind w:left="5040" w:hanging="360"/>
+      </w:pPr>
+    </w:lvl>
+    <w:lvl w:ilvl="7" w:tplc="04160019" w:tentative="1">
+      <w:start w:val="1"/>
+      <w:numFmt w:val="lowerLetter"/>
+      <w:lvlText w:val="%8."/>
+      <w:lvlJc w:val="left"/>
+      <w:pPr>
+        <w:ind w:left="5760" w:hanging="360"/>
+      </w:pPr>
+    </w:lvl>
+    <w:lvl w:ilvl="8" w:tplc="0416001B" w:tentative="1">
+      <w:start w:val="1"/>
+      <w:numFmt w:val="lowerRoman"/>
+      <w:lvlText w:val="%9."/>
+      <w:lvlJc w:val="right"/>
+      <w:pPr>
+        <w:ind w:left="6480" w:hanging="180"/>
+      </w:pPr>
+    </w:lvl>
+  </w:abstractNum>
+  <w:abstractNum w:abstractNumId="5">
     <w:nsid w:val="6B031C00"/>
     <w:multiLevelType w:val="hybridMultilevel"/>
     <w:tmpl w:val="C29EB51A"/>
@@ -4255,13 +5589,22 @@
     </w:lvl>
   </w:abstractNum>
   <w:num w:numId="1">
-    <w:abstractNumId w:val="1"/>
+    <w:abstractNumId w:val="3"/>
   </w:num>
   <w:num w:numId="2">
-    <w:abstractNumId w:val="2"/>
+    <w:abstractNumId w:val="5"/>
   </w:num>
   <w:num w:numId="3">
     <w:abstractNumId w:val="0"/>
+  </w:num>
+  <w:num w:numId="4">
+    <w:abstractNumId w:val="2"/>
+  </w:num>
+  <w:num w:numId="5">
+    <w:abstractNumId w:val="4"/>
+  </w:num>
+  <w:num w:numId="6">
+    <w:abstractNumId w:val="1"/>
   </w:num>
 </w:numbering>
 </file>
@@ -4493,6 +5836,17 @@
       <w:szCs w:val="24"/>
       <w:lang w:eastAsia="pt-BR"/>
     </w:rPr>
+  </w:style>
+  <w:style w:type="paragraph" w:styleId="PargrafodaLista">
+    <w:name w:val="List Paragraph"/>
+    <w:basedOn w:val="Normal"/>
+    <w:uiPriority w:val="34"/>
+    <w:qFormat/>
+    <w:rsid w:val="00045758"/>
+    <w:pPr>
+      <w:ind w:left="720"/>
+      <w:contextualSpacing/>
+    </w:pPr>
   </w:style>
 </w:styles>
 </file>

--- a/CAPÍTULO I.docx
+++ b/CAPÍTULO I.docx
@@ -116,7 +116,13 @@
         <w:rPr>
           <w:b/>
         </w:rPr>
-        <w:t>Este tema remete a muitas indagações e discussões acerca da importância e intencionalidade da Educação Infantil na vida da criança.</w:t>
+        <w:t>Este tema</w:t>
+      </w:r>
+      <w:r>
+        <w:rPr>
+          <w:b/>
+        </w:rPr>
+        <w:t xml:space="preserve"> remete a muitas indagações e discussões acerca da importância e intencionalidade da Educação Infantil na vida da criança.</w:t>
       </w:r>
       <w:r>
         <w:t xml:space="preserve"> </w:t>
@@ -180,7 +186,52 @@
         <w:t xml:space="preserve">contribuição da Educação Infantil </w:t>
       </w:r>
       <w:r>
-        <w:t xml:space="preserve">para a vida escolar da criança, e ainda, como ela possibilita o desenvolvimento da mesma. </w:t>
+        <w:t xml:space="preserve">para a vida escolar da criança, e ainda, como ela </w:t>
+      </w:r>
+      <w:r>
+        <w:t xml:space="preserve">tem </w:t>
+      </w:r>
+      <w:r>
+        <w:t>possibilita</w:t>
+      </w:r>
+      <w:r>
+        <w:t>do</w:t>
+      </w:r>
+      <w:r>
+        <w:t xml:space="preserve"> o desenvolvimento da mesma. </w:t>
+      </w:r>
+      <w:r>
+        <w:t>Para tanto, e</w:t>
+      </w:r>
+      <w:r>
+        <w:t>sta pesquisa conta com a colaboração</w:t>
+      </w:r>
+      <w:r>
+        <w:t xml:space="preserve"> de</w:t>
+      </w:r>
+      <w:r>
+        <w:t xml:space="preserve"> professor</w:t>
+      </w:r>
+      <w:r>
+        <w:t>es</w:t>
+      </w:r>
+      <w:r>
+        <w:t xml:space="preserve">, </w:t>
+      </w:r>
+      <w:r>
+        <w:t>que vem c</w:t>
+      </w:r>
+      <w:r>
+        <w:t>ontribuir</w:t>
+      </w:r>
+      <w:r>
+        <w:t xml:space="preserve"> significativamente,</w:t>
+      </w:r>
+      <w:r>
+        <w:t xml:space="preserve"> </w:t>
+      </w:r>
+      <w:r>
+        <w:t>compartilhando seu modo de ver esta educação.</w:t>
       </w:r>
     </w:p>
     <w:p>
@@ -188,45 +239,66 @@
         <w:pStyle w:val="Default"/>
         <w:spacing w:line="360" w:lineRule="auto"/>
         <w:jc w:val="both"/>
-      </w:pPr>
-      <w:r>
-        <w:t>Esta pesquisa conta com a colaboração</w:t>
-      </w:r>
-      <w:r>
-        <w:t xml:space="preserve"> de</w:t>
-      </w:r>
-      <w:r>
-        <w:t xml:space="preserve"> professor</w:t>
-      </w:r>
-      <w:r>
-        <w:t>es</w:t>
-      </w:r>
-      <w:r>
-        <w:t xml:space="preserve">, </w:t>
-      </w:r>
-      <w:r>
-        <w:t>que vem c</w:t>
-      </w:r>
-      <w:r>
-        <w:t>ontribuir</w:t>
-      </w:r>
-      <w:r>
-        <w:t xml:space="preserve"> significativamente,</w:t>
-      </w:r>
-      <w:r>
-        <w:t xml:space="preserve"> </w:t>
-      </w:r>
-      <w:r>
-        <w:t>compartilhando seu modo de ver</w:t>
-      </w:r>
-      <w:r>
-        <w:t xml:space="preserve"> esta </w:t>
-      </w:r>
-      <w:r>
-        <w:t>educação</w:t>
-      </w:r>
-      <w:r>
-        <w:t xml:space="preserve"> na vida criança. </w:t>
+        <w:rPr>
+          <w:b/>
+          <w:color w:val="000000" w:themeColor="text1"/>
+        </w:rPr>
+      </w:pPr>
+      <w:r>
+        <w:rPr>
+          <w:b/>
+          <w:color w:val="000000" w:themeColor="text1"/>
+        </w:rPr>
+        <w:t>As e</w:t>
+      </w:r>
+      <w:r>
+        <w:rPr>
+          <w:b/>
+          <w:color w:val="000000" w:themeColor="text1"/>
+        </w:rPr>
+        <w:t xml:space="preserve">scolas de Educação Infantil são espaços </w:t>
+      </w:r>
+      <w:r>
+        <w:rPr>
+          <w:b/>
+          <w:color w:val="000000" w:themeColor="text1"/>
+        </w:rPr>
+        <w:t>onde os pais deixa</w:t>
+      </w:r>
+      <w:r>
+        <w:rPr>
+          <w:b/>
+          <w:color w:val="000000" w:themeColor="text1"/>
+        </w:rPr>
+        <w:t>m seus filhos, sendo vistas</w:t>
+      </w:r>
+      <w:r>
+        <w:rPr>
+          <w:b/>
+          <w:color w:val="000000" w:themeColor="text1"/>
+        </w:rPr>
+        <w:t>, por eles,</w:t>
+      </w:r>
+      <w:r>
+        <w:rPr>
+          <w:b/>
+          <w:color w:val="000000" w:themeColor="text1"/>
+        </w:rPr>
+        <w:t xml:space="preserve"> apenas como lugar de criança f</w:t>
+      </w:r>
+      <w:r>
+        <w:rPr>
+          <w:b/>
+          <w:color w:val="000000" w:themeColor="text1"/>
+        </w:rPr>
+        <w:t>icar, depósito, ou confinamento</w:t>
+      </w:r>
+      <w:r>
+        <w:rPr>
+          <w:b/>
+          <w:color w:val="000000" w:themeColor="text1"/>
+        </w:rPr>
+        <w:t xml:space="preserve">. </w:t>
       </w:r>
     </w:p>
     <w:p>
@@ -234,15 +306,101 @@
         <w:pStyle w:val="Default"/>
         <w:spacing w:line="360" w:lineRule="auto"/>
         <w:jc w:val="both"/>
-      </w:pPr>
-      <w:r>
-        <w:t>Acredita-se,</w:t>
-      </w:r>
-      <w:r>
-        <w:t xml:space="preserve"> que as práticas pedagógicas dentro das instituições de Educação Infantil têm sido relevantes e pertinentes ao desenvolvimento integral da criança.</w:t>
-      </w:r>
-      <w:r>
-        <w:t xml:space="preserve"> </w:t>
+        <w:rPr>
+          <w:b/>
+          <w:color w:val="000000" w:themeColor="text1"/>
+        </w:rPr>
+      </w:pPr>
+      <w:r>
+        <w:rPr>
+          <w:b/>
+          <w:color w:val="000000" w:themeColor="text1"/>
+        </w:rPr>
+        <w:t>Por outro lado, ouve-se que essas instituições tem o dever de fazer com que as cria</w:t>
+      </w:r>
+      <w:r>
+        <w:rPr>
+          <w:b/>
+          <w:color w:val="000000" w:themeColor="text1"/>
+        </w:rPr>
+        <w:t>nças, menores de seis</w:t>
+      </w:r>
+      <w:r>
+        <w:rPr>
+          <w:b/>
+          <w:color w:val="000000" w:themeColor="text1"/>
+        </w:rPr>
+        <w:t xml:space="preserve"> anos, aprendam o dito </w:t>
+      </w:r>
+      <w:r>
+        <w:rPr>
+          <w:b/>
+          <w:color w:val="000000" w:themeColor="text1"/>
+        </w:rPr>
+        <w:t>“</w:t>
+      </w:r>
+      <w:r>
+        <w:rPr>
+          <w:b/>
+          <w:color w:val="000000" w:themeColor="text1"/>
+        </w:rPr>
+        <w:t>b</w:t>
+      </w:r>
+      <w:r>
+        <w:rPr>
+          <w:b/>
+          <w:color w:val="000000" w:themeColor="text1"/>
+        </w:rPr>
+        <w:t xml:space="preserve"> a BÁ”</w:t>
+      </w:r>
+      <w:r>
+        <w:rPr>
+          <w:b/>
+          <w:color w:val="000000" w:themeColor="text1"/>
+        </w:rPr>
+        <w:t>, antecipando, muitas vezes a alfabetização e letramento</w:t>
+      </w:r>
+      <w:r>
+        <w:rPr>
+          <w:b/>
+          <w:color w:val="000000" w:themeColor="text1"/>
+        </w:rPr>
+        <w:t xml:space="preserve">. </w:t>
+      </w:r>
+      <w:r>
+        <w:rPr>
+          <w:b/>
+          <w:color w:val="000000" w:themeColor="text1"/>
+        </w:rPr>
+        <w:t>Assim, as Escolas de Educação Infantil</w:t>
+      </w:r>
+      <w:r>
+        <w:rPr>
+          <w:b/>
+          <w:color w:val="000000" w:themeColor="text1"/>
+        </w:rPr>
+        <w:t>, muitas vezes, não</w:t>
+      </w:r>
+      <w:r>
+        <w:rPr>
+          <w:b/>
+          <w:color w:val="000000" w:themeColor="text1"/>
+        </w:rPr>
+        <w:t xml:space="preserve"> são reconhecidas em se</w:t>
+      </w:r>
+      <w:r>
+        <w:rPr>
+          <w:b/>
+          <w:color w:val="000000" w:themeColor="text1"/>
+        </w:rPr>
+        <w:t>u verdadeiro valor,</w:t>
+      </w:r>
+      <w:r>
+        <w:rPr>
+          <w:b/>
+          <w:color w:val="000000" w:themeColor="text1"/>
+        </w:rPr>
+        <w:t xml:space="preserve"> em sua verdadeira essência. </w:t>
       </w:r>
     </w:p>
     <w:p>
@@ -250,31 +408,9 @@
         <w:pStyle w:val="Default"/>
         <w:spacing w:line="360" w:lineRule="auto"/>
         <w:jc w:val="both"/>
-        <w:rPr>
-          <w:b/>
-          <w:color w:val="000000" w:themeColor="text1"/>
-        </w:rPr>
-      </w:pPr>
-      <w:r>
-        <w:rPr>
-          <w:b/>
-          <w:color w:val="000000" w:themeColor="text1"/>
-        </w:rPr>
-        <w:t xml:space="preserve">Muito se ouve falar que as Escolas de Educação Infantil são espaços </w:t>
-      </w:r>
-      <w:r>
-        <w:rPr>
-          <w:b/>
-          <w:color w:val="000000" w:themeColor="text1"/>
-        </w:rPr>
-        <w:t>onde os pais deixa</w:t>
-      </w:r>
-      <w:r>
-        <w:rPr>
-          <w:b/>
-          <w:color w:val="000000" w:themeColor="text1"/>
-        </w:rPr>
-        <w:t xml:space="preserve">m seus filhos para irem trabalhar, sendo vistas apenas como lugar de criança ficar, depósito, ou confinamento, sem conhecer o verdadeiro sentido da mesma para seus filhos. </w:t>
+      </w:pPr>
+      <w:r>
+        <w:t>A partir desses pressupostos, acredita-se que diante da visão do professor, pode-se obter melhor visibilidade desta realidade, aonde o mesmo venha colaborar para um esclarecimento do que a Educação Infantil tem representado na vida da criança.</w:t>
       </w:r>
     </w:p>
     <w:p>
@@ -282,23 +418,71 @@
         <w:pStyle w:val="Default"/>
         <w:spacing w:line="360" w:lineRule="auto"/>
         <w:jc w:val="both"/>
-        <w:rPr>
-          <w:b/>
-          <w:color w:val="FF0000"/>
-        </w:rPr>
-      </w:pPr>
-      <w:r>
-        <w:rPr>
-          <w:b/>
-          <w:color w:val="000000" w:themeColor="text1"/>
-        </w:rPr>
-        <w:t>Por outro lado, ouve-se que essas instituições tem o dever de fazer com que as crianças, menores de seis anos, aprendam o dito b+a, BA, antecipando, muitas vezes a alfabetização e letramento.</w:t>
-      </w:r>
-      <w:r>
-        <w:rPr>
-          <w:b/>
-          <w:color w:val="FF0000"/>
-        </w:rPr>
+      </w:pPr>
+      <w:r>
+        <w:t>Sabe-se que a</w:t>
+      </w:r>
+      <w:r>
+        <w:t>s instituições de Educação Infantil têm como foco principal cuidar</w:t>
+      </w:r>
+      <w:r>
+        <w:t xml:space="preserve"> e educar crianças de zero a </w:t>
+      </w:r>
+      <w:r>
+        <w:rPr>
+          <w:b/>
+        </w:rPr>
+        <w:t>cinco</w:t>
+      </w:r>
+      <w:r>
+        <w:rPr>
+          <w:b/>
+        </w:rPr>
+        <w:t xml:space="preserve"> anos</w:t>
+      </w:r>
+      <w:r>
+        <w:t xml:space="preserve">, levando através do lúdico, momentos de aprendizagem aliados à criatividade, imaginação, de modo que a criança se desenvolva </w:t>
+      </w:r>
+      <w:r>
+        <w:rPr>
+          <w:color w:val="000000" w:themeColor="text1"/>
+        </w:rPr>
+        <w:t>em seus aspectos</w:t>
+      </w:r>
+      <w:r>
+        <w:rPr>
+          <w:color w:val="000000" w:themeColor="text1"/>
+        </w:rPr>
+        <w:t xml:space="preserve"> motor, afetivos,</w:t>
+      </w:r>
+      <w:r>
+        <w:rPr>
+          <w:color w:val="000000" w:themeColor="text1"/>
+        </w:rPr>
+        <w:t xml:space="preserve"> </w:t>
+      </w:r>
+      <w:r>
+        <w:rPr>
+          <w:color w:val="000000" w:themeColor="text1"/>
+        </w:rPr>
+        <w:t>cognitivo</w:t>
+      </w:r>
+      <w:r>
+        <w:rPr>
+          <w:color w:val="000000" w:themeColor="text1"/>
+        </w:rPr>
+        <w:t xml:space="preserve"> e social.</w:t>
+      </w:r>
+      <w:r>
+        <w:t xml:space="preserve"> </w:t>
+      </w:r>
+      <w:r>
+        <w:t xml:space="preserve">Afirma-se, diante disso, </w:t>
+      </w:r>
+      <w:r>
+        <w:t>que as práticas pedagógicas dentro das instituições de Educação Infantil têm sido relevantes e pertinentes ao desenvolvimento integral da criança.</w:t>
+      </w:r>
+      <w:r>
         <w:t xml:space="preserve"> </w:t>
       </w:r>
     </w:p>
@@ -308,16 +492,27 @@
         <w:spacing w:line="360" w:lineRule="auto"/>
         <w:jc w:val="both"/>
         <w:rPr>
-          <w:b/>
-          <w:color w:val="000000" w:themeColor="text1"/>
-        </w:rPr>
-      </w:pPr>
-      <w:r>
-        <w:rPr>
-          <w:b/>
-          <w:color w:val="000000" w:themeColor="text1"/>
-        </w:rPr>
-        <w:t xml:space="preserve">Assim, as Escolas de Educação Infantil nem sempre são reconhecidas em seu verdadeiro valor, muito menos, em sua verdadeira essência. </w:t>
+          <w:color w:val="000000" w:themeColor="text1"/>
+        </w:rPr>
+      </w:pPr>
+      <w:r>
+        <w:rPr>
+          <w:color w:val="000000" w:themeColor="text1"/>
+        </w:rPr>
+        <w:lastRenderedPageBreak/>
+        <w:t xml:space="preserve"> No entanto, </w:t>
+      </w:r>
+      <w:r>
+        <w:rPr>
+          <w:color w:val="000000" w:themeColor="text1"/>
+        </w:rPr>
+        <w:t xml:space="preserve">faz-se necessário, desvelar a importância da educação infantil para o desenvolvimento da criança, </w:t>
+      </w:r>
+      <w:r>
+        <w:rPr>
+          <w:color w:val="000000" w:themeColor="text1"/>
+        </w:rPr>
+        <w:t xml:space="preserve">de modo que esta seja compreendida pelas pessoas que dela usufruem, garantindo que as crianças, cidadãs desse direito, sejam contempladas integralmente. </w:t>
       </w:r>
     </w:p>
     <w:p>
@@ -325,9 +520,108 @@
         <w:pStyle w:val="Default"/>
         <w:spacing w:line="360" w:lineRule="auto"/>
         <w:jc w:val="both"/>
-      </w:pPr>
-      <w:r>
-        <w:t>A partir desses pressupostos, acredita-se que diante da visão do professor, pode-se obter melhor visibilidade desta realidade, aonde o mesmo venha colaborar para um esclarecimento do que a Educação Infantil tem representado na vida da criança.</w:t>
+        <w:rPr>
+          <w:b/>
+          <w:color w:val="000000" w:themeColor="text1"/>
+        </w:rPr>
+      </w:pPr>
+      <w:r>
+        <w:rPr>
+          <w:b/>
+          <w:color w:val="000000" w:themeColor="text1"/>
+        </w:rPr>
+        <w:t>Acredita-se que, ao passar pela Educação</w:t>
+      </w:r>
+      <w:r>
+        <w:rPr>
+          <w:b/>
+          <w:color w:val="000000" w:themeColor="text1"/>
+        </w:rPr>
+        <w:t xml:space="preserve"> Infantil, as crianças consigam</w:t>
+      </w:r>
+      <w:r>
+        <w:rPr>
+          <w:b/>
+          <w:color w:val="000000" w:themeColor="text1"/>
+        </w:rPr>
+        <w:t xml:space="preserve"> obter resultados mais relevan</w:t>
+      </w:r>
+      <w:r>
+        <w:rPr>
+          <w:b/>
+          <w:color w:val="000000" w:themeColor="text1"/>
+        </w:rPr>
+        <w:t>tes na sua aprendizagem, pois</w:t>
+      </w:r>
+      <w:r>
+        <w:rPr>
+          <w:b/>
+          <w:color w:val="000000" w:themeColor="text1"/>
+        </w:rPr>
+        <w:t xml:space="preserve">, </w:t>
+      </w:r>
+      <w:r>
+        <w:rPr>
+          <w:b/>
+          <w:color w:val="000000" w:themeColor="text1"/>
+        </w:rPr>
+        <w:t xml:space="preserve">as vivências </w:t>
+      </w:r>
+      <w:r>
+        <w:rPr>
+          <w:b/>
+          <w:color w:val="000000" w:themeColor="text1"/>
+        </w:rPr>
+        <w:t xml:space="preserve">propostas </w:t>
+      </w:r>
+      <w:r>
+        <w:rPr>
+          <w:b/>
+          <w:color w:val="000000" w:themeColor="text1"/>
+        </w:rPr>
+        <w:t xml:space="preserve">por essas instituições </w:t>
+      </w:r>
+      <w:r>
+        <w:rPr>
+          <w:b/>
+          <w:color w:val="000000" w:themeColor="text1"/>
+        </w:rPr>
+        <w:t>propiciam</w:t>
+      </w:r>
+      <w:r>
+        <w:rPr>
+          <w:b/>
+          <w:color w:val="000000" w:themeColor="text1"/>
+        </w:rPr>
+        <w:t xml:space="preserve"> o</w:t>
+      </w:r>
+      <w:r>
+        <w:rPr>
+          <w:b/>
+          <w:color w:val="000000" w:themeColor="text1"/>
+        </w:rPr>
+        <w:t xml:space="preserve"> amadurecimento da criança</w:t>
+      </w:r>
+      <w:r>
+        <w:rPr>
+          <w:b/>
+          <w:color w:val="000000" w:themeColor="text1"/>
+        </w:rPr>
+        <w:t xml:space="preserve">, garantindo que esta adquira conhecimentos necessários que irão contribuir </w:t>
+      </w:r>
+      <w:r>
+        <w:rPr>
+          <w:b/>
+          <w:color w:val="000000" w:themeColor="text1"/>
+        </w:rPr>
+        <w:t>para a vida escolar futura.</w:t>
+      </w:r>
+      <w:r>
+        <w:rPr>
+          <w:b/>
+          <w:color w:val="000000" w:themeColor="text1"/>
+        </w:rPr>
+        <w:t xml:space="preserve"> </w:t>
       </w:r>
     </w:p>
     <w:p>
@@ -340,54 +634,35 @@
         </w:rPr>
       </w:pPr>
       <w:r>
-        <w:lastRenderedPageBreak/>
-        <w:t>Sabe-se que a</w:t>
-      </w:r>
-      <w:r>
-        <w:t>s instituições de Educação Infantil têm como foco principal cuidar</w:t>
-      </w:r>
-      <w:r>
-        <w:t xml:space="preserve"> e educar crianças de zero a </w:t>
-      </w:r>
-      <w:r>
-        <w:rPr>
-          <w:b/>
-        </w:rPr>
-        <w:t>cinco</w:t>
-      </w:r>
-      <w:r>
-        <w:rPr>
-          <w:b/>
-        </w:rPr>
-        <w:t xml:space="preserve"> anos</w:t>
-      </w:r>
-      <w:r>
-        <w:t xml:space="preserve">, levando através do lúdico, momentos de aprendizagem aliados à criatividade, imaginação, de modo que a criança se desenvolva </w:t>
-      </w:r>
-      <w:r>
-        <w:rPr>
-          <w:color w:val="000000" w:themeColor="text1"/>
-        </w:rPr>
-        <w:t>em seus aspectos afetivos, físicos, psicológicos, cognitivo, intelectual e social. No entanto, mesmo sendo dever do Estado de garantir creches e pré-escolas, esse direito não favor</w:t>
-      </w:r>
-      <w:r>
-        <w:rPr>
-          <w:color w:val="000000" w:themeColor="text1"/>
-        </w:rPr>
-        <w:t xml:space="preserve">ece a todas as crianças de 0 </w:t>
-      </w:r>
-      <w:r>
-        <w:rPr>
-          <w:b/>
-          <w:color w:val="000000" w:themeColor="text1"/>
-        </w:rPr>
-        <w:t>a 5</w:t>
-      </w:r>
-      <w:r>
-        <w:rPr>
-          <w:color w:val="000000" w:themeColor="text1"/>
-        </w:rPr>
-        <w:t xml:space="preserve"> anos.</w:t>
+        <w:rPr>
+          <w:color w:val="000000" w:themeColor="text1"/>
+        </w:rPr>
+        <w:t xml:space="preserve">É através da Educação Infantil, primeira etapa da Educação Básica, que a criança tem a possibilidade de conhecer e explorar suas características e habilidades, evoluindo a partir delas. Ao experimentar as propostas voltadas para </w:t>
+      </w:r>
+      <w:r>
+        <w:rPr>
+          <w:color w:val="000000" w:themeColor="text1"/>
+        </w:rPr>
+        <w:t xml:space="preserve">elas, as crianças </w:t>
+      </w:r>
+      <w:r>
+        <w:rPr>
+          <w:b/>
+          <w:color w:val="000000" w:themeColor="text1"/>
+        </w:rPr>
+        <w:t>vivenciam</w:t>
+      </w:r>
+      <w:r>
+        <w:rPr>
+          <w:color w:val="000000" w:themeColor="text1"/>
+        </w:rPr>
+        <w:t xml:space="preserve"> um mundo de descobertas, através de elementos que contribuem signific</w:t>
+      </w:r>
+      <w:r>
+        <w:rPr>
+          <w:color w:val="000000" w:themeColor="text1"/>
+        </w:rPr>
+        <w:t>ativamente para seu aprendizado, refletindo na construção do seu conhecimento também nos anos iniciais do Ensino Fundamental.</w:t>
       </w:r>
     </w:p>
     <w:p>
@@ -403,7 +678,165 @@
         <w:rPr>
           <w:color w:val="000000" w:themeColor="text1"/>
         </w:rPr>
-        <w:t>De acordo com pesquisas, muitas crianças ainda não usufruem o direito à educação.</w:t>
+        <w:t xml:space="preserve">Na Educação Infantil, as propostas pedagógicas tem o propósito de despertar </w:t>
+      </w:r>
+      <w:r>
+        <w:rPr>
+          <w:b/>
+          <w:color w:val="000000" w:themeColor="text1"/>
+        </w:rPr>
+        <w:t>os</w:t>
+      </w:r>
+      <w:r>
+        <w:rPr>
+          <w:color w:val="000000" w:themeColor="text1"/>
+        </w:rPr>
+        <w:t xml:space="preserve"> </w:t>
+      </w:r>
+      <w:r>
+        <w:rPr>
+          <w:color w:val="000000" w:themeColor="text1"/>
+        </w:rPr>
+        <w:t>sentidos da criança</w:t>
+      </w:r>
+      <w:r>
+        <w:rPr>
+          <w:color w:val="000000" w:themeColor="text1"/>
+        </w:rPr>
+        <w:t xml:space="preserve">, sendo eles o </w:t>
+      </w:r>
+      <w:r>
+        <w:rPr>
+          <w:b/>
+          <w:color w:val="000000" w:themeColor="text1"/>
+        </w:rPr>
+        <w:t>cognitivo, afetivo, social e motor</w:t>
+      </w:r>
+      <w:r>
+        <w:rPr>
+          <w:color w:val="000000" w:themeColor="text1"/>
+        </w:rPr>
+        <w:t>, além de trabalhar a autonomia</w:t>
+      </w:r>
+      <w:r>
+        <w:rPr>
+          <w:color w:val="000000" w:themeColor="text1"/>
+        </w:rPr>
+        <w:t>.</w:t>
+      </w:r>
+      <w:r>
+        <w:rPr>
+          <w:color w:val="000000" w:themeColor="text1"/>
+        </w:rPr>
+        <w:t xml:space="preserve"> </w:t>
+      </w:r>
+      <w:r>
+        <w:rPr>
+          <w:color w:val="000000" w:themeColor="text1"/>
+        </w:rPr>
+        <w:t>Contudo, é</w:t>
+      </w:r>
+      <w:r>
+        <w:rPr>
+          <w:color w:val="000000" w:themeColor="text1"/>
+        </w:rPr>
+        <w:t xml:space="preserve"> importante </w:t>
+      </w:r>
+      <w:r>
+        <w:rPr>
+          <w:color w:val="000000" w:themeColor="text1"/>
+        </w:rPr>
+        <w:t xml:space="preserve">ressaltar que </w:t>
+      </w:r>
+      <w:r>
+        <w:rPr>
+          <w:color w:val="000000" w:themeColor="text1"/>
+        </w:rPr>
+        <w:t>a criança</w:t>
+      </w:r>
+      <w:r>
+        <w:rPr>
+          <w:color w:val="000000" w:themeColor="text1"/>
+        </w:rPr>
+        <w:t xml:space="preserve"> já traz consigo uma bagagem cultural e um conhecimento particular, que a torna capaz de transformar, criar e i</w:t>
+      </w:r>
+      <w:r>
+        <w:rPr>
+          <w:color w:val="000000" w:themeColor="text1"/>
+        </w:rPr>
+        <w:t>nventar ao seu modo. Assim, a</w:t>
+      </w:r>
+      <w:r>
+        <w:rPr>
+          <w:color w:val="000000" w:themeColor="text1"/>
+        </w:rPr>
+        <w:t xml:space="preserve"> educação </w:t>
+      </w:r>
+      <w:r>
+        <w:rPr>
+          <w:color w:val="000000" w:themeColor="text1"/>
+        </w:rPr>
+        <w:t xml:space="preserve">da criança </w:t>
+      </w:r>
+      <w:r>
+        <w:rPr>
+          <w:color w:val="000000" w:themeColor="text1"/>
+        </w:rPr>
+        <w:t>se torna significativa</w:t>
+      </w:r>
+      <w:r>
+        <w:rPr>
+          <w:color w:val="000000" w:themeColor="text1"/>
+        </w:rPr>
+        <w:t xml:space="preserve"> ao</w:t>
+      </w:r>
+      <w:r>
+        <w:rPr>
+          <w:color w:val="000000" w:themeColor="text1"/>
+        </w:rPr>
+        <w:t xml:space="preserve"> </w:t>
+      </w:r>
+      <w:r>
+        <w:rPr>
+          <w:color w:val="000000" w:themeColor="text1"/>
+        </w:rPr>
+        <w:t xml:space="preserve">considerá-la </w:t>
+      </w:r>
+      <w:r>
+        <w:rPr>
+          <w:color w:val="000000" w:themeColor="text1"/>
+        </w:rPr>
+        <w:t>um ser</w:t>
+      </w:r>
+      <w:r>
+        <w:rPr>
+          <w:color w:val="000000" w:themeColor="text1"/>
+        </w:rPr>
+        <w:t xml:space="preserve"> social, uma cidadã de direitos, que possui uma história e uma tradição já construída.</w:t>
+      </w:r>
+      <w:r>
+        <w:rPr>
+          <w:color w:val="C0504D" w:themeColor="accent2"/>
+        </w:rPr>
+        <w:t xml:space="preserve"> </w:t>
+      </w:r>
+      <w:r>
+        <w:rPr>
+          <w:color w:val="000000" w:themeColor="text1"/>
+        </w:rPr>
+        <w:t>Portanto, c</w:t>
+      </w:r>
+      <w:r>
+        <w:rPr>
+          <w:color w:val="000000" w:themeColor="text1"/>
+        </w:rPr>
+        <w:t>onsiderar</w:t>
+      </w:r>
+      <w:r>
+        <w:rPr>
+          <w:color w:val="000000" w:themeColor="text1"/>
+        </w:rPr>
+        <w:t xml:space="preserve"> a criança como ser social, é dar-lhe liberdade para expressar-se, e diante disso, evoluir. </w:t>
       </w:r>
     </w:p>
     <w:p>
@@ -411,140 +844,18 @@
         <w:pStyle w:val="Default"/>
         <w:spacing w:line="360" w:lineRule="auto"/>
         <w:jc w:val="both"/>
-        <w:rPr>
-          <w:b/>
-          <w:color w:val="C0504D" w:themeColor="accent2"/>
-        </w:rPr>
-      </w:pPr>
-      <w:r>
-        <w:rPr>
-          <w:b/>
-          <w:color w:val="C0504D" w:themeColor="accent2"/>
-        </w:rPr>
-        <w:t>Escrever mais um parágrafo</w:t>
-      </w:r>
-    </w:p>
-    <w:p>
-      <w:pPr>
-        <w:pStyle w:val="Default"/>
-        <w:spacing w:line="360" w:lineRule="auto"/>
-        <w:jc w:val="both"/>
-        <w:rPr>
-          <w:b/>
-          <w:color w:val="000000" w:themeColor="text1"/>
-        </w:rPr>
-      </w:pPr>
-      <w:r>
-        <w:rPr>
-          <w:b/>
-          <w:color w:val="000000" w:themeColor="text1"/>
-        </w:rPr>
-        <w:t>Acredita-se que, ao passar pela Educação Infantil, as crianças conseguem obter resultados mais relevantes na sua aprendizagem, ou seja, a proposta das escolas de Educação Infantil é de propiciar experiências que irão promover o amadurecimento da criança para a vida escolar futura.</w:t>
-      </w:r>
-    </w:p>
-    <w:p>
-      <w:pPr>
-        <w:pStyle w:val="Default"/>
-        <w:spacing w:line="360" w:lineRule="auto"/>
-        <w:jc w:val="both"/>
-        <w:rPr>
-          <w:color w:val="000000" w:themeColor="text1"/>
-        </w:rPr>
-      </w:pPr>
-      <w:r>
-        <w:rPr>
-          <w:color w:val="000000" w:themeColor="text1"/>
-        </w:rPr>
-        <w:t xml:space="preserve">É através da Educação Infantil, primeira etapa da Educação Básica, que a criança tem a possibilidade de conhecer e explorar suas características e habilidades, evoluindo a partir delas. Ao experimentar as propostas voltadas para </w:t>
-      </w:r>
-      <w:r>
-        <w:rPr>
-          <w:color w:val="000000" w:themeColor="text1"/>
-        </w:rPr>
-        <w:t xml:space="preserve">elas, as crianças </w:t>
-      </w:r>
-      <w:r>
-        <w:rPr>
-          <w:b/>
-          <w:color w:val="000000" w:themeColor="text1"/>
-        </w:rPr>
-        <w:t>vivenciam</w:t>
-      </w:r>
-      <w:r>
-        <w:rPr>
-          <w:color w:val="000000" w:themeColor="text1"/>
-        </w:rPr>
-        <w:t xml:space="preserve"> um mundo de descobertas, através de elementos que contribuem significativamente para seu aprendizado. </w:t>
-      </w:r>
-    </w:p>
-    <w:p>
-      <w:pPr>
-        <w:pStyle w:val="Default"/>
-        <w:spacing w:line="360" w:lineRule="auto"/>
-        <w:jc w:val="both"/>
-        <w:rPr>
-          <w:color w:val="C0504D" w:themeColor="accent2"/>
-        </w:rPr>
-      </w:pPr>
-      <w:r>
-        <w:rPr>
-          <w:color w:val="000000" w:themeColor="text1"/>
-        </w:rPr>
-        <w:t xml:space="preserve">Na Educação Infantil, as propostas pedagógicas tem o propósito de despertar </w:t>
-      </w:r>
-      <w:r>
-        <w:rPr>
-          <w:b/>
-          <w:color w:val="000000" w:themeColor="text1"/>
-        </w:rPr>
-        <w:t xml:space="preserve">todos os </w:t>
-      </w:r>
-      <w:r>
-        <w:rPr>
-          <w:b/>
-          <w:color w:val="000000" w:themeColor="text1"/>
-        </w:rPr>
-        <w:t>(quais)</w:t>
-      </w:r>
-      <w:r>
-        <w:rPr>
-          <w:color w:val="000000" w:themeColor="text1"/>
-        </w:rPr>
-        <w:t xml:space="preserve"> </w:t>
-      </w:r>
-      <w:r>
-        <w:rPr>
-          <w:color w:val="000000" w:themeColor="text1"/>
-        </w:rPr>
-        <w:t>sentidos da criança, além de trabalhar a autonomia, considerando que esta já traz consigo uma bagagem cultural e um conhecimento particular, que a torna capaz de transformar, criar e inventar ao seu modo. Assim, essa educação se torna significativa quando se considera a criança como um ser</w:t>
-      </w:r>
-      <w:r>
-        <w:rPr>
-          <w:color w:val="000000" w:themeColor="text1"/>
-        </w:rPr>
-        <w:t xml:space="preserve"> social, uma cidadã de direitos, que possui uma história e uma tradição já construída.</w:t>
-      </w:r>
-      <w:r>
-        <w:rPr>
-          <w:color w:val="C0504D" w:themeColor="accent2"/>
-        </w:rPr>
-        <w:t xml:space="preserve"> (tem que fortalecer o parágrafo anterior).</w:t>
-      </w:r>
-    </w:p>
-    <w:p>
-      <w:pPr>
-        <w:pStyle w:val="Default"/>
-        <w:spacing w:line="360" w:lineRule="auto"/>
-        <w:jc w:val="both"/>
-        <w:rPr>
-          <w:color w:val="000000" w:themeColor="text1"/>
-        </w:rPr>
-      </w:pPr>
-      <w:r>
-        <w:rPr>
-          <w:color w:val="000000" w:themeColor="text1"/>
-        </w:rPr>
-        <w:t xml:space="preserve">O professor de Educação Infantil é o principal mediador dessas vivências, que devem ser promovidas intencionalmente, de modo a alcançar as metas e objetivos traçados </w:t>
+      </w:pPr>
+      <w:r>
+        <w:rPr>
+          <w:color w:val="000000" w:themeColor="text1"/>
+        </w:rPr>
+        <w:t>Na Educação Infantil o</w:t>
+      </w:r>
+      <w:r>
+        <w:rPr>
+          <w:color w:val="000000" w:themeColor="text1"/>
+        </w:rPr>
+        <w:t xml:space="preserve"> professor é o principal mediador dessas vivências, que devem ser promovidas intencionalmente, de modo a alcançar as metas e objetivos traçados </w:t>
       </w:r>
       <w:r>
         <w:rPr>
@@ -755,7 +1066,6 @@
           <w:b/>
           <w:color w:val="000000" w:themeColor="text1"/>
         </w:rPr>
-        <w:lastRenderedPageBreak/>
         <w:t xml:space="preserve">PROBLEMA DE PESQUISA: </w:t>
       </w:r>
       <w:r>
@@ -827,6 +1137,7 @@
         <w:rPr>
           <w:color w:val="000000" w:themeColor="text1"/>
         </w:rPr>
+        <w:lastRenderedPageBreak/>
         <w:t xml:space="preserve">Como a Educação Infantil tem contribuído para o desenvolvimento da criança dentro das instituições? </w:t>
       </w:r>
     </w:p>
@@ -1057,7 +1368,19 @@
         <w:rPr>
           <w:color w:val="000000" w:themeColor="text1"/>
         </w:rPr>
-        <w:t>Esta profissão oferece possibilidades de contribuir para o desenvolvimento da criança em vários aspectos.</w:t>
+        <w:t>Acredita-se que e</w:t>
+      </w:r>
+      <w:r>
+        <w:rPr>
+          <w:color w:val="000000" w:themeColor="text1"/>
+        </w:rPr>
+        <w:t>sta profissão oferece possibilidades de contribuir para o desenvolvimento da crian</w:t>
+      </w:r>
+      <w:r>
+        <w:rPr>
+          <w:color w:val="000000" w:themeColor="text1"/>
+        </w:rPr>
+        <w:t xml:space="preserve">ça em vários aspectos, além de obter satisfação pessoal ao contribuir para esta evolução. </w:t>
       </w:r>
     </w:p>
     <w:p>
@@ -1078,7 +1401,37 @@
         <w:rPr>
           <w:color w:val="000000" w:themeColor="text1"/>
         </w:rPr>
-        <w:t>O professor de Educação Infantil é um mediador fundamental na vida da criança, pois, através de práticas pedagógicas significativas, favorece o desenvolvimento da criança de forma eficaz e qualitativa.</w:t>
+        <w:t>O professor de Educação Infantil é um mediador fund</w:t>
+      </w:r>
+      <w:r>
+        <w:rPr>
+          <w:color w:val="000000" w:themeColor="text1"/>
+        </w:rPr>
+        <w:t>amental na vida da criança e</w:t>
+      </w:r>
+      <w:r>
+        <w:rPr>
+          <w:color w:val="000000" w:themeColor="text1"/>
+        </w:rPr>
+        <w:t xml:space="preserve">, através de práticas pedagógicas significativas, favorece o desenvolvimento </w:t>
+      </w:r>
+      <w:r>
+        <w:rPr>
+          <w:color w:val="000000" w:themeColor="text1"/>
+        </w:rPr>
+        <w:t xml:space="preserve">integral </w:t>
+      </w:r>
+      <w:r>
+        <w:rPr>
+          <w:color w:val="000000" w:themeColor="text1"/>
+        </w:rPr>
+        <w:t>da crianç</w:t>
+      </w:r>
+      <w:r>
+        <w:rPr>
+          <w:color w:val="000000" w:themeColor="text1"/>
+        </w:rPr>
+        <w:t>a de forma eficaz e eficiente.</w:t>
       </w:r>
     </w:p>
     <w:p>
@@ -1099,7 +1452,13 @@
         <w:rPr>
           <w:color w:val="000000" w:themeColor="text1"/>
         </w:rPr>
-        <w:t>A Educação Infantil é importante, pois, contribui para a evolução da criança enquanto ser social.</w:t>
+        <w:t>A Educação Infantil é importante, pois, contribui para a evolução</w:t>
+      </w:r>
+      <w:r>
+        <w:rPr>
+          <w:color w:val="000000" w:themeColor="text1"/>
+        </w:rPr>
+        <w:t xml:space="preserve"> da criança enquanto ser social, assim, estar fora dela, seria como perder uma oportunidade de conhecimento e aprendizagem.</w:t>
       </w:r>
     </w:p>
     <w:p>
@@ -1147,13 +1506,25 @@
         <w:rPr>
           <w:color w:val="000000" w:themeColor="text1"/>
         </w:rPr>
-        <w:t>Esses apontamentos serão adquiridos através de</w:t>
-      </w:r>
-      <w:r>
-        <w:rPr>
-          <w:color w:val="000000" w:themeColor="text1"/>
-        </w:rPr>
-        <w:t xml:space="preserve"> coleta de dados através de um </w:t>
+        <w:t xml:space="preserve">Esses apontamentos serão adquiridos </w:t>
+      </w:r>
+      <w:r>
+        <w:rPr>
+          <w:color w:val="000000" w:themeColor="text1"/>
+        </w:rPr>
+        <w:t>por</w:t>
+      </w:r>
+      <w:r>
+        <w:rPr>
+          <w:color w:val="000000" w:themeColor="text1"/>
+        </w:rPr>
+        <w:t xml:space="preserve"> </w:t>
+      </w:r>
+      <w:r>
+        <w:rPr>
+          <w:color w:val="000000" w:themeColor="text1"/>
+        </w:rPr>
+        <w:t xml:space="preserve">coleta de dados através de um </w:t>
       </w:r>
       <w:r>
         <w:rPr>
@@ -1192,28 +1563,130 @@
       <w:pPr>
         <w:rPr>
           <w:rFonts w:ascii="Times New Roman" w:hAnsi="Times New Roman" w:cs="Times New Roman"/>
-          <w:b/>
-          <w:sz w:val="24"/>
-          <w:szCs w:val="24"/>
-        </w:rPr>
-      </w:pPr>
-      <w:r>
-        <w:rPr>
-          <w:rFonts w:ascii="Times New Roman" w:hAnsi="Times New Roman" w:cs="Times New Roman"/>
-          <w:color w:val="000000" w:themeColor="text1"/>
-          <w:sz w:val="24"/>
-          <w:szCs w:val="24"/>
-        </w:rPr>
-        <w:t xml:space="preserve">Assim sendo, embaso este trabalho de acordo com os capítulos teóricos a seguir, </w:t>
-      </w:r>
-      <w:r>
-        <w:rPr>
-          <w:rFonts w:ascii="Times New Roman" w:hAnsi="Times New Roman" w:cs="Times New Roman"/>
-          <w:color w:val="000000" w:themeColor="text1"/>
-          <w:sz w:val="24"/>
-          <w:szCs w:val="24"/>
-        </w:rPr>
-        <w:t xml:space="preserve">no capítulo 1 com a temática </w:t>
+          <w:color w:val="000000" w:themeColor="text1"/>
+          <w:sz w:val="24"/>
+          <w:szCs w:val="24"/>
+        </w:rPr>
+      </w:pPr>
+      <w:r>
+        <w:rPr>
+          <w:rFonts w:ascii="Times New Roman" w:hAnsi="Times New Roman" w:cs="Times New Roman"/>
+          <w:color w:val="000000" w:themeColor="text1"/>
+          <w:sz w:val="24"/>
+          <w:szCs w:val="24"/>
+        </w:rPr>
+        <w:t>Assim sendo, embaso este trabalho de acordo com</w:t>
+      </w:r>
+      <w:r>
+        <w:rPr>
+          <w:rFonts w:ascii="Times New Roman" w:hAnsi="Times New Roman" w:cs="Times New Roman"/>
+          <w:color w:val="000000" w:themeColor="text1"/>
+          <w:sz w:val="24"/>
+          <w:szCs w:val="24"/>
+        </w:rPr>
+        <w:t xml:space="preserve"> os capítulos teóricos a seguir, que são divididos em três, o</w:t>
+      </w:r>
+      <w:r>
+        <w:rPr>
+          <w:rFonts w:ascii="Times New Roman" w:hAnsi="Times New Roman" w:cs="Times New Roman"/>
+          <w:color w:val="000000" w:themeColor="text1"/>
+          <w:sz w:val="24"/>
+          <w:szCs w:val="24"/>
+        </w:rPr>
+        <w:t xml:space="preserve">nde </w:t>
+      </w:r>
+      <w:proofErr w:type="gramStart"/>
+      <w:r>
+        <w:rPr>
+          <w:rFonts w:ascii="Times New Roman" w:hAnsi="Times New Roman" w:cs="Times New Roman"/>
+          <w:color w:val="000000" w:themeColor="text1"/>
+          <w:sz w:val="24"/>
+          <w:szCs w:val="24"/>
+        </w:rPr>
+        <w:t>procurou-se</w:t>
+      </w:r>
+      <w:proofErr w:type="gramEnd"/>
+      <w:r>
+        <w:rPr>
+          <w:rFonts w:ascii="Times New Roman" w:hAnsi="Times New Roman" w:cs="Times New Roman"/>
+          <w:color w:val="000000" w:themeColor="text1"/>
+          <w:sz w:val="24"/>
+          <w:szCs w:val="24"/>
+        </w:rPr>
+        <w:t xml:space="preserve"> abranger a histó</w:t>
+      </w:r>
+      <w:r>
+        <w:rPr>
+          <w:rFonts w:ascii="Times New Roman" w:hAnsi="Times New Roman" w:cs="Times New Roman"/>
+          <w:color w:val="000000" w:themeColor="text1"/>
+          <w:sz w:val="24"/>
+          <w:szCs w:val="24"/>
+        </w:rPr>
+        <w:t>ria da c</w:t>
+      </w:r>
+      <w:r>
+        <w:rPr>
+          <w:rFonts w:ascii="Times New Roman" w:hAnsi="Times New Roman" w:cs="Times New Roman"/>
+          <w:color w:val="000000" w:themeColor="text1"/>
+          <w:sz w:val="24"/>
+          <w:szCs w:val="24"/>
+        </w:rPr>
+        <w:t>riança e todo seu percurso, conquistando o direito à educação e encerrando com o desenvolvimento da criança</w:t>
+      </w:r>
+      <w:r>
+        <w:rPr>
+          <w:rFonts w:ascii="Times New Roman" w:hAnsi="Times New Roman" w:cs="Times New Roman"/>
+          <w:color w:val="000000" w:themeColor="text1"/>
+          <w:sz w:val="24"/>
+          <w:szCs w:val="24"/>
+        </w:rPr>
+        <w:t>.</w:t>
+      </w:r>
+      <w:r>
+        <w:rPr>
+          <w:rFonts w:ascii="Times New Roman" w:hAnsi="Times New Roman" w:cs="Times New Roman"/>
+          <w:color w:val="000000" w:themeColor="text1"/>
+          <w:sz w:val="24"/>
+          <w:szCs w:val="24"/>
+        </w:rPr>
+        <w:t xml:space="preserve"> </w:t>
+      </w:r>
+    </w:p>
+    <w:p>
+      <w:pPr>
+        <w:rPr>
+          <w:rFonts w:ascii="Times New Roman" w:hAnsi="Times New Roman" w:cs="Times New Roman"/>
+          <w:b/>
+          <w:sz w:val="24"/>
+          <w:szCs w:val="24"/>
+        </w:rPr>
+      </w:pPr>
+      <w:r>
+        <w:rPr>
+          <w:rFonts w:ascii="Times New Roman" w:hAnsi="Times New Roman" w:cs="Times New Roman"/>
+          <w:color w:val="000000" w:themeColor="text1"/>
+          <w:sz w:val="24"/>
+          <w:szCs w:val="24"/>
+        </w:rPr>
+        <w:t>N</w:t>
+      </w:r>
+      <w:r>
+        <w:rPr>
+          <w:rFonts w:ascii="Times New Roman" w:hAnsi="Times New Roman" w:cs="Times New Roman"/>
+          <w:color w:val="000000" w:themeColor="text1"/>
+          <w:sz w:val="24"/>
+          <w:szCs w:val="24"/>
+        </w:rPr>
+        <w:t>o capítulo 1, diante da</w:t>
+      </w:r>
+      <w:r>
+        <w:rPr>
+          <w:rFonts w:ascii="Times New Roman" w:hAnsi="Times New Roman" w:cs="Times New Roman"/>
+          <w:color w:val="000000" w:themeColor="text1"/>
+          <w:sz w:val="24"/>
+          <w:szCs w:val="24"/>
+        </w:rPr>
+        <w:t xml:space="preserve"> temática </w:t>
       </w:r>
       <w:r>
         <w:rPr>
@@ -1237,7 +1710,25 @@
           <w:sz w:val="24"/>
           <w:szCs w:val="24"/>
         </w:rPr>
-        <w:t xml:space="preserve">que relata a história da criança e toda sua trajetória, até ser </w:t>
+        <w:t>relata</w:t>
+      </w:r>
+      <w:r>
+        <w:rPr>
+          <w:rFonts w:ascii="Times New Roman" w:hAnsi="Times New Roman" w:cs="Times New Roman"/>
+          <w:b/>
+          <w:sz w:val="24"/>
+          <w:szCs w:val="24"/>
+        </w:rPr>
+        <w:t>-se</w:t>
+      </w:r>
+      <w:r>
+        <w:rPr>
+          <w:rFonts w:ascii="Times New Roman" w:hAnsi="Times New Roman" w:cs="Times New Roman"/>
+          <w:b/>
+          <w:sz w:val="24"/>
+          <w:szCs w:val="24"/>
+        </w:rPr>
+        <w:t xml:space="preserve"> a história da criança e toda sua trajetória, até ser </w:t>
       </w:r>
       <w:proofErr w:type="gramStart"/>
       <w:r>
@@ -1262,10 +1753,40 @@
       <w:r>
         <w:rPr>
           <w:rFonts w:ascii="Times New Roman" w:hAnsi="Times New Roman" w:cs="Times New Roman"/>
-          <w:sz w:val="24"/>
-          <w:szCs w:val="24"/>
-        </w:rPr>
-        <w:t xml:space="preserve"> Na sequência encontra-se </w:t>
+          <w:b/>
+          <w:sz w:val="24"/>
+          <w:szCs w:val="24"/>
+        </w:rPr>
+        <w:t xml:space="preserve"> </w:t>
+      </w:r>
+      <w:r>
+        <w:rPr>
+          <w:rFonts w:ascii="Times New Roman" w:hAnsi="Times New Roman" w:cs="Times New Roman"/>
+          <w:b/>
+          <w:sz w:val="24"/>
+          <w:szCs w:val="24"/>
+        </w:rPr>
+        <w:t xml:space="preserve">Dentro deste capítulo, também é abordado </w:t>
+      </w:r>
+      <w:proofErr w:type="gramStart"/>
+      <w:r>
+        <w:rPr>
+          <w:rFonts w:ascii="Times New Roman" w:hAnsi="Times New Roman" w:cs="Times New Roman"/>
+          <w:b/>
+          <w:sz w:val="24"/>
+          <w:szCs w:val="24"/>
+        </w:rPr>
+        <w:t>a</w:t>
+      </w:r>
+      <w:proofErr w:type="gramEnd"/>
+      <w:r>
+        <w:rPr>
+          <w:rFonts w:ascii="Times New Roman" w:hAnsi="Times New Roman" w:cs="Times New Roman"/>
+          <w:b/>
+          <w:sz w:val="24"/>
+          <w:szCs w:val="24"/>
+        </w:rPr>
+        <w:t xml:space="preserve"> temática </w:t>
       </w:r>
       <w:r>
         <w:rPr>
@@ -1290,15 +1811,43 @@
           <w:sz w:val="24"/>
           <w:szCs w:val="24"/>
         </w:rPr>
-        <w:t>que esclarece sobre a construção deste significado, e o que ele representa na vida da criança.</w:t>
-      </w:r>
-      <w:r>
-        <w:rPr>
-          <w:rFonts w:ascii="Times New Roman" w:hAnsi="Times New Roman" w:cs="Times New Roman"/>
-          <w:sz w:val="24"/>
-          <w:szCs w:val="24"/>
-        </w:rPr>
-        <w:t xml:space="preserve"> </w:t>
+        <w:t xml:space="preserve">que </w:t>
+      </w:r>
+      <w:r>
+        <w:rPr>
+          <w:rFonts w:ascii="Times New Roman" w:hAnsi="Times New Roman" w:cs="Times New Roman"/>
+          <w:b/>
+          <w:sz w:val="24"/>
+          <w:szCs w:val="24"/>
+        </w:rPr>
+        <w:t>aprofunda</w:t>
+      </w:r>
+      <w:r>
+        <w:rPr>
+          <w:rFonts w:ascii="Times New Roman" w:hAnsi="Times New Roman" w:cs="Times New Roman"/>
+          <w:b/>
+          <w:sz w:val="24"/>
+          <w:szCs w:val="24"/>
+        </w:rPr>
+        <w:t xml:space="preserve"> sobre a construção deste significado, e o que ele representa na vida da criança.</w:t>
+      </w:r>
+    </w:p>
+    <w:p>
+      <w:pPr>
+        <w:rPr>
+          <w:rFonts w:ascii="Times New Roman" w:hAnsi="Times New Roman" w:cs="Times New Roman"/>
+          <w:b/>
+          <w:sz w:val="24"/>
+          <w:szCs w:val="24"/>
+        </w:rPr>
+      </w:pPr>
+      <w:r>
+        <w:rPr>
+          <w:rFonts w:ascii="Times New Roman" w:hAnsi="Times New Roman" w:cs="Times New Roman"/>
+          <w:sz w:val="24"/>
+          <w:szCs w:val="24"/>
+        </w:rPr>
+        <w:t xml:space="preserve">No capítulo 2 aborda-se o tema </w:t>
       </w:r>
       <w:r>
         <w:rPr>
@@ -1314,139 +1863,83 @@
           <w:sz w:val="24"/>
           <w:szCs w:val="24"/>
         </w:rPr>
-        <w:t xml:space="preserve"> </w:t>
-      </w:r>
-      <w:r>
-        <w:rPr>
-          <w:rFonts w:ascii="Times New Roman" w:hAnsi="Times New Roman" w:cs="Times New Roman"/>
-          <w:b/>
-          <w:sz w:val="24"/>
-          <w:szCs w:val="24"/>
-        </w:rPr>
-        <w:t>conta a história da criança e sua luta pela conquista dos seus direitos, como cidadã.</w:t>
-      </w:r>
-      <w:r>
-        <w:rPr>
-          <w:rFonts w:ascii="Times New Roman" w:hAnsi="Times New Roman" w:cs="Times New Roman"/>
-          <w:b/>
-          <w:sz w:val="24"/>
-          <w:szCs w:val="24"/>
-        </w:rPr>
-        <w:t xml:space="preserve"> </w:t>
-      </w:r>
-      <w:r>
-        <w:rPr>
-          <w:rFonts w:ascii="Times New Roman" w:hAnsi="Times New Roman" w:cs="Times New Roman"/>
-          <w:sz w:val="24"/>
-          <w:szCs w:val="24"/>
-        </w:rPr>
-        <w:t xml:space="preserve">“A historia da Educação Infantil e sua importância para o desenvolvimento infantil” </w:t>
-      </w:r>
-      <w:r>
-        <w:rPr>
-          <w:rFonts w:ascii="Times New Roman" w:hAnsi="Times New Roman" w:cs="Times New Roman"/>
-          <w:b/>
-          <w:sz w:val="24"/>
-          <w:szCs w:val="24"/>
-        </w:rPr>
-        <w:t>relata a trajetória desta educação</w:t>
-      </w:r>
-      <w:r>
-        <w:rPr>
-          <w:rFonts w:ascii="Times New Roman" w:hAnsi="Times New Roman" w:cs="Times New Roman"/>
-          <w:b/>
-          <w:sz w:val="24"/>
-          <w:szCs w:val="24"/>
-        </w:rPr>
-        <w:t>,</w:t>
-      </w:r>
-      <w:r>
-        <w:rPr>
-          <w:rFonts w:ascii="Times New Roman" w:hAnsi="Times New Roman" w:cs="Times New Roman"/>
-          <w:b/>
-          <w:sz w:val="24"/>
-          <w:szCs w:val="24"/>
-        </w:rPr>
-        <w:t xml:space="preserve"> até </w:t>
-      </w:r>
-      <w:r>
-        <w:rPr>
-          <w:rFonts w:ascii="Times New Roman" w:hAnsi="Times New Roman" w:cs="Times New Roman"/>
-          <w:b/>
-          <w:sz w:val="24"/>
-          <w:szCs w:val="24"/>
-        </w:rPr>
-        <w:t>ampliar esse atendimento</w:t>
-      </w:r>
-      <w:r>
-        <w:rPr>
-          <w:rFonts w:ascii="Times New Roman" w:hAnsi="Times New Roman" w:cs="Times New Roman"/>
-          <w:b/>
-          <w:sz w:val="24"/>
-          <w:szCs w:val="24"/>
-        </w:rPr>
-        <w:t xml:space="preserve"> às crianças de zero a cinco anos de idade</w:t>
-      </w:r>
-      <w:r>
-        <w:rPr>
-          <w:rFonts w:ascii="Times New Roman" w:hAnsi="Times New Roman" w:cs="Times New Roman"/>
-          <w:b/>
-          <w:sz w:val="24"/>
-          <w:szCs w:val="24"/>
-        </w:rPr>
-        <w:t>, além de enfatizar toda a contribuição dela para o desenvolvimento integral da criança</w:t>
-      </w:r>
-      <w:r>
-        <w:rPr>
-          <w:rFonts w:ascii="Times New Roman" w:hAnsi="Times New Roman" w:cs="Times New Roman"/>
-          <w:b/>
-          <w:sz w:val="24"/>
-          <w:szCs w:val="24"/>
-        </w:rPr>
-        <w:t>. P</w:t>
-      </w:r>
-      <w:r>
-        <w:rPr>
-          <w:rFonts w:ascii="Times New Roman" w:hAnsi="Times New Roman" w:cs="Times New Roman"/>
-          <w:b/>
-          <w:sz w:val="24"/>
-          <w:szCs w:val="24"/>
-        </w:rPr>
-        <w:t>or último</w:t>
-      </w:r>
-      <w:r>
-        <w:rPr>
-          <w:rFonts w:ascii="Times New Roman" w:hAnsi="Times New Roman" w:cs="Times New Roman"/>
-          <w:sz w:val="24"/>
-          <w:szCs w:val="24"/>
-        </w:rPr>
-        <w:t xml:space="preserve"> “O desenvolvimento infantil”</w:t>
-      </w:r>
-      <w:r>
-        <w:rPr>
-          <w:rFonts w:ascii="Times New Roman" w:hAnsi="Times New Roman" w:cs="Times New Roman"/>
-          <w:sz w:val="24"/>
-          <w:szCs w:val="24"/>
-        </w:rPr>
-        <w:t xml:space="preserve"> </w:t>
-      </w:r>
-      <w:r>
-        <w:rPr>
-          <w:rFonts w:ascii="Times New Roman" w:hAnsi="Times New Roman" w:cs="Times New Roman"/>
-          <w:b/>
-          <w:sz w:val="24"/>
-          <w:szCs w:val="24"/>
-        </w:rPr>
-        <w:t>aborda</w:t>
-      </w:r>
-      <w:r>
-        <w:rPr>
-          <w:rFonts w:ascii="Times New Roman" w:hAnsi="Times New Roman" w:cs="Times New Roman"/>
-          <w:b/>
-          <w:sz w:val="24"/>
-          <w:szCs w:val="24"/>
-        </w:rPr>
-        <w:t xml:space="preserve"> o que esse desenvolvimento reflete na vida social e escolar da criança</w:t>
+        <w:t xml:space="preserve">, relatando </w:t>
+      </w:r>
+      <w:r>
+        <w:rPr>
+          <w:rFonts w:ascii="Times New Roman" w:hAnsi="Times New Roman" w:cs="Times New Roman"/>
+          <w:b/>
+          <w:sz w:val="24"/>
+          <w:szCs w:val="24"/>
+        </w:rPr>
+        <w:t>a luta pela conquista dos seus direitos</w:t>
+      </w:r>
+      <w:r>
+        <w:rPr>
+          <w:rFonts w:ascii="Times New Roman" w:hAnsi="Times New Roman" w:cs="Times New Roman"/>
+          <w:b/>
+          <w:sz w:val="24"/>
+          <w:szCs w:val="24"/>
+        </w:rPr>
+        <w:t xml:space="preserve"> da criança, d</w:t>
+      </w:r>
+      <w:r>
+        <w:rPr>
+          <w:rFonts w:ascii="Times New Roman" w:hAnsi="Times New Roman" w:cs="Times New Roman"/>
+          <w:sz w:val="24"/>
+          <w:szCs w:val="24"/>
+        </w:rPr>
+        <w:t>efinindo como o direito à educação passou a contemplar às crian</w:t>
+      </w:r>
+      <w:r>
+        <w:rPr>
+          <w:rFonts w:ascii="Times New Roman" w:hAnsi="Times New Roman" w:cs="Times New Roman"/>
+          <w:sz w:val="24"/>
+          <w:szCs w:val="24"/>
+        </w:rPr>
+        <w:t>ças. Ainda neste capítulo relata</w:t>
+      </w:r>
+      <w:r>
+        <w:rPr>
+          <w:rFonts w:ascii="Times New Roman" w:hAnsi="Times New Roman" w:cs="Times New Roman"/>
+          <w:sz w:val="24"/>
+          <w:szCs w:val="24"/>
+        </w:rPr>
+        <w:t xml:space="preserve">-se </w:t>
+      </w:r>
+      <w:r>
+        <w:rPr>
+          <w:rFonts w:ascii="Times New Roman" w:hAnsi="Times New Roman" w:cs="Times New Roman"/>
+          <w:sz w:val="24"/>
+          <w:szCs w:val="24"/>
+        </w:rPr>
+        <w:t>“</w:t>
+      </w:r>
+      <w:r>
+        <w:rPr>
+          <w:rFonts w:ascii="Times New Roman" w:hAnsi="Times New Roman" w:cs="Times New Roman"/>
+          <w:sz w:val="24"/>
+          <w:szCs w:val="24"/>
+        </w:rPr>
+        <w:t xml:space="preserve">A historia da Educação Infantil e sua importância para o desenvolvimento infantil” </w:t>
+      </w:r>
+      <w:r>
+        <w:rPr>
+          <w:rFonts w:ascii="Times New Roman" w:hAnsi="Times New Roman" w:cs="Times New Roman"/>
+          <w:b/>
+          <w:sz w:val="24"/>
+          <w:szCs w:val="24"/>
+        </w:rPr>
+        <w:t>percorrendo toda</w:t>
+      </w:r>
+      <w:r>
+        <w:rPr>
+          <w:rFonts w:ascii="Times New Roman" w:hAnsi="Times New Roman" w:cs="Times New Roman"/>
+          <w:b/>
+          <w:sz w:val="24"/>
+          <w:szCs w:val="24"/>
+        </w:rPr>
+        <w:t xml:space="preserve"> a trajetória desta educação, até ampliar esse atendimento às crianças de zero a cinco anos de idade, além de enfatizar toda a contribuição dela para o desenvolvimento integral da criança</w:t>
       </w:r>
       <w:r>
         <w:rPr>
@@ -1460,6 +1953,58 @@
     </w:p>
     <w:p>
       <w:pPr>
+        <w:rPr>
+          <w:rFonts w:ascii="Times New Roman" w:hAnsi="Times New Roman" w:cs="Times New Roman"/>
+          <w:sz w:val="24"/>
+          <w:szCs w:val="24"/>
+        </w:rPr>
+      </w:pPr>
+      <w:r>
+        <w:rPr>
+          <w:rFonts w:ascii="Times New Roman" w:hAnsi="Times New Roman" w:cs="Times New Roman"/>
+          <w:b/>
+          <w:sz w:val="24"/>
+          <w:szCs w:val="24"/>
+        </w:rPr>
+        <w:t xml:space="preserve">No capítulo 3 e último se fez necessário refletir sobre </w:t>
+      </w:r>
+      <w:r>
+        <w:rPr>
+          <w:rFonts w:ascii="Times New Roman" w:hAnsi="Times New Roman" w:cs="Times New Roman"/>
+          <w:sz w:val="24"/>
+          <w:szCs w:val="24"/>
+        </w:rPr>
+        <w:t>“O desenvolvimento infantil”</w:t>
+      </w:r>
+      <w:r>
+        <w:rPr>
+          <w:rFonts w:ascii="Times New Roman" w:hAnsi="Times New Roman" w:cs="Times New Roman"/>
+          <w:sz w:val="24"/>
+          <w:szCs w:val="24"/>
+        </w:rPr>
+        <w:t xml:space="preserve">, ressaltando-o e apontado </w:t>
+      </w:r>
+      <w:r>
+        <w:rPr>
+          <w:rFonts w:ascii="Times New Roman" w:hAnsi="Times New Roman" w:cs="Times New Roman"/>
+          <w:b/>
+          <w:sz w:val="24"/>
+          <w:szCs w:val="24"/>
+        </w:rPr>
+        <w:t>seus reflexos</w:t>
+      </w:r>
+      <w:r>
+        <w:rPr>
+          <w:rFonts w:ascii="Times New Roman" w:hAnsi="Times New Roman" w:cs="Times New Roman"/>
+          <w:b/>
+          <w:sz w:val="24"/>
+          <w:szCs w:val="24"/>
+        </w:rPr>
+        <w:t xml:space="preserve"> na vida social e escolar da criança.</w:t>
+      </w:r>
+    </w:p>
+    <w:p>
+      <w:pPr>
         <w:jc w:val="center"/>
         <w:rPr>
           <w:rFonts w:ascii="Times New Roman" w:hAnsi="Times New Roman" w:cs="Times New Roman"/>
@@ -1468,13 +2013,91 @@
           <w:szCs w:val="24"/>
         </w:rPr>
       </w:pPr>
-      <w:r>
-        <w:rPr>
-          <w:rFonts w:ascii="Times New Roman" w:hAnsi="Times New Roman" w:cs="Times New Roman"/>
-          <w:b/>
-          <w:sz w:val="24"/>
-          <w:szCs w:val="24"/>
-        </w:rPr>
+    </w:p>
+    <w:p>
+      <w:pPr>
+        <w:jc w:val="center"/>
+        <w:rPr>
+          <w:rFonts w:ascii="Times New Roman" w:hAnsi="Times New Roman" w:cs="Times New Roman"/>
+          <w:b/>
+          <w:sz w:val="24"/>
+          <w:szCs w:val="24"/>
+        </w:rPr>
+      </w:pPr>
+    </w:p>
+    <w:p>
+      <w:pPr>
+        <w:jc w:val="center"/>
+        <w:rPr>
+          <w:rFonts w:ascii="Times New Roman" w:hAnsi="Times New Roman" w:cs="Times New Roman"/>
+          <w:b/>
+          <w:sz w:val="24"/>
+          <w:szCs w:val="24"/>
+        </w:rPr>
+      </w:pPr>
+    </w:p>
+    <w:p>
+      <w:pPr>
+        <w:jc w:val="center"/>
+        <w:rPr>
+          <w:rFonts w:ascii="Times New Roman" w:hAnsi="Times New Roman" w:cs="Times New Roman"/>
+          <w:b/>
+          <w:sz w:val="24"/>
+          <w:szCs w:val="24"/>
+        </w:rPr>
+      </w:pPr>
+    </w:p>
+    <w:p>
+      <w:pPr>
+        <w:jc w:val="center"/>
+        <w:rPr>
+          <w:rFonts w:ascii="Times New Roman" w:hAnsi="Times New Roman" w:cs="Times New Roman"/>
+          <w:b/>
+          <w:sz w:val="24"/>
+          <w:szCs w:val="24"/>
+        </w:rPr>
+      </w:pPr>
+    </w:p>
+    <w:p>
+      <w:pPr>
+        <w:jc w:val="center"/>
+        <w:rPr>
+          <w:rFonts w:ascii="Times New Roman" w:hAnsi="Times New Roman" w:cs="Times New Roman"/>
+          <w:b/>
+          <w:sz w:val="24"/>
+          <w:szCs w:val="24"/>
+        </w:rPr>
+      </w:pPr>
+    </w:p>
+    <w:p>
+      <w:pPr>
+        <w:jc w:val="center"/>
+        <w:rPr>
+          <w:rFonts w:ascii="Times New Roman" w:hAnsi="Times New Roman" w:cs="Times New Roman"/>
+          <w:b/>
+          <w:sz w:val="24"/>
+          <w:szCs w:val="24"/>
+        </w:rPr>
+      </w:pPr>
+    </w:p>
+    <w:p>
+      <w:pPr>
+        <w:jc w:val="center"/>
+        <w:rPr>
+          <w:rFonts w:ascii="Times New Roman" w:hAnsi="Times New Roman" w:cs="Times New Roman"/>
+          <w:b/>
+          <w:sz w:val="24"/>
+          <w:szCs w:val="24"/>
+        </w:rPr>
+      </w:pPr>
+      <w:r>
+        <w:rPr>
+          <w:rFonts w:ascii="Times New Roman" w:hAnsi="Times New Roman" w:cs="Times New Roman"/>
+          <w:b/>
+          <w:sz w:val="24"/>
+          <w:szCs w:val="24"/>
+        </w:rPr>
+        <w:lastRenderedPageBreak/>
         <w:t>CAPÍTULO I</w:t>
       </w:r>
     </w:p>
@@ -1702,7 +2325,6 @@
           <w:sz w:val="24"/>
           <w:szCs w:val="24"/>
         </w:rPr>
-        <w:lastRenderedPageBreak/>
         <w:t>Ariès</w:t>
       </w:r>
       <w:proofErr w:type="spellEnd"/>
@@ -1836,7 +2458,16 @@
           <w:sz w:val="24"/>
           <w:szCs w:val="24"/>
         </w:rPr>
-        <w:t>Segundo Carvalho, Salles e Guimarães (2002, p. 13), embora a diferença entre a criança e o adulto seja notada em vários aspectos, não influenciou para que, no passado, a criança fosse tratada como adulto. Ao completar sete anos de idade, as crianças passavam a exercer funções e tarefas, assumir responsabilidades, participar de eventos, vivenciar práticas sexuais e se vestir como adultos. Rocha (2002, p. 55) afirma que “isto ocorria porque não acreditavam na possibilidade da existência de uma inocência pueril, ou na diferença de características entre adultos e crianças”.</w:t>
+        <w:t xml:space="preserve">Segundo Carvalho, Salles e Guimarães (2002, p. 13), embora a diferença entre a criança e o adulto seja notada em vários aspectos, não influenciou para que, no passado, a criança fosse tratada como adulto. Ao completar sete anos de idade, as crianças passavam a exercer funções e tarefas, assumir responsabilidades, participar de eventos, vivenciar práticas sexuais e se </w:t>
+      </w:r>
+      <w:r>
+        <w:rPr>
+          <w:rFonts w:ascii="Times New Roman" w:hAnsi="Times New Roman" w:cs="Times New Roman"/>
+          <w:sz w:val="24"/>
+          <w:szCs w:val="24"/>
+        </w:rPr>
+        <w:lastRenderedPageBreak/>
+        <w:t>vestir como adultos. Rocha (2002, p. 55) afirma que “isto ocorria porque não acreditavam na possibilidade da existência de uma inocência pueril, ou na diferença de características entre adultos e crianças”.</w:t>
       </w:r>
     </w:p>
     <w:p>
@@ -1905,7 +2536,6 @@
           <w:sz w:val="24"/>
           <w:szCs w:val="24"/>
         </w:rPr>
-        <w:lastRenderedPageBreak/>
         <w:t>De acordo com os autores “a criança participava das atividades coletivas de seu grupo social, através das quais exercia seu aprendizado para a vida adulta. O universo infantil não era dest</w:t>
       </w:r>
       <w:r>
@@ -2118,7 +2748,16 @@
           <w:sz w:val="24"/>
           <w:szCs w:val="24"/>
         </w:rPr>
-        <w:t xml:space="preserve"> (1981) “para combater essa educação privada, a Igreja e o Estado resolveram to</w:t>
+        <w:t xml:space="preserve"> (1981) “para </w:t>
+      </w:r>
+      <w:r>
+        <w:rPr>
+          <w:rFonts w:ascii="Times New Roman" w:hAnsi="Times New Roman" w:cs="Times New Roman"/>
+          <w:sz w:val="24"/>
+          <w:szCs w:val="24"/>
+        </w:rPr>
+        <w:lastRenderedPageBreak/>
+        <w:t>combater essa educação privada, a Igreja e o Estado resolveram to</w:t>
       </w:r>
       <w:r>
         <w:rPr>
@@ -2176,7 +2815,7 @@
           <w:sz w:val="24"/>
           <w:szCs w:val="24"/>
         </w:rPr>
-        <w:t xml:space="preserve">foi diante da nova postura adotada pelo poder político e religioso que colégios e instituições de ensino foram </w:t>
+        <w:t xml:space="preserve">foi diante da nova postura adotada pelo poder político e religioso que </w:t>
       </w:r>
       <w:proofErr w:type="gramStart"/>
       <w:r>
@@ -2185,7 +2824,24 @@
           <w:sz w:val="24"/>
           <w:szCs w:val="24"/>
         </w:rPr>
-        <w:t>fundadas</w:t>
+        <w:t>fundaram-se</w:t>
+      </w:r>
+      <w:proofErr w:type="gramEnd"/>
+      <w:r>
+        <w:rPr>
+          <w:rFonts w:ascii="Times New Roman" w:hAnsi="Times New Roman" w:cs="Times New Roman"/>
+          <w:sz w:val="24"/>
+          <w:szCs w:val="24"/>
+        </w:rPr>
+        <w:t xml:space="preserve"> os primeiros </w:t>
+      </w:r>
+      <w:r>
+        <w:rPr>
+          <w:rFonts w:ascii="Times New Roman" w:hAnsi="Times New Roman" w:cs="Times New Roman"/>
+          <w:sz w:val="24"/>
+          <w:szCs w:val="24"/>
+        </w:rPr>
+        <w:t>colégios e instituições de ensino</w:t>
       </w:r>
       <w:r>
         <w:rPr>
@@ -2217,16 +2873,7 @@
           <w:sz w:val="24"/>
           <w:szCs w:val="24"/>
         </w:rPr>
-        <w:t xml:space="preserve"> compromisso</w:t>
-      </w:r>
-      <w:proofErr w:type="gramEnd"/>
-      <w:r>
-        <w:rPr>
-          <w:rFonts w:ascii="Times New Roman" w:hAnsi="Times New Roman" w:cs="Times New Roman"/>
-          <w:sz w:val="24"/>
-          <w:szCs w:val="24"/>
-        </w:rPr>
-        <w:t xml:space="preserve">, que antes era feito pelas mulheres, de cuidar e educar as crianças. </w:t>
+        <w:t xml:space="preserve"> compromisso, que antes era feito pelas mulheres, de cuidar e educar as crianças. </w:t>
       </w:r>
     </w:p>
     <w:p>
@@ -2396,7 +3043,6 @@
         <w:rPr>
           <w:rFonts w:ascii="Times New Roman" w:hAnsi="Times New Roman" w:cs="Times New Roman"/>
         </w:rPr>
-        <w:lastRenderedPageBreak/>
         <w:t>ARIÈS é considerado o precursor da história da infância, pois foi através de estudos realizados por ele, com várias fontes, como a iconografia religiosa e leiga, diários de família, dossiês familiares, cartas, registros de batismo e inscrições em túmulos, que surgem os primeiros trabalhos na área de história, apontando para o lugar e a representação da criança na sociedade dos séculos XII ao XVII. (COSTA, 2002, p. 53).</w:t>
       </w:r>
     </w:p>
@@ -2404,7 +3050,6 @@
       <w:pPr>
         <w:rPr>
           <w:rFonts w:ascii="Times New Roman" w:hAnsi="Times New Roman" w:cs="Times New Roman"/>
-          <w:b/>
           <w:sz w:val="24"/>
           <w:szCs w:val="24"/>
         </w:rPr>
@@ -2421,20 +3066,82 @@
       <w:r>
         <w:rPr>
           <w:rFonts w:ascii="Times New Roman" w:hAnsi="Times New Roman" w:cs="Times New Roman"/>
-          <w:b/>
-          <w:sz w:val="24"/>
-          <w:szCs w:val="24"/>
-        </w:rPr>
-        <w:t xml:space="preserve">“Ser criança não significa ter infância” (FRANCO, 2002, p.43). </w:t>
-      </w:r>
-      <w:r>
-        <w:rPr>
-          <w:rFonts w:ascii="Times New Roman" w:hAnsi="Times New Roman" w:cs="Times New Roman"/>
-          <w:b/>
-          <w:sz w:val="24"/>
-          <w:szCs w:val="24"/>
-        </w:rPr>
-        <w:t xml:space="preserve">A criança é um ser social que existe desde sempre, enquanto a infância é uma construção de sentimento muito recente. </w:t>
+          <w:sz w:val="24"/>
+          <w:szCs w:val="24"/>
+        </w:rPr>
+        <w:t>Ao longo deste processo histórico, Carvalho, Salles e Guimarães (2002, p.14) apontam que “a con</w:t>
+      </w:r>
+      <w:r>
+        <w:rPr>
+          <w:rFonts w:ascii="Times New Roman" w:hAnsi="Times New Roman" w:cs="Times New Roman"/>
+          <w:sz w:val="24"/>
+          <w:szCs w:val="24"/>
+        </w:rPr>
+        <w:t>strução da ideia da especifici</w:t>
+      </w:r>
+      <w:r>
+        <w:rPr>
+          <w:rFonts w:ascii="Times New Roman" w:hAnsi="Times New Roman" w:cs="Times New Roman"/>
+          <w:sz w:val="24"/>
+          <w:szCs w:val="24"/>
+        </w:rPr>
+        <w:t xml:space="preserve">dade da infância é diretamente relacionada à constituição da escola moderna” [...] A criança passa a ocupar um lugar significativo na sociedade, </w:t>
+      </w:r>
+      <w:r>
+        <w:rPr>
+          <w:rFonts w:ascii="Times New Roman" w:hAnsi="Times New Roman" w:cs="Times New Roman"/>
+          <w:sz w:val="24"/>
+          <w:szCs w:val="24"/>
+        </w:rPr>
+        <w:t>Para tanto, Rocha afirma que:</w:t>
+      </w:r>
+    </w:p>
+    <w:p>
+      <w:pPr>
+        <w:spacing w:line="240" w:lineRule="auto"/>
+        <w:ind w:left="2832"/>
+        <w:rPr>
+          <w:rFonts w:ascii="Times New Roman" w:hAnsi="Times New Roman" w:cs="Times New Roman"/>
+        </w:rPr>
+      </w:pPr>
+      <w:r>
+        <w:rPr>
+          <w:rFonts w:ascii="Times New Roman" w:hAnsi="Times New Roman" w:cs="Times New Roman"/>
+        </w:rPr>
+        <w:t xml:space="preserve">A preocupação da família com a educação da criança fez com que mudanças ocorressem e os pais começassem, então, a encarregar-se de seus filhos. Consequentemente, houve a necessidade da imposição de regras e normas na nova educação e a formação de uma criança melhor doutrinada atendendo à nova sociedade que emergia. </w:t>
+      </w:r>
+      <w:proofErr w:type="gramStart"/>
+      <w:r>
+        <w:rPr>
+          <w:rFonts w:ascii="Times New Roman" w:hAnsi="Times New Roman" w:cs="Times New Roman"/>
+        </w:rPr>
+        <w:t xml:space="preserve">( </w:t>
+      </w:r>
+      <w:proofErr w:type="gramEnd"/>
+      <w:r>
+        <w:rPr>
+          <w:rFonts w:ascii="Times New Roman" w:hAnsi="Times New Roman" w:cs="Times New Roman"/>
+        </w:rPr>
+        <w:t>ROCHA, 2002, p.57).</w:t>
+      </w:r>
+    </w:p>
+    <w:p>
+      <w:pPr>
+        <w:rPr>
+          <w:rFonts w:ascii="Times New Roman" w:hAnsi="Times New Roman" w:cs="Times New Roman"/>
+          <w:b/>
+          <w:sz w:val="24"/>
+          <w:szCs w:val="24"/>
+        </w:rPr>
+      </w:pPr>
+      <w:r>
+        <w:rPr>
+          <w:rFonts w:ascii="Times New Roman" w:hAnsi="Times New Roman" w:cs="Times New Roman"/>
+          <w:b/>
+          <w:sz w:val="24"/>
+          <w:szCs w:val="24"/>
+        </w:rPr>
+        <w:t xml:space="preserve">“Ser criança não significa ter infância” (FRANCO, 2002, p.43). A criança é um ser social que existe desde sempre, enquanto a infância é uma construção de sentimento muito recente. </w:t>
       </w:r>
     </w:p>
     <w:p>
@@ -2451,99 +3158,17 @@
           <w:rFonts w:ascii="Times New Roman" w:hAnsi="Times New Roman" w:cs="Times New Roman"/>
           <w:b/>
         </w:rPr>
-        <w:t xml:space="preserve">A infância deve ser considerada uma condição do ser criança, sendo importante respeitá-la e considerar seu universo de representações, pois é um sujeito participante das relações sociais, fazendo parte de um processo histórico, social, cultural </w:t>
-      </w:r>
-      <w:proofErr w:type="gramStart"/>
-      <w:r>
-        <w:rPr>
-          <w:rFonts w:ascii="Times New Roman" w:hAnsi="Times New Roman" w:cs="Times New Roman"/>
-          <w:b/>
-        </w:rPr>
-        <w:t>e</w:t>
-      </w:r>
-      <w:proofErr w:type="gramEnd"/>
-      <w:r>
-        <w:rPr>
-          <w:rFonts w:ascii="Times New Roman" w:hAnsi="Times New Roman" w:cs="Times New Roman"/>
-          <w:b/>
-        </w:rPr>
-        <w:t xml:space="preserve"> </w:t>
-      </w:r>
-      <w:proofErr w:type="gramStart"/>
-      <w:r>
-        <w:rPr>
-          <w:rFonts w:ascii="Times New Roman" w:hAnsi="Times New Roman" w:cs="Times New Roman"/>
-          <w:b/>
-        </w:rPr>
-        <w:t>psicológico</w:t>
-      </w:r>
-      <w:proofErr w:type="gramEnd"/>
-      <w:r>
-        <w:rPr>
-          <w:rFonts w:ascii="Times New Roman" w:hAnsi="Times New Roman" w:cs="Times New Roman"/>
-          <w:b/>
-        </w:rPr>
-        <w:t>. (COSTA, 2000, p. 1).</w:t>
-      </w:r>
-    </w:p>
-    <w:p>
-      <w:pPr>
-        <w:rPr>
-          <w:rFonts w:ascii="Times New Roman" w:hAnsi="Times New Roman" w:cs="Times New Roman"/>
-          <w:sz w:val="24"/>
-          <w:szCs w:val="24"/>
-        </w:rPr>
-      </w:pPr>
-      <w:r>
-        <w:rPr>
-          <w:rFonts w:ascii="Times New Roman" w:hAnsi="Times New Roman" w:cs="Times New Roman"/>
-          <w:sz w:val="24"/>
-          <w:szCs w:val="24"/>
-        </w:rPr>
-        <w:t>Ao longo deste processo histórico, Carvalho, Salles e Guimarães (2002, p.14) apontam que “a con</w:t>
-      </w:r>
-      <w:r>
-        <w:rPr>
-          <w:rFonts w:ascii="Times New Roman" w:hAnsi="Times New Roman" w:cs="Times New Roman"/>
-          <w:sz w:val="24"/>
-          <w:szCs w:val="24"/>
-        </w:rPr>
-        <w:t>strução da ideia da especifici</w:t>
-      </w:r>
-      <w:r>
-        <w:rPr>
-          <w:rFonts w:ascii="Times New Roman" w:hAnsi="Times New Roman" w:cs="Times New Roman"/>
-          <w:sz w:val="24"/>
-          <w:szCs w:val="24"/>
-        </w:rPr>
-        <w:t xml:space="preserve">dade da infância é diretamente relacionada à constituição da escola moderna” [...] A criança passa a ocupar um lugar significativo na sociedade, sendo então, </w:t>
-      </w:r>
-      <w:proofErr w:type="gramStart"/>
-      <w:r>
-        <w:rPr>
-          <w:rFonts w:ascii="Times New Roman" w:hAnsi="Times New Roman" w:cs="Times New Roman"/>
-          <w:sz w:val="24"/>
-          <w:szCs w:val="24"/>
-        </w:rPr>
-        <w:t>reconhecida como sujeito social, que possui sentimento, vontade, desejo</w:t>
-      </w:r>
-      <w:proofErr w:type="gramEnd"/>
-      <w:r>
-        <w:rPr>
-          <w:rFonts w:ascii="Times New Roman" w:hAnsi="Times New Roman" w:cs="Times New Roman"/>
-          <w:sz w:val="24"/>
-          <w:szCs w:val="24"/>
-        </w:rPr>
-        <w:t xml:space="preserve">, além de se tornar elemento fundamental para a compreensão do adulto. </w:t>
-      </w:r>
-      <w:r>
-        <w:rPr>
-          <w:rFonts w:ascii="Times New Roman" w:hAnsi="Times New Roman" w:cs="Times New Roman"/>
-          <w:sz w:val="24"/>
-          <w:szCs w:val="24"/>
-        </w:rPr>
-        <w:t>Para tanto, Rocha afirma que:</w:t>
-      </w:r>
+        <w:lastRenderedPageBreak/>
+        <w:t>A infância deve ser considerada uma condição do ser criança, sendo importante respeitá-la e considerar seu universo de representações, pois é um sujeito participante das relações sociais, fazendo parte de um processo histórico, social, cultural e psicológico. (COSTA, 2000, p. 1).</w:t>
+      </w:r>
+    </w:p>
+    <w:p>
+      <w:pPr>
+        <w:spacing w:line="240" w:lineRule="auto"/>
+        <w:rPr>
+          <w:rFonts w:ascii="Times New Roman" w:hAnsi="Times New Roman" w:cs="Times New Roman"/>
+        </w:rPr>
+      </w:pPr>
     </w:p>
     <w:p>
       <w:pPr>
@@ -2551,43 +3176,6 @@
         <w:ind w:left="2832"/>
         <w:rPr>
           <w:rFonts w:ascii="Times New Roman" w:hAnsi="Times New Roman" w:cs="Times New Roman"/>
-        </w:rPr>
-      </w:pPr>
-      <w:r>
-        <w:rPr>
-          <w:rFonts w:ascii="Times New Roman" w:hAnsi="Times New Roman" w:cs="Times New Roman"/>
-        </w:rPr>
-        <w:t xml:space="preserve">A preocupação da família com a educação da criança fez com que mudanças ocorressem e os pais começassem, então, a encarregar-se de seus filhos. Consequentemente, houve a necessidade da imposição de regras e normas na nova educação e a formação de uma criança melhor doutrinada atendendo à nova sociedade que emergia. </w:t>
-      </w:r>
-      <w:proofErr w:type="gramStart"/>
-      <w:r>
-        <w:rPr>
-          <w:rFonts w:ascii="Times New Roman" w:hAnsi="Times New Roman" w:cs="Times New Roman"/>
-        </w:rPr>
-        <w:t xml:space="preserve">( </w:t>
-      </w:r>
-      <w:proofErr w:type="gramEnd"/>
-      <w:r>
-        <w:rPr>
-          <w:rFonts w:ascii="Times New Roman" w:hAnsi="Times New Roman" w:cs="Times New Roman"/>
-        </w:rPr>
-        <w:t>ROCHA, 2002, p.57).</w:t>
-      </w:r>
-    </w:p>
-    <w:p>
-      <w:pPr>
-        <w:spacing w:line="240" w:lineRule="auto"/>
-        <w:rPr>
-          <w:rFonts w:ascii="Times New Roman" w:hAnsi="Times New Roman" w:cs="Times New Roman"/>
-        </w:rPr>
-      </w:pPr>
-    </w:p>
-    <w:p>
-      <w:pPr>
-        <w:spacing w:line="240" w:lineRule="auto"/>
-        <w:ind w:left="2832"/>
-        <w:rPr>
-          <w:rFonts w:ascii="Times New Roman" w:hAnsi="Times New Roman" w:cs="Times New Roman"/>
           <w:b/>
         </w:rPr>
       </w:pPr>
@@ -2667,7 +3255,6 @@
           <w:sz w:val="24"/>
           <w:szCs w:val="24"/>
         </w:rPr>
-        <w:lastRenderedPageBreak/>
         <w:t xml:space="preserve">Para a compreensão da infância, segundo as autoras, “precisamos de uma perspectiva interdisciplinar capaz de considerar singularidade e totalidade”. </w:t>
       </w:r>
       <w:proofErr w:type="spellStart"/>
@@ -2843,13 +3430,25 @@
           <w:szCs w:val="24"/>
         </w:rPr>
       </w:pPr>
-      <w:r>
-        <w:rPr>
-          <w:rFonts w:ascii="Times New Roman" w:hAnsi="Times New Roman" w:cs="Times New Roman"/>
-          <w:b/>
-          <w:sz w:val="24"/>
-          <w:szCs w:val="24"/>
-        </w:rPr>
+    </w:p>
+    <w:p>
+      <w:pPr>
+        <w:jc w:val="center"/>
+        <w:rPr>
+          <w:rFonts w:ascii="Times New Roman" w:hAnsi="Times New Roman" w:cs="Times New Roman"/>
+          <w:b/>
+          <w:sz w:val="24"/>
+          <w:szCs w:val="24"/>
+        </w:rPr>
+      </w:pPr>
+      <w:r>
+        <w:rPr>
+          <w:rFonts w:ascii="Times New Roman" w:hAnsi="Times New Roman" w:cs="Times New Roman"/>
+          <w:b/>
+          <w:sz w:val="24"/>
+          <w:szCs w:val="24"/>
+        </w:rPr>
+        <w:lastRenderedPageBreak/>
         <w:t>CAPÍTULO II</w:t>
       </w:r>
     </w:p>
@@ -3056,17 +3655,53 @@
       <w:pPr>
         <w:rPr>
           <w:rFonts w:ascii="Times New Roman" w:hAnsi="Times New Roman" w:cs="Times New Roman"/>
-          <w:sz w:val="24"/>
-          <w:szCs w:val="24"/>
-        </w:rPr>
-      </w:pPr>
-      <w:r>
-        <w:rPr>
-          <w:rFonts w:ascii="Times New Roman" w:hAnsi="Times New Roman" w:cs="Times New Roman"/>
-          <w:sz w:val="24"/>
-          <w:szCs w:val="24"/>
-        </w:rPr>
-        <w:lastRenderedPageBreak/>
+          <w:b/>
+          <w:sz w:val="24"/>
+          <w:szCs w:val="24"/>
+        </w:rPr>
+      </w:pPr>
+      <w:r>
+        <w:rPr>
+          <w:rFonts w:ascii="Times New Roman" w:hAnsi="Times New Roman" w:cs="Times New Roman"/>
+          <w:sz w:val="24"/>
+          <w:szCs w:val="24"/>
+        </w:rPr>
+        <w:t xml:space="preserve">A autora ainda afirma que em 1950 a UNICEF foi ampliada, visando </w:t>
+      </w:r>
+      <w:proofErr w:type="gramStart"/>
+      <w:r>
+        <w:rPr>
+          <w:rFonts w:ascii="Times New Roman" w:hAnsi="Times New Roman" w:cs="Times New Roman"/>
+          <w:sz w:val="24"/>
+          <w:szCs w:val="24"/>
+        </w:rPr>
+        <w:t>a</w:t>
+      </w:r>
+      <w:proofErr w:type="gramEnd"/>
+      <w:r>
+        <w:rPr>
+          <w:rFonts w:ascii="Times New Roman" w:hAnsi="Times New Roman" w:cs="Times New Roman"/>
+          <w:sz w:val="24"/>
+          <w:szCs w:val="24"/>
+        </w:rPr>
+        <w:t xml:space="preserve"> melhoria da saúde e nutrição das crianças dos países pobres</w:t>
+      </w:r>
+      <w:r>
+        <w:rPr>
+          <w:rFonts w:ascii="Times New Roman" w:hAnsi="Times New Roman" w:cs="Times New Roman"/>
+          <w:b/>
+          <w:sz w:val="24"/>
+          <w:szCs w:val="24"/>
+        </w:rPr>
+        <w:t xml:space="preserve">. </w:t>
+      </w:r>
+      <w:r>
+        <w:rPr>
+          <w:rFonts w:ascii="Times New Roman" w:hAnsi="Times New Roman" w:cs="Times New Roman"/>
+          <w:b/>
+          <w:sz w:val="24"/>
+          <w:szCs w:val="24"/>
+        </w:rPr>
         <w:t xml:space="preserve">A fim de atender a educação, esse apoio foi estendido, amparando as crianças e suas famílias em serviços sociais. Assim, “a criança passa a ser considerada, pela primeira vez na história, prioridade absoluta e sujeito de Direito, o que por si só é uma profunda revolução”. (MARCÍLIO, 1998, p. 49). </w:t>
       </w:r>
     </w:p>
@@ -3091,13 +3726,15 @@
       <w:pPr>
         <w:rPr>
           <w:rFonts w:ascii="Times New Roman" w:hAnsi="Times New Roman" w:cs="Times New Roman"/>
-          <w:sz w:val="24"/>
-          <w:szCs w:val="24"/>
-        </w:rPr>
-      </w:pPr>
-      <w:r>
-        <w:rPr>
-          <w:rFonts w:ascii="Times New Roman" w:hAnsi="Times New Roman" w:cs="Times New Roman"/>
+          <w:b/>
+          <w:sz w:val="24"/>
+          <w:szCs w:val="24"/>
+        </w:rPr>
+      </w:pPr>
+      <w:r>
+        <w:rPr>
+          <w:rFonts w:ascii="Times New Roman" w:hAnsi="Times New Roman" w:cs="Times New Roman"/>
+          <w:b/>
           <w:sz w:val="24"/>
           <w:szCs w:val="24"/>
         </w:rPr>
@@ -3110,11 +3747,13 @@
         <w:ind w:left="2829"/>
         <w:rPr>
           <w:rFonts w:ascii="Times New Roman" w:hAnsi="Times New Roman" w:cs="Times New Roman"/>
-        </w:rPr>
-      </w:pPr>
-      <w:r>
-        <w:rPr>
-          <w:rFonts w:ascii="Times New Roman" w:hAnsi="Times New Roman" w:cs="Times New Roman"/>
+          <w:b/>
+        </w:rPr>
+      </w:pPr>
+      <w:r>
+        <w:rPr>
+          <w:rFonts w:ascii="Times New Roman" w:hAnsi="Times New Roman" w:cs="Times New Roman"/>
+          <w:b/>
         </w:rPr>
         <w:t xml:space="preserve">Como princípios básicos da escola nova destacam-se: a valorização dos interesses e necessidades da criança; a defesa da ideia do desenvolvimento natural; a ênfase no caráter lúdico das atividades infantis; a crítica à escola tradicional, porque os conteúdos desta estão calcados na aquisição de conteúdos; e a consequente prioridade dada pelos </w:t>
       </w:r>
@@ -3122,6 +3761,7 @@
       <w:r>
         <w:rPr>
           <w:rFonts w:ascii="Times New Roman" w:hAnsi="Times New Roman" w:cs="Times New Roman"/>
+          <w:b/>
         </w:rPr>
         <w:t>escolanovistas</w:t>
       </w:r>
@@ -3129,6 +3769,7 @@
       <w:r>
         <w:rPr>
           <w:rFonts w:ascii="Times New Roman" w:hAnsi="Times New Roman" w:cs="Times New Roman"/>
+          <w:b/>
         </w:rPr>
         <w:t xml:space="preserve"> ao processo de aprendizagem. (KRAMER, 1991, p. 25).</w:t>
       </w:r>
@@ -3147,7 +3788,24 @@
           <w:sz w:val="24"/>
           <w:szCs w:val="24"/>
         </w:rPr>
-        <w:t>Neste novo cenário, Ramos (2010) cita que a educação para crianças pequena ganha espaço, aonde a LDB vem ser aprovada em 1961, incentivando a criação de instituições pré-primárias. A LDB é “consequência da Constituição Federal de 1998 que definiu uma doutrina da criança como sujeito de dir</w:t>
+        <w:lastRenderedPageBreak/>
+        <w:t>Neste novo cenário, Ramos (2010) c</w:t>
+      </w:r>
+      <w:r>
+        <w:rPr>
+          <w:rFonts w:ascii="Times New Roman" w:hAnsi="Times New Roman" w:cs="Times New Roman"/>
+          <w:sz w:val="24"/>
+          <w:szCs w:val="24"/>
+        </w:rPr>
+        <w:t>ita que a educação para criança</w:t>
+      </w:r>
+      <w:r>
+        <w:rPr>
+          <w:rFonts w:ascii="Times New Roman" w:hAnsi="Times New Roman" w:cs="Times New Roman"/>
+          <w:sz w:val="24"/>
+          <w:szCs w:val="24"/>
+        </w:rPr>
+        <w:t xml:space="preserve"> pequena ganha espaço, aonde a LDB vem ser aprovada em 1961, incentivando a criação de instituições pré-primárias. A LDB é “consequência da Constituição Federal de 1998 que definiu uma doutrina da criança como sujeito de dir</w:t>
       </w:r>
       <w:r>
         <w:rPr>
@@ -3197,6 +3855,35 @@
         </w:rPr>
         <w:t xml:space="preserve">Na constituição de 1988 consta que “pela primeira vez na história, uma Constituição do Brasil faz referências a direitos específicos da criança”. (CAMPOS, 1995, p. 17). O que antes era limitado à assistência ou amparo, agora representa grande avanço em relação à valorização do “desenvolvimento integral da criança brasileira”. </w:t>
       </w:r>
+      <w:r>
+        <w:rPr>
+          <w:rFonts w:ascii="Times New Roman" w:hAnsi="Times New Roman" w:cs="Times New Roman"/>
+          <w:color w:val="FF0000"/>
+          <w:sz w:val="24"/>
+          <w:szCs w:val="24"/>
+        </w:rPr>
+        <w:t xml:space="preserve">Citar artigos da </w:t>
+      </w:r>
+      <w:proofErr w:type="spellStart"/>
+      <w:r>
+        <w:rPr>
+          <w:rFonts w:ascii="Times New Roman" w:hAnsi="Times New Roman" w:cs="Times New Roman"/>
+          <w:color w:val="FF0000"/>
+          <w:sz w:val="24"/>
+          <w:szCs w:val="24"/>
+        </w:rPr>
+        <w:t>cfb</w:t>
+      </w:r>
+      <w:proofErr w:type="spellEnd"/>
+      <w:r>
+        <w:rPr>
+          <w:rFonts w:ascii="Times New Roman" w:hAnsi="Times New Roman" w:cs="Times New Roman"/>
+          <w:color w:val="FF0000"/>
+          <w:sz w:val="24"/>
+          <w:szCs w:val="24"/>
+        </w:rPr>
+        <w:t xml:space="preserve"> que protege a criança</w:t>
+      </w:r>
     </w:p>
     <w:p>
       <w:pPr>
@@ -3258,7 +3945,25 @@
           <w:sz w:val="24"/>
           <w:szCs w:val="24"/>
         </w:rPr>
-        <w:t>surgindo, através delas, a reivindicação por melhores condições de trabalho, assim como também a criação de lugares apropriados para seus filhos. “Para isso, surgem as “criadeiras”, isto é, pessoas que se dispunham a cuidar das crianças” [...]. (2010, p. 2).</w:t>
+        <w:t xml:space="preserve">surgindo, </w:t>
+      </w:r>
+      <w:proofErr w:type="gramStart"/>
+      <w:r>
+        <w:rPr>
+          <w:rFonts w:ascii="Times New Roman" w:hAnsi="Times New Roman" w:cs="Times New Roman"/>
+          <w:sz w:val="24"/>
+          <w:szCs w:val="24"/>
+        </w:rPr>
+        <w:t>através</w:t>
+      </w:r>
+      <w:proofErr w:type="gramEnd"/>
+      <w:r>
+        <w:rPr>
+          <w:rFonts w:ascii="Times New Roman" w:hAnsi="Times New Roman" w:cs="Times New Roman"/>
+          <w:sz w:val="24"/>
+          <w:szCs w:val="24"/>
+        </w:rPr>
+        <w:t xml:space="preserve"> delas, a reivindicação por melhores condições de trabalho, assim como também a criação de lugares apropriados para seus filhos. “Para isso, surgem as “criadeiras”, isto é, pessoas que se dispunham a cuidar das crianças” [...]. (2010, p. 2).</w:t>
       </w:r>
       <w:r>
         <w:rPr>
@@ -3281,7 +3986,6 @@
           <w:sz w:val="24"/>
           <w:szCs w:val="24"/>
         </w:rPr>
-        <w:lastRenderedPageBreak/>
         <w:t xml:space="preserve">A autora ainda pontua que diante as reivindicações, as indústrias cederam ao apelo das mulheres e dos sindicatos, visando que o rendimento do trabalho melhorava consideravelmente. </w:t>
       </w:r>
     </w:p>
@@ -3364,17 +4068,91 @@
       <w:pPr>
         <w:rPr>
           <w:rFonts w:ascii="Times New Roman" w:hAnsi="Times New Roman" w:cs="Times New Roman"/>
-          <w:sz w:val="24"/>
-          <w:szCs w:val="24"/>
-        </w:rPr>
-      </w:pPr>
-      <w:r>
-        <w:rPr>
-          <w:rFonts w:ascii="Times New Roman" w:hAnsi="Times New Roman" w:cs="Times New Roman"/>
-          <w:sz w:val="24"/>
-          <w:szCs w:val="24"/>
-        </w:rPr>
-        <w:t>Segundo Ramos (2010, p. 3), “no ano de 1996, é instituída a Lei 9394/96, a qual propõe que os municípios sejam incumbidos de oferecer Educação Infantil”. Sendo assim, de acordo com o artigo 29:</w:t>
+          <w:b/>
+          <w:color w:val="FF0000"/>
+          <w:sz w:val="24"/>
+          <w:szCs w:val="24"/>
+        </w:rPr>
+      </w:pPr>
+      <w:r>
+        <w:rPr>
+          <w:rFonts w:ascii="Times New Roman" w:hAnsi="Times New Roman" w:cs="Times New Roman"/>
+          <w:b/>
+          <w:color w:val="FF0000"/>
+          <w:sz w:val="24"/>
+          <w:szCs w:val="24"/>
+        </w:rPr>
+        <w:t xml:space="preserve">Antes da </w:t>
+      </w:r>
+      <w:proofErr w:type="spellStart"/>
+      <w:proofErr w:type="gramStart"/>
+      <w:r>
+        <w:rPr>
+          <w:rFonts w:ascii="Times New Roman" w:hAnsi="Times New Roman" w:cs="Times New Roman"/>
+          <w:b/>
+          <w:color w:val="FF0000"/>
+          <w:sz w:val="24"/>
+          <w:szCs w:val="24"/>
+        </w:rPr>
+        <w:t>ldb</w:t>
+      </w:r>
+      <w:proofErr w:type="spellEnd"/>
+      <w:r>
+        <w:rPr>
+          <w:rFonts w:ascii="Times New Roman" w:hAnsi="Times New Roman" w:cs="Times New Roman"/>
+          <w:b/>
+          <w:color w:val="FF0000"/>
+          <w:sz w:val="24"/>
+          <w:szCs w:val="24"/>
+        </w:rPr>
+        <w:t xml:space="preserve"> ,</w:t>
+      </w:r>
+      <w:proofErr w:type="gramEnd"/>
+      <w:r>
+        <w:rPr>
+          <w:rFonts w:ascii="Times New Roman" w:hAnsi="Times New Roman" w:cs="Times New Roman"/>
+          <w:b/>
+          <w:color w:val="FF0000"/>
+          <w:sz w:val="24"/>
+          <w:szCs w:val="24"/>
+        </w:rPr>
+        <w:t xml:space="preserve"> fale do eca que é de 1990</w:t>
+      </w:r>
+    </w:p>
+    <w:p>
+      <w:pPr>
+        <w:rPr>
+          <w:rFonts w:ascii="Times New Roman" w:hAnsi="Times New Roman" w:cs="Times New Roman"/>
+          <w:sz w:val="24"/>
+          <w:szCs w:val="24"/>
+        </w:rPr>
+      </w:pPr>
+      <w:r>
+        <w:rPr>
+          <w:rFonts w:ascii="Times New Roman" w:hAnsi="Times New Roman" w:cs="Times New Roman"/>
+          <w:sz w:val="24"/>
+          <w:szCs w:val="24"/>
+        </w:rPr>
+        <w:lastRenderedPageBreak/>
+        <w:t xml:space="preserve">Segundo Ramos (2010, p. 3), “no ano de 1996, é instituída a Lei 9394/96, a qual propõe </w:t>
+      </w:r>
+      <w:proofErr w:type="gramStart"/>
+      <w:r>
+        <w:rPr>
+          <w:rFonts w:ascii="Times New Roman" w:hAnsi="Times New Roman" w:cs="Times New Roman"/>
+          <w:sz w:val="24"/>
+          <w:szCs w:val="24"/>
+        </w:rPr>
+        <w:t>que</w:t>
+      </w:r>
+      <w:proofErr w:type="gramEnd"/>
+      <w:r>
+        <w:rPr>
+          <w:rFonts w:ascii="Times New Roman" w:hAnsi="Times New Roman" w:cs="Times New Roman"/>
+          <w:sz w:val="24"/>
+          <w:szCs w:val="24"/>
+        </w:rPr>
+        <w:t xml:space="preserve"> os municípios sejam incumbidos de oferecer Educação Infantil”. Sendo assim, de acordo com o artigo 29:</w:t>
       </w:r>
     </w:p>
     <w:p>
@@ -3396,6 +4174,7 @@
       <w:pPr>
         <w:rPr>
           <w:rFonts w:ascii="Times New Roman" w:hAnsi="Times New Roman" w:cs="Times New Roman"/>
+          <w:color w:val="FF0000"/>
           <w:sz w:val="24"/>
           <w:szCs w:val="24"/>
         </w:rPr>
@@ -3408,6 +4187,23 @@
         </w:rPr>
         <w:t>Diante dos direitos adquiridos pela criança, dentre eles o direito a educação, é importante ressaltar que a concepção de criança sendo diferente do adulto, bem como a necessidade de se investir em uma educação voltada para elas, faz-se refletir que a criança não é apenas um vir a ser, mas, uma pessoa que tem o direito de se desenvolver e construir seu conhecimento através de experiências e vivências que são voltadas, exclusivamente para elas.</w:t>
       </w:r>
+      <w:r>
+        <w:rPr>
+          <w:rFonts w:ascii="Times New Roman" w:hAnsi="Times New Roman" w:cs="Times New Roman"/>
+          <w:sz w:val="24"/>
+          <w:szCs w:val="24"/>
+        </w:rPr>
+        <w:t xml:space="preserve"> </w:t>
+      </w:r>
+      <w:r>
+        <w:rPr>
+          <w:rFonts w:ascii="Times New Roman" w:hAnsi="Times New Roman" w:cs="Times New Roman"/>
+          <w:color w:val="FF0000"/>
+          <w:sz w:val="24"/>
+          <w:szCs w:val="24"/>
+        </w:rPr>
+        <w:t>Faltou conclusão e melhor reflexão</w:t>
+      </w:r>
     </w:p>
     <w:p>
       <w:pPr>
@@ -3426,7 +4222,7 @@
           <w:sz w:val="24"/>
           <w:szCs w:val="24"/>
         </w:rPr>
-        <w:t>A HISTÓRIA DA EDUCAÇÃO INFANTIL E SUA IMPORTÂNCIA PARA O DESENVOLVIMENTO DA CRIANÇA</w:t>
+        <w:t>EDUCAÇÃO ESCOLAR DE CRIANÇAS</w:t>
       </w:r>
     </w:p>
     <w:p>
@@ -3518,7 +4314,6 @@
           <w:sz w:val="24"/>
           <w:szCs w:val="24"/>
         </w:rPr>
-        <w:lastRenderedPageBreak/>
         <w:t>Para</w:t>
       </w:r>
       <w:r>
@@ -3527,7 +4322,32 @@
           <w:sz w:val="24"/>
           <w:szCs w:val="24"/>
         </w:rPr>
-        <w:t xml:space="preserve"> as autoras, a história da Educação Infantil “só foi possível porque também se modificaram na sociedade as maneiras de pensar o que é ser criança e a importância que foi dada ao moment</w:t>
+        <w:t xml:space="preserve"> as autoras, a </w:t>
+      </w:r>
+      <w:r>
+        <w:rPr>
+          <w:rFonts w:ascii="Times New Roman" w:hAnsi="Times New Roman" w:cs="Times New Roman"/>
+          <w:b/>
+          <w:sz w:val="24"/>
+          <w:szCs w:val="24"/>
+        </w:rPr>
+        <w:t>educação de crianças, do ponto de vista escolar</w:t>
+      </w:r>
+      <w:r>
+        <w:rPr>
+          <w:rFonts w:ascii="Times New Roman" w:hAnsi="Times New Roman" w:cs="Times New Roman"/>
+          <w:sz w:val="24"/>
+          <w:szCs w:val="24"/>
+        </w:rPr>
+        <w:t>,</w:t>
+      </w:r>
+      <w:r>
+        <w:rPr>
+          <w:rFonts w:ascii="Times New Roman" w:hAnsi="Times New Roman" w:cs="Times New Roman"/>
+          <w:sz w:val="24"/>
+          <w:szCs w:val="24"/>
+        </w:rPr>
+        <w:t xml:space="preserve"> “só foi possível porque também se modificaram na sociedade as maneiras de pensar o que é ser criança e a importância que foi dada ao moment</w:t>
       </w:r>
       <w:r>
         <w:rPr>
@@ -3552,23 +4372,27 @@
         <w:ind w:left="2829"/>
         <w:rPr>
           <w:rFonts w:ascii="Times New Roman" w:hAnsi="Times New Roman" w:cs="Times New Roman"/>
-        </w:rPr>
-      </w:pPr>
-      <w:r>
-        <w:rPr>
-          <w:rFonts w:ascii="Times New Roman" w:hAnsi="Times New Roman" w:cs="Times New Roman"/>
+          <w:b/>
+        </w:rPr>
+      </w:pPr>
+      <w:r>
+        <w:rPr>
+          <w:rFonts w:ascii="Times New Roman" w:hAnsi="Times New Roman" w:cs="Times New Roman"/>
+          <w:b/>
         </w:rPr>
         <w:t>[...] as creches e pré-escolas surgiram a partir de mudanças econômicas, políticas e sociais que ocorreram na sociedade: pela incorporação das mulheres à força de trabalho assalariado, na organização das famílias, num novo papel da mulher, numa nova relação entre os sexos, [...] Mas, também, por razões que se identificam com um conjunto de ideias novas sobre a infância, sobre o papel da criança na sociedade e como torna-la, através da educação, um indivíduo produtivo e ajustado às exigências desse conjunto social. (CRAIDY E KAERCHER, 200</w:t>
       </w:r>
       <w:r>
         <w:rPr>
           <w:rFonts w:ascii="Times New Roman" w:hAnsi="Times New Roman" w:cs="Times New Roman"/>
+          <w:b/>
         </w:rPr>
         <w:t>1</w:t>
       </w:r>
       <w:r>
         <w:rPr>
           <w:rFonts w:ascii="Times New Roman" w:hAnsi="Times New Roman" w:cs="Times New Roman"/>
+          <w:b/>
         </w:rPr>
         <w:t>, p. 15).</w:t>
       </w:r>
@@ -3581,6 +4405,112 @@
           <w:szCs w:val="24"/>
         </w:rPr>
       </w:pPr>
+      <w:proofErr w:type="spellStart"/>
+      <w:r>
+        <w:rPr>
+          <w:rFonts w:ascii="Times New Roman" w:hAnsi="Times New Roman" w:cs="Times New Roman"/>
+          <w:sz w:val="24"/>
+          <w:szCs w:val="24"/>
+        </w:rPr>
+        <w:t>Craidy</w:t>
+      </w:r>
+      <w:proofErr w:type="spellEnd"/>
+      <w:r>
+        <w:rPr>
+          <w:rFonts w:ascii="Times New Roman" w:hAnsi="Times New Roman" w:cs="Times New Roman"/>
+          <w:sz w:val="24"/>
+          <w:szCs w:val="24"/>
+        </w:rPr>
+        <w:t xml:space="preserve"> e </w:t>
+      </w:r>
+      <w:proofErr w:type="spellStart"/>
+      <w:r>
+        <w:rPr>
+          <w:rFonts w:ascii="Times New Roman" w:hAnsi="Times New Roman" w:cs="Times New Roman"/>
+          <w:sz w:val="24"/>
+          <w:szCs w:val="24"/>
+        </w:rPr>
+        <w:t>Kaercher</w:t>
+      </w:r>
+      <w:proofErr w:type="spellEnd"/>
+      <w:r>
+        <w:rPr>
+          <w:rFonts w:ascii="Times New Roman" w:hAnsi="Times New Roman" w:cs="Times New Roman"/>
+          <w:sz w:val="24"/>
+          <w:szCs w:val="24"/>
+        </w:rPr>
+        <w:t xml:space="preserve"> (2001</w:t>
+      </w:r>
+      <w:r>
+        <w:rPr>
+          <w:rFonts w:ascii="Times New Roman" w:hAnsi="Times New Roman" w:cs="Times New Roman"/>
+          <w:sz w:val="24"/>
+          <w:szCs w:val="24"/>
+        </w:rPr>
+        <w:t xml:space="preserve">) apontam que “com a implantação da sociedade industrial, também passaram a ser feitas exigências educativas para dar conta das novas ocupações no mundo do trabalho”. Nesse novo cenário, a mulher se viu em uma realidade onde ela teria que sair de casa para trabalhar, e esse fato também influenciou para o surgimento </w:t>
+      </w:r>
+      <w:proofErr w:type="gramStart"/>
+      <w:r>
+        <w:rPr>
+          <w:rFonts w:ascii="Times New Roman" w:hAnsi="Times New Roman" w:cs="Times New Roman"/>
+          <w:sz w:val="24"/>
+          <w:szCs w:val="24"/>
+        </w:rPr>
+        <w:t>das</w:t>
+      </w:r>
+      <w:r>
+        <w:rPr>
+          <w:rFonts w:ascii="Times New Roman" w:hAnsi="Times New Roman" w:cs="Times New Roman"/>
+        </w:rPr>
+        <w:t xml:space="preserve"> </w:t>
+      </w:r>
+      <w:r>
+        <w:rPr>
+          <w:rFonts w:ascii="Times New Roman" w:hAnsi="Times New Roman" w:cs="Times New Roman"/>
+        </w:rPr>
+        <w:t>Educação</w:t>
+      </w:r>
+      <w:proofErr w:type="gramEnd"/>
+      <w:r>
+        <w:rPr>
+          <w:rFonts w:ascii="Times New Roman" w:hAnsi="Times New Roman" w:cs="Times New Roman"/>
+        </w:rPr>
+        <w:t xml:space="preserve"> Infantil, </w:t>
+      </w:r>
+      <w:r>
+        <w:rPr>
+          <w:rFonts w:ascii="Times New Roman" w:hAnsi="Times New Roman" w:cs="Times New Roman"/>
+          <w:sz w:val="24"/>
+          <w:szCs w:val="24"/>
+        </w:rPr>
+        <w:lastRenderedPageBreak/>
+        <w:t>assumindo o papel social.</w:t>
+      </w:r>
+      <w:r>
+        <w:rPr>
+          <w:rFonts w:ascii="Times New Roman" w:hAnsi="Times New Roman" w:cs="Times New Roman"/>
+          <w:sz w:val="24"/>
+          <w:szCs w:val="24"/>
+        </w:rPr>
+        <w:t xml:space="preserve"> </w:t>
+      </w:r>
+      <w:r>
+        <w:rPr>
+          <w:rFonts w:ascii="Times New Roman" w:hAnsi="Times New Roman" w:cs="Times New Roman"/>
+          <w:sz w:val="24"/>
+          <w:szCs w:val="24"/>
+        </w:rPr>
+        <w:t xml:space="preserve">As mulheres, mais especificamente as mães, passaram a reivindicar que esse direito fosse concedido aos seus filhos. </w:t>
+      </w:r>
+    </w:p>
+    <w:p>
+      <w:pPr>
+        <w:rPr>
+          <w:rFonts w:ascii="Times New Roman" w:hAnsi="Times New Roman" w:cs="Times New Roman"/>
+          <w:sz w:val="24"/>
+          <w:szCs w:val="24"/>
+        </w:rPr>
+      </w:pPr>
       <w:r>
         <w:rPr>
           <w:rFonts w:ascii="Times New Roman" w:hAnsi="Times New Roman" w:cs="Times New Roman"/>
@@ -3595,114 +4525,39 @@
         </w:rPr>
         <w:t xml:space="preserve"> </w:t>
       </w:r>
-      <w:r>
-        <w:rPr>
-          <w:rFonts w:ascii="Times New Roman" w:hAnsi="Times New Roman" w:cs="Times New Roman"/>
-          <w:sz w:val="24"/>
-          <w:szCs w:val="24"/>
-        </w:rPr>
-        <w:t>Dentre as transformações sociais e econômicas ocorridas na sociedade, a escola foi a que mais sofreu impactos importantes.</w:t>
-      </w:r>
-    </w:p>
-    <w:p>
-      <w:pPr>
-        <w:rPr>
-          <w:rFonts w:ascii="Times New Roman" w:hAnsi="Times New Roman" w:cs="Times New Roman"/>
-          <w:sz w:val="24"/>
-          <w:szCs w:val="24"/>
-        </w:rPr>
-      </w:pPr>
-      <w:proofErr w:type="spellStart"/>
-      <w:r>
-        <w:rPr>
-          <w:rFonts w:ascii="Times New Roman" w:hAnsi="Times New Roman" w:cs="Times New Roman"/>
-          <w:sz w:val="24"/>
-          <w:szCs w:val="24"/>
-        </w:rPr>
-        <w:t>Craidy</w:t>
-      </w:r>
-      <w:proofErr w:type="spellEnd"/>
-      <w:r>
-        <w:rPr>
-          <w:rFonts w:ascii="Times New Roman" w:hAnsi="Times New Roman" w:cs="Times New Roman"/>
-          <w:sz w:val="24"/>
-          <w:szCs w:val="24"/>
-        </w:rPr>
-        <w:t xml:space="preserve"> e </w:t>
-      </w:r>
-      <w:proofErr w:type="spellStart"/>
-      <w:r>
-        <w:rPr>
-          <w:rFonts w:ascii="Times New Roman" w:hAnsi="Times New Roman" w:cs="Times New Roman"/>
-          <w:sz w:val="24"/>
-          <w:szCs w:val="24"/>
-        </w:rPr>
-        <w:t>Kaercher</w:t>
-      </w:r>
-      <w:proofErr w:type="spellEnd"/>
-      <w:r>
-        <w:rPr>
-          <w:rFonts w:ascii="Times New Roman" w:hAnsi="Times New Roman" w:cs="Times New Roman"/>
-          <w:sz w:val="24"/>
-          <w:szCs w:val="24"/>
-        </w:rPr>
-        <w:t xml:space="preserve"> (2001</w:t>
-      </w:r>
-      <w:r>
-        <w:rPr>
-          <w:rFonts w:ascii="Times New Roman" w:hAnsi="Times New Roman" w:cs="Times New Roman"/>
-          <w:sz w:val="24"/>
-          <w:szCs w:val="24"/>
-        </w:rPr>
-        <w:t>) apontam que “com a implantação da sociedade industrial, também passaram a ser feitas exigências educativas para dar conta das novas ocupações no mundo do trabalho”. Nesse novo cenário, a mulher se viu em uma realidade onde ela teria que sair de casa para trabalhar, e esse fato também influenciou para o surgimento das</w:t>
-      </w:r>
-      <w:r>
-        <w:rPr>
-          <w:rFonts w:ascii="Times New Roman" w:hAnsi="Times New Roman" w:cs="Times New Roman"/>
-        </w:rPr>
-        <w:t xml:space="preserve"> </w:t>
-      </w:r>
-      <w:r>
-        <w:rPr>
-          <w:rFonts w:ascii="Times New Roman" w:hAnsi="Times New Roman" w:cs="Times New Roman"/>
-          <w:sz w:val="24"/>
-          <w:szCs w:val="24"/>
-        </w:rPr>
-        <w:t>creches e pré-escolas, assumindo o papel social.</w:t>
-      </w:r>
-    </w:p>
-    <w:p>
-      <w:pPr>
-        <w:rPr>
-          <w:rFonts w:ascii="Times New Roman" w:hAnsi="Times New Roman" w:cs="Times New Roman"/>
-          <w:sz w:val="24"/>
-          <w:szCs w:val="24"/>
-        </w:rPr>
-      </w:pPr>
-      <w:r>
-        <w:rPr>
-          <w:rFonts w:ascii="Times New Roman" w:hAnsi="Times New Roman" w:cs="Times New Roman"/>
-          <w:sz w:val="24"/>
-          <w:szCs w:val="24"/>
-        </w:rPr>
-        <w:t xml:space="preserve">As mulheres, mais especificamente as mães, passaram a reivindicar que esse direito fosse concedido aos seus filhos. </w:t>
-      </w:r>
-    </w:p>
-    <w:p>
-      <w:pPr>
-        <w:rPr>
-          <w:rFonts w:ascii="Times New Roman" w:hAnsi="Times New Roman" w:cs="Times New Roman"/>
-          <w:sz w:val="24"/>
-          <w:szCs w:val="24"/>
-        </w:rPr>
-      </w:pPr>
-      <w:r>
-        <w:rPr>
-          <w:rFonts w:ascii="Times New Roman" w:hAnsi="Times New Roman" w:cs="Times New Roman"/>
-          <w:sz w:val="24"/>
-          <w:szCs w:val="24"/>
-        </w:rPr>
-        <w:t xml:space="preserve">Segundo Oliveira (2005), citado por Ramos (2010, p. 2) a transformação sofrida na Europa importou para o Brasil o Jardim de Infância, fundado por </w:t>
+    </w:p>
+    <w:p>
+      <w:pPr>
+        <w:rPr>
+          <w:rFonts w:ascii="Times New Roman" w:hAnsi="Times New Roman" w:cs="Times New Roman"/>
+          <w:sz w:val="24"/>
+          <w:szCs w:val="24"/>
+        </w:rPr>
+      </w:pPr>
+      <w:r>
+        <w:rPr>
+          <w:rFonts w:ascii="Times New Roman" w:hAnsi="Times New Roman" w:cs="Times New Roman"/>
+          <w:b/>
+          <w:sz w:val="24"/>
+          <w:szCs w:val="24"/>
+        </w:rPr>
+        <w:t>Reconhecendo os primeiros espaços de Educação Infantil ressalta-se que</w:t>
+      </w:r>
+      <w:r>
+        <w:rPr>
+          <w:rFonts w:ascii="Times New Roman" w:hAnsi="Times New Roman" w:cs="Times New Roman"/>
+          <w:sz w:val="24"/>
+          <w:szCs w:val="24"/>
+        </w:rPr>
+        <w:t>, s</w:t>
+      </w:r>
+      <w:r>
+        <w:rPr>
+          <w:rFonts w:ascii="Times New Roman" w:hAnsi="Times New Roman" w:cs="Times New Roman"/>
+          <w:sz w:val="24"/>
+          <w:szCs w:val="24"/>
+        </w:rPr>
+        <w:t xml:space="preserve">egundo Oliveira (2005), citado por Ramos (2010, p. 2) a transformação sofrida na Europa importou para o Brasil o Jardim de Infância, fundado por </w:t>
       </w:r>
       <w:proofErr w:type="spellStart"/>
       <w:r>
@@ -3805,7 +4660,6 @@
           <w:sz w:val="24"/>
           <w:szCs w:val="24"/>
         </w:rPr>
-        <w:lastRenderedPageBreak/>
         <w:t>Com a criação dessa Coordenadoria, a Educação Infantil passa a ser reconhecida e ganha devida importância, tornando-se um espaço adequado para o desenvolvimento integral da criança, assumindo um papel relevante diante da sociedade. Segundo Kramer, a pré-escola serve para:</w:t>
       </w:r>
     </w:p>
@@ -3903,6 +4757,7 @@
           <w:sz w:val="24"/>
           <w:szCs w:val="24"/>
         </w:rPr>
+        <w:lastRenderedPageBreak/>
         <w:t>Diante dessas afirmações, compreende-se que através da Educação Infantil a criança tem a possibilidade de conhecer suas características e habilidades e assim trabalhar a partir delas. Considera-se, neste sentido, que é preciso investir em uma Educação Infantil que propicie momentos de aprendizados aliados ao prazer, contribuindo para a construção e desenvolvimento da criança. Para tanto, é necessário definir metas e objetivos que possibilitem alcançar esses resultados. Kramer (1991) afirma que “para que esse objetivo seja concretizado, definimos as seguintes metas educacionais”:</w:t>
       </w:r>
     </w:p>
@@ -3972,7 +4827,6 @@
           <w:sz w:val="24"/>
           <w:szCs w:val="24"/>
         </w:rPr>
-        <w:lastRenderedPageBreak/>
         <w:t>Em Franco (2002, p. 58 e 62) observa-se que “sem um trabalho pedagógico adequado, instituições de educação infantil podem estar servindo, assim, de local de guarda, de confinamento”.</w:t>
       </w:r>
       <w:r>
@@ -4085,35 +4939,17 @@
           <w:sz w:val="24"/>
           <w:szCs w:val="24"/>
         </w:rPr>
-        <w:t>Sobre a infância</w:t>
-      </w:r>
-      <w:r>
-        <w:rPr>
-          <w:rFonts w:ascii="Times New Roman" w:hAnsi="Times New Roman" w:cs="Times New Roman"/>
-          <w:color w:val="000000" w:themeColor="text1"/>
-          <w:sz w:val="24"/>
-          <w:szCs w:val="24"/>
-        </w:rPr>
-        <w:t>, cabe compreender “o que ela significa em termos de desenvolvimento das crianças na sociedade contemporânea”. (CARVALHO, SALLES E GUIMARÃES, 2002, p. 20).</w:t>
-      </w:r>
-    </w:p>
-    <w:p>
-      <w:pPr>
-        <w:rPr>
-          <w:rFonts w:ascii="Times New Roman" w:hAnsi="Times New Roman" w:cs="Times New Roman"/>
-          <w:color w:val="000000" w:themeColor="text1"/>
-          <w:sz w:val="24"/>
-          <w:szCs w:val="24"/>
-        </w:rPr>
-      </w:pPr>
-      <w:r>
-        <w:rPr>
-          <w:rFonts w:ascii="Times New Roman" w:hAnsi="Times New Roman" w:cs="Times New Roman"/>
-          <w:color w:val="000000" w:themeColor="text1"/>
-          <w:sz w:val="24"/>
-          <w:szCs w:val="24"/>
-        </w:rPr>
-        <w:t xml:space="preserve">Toda a trajetória da Educação Infantil se fez ao longo de uma longa luta, onde o direito à educação não era oferecido pelos órgãos públicos. No entanto, diante das lutas da sociedade pelos seus direitos, fez com que a educação fosse tomada como elemento principal para a formação da criança como sujeito social, que possui direito, e assim usufruir os mesmos. Contudo, os percalços que essa história apresenta, reforça na sociedade, o direito à luta, e em consequência dela, a vitória. </w:t>
+        <w:t xml:space="preserve">Toda a trajetória da Educação Infantil se fez ao longo de uma longa luta, onde o direito à educação não era oferecido pelos órgãos públicos. No entanto, diante das lutas da sociedade pelos seus direitos, fez com que a educação fosse tomada como elemento principal para a formação da criança como sujeito social, que possui direito, e assim usufruir os mesmos. </w:t>
+      </w:r>
+      <w:r>
+        <w:rPr>
+          <w:rFonts w:ascii="Times New Roman" w:hAnsi="Times New Roman" w:cs="Times New Roman"/>
+          <w:color w:val="000000" w:themeColor="text1"/>
+          <w:sz w:val="24"/>
+          <w:szCs w:val="24"/>
+        </w:rPr>
+        <w:lastRenderedPageBreak/>
+        <w:t xml:space="preserve">Contudo, os percalços que essa história apresenta, reforça na sociedade, o direito à luta, e em consequência dela, a vitória. </w:t>
       </w:r>
     </w:p>
     <w:p>
@@ -4194,7 +5030,6 @@
           <w:sz w:val="24"/>
           <w:szCs w:val="24"/>
         </w:rPr>
-        <w:lastRenderedPageBreak/>
         <w:t>Para o desenvolvimento da criança em todos os aspectos pontuados na psicologia infantil, entende-se que é de suma importância que as crianças usufruam de um espaço que promova experiências voltadas para as mesmas, contribuindo positivamente para seu aprendizado.</w:t>
       </w:r>
       <w:r>
@@ -4423,6 +5258,7 @@
           <w:sz w:val="24"/>
           <w:szCs w:val="24"/>
         </w:rPr>
+        <w:lastRenderedPageBreak/>
         <w:t>Lev</w:t>
       </w:r>
       <w:proofErr w:type="spellEnd"/>
@@ -4641,7 +5477,6 @@
           <w:sz w:val="24"/>
           <w:szCs w:val="24"/>
         </w:rPr>
-        <w:lastRenderedPageBreak/>
         <w:t xml:space="preserve">Por outro lado, Piaget (1896-1980), biólogo e </w:t>
       </w:r>
       <w:proofErr w:type="spellStart"/>
@@ -4777,6 +5612,7 @@
           <w:sz w:val="24"/>
           <w:szCs w:val="24"/>
         </w:rPr>
+        <w:lastRenderedPageBreak/>
         <w:t xml:space="preserve">Piaget vem contribuir para a educação apontando argumentos sobre a “complexidade da questão da construção do conhecimento pela criança ao longo do desenvolvimento”. (HOFFMANN, 1996, p. 21). Essa complexidade se refere à forma como essa construção é compreendida, uma vez que a criança tem seu modo próprio de se desenvolver, de acordo com as influências do meio em que ela está inserida. </w:t>
       </w:r>
       <w:r>
@@ -4848,17 +5684,7 @@
           <w:sz w:val="24"/>
           <w:szCs w:val="24"/>
         </w:rPr>
-        <w:t xml:space="preserve">Um dos grandes desafios, portanto, é a busca do </w:t>
-      </w:r>
-      <w:r>
-        <w:rPr>
-          <w:rFonts w:ascii="Times New Roman" w:hAnsi="Times New Roman" w:cs="Times New Roman"/>
-          <w:color w:val="000000" w:themeColor="text1"/>
-          <w:sz w:val="24"/>
-          <w:szCs w:val="24"/>
-        </w:rPr>
-        <w:lastRenderedPageBreak/>
-        <w:t>desenvolvimento de uma educação de qualidade em sentido amplo, que respeite as características próprias da criança”. (FRANCO, 2002, p. 24).</w:t>
+        <w:t>Um dos grandes desafios, portanto, é a busca do desenvolvimento de uma educação de qualidade em sentido amplo, que respeite as características próprias da criança”. (FRANCO, 2002, p. 24).</w:t>
       </w:r>
     </w:p>
     <w:p>
@@ -4985,7 +5811,14 @@
         <w:rPr>
           <w:rFonts w:ascii="Times New Roman" w:hAnsi="Times New Roman" w:cs="Times New Roman"/>
         </w:rPr>
-        <w:t>A história da criança passa a ser, então, de fundamental importância, e os fatos vividos por cada uma delas em diferentes situações, [...] para serem pontos de referência para uma ação educativa permanentemente voltada ao seu desenvolvimento máximo possível. (HOFFMANN, 1996, p. 33).</w:t>
+        <w:t xml:space="preserve">A história da criança passa a ser, então, de fundamental importância, e os fatos vividos por cada uma delas em diferentes situações, [...] para serem pontos de referência para uma ação educativa permanentemente </w:t>
+      </w:r>
+      <w:r>
+        <w:rPr>
+          <w:rFonts w:ascii="Times New Roman" w:hAnsi="Times New Roman" w:cs="Times New Roman"/>
+        </w:rPr>
+        <w:lastRenderedPageBreak/>
+        <w:t>voltada ao seu desenvolvimento máximo possível. (HOFFMANN, 1996, p. 33).</w:t>
       </w:r>
     </w:p>
     <w:p>
@@ -5034,7 +5867,6 @@
         <w:rPr>
           <w:rFonts w:ascii="Times New Roman" w:hAnsi="Times New Roman" w:cs="Times New Roman"/>
         </w:rPr>
-        <w:lastRenderedPageBreak/>
         <w:t>Conjunto de práticas que buscam articular as experiências e os saberes das crianças com os conhecimentos que fazem parte do patrimônio cultural, artístico, ambiental, científico e tecnológico, de modo a promover o desenvolvimento integral de crianças de 0 a 5 anos de idade. (BRASIL, 2010, p.12).</w:t>
       </w:r>
     </w:p>
@@ -5128,6 +5960,92 @@
 <file path=word/numbering.xml><?xml version="1.0" encoding="utf-8"?>
 <w:numbering xmlns:ve="http://schemas.openxmlformats.org/markup-compatibility/2006" xmlns:o="urn:schemas-microsoft-com:office:office" xmlns:r="http://schemas.openxmlformats.org/officeDocument/2006/relationships" xmlns:m="http://schemas.openxmlformats.org/officeDocument/2006/math" xmlns:v="urn:schemas-microsoft-com:vml" xmlns:wp="http://schemas.openxmlformats.org/drawingml/2006/wordprocessingDrawing" xmlns:w10="urn:schemas-microsoft-com:office:word" xmlns:w="http://schemas.openxmlformats.org/wordprocessingml/2006/main" xmlns:wne="http://schemas.microsoft.com/office/word/2006/wordml">
   <w:abstractNum w:abstractNumId="0">
+    <w:nsid w:val="1C4C39B8"/>
+    <w:multiLevelType w:val="hybridMultilevel"/>
+    <w:tmpl w:val="33DAA5AA"/>
+    <w:lvl w:ilvl="0" w:tplc="04160017">
+      <w:start w:val="1"/>
+      <w:numFmt w:val="lowerLetter"/>
+      <w:lvlText w:val="%1)"/>
+      <w:lvlJc w:val="left"/>
+      <w:pPr>
+        <w:ind w:left="720" w:hanging="360"/>
+      </w:pPr>
+    </w:lvl>
+    <w:lvl w:ilvl="1" w:tplc="04160019" w:tentative="1">
+      <w:start w:val="1"/>
+      <w:numFmt w:val="lowerLetter"/>
+      <w:lvlText w:val="%2."/>
+      <w:lvlJc w:val="left"/>
+      <w:pPr>
+        <w:ind w:left="1440" w:hanging="360"/>
+      </w:pPr>
+    </w:lvl>
+    <w:lvl w:ilvl="2" w:tplc="0416001B" w:tentative="1">
+      <w:start w:val="1"/>
+      <w:numFmt w:val="lowerRoman"/>
+      <w:lvlText w:val="%3."/>
+      <w:lvlJc w:val="right"/>
+      <w:pPr>
+        <w:ind w:left="2160" w:hanging="180"/>
+      </w:pPr>
+    </w:lvl>
+    <w:lvl w:ilvl="3" w:tplc="0416000F" w:tentative="1">
+      <w:start w:val="1"/>
+      <w:numFmt w:val="decimal"/>
+      <w:lvlText w:val="%4."/>
+      <w:lvlJc w:val="left"/>
+      <w:pPr>
+        <w:ind w:left="2880" w:hanging="360"/>
+      </w:pPr>
+    </w:lvl>
+    <w:lvl w:ilvl="4" w:tplc="04160019" w:tentative="1">
+      <w:start w:val="1"/>
+      <w:numFmt w:val="lowerLetter"/>
+      <w:lvlText w:val="%5."/>
+      <w:lvlJc w:val="left"/>
+      <w:pPr>
+        <w:ind w:left="3600" w:hanging="360"/>
+      </w:pPr>
+    </w:lvl>
+    <w:lvl w:ilvl="5" w:tplc="0416001B" w:tentative="1">
+      <w:start w:val="1"/>
+      <w:numFmt w:val="lowerRoman"/>
+      <w:lvlText w:val="%6."/>
+      <w:lvlJc w:val="right"/>
+      <w:pPr>
+        <w:ind w:left="4320" w:hanging="180"/>
+      </w:pPr>
+    </w:lvl>
+    <w:lvl w:ilvl="6" w:tplc="0416000F" w:tentative="1">
+      <w:start w:val="1"/>
+      <w:numFmt w:val="decimal"/>
+      <w:lvlText w:val="%7."/>
+      <w:lvlJc w:val="left"/>
+      <w:pPr>
+        <w:ind w:left="5040" w:hanging="360"/>
+      </w:pPr>
+    </w:lvl>
+    <w:lvl w:ilvl="7" w:tplc="04160019" w:tentative="1">
+      <w:start w:val="1"/>
+      <w:numFmt w:val="lowerLetter"/>
+      <w:lvlText w:val="%8."/>
+      <w:lvlJc w:val="left"/>
+      <w:pPr>
+        <w:ind w:left="5760" w:hanging="360"/>
+      </w:pPr>
+    </w:lvl>
+    <w:lvl w:ilvl="8" w:tplc="0416001B" w:tentative="1">
+      <w:start w:val="1"/>
+      <w:numFmt w:val="lowerRoman"/>
+      <w:lvlText w:val="%9."/>
+      <w:lvlJc w:val="right"/>
+      <w:pPr>
+        <w:ind w:left="6480" w:hanging="180"/>
+      </w:pPr>
+    </w:lvl>
+  </w:abstractNum>
+  <w:abstractNum w:abstractNumId="1">
     <w:nsid w:val="22ED2682"/>
     <w:multiLevelType w:val="hybridMultilevel"/>
     <w:tmpl w:val="0D4EA3EE"/>
@@ -5240,7 +6158,7 @@
       </w:rPr>
     </w:lvl>
   </w:abstractNum>
-  <w:abstractNum w:abstractNumId="1">
+  <w:abstractNum w:abstractNumId="2">
     <w:nsid w:val="399B3846"/>
     <w:multiLevelType w:val="hybridMultilevel"/>
     <w:tmpl w:val="A7D05EB2"/>
@@ -5329,7 +6247,7 @@
       </w:pPr>
     </w:lvl>
   </w:abstractNum>
-  <w:abstractNum w:abstractNumId="2">
+  <w:abstractNum w:abstractNumId="3">
     <w:nsid w:val="43F54091"/>
     <w:multiLevelType w:val="hybridMultilevel"/>
     <w:tmpl w:val="8F46D4AC"/>
@@ -5415,7 +6333,7 @@
       </w:pPr>
     </w:lvl>
   </w:abstractNum>
-  <w:abstractNum w:abstractNumId="3">
+  <w:abstractNum w:abstractNumId="4">
     <w:nsid w:val="4D4B084D"/>
     <w:multiLevelType w:val="hybridMultilevel"/>
     <w:tmpl w:val="3788C8EE"/>
@@ -5501,7 +6419,7 @@
       </w:pPr>
     </w:lvl>
   </w:abstractNum>
-  <w:abstractNum w:abstractNumId="4">
+  <w:abstractNum w:abstractNumId="5">
     <w:nsid w:val="528B5502"/>
     <w:multiLevelType w:val="hybridMultilevel"/>
     <w:tmpl w:val="145683EE"/>
@@ -5614,7 +6532,7 @@
       </w:rPr>
     </w:lvl>
   </w:abstractNum>
-  <w:abstractNum w:abstractNumId="5">
+  <w:abstractNum w:abstractNumId="6">
     <w:nsid w:val="64253E35"/>
     <w:multiLevelType w:val="hybridMultilevel"/>
     <w:tmpl w:val="6C7A19BA"/>
@@ -5700,7 +6618,7 @@
       </w:pPr>
     </w:lvl>
   </w:abstractNum>
-  <w:abstractNum w:abstractNumId="6">
+  <w:abstractNum w:abstractNumId="7">
     <w:nsid w:val="661B67FB"/>
     <w:multiLevelType w:val="hybridMultilevel"/>
     <w:tmpl w:val="B142D4AC"/>
@@ -5786,7 +6704,7 @@
       </w:pPr>
     </w:lvl>
   </w:abstractNum>
-  <w:abstractNum w:abstractNumId="7">
+  <w:abstractNum w:abstractNumId="8">
     <w:nsid w:val="6B031C00"/>
     <w:multiLevelType w:val="hybridMultilevel"/>
     <w:tmpl w:val="C29EB51A"/>
@@ -5899,7 +6817,7 @@
       </w:rPr>
     </w:lvl>
   </w:abstractNum>
-  <w:abstractNum w:abstractNumId="8">
+  <w:abstractNum w:abstractNumId="9">
     <w:nsid w:val="72E50176"/>
     <w:multiLevelType w:val="multilevel"/>
     <w:tmpl w:val="641E3EAE"/>
@@ -6013,31 +6931,34 @@
     </w:lvl>
   </w:abstractNum>
   <w:num w:numId="1">
+    <w:abstractNumId w:val="5"/>
+  </w:num>
+  <w:num w:numId="2">
+    <w:abstractNumId w:val="8"/>
+  </w:num>
+  <w:num w:numId="3">
+    <w:abstractNumId w:val="1"/>
+  </w:num>
+  <w:num w:numId="4">
     <w:abstractNumId w:val="4"/>
   </w:num>
-  <w:num w:numId="2">
+  <w:num w:numId="5">
+    <w:abstractNumId w:val="6"/>
+  </w:num>
+  <w:num w:numId="6">
+    <w:abstractNumId w:val="3"/>
+  </w:num>
+  <w:num w:numId="7">
+    <w:abstractNumId w:val="9"/>
+  </w:num>
+  <w:num w:numId="8">
+    <w:abstractNumId w:val="2"/>
+  </w:num>
+  <w:num w:numId="9">
     <w:abstractNumId w:val="7"/>
   </w:num>
-  <w:num w:numId="3">
+  <w:num w:numId="10">
     <w:abstractNumId w:val="0"/>
-  </w:num>
-  <w:num w:numId="4">
-    <w:abstractNumId w:val="3"/>
-  </w:num>
-  <w:num w:numId="5">
-    <w:abstractNumId w:val="5"/>
-  </w:num>
-  <w:num w:numId="6">
-    <w:abstractNumId w:val="2"/>
-  </w:num>
-  <w:num w:numId="7">
-    <w:abstractNumId w:val="8"/>
-  </w:num>
-  <w:num w:numId="8">
-    <w:abstractNumId w:val="1"/>
-  </w:num>
-  <w:num w:numId="9">
-    <w:abstractNumId w:val="6"/>
   </w:num>
 </w:numbering>
 </file>

--- a/CAPÍTULO I.docx
+++ b/CAPÍTULO I.docx
@@ -97,7 +97,19 @@
         <w:rPr>
           <w:b/>
         </w:rPr>
-        <w:t xml:space="preserve"> acerca do ponto de vista dos professores</w:t>
+        <w:t xml:space="preserve"> </w:t>
+      </w:r>
+      <w:r>
+        <w:rPr>
+          <w:b/>
+        </w:rPr>
+        <w:t xml:space="preserve">mediante ao </w:t>
+      </w:r>
+      <w:r>
+        <w:rPr>
+          <w:b/>
+        </w:rPr>
+        <w:t>ponto de vista dos professores</w:t>
       </w:r>
       <w:r>
         <w:rPr>
@@ -143,7 +155,19 @@
         <w:t xml:space="preserve">e apurado </w:t>
       </w:r>
       <w:r>
-        <w:t xml:space="preserve">sobre a prática docente e as propostas pedagógicas, </w:t>
+        <w:t>sobre a prática docente e as propostas pedagógicas</w:t>
+      </w:r>
+      <w:r>
+        <w:t xml:space="preserve"> </w:t>
+      </w:r>
+      <w:r>
+        <w:rPr>
+          <w:b/>
+        </w:rPr>
+        <w:t>realizadas por eles</w:t>
+      </w:r>
+      <w:r>
+        <w:t xml:space="preserve">, </w:t>
       </w:r>
       <w:r>
         <w:t>possibilitando uma reflexão crítica</w:t>
@@ -177,7 +201,13 @@
         <w:t xml:space="preserve">ainda, </w:t>
       </w:r>
       <w:r>
-        <w:t xml:space="preserve">analisar o ponto de vista do professor, sobre </w:t>
+        <w:t xml:space="preserve">analisar o </w:t>
+      </w:r>
+      <w:r>
+        <w:t>olhar do professor</w:t>
+      </w:r>
+      <w:r>
+        <w:t xml:space="preserve"> sobre </w:t>
       </w:r>
       <w:r>
         <w:t xml:space="preserve">a </w:t>
@@ -192,10 +222,7 @@
         <w:t xml:space="preserve">tem </w:t>
       </w:r>
       <w:r>
-        <w:t>possibilita</w:t>
-      </w:r>
-      <w:r>
-        <w:t>do</w:t>
+        <w:t>favorecido</w:t>
       </w:r>
       <w:r>
         <w:t xml:space="preserve"> o desenvolvimento da mesma. </w:t>
@@ -270,21 +297,7 @@
           <w:b/>
           <w:color w:val="000000" w:themeColor="text1"/>
         </w:rPr>
-        <w:t>m seus filhos, sendo vistas</w:t>
-      </w:r>
-      <w:r>
-        <w:rPr>
-          <w:b/>
-          <w:color w:val="000000" w:themeColor="text1"/>
-        </w:rPr>
-        <w:t>, por eles,</w:t>
-      </w:r>
-      <w:r>
-        <w:rPr>
-          <w:b/>
-          <w:color w:val="000000" w:themeColor="text1"/>
-        </w:rPr>
-        <w:t xml:space="preserve"> apenas como lugar de criança f</w:t>
+        <w:t>m seus filhos, sendo vistas apenas como lugar de criança f</w:t>
       </w:r>
       <w:r>
         <w:rPr>
@@ -358,7 +371,21 @@
           <w:b/>
           <w:color w:val="000000" w:themeColor="text1"/>
         </w:rPr>
-        <w:t>, antecipando, muitas vezes a alfabetização e letramento</w:t>
+        <w:t xml:space="preserve">, </w:t>
+      </w:r>
+      <w:r>
+        <w:rPr>
+          <w:b/>
+          <w:color w:val="000000" w:themeColor="text1"/>
+        </w:rPr>
+        <w:t>cobrando a antecipação d</w:t>
+      </w:r>
+      <w:r>
+        <w:rPr>
+          <w:b/>
+          <w:color w:val="000000" w:themeColor="text1"/>
+        </w:rPr>
+        <w:t>a alfabetização e letramento</w:t>
       </w:r>
       <w:r>
         <w:rPr>
@@ -477,7 +504,13 @@
         <w:t xml:space="preserve"> </w:t>
       </w:r>
       <w:r>
-        <w:t xml:space="preserve">Afirma-se, diante disso, </w:t>
+        <w:t>D</w:t>
+      </w:r>
+      <w:r>
+        <w:t xml:space="preserve">iante disso, </w:t>
+      </w:r>
+      <w:r>
+        <w:t xml:space="preserve">acredita-se </w:t>
       </w:r>
       <w:r>
         <w:t>que as práticas pedagógicas dentro das instituições de Educação Infantil têm sido relevantes e pertinentes ao desenvolvimento integral da criança.</w:t>
@@ -512,7 +545,13 @@
         <w:rPr>
           <w:color w:val="000000" w:themeColor="text1"/>
         </w:rPr>
-        <w:t xml:space="preserve">de modo que esta seja compreendida pelas pessoas que dela usufruem, garantindo que as crianças, cidadãs desse direito, sejam contempladas integralmente. </w:t>
+        <w:t>de modo que esta seja compreendida pelas pessoas que dela usufruem, garantindo que as crianças, cidadãs desse direito, se</w:t>
+      </w:r>
+      <w:r>
+        <w:rPr>
+          <w:color w:val="000000" w:themeColor="text1"/>
+        </w:rPr>
+        <w:t xml:space="preserve">jam contempladas integralmente. </w:t>
       </w:r>
     </w:p>
     <w:p>
@@ -521,107 +560,39 @@
         <w:spacing w:line="360" w:lineRule="auto"/>
         <w:jc w:val="both"/>
         <w:rPr>
-          <w:b/>
-          <w:color w:val="000000" w:themeColor="text1"/>
-        </w:rPr>
-      </w:pPr>
-      <w:r>
-        <w:rPr>
-          <w:b/>
-          <w:color w:val="000000" w:themeColor="text1"/>
-        </w:rPr>
-        <w:t>Acredita-se que, ao passar pela Educação</w:t>
-      </w:r>
-      <w:r>
-        <w:rPr>
-          <w:b/>
-          <w:color w:val="000000" w:themeColor="text1"/>
-        </w:rPr>
-        <w:t xml:space="preserve"> Infantil, as crianças consigam</w:t>
-      </w:r>
-      <w:r>
-        <w:rPr>
-          <w:b/>
-          <w:color w:val="000000" w:themeColor="text1"/>
-        </w:rPr>
-        <w:t xml:space="preserve"> obter resultados mais relevan</w:t>
-      </w:r>
-      <w:r>
-        <w:rPr>
-          <w:b/>
-          <w:color w:val="000000" w:themeColor="text1"/>
-        </w:rPr>
-        <w:t>tes na sua aprendizagem, pois</w:t>
-      </w:r>
-      <w:r>
-        <w:rPr>
-          <w:b/>
-          <w:color w:val="000000" w:themeColor="text1"/>
-        </w:rPr>
-        <w:t xml:space="preserve">, </w:t>
-      </w:r>
-      <w:r>
-        <w:rPr>
-          <w:b/>
-          <w:color w:val="000000" w:themeColor="text1"/>
-        </w:rPr>
-        <w:t xml:space="preserve">as vivências </w:t>
-      </w:r>
-      <w:r>
-        <w:rPr>
-          <w:b/>
-          <w:color w:val="000000" w:themeColor="text1"/>
-        </w:rPr>
-        <w:t xml:space="preserve">propostas </w:t>
-      </w:r>
-      <w:r>
-        <w:rPr>
-          <w:b/>
-          <w:color w:val="000000" w:themeColor="text1"/>
-        </w:rPr>
-        <w:t xml:space="preserve">por essas instituições </w:t>
-      </w:r>
-      <w:r>
-        <w:rPr>
-          <w:b/>
-          <w:color w:val="000000" w:themeColor="text1"/>
-        </w:rPr>
-        <w:t>propiciam</w:t>
-      </w:r>
-      <w:r>
-        <w:rPr>
-          <w:b/>
-          <w:color w:val="000000" w:themeColor="text1"/>
-        </w:rPr>
-        <w:t xml:space="preserve"> o</w:t>
-      </w:r>
-      <w:r>
-        <w:rPr>
-          <w:b/>
-          <w:color w:val="000000" w:themeColor="text1"/>
-        </w:rPr>
-        <w:t xml:space="preserve"> amadurecimento da criança</w:t>
-      </w:r>
-      <w:r>
-        <w:rPr>
-          <w:b/>
-          <w:color w:val="000000" w:themeColor="text1"/>
-        </w:rPr>
-        <w:t xml:space="preserve">, garantindo que esta adquira conhecimentos necessários que irão contribuir </w:t>
-      </w:r>
-      <w:r>
-        <w:rPr>
-          <w:b/>
-          <w:color w:val="000000" w:themeColor="text1"/>
-        </w:rPr>
-        <w:t>para a vida escolar futura.</w:t>
-      </w:r>
-      <w:r>
-        <w:rPr>
-          <w:b/>
-          <w:color w:val="000000" w:themeColor="text1"/>
-        </w:rPr>
-        <w:t xml:space="preserve"> </w:t>
+          <w:color w:val="000000" w:themeColor="text1"/>
+        </w:rPr>
+      </w:pPr>
+      <w:r>
+        <w:rPr>
+          <w:color w:val="000000" w:themeColor="text1"/>
+        </w:rPr>
+        <w:t xml:space="preserve">É através da Educação Infantil, primeira etapa da Educação Básica, que a criança tem a possibilidade de conhecer e explorar suas características e habilidades, evoluindo a partir delas. Ao experimentar as propostas voltadas para </w:t>
+      </w:r>
+      <w:r>
+        <w:rPr>
+          <w:color w:val="000000" w:themeColor="text1"/>
+        </w:rPr>
+        <w:t xml:space="preserve">elas, as crianças </w:t>
+      </w:r>
+      <w:r>
+        <w:rPr>
+          <w:b/>
+          <w:color w:val="000000" w:themeColor="text1"/>
+        </w:rPr>
+        <w:t>vivenciam</w:t>
+      </w:r>
+      <w:r>
+        <w:rPr>
+          <w:color w:val="000000" w:themeColor="text1"/>
+        </w:rPr>
+        <w:t xml:space="preserve"> um mundo de descobertas, através de elementos que contribuem signific</w:t>
+      </w:r>
+      <w:r>
+        <w:rPr>
+          <w:color w:val="000000" w:themeColor="text1"/>
+        </w:rPr>
+        <w:t>ativamente para seu aprendizado, refletindo na construção do seu conhecimento também nos anos iniciais do Ensino Fundamental.</w:t>
       </w:r>
     </w:p>
     <w:p>
@@ -630,39 +601,121 @@
         <w:spacing w:line="360" w:lineRule="auto"/>
         <w:jc w:val="both"/>
         <w:rPr>
-          <w:color w:val="000000" w:themeColor="text1"/>
-        </w:rPr>
-      </w:pPr>
-      <w:r>
-        <w:rPr>
-          <w:color w:val="000000" w:themeColor="text1"/>
-        </w:rPr>
-        <w:t xml:space="preserve">É através da Educação Infantil, primeira etapa da Educação Básica, que a criança tem a possibilidade de conhecer e explorar suas características e habilidades, evoluindo a partir delas. Ao experimentar as propostas voltadas para </w:t>
-      </w:r>
-      <w:r>
-        <w:rPr>
-          <w:color w:val="000000" w:themeColor="text1"/>
-        </w:rPr>
-        <w:t xml:space="preserve">elas, as crianças </w:t>
-      </w:r>
-      <w:r>
-        <w:rPr>
-          <w:b/>
-          <w:color w:val="000000" w:themeColor="text1"/>
-        </w:rPr>
-        <w:t>vivenciam</w:t>
-      </w:r>
-      <w:r>
-        <w:rPr>
-          <w:color w:val="000000" w:themeColor="text1"/>
-        </w:rPr>
-        <w:t xml:space="preserve"> um mundo de descobertas, através de elementos que contribuem signific</w:t>
-      </w:r>
-      <w:r>
-        <w:rPr>
-          <w:color w:val="000000" w:themeColor="text1"/>
-        </w:rPr>
-        <w:t>ativamente para seu aprendizado, refletindo na construção do seu conhecimento também nos anos iniciais do Ensino Fundamental.</w:t>
+          <w:b/>
+          <w:color w:val="000000" w:themeColor="text1"/>
+        </w:rPr>
+      </w:pPr>
+      <w:r>
+        <w:rPr>
+          <w:b/>
+          <w:color w:val="000000" w:themeColor="text1"/>
+        </w:rPr>
+        <w:t>Acredita-se que, ao passar pela Educação</w:t>
+      </w:r>
+      <w:r>
+        <w:rPr>
+          <w:b/>
+          <w:color w:val="000000" w:themeColor="text1"/>
+        </w:rPr>
+        <w:t xml:space="preserve"> Infantil, as crianças consigam</w:t>
+      </w:r>
+      <w:r>
+        <w:rPr>
+          <w:b/>
+          <w:color w:val="000000" w:themeColor="text1"/>
+        </w:rPr>
+        <w:t xml:space="preserve"> obter resultados mais relevan</w:t>
+      </w:r>
+      <w:r>
+        <w:rPr>
+          <w:b/>
+          <w:color w:val="000000" w:themeColor="text1"/>
+        </w:rPr>
+        <w:t>tes na sua aprendizagem, pois</w:t>
+      </w:r>
+      <w:r>
+        <w:rPr>
+          <w:b/>
+          <w:color w:val="000000" w:themeColor="text1"/>
+        </w:rPr>
+        <w:t xml:space="preserve">, </w:t>
+      </w:r>
+      <w:r>
+        <w:rPr>
+          <w:b/>
+          <w:color w:val="000000" w:themeColor="text1"/>
+        </w:rPr>
+        <w:t xml:space="preserve">as vivências </w:t>
+      </w:r>
+      <w:r>
+        <w:rPr>
+          <w:b/>
+          <w:color w:val="000000" w:themeColor="text1"/>
+        </w:rPr>
+        <w:t xml:space="preserve">propostas </w:t>
+      </w:r>
+      <w:r>
+        <w:rPr>
+          <w:b/>
+          <w:color w:val="000000" w:themeColor="text1"/>
+        </w:rPr>
+        <w:t xml:space="preserve">por essas instituições </w:t>
+      </w:r>
+      <w:r>
+        <w:rPr>
+          <w:b/>
+          <w:color w:val="000000" w:themeColor="text1"/>
+        </w:rPr>
+        <w:t>propiciam</w:t>
+      </w:r>
+      <w:r>
+        <w:rPr>
+          <w:b/>
+          <w:color w:val="000000" w:themeColor="text1"/>
+        </w:rPr>
+        <w:t xml:space="preserve"> o</w:t>
+      </w:r>
+      <w:r>
+        <w:rPr>
+          <w:b/>
+          <w:color w:val="000000" w:themeColor="text1"/>
+        </w:rPr>
+        <w:t xml:space="preserve"> amadurecimento da criança</w:t>
+      </w:r>
+      <w:r>
+        <w:rPr>
+          <w:b/>
+          <w:color w:val="000000" w:themeColor="text1"/>
+        </w:rPr>
+        <w:t xml:space="preserve">, </w:t>
+      </w:r>
+      <w:r>
+        <w:rPr>
+          <w:b/>
+          <w:color w:val="000000" w:themeColor="text1"/>
+        </w:rPr>
+        <w:t>proporcionando a aquisição de</w:t>
+      </w:r>
+      <w:r>
+        <w:rPr>
+          <w:b/>
+          <w:color w:val="000000" w:themeColor="text1"/>
+        </w:rPr>
+        <w:t xml:space="preserve"> conhecimentos necessários que irão contribuir </w:t>
+      </w:r>
+      <w:r>
+        <w:rPr>
+          <w:b/>
+          <w:color w:val="000000" w:themeColor="text1"/>
+        </w:rPr>
+        <w:t>para a vida escolar futura.</w:t>
+      </w:r>
+      <w:r>
+        <w:rPr>
+          <w:b/>
+          <w:color w:val="000000" w:themeColor="text1"/>
+        </w:rPr>
+        <w:t xml:space="preserve"> </w:t>
       </w:r>
     </w:p>
     <w:p>
@@ -924,35 +977,9 @@
       </w:r>
       <w:r>
         <w:rPr>
-          <w:b/>
-          <w:color w:val="000000" w:themeColor="text1"/>
-        </w:rPr>
-        <w:t>a</w:t>
-      </w:r>
-      <w:r>
-        <w:rPr>
-          <w:color w:val="000000" w:themeColor="text1"/>
-        </w:rPr>
-        <w:t xml:space="preserve"> realidade </w:t>
-      </w:r>
-      <w:r>
-        <w:rPr>
-          <w:color w:val="000000" w:themeColor="text1"/>
-        </w:rPr>
-        <w:t xml:space="preserve">do </w:t>
-      </w:r>
-      <w:r>
-        <w:rPr>
-          <w:b/>
-          <w:color w:val="000000" w:themeColor="text1"/>
-        </w:rPr>
-        <w:t>cotidiano escolar</w:t>
-      </w:r>
-      <w:r>
-        <w:rPr>
-          <w:color w:val="000000" w:themeColor="text1"/>
-        </w:rPr>
-        <w:t xml:space="preserve"> </w:t>
+          <w:color w:val="000000" w:themeColor="text1"/>
+        </w:rPr>
+        <w:t xml:space="preserve">o desenvolvimento da criança dentro da escola de educação infantil </w:t>
       </w:r>
       <w:r>
         <w:rPr>
@@ -2150,7 +2177,25 @@
           <w:sz w:val="24"/>
           <w:szCs w:val="24"/>
         </w:rPr>
-        <w:t>criança como se conhece nos dias atuais, como cidadã de direitos, nem sempre teve seu reconhecimento perante a sociedade. Durante muito tempo a criança era discri</w:t>
+        <w:t>criança como se conhece nos dias atuais, como cidadã de direitos, nem sempre teve seu reconhecimento perante a sociedade. D</w:t>
+      </w:r>
+      <w:r>
+        <w:rPr>
+          <w:rFonts w:ascii="Times New Roman" w:hAnsi="Times New Roman" w:cs="Times New Roman"/>
+          <w:b/>
+          <w:sz w:val="24"/>
+          <w:szCs w:val="24"/>
+        </w:rPr>
+        <w:t>urante muito tempo a criança foi</w:t>
+      </w:r>
+      <w:r>
+        <w:rPr>
+          <w:rFonts w:ascii="Times New Roman" w:hAnsi="Times New Roman" w:cs="Times New Roman"/>
+          <w:b/>
+          <w:sz w:val="24"/>
+          <w:szCs w:val="24"/>
+        </w:rPr>
+        <w:t xml:space="preserve"> discri</w:t>
       </w:r>
       <w:r>
         <w:rPr>
@@ -2168,7 +2213,16 @@
           <w:sz w:val="24"/>
           <w:szCs w:val="24"/>
         </w:rPr>
-        <w:t>nada e rejeitada</w:t>
+        <w:t>nada, isolada</w:t>
+      </w:r>
+      <w:r>
+        <w:rPr>
+          <w:rFonts w:ascii="Times New Roman" w:hAnsi="Times New Roman" w:cs="Times New Roman"/>
+          <w:b/>
+          <w:sz w:val="24"/>
+          <w:szCs w:val="24"/>
+        </w:rPr>
+        <w:t xml:space="preserve"> e rejeitada</w:t>
       </w:r>
       <w:r>
         <w:rPr>
@@ -2526,6 +2580,7 @@
       <w:pPr>
         <w:rPr>
           <w:rFonts w:ascii="Times New Roman" w:hAnsi="Times New Roman" w:cs="Times New Roman"/>
+          <w:b/>
           <w:sz w:val="24"/>
           <w:szCs w:val="24"/>
         </w:rPr>
@@ -2553,6 +2608,26 @@
           <w:szCs w:val="24"/>
         </w:rPr>
         <w:t xml:space="preserve">, p. 13). </w:t>
+      </w:r>
+      <w:proofErr w:type="spellStart"/>
+      <w:r>
+        <w:rPr>
+          <w:rFonts w:ascii="Times New Roman" w:hAnsi="Times New Roman" w:cs="Times New Roman"/>
+          <w:b/>
+          <w:sz w:val="24"/>
+          <w:szCs w:val="24"/>
+        </w:rPr>
+        <w:t>Ariès</w:t>
+      </w:r>
+      <w:proofErr w:type="spellEnd"/>
+      <w:r>
+        <w:rPr>
+          <w:rFonts w:ascii="Times New Roman" w:hAnsi="Times New Roman" w:cs="Times New Roman"/>
+          <w:b/>
+          <w:sz w:val="24"/>
+          <w:szCs w:val="24"/>
+        </w:rPr>
+        <w:t>, citado por Rocha (2002, p. 53), vem dizer que a criança, durante muito tempo, era vista como “adulto em miniatura”.</w:t>
       </w:r>
     </w:p>
     <w:p>
@@ -2688,7 +2763,17 @@
           <w:sz w:val="24"/>
           <w:szCs w:val="24"/>
         </w:rPr>
-        <w:t>, onde as famílias assumiram o papel de educá-las, tornando esta, uma educação privada. P</w:t>
+        <w:t xml:space="preserve">, onde as famílias assumiram o papel de educá-las, tornando esta, uma educação privada. </w:t>
+      </w:r>
+      <w:r>
+        <w:rPr>
+          <w:rFonts w:ascii="Times New Roman" w:hAnsi="Times New Roman" w:cs="Times New Roman"/>
+          <w:b/>
+          <w:sz w:val="24"/>
+          <w:szCs w:val="24"/>
+        </w:rPr>
+        <w:lastRenderedPageBreak/>
+        <w:t>P</w:t>
       </w:r>
       <w:r>
         <w:rPr>
@@ -2748,16 +2833,7 @@
           <w:sz w:val="24"/>
           <w:szCs w:val="24"/>
         </w:rPr>
-        <w:t xml:space="preserve"> (1981) “para </w:t>
-      </w:r>
-      <w:r>
-        <w:rPr>
-          <w:rFonts w:ascii="Times New Roman" w:hAnsi="Times New Roman" w:cs="Times New Roman"/>
-          <w:sz w:val="24"/>
-          <w:szCs w:val="24"/>
-        </w:rPr>
-        <w:lastRenderedPageBreak/>
-        <w:t>combater essa educação privada, a Igreja e o Estado resolveram to</w:t>
+        <w:t xml:space="preserve"> (1981) “para combater essa educação privada, a Igreja e o Estado resolveram to</w:t>
       </w:r>
       <w:r>
         <w:rPr>
@@ -2952,6 +3028,15 @@
           <w:szCs w:val="24"/>
         </w:rPr>
         <w:t>, sujeito social, que possui sentimento, desejo, vontade, além de se tornar elemento fundamental para compreensão do adulto.</w:t>
+      </w:r>
+      <w:r>
+        <w:rPr>
+          <w:rFonts w:ascii="Times New Roman" w:hAnsi="Times New Roman" w:cs="Times New Roman"/>
+          <w:b/>
+          <w:sz w:val="24"/>
+          <w:szCs w:val="24"/>
+        </w:rPr>
+        <w:t xml:space="preserve"> “Neste sentido, a história da infância surge como possibilidades para muitas reflexões sobre a forma como entendemos e nos relacionamos atualmente com a criança”. (ROCHA, 2002, p. 53).</w:t>
       </w:r>
     </w:p>
     <w:p>
@@ -3030,6 +3115,14 @@
         </w:rPr>
         <w:t xml:space="preserve"> foi um contribuinte fundamental.</w:t>
       </w:r>
+      <w:r>
+        <w:rPr>
+          <w:rFonts w:ascii="Times New Roman" w:hAnsi="Times New Roman" w:cs="Times New Roman"/>
+          <w:sz w:val="24"/>
+          <w:szCs w:val="24"/>
+        </w:rPr>
+        <w:t xml:space="preserve"> </w:t>
+      </w:r>
     </w:p>
     <w:p>
       <w:pPr>
@@ -3050,6 +3143,7 @@
       <w:pPr>
         <w:rPr>
           <w:rFonts w:ascii="Times New Roman" w:hAnsi="Times New Roman" w:cs="Times New Roman"/>
+          <w:b/>
           <w:sz w:val="24"/>
           <w:szCs w:val="24"/>
         </w:rPr>
@@ -3066,34 +3160,307 @@
       <w:r>
         <w:rPr>
           <w:rFonts w:ascii="Times New Roman" w:hAnsi="Times New Roman" w:cs="Times New Roman"/>
-          <w:sz w:val="24"/>
-          <w:szCs w:val="24"/>
-        </w:rPr>
-        <w:t>Ao longo deste processo histórico, Carvalho, Salles e Guimarães (2002, p.14) apontam que “a con</w:t>
-      </w:r>
-      <w:r>
-        <w:rPr>
-          <w:rFonts w:ascii="Times New Roman" w:hAnsi="Times New Roman" w:cs="Times New Roman"/>
-          <w:sz w:val="24"/>
-          <w:szCs w:val="24"/>
-        </w:rPr>
-        <w:t>strução da ideia da especifici</w:t>
-      </w:r>
-      <w:r>
-        <w:rPr>
-          <w:rFonts w:ascii="Times New Roman" w:hAnsi="Times New Roman" w:cs="Times New Roman"/>
-          <w:sz w:val="24"/>
-          <w:szCs w:val="24"/>
-        </w:rPr>
-        <w:t xml:space="preserve">dade da infância é diretamente relacionada à constituição da escola moderna” [...] A criança passa a ocupar um lugar significativo na sociedade, </w:t>
-      </w:r>
-      <w:r>
-        <w:rPr>
-          <w:rFonts w:ascii="Times New Roman" w:hAnsi="Times New Roman" w:cs="Times New Roman"/>
-          <w:sz w:val="24"/>
-          <w:szCs w:val="24"/>
-        </w:rPr>
-        <w:t>Para tanto, Rocha afirma que:</w:t>
+          <w:b/>
+          <w:sz w:val="24"/>
+          <w:szCs w:val="24"/>
+        </w:rPr>
+        <w:t>Rocha</w:t>
+      </w:r>
+      <w:r>
+        <w:rPr>
+          <w:rFonts w:ascii="Times New Roman" w:hAnsi="Times New Roman" w:cs="Times New Roman"/>
+          <w:b/>
+          <w:sz w:val="24"/>
+          <w:szCs w:val="24"/>
+        </w:rPr>
+        <w:t xml:space="preserve"> apresenta contribuições do pesquisador</w:t>
+      </w:r>
+      <w:r>
+        <w:rPr>
+          <w:rFonts w:ascii="Times New Roman" w:hAnsi="Times New Roman" w:cs="Times New Roman"/>
+          <w:b/>
+          <w:sz w:val="24"/>
+          <w:szCs w:val="24"/>
+        </w:rPr>
+        <w:t xml:space="preserve"> Philippe </w:t>
+      </w:r>
+      <w:proofErr w:type="spellStart"/>
+      <w:r>
+        <w:rPr>
+          <w:rFonts w:ascii="Times New Roman" w:hAnsi="Times New Roman" w:cs="Times New Roman"/>
+          <w:b/>
+          <w:sz w:val="24"/>
+          <w:szCs w:val="24"/>
+        </w:rPr>
+        <w:t>Ariès</w:t>
+      </w:r>
+      <w:proofErr w:type="spellEnd"/>
+      <w:r>
+        <w:rPr>
+          <w:rFonts w:ascii="Times New Roman" w:hAnsi="Times New Roman" w:cs="Times New Roman"/>
+          <w:b/>
+          <w:sz w:val="24"/>
+          <w:szCs w:val="24"/>
+        </w:rPr>
+        <w:t xml:space="preserve"> </w:t>
+      </w:r>
+      <w:r>
+        <w:rPr>
+          <w:rFonts w:ascii="Times New Roman" w:hAnsi="Times New Roman" w:cs="Times New Roman"/>
+          <w:b/>
+          <w:sz w:val="24"/>
+          <w:szCs w:val="24"/>
+        </w:rPr>
+        <w:t xml:space="preserve">(1981) </w:t>
+      </w:r>
+      <w:r>
+        <w:rPr>
+          <w:rFonts w:ascii="Times New Roman" w:hAnsi="Times New Roman" w:cs="Times New Roman"/>
+          <w:b/>
+          <w:sz w:val="24"/>
+          <w:szCs w:val="24"/>
+        </w:rPr>
+        <w:t xml:space="preserve">que </w:t>
+      </w:r>
+      <w:r>
+        <w:rPr>
+          <w:rFonts w:ascii="Times New Roman" w:hAnsi="Times New Roman" w:cs="Times New Roman"/>
+          <w:b/>
+          <w:sz w:val="24"/>
+          <w:szCs w:val="24"/>
+        </w:rPr>
+        <w:t>vem dizer</w:t>
+      </w:r>
+      <w:r>
+        <w:rPr>
+          <w:rFonts w:ascii="Times New Roman" w:hAnsi="Times New Roman" w:cs="Times New Roman"/>
+          <w:b/>
+          <w:sz w:val="24"/>
+          <w:szCs w:val="24"/>
+        </w:rPr>
+        <w:t xml:space="preserve"> sobre a definição da idade da criança como “</w:t>
+      </w:r>
+      <w:r>
+        <w:rPr>
+          <w:rFonts w:ascii="Times New Roman" w:hAnsi="Times New Roman" w:cs="Times New Roman"/>
+          <w:b/>
+          <w:sz w:val="24"/>
+          <w:szCs w:val="24"/>
+        </w:rPr>
+        <w:t>.</w:t>
+      </w:r>
+      <w:r>
+        <w:rPr>
+          <w:rFonts w:ascii="Times New Roman" w:hAnsi="Times New Roman" w:cs="Times New Roman"/>
+          <w:b/>
+          <w:sz w:val="24"/>
+          <w:szCs w:val="24"/>
+        </w:rPr>
+        <w:t xml:space="preserve">.. a primeira idade é a infância que planta os dentes, e essa idade </w:t>
+      </w:r>
+      <w:proofErr w:type="gramStart"/>
+      <w:r>
+        <w:rPr>
+          <w:rFonts w:ascii="Times New Roman" w:hAnsi="Times New Roman" w:cs="Times New Roman"/>
+          <w:b/>
+          <w:sz w:val="24"/>
+          <w:szCs w:val="24"/>
+        </w:rPr>
+        <w:t>começa</w:t>
+      </w:r>
+      <w:proofErr w:type="gramEnd"/>
+      <w:r>
+        <w:rPr>
+          <w:rFonts w:ascii="Times New Roman" w:hAnsi="Times New Roman" w:cs="Times New Roman"/>
+          <w:b/>
+          <w:sz w:val="24"/>
+          <w:szCs w:val="24"/>
+        </w:rPr>
+        <w:t xml:space="preserve"> quando nasce e dura até os sete anos”</w:t>
+      </w:r>
+      <w:r>
+        <w:rPr>
+          <w:rFonts w:ascii="Times New Roman" w:hAnsi="Times New Roman" w:cs="Times New Roman"/>
+          <w:b/>
+          <w:sz w:val="24"/>
+          <w:szCs w:val="24"/>
+        </w:rPr>
+        <w:t xml:space="preserve"> (2002, p. 54) </w:t>
+      </w:r>
+      <w:r>
+        <w:rPr>
+          <w:rFonts w:ascii="Times New Roman" w:hAnsi="Times New Roman" w:cs="Times New Roman"/>
+          <w:b/>
+          <w:sz w:val="24"/>
+          <w:szCs w:val="24"/>
+        </w:rPr>
+        <w:t>[...]</w:t>
+      </w:r>
+      <w:r>
+        <w:rPr>
+          <w:rFonts w:ascii="Times New Roman" w:hAnsi="Times New Roman" w:cs="Times New Roman"/>
+          <w:b/>
+          <w:sz w:val="24"/>
+          <w:szCs w:val="24"/>
+        </w:rPr>
+        <w:t>, diante disso, observa-se que a infância era caracterizada pela incapacidade de se comportar de forma racional, bem como pela ausência da fala</w:t>
+      </w:r>
+      <w:r>
+        <w:rPr>
+          <w:rFonts w:ascii="Times New Roman" w:hAnsi="Times New Roman" w:cs="Times New Roman"/>
+          <w:b/>
+          <w:sz w:val="24"/>
+          <w:szCs w:val="24"/>
+        </w:rPr>
+        <w:t xml:space="preserve">. </w:t>
+      </w:r>
+    </w:p>
+    <w:p>
+      <w:pPr>
+        <w:rPr>
+          <w:rFonts w:ascii="Times New Roman" w:hAnsi="Times New Roman" w:cs="Times New Roman"/>
+          <w:b/>
+          <w:sz w:val="24"/>
+          <w:szCs w:val="24"/>
+        </w:rPr>
+      </w:pPr>
+      <w:r>
+        <w:rPr>
+          <w:rFonts w:ascii="Times New Roman" w:hAnsi="Times New Roman" w:cs="Times New Roman"/>
+          <w:b/>
+          <w:sz w:val="24"/>
+          <w:szCs w:val="24"/>
+        </w:rPr>
+        <w:t xml:space="preserve">A </w:t>
+      </w:r>
+      <w:r>
+        <w:rPr>
+          <w:rFonts w:ascii="Times New Roman" w:hAnsi="Times New Roman" w:cs="Times New Roman"/>
+          <w:b/>
+          <w:sz w:val="24"/>
+          <w:szCs w:val="24"/>
+        </w:rPr>
+        <w:t xml:space="preserve">desconsideração </w:t>
+      </w:r>
+      <w:r>
+        <w:rPr>
+          <w:rFonts w:ascii="Times New Roman" w:hAnsi="Times New Roman" w:cs="Times New Roman"/>
+          <w:b/>
+          <w:sz w:val="24"/>
+          <w:szCs w:val="24"/>
+        </w:rPr>
+        <w:t>pela criança</w:t>
+      </w:r>
+      <w:r>
+        <w:rPr>
+          <w:rFonts w:ascii="Times New Roman" w:hAnsi="Times New Roman" w:cs="Times New Roman"/>
+          <w:b/>
+          <w:sz w:val="24"/>
+          <w:szCs w:val="24"/>
+        </w:rPr>
+        <w:t>, assim como a sua passagem curta e insignificante pela vida adulta</w:t>
+      </w:r>
+      <w:r>
+        <w:rPr>
+          <w:rFonts w:ascii="Times New Roman" w:hAnsi="Times New Roman" w:cs="Times New Roman"/>
+          <w:b/>
+          <w:sz w:val="24"/>
+          <w:szCs w:val="24"/>
+        </w:rPr>
+        <w:t xml:space="preserve"> era det</w:t>
+      </w:r>
+      <w:r>
+        <w:rPr>
+          <w:rFonts w:ascii="Times New Roman" w:hAnsi="Times New Roman" w:cs="Times New Roman"/>
+          <w:b/>
+          <w:sz w:val="24"/>
+          <w:szCs w:val="24"/>
+        </w:rPr>
+        <w:t>erminante para que não houvesse</w:t>
+      </w:r>
+      <w:r>
+        <w:rPr>
+          <w:rFonts w:ascii="Times New Roman" w:hAnsi="Times New Roman" w:cs="Times New Roman"/>
+          <w:b/>
+          <w:sz w:val="24"/>
+          <w:szCs w:val="24"/>
+        </w:rPr>
+        <w:t xml:space="preserve"> sentimento pela mesma. </w:t>
+      </w:r>
+      <w:r>
+        <w:rPr>
+          <w:rFonts w:ascii="Times New Roman" w:hAnsi="Times New Roman" w:cs="Times New Roman"/>
+          <w:b/>
+          <w:sz w:val="24"/>
+          <w:szCs w:val="24"/>
+        </w:rPr>
+        <w:t xml:space="preserve">A infância também era comparada à velhice, considerando que ambos não raciocinam e não são produtivos, assim como os adultos, “excluindo-se crianças e idosos de diversos setores e </w:t>
+      </w:r>
+      <w:r>
+        <w:rPr>
+          <w:rFonts w:ascii="Times New Roman" w:hAnsi="Times New Roman" w:cs="Times New Roman"/>
+          <w:b/>
+          <w:sz w:val="24"/>
+          <w:szCs w:val="24"/>
+        </w:rPr>
+        <w:lastRenderedPageBreak/>
+        <w:t>espaços sociais”. (ROCHA, 2002, p. 54-55).</w:t>
+      </w:r>
+      <w:r>
+        <w:rPr>
+          <w:rFonts w:ascii="Times New Roman" w:hAnsi="Times New Roman" w:cs="Times New Roman"/>
+          <w:b/>
+          <w:sz w:val="24"/>
+          <w:szCs w:val="24"/>
+        </w:rPr>
+        <w:t xml:space="preserve"> A autora ainda pontua que para </w:t>
+      </w:r>
+      <w:proofErr w:type="spellStart"/>
+      <w:r>
+        <w:rPr>
+          <w:rFonts w:ascii="Times New Roman" w:hAnsi="Times New Roman" w:cs="Times New Roman"/>
+          <w:b/>
+          <w:sz w:val="24"/>
+          <w:szCs w:val="24"/>
+        </w:rPr>
+        <w:t>Ariès</w:t>
+      </w:r>
+      <w:proofErr w:type="spellEnd"/>
+      <w:r>
+        <w:rPr>
+          <w:rFonts w:ascii="Times New Roman" w:hAnsi="Times New Roman" w:cs="Times New Roman"/>
+          <w:b/>
+          <w:sz w:val="24"/>
+          <w:szCs w:val="24"/>
+        </w:rPr>
+        <w:t xml:space="preserve"> </w:t>
+      </w:r>
+      <w:r>
+        <w:rPr>
+          <w:rFonts w:ascii="Times New Roman" w:hAnsi="Times New Roman" w:cs="Times New Roman"/>
+          <w:b/>
+          <w:sz w:val="24"/>
+          <w:szCs w:val="24"/>
+        </w:rPr>
+        <w:t>“o sentimento da infância teria surgido apenas na modernidade” (</w:t>
+      </w:r>
+      <w:r>
+        <w:rPr>
+          <w:rFonts w:ascii="Times New Roman" w:hAnsi="Times New Roman" w:cs="Times New Roman"/>
+          <w:b/>
+          <w:sz w:val="24"/>
+          <w:szCs w:val="24"/>
+        </w:rPr>
+        <w:t xml:space="preserve">ROCHA, </w:t>
+      </w:r>
+      <w:r>
+        <w:rPr>
+          <w:rFonts w:ascii="Times New Roman" w:hAnsi="Times New Roman" w:cs="Times New Roman"/>
+          <w:b/>
+          <w:sz w:val="24"/>
+          <w:szCs w:val="24"/>
+        </w:rPr>
+        <w:t xml:space="preserve">2002, p. 53). </w:t>
       </w:r>
     </w:p>
     <w:p>
@@ -3102,46 +3469,50 @@
         <w:ind w:left="2832"/>
         <w:rPr>
           <w:rFonts w:ascii="Times New Roman" w:hAnsi="Times New Roman" w:cs="Times New Roman"/>
-        </w:rPr>
-      </w:pPr>
-      <w:r>
-        <w:rPr>
-          <w:rFonts w:ascii="Times New Roman" w:hAnsi="Times New Roman" w:cs="Times New Roman"/>
-        </w:rPr>
-        <w:t xml:space="preserve">A preocupação da família com a educação da criança fez com que mudanças ocorressem e os pais começassem, então, a encarregar-se de seus filhos. Consequentemente, houve a necessidade da imposição de regras e normas na nova educação e a formação de uma criança melhor doutrinada atendendo à nova sociedade que emergia. </w:t>
-      </w:r>
-      <w:proofErr w:type="gramStart"/>
-      <w:r>
-        <w:rPr>
-          <w:rFonts w:ascii="Times New Roman" w:hAnsi="Times New Roman" w:cs="Times New Roman"/>
-        </w:rPr>
-        <w:t xml:space="preserve">( </w:t>
-      </w:r>
-      <w:proofErr w:type="gramEnd"/>
-      <w:r>
-        <w:rPr>
-          <w:rFonts w:ascii="Times New Roman" w:hAnsi="Times New Roman" w:cs="Times New Roman"/>
-        </w:rPr>
-        <w:t>ROCHA, 2002, p.57).</w:t>
-      </w:r>
-    </w:p>
-    <w:p>
-      <w:pPr>
-        <w:rPr>
-          <w:rFonts w:ascii="Times New Roman" w:hAnsi="Times New Roman" w:cs="Times New Roman"/>
-          <w:b/>
-          <w:sz w:val="24"/>
-          <w:szCs w:val="24"/>
-        </w:rPr>
-      </w:pPr>
-      <w:r>
-        <w:rPr>
-          <w:rFonts w:ascii="Times New Roman" w:hAnsi="Times New Roman" w:cs="Times New Roman"/>
-          <w:b/>
-          <w:sz w:val="24"/>
-          <w:szCs w:val="24"/>
-        </w:rPr>
-        <w:t xml:space="preserve">“Ser criança não significa ter infância” (FRANCO, 2002, p.43). A criança é um ser social que existe desde sempre, enquanto a infância é uma construção de sentimento muito recente. </w:t>
+          <w:b/>
+        </w:rPr>
+      </w:pPr>
+      <w:r>
+        <w:rPr>
+          <w:rFonts w:ascii="Times New Roman" w:hAnsi="Times New Roman" w:cs="Times New Roman"/>
+          <w:b/>
+        </w:rPr>
+        <w:t xml:space="preserve">Segundo </w:t>
+      </w:r>
+      <w:proofErr w:type="spellStart"/>
+      <w:r>
+        <w:rPr>
+          <w:rFonts w:ascii="Times New Roman" w:hAnsi="Times New Roman" w:cs="Times New Roman"/>
+          <w:b/>
+        </w:rPr>
+        <w:t>Ariès</w:t>
+      </w:r>
+      <w:proofErr w:type="spellEnd"/>
+      <w:r>
+        <w:rPr>
+          <w:rFonts w:ascii="Times New Roman" w:hAnsi="Times New Roman" w:cs="Times New Roman"/>
+          <w:b/>
+        </w:rPr>
+        <w:t xml:space="preserve"> (1981), existiram duas posições distintas em relação à infância: uma delas que concebe a criança como ser ingênuo, que necessita de mimos, e outra que entende em fase de crescimento, necessitando assim moralização e educação. (COSTA, 2000, p. 3).</w:t>
+      </w:r>
+    </w:p>
+    <w:p>
+      <w:pPr>
+        <w:rPr>
+          <w:rFonts w:ascii="Times New Roman" w:hAnsi="Times New Roman" w:cs="Times New Roman"/>
+          <w:b/>
+          <w:sz w:val="24"/>
+          <w:szCs w:val="24"/>
+        </w:rPr>
+      </w:pPr>
+      <w:r>
+        <w:rPr>
+          <w:rFonts w:ascii="Times New Roman" w:hAnsi="Times New Roman" w:cs="Times New Roman"/>
+          <w:b/>
+          <w:sz w:val="24"/>
+          <w:szCs w:val="24"/>
+        </w:rPr>
+        <w:t xml:space="preserve">Diante disso, se tratando de mimos e moralização, compreende-se que ambos os sentimentos “se completam na concepção de infância enquanto essência infantil”. (KRAMER, 1982, p. 20). </w:t>
       </w:r>
     </w:p>
     <w:p>
@@ -3158,68 +3529,185 @@
           <w:rFonts w:ascii="Times New Roman" w:hAnsi="Times New Roman" w:cs="Times New Roman"/>
           <w:b/>
         </w:rPr>
-        <w:lastRenderedPageBreak/>
-        <w:t>A infância deve ser considerada uma condição do ser criança, sendo importante respeitá-la e considerar seu universo de representações, pois é um sujeito participante das relações sociais, fazendo parte de um processo histórico, social, cultural e psicológico. (COSTA, 2000, p. 1).</w:t>
-      </w:r>
-    </w:p>
-    <w:p>
-      <w:pPr>
-        <w:spacing w:line="240" w:lineRule="auto"/>
-        <w:rPr>
-          <w:rFonts w:ascii="Times New Roman" w:hAnsi="Times New Roman" w:cs="Times New Roman"/>
-        </w:rPr>
-      </w:pPr>
-    </w:p>
-    <w:p>
-      <w:pPr>
-        <w:spacing w:line="240" w:lineRule="auto"/>
-        <w:ind w:left="2832"/>
-        <w:rPr>
-          <w:rFonts w:ascii="Times New Roman" w:hAnsi="Times New Roman" w:cs="Times New Roman"/>
-          <w:b/>
-        </w:rPr>
-      </w:pPr>
-      <w:r>
-        <w:rPr>
-          <w:rFonts w:ascii="Times New Roman" w:hAnsi="Times New Roman" w:cs="Times New Roman"/>
-          <w:b/>
-        </w:rPr>
-        <w:t xml:space="preserve">Segundo </w:t>
+        <w:t>Assim, se história, sociedade e cultura foram se delineando como categorias centrais para se (re) conceber a infância, a própria infância passa agora a ocupar o lugar central em uma concepção de que se vê e se quer crítica. (KRAMER E LEITE, 1996, p. 29).</w:t>
+      </w:r>
+    </w:p>
+    <w:p>
+      <w:pPr>
+        <w:rPr>
+          <w:rFonts w:ascii="Times New Roman" w:hAnsi="Times New Roman" w:cs="Times New Roman"/>
+          <w:b/>
+          <w:sz w:val="24"/>
+          <w:szCs w:val="24"/>
+        </w:rPr>
+      </w:pPr>
+      <w:r>
+        <w:rPr>
+          <w:rFonts w:ascii="Times New Roman" w:hAnsi="Times New Roman" w:cs="Times New Roman"/>
+          <w:b/>
+          <w:sz w:val="24"/>
+          <w:szCs w:val="24"/>
+        </w:rPr>
+        <w:t xml:space="preserve">Para a compreensão da infância, segundo as autoras, “precisamos de uma perspectiva interdisciplinar capaz de considerar singularidade e totalidade”. </w:t>
       </w:r>
       <w:proofErr w:type="spellStart"/>
       <w:r>
         <w:rPr>
           <w:rFonts w:ascii="Times New Roman" w:hAnsi="Times New Roman" w:cs="Times New Roman"/>
           <w:b/>
-        </w:rPr>
-        <w:t>Ariès</w:t>
+          <w:sz w:val="24"/>
+          <w:szCs w:val="24"/>
+        </w:rPr>
+        <w:t>Postman</w:t>
       </w:r>
       <w:proofErr w:type="spellEnd"/>
       <w:r>
         <w:rPr>
           <w:rFonts w:ascii="Times New Roman" w:hAnsi="Times New Roman" w:cs="Times New Roman"/>
           <w:b/>
-        </w:rPr>
-        <w:t xml:space="preserve"> (1981), existiram duas posições distintas em relação à infância: uma delas que concebe a criança como ser ingênuo, que necessita de mimos, e outra que entende em fase de crescimento, necessitando assim moralização e educação. (COSTA, 2000, p. 3).</w:t>
-      </w:r>
-    </w:p>
-    <w:p>
-      <w:pPr>
-        <w:rPr>
-          <w:rFonts w:ascii="Times New Roman" w:hAnsi="Times New Roman" w:cs="Times New Roman"/>
-          <w:b/>
-          <w:sz w:val="24"/>
-          <w:szCs w:val="24"/>
-        </w:rPr>
-      </w:pPr>
-      <w:r>
-        <w:rPr>
-          <w:rFonts w:ascii="Times New Roman" w:hAnsi="Times New Roman" w:cs="Times New Roman"/>
-          <w:b/>
-          <w:sz w:val="24"/>
-          <w:szCs w:val="24"/>
-        </w:rPr>
-        <w:t xml:space="preserve">Diante disso, se tratando de mimos e moralização, compreende-se que ambos os sentimentos “se completam na concepção de infância enquanto essência infantil”. (KRAMER, 1982, p. 20). </w:t>
+          <w:sz w:val="24"/>
+          <w:szCs w:val="24"/>
+        </w:rPr>
+        <w:t xml:space="preserve"> (1994) citado por Franco vem dizer que “a ideia de infância é uma das grandes invenções da renascença. Talvez a mais humanitária”. (FRANCO, 2002, p. 31).</w:t>
+      </w:r>
+    </w:p>
+    <w:p>
+      <w:pPr>
+        <w:rPr>
+          <w:rFonts w:ascii="Times New Roman" w:hAnsi="Times New Roman" w:cs="Times New Roman"/>
+          <w:b/>
+          <w:sz w:val="24"/>
+          <w:szCs w:val="24"/>
+        </w:rPr>
+      </w:pPr>
+      <w:r>
+        <w:rPr>
+          <w:rFonts w:ascii="Times New Roman" w:hAnsi="Times New Roman" w:cs="Times New Roman"/>
+          <w:b/>
+          <w:sz w:val="24"/>
+          <w:szCs w:val="24"/>
+        </w:rPr>
+        <w:t>Kramer (1997, p. 19) pontua que a infância “assim que ultrapassava o período de alta mortalidade, na sociedade burguesa ela passa a ser alguém que precisa ser cuidada, escolarizada e preparada para atuação futura”.</w:t>
+      </w:r>
+    </w:p>
+    <w:p>
+      <w:pPr>
+        <w:rPr>
+          <w:rFonts w:ascii="Times New Roman" w:hAnsi="Times New Roman" w:cs="Times New Roman"/>
+          <w:sz w:val="24"/>
+          <w:szCs w:val="24"/>
+        </w:rPr>
+      </w:pPr>
+      <w:r>
+        <w:rPr>
+          <w:rFonts w:ascii="Times New Roman" w:hAnsi="Times New Roman" w:cs="Times New Roman"/>
+          <w:sz w:val="24"/>
+          <w:szCs w:val="24"/>
+        </w:rPr>
+        <w:t>Ao longo deste processo histórico, Carvalho, Salles e G</w:t>
+      </w:r>
+      <w:r>
+        <w:rPr>
+          <w:rFonts w:ascii="Times New Roman" w:hAnsi="Times New Roman" w:cs="Times New Roman"/>
+          <w:sz w:val="24"/>
+          <w:szCs w:val="24"/>
+        </w:rPr>
+        <w:t xml:space="preserve">uimarães (2002, p.14) vêm </w:t>
+      </w:r>
+      <w:proofErr w:type="gramStart"/>
+      <w:r>
+        <w:rPr>
+          <w:rFonts w:ascii="Times New Roman" w:hAnsi="Times New Roman" w:cs="Times New Roman"/>
+          <w:sz w:val="24"/>
+          <w:szCs w:val="24"/>
+        </w:rPr>
+        <w:t>afirmar</w:t>
+      </w:r>
+      <w:proofErr w:type="gramEnd"/>
+      <w:r>
+        <w:rPr>
+          <w:rFonts w:ascii="Times New Roman" w:hAnsi="Times New Roman" w:cs="Times New Roman"/>
+          <w:sz w:val="24"/>
+          <w:szCs w:val="24"/>
+        </w:rPr>
+        <w:t xml:space="preserve"> </w:t>
+      </w:r>
+      <w:proofErr w:type="gramStart"/>
+      <w:r>
+        <w:rPr>
+          <w:rFonts w:ascii="Times New Roman" w:hAnsi="Times New Roman" w:cs="Times New Roman"/>
+          <w:sz w:val="24"/>
+          <w:szCs w:val="24"/>
+        </w:rPr>
+        <w:t>qu</w:t>
+      </w:r>
+      <w:r>
+        <w:rPr>
+          <w:rFonts w:ascii="Times New Roman" w:hAnsi="Times New Roman" w:cs="Times New Roman"/>
+          <w:sz w:val="24"/>
+          <w:szCs w:val="24"/>
+        </w:rPr>
+        <w:t>e</w:t>
+      </w:r>
+      <w:proofErr w:type="gramEnd"/>
+      <w:r>
+        <w:rPr>
+          <w:rFonts w:ascii="Times New Roman" w:hAnsi="Times New Roman" w:cs="Times New Roman"/>
+          <w:sz w:val="24"/>
+          <w:szCs w:val="24"/>
+        </w:rPr>
+        <w:t xml:space="preserve"> “a con</w:t>
+      </w:r>
+      <w:r>
+        <w:rPr>
+          <w:rFonts w:ascii="Times New Roman" w:hAnsi="Times New Roman" w:cs="Times New Roman"/>
+          <w:sz w:val="24"/>
+          <w:szCs w:val="24"/>
+        </w:rPr>
+        <w:t>strução da ideia da especifici</w:t>
+      </w:r>
+      <w:r>
+        <w:rPr>
+          <w:rFonts w:ascii="Times New Roman" w:hAnsi="Times New Roman" w:cs="Times New Roman"/>
+          <w:sz w:val="24"/>
+          <w:szCs w:val="24"/>
+        </w:rPr>
+        <w:t xml:space="preserve">dade da infância é diretamente relacionada à </w:t>
+      </w:r>
+      <w:r>
+        <w:rPr>
+          <w:rFonts w:ascii="Times New Roman" w:hAnsi="Times New Roman" w:cs="Times New Roman"/>
+          <w:sz w:val="24"/>
+          <w:szCs w:val="24"/>
+        </w:rPr>
+        <w:t>constituição da escola moderna”.</w:t>
+      </w:r>
+      <w:r>
+        <w:rPr>
+          <w:rFonts w:ascii="Times New Roman" w:hAnsi="Times New Roman" w:cs="Times New Roman"/>
+          <w:sz w:val="24"/>
+          <w:szCs w:val="24"/>
+        </w:rPr>
+        <w:t xml:space="preserve"> </w:t>
+      </w:r>
+    </w:p>
+    <w:p>
+      <w:pPr>
+        <w:rPr>
+          <w:rFonts w:ascii="Times New Roman" w:hAnsi="Times New Roman" w:cs="Times New Roman"/>
+          <w:b/>
+          <w:sz w:val="24"/>
+          <w:szCs w:val="24"/>
+        </w:rPr>
+      </w:pPr>
+      <w:r>
+        <w:rPr>
+          <w:rFonts w:ascii="Times New Roman" w:hAnsi="Times New Roman" w:cs="Times New Roman"/>
+          <w:b/>
+          <w:sz w:val="24"/>
+          <w:szCs w:val="24"/>
+        </w:rPr>
+        <w:t xml:space="preserve">“Ser criança não significa ter infância” (FRANCO, 2002, p.43). A criança é um ser social que existe desde sempre, enquanto a infância é uma construção de sentimento muito recente. </w:t>
       </w:r>
     </w:p>
     <w:p>
@@ -3236,84 +3724,16 @@
           <w:rFonts w:ascii="Times New Roman" w:hAnsi="Times New Roman" w:cs="Times New Roman"/>
           <w:b/>
         </w:rPr>
-        <w:t>Assim, se história, sociedade e cultura foram se delineando como categorias centrais para se (re) conceber a infância, a própria infância passa agora a ocupar o lugar central em uma concepção de que se vê e se quer crítica. (KRAMER E LEITE, 1996, p. 29).</w:t>
-      </w:r>
-    </w:p>
-    <w:p>
-      <w:pPr>
-        <w:rPr>
-          <w:rFonts w:ascii="Times New Roman" w:hAnsi="Times New Roman" w:cs="Times New Roman"/>
-          <w:b/>
-          <w:sz w:val="24"/>
-          <w:szCs w:val="24"/>
-        </w:rPr>
-      </w:pPr>
-      <w:r>
-        <w:rPr>
-          <w:rFonts w:ascii="Times New Roman" w:hAnsi="Times New Roman" w:cs="Times New Roman"/>
-          <w:b/>
-          <w:sz w:val="24"/>
-          <w:szCs w:val="24"/>
-        </w:rPr>
-        <w:t xml:space="preserve">Para a compreensão da infância, segundo as autoras, “precisamos de uma perspectiva interdisciplinar capaz de considerar singularidade e totalidade”. </w:t>
-      </w:r>
-      <w:proofErr w:type="spellStart"/>
-      <w:r>
-        <w:rPr>
-          <w:rFonts w:ascii="Times New Roman" w:hAnsi="Times New Roman" w:cs="Times New Roman"/>
-          <w:b/>
-          <w:sz w:val="24"/>
-          <w:szCs w:val="24"/>
-        </w:rPr>
-        <w:t>Postman</w:t>
-      </w:r>
-      <w:proofErr w:type="spellEnd"/>
-      <w:r>
-        <w:rPr>
-          <w:rFonts w:ascii="Times New Roman" w:hAnsi="Times New Roman" w:cs="Times New Roman"/>
-          <w:b/>
-          <w:sz w:val="24"/>
-          <w:szCs w:val="24"/>
-        </w:rPr>
-        <w:t xml:space="preserve"> (1994) citado por Franco vem dizer </w:t>
-      </w:r>
-      <w:r>
-        <w:rPr>
-          <w:rFonts w:ascii="Times New Roman" w:hAnsi="Times New Roman" w:cs="Times New Roman"/>
-          <w:b/>
-          <w:sz w:val="24"/>
-          <w:szCs w:val="24"/>
-        </w:rPr>
-        <w:t>que “a ideia de infância é uma das grandes invenções da renascença. Talvez a mais humanitária”. (FRANCO, 2002, p. 31).</w:t>
-      </w:r>
-    </w:p>
-    <w:p>
-      <w:pPr>
-        <w:rPr>
-          <w:rFonts w:ascii="Times New Roman" w:hAnsi="Times New Roman" w:cs="Times New Roman"/>
-          <w:b/>
-          <w:sz w:val="24"/>
-          <w:szCs w:val="24"/>
-        </w:rPr>
-      </w:pPr>
-      <w:r>
-        <w:rPr>
-          <w:rFonts w:ascii="Times New Roman" w:hAnsi="Times New Roman" w:cs="Times New Roman"/>
-          <w:b/>
-          <w:sz w:val="24"/>
-          <w:szCs w:val="24"/>
-        </w:rPr>
-        <w:t xml:space="preserve">Kramer </w:t>
-      </w:r>
-      <w:r>
-        <w:rPr>
-          <w:rFonts w:ascii="Times New Roman" w:hAnsi="Times New Roman" w:cs="Times New Roman"/>
-          <w:b/>
-          <w:sz w:val="24"/>
-          <w:szCs w:val="24"/>
-        </w:rPr>
-        <w:t>(1997, p. 19) pontua que a infância “assim que ultrapassava o período de alta mortalidade, na sociedade burguesa ela passa a ser alguém que precisa ser cuidada, escolarizada e preparada para atuação futura”.</w:t>
-      </w:r>
+        <w:t>A infância deve ser considerada uma condição do ser criança, sendo importante respeitá-la e considerar seu universo de representações, pois é um sujeito participante das relações sociais, fazendo parte de um processo histórico, social, cultural e psicológico. (COSTA, 2000, p. 1).</w:t>
+      </w:r>
+    </w:p>
+    <w:p>
+      <w:pPr>
+        <w:spacing w:line="240" w:lineRule="auto"/>
+        <w:rPr>
+          <w:rFonts w:ascii="Times New Roman" w:hAnsi="Times New Roman" w:cs="Times New Roman"/>
+        </w:rPr>
+      </w:pPr>
     </w:p>
     <w:p>
       <w:pPr>
@@ -3337,7 +3757,15 @@
           <w:rFonts w:ascii="Times New Roman" w:hAnsi="Times New Roman" w:cs="Times New Roman"/>
           <w:b/>
         </w:rPr>
-        <w:t>adulto, ao mesmo tempo cada vez mais excluída dos espaços sociais mais amplos</w:t>
+        <w:t xml:space="preserve">adulto, ao </w:t>
+      </w:r>
+      <w:r>
+        <w:rPr>
+          <w:rFonts w:ascii="Times New Roman" w:hAnsi="Times New Roman" w:cs="Times New Roman"/>
+          <w:b/>
+        </w:rPr>
+        <w:lastRenderedPageBreak/>
+        <w:t>mesmo tempo cada vez mais excluída dos espaços sociais mais amplos</w:t>
       </w:r>
       <w:proofErr w:type="gramEnd"/>
       <w:r>
@@ -3448,7 +3876,6 @@
           <w:sz w:val="24"/>
           <w:szCs w:val="24"/>
         </w:rPr>
-        <w:lastRenderedPageBreak/>
         <w:t>CAPÍTULO II</w:t>
       </w:r>
     </w:p>
@@ -3719,7 +4146,16 @@
           <w:sz w:val="24"/>
           <w:szCs w:val="24"/>
         </w:rPr>
-        <w:t xml:space="preserve">A realidade da criança foi sendo remodelada, obtendo avanços positivos, controlando primeiro a mortalidade infantil e depois a fecundidade. Neste contexto, a escolarização também obteve melhorias e o direito à educação foi assumindo um papel importante perante as famílias e sociedade. </w:t>
+        <w:t xml:space="preserve">A realidade da criança foi sendo remodelada, obtendo avanços positivos, controlando primeiro a mortalidade infantil e depois a fecundidade. Neste contexto, a escolarização </w:t>
+      </w:r>
+      <w:r>
+        <w:rPr>
+          <w:rFonts w:ascii="Times New Roman" w:hAnsi="Times New Roman" w:cs="Times New Roman"/>
+          <w:sz w:val="24"/>
+          <w:szCs w:val="24"/>
+        </w:rPr>
+        <w:lastRenderedPageBreak/>
+        <w:t xml:space="preserve">também obteve melhorias e o direito à educação foi assumindo um papel importante perante as famílias e sociedade. </w:t>
       </w:r>
     </w:p>
     <w:p>
@@ -3788,7 +4224,6 @@
           <w:sz w:val="24"/>
           <w:szCs w:val="24"/>
         </w:rPr>
-        <w:lastRenderedPageBreak/>
         <w:t>Neste novo cenário, Ramos (2010) c</w:t>
       </w:r>
       <w:r>
@@ -3945,25 +4380,7 @@
           <w:sz w:val="24"/>
           <w:szCs w:val="24"/>
         </w:rPr>
-        <w:t xml:space="preserve">surgindo, </w:t>
-      </w:r>
-      <w:proofErr w:type="gramStart"/>
-      <w:r>
-        <w:rPr>
-          <w:rFonts w:ascii="Times New Roman" w:hAnsi="Times New Roman" w:cs="Times New Roman"/>
-          <w:sz w:val="24"/>
-          <w:szCs w:val="24"/>
-        </w:rPr>
-        <w:t>através</w:t>
-      </w:r>
-      <w:proofErr w:type="gramEnd"/>
-      <w:r>
-        <w:rPr>
-          <w:rFonts w:ascii="Times New Roman" w:hAnsi="Times New Roman" w:cs="Times New Roman"/>
-          <w:sz w:val="24"/>
-          <w:szCs w:val="24"/>
-        </w:rPr>
-        <w:t xml:space="preserve"> delas, a reivindicação por melhores condições de trabalho, assim como também a criação de lugares apropriados para seus filhos. “Para isso, surgem as “criadeiras”, isto é, pessoas que se dispunham a cuidar das crianças” [...]. (2010, p. 2).</w:t>
+        <w:t>surgindo, através delas, a reivindicação por melhores condições de trabalho, assim como também a criação de lugares apropriados para seus filhos. “Para isso, surgem as “criadeiras”, isto é, pessoas que se dispunham a cuidar das crianças” [...]. (2010, p. 2).</w:t>
       </w:r>
       <w:r>
         <w:rPr>
@@ -4001,7 +4418,14 @@
         <w:rPr>
           <w:rFonts w:ascii="Times New Roman" w:hAnsi="Times New Roman" w:cs="Times New Roman"/>
         </w:rPr>
-        <w:t xml:space="preserve">Assim, a creche foi criada para atender prioritariamente às necessidades das mães trabalhadoras, cujas crianças precisavam ser cuidadas por alguém que pudesse atender às suas necessidades básicas de alimentação, sono e higiene. (SALLES e </w:t>
+        <w:t xml:space="preserve">Assim, a creche foi criada para atender prioritariamente às necessidades das mães trabalhadoras, cujas crianças precisavam ser </w:t>
+      </w:r>
+      <w:r>
+        <w:rPr>
+          <w:rFonts w:ascii="Times New Roman" w:hAnsi="Times New Roman" w:cs="Times New Roman"/>
+        </w:rPr>
+        <w:lastRenderedPageBreak/>
+        <w:t xml:space="preserve">cuidadas por alguém que pudesse atender às suas necessidades básicas de alimentação, sono e higiene. (SALLES e </w:t>
       </w:r>
       <w:proofErr w:type="gramStart"/>
       <w:r>
@@ -4133,26 +4557,7 @@
           <w:sz w:val="24"/>
           <w:szCs w:val="24"/>
         </w:rPr>
-        <w:lastRenderedPageBreak/>
-        <w:t xml:space="preserve">Segundo Ramos (2010, p. 3), “no ano de 1996, é instituída a Lei 9394/96, a qual propõe </w:t>
-      </w:r>
-      <w:proofErr w:type="gramStart"/>
-      <w:r>
-        <w:rPr>
-          <w:rFonts w:ascii="Times New Roman" w:hAnsi="Times New Roman" w:cs="Times New Roman"/>
-          <w:sz w:val="24"/>
-          <w:szCs w:val="24"/>
-        </w:rPr>
-        <w:t>que</w:t>
-      </w:r>
-      <w:proofErr w:type="gramEnd"/>
-      <w:r>
-        <w:rPr>
-          <w:rFonts w:ascii="Times New Roman" w:hAnsi="Times New Roman" w:cs="Times New Roman"/>
-          <w:sz w:val="24"/>
-          <w:szCs w:val="24"/>
-        </w:rPr>
-        <w:t xml:space="preserve"> os municípios sejam incumbidos de oferecer Educação Infantil”. Sendo assim, de acordo com o artigo 29:</w:t>
+        <w:t>Segundo Ramos (2010, p. 3), “no ano de 1996, é instituída a Lei 9394/96, a qual propõe que os municípios sejam incumbidos de oferecer Educação Infantil”. Sendo assim, de acordo com o artigo 29:</w:t>
       </w:r>
     </w:p>
     <w:p>
@@ -4380,6 +4785,7 @@
           <w:rFonts w:ascii="Times New Roman" w:hAnsi="Times New Roman" w:cs="Times New Roman"/>
           <w:b/>
         </w:rPr>
+        <w:lastRenderedPageBreak/>
         <w:t>[...] as creches e pré-escolas surgiram a partir de mudanças econômicas, políticas e sociais que ocorreram na sociedade: pela incorporação das mulheres à força de trabalho assalariado, na organização das famílias, num novo papel da mulher, numa nova relação entre os sexos, [...] Mas, também, por razões que se identificam com um conjunto de ideias novas sobre a infância, sobre o papel da criança na sociedade e como torna-la, através da educação, um indivíduo produtivo e ajustado às exigências desse conjunto social. (CRAIDY E KAERCHER, 200</w:t>
       </w:r>
       <w:r>
@@ -4483,7 +4889,6 @@
           <w:sz w:val="24"/>
           <w:szCs w:val="24"/>
         </w:rPr>
-        <w:lastRenderedPageBreak/>
         <w:t>assumindo o papel social.</w:t>
       </w:r>
       <w:r>
@@ -4675,7 +5080,14 @@
         <w:rPr>
           <w:rFonts w:ascii="Times New Roman" w:hAnsi="Times New Roman" w:cs="Times New Roman"/>
         </w:rPr>
-        <w:t xml:space="preserve">Propiciar o desenvolvimento infantil, considerando os conhecimentos e valores que as crianças já têm e, progressivamente, garantindo a ampliação dos conhecimentos, de forma a possibilitar a construção da autonomia, cooperação, </w:t>
+        <w:t xml:space="preserve">Propiciar o desenvolvimento infantil, considerando os conhecimentos e valores que as crianças já têm e, progressivamente, garantindo a </w:t>
+      </w:r>
+      <w:r>
+        <w:rPr>
+          <w:rFonts w:ascii="Times New Roman" w:hAnsi="Times New Roman" w:cs="Times New Roman"/>
+        </w:rPr>
+        <w:lastRenderedPageBreak/>
+        <w:t xml:space="preserve">ampliação dos conhecimentos, de forma a possibilitar a construção da autonomia, cooperação, </w:t>
       </w:r>
       <w:proofErr w:type="spellStart"/>
       <w:r>
@@ -4757,7 +5169,6 @@
           <w:sz w:val="24"/>
           <w:szCs w:val="24"/>
         </w:rPr>
-        <w:lastRenderedPageBreak/>
         <w:t>Diante dessas afirmações, compreende-se que através da Educação Infantil a criança tem a possibilidade de conhecer suas características e habilidades e assim trabalhar a partir delas. Considera-se, neste sentido, que é preciso investir em uma Educação Infantil que propicie momentos de aprendizados aliados ao prazer, contribuindo para a construção e desenvolvimento da criança. Para tanto, é necessário definir metas e objetivos que possibilitem alcançar esses resultados. Kramer (1991) afirma que “para que esse objetivo seja concretizado, definimos as seguintes metas educacionais”:</w:t>
       </w:r>
     </w:p>
@@ -4889,7 +5300,16 @@
           <w:sz w:val="24"/>
           <w:szCs w:val="24"/>
         </w:rPr>
-        <w:t>Daí a importância de se perceber o espaço pedagógico da creche como fundamental na educação infantil, para além do seu sentido estrito de guarda ou recreação</w:t>
+        <w:t xml:space="preserve">Daí a importância de se perceber o espaço pedagógico da creche como </w:t>
+      </w:r>
+      <w:r>
+        <w:rPr>
+          <w:rFonts w:ascii="Times New Roman" w:hAnsi="Times New Roman" w:cs="Times New Roman"/>
+          <w:sz w:val="24"/>
+          <w:szCs w:val="24"/>
+        </w:rPr>
+        <w:lastRenderedPageBreak/>
+        <w:t>fundamental na educação infantil, para além do seu sentido estrito de guarda ou recreação</w:t>
       </w:r>
       <w:r>
         <w:rPr>
@@ -4939,202 +5359,201 @@
           <w:sz w:val="24"/>
           <w:szCs w:val="24"/>
         </w:rPr>
-        <w:t xml:space="preserve">Toda a trajetória da Educação Infantil se fez ao longo de uma longa luta, onde o direito à educação não era oferecido pelos órgãos públicos. No entanto, diante das lutas da sociedade pelos seus direitos, fez com que a educação fosse tomada como elemento principal para a formação da criança como sujeito social, que possui direito, e assim usufruir os mesmos. </w:t>
-      </w:r>
-      <w:r>
-        <w:rPr>
-          <w:rFonts w:ascii="Times New Roman" w:hAnsi="Times New Roman" w:cs="Times New Roman"/>
-          <w:color w:val="000000" w:themeColor="text1"/>
+        <w:t xml:space="preserve">Toda a trajetória da Educação Infantil se fez ao longo de uma longa luta, onde o direito à educação não era oferecido pelos órgãos públicos. No entanto, diante das lutas da sociedade pelos seus direitos, fez com que a educação fosse tomada como elemento principal para a formação da criança como sujeito social, que possui direito, e assim usufruir os mesmos. Contudo, os percalços que essa história apresenta, reforça na sociedade, o direito à luta, e em consequência dela, a vitória. </w:t>
+      </w:r>
+    </w:p>
+    <w:p>
+      <w:pPr>
+        <w:jc w:val="center"/>
+        <w:rPr>
+          <w:rFonts w:ascii="Times New Roman" w:hAnsi="Times New Roman" w:cs="Times New Roman"/>
+          <w:b/>
+          <w:sz w:val="24"/>
+          <w:szCs w:val="24"/>
+        </w:rPr>
+      </w:pPr>
+      <w:r>
+        <w:rPr>
+          <w:rFonts w:ascii="Times New Roman" w:hAnsi="Times New Roman" w:cs="Times New Roman"/>
+          <w:b/>
+          <w:sz w:val="24"/>
+          <w:szCs w:val="24"/>
+        </w:rPr>
+        <w:t xml:space="preserve"> O DESENVOLVIMENTO INFANTIL</w:t>
+      </w:r>
+      <w:r>
+        <w:rPr>
+          <w:rFonts w:ascii="Times New Roman" w:hAnsi="Times New Roman" w:cs="Times New Roman"/>
+          <w:b/>
+          <w:sz w:val="24"/>
+          <w:szCs w:val="24"/>
+        </w:rPr>
+        <w:t xml:space="preserve"> </w:t>
+      </w:r>
+    </w:p>
+    <w:p>
+      <w:pPr>
+        <w:rPr>
+          <w:rFonts w:ascii="Times New Roman" w:hAnsi="Times New Roman" w:cs="Times New Roman"/>
+          <w:sz w:val="24"/>
+          <w:szCs w:val="24"/>
+        </w:rPr>
+      </w:pPr>
+      <w:r>
+        <w:rPr>
+          <w:rFonts w:ascii="Times New Roman" w:hAnsi="Times New Roman" w:cs="Times New Roman"/>
+          <w:sz w:val="24"/>
+          <w:szCs w:val="24"/>
+        </w:rPr>
+        <w:t xml:space="preserve">Neste novo cenário, a psicologia infantil passa a buscar compreensão sobre a infância, de modo que esta explique o desenvolvimento infantil bem como a construção do seu conhecimento. Para KRAMER “essas informações são especialmente importantes, pois delas derivam subsídios fundamentais para a prática pedagógica nos diferentes níveis da escolaridade”. (1991, p. 20). </w:t>
+      </w:r>
+    </w:p>
+    <w:p>
+      <w:pPr>
+        <w:rPr>
+          <w:rFonts w:ascii="Times New Roman" w:hAnsi="Times New Roman" w:cs="Times New Roman"/>
+          <w:sz w:val="24"/>
+          <w:szCs w:val="24"/>
+        </w:rPr>
+      </w:pPr>
+      <w:r>
+        <w:rPr>
+          <w:rFonts w:ascii="Times New Roman" w:hAnsi="Times New Roman" w:cs="Times New Roman"/>
+          <w:sz w:val="24"/>
+          <w:szCs w:val="24"/>
+        </w:rPr>
+        <w:t xml:space="preserve">O desenvolvimento da criança, segundo a psicologia, perpassa pelos aspectos, afetivo, motor, social, e cognitivo. Assim sendo, as práticas pedagógicas devem favorecer a criança de modo que ela se desenvolva em todos esses eles. </w:t>
+      </w:r>
+    </w:p>
+    <w:p>
+      <w:pPr>
+        <w:rPr>
+          <w:rFonts w:ascii="Times New Roman" w:hAnsi="Times New Roman" w:cs="Times New Roman"/>
+          <w:sz w:val="24"/>
+          <w:szCs w:val="24"/>
+        </w:rPr>
+      </w:pPr>
+      <w:r>
+        <w:rPr>
+          <w:rFonts w:ascii="Times New Roman" w:hAnsi="Times New Roman" w:cs="Times New Roman"/>
+          <w:color w:val="000000" w:themeColor="text1"/>
+          <w:sz w:val="24"/>
+          <w:szCs w:val="24"/>
+        </w:rPr>
+        <w:t>Para o desenvolvimento da criança em todos os aspectos pontuados na psicologia infantil, entende-se que é de suma importância que as crianças usufruam de um espaço que promova experiências voltadas para as mesmas, contribuindo positivamente para seu aprendizado.</w:t>
+      </w:r>
+      <w:r>
+        <w:rPr>
+          <w:rFonts w:ascii="Times New Roman" w:hAnsi="Times New Roman" w:cs="Times New Roman"/>
+          <w:sz w:val="24"/>
+          <w:szCs w:val="24"/>
+        </w:rPr>
+        <w:t xml:space="preserve"> </w:t>
+      </w:r>
+      <w:r>
+        <w:rPr>
+          <w:rFonts w:ascii="Times New Roman" w:hAnsi="Times New Roman" w:cs="Times New Roman"/>
+          <w:sz w:val="24"/>
+          <w:szCs w:val="24"/>
+        </w:rPr>
+        <w:t>Assim</w:t>
+      </w:r>
+      <w:r>
+        <w:rPr>
+          <w:rFonts w:ascii="Times New Roman" w:hAnsi="Times New Roman" w:cs="Times New Roman"/>
+          <w:sz w:val="24"/>
+          <w:szCs w:val="24"/>
+        </w:rPr>
+        <w:t xml:space="preserve">, o </w:t>
+      </w:r>
+      <w:r>
+        <w:rPr>
+          <w:rFonts w:ascii="Times New Roman" w:hAnsi="Times New Roman" w:cs="Times New Roman"/>
+          <w:color w:val="000000" w:themeColor="text1"/>
+          <w:sz w:val="24"/>
+          <w:szCs w:val="24"/>
+        </w:rPr>
+        <w:t xml:space="preserve">ambiente escolar deve proporcionar segurança, conforto, bem-estar, além de promover vivências onde a criança desenvolva habilidades e tenha um aprendizado efetivo. </w:t>
+      </w:r>
+    </w:p>
+    <w:p>
+      <w:pPr>
+        <w:rPr>
+          <w:rFonts w:ascii="Times New Roman" w:hAnsi="Times New Roman" w:cs="Times New Roman"/>
+          <w:sz w:val="24"/>
+          <w:szCs w:val="24"/>
+        </w:rPr>
+      </w:pPr>
+      <w:r>
+        <w:rPr>
+          <w:rFonts w:ascii="Times New Roman" w:hAnsi="Times New Roman" w:cs="Times New Roman"/>
+          <w:sz w:val="24"/>
+          <w:szCs w:val="24"/>
+        </w:rPr>
+        <w:t xml:space="preserve">Piaget, </w:t>
+      </w:r>
+      <w:proofErr w:type="spellStart"/>
+      <w:r>
+        <w:rPr>
+          <w:rFonts w:ascii="Times New Roman" w:hAnsi="Times New Roman" w:cs="Times New Roman"/>
+          <w:sz w:val="24"/>
+          <w:szCs w:val="24"/>
+        </w:rPr>
+        <w:t>Vigotsky</w:t>
+      </w:r>
+      <w:proofErr w:type="spellEnd"/>
+      <w:r>
+        <w:rPr>
+          <w:rFonts w:ascii="Times New Roman" w:hAnsi="Times New Roman" w:cs="Times New Roman"/>
+          <w:sz w:val="24"/>
+          <w:szCs w:val="24"/>
+        </w:rPr>
+        <w:t xml:space="preserve"> e </w:t>
+      </w:r>
+      <w:proofErr w:type="spellStart"/>
+      <w:r>
+        <w:rPr>
+          <w:rFonts w:ascii="Times New Roman" w:hAnsi="Times New Roman" w:cs="Times New Roman"/>
+          <w:sz w:val="24"/>
+          <w:szCs w:val="24"/>
+        </w:rPr>
+        <w:t>Wallon</w:t>
+      </w:r>
+      <w:proofErr w:type="spellEnd"/>
+      <w:r>
+        <w:rPr>
+          <w:rFonts w:ascii="Times New Roman" w:hAnsi="Times New Roman" w:cs="Times New Roman"/>
+          <w:sz w:val="24"/>
+          <w:szCs w:val="24"/>
+        </w:rPr>
+        <w:t xml:space="preserve"> são teóricos </w:t>
+      </w:r>
+      <w:proofErr w:type="spellStart"/>
+      <w:r>
+        <w:rPr>
+          <w:rFonts w:ascii="Times New Roman" w:hAnsi="Times New Roman" w:cs="Times New Roman"/>
+          <w:sz w:val="24"/>
+          <w:szCs w:val="24"/>
+        </w:rPr>
+        <w:t>sociointeracionistas</w:t>
+      </w:r>
+      <w:proofErr w:type="spellEnd"/>
+      <w:r>
+        <w:rPr>
+          <w:rFonts w:ascii="Times New Roman" w:hAnsi="Times New Roman" w:cs="Times New Roman"/>
+          <w:sz w:val="24"/>
+          <w:szCs w:val="24"/>
+        </w:rPr>
+        <w:t xml:space="preserve"> que contribuíram significativamente para a compreensão do desenvolvimento infantil, este que se dá, segundo eles, através do convívio com o outro, do contato com objetos e ambientes, das trocas estabelecidas. Sendo assim, “a articulação entre os diferentes níveis de desenvolvimento (motor, afetivo e cognitivo) não se dá de forma isolada, mas sim de forma simultânea e </w:t>
+      </w:r>
+      <w:r>
+        <w:rPr>
+          <w:rFonts w:ascii="Times New Roman" w:hAnsi="Times New Roman" w:cs="Times New Roman"/>
           <w:sz w:val="24"/>
           <w:szCs w:val="24"/>
         </w:rPr>
         <w:lastRenderedPageBreak/>
-        <w:t xml:space="preserve">Contudo, os percalços que essa história apresenta, reforça na sociedade, o direito à luta, e em consequência dela, a vitória. </w:t>
-      </w:r>
-    </w:p>
-    <w:p>
-      <w:pPr>
-        <w:jc w:val="center"/>
-        <w:rPr>
-          <w:rFonts w:ascii="Times New Roman" w:hAnsi="Times New Roman" w:cs="Times New Roman"/>
-          <w:b/>
-          <w:sz w:val="24"/>
-          <w:szCs w:val="24"/>
-        </w:rPr>
-      </w:pPr>
-      <w:r>
-        <w:rPr>
-          <w:rFonts w:ascii="Times New Roman" w:hAnsi="Times New Roman" w:cs="Times New Roman"/>
-          <w:b/>
-          <w:sz w:val="24"/>
-          <w:szCs w:val="24"/>
-        </w:rPr>
-        <w:t xml:space="preserve"> O DESENVOLVIMENTO INFANTIL</w:t>
-      </w:r>
-      <w:r>
-        <w:rPr>
-          <w:rFonts w:ascii="Times New Roman" w:hAnsi="Times New Roman" w:cs="Times New Roman"/>
-          <w:b/>
-          <w:sz w:val="24"/>
-          <w:szCs w:val="24"/>
-        </w:rPr>
-        <w:t xml:space="preserve"> </w:t>
-      </w:r>
-    </w:p>
-    <w:p>
-      <w:pPr>
-        <w:rPr>
-          <w:rFonts w:ascii="Times New Roman" w:hAnsi="Times New Roman" w:cs="Times New Roman"/>
-          <w:sz w:val="24"/>
-          <w:szCs w:val="24"/>
-        </w:rPr>
-      </w:pPr>
-      <w:r>
-        <w:rPr>
-          <w:rFonts w:ascii="Times New Roman" w:hAnsi="Times New Roman" w:cs="Times New Roman"/>
-          <w:sz w:val="24"/>
-          <w:szCs w:val="24"/>
-        </w:rPr>
-        <w:t xml:space="preserve">Neste novo cenário, a psicologia infantil passa a buscar compreensão sobre a infância, de modo que esta explique o desenvolvimento infantil bem como a construção do seu conhecimento. Para KRAMER “essas informações são especialmente importantes, pois delas derivam subsídios fundamentais para a prática pedagógica nos diferentes níveis da escolaridade”. (1991, p. 20). </w:t>
-      </w:r>
-    </w:p>
-    <w:p>
-      <w:pPr>
-        <w:rPr>
-          <w:rFonts w:ascii="Times New Roman" w:hAnsi="Times New Roman" w:cs="Times New Roman"/>
-          <w:sz w:val="24"/>
-          <w:szCs w:val="24"/>
-        </w:rPr>
-      </w:pPr>
-      <w:r>
-        <w:rPr>
-          <w:rFonts w:ascii="Times New Roman" w:hAnsi="Times New Roman" w:cs="Times New Roman"/>
-          <w:sz w:val="24"/>
-          <w:szCs w:val="24"/>
-        </w:rPr>
-        <w:t xml:space="preserve">O desenvolvimento da criança, segundo a psicologia, perpassa pelos aspectos, afetivo, motor, social, e cognitivo. Assim sendo, as práticas pedagógicas devem favorecer a criança de modo que ela se desenvolva em todos esses eles. </w:t>
-      </w:r>
-    </w:p>
-    <w:p>
-      <w:pPr>
-        <w:rPr>
-          <w:rFonts w:ascii="Times New Roman" w:hAnsi="Times New Roman" w:cs="Times New Roman"/>
-          <w:sz w:val="24"/>
-          <w:szCs w:val="24"/>
-        </w:rPr>
-      </w:pPr>
-      <w:r>
-        <w:rPr>
-          <w:rFonts w:ascii="Times New Roman" w:hAnsi="Times New Roman" w:cs="Times New Roman"/>
-          <w:color w:val="000000" w:themeColor="text1"/>
-          <w:sz w:val="24"/>
-          <w:szCs w:val="24"/>
-        </w:rPr>
-        <w:t>Para o desenvolvimento da criança em todos os aspectos pontuados na psicologia infantil, entende-se que é de suma importância que as crianças usufruam de um espaço que promova experiências voltadas para as mesmas, contribuindo positivamente para seu aprendizado.</w:t>
-      </w:r>
-      <w:r>
-        <w:rPr>
-          <w:rFonts w:ascii="Times New Roman" w:hAnsi="Times New Roman" w:cs="Times New Roman"/>
-          <w:sz w:val="24"/>
-          <w:szCs w:val="24"/>
-        </w:rPr>
-        <w:t xml:space="preserve"> </w:t>
-      </w:r>
-      <w:r>
-        <w:rPr>
-          <w:rFonts w:ascii="Times New Roman" w:hAnsi="Times New Roman" w:cs="Times New Roman"/>
-          <w:sz w:val="24"/>
-          <w:szCs w:val="24"/>
-        </w:rPr>
-        <w:t>Assim</w:t>
-      </w:r>
-      <w:r>
-        <w:rPr>
-          <w:rFonts w:ascii="Times New Roman" w:hAnsi="Times New Roman" w:cs="Times New Roman"/>
-          <w:sz w:val="24"/>
-          <w:szCs w:val="24"/>
-        </w:rPr>
-        <w:t xml:space="preserve">, o </w:t>
-      </w:r>
-      <w:r>
-        <w:rPr>
-          <w:rFonts w:ascii="Times New Roman" w:hAnsi="Times New Roman" w:cs="Times New Roman"/>
-          <w:color w:val="000000" w:themeColor="text1"/>
-          <w:sz w:val="24"/>
-          <w:szCs w:val="24"/>
-        </w:rPr>
-        <w:t xml:space="preserve">ambiente escolar deve proporcionar segurança, conforto, bem-estar, além de promover vivências onde a criança desenvolva habilidades e tenha um aprendizado efetivo. </w:t>
-      </w:r>
-    </w:p>
-    <w:p>
-      <w:pPr>
-        <w:rPr>
-          <w:rFonts w:ascii="Times New Roman" w:hAnsi="Times New Roman" w:cs="Times New Roman"/>
-          <w:sz w:val="24"/>
-          <w:szCs w:val="24"/>
-        </w:rPr>
-      </w:pPr>
-      <w:r>
-        <w:rPr>
-          <w:rFonts w:ascii="Times New Roman" w:hAnsi="Times New Roman" w:cs="Times New Roman"/>
-          <w:sz w:val="24"/>
-          <w:szCs w:val="24"/>
-        </w:rPr>
-        <w:t xml:space="preserve">Piaget, </w:t>
-      </w:r>
-      <w:proofErr w:type="spellStart"/>
-      <w:r>
-        <w:rPr>
-          <w:rFonts w:ascii="Times New Roman" w:hAnsi="Times New Roman" w:cs="Times New Roman"/>
-          <w:sz w:val="24"/>
-          <w:szCs w:val="24"/>
-        </w:rPr>
-        <w:t>Vigotsky</w:t>
-      </w:r>
-      <w:proofErr w:type="spellEnd"/>
-      <w:r>
-        <w:rPr>
-          <w:rFonts w:ascii="Times New Roman" w:hAnsi="Times New Roman" w:cs="Times New Roman"/>
-          <w:sz w:val="24"/>
-          <w:szCs w:val="24"/>
-        </w:rPr>
-        <w:t xml:space="preserve"> e </w:t>
-      </w:r>
-      <w:proofErr w:type="spellStart"/>
-      <w:r>
-        <w:rPr>
-          <w:rFonts w:ascii="Times New Roman" w:hAnsi="Times New Roman" w:cs="Times New Roman"/>
-          <w:sz w:val="24"/>
-          <w:szCs w:val="24"/>
-        </w:rPr>
-        <w:t>Wallon</w:t>
-      </w:r>
-      <w:proofErr w:type="spellEnd"/>
-      <w:r>
-        <w:rPr>
-          <w:rFonts w:ascii="Times New Roman" w:hAnsi="Times New Roman" w:cs="Times New Roman"/>
-          <w:sz w:val="24"/>
-          <w:szCs w:val="24"/>
-        </w:rPr>
-        <w:t xml:space="preserve"> são teóricos </w:t>
-      </w:r>
-      <w:proofErr w:type="spellStart"/>
-      <w:r>
-        <w:rPr>
-          <w:rFonts w:ascii="Times New Roman" w:hAnsi="Times New Roman" w:cs="Times New Roman"/>
-          <w:sz w:val="24"/>
-          <w:szCs w:val="24"/>
-        </w:rPr>
-        <w:t>sociointeracionistas</w:t>
-      </w:r>
-      <w:proofErr w:type="spellEnd"/>
-      <w:r>
-        <w:rPr>
-          <w:rFonts w:ascii="Times New Roman" w:hAnsi="Times New Roman" w:cs="Times New Roman"/>
-          <w:sz w:val="24"/>
-          <w:szCs w:val="24"/>
-        </w:rPr>
-        <w:t xml:space="preserve"> que contribuíram significativamente para a compreensão do desenvolvimento infantil, este que se dá, segundo eles, através do convívio com o outro, do contato com objetos e ambientes, das trocas estabelecidas. Sendo assim, “a articulação entre os diferentes níveis de desenvolvimento (motor, afetivo e cognitivo) não se dá de forma isolada, mas sim de forma simultânea e integrada”. (CRAIDY E KAERCHER, 1991, p. 27). Discorre-se aqui, ainda que brevemente, alguns principais pensamentos desses teóricos.</w:t>
+        <w:t>integrada”. (CRAIDY E KAERCHER, 1991, p. 27). Discorre-se aqui, ainda que brevemente, alguns principais pensamentos desses teóricos.</w:t>
       </w:r>
     </w:p>
     <w:p>
@@ -5258,7 +5677,6 @@
           <w:sz w:val="24"/>
           <w:szCs w:val="24"/>
         </w:rPr>
-        <w:lastRenderedPageBreak/>
         <w:t>Lev</w:t>
       </w:r>
       <w:proofErr w:type="spellEnd"/>
@@ -5577,6 +5995,7 @@
         <w:rPr>
           <w:rFonts w:ascii="Times New Roman" w:hAnsi="Times New Roman" w:cs="Times New Roman"/>
         </w:rPr>
+        <w:lastRenderedPageBreak/>
         <w:t>A criança constrói o conhecimento na sua interação com o objeto, entendido como o seu próprio corpo, as coisas, as pessoas, os animais, a natureza, os fenômenos do mundo físico em geral. Ao nascer, cada criança apresenta processos internos que lhe possibilitam a aprendizagem, mas que resultam em desenvolvimento a partir, essencialmente, da sua experiência sobre o meio e das condições que o meio lhe oferece para isso. (1996, p. 20).</w:t>
       </w:r>
     </w:p>
@@ -5612,7 +6031,6 @@
           <w:sz w:val="24"/>
           <w:szCs w:val="24"/>
         </w:rPr>
-        <w:lastRenderedPageBreak/>
         <w:t xml:space="preserve">Piaget vem contribuir para a educação apontando argumentos sobre a “complexidade da questão da construção do conhecimento pela criança ao longo do desenvolvimento”. (HOFFMANN, 1996, p. 21). Essa complexidade se refere à forma como essa construção é compreendida, uma vez que a criança tem seu modo próprio de se desenvolver, de acordo com as influências do meio em que ela está inserida. </w:t>
       </w:r>
       <w:r>
@@ -5735,6 +6153,7 @@
           <w:sz w:val="24"/>
           <w:szCs w:val="24"/>
         </w:rPr>
+        <w:lastRenderedPageBreak/>
         <w:t xml:space="preserve">Sobre o papel do educador, este deve, segundo </w:t>
       </w:r>
       <w:proofErr w:type="spellStart"/>
@@ -5811,14 +6230,7 @@
         <w:rPr>
           <w:rFonts w:ascii="Times New Roman" w:hAnsi="Times New Roman" w:cs="Times New Roman"/>
         </w:rPr>
-        <w:t xml:space="preserve">A história da criança passa a ser, então, de fundamental importância, e os fatos vividos por cada uma delas em diferentes situações, [...] para serem pontos de referência para uma ação educativa permanentemente </w:t>
-      </w:r>
-      <w:r>
-        <w:rPr>
-          <w:rFonts w:ascii="Times New Roman" w:hAnsi="Times New Roman" w:cs="Times New Roman"/>
-        </w:rPr>
-        <w:lastRenderedPageBreak/>
-        <w:t>voltada ao seu desenvolvimento máximo possível. (HOFFMANN, 1996, p. 33).</w:t>
+        <w:t>A história da criança passa a ser, então, de fundamental importância, e os fatos vividos por cada uma delas em diferentes situações, [...] para serem pontos de referência para uma ação educativa permanentemente voltada ao seu desenvolvimento máximo possível. (HOFFMANN, 1996, p. 33).</w:t>
       </w:r>
     </w:p>
     <w:p>
@@ -5919,7 +6331,16 @@
           <w:sz w:val="24"/>
           <w:szCs w:val="24"/>
         </w:rPr>
-        <w:t xml:space="preserve"> de alguma forma, a construção do seu conhecimento, bem como seu desenvolvimento. No entanto, a Educação Infantil, vem ser o espaço apropriado, e o educador o mediador fundam</w:t>
+        <w:t xml:space="preserve"> de alguma forma, a construção do seu conhecimento, bem como seu desenvolvimento. No entanto, a </w:t>
+      </w:r>
+      <w:r>
+        <w:rPr>
+          <w:rFonts w:ascii="Times New Roman" w:hAnsi="Times New Roman" w:cs="Times New Roman"/>
+          <w:sz w:val="24"/>
+          <w:szCs w:val="24"/>
+        </w:rPr>
+        <w:lastRenderedPageBreak/>
+        <w:t>Educação Infantil, vem ser o espaço apropriado, e o educador o mediador fundam</w:t>
       </w:r>
       <w:r>
         <w:rPr>

--- a/CAPÍTULO I.docx
+++ b/CAPÍTULO I.docx
@@ -2353,15 +2353,49 @@
           <w:sz w:val="24"/>
           <w:szCs w:val="24"/>
         </w:rPr>
-        <w:t>No entanto, essa postura era praticada pelos adultos somente até a criança completar sete anos, após esta idade já era tratada como adulto.</w:t>
-      </w:r>
-      <w:r>
-        <w:rPr>
-          <w:rFonts w:ascii="Times New Roman" w:hAnsi="Times New Roman" w:cs="Times New Roman"/>
-          <w:sz w:val="24"/>
-          <w:szCs w:val="24"/>
-        </w:rPr>
-        <w:t xml:space="preserve"> </w:t>
+        <w:t>E</w:t>
+      </w:r>
+      <w:r>
+        <w:rPr>
+          <w:rFonts w:ascii="Times New Roman" w:hAnsi="Times New Roman" w:cs="Times New Roman"/>
+          <w:sz w:val="24"/>
+          <w:szCs w:val="24"/>
+        </w:rPr>
+        <w:t xml:space="preserve">ssa postura era praticada pelos adultos somente até a criança completar sete anos, </w:t>
+      </w:r>
+      <w:r>
+        <w:rPr>
+          <w:rFonts w:ascii="Times New Roman" w:hAnsi="Times New Roman" w:cs="Times New Roman"/>
+          <w:sz w:val="24"/>
+          <w:szCs w:val="24"/>
+        </w:rPr>
+        <w:t xml:space="preserve">pois antes disso era considerada um ser irracional, que não tem capacidade que falar ou pensar, </w:t>
+      </w:r>
+      <w:r>
+        <w:rPr>
+          <w:rFonts w:ascii="Times New Roman" w:hAnsi="Times New Roman" w:cs="Times New Roman"/>
+          <w:sz w:val="24"/>
+          <w:szCs w:val="24"/>
+        </w:rPr>
+        <w:t xml:space="preserve">após esta idade já era </w:t>
+      </w:r>
+      <w:proofErr w:type="gramStart"/>
+      <w:r>
+        <w:rPr>
+          <w:rFonts w:ascii="Times New Roman" w:hAnsi="Times New Roman" w:cs="Times New Roman"/>
+          <w:sz w:val="24"/>
+          <w:szCs w:val="24"/>
+        </w:rPr>
+        <w:t>tratada</w:t>
+      </w:r>
+      <w:proofErr w:type="gramEnd"/>
+      <w:r>
+        <w:rPr>
+          <w:rFonts w:ascii="Times New Roman" w:hAnsi="Times New Roman" w:cs="Times New Roman"/>
+          <w:sz w:val="24"/>
+          <w:szCs w:val="24"/>
+        </w:rPr>
+        <w:t xml:space="preserve"> como adulto.</w:t>
       </w:r>
     </w:p>
     <w:p>
@@ -2388,7 +2422,23 @@
           <w:sz w:val="24"/>
           <w:szCs w:val="24"/>
         </w:rPr>
-        <w:t xml:space="preserve"> (1981) citado por Rocha (2002) aponta que nesta época, a criança era tratada como um objeto, não existia sentimento materno, muito menos a necessidade de cuidado ou respeito. </w:t>
+        <w:t xml:space="preserve"> (1981) citado por Rocha (2002</w:t>
+      </w:r>
+      <w:r>
+        <w:rPr>
+          <w:rFonts w:ascii="Times New Roman" w:hAnsi="Times New Roman" w:cs="Times New Roman"/>
+          <w:sz w:val="24"/>
+          <w:szCs w:val="24"/>
+        </w:rPr>
+        <w:t>, p55</w:t>
+      </w:r>
+      <w:r>
+        <w:rPr>
+          <w:rFonts w:ascii="Times New Roman" w:hAnsi="Times New Roman" w:cs="Times New Roman"/>
+          <w:sz w:val="24"/>
+          <w:szCs w:val="24"/>
+        </w:rPr>
+        <w:t xml:space="preserve">) aponta que nesta época, a criança era tratada como um objeto, não existia sentimento materno, muito menos a necessidade de cuidado ou respeito. </w:t>
       </w:r>
       <w:r>
         <w:rPr>
@@ -2474,46 +2524,91 @@
           <w:sz w:val="24"/>
           <w:szCs w:val="24"/>
         </w:rPr>
-        <w:t xml:space="preserve">Oliveira (2005) citado por Ramos (2010, p. 3) aponta que “a alta taxa de mortalidade obtida pelas criadeiras tem sua justificativa devido à precariedade de condições higiênicas e materiais”. </w:t>
-      </w:r>
-    </w:p>
-    <w:p>
-      <w:pPr>
-        <w:rPr>
-          <w:rFonts w:ascii="Times New Roman" w:hAnsi="Times New Roman" w:cs="Times New Roman"/>
-          <w:b/>
-          <w:color w:val="C0504D" w:themeColor="accent2"/>
-          <w:sz w:val="24"/>
-          <w:szCs w:val="24"/>
-        </w:rPr>
-      </w:pPr>
-      <w:r>
-        <w:rPr>
-          <w:rFonts w:ascii="Times New Roman" w:hAnsi="Times New Roman" w:cs="Times New Roman"/>
-          <w:b/>
-          <w:color w:val="C0504D" w:themeColor="accent2"/>
-          <w:sz w:val="24"/>
-          <w:szCs w:val="24"/>
-        </w:rPr>
-        <w:t>Escrever mais um parágrafo sobre isso</w:t>
-      </w:r>
-    </w:p>
-    <w:p>
-      <w:pPr>
-        <w:rPr>
-          <w:rFonts w:ascii="Times New Roman" w:hAnsi="Times New Roman" w:cs="Times New Roman"/>
-          <w:sz w:val="24"/>
-          <w:szCs w:val="24"/>
-        </w:rPr>
-      </w:pPr>
-      <w:r>
-        <w:rPr>
-          <w:rFonts w:ascii="Times New Roman" w:hAnsi="Times New Roman" w:cs="Times New Roman"/>
-          <w:sz w:val="24"/>
-          <w:szCs w:val="24"/>
-        </w:rPr>
-        <w:t xml:space="preserve">Segundo Carvalho, Salles e Guimarães (2002, p. 13), embora a diferença entre a criança e o adulto seja notada em vários aspectos, não influenciou para que, no passado, a criança fosse tratada como adulto. Ao completar sete anos de idade, as crianças passavam a exercer funções e tarefas, assumir responsabilidades, participar de eventos, vivenciar práticas sexuais e se </w:t>
-      </w:r>
+        <w:t>Era comum que os adultos aceitassem a alta taxa de mortalidade das crianças, levando Oliveira (2005), citado</w:t>
+      </w:r>
+      <w:r>
+        <w:rPr>
+          <w:rFonts w:ascii="Times New Roman" w:hAnsi="Times New Roman" w:cs="Times New Roman"/>
+          <w:sz w:val="24"/>
+          <w:szCs w:val="24"/>
+        </w:rPr>
+        <w:t xml:space="preserve"> por Ramos (2010, p. 3) </w:t>
+      </w:r>
+      <w:r>
+        <w:rPr>
+          <w:rFonts w:ascii="Times New Roman" w:hAnsi="Times New Roman" w:cs="Times New Roman"/>
+          <w:sz w:val="24"/>
+          <w:szCs w:val="24"/>
+        </w:rPr>
+        <w:t>a destacar</w:t>
+      </w:r>
+      <w:r>
+        <w:rPr>
+          <w:rFonts w:ascii="Times New Roman" w:hAnsi="Times New Roman" w:cs="Times New Roman"/>
+          <w:sz w:val="24"/>
+          <w:szCs w:val="24"/>
+        </w:rPr>
+        <w:t xml:space="preserve"> que “a alta taxa de mortalidade obtida pelas criadeiras tem sua justificativa devido à precariedade de condições higiênicas e materiais”. </w:t>
+      </w:r>
+      <w:r>
+        <w:rPr>
+          <w:rFonts w:ascii="Times New Roman" w:hAnsi="Times New Roman" w:cs="Times New Roman"/>
+          <w:sz w:val="24"/>
+          <w:szCs w:val="24"/>
+        </w:rPr>
+        <w:t xml:space="preserve">Esta realidade ocorria com frequência, devido às </w:t>
+      </w:r>
+      <w:r>
+        <w:rPr>
+          <w:rFonts w:ascii="Times New Roman" w:hAnsi="Times New Roman" w:cs="Times New Roman"/>
+          <w:sz w:val="24"/>
+          <w:szCs w:val="24"/>
+        </w:rPr>
+        <w:t xml:space="preserve">más </w:t>
+      </w:r>
+      <w:r>
+        <w:rPr>
+          <w:rFonts w:ascii="Times New Roman" w:hAnsi="Times New Roman" w:cs="Times New Roman"/>
+          <w:sz w:val="24"/>
+          <w:szCs w:val="24"/>
+        </w:rPr>
+        <w:t xml:space="preserve">condições em que as crianças eram criadas. Não havia condições básicas de higiene, levando </w:t>
+      </w:r>
+      <w:proofErr w:type="gramStart"/>
+      <w:r>
+        <w:rPr>
+          <w:rFonts w:ascii="Times New Roman" w:hAnsi="Times New Roman" w:cs="Times New Roman"/>
+          <w:sz w:val="24"/>
+          <w:szCs w:val="24"/>
+        </w:rPr>
+        <w:t>à</w:t>
+      </w:r>
+      <w:proofErr w:type="gramEnd"/>
+      <w:r>
+        <w:rPr>
+          <w:rFonts w:ascii="Times New Roman" w:hAnsi="Times New Roman" w:cs="Times New Roman"/>
+          <w:sz w:val="24"/>
+          <w:szCs w:val="24"/>
+        </w:rPr>
+        <w:t xml:space="preserve"> doenças, e consequentemente à morte.</w:t>
+      </w:r>
+      <w:r>
+        <w:rPr>
+          <w:rFonts w:ascii="Times New Roman" w:hAnsi="Times New Roman" w:cs="Times New Roman"/>
+          <w:sz w:val="24"/>
+          <w:szCs w:val="24"/>
+        </w:rPr>
+        <w:t xml:space="preserve"> </w:t>
+      </w:r>
+    </w:p>
+    <w:p>
+      <w:pPr>
+        <w:rPr>
+          <w:rFonts w:ascii="Times New Roman" w:hAnsi="Times New Roman" w:cs="Times New Roman"/>
+          <w:sz w:val="24"/>
+          <w:szCs w:val="24"/>
+        </w:rPr>
+      </w:pPr>
       <w:r>
         <w:rPr>
           <w:rFonts w:ascii="Times New Roman" w:hAnsi="Times New Roman" w:cs="Times New Roman"/>
@@ -2521,7 +2616,31 @@
           <w:szCs w:val="24"/>
         </w:rPr>
         <w:lastRenderedPageBreak/>
-        <w:t>vestir como adultos. Rocha (2002, p. 55) afirma que “isto ocorria porque não acreditavam na possibilidade da existência de uma inocência pueril, ou na diferença de características entre adultos e crianças”.</w:t>
+        <w:t xml:space="preserve">Por outro lado, </w:t>
+      </w:r>
+      <w:r>
+        <w:rPr>
+          <w:rFonts w:ascii="Times New Roman" w:hAnsi="Times New Roman" w:cs="Times New Roman"/>
+          <w:sz w:val="24"/>
+          <w:szCs w:val="24"/>
+        </w:rPr>
+        <w:t>Carvalho, Salles e Guimarães (2002, p. 13)</w:t>
+      </w:r>
+      <w:r>
+        <w:rPr>
+          <w:rFonts w:ascii="Times New Roman" w:hAnsi="Times New Roman" w:cs="Times New Roman"/>
+          <w:sz w:val="24"/>
+          <w:szCs w:val="24"/>
+        </w:rPr>
+        <w:t xml:space="preserve"> apontam que</w:t>
+      </w:r>
+      <w:r>
+        <w:rPr>
+          <w:rFonts w:ascii="Times New Roman" w:hAnsi="Times New Roman" w:cs="Times New Roman"/>
+          <w:sz w:val="24"/>
+          <w:szCs w:val="24"/>
+        </w:rPr>
+        <w:t xml:space="preserve"> embora a diferença entre a criança e o adulto seja notada em vários aspectos, não influenciou para que, no passado, a criança fosse tratada como adulto. Ao completar sete anos de idade, as crianças passavam a exercer funções e tarefas, assumir responsabilidades, participar de eventos, vivenciar práticas sexuais e se vestir como adultos. Rocha (2002, p. 55) afirma que “isto ocorria porque não acreditavam na possibilidade da existência de uma inocência pueril, ou na diferença de características entre adultos e crianças”.</w:t>
       </w:r>
     </w:p>
     <w:p>
@@ -2632,54 +2751,155 @@
     </w:p>
     <w:p>
       <w:pPr>
-        <w:rPr>
-          <w:rFonts w:ascii="Times New Roman" w:hAnsi="Times New Roman" w:cs="Times New Roman"/>
-          <w:sz w:val="24"/>
-          <w:szCs w:val="24"/>
-        </w:rPr>
-      </w:pPr>
-      <w:r>
-        <w:rPr>
-          <w:rFonts w:ascii="Times New Roman" w:hAnsi="Times New Roman" w:cs="Times New Roman"/>
-          <w:b/>
-          <w:sz w:val="24"/>
-          <w:szCs w:val="24"/>
-        </w:rPr>
-        <w:t>Segundo Costa (2000, p. 26</w:t>
-      </w:r>
-      <w:r>
-        <w:rPr>
-          <w:rFonts w:ascii="Times New Roman" w:hAnsi="Times New Roman" w:cs="Times New Roman"/>
-          <w:b/>
-          <w:sz w:val="24"/>
-          <w:szCs w:val="24"/>
-        </w:rPr>
-        <w:t>), no fim do século XVI “o homem passou a preocupar-se mais com a preservação da vida da criança, com as doenças, tratamentos e curas”.</w:t>
-      </w:r>
-      <w:r>
-        <w:rPr>
-          <w:rFonts w:ascii="Times New Roman" w:hAnsi="Times New Roman" w:cs="Times New Roman"/>
-          <w:sz w:val="24"/>
-          <w:szCs w:val="24"/>
-        </w:rPr>
-        <w:t xml:space="preserve"> Os pais passam a dar </w:t>
-      </w:r>
-      <w:r>
-        <w:rPr>
-          <w:rFonts w:ascii="Times New Roman" w:hAnsi="Times New Roman" w:cs="Times New Roman"/>
-          <w:sz w:val="24"/>
-          <w:szCs w:val="24"/>
-        </w:rPr>
-        <w:t>mais atenção aos filhos, percebendo</w:t>
-      </w:r>
-      <w:r>
-        <w:rPr>
-          <w:rFonts w:ascii="Times New Roman" w:hAnsi="Times New Roman" w:cs="Times New Roman"/>
-          <w:sz w:val="24"/>
-          <w:szCs w:val="24"/>
-        </w:rPr>
-        <w:t xml:space="preserve"> a necessidade de cuidar da saúde e educação da criança. Rocha (2002, p. 56) aponta que o pesquisador </w:t>
-      </w:r>
+        <w:spacing w:before="240"/>
+        <w:rPr>
+          <w:rFonts w:ascii="Times New Roman" w:hAnsi="Times New Roman" w:cs="Times New Roman"/>
+          <w:b/>
+          <w:sz w:val="24"/>
+          <w:szCs w:val="24"/>
+        </w:rPr>
+      </w:pPr>
+      <w:r>
+        <w:rPr>
+          <w:rFonts w:ascii="Times New Roman" w:hAnsi="Times New Roman" w:cs="Times New Roman"/>
+          <w:b/>
+          <w:sz w:val="24"/>
+          <w:szCs w:val="24"/>
+        </w:rPr>
+        <w:t>A</w:t>
+      </w:r>
+      <w:r>
+        <w:rPr>
+          <w:rFonts w:ascii="Times New Roman" w:hAnsi="Times New Roman" w:cs="Times New Roman"/>
+          <w:b/>
+          <w:sz w:val="24"/>
+          <w:szCs w:val="24"/>
+        </w:rPr>
+        <w:t xml:space="preserve">o longo da trajetória da criança, esta se encontrava insignificante diante da sociedade. </w:t>
+      </w:r>
+      <w:r>
+        <w:rPr>
+          <w:rFonts w:ascii="Times New Roman" w:hAnsi="Times New Roman" w:cs="Times New Roman"/>
+          <w:b/>
+          <w:sz w:val="24"/>
+          <w:szCs w:val="24"/>
+        </w:rPr>
+        <w:t>No entanto</w:t>
+      </w:r>
+      <w:r>
+        <w:rPr>
+          <w:rFonts w:ascii="Times New Roman" w:hAnsi="Times New Roman" w:cs="Times New Roman"/>
+          <w:b/>
+          <w:sz w:val="24"/>
+          <w:szCs w:val="24"/>
+        </w:rPr>
+        <w:t xml:space="preserve">, com a interferência do poder público e religioso em relação à mortalidade infantil, a mulher assume papel fundamental aos cuidados da criança, sendo elas as amas e parteiras, que </w:t>
+      </w:r>
+      <w:proofErr w:type="gramStart"/>
+      <w:r>
+        <w:rPr>
+          <w:rFonts w:ascii="Times New Roman" w:hAnsi="Times New Roman" w:cs="Times New Roman"/>
+          <w:b/>
+          <w:sz w:val="24"/>
+          <w:szCs w:val="24"/>
+        </w:rPr>
+        <w:t>dedicavam-se</w:t>
+      </w:r>
+      <w:proofErr w:type="gramEnd"/>
+      <w:r>
+        <w:rPr>
+          <w:rFonts w:ascii="Times New Roman" w:hAnsi="Times New Roman" w:cs="Times New Roman"/>
+          <w:b/>
+          <w:sz w:val="24"/>
+          <w:szCs w:val="24"/>
+        </w:rPr>
+        <w:t xml:space="preserve"> à manutenção da vida infantil. Essa postura contribuiu para melhoras na higiene e saúde da criança, e ainda, “fez com que os pais não aceitassem perdê-las com naturalidade”. (</w:t>
+      </w:r>
+      <w:r>
+        <w:rPr>
+          <w:rFonts w:ascii="Times New Roman" w:hAnsi="Times New Roman" w:cs="Times New Roman"/>
+          <w:b/>
+          <w:sz w:val="24"/>
+          <w:szCs w:val="24"/>
+        </w:rPr>
+        <w:t xml:space="preserve">ROCHA, </w:t>
+      </w:r>
+      <w:r>
+        <w:rPr>
+          <w:rFonts w:ascii="Times New Roman" w:hAnsi="Times New Roman" w:cs="Times New Roman"/>
+          <w:b/>
+          <w:sz w:val="24"/>
+          <w:szCs w:val="24"/>
+        </w:rPr>
+        <w:t>2002, p. 56).</w:t>
+      </w:r>
+      <w:r>
+        <w:rPr>
+          <w:rFonts w:ascii="Times New Roman" w:hAnsi="Times New Roman" w:cs="Times New Roman"/>
+          <w:b/>
+          <w:sz w:val="24"/>
+          <w:szCs w:val="24"/>
+        </w:rPr>
+        <w:t xml:space="preserve"> </w:t>
+      </w:r>
+    </w:p>
+    <w:p>
+      <w:pPr>
+        <w:spacing w:before="240"/>
+        <w:rPr>
+          <w:rFonts w:ascii="Times New Roman" w:hAnsi="Times New Roman" w:cs="Times New Roman"/>
+          <w:b/>
+          <w:sz w:val="24"/>
+          <w:szCs w:val="24"/>
+        </w:rPr>
+      </w:pPr>
+      <w:r>
+        <w:rPr>
+          <w:rFonts w:ascii="Times New Roman" w:hAnsi="Times New Roman" w:cs="Times New Roman"/>
+          <w:b/>
+          <w:sz w:val="24"/>
+          <w:szCs w:val="24"/>
+        </w:rPr>
+        <w:t xml:space="preserve">Nesta perspectiva </w:t>
+      </w:r>
+      <w:r>
+        <w:rPr>
+          <w:rFonts w:ascii="Times New Roman" w:hAnsi="Times New Roman" w:cs="Times New Roman"/>
+          <w:b/>
+          <w:sz w:val="24"/>
+          <w:szCs w:val="24"/>
+        </w:rPr>
+        <w:t xml:space="preserve">Costa (2000, p. 26), </w:t>
+      </w:r>
+      <w:r>
+        <w:rPr>
+          <w:rFonts w:ascii="Times New Roman" w:hAnsi="Times New Roman" w:cs="Times New Roman"/>
+          <w:b/>
+          <w:sz w:val="24"/>
+          <w:szCs w:val="24"/>
+        </w:rPr>
+        <w:t xml:space="preserve">vem afirmar que </w:t>
+      </w:r>
+      <w:r>
+        <w:rPr>
+          <w:rFonts w:ascii="Times New Roman" w:hAnsi="Times New Roman" w:cs="Times New Roman"/>
+          <w:b/>
+          <w:sz w:val="24"/>
+          <w:szCs w:val="24"/>
+        </w:rPr>
+        <w:t>“o homem passou a preocupar-se mais com a preservação da vida da criança, com as doenças, tratamentos e curas”.</w:t>
+      </w:r>
+    </w:p>
+    <w:p>
+      <w:pPr>
+        <w:spacing w:before="240"/>
+        <w:rPr>
+          <w:rFonts w:ascii="Times New Roman" w:hAnsi="Times New Roman" w:cs="Times New Roman"/>
+          <w:b/>
+          <w:sz w:val="24"/>
+          <w:szCs w:val="24"/>
+        </w:rPr>
+      </w:pPr>
       <w:proofErr w:type="spellStart"/>
       <w:r>
         <w:rPr>
@@ -2687,6 +2907,7 @@
           <w:sz w:val="24"/>
           <w:szCs w:val="24"/>
         </w:rPr>
+        <w:lastRenderedPageBreak/>
         <w:t>Ariès</w:t>
       </w:r>
       <w:proofErr w:type="spellEnd"/>
@@ -2696,7 +2917,67 @@
           <w:sz w:val="24"/>
           <w:szCs w:val="24"/>
         </w:rPr>
-        <w:t xml:space="preserve"> (1981) define esse período como “sentimento de infância”, além de relacionar a história da infância à história da família, que foi se constituindo e se tornando privada. </w:t>
+        <w:t xml:space="preserve"> (1981) </w:t>
+      </w:r>
+      <w:r>
+        <w:rPr>
+          <w:rFonts w:ascii="Times New Roman" w:hAnsi="Times New Roman" w:cs="Times New Roman"/>
+          <w:sz w:val="24"/>
+          <w:szCs w:val="24"/>
+        </w:rPr>
+        <w:t xml:space="preserve">citado por Rocha (2002) </w:t>
+      </w:r>
+      <w:r>
+        <w:rPr>
+          <w:rFonts w:ascii="Times New Roman" w:hAnsi="Times New Roman" w:cs="Times New Roman"/>
+          <w:sz w:val="24"/>
+          <w:szCs w:val="24"/>
+        </w:rPr>
+        <w:t>define esse período como “sentimento de infância”, além de relacionar a história da infância à história da família, que foi se constituindo e se tornando privada.</w:t>
+      </w:r>
+      <w:r>
+        <w:rPr>
+          <w:rFonts w:ascii="Times New Roman" w:hAnsi="Times New Roman" w:cs="Times New Roman"/>
+          <w:b/>
+          <w:sz w:val="24"/>
+          <w:szCs w:val="24"/>
+        </w:rPr>
+        <w:t xml:space="preserve"> </w:t>
+      </w:r>
+      <w:r>
+        <w:rPr>
+          <w:rFonts w:ascii="Times New Roman" w:hAnsi="Times New Roman" w:cs="Times New Roman"/>
+          <w:b/>
+          <w:sz w:val="24"/>
+          <w:szCs w:val="24"/>
+        </w:rPr>
+        <w:t xml:space="preserve">Esse novo olhar dado a infância determinou o direcionamento da </w:t>
+      </w:r>
+      <w:r>
+        <w:rPr>
+          <w:rFonts w:ascii="Times New Roman" w:hAnsi="Times New Roman" w:cs="Times New Roman"/>
+          <w:b/>
+          <w:sz w:val="24"/>
+          <w:szCs w:val="24"/>
+        </w:rPr>
+        <w:t>educação das crianças</w:t>
+      </w:r>
+      <w:r>
+        <w:rPr>
+          <w:rFonts w:ascii="Times New Roman" w:hAnsi="Times New Roman" w:cs="Times New Roman"/>
+          <w:b/>
+          <w:sz w:val="24"/>
+          <w:szCs w:val="24"/>
+        </w:rPr>
+        <w:t xml:space="preserve">, onde as famílias assumiram o papel de educá-las, tornando esta, uma educação privada. </w:t>
+      </w:r>
+      <w:r>
+        <w:rPr>
+          <w:rFonts w:ascii="Times New Roman" w:hAnsi="Times New Roman" w:cs="Times New Roman"/>
+          <w:sz w:val="24"/>
+          <w:szCs w:val="24"/>
+        </w:rPr>
+        <w:t xml:space="preserve"> </w:t>
       </w:r>
     </w:p>
     <w:p>
@@ -2745,34 +3026,6 @@
           <w:sz w:val="24"/>
           <w:szCs w:val="24"/>
         </w:rPr>
-        <w:t xml:space="preserve">Esse novo olhar dado a infância determinou o direcionamento da </w:t>
-      </w:r>
-      <w:r>
-        <w:rPr>
-          <w:rFonts w:ascii="Times New Roman" w:hAnsi="Times New Roman" w:cs="Times New Roman"/>
-          <w:b/>
-          <w:sz w:val="24"/>
-          <w:szCs w:val="24"/>
-        </w:rPr>
-        <w:t>educação das crianças</w:t>
-      </w:r>
-      <w:r>
-        <w:rPr>
-          <w:rFonts w:ascii="Times New Roman" w:hAnsi="Times New Roman" w:cs="Times New Roman"/>
-          <w:b/>
-          <w:sz w:val="24"/>
-          <w:szCs w:val="24"/>
-        </w:rPr>
-        <w:t xml:space="preserve">, onde as famílias assumiram o papel de educá-las, tornando esta, uma educação privada. </w:t>
-      </w:r>
-      <w:r>
-        <w:rPr>
-          <w:rFonts w:ascii="Times New Roman" w:hAnsi="Times New Roman" w:cs="Times New Roman"/>
-          <w:b/>
-          <w:sz w:val="24"/>
-          <w:szCs w:val="24"/>
-        </w:rPr>
-        <w:lastRenderedPageBreak/>
         <w:t>P</w:t>
       </w:r>
       <w:r>
@@ -2807,15 +3060,7 @@
           <w:sz w:val="24"/>
           <w:szCs w:val="24"/>
         </w:rPr>
-        <w:t>) ressalta</w:t>
-      </w:r>
-      <w:r>
-        <w:rPr>
-          <w:rFonts w:ascii="Times New Roman" w:hAnsi="Times New Roman" w:cs="Times New Roman"/>
-          <w:sz w:val="24"/>
-          <w:szCs w:val="24"/>
-        </w:rPr>
-        <w:t xml:space="preserve"> que segundo </w:t>
+        <w:t xml:space="preserve">) aponta as ideias </w:t>
       </w:r>
       <w:proofErr w:type="spellStart"/>
       <w:r>
@@ -2833,7 +3078,23 @@
           <w:sz w:val="24"/>
           <w:szCs w:val="24"/>
         </w:rPr>
-        <w:t xml:space="preserve"> (1981) “para combater essa educação privada, a Igreja e o Estado resolveram to</w:t>
+        <w:t xml:space="preserve"> (1981) </w:t>
+      </w:r>
+      <w:r>
+        <w:rPr>
+          <w:rFonts w:ascii="Times New Roman" w:hAnsi="Times New Roman" w:cs="Times New Roman"/>
+          <w:sz w:val="24"/>
+          <w:szCs w:val="24"/>
+        </w:rPr>
+        <w:t xml:space="preserve">dizendo que </w:t>
+      </w:r>
+      <w:r>
+        <w:rPr>
+          <w:rFonts w:ascii="Times New Roman" w:hAnsi="Times New Roman" w:cs="Times New Roman"/>
+          <w:sz w:val="24"/>
+          <w:szCs w:val="24"/>
+        </w:rPr>
+        <w:t>“para combater essa educação privada, a Igreja e o Estado resolveram to</w:t>
       </w:r>
       <w:r>
         <w:rPr>
@@ -2954,29 +3215,6 @@
     </w:p>
     <w:p>
       <w:pPr>
-        <w:spacing w:line="240" w:lineRule="auto"/>
-        <w:ind w:left="2832"/>
-        <w:rPr>
-          <w:rFonts w:ascii="Times New Roman" w:hAnsi="Times New Roman" w:cs="Times New Roman"/>
-        </w:rPr>
-      </w:pPr>
-      <w:proofErr w:type="gramStart"/>
-      <w:r>
-        <w:rPr>
-          <w:rFonts w:ascii="Times New Roman" w:hAnsi="Times New Roman" w:cs="Times New Roman"/>
-        </w:rPr>
-        <w:t>Preservar e cuidar das crianças seria</w:t>
-      </w:r>
-      <w:proofErr w:type="gramEnd"/>
-      <w:r>
-        <w:rPr>
-          <w:rFonts w:ascii="Times New Roman" w:hAnsi="Times New Roman" w:cs="Times New Roman"/>
-        </w:rPr>
-        <w:t xml:space="preserve"> um trabalho realizado exclusivamente pelas mulheres, no caso, as amas parteiras, que agiriam como protetoras dos bebês, criando uma nova concepção sobre a manutenção da vida infantil. (ROCHA, 2002, p.55)</w:t>
-      </w:r>
-    </w:p>
-    <w:p>
-      <w:pPr>
         <w:rPr>
           <w:rFonts w:ascii="Times New Roman" w:hAnsi="Times New Roman" w:cs="Times New Roman"/>
           <w:b/>
@@ -3009,16 +3247,25 @@
           <w:sz w:val="24"/>
           <w:szCs w:val="24"/>
         </w:rPr>
-        <w:t xml:space="preserve">, </w:t>
-      </w:r>
-      <w:r>
-        <w:rPr>
-          <w:rFonts w:ascii="Times New Roman" w:hAnsi="Times New Roman" w:cs="Times New Roman"/>
-          <w:b/>
-          <w:sz w:val="24"/>
-          <w:szCs w:val="24"/>
-        </w:rPr>
-        <w:t>resultou positivamente, reconhecendo-a como cidadã</w:t>
+        <w:t xml:space="preserve"> </w:t>
+      </w:r>
+      <w:r>
+        <w:rPr>
+          <w:rFonts w:ascii="Times New Roman" w:hAnsi="Times New Roman" w:cs="Times New Roman"/>
+          <w:b/>
+          <w:sz w:val="24"/>
+          <w:szCs w:val="24"/>
+        </w:rPr>
+        <w:t>resultou positivamente,</w:t>
+      </w:r>
+      <w:r>
+        <w:rPr>
+          <w:rFonts w:ascii="Times New Roman" w:hAnsi="Times New Roman" w:cs="Times New Roman"/>
+          <w:b/>
+          <w:sz w:val="24"/>
+          <w:szCs w:val="24"/>
+        </w:rPr>
+        <w:t xml:space="preserve"> reconhecendo-a como cidadã</w:t>
       </w:r>
       <w:r>
         <w:rPr>
@@ -3095,7 +3342,23 @@
           <w:sz w:val="24"/>
           <w:szCs w:val="24"/>
         </w:rPr>
-        <w:t xml:space="preserve">Para a compreensão do conceito de infância, o pesquisador francês Philippe </w:t>
+        <w:t>Para a compreensão d</w:t>
+      </w:r>
+      <w:r>
+        <w:rPr>
+          <w:rFonts w:ascii="Times New Roman" w:hAnsi="Times New Roman" w:cs="Times New Roman"/>
+          <w:sz w:val="24"/>
+          <w:szCs w:val="24"/>
+        </w:rPr>
+        <w:t>a</w:t>
+      </w:r>
+      <w:r>
+        <w:rPr>
+          <w:rFonts w:ascii="Times New Roman" w:hAnsi="Times New Roman" w:cs="Times New Roman"/>
+          <w:sz w:val="24"/>
+          <w:szCs w:val="24"/>
+        </w:rPr>
+        <w:t xml:space="preserve"> infância, o pesquisador francês Philippe </w:t>
       </w:r>
       <w:proofErr w:type="spellStart"/>
       <w:r>
@@ -3173,24 +3436,514 @@
           <w:sz w:val="24"/>
           <w:szCs w:val="24"/>
         </w:rPr>
-        <w:t xml:space="preserve"> apresenta contribuições do pesquisador</w:t>
-      </w:r>
-      <w:r>
-        <w:rPr>
-          <w:rFonts w:ascii="Times New Roman" w:hAnsi="Times New Roman" w:cs="Times New Roman"/>
-          <w:b/>
-          <w:sz w:val="24"/>
-          <w:szCs w:val="24"/>
-        </w:rPr>
-        <w:t xml:space="preserve"> Philippe </w:t>
+        <w:t xml:space="preserve"> apresenta contribuições </w:t>
+      </w:r>
+      <w:r>
+        <w:rPr>
+          <w:rFonts w:ascii="Times New Roman" w:hAnsi="Times New Roman" w:cs="Times New Roman"/>
+          <w:b/>
+          <w:sz w:val="24"/>
+          <w:szCs w:val="24"/>
+        </w:rPr>
+        <w:t xml:space="preserve">significativas </w:t>
+      </w:r>
+      <w:r>
+        <w:rPr>
+          <w:rFonts w:ascii="Times New Roman" w:hAnsi="Times New Roman" w:cs="Times New Roman"/>
+          <w:b/>
+          <w:sz w:val="24"/>
+          <w:szCs w:val="24"/>
+        </w:rPr>
+        <w:t>do pesquisador</w:t>
+      </w:r>
+      <w:r>
+        <w:rPr>
+          <w:rFonts w:ascii="Times New Roman" w:hAnsi="Times New Roman" w:cs="Times New Roman"/>
+          <w:b/>
+          <w:sz w:val="24"/>
+          <w:szCs w:val="24"/>
+        </w:rPr>
+        <w:t xml:space="preserve"> </w:t>
+      </w:r>
+      <w:r>
+        <w:rPr>
+          <w:rFonts w:ascii="Times New Roman" w:hAnsi="Times New Roman" w:cs="Times New Roman"/>
+          <w:b/>
+          <w:sz w:val="24"/>
+          <w:szCs w:val="24"/>
+        </w:rPr>
+        <w:t>acerca da infância</w:t>
+      </w:r>
+      <w:r>
+        <w:rPr>
+          <w:rFonts w:ascii="Times New Roman" w:hAnsi="Times New Roman" w:cs="Times New Roman"/>
+          <w:b/>
+          <w:sz w:val="24"/>
+          <w:szCs w:val="24"/>
+        </w:rPr>
+        <w:t>,</w:t>
+      </w:r>
+      <w:r>
+        <w:rPr>
+          <w:rFonts w:ascii="Times New Roman" w:hAnsi="Times New Roman" w:cs="Times New Roman"/>
+          <w:b/>
+          <w:sz w:val="24"/>
+          <w:szCs w:val="24"/>
+        </w:rPr>
+        <w:t xml:space="preserve"> definindo</w:t>
+      </w:r>
+      <w:r>
+        <w:rPr>
+          <w:rFonts w:ascii="Times New Roman" w:hAnsi="Times New Roman" w:cs="Times New Roman"/>
+          <w:b/>
+          <w:sz w:val="24"/>
+          <w:szCs w:val="24"/>
+        </w:rPr>
+        <w:t xml:space="preserve"> </w:t>
+      </w:r>
+      <w:r>
+        <w:rPr>
+          <w:rFonts w:ascii="Times New Roman" w:hAnsi="Times New Roman" w:cs="Times New Roman"/>
+          <w:b/>
+          <w:sz w:val="24"/>
+          <w:szCs w:val="24"/>
+        </w:rPr>
+        <w:t>a idade da criança</w:t>
+      </w:r>
+      <w:r>
+        <w:rPr>
+          <w:rFonts w:ascii="Times New Roman" w:hAnsi="Times New Roman" w:cs="Times New Roman"/>
+          <w:b/>
+          <w:sz w:val="24"/>
+          <w:szCs w:val="24"/>
+        </w:rPr>
+        <w:t xml:space="preserve"> no período dos </w:t>
+      </w:r>
+      <w:r>
+        <w:rPr>
+          <w:rFonts w:ascii="Times New Roman" w:hAnsi="Times New Roman" w:cs="Times New Roman"/>
+          <w:b/>
+          <w:sz w:val="24"/>
+          <w:szCs w:val="24"/>
+        </w:rPr>
+        <w:t>século</w:t>
+      </w:r>
+      <w:r>
+        <w:rPr>
+          <w:rFonts w:ascii="Times New Roman" w:hAnsi="Times New Roman" w:cs="Times New Roman"/>
+          <w:b/>
+          <w:sz w:val="24"/>
+          <w:szCs w:val="24"/>
+        </w:rPr>
+        <w:t>s</w:t>
+      </w:r>
+      <w:r>
+        <w:rPr>
+          <w:rFonts w:ascii="Times New Roman" w:hAnsi="Times New Roman" w:cs="Times New Roman"/>
+          <w:b/>
+          <w:sz w:val="24"/>
+          <w:szCs w:val="24"/>
+        </w:rPr>
+        <w:t xml:space="preserve"> XII ao XVIII, </w:t>
+      </w:r>
+      <w:r>
+        <w:rPr>
+          <w:rFonts w:ascii="Times New Roman" w:hAnsi="Times New Roman" w:cs="Times New Roman"/>
+          <w:b/>
+          <w:sz w:val="24"/>
+          <w:szCs w:val="24"/>
+        </w:rPr>
+        <w:t>como</w:t>
+      </w:r>
+      <w:r>
+        <w:rPr>
+          <w:rFonts w:ascii="Times New Roman" w:hAnsi="Times New Roman" w:cs="Times New Roman"/>
+          <w:b/>
+          <w:sz w:val="24"/>
+          <w:szCs w:val="24"/>
+        </w:rPr>
+        <w:t xml:space="preserve"> “</w:t>
+      </w:r>
+      <w:r>
+        <w:rPr>
+          <w:rFonts w:ascii="Times New Roman" w:hAnsi="Times New Roman" w:cs="Times New Roman"/>
+          <w:b/>
+          <w:sz w:val="24"/>
+          <w:szCs w:val="24"/>
+        </w:rPr>
+        <w:t>.</w:t>
+      </w:r>
+      <w:r>
+        <w:rPr>
+          <w:rFonts w:ascii="Times New Roman" w:hAnsi="Times New Roman" w:cs="Times New Roman"/>
+          <w:b/>
+          <w:sz w:val="24"/>
+          <w:szCs w:val="24"/>
+        </w:rPr>
+        <w:t xml:space="preserve">.. a primeira </w:t>
+      </w:r>
+      <w:r>
+        <w:rPr>
+          <w:rFonts w:ascii="Times New Roman" w:hAnsi="Times New Roman" w:cs="Times New Roman"/>
+          <w:b/>
+          <w:sz w:val="24"/>
+          <w:szCs w:val="24"/>
+        </w:rPr>
+        <w:lastRenderedPageBreak/>
+        <w:t xml:space="preserve">idade é a infância que planta os dentes, e essa idade </w:t>
+      </w:r>
+      <w:proofErr w:type="gramStart"/>
+      <w:r>
+        <w:rPr>
+          <w:rFonts w:ascii="Times New Roman" w:hAnsi="Times New Roman" w:cs="Times New Roman"/>
+          <w:b/>
+          <w:sz w:val="24"/>
+          <w:szCs w:val="24"/>
+        </w:rPr>
+        <w:t>começa</w:t>
+      </w:r>
+      <w:proofErr w:type="gramEnd"/>
+      <w:r>
+        <w:rPr>
+          <w:rFonts w:ascii="Times New Roman" w:hAnsi="Times New Roman" w:cs="Times New Roman"/>
+          <w:b/>
+          <w:sz w:val="24"/>
+          <w:szCs w:val="24"/>
+        </w:rPr>
+        <w:t xml:space="preserve"> quando nasce e dura até os sete anos”</w:t>
+      </w:r>
+      <w:r>
+        <w:rPr>
+          <w:rFonts w:ascii="Times New Roman" w:hAnsi="Times New Roman" w:cs="Times New Roman"/>
+          <w:b/>
+          <w:sz w:val="24"/>
+          <w:szCs w:val="24"/>
+        </w:rPr>
+        <w:t xml:space="preserve"> (2002, p. 54) </w:t>
+      </w:r>
+      <w:r>
+        <w:rPr>
+          <w:rFonts w:ascii="Times New Roman" w:hAnsi="Times New Roman" w:cs="Times New Roman"/>
+          <w:b/>
+          <w:sz w:val="24"/>
+          <w:szCs w:val="24"/>
+        </w:rPr>
+        <w:t>[...]</w:t>
+      </w:r>
+      <w:r>
+        <w:rPr>
+          <w:rFonts w:ascii="Times New Roman" w:hAnsi="Times New Roman" w:cs="Times New Roman"/>
+          <w:b/>
+          <w:sz w:val="24"/>
+          <w:szCs w:val="24"/>
+        </w:rPr>
+        <w:t>.</w:t>
+      </w:r>
+      <w:r>
+        <w:rPr>
+          <w:rFonts w:ascii="Times New Roman" w:hAnsi="Times New Roman" w:cs="Times New Roman"/>
+          <w:b/>
+          <w:sz w:val="24"/>
+          <w:szCs w:val="24"/>
+        </w:rPr>
+        <w:t xml:space="preserve"> </w:t>
+      </w:r>
+    </w:p>
+    <w:p>
+      <w:pPr>
+        <w:rPr>
+          <w:rFonts w:ascii="Times New Roman" w:hAnsi="Times New Roman" w:cs="Times New Roman"/>
+          <w:b/>
+          <w:sz w:val="24"/>
+          <w:szCs w:val="24"/>
+        </w:rPr>
+      </w:pPr>
+      <w:r>
+        <w:rPr>
+          <w:rFonts w:ascii="Times New Roman" w:hAnsi="Times New Roman" w:cs="Times New Roman"/>
+          <w:b/>
+          <w:sz w:val="24"/>
+          <w:szCs w:val="24"/>
+        </w:rPr>
+        <w:t>O</w:t>
+      </w:r>
+      <w:r>
+        <w:rPr>
+          <w:rFonts w:ascii="Times New Roman" w:hAnsi="Times New Roman" w:cs="Times New Roman"/>
+          <w:b/>
+          <w:sz w:val="24"/>
+          <w:szCs w:val="24"/>
+        </w:rPr>
+        <w:t>bserva-se</w:t>
+      </w:r>
+      <w:r>
+        <w:rPr>
+          <w:rFonts w:ascii="Times New Roman" w:hAnsi="Times New Roman" w:cs="Times New Roman"/>
+          <w:b/>
+          <w:sz w:val="24"/>
+          <w:szCs w:val="24"/>
+        </w:rPr>
+        <w:t>, diante dessas afirmações, que a</w:t>
+      </w:r>
+      <w:r>
+        <w:rPr>
+          <w:rFonts w:ascii="Times New Roman" w:hAnsi="Times New Roman" w:cs="Times New Roman"/>
+          <w:b/>
+          <w:sz w:val="24"/>
+          <w:szCs w:val="24"/>
+        </w:rPr>
+        <w:t xml:space="preserve"> infância era caracterizada pela incapacidade de se comportar de forma racional, bem como pela ausência da fala</w:t>
+      </w:r>
+      <w:r>
+        <w:rPr>
+          <w:rFonts w:ascii="Times New Roman" w:hAnsi="Times New Roman" w:cs="Times New Roman"/>
+          <w:b/>
+          <w:sz w:val="24"/>
+          <w:szCs w:val="24"/>
+        </w:rPr>
+        <w:t xml:space="preserve">, </w:t>
+      </w:r>
+      <w:r>
+        <w:rPr>
+          <w:rFonts w:ascii="Times New Roman" w:hAnsi="Times New Roman" w:cs="Times New Roman"/>
+          <w:b/>
+          <w:sz w:val="24"/>
+          <w:szCs w:val="24"/>
+        </w:rPr>
+        <w:t xml:space="preserve">comparando-a </w:t>
+      </w:r>
+      <w:proofErr w:type="gramStart"/>
+      <w:r>
+        <w:rPr>
+          <w:rFonts w:ascii="Times New Roman" w:hAnsi="Times New Roman" w:cs="Times New Roman"/>
+          <w:b/>
+          <w:sz w:val="24"/>
+          <w:szCs w:val="24"/>
+        </w:rPr>
+        <w:t>à</w:t>
+      </w:r>
+      <w:proofErr w:type="gramEnd"/>
+      <w:r>
+        <w:rPr>
+          <w:rFonts w:ascii="Times New Roman" w:hAnsi="Times New Roman" w:cs="Times New Roman"/>
+          <w:b/>
+          <w:sz w:val="24"/>
+          <w:szCs w:val="24"/>
+        </w:rPr>
+        <w:t xml:space="preserve"> velhice, alegando que ambos não raciocinavam </w:t>
+      </w:r>
+      <w:r>
+        <w:rPr>
+          <w:rFonts w:ascii="Times New Roman" w:hAnsi="Times New Roman" w:cs="Times New Roman"/>
+          <w:b/>
+          <w:sz w:val="24"/>
+          <w:szCs w:val="24"/>
+        </w:rPr>
+        <w:t xml:space="preserve">racionalmente </w:t>
+      </w:r>
+      <w:r>
+        <w:rPr>
+          <w:rFonts w:ascii="Times New Roman" w:hAnsi="Times New Roman" w:cs="Times New Roman"/>
+          <w:b/>
+          <w:sz w:val="24"/>
+          <w:szCs w:val="24"/>
+        </w:rPr>
+        <w:t xml:space="preserve">e não eram produtivos como os adultos, “excluindo-se crianças e idosos de diversos setores e espaços sociais”. (ROCHA, 2002, p. 54-55). </w:t>
+      </w:r>
+    </w:p>
+    <w:p>
+      <w:pPr>
+        <w:rPr>
+          <w:rFonts w:ascii="Times New Roman" w:hAnsi="Times New Roman" w:cs="Times New Roman"/>
+          <w:b/>
+          <w:sz w:val="24"/>
+          <w:szCs w:val="24"/>
+        </w:rPr>
+      </w:pPr>
+      <w:r>
+        <w:rPr>
+          <w:rFonts w:ascii="Times New Roman" w:hAnsi="Times New Roman" w:cs="Times New Roman"/>
+          <w:b/>
+          <w:sz w:val="24"/>
+          <w:szCs w:val="24"/>
+        </w:rPr>
+        <w:t xml:space="preserve">Ainda segundo Rocha, </w:t>
+      </w:r>
+      <w:r>
+        <w:rPr>
+          <w:rFonts w:ascii="Times New Roman" w:hAnsi="Times New Roman" w:cs="Times New Roman"/>
+          <w:b/>
+          <w:sz w:val="24"/>
+          <w:szCs w:val="24"/>
+        </w:rPr>
+        <w:t xml:space="preserve">nota-se que </w:t>
+      </w:r>
+      <w:r>
+        <w:rPr>
+          <w:rFonts w:ascii="Times New Roman" w:hAnsi="Times New Roman" w:cs="Times New Roman"/>
+          <w:b/>
+          <w:sz w:val="24"/>
+          <w:szCs w:val="24"/>
+        </w:rPr>
+        <w:t>devido à</w:t>
+      </w:r>
+      <w:r>
+        <w:rPr>
+          <w:rFonts w:ascii="Times New Roman" w:hAnsi="Times New Roman" w:cs="Times New Roman"/>
+          <w:b/>
+          <w:sz w:val="24"/>
+          <w:szCs w:val="24"/>
+        </w:rPr>
+        <w:t xml:space="preserve"> alta de mortalidade, </w:t>
+      </w:r>
+      <w:r>
+        <w:rPr>
+          <w:rFonts w:ascii="Times New Roman" w:hAnsi="Times New Roman" w:cs="Times New Roman"/>
+          <w:b/>
+          <w:sz w:val="24"/>
+          <w:szCs w:val="24"/>
+        </w:rPr>
+        <w:t xml:space="preserve">a </w:t>
+      </w:r>
+      <w:r>
+        <w:rPr>
+          <w:rFonts w:ascii="Times New Roman" w:hAnsi="Times New Roman" w:cs="Times New Roman"/>
+          <w:b/>
+          <w:sz w:val="24"/>
+          <w:szCs w:val="24"/>
+        </w:rPr>
+        <w:t xml:space="preserve">passagem curta e insignificante </w:t>
+      </w:r>
+      <w:r>
+        <w:rPr>
+          <w:rFonts w:ascii="Times New Roman" w:hAnsi="Times New Roman" w:cs="Times New Roman"/>
+          <w:b/>
+          <w:sz w:val="24"/>
+          <w:szCs w:val="24"/>
+        </w:rPr>
+        <w:t xml:space="preserve">da criança </w:t>
+      </w:r>
+      <w:r>
+        <w:rPr>
+          <w:rFonts w:ascii="Times New Roman" w:hAnsi="Times New Roman" w:cs="Times New Roman"/>
+          <w:b/>
+          <w:sz w:val="24"/>
+          <w:szCs w:val="24"/>
+        </w:rPr>
+        <w:t>pela vida adulta</w:t>
+      </w:r>
+      <w:r>
+        <w:rPr>
+          <w:rFonts w:ascii="Times New Roman" w:hAnsi="Times New Roman" w:cs="Times New Roman"/>
+          <w:b/>
+          <w:sz w:val="24"/>
+          <w:szCs w:val="24"/>
+        </w:rPr>
+        <w:t xml:space="preserve">, </w:t>
+      </w:r>
+      <w:r>
+        <w:rPr>
+          <w:rFonts w:ascii="Times New Roman" w:hAnsi="Times New Roman" w:cs="Times New Roman"/>
+          <w:b/>
+          <w:sz w:val="24"/>
+          <w:szCs w:val="24"/>
+        </w:rPr>
+        <w:t>era det</w:t>
+      </w:r>
+      <w:r>
+        <w:rPr>
+          <w:rFonts w:ascii="Times New Roman" w:hAnsi="Times New Roman" w:cs="Times New Roman"/>
+          <w:b/>
+          <w:sz w:val="24"/>
+          <w:szCs w:val="24"/>
+        </w:rPr>
+        <w:t>erminante para que não houvesse</w:t>
+      </w:r>
+      <w:r>
+        <w:rPr>
+          <w:rFonts w:ascii="Times New Roman" w:hAnsi="Times New Roman" w:cs="Times New Roman"/>
+          <w:b/>
+          <w:sz w:val="24"/>
+          <w:szCs w:val="24"/>
+        </w:rPr>
+        <w:t xml:space="preserve"> sentimento pela mesma.</w:t>
+      </w:r>
+      <w:r>
+        <w:rPr>
+          <w:rFonts w:ascii="Times New Roman" w:hAnsi="Times New Roman" w:cs="Times New Roman"/>
+          <w:b/>
+          <w:sz w:val="24"/>
+          <w:szCs w:val="24"/>
+        </w:rPr>
+        <w:t xml:space="preserve"> </w:t>
+      </w:r>
+    </w:p>
+    <w:p>
+      <w:pPr>
+        <w:rPr>
+          <w:rFonts w:ascii="Times New Roman" w:hAnsi="Times New Roman" w:cs="Times New Roman"/>
+          <w:b/>
+          <w:sz w:val="24"/>
+          <w:szCs w:val="24"/>
+        </w:rPr>
+      </w:pPr>
+      <w:r>
+        <w:rPr>
+          <w:rFonts w:ascii="Times New Roman" w:hAnsi="Times New Roman" w:cs="Times New Roman"/>
+          <w:b/>
+          <w:sz w:val="24"/>
+          <w:szCs w:val="24"/>
+        </w:rPr>
+        <w:t xml:space="preserve">Por outro lado, encontra-se que </w:t>
+      </w:r>
+      <w:r>
+        <w:rPr>
+          <w:rFonts w:ascii="Times New Roman" w:hAnsi="Times New Roman" w:cs="Times New Roman"/>
+          <w:sz w:val="24"/>
+          <w:szCs w:val="24"/>
+        </w:rPr>
+        <w:t>a compreensão da infância se dá ao longo da construção social da criança, como ser que necessita de cuidados, vindo a ser reconhecida primeiramente pelas mulheres, e posteriormente pelas famílias, que, ao enxergar e considerar suas características e especificidades</w:t>
+      </w:r>
+      <w:proofErr w:type="gramStart"/>
+      <w:r>
+        <w:rPr>
+          <w:rFonts w:ascii="Times New Roman" w:hAnsi="Times New Roman" w:cs="Times New Roman"/>
+          <w:sz w:val="24"/>
+          <w:szCs w:val="24"/>
+        </w:rPr>
+        <w:t>, passaram</w:t>
+      </w:r>
+      <w:proofErr w:type="gramEnd"/>
+      <w:r>
+        <w:rPr>
+          <w:rFonts w:ascii="Times New Roman" w:hAnsi="Times New Roman" w:cs="Times New Roman"/>
+          <w:sz w:val="24"/>
+          <w:szCs w:val="24"/>
+        </w:rPr>
+        <w:t xml:space="preserve"> a cuidar e proteger, evitando a perda do seu filho.  </w:t>
+      </w:r>
+    </w:p>
+    <w:p>
+      <w:pPr>
+        <w:spacing w:before="240" w:line="240" w:lineRule="auto"/>
+        <w:ind w:left="2829"/>
+        <w:rPr>
+          <w:rFonts w:ascii="Times New Roman" w:hAnsi="Times New Roman" w:cs="Times New Roman"/>
+          <w:b/>
+        </w:rPr>
+      </w:pPr>
+      <w:r>
+        <w:rPr>
+          <w:rFonts w:ascii="Times New Roman" w:hAnsi="Times New Roman" w:cs="Times New Roman"/>
+          <w:b/>
+        </w:rPr>
+        <w:t xml:space="preserve">Segundo </w:t>
       </w:r>
       <w:proofErr w:type="spellStart"/>
       <w:r>
         <w:rPr>
           <w:rFonts w:ascii="Times New Roman" w:hAnsi="Times New Roman" w:cs="Times New Roman"/>
           <w:b/>
-          <w:sz w:val="24"/>
-          <w:szCs w:val="24"/>
         </w:rPr>
         <w:t>Ariès</w:t>
       </w:r>
@@ -3199,299 +3952,6 @@
         <w:rPr>
           <w:rFonts w:ascii="Times New Roman" w:hAnsi="Times New Roman" w:cs="Times New Roman"/>
           <w:b/>
-          <w:sz w:val="24"/>
-          <w:szCs w:val="24"/>
-        </w:rPr>
-        <w:t xml:space="preserve"> </w:t>
-      </w:r>
-      <w:r>
-        <w:rPr>
-          <w:rFonts w:ascii="Times New Roman" w:hAnsi="Times New Roman" w:cs="Times New Roman"/>
-          <w:b/>
-          <w:sz w:val="24"/>
-          <w:szCs w:val="24"/>
-        </w:rPr>
-        <w:t xml:space="preserve">(1981) </w:t>
-      </w:r>
-      <w:r>
-        <w:rPr>
-          <w:rFonts w:ascii="Times New Roman" w:hAnsi="Times New Roman" w:cs="Times New Roman"/>
-          <w:b/>
-          <w:sz w:val="24"/>
-          <w:szCs w:val="24"/>
-        </w:rPr>
-        <w:t xml:space="preserve">que </w:t>
-      </w:r>
-      <w:r>
-        <w:rPr>
-          <w:rFonts w:ascii="Times New Roman" w:hAnsi="Times New Roman" w:cs="Times New Roman"/>
-          <w:b/>
-          <w:sz w:val="24"/>
-          <w:szCs w:val="24"/>
-        </w:rPr>
-        <w:t>vem dizer</w:t>
-      </w:r>
-      <w:r>
-        <w:rPr>
-          <w:rFonts w:ascii="Times New Roman" w:hAnsi="Times New Roman" w:cs="Times New Roman"/>
-          <w:b/>
-          <w:sz w:val="24"/>
-          <w:szCs w:val="24"/>
-        </w:rPr>
-        <w:t xml:space="preserve"> sobre a definição da idade da criança como “</w:t>
-      </w:r>
-      <w:r>
-        <w:rPr>
-          <w:rFonts w:ascii="Times New Roman" w:hAnsi="Times New Roman" w:cs="Times New Roman"/>
-          <w:b/>
-          <w:sz w:val="24"/>
-          <w:szCs w:val="24"/>
-        </w:rPr>
-        <w:t>.</w:t>
-      </w:r>
-      <w:r>
-        <w:rPr>
-          <w:rFonts w:ascii="Times New Roman" w:hAnsi="Times New Roman" w:cs="Times New Roman"/>
-          <w:b/>
-          <w:sz w:val="24"/>
-          <w:szCs w:val="24"/>
-        </w:rPr>
-        <w:t xml:space="preserve">.. a primeira idade é a infância que planta os dentes, e essa idade </w:t>
-      </w:r>
-      <w:proofErr w:type="gramStart"/>
-      <w:r>
-        <w:rPr>
-          <w:rFonts w:ascii="Times New Roman" w:hAnsi="Times New Roman" w:cs="Times New Roman"/>
-          <w:b/>
-          <w:sz w:val="24"/>
-          <w:szCs w:val="24"/>
-        </w:rPr>
-        <w:t>começa</w:t>
-      </w:r>
-      <w:proofErr w:type="gramEnd"/>
-      <w:r>
-        <w:rPr>
-          <w:rFonts w:ascii="Times New Roman" w:hAnsi="Times New Roman" w:cs="Times New Roman"/>
-          <w:b/>
-          <w:sz w:val="24"/>
-          <w:szCs w:val="24"/>
-        </w:rPr>
-        <w:t xml:space="preserve"> quando nasce e dura até os sete anos”</w:t>
-      </w:r>
-      <w:r>
-        <w:rPr>
-          <w:rFonts w:ascii="Times New Roman" w:hAnsi="Times New Roman" w:cs="Times New Roman"/>
-          <w:b/>
-          <w:sz w:val="24"/>
-          <w:szCs w:val="24"/>
-        </w:rPr>
-        <w:t xml:space="preserve"> (2002, p. 54) </w:t>
-      </w:r>
-      <w:r>
-        <w:rPr>
-          <w:rFonts w:ascii="Times New Roman" w:hAnsi="Times New Roman" w:cs="Times New Roman"/>
-          <w:b/>
-          <w:sz w:val="24"/>
-          <w:szCs w:val="24"/>
-        </w:rPr>
-        <w:t>[...]</w:t>
-      </w:r>
-      <w:r>
-        <w:rPr>
-          <w:rFonts w:ascii="Times New Roman" w:hAnsi="Times New Roman" w:cs="Times New Roman"/>
-          <w:b/>
-          <w:sz w:val="24"/>
-          <w:szCs w:val="24"/>
-        </w:rPr>
-        <w:t>, diante disso, observa-se que a infância era caracterizada pela incapacidade de se comportar de forma racional, bem como pela ausência da fala</w:t>
-      </w:r>
-      <w:r>
-        <w:rPr>
-          <w:rFonts w:ascii="Times New Roman" w:hAnsi="Times New Roman" w:cs="Times New Roman"/>
-          <w:b/>
-          <w:sz w:val="24"/>
-          <w:szCs w:val="24"/>
-        </w:rPr>
-        <w:t xml:space="preserve">. </w:t>
-      </w:r>
-    </w:p>
-    <w:p>
-      <w:pPr>
-        <w:rPr>
-          <w:rFonts w:ascii="Times New Roman" w:hAnsi="Times New Roman" w:cs="Times New Roman"/>
-          <w:b/>
-          <w:sz w:val="24"/>
-          <w:szCs w:val="24"/>
-        </w:rPr>
-      </w:pPr>
-      <w:r>
-        <w:rPr>
-          <w:rFonts w:ascii="Times New Roman" w:hAnsi="Times New Roman" w:cs="Times New Roman"/>
-          <w:b/>
-          <w:sz w:val="24"/>
-          <w:szCs w:val="24"/>
-        </w:rPr>
-        <w:t xml:space="preserve">A </w:t>
-      </w:r>
-      <w:r>
-        <w:rPr>
-          <w:rFonts w:ascii="Times New Roman" w:hAnsi="Times New Roman" w:cs="Times New Roman"/>
-          <w:b/>
-          <w:sz w:val="24"/>
-          <w:szCs w:val="24"/>
-        </w:rPr>
-        <w:t xml:space="preserve">desconsideração </w:t>
-      </w:r>
-      <w:r>
-        <w:rPr>
-          <w:rFonts w:ascii="Times New Roman" w:hAnsi="Times New Roman" w:cs="Times New Roman"/>
-          <w:b/>
-          <w:sz w:val="24"/>
-          <w:szCs w:val="24"/>
-        </w:rPr>
-        <w:t>pela criança</w:t>
-      </w:r>
-      <w:r>
-        <w:rPr>
-          <w:rFonts w:ascii="Times New Roman" w:hAnsi="Times New Roman" w:cs="Times New Roman"/>
-          <w:b/>
-          <w:sz w:val="24"/>
-          <w:szCs w:val="24"/>
-        </w:rPr>
-        <w:t>, assim como a sua passagem curta e insignificante pela vida adulta</w:t>
-      </w:r>
-      <w:r>
-        <w:rPr>
-          <w:rFonts w:ascii="Times New Roman" w:hAnsi="Times New Roman" w:cs="Times New Roman"/>
-          <w:b/>
-          <w:sz w:val="24"/>
-          <w:szCs w:val="24"/>
-        </w:rPr>
-        <w:t xml:space="preserve"> era det</w:t>
-      </w:r>
-      <w:r>
-        <w:rPr>
-          <w:rFonts w:ascii="Times New Roman" w:hAnsi="Times New Roman" w:cs="Times New Roman"/>
-          <w:b/>
-          <w:sz w:val="24"/>
-          <w:szCs w:val="24"/>
-        </w:rPr>
-        <w:t>erminante para que não houvesse</w:t>
-      </w:r>
-      <w:r>
-        <w:rPr>
-          <w:rFonts w:ascii="Times New Roman" w:hAnsi="Times New Roman" w:cs="Times New Roman"/>
-          <w:b/>
-          <w:sz w:val="24"/>
-          <w:szCs w:val="24"/>
-        </w:rPr>
-        <w:t xml:space="preserve"> sentimento pela mesma. </w:t>
-      </w:r>
-      <w:r>
-        <w:rPr>
-          <w:rFonts w:ascii="Times New Roman" w:hAnsi="Times New Roman" w:cs="Times New Roman"/>
-          <w:b/>
-          <w:sz w:val="24"/>
-          <w:szCs w:val="24"/>
-        </w:rPr>
-        <w:t xml:space="preserve">A infância também era comparada à velhice, considerando que ambos não raciocinam e não são produtivos, assim como os adultos, “excluindo-se crianças e idosos de diversos setores e </w:t>
-      </w:r>
-      <w:r>
-        <w:rPr>
-          <w:rFonts w:ascii="Times New Roman" w:hAnsi="Times New Roman" w:cs="Times New Roman"/>
-          <w:b/>
-          <w:sz w:val="24"/>
-          <w:szCs w:val="24"/>
-        </w:rPr>
-        <w:lastRenderedPageBreak/>
-        <w:t>espaços sociais”. (ROCHA, 2002, p. 54-55).</w:t>
-      </w:r>
-      <w:r>
-        <w:rPr>
-          <w:rFonts w:ascii="Times New Roman" w:hAnsi="Times New Roman" w:cs="Times New Roman"/>
-          <w:b/>
-          <w:sz w:val="24"/>
-          <w:szCs w:val="24"/>
-        </w:rPr>
-        <w:t xml:space="preserve"> A autora ainda pontua que para </w:t>
-      </w:r>
-      <w:proofErr w:type="spellStart"/>
-      <w:r>
-        <w:rPr>
-          <w:rFonts w:ascii="Times New Roman" w:hAnsi="Times New Roman" w:cs="Times New Roman"/>
-          <w:b/>
-          <w:sz w:val="24"/>
-          <w:szCs w:val="24"/>
-        </w:rPr>
-        <w:t>Ariès</w:t>
-      </w:r>
-      <w:proofErr w:type="spellEnd"/>
-      <w:r>
-        <w:rPr>
-          <w:rFonts w:ascii="Times New Roman" w:hAnsi="Times New Roman" w:cs="Times New Roman"/>
-          <w:b/>
-          <w:sz w:val="24"/>
-          <w:szCs w:val="24"/>
-        </w:rPr>
-        <w:t xml:space="preserve"> </w:t>
-      </w:r>
-      <w:r>
-        <w:rPr>
-          <w:rFonts w:ascii="Times New Roman" w:hAnsi="Times New Roman" w:cs="Times New Roman"/>
-          <w:b/>
-          <w:sz w:val="24"/>
-          <w:szCs w:val="24"/>
-        </w:rPr>
-        <w:t>“o sentimento da infância teria surgido apenas na modernidade” (</w:t>
-      </w:r>
-      <w:r>
-        <w:rPr>
-          <w:rFonts w:ascii="Times New Roman" w:hAnsi="Times New Roman" w:cs="Times New Roman"/>
-          <w:b/>
-          <w:sz w:val="24"/>
-          <w:szCs w:val="24"/>
-        </w:rPr>
-        <w:t xml:space="preserve">ROCHA, </w:t>
-      </w:r>
-      <w:r>
-        <w:rPr>
-          <w:rFonts w:ascii="Times New Roman" w:hAnsi="Times New Roman" w:cs="Times New Roman"/>
-          <w:b/>
-          <w:sz w:val="24"/>
-          <w:szCs w:val="24"/>
-        </w:rPr>
-        <w:t xml:space="preserve">2002, p. 53). </w:t>
-      </w:r>
-    </w:p>
-    <w:p>
-      <w:pPr>
-        <w:spacing w:line="240" w:lineRule="auto"/>
-        <w:ind w:left="2832"/>
-        <w:rPr>
-          <w:rFonts w:ascii="Times New Roman" w:hAnsi="Times New Roman" w:cs="Times New Roman"/>
-          <w:b/>
-        </w:rPr>
-      </w:pPr>
-      <w:r>
-        <w:rPr>
-          <w:rFonts w:ascii="Times New Roman" w:hAnsi="Times New Roman" w:cs="Times New Roman"/>
-          <w:b/>
-        </w:rPr>
-        <w:t xml:space="preserve">Segundo </w:t>
-      </w:r>
-      <w:proofErr w:type="spellStart"/>
-      <w:r>
-        <w:rPr>
-          <w:rFonts w:ascii="Times New Roman" w:hAnsi="Times New Roman" w:cs="Times New Roman"/>
-          <w:b/>
-        </w:rPr>
-        <w:t>Ariès</w:t>
-      </w:r>
-      <w:proofErr w:type="spellEnd"/>
-      <w:r>
-        <w:rPr>
-          <w:rFonts w:ascii="Times New Roman" w:hAnsi="Times New Roman" w:cs="Times New Roman"/>
-          <w:b/>
         </w:rPr>
         <w:t xml:space="preserve"> (1981), existiram duas posições distintas em relação à infância: uma delas que concebe a criança como ser ingênuo, que necessita de mimos, e outra que entende em fase de crescimento, necessitando assim moralização e educação. (COSTA, 2000, p. 3).</w:t>
       </w:r>
@@ -3500,19 +3960,27 @@
       <w:pPr>
         <w:rPr>
           <w:rFonts w:ascii="Times New Roman" w:hAnsi="Times New Roman" w:cs="Times New Roman"/>
-          <w:b/>
-          <w:sz w:val="24"/>
-          <w:szCs w:val="24"/>
-        </w:rPr>
-      </w:pPr>
-      <w:r>
-        <w:rPr>
-          <w:rFonts w:ascii="Times New Roman" w:hAnsi="Times New Roman" w:cs="Times New Roman"/>
-          <w:b/>
-          <w:sz w:val="24"/>
-          <w:szCs w:val="24"/>
-        </w:rPr>
-        <w:t xml:space="preserve">Diante disso, se tratando de mimos e moralização, compreende-se que ambos os sentimentos “se completam na concepção de infância enquanto essência infantil”. (KRAMER, 1982, p. 20). </w:t>
+          <w:sz w:val="24"/>
+          <w:szCs w:val="24"/>
+        </w:rPr>
+      </w:pPr>
+      <w:r>
+        <w:rPr>
+          <w:rFonts w:ascii="Times New Roman" w:hAnsi="Times New Roman" w:cs="Times New Roman"/>
+          <w:b/>
+          <w:sz w:val="24"/>
+          <w:szCs w:val="24"/>
+        </w:rPr>
+        <w:t>S</w:t>
+      </w:r>
+      <w:r>
+        <w:rPr>
+          <w:rFonts w:ascii="Times New Roman" w:hAnsi="Times New Roman" w:cs="Times New Roman"/>
+          <w:b/>
+          <w:sz w:val="24"/>
+          <w:szCs w:val="24"/>
+        </w:rPr>
+        <w:t xml:space="preserve">e tratando de mimos e moralização, compreende-se que ambos os sentimentos “se completam na concepção de infância enquanto essência infantil”. (KRAMER, 1982, p. 20). </w:t>
       </w:r>
     </w:p>
     <w:p>
@@ -3529,101 +3997,33 @@
           <w:rFonts w:ascii="Times New Roman" w:hAnsi="Times New Roman" w:cs="Times New Roman"/>
           <w:b/>
         </w:rPr>
-        <w:t>Assim, se história, sociedade e cultura foram se delineando como categorias centrais para se (re) conceber a infância, a própria infância passa agora a ocupar o lugar central em uma concepção de que se vê e se quer crítica. (KRAMER E LEITE, 1996, p. 29).</w:t>
-      </w:r>
-    </w:p>
-    <w:p>
-      <w:pPr>
-        <w:rPr>
-          <w:rFonts w:ascii="Times New Roman" w:hAnsi="Times New Roman" w:cs="Times New Roman"/>
-          <w:b/>
-          <w:sz w:val="24"/>
-          <w:szCs w:val="24"/>
-        </w:rPr>
-      </w:pPr>
-      <w:r>
-        <w:rPr>
-          <w:rFonts w:ascii="Times New Roman" w:hAnsi="Times New Roman" w:cs="Times New Roman"/>
-          <w:b/>
-          <w:sz w:val="24"/>
-          <w:szCs w:val="24"/>
-        </w:rPr>
-        <w:t xml:space="preserve">Para a compreensão da infância, segundo as autoras, “precisamos de uma perspectiva interdisciplinar capaz de considerar singularidade e totalidade”. </w:t>
-      </w:r>
-      <w:proofErr w:type="spellStart"/>
-      <w:r>
-        <w:rPr>
-          <w:rFonts w:ascii="Times New Roman" w:hAnsi="Times New Roman" w:cs="Times New Roman"/>
-          <w:b/>
-          <w:sz w:val="24"/>
-          <w:szCs w:val="24"/>
-        </w:rPr>
-        <w:t>Postman</w:t>
-      </w:r>
-      <w:proofErr w:type="spellEnd"/>
-      <w:r>
-        <w:rPr>
-          <w:rFonts w:ascii="Times New Roman" w:hAnsi="Times New Roman" w:cs="Times New Roman"/>
-          <w:b/>
-          <w:sz w:val="24"/>
-          <w:szCs w:val="24"/>
-        </w:rPr>
-        <w:t xml:space="preserve"> (1994) citado por Franco vem dizer que “a ideia de infância é uma das grandes invenções da renascença. Talvez a mais humanitária”. (FRANCO, 2002, p. 31).</w:t>
-      </w:r>
-    </w:p>
-    <w:p>
-      <w:pPr>
-        <w:rPr>
-          <w:rFonts w:ascii="Times New Roman" w:hAnsi="Times New Roman" w:cs="Times New Roman"/>
-          <w:b/>
-          <w:sz w:val="24"/>
-          <w:szCs w:val="24"/>
-        </w:rPr>
-      </w:pPr>
-      <w:r>
-        <w:rPr>
-          <w:rFonts w:ascii="Times New Roman" w:hAnsi="Times New Roman" w:cs="Times New Roman"/>
-          <w:b/>
-          <w:sz w:val="24"/>
-          <w:szCs w:val="24"/>
-        </w:rPr>
-        <w:t>Kramer (1997, p. 19) pontua que a infância “assim que ultrapassava o período de alta mortalidade, na sociedade burguesa ela passa a ser alguém que precisa ser cuidada, escolarizada e preparada para atuação futura”.</w:t>
-      </w:r>
-    </w:p>
-    <w:p>
-      <w:pPr>
-        <w:rPr>
-          <w:rFonts w:ascii="Times New Roman" w:hAnsi="Times New Roman" w:cs="Times New Roman"/>
-          <w:sz w:val="24"/>
-          <w:szCs w:val="24"/>
-        </w:rPr>
-      </w:pPr>
-      <w:r>
-        <w:rPr>
-          <w:rFonts w:ascii="Times New Roman" w:hAnsi="Times New Roman" w:cs="Times New Roman"/>
-          <w:sz w:val="24"/>
-          <w:szCs w:val="24"/>
-        </w:rPr>
-        <w:t>Ao longo deste processo histórico, Carvalho, Salles e G</w:t>
-      </w:r>
-      <w:r>
-        <w:rPr>
-          <w:rFonts w:ascii="Times New Roman" w:hAnsi="Times New Roman" w:cs="Times New Roman"/>
-          <w:sz w:val="24"/>
-          <w:szCs w:val="24"/>
-        </w:rPr>
-        <w:t xml:space="preserve">uimarães (2002, p.14) vêm </w:t>
-      </w:r>
-      <w:proofErr w:type="gramStart"/>
-      <w:r>
-        <w:rPr>
-          <w:rFonts w:ascii="Times New Roman" w:hAnsi="Times New Roman" w:cs="Times New Roman"/>
-          <w:sz w:val="24"/>
-          <w:szCs w:val="24"/>
-        </w:rPr>
-        <w:t>afirmar</w:t>
-      </w:r>
-      <w:proofErr w:type="gramEnd"/>
+        <w:t>A infância deve ser considerada uma condição do ser criança, sendo importante respeitá-la e considerar seu universo de representações, pois é um sujeito participante das relações sociais, fazendo parte de um processo histórico, social, cultural e psicológico. (COSTA, 2000, p. 1).</w:t>
+      </w:r>
+    </w:p>
+    <w:p>
+      <w:pPr>
+        <w:rPr>
+          <w:rFonts w:ascii="Times New Roman" w:hAnsi="Times New Roman" w:cs="Times New Roman"/>
+          <w:sz w:val="24"/>
+          <w:szCs w:val="24"/>
+        </w:rPr>
+      </w:pPr>
+      <w:r>
+        <w:rPr>
+          <w:rFonts w:ascii="Times New Roman" w:hAnsi="Times New Roman" w:cs="Times New Roman"/>
+          <w:sz w:val="24"/>
+          <w:szCs w:val="24"/>
+        </w:rPr>
+        <w:t>Diante de tais premissas, compreende-se que toda essa trajetória colaborou</w:t>
+      </w:r>
+      <w:r>
+        <w:rPr>
+          <w:rFonts w:ascii="Times New Roman" w:hAnsi="Times New Roman" w:cs="Times New Roman"/>
+          <w:sz w:val="24"/>
+          <w:szCs w:val="24"/>
+        </w:rPr>
+        <w:t xml:space="preserve"> de forma significativa para entendimento sobre construção da criança ao longo da história, bem como a compreensão do conceito infância, enfatizando todo o processo de lutas contínuas que resultaram em um reconhecimento da especificidade da mesma. Tal reconhecimento abriu caminho para estudos aprofundados, buscando a compreensão do desenvolvimento e necessidades da criança.</w:t>
+      </w:r>
       <w:r>
         <w:rPr>
           <w:rFonts w:ascii="Times New Roman" w:hAnsi="Times New Roman" w:cs="Times New Roman"/>
@@ -3632,220 +4032,23 @@
         </w:rPr>
         <w:t xml:space="preserve"> </w:t>
       </w:r>
-      <w:proofErr w:type="gramStart"/>
-      <w:r>
-        <w:rPr>
-          <w:rFonts w:ascii="Times New Roman" w:hAnsi="Times New Roman" w:cs="Times New Roman"/>
-          <w:sz w:val="24"/>
-          <w:szCs w:val="24"/>
-        </w:rPr>
-        <w:t>qu</w:t>
-      </w:r>
-      <w:r>
-        <w:rPr>
-          <w:rFonts w:ascii="Times New Roman" w:hAnsi="Times New Roman" w:cs="Times New Roman"/>
-          <w:sz w:val="24"/>
-          <w:szCs w:val="24"/>
-        </w:rPr>
-        <w:t>e</w:t>
-      </w:r>
-      <w:proofErr w:type="gramEnd"/>
-      <w:r>
-        <w:rPr>
-          <w:rFonts w:ascii="Times New Roman" w:hAnsi="Times New Roman" w:cs="Times New Roman"/>
-          <w:sz w:val="24"/>
-          <w:szCs w:val="24"/>
-        </w:rPr>
-        <w:t xml:space="preserve"> “a con</w:t>
-      </w:r>
-      <w:r>
-        <w:rPr>
-          <w:rFonts w:ascii="Times New Roman" w:hAnsi="Times New Roman" w:cs="Times New Roman"/>
-          <w:sz w:val="24"/>
-          <w:szCs w:val="24"/>
-        </w:rPr>
-        <w:t>strução da ideia da especifici</w:t>
-      </w:r>
-      <w:r>
-        <w:rPr>
-          <w:rFonts w:ascii="Times New Roman" w:hAnsi="Times New Roman" w:cs="Times New Roman"/>
-          <w:sz w:val="24"/>
-          <w:szCs w:val="24"/>
-        </w:rPr>
-        <w:t xml:space="preserve">dade da infância é diretamente relacionada à </w:t>
-      </w:r>
-      <w:r>
-        <w:rPr>
-          <w:rFonts w:ascii="Times New Roman" w:hAnsi="Times New Roman" w:cs="Times New Roman"/>
-          <w:sz w:val="24"/>
-          <w:szCs w:val="24"/>
-        </w:rPr>
-        <w:t>constituição da escola moderna”.</w:t>
-      </w:r>
-      <w:r>
-        <w:rPr>
-          <w:rFonts w:ascii="Times New Roman" w:hAnsi="Times New Roman" w:cs="Times New Roman"/>
-          <w:sz w:val="24"/>
-          <w:szCs w:val="24"/>
-        </w:rPr>
-        <w:t xml:space="preserve"> </w:t>
-      </w:r>
-    </w:p>
-    <w:p>
-      <w:pPr>
-        <w:rPr>
-          <w:rFonts w:ascii="Times New Roman" w:hAnsi="Times New Roman" w:cs="Times New Roman"/>
-          <w:b/>
-          <w:sz w:val="24"/>
-          <w:szCs w:val="24"/>
-        </w:rPr>
-      </w:pPr>
-      <w:r>
-        <w:rPr>
-          <w:rFonts w:ascii="Times New Roman" w:hAnsi="Times New Roman" w:cs="Times New Roman"/>
-          <w:b/>
-          <w:sz w:val="24"/>
-          <w:szCs w:val="24"/>
-        </w:rPr>
-        <w:t xml:space="preserve">“Ser criança não significa ter infância” (FRANCO, 2002, p.43). A criança é um ser social que existe desde sempre, enquanto a infância é uma construção de sentimento muito recente. </w:t>
-      </w:r>
-    </w:p>
-    <w:p>
-      <w:pPr>
-        <w:spacing w:line="240" w:lineRule="auto"/>
-        <w:ind w:left="2829"/>
-        <w:rPr>
-          <w:rFonts w:ascii="Times New Roman" w:hAnsi="Times New Roman" w:cs="Times New Roman"/>
-          <w:b/>
-        </w:rPr>
-      </w:pPr>
-      <w:r>
-        <w:rPr>
-          <w:rFonts w:ascii="Times New Roman" w:hAnsi="Times New Roman" w:cs="Times New Roman"/>
-          <w:b/>
-        </w:rPr>
-        <w:t>A infância deve ser considerada uma condição do ser criança, sendo importante respeitá-la e considerar seu universo de representações, pois é um sujeito participante das relações sociais, fazendo parte de um processo histórico, social, cultural e psicológico. (COSTA, 2000, p. 1).</w:t>
-      </w:r>
-    </w:p>
-    <w:p>
-      <w:pPr>
-        <w:spacing w:line="240" w:lineRule="auto"/>
-        <w:rPr>
-          <w:rFonts w:ascii="Times New Roman" w:hAnsi="Times New Roman" w:cs="Times New Roman"/>
-        </w:rPr>
-      </w:pPr>
-    </w:p>
-    <w:p>
-      <w:pPr>
-        <w:spacing w:line="240" w:lineRule="auto"/>
-        <w:ind w:left="2829"/>
-        <w:rPr>
-          <w:rFonts w:ascii="Times New Roman" w:hAnsi="Times New Roman" w:cs="Times New Roman"/>
-          <w:b/>
-        </w:rPr>
-      </w:pPr>
-      <w:r>
-        <w:rPr>
-          <w:rFonts w:ascii="Times New Roman" w:hAnsi="Times New Roman" w:cs="Times New Roman"/>
-          <w:b/>
-        </w:rPr>
-        <w:t xml:space="preserve">A infância está mudando, rompendo com as vivências tradicionais, diluindo as fronteiras com o mundo </w:t>
-      </w:r>
-      <w:proofErr w:type="gramStart"/>
-      <w:r>
-        <w:rPr>
-          <w:rFonts w:ascii="Times New Roman" w:hAnsi="Times New Roman" w:cs="Times New Roman"/>
-          <w:b/>
-        </w:rPr>
-        <w:t xml:space="preserve">adulto, ao </w:t>
-      </w:r>
-      <w:r>
-        <w:rPr>
-          <w:rFonts w:ascii="Times New Roman" w:hAnsi="Times New Roman" w:cs="Times New Roman"/>
-          <w:b/>
-        </w:rPr>
-        <w:lastRenderedPageBreak/>
-        <w:t>mesmo tempo cada vez mais excluída dos espaços sociais mais amplos</w:t>
-      </w:r>
-      <w:proofErr w:type="gramEnd"/>
-      <w:r>
-        <w:rPr>
-          <w:rFonts w:ascii="Times New Roman" w:hAnsi="Times New Roman" w:cs="Times New Roman"/>
-          <w:b/>
-        </w:rPr>
-        <w:t xml:space="preserve">. </w:t>
-      </w:r>
-      <w:r>
-        <w:rPr>
-          <w:rFonts w:ascii="Times New Roman" w:hAnsi="Times New Roman" w:cs="Times New Roman"/>
-          <w:b/>
-        </w:rPr>
-        <w:t>(CARVALHO, SALLES E GUIMARÃES, 2002, p. 19).</w:t>
-      </w:r>
-    </w:p>
-    <w:p>
-      <w:pPr>
-        <w:rPr>
-          <w:rFonts w:ascii="Times New Roman" w:hAnsi="Times New Roman" w:cs="Times New Roman"/>
-          <w:sz w:val="24"/>
-          <w:szCs w:val="24"/>
-        </w:rPr>
-      </w:pPr>
-      <w:r>
-        <w:rPr>
-          <w:rFonts w:ascii="Times New Roman" w:hAnsi="Times New Roman" w:cs="Times New Roman"/>
-          <w:sz w:val="24"/>
-          <w:szCs w:val="24"/>
-        </w:rPr>
-        <w:t xml:space="preserve">Diante disso, compreende-se que </w:t>
-      </w:r>
-      <w:r>
-        <w:rPr>
-          <w:rFonts w:ascii="Times New Roman" w:hAnsi="Times New Roman" w:cs="Times New Roman"/>
-          <w:sz w:val="24"/>
-          <w:szCs w:val="24"/>
-        </w:rPr>
-        <w:t>muitos</w:t>
-      </w:r>
-      <w:r>
-        <w:rPr>
-          <w:rFonts w:ascii="Times New Roman" w:hAnsi="Times New Roman" w:cs="Times New Roman"/>
-          <w:sz w:val="24"/>
-          <w:szCs w:val="24"/>
-        </w:rPr>
-        <w:t xml:space="preserve"> os autores </w:t>
-      </w:r>
-      <w:r>
-        <w:rPr>
-          <w:rFonts w:ascii="Times New Roman" w:hAnsi="Times New Roman" w:cs="Times New Roman"/>
-          <w:sz w:val="24"/>
-          <w:szCs w:val="24"/>
-        </w:rPr>
-        <w:t>e pesquisadores</w:t>
-      </w:r>
-      <w:r>
-        <w:rPr>
-          <w:rFonts w:ascii="Times New Roman" w:hAnsi="Times New Roman" w:cs="Times New Roman"/>
-          <w:sz w:val="24"/>
-          <w:szCs w:val="24"/>
-        </w:rPr>
-        <w:t xml:space="preserve"> colaboraram de forma significativa para entendimento sobre construção da criança ao longo da história, bem como a compreensão do conceito infância, enfatizando todo o processo de lutas contínuas que resultaram em um reconhecimento da especificidade da mesma. Tal reconhecimento abriu caminho para estudos aprofundados, buscando a compreensão do desenvolvimento e necessidades da criança.</w:t>
-      </w:r>
-      <w:r>
-        <w:rPr>
-          <w:rFonts w:ascii="Times New Roman" w:hAnsi="Times New Roman" w:cs="Times New Roman"/>
-          <w:sz w:val="24"/>
-          <w:szCs w:val="24"/>
-        </w:rPr>
-        <w:t xml:space="preserve"> </w:t>
-      </w:r>
-      <w:r>
-        <w:rPr>
-          <w:rFonts w:ascii="Times New Roman" w:hAnsi="Times New Roman" w:cs="Times New Roman"/>
-          <w:sz w:val="24"/>
-          <w:szCs w:val="24"/>
-        </w:rPr>
-        <w:t xml:space="preserve">Diante desta ótica de que a criança se desenvolve diferentemente do adulto, reconhece-se que esta necessita de um olhar voltado para elas. </w:t>
+      <w:r>
+        <w:rPr>
+          <w:rFonts w:ascii="Times New Roman" w:hAnsi="Times New Roman" w:cs="Times New Roman"/>
+          <w:b/>
+          <w:sz w:val="24"/>
+          <w:szCs w:val="24"/>
+        </w:rPr>
+        <w:t>Assim sendo, a</w:t>
+      </w:r>
+      <w:r>
+        <w:rPr>
+          <w:rFonts w:ascii="Times New Roman" w:hAnsi="Times New Roman" w:cs="Times New Roman"/>
+          <w:b/>
+          <w:sz w:val="24"/>
+          <w:szCs w:val="24"/>
+        </w:rPr>
+        <w:t xml:space="preserve"> criança é um ser social que existe desde sempre, enquanto a infância é uma construção de sentimento muito recente.</w:t>
       </w:r>
     </w:p>
     <w:p>
@@ -4057,7 +4260,39 @@
           <w:sz w:val="24"/>
           <w:szCs w:val="24"/>
         </w:rPr>
-        <w:t xml:space="preserve"> - em outubro de 1946, com o objetivo de socorrer as crianças dos países devastados pela guerra”, sendo posteriormente ampliada, visando </w:t>
+        <w:t xml:space="preserve"> - em outubro de 1946, com o objetivo de socorrer as crianças dos países devastados pela guerra”</w:t>
+      </w:r>
+      <w:r>
+        <w:rPr>
+          <w:rFonts w:ascii="Times New Roman" w:hAnsi="Times New Roman" w:cs="Times New Roman"/>
+          <w:sz w:val="24"/>
+          <w:szCs w:val="24"/>
+        </w:rPr>
+        <w:t>.</w:t>
+      </w:r>
+      <w:r>
+        <w:rPr>
+          <w:rFonts w:ascii="Times New Roman" w:hAnsi="Times New Roman" w:cs="Times New Roman"/>
+          <w:sz w:val="24"/>
+          <w:szCs w:val="24"/>
+        </w:rPr>
+        <w:t xml:space="preserve"> </w:t>
+      </w:r>
+      <w:r>
+        <w:rPr>
+          <w:rFonts w:ascii="Times New Roman" w:hAnsi="Times New Roman" w:cs="Times New Roman"/>
+          <w:sz w:val="24"/>
+          <w:szCs w:val="24"/>
+        </w:rPr>
+        <w:t>Esta fundação foi</w:t>
+      </w:r>
+      <w:r>
+        <w:rPr>
+          <w:rFonts w:ascii="Times New Roman" w:hAnsi="Times New Roman" w:cs="Times New Roman"/>
+          <w:sz w:val="24"/>
+          <w:szCs w:val="24"/>
+        </w:rPr>
+        <w:t xml:space="preserve"> ampliada, visando </w:t>
       </w:r>
       <w:proofErr w:type="gramStart"/>
       <w:r>
@@ -4082,95 +4317,96 @@
       <w:pPr>
         <w:rPr>
           <w:rFonts w:ascii="Times New Roman" w:hAnsi="Times New Roman" w:cs="Times New Roman"/>
-          <w:b/>
-          <w:sz w:val="24"/>
-          <w:szCs w:val="24"/>
-        </w:rPr>
-      </w:pPr>
-      <w:r>
-        <w:rPr>
-          <w:rFonts w:ascii="Times New Roman" w:hAnsi="Times New Roman" w:cs="Times New Roman"/>
-          <w:sz w:val="24"/>
-          <w:szCs w:val="24"/>
-        </w:rPr>
-        <w:t xml:space="preserve">A autora ainda afirma que em 1950 a UNICEF foi ampliada, visando </w:t>
-      </w:r>
-      <w:proofErr w:type="gramStart"/>
-      <w:r>
-        <w:rPr>
-          <w:rFonts w:ascii="Times New Roman" w:hAnsi="Times New Roman" w:cs="Times New Roman"/>
-          <w:sz w:val="24"/>
-          <w:szCs w:val="24"/>
-        </w:rPr>
-        <w:t>a</w:t>
-      </w:r>
-      <w:proofErr w:type="gramEnd"/>
-      <w:r>
-        <w:rPr>
-          <w:rFonts w:ascii="Times New Roman" w:hAnsi="Times New Roman" w:cs="Times New Roman"/>
-          <w:sz w:val="24"/>
-          <w:szCs w:val="24"/>
-        </w:rPr>
-        <w:t xml:space="preserve"> melhoria da saúde e nutrição das crianças dos países pobres</w:t>
-      </w:r>
-      <w:r>
-        <w:rPr>
-          <w:rFonts w:ascii="Times New Roman" w:hAnsi="Times New Roman" w:cs="Times New Roman"/>
-          <w:b/>
-          <w:sz w:val="24"/>
-          <w:szCs w:val="24"/>
-        </w:rPr>
-        <w:t xml:space="preserve">. </w:t>
-      </w:r>
-      <w:r>
-        <w:rPr>
-          <w:rFonts w:ascii="Times New Roman" w:hAnsi="Times New Roman" w:cs="Times New Roman"/>
-          <w:b/>
-          <w:sz w:val="24"/>
-          <w:szCs w:val="24"/>
-        </w:rPr>
-        <w:t xml:space="preserve">A fim de atender a educação, esse apoio foi estendido, amparando as crianças e suas famílias em serviços sociais. Assim, “a criança passa a ser considerada, pela primeira vez na história, prioridade absoluta e sujeito de Direito, o que por si só é uma profunda revolução”. (MARCÍLIO, 1998, p. 49). </w:t>
-      </w:r>
-    </w:p>
-    <w:p>
-      <w:pPr>
-        <w:rPr>
-          <w:rFonts w:ascii="Times New Roman" w:hAnsi="Times New Roman" w:cs="Times New Roman"/>
-          <w:sz w:val="24"/>
-          <w:szCs w:val="24"/>
-        </w:rPr>
-      </w:pPr>
-      <w:r>
-        <w:rPr>
-          <w:rFonts w:ascii="Times New Roman" w:hAnsi="Times New Roman" w:cs="Times New Roman"/>
-          <w:sz w:val="24"/>
-          <w:szCs w:val="24"/>
-        </w:rPr>
-        <w:t xml:space="preserve">A realidade da criança foi sendo remodelada, obtendo avanços positivos, controlando primeiro a mortalidade infantil e depois a fecundidade. Neste contexto, a escolarização </w:t>
-      </w:r>
-      <w:r>
-        <w:rPr>
-          <w:rFonts w:ascii="Times New Roman" w:hAnsi="Times New Roman" w:cs="Times New Roman"/>
-          <w:sz w:val="24"/>
-          <w:szCs w:val="24"/>
-        </w:rPr>
-        <w:lastRenderedPageBreak/>
-        <w:t xml:space="preserve">também obteve melhorias e o direito à educação foi assumindo um papel importante perante as famílias e sociedade. </w:t>
-      </w:r>
-    </w:p>
-    <w:p>
-      <w:pPr>
-        <w:rPr>
-          <w:rFonts w:ascii="Times New Roman" w:hAnsi="Times New Roman" w:cs="Times New Roman"/>
-          <w:b/>
-          <w:sz w:val="24"/>
-          <w:szCs w:val="24"/>
-        </w:rPr>
-      </w:pPr>
-      <w:r>
-        <w:rPr>
-          <w:rFonts w:ascii="Times New Roman" w:hAnsi="Times New Roman" w:cs="Times New Roman"/>
-          <w:b/>
+          <w:sz w:val="24"/>
+          <w:szCs w:val="24"/>
+        </w:rPr>
+      </w:pPr>
+      <w:r>
+        <w:rPr>
+          <w:rFonts w:ascii="Times New Roman" w:hAnsi="Times New Roman" w:cs="Times New Roman"/>
+          <w:sz w:val="24"/>
+          <w:szCs w:val="24"/>
+        </w:rPr>
+        <w:t>Em</w:t>
+      </w:r>
+      <w:r>
+        <w:rPr>
+          <w:rFonts w:ascii="Times New Roman" w:hAnsi="Times New Roman" w:cs="Times New Roman"/>
+          <w:sz w:val="24"/>
+          <w:szCs w:val="24"/>
+        </w:rPr>
+        <w:t xml:space="preserve"> 1950 a UNICEF foi ampliada</w:t>
+      </w:r>
+      <w:r>
+        <w:rPr>
+          <w:rFonts w:ascii="Times New Roman" w:hAnsi="Times New Roman" w:cs="Times New Roman"/>
+          <w:sz w:val="24"/>
+          <w:szCs w:val="24"/>
+        </w:rPr>
+        <w:t xml:space="preserve"> mais uma vez</w:t>
+      </w:r>
+      <w:r>
+        <w:rPr>
+          <w:rFonts w:ascii="Times New Roman" w:hAnsi="Times New Roman" w:cs="Times New Roman"/>
+          <w:sz w:val="24"/>
+          <w:szCs w:val="24"/>
+        </w:rPr>
+        <w:t xml:space="preserve">, </w:t>
+      </w:r>
+      <w:r>
+        <w:rPr>
+          <w:rFonts w:ascii="Times New Roman" w:hAnsi="Times New Roman" w:cs="Times New Roman"/>
+          <w:sz w:val="24"/>
+          <w:szCs w:val="24"/>
+        </w:rPr>
+        <w:t xml:space="preserve">visando </w:t>
+      </w:r>
+      <w:r>
+        <w:rPr>
+          <w:rFonts w:ascii="Times New Roman" w:hAnsi="Times New Roman" w:cs="Times New Roman"/>
+          <w:b/>
+          <w:sz w:val="24"/>
+          <w:szCs w:val="24"/>
+        </w:rPr>
+        <w:t xml:space="preserve">atender a educação, amparando as crianças e suas famílias em serviços sociais. Assim, </w:t>
+      </w:r>
+      <w:r>
+        <w:rPr>
+          <w:rFonts w:ascii="Times New Roman" w:hAnsi="Times New Roman" w:cs="Times New Roman"/>
+          <w:sz w:val="24"/>
+          <w:szCs w:val="24"/>
+        </w:rPr>
+        <w:t xml:space="preserve">“a criança passa a ser considerada, pela primeira vez na história, prioridade absoluta e sujeito de Direito, o que por si só é uma profunda revolução”. (MARCÍLIO, 1998, p. 49). </w:t>
+      </w:r>
+    </w:p>
+    <w:p>
+      <w:pPr>
+        <w:rPr>
+          <w:rFonts w:ascii="Times New Roman" w:hAnsi="Times New Roman" w:cs="Times New Roman"/>
+          <w:sz w:val="24"/>
+          <w:szCs w:val="24"/>
+        </w:rPr>
+      </w:pPr>
+      <w:r>
+        <w:rPr>
+          <w:rFonts w:ascii="Times New Roman" w:hAnsi="Times New Roman" w:cs="Times New Roman"/>
+          <w:sz w:val="24"/>
+          <w:szCs w:val="24"/>
+        </w:rPr>
+        <w:t xml:space="preserve">A realidade da criança foi sendo remodelada, obtendo avanços positivos, controlando primeiro a mortalidade infantil e depois a fecundidade. Neste contexto, a escolarização também obteve melhorias e o direito à educação foi assumindo um papel importante perante as famílias e sociedade. </w:t>
+      </w:r>
+    </w:p>
+    <w:p>
+      <w:pPr>
+        <w:rPr>
+          <w:rFonts w:ascii="Times New Roman" w:hAnsi="Times New Roman" w:cs="Times New Roman"/>
+          <w:sz w:val="24"/>
+          <w:szCs w:val="24"/>
+        </w:rPr>
+      </w:pPr>
+      <w:r>
+        <w:rPr>
+          <w:rFonts w:ascii="Times New Roman" w:hAnsi="Times New Roman" w:cs="Times New Roman"/>
           <w:sz w:val="24"/>
           <w:szCs w:val="24"/>
         </w:rPr>
@@ -4183,21 +4419,47 @@
         <w:ind w:left="2829"/>
         <w:rPr>
           <w:rFonts w:ascii="Times New Roman" w:hAnsi="Times New Roman" w:cs="Times New Roman"/>
-          <w:b/>
-        </w:rPr>
-      </w:pPr>
-      <w:r>
-        <w:rPr>
-          <w:rFonts w:ascii="Times New Roman" w:hAnsi="Times New Roman" w:cs="Times New Roman"/>
-          <w:b/>
-        </w:rPr>
-        <w:t xml:space="preserve">Como princípios básicos da escola nova destacam-se: a valorização dos interesses e necessidades da criança; a defesa da ideia do desenvolvimento natural; a ênfase no caráter lúdico das atividades infantis; a crítica à escola tradicional, porque os conteúdos desta estão calcados na aquisição de conteúdos; e a consequente prioridade dada pelos </w:t>
+        </w:rPr>
+      </w:pPr>
+      <w:r>
+        <w:rPr>
+          <w:rFonts w:ascii="Times New Roman" w:hAnsi="Times New Roman" w:cs="Times New Roman"/>
+        </w:rPr>
+        <w:t xml:space="preserve">Como princípios básicos da escola nova destacam-se: a valorização dos interesses e necessidades da criança; a defesa da ideia do desenvolvimento natural; a ênfase no caráter lúdico das atividades infantis; a crítica à escola tradicional, porque os conteúdos desta estão calcados na aquisição de conteúdos; e a consequente prioridade </w:t>
+      </w:r>
+      <w:proofErr w:type="gramStart"/>
+      <w:r>
+        <w:rPr>
+          <w:rFonts w:ascii="Times New Roman" w:hAnsi="Times New Roman" w:cs="Times New Roman"/>
+        </w:rPr>
+        <w:t>dada</w:t>
+      </w:r>
+      <w:proofErr w:type="gramEnd"/>
+      <w:r>
+        <w:rPr>
+          <w:rFonts w:ascii="Times New Roman" w:hAnsi="Times New Roman" w:cs="Times New Roman"/>
+        </w:rPr>
+        <w:t xml:space="preserve"> </w:t>
+      </w:r>
+      <w:proofErr w:type="gramStart"/>
+      <w:r>
+        <w:rPr>
+          <w:rFonts w:ascii="Times New Roman" w:hAnsi="Times New Roman" w:cs="Times New Roman"/>
+        </w:rPr>
+        <w:lastRenderedPageBreak/>
+        <w:t>pelos</w:t>
+      </w:r>
+      <w:proofErr w:type="gramEnd"/>
+      <w:r>
+        <w:rPr>
+          <w:rFonts w:ascii="Times New Roman" w:hAnsi="Times New Roman" w:cs="Times New Roman"/>
+        </w:rPr>
+        <w:t xml:space="preserve"> </w:t>
       </w:r>
       <w:proofErr w:type="spellStart"/>
       <w:r>
         <w:rPr>
           <w:rFonts w:ascii="Times New Roman" w:hAnsi="Times New Roman" w:cs="Times New Roman"/>
-          <w:b/>
         </w:rPr>
         <w:t>escolanovistas</w:t>
       </w:r>
@@ -4205,7 +4467,6 @@
       <w:r>
         <w:rPr>
           <w:rFonts w:ascii="Times New Roman" w:hAnsi="Times New Roman" w:cs="Times New Roman"/>
-          <w:b/>
         </w:rPr>
         <w:t xml:space="preserve"> ao processo de aprendizagem. (KRAMER, 1991, p. 25).</w:t>
       </w:r>
@@ -4418,14 +4679,7 @@
         <w:rPr>
           <w:rFonts w:ascii="Times New Roman" w:hAnsi="Times New Roman" w:cs="Times New Roman"/>
         </w:rPr>
-        <w:t xml:space="preserve">Assim, a creche foi criada para atender prioritariamente às necessidades das mães trabalhadoras, cujas crianças precisavam ser </w:t>
-      </w:r>
-      <w:r>
-        <w:rPr>
-          <w:rFonts w:ascii="Times New Roman" w:hAnsi="Times New Roman" w:cs="Times New Roman"/>
-        </w:rPr>
-        <w:lastRenderedPageBreak/>
-        <w:t xml:space="preserve">cuidadas por alguém que pudesse atender às suas necessidades básicas de alimentação, sono e higiene. (SALLES e </w:t>
+        <w:t xml:space="preserve">Assim, a creche foi criada para atender prioritariamente às necessidades das mães trabalhadoras, cujas crianças precisavam ser cuidadas por alguém que pudesse atender às suas necessidades básicas de alimentação, sono e higiene. (SALLES e </w:t>
       </w:r>
       <w:proofErr w:type="gramStart"/>
       <w:r>
@@ -4557,6 +4811,7 @@
           <w:sz w:val="24"/>
           <w:szCs w:val="24"/>
         </w:rPr>
+        <w:lastRenderedPageBreak/>
         <w:t>Segundo Ramos (2010, p. 3), “no ano de 1996, é instituída a Lei 9394/96, a qual propõe que os municípios sejam incumbidos de oferecer Educação Infantil”. Sendo assim, de acordo com o artigo 29:</w:t>
       </w:r>
     </w:p>
@@ -4785,110 +5040,110 @@
           <w:rFonts w:ascii="Times New Roman" w:hAnsi="Times New Roman" w:cs="Times New Roman"/>
           <w:b/>
         </w:rPr>
+        <w:t>[...] as creches e pré-escolas surgiram a partir de mudanças econômicas, políticas e sociais que ocorreram na sociedade: pela incorporação das mulheres à força de trabalho assalariado, na organização das famílias, num novo papel da mulher, numa nova relação entre os sexos, [...] Mas, também, por razões que se identificam com um conjunto de ideias novas sobre a infância, sobre o papel da criança na sociedade e como torna-la, através da educação, um indivíduo produtivo e ajustado às exigências desse conjunto social. (CRAIDY E KAERCHER, 200</w:t>
+      </w:r>
+      <w:r>
+        <w:rPr>
+          <w:rFonts w:ascii="Times New Roman" w:hAnsi="Times New Roman" w:cs="Times New Roman"/>
+          <w:b/>
+        </w:rPr>
+        <w:t>1</w:t>
+      </w:r>
+      <w:r>
+        <w:rPr>
+          <w:rFonts w:ascii="Times New Roman" w:hAnsi="Times New Roman" w:cs="Times New Roman"/>
+          <w:b/>
+        </w:rPr>
+        <w:t>, p. 15).</w:t>
+      </w:r>
+    </w:p>
+    <w:p>
+      <w:pPr>
+        <w:rPr>
+          <w:rFonts w:ascii="Times New Roman" w:hAnsi="Times New Roman" w:cs="Times New Roman"/>
+          <w:sz w:val="24"/>
+          <w:szCs w:val="24"/>
+        </w:rPr>
+      </w:pPr>
+      <w:proofErr w:type="spellStart"/>
+      <w:r>
+        <w:rPr>
+          <w:rFonts w:ascii="Times New Roman" w:hAnsi="Times New Roman" w:cs="Times New Roman"/>
+          <w:sz w:val="24"/>
+          <w:szCs w:val="24"/>
+        </w:rPr>
+        <w:t>Craidy</w:t>
+      </w:r>
+      <w:proofErr w:type="spellEnd"/>
+      <w:r>
+        <w:rPr>
+          <w:rFonts w:ascii="Times New Roman" w:hAnsi="Times New Roman" w:cs="Times New Roman"/>
+          <w:sz w:val="24"/>
+          <w:szCs w:val="24"/>
+        </w:rPr>
+        <w:t xml:space="preserve"> e </w:t>
+      </w:r>
+      <w:proofErr w:type="spellStart"/>
+      <w:r>
+        <w:rPr>
+          <w:rFonts w:ascii="Times New Roman" w:hAnsi="Times New Roman" w:cs="Times New Roman"/>
+          <w:sz w:val="24"/>
+          <w:szCs w:val="24"/>
+        </w:rPr>
+        <w:t>Kaercher</w:t>
+      </w:r>
+      <w:proofErr w:type="spellEnd"/>
+      <w:r>
+        <w:rPr>
+          <w:rFonts w:ascii="Times New Roman" w:hAnsi="Times New Roman" w:cs="Times New Roman"/>
+          <w:sz w:val="24"/>
+          <w:szCs w:val="24"/>
+        </w:rPr>
+        <w:t xml:space="preserve"> (2001</w:t>
+      </w:r>
+      <w:r>
+        <w:rPr>
+          <w:rFonts w:ascii="Times New Roman" w:hAnsi="Times New Roman" w:cs="Times New Roman"/>
+          <w:sz w:val="24"/>
+          <w:szCs w:val="24"/>
+        </w:rPr>
+        <w:t xml:space="preserve">) apontam que “com a implantação da sociedade industrial, também passaram a ser feitas exigências educativas para dar conta das novas ocupações no mundo do trabalho”. Nesse novo cenário, a mulher se viu em uma realidade onde ela teria que sair de casa para trabalhar, e esse fato também influenciou para o surgimento </w:t>
+      </w:r>
+      <w:proofErr w:type="gramStart"/>
+      <w:r>
+        <w:rPr>
+          <w:rFonts w:ascii="Times New Roman" w:hAnsi="Times New Roman" w:cs="Times New Roman"/>
+          <w:sz w:val="24"/>
+          <w:szCs w:val="24"/>
+        </w:rPr>
+        <w:t>das</w:t>
+      </w:r>
+      <w:r>
+        <w:rPr>
+          <w:rFonts w:ascii="Times New Roman" w:hAnsi="Times New Roman" w:cs="Times New Roman"/>
+        </w:rPr>
+        <w:t xml:space="preserve"> </w:t>
+      </w:r>
+      <w:r>
+        <w:rPr>
+          <w:rFonts w:ascii="Times New Roman" w:hAnsi="Times New Roman" w:cs="Times New Roman"/>
+        </w:rPr>
+        <w:t>Educação</w:t>
+      </w:r>
+      <w:proofErr w:type="gramEnd"/>
+      <w:r>
+        <w:rPr>
+          <w:rFonts w:ascii="Times New Roman" w:hAnsi="Times New Roman" w:cs="Times New Roman"/>
+        </w:rPr>
+        <w:t xml:space="preserve"> Infantil, </w:t>
+      </w:r>
+      <w:r>
+        <w:rPr>
+          <w:rFonts w:ascii="Times New Roman" w:hAnsi="Times New Roman" w:cs="Times New Roman"/>
+          <w:sz w:val="24"/>
+          <w:szCs w:val="24"/>
+        </w:rPr>
         <w:lastRenderedPageBreak/>
-        <w:t>[...] as creches e pré-escolas surgiram a partir de mudanças econômicas, políticas e sociais que ocorreram na sociedade: pela incorporação das mulheres à força de trabalho assalariado, na organização das famílias, num novo papel da mulher, numa nova relação entre os sexos, [...] Mas, também, por razões que se identificam com um conjunto de ideias novas sobre a infância, sobre o papel da criança na sociedade e como torna-la, através da educação, um indivíduo produtivo e ajustado às exigências desse conjunto social. (CRAIDY E KAERCHER, 200</w:t>
-      </w:r>
-      <w:r>
-        <w:rPr>
-          <w:rFonts w:ascii="Times New Roman" w:hAnsi="Times New Roman" w:cs="Times New Roman"/>
-          <w:b/>
-        </w:rPr>
-        <w:t>1</w:t>
-      </w:r>
-      <w:r>
-        <w:rPr>
-          <w:rFonts w:ascii="Times New Roman" w:hAnsi="Times New Roman" w:cs="Times New Roman"/>
-          <w:b/>
-        </w:rPr>
-        <w:t>, p. 15).</w:t>
-      </w:r>
-    </w:p>
-    <w:p>
-      <w:pPr>
-        <w:rPr>
-          <w:rFonts w:ascii="Times New Roman" w:hAnsi="Times New Roman" w:cs="Times New Roman"/>
-          <w:sz w:val="24"/>
-          <w:szCs w:val="24"/>
-        </w:rPr>
-      </w:pPr>
-      <w:proofErr w:type="spellStart"/>
-      <w:r>
-        <w:rPr>
-          <w:rFonts w:ascii="Times New Roman" w:hAnsi="Times New Roman" w:cs="Times New Roman"/>
-          <w:sz w:val="24"/>
-          <w:szCs w:val="24"/>
-        </w:rPr>
-        <w:t>Craidy</w:t>
-      </w:r>
-      <w:proofErr w:type="spellEnd"/>
-      <w:r>
-        <w:rPr>
-          <w:rFonts w:ascii="Times New Roman" w:hAnsi="Times New Roman" w:cs="Times New Roman"/>
-          <w:sz w:val="24"/>
-          <w:szCs w:val="24"/>
-        </w:rPr>
-        <w:t xml:space="preserve"> e </w:t>
-      </w:r>
-      <w:proofErr w:type="spellStart"/>
-      <w:r>
-        <w:rPr>
-          <w:rFonts w:ascii="Times New Roman" w:hAnsi="Times New Roman" w:cs="Times New Roman"/>
-          <w:sz w:val="24"/>
-          <w:szCs w:val="24"/>
-        </w:rPr>
-        <w:t>Kaercher</w:t>
-      </w:r>
-      <w:proofErr w:type="spellEnd"/>
-      <w:r>
-        <w:rPr>
-          <w:rFonts w:ascii="Times New Roman" w:hAnsi="Times New Roman" w:cs="Times New Roman"/>
-          <w:sz w:val="24"/>
-          <w:szCs w:val="24"/>
-        </w:rPr>
-        <w:t xml:space="preserve"> (2001</w:t>
-      </w:r>
-      <w:r>
-        <w:rPr>
-          <w:rFonts w:ascii="Times New Roman" w:hAnsi="Times New Roman" w:cs="Times New Roman"/>
-          <w:sz w:val="24"/>
-          <w:szCs w:val="24"/>
-        </w:rPr>
-        <w:t xml:space="preserve">) apontam que “com a implantação da sociedade industrial, também passaram a ser feitas exigências educativas para dar conta das novas ocupações no mundo do trabalho”. Nesse novo cenário, a mulher se viu em uma realidade onde ela teria que sair de casa para trabalhar, e esse fato também influenciou para o surgimento </w:t>
-      </w:r>
-      <w:proofErr w:type="gramStart"/>
-      <w:r>
-        <w:rPr>
-          <w:rFonts w:ascii="Times New Roman" w:hAnsi="Times New Roman" w:cs="Times New Roman"/>
-          <w:sz w:val="24"/>
-          <w:szCs w:val="24"/>
-        </w:rPr>
-        <w:t>das</w:t>
-      </w:r>
-      <w:r>
-        <w:rPr>
-          <w:rFonts w:ascii="Times New Roman" w:hAnsi="Times New Roman" w:cs="Times New Roman"/>
-        </w:rPr>
-        <w:t xml:space="preserve"> </w:t>
-      </w:r>
-      <w:r>
-        <w:rPr>
-          <w:rFonts w:ascii="Times New Roman" w:hAnsi="Times New Roman" w:cs="Times New Roman"/>
-        </w:rPr>
-        <w:t>Educação</w:t>
-      </w:r>
-      <w:proofErr w:type="gramEnd"/>
-      <w:r>
-        <w:rPr>
-          <w:rFonts w:ascii="Times New Roman" w:hAnsi="Times New Roman" w:cs="Times New Roman"/>
-        </w:rPr>
-        <w:t xml:space="preserve"> Infantil, </w:t>
-      </w:r>
-      <w:r>
-        <w:rPr>
-          <w:rFonts w:ascii="Times New Roman" w:hAnsi="Times New Roman" w:cs="Times New Roman"/>
-          <w:sz w:val="24"/>
-          <w:szCs w:val="24"/>
-        </w:rPr>
         <w:t>assumindo o papel social.</w:t>
       </w:r>
       <w:r>
@@ -5080,14 +5335,7 @@
         <w:rPr>
           <w:rFonts w:ascii="Times New Roman" w:hAnsi="Times New Roman" w:cs="Times New Roman"/>
         </w:rPr>
-        <w:t xml:space="preserve">Propiciar o desenvolvimento infantil, considerando os conhecimentos e valores que as crianças já têm e, progressivamente, garantindo a </w:t>
-      </w:r>
-      <w:r>
-        <w:rPr>
-          <w:rFonts w:ascii="Times New Roman" w:hAnsi="Times New Roman" w:cs="Times New Roman"/>
-        </w:rPr>
-        <w:lastRenderedPageBreak/>
-        <w:t xml:space="preserve">ampliação dos conhecimentos, de forma a possibilitar a construção da autonomia, cooperação, </w:t>
+        <w:t xml:space="preserve">Propiciar o desenvolvimento infantil, considerando os conhecimentos e valores que as crianças já têm e, progressivamente, garantindo a ampliação dos conhecimentos, de forma a possibilitar a construção da autonomia, cooperação, </w:t>
       </w:r>
       <w:proofErr w:type="spellStart"/>
       <w:r>
@@ -5169,6 +5417,7 @@
           <w:sz w:val="24"/>
           <w:szCs w:val="24"/>
         </w:rPr>
+        <w:lastRenderedPageBreak/>
         <w:t>Diante dessas afirmações, compreende-se que através da Educação Infantil a criança tem a possibilidade de conhecer suas características e habilidades e assim trabalhar a partir delas. Considera-se, neste sentido, que é preciso investir em uma Educação Infantil que propicie momentos de aprendizados aliados ao prazer, contribuindo para a construção e desenvolvimento da criança. Para tanto, é necessário definir metas e objetivos que possibilitem alcançar esses resultados. Kramer (1991) afirma que “para que esse objetivo seja concretizado, definimos as seguintes metas educacionais”:</w:t>
       </w:r>
     </w:p>
@@ -5300,16 +5549,7 @@
           <w:sz w:val="24"/>
           <w:szCs w:val="24"/>
         </w:rPr>
-        <w:t xml:space="preserve">Daí a importância de se perceber o espaço pedagógico da creche como </w:t>
-      </w:r>
-      <w:r>
-        <w:rPr>
-          <w:rFonts w:ascii="Times New Roman" w:hAnsi="Times New Roman" w:cs="Times New Roman"/>
-          <w:sz w:val="24"/>
-          <w:szCs w:val="24"/>
-        </w:rPr>
-        <w:lastRenderedPageBreak/>
-        <w:t>fundamental na educação infantil, para além do seu sentido estrito de guarda ou recreação</w:t>
+        <w:t>Daí a importância de se perceber o espaço pedagógico da creche como fundamental na educação infantil, para além do seu sentido estrito de guarda ou recreação</w:t>
       </w:r>
       <w:r>
         <w:rPr>
@@ -5359,7 +5599,17 @@
           <w:sz w:val="24"/>
           <w:szCs w:val="24"/>
         </w:rPr>
-        <w:t xml:space="preserve">Toda a trajetória da Educação Infantil se fez ao longo de uma longa luta, onde o direito à educação não era oferecido pelos órgãos públicos. No entanto, diante das lutas da sociedade pelos seus direitos, fez com que a educação fosse tomada como elemento principal para a formação da criança como sujeito social, que possui direito, e assim usufruir os mesmos. Contudo, os percalços que essa história apresenta, reforça na sociedade, o direito à luta, e em consequência dela, a vitória. </w:t>
+        <w:t xml:space="preserve">Toda a trajetória da Educação Infantil se fez ao longo de uma longa luta, onde o direito à educação não era oferecido pelos órgãos públicos. No entanto, diante das lutas da sociedade pelos seus direitos, fez com que a educação fosse tomada como elemento principal para a formação da criança como sujeito social, que possui direito, e assim usufruir os mesmos. </w:t>
+      </w:r>
+      <w:r>
+        <w:rPr>
+          <w:rFonts w:ascii="Times New Roman" w:hAnsi="Times New Roman" w:cs="Times New Roman"/>
+          <w:color w:val="000000" w:themeColor="text1"/>
+          <w:sz w:val="24"/>
+          <w:szCs w:val="24"/>
+        </w:rPr>
+        <w:lastRenderedPageBreak/>
+        <w:t xml:space="preserve">Contudo, os percalços que essa história apresenta, reforça na sociedade, o direito à luta, e em consequência dela, a vitória. </w:t>
       </w:r>
     </w:p>
     <w:p>
@@ -5544,16 +5794,7 @@
           <w:sz w:val="24"/>
           <w:szCs w:val="24"/>
         </w:rPr>
-        <w:t xml:space="preserve"> que contribuíram significativamente para a compreensão do desenvolvimento infantil, este que se dá, segundo eles, através do convívio com o outro, do contato com objetos e ambientes, das trocas estabelecidas. Sendo assim, “a articulação entre os diferentes níveis de desenvolvimento (motor, afetivo e cognitivo) não se dá de forma isolada, mas sim de forma simultânea e </w:t>
-      </w:r>
-      <w:r>
-        <w:rPr>
-          <w:rFonts w:ascii="Times New Roman" w:hAnsi="Times New Roman" w:cs="Times New Roman"/>
-          <w:sz w:val="24"/>
-          <w:szCs w:val="24"/>
-        </w:rPr>
-        <w:lastRenderedPageBreak/>
-        <w:t>integrada”. (CRAIDY E KAERCHER, 1991, p. 27). Discorre-se aqui, ainda que brevemente, alguns principais pensamentos desses teóricos.</w:t>
+        <w:t xml:space="preserve"> que contribuíram significativamente para a compreensão do desenvolvimento infantil, este que se dá, segundo eles, através do convívio com o outro, do contato com objetos e ambientes, das trocas estabelecidas. Sendo assim, “a articulação entre os diferentes níveis de desenvolvimento (motor, afetivo e cognitivo) não se dá de forma isolada, mas sim de forma simultânea e integrada”. (CRAIDY E KAERCHER, 1991, p. 27). Discorre-se aqui, ainda que brevemente, alguns principais pensamentos desses teóricos.</w:t>
       </w:r>
     </w:p>
     <w:p>
@@ -5677,6 +5918,7 @@
           <w:sz w:val="24"/>
           <w:szCs w:val="24"/>
         </w:rPr>
+        <w:lastRenderedPageBreak/>
         <w:t>Lev</w:t>
       </w:r>
       <w:proofErr w:type="spellEnd"/>
@@ -5995,42 +6237,42 @@
         <w:rPr>
           <w:rFonts w:ascii="Times New Roman" w:hAnsi="Times New Roman" w:cs="Times New Roman"/>
         </w:rPr>
+        <w:t>A criança constrói o conhecimento na sua interação com o objeto, entendido como o seu próprio corpo, as coisas, as pessoas, os animais, a natureza, os fenômenos do mundo físico em geral. Ao nascer, cada criança apresenta processos internos que lhe possibilitam a aprendizagem, mas que resultam em desenvolvimento a partir, essencialmente, da sua experiência sobre o meio e das condições que o meio lhe oferece para isso. (1996, p. 20).</w:t>
+      </w:r>
+    </w:p>
+    <w:p>
+      <w:pPr>
+        <w:rPr>
+          <w:rFonts w:ascii="Times New Roman" w:hAnsi="Times New Roman" w:cs="Times New Roman"/>
+          <w:sz w:val="24"/>
+          <w:szCs w:val="24"/>
+        </w:rPr>
+      </w:pPr>
+      <w:r>
+        <w:rPr>
+          <w:rFonts w:ascii="Times New Roman" w:hAnsi="Times New Roman" w:cs="Times New Roman"/>
+          <w:sz w:val="24"/>
+          <w:szCs w:val="24"/>
+        </w:rPr>
+        <w:t xml:space="preserve">Nesta afirmação Piaget vem dizer que não concorda com o fato de a criança só desenvolver a partir das práticas promovidas pelo professor, uma vez que para isso, a criança precisa ter desenvolvido anteriormente outras habilidades, essas que são obtidas no desenvolvimento natural da criança. </w:t>
+      </w:r>
+    </w:p>
+    <w:p>
+      <w:pPr>
+        <w:rPr>
+          <w:rFonts w:ascii="Times New Roman" w:hAnsi="Times New Roman" w:cs="Times New Roman"/>
+          <w:color w:val="000000" w:themeColor="text1"/>
+          <w:sz w:val="24"/>
+          <w:szCs w:val="24"/>
+        </w:rPr>
+      </w:pPr>
+      <w:r>
+        <w:rPr>
+          <w:rFonts w:ascii="Times New Roman" w:hAnsi="Times New Roman" w:cs="Times New Roman"/>
+          <w:sz w:val="24"/>
+          <w:szCs w:val="24"/>
+        </w:rPr>
         <w:lastRenderedPageBreak/>
-        <w:t>A criança constrói o conhecimento na sua interação com o objeto, entendido como o seu próprio corpo, as coisas, as pessoas, os animais, a natureza, os fenômenos do mundo físico em geral. Ao nascer, cada criança apresenta processos internos que lhe possibilitam a aprendizagem, mas que resultam em desenvolvimento a partir, essencialmente, da sua experiência sobre o meio e das condições que o meio lhe oferece para isso. (1996, p. 20).</w:t>
-      </w:r>
-    </w:p>
-    <w:p>
-      <w:pPr>
-        <w:rPr>
-          <w:rFonts w:ascii="Times New Roman" w:hAnsi="Times New Roman" w:cs="Times New Roman"/>
-          <w:sz w:val="24"/>
-          <w:szCs w:val="24"/>
-        </w:rPr>
-      </w:pPr>
-      <w:r>
-        <w:rPr>
-          <w:rFonts w:ascii="Times New Roman" w:hAnsi="Times New Roman" w:cs="Times New Roman"/>
-          <w:sz w:val="24"/>
-          <w:szCs w:val="24"/>
-        </w:rPr>
-        <w:t xml:space="preserve">Nesta afirmação Piaget vem dizer que não concorda com o fato de a criança só desenvolver a partir das práticas promovidas pelo professor, uma vez que para isso, a criança precisa ter desenvolvido anteriormente outras habilidades, essas que são obtidas no desenvolvimento natural da criança. </w:t>
-      </w:r>
-    </w:p>
-    <w:p>
-      <w:pPr>
-        <w:rPr>
-          <w:rFonts w:ascii="Times New Roman" w:hAnsi="Times New Roman" w:cs="Times New Roman"/>
-          <w:color w:val="000000" w:themeColor="text1"/>
-          <w:sz w:val="24"/>
-          <w:szCs w:val="24"/>
-        </w:rPr>
-      </w:pPr>
-      <w:r>
-        <w:rPr>
-          <w:rFonts w:ascii="Times New Roman" w:hAnsi="Times New Roman" w:cs="Times New Roman"/>
-          <w:sz w:val="24"/>
-          <w:szCs w:val="24"/>
-        </w:rPr>
         <w:t xml:space="preserve">Piaget vem contribuir para a educação apontando argumentos sobre a “complexidade da questão da construção do conhecimento pela criança ao longo do desenvolvimento”. (HOFFMANN, 1996, p. 21). Essa complexidade se refere à forma como essa construção é compreendida, uma vez que a criança tem seu modo próprio de se desenvolver, de acordo com as influências do meio em que ela está inserida. </w:t>
       </w:r>
       <w:r>
@@ -6153,7 +6395,6 @@
           <w:sz w:val="24"/>
           <w:szCs w:val="24"/>
         </w:rPr>
-        <w:lastRenderedPageBreak/>
         <w:t xml:space="preserve">Sobre o papel do educador, este deve, segundo </w:t>
       </w:r>
       <w:proofErr w:type="spellStart"/>
@@ -6230,7 +6471,14 @@
         <w:rPr>
           <w:rFonts w:ascii="Times New Roman" w:hAnsi="Times New Roman" w:cs="Times New Roman"/>
         </w:rPr>
-        <w:t>A história da criança passa a ser, então, de fundamental importância, e os fatos vividos por cada uma delas em diferentes situações, [...] para serem pontos de referência para uma ação educativa permanentemente voltada ao seu desenvolvimento máximo possível. (HOFFMANN, 1996, p. 33).</w:t>
+        <w:t xml:space="preserve">A história da criança passa a ser, então, de fundamental importância, e os fatos vividos por cada uma delas em diferentes situações, [...] para serem pontos de referência para uma ação educativa permanentemente </w:t>
+      </w:r>
+      <w:r>
+        <w:rPr>
+          <w:rFonts w:ascii="Times New Roman" w:hAnsi="Times New Roman" w:cs="Times New Roman"/>
+        </w:rPr>
+        <w:lastRenderedPageBreak/>
+        <w:t>voltada ao seu desenvolvimento máximo possível. (HOFFMANN, 1996, p. 33).</w:t>
       </w:r>
     </w:p>
     <w:p>
@@ -6331,16 +6579,7 @@
           <w:sz w:val="24"/>
           <w:szCs w:val="24"/>
         </w:rPr>
-        <w:t xml:space="preserve"> de alguma forma, a construção do seu conhecimento, bem como seu desenvolvimento. No entanto, a </w:t>
-      </w:r>
-      <w:r>
-        <w:rPr>
-          <w:rFonts w:ascii="Times New Roman" w:hAnsi="Times New Roman" w:cs="Times New Roman"/>
-          <w:sz w:val="24"/>
-          <w:szCs w:val="24"/>
-        </w:rPr>
-        <w:lastRenderedPageBreak/>
-        <w:t>Educação Infantil, vem ser o espaço apropriado, e o educador o mediador fundam</w:t>
+        <w:t xml:space="preserve"> de alguma forma, a construção do seu conhecimento, bem como seu desenvolvimento. No entanto, a Educação Infantil, vem ser o espaço apropriado, e o educador o mediador fundam</w:t>
       </w:r>
       <w:r>
         <w:rPr>

--- a/CAPÍTULO I.docx
+++ b/CAPÍTULO I.docx
@@ -378,7 +378,14 @@
           <w:b/>
           <w:color w:val="000000" w:themeColor="text1"/>
         </w:rPr>
-        <w:t>cobrando a antecipação d</w:t>
+        <w:t>promovendo a</w:t>
+      </w:r>
+      <w:r>
+        <w:rPr>
+          <w:b/>
+          <w:color w:val="000000" w:themeColor="text1"/>
+        </w:rPr>
+        <w:t xml:space="preserve"> antecipação d</w:t>
       </w:r>
       <w:r>
         <w:rPr>
@@ -427,7 +434,7 @@
           <w:b/>
           <w:color w:val="000000" w:themeColor="text1"/>
         </w:rPr>
-        <w:t xml:space="preserve"> em sua verdadeira essência. </w:t>
+        <w:t xml:space="preserve"> em sua verdadeira essência.</w:t>
       </w:r>
     </w:p>
     <w:p>
@@ -2369,33 +2376,23 @@
           <w:sz w:val="24"/>
           <w:szCs w:val="24"/>
         </w:rPr>
-        <w:t xml:space="preserve">pois antes disso era considerada um ser irracional, que não tem capacidade que falar ou pensar, </w:t>
-      </w:r>
-      <w:r>
-        <w:rPr>
-          <w:rFonts w:ascii="Times New Roman" w:hAnsi="Times New Roman" w:cs="Times New Roman"/>
-          <w:sz w:val="24"/>
-          <w:szCs w:val="24"/>
-        </w:rPr>
-        <w:t xml:space="preserve">após esta idade já era </w:t>
-      </w:r>
-      <w:proofErr w:type="gramStart"/>
-      <w:r>
-        <w:rPr>
-          <w:rFonts w:ascii="Times New Roman" w:hAnsi="Times New Roman" w:cs="Times New Roman"/>
-          <w:sz w:val="24"/>
-          <w:szCs w:val="24"/>
-        </w:rPr>
-        <w:t>tratada</w:t>
-      </w:r>
-      <w:proofErr w:type="gramEnd"/>
-      <w:r>
-        <w:rPr>
-          <w:rFonts w:ascii="Times New Roman" w:hAnsi="Times New Roman" w:cs="Times New Roman"/>
-          <w:sz w:val="24"/>
-          <w:szCs w:val="24"/>
-        </w:rPr>
-        <w:t xml:space="preserve"> como adulto.</w:t>
+        <w:t xml:space="preserve">pois antes disso era considerada um ser irracional, que não tem </w:t>
+      </w:r>
+      <w:r>
+        <w:rPr>
+          <w:rFonts w:ascii="Times New Roman" w:hAnsi="Times New Roman" w:cs="Times New Roman"/>
+          <w:sz w:val="24"/>
+          <w:szCs w:val="24"/>
+        </w:rPr>
+        <w:t>capacidade que falar ou pensar. A</w:t>
+      </w:r>
+      <w:r>
+        <w:rPr>
+          <w:rFonts w:ascii="Times New Roman" w:hAnsi="Times New Roman" w:cs="Times New Roman"/>
+          <w:sz w:val="24"/>
+          <w:szCs w:val="24"/>
+        </w:rPr>
+        <w:t>pós esta idade já era tratada como adulto.</w:t>
       </w:r>
     </w:p>
     <w:p>
@@ -2556,11 +2553,34 @@
           <w:sz w:val="24"/>
           <w:szCs w:val="24"/>
         </w:rPr>
+        <w:t>Em Marcílio encontra-se que a mortalidade infantil em 1950 “apresentava índices elevados: 158 mortes de menores de um ano para cada mil nascidos vivos”. (MARCILIO, 1998, p. 52).</w:t>
+      </w:r>
+    </w:p>
+    <w:p>
+      <w:pPr>
+        <w:rPr>
+          <w:rFonts w:ascii="Times New Roman" w:hAnsi="Times New Roman" w:cs="Times New Roman"/>
+          <w:color w:val="000000" w:themeColor="text1"/>
+          <w:sz w:val="24"/>
+          <w:szCs w:val="24"/>
+        </w:rPr>
+      </w:pPr>
+      <w:r>
+        <w:rPr>
+          <w:rFonts w:ascii="Times New Roman" w:hAnsi="Times New Roman" w:cs="Times New Roman"/>
+          <w:b/>
+          <w:color w:val="000000" w:themeColor="text1"/>
+          <w:sz w:val="24"/>
+          <w:szCs w:val="24"/>
+        </w:rPr>
+        <w:lastRenderedPageBreak/>
         <w:t xml:space="preserve">Esta realidade ocorria com frequência, devido às </w:t>
       </w:r>
       <w:r>
         <w:rPr>
           <w:rFonts w:ascii="Times New Roman" w:hAnsi="Times New Roman" w:cs="Times New Roman"/>
+          <w:b/>
+          <w:color w:val="000000" w:themeColor="text1"/>
           <w:sz w:val="24"/>
           <w:szCs w:val="24"/>
         </w:rPr>
@@ -2569,6 +2589,8 @@
       <w:r>
         <w:rPr>
           <w:rFonts w:ascii="Times New Roman" w:hAnsi="Times New Roman" w:cs="Times New Roman"/>
+          <w:b/>
+          <w:color w:val="000000" w:themeColor="text1"/>
           <w:sz w:val="24"/>
           <w:szCs w:val="24"/>
         </w:rPr>
@@ -2578,6 +2600,8 @@
       <w:r>
         <w:rPr>
           <w:rFonts w:ascii="Times New Roman" w:hAnsi="Times New Roman" w:cs="Times New Roman"/>
+          <w:b/>
+          <w:color w:val="000000" w:themeColor="text1"/>
           <w:sz w:val="24"/>
           <w:szCs w:val="24"/>
         </w:rPr>
@@ -2587,6 +2611,8 @@
       <w:r>
         <w:rPr>
           <w:rFonts w:ascii="Times New Roman" w:hAnsi="Times New Roman" w:cs="Times New Roman"/>
+          <w:b/>
+          <w:color w:val="000000" w:themeColor="text1"/>
           <w:sz w:val="24"/>
           <w:szCs w:val="24"/>
         </w:rPr>
@@ -2595,27 +2621,47 @@
       <w:r>
         <w:rPr>
           <w:rFonts w:ascii="Times New Roman" w:hAnsi="Times New Roman" w:cs="Times New Roman"/>
+          <w:b/>
+          <w:color w:val="000000" w:themeColor="text1"/>
           <w:sz w:val="24"/>
           <w:szCs w:val="24"/>
         </w:rPr>
         <w:t xml:space="preserve"> </w:t>
       </w:r>
-    </w:p>
-    <w:p>
-      <w:pPr>
-        <w:rPr>
-          <w:rFonts w:ascii="Times New Roman" w:hAnsi="Times New Roman" w:cs="Times New Roman"/>
-          <w:sz w:val="24"/>
-          <w:szCs w:val="24"/>
-        </w:rPr>
-      </w:pPr>
-      <w:r>
-        <w:rPr>
-          <w:rFonts w:ascii="Times New Roman" w:hAnsi="Times New Roman" w:cs="Times New Roman"/>
-          <w:sz w:val="24"/>
-          <w:szCs w:val="24"/>
-        </w:rPr>
-        <w:lastRenderedPageBreak/>
+      <w:r>
+        <w:rPr>
+          <w:rFonts w:ascii="Times New Roman" w:hAnsi="Times New Roman" w:cs="Times New Roman"/>
+          <w:b/>
+          <w:color w:val="000000" w:themeColor="text1"/>
+          <w:sz w:val="24"/>
+          <w:szCs w:val="24"/>
+        </w:rPr>
+        <w:t>O poder público e Igreja, que não aceitavam essa mortalidade com tanta naturalidade que as famílias, passaram a interferir na interferir na mesma.</w:t>
+      </w:r>
+      <w:r>
+        <w:rPr>
+          <w:rFonts w:ascii="Times New Roman" w:hAnsi="Times New Roman" w:cs="Times New Roman"/>
+          <w:color w:val="000000" w:themeColor="text1"/>
+          <w:sz w:val="24"/>
+          <w:szCs w:val="24"/>
+        </w:rPr>
+        <w:t xml:space="preserve"> </w:t>
+      </w:r>
+    </w:p>
+    <w:p>
+      <w:pPr>
+        <w:rPr>
+          <w:rFonts w:ascii="Times New Roman" w:hAnsi="Times New Roman" w:cs="Times New Roman"/>
+          <w:sz w:val="24"/>
+          <w:szCs w:val="24"/>
+        </w:rPr>
+      </w:pPr>
+      <w:r>
+        <w:rPr>
+          <w:rFonts w:ascii="Times New Roman" w:hAnsi="Times New Roman" w:cs="Times New Roman"/>
+          <w:sz w:val="24"/>
+          <w:szCs w:val="24"/>
+        </w:rPr>
         <w:t xml:space="preserve">Por outro lado, </w:t>
       </w:r>
       <w:r>
@@ -2640,7 +2686,25 @@
           <w:sz w:val="24"/>
           <w:szCs w:val="24"/>
         </w:rPr>
-        <w:t xml:space="preserve"> embora a diferença entre a criança e o adulto seja notada em vários aspectos, não influenciou para que, no passado, a criança fosse tratada como adulto. Ao completar sete anos de idade, as crianças passavam a exercer funções e tarefas, assumir responsabilidades, participar de eventos, vivenciar práticas sexuais e se vestir como adultos. Rocha (2002, p. 55) afirma que “isto ocorria porque não acreditavam na possibilidade da existência de uma inocência pueril, ou na diferença de características entre adultos e crianças”.</w:t>
+        <w:t xml:space="preserve"> embora a diferença entre a criança e o adulto seja notada em vários aspectos, não influenciou para que, </w:t>
+      </w:r>
+      <w:proofErr w:type="gramStart"/>
+      <w:r>
+        <w:rPr>
+          <w:rFonts w:ascii="Times New Roman" w:hAnsi="Times New Roman" w:cs="Times New Roman"/>
+          <w:sz w:val="24"/>
+          <w:szCs w:val="24"/>
+        </w:rPr>
+        <w:t>no</w:t>
+      </w:r>
+      <w:proofErr w:type="gramEnd"/>
+      <w:r>
+        <w:rPr>
+          <w:rFonts w:ascii="Times New Roman" w:hAnsi="Times New Roman" w:cs="Times New Roman"/>
+          <w:sz w:val="24"/>
+          <w:szCs w:val="24"/>
+        </w:rPr>
+        <w:t xml:space="preserve"> passado, a criança fosse tratada como adulto. Ao completar sete anos de idade, as crianças passavam a exercer funções e tarefas, assumir responsabilidades, participar de eventos, vivenciar práticas sexuais e se vestir como adultos. Rocha (2002, p. 55) afirma que “isto ocorria porque não acreditavam na possibilidade da existência de uma inocência pueril, ou na diferença de características entre adultos e crianças”.</w:t>
       </w:r>
     </w:p>
     <w:p>
@@ -2793,7 +2857,17 @@
           <w:sz w:val="24"/>
           <w:szCs w:val="24"/>
         </w:rPr>
-        <w:t xml:space="preserve">, com a interferência do poder público e religioso em relação à mortalidade infantil, a mulher assume papel fundamental aos cuidados da criança, sendo elas as amas e parteiras, que </w:t>
+        <w:t xml:space="preserve">, com a interferência do poder público e religioso em relação à mortalidade infantil, a mulher assume papel fundamental aos cuidados da criança, sendo elas as </w:t>
+      </w:r>
+      <w:r>
+        <w:rPr>
+          <w:rFonts w:ascii="Times New Roman" w:hAnsi="Times New Roman" w:cs="Times New Roman"/>
+          <w:b/>
+          <w:sz w:val="24"/>
+          <w:szCs w:val="24"/>
+        </w:rPr>
+        <w:lastRenderedPageBreak/>
+        <w:t xml:space="preserve">amas e parteiras, que </w:t>
       </w:r>
       <w:proofErr w:type="gramStart"/>
       <w:r>
@@ -2907,7 +2981,6 @@
           <w:sz w:val="24"/>
           <w:szCs w:val="24"/>
         </w:rPr>
-        <w:lastRenderedPageBreak/>
         <w:t>Ariès</w:t>
       </w:r>
       <w:proofErr w:type="spellEnd"/>
@@ -3399,6 +3472,7 @@
         <w:rPr>
           <w:rFonts w:ascii="Times New Roman" w:hAnsi="Times New Roman" w:cs="Times New Roman"/>
         </w:rPr>
+        <w:lastRenderedPageBreak/>
         <w:t>ARIÈS é considerado o precursor da história da infância, pois foi através de estudos realizados por ele, com várias fontes, como a iconografia religiosa e leiga, diários de família, dossiês familiares, cartas, registros de batismo e inscrições em túmulos, que surgem os primeiros trabalhos na área de história, apontando para o lugar e a representação da criança na sociedade dos séculos XII ao XVII. (COSTA, 2002, p. 53).</w:t>
       </w:r>
     </w:p>
@@ -3580,17 +3654,7 @@
           <w:sz w:val="24"/>
           <w:szCs w:val="24"/>
         </w:rPr>
-        <w:t xml:space="preserve">.. a primeira </w:t>
-      </w:r>
-      <w:r>
-        <w:rPr>
-          <w:rFonts w:ascii="Times New Roman" w:hAnsi="Times New Roman" w:cs="Times New Roman"/>
-          <w:b/>
-          <w:sz w:val="24"/>
-          <w:szCs w:val="24"/>
-        </w:rPr>
-        <w:lastRenderedPageBreak/>
-        <w:t xml:space="preserve">idade é a infância que planta os dentes, e essa idade </w:t>
+        <w:t xml:space="preserve">.. a primeira idade é a infância que planta os dentes, e essa idade </w:t>
       </w:r>
       <w:proofErr w:type="gramStart"/>
       <w:r>
@@ -4014,6 +4078,7 @@
           <w:sz w:val="24"/>
           <w:szCs w:val="24"/>
         </w:rPr>
+        <w:lastRenderedPageBreak/>
         <w:t>Diante de tais premissas, compreende-se que toda essa trajetória colaborou</w:t>
       </w:r>
       <w:r>
@@ -4120,7 +4185,97 @@
           <w:sz w:val="24"/>
           <w:szCs w:val="24"/>
         </w:rPr>
-        <w:t xml:space="preserve">Ao longo da construção enquanto sujeito social e da compreensão da importância da infância, a criança foi adquirindo seus direitos. Marcílio (1998, p. 47) descreve sobre construção dos Direitos da Criança se deram a partir de um longo processo, ampliando-se de acordo com a evolução da humanidade. </w:t>
+        <w:t xml:space="preserve">Ao longo da construção enquanto sujeito social e da compreensão da importância da infância, a criança foi adquirindo seus direitos. </w:t>
+      </w:r>
+      <w:r>
+        <w:rPr>
+          <w:rFonts w:ascii="Times New Roman" w:hAnsi="Times New Roman" w:cs="Times New Roman"/>
+          <w:sz w:val="24"/>
+          <w:szCs w:val="24"/>
+        </w:rPr>
+        <w:t xml:space="preserve"> D</w:t>
+      </w:r>
+      <w:r>
+        <w:rPr>
+          <w:rFonts w:ascii="Times New Roman" w:hAnsi="Times New Roman" w:cs="Times New Roman"/>
+          <w:sz w:val="24"/>
+          <w:szCs w:val="24"/>
+        </w:rPr>
+        <w:t>escreve</w:t>
+      </w:r>
+      <w:r>
+        <w:rPr>
+          <w:rFonts w:ascii="Times New Roman" w:hAnsi="Times New Roman" w:cs="Times New Roman"/>
+          <w:sz w:val="24"/>
+          <w:szCs w:val="24"/>
+        </w:rPr>
+        <w:t>-se a seguir,</w:t>
+      </w:r>
+      <w:r>
+        <w:rPr>
+          <w:rFonts w:ascii="Times New Roman" w:hAnsi="Times New Roman" w:cs="Times New Roman"/>
+          <w:sz w:val="24"/>
+          <w:szCs w:val="24"/>
+        </w:rPr>
+        <w:t xml:space="preserve"> </w:t>
+      </w:r>
+      <w:r>
+        <w:rPr>
+          <w:rFonts w:ascii="Times New Roman" w:hAnsi="Times New Roman" w:cs="Times New Roman"/>
+          <w:sz w:val="24"/>
+          <w:szCs w:val="24"/>
+        </w:rPr>
+        <w:t xml:space="preserve">à luz de Marcílio, que vem apontar as principais mudanças ocorridas acerca da </w:t>
+      </w:r>
+      <w:r>
+        <w:rPr>
+          <w:rFonts w:ascii="Times New Roman" w:hAnsi="Times New Roman" w:cs="Times New Roman"/>
+          <w:sz w:val="24"/>
+          <w:szCs w:val="24"/>
+        </w:rPr>
+        <w:t xml:space="preserve">construção dos Direitos da Criança </w:t>
+      </w:r>
+      <w:r>
+        <w:rPr>
+          <w:rFonts w:ascii="Times New Roman" w:hAnsi="Times New Roman" w:cs="Times New Roman"/>
+          <w:sz w:val="24"/>
+          <w:szCs w:val="24"/>
+        </w:rPr>
+        <w:t xml:space="preserve">que </w:t>
+      </w:r>
+      <w:r>
+        <w:rPr>
+          <w:rFonts w:ascii="Times New Roman" w:hAnsi="Times New Roman" w:cs="Times New Roman"/>
+          <w:sz w:val="24"/>
+          <w:szCs w:val="24"/>
+        </w:rPr>
+        <w:t>se deram a partir de um longo processo, ampliando-se de acord</w:t>
+      </w:r>
+      <w:r>
+        <w:rPr>
+          <w:rFonts w:ascii="Times New Roman" w:hAnsi="Times New Roman" w:cs="Times New Roman"/>
+          <w:sz w:val="24"/>
+          <w:szCs w:val="24"/>
+        </w:rPr>
+        <w:t xml:space="preserve">o com a evolução da </w:t>
+      </w:r>
+      <w:proofErr w:type="gramStart"/>
+      <w:r>
+        <w:rPr>
+          <w:rFonts w:ascii="Times New Roman" w:hAnsi="Times New Roman" w:cs="Times New Roman"/>
+          <w:sz w:val="24"/>
+          <w:szCs w:val="24"/>
+        </w:rPr>
+        <w:t>humanidade</w:t>
+      </w:r>
+      <w:proofErr w:type="gramEnd"/>
+      <w:r>
+        <w:rPr>
+          <w:rFonts w:ascii="Times New Roman" w:hAnsi="Times New Roman" w:cs="Times New Roman"/>
+          <w:sz w:val="24"/>
+          <w:szCs w:val="24"/>
+        </w:rPr>
+        <w:t xml:space="preserve"> </w:t>
       </w:r>
     </w:p>
     <w:p>
@@ -4135,282 +4290,48 @@
         <w:rPr>
           <w:rFonts w:ascii="Times New Roman" w:hAnsi="Times New Roman" w:cs="Times New Roman"/>
         </w:rPr>
-        <w:t>Com os avanços da medicina, das ciências jurídicas, das ciências pedagógicas e psicológicas, o século XX descobre a especificidade da criança e a necessidade de formular seus direitos, que passam a ser tidos como especiais. (MARCÍLIO, 1998, p.48).</w:t>
-      </w:r>
-    </w:p>
-    <w:p>
-      <w:pPr>
-        <w:rPr>
-          <w:rFonts w:ascii="Times New Roman" w:hAnsi="Times New Roman" w:cs="Times New Roman"/>
-          <w:sz w:val="24"/>
-          <w:szCs w:val="24"/>
-        </w:rPr>
-      </w:pPr>
-      <w:r>
-        <w:rPr>
-          <w:rFonts w:ascii="Times New Roman" w:hAnsi="Times New Roman" w:cs="Times New Roman"/>
-          <w:sz w:val="24"/>
-          <w:szCs w:val="24"/>
-        </w:rPr>
-        <w:t xml:space="preserve">Segundo Marcílio (1998, p.48-49), após a Segunda Guerra Mundial “surge o UNICEF - </w:t>
-      </w:r>
-      <w:proofErr w:type="spellStart"/>
-      <w:r>
-        <w:rPr>
-          <w:rFonts w:ascii="Times New Roman" w:hAnsi="Times New Roman" w:cs="Times New Roman"/>
-          <w:sz w:val="24"/>
-          <w:szCs w:val="24"/>
-        </w:rPr>
-        <w:t>United</w:t>
-      </w:r>
-      <w:proofErr w:type="spellEnd"/>
-      <w:r>
-        <w:rPr>
-          <w:rFonts w:ascii="Times New Roman" w:hAnsi="Times New Roman" w:cs="Times New Roman"/>
-          <w:sz w:val="24"/>
-          <w:szCs w:val="24"/>
-        </w:rPr>
-        <w:t xml:space="preserve"> </w:t>
-      </w:r>
-      <w:proofErr w:type="spellStart"/>
-      <w:r>
-        <w:rPr>
-          <w:rFonts w:ascii="Times New Roman" w:hAnsi="Times New Roman" w:cs="Times New Roman"/>
-          <w:sz w:val="24"/>
-          <w:szCs w:val="24"/>
-        </w:rPr>
-        <w:t>Nations</w:t>
-      </w:r>
-      <w:proofErr w:type="spellEnd"/>
-      <w:r>
-        <w:rPr>
-          <w:rFonts w:ascii="Times New Roman" w:hAnsi="Times New Roman" w:cs="Times New Roman"/>
-          <w:sz w:val="24"/>
-          <w:szCs w:val="24"/>
-        </w:rPr>
-        <w:t xml:space="preserve"> </w:t>
-      </w:r>
-      <w:proofErr w:type="spellStart"/>
-      <w:r>
-        <w:rPr>
-          <w:rFonts w:ascii="Times New Roman" w:hAnsi="Times New Roman" w:cs="Times New Roman"/>
-          <w:sz w:val="24"/>
-          <w:szCs w:val="24"/>
-        </w:rPr>
-        <w:t>International</w:t>
-      </w:r>
-      <w:proofErr w:type="spellEnd"/>
-      <w:r>
-        <w:rPr>
-          <w:rFonts w:ascii="Times New Roman" w:hAnsi="Times New Roman" w:cs="Times New Roman"/>
-          <w:sz w:val="24"/>
-          <w:szCs w:val="24"/>
-        </w:rPr>
-        <w:t xml:space="preserve"> </w:t>
-      </w:r>
-      <w:proofErr w:type="spellStart"/>
-      <w:r>
-        <w:rPr>
-          <w:rFonts w:ascii="Times New Roman" w:hAnsi="Times New Roman" w:cs="Times New Roman"/>
-          <w:sz w:val="24"/>
-          <w:szCs w:val="24"/>
-        </w:rPr>
-        <w:t>Child</w:t>
-      </w:r>
-      <w:proofErr w:type="spellEnd"/>
-      <w:r>
-        <w:rPr>
-          <w:rFonts w:ascii="Times New Roman" w:hAnsi="Times New Roman" w:cs="Times New Roman"/>
-          <w:sz w:val="24"/>
-          <w:szCs w:val="24"/>
-        </w:rPr>
-        <w:t xml:space="preserve"> </w:t>
-      </w:r>
-      <w:proofErr w:type="spellStart"/>
-      <w:r>
-        <w:rPr>
-          <w:rFonts w:ascii="Times New Roman" w:hAnsi="Times New Roman" w:cs="Times New Roman"/>
-          <w:sz w:val="24"/>
-          <w:szCs w:val="24"/>
-        </w:rPr>
-        <w:t>Emergency</w:t>
-      </w:r>
-      <w:proofErr w:type="spellEnd"/>
-      <w:r>
-        <w:rPr>
-          <w:rFonts w:ascii="Times New Roman" w:hAnsi="Times New Roman" w:cs="Times New Roman"/>
-          <w:sz w:val="24"/>
-          <w:szCs w:val="24"/>
-        </w:rPr>
-        <w:t xml:space="preserve"> </w:t>
-      </w:r>
-      <w:proofErr w:type="spellStart"/>
-      <w:r>
-        <w:rPr>
-          <w:rFonts w:ascii="Times New Roman" w:hAnsi="Times New Roman" w:cs="Times New Roman"/>
-          <w:sz w:val="24"/>
-          <w:szCs w:val="24"/>
-        </w:rPr>
-        <w:t>Fund</w:t>
-      </w:r>
-      <w:proofErr w:type="spellEnd"/>
-      <w:r>
-        <w:rPr>
-          <w:rFonts w:ascii="Times New Roman" w:hAnsi="Times New Roman" w:cs="Times New Roman"/>
-          <w:sz w:val="24"/>
-          <w:szCs w:val="24"/>
-        </w:rPr>
-        <w:t xml:space="preserve"> - em outubro de 1946, com o objetivo de socorrer as crianças dos países devastados pela guerra”</w:t>
-      </w:r>
-      <w:r>
-        <w:rPr>
-          <w:rFonts w:ascii="Times New Roman" w:hAnsi="Times New Roman" w:cs="Times New Roman"/>
-          <w:sz w:val="24"/>
-          <w:szCs w:val="24"/>
-        </w:rPr>
-        <w:t>.</w:t>
-      </w:r>
-      <w:r>
-        <w:rPr>
-          <w:rFonts w:ascii="Times New Roman" w:hAnsi="Times New Roman" w:cs="Times New Roman"/>
-          <w:sz w:val="24"/>
-          <w:szCs w:val="24"/>
-        </w:rPr>
-        <w:t xml:space="preserve"> </w:t>
-      </w:r>
-      <w:r>
-        <w:rPr>
-          <w:rFonts w:ascii="Times New Roman" w:hAnsi="Times New Roman" w:cs="Times New Roman"/>
-          <w:sz w:val="24"/>
-          <w:szCs w:val="24"/>
-        </w:rPr>
-        <w:t>Esta fundação foi</w:t>
-      </w:r>
-      <w:r>
-        <w:rPr>
-          <w:rFonts w:ascii="Times New Roman" w:hAnsi="Times New Roman" w:cs="Times New Roman"/>
-          <w:sz w:val="24"/>
-          <w:szCs w:val="24"/>
-        </w:rPr>
-        <w:t xml:space="preserve"> ampliada, visando </w:t>
-      </w:r>
-      <w:proofErr w:type="gramStart"/>
-      <w:r>
-        <w:rPr>
-          <w:rFonts w:ascii="Times New Roman" w:hAnsi="Times New Roman" w:cs="Times New Roman"/>
-          <w:sz w:val="24"/>
-          <w:szCs w:val="24"/>
-        </w:rPr>
-        <w:t>a</w:t>
-      </w:r>
-      <w:proofErr w:type="gramEnd"/>
-      <w:r>
-        <w:rPr>
-          <w:rFonts w:ascii="Times New Roman" w:hAnsi="Times New Roman" w:cs="Times New Roman"/>
-          <w:sz w:val="24"/>
-          <w:szCs w:val="24"/>
-        </w:rPr>
-        <w:t xml:space="preserve"> melhoria da saúde e da nutrição das crianças dos países pobres. Neste período as creches tinham o caráter apenas de assistência. </w:t>
-      </w:r>
-    </w:p>
-    <w:p>
-      <w:pPr>
-        <w:rPr>
-          <w:rFonts w:ascii="Times New Roman" w:hAnsi="Times New Roman" w:cs="Times New Roman"/>
-          <w:sz w:val="24"/>
-          <w:szCs w:val="24"/>
-        </w:rPr>
-      </w:pPr>
-      <w:r>
-        <w:rPr>
-          <w:rFonts w:ascii="Times New Roman" w:hAnsi="Times New Roman" w:cs="Times New Roman"/>
-          <w:sz w:val="24"/>
-          <w:szCs w:val="24"/>
-        </w:rPr>
-        <w:t>Em</w:t>
-      </w:r>
-      <w:r>
-        <w:rPr>
-          <w:rFonts w:ascii="Times New Roman" w:hAnsi="Times New Roman" w:cs="Times New Roman"/>
-          <w:sz w:val="24"/>
-          <w:szCs w:val="24"/>
-        </w:rPr>
-        <w:t xml:space="preserve"> 1950 a UNICEF foi ampliada</w:t>
-      </w:r>
-      <w:r>
-        <w:rPr>
-          <w:rFonts w:ascii="Times New Roman" w:hAnsi="Times New Roman" w:cs="Times New Roman"/>
-          <w:sz w:val="24"/>
-          <w:szCs w:val="24"/>
-        </w:rPr>
-        <w:t xml:space="preserve"> mais uma vez</w:t>
-      </w:r>
-      <w:r>
-        <w:rPr>
-          <w:rFonts w:ascii="Times New Roman" w:hAnsi="Times New Roman" w:cs="Times New Roman"/>
-          <w:sz w:val="24"/>
-          <w:szCs w:val="24"/>
-        </w:rPr>
-        <w:t xml:space="preserve">, </w:t>
-      </w:r>
-      <w:r>
-        <w:rPr>
-          <w:rFonts w:ascii="Times New Roman" w:hAnsi="Times New Roman" w:cs="Times New Roman"/>
-          <w:sz w:val="24"/>
-          <w:szCs w:val="24"/>
-        </w:rPr>
-        <w:t xml:space="preserve">visando </w:t>
-      </w:r>
-      <w:r>
-        <w:rPr>
-          <w:rFonts w:ascii="Times New Roman" w:hAnsi="Times New Roman" w:cs="Times New Roman"/>
-          <w:b/>
-          <w:sz w:val="24"/>
-          <w:szCs w:val="24"/>
-        </w:rPr>
-        <w:t xml:space="preserve">atender a educação, amparando as crianças e suas famílias em serviços sociais. Assim, </w:t>
-      </w:r>
-      <w:r>
-        <w:rPr>
-          <w:rFonts w:ascii="Times New Roman" w:hAnsi="Times New Roman" w:cs="Times New Roman"/>
-          <w:sz w:val="24"/>
-          <w:szCs w:val="24"/>
-        </w:rPr>
-        <w:t xml:space="preserve">“a criança passa a ser considerada, pela primeira vez na história, prioridade absoluta e sujeito de Direito, o que por si só é uma profunda revolução”. (MARCÍLIO, 1998, p. 49). </w:t>
-      </w:r>
-    </w:p>
-    <w:p>
-      <w:pPr>
-        <w:rPr>
-          <w:rFonts w:ascii="Times New Roman" w:hAnsi="Times New Roman" w:cs="Times New Roman"/>
-          <w:sz w:val="24"/>
-          <w:szCs w:val="24"/>
-        </w:rPr>
-      </w:pPr>
-      <w:r>
-        <w:rPr>
-          <w:rFonts w:ascii="Times New Roman" w:hAnsi="Times New Roman" w:cs="Times New Roman"/>
-          <w:sz w:val="24"/>
-          <w:szCs w:val="24"/>
-        </w:rPr>
-        <w:t xml:space="preserve">A realidade da criança foi sendo remodelada, obtendo avanços positivos, controlando primeiro a mortalidade infantil e depois a fecundidade. Neste contexto, a escolarização também obteve melhorias e o direito à educação foi assumindo um papel importante perante as famílias e sociedade. </w:t>
-      </w:r>
-    </w:p>
-    <w:p>
-      <w:pPr>
-        <w:rPr>
-          <w:rFonts w:ascii="Times New Roman" w:hAnsi="Times New Roman" w:cs="Times New Roman"/>
-          <w:sz w:val="24"/>
-          <w:szCs w:val="24"/>
-        </w:rPr>
-      </w:pPr>
-      <w:r>
-        <w:rPr>
-          <w:rFonts w:ascii="Times New Roman" w:hAnsi="Times New Roman" w:cs="Times New Roman"/>
-          <w:sz w:val="24"/>
-          <w:szCs w:val="24"/>
-        </w:rPr>
-        <w:t xml:space="preserve">Por outro lado, Kramer (1991), aponta que as modificações sofridas pela sociedade, além das descobertas sobre o desenvolvimento infantil, geraram questionamentos sobre a escola tradicional, lançando os fundamentos da escola nova. </w:t>
+        <w:t>O século XX é o século da descoberta, valorização, defesa e proteção da criança. No século XX formulam-se os seus direitos básicos, reconhecendo-se, com eles, que a criança é um ser humano especial, com características específicas, e que tem direitos próprios. (MARCÍLIO, 1998, p. 47).</w:t>
+      </w:r>
+    </w:p>
+    <w:p>
+      <w:pPr>
+        <w:rPr>
+          <w:rFonts w:ascii="Times New Roman" w:hAnsi="Times New Roman" w:cs="Times New Roman"/>
+          <w:sz w:val="24"/>
+          <w:szCs w:val="24"/>
+        </w:rPr>
+      </w:pPr>
+      <w:r>
+        <w:rPr>
+          <w:rFonts w:ascii="Times New Roman" w:hAnsi="Times New Roman" w:cs="Times New Roman"/>
+          <w:sz w:val="24"/>
+          <w:szCs w:val="24"/>
+        </w:rPr>
+        <w:t>Os Direitos da Criança se origina</w:t>
+      </w:r>
+      <w:r>
+        <w:rPr>
+          <w:rFonts w:ascii="Times New Roman" w:hAnsi="Times New Roman" w:cs="Times New Roman"/>
+          <w:sz w:val="24"/>
+          <w:szCs w:val="24"/>
+        </w:rPr>
+        <w:t>m</w:t>
+      </w:r>
+      <w:r>
+        <w:rPr>
+          <w:rFonts w:ascii="Times New Roman" w:hAnsi="Times New Roman" w:cs="Times New Roman"/>
+          <w:sz w:val="24"/>
+          <w:szCs w:val="24"/>
+        </w:rPr>
+        <w:t xml:space="preserve"> da formulação dos Direitos Naturais do Homem </w:t>
+      </w:r>
+      <w:r>
+        <w:rPr>
+          <w:rFonts w:ascii="Times New Roman" w:hAnsi="Times New Roman" w:cs="Times New Roman"/>
+          <w:sz w:val="24"/>
+          <w:szCs w:val="24"/>
+        </w:rPr>
+        <w:t xml:space="preserve">e do Cidadão, segundo a autora, e foram incorporados na primeira Declaração dos Direitos da Criança. </w:t>
       </w:r>
     </w:p>
     <w:p>
@@ -4425,99 +4346,267 @@
         <w:rPr>
           <w:rFonts w:ascii="Times New Roman" w:hAnsi="Times New Roman" w:cs="Times New Roman"/>
         </w:rPr>
-        <w:t xml:space="preserve">Como princípios básicos da escola nova destacam-se: a valorização dos interesses e necessidades da criança; a defesa da ideia do desenvolvimento natural; a ênfase no caráter lúdico das atividades infantis; a crítica à escola tradicional, porque os conteúdos desta estão calcados na aquisição de conteúdos; e a consequente prioridade </w:t>
+        <w:t>Com os avanços da medicina, das ciências jurídicas, das ciências pedagógicas e psicológicas, o século XX descobre a especificidade da criança e a necessidade de formular seus direitos, que passam a ser tidos como especiais. (MARCÍLIO, 1998, p.48).</w:t>
+      </w:r>
+    </w:p>
+    <w:p>
+      <w:pPr>
+        <w:rPr>
+          <w:rFonts w:ascii="Times New Roman" w:hAnsi="Times New Roman" w:cs="Times New Roman"/>
+          <w:sz w:val="24"/>
+          <w:szCs w:val="24"/>
+        </w:rPr>
+      </w:pPr>
+      <w:r>
+        <w:rPr>
+          <w:rFonts w:ascii="Times New Roman" w:hAnsi="Times New Roman" w:cs="Times New Roman"/>
+          <w:sz w:val="24"/>
+          <w:szCs w:val="24"/>
+        </w:rPr>
+        <w:t xml:space="preserve">Segundo Marcílio (1998, p.48-49), após a Segunda Guerra Mundial “surge o UNICEF - </w:t>
+      </w:r>
+      <w:proofErr w:type="spellStart"/>
+      <w:r>
+        <w:rPr>
+          <w:rFonts w:ascii="Times New Roman" w:hAnsi="Times New Roman" w:cs="Times New Roman"/>
+          <w:sz w:val="24"/>
+          <w:szCs w:val="24"/>
+        </w:rPr>
+        <w:t>United</w:t>
+      </w:r>
+      <w:proofErr w:type="spellEnd"/>
+      <w:r>
+        <w:rPr>
+          <w:rFonts w:ascii="Times New Roman" w:hAnsi="Times New Roman" w:cs="Times New Roman"/>
+          <w:sz w:val="24"/>
+          <w:szCs w:val="24"/>
+        </w:rPr>
+        <w:t xml:space="preserve"> </w:t>
+      </w:r>
+      <w:proofErr w:type="spellStart"/>
+      <w:r>
+        <w:rPr>
+          <w:rFonts w:ascii="Times New Roman" w:hAnsi="Times New Roman" w:cs="Times New Roman"/>
+          <w:sz w:val="24"/>
+          <w:szCs w:val="24"/>
+        </w:rPr>
+        <w:t>Nations</w:t>
+      </w:r>
+      <w:proofErr w:type="spellEnd"/>
+      <w:r>
+        <w:rPr>
+          <w:rFonts w:ascii="Times New Roman" w:hAnsi="Times New Roman" w:cs="Times New Roman"/>
+          <w:sz w:val="24"/>
+          <w:szCs w:val="24"/>
+        </w:rPr>
+        <w:t xml:space="preserve"> </w:t>
+      </w:r>
+      <w:proofErr w:type="spellStart"/>
+      <w:r>
+        <w:rPr>
+          <w:rFonts w:ascii="Times New Roman" w:hAnsi="Times New Roman" w:cs="Times New Roman"/>
+          <w:sz w:val="24"/>
+          <w:szCs w:val="24"/>
+        </w:rPr>
+        <w:t>International</w:t>
+      </w:r>
+      <w:proofErr w:type="spellEnd"/>
+      <w:r>
+        <w:rPr>
+          <w:rFonts w:ascii="Times New Roman" w:hAnsi="Times New Roman" w:cs="Times New Roman"/>
+          <w:sz w:val="24"/>
+          <w:szCs w:val="24"/>
+        </w:rPr>
+        <w:t xml:space="preserve"> </w:t>
+      </w:r>
+      <w:proofErr w:type="spellStart"/>
+      <w:r>
+        <w:rPr>
+          <w:rFonts w:ascii="Times New Roman" w:hAnsi="Times New Roman" w:cs="Times New Roman"/>
+          <w:sz w:val="24"/>
+          <w:szCs w:val="24"/>
+        </w:rPr>
+        <w:t>Child</w:t>
+      </w:r>
+      <w:proofErr w:type="spellEnd"/>
+      <w:r>
+        <w:rPr>
+          <w:rFonts w:ascii="Times New Roman" w:hAnsi="Times New Roman" w:cs="Times New Roman"/>
+          <w:sz w:val="24"/>
+          <w:szCs w:val="24"/>
+        </w:rPr>
+        <w:t xml:space="preserve"> </w:t>
+      </w:r>
+      <w:proofErr w:type="spellStart"/>
+      <w:r>
+        <w:rPr>
+          <w:rFonts w:ascii="Times New Roman" w:hAnsi="Times New Roman" w:cs="Times New Roman"/>
+          <w:sz w:val="24"/>
+          <w:szCs w:val="24"/>
+        </w:rPr>
+        <w:t>Emergency</w:t>
+      </w:r>
+      <w:proofErr w:type="spellEnd"/>
+      <w:r>
+        <w:rPr>
+          <w:rFonts w:ascii="Times New Roman" w:hAnsi="Times New Roman" w:cs="Times New Roman"/>
+          <w:sz w:val="24"/>
+          <w:szCs w:val="24"/>
+        </w:rPr>
+        <w:t xml:space="preserve"> </w:t>
+      </w:r>
+      <w:proofErr w:type="spellStart"/>
+      <w:r>
+        <w:rPr>
+          <w:rFonts w:ascii="Times New Roman" w:hAnsi="Times New Roman" w:cs="Times New Roman"/>
+          <w:sz w:val="24"/>
+          <w:szCs w:val="24"/>
+        </w:rPr>
+        <w:t>Fund</w:t>
+      </w:r>
+      <w:proofErr w:type="spellEnd"/>
+      <w:r>
+        <w:rPr>
+          <w:rFonts w:ascii="Times New Roman" w:hAnsi="Times New Roman" w:cs="Times New Roman"/>
+          <w:sz w:val="24"/>
+          <w:szCs w:val="24"/>
+        </w:rPr>
+        <w:t xml:space="preserve"> - em outubro de 1946, com o objetivo de socorrer as crianças dos países devastados pela guerra”</w:t>
+      </w:r>
+      <w:r>
+        <w:rPr>
+          <w:rFonts w:ascii="Times New Roman" w:hAnsi="Times New Roman" w:cs="Times New Roman"/>
+          <w:sz w:val="24"/>
+          <w:szCs w:val="24"/>
+        </w:rPr>
+        <w:t>.</w:t>
+      </w:r>
+      <w:r>
+        <w:rPr>
+          <w:rFonts w:ascii="Times New Roman" w:hAnsi="Times New Roman" w:cs="Times New Roman"/>
+          <w:sz w:val="24"/>
+          <w:szCs w:val="24"/>
+        </w:rPr>
+        <w:t xml:space="preserve"> </w:t>
+      </w:r>
+      <w:r>
+        <w:rPr>
+          <w:rFonts w:ascii="Times New Roman" w:hAnsi="Times New Roman" w:cs="Times New Roman"/>
+          <w:sz w:val="24"/>
+          <w:szCs w:val="24"/>
+        </w:rPr>
+        <w:t>Esta fundação foi</w:t>
+      </w:r>
+      <w:r>
+        <w:rPr>
+          <w:rFonts w:ascii="Times New Roman" w:hAnsi="Times New Roman" w:cs="Times New Roman"/>
+          <w:sz w:val="24"/>
+          <w:szCs w:val="24"/>
+        </w:rPr>
+        <w:t xml:space="preserve"> ampliada, visando </w:t>
       </w:r>
       <w:proofErr w:type="gramStart"/>
       <w:r>
         <w:rPr>
           <w:rFonts w:ascii="Times New Roman" w:hAnsi="Times New Roman" w:cs="Times New Roman"/>
-        </w:rPr>
-        <w:t>dada</w:t>
+          <w:sz w:val="24"/>
+          <w:szCs w:val="24"/>
+        </w:rPr>
+        <w:t>a</w:t>
       </w:r>
       <w:proofErr w:type="gramEnd"/>
       <w:r>
         <w:rPr>
           <w:rFonts w:ascii="Times New Roman" w:hAnsi="Times New Roman" w:cs="Times New Roman"/>
-        </w:rPr>
-        <w:t xml:space="preserve"> </w:t>
-      </w:r>
-      <w:proofErr w:type="gramStart"/>
-      <w:r>
-        <w:rPr>
-          <w:rFonts w:ascii="Times New Roman" w:hAnsi="Times New Roman" w:cs="Times New Roman"/>
+          <w:sz w:val="24"/>
+          <w:szCs w:val="24"/>
+        </w:rPr>
+        <w:t xml:space="preserve"> melhoria da saúde e da nutrição das crianças dos países pobres. Neste período as creches tinham o caráter apenas de assistência. </w:t>
+      </w:r>
+    </w:p>
+    <w:p>
+      <w:pPr>
+        <w:rPr>
+          <w:rFonts w:ascii="Times New Roman" w:hAnsi="Times New Roman" w:cs="Times New Roman"/>
+          <w:b/>
+          <w:sz w:val="24"/>
+          <w:szCs w:val="24"/>
+        </w:rPr>
+      </w:pPr>
+      <w:r>
+        <w:rPr>
+          <w:rFonts w:ascii="Times New Roman" w:hAnsi="Times New Roman" w:cs="Times New Roman"/>
+          <w:sz w:val="24"/>
+          <w:szCs w:val="24"/>
+        </w:rPr>
+        <w:t>Em</w:t>
+      </w:r>
+      <w:r>
+        <w:rPr>
+          <w:rFonts w:ascii="Times New Roman" w:hAnsi="Times New Roman" w:cs="Times New Roman"/>
+          <w:sz w:val="24"/>
+          <w:szCs w:val="24"/>
+        </w:rPr>
+        <w:t xml:space="preserve"> 1950 a UNICEF foi ampliada</w:t>
+      </w:r>
+      <w:r>
+        <w:rPr>
+          <w:rFonts w:ascii="Times New Roman" w:hAnsi="Times New Roman" w:cs="Times New Roman"/>
+          <w:sz w:val="24"/>
+          <w:szCs w:val="24"/>
+        </w:rPr>
+        <w:t xml:space="preserve"> mais uma vez</w:t>
+      </w:r>
+      <w:r>
+        <w:rPr>
+          <w:rFonts w:ascii="Times New Roman" w:hAnsi="Times New Roman" w:cs="Times New Roman"/>
+          <w:sz w:val="24"/>
+          <w:szCs w:val="24"/>
+        </w:rPr>
+        <w:t xml:space="preserve">, </w:t>
+      </w:r>
+      <w:r>
+        <w:rPr>
+          <w:rFonts w:ascii="Times New Roman" w:hAnsi="Times New Roman" w:cs="Times New Roman"/>
+          <w:sz w:val="24"/>
+          <w:szCs w:val="24"/>
+        </w:rPr>
+        <w:t xml:space="preserve">visando </w:t>
+      </w:r>
+      <w:r>
+        <w:rPr>
+          <w:rFonts w:ascii="Times New Roman" w:hAnsi="Times New Roman" w:cs="Times New Roman"/>
+          <w:b/>
+          <w:sz w:val="24"/>
+          <w:szCs w:val="24"/>
+        </w:rPr>
+        <w:t xml:space="preserve">atender a educação, amparando as crianças e suas famílias em serviços sociais. Assim, </w:t>
+      </w:r>
+      <w:r>
+        <w:rPr>
+          <w:rFonts w:ascii="Times New Roman" w:hAnsi="Times New Roman" w:cs="Times New Roman"/>
+          <w:sz w:val="24"/>
+          <w:szCs w:val="24"/>
+        </w:rPr>
+        <w:t xml:space="preserve">“a criança passa a ser considerada, </w:t>
+      </w:r>
+      <w:r>
+        <w:rPr>
+          <w:rFonts w:ascii="Times New Roman" w:hAnsi="Times New Roman" w:cs="Times New Roman"/>
+          <w:sz w:val="24"/>
+          <w:szCs w:val="24"/>
         </w:rPr>
         <w:lastRenderedPageBreak/>
-        <w:t>pelos</w:t>
-      </w:r>
-      <w:proofErr w:type="gramEnd"/>
-      <w:r>
-        <w:rPr>
-          <w:rFonts w:ascii="Times New Roman" w:hAnsi="Times New Roman" w:cs="Times New Roman"/>
-        </w:rPr>
-        <w:t xml:space="preserve"> </w:t>
-      </w:r>
-      <w:proofErr w:type="spellStart"/>
-      <w:r>
-        <w:rPr>
-          <w:rFonts w:ascii="Times New Roman" w:hAnsi="Times New Roman" w:cs="Times New Roman"/>
-        </w:rPr>
-        <w:t>escolanovistas</w:t>
-      </w:r>
-      <w:proofErr w:type="spellEnd"/>
-      <w:r>
-        <w:rPr>
-          <w:rFonts w:ascii="Times New Roman" w:hAnsi="Times New Roman" w:cs="Times New Roman"/>
-        </w:rPr>
-        <w:t xml:space="preserve"> ao processo de aprendizagem. (KRAMER, 1991, p. 25).</w:t>
-      </w:r>
-    </w:p>
-    <w:p>
-      <w:pPr>
-        <w:rPr>
-          <w:rFonts w:ascii="Times New Roman" w:hAnsi="Times New Roman" w:cs="Times New Roman"/>
-          <w:sz w:val="24"/>
-          <w:szCs w:val="24"/>
-        </w:rPr>
-      </w:pPr>
-      <w:r>
-        <w:rPr>
-          <w:rFonts w:ascii="Times New Roman" w:hAnsi="Times New Roman" w:cs="Times New Roman"/>
-          <w:sz w:val="24"/>
-          <w:szCs w:val="24"/>
-        </w:rPr>
-        <w:t>Neste novo cenário, Ramos (2010) c</w:t>
-      </w:r>
-      <w:r>
-        <w:rPr>
-          <w:rFonts w:ascii="Times New Roman" w:hAnsi="Times New Roman" w:cs="Times New Roman"/>
-          <w:sz w:val="24"/>
-          <w:szCs w:val="24"/>
-        </w:rPr>
-        <w:t>ita que a educação para criança</w:t>
-      </w:r>
-      <w:r>
-        <w:rPr>
-          <w:rFonts w:ascii="Times New Roman" w:hAnsi="Times New Roman" w:cs="Times New Roman"/>
-          <w:sz w:val="24"/>
-          <w:szCs w:val="24"/>
-        </w:rPr>
-        <w:t xml:space="preserve"> pequena ganha espaço, aonde a LDB vem ser aprovada em 1961, incentivando a criação de instituições pré-primárias. A LDB é “consequência da Constituição Federal de 1998 que definiu uma doutrina da criança como sujeito de dir</w:t>
-      </w:r>
-      <w:r>
-        <w:rPr>
-          <w:rFonts w:ascii="Times New Roman" w:hAnsi="Times New Roman" w:cs="Times New Roman"/>
-          <w:sz w:val="24"/>
-          <w:szCs w:val="24"/>
-        </w:rPr>
-        <w:t>eitos”. (CRAIDY E KAERCHER, 2001</w:t>
-      </w:r>
-      <w:r>
-        <w:rPr>
-          <w:rFonts w:ascii="Times New Roman" w:hAnsi="Times New Roman" w:cs="Times New Roman"/>
-          <w:sz w:val="24"/>
-          <w:szCs w:val="24"/>
-        </w:rPr>
-        <w:t>, p. 23).</w:t>
+        <w:t xml:space="preserve">pela primeira vez na história, prioridade absoluta e sujeito de Direito, o que por si só é uma profunda revolução”. (MARCÍLIO, 1998, p. 49). </w:t>
+      </w:r>
+      <w:r>
+        <w:rPr>
+          <w:rFonts w:ascii="Times New Roman" w:hAnsi="Times New Roman" w:cs="Times New Roman"/>
+          <w:b/>
+          <w:sz w:val="24"/>
+          <w:szCs w:val="24"/>
+        </w:rPr>
+        <w:t>Dentre as metas do UNICEF encontra-se:</w:t>
       </w:r>
     </w:p>
     <w:p>
@@ -4526,145 +4615,43 @@
         <w:ind w:left="2829"/>
         <w:rPr>
           <w:rFonts w:ascii="Times New Roman" w:hAnsi="Times New Roman" w:cs="Times New Roman"/>
-        </w:rPr>
-      </w:pPr>
-      <w:r>
-        <w:rPr>
-          <w:rFonts w:ascii="Times New Roman" w:hAnsi="Times New Roman" w:cs="Times New Roman"/>
-        </w:rPr>
-        <w:t>É só a partir da década de 70 que a importância da educação da criança pequena é reconhecida e as políticas governamentais começam a, incipientemente, ampliar o atendimento, em especial das crianças de 4 a 6 anos. (KRAMER, 1991, p.18).</w:t>
-      </w:r>
-    </w:p>
-    <w:p>
-      <w:pPr>
-        <w:rPr>
-          <w:rFonts w:ascii="Times New Roman" w:hAnsi="Times New Roman" w:cs="Times New Roman"/>
-          <w:sz w:val="24"/>
-          <w:szCs w:val="24"/>
-        </w:rPr>
-      </w:pPr>
-      <w:r>
-        <w:rPr>
-          <w:rFonts w:ascii="Times New Roman" w:hAnsi="Times New Roman" w:cs="Times New Roman"/>
-          <w:sz w:val="24"/>
-          <w:szCs w:val="24"/>
-        </w:rPr>
-        <w:t xml:space="preserve">Na constituição de 1988 consta que “pela primeira vez na história, uma Constituição do Brasil faz referências a direitos específicos da criança”. (CAMPOS, 1995, p. 17). O que antes era limitado à assistência ou amparo, agora representa grande avanço em relação à valorização do “desenvolvimento integral da criança brasileira”. </w:t>
-      </w:r>
-      <w:r>
-        <w:rPr>
-          <w:rFonts w:ascii="Times New Roman" w:hAnsi="Times New Roman" w:cs="Times New Roman"/>
-          <w:color w:val="FF0000"/>
-          <w:sz w:val="24"/>
-          <w:szCs w:val="24"/>
-        </w:rPr>
-        <w:t xml:space="preserve">Citar artigos da </w:t>
-      </w:r>
-      <w:proofErr w:type="spellStart"/>
-      <w:r>
-        <w:rPr>
-          <w:rFonts w:ascii="Times New Roman" w:hAnsi="Times New Roman" w:cs="Times New Roman"/>
-          <w:color w:val="FF0000"/>
-          <w:sz w:val="24"/>
-          <w:szCs w:val="24"/>
-        </w:rPr>
-        <w:t>cfb</w:t>
-      </w:r>
-      <w:proofErr w:type="spellEnd"/>
-      <w:r>
-        <w:rPr>
-          <w:rFonts w:ascii="Times New Roman" w:hAnsi="Times New Roman" w:cs="Times New Roman"/>
-          <w:color w:val="FF0000"/>
-          <w:sz w:val="24"/>
-          <w:szCs w:val="24"/>
-        </w:rPr>
-        <w:t xml:space="preserve"> que protege a criança</w:t>
-      </w:r>
-    </w:p>
-    <w:p>
-      <w:pPr>
-        <w:rPr>
-          <w:rFonts w:ascii="Times New Roman" w:hAnsi="Times New Roman" w:cs="Times New Roman"/>
-        </w:rPr>
-      </w:pPr>
-      <w:r>
-        <w:rPr>
-          <w:rFonts w:ascii="Times New Roman" w:hAnsi="Times New Roman" w:cs="Times New Roman"/>
-          <w:sz w:val="24"/>
-          <w:szCs w:val="24"/>
-        </w:rPr>
-        <w:t>Em Ramos percebe-se que com o processo de urbanização e industrialização</w:t>
-      </w:r>
-      <w:r>
-        <w:rPr>
-          <w:rFonts w:ascii="Times New Roman" w:hAnsi="Times New Roman" w:cs="Times New Roman"/>
-          <w:sz w:val="24"/>
-          <w:szCs w:val="24"/>
-        </w:rPr>
-        <w:t xml:space="preserve"> acelerada</w:t>
-      </w:r>
-      <w:r>
-        <w:rPr>
-          <w:rFonts w:ascii="Times New Roman" w:hAnsi="Times New Roman" w:cs="Times New Roman"/>
-          <w:sz w:val="24"/>
-          <w:szCs w:val="24"/>
-        </w:rPr>
-        <w:t>, a mulher ingressou no mercado de trabalho,</w:t>
-      </w:r>
-      <w:r>
-        <w:rPr>
-          <w:rFonts w:ascii="Times New Roman" w:hAnsi="Times New Roman" w:cs="Times New Roman"/>
-          <w:sz w:val="24"/>
-          <w:szCs w:val="24"/>
-        </w:rPr>
-        <w:t xml:space="preserve"> alterando assim</w:t>
-      </w:r>
-      <w:r>
-        <w:rPr>
-          <w:rFonts w:ascii="Times New Roman" w:hAnsi="Times New Roman" w:cs="Times New Roman"/>
+          <w:b/>
+        </w:rPr>
+      </w:pPr>
+      <w:r>
+        <w:rPr>
+          <w:rFonts w:ascii="Times New Roman" w:hAnsi="Times New Roman" w:cs="Times New Roman"/>
+          <w:b/>
+        </w:rPr>
+        <w:t>A proteção à criança e ao jovem em conflito com a lei, a garantia do desenvolvimento integral da criança, o apoio à família e o esforço contínuo no sentido de introduzir em cada nação uma distribuição de recursos mais equitativa. (MARCÍLIO, 1998, p. 50).</w:t>
+      </w:r>
+    </w:p>
+    <w:p>
+      <w:pPr>
+        <w:rPr>
+          <w:rFonts w:ascii="Times New Roman" w:hAnsi="Times New Roman" w:cs="Times New Roman"/>
+          <w:b/>
+          <w:sz w:val="24"/>
+          <w:szCs w:val="24"/>
+        </w:rPr>
+      </w:pPr>
+      <w:r>
+        <w:rPr>
+          <w:rFonts w:ascii="Times New Roman" w:hAnsi="Times New Roman" w:cs="Times New Roman"/>
+          <w:b/>
+          <w:sz w:val="24"/>
+          <w:szCs w:val="24"/>
+        </w:rPr>
+        <w:t>De acordo com Marcílio, “a Conferência Mundial sobre os Direitos Humanos promoveu em 1989 a Convenção das Nações Unidas sobre os Direitos da Criança”. (MARCÍLIO, 1998, p. 49).</w:t>
+      </w:r>
+      <w:r>
+        <w:rPr>
+          <w:rFonts w:ascii="Times New Roman" w:hAnsi="Times New Roman" w:cs="Times New Roman"/>
+          <w:b/>
           <w:sz w:val="24"/>
           <w:szCs w:val="24"/>
         </w:rPr>
         <w:t xml:space="preserve"> </w:t>
-      </w:r>
-      <w:r>
-        <w:rPr>
-          <w:rFonts w:ascii="Times New Roman" w:hAnsi="Times New Roman" w:cs="Times New Roman"/>
-          <w:sz w:val="24"/>
-          <w:szCs w:val="24"/>
-        </w:rPr>
-        <w:t xml:space="preserve">os costumes familiares, </w:t>
-      </w:r>
-      <w:r>
-        <w:rPr>
-          <w:rFonts w:ascii="Times New Roman" w:hAnsi="Times New Roman" w:cs="Times New Roman"/>
-          <w:sz w:val="24"/>
-          <w:szCs w:val="24"/>
-        </w:rPr>
-        <w:t>surgindo, através delas, a reivindicação por melhores condições de trabalho, assim como também a criação de lugares apropriados para seus filhos. “Para isso, surgem as “criadeiras”, isto é, pessoas que se dispunham a cuidar das crianças” [...]. (2010, p. 2).</w:t>
-      </w:r>
-      <w:r>
-        <w:rPr>
-          <w:rFonts w:ascii="Times New Roman" w:hAnsi="Times New Roman" w:cs="Times New Roman"/>
-        </w:rPr>
-        <w:t xml:space="preserve"> </w:t>
-      </w:r>
-    </w:p>
-    <w:p>
-      <w:pPr>
-        <w:rPr>
-          <w:rFonts w:ascii="Times New Roman" w:hAnsi="Times New Roman" w:cs="Times New Roman"/>
-          <w:sz w:val="24"/>
-          <w:szCs w:val="24"/>
-        </w:rPr>
-      </w:pPr>
-      <w:r>
-        <w:rPr>
-          <w:rFonts w:ascii="Times New Roman" w:hAnsi="Times New Roman" w:cs="Times New Roman"/>
-          <w:sz w:val="24"/>
-          <w:szCs w:val="24"/>
-        </w:rPr>
-        <w:t xml:space="preserve">A autora ainda pontua que diante as reivindicações, as indústrias cederam ao apelo das mulheres e dos sindicatos, visando que o rendimento do trabalho melhorava consideravelmente. </w:t>
       </w:r>
     </w:p>
     <w:p>
@@ -4679,38 +4666,147 @@
         <w:rPr>
           <w:rFonts w:ascii="Times New Roman" w:hAnsi="Times New Roman" w:cs="Times New Roman"/>
         </w:rPr>
-        <w:t xml:space="preserve">Assim, a creche foi criada para atender prioritariamente às necessidades das mães trabalhadoras, cujas crianças precisavam ser cuidadas por alguém que pudesse atender às suas necessidades básicas de alimentação, sono e higiene. (SALLES e </w:t>
+        <w:t xml:space="preserve">A convenção define como criança qualquer pessoa com menos de 18 </w:t>
       </w:r>
       <w:proofErr w:type="gramStart"/>
       <w:r>
         <w:rPr>
           <w:rFonts w:ascii="Times New Roman" w:hAnsi="Times New Roman" w:cs="Times New Roman"/>
         </w:rPr>
-        <w:t>FARIA,</w:t>
+        <w:t>anos</w:t>
       </w:r>
       <w:proofErr w:type="gramEnd"/>
       <w:r>
         <w:rPr>
           <w:rFonts w:ascii="Times New Roman" w:hAnsi="Times New Roman" w:cs="Times New Roman"/>
         </w:rPr>
-        <w:t xml:space="preserve"> 2012, p. 53).</w:t>
-      </w:r>
-    </w:p>
-    <w:p>
-      <w:pPr>
-        <w:rPr>
-          <w:rFonts w:ascii="Times New Roman" w:hAnsi="Times New Roman" w:cs="Times New Roman"/>
-          <w:sz w:val="24"/>
-          <w:szCs w:val="24"/>
-        </w:rPr>
-      </w:pPr>
-      <w:r>
-        <w:rPr>
-          <w:rFonts w:ascii="Times New Roman" w:hAnsi="Times New Roman" w:cs="Times New Roman"/>
-          <w:sz w:val="24"/>
-          <w:szCs w:val="24"/>
-        </w:rPr>
-        <w:t>Para Ramos (2010, p. 3), o Primeiro Congresso Brasileiro de Proteção à Infância, em 1922, trouxe regulamentação para o atendimento às crianças pequenas nos jardins de infância, creches e escolas maternais.</w:t>
+        <w:t xml:space="preserve"> de idade (artigo 1), cujos ‘melhores interesses’ devem ser consagrados em todas as situações (artigo 3). Protege os direitos da criança à sobrevivência e ao pleno desenvolvimento (artigo </w:t>
+      </w:r>
+      <w:proofErr w:type="gramStart"/>
+      <w:r>
+        <w:rPr>
+          <w:rFonts w:ascii="Times New Roman" w:hAnsi="Times New Roman" w:cs="Times New Roman"/>
+        </w:rPr>
+        <w:t>6</w:t>
+      </w:r>
+      <w:proofErr w:type="gramEnd"/>
+      <w:r>
+        <w:rPr>
+          <w:rFonts w:ascii="Times New Roman" w:hAnsi="Times New Roman" w:cs="Times New Roman"/>
+        </w:rPr>
+        <w:t>), e suas determinações envolvem o direito da criança ao melhor padrão de saúde possível (artigo 24), de expressar seus pontos de vista (artigo 12)</w:t>
+      </w:r>
+      <w:r>
+        <w:rPr>
+          <w:rFonts w:ascii="Times New Roman" w:hAnsi="Times New Roman" w:cs="Times New Roman"/>
+        </w:rPr>
+        <w:t xml:space="preserve"> e de receber informações (artigo 13). A criança tem o direito de ser registrada imediatamente após o nascimento, e de ter um nome e uma nacionalidade (artigo </w:t>
+      </w:r>
+      <w:proofErr w:type="gramStart"/>
+      <w:r>
+        <w:rPr>
+          <w:rFonts w:ascii="Times New Roman" w:hAnsi="Times New Roman" w:cs="Times New Roman"/>
+        </w:rPr>
+        <w:t>7</w:t>
+      </w:r>
+      <w:proofErr w:type="gramEnd"/>
+      <w:r>
+        <w:rPr>
+          <w:rFonts w:ascii="Times New Roman" w:hAnsi="Times New Roman" w:cs="Times New Roman"/>
+        </w:rPr>
+        <w:t>), tem o direito de brincar (artigo 31) e de receber proteção contra todas as formas de exploração sexual e de abuso sexual (artigo 34) [...]”</w:t>
+      </w:r>
+      <w:r>
+        <w:rPr>
+          <w:rFonts w:ascii="Times New Roman" w:hAnsi="Times New Roman" w:cs="Times New Roman"/>
+        </w:rPr>
+        <w:t>(5)</w:t>
+      </w:r>
+      <w:r>
+        <w:rPr>
+          <w:rFonts w:ascii="Times New Roman" w:hAnsi="Times New Roman" w:cs="Times New Roman"/>
+        </w:rPr>
+        <w:t>.</w:t>
+      </w:r>
+      <w:r>
+        <w:rPr>
+          <w:rFonts w:ascii="Times New Roman" w:hAnsi="Times New Roman" w:cs="Times New Roman"/>
+        </w:rPr>
+        <w:t xml:space="preserve"> (MARCÍLIO, 1998, p. 49).</w:t>
+      </w:r>
+    </w:p>
+    <w:p>
+      <w:pPr>
+        <w:rPr>
+          <w:rFonts w:ascii="Times New Roman" w:hAnsi="Times New Roman" w:cs="Times New Roman"/>
+          <w:sz w:val="24"/>
+          <w:szCs w:val="24"/>
+        </w:rPr>
+      </w:pPr>
+      <w:r>
+        <w:rPr>
+          <w:rFonts w:ascii="Times New Roman" w:hAnsi="Times New Roman" w:cs="Times New Roman"/>
+          <w:sz w:val="24"/>
+          <w:szCs w:val="24"/>
+        </w:rPr>
+        <w:t>A realidade da criança foi sendo remod</w:t>
+      </w:r>
+      <w:r>
+        <w:rPr>
+          <w:rFonts w:ascii="Times New Roman" w:hAnsi="Times New Roman" w:cs="Times New Roman"/>
+          <w:sz w:val="24"/>
+          <w:szCs w:val="24"/>
+        </w:rPr>
+        <w:t>elada, obtendo avanços</w:t>
+      </w:r>
+      <w:r>
+        <w:rPr>
+          <w:rFonts w:ascii="Times New Roman" w:hAnsi="Times New Roman" w:cs="Times New Roman"/>
+          <w:sz w:val="24"/>
+          <w:szCs w:val="24"/>
+        </w:rPr>
+        <w:t xml:space="preserve">, controlando primeiro a mortalidade infantil e depois a fecundidade. Neste contexto, a escolarização também obteve melhorias e o direito à educação foi assumindo um papel importante perante as famílias e sociedade. </w:t>
+      </w:r>
+      <w:r>
+        <w:rPr>
+          <w:rFonts w:ascii="Times New Roman" w:hAnsi="Times New Roman" w:cs="Times New Roman"/>
+          <w:sz w:val="24"/>
+          <w:szCs w:val="24"/>
+        </w:rPr>
+        <w:t>“Com o controle das taxas de mortalidade geral e da fecundidade, ficou mais viável desenvolver políticas públicas e ações em favor da infância</w:t>
+      </w:r>
+      <w:r>
+        <w:rPr>
+          <w:rFonts w:ascii="Times New Roman" w:hAnsi="Times New Roman" w:cs="Times New Roman"/>
+          <w:sz w:val="24"/>
+          <w:szCs w:val="24"/>
+        </w:rPr>
+        <w:t xml:space="preserve"> no Brasil</w:t>
+      </w:r>
+      <w:r>
+        <w:rPr>
+          <w:rFonts w:ascii="Times New Roman" w:hAnsi="Times New Roman" w:cs="Times New Roman"/>
+          <w:sz w:val="24"/>
+          <w:szCs w:val="24"/>
+        </w:rPr>
+        <w:t>”. (MARCÌLIO, 1998, p. 52).</w:t>
+      </w:r>
+    </w:p>
+    <w:p>
+      <w:pPr>
+        <w:rPr>
+          <w:rFonts w:ascii="Times New Roman" w:hAnsi="Times New Roman" w:cs="Times New Roman"/>
+          <w:sz w:val="24"/>
+          <w:szCs w:val="24"/>
+        </w:rPr>
+      </w:pPr>
+      <w:r>
+        <w:rPr>
+          <w:rFonts w:ascii="Times New Roman" w:hAnsi="Times New Roman" w:cs="Times New Roman"/>
+          <w:sz w:val="24"/>
+          <w:szCs w:val="24"/>
+        </w:rPr>
+        <w:t xml:space="preserve">Por outro lado, Kramer (1991), aponta que as modificações sofridas pela sociedade, além das descobertas sobre o desenvolvimento infantil, geraram questionamentos sobre a escola tradicional, lançando os fundamentos da escola nova. </w:t>
       </w:r>
     </w:p>
     <w:p>
@@ -4725,6 +4821,471 @@
         <w:rPr>
           <w:rFonts w:ascii="Times New Roman" w:hAnsi="Times New Roman" w:cs="Times New Roman"/>
         </w:rPr>
+        <w:t xml:space="preserve">Como princípios básicos da escola nova destacam-se: a valorização dos interesses e necessidades da criança; a defesa da ideia do desenvolvimento natural; a ênfase no caráter lúdico das atividades infantis; a crítica à escola tradicional, porque os conteúdos desta estão calcados na aquisição de conteúdos; e a consequente prioridade dada pelos </w:t>
+      </w:r>
+      <w:proofErr w:type="spellStart"/>
+      <w:r>
+        <w:rPr>
+          <w:rFonts w:ascii="Times New Roman" w:hAnsi="Times New Roman" w:cs="Times New Roman"/>
+        </w:rPr>
+        <w:t>escolanovistas</w:t>
+      </w:r>
+      <w:proofErr w:type="spellEnd"/>
+      <w:r>
+        <w:rPr>
+          <w:rFonts w:ascii="Times New Roman" w:hAnsi="Times New Roman" w:cs="Times New Roman"/>
+        </w:rPr>
+        <w:t xml:space="preserve"> ao processo de aprendizagem. (KRAMER, 1991, p. 25).</w:t>
+      </w:r>
+    </w:p>
+    <w:p>
+      <w:pPr>
+        <w:rPr>
+          <w:rFonts w:ascii="Times New Roman" w:hAnsi="Times New Roman" w:cs="Times New Roman"/>
+          <w:sz w:val="24"/>
+          <w:szCs w:val="24"/>
+        </w:rPr>
+      </w:pPr>
+      <w:r>
+        <w:rPr>
+          <w:rFonts w:ascii="Times New Roman" w:hAnsi="Times New Roman" w:cs="Times New Roman"/>
+          <w:sz w:val="24"/>
+          <w:szCs w:val="24"/>
+        </w:rPr>
+        <w:t>Neste novo cenário, Ramos (2010) c</w:t>
+      </w:r>
+      <w:r>
+        <w:rPr>
+          <w:rFonts w:ascii="Times New Roman" w:hAnsi="Times New Roman" w:cs="Times New Roman"/>
+          <w:sz w:val="24"/>
+          <w:szCs w:val="24"/>
+        </w:rPr>
+        <w:t>ita que a educação para criança</w:t>
+      </w:r>
+      <w:r>
+        <w:rPr>
+          <w:rFonts w:ascii="Times New Roman" w:hAnsi="Times New Roman" w:cs="Times New Roman"/>
+          <w:sz w:val="24"/>
+          <w:szCs w:val="24"/>
+        </w:rPr>
+        <w:t xml:space="preserve"> pequena ganha espaço, aonde a LDB vem ser aprovada em 1961, incentivando a criação de instituições pré-primárias. </w:t>
+      </w:r>
+      <w:r>
+        <w:rPr>
+          <w:rFonts w:ascii="Times New Roman" w:hAnsi="Times New Roman" w:cs="Times New Roman"/>
+          <w:sz w:val="24"/>
+          <w:szCs w:val="24"/>
+        </w:rPr>
+        <w:lastRenderedPageBreak/>
+        <w:t>A LDB é “consequência da Constituição Federal de 1998 que definiu uma doutrina da criança como sujeito de dir</w:t>
+      </w:r>
+      <w:r>
+        <w:rPr>
+          <w:rFonts w:ascii="Times New Roman" w:hAnsi="Times New Roman" w:cs="Times New Roman"/>
+          <w:sz w:val="24"/>
+          <w:szCs w:val="24"/>
+        </w:rPr>
+        <w:t>eitos”. (CRAIDY E KAERCHER, 2001</w:t>
+      </w:r>
+      <w:r>
+        <w:rPr>
+          <w:rFonts w:ascii="Times New Roman" w:hAnsi="Times New Roman" w:cs="Times New Roman"/>
+          <w:sz w:val="24"/>
+          <w:szCs w:val="24"/>
+        </w:rPr>
+        <w:t>, p. 23).</w:t>
+      </w:r>
+    </w:p>
+    <w:p>
+      <w:pPr>
+        <w:spacing w:line="240" w:lineRule="auto"/>
+        <w:ind w:left="2829"/>
+        <w:rPr>
+          <w:rFonts w:ascii="Times New Roman" w:hAnsi="Times New Roman" w:cs="Times New Roman"/>
+        </w:rPr>
+      </w:pPr>
+      <w:r>
+        <w:rPr>
+          <w:rFonts w:ascii="Times New Roman" w:hAnsi="Times New Roman" w:cs="Times New Roman"/>
+        </w:rPr>
+        <w:t>É só a partir da década de 70 que a importância da educação da criança pequena é reconhecida e as políticas governamentais começam a, incipientemente, ampliar o atendimento, em especial das crianças de 4 a 6 anos. (KRAMER, 1991, p.18).</w:t>
+      </w:r>
+    </w:p>
+    <w:p>
+      <w:pPr>
+        <w:rPr>
+          <w:rFonts w:ascii="Times New Roman" w:hAnsi="Times New Roman" w:cs="Times New Roman"/>
+          <w:sz w:val="24"/>
+          <w:szCs w:val="24"/>
+        </w:rPr>
+      </w:pPr>
+      <w:r>
+        <w:rPr>
+          <w:rFonts w:ascii="Times New Roman" w:hAnsi="Times New Roman" w:cs="Times New Roman"/>
+          <w:sz w:val="24"/>
+          <w:szCs w:val="24"/>
+        </w:rPr>
+        <w:t>Na constituição de 1988 consta que “pela primeira vez na história, uma Constituição do Brasil faz referências a direitos específicos da criança</w:t>
+      </w:r>
+      <w:r>
+        <w:rPr>
+          <w:rFonts w:ascii="Times New Roman" w:hAnsi="Times New Roman" w:cs="Times New Roman"/>
+          <w:sz w:val="24"/>
+          <w:szCs w:val="24"/>
+        </w:rPr>
+        <w:t xml:space="preserve">, que não sejam </w:t>
+      </w:r>
+      <w:proofErr w:type="gramStart"/>
+      <w:r>
+        <w:rPr>
+          <w:rFonts w:ascii="Times New Roman" w:hAnsi="Times New Roman" w:cs="Times New Roman"/>
+          <w:sz w:val="24"/>
+          <w:szCs w:val="24"/>
+        </w:rPr>
+        <w:t>aqueles circunscrito</w:t>
+      </w:r>
+      <w:proofErr w:type="gramEnd"/>
+      <w:r>
+        <w:rPr>
+          <w:rFonts w:ascii="Times New Roman" w:hAnsi="Times New Roman" w:cs="Times New Roman"/>
+          <w:sz w:val="24"/>
+          <w:szCs w:val="24"/>
+        </w:rPr>
+        <w:t xml:space="preserve"> ao âmbito do Direito da Família</w:t>
+      </w:r>
+      <w:r>
+        <w:rPr>
+          <w:rFonts w:ascii="Times New Roman" w:hAnsi="Times New Roman" w:cs="Times New Roman"/>
+          <w:sz w:val="24"/>
+          <w:szCs w:val="24"/>
+        </w:rPr>
+        <w:t xml:space="preserve">”. (CAMPOS, 1995, p. 17). O que antes era limitado à assistência ou amparo, agora representa grande avanço em relação à </w:t>
+      </w:r>
+      <w:r>
+        <w:rPr>
+          <w:rFonts w:ascii="Times New Roman" w:hAnsi="Times New Roman" w:cs="Times New Roman"/>
+          <w:sz w:val="24"/>
+          <w:szCs w:val="24"/>
+        </w:rPr>
+        <w:t xml:space="preserve">valorização do “desenvolvimento </w:t>
+      </w:r>
+      <w:r>
+        <w:rPr>
+          <w:rFonts w:ascii="Times New Roman" w:hAnsi="Times New Roman" w:cs="Times New Roman"/>
+          <w:sz w:val="24"/>
+          <w:szCs w:val="24"/>
+        </w:rPr>
+        <w:t>integral da criança brasileira”</w:t>
+      </w:r>
+      <w:r>
+        <w:rPr>
+          <w:rFonts w:ascii="Times New Roman" w:hAnsi="Times New Roman" w:cs="Times New Roman"/>
+          <w:sz w:val="24"/>
+          <w:szCs w:val="24"/>
+        </w:rPr>
+        <w:t xml:space="preserve"> (1998, p. 18)</w:t>
+      </w:r>
+      <w:r>
+        <w:rPr>
+          <w:rFonts w:ascii="Times New Roman" w:hAnsi="Times New Roman" w:cs="Times New Roman"/>
+          <w:sz w:val="24"/>
+          <w:szCs w:val="24"/>
+        </w:rPr>
+        <w:t>.</w:t>
+      </w:r>
+      <w:r>
+        <w:rPr>
+          <w:rFonts w:ascii="Times New Roman" w:hAnsi="Times New Roman" w:cs="Times New Roman"/>
+          <w:sz w:val="24"/>
+          <w:szCs w:val="24"/>
+        </w:rPr>
+        <w:t xml:space="preserve"> </w:t>
+      </w:r>
+    </w:p>
+    <w:p>
+      <w:pPr>
+        <w:rPr>
+          <w:rFonts w:ascii="Times New Roman" w:hAnsi="Times New Roman" w:cs="Times New Roman"/>
+          <w:color w:val="FF0000"/>
+          <w:sz w:val="24"/>
+          <w:szCs w:val="24"/>
+        </w:rPr>
+      </w:pPr>
+      <w:r>
+        <w:rPr>
+          <w:rFonts w:ascii="Times New Roman" w:hAnsi="Times New Roman" w:cs="Times New Roman"/>
+          <w:sz w:val="24"/>
+          <w:szCs w:val="24"/>
+        </w:rPr>
+        <w:t xml:space="preserve">Em relação ao artigo 227, conta </w:t>
+      </w:r>
+      <w:proofErr w:type="gramStart"/>
+      <w:r>
+        <w:rPr>
+          <w:rFonts w:ascii="Times New Roman" w:hAnsi="Times New Roman" w:cs="Times New Roman"/>
+          <w:sz w:val="24"/>
+          <w:szCs w:val="24"/>
+        </w:rPr>
+        <w:t>que:</w:t>
+      </w:r>
+      <w:proofErr w:type="gramEnd"/>
+      <w:r>
+        <w:rPr>
+          <w:rFonts w:ascii="Times New Roman" w:hAnsi="Times New Roman" w:cs="Times New Roman"/>
+          <w:color w:val="FF0000"/>
+          <w:sz w:val="24"/>
+          <w:szCs w:val="24"/>
+        </w:rPr>
+        <w:t xml:space="preserve">Citar artigos da </w:t>
+      </w:r>
+      <w:proofErr w:type="spellStart"/>
+      <w:r>
+        <w:rPr>
+          <w:rFonts w:ascii="Times New Roman" w:hAnsi="Times New Roman" w:cs="Times New Roman"/>
+          <w:color w:val="FF0000"/>
+          <w:sz w:val="24"/>
+          <w:szCs w:val="24"/>
+        </w:rPr>
+        <w:t>cfb</w:t>
+      </w:r>
+      <w:proofErr w:type="spellEnd"/>
+      <w:r>
+        <w:rPr>
+          <w:rFonts w:ascii="Times New Roman" w:hAnsi="Times New Roman" w:cs="Times New Roman"/>
+          <w:color w:val="FF0000"/>
+          <w:sz w:val="24"/>
+          <w:szCs w:val="24"/>
+        </w:rPr>
+        <w:t xml:space="preserve"> que protege a criança</w:t>
+      </w:r>
+      <w:r>
+        <w:rPr>
+          <w:rFonts w:ascii="Times New Roman" w:hAnsi="Times New Roman" w:cs="Times New Roman"/>
+          <w:color w:val="FF0000"/>
+          <w:sz w:val="24"/>
+          <w:szCs w:val="24"/>
+        </w:rPr>
+        <w:t xml:space="preserve">, ação, ao lazer, </w:t>
+      </w:r>
+    </w:p>
+    <w:p>
+      <w:pPr>
+        <w:spacing w:line="240" w:lineRule="auto"/>
+        <w:ind w:left="2829"/>
+        <w:rPr>
+          <w:rFonts w:ascii="Times New Roman" w:hAnsi="Times New Roman" w:cs="Times New Roman"/>
+          <w:b/>
+          <w:color w:val="000000" w:themeColor="text1"/>
+          <w:sz w:val="24"/>
+          <w:szCs w:val="24"/>
+        </w:rPr>
+      </w:pPr>
+      <w:r>
+        <w:rPr>
+          <w:rFonts w:ascii="Times New Roman" w:hAnsi="Times New Roman" w:cs="Times New Roman"/>
+          <w:b/>
+          <w:color w:val="000000" w:themeColor="text1"/>
+        </w:rPr>
+        <w:t xml:space="preserve">É dever da família, da sociedade e do Estado assegurar à Criança e ao adolescente, com absoluta prioridade, o direito à vida, à saúde, à alimentação, à educação, ao lazer, à profissionalização, à cultura, à dignidade, ao respeito, à liberdade e à convivência familiar e comunitária, além </w:t>
+      </w:r>
+      <w:r>
+        <w:rPr>
+          <w:rFonts w:ascii="Times New Roman" w:hAnsi="Times New Roman" w:cs="Times New Roman"/>
+          <w:b/>
+          <w:color w:val="000000" w:themeColor="text1"/>
+        </w:rPr>
+        <w:t>de colocá-la a salvo de toda forma de negligência, discriminação, exploração, violência, crueldade e opressão. (MARCILIO, 1998, p. 51).</w:t>
+      </w:r>
+    </w:p>
+    <w:p>
+      <w:pPr>
+        <w:rPr>
+          <w:rFonts w:ascii="Times New Roman" w:hAnsi="Times New Roman" w:cs="Times New Roman"/>
+          <w:b/>
+          <w:color w:val="000000" w:themeColor="text1"/>
+          <w:sz w:val="24"/>
+          <w:szCs w:val="24"/>
+        </w:rPr>
+      </w:pPr>
+      <w:r>
+        <w:rPr>
+          <w:rFonts w:ascii="Times New Roman" w:hAnsi="Times New Roman" w:cs="Times New Roman"/>
+          <w:b/>
+          <w:color w:val="000000" w:themeColor="text1"/>
+          <w:sz w:val="24"/>
+          <w:szCs w:val="24"/>
+        </w:rPr>
+        <w:t xml:space="preserve">Estabelece-se </w:t>
+      </w:r>
+      <w:proofErr w:type="gramStart"/>
+      <w:r>
+        <w:rPr>
+          <w:rFonts w:ascii="Times New Roman" w:hAnsi="Times New Roman" w:cs="Times New Roman"/>
+          <w:b/>
+          <w:color w:val="000000" w:themeColor="text1"/>
+          <w:sz w:val="24"/>
+          <w:szCs w:val="24"/>
+        </w:rPr>
+        <w:t>o ECA</w:t>
+      </w:r>
+      <w:proofErr w:type="gramEnd"/>
+      <w:r>
+        <w:rPr>
+          <w:rFonts w:ascii="Times New Roman" w:hAnsi="Times New Roman" w:cs="Times New Roman"/>
+          <w:b/>
+          <w:color w:val="000000" w:themeColor="text1"/>
+          <w:sz w:val="24"/>
+          <w:szCs w:val="24"/>
+        </w:rPr>
+        <w:t xml:space="preserve">- Estatuto da Criança e do Adolescente- assinado em 1990. </w:t>
+      </w:r>
+    </w:p>
+    <w:p>
+      <w:pPr>
+        <w:rPr>
+          <w:rFonts w:ascii="Times New Roman" w:hAnsi="Times New Roman" w:cs="Times New Roman"/>
+        </w:rPr>
+      </w:pPr>
+      <w:r>
+        <w:rPr>
+          <w:rFonts w:ascii="Times New Roman" w:hAnsi="Times New Roman" w:cs="Times New Roman"/>
+          <w:color w:val="000000" w:themeColor="text1"/>
+          <w:sz w:val="24"/>
+          <w:szCs w:val="24"/>
+        </w:rPr>
+        <w:t>Em Ramos percebe-se que com o processo de urbanização e industrialização</w:t>
+      </w:r>
+      <w:r>
+        <w:rPr>
+          <w:rFonts w:ascii="Times New Roman" w:hAnsi="Times New Roman" w:cs="Times New Roman"/>
+          <w:sz w:val="24"/>
+          <w:szCs w:val="24"/>
+        </w:rPr>
+        <w:t xml:space="preserve"> acelerada</w:t>
+      </w:r>
+      <w:r>
+        <w:rPr>
+          <w:rFonts w:ascii="Times New Roman" w:hAnsi="Times New Roman" w:cs="Times New Roman"/>
+          <w:sz w:val="24"/>
+          <w:szCs w:val="24"/>
+        </w:rPr>
+        <w:t>, a mulher ingressou no mercado de trabalho,</w:t>
+      </w:r>
+      <w:r>
+        <w:rPr>
+          <w:rFonts w:ascii="Times New Roman" w:hAnsi="Times New Roman" w:cs="Times New Roman"/>
+          <w:sz w:val="24"/>
+          <w:szCs w:val="24"/>
+        </w:rPr>
+        <w:t xml:space="preserve"> alterando assim</w:t>
+      </w:r>
+      <w:r>
+        <w:rPr>
+          <w:rFonts w:ascii="Times New Roman" w:hAnsi="Times New Roman" w:cs="Times New Roman"/>
+          <w:sz w:val="24"/>
+          <w:szCs w:val="24"/>
+        </w:rPr>
+        <w:t xml:space="preserve"> </w:t>
+      </w:r>
+      <w:r>
+        <w:rPr>
+          <w:rFonts w:ascii="Times New Roman" w:hAnsi="Times New Roman" w:cs="Times New Roman"/>
+          <w:sz w:val="24"/>
+          <w:szCs w:val="24"/>
+        </w:rPr>
+        <w:t xml:space="preserve">os costumes familiares, </w:t>
+      </w:r>
+      <w:r>
+        <w:rPr>
+          <w:rFonts w:ascii="Times New Roman" w:hAnsi="Times New Roman" w:cs="Times New Roman"/>
+          <w:sz w:val="24"/>
+          <w:szCs w:val="24"/>
+        </w:rPr>
+        <w:t>surgindo, através delas, a reivindicação por melhores condições de trabalho, assim como também a criação de lugares apropriados para seus filhos. “Para isso, surgem as “criadeiras”, isto é, pessoas que se dispunham a cuidar das crianças” [...]. (2010, p. 2).</w:t>
+      </w:r>
+      <w:r>
+        <w:rPr>
+          <w:rFonts w:ascii="Times New Roman" w:hAnsi="Times New Roman" w:cs="Times New Roman"/>
+        </w:rPr>
+        <w:t xml:space="preserve"> </w:t>
+      </w:r>
+    </w:p>
+    <w:p>
+      <w:pPr>
+        <w:rPr>
+          <w:rFonts w:ascii="Times New Roman" w:hAnsi="Times New Roman" w:cs="Times New Roman"/>
+          <w:sz w:val="24"/>
+          <w:szCs w:val="24"/>
+        </w:rPr>
+      </w:pPr>
+      <w:r>
+        <w:rPr>
+          <w:rFonts w:ascii="Times New Roman" w:hAnsi="Times New Roman" w:cs="Times New Roman"/>
+          <w:sz w:val="24"/>
+          <w:szCs w:val="24"/>
+        </w:rPr>
+        <w:t xml:space="preserve">A autora ainda pontua que diante as reivindicações, as indústrias cederam ao apelo das mulheres e dos sindicatos, visando que o rendimento do trabalho melhorava consideravelmente. </w:t>
+      </w:r>
+    </w:p>
+    <w:p>
+      <w:pPr>
+        <w:spacing w:line="240" w:lineRule="auto"/>
+        <w:ind w:left="2829"/>
+        <w:rPr>
+          <w:rFonts w:ascii="Times New Roman" w:hAnsi="Times New Roman" w:cs="Times New Roman"/>
+        </w:rPr>
+      </w:pPr>
+      <w:r>
+        <w:rPr>
+          <w:rFonts w:ascii="Times New Roman" w:hAnsi="Times New Roman" w:cs="Times New Roman"/>
+        </w:rPr>
+        <w:t xml:space="preserve">Assim, a creche foi criada para atender prioritariamente às necessidades das mães trabalhadoras, cujas crianças precisavam ser cuidadas por alguém que pudesse atender às suas necessidades básicas de alimentação, sono e higiene. (SALLES e </w:t>
+      </w:r>
+      <w:proofErr w:type="gramStart"/>
+      <w:r>
+        <w:rPr>
+          <w:rFonts w:ascii="Times New Roman" w:hAnsi="Times New Roman" w:cs="Times New Roman"/>
+        </w:rPr>
+        <w:t>FARIA,</w:t>
+      </w:r>
+      <w:proofErr w:type="gramEnd"/>
+      <w:r>
+        <w:rPr>
+          <w:rFonts w:ascii="Times New Roman" w:hAnsi="Times New Roman" w:cs="Times New Roman"/>
+        </w:rPr>
+        <w:t xml:space="preserve"> 2012, p. 53).</w:t>
+      </w:r>
+    </w:p>
+    <w:p>
+      <w:pPr>
+        <w:rPr>
+          <w:rFonts w:ascii="Times New Roman" w:hAnsi="Times New Roman" w:cs="Times New Roman"/>
+          <w:sz w:val="24"/>
+          <w:szCs w:val="24"/>
+        </w:rPr>
+      </w:pPr>
+      <w:r>
+        <w:rPr>
+          <w:rFonts w:ascii="Times New Roman" w:hAnsi="Times New Roman" w:cs="Times New Roman"/>
+          <w:sz w:val="24"/>
+          <w:szCs w:val="24"/>
+        </w:rPr>
+        <w:t>Para Ramos (2010, p. 3), o Primeiro Congresso Brasileiro de Proteção à Infância, em 1922, trouxe regulamentação para o atendimento às crianças pequenas nos jardins de infância, creches e escolas maternais.</w:t>
+      </w:r>
+    </w:p>
+    <w:p>
+      <w:pPr>
+        <w:spacing w:line="240" w:lineRule="auto"/>
+        <w:ind w:left="2829"/>
+        <w:rPr>
+          <w:rFonts w:ascii="Times New Roman" w:hAnsi="Times New Roman" w:cs="Times New Roman"/>
+        </w:rPr>
+      </w:pPr>
+      <w:r>
+        <w:rPr>
+          <w:rFonts w:ascii="Times New Roman" w:hAnsi="Times New Roman" w:cs="Times New Roman"/>
+        </w:rPr>
+        <w:lastRenderedPageBreak/>
         <w:t xml:space="preserve">De certa forma, a origem dessas instituições contribuiu para a definição do destinatário prioritário desse serviço, a natureza da ação desenvolvida, o profissional necessário para sua execução e os próprios tipos de instituições existentes. (SALLES e </w:t>
       </w:r>
       <w:proofErr w:type="gramStart"/>
@@ -4811,7 +5372,6 @@
           <w:sz w:val="24"/>
           <w:szCs w:val="24"/>
         </w:rPr>
-        <w:lastRenderedPageBreak/>
         <w:t>Segundo Ramos (2010, p. 3), “no ano de 1996, é instituída a Lei 9394/96, a qual propõe que os municípios sejam incumbidos de oferecer Educação Infantil”. Sendo assim, de acordo com o artigo 29:</w:t>
       </w:r>
     </w:p>
@@ -5040,7 +5600,15 @@
           <w:rFonts w:ascii="Times New Roman" w:hAnsi="Times New Roman" w:cs="Times New Roman"/>
           <w:b/>
         </w:rPr>
-        <w:t>[...] as creches e pré-escolas surgiram a partir de mudanças econômicas, políticas e sociais que ocorreram na sociedade: pela incorporação das mulheres à força de trabalho assalariado, na organização das famílias, num novo papel da mulher, numa nova relação entre os sexos, [...] Mas, também, por razões que se identificam com um conjunto de ideias novas sobre a infância, sobre o papel da criança na sociedade e como torna-la, através da educação, um indivíduo produtivo e ajustado às exigências desse conjunto social. (CRAIDY E KAERCHER, 200</w:t>
+        <w:t xml:space="preserve">[...] as creches e pré-escolas surgiram a partir de mudanças econômicas, políticas e sociais que ocorreram na sociedade: pela incorporação das mulheres à força de trabalho assalariado, na organização das famílias, num novo papel da mulher, numa nova relação entre os sexos, [...] Mas, também, por razões que se identificam com um conjunto de ideias novas sobre a infância, sobre o papel da criança na sociedade e como torna-la, através da </w:t>
+      </w:r>
+      <w:r>
+        <w:rPr>
+          <w:rFonts w:ascii="Times New Roman" w:hAnsi="Times New Roman" w:cs="Times New Roman"/>
+          <w:b/>
+        </w:rPr>
+        <w:lastRenderedPageBreak/>
+        <w:t>educação, um indivíduo produtivo e ajustado às exigências desse conjunto social. (CRAIDY E KAERCHER, 200</w:t>
       </w:r>
       <w:r>
         <w:rPr>
@@ -5143,7 +5711,6 @@
           <w:sz w:val="24"/>
           <w:szCs w:val="24"/>
         </w:rPr>
-        <w:lastRenderedPageBreak/>
         <w:t>assumindo o papel social.</w:t>
       </w:r>
       <w:r>
@@ -5400,6 +5967,7 @@
         <w:rPr>
           <w:rFonts w:ascii="Times New Roman" w:hAnsi="Times New Roman" w:cs="Times New Roman"/>
         </w:rPr>
+        <w:lastRenderedPageBreak/>
         <w:t>Primeira etapa da educação básica, oferecida em creches e pré-escolas, às quais se caracterizam como espaços institucionais não domésticos que constituem estabelecimentos educacionais públicos ou privados que educam e cuidam de crianças de 0 a 5 anos de idade no período diurno, em jornada integral ou parcial, regulados e supervisionados por órgão competente do sistema de ensino e submetidos a controle social. (BRASIL, 2010, p.12).</w:t>
       </w:r>
     </w:p>
@@ -5417,7 +5985,6 @@
           <w:sz w:val="24"/>
           <w:szCs w:val="24"/>
         </w:rPr>
-        <w:lastRenderedPageBreak/>
         <w:t>Diante dessas afirmações, compreende-se que através da Educação Infantil a criança tem a possibilidade de conhecer suas características e habilidades e assim trabalhar a partir delas. Considera-se, neste sentido, que é preciso investir em uma Educação Infantil que propicie momentos de aprendizados aliados ao prazer, contribuindo para a construção e desenvolvimento da criança. Para tanto, é necessário definir metas e objetivos que possibilitem alcançar esses resultados. Kramer (1991) afirma que “para que esse objetivo seja concretizado, definimos as seguintes metas educacionais”:</w:t>
       </w:r>
     </w:p>
@@ -5599,17 +6166,8 @@
           <w:sz w:val="24"/>
           <w:szCs w:val="24"/>
         </w:rPr>
-        <w:t xml:space="preserve">Toda a trajetória da Educação Infantil se fez ao longo de uma longa luta, onde o direito à educação não era oferecido pelos órgãos públicos. No entanto, diante das lutas da sociedade pelos seus direitos, fez com que a educação fosse tomada como elemento principal para a formação da criança como sujeito social, que possui direito, e assim usufruir os mesmos. </w:t>
-      </w:r>
-      <w:r>
-        <w:rPr>
-          <w:rFonts w:ascii="Times New Roman" w:hAnsi="Times New Roman" w:cs="Times New Roman"/>
-          <w:color w:val="000000" w:themeColor="text1"/>
-          <w:sz w:val="24"/>
-          <w:szCs w:val="24"/>
-        </w:rPr>
         <w:lastRenderedPageBreak/>
-        <w:t xml:space="preserve">Contudo, os percalços que essa história apresenta, reforça na sociedade, o direito à luta, e em consequência dela, a vitória. </w:t>
+        <w:t xml:space="preserve">Toda a trajetória da Educação Infantil se fez ao longo de uma longa luta, onde o direito à educação não era oferecido pelos órgãos públicos. No entanto, diante das lutas da sociedade pelos seus direitos, fez com que a educação fosse tomada como elemento principal para a formação da criança como sujeito social, que possui direito, e assim usufruir os mesmos. Contudo, os percalços que essa história apresenta, reforça na sociedade, o direito à luta, e em consequência dela, a vitória. </w:t>
       </w:r>
     </w:p>
     <w:p>
@@ -5888,6 +6446,7 @@
         <w:rPr>
           <w:rFonts w:ascii="Times New Roman" w:hAnsi="Times New Roman" w:cs="Times New Roman"/>
         </w:rPr>
+        <w:lastRenderedPageBreak/>
         <w:t>A</w:t>
       </w:r>
       <w:r>
@@ -5918,7 +6477,6 @@
           <w:sz w:val="24"/>
           <w:szCs w:val="24"/>
         </w:rPr>
-        <w:lastRenderedPageBreak/>
         <w:t>Lev</w:t>
       </w:r>
       <w:proofErr w:type="spellEnd"/>
@@ -6254,18 +6812,8 @@
           <w:sz w:val="24"/>
           <w:szCs w:val="24"/>
         </w:rPr>
-        <w:t xml:space="preserve">Nesta afirmação Piaget vem dizer que não concorda com o fato de a criança só desenvolver a partir das práticas promovidas pelo professor, uma vez que para isso, a criança precisa ter desenvolvido anteriormente outras habilidades, essas que são obtidas no desenvolvimento natural da criança. </w:t>
-      </w:r>
-    </w:p>
-    <w:p>
-      <w:pPr>
-        <w:rPr>
-          <w:rFonts w:ascii="Times New Roman" w:hAnsi="Times New Roman" w:cs="Times New Roman"/>
-          <w:color w:val="000000" w:themeColor="text1"/>
-          <w:sz w:val="24"/>
-          <w:szCs w:val="24"/>
-        </w:rPr>
-      </w:pPr>
+        <w:t xml:space="preserve">Nesta afirmação Piaget vem dizer que não concorda com o fato de a criança só desenvolver a partir das práticas promovidas pelo professor, uma vez que para isso, a criança precisa ter </w:t>
+      </w:r>
       <w:r>
         <w:rPr>
           <w:rFonts w:ascii="Times New Roman" w:hAnsi="Times New Roman" w:cs="Times New Roman"/>
@@ -6273,6 +6821,24 @@
           <w:szCs w:val="24"/>
         </w:rPr>
         <w:lastRenderedPageBreak/>
+        <w:t xml:space="preserve">desenvolvido anteriormente outras habilidades, essas que são obtidas no desenvolvimento natural da criança. </w:t>
+      </w:r>
+    </w:p>
+    <w:p>
+      <w:pPr>
+        <w:rPr>
+          <w:rFonts w:ascii="Times New Roman" w:hAnsi="Times New Roman" w:cs="Times New Roman"/>
+          <w:color w:val="000000" w:themeColor="text1"/>
+          <w:sz w:val="24"/>
+          <w:szCs w:val="24"/>
+        </w:rPr>
+      </w:pPr>
+      <w:r>
+        <w:rPr>
+          <w:rFonts w:ascii="Times New Roman" w:hAnsi="Times New Roman" w:cs="Times New Roman"/>
+          <w:sz w:val="24"/>
+          <w:szCs w:val="24"/>
+        </w:rPr>
         <w:t xml:space="preserve">Piaget vem contribuir para a educação apontando argumentos sobre a “complexidade da questão da construção do conhecimento pela criança ao longo do desenvolvimento”. (HOFFMANN, 1996, p. 21). Essa complexidade se refere à forma como essa construção é compreendida, uma vez que a criança tem seu modo próprio de se desenvolver, de acordo com as influências do meio em que ela está inserida. </w:t>
       </w:r>
       <w:r>
@@ -6471,14 +7037,8 @@
         <w:rPr>
           <w:rFonts w:ascii="Times New Roman" w:hAnsi="Times New Roman" w:cs="Times New Roman"/>
         </w:rPr>
-        <w:t xml:space="preserve">A história da criança passa a ser, então, de fundamental importância, e os fatos vividos por cada uma delas em diferentes situações, [...] para serem pontos de referência para uma ação educativa permanentemente </w:t>
-      </w:r>
-      <w:r>
-        <w:rPr>
-          <w:rFonts w:ascii="Times New Roman" w:hAnsi="Times New Roman" w:cs="Times New Roman"/>
-        </w:rPr>
         <w:lastRenderedPageBreak/>
-        <w:t>voltada ao seu desenvolvimento máximo possível. (HOFFMANN, 1996, p. 33).</w:t>
+        <w:t>A história da criança passa a ser, então, de fundamental importância, e os fatos vividos por cada uma delas em diferentes situações, [...] para serem pontos de referência para uma ação educativa permanentemente voltada ao seu desenvolvimento máximo possível. (HOFFMANN, 1996, p. 33).</w:t>
       </w:r>
     </w:p>
     <w:p>

--- a/CAPÍTULO I.docx
+++ b/CAPÍTULO I.docx
@@ -266,52 +266,57 @@
         <w:pStyle w:val="Default"/>
         <w:spacing w:line="360" w:lineRule="auto"/>
         <w:jc w:val="both"/>
-        <w:rPr>
-          <w:b/>
-          <w:color w:val="000000" w:themeColor="text1"/>
-        </w:rPr>
-      </w:pPr>
-      <w:r>
-        <w:rPr>
-          <w:b/>
-          <w:color w:val="000000" w:themeColor="text1"/>
-        </w:rPr>
-        <w:t>As e</w:t>
-      </w:r>
-      <w:r>
-        <w:rPr>
-          <w:b/>
-          <w:color w:val="000000" w:themeColor="text1"/>
-        </w:rPr>
-        <w:t xml:space="preserve">scolas de Educação Infantil são espaços </w:t>
-      </w:r>
-      <w:r>
-        <w:rPr>
-          <w:b/>
-          <w:color w:val="000000" w:themeColor="text1"/>
-        </w:rPr>
-        <w:t>onde os pais deixa</w:t>
-      </w:r>
-      <w:r>
-        <w:rPr>
-          <w:b/>
-          <w:color w:val="000000" w:themeColor="text1"/>
-        </w:rPr>
-        <w:t>m seus filhos, sendo vistas apenas como lugar de criança f</w:t>
-      </w:r>
-      <w:r>
-        <w:rPr>
-          <w:b/>
-          <w:color w:val="000000" w:themeColor="text1"/>
-        </w:rPr>
-        <w:t>icar, depósito, ou confinamento</w:t>
-      </w:r>
-      <w:r>
-        <w:rPr>
-          <w:b/>
-          <w:color w:val="000000" w:themeColor="text1"/>
-        </w:rPr>
-        <w:t xml:space="preserve">. </w:t>
+      </w:pPr>
+      <w:r>
+        <w:t>Sabe-se que a</w:t>
+      </w:r>
+      <w:r>
+        <w:t>s instituições de Educação Infantil têm como foco principal cuidar</w:t>
+      </w:r>
+      <w:r>
+        <w:t xml:space="preserve"> e educar crianças de zero a </w:t>
+      </w:r>
+      <w:r>
+        <w:rPr>
+          <w:b/>
+        </w:rPr>
+        <w:t>cinco anos</w:t>
+      </w:r>
+      <w:r>
+        <w:t xml:space="preserve">, levando através do lúdico, momentos de aprendizagem aliados à criatividade, imaginação, de modo que a criança se desenvolva </w:t>
+      </w:r>
+      <w:r>
+        <w:rPr>
+          <w:color w:val="000000" w:themeColor="text1"/>
+        </w:rPr>
+        <w:t>em seus aspectos</w:t>
+      </w:r>
+      <w:r>
+        <w:rPr>
+          <w:color w:val="000000" w:themeColor="text1"/>
+        </w:rPr>
+        <w:t xml:space="preserve"> motor, afetivos,</w:t>
+      </w:r>
+      <w:r>
+        <w:rPr>
+          <w:color w:val="000000" w:themeColor="text1"/>
+        </w:rPr>
+        <w:t xml:space="preserve"> </w:t>
+      </w:r>
+      <w:r>
+        <w:rPr>
+          <w:color w:val="000000" w:themeColor="text1"/>
+        </w:rPr>
+        <w:t>cognitivo</w:t>
+      </w:r>
+      <w:r>
+        <w:rPr>
+          <w:color w:val="000000" w:themeColor="text1"/>
+        </w:rPr>
+        <w:t xml:space="preserve"> e social.</w:t>
+      </w:r>
+      <w:r>
+        <w:t xml:space="preserve"> </w:t>
       </w:r>
     </w:p>
     <w:p>
@@ -319,122 +324,43 @@
         <w:pStyle w:val="Default"/>
         <w:spacing w:line="360" w:lineRule="auto"/>
         <w:jc w:val="both"/>
-        <w:rPr>
-          <w:b/>
-          <w:color w:val="000000" w:themeColor="text1"/>
-        </w:rPr>
-      </w:pPr>
-      <w:r>
-        <w:rPr>
-          <w:b/>
-          <w:color w:val="000000" w:themeColor="text1"/>
-        </w:rPr>
-        <w:t>Por outro lado, ouve-se que essas instituições tem o dever de fazer com que as cria</w:t>
-      </w:r>
-      <w:r>
-        <w:rPr>
-          <w:b/>
-          <w:color w:val="000000" w:themeColor="text1"/>
-        </w:rPr>
-        <w:t>nças, menores de seis</w:t>
-      </w:r>
-      <w:r>
-        <w:rPr>
-          <w:b/>
-          <w:color w:val="000000" w:themeColor="text1"/>
-        </w:rPr>
-        <w:t xml:space="preserve"> anos, aprendam o dito </w:t>
-      </w:r>
-      <w:r>
-        <w:rPr>
-          <w:b/>
-          <w:color w:val="000000" w:themeColor="text1"/>
-        </w:rPr>
-        <w:t>“</w:t>
-      </w:r>
-      <w:r>
-        <w:rPr>
-          <w:b/>
-          <w:color w:val="000000" w:themeColor="text1"/>
-        </w:rPr>
-        <w:t>b</w:t>
-      </w:r>
-      <w:r>
-        <w:rPr>
-          <w:b/>
-          <w:color w:val="000000" w:themeColor="text1"/>
-        </w:rPr>
-        <w:t xml:space="preserve"> a BÁ”</w:t>
-      </w:r>
-      <w:r>
-        <w:rPr>
-          <w:b/>
-          <w:color w:val="000000" w:themeColor="text1"/>
-        </w:rPr>
-        <w:t xml:space="preserve">, </w:t>
-      </w:r>
-      <w:r>
-        <w:rPr>
-          <w:b/>
-          <w:color w:val="000000" w:themeColor="text1"/>
-        </w:rPr>
-        <w:t>promovendo a</w:t>
-      </w:r>
-      <w:r>
-        <w:rPr>
-          <w:b/>
-          <w:color w:val="000000" w:themeColor="text1"/>
-        </w:rPr>
-        <w:t xml:space="preserve"> antecipação d</w:t>
-      </w:r>
-      <w:r>
-        <w:rPr>
-          <w:b/>
-          <w:color w:val="000000" w:themeColor="text1"/>
-        </w:rPr>
-        <w:t>a alfabetização e letramento</w:t>
-      </w:r>
-      <w:r>
-        <w:rPr>
-          <w:b/>
-          <w:color w:val="000000" w:themeColor="text1"/>
-        </w:rPr>
-        <w:t xml:space="preserve">. </w:t>
-      </w:r>
-      <w:r>
-        <w:rPr>
-          <w:b/>
-          <w:color w:val="000000" w:themeColor="text1"/>
-        </w:rPr>
-        <w:t>Assim, as Escolas de Educação Infantil</w:t>
-      </w:r>
-      <w:r>
-        <w:rPr>
-          <w:b/>
-          <w:color w:val="000000" w:themeColor="text1"/>
-        </w:rPr>
-        <w:t>, muitas vezes, não</w:t>
-      </w:r>
-      <w:r>
-        <w:rPr>
-          <w:b/>
-          <w:color w:val="000000" w:themeColor="text1"/>
-        </w:rPr>
-        <w:t xml:space="preserve"> são reconhecidas em se</w:t>
-      </w:r>
-      <w:r>
-        <w:rPr>
-          <w:b/>
-          <w:color w:val="000000" w:themeColor="text1"/>
-        </w:rPr>
-        <w:t>u verdadeiro valor,</w:t>
-      </w:r>
-      <w:r>
-        <w:rPr>
-          <w:b/>
-          <w:color w:val="000000" w:themeColor="text1"/>
-        </w:rPr>
-        <w:t xml:space="preserve"> em sua verdadeira essência.</w:t>
+      </w:pPr>
+      <w:r>
+        <w:rPr>
+          <w:color w:val="000000" w:themeColor="text1"/>
+        </w:rPr>
+        <w:t xml:space="preserve">É através da Educação Infantil, primeira etapa da Educação Básica, que a criança tem a possibilidade de conhecer e explorar suas características e habilidades, evoluindo a partir delas. Ao experimentar as propostas voltadas para </w:t>
+      </w:r>
+      <w:r>
+        <w:rPr>
+          <w:color w:val="000000" w:themeColor="text1"/>
+        </w:rPr>
+        <w:t xml:space="preserve">elas, as crianças </w:t>
+      </w:r>
+      <w:r>
+        <w:rPr>
+          <w:b/>
+          <w:color w:val="000000" w:themeColor="text1"/>
+        </w:rPr>
+        <w:t>vivenciam</w:t>
+      </w:r>
+      <w:r>
+        <w:rPr>
+          <w:color w:val="000000" w:themeColor="text1"/>
+        </w:rPr>
+        <w:t xml:space="preserve"> um mundo de descobertas, através de elementos que contribuem signific</w:t>
+      </w:r>
+      <w:r>
+        <w:rPr>
+          <w:color w:val="000000" w:themeColor="text1"/>
+        </w:rPr>
+        <w:t>ativamente para seu aprendizado, refletindo na construção do seu conhecimento também nos anos iniciais do Ensino Fundamental.</w:t>
+      </w:r>
+      <w:r>
+        <w:rPr>
+          <w:color w:val="000000" w:themeColor="text1"/>
+        </w:rPr>
+        <w:t xml:space="preserve"> </w:t>
       </w:r>
     </w:p>
     <w:p>
@@ -442,9 +368,122 @@
         <w:pStyle w:val="Default"/>
         <w:spacing w:line="360" w:lineRule="auto"/>
         <w:jc w:val="both"/>
-      </w:pPr>
-      <w:r>
-        <w:t>A partir desses pressupostos, acredita-se que diante da visão do professor, pode-se obter melhor visibilidade desta realidade, aonde o mesmo venha colaborar para um esclarecimento do que a Educação Infantil tem representado na vida da criança.</w:t>
+        <w:rPr>
+          <w:b/>
+          <w:color w:val="000000" w:themeColor="text1"/>
+        </w:rPr>
+      </w:pPr>
+      <w:r>
+        <w:rPr>
+          <w:b/>
+          <w:color w:val="000000" w:themeColor="text1"/>
+        </w:rPr>
+        <w:t>Acredita-se que, ao passar pela Educação</w:t>
+      </w:r>
+      <w:r>
+        <w:rPr>
+          <w:b/>
+          <w:color w:val="000000" w:themeColor="text1"/>
+        </w:rPr>
+        <w:t xml:space="preserve"> Infantil, as crianças consigam</w:t>
+      </w:r>
+      <w:r>
+        <w:rPr>
+          <w:b/>
+          <w:color w:val="000000" w:themeColor="text1"/>
+        </w:rPr>
+        <w:t xml:space="preserve"> obter resultados mais relevan</w:t>
+      </w:r>
+      <w:r>
+        <w:rPr>
+          <w:b/>
+          <w:color w:val="000000" w:themeColor="text1"/>
+        </w:rPr>
+        <w:t>tes na sua aprendizagem, pois</w:t>
+      </w:r>
+      <w:r>
+        <w:rPr>
+          <w:b/>
+          <w:color w:val="000000" w:themeColor="text1"/>
+        </w:rPr>
+        <w:t xml:space="preserve">, </w:t>
+      </w:r>
+      <w:r>
+        <w:rPr>
+          <w:b/>
+          <w:color w:val="000000" w:themeColor="text1"/>
+        </w:rPr>
+        <w:t xml:space="preserve">as vivências </w:t>
+      </w:r>
+      <w:r>
+        <w:rPr>
+          <w:b/>
+          <w:color w:val="000000" w:themeColor="text1"/>
+        </w:rPr>
+        <w:t xml:space="preserve">propostas </w:t>
+      </w:r>
+      <w:r>
+        <w:rPr>
+          <w:b/>
+          <w:color w:val="000000" w:themeColor="text1"/>
+        </w:rPr>
+        <w:t xml:space="preserve">por essas instituições </w:t>
+      </w:r>
+      <w:r>
+        <w:rPr>
+          <w:b/>
+          <w:color w:val="000000" w:themeColor="text1"/>
+        </w:rPr>
+        <w:t>propiciam</w:t>
+      </w:r>
+      <w:r>
+        <w:rPr>
+          <w:b/>
+          <w:color w:val="000000" w:themeColor="text1"/>
+        </w:rPr>
+        <w:t xml:space="preserve"> o</w:t>
+      </w:r>
+      <w:r>
+        <w:rPr>
+          <w:b/>
+          <w:color w:val="000000" w:themeColor="text1"/>
+        </w:rPr>
+        <w:t xml:space="preserve"> amadurecimento da criança</w:t>
+      </w:r>
+      <w:r>
+        <w:rPr>
+          <w:b/>
+          <w:color w:val="000000" w:themeColor="text1"/>
+        </w:rPr>
+        <w:t xml:space="preserve">, </w:t>
+      </w:r>
+      <w:r>
+        <w:rPr>
+          <w:b/>
+          <w:color w:val="000000" w:themeColor="text1"/>
+        </w:rPr>
+        <w:t>proporcionando a aquisição de</w:t>
+      </w:r>
+      <w:r>
+        <w:rPr>
+          <w:b/>
+          <w:color w:val="000000" w:themeColor="text1"/>
+        </w:rPr>
+        <w:t xml:space="preserve"> conhecimentos necessários que irão contribuir </w:t>
+      </w:r>
+      <w:r>
+        <w:rPr>
+          <w:b/>
+          <w:color w:val="000000" w:themeColor="text1"/>
+        </w:rPr>
+        <w:t>para a vida escolar futura.</w:t>
+      </w:r>
+      <w:r>
+        <w:rPr>
+          <w:b/>
+          <w:color w:val="000000" w:themeColor="text1"/>
+        </w:rPr>
+        <w:t xml:space="preserve"> </w:t>
       </w:r>
     </w:p>
     <w:p>
@@ -452,42 +491,61 @@
         <w:pStyle w:val="Default"/>
         <w:spacing w:line="360" w:lineRule="auto"/>
         <w:jc w:val="both"/>
-      </w:pPr>
-      <w:r>
-        <w:t>Sabe-se que a</w:t>
-      </w:r>
-      <w:r>
-        <w:t>s instituições de Educação Infantil têm como foco principal cuidar</w:t>
-      </w:r>
-      <w:r>
-        <w:t xml:space="preserve"> e educar crianças de zero a </w:t>
-      </w:r>
-      <w:r>
-        <w:rPr>
-          <w:b/>
-        </w:rPr>
-        <w:t>cinco</w:t>
-      </w:r>
-      <w:r>
-        <w:rPr>
-          <w:b/>
-        </w:rPr>
-        <w:t xml:space="preserve"> anos</w:t>
-      </w:r>
-      <w:r>
-        <w:t xml:space="preserve">, levando através do lúdico, momentos de aprendizagem aliados à criatividade, imaginação, de modo que a criança se desenvolva </w:t>
-      </w:r>
-      <w:r>
-        <w:rPr>
-          <w:color w:val="000000" w:themeColor="text1"/>
-        </w:rPr>
-        <w:t>em seus aspectos</w:t>
-      </w:r>
-      <w:r>
-        <w:rPr>
-          <w:color w:val="000000" w:themeColor="text1"/>
-        </w:rPr>
-        <w:t xml:space="preserve"> motor, afetivos,</w:t>
+        <w:rPr>
+          <w:color w:val="000000" w:themeColor="text1"/>
+        </w:rPr>
+      </w:pPr>
+      <w:r>
+        <w:rPr>
+          <w:color w:val="000000" w:themeColor="text1"/>
+        </w:rPr>
+        <w:lastRenderedPageBreak/>
+        <w:t>A</w:t>
+      </w:r>
+      <w:r>
+        <w:rPr>
+          <w:color w:val="000000" w:themeColor="text1"/>
+        </w:rPr>
+        <w:t xml:space="preserve">s propostas pedagógicas </w:t>
+      </w:r>
+      <w:r>
+        <w:rPr>
+          <w:color w:val="000000" w:themeColor="text1"/>
+        </w:rPr>
+        <w:t>n</w:t>
+      </w:r>
+      <w:r>
+        <w:rPr>
+          <w:color w:val="000000" w:themeColor="text1"/>
+        </w:rPr>
+        <w:t>a Educação Infantil</w:t>
+      </w:r>
+      <w:proofErr w:type="gramStart"/>
+      <w:r>
+        <w:rPr>
+          <w:color w:val="000000" w:themeColor="text1"/>
+        </w:rPr>
+        <w:t xml:space="preserve">, </w:t>
+      </w:r>
+      <w:r>
+        <w:rPr>
+          <w:color w:val="000000" w:themeColor="text1"/>
+        </w:rPr>
+        <w:t>tem</w:t>
+      </w:r>
+      <w:proofErr w:type="gramEnd"/>
+      <w:r>
+        <w:rPr>
+          <w:color w:val="000000" w:themeColor="text1"/>
+        </w:rPr>
+        <w:t xml:space="preserve"> o propósito de despertar </w:t>
+      </w:r>
+      <w:r>
+        <w:rPr>
+          <w:b/>
+          <w:color w:val="000000" w:themeColor="text1"/>
+        </w:rPr>
+        <w:t>os</w:t>
       </w:r>
       <w:r>
         <w:rPr>
@@ -499,31 +557,146 @@
         <w:rPr>
           <w:color w:val="000000" w:themeColor="text1"/>
         </w:rPr>
-        <w:t>cognitivo</w:t>
-      </w:r>
-      <w:r>
-        <w:rPr>
-          <w:color w:val="000000" w:themeColor="text1"/>
-        </w:rPr>
-        <w:t xml:space="preserve"> e social.</w:t>
-      </w:r>
-      <w:r>
+        <w:t>sentidos da criança</w:t>
+      </w:r>
+      <w:r>
+        <w:rPr>
+          <w:color w:val="000000" w:themeColor="text1"/>
+        </w:rPr>
+        <w:t xml:space="preserve">, sendo eles o </w:t>
+      </w:r>
+      <w:r>
+        <w:rPr>
+          <w:b/>
+          <w:color w:val="000000" w:themeColor="text1"/>
+        </w:rPr>
+        <w:t>cognitivo, afetivo, social e motor</w:t>
+      </w:r>
+      <w:r>
+        <w:rPr>
+          <w:color w:val="000000" w:themeColor="text1"/>
+        </w:rPr>
+        <w:t>, além de trabalhar a autonomia</w:t>
+      </w:r>
+      <w:r>
+        <w:rPr>
+          <w:color w:val="000000" w:themeColor="text1"/>
+        </w:rPr>
+        <w:t>.</w:t>
+      </w:r>
+      <w:r>
+        <w:rPr>
+          <w:color w:val="000000" w:themeColor="text1"/>
+        </w:rPr>
         <w:t xml:space="preserve"> </w:t>
       </w:r>
       <w:r>
-        <w:t>D</w:t>
-      </w:r>
-      <w:r>
-        <w:t xml:space="preserve">iante disso, </w:t>
-      </w:r>
-      <w:r>
-        <w:t xml:space="preserve">acredita-se </w:t>
-      </w:r>
-      <w:r>
-        <w:t>que as práticas pedagógicas dentro das instituições de Educação Infantil têm sido relevantes e pertinentes ao desenvolvimento integral da criança.</w:t>
-      </w:r>
-      <w:r>
+        <w:rPr>
+          <w:color w:val="000000" w:themeColor="text1"/>
+        </w:rPr>
+        <w:t>Contudo, é</w:t>
+      </w:r>
+      <w:r>
+        <w:rPr>
+          <w:color w:val="000000" w:themeColor="text1"/>
+        </w:rPr>
+        <w:t xml:space="preserve"> importante </w:t>
+      </w:r>
+      <w:r>
+        <w:rPr>
+          <w:color w:val="000000" w:themeColor="text1"/>
+        </w:rPr>
+        <w:t xml:space="preserve">ressaltar que </w:t>
+      </w:r>
+      <w:r>
+        <w:rPr>
+          <w:color w:val="000000" w:themeColor="text1"/>
+        </w:rPr>
+        <w:t>a criança</w:t>
+      </w:r>
+      <w:r>
+        <w:rPr>
+          <w:color w:val="000000" w:themeColor="text1"/>
+        </w:rPr>
+        <w:t xml:space="preserve"> já traz consigo uma bagagem cultural e um conhecimento particular, que a torna capaz de transformar, criar e i</w:t>
+      </w:r>
+      <w:r>
+        <w:rPr>
+          <w:color w:val="000000" w:themeColor="text1"/>
+        </w:rPr>
+        <w:t>nventar ao seu modo. Assim, a</w:t>
+      </w:r>
+      <w:r>
+        <w:rPr>
+          <w:color w:val="000000" w:themeColor="text1"/>
+        </w:rPr>
+        <w:t xml:space="preserve"> educação </w:t>
+      </w:r>
+      <w:r>
+        <w:rPr>
+          <w:color w:val="000000" w:themeColor="text1"/>
+        </w:rPr>
+        <w:t xml:space="preserve">da criança </w:t>
+      </w:r>
+      <w:r>
+        <w:rPr>
+          <w:color w:val="000000" w:themeColor="text1"/>
+        </w:rPr>
+        <w:t>se torna significativa</w:t>
+      </w:r>
+      <w:r>
+        <w:rPr>
+          <w:color w:val="000000" w:themeColor="text1"/>
+        </w:rPr>
+        <w:t xml:space="preserve"> ao</w:t>
+      </w:r>
+      <w:r>
+        <w:rPr>
+          <w:color w:val="000000" w:themeColor="text1"/>
+        </w:rPr>
         <w:t xml:space="preserve"> </w:t>
+      </w:r>
+      <w:r>
+        <w:rPr>
+          <w:color w:val="000000" w:themeColor="text1"/>
+        </w:rPr>
+        <w:t xml:space="preserve">considerá-la </w:t>
+      </w:r>
+      <w:r>
+        <w:rPr>
+          <w:color w:val="000000" w:themeColor="text1"/>
+        </w:rPr>
+        <w:t>um ser</w:t>
+      </w:r>
+      <w:r>
+        <w:rPr>
+          <w:color w:val="000000" w:themeColor="text1"/>
+        </w:rPr>
+        <w:t xml:space="preserve"> social, uma cidadã de direitos, que possui uma história e uma tradição já construída.</w:t>
+      </w:r>
+      <w:r>
+        <w:rPr>
+          <w:color w:val="C0504D" w:themeColor="accent2"/>
+        </w:rPr>
+        <w:t xml:space="preserve"> </w:t>
+      </w:r>
+      <w:r>
+        <w:rPr>
+          <w:color w:val="000000" w:themeColor="text1"/>
+        </w:rPr>
+        <w:t>Portanto, c</w:t>
+      </w:r>
+      <w:r>
+        <w:rPr>
+          <w:color w:val="000000" w:themeColor="text1"/>
+        </w:rPr>
+        <w:t>onsiderar</w:t>
+      </w:r>
+      <w:r>
+        <w:rPr>
+          <w:color w:val="000000" w:themeColor="text1"/>
+        </w:rPr>
+        <w:t xml:space="preserve"> a criança como ser social, é dar-lhe liberdade para expressar-se, e diante disso, evoluir. </w:t>
       </w:r>
     </w:p>
     <w:p>
@@ -531,34 +704,42 @@
         <w:pStyle w:val="Default"/>
         <w:spacing w:line="360" w:lineRule="auto"/>
         <w:jc w:val="both"/>
-        <w:rPr>
-          <w:color w:val="000000" w:themeColor="text1"/>
-        </w:rPr>
-      </w:pPr>
-      <w:r>
-        <w:rPr>
-          <w:color w:val="000000" w:themeColor="text1"/>
-        </w:rPr>
-        <w:lastRenderedPageBreak/>
-        <w:t xml:space="preserve"> No entanto, </w:t>
-      </w:r>
-      <w:r>
-        <w:rPr>
-          <w:color w:val="000000" w:themeColor="text1"/>
-        </w:rPr>
-        <w:t xml:space="preserve">faz-se necessário, desvelar a importância da educação infantil para o desenvolvimento da criança, </w:t>
-      </w:r>
-      <w:r>
-        <w:rPr>
-          <w:color w:val="000000" w:themeColor="text1"/>
-        </w:rPr>
-        <w:t>de modo que esta seja compreendida pelas pessoas que dela usufruem, garantindo que as crianças, cidadãs desse direito, se</w:t>
-      </w:r>
-      <w:r>
-        <w:rPr>
-          <w:color w:val="000000" w:themeColor="text1"/>
-        </w:rPr>
-        <w:t xml:space="preserve">jam contempladas integralmente. </w:t>
+      </w:pPr>
+      <w:r>
+        <w:rPr>
+          <w:color w:val="000000" w:themeColor="text1"/>
+        </w:rPr>
+        <w:t>Na Educação Infantil o</w:t>
+      </w:r>
+      <w:r>
+        <w:rPr>
+          <w:color w:val="000000" w:themeColor="text1"/>
+        </w:rPr>
+        <w:t xml:space="preserve"> professor é o principal mediador dessas vivências, que devem ser promovidas intencionalmente, de modo a alcançar as metas e objetivos traçados </w:t>
+      </w:r>
+      <w:r>
+        <w:rPr>
+          <w:color w:val="000000" w:themeColor="text1"/>
+        </w:rPr>
+        <w:t>para aquela determinada criança</w:t>
+      </w:r>
+      <w:r>
+        <w:rPr>
+          <w:color w:val="000000" w:themeColor="text1"/>
+        </w:rPr>
+        <w:t xml:space="preserve"> ou turma, garantindo uma aprendizagem significativa, individual e coletiva.</w:t>
+      </w:r>
+      <w:r>
+        <w:t xml:space="preserve"> </w:t>
+      </w:r>
+      <w:r>
+        <w:t xml:space="preserve">Diante disso, acredita-se </w:t>
+      </w:r>
+      <w:r>
+        <w:t>que as práticas pedagógicas dentro das instituições de Educação Infantil têm sido relevantes e pertinentes ao desenvolvimento integral da criança.</w:t>
+      </w:r>
+      <w:r>
+        <w:t xml:space="preserve"> </w:t>
       </w:r>
     </w:p>
     <w:p>
@@ -567,39 +748,65 @@
         <w:spacing w:line="360" w:lineRule="auto"/>
         <w:jc w:val="both"/>
         <w:rPr>
-          <w:color w:val="000000" w:themeColor="text1"/>
-        </w:rPr>
-      </w:pPr>
-      <w:r>
-        <w:rPr>
-          <w:color w:val="000000" w:themeColor="text1"/>
-        </w:rPr>
-        <w:t xml:space="preserve">É através da Educação Infantil, primeira etapa da Educação Básica, que a criança tem a possibilidade de conhecer e explorar suas características e habilidades, evoluindo a partir delas. Ao experimentar as propostas voltadas para </w:t>
-      </w:r>
-      <w:r>
-        <w:rPr>
-          <w:color w:val="000000" w:themeColor="text1"/>
-        </w:rPr>
-        <w:t xml:space="preserve">elas, as crianças </w:t>
-      </w:r>
-      <w:r>
-        <w:rPr>
-          <w:b/>
-          <w:color w:val="000000" w:themeColor="text1"/>
-        </w:rPr>
-        <w:t>vivenciam</w:t>
-      </w:r>
-      <w:r>
-        <w:rPr>
-          <w:color w:val="000000" w:themeColor="text1"/>
-        </w:rPr>
-        <w:t xml:space="preserve"> um mundo de descobertas, através de elementos que contribuem signific</w:t>
-      </w:r>
-      <w:r>
-        <w:rPr>
-          <w:color w:val="000000" w:themeColor="text1"/>
-        </w:rPr>
-        <w:t>ativamente para seu aprendizado, refletindo na construção do seu conhecimento também nos anos iniciais do Ensino Fundamental.</w:t>
+          <w:b/>
+          <w:color w:val="000000" w:themeColor="text1"/>
+        </w:rPr>
+      </w:pPr>
+      <w:r>
+        <w:rPr>
+          <w:b/>
+          <w:color w:val="000000" w:themeColor="text1"/>
+        </w:rPr>
+        <w:t>No entanto, as e</w:t>
+      </w:r>
+      <w:r>
+        <w:rPr>
+          <w:b/>
+          <w:color w:val="000000" w:themeColor="text1"/>
+        </w:rPr>
+        <w:t xml:space="preserve">scolas de Educação Infantil </w:t>
+      </w:r>
+      <w:r>
+        <w:rPr>
+          <w:b/>
+          <w:color w:val="000000" w:themeColor="text1"/>
+        </w:rPr>
+        <w:t>têm sido vistas apenas como</w:t>
+      </w:r>
+      <w:r>
+        <w:rPr>
+          <w:b/>
+          <w:color w:val="000000" w:themeColor="text1"/>
+        </w:rPr>
+        <w:t xml:space="preserve"> espaços </w:t>
+      </w:r>
+      <w:r>
+        <w:rPr>
+          <w:b/>
+          <w:color w:val="000000" w:themeColor="text1"/>
+        </w:rPr>
+        <w:t>onde os pais deixa</w:t>
+      </w:r>
+      <w:r>
+        <w:rPr>
+          <w:b/>
+          <w:color w:val="000000" w:themeColor="text1"/>
+        </w:rPr>
+        <w:t>m seus filhos, lugar de criança f</w:t>
+      </w:r>
+      <w:r>
+        <w:rPr>
+          <w:b/>
+          <w:color w:val="000000" w:themeColor="text1"/>
+        </w:rPr>
+        <w:t>icar, depósito, ou confinamento</w:t>
+      </w:r>
+      <w:r>
+        <w:rPr>
+          <w:b/>
+          <w:color w:val="000000" w:themeColor="text1"/>
+        </w:rPr>
+        <w:t xml:space="preserve">. </w:t>
       </w:r>
     </w:p>
     <w:p>
@@ -617,28 +824,42 @@
           <w:b/>
           <w:color w:val="000000" w:themeColor="text1"/>
         </w:rPr>
-        <w:t>Acredita-se que, ao passar pela Educação</w:t>
-      </w:r>
-      <w:r>
-        <w:rPr>
-          <w:b/>
-          <w:color w:val="000000" w:themeColor="text1"/>
-        </w:rPr>
-        <w:t xml:space="preserve"> Infantil, as crianças consigam</w:t>
-      </w:r>
-      <w:r>
-        <w:rPr>
-          <w:b/>
-          <w:color w:val="000000" w:themeColor="text1"/>
-        </w:rPr>
-        <w:t xml:space="preserve"> obter resultados mais relevan</w:t>
-      </w:r>
-      <w:r>
-        <w:rPr>
-          <w:b/>
-          <w:color w:val="000000" w:themeColor="text1"/>
-        </w:rPr>
-        <w:t>tes na sua aprendizagem, pois</w:t>
+        <w:t>Por outro lado, ouve-se que essas instituições tem o dever de fazer com que as cria</w:t>
+      </w:r>
+      <w:r>
+        <w:rPr>
+          <w:b/>
+          <w:color w:val="000000" w:themeColor="text1"/>
+        </w:rPr>
+        <w:t>nças, menores de seis</w:t>
+      </w:r>
+      <w:r>
+        <w:rPr>
+          <w:b/>
+          <w:color w:val="000000" w:themeColor="text1"/>
+        </w:rPr>
+        <w:t xml:space="preserve"> anos, aprendam o dito </w:t>
+      </w:r>
+      <w:r>
+        <w:rPr>
+          <w:b/>
+          <w:color w:val="000000" w:themeColor="text1"/>
+        </w:rPr>
+        <w:t>“</w:t>
+      </w:r>
+      <w:r>
+        <w:rPr>
+          <w:b/>
+          <w:color w:val="000000" w:themeColor="text1"/>
+        </w:rPr>
+        <w:t>b</w:t>
+      </w:r>
+      <w:r>
+        <w:rPr>
+          <w:b/>
+          <w:color w:val="000000" w:themeColor="text1"/>
+        </w:rPr>
+        <w:t xml:space="preserve"> a BÁ”</w:t>
       </w:r>
       <w:r>
         <w:rPr>
@@ -652,285 +873,49 @@
           <w:b/>
           <w:color w:val="000000" w:themeColor="text1"/>
         </w:rPr>
-        <w:t xml:space="preserve">as vivências </w:t>
-      </w:r>
-      <w:r>
-        <w:rPr>
-          <w:b/>
-          <w:color w:val="000000" w:themeColor="text1"/>
-        </w:rPr>
-        <w:t xml:space="preserve">propostas </w:t>
-      </w:r>
-      <w:r>
-        <w:rPr>
-          <w:b/>
-          <w:color w:val="000000" w:themeColor="text1"/>
-        </w:rPr>
-        <w:t xml:space="preserve">por essas instituições </w:t>
-      </w:r>
-      <w:r>
-        <w:rPr>
-          <w:b/>
-          <w:color w:val="000000" w:themeColor="text1"/>
-        </w:rPr>
-        <w:t>propiciam</w:t>
-      </w:r>
-      <w:r>
-        <w:rPr>
-          <w:b/>
-          <w:color w:val="000000" w:themeColor="text1"/>
-        </w:rPr>
-        <w:t xml:space="preserve"> o</w:t>
-      </w:r>
-      <w:r>
-        <w:rPr>
-          <w:b/>
-          <w:color w:val="000000" w:themeColor="text1"/>
-        </w:rPr>
-        <w:t xml:space="preserve"> amadurecimento da criança</w:t>
-      </w:r>
-      <w:r>
-        <w:rPr>
-          <w:b/>
-          <w:color w:val="000000" w:themeColor="text1"/>
-        </w:rPr>
-        <w:t xml:space="preserve">, </w:t>
-      </w:r>
-      <w:r>
-        <w:rPr>
-          <w:b/>
-          <w:color w:val="000000" w:themeColor="text1"/>
-        </w:rPr>
-        <w:t>proporcionando a aquisição de</w:t>
-      </w:r>
-      <w:r>
-        <w:rPr>
-          <w:b/>
-          <w:color w:val="000000" w:themeColor="text1"/>
-        </w:rPr>
-        <w:t xml:space="preserve"> conhecimentos necessários que irão contribuir </w:t>
-      </w:r>
-      <w:r>
-        <w:rPr>
-          <w:b/>
-          <w:color w:val="000000" w:themeColor="text1"/>
-        </w:rPr>
-        <w:t>para a vida escolar futura.</w:t>
-      </w:r>
-      <w:r>
-        <w:rPr>
-          <w:b/>
-          <w:color w:val="000000" w:themeColor="text1"/>
-        </w:rPr>
-        <w:t xml:space="preserve"> </w:t>
-      </w:r>
-    </w:p>
-    <w:p>
-      <w:pPr>
-        <w:pStyle w:val="Default"/>
-        <w:spacing w:line="360" w:lineRule="auto"/>
-        <w:jc w:val="both"/>
-        <w:rPr>
-          <w:color w:val="000000" w:themeColor="text1"/>
-        </w:rPr>
-      </w:pPr>
-      <w:r>
-        <w:rPr>
-          <w:color w:val="000000" w:themeColor="text1"/>
-        </w:rPr>
-        <w:t xml:space="preserve">Na Educação Infantil, as propostas pedagógicas tem o propósito de despertar </w:t>
-      </w:r>
-      <w:r>
-        <w:rPr>
-          <w:b/>
-          <w:color w:val="000000" w:themeColor="text1"/>
-        </w:rPr>
-        <w:t>os</w:t>
-      </w:r>
-      <w:r>
-        <w:rPr>
-          <w:color w:val="000000" w:themeColor="text1"/>
-        </w:rPr>
-        <w:t xml:space="preserve"> </w:t>
-      </w:r>
-      <w:r>
-        <w:rPr>
-          <w:color w:val="000000" w:themeColor="text1"/>
-        </w:rPr>
-        <w:t>sentidos da criança</w:t>
-      </w:r>
-      <w:r>
-        <w:rPr>
-          <w:color w:val="000000" w:themeColor="text1"/>
-        </w:rPr>
-        <w:t xml:space="preserve">, sendo eles o </w:t>
-      </w:r>
-      <w:r>
-        <w:rPr>
-          <w:b/>
-          <w:color w:val="000000" w:themeColor="text1"/>
-        </w:rPr>
-        <w:t>cognitivo, afetivo, social e motor</w:t>
-      </w:r>
-      <w:r>
-        <w:rPr>
-          <w:color w:val="000000" w:themeColor="text1"/>
-        </w:rPr>
-        <w:t>, além de trabalhar a autonomia</w:t>
-      </w:r>
-      <w:r>
-        <w:rPr>
-          <w:color w:val="000000" w:themeColor="text1"/>
-        </w:rPr>
-        <w:t>.</w:t>
-      </w:r>
-      <w:r>
-        <w:rPr>
-          <w:color w:val="000000" w:themeColor="text1"/>
-        </w:rPr>
-        <w:t xml:space="preserve"> </w:t>
-      </w:r>
-      <w:r>
-        <w:rPr>
-          <w:color w:val="000000" w:themeColor="text1"/>
-        </w:rPr>
-        <w:t>Contudo, é</w:t>
-      </w:r>
-      <w:r>
-        <w:rPr>
-          <w:color w:val="000000" w:themeColor="text1"/>
-        </w:rPr>
-        <w:t xml:space="preserve"> importante </w:t>
-      </w:r>
-      <w:r>
-        <w:rPr>
-          <w:color w:val="000000" w:themeColor="text1"/>
-        </w:rPr>
-        <w:t xml:space="preserve">ressaltar que </w:t>
-      </w:r>
-      <w:r>
-        <w:rPr>
-          <w:color w:val="000000" w:themeColor="text1"/>
-        </w:rPr>
-        <w:t>a criança</w:t>
-      </w:r>
-      <w:r>
-        <w:rPr>
-          <w:color w:val="000000" w:themeColor="text1"/>
-        </w:rPr>
-        <w:t xml:space="preserve"> já traz consigo uma bagagem cultural e um conhecimento particular, que a torna capaz de transformar, criar e i</w:t>
-      </w:r>
-      <w:r>
-        <w:rPr>
-          <w:color w:val="000000" w:themeColor="text1"/>
-        </w:rPr>
-        <w:t>nventar ao seu modo. Assim, a</w:t>
-      </w:r>
-      <w:r>
-        <w:rPr>
-          <w:color w:val="000000" w:themeColor="text1"/>
-        </w:rPr>
-        <w:t xml:space="preserve"> educação </w:t>
-      </w:r>
-      <w:r>
-        <w:rPr>
-          <w:color w:val="000000" w:themeColor="text1"/>
-        </w:rPr>
-        <w:t xml:space="preserve">da criança </w:t>
-      </w:r>
-      <w:r>
-        <w:rPr>
-          <w:color w:val="000000" w:themeColor="text1"/>
-        </w:rPr>
-        <w:t>se torna significativa</w:t>
-      </w:r>
-      <w:r>
-        <w:rPr>
-          <w:color w:val="000000" w:themeColor="text1"/>
-        </w:rPr>
-        <w:t xml:space="preserve"> ao</w:t>
-      </w:r>
-      <w:r>
-        <w:rPr>
-          <w:color w:val="000000" w:themeColor="text1"/>
-        </w:rPr>
-        <w:t xml:space="preserve"> </w:t>
-      </w:r>
-      <w:r>
-        <w:rPr>
-          <w:color w:val="000000" w:themeColor="text1"/>
-        </w:rPr>
-        <w:t xml:space="preserve">considerá-la </w:t>
-      </w:r>
-      <w:r>
-        <w:rPr>
-          <w:color w:val="000000" w:themeColor="text1"/>
-        </w:rPr>
-        <w:t>um ser</w:t>
-      </w:r>
-      <w:r>
-        <w:rPr>
-          <w:color w:val="000000" w:themeColor="text1"/>
-        </w:rPr>
-        <w:t xml:space="preserve"> social, uma cidadã de direitos, que possui uma história e uma tradição já construída.</w:t>
-      </w:r>
-      <w:r>
-        <w:rPr>
-          <w:color w:val="C0504D" w:themeColor="accent2"/>
-        </w:rPr>
-        <w:t xml:space="preserve"> </w:t>
-      </w:r>
-      <w:r>
-        <w:rPr>
-          <w:color w:val="000000" w:themeColor="text1"/>
-        </w:rPr>
-        <w:t>Portanto, c</w:t>
-      </w:r>
-      <w:r>
-        <w:rPr>
-          <w:color w:val="000000" w:themeColor="text1"/>
-        </w:rPr>
-        <w:t>onsiderar</w:t>
-      </w:r>
-      <w:r>
-        <w:rPr>
-          <w:color w:val="000000" w:themeColor="text1"/>
-        </w:rPr>
-        <w:t xml:space="preserve"> a criança como ser social, é dar-lhe liberdade para expressar-se, e diante disso, evoluir. </w:t>
-      </w:r>
-    </w:p>
-    <w:p>
-      <w:pPr>
-        <w:pStyle w:val="Default"/>
-        <w:spacing w:line="360" w:lineRule="auto"/>
-        <w:jc w:val="both"/>
-      </w:pPr>
-      <w:r>
-        <w:rPr>
-          <w:color w:val="000000" w:themeColor="text1"/>
-        </w:rPr>
-        <w:t>Na Educação Infantil o</w:t>
-      </w:r>
-      <w:r>
-        <w:rPr>
-          <w:color w:val="000000" w:themeColor="text1"/>
-        </w:rPr>
-        <w:t xml:space="preserve"> professor é o principal mediador dessas vivências, que devem ser promovidas intencionalmente, de modo a alcançar as metas e objetivos traçados </w:t>
-      </w:r>
-      <w:r>
-        <w:rPr>
-          <w:color w:val="000000" w:themeColor="text1"/>
-        </w:rPr>
-        <w:t>para aquela determinada criança</w:t>
-      </w:r>
-      <w:r>
-        <w:rPr>
-          <w:color w:val="000000" w:themeColor="text1"/>
-        </w:rPr>
-        <w:t xml:space="preserve"> ou turma, garantindo uma aprendizagem significativa, individual e coletiva.</w:t>
-      </w:r>
-      <w:r>
-        <w:t xml:space="preserve"> </w:t>
+        <w:t>promovendo a antecipação d</w:t>
+      </w:r>
+      <w:r>
+        <w:rPr>
+          <w:b/>
+          <w:color w:val="000000" w:themeColor="text1"/>
+        </w:rPr>
+        <w:t>a alfabetização e letramento</w:t>
+      </w:r>
+      <w:r>
+        <w:rPr>
+          <w:b/>
+          <w:color w:val="000000" w:themeColor="text1"/>
+        </w:rPr>
+        <w:t xml:space="preserve">. </w:t>
+      </w:r>
+      <w:r>
+        <w:rPr>
+          <w:b/>
+          <w:color w:val="000000" w:themeColor="text1"/>
+        </w:rPr>
+        <w:t>Assim, as Escolas de Educação Infantil</w:t>
+      </w:r>
+      <w:r>
+        <w:rPr>
+          <w:b/>
+          <w:color w:val="000000" w:themeColor="text1"/>
+        </w:rPr>
+        <w:t>, muitas vezes, não</w:t>
+      </w:r>
+      <w:r>
+        <w:rPr>
+          <w:b/>
+          <w:color w:val="000000" w:themeColor="text1"/>
+        </w:rPr>
+        <w:t xml:space="preserve"> são reconhecidas em se</w:t>
+      </w:r>
+      <w:r>
+        <w:rPr>
+          <w:b/>
+          <w:color w:val="000000" w:themeColor="text1"/>
+        </w:rPr>
+        <w:t xml:space="preserve">u verdadeiro valor, em sua verdadeira essência. </w:t>
       </w:r>
     </w:p>
     <w:p>
@@ -944,6 +929,35 @@
         </w:rPr>
       </w:pPr>
       <w:r>
+        <w:t>A partir desses pressupostos, acredita-se que diante da visão do professor, pode-se obter melhor visibilidade desta realidade, aonde o mesmo venha colaborar para um esclarecimento do que a Educação Infantil tem representado na vida da criança.</w:t>
+      </w:r>
+      <w:r>
+        <w:t xml:space="preserve"> Assim,</w:t>
+      </w:r>
+      <w:r>
+        <w:rPr>
+          <w:color w:val="000000" w:themeColor="text1"/>
+        </w:rPr>
+        <w:t xml:space="preserve"> </w:t>
+      </w:r>
+      <w:r>
+        <w:rPr>
+          <w:color w:val="000000" w:themeColor="text1"/>
+        </w:rPr>
+        <w:t xml:space="preserve">faz-se necessário, desvelar a importância da educação infantil para o desenvolvimento da criança, de modo que esta seja compreendida pelas pessoas que dela usufruem, garantindo que as crianças, cidadãs desse direito, sejam contempladas integralmente. </w:t>
+      </w:r>
+    </w:p>
+    <w:p>
+      <w:pPr>
+        <w:pStyle w:val="NormalWeb"/>
+        <w:shd w:val="clear" w:color="auto" w:fill="FFFFFF"/>
+        <w:spacing w:before="0" w:beforeAutospacing="0" w:after="240" w:afterAutospacing="0" w:line="360" w:lineRule="auto"/>
+        <w:jc w:val="both"/>
+        <w:rPr>
+          <w:color w:val="000000" w:themeColor="text1"/>
+        </w:rPr>
+      </w:pPr>
+      <w:r>
         <w:rPr>
           <w:b/>
           <w:color w:val="000000" w:themeColor="text1"/>
@@ -980,7 +994,35 @@
         <w:rPr>
           <w:color w:val="000000" w:themeColor="text1"/>
         </w:rPr>
-        <w:t xml:space="preserve">ho é analisar como tem sido </w:t>
+        <w:t xml:space="preserve">ho é analisar como </w:t>
+      </w:r>
+      <w:proofErr w:type="gramStart"/>
+      <w:r>
+        <w:rPr>
+          <w:color w:val="000000" w:themeColor="text1"/>
+        </w:rPr>
+        <w:t>tem</w:t>
+      </w:r>
+      <w:proofErr w:type="gramEnd"/>
+      <w:r>
+        <w:rPr>
+          <w:color w:val="000000" w:themeColor="text1"/>
+        </w:rPr>
+        <w:t xml:space="preserve"> </w:t>
+      </w:r>
+      <w:proofErr w:type="gramStart"/>
+      <w:r>
+        <w:rPr>
+          <w:color w:val="000000" w:themeColor="text1"/>
+        </w:rPr>
+        <w:t>sido</w:t>
+      </w:r>
+      <w:proofErr w:type="gramEnd"/>
+      <w:r>
+        <w:rPr>
+          <w:color w:val="000000" w:themeColor="text1"/>
+        </w:rPr>
+        <w:t xml:space="preserve"> </w:t>
       </w:r>
       <w:r>
         <w:rPr>
@@ -1665,7 +1707,7 @@
           <w:sz w:val="24"/>
           <w:szCs w:val="24"/>
         </w:rPr>
-        <w:t>riança e todo seu percurso, conquistando o direito à educação e encerrando com o desenvolvimento da criança</w:t>
+        <w:t>riança e todo seu percurso, conquistando o direito à educação</w:t>
       </w:r>
       <w:r>
         <w:rPr>
@@ -1683,6 +1725,33 @@
           <w:sz w:val="24"/>
           <w:szCs w:val="24"/>
         </w:rPr>
+        <w:t xml:space="preserve"> No último capítulo buscou-se transcrever sobre o desenvolvimento da</w:t>
+      </w:r>
+      <w:r>
+        <w:rPr>
+          <w:rFonts w:ascii="Times New Roman" w:hAnsi="Times New Roman" w:cs="Times New Roman"/>
+          <w:color w:val="000000" w:themeColor="text1"/>
+          <w:sz w:val="24"/>
+          <w:szCs w:val="24"/>
+        </w:rPr>
+        <w:t xml:space="preserve"> criança</w:t>
+      </w:r>
+      <w:r>
+        <w:rPr>
+          <w:rFonts w:ascii="Times New Roman" w:hAnsi="Times New Roman" w:cs="Times New Roman"/>
+          <w:color w:val="000000" w:themeColor="text1"/>
+          <w:sz w:val="24"/>
+          <w:szCs w:val="24"/>
+        </w:rPr>
+        <w:t>.</w:t>
+      </w:r>
+      <w:r>
+        <w:rPr>
+          <w:rFonts w:ascii="Times New Roman" w:hAnsi="Times New Roman" w:cs="Times New Roman"/>
+          <w:color w:val="000000" w:themeColor="text1"/>
+          <w:sz w:val="24"/>
+          <w:szCs w:val="24"/>
+        </w:rPr>
         <w:t xml:space="preserve"> </w:t>
       </w:r>
     </w:p>
@@ -1711,7 +1780,16 @@
           <w:sz w:val="24"/>
           <w:szCs w:val="24"/>
         </w:rPr>
-        <w:t>o capítulo 1, diante da</w:t>
+        <w:t xml:space="preserve">o capítulo 1, </w:t>
+      </w:r>
+      <w:r>
+        <w:rPr>
+          <w:rFonts w:ascii="Times New Roman" w:hAnsi="Times New Roman" w:cs="Times New Roman"/>
+          <w:color w:val="000000" w:themeColor="text1"/>
+          <w:sz w:val="24"/>
+          <w:szCs w:val="24"/>
+        </w:rPr>
+        <w:t>com a</w:t>
       </w:r>
       <w:r>
         <w:rPr>
@@ -1923,15 +2001,23 @@
           <w:sz w:val="24"/>
           <w:szCs w:val="24"/>
         </w:rPr>
-        <w:t>efinindo como o direito à educação passou a contemplar às crian</w:t>
-      </w:r>
-      <w:r>
-        <w:rPr>
-          <w:rFonts w:ascii="Times New Roman" w:hAnsi="Times New Roman" w:cs="Times New Roman"/>
-          <w:sz w:val="24"/>
-          <w:szCs w:val="24"/>
-        </w:rPr>
-        <w:t>ças. Ainda neste capítulo relata</w:t>
+        <w:t>efinindo como o direito à educa</w:t>
+      </w:r>
+      <w:r>
+        <w:rPr>
+          <w:rFonts w:ascii="Times New Roman" w:hAnsi="Times New Roman" w:cs="Times New Roman"/>
+          <w:sz w:val="24"/>
+          <w:szCs w:val="24"/>
+        </w:rPr>
+        <w:t>ção passou a contemplá-la</w:t>
+      </w:r>
+      <w:r>
+        <w:rPr>
+          <w:rFonts w:ascii="Times New Roman" w:hAnsi="Times New Roman" w:cs="Times New Roman"/>
+          <w:sz w:val="24"/>
+          <w:szCs w:val="24"/>
+        </w:rPr>
+        <w:t>. Ainda neste capítulo relata</w:t>
       </w:r>
       <w:r>
         <w:rPr>
@@ -2368,11 +2454,21 @@
           <w:sz w:val="24"/>
           <w:szCs w:val="24"/>
         </w:rPr>
-        <w:t xml:space="preserve">ssa postura era praticada pelos adultos somente até a criança completar sete anos, </w:t>
-      </w:r>
-      <w:r>
-        <w:rPr>
-          <w:rFonts w:ascii="Times New Roman" w:hAnsi="Times New Roman" w:cs="Times New Roman"/>
+        <w:t>ssa postura era praticada pelos adultos somente até a criança completar sete anos</w:t>
+      </w:r>
+      <w:r>
+        <w:rPr>
+          <w:rFonts w:ascii="Times New Roman" w:hAnsi="Times New Roman" w:cs="Times New Roman"/>
+          <w:b/>
+          <w:sz w:val="24"/>
+          <w:szCs w:val="24"/>
+        </w:rPr>
+        <w:t xml:space="preserve">, </w:t>
+      </w:r>
+      <w:r>
+        <w:rPr>
+          <w:rFonts w:ascii="Times New Roman" w:hAnsi="Times New Roman" w:cs="Times New Roman"/>
+          <w:b/>
           <w:sz w:val="24"/>
           <w:szCs w:val="24"/>
         </w:rPr>
@@ -2381,10 +2477,19 @@
       <w:r>
         <w:rPr>
           <w:rFonts w:ascii="Times New Roman" w:hAnsi="Times New Roman" w:cs="Times New Roman"/>
-          <w:sz w:val="24"/>
-          <w:szCs w:val="24"/>
-        </w:rPr>
-        <w:t>capacidade que falar ou pensar. A</w:t>
+          <w:b/>
+          <w:sz w:val="24"/>
+          <w:szCs w:val="24"/>
+        </w:rPr>
+        <w:t>capacidade que falar ou pensar.</w:t>
+      </w:r>
+      <w:r>
+        <w:rPr>
+          <w:rFonts w:ascii="Times New Roman" w:hAnsi="Times New Roman" w:cs="Times New Roman"/>
+          <w:sz w:val="24"/>
+          <w:szCs w:val="24"/>
+        </w:rPr>
+        <w:t xml:space="preserve"> A</w:t>
       </w:r>
       <w:r>
         <w:rPr>
@@ -2511,6 +2616,7 @@
       <w:pPr>
         <w:rPr>
           <w:rFonts w:ascii="Times New Roman" w:hAnsi="Times New Roman" w:cs="Times New Roman"/>
+          <w:b/>
           <w:sz w:val="24"/>
           <w:szCs w:val="24"/>
         </w:rPr>
@@ -2550,6 +2656,7 @@
       <w:r>
         <w:rPr>
           <w:rFonts w:ascii="Times New Roman" w:hAnsi="Times New Roman" w:cs="Times New Roman"/>
+          <w:b/>
           <w:sz w:val="24"/>
           <w:szCs w:val="24"/>
         </w:rPr>
@@ -2594,7 +2701,7 @@
           <w:sz w:val="24"/>
           <w:szCs w:val="24"/>
         </w:rPr>
-        <w:t xml:space="preserve">condições em que as crianças eram criadas. Não havia condições básicas de higiene, levando </w:t>
+        <w:t xml:space="preserve">condições em que as </w:t>
       </w:r>
       <w:proofErr w:type="gramStart"/>
       <w:r>
@@ -2605,6 +2712,70 @@
           <w:sz w:val="24"/>
           <w:szCs w:val="24"/>
         </w:rPr>
+        <w:t>crianças</w:t>
+      </w:r>
+      <w:proofErr w:type="gramEnd"/>
+      <w:r>
+        <w:rPr>
+          <w:rFonts w:ascii="Times New Roman" w:hAnsi="Times New Roman" w:cs="Times New Roman"/>
+          <w:b/>
+          <w:color w:val="000000" w:themeColor="text1"/>
+          <w:sz w:val="24"/>
+          <w:szCs w:val="24"/>
+        </w:rPr>
+        <w:t xml:space="preserve"> </w:t>
+      </w:r>
+      <w:proofErr w:type="gramStart"/>
+      <w:r>
+        <w:rPr>
+          <w:rFonts w:ascii="Times New Roman" w:hAnsi="Times New Roman" w:cs="Times New Roman"/>
+          <w:b/>
+          <w:color w:val="000000" w:themeColor="text1"/>
+          <w:sz w:val="24"/>
+          <w:szCs w:val="24"/>
+        </w:rPr>
+        <w:t>eram</w:t>
+      </w:r>
+      <w:proofErr w:type="gramEnd"/>
+      <w:r>
+        <w:rPr>
+          <w:rFonts w:ascii="Times New Roman" w:hAnsi="Times New Roman" w:cs="Times New Roman"/>
+          <w:b/>
+          <w:color w:val="000000" w:themeColor="text1"/>
+          <w:sz w:val="24"/>
+          <w:szCs w:val="24"/>
+        </w:rPr>
+        <w:t xml:space="preserve"> criadas. Não havia condições básicas de higiene,</w:t>
+      </w:r>
+      <w:r>
+        <w:rPr>
+          <w:rFonts w:ascii="Times New Roman" w:hAnsi="Times New Roman" w:cs="Times New Roman"/>
+          <w:b/>
+          <w:color w:val="000000" w:themeColor="text1"/>
+          <w:sz w:val="24"/>
+          <w:szCs w:val="24"/>
+        </w:rPr>
+        <w:t xml:space="preserve"> </w:t>
+      </w:r>
+      <w:r>
+        <w:rPr>
+          <w:rFonts w:ascii="Times New Roman" w:hAnsi="Times New Roman" w:cs="Times New Roman"/>
+          <w:b/>
+          <w:color w:val="000000" w:themeColor="text1"/>
+          <w:sz w:val="24"/>
+          <w:szCs w:val="24"/>
+        </w:rPr>
+        <w:t xml:space="preserve">levando </w:t>
+      </w:r>
+      <w:proofErr w:type="gramStart"/>
+      <w:r>
+        <w:rPr>
+          <w:rFonts w:ascii="Times New Roman" w:hAnsi="Times New Roman" w:cs="Times New Roman"/>
+          <w:b/>
+          <w:color w:val="000000" w:themeColor="text1"/>
+          <w:sz w:val="24"/>
+          <w:szCs w:val="24"/>
+        </w:rPr>
         <w:t>à</w:t>
       </w:r>
       <w:proofErr w:type="gramEnd"/>
@@ -2636,7 +2807,37 @@
           <w:sz w:val="24"/>
           <w:szCs w:val="24"/>
         </w:rPr>
-        <w:t>O poder público e Igreja, que não aceitavam essa mortalidade com tanta naturalidade que as famílias, passaram a interferir na interferir na mesma.</w:t>
+        <w:t>O poder público e Igreja, que não aceitavam essa mortalidade com tanta naturalidade que as famílias, pas</w:t>
+      </w:r>
+      <w:r>
+        <w:rPr>
+          <w:rFonts w:ascii="Times New Roman" w:hAnsi="Times New Roman" w:cs="Times New Roman"/>
+          <w:b/>
+          <w:color w:val="000000" w:themeColor="text1"/>
+          <w:sz w:val="24"/>
+          <w:szCs w:val="24"/>
+        </w:rPr>
+        <w:t>saram a interferir</w:t>
+      </w:r>
+      <w:r>
+        <w:rPr>
+          <w:rFonts w:ascii="Times New Roman" w:hAnsi="Times New Roman" w:cs="Times New Roman"/>
+          <w:b/>
+          <w:color w:val="000000" w:themeColor="text1"/>
+          <w:sz w:val="24"/>
+          <w:szCs w:val="24"/>
+        </w:rPr>
+        <w:t>, assumindo o papel de cuidar das crianças</w:t>
+      </w:r>
+      <w:r>
+        <w:rPr>
+          <w:rFonts w:ascii="Times New Roman" w:hAnsi="Times New Roman" w:cs="Times New Roman"/>
+          <w:b/>
+          <w:color w:val="000000" w:themeColor="text1"/>
+          <w:sz w:val="24"/>
+          <w:szCs w:val="24"/>
+        </w:rPr>
+        <w:t>.</w:t>
       </w:r>
       <w:r>
         <w:rPr>
@@ -2686,25 +2887,7 @@
           <w:sz w:val="24"/>
           <w:szCs w:val="24"/>
         </w:rPr>
-        <w:t xml:space="preserve"> embora a diferença entre a criança e o adulto seja notada em vários aspectos, não influenciou para que, </w:t>
-      </w:r>
-      <w:proofErr w:type="gramStart"/>
-      <w:r>
-        <w:rPr>
-          <w:rFonts w:ascii="Times New Roman" w:hAnsi="Times New Roman" w:cs="Times New Roman"/>
-          <w:sz w:val="24"/>
-          <w:szCs w:val="24"/>
-        </w:rPr>
-        <w:t>no</w:t>
-      </w:r>
-      <w:proofErr w:type="gramEnd"/>
-      <w:r>
-        <w:rPr>
-          <w:rFonts w:ascii="Times New Roman" w:hAnsi="Times New Roman" w:cs="Times New Roman"/>
-          <w:sz w:val="24"/>
-          <w:szCs w:val="24"/>
-        </w:rPr>
-        <w:t xml:space="preserve"> passado, a criança fosse tratada como adulto. Ao completar sete anos de idade, as crianças passavam a exercer funções e tarefas, assumir responsabilidades, participar de eventos, vivenciar práticas sexuais e se vestir como adultos. Rocha (2002, p. 55) afirma que “isto ocorria porque não acreditavam na possibilidade da existência de uma inocência pueril, ou na diferença de características entre adultos e crianças”.</w:t>
+        <w:t xml:space="preserve"> embora a diferença entre a criança e o adulto seja notada em vários aspectos, não influenciou para que, no passado, a criança fosse tratada como adulto. Ao completar sete anos de idade, as crianças passavam a exercer funções e tarefas, assumir responsabilidades, participar de eventos, vivenciar práticas sexuais e se vestir como adultos. Rocha (2002, p. 55) afirma que “isto ocorria porque não acreditavam na possibilidade da existência de uma inocência pueril, ou na diferença de características entre adultos e crianças”.</w:t>
       </w:r>
     </w:p>
     <w:p>
@@ -3108,7 +3291,16 @@
           <w:sz w:val="24"/>
           <w:szCs w:val="24"/>
         </w:rPr>
-        <w:t xml:space="preserve">artindo desta postura, </w:t>
+        <w:t>artindo deste princípio</w:t>
+      </w:r>
+      <w:r>
+        <w:rPr>
+          <w:rFonts w:ascii="Times New Roman" w:hAnsi="Times New Roman" w:cs="Times New Roman"/>
+          <w:b/>
+          <w:sz w:val="24"/>
+          <w:szCs w:val="24"/>
+        </w:rPr>
+        <w:t xml:space="preserve">, </w:t>
       </w:r>
       <w:r>
         <w:rPr>
@@ -3831,7 +4023,16 @@
           <w:sz w:val="24"/>
           <w:szCs w:val="24"/>
         </w:rPr>
-        <w:t xml:space="preserve">Ainda segundo Rocha, </w:t>
+        <w:t>Ainda em</w:t>
+      </w:r>
+      <w:r>
+        <w:rPr>
+          <w:rFonts w:ascii="Times New Roman" w:hAnsi="Times New Roman" w:cs="Times New Roman"/>
+          <w:b/>
+          <w:sz w:val="24"/>
+          <w:szCs w:val="24"/>
+        </w:rPr>
+        <w:t xml:space="preserve"> Rocha, </w:t>
       </w:r>
       <w:r>
         <w:rPr>
@@ -3858,7 +4059,25 @@
           <w:sz w:val="24"/>
           <w:szCs w:val="24"/>
         </w:rPr>
-        <w:t xml:space="preserve"> alta de mortalidade, </w:t>
+        <w:t xml:space="preserve"> alta de mortalidade</w:t>
+      </w:r>
+      <w:r>
+        <w:rPr>
+          <w:rFonts w:ascii="Times New Roman" w:hAnsi="Times New Roman" w:cs="Times New Roman"/>
+          <w:b/>
+          <w:sz w:val="24"/>
+          <w:szCs w:val="24"/>
+        </w:rPr>
+        <w:t xml:space="preserve"> infantil</w:t>
+      </w:r>
+      <w:r>
+        <w:rPr>
+          <w:rFonts w:ascii="Times New Roman" w:hAnsi="Times New Roman" w:cs="Times New Roman"/>
+          <w:b/>
+          <w:sz w:val="24"/>
+          <w:szCs w:val="24"/>
+        </w:rPr>
+        <w:t xml:space="preserve">, </w:t>
       </w:r>
       <w:r>
         <w:rPr>
@@ -4017,7 +4236,21 @@
           <w:rFonts w:ascii="Times New Roman" w:hAnsi="Times New Roman" w:cs="Times New Roman"/>
           <w:b/>
         </w:rPr>
-        <w:t xml:space="preserve"> (1981), existiram duas posições distintas em relação à infância: uma delas que concebe a criança como ser ingênuo, que necessita de mimos, e outra que entende em fase de crescimento, necessitando assim moralização e educação. (COSTA, 2000, p. 3).</w:t>
+        <w:t xml:space="preserve"> (1981), existiram duas posições distintas em relação à infância: uma delas que concebe a criança como ser ingênuo, que necessita de mimos, e outra que entende em fase de crescimento, necessitando assim moralizaçã</w:t>
+      </w:r>
+      <w:r>
+        <w:rPr>
+          <w:rFonts w:ascii="Times New Roman" w:hAnsi="Times New Roman" w:cs="Times New Roman"/>
+          <w:b/>
+        </w:rPr>
+        <w:t>o e educação. (COSTA, 2000, p. 25</w:t>
+      </w:r>
+      <w:r>
+        <w:rPr>
+          <w:rFonts w:ascii="Times New Roman" w:hAnsi="Times New Roman" w:cs="Times New Roman"/>
+          <w:b/>
+        </w:rPr>
+        <w:t>).</w:t>
       </w:r>
     </w:p>
     <w:p>
@@ -4175,21 +4408,32 @@
       <w:pPr>
         <w:rPr>
           <w:rFonts w:ascii="Times New Roman" w:hAnsi="Times New Roman" w:cs="Times New Roman"/>
-          <w:sz w:val="24"/>
-          <w:szCs w:val="24"/>
-        </w:rPr>
-      </w:pPr>
-      <w:r>
-        <w:rPr>
-          <w:rFonts w:ascii="Times New Roman" w:hAnsi="Times New Roman" w:cs="Times New Roman"/>
-          <w:sz w:val="24"/>
-          <w:szCs w:val="24"/>
-        </w:rPr>
-        <w:t xml:space="preserve">Ao longo da construção enquanto sujeito social e da compreensão da importância da infância, a criança foi adquirindo seus direitos. </w:t>
-      </w:r>
-      <w:r>
-        <w:rPr>
-          <w:rFonts w:ascii="Times New Roman" w:hAnsi="Times New Roman" w:cs="Times New Roman"/>
+          <w:b/>
+          <w:sz w:val="24"/>
+          <w:szCs w:val="24"/>
+        </w:rPr>
+      </w:pPr>
+      <w:r>
+        <w:rPr>
+          <w:rFonts w:ascii="Times New Roman" w:hAnsi="Times New Roman" w:cs="Times New Roman"/>
+          <w:sz w:val="24"/>
+          <w:szCs w:val="24"/>
+        </w:rPr>
+        <w:t>Ao longo da construção enquanto sujeito social e da compreensão da importância da infância, a criança foi adquirindo seus direitos.</w:t>
+      </w:r>
+      <w:r>
+        <w:rPr>
+          <w:rFonts w:ascii="Times New Roman" w:hAnsi="Times New Roman" w:cs="Times New Roman"/>
+          <w:b/>
+          <w:sz w:val="24"/>
+          <w:szCs w:val="24"/>
+        </w:rPr>
+        <w:t xml:space="preserve"> </w:t>
+      </w:r>
+      <w:r>
+        <w:rPr>
+          <w:rFonts w:ascii="Times New Roman" w:hAnsi="Times New Roman" w:cs="Times New Roman"/>
+          <w:b/>
           <w:sz w:val="24"/>
           <w:szCs w:val="24"/>
         </w:rPr>
@@ -4198,6 +4442,7 @@
       <w:r>
         <w:rPr>
           <w:rFonts w:ascii="Times New Roman" w:hAnsi="Times New Roman" w:cs="Times New Roman"/>
+          <w:b/>
           <w:sz w:val="24"/>
           <w:szCs w:val="24"/>
         </w:rPr>
@@ -4206,30 +4451,16 @@
       <w:r>
         <w:rPr>
           <w:rFonts w:ascii="Times New Roman" w:hAnsi="Times New Roman" w:cs="Times New Roman"/>
-          <w:sz w:val="24"/>
-          <w:szCs w:val="24"/>
-        </w:rPr>
-        <w:t>-se a seguir,</w:t>
-      </w:r>
-      <w:r>
-        <w:rPr>
-          <w:rFonts w:ascii="Times New Roman" w:hAnsi="Times New Roman" w:cs="Times New Roman"/>
-          <w:sz w:val="24"/>
-          <w:szCs w:val="24"/>
-        </w:rPr>
-        <w:t xml:space="preserve"> </w:t>
-      </w:r>
-      <w:r>
-        <w:rPr>
-          <w:rFonts w:ascii="Times New Roman" w:hAnsi="Times New Roman" w:cs="Times New Roman"/>
-          <w:sz w:val="24"/>
-          <w:szCs w:val="24"/>
-        </w:rPr>
-        <w:t xml:space="preserve">à luz de Marcílio, que vem apontar as principais mudanças ocorridas acerca da </w:t>
-      </w:r>
-      <w:r>
-        <w:rPr>
-          <w:rFonts w:ascii="Times New Roman" w:hAnsi="Times New Roman" w:cs="Times New Roman"/>
+          <w:b/>
+          <w:sz w:val="24"/>
+          <w:szCs w:val="24"/>
+        </w:rPr>
+        <w:t xml:space="preserve">-se a seguir, as principais mudanças ocorridas acerca da </w:t>
+      </w:r>
+      <w:r>
+        <w:rPr>
+          <w:rFonts w:ascii="Times New Roman" w:hAnsi="Times New Roman" w:cs="Times New Roman"/>
+          <w:b/>
           <w:sz w:val="24"/>
           <w:szCs w:val="24"/>
         </w:rPr>
@@ -4238,6 +4469,7 @@
       <w:r>
         <w:rPr>
           <w:rFonts w:ascii="Times New Roman" w:hAnsi="Times New Roman" w:cs="Times New Roman"/>
+          <w:b/>
           <w:sz w:val="24"/>
           <w:szCs w:val="24"/>
         </w:rPr>
@@ -4246,6 +4478,7 @@
       <w:r>
         <w:rPr>
           <w:rFonts w:ascii="Times New Roman" w:hAnsi="Times New Roman" w:cs="Times New Roman"/>
+          <w:b/>
           <w:sz w:val="24"/>
           <w:szCs w:val="24"/>
         </w:rPr>
@@ -4254,6 +4487,7 @@
       <w:r>
         <w:rPr>
           <w:rFonts w:ascii="Times New Roman" w:hAnsi="Times New Roman" w:cs="Times New Roman"/>
+          <w:b/>
           <w:sz w:val="24"/>
           <w:szCs w:val="24"/>
         </w:rPr>
@@ -4263,6 +4497,7 @@
       <w:r>
         <w:rPr>
           <w:rFonts w:ascii="Times New Roman" w:hAnsi="Times New Roman" w:cs="Times New Roman"/>
+          <w:b/>
           <w:sz w:val="24"/>
           <w:szCs w:val="24"/>
         </w:rPr>
@@ -4272,6 +4507,7 @@
       <w:r>
         <w:rPr>
           <w:rFonts w:ascii="Times New Roman" w:hAnsi="Times New Roman" w:cs="Times New Roman"/>
+          <w:b/>
           <w:sz w:val="24"/>
           <w:szCs w:val="24"/>
         </w:rPr>
@@ -4284,11 +4520,13 @@
         <w:ind w:left="2829"/>
         <w:rPr>
           <w:rFonts w:ascii="Times New Roman" w:hAnsi="Times New Roman" w:cs="Times New Roman"/>
-        </w:rPr>
-      </w:pPr>
-      <w:r>
-        <w:rPr>
-          <w:rFonts w:ascii="Times New Roman" w:hAnsi="Times New Roman" w:cs="Times New Roman"/>
+          <w:b/>
+        </w:rPr>
+      </w:pPr>
+      <w:r>
+        <w:rPr>
+          <w:rFonts w:ascii="Times New Roman" w:hAnsi="Times New Roman" w:cs="Times New Roman"/>
+          <w:b/>
         </w:rPr>
         <w:t>O século XX é o século da descoberta, valorização, defesa e proteção da criança. No século XX formulam-se os seus direitos básicos, reconhecendo-se, com eles, que a criança é um ser humano especial, com características específicas, e que tem direitos próprios. (MARCÍLIO, 1998, p. 47).</w:t>
       </w:r>
@@ -4297,13 +4535,15 @@
       <w:pPr>
         <w:rPr>
           <w:rFonts w:ascii="Times New Roman" w:hAnsi="Times New Roman" w:cs="Times New Roman"/>
-          <w:sz w:val="24"/>
-          <w:szCs w:val="24"/>
-        </w:rPr>
-      </w:pPr>
-      <w:r>
-        <w:rPr>
-          <w:rFonts w:ascii="Times New Roman" w:hAnsi="Times New Roman" w:cs="Times New Roman"/>
+          <w:b/>
+          <w:sz w:val="24"/>
+          <w:szCs w:val="24"/>
+        </w:rPr>
+      </w:pPr>
+      <w:r>
+        <w:rPr>
+          <w:rFonts w:ascii="Times New Roman" w:hAnsi="Times New Roman" w:cs="Times New Roman"/>
+          <w:b/>
           <w:sz w:val="24"/>
           <w:szCs w:val="24"/>
         </w:rPr>
@@ -4312,6 +4552,7 @@
       <w:r>
         <w:rPr>
           <w:rFonts w:ascii="Times New Roman" w:hAnsi="Times New Roman" w:cs="Times New Roman"/>
+          <w:b/>
           <w:sz w:val="24"/>
           <w:szCs w:val="24"/>
         </w:rPr>
@@ -4320,6 +4561,7 @@
       <w:r>
         <w:rPr>
           <w:rFonts w:ascii="Times New Roman" w:hAnsi="Times New Roman" w:cs="Times New Roman"/>
+          <w:b/>
           <w:sz w:val="24"/>
           <w:szCs w:val="24"/>
         </w:rPr>
@@ -4328,6 +4570,7 @@
       <w:r>
         <w:rPr>
           <w:rFonts w:ascii="Times New Roman" w:hAnsi="Times New Roman" w:cs="Times New Roman"/>
+          <w:b/>
           <w:sz w:val="24"/>
           <w:szCs w:val="24"/>
         </w:rPr>
@@ -4346,7 +4589,35 @@
         <w:rPr>
           <w:rFonts w:ascii="Times New Roman" w:hAnsi="Times New Roman" w:cs="Times New Roman"/>
         </w:rPr>
-        <w:t>Com os avanços da medicina, das ciências jurídicas, das ciências pedagógicas e psicológicas, o século XX descobre a especificidade da criança e a necessidade de formular seus direitos, que passam a ser tidos como especiais. (MARCÍLIO, 1998, p.48).</w:t>
+        <w:t xml:space="preserve">Com os avanços da medicina, das ciências jurídicas, das ciências pedagógicas e psicológicas, o século XX descobre a especificidade da criança e a necessidade de formular seus direitos, que passam a </w:t>
+      </w:r>
+      <w:proofErr w:type="gramStart"/>
+      <w:r>
+        <w:rPr>
+          <w:rFonts w:ascii="Times New Roman" w:hAnsi="Times New Roman" w:cs="Times New Roman"/>
+        </w:rPr>
+        <w:t>ser</w:t>
+      </w:r>
+      <w:proofErr w:type="gramEnd"/>
+      <w:r>
+        <w:rPr>
+          <w:rFonts w:ascii="Times New Roman" w:hAnsi="Times New Roman" w:cs="Times New Roman"/>
+        </w:rPr>
+        <w:t xml:space="preserve"> </w:t>
+      </w:r>
+      <w:proofErr w:type="gramStart"/>
+      <w:r>
+        <w:rPr>
+          <w:rFonts w:ascii="Times New Roman" w:hAnsi="Times New Roman" w:cs="Times New Roman"/>
+        </w:rPr>
+        <w:t>tidos</w:t>
+      </w:r>
+      <w:proofErr w:type="gramEnd"/>
+      <w:r>
+        <w:rPr>
+          <w:rFonts w:ascii="Times New Roman" w:hAnsi="Times New Roman" w:cs="Times New Roman"/>
+        </w:rPr>
+        <w:t xml:space="preserve"> como especiais. (MARCÍLIO, 1998, p.48).</w:t>
       </w:r>
     </w:p>
     <w:p>
@@ -4630,28 +4901,116 @@
       <w:pPr>
         <w:rPr>
           <w:rFonts w:ascii="Times New Roman" w:hAnsi="Times New Roman" w:cs="Times New Roman"/>
-          <w:b/>
-          <w:sz w:val="24"/>
-          <w:szCs w:val="24"/>
-        </w:rPr>
-      </w:pPr>
-      <w:r>
-        <w:rPr>
-          <w:rFonts w:ascii="Times New Roman" w:hAnsi="Times New Roman" w:cs="Times New Roman"/>
-          <w:b/>
-          <w:sz w:val="24"/>
-          <w:szCs w:val="24"/>
-        </w:rPr>
-        <w:t>De acordo com Marcílio, “a Conferência Mundial sobre os Direitos Humanos promoveu em 1989 a Convenção das Nações Unidas sobre os Direitos da Criança”. (MARCÍLIO, 1998, p. 49).</w:t>
-      </w:r>
-      <w:r>
-        <w:rPr>
-          <w:rFonts w:ascii="Times New Roman" w:hAnsi="Times New Roman" w:cs="Times New Roman"/>
-          <w:b/>
-          <w:sz w:val="24"/>
-          <w:szCs w:val="24"/>
+          <w:sz w:val="24"/>
+          <w:szCs w:val="24"/>
+        </w:rPr>
+      </w:pPr>
+      <w:r>
+        <w:rPr>
+          <w:rFonts w:ascii="Times New Roman" w:hAnsi="Times New Roman" w:cs="Times New Roman"/>
+          <w:sz w:val="24"/>
+          <w:szCs w:val="24"/>
+        </w:rPr>
+        <w:t>A realidade da criança foi sendo remod</w:t>
+      </w:r>
+      <w:r>
+        <w:rPr>
+          <w:rFonts w:ascii="Times New Roman" w:hAnsi="Times New Roman" w:cs="Times New Roman"/>
+          <w:sz w:val="24"/>
+          <w:szCs w:val="24"/>
+        </w:rPr>
+        <w:t>elada, obtendo avanços</w:t>
+      </w:r>
+      <w:r>
+        <w:rPr>
+          <w:rFonts w:ascii="Times New Roman" w:hAnsi="Times New Roman" w:cs="Times New Roman"/>
+          <w:sz w:val="24"/>
+          <w:szCs w:val="24"/>
+        </w:rPr>
+        <w:t>, controlando primeiro a mortalidade infantil e depois a fecundidade. Neste contexto, a escolarização também obteve melhorias e o direito à educação foi assumindo um papel importante perante as famílias e sociedade</w:t>
+      </w:r>
+      <w:r>
+        <w:rPr>
+          <w:rFonts w:ascii="Times New Roman" w:hAnsi="Times New Roman" w:cs="Times New Roman"/>
+          <w:b/>
+          <w:sz w:val="24"/>
+          <w:szCs w:val="24"/>
+        </w:rPr>
+        <w:t xml:space="preserve">. </w:t>
+      </w:r>
+      <w:r>
+        <w:rPr>
+          <w:rFonts w:ascii="Times New Roman" w:hAnsi="Times New Roman" w:cs="Times New Roman"/>
+          <w:b/>
+          <w:sz w:val="24"/>
+          <w:szCs w:val="24"/>
+        </w:rPr>
+        <w:t>“Com o controle das taxas de mortalidade geral e da fecundidade, ficou mais viável desenvolver políticas públicas e ações em favor da infância</w:t>
+      </w:r>
+      <w:r>
+        <w:rPr>
+          <w:rFonts w:ascii="Times New Roman" w:hAnsi="Times New Roman" w:cs="Times New Roman"/>
+          <w:b/>
+          <w:sz w:val="24"/>
+          <w:szCs w:val="24"/>
+        </w:rPr>
+        <w:t xml:space="preserve"> no Brasil</w:t>
+      </w:r>
+      <w:r>
+        <w:rPr>
+          <w:rFonts w:ascii="Times New Roman" w:hAnsi="Times New Roman" w:cs="Times New Roman"/>
+          <w:b/>
+          <w:sz w:val="24"/>
+          <w:szCs w:val="24"/>
+        </w:rPr>
+        <w:t>”. (MARCÌLIO, 1998, p. 52).</w:t>
+      </w:r>
+    </w:p>
+    <w:p>
+      <w:pPr>
+        <w:rPr>
+          <w:rFonts w:ascii="Times New Roman" w:hAnsi="Times New Roman" w:cs="Times New Roman"/>
+        </w:rPr>
+      </w:pPr>
+      <w:r>
+        <w:rPr>
+          <w:rFonts w:ascii="Times New Roman" w:hAnsi="Times New Roman" w:cs="Times New Roman"/>
+          <w:color w:val="000000" w:themeColor="text1"/>
+          <w:sz w:val="24"/>
+          <w:szCs w:val="24"/>
+        </w:rPr>
+        <w:t>Em Ramos percebe-se que com o processo de urbanização e industrialização</w:t>
+      </w:r>
+      <w:r>
+        <w:rPr>
+          <w:rFonts w:ascii="Times New Roman" w:hAnsi="Times New Roman" w:cs="Times New Roman"/>
+          <w:sz w:val="24"/>
+          <w:szCs w:val="24"/>
+        </w:rPr>
+        <w:t xml:space="preserve"> acelerada, a mulher ingressou no mercado de trabalho, alterando assim os costumes familiares, surgindo, através delas, a reivindicação por melhores condições de trabalho, assim como também a criação de lugares apropriados para seus filhos. “Para isso, surgem as “criadeiras”, isto é, pessoas que se dispunham a cuidar das crianças” [...]. (2010, p. 2).</w:t>
+      </w:r>
+      <w:r>
+        <w:rPr>
+          <w:rFonts w:ascii="Times New Roman" w:hAnsi="Times New Roman" w:cs="Times New Roman"/>
         </w:rPr>
         <w:t xml:space="preserve"> </w:t>
+      </w:r>
+    </w:p>
+    <w:p>
+      <w:pPr>
+        <w:rPr>
+          <w:rFonts w:ascii="Times New Roman" w:hAnsi="Times New Roman" w:cs="Times New Roman"/>
+          <w:sz w:val="24"/>
+          <w:szCs w:val="24"/>
+        </w:rPr>
+      </w:pPr>
+      <w:r>
+        <w:rPr>
+          <w:rFonts w:ascii="Times New Roman" w:hAnsi="Times New Roman" w:cs="Times New Roman"/>
+          <w:sz w:val="24"/>
+          <w:szCs w:val="24"/>
+        </w:rPr>
+        <w:t xml:space="preserve">A autora ainda pontua que diante as reivindicações, as indústrias cederam ao apelo das mulheres e dos sindicatos, visando que o rendimento do trabalho melhorava consideravelmente. </w:t>
       </w:r>
     </w:p>
     <w:p>
@@ -4666,147 +5025,38 @@
         <w:rPr>
           <w:rFonts w:ascii="Times New Roman" w:hAnsi="Times New Roman" w:cs="Times New Roman"/>
         </w:rPr>
-        <w:t xml:space="preserve">A convenção define como criança qualquer pessoa com menos de 18 </w:t>
+        <w:t xml:space="preserve">Assim, a creche foi criada para atender prioritariamente às necessidades das mães trabalhadoras, cujas crianças precisavam ser cuidadas por alguém que pudesse atender às suas necessidades básicas de alimentação, sono e higiene. (SALLES e </w:t>
       </w:r>
       <w:proofErr w:type="gramStart"/>
       <w:r>
         <w:rPr>
           <w:rFonts w:ascii="Times New Roman" w:hAnsi="Times New Roman" w:cs="Times New Roman"/>
         </w:rPr>
-        <w:t>anos</w:t>
+        <w:t>FARIA,</w:t>
       </w:r>
       <w:proofErr w:type="gramEnd"/>
       <w:r>
         <w:rPr>
           <w:rFonts w:ascii="Times New Roman" w:hAnsi="Times New Roman" w:cs="Times New Roman"/>
         </w:rPr>
-        <w:t xml:space="preserve"> de idade (artigo 1), cujos ‘melhores interesses’ devem ser consagrados em todas as situações (artigo 3). Protege os direitos da criança à sobrevivência e ao pleno desenvolvimento (artigo </w:t>
-      </w:r>
-      <w:proofErr w:type="gramStart"/>
-      <w:r>
-        <w:rPr>
-          <w:rFonts w:ascii="Times New Roman" w:hAnsi="Times New Roman" w:cs="Times New Roman"/>
-        </w:rPr>
-        <w:t>6</w:t>
-      </w:r>
-      <w:proofErr w:type="gramEnd"/>
-      <w:r>
-        <w:rPr>
-          <w:rFonts w:ascii="Times New Roman" w:hAnsi="Times New Roman" w:cs="Times New Roman"/>
-        </w:rPr>
-        <w:t>), e suas determinações envolvem o direito da criança ao melhor padrão de saúde possível (artigo 24), de expressar seus pontos de vista (artigo 12)</w:t>
-      </w:r>
-      <w:r>
-        <w:rPr>
-          <w:rFonts w:ascii="Times New Roman" w:hAnsi="Times New Roman" w:cs="Times New Roman"/>
-        </w:rPr>
-        <w:t xml:space="preserve"> e de receber informações (artigo 13). A criança tem o direito de ser registrada imediatamente após o nascimento, e de ter um nome e uma nacionalidade (artigo </w:t>
-      </w:r>
-      <w:proofErr w:type="gramStart"/>
-      <w:r>
-        <w:rPr>
-          <w:rFonts w:ascii="Times New Roman" w:hAnsi="Times New Roman" w:cs="Times New Roman"/>
-        </w:rPr>
-        <w:t>7</w:t>
-      </w:r>
-      <w:proofErr w:type="gramEnd"/>
-      <w:r>
-        <w:rPr>
-          <w:rFonts w:ascii="Times New Roman" w:hAnsi="Times New Roman" w:cs="Times New Roman"/>
-        </w:rPr>
-        <w:t>), tem o direito de brincar (artigo 31) e de receber proteção contra todas as formas de exploração sexual e de abuso sexual (artigo 34) [...]”</w:t>
-      </w:r>
-      <w:r>
-        <w:rPr>
-          <w:rFonts w:ascii="Times New Roman" w:hAnsi="Times New Roman" w:cs="Times New Roman"/>
-        </w:rPr>
-        <w:t>(5)</w:t>
-      </w:r>
-      <w:r>
-        <w:rPr>
-          <w:rFonts w:ascii="Times New Roman" w:hAnsi="Times New Roman" w:cs="Times New Roman"/>
-        </w:rPr>
-        <w:t>.</w:t>
-      </w:r>
-      <w:r>
-        <w:rPr>
-          <w:rFonts w:ascii="Times New Roman" w:hAnsi="Times New Roman" w:cs="Times New Roman"/>
-        </w:rPr>
-        <w:t xml:space="preserve"> (MARCÍLIO, 1998, p. 49).</w:t>
-      </w:r>
-    </w:p>
-    <w:p>
-      <w:pPr>
-        <w:rPr>
-          <w:rFonts w:ascii="Times New Roman" w:hAnsi="Times New Roman" w:cs="Times New Roman"/>
-          <w:sz w:val="24"/>
-          <w:szCs w:val="24"/>
-        </w:rPr>
-      </w:pPr>
-      <w:r>
-        <w:rPr>
-          <w:rFonts w:ascii="Times New Roman" w:hAnsi="Times New Roman" w:cs="Times New Roman"/>
-          <w:sz w:val="24"/>
-          <w:szCs w:val="24"/>
-        </w:rPr>
-        <w:t>A realidade da criança foi sendo remod</w:t>
-      </w:r>
-      <w:r>
-        <w:rPr>
-          <w:rFonts w:ascii="Times New Roman" w:hAnsi="Times New Roman" w:cs="Times New Roman"/>
-          <w:sz w:val="24"/>
-          <w:szCs w:val="24"/>
-        </w:rPr>
-        <w:t>elada, obtendo avanços</w:t>
-      </w:r>
-      <w:r>
-        <w:rPr>
-          <w:rFonts w:ascii="Times New Roman" w:hAnsi="Times New Roman" w:cs="Times New Roman"/>
-          <w:sz w:val="24"/>
-          <w:szCs w:val="24"/>
-        </w:rPr>
-        <w:t xml:space="preserve">, controlando primeiro a mortalidade infantil e depois a fecundidade. Neste contexto, a escolarização também obteve melhorias e o direito à educação foi assumindo um papel importante perante as famílias e sociedade. </w:t>
-      </w:r>
-      <w:r>
-        <w:rPr>
-          <w:rFonts w:ascii="Times New Roman" w:hAnsi="Times New Roman" w:cs="Times New Roman"/>
-          <w:sz w:val="24"/>
-          <w:szCs w:val="24"/>
-        </w:rPr>
-        <w:t>“Com o controle das taxas de mortalidade geral e da fecundidade, ficou mais viável desenvolver políticas públicas e ações em favor da infância</w:t>
-      </w:r>
-      <w:r>
-        <w:rPr>
-          <w:rFonts w:ascii="Times New Roman" w:hAnsi="Times New Roman" w:cs="Times New Roman"/>
-          <w:sz w:val="24"/>
-          <w:szCs w:val="24"/>
-        </w:rPr>
-        <w:t xml:space="preserve"> no Brasil</w:t>
-      </w:r>
-      <w:r>
-        <w:rPr>
-          <w:rFonts w:ascii="Times New Roman" w:hAnsi="Times New Roman" w:cs="Times New Roman"/>
-          <w:sz w:val="24"/>
-          <w:szCs w:val="24"/>
-        </w:rPr>
-        <w:t>”. (MARCÌLIO, 1998, p. 52).</w:t>
-      </w:r>
-    </w:p>
-    <w:p>
-      <w:pPr>
-        <w:rPr>
-          <w:rFonts w:ascii="Times New Roman" w:hAnsi="Times New Roman" w:cs="Times New Roman"/>
-          <w:sz w:val="24"/>
-          <w:szCs w:val="24"/>
-        </w:rPr>
-      </w:pPr>
-      <w:r>
-        <w:rPr>
-          <w:rFonts w:ascii="Times New Roman" w:hAnsi="Times New Roman" w:cs="Times New Roman"/>
-          <w:sz w:val="24"/>
-          <w:szCs w:val="24"/>
-        </w:rPr>
-        <w:t xml:space="preserve">Por outro lado, Kramer (1991), aponta que as modificações sofridas pela sociedade, além das descobertas sobre o desenvolvimento infantil, geraram questionamentos sobre a escola tradicional, lançando os fundamentos da escola nova. </w:t>
+        <w:t xml:space="preserve"> 2012, p. 53).</w:t>
+      </w:r>
+    </w:p>
+    <w:p>
+      <w:pPr>
+        <w:rPr>
+          <w:rFonts w:ascii="Times New Roman" w:hAnsi="Times New Roman" w:cs="Times New Roman"/>
+          <w:sz w:val="24"/>
+          <w:szCs w:val="24"/>
+        </w:rPr>
+      </w:pPr>
+      <w:r>
+        <w:rPr>
+          <w:rFonts w:ascii="Times New Roman" w:hAnsi="Times New Roman" w:cs="Times New Roman"/>
+          <w:sz w:val="24"/>
+          <w:szCs w:val="24"/>
+        </w:rPr>
+        <w:t>Para Ramos (2010, p. 3), o Primeiro Congresso Brasileiro de Proteção à Infância, em 1922, trouxe regulamentação para o atendimento às crianças pequenas nos jardins de infância, creches e escolas maternais.</w:t>
       </w:r>
     </w:p>
     <w:p>
@@ -4821,79 +5071,97 @@
         <w:rPr>
           <w:rFonts w:ascii="Times New Roman" w:hAnsi="Times New Roman" w:cs="Times New Roman"/>
         </w:rPr>
-        <w:t xml:space="preserve">Como princípios básicos da escola nova destacam-se: a valorização dos interesses e necessidades da criança; a defesa da ideia do desenvolvimento natural; a ênfase no caráter lúdico das atividades infantis; a crítica à escola tradicional, porque os conteúdos desta estão calcados na aquisição de conteúdos; e a consequente prioridade dada pelos </w:t>
-      </w:r>
-      <w:proofErr w:type="spellStart"/>
-      <w:r>
-        <w:rPr>
-          <w:rFonts w:ascii="Times New Roman" w:hAnsi="Times New Roman" w:cs="Times New Roman"/>
-        </w:rPr>
-        <w:t>escolanovistas</w:t>
-      </w:r>
-      <w:proofErr w:type="spellEnd"/>
-      <w:r>
-        <w:rPr>
-          <w:rFonts w:ascii="Times New Roman" w:hAnsi="Times New Roman" w:cs="Times New Roman"/>
-        </w:rPr>
-        <w:t xml:space="preserve"> ao processo de aprendizagem. (KRAMER, 1991, p. 25).</w:t>
-      </w:r>
-    </w:p>
-    <w:p>
-      <w:pPr>
-        <w:rPr>
-          <w:rFonts w:ascii="Times New Roman" w:hAnsi="Times New Roman" w:cs="Times New Roman"/>
-          <w:sz w:val="24"/>
-          <w:szCs w:val="24"/>
-        </w:rPr>
-      </w:pPr>
-      <w:r>
-        <w:rPr>
-          <w:rFonts w:ascii="Times New Roman" w:hAnsi="Times New Roman" w:cs="Times New Roman"/>
-          <w:sz w:val="24"/>
-          <w:szCs w:val="24"/>
-        </w:rPr>
-        <w:t>Neste novo cenário, Ramos (2010) c</w:t>
-      </w:r>
-      <w:r>
-        <w:rPr>
-          <w:rFonts w:ascii="Times New Roman" w:hAnsi="Times New Roman" w:cs="Times New Roman"/>
-          <w:sz w:val="24"/>
-          <w:szCs w:val="24"/>
-        </w:rPr>
-        <w:t>ita que a educação para criança</w:t>
-      </w:r>
-      <w:r>
-        <w:rPr>
-          <w:rFonts w:ascii="Times New Roman" w:hAnsi="Times New Roman" w:cs="Times New Roman"/>
-          <w:sz w:val="24"/>
-          <w:szCs w:val="24"/>
-        </w:rPr>
-        <w:t xml:space="preserve"> pequena ganha espaço, aonde a LDB vem ser aprovada em 1961, incentivando a criação de instituições pré-primárias. </w:t>
-      </w:r>
-      <w:r>
-        <w:rPr>
-          <w:rFonts w:ascii="Times New Roman" w:hAnsi="Times New Roman" w:cs="Times New Roman"/>
-          <w:sz w:val="24"/>
-          <w:szCs w:val="24"/>
+        <w:t xml:space="preserve">De certa forma, a origem dessas instituições contribuiu para a definição do destinatário prioritário desse serviço, a natureza da ação desenvolvida, o profissional necessário para sua execução e os próprios tipos de instituições existentes. (SALLES e </w:t>
+      </w:r>
+      <w:proofErr w:type="gramStart"/>
+      <w:r>
+        <w:rPr>
+          <w:rFonts w:ascii="Times New Roman" w:hAnsi="Times New Roman" w:cs="Times New Roman"/>
+        </w:rPr>
+        <w:t>FARIA,</w:t>
+      </w:r>
+      <w:proofErr w:type="gramEnd"/>
+      <w:r>
+        <w:rPr>
+          <w:rFonts w:ascii="Times New Roman" w:hAnsi="Times New Roman" w:cs="Times New Roman"/>
+        </w:rPr>
+        <w:t xml:space="preserve"> 2012, p. 53).</w:t>
+      </w:r>
+    </w:p>
+    <w:p>
+      <w:pPr>
+        <w:pStyle w:val="NormalWeb"/>
+        <w:shd w:val="clear" w:color="auto" w:fill="FFFFFF"/>
+        <w:spacing w:before="0" w:beforeAutospacing="0" w:after="0" w:afterAutospacing="0" w:line="360" w:lineRule="auto"/>
+        <w:jc w:val="both"/>
+        <w:textAlignment w:val="baseline"/>
+      </w:pPr>
+      <w:r>
+        <w:t xml:space="preserve">Neste novo cenário, </w:t>
+      </w:r>
+      <w:r>
+        <w:t>a educação para criança</w:t>
+      </w:r>
+      <w:r>
+        <w:t xml:space="preserve"> pequena ganha espaço, </w:t>
+      </w:r>
+      <w:r>
+        <w:rPr>
+          <w:b/>
+        </w:rPr>
+        <w:t xml:space="preserve">“durante a metade do século XX, precisamente em 1961, é aprovada </w:t>
+      </w:r>
+      <w:r>
+        <w:rPr>
+          <w:b/>
+        </w:rPr>
+        <w:t>a LDB</w:t>
+      </w:r>
+      <w:r>
+        <w:rPr>
+          <w:b/>
+        </w:rPr>
+        <w:t xml:space="preserve">”, </w:t>
+      </w:r>
+      <w:r>
+        <w:rPr>
+          <w:b/>
+        </w:rPr>
+        <w:t xml:space="preserve">[...] “a qual, em seus artigos, </w:t>
+      </w:r>
+      <w:r>
+        <w:rPr>
+          <w:b/>
         </w:rPr>
         <w:lastRenderedPageBreak/>
-        <w:t>A LDB é “consequência da Constituição Federal de 1998 que definiu uma doutrina da criança como sujeito de dir</w:t>
-      </w:r>
-      <w:r>
-        <w:rPr>
-          <w:rFonts w:ascii="Times New Roman" w:hAnsi="Times New Roman" w:cs="Times New Roman"/>
-          <w:sz w:val="24"/>
-          <w:szCs w:val="24"/>
-        </w:rPr>
-        <w:t>eitos”. (CRAIDY E KAERCHER, 2001</w:t>
-      </w:r>
-      <w:r>
-        <w:rPr>
-          <w:rFonts w:ascii="Times New Roman" w:hAnsi="Times New Roman" w:cs="Times New Roman"/>
-          <w:sz w:val="24"/>
-          <w:szCs w:val="24"/>
-        </w:rPr>
-        <w:t>, p. 23).</w:t>
+        <w:t>incentiva as empresas e indústria à</w:t>
+      </w:r>
+      <w:r>
+        <w:rPr>
+          <w:b/>
+        </w:rPr>
+        <w:t xml:space="preserve"> criação de instituições pré-primárias</w:t>
+      </w:r>
+      <w:r>
+        <w:rPr>
+          <w:b/>
+        </w:rPr>
+        <w:t>”</w:t>
+      </w:r>
+      <w:r>
+        <w:rPr>
+          <w:b/>
+        </w:rPr>
+        <w:t xml:space="preserve">. </w:t>
+      </w:r>
+      <w:r>
+        <w:rPr>
+          <w:b/>
+        </w:rPr>
+        <w:t>(RAMOS, 2010, p. 3).</w:t>
+      </w:r>
+      <w:r>
+        <w:t xml:space="preserve"> </w:t>
       </w:r>
     </w:p>
     <w:p>
@@ -4922,10 +5190,61 @@
       <w:r>
         <w:rPr>
           <w:rFonts w:ascii="Times New Roman" w:hAnsi="Times New Roman" w:cs="Times New Roman"/>
-          <w:sz w:val="24"/>
-          <w:szCs w:val="24"/>
-        </w:rPr>
-        <w:t>Na constituição de 1988 consta que “pela primeira vez na história, uma Constituição do Brasil faz referências a direitos específicos da criança</w:t>
+          <w:b/>
+          <w:color w:val="000000"/>
+          <w:sz w:val="24"/>
+          <w:szCs w:val="24"/>
+          <w:shd w:val="clear" w:color="auto" w:fill="FFFFFF"/>
+        </w:rPr>
+        <w:t>É através da</w:t>
+      </w:r>
+      <w:r>
+        <w:rPr>
+          <w:rFonts w:ascii="Times New Roman" w:hAnsi="Times New Roman" w:cs="Times New Roman"/>
+          <w:b/>
+          <w:color w:val="000000"/>
+          <w:sz w:val="24"/>
+          <w:szCs w:val="24"/>
+          <w:shd w:val="clear" w:color="auto" w:fill="FFFFFF"/>
+        </w:rPr>
+        <w:t xml:space="preserve"> Constituição da República Federativa do Brasil de 1988, atual Carta Magna do Brasil, que contou com a partici</w:t>
+      </w:r>
+      <w:r>
+        <w:rPr>
+          <w:rFonts w:ascii="Times New Roman" w:hAnsi="Times New Roman" w:cs="Times New Roman"/>
+          <w:b/>
+          <w:color w:val="000000"/>
+          <w:sz w:val="24"/>
+          <w:szCs w:val="24"/>
+          <w:shd w:val="clear" w:color="auto" w:fill="FFFFFF"/>
+        </w:rPr>
+        <w:t>pação popular em sua elaboração, que os direitos da criança passaram a ser considerados devidamente.</w:t>
+      </w:r>
+      <w:r>
+        <w:rPr>
+          <w:rFonts w:ascii="Times New Roman" w:hAnsi="Times New Roman" w:cs="Times New Roman"/>
+          <w:color w:val="000000"/>
+          <w:sz w:val="24"/>
+          <w:szCs w:val="24"/>
+          <w:shd w:val="clear" w:color="auto" w:fill="FFFFFF"/>
+        </w:rPr>
+        <w:t> </w:t>
+      </w:r>
+      <w:r>
+        <w:rPr>
+          <w:rFonts w:ascii="Times New Roman" w:hAnsi="Times New Roman" w:cs="Times New Roman"/>
+          <w:sz w:val="24"/>
+          <w:szCs w:val="24"/>
+        </w:rPr>
+        <w:t>Na</w:t>
+      </w:r>
+      <w:r>
+        <w:rPr>
+          <w:rFonts w:ascii="Times New Roman" w:hAnsi="Times New Roman" w:cs="Times New Roman"/>
+          <w:sz w:val="24"/>
+          <w:szCs w:val="24"/>
+        </w:rPr>
+        <w:t xml:space="preserve"> constituição de 1988 consta que “pela primeira vez na história, uma Constituição do Brasil faz referências a direitos específicos da criança</w:t>
       </w:r>
       <w:r>
         <w:rPr>
@@ -4959,7 +5278,25 @@
           <w:sz w:val="24"/>
           <w:szCs w:val="24"/>
         </w:rPr>
-        <w:t xml:space="preserve">”. (CAMPOS, 1995, p. 17). O que antes era limitado à assistência ou amparo, agora representa grande avanço em relação à </w:t>
+        <w:t>”. (CAMPOS, 1995, p. 17).</w:t>
+      </w:r>
+    </w:p>
+    <w:p>
+      <w:pPr>
+        <w:rPr>
+          <w:rFonts w:ascii="Times New Roman" w:hAnsi="Times New Roman" w:cs="Times New Roman"/>
+          <w:color w:val="FF0000"/>
+          <w:sz w:val="24"/>
+          <w:szCs w:val="24"/>
+        </w:rPr>
+      </w:pPr>
+      <w:r>
+        <w:rPr>
+          <w:rFonts w:ascii="Times New Roman" w:hAnsi="Times New Roman" w:cs="Times New Roman"/>
+          <w:sz w:val="24"/>
+          <w:szCs w:val="24"/>
+        </w:rPr>
+        <w:t xml:space="preserve">O que antes era limitado à assistência ou amparo, agora representa grande avanço em relação à </w:t>
       </w:r>
       <w:r>
         <w:rPr>
@@ -5001,71 +5338,53 @@
         </w:rPr>
         <w:t xml:space="preserve"> </w:t>
       </w:r>
-    </w:p>
-    <w:p>
-      <w:pPr>
-        <w:rPr>
-          <w:rFonts w:ascii="Times New Roman" w:hAnsi="Times New Roman" w:cs="Times New Roman"/>
-          <w:color w:val="FF0000"/>
-          <w:sz w:val="24"/>
-          <w:szCs w:val="24"/>
-        </w:rPr>
-      </w:pPr>
-      <w:r>
-        <w:rPr>
-          <w:rFonts w:ascii="Times New Roman" w:hAnsi="Times New Roman" w:cs="Times New Roman"/>
-          <w:sz w:val="24"/>
-          <w:szCs w:val="24"/>
-        </w:rPr>
-        <w:t xml:space="preserve">Em relação ao artigo 227, conta </w:t>
-      </w:r>
-      <w:proofErr w:type="gramStart"/>
-      <w:r>
-        <w:rPr>
-          <w:rFonts w:ascii="Times New Roman" w:hAnsi="Times New Roman" w:cs="Times New Roman"/>
-          <w:sz w:val="24"/>
-          <w:szCs w:val="24"/>
-        </w:rPr>
-        <w:t>que:</w:t>
-      </w:r>
-      <w:proofErr w:type="gramEnd"/>
-      <w:r>
-        <w:rPr>
-          <w:rFonts w:ascii="Times New Roman" w:hAnsi="Times New Roman" w:cs="Times New Roman"/>
-          <w:color w:val="FF0000"/>
-          <w:sz w:val="24"/>
-          <w:szCs w:val="24"/>
-        </w:rPr>
-        <w:t xml:space="preserve">Citar artigos da </w:t>
-      </w:r>
-      <w:proofErr w:type="spellStart"/>
-      <w:r>
-        <w:rPr>
-          <w:rFonts w:ascii="Times New Roman" w:hAnsi="Times New Roman" w:cs="Times New Roman"/>
-          <w:color w:val="FF0000"/>
-          <w:sz w:val="24"/>
-          <w:szCs w:val="24"/>
-        </w:rPr>
-        <w:t>cfb</w:t>
-      </w:r>
-      <w:proofErr w:type="spellEnd"/>
-      <w:r>
-        <w:rPr>
-          <w:rFonts w:ascii="Times New Roman" w:hAnsi="Times New Roman" w:cs="Times New Roman"/>
-          <w:color w:val="FF0000"/>
-          <w:sz w:val="24"/>
-          <w:szCs w:val="24"/>
-        </w:rPr>
-        <w:t xml:space="preserve"> que protege a criança</w:t>
-      </w:r>
-      <w:r>
-        <w:rPr>
-          <w:rFonts w:ascii="Times New Roman" w:hAnsi="Times New Roman" w:cs="Times New Roman"/>
-          <w:color w:val="FF0000"/>
-          <w:sz w:val="24"/>
-          <w:szCs w:val="24"/>
-        </w:rPr>
-        <w:t xml:space="preserve">, ação, ao lazer, </w:t>
+      <w:r>
+        <w:rPr>
+          <w:rFonts w:ascii="Times New Roman" w:hAnsi="Times New Roman" w:cs="Times New Roman"/>
+          <w:sz w:val="24"/>
+          <w:szCs w:val="24"/>
+        </w:rPr>
+        <w:t xml:space="preserve">Em relação ao artigo 227, </w:t>
+      </w:r>
+      <w:r>
+        <w:rPr>
+          <w:rFonts w:ascii="Times New Roman" w:hAnsi="Times New Roman" w:cs="Times New Roman"/>
+          <w:sz w:val="24"/>
+          <w:szCs w:val="24"/>
+        </w:rPr>
+        <w:t xml:space="preserve">da carta constitucional de 1988 </w:t>
+      </w:r>
+      <w:r>
+        <w:rPr>
+          <w:rFonts w:ascii="Times New Roman" w:hAnsi="Times New Roman" w:cs="Times New Roman"/>
+          <w:sz w:val="24"/>
+          <w:szCs w:val="24"/>
+        </w:rPr>
+        <w:t>con</w:t>
+      </w:r>
+      <w:r>
+        <w:rPr>
+          <w:rFonts w:ascii="Times New Roman" w:hAnsi="Times New Roman" w:cs="Times New Roman"/>
+          <w:sz w:val="24"/>
+          <w:szCs w:val="24"/>
+        </w:rPr>
+        <w:t>s</w:t>
+      </w:r>
+      <w:r>
+        <w:rPr>
+          <w:rFonts w:ascii="Times New Roman" w:hAnsi="Times New Roman" w:cs="Times New Roman"/>
+          <w:sz w:val="24"/>
+          <w:szCs w:val="24"/>
+        </w:rPr>
+        <w:t>ta que</w:t>
+      </w:r>
+      <w:r>
+        <w:rPr>
+          <w:rFonts w:ascii="Times New Roman" w:hAnsi="Times New Roman" w:cs="Times New Roman"/>
+          <w:sz w:val="24"/>
+          <w:szCs w:val="24"/>
+        </w:rPr>
+        <w:t>:</w:t>
       </w:r>
     </w:p>
     <w:p>
@@ -5102,129 +5421,18 @@
         <w:rPr>
           <w:rFonts w:ascii="Times New Roman" w:hAnsi="Times New Roman" w:cs="Times New Roman"/>
           <w:b/>
-          <w:color w:val="000000" w:themeColor="text1"/>
-          <w:sz w:val="24"/>
-          <w:szCs w:val="24"/>
-        </w:rPr>
-      </w:pPr>
-      <w:r>
-        <w:rPr>
-          <w:rFonts w:ascii="Times New Roman" w:hAnsi="Times New Roman" w:cs="Times New Roman"/>
-          <w:b/>
-          <w:color w:val="000000" w:themeColor="text1"/>
-          <w:sz w:val="24"/>
-          <w:szCs w:val="24"/>
-        </w:rPr>
-        <w:t xml:space="preserve">Estabelece-se </w:t>
-      </w:r>
-      <w:proofErr w:type="gramStart"/>
-      <w:r>
-        <w:rPr>
-          <w:rFonts w:ascii="Times New Roman" w:hAnsi="Times New Roman" w:cs="Times New Roman"/>
-          <w:b/>
-          <w:color w:val="000000" w:themeColor="text1"/>
-          <w:sz w:val="24"/>
-          <w:szCs w:val="24"/>
-        </w:rPr>
-        <w:t>o ECA</w:t>
-      </w:r>
-      <w:proofErr w:type="gramEnd"/>
-      <w:r>
-        <w:rPr>
-          <w:rFonts w:ascii="Times New Roman" w:hAnsi="Times New Roman" w:cs="Times New Roman"/>
-          <w:b/>
-          <w:color w:val="000000" w:themeColor="text1"/>
-          <w:sz w:val="24"/>
-          <w:szCs w:val="24"/>
-        </w:rPr>
-        <w:t xml:space="preserve">- Estatuto da Criança e do Adolescente- assinado em 1990. </w:t>
-      </w:r>
-    </w:p>
-    <w:p>
-      <w:pPr>
-        <w:rPr>
-          <w:rFonts w:ascii="Times New Roman" w:hAnsi="Times New Roman" w:cs="Times New Roman"/>
-        </w:rPr>
-      </w:pPr>
-      <w:r>
-        <w:rPr>
-          <w:rFonts w:ascii="Times New Roman" w:hAnsi="Times New Roman" w:cs="Times New Roman"/>
-          <w:color w:val="000000" w:themeColor="text1"/>
-          <w:sz w:val="24"/>
-          <w:szCs w:val="24"/>
-        </w:rPr>
-        <w:t>Em Ramos percebe-se que com o processo de urbanização e industrialização</w:t>
-      </w:r>
-      <w:r>
-        <w:rPr>
-          <w:rFonts w:ascii="Times New Roman" w:hAnsi="Times New Roman" w:cs="Times New Roman"/>
-          <w:sz w:val="24"/>
-          <w:szCs w:val="24"/>
-        </w:rPr>
-        <w:t xml:space="preserve"> acelerada</w:t>
-      </w:r>
-      <w:r>
-        <w:rPr>
-          <w:rFonts w:ascii="Times New Roman" w:hAnsi="Times New Roman" w:cs="Times New Roman"/>
-          <w:sz w:val="24"/>
-          <w:szCs w:val="24"/>
-        </w:rPr>
-        <w:t>, a mulher ingressou no mercado de trabalho,</w:t>
-      </w:r>
-      <w:r>
-        <w:rPr>
-          <w:rFonts w:ascii="Times New Roman" w:hAnsi="Times New Roman" w:cs="Times New Roman"/>
-          <w:sz w:val="24"/>
-          <w:szCs w:val="24"/>
-        </w:rPr>
-        <w:t xml:space="preserve"> alterando assim</w:t>
-      </w:r>
-      <w:r>
-        <w:rPr>
-          <w:rFonts w:ascii="Times New Roman" w:hAnsi="Times New Roman" w:cs="Times New Roman"/>
-          <w:sz w:val="24"/>
-          <w:szCs w:val="24"/>
-        </w:rPr>
-        <w:t xml:space="preserve"> </w:t>
-      </w:r>
-      <w:r>
-        <w:rPr>
-          <w:rFonts w:ascii="Times New Roman" w:hAnsi="Times New Roman" w:cs="Times New Roman"/>
-          <w:sz w:val="24"/>
-          <w:szCs w:val="24"/>
-        </w:rPr>
-        <w:t xml:space="preserve">os costumes familiares, </w:t>
-      </w:r>
-      <w:r>
-        <w:rPr>
-          <w:rFonts w:ascii="Times New Roman" w:hAnsi="Times New Roman" w:cs="Times New Roman"/>
-          <w:sz w:val="24"/>
-          <w:szCs w:val="24"/>
-        </w:rPr>
-        <w:t>surgindo, através delas, a reivindicação por melhores condições de trabalho, assim como também a criação de lugares apropriados para seus filhos. “Para isso, surgem as “criadeiras”, isto é, pessoas que se dispunham a cuidar das crianças” [...]. (2010, p. 2).</w:t>
-      </w:r>
-      <w:r>
-        <w:rPr>
-          <w:rFonts w:ascii="Times New Roman" w:hAnsi="Times New Roman" w:cs="Times New Roman"/>
-        </w:rPr>
-        <w:t xml:space="preserve"> </w:t>
-      </w:r>
-    </w:p>
-    <w:p>
-      <w:pPr>
-        <w:rPr>
-          <w:rFonts w:ascii="Times New Roman" w:hAnsi="Times New Roman" w:cs="Times New Roman"/>
-          <w:sz w:val="24"/>
-          <w:szCs w:val="24"/>
-        </w:rPr>
-      </w:pPr>
-      <w:r>
-        <w:rPr>
-          <w:rFonts w:ascii="Times New Roman" w:hAnsi="Times New Roman" w:cs="Times New Roman"/>
-          <w:sz w:val="24"/>
-          <w:szCs w:val="24"/>
-        </w:rPr>
-        <w:t xml:space="preserve">A autora ainda pontua que diante as reivindicações, as indústrias cederam ao apelo das mulheres e dos sindicatos, visando que o rendimento do trabalho melhorava consideravelmente. </w:t>
+          <w:sz w:val="24"/>
+          <w:szCs w:val="24"/>
+        </w:rPr>
+      </w:pPr>
+      <w:r>
+        <w:rPr>
+          <w:rFonts w:ascii="Times New Roman" w:hAnsi="Times New Roman" w:cs="Times New Roman"/>
+          <w:b/>
+          <w:sz w:val="24"/>
+          <w:szCs w:val="24"/>
+        </w:rPr>
+        <w:t xml:space="preserve">De acordo com Marcílio, “a Conferência Mundial sobre os Direitos Humanos promoveu em 1989 a Convenção das Nações Unidas sobre os Direitos da Criança”. (MARCÍLIO, 1998, p. 49). </w:t>
       </w:r>
     </w:p>
     <w:p>
@@ -5239,38 +5447,220 @@
         <w:rPr>
           <w:rFonts w:ascii="Times New Roman" w:hAnsi="Times New Roman" w:cs="Times New Roman"/>
         </w:rPr>
-        <w:t xml:space="preserve">Assim, a creche foi criada para atender prioritariamente às necessidades das mães trabalhadoras, cujas crianças precisavam ser cuidadas por alguém que pudesse atender às suas necessidades básicas de alimentação, sono e higiene. (SALLES e </w:t>
+        <w:t xml:space="preserve">A convenção define como criança qualquer pessoa com menos de 18 anos de idade (artigo </w:t>
       </w:r>
       <w:proofErr w:type="gramStart"/>
       <w:r>
         <w:rPr>
           <w:rFonts w:ascii="Times New Roman" w:hAnsi="Times New Roman" w:cs="Times New Roman"/>
         </w:rPr>
-        <w:t>FARIA,</w:t>
+        <w:t>1</w:t>
       </w:r>
       <w:proofErr w:type="gramEnd"/>
       <w:r>
         <w:rPr>
           <w:rFonts w:ascii="Times New Roman" w:hAnsi="Times New Roman" w:cs="Times New Roman"/>
         </w:rPr>
-        <w:t xml:space="preserve"> 2012, p. 53).</w:t>
-      </w:r>
-    </w:p>
-    <w:p>
-      <w:pPr>
-        <w:rPr>
-          <w:rFonts w:ascii="Times New Roman" w:hAnsi="Times New Roman" w:cs="Times New Roman"/>
-          <w:sz w:val="24"/>
-          <w:szCs w:val="24"/>
-        </w:rPr>
-      </w:pPr>
-      <w:r>
-        <w:rPr>
-          <w:rFonts w:ascii="Times New Roman" w:hAnsi="Times New Roman" w:cs="Times New Roman"/>
-          <w:sz w:val="24"/>
-          <w:szCs w:val="24"/>
-        </w:rPr>
-        <w:t>Para Ramos (2010, p. 3), o Primeiro Congresso Brasileiro de Proteção à Infância, em 1922, trouxe regulamentação para o atendimento às crianças pequenas nos jardins de infância, creches e escolas maternais.</w:t>
+        <w:t xml:space="preserve">), cujos ‘melhores interesses’ devem ser consagrados em todas as situações (artigo 3). Protege os direitos da criança à sobrevivência e ao pleno desenvolvimento (artigo </w:t>
+      </w:r>
+      <w:proofErr w:type="gramStart"/>
+      <w:r>
+        <w:rPr>
+          <w:rFonts w:ascii="Times New Roman" w:hAnsi="Times New Roman" w:cs="Times New Roman"/>
+        </w:rPr>
+        <w:t>6</w:t>
+      </w:r>
+      <w:proofErr w:type="gramEnd"/>
+      <w:r>
+        <w:rPr>
+          <w:rFonts w:ascii="Times New Roman" w:hAnsi="Times New Roman" w:cs="Times New Roman"/>
+        </w:rPr>
+        <w:t xml:space="preserve">), e suas determinações envolvem o direito da criança ao melhor padrão de saúde possível (artigo 24), de expressar seus pontos de vista (artigo 12) e de receber informações (artigo 13). A criança tem o direito de ser registrada imediatamente após o nascimento, e de ter um nome e uma nacionalidade (artigo </w:t>
+      </w:r>
+      <w:proofErr w:type="gramStart"/>
+      <w:r>
+        <w:rPr>
+          <w:rFonts w:ascii="Times New Roman" w:hAnsi="Times New Roman" w:cs="Times New Roman"/>
+        </w:rPr>
+        <w:t>7</w:t>
+      </w:r>
+      <w:proofErr w:type="gramEnd"/>
+      <w:r>
+        <w:rPr>
+          <w:rFonts w:ascii="Times New Roman" w:hAnsi="Times New Roman" w:cs="Times New Roman"/>
+        </w:rPr>
+        <w:t>), tem o direito de brincar (artigo 31) e de receber proteção contra todas as formas de exploração sexual e de abuso sexual (artigo 34) [...]”</w:t>
+      </w:r>
+      <w:r>
+        <w:rPr>
+          <w:rFonts w:ascii="Times New Roman" w:hAnsi="Times New Roman" w:cs="Times New Roman"/>
+        </w:rPr>
+        <w:t>(5)</w:t>
+      </w:r>
+      <w:r>
+        <w:rPr>
+          <w:rFonts w:ascii="Times New Roman" w:hAnsi="Times New Roman" w:cs="Times New Roman"/>
+        </w:rPr>
+        <w:t>.</w:t>
+      </w:r>
+      <w:r>
+        <w:rPr>
+          <w:rFonts w:ascii="Times New Roman" w:hAnsi="Times New Roman" w:cs="Times New Roman"/>
+        </w:rPr>
+        <w:t xml:space="preserve"> (MARCÍLIO, 1998, p. 49).</w:t>
+      </w:r>
+    </w:p>
+    <w:p>
+      <w:pPr>
+        <w:rPr>
+          <w:rFonts w:ascii="Times New Roman" w:hAnsi="Times New Roman" w:cs="Times New Roman"/>
+          <w:b/>
+          <w:color w:val="000000" w:themeColor="text1"/>
+          <w:sz w:val="24"/>
+          <w:szCs w:val="24"/>
+        </w:rPr>
+      </w:pPr>
+      <w:r>
+        <w:rPr>
+          <w:rFonts w:ascii="Times New Roman" w:hAnsi="Times New Roman" w:cs="Times New Roman"/>
+          <w:b/>
+          <w:color w:val="000000" w:themeColor="text1"/>
+          <w:sz w:val="24"/>
+          <w:szCs w:val="24"/>
+        </w:rPr>
+        <w:t>Neste contexto e</w:t>
+      </w:r>
+      <w:r>
+        <w:rPr>
+          <w:rFonts w:ascii="Times New Roman" w:hAnsi="Times New Roman" w:cs="Times New Roman"/>
+          <w:b/>
+          <w:color w:val="000000" w:themeColor="text1"/>
+          <w:sz w:val="24"/>
+          <w:szCs w:val="24"/>
+        </w:rPr>
+        <w:t xml:space="preserve">stabelece-se </w:t>
+      </w:r>
+      <w:proofErr w:type="gramStart"/>
+      <w:r>
+        <w:rPr>
+          <w:rFonts w:ascii="Times New Roman" w:hAnsi="Times New Roman" w:cs="Times New Roman"/>
+          <w:b/>
+          <w:color w:val="000000" w:themeColor="text1"/>
+          <w:sz w:val="24"/>
+          <w:szCs w:val="24"/>
+        </w:rPr>
+        <w:t>o ECA</w:t>
+      </w:r>
+      <w:proofErr w:type="gramEnd"/>
+      <w:r>
+        <w:rPr>
+          <w:rFonts w:ascii="Times New Roman" w:hAnsi="Times New Roman" w:cs="Times New Roman"/>
+          <w:b/>
+          <w:color w:val="000000" w:themeColor="text1"/>
+          <w:sz w:val="24"/>
+          <w:szCs w:val="24"/>
+        </w:rPr>
+        <w:t xml:space="preserve">- Estatuto da Criança e do Adolescente- assinado em 1990. </w:t>
+      </w:r>
+      <w:r>
+        <w:rPr>
+          <w:rFonts w:ascii="Times New Roman" w:hAnsi="Times New Roman" w:cs="Times New Roman"/>
+          <w:b/>
+          <w:color w:val="000000" w:themeColor="text1"/>
+          <w:sz w:val="24"/>
+          <w:szCs w:val="24"/>
+        </w:rPr>
+        <w:t xml:space="preserve">Este que vem considerar como criança qualquer pessoa com até doze anos. </w:t>
+      </w:r>
+      <w:r>
+        <w:rPr>
+          <w:rFonts w:ascii="Times New Roman" w:hAnsi="Times New Roman" w:cs="Times New Roman"/>
+          <w:b/>
+          <w:color w:val="000000" w:themeColor="text1"/>
+          <w:sz w:val="24"/>
+          <w:szCs w:val="24"/>
+        </w:rPr>
+        <w:lastRenderedPageBreak/>
+        <w:t>Segundo Costa “</w:t>
+      </w:r>
+      <w:r>
+        <w:rPr>
+          <w:rFonts w:ascii="Times New Roman" w:hAnsi="Times New Roman" w:cs="Times New Roman"/>
+          <w:b/>
+          <w:color w:val="000000" w:themeColor="text1"/>
+          <w:sz w:val="24"/>
+          <w:szCs w:val="24"/>
+        </w:rPr>
+        <w:t>o Estatuto da C</w:t>
+      </w:r>
+      <w:r>
+        <w:rPr>
+          <w:rFonts w:ascii="Times New Roman" w:hAnsi="Times New Roman" w:cs="Times New Roman"/>
+          <w:b/>
+          <w:color w:val="000000" w:themeColor="text1"/>
+          <w:sz w:val="24"/>
+          <w:szCs w:val="24"/>
+        </w:rPr>
+        <w:t>riança e</w:t>
+      </w:r>
+      <w:r>
+        <w:rPr>
+          <w:rFonts w:ascii="Times New Roman" w:hAnsi="Times New Roman" w:cs="Times New Roman"/>
+          <w:b/>
+          <w:color w:val="000000" w:themeColor="text1"/>
+          <w:sz w:val="24"/>
+          <w:szCs w:val="24"/>
+        </w:rPr>
+        <w:t xml:space="preserve"> do Adolescente, lei nº 8069, de julho de 1990, dispõe sobre a proteção integral à criança e ao adolescente”. </w:t>
+      </w:r>
+      <w:r>
+        <w:rPr>
+          <w:rFonts w:ascii="Times New Roman" w:hAnsi="Times New Roman" w:cs="Times New Roman"/>
+          <w:b/>
+          <w:color w:val="000000" w:themeColor="text1"/>
+          <w:sz w:val="24"/>
+          <w:szCs w:val="24"/>
+        </w:rPr>
+        <w:t>(COSTA, 2000, p. 24).</w:t>
+      </w:r>
+    </w:p>
+    <w:p>
+      <w:pPr>
+        <w:pStyle w:val="NormalWeb"/>
+        <w:shd w:val="clear" w:color="auto" w:fill="FFFFFF"/>
+        <w:spacing w:before="0" w:beforeAutospacing="0" w:after="0" w:afterAutospacing="0" w:line="360" w:lineRule="auto"/>
+        <w:jc w:val="both"/>
+        <w:textAlignment w:val="baseline"/>
+      </w:pPr>
+      <w:r>
+        <w:t>Segundo Ramos (2010, p. 3), “no ano de 1996, é instituída a Lei 9394/96, a qual propõe que os municípios sejam incumbidos de oferecer Educação Infantil”.</w:t>
+      </w:r>
+      <w:r>
+        <w:rPr>
+          <w:color w:val="000000" w:themeColor="text1"/>
+        </w:rPr>
+        <w:t xml:space="preserve"> </w:t>
+      </w:r>
+      <w:r>
+        <w:rPr>
+          <w:color w:val="000000" w:themeColor="text1"/>
+        </w:rPr>
+        <w:t>A L</w:t>
+      </w:r>
+      <w:r>
+        <w:rPr>
+          <w:color w:val="000000" w:themeColor="text1"/>
+        </w:rPr>
+        <w:t xml:space="preserve">ei de Diretrizes e Bases da Educação, também conhecida como Lei Darcy Ribeiro, foi aprovada em dezembro de 1996, </w:t>
+      </w:r>
+      <w:r>
+        <w:rPr>
+          <w:color w:val="000000" w:themeColor="text1"/>
+        </w:rPr>
+        <w:t xml:space="preserve">é a mais importante lei brasileira que se refere à educação. </w:t>
+      </w:r>
+      <w:r>
+        <w:t>Sendo assim, de acordo com o artigo 29:</w:t>
       </w:r>
     </w:p>
     <w:p>
@@ -5285,94 +5675,325 @@
         <w:rPr>
           <w:rFonts w:ascii="Times New Roman" w:hAnsi="Times New Roman" w:cs="Times New Roman"/>
         </w:rPr>
-        <w:lastRenderedPageBreak/>
-        <w:t xml:space="preserve">De certa forma, a origem dessas instituições contribuiu para a definição do destinatário prioritário desse serviço, a natureza da ação desenvolvida, o profissional necessário para sua execução e os próprios tipos de instituições existentes. (SALLES e </w:t>
+        <w:t>A Educação Infantil, primeira etapa da educação básica, tem como finalidade o desenvolvimento integral da criança até seis anos de idade, em seus aspectos físico, psicológico, intelectual e social, complementando a ação da família e da comunidade. (RAMOS, 2010, p.4).</w:t>
+      </w:r>
+    </w:p>
+    <w:p>
+      <w:pPr>
+        <w:rPr>
+          <w:rFonts w:ascii="Times New Roman" w:hAnsi="Times New Roman" w:cs="Times New Roman"/>
+          <w:sz w:val="24"/>
+          <w:szCs w:val="24"/>
+        </w:rPr>
+      </w:pPr>
+      <w:r>
+        <w:rPr>
+          <w:rFonts w:ascii="Times New Roman" w:hAnsi="Times New Roman" w:cs="Times New Roman"/>
+          <w:sz w:val="24"/>
+          <w:szCs w:val="24"/>
+        </w:rPr>
+        <w:t>Os avanços na legislação brasileira trouxeram</w:t>
+      </w:r>
+      <w:r>
+        <w:rPr>
+          <w:rFonts w:ascii="Times New Roman" w:hAnsi="Times New Roman" w:cs="Times New Roman"/>
+          <w:sz w:val="24"/>
+          <w:szCs w:val="24"/>
+        </w:rPr>
+        <w:t xml:space="preserve"> mudanças consideráveis</w:t>
+      </w:r>
+      <w:r>
+        <w:rPr>
+          <w:rFonts w:ascii="Times New Roman" w:hAnsi="Times New Roman" w:cs="Times New Roman"/>
+          <w:sz w:val="24"/>
+          <w:szCs w:val="24"/>
+        </w:rPr>
+        <w:t xml:space="preserve"> em direção à pr</w:t>
+      </w:r>
+      <w:r>
+        <w:rPr>
+          <w:rFonts w:ascii="Times New Roman" w:hAnsi="Times New Roman" w:cs="Times New Roman"/>
+          <w:sz w:val="24"/>
+          <w:szCs w:val="24"/>
+        </w:rPr>
+        <w:t xml:space="preserve">oteção e cuidado com a criança. </w:t>
+      </w:r>
+      <w:r>
+        <w:rPr>
+          <w:rFonts w:ascii="Times New Roman" w:hAnsi="Times New Roman" w:cs="Times New Roman"/>
+          <w:sz w:val="24"/>
+          <w:szCs w:val="24"/>
+        </w:rPr>
+        <w:t>Assim, o</w:t>
+      </w:r>
+      <w:r>
+        <w:rPr>
+          <w:rFonts w:ascii="Times New Roman" w:hAnsi="Times New Roman" w:cs="Times New Roman"/>
+          <w:sz w:val="24"/>
+          <w:szCs w:val="24"/>
+        </w:rPr>
+        <w:t>s dire</w:t>
+      </w:r>
+      <w:r>
+        <w:rPr>
+          <w:rFonts w:ascii="Times New Roman" w:hAnsi="Times New Roman" w:cs="Times New Roman"/>
+          <w:sz w:val="24"/>
+          <w:szCs w:val="24"/>
+        </w:rPr>
+        <w:t>i</w:t>
+      </w:r>
+      <w:r>
+        <w:rPr>
+          <w:rFonts w:ascii="Times New Roman" w:hAnsi="Times New Roman" w:cs="Times New Roman"/>
+          <w:sz w:val="24"/>
+          <w:szCs w:val="24"/>
+        </w:rPr>
+        <w:t xml:space="preserve">tos adquiridos </w:t>
+      </w:r>
+      <w:r>
+        <w:rPr>
+          <w:rFonts w:ascii="Times New Roman" w:hAnsi="Times New Roman" w:cs="Times New Roman"/>
+          <w:sz w:val="24"/>
+          <w:szCs w:val="24"/>
+        </w:rPr>
+        <w:t>por ela</w:t>
+      </w:r>
+      <w:r>
+        <w:rPr>
+          <w:rFonts w:ascii="Times New Roman" w:hAnsi="Times New Roman" w:cs="Times New Roman"/>
+          <w:sz w:val="24"/>
+          <w:szCs w:val="24"/>
+        </w:rPr>
+        <w:t xml:space="preserve"> ao longo da</w:t>
+      </w:r>
+      <w:r>
+        <w:rPr>
+          <w:rFonts w:ascii="Times New Roman" w:hAnsi="Times New Roman" w:cs="Times New Roman"/>
+          <w:sz w:val="24"/>
+          <w:szCs w:val="24"/>
+        </w:rPr>
+        <w:t xml:space="preserve"> sua trajetória, em especial o direito à educação, norteou e direcionou as práticas que devem ser </w:t>
+      </w:r>
+      <w:r>
+        <w:rPr>
+          <w:rFonts w:ascii="Times New Roman" w:hAnsi="Times New Roman" w:cs="Times New Roman"/>
+          <w:sz w:val="24"/>
+          <w:szCs w:val="24"/>
+        </w:rPr>
+        <w:t>exercidas</w:t>
+      </w:r>
+      <w:r>
+        <w:rPr>
+          <w:rFonts w:ascii="Times New Roman" w:hAnsi="Times New Roman" w:cs="Times New Roman"/>
+          <w:sz w:val="24"/>
+          <w:szCs w:val="24"/>
+        </w:rPr>
+        <w:t xml:space="preserve"> dentro das instituições de Educação Infantil</w:t>
+      </w:r>
+      <w:r>
+        <w:rPr>
+          <w:rFonts w:ascii="Times New Roman" w:hAnsi="Times New Roman" w:cs="Times New Roman"/>
+          <w:sz w:val="24"/>
+          <w:szCs w:val="24"/>
+        </w:rPr>
+        <w:t xml:space="preserve">, de modo que elas favoreçam o pleno gozo desses direitos. </w:t>
+      </w:r>
+    </w:p>
+    <w:p>
+      <w:pPr>
+        <w:jc w:val="center"/>
+        <w:rPr>
+          <w:rFonts w:ascii="Times New Roman" w:hAnsi="Times New Roman" w:cs="Times New Roman"/>
+          <w:b/>
+          <w:sz w:val="24"/>
+          <w:szCs w:val="24"/>
+        </w:rPr>
+      </w:pPr>
+      <w:r>
+        <w:rPr>
+          <w:rFonts w:ascii="Times New Roman" w:hAnsi="Times New Roman" w:cs="Times New Roman"/>
+          <w:b/>
+          <w:sz w:val="24"/>
+          <w:szCs w:val="24"/>
+        </w:rPr>
+        <w:t>EDUCAÇÃO ESCOLAR DE CRIANÇAS</w:t>
+      </w:r>
+    </w:p>
+    <w:p>
+      <w:pPr>
+        <w:rPr>
+          <w:rFonts w:ascii="Times New Roman" w:hAnsi="Times New Roman" w:cs="Times New Roman"/>
+          <w:sz w:val="24"/>
+          <w:szCs w:val="24"/>
+        </w:rPr>
+      </w:pPr>
+      <w:r>
+        <w:rPr>
+          <w:rFonts w:ascii="Times New Roman" w:hAnsi="Times New Roman" w:cs="Times New Roman"/>
+          <w:sz w:val="24"/>
+          <w:szCs w:val="24"/>
+        </w:rPr>
+        <w:t>A educação pré-escolar nasceu a partir de fatos que colaboraram significativamente para “justificar o surgimento das escolas infantis”, no entanto essa realidade “é</w:t>
+      </w:r>
+      <w:r>
+        <w:rPr>
+          <w:rFonts w:ascii="Times New Roman" w:hAnsi="Times New Roman" w:cs="Times New Roman"/>
+        </w:rPr>
+        <w:t xml:space="preserve"> </w:t>
+      </w:r>
+      <w:r>
+        <w:rPr>
+          <w:rFonts w:ascii="Times New Roman" w:hAnsi="Times New Roman" w:cs="Times New Roman"/>
+          <w:sz w:val="24"/>
+          <w:szCs w:val="24"/>
+        </w:rPr>
+        <w:t xml:space="preserve">um fato </w:t>
       </w:r>
       <w:proofErr w:type="gramStart"/>
       <w:r>
         <w:rPr>
           <w:rFonts w:ascii="Times New Roman" w:hAnsi="Times New Roman" w:cs="Times New Roman"/>
-        </w:rPr>
-        <w:t>FARIA,</w:t>
+          <w:sz w:val="24"/>
+          <w:szCs w:val="24"/>
+        </w:rPr>
+        <w:t>muito</w:t>
       </w:r>
       <w:proofErr w:type="gramEnd"/>
       <w:r>
         <w:rPr>
           <w:rFonts w:ascii="Times New Roman" w:hAnsi="Times New Roman" w:cs="Times New Roman"/>
-        </w:rPr>
-        <w:t xml:space="preserve"> 2012, p. 53).</w:t>
-      </w:r>
-    </w:p>
-    <w:p>
-      <w:pPr>
-        <w:rPr>
-          <w:rFonts w:ascii="Times New Roman" w:hAnsi="Times New Roman" w:cs="Times New Roman"/>
-          <w:b/>
-          <w:color w:val="FF0000"/>
-          <w:sz w:val="24"/>
-          <w:szCs w:val="24"/>
-        </w:rPr>
-      </w:pPr>
-      <w:r>
-        <w:rPr>
-          <w:rFonts w:ascii="Times New Roman" w:hAnsi="Times New Roman" w:cs="Times New Roman"/>
-          <w:b/>
-          <w:color w:val="FF0000"/>
-          <w:sz w:val="24"/>
-          <w:szCs w:val="24"/>
-        </w:rPr>
-        <w:t xml:space="preserve">Antes da </w:t>
+          <w:sz w:val="24"/>
+          <w:szCs w:val="24"/>
+        </w:rPr>
+        <w:t xml:space="preserve"> </w:t>
+      </w:r>
+      <w:proofErr w:type="gramStart"/>
+      <w:r>
+        <w:rPr>
+          <w:rFonts w:ascii="Times New Roman" w:hAnsi="Times New Roman" w:cs="Times New Roman"/>
+          <w:sz w:val="24"/>
+          <w:szCs w:val="24"/>
+        </w:rPr>
+        <w:t>recente</w:t>
+      </w:r>
+      <w:proofErr w:type="gramEnd"/>
+      <w:r>
+        <w:rPr>
+          <w:rFonts w:ascii="Times New Roman" w:hAnsi="Times New Roman" w:cs="Times New Roman"/>
+          <w:sz w:val="24"/>
+          <w:szCs w:val="24"/>
+        </w:rPr>
+        <w:t xml:space="preserve">”. Segundo </w:t>
       </w:r>
       <w:proofErr w:type="spellStart"/>
-      <w:proofErr w:type="gramStart"/>
-      <w:r>
-        <w:rPr>
-          <w:rFonts w:ascii="Times New Roman" w:hAnsi="Times New Roman" w:cs="Times New Roman"/>
-          <w:b/>
-          <w:color w:val="FF0000"/>
-          <w:sz w:val="24"/>
-          <w:szCs w:val="24"/>
-        </w:rPr>
-        <w:t>ldb</w:t>
+      <w:r>
+        <w:rPr>
+          <w:rFonts w:ascii="Times New Roman" w:hAnsi="Times New Roman" w:cs="Times New Roman"/>
+          <w:sz w:val="24"/>
+          <w:szCs w:val="24"/>
+        </w:rPr>
+        <w:t>Craidy</w:t>
       </w:r>
       <w:proofErr w:type="spellEnd"/>
       <w:r>
         <w:rPr>
           <w:rFonts w:ascii="Times New Roman" w:hAnsi="Times New Roman" w:cs="Times New Roman"/>
-          <w:b/>
-          <w:color w:val="FF0000"/>
-          <w:sz w:val="24"/>
-          <w:szCs w:val="24"/>
-        </w:rPr>
-        <w:t xml:space="preserve"> ,</w:t>
-      </w:r>
-      <w:proofErr w:type="gramEnd"/>
-      <w:r>
-        <w:rPr>
-          <w:rFonts w:ascii="Times New Roman" w:hAnsi="Times New Roman" w:cs="Times New Roman"/>
-          <w:b/>
-          <w:color w:val="FF0000"/>
-          <w:sz w:val="24"/>
-          <w:szCs w:val="24"/>
-        </w:rPr>
-        <w:t xml:space="preserve"> fale do eca que é de 1990</w:t>
-      </w:r>
-    </w:p>
-    <w:p>
-      <w:pPr>
-        <w:rPr>
-          <w:rFonts w:ascii="Times New Roman" w:hAnsi="Times New Roman" w:cs="Times New Roman"/>
-          <w:sz w:val="24"/>
-          <w:szCs w:val="24"/>
-        </w:rPr>
-      </w:pPr>
-      <w:r>
-        <w:rPr>
-          <w:rFonts w:ascii="Times New Roman" w:hAnsi="Times New Roman" w:cs="Times New Roman"/>
-          <w:sz w:val="24"/>
-          <w:szCs w:val="24"/>
-        </w:rPr>
-        <w:t>Segundo Ramos (2010, p. 3), “no ano de 1996, é instituída a Lei 9394/96, a qual propõe que os municípios sejam incumbidos de oferecer Educação Infantil”. Sendo assim, de acordo com o artigo 29:</w:t>
+          <w:sz w:val="24"/>
+          <w:szCs w:val="24"/>
+        </w:rPr>
+        <w:t xml:space="preserve"> e </w:t>
+      </w:r>
+      <w:proofErr w:type="spellStart"/>
+      <w:r>
+        <w:rPr>
+          <w:rFonts w:ascii="Times New Roman" w:hAnsi="Times New Roman" w:cs="Times New Roman"/>
+          <w:sz w:val="24"/>
+          <w:szCs w:val="24"/>
+        </w:rPr>
+        <w:t>Kaercher</w:t>
+      </w:r>
+      <w:proofErr w:type="spellEnd"/>
+      <w:r>
+        <w:rPr>
+          <w:rFonts w:ascii="Times New Roman" w:hAnsi="Times New Roman" w:cs="Times New Roman"/>
+          <w:sz w:val="24"/>
+          <w:szCs w:val="24"/>
+        </w:rPr>
+        <w:t xml:space="preserve"> “durante muito tempo, a educação da criança foi considerada uma responsabilidade das famílias ou do grupo social ao qual pertencia”. Não haviam instituições voltadas para a educação das crianças.</w:t>
+      </w:r>
+      <w:r>
+        <w:rPr>
+          <w:rFonts w:ascii="Times New Roman" w:hAnsi="Times New Roman" w:cs="Times New Roman"/>
+          <w:sz w:val="24"/>
+          <w:szCs w:val="24"/>
+        </w:rPr>
+        <w:t xml:space="preserve"> (2001, p. 13).</w:t>
+      </w:r>
+    </w:p>
+    <w:p>
+      <w:pPr>
+        <w:rPr>
+          <w:rFonts w:ascii="Times New Roman" w:hAnsi="Times New Roman" w:cs="Times New Roman"/>
+          <w:sz w:val="24"/>
+          <w:szCs w:val="24"/>
+        </w:rPr>
+      </w:pPr>
+      <w:r>
+        <w:rPr>
+          <w:rFonts w:ascii="Times New Roman" w:hAnsi="Times New Roman" w:cs="Times New Roman"/>
+          <w:sz w:val="24"/>
+          <w:szCs w:val="24"/>
+        </w:rPr>
+        <w:t>Para</w:t>
+      </w:r>
+      <w:r>
+        <w:rPr>
+          <w:rFonts w:ascii="Times New Roman" w:hAnsi="Times New Roman" w:cs="Times New Roman"/>
+          <w:sz w:val="24"/>
+          <w:szCs w:val="24"/>
+        </w:rPr>
+        <w:t xml:space="preserve"> as autoras, a </w:t>
+      </w:r>
+      <w:r>
+        <w:rPr>
+          <w:rFonts w:ascii="Times New Roman" w:hAnsi="Times New Roman" w:cs="Times New Roman"/>
+          <w:b/>
+          <w:sz w:val="24"/>
+          <w:szCs w:val="24"/>
+        </w:rPr>
+        <w:t>educação de crianças, do ponto de vista escolar</w:t>
+      </w:r>
+      <w:r>
+        <w:rPr>
+          <w:rFonts w:ascii="Times New Roman" w:hAnsi="Times New Roman" w:cs="Times New Roman"/>
+          <w:sz w:val="24"/>
+          <w:szCs w:val="24"/>
+        </w:rPr>
+        <w:t>,</w:t>
+      </w:r>
+      <w:r>
+        <w:rPr>
+          <w:rFonts w:ascii="Times New Roman" w:hAnsi="Times New Roman" w:cs="Times New Roman"/>
+          <w:sz w:val="24"/>
+          <w:szCs w:val="24"/>
+        </w:rPr>
+        <w:t xml:space="preserve"> “só foi possível porque também se modificaram na sociedade as maneiras de pensar o que é ser criança e a importância que foi dada ao moment</w:t>
+      </w:r>
+      <w:r>
+        <w:rPr>
+          <w:rFonts w:ascii="Times New Roman" w:hAnsi="Times New Roman" w:cs="Times New Roman"/>
+          <w:sz w:val="24"/>
+          <w:szCs w:val="24"/>
+        </w:rPr>
+        <w:t>o específico da infância”. (2001</w:t>
+      </w:r>
+      <w:r>
+        <w:rPr>
+          <w:rFonts w:ascii="Times New Roman" w:hAnsi="Times New Roman" w:cs="Times New Roman"/>
+          <w:sz w:val="24"/>
+          <w:szCs w:val="24"/>
+        </w:rPr>
+        <w:t>, p.13).</w:t>
       </w:r>
     </w:p>
     <w:p>
@@ -5381,100 +6002,39 @@
         <w:ind w:left="2829"/>
         <w:rPr>
           <w:rFonts w:ascii="Times New Roman" w:hAnsi="Times New Roman" w:cs="Times New Roman"/>
-        </w:rPr>
-      </w:pPr>
-      <w:r>
-        <w:rPr>
-          <w:rFonts w:ascii="Times New Roman" w:hAnsi="Times New Roman" w:cs="Times New Roman"/>
-        </w:rPr>
-        <w:t>A Educação Infantil, primeira etapa da educação básica, tem como finalidade o desenvolvimento integral da criança até seis anos de idade, em seus aspectos físico, psicológico, intelectual e social, complementando a ação da família e da comunidade. (RAMOS, 2010, p.4).</w:t>
-      </w:r>
-    </w:p>
-    <w:p>
-      <w:pPr>
-        <w:rPr>
-          <w:rFonts w:ascii="Times New Roman" w:hAnsi="Times New Roman" w:cs="Times New Roman"/>
-          <w:color w:val="FF0000"/>
-          <w:sz w:val="24"/>
-          <w:szCs w:val="24"/>
-        </w:rPr>
-      </w:pPr>
-      <w:r>
-        <w:rPr>
-          <w:rFonts w:ascii="Times New Roman" w:hAnsi="Times New Roman" w:cs="Times New Roman"/>
-          <w:sz w:val="24"/>
-          <w:szCs w:val="24"/>
-        </w:rPr>
-        <w:t>Diante dos direitos adquiridos pela criança, dentre eles o direito a educação, é importante ressaltar que a concepção de criança sendo diferente do adulto, bem como a necessidade de se investir em uma educação voltada para elas, faz-se refletir que a criança não é apenas um vir a ser, mas, uma pessoa que tem o direito de se desenvolver e construir seu conhecimento através de experiências e vivências que são voltadas, exclusivamente para elas.</w:t>
-      </w:r>
-      <w:r>
-        <w:rPr>
-          <w:rFonts w:ascii="Times New Roman" w:hAnsi="Times New Roman" w:cs="Times New Roman"/>
-          <w:sz w:val="24"/>
-          <w:szCs w:val="24"/>
-        </w:rPr>
-        <w:t xml:space="preserve"> </w:t>
-      </w:r>
-      <w:r>
-        <w:rPr>
-          <w:rFonts w:ascii="Times New Roman" w:hAnsi="Times New Roman" w:cs="Times New Roman"/>
-          <w:color w:val="FF0000"/>
-          <w:sz w:val="24"/>
-          <w:szCs w:val="24"/>
-        </w:rPr>
-        <w:t>Faltou conclusão e melhor reflexão</w:t>
-      </w:r>
-    </w:p>
-    <w:p>
-      <w:pPr>
-        <w:jc w:val="center"/>
-        <w:rPr>
-          <w:rFonts w:ascii="Times New Roman" w:hAnsi="Times New Roman" w:cs="Times New Roman"/>
-          <w:b/>
-          <w:sz w:val="24"/>
-          <w:szCs w:val="24"/>
-        </w:rPr>
-      </w:pPr>
-      <w:r>
-        <w:rPr>
-          <w:rFonts w:ascii="Times New Roman" w:hAnsi="Times New Roman" w:cs="Times New Roman"/>
-          <w:b/>
-          <w:sz w:val="24"/>
-          <w:szCs w:val="24"/>
-        </w:rPr>
-        <w:t>EDUCAÇÃO ESCOLAR DE CRIANÇAS</w:t>
-      </w:r>
-    </w:p>
-    <w:p>
-      <w:pPr>
-        <w:rPr>
-          <w:rFonts w:ascii="Times New Roman" w:hAnsi="Times New Roman" w:cs="Times New Roman"/>
-          <w:sz w:val="24"/>
-          <w:szCs w:val="24"/>
-        </w:rPr>
-      </w:pPr>
-      <w:r>
-        <w:rPr>
-          <w:rFonts w:ascii="Times New Roman" w:hAnsi="Times New Roman" w:cs="Times New Roman"/>
-          <w:sz w:val="24"/>
-          <w:szCs w:val="24"/>
-        </w:rPr>
-        <w:t>A educação pré-escolar nasceu a partir de fatos que colaboraram significativamente para “justificar o surgimento das escolas infantis”, no entanto essa realidade “é</w:t>
-      </w:r>
-      <w:r>
-        <w:rPr>
-          <w:rFonts w:ascii="Times New Roman" w:hAnsi="Times New Roman" w:cs="Times New Roman"/>
-        </w:rPr>
-        <w:t xml:space="preserve"> </w:t>
-      </w:r>
-      <w:r>
-        <w:rPr>
-          <w:rFonts w:ascii="Times New Roman" w:hAnsi="Times New Roman" w:cs="Times New Roman"/>
-          <w:sz w:val="24"/>
-          <w:szCs w:val="24"/>
-        </w:rPr>
-        <w:t xml:space="preserve">um fato muito recente”. Segundo </w:t>
-      </w:r>
+          <w:b/>
+        </w:rPr>
+      </w:pPr>
+      <w:r>
+        <w:rPr>
+          <w:rFonts w:ascii="Times New Roman" w:hAnsi="Times New Roman" w:cs="Times New Roman"/>
+          <w:b/>
+        </w:rPr>
+        <w:t>[...] as creches e pré-escolas surgiram a partir de mudanças econômicas, políticas e sociais que ocorreram na sociedade: pela incorporação das mulheres à força de trabalho assalariado, na organização das famílias, num novo papel da mulher, numa nova relação entre os sexos, [...] Mas, também, por razões que se identificam com um conjunto de ideias novas sobre a infância, sobre o papel da criança na sociedade e como torna-la, através da educação, um indivíduo produtivo e ajustado às exigências desse conjunto social. (CRAIDY E KAERCHER, 200</w:t>
+      </w:r>
+      <w:r>
+        <w:rPr>
+          <w:rFonts w:ascii="Times New Roman" w:hAnsi="Times New Roman" w:cs="Times New Roman"/>
+          <w:b/>
+        </w:rPr>
+        <w:t>1</w:t>
+      </w:r>
+      <w:r>
+        <w:rPr>
+          <w:rFonts w:ascii="Times New Roman" w:hAnsi="Times New Roman" w:cs="Times New Roman"/>
+          <w:b/>
+        </w:rPr>
+        <w:t>, p. 15).</w:t>
+      </w:r>
+    </w:p>
+    <w:p>
+      <w:pPr>
+        <w:rPr>
+          <w:rFonts w:ascii="Times New Roman" w:hAnsi="Times New Roman" w:cs="Times New Roman"/>
+          <w:sz w:val="24"/>
+          <w:szCs w:val="24"/>
+        </w:rPr>
+      </w:pPr>
       <w:proofErr w:type="spellStart"/>
       <w:r>
         <w:rPr>
@@ -5482,164 +6042,7 @@
           <w:sz w:val="24"/>
           <w:szCs w:val="24"/>
         </w:rPr>
-        <w:t>Craidy</w:t>
-      </w:r>
-      <w:proofErr w:type="spellEnd"/>
-      <w:r>
-        <w:rPr>
-          <w:rFonts w:ascii="Times New Roman" w:hAnsi="Times New Roman" w:cs="Times New Roman"/>
-          <w:sz w:val="24"/>
-          <w:szCs w:val="24"/>
-        </w:rPr>
-        <w:t xml:space="preserve"> e </w:t>
-      </w:r>
-      <w:proofErr w:type="spellStart"/>
-      <w:r>
-        <w:rPr>
-          <w:rFonts w:ascii="Times New Roman" w:hAnsi="Times New Roman" w:cs="Times New Roman"/>
-          <w:sz w:val="24"/>
-          <w:szCs w:val="24"/>
-        </w:rPr>
-        <w:t>Kaercher</w:t>
-      </w:r>
-      <w:proofErr w:type="spellEnd"/>
-      <w:r>
-        <w:rPr>
-          <w:rFonts w:ascii="Times New Roman" w:hAnsi="Times New Roman" w:cs="Times New Roman"/>
-          <w:sz w:val="24"/>
-          <w:szCs w:val="24"/>
-        </w:rPr>
-        <w:t xml:space="preserve"> “durante muito tempo, a educação da criança foi considerada uma responsabilidade das famílias ou do grupo social ao qual pertencia”. Não haviam instituições voltadas para a educação das crianças.</w:t>
-      </w:r>
-      <w:r>
-        <w:rPr>
-          <w:rFonts w:ascii="Times New Roman" w:hAnsi="Times New Roman" w:cs="Times New Roman"/>
-          <w:sz w:val="24"/>
-          <w:szCs w:val="24"/>
-        </w:rPr>
-        <w:t xml:space="preserve"> (2001, p. 13).</w:t>
-      </w:r>
-    </w:p>
-    <w:p>
-      <w:pPr>
-        <w:rPr>
-          <w:rFonts w:ascii="Times New Roman" w:hAnsi="Times New Roman" w:cs="Times New Roman"/>
-          <w:sz w:val="24"/>
-          <w:szCs w:val="24"/>
-        </w:rPr>
-      </w:pPr>
-      <w:r>
-        <w:rPr>
-          <w:rFonts w:ascii="Times New Roman" w:hAnsi="Times New Roman" w:cs="Times New Roman"/>
-          <w:sz w:val="24"/>
-          <w:szCs w:val="24"/>
-        </w:rPr>
-        <w:t>Para</w:t>
-      </w:r>
-      <w:r>
-        <w:rPr>
-          <w:rFonts w:ascii="Times New Roman" w:hAnsi="Times New Roman" w:cs="Times New Roman"/>
-          <w:sz w:val="24"/>
-          <w:szCs w:val="24"/>
-        </w:rPr>
-        <w:t xml:space="preserve"> as autoras, a </w:t>
-      </w:r>
-      <w:r>
-        <w:rPr>
-          <w:rFonts w:ascii="Times New Roman" w:hAnsi="Times New Roman" w:cs="Times New Roman"/>
-          <w:b/>
-          <w:sz w:val="24"/>
-          <w:szCs w:val="24"/>
-        </w:rPr>
-        <w:t>educação de crianças, do ponto de vista escolar</w:t>
-      </w:r>
-      <w:r>
-        <w:rPr>
-          <w:rFonts w:ascii="Times New Roman" w:hAnsi="Times New Roman" w:cs="Times New Roman"/>
-          <w:sz w:val="24"/>
-          <w:szCs w:val="24"/>
-        </w:rPr>
-        <w:t>,</w:t>
-      </w:r>
-      <w:r>
-        <w:rPr>
-          <w:rFonts w:ascii="Times New Roman" w:hAnsi="Times New Roman" w:cs="Times New Roman"/>
-          <w:sz w:val="24"/>
-          <w:szCs w:val="24"/>
-        </w:rPr>
-        <w:t xml:space="preserve"> “só foi possível porque também se modificaram na sociedade as maneiras de pensar o que é ser criança e a importância que foi dada ao moment</w:t>
-      </w:r>
-      <w:r>
-        <w:rPr>
-          <w:rFonts w:ascii="Times New Roman" w:hAnsi="Times New Roman" w:cs="Times New Roman"/>
-          <w:sz w:val="24"/>
-          <w:szCs w:val="24"/>
-        </w:rPr>
-        <w:t>o específico da infância”. (2001</w:t>
-      </w:r>
-      <w:r>
-        <w:rPr>
-          <w:rFonts w:ascii="Times New Roman" w:hAnsi="Times New Roman" w:cs="Times New Roman"/>
-          <w:sz w:val="24"/>
-          <w:szCs w:val="24"/>
-        </w:rPr>
-        <w:t>, p.13).</w:t>
-      </w:r>
-    </w:p>
-    <w:p>
-      <w:pPr>
-        <w:spacing w:line="240" w:lineRule="auto"/>
-        <w:ind w:left="2829"/>
-        <w:rPr>
-          <w:rFonts w:ascii="Times New Roman" w:hAnsi="Times New Roman" w:cs="Times New Roman"/>
-          <w:b/>
-        </w:rPr>
-      </w:pPr>
-      <w:r>
-        <w:rPr>
-          <w:rFonts w:ascii="Times New Roman" w:hAnsi="Times New Roman" w:cs="Times New Roman"/>
-          <w:b/>
-        </w:rPr>
-        <w:t xml:space="preserve">[...] as creches e pré-escolas surgiram a partir de mudanças econômicas, políticas e sociais que ocorreram na sociedade: pela incorporação das mulheres à força de trabalho assalariado, na organização das famílias, num novo papel da mulher, numa nova relação entre os sexos, [...] Mas, também, por razões que se identificam com um conjunto de ideias novas sobre a infância, sobre o papel da criança na sociedade e como torna-la, através da </w:t>
-      </w:r>
-      <w:r>
-        <w:rPr>
-          <w:rFonts w:ascii="Times New Roman" w:hAnsi="Times New Roman" w:cs="Times New Roman"/>
-          <w:b/>
-        </w:rPr>
         <w:lastRenderedPageBreak/>
-        <w:t>educação, um indivíduo produtivo e ajustado às exigências desse conjunto social. (CRAIDY E KAERCHER, 200</w:t>
-      </w:r>
-      <w:r>
-        <w:rPr>
-          <w:rFonts w:ascii="Times New Roman" w:hAnsi="Times New Roman" w:cs="Times New Roman"/>
-          <w:b/>
-        </w:rPr>
-        <w:t>1</w:t>
-      </w:r>
-      <w:r>
-        <w:rPr>
-          <w:rFonts w:ascii="Times New Roman" w:hAnsi="Times New Roman" w:cs="Times New Roman"/>
-          <w:b/>
-        </w:rPr>
-        <w:t>, p. 15).</w:t>
-      </w:r>
-    </w:p>
-    <w:p>
-      <w:pPr>
-        <w:rPr>
-          <w:rFonts w:ascii="Times New Roman" w:hAnsi="Times New Roman" w:cs="Times New Roman"/>
-          <w:sz w:val="24"/>
-          <w:szCs w:val="24"/>
-        </w:rPr>
-      </w:pPr>
-      <w:proofErr w:type="spellStart"/>
-      <w:r>
-        <w:rPr>
-          <w:rFonts w:ascii="Times New Roman" w:hAnsi="Times New Roman" w:cs="Times New Roman"/>
-          <w:sz w:val="24"/>
-          <w:szCs w:val="24"/>
-        </w:rPr>
         <w:t>Craidy</w:t>
       </w:r>
       <w:proofErr w:type="spellEnd"/>
@@ -8421,6 +8824,29 @@
       <w:ind w:left="720"/>
       <w:contextualSpacing/>
     </w:pPr>
+  </w:style>
+  <w:style w:type="character" w:styleId="Forte">
+    <w:name w:val="Strong"/>
+    <w:basedOn w:val="Fontepargpadro"/>
+    <w:uiPriority w:val="22"/>
+    <w:qFormat/>
+    <w:rsid w:val="00585245"/>
+    <w:rPr>
+      <w:b/>
+      <w:bCs/>
+    </w:rPr>
+  </w:style>
+  <w:style w:type="character" w:styleId="Hyperlink">
+    <w:name w:val="Hyperlink"/>
+    <w:basedOn w:val="Fontepargpadro"/>
+    <w:uiPriority w:val="99"/>
+    <w:semiHidden/>
+    <w:unhideWhenUsed/>
+    <w:rsid w:val="00B50B89"/>
+    <w:rPr>
+      <w:color w:val="0000FF"/>
+      <w:u w:val="single"/>
+    </w:rPr>
   </w:style>
 </w:styles>
 </file>

--- a/CAPÍTULO I.docx
+++ b/CAPÍTULO I.docx
@@ -994,35 +994,7 @@
         <w:rPr>
           <w:color w:val="000000" w:themeColor="text1"/>
         </w:rPr>
-        <w:t xml:space="preserve">ho é analisar como </w:t>
-      </w:r>
-      <w:proofErr w:type="gramStart"/>
-      <w:r>
-        <w:rPr>
-          <w:color w:val="000000" w:themeColor="text1"/>
-        </w:rPr>
-        <w:t>tem</w:t>
-      </w:r>
-      <w:proofErr w:type="gramEnd"/>
-      <w:r>
-        <w:rPr>
-          <w:color w:val="000000" w:themeColor="text1"/>
-        </w:rPr>
-        <w:t xml:space="preserve"> </w:t>
-      </w:r>
-      <w:proofErr w:type="gramStart"/>
-      <w:r>
-        <w:rPr>
-          <w:color w:val="000000" w:themeColor="text1"/>
-        </w:rPr>
-        <w:t>sido</w:t>
-      </w:r>
-      <w:proofErr w:type="gramEnd"/>
-      <w:r>
-        <w:rPr>
-          <w:color w:val="000000" w:themeColor="text1"/>
-        </w:rPr>
-        <w:t xml:space="preserve"> </w:t>
+        <w:t xml:space="preserve">ho é analisar como tem sido </w:t>
       </w:r>
       <w:r>
         <w:rPr>
@@ -2701,51 +2673,7 @@
           <w:sz w:val="24"/>
           <w:szCs w:val="24"/>
         </w:rPr>
-        <w:t xml:space="preserve">condições em que as </w:t>
-      </w:r>
-      <w:proofErr w:type="gramStart"/>
-      <w:r>
-        <w:rPr>
-          <w:rFonts w:ascii="Times New Roman" w:hAnsi="Times New Roman" w:cs="Times New Roman"/>
-          <w:b/>
-          <w:color w:val="000000" w:themeColor="text1"/>
-          <w:sz w:val="24"/>
-          <w:szCs w:val="24"/>
-        </w:rPr>
-        <w:t>crianças</w:t>
-      </w:r>
-      <w:proofErr w:type="gramEnd"/>
-      <w:r>
-        <w:rPr>
-          <w:rFonts w:ascii="Times New Roman" w:hAnsi="Times New Roman" w:cs="Times New Roman"/>
-          <w:b/>
-          <w:color w:val="000000" w:themeColor="text1"/>
-          <w:sz w:val="24"/>
-          <w:szCs w:val="24"/>
-        </w:rPr>
-        <w:t xml:space="preserve"> </w:t>
-      </w:r>
-      <w:proofErr w:type="gramStart"/>
-      <w:r>
-        <w:rPr>
-          <w:rFonts w:ascii="Times New Roman" w:hAnsi="Times New Roman" w:cs="Times New Roman"/>
-          <w:b/>
-          <w:color w:val="000000" w:themeColor="text1"/>
-          <w:sz w:val="24"/>
-          <w:szCs w:val="24"/>
-        </w:rPr>
-        <w:t>eram</w:t>
-      </w:r>
-      <w:proofErr w:type="gramEnd"/>
-      <w:r>
-        <w:rPr>
-          <w:rFonts w:ascii="Times New Roman" w:hAnsi="Times New Roman" w:cs="Times New Roman"/>
-          <w:b/>
-          <w:color w:val="000000" w:themeColor="text1"/>
-          <w:sz w:val="24"/>
-          <w:szCs w:val="24"/>
-        </w:rPr>
-        <w:t xml:space="preserve"> criadas. Não havia condições básicas de higiene,</w:t>
+        <w:t>condições em que as crianças eram criadas. Não havia condições básicas de higiene,</w:t>
       </w:r>
       <w:r>
         <w:rPr>
@@ -4589,35 +4517,7 @@
         <w:rPr>
           <w:rFonts w:ascii="Times New Roman" w:hAnsi="Times New Roman" w:cs="Times New Roman"/>
         </w:rPr>
-        <w:t xml:space="preserve">Com os avanços da medicina, das ciências jurídicas, das ciências pedagógicas e psicológicas, o século XX descobre a especificidade da criança e a necessidade de formular seus direitos, que passam a </w:t>
-      </w:r>
-      <w:proofErr w:type="gramStart"/>
-      <w:r>
-        <w:rPr>
-          <w:rFonts w:ascii="Times New Roman" w:hAnsi="Times New Roman" w:cs="Times New Roman"/>
-        </w:rPr>
-        <w:t>ser</w:t>
-      </w:r>
-      <w:proofErr w:type="gramEnd"/>
-      <w:r>
-        <w:rPr>
-          <w:rFonts w:ascii="Times New Roman" w:hAnsi="Times New Roman" w:cs="Times New Roman"/>
-        </w:rPr>
-        <w:t xml:space="preserve"> </w:t>
-      </w:r>
-      <w:proofErr w:type="gramStart"/>
-      <w:r>
-        <w:rPr>
-          <w:rFonts w:ascii="Times New Roman" w:hAnsi="Times New Roman" w:cs="Times New Roman"/>
-        </w:rPr>
-        <w:t>tidos</w:t>
-      </w:r>
-      <w:proofErr w:type="gramEnd"/>
-      <w:r>
-        <w:rPr>
-          <w:rFonts w:ascii="Times New Roman" w:hAnsi="Times New Roman" w:cs="Times New Roman"/>
-        </w:rPr>
-        <w:t xml:space="preserve"> como especiais. (MARCÍLIO, 1998, p.48).</w:t>
+        <w:t>Com os avanços da medicina, das ciências jurídicas, das ciências pedagógicas e psicológicas, o século XX descobre a especificidade da criança e a necessidade de formular seus direitos, que passam a ser tidos como especiais. (MARCÍLIO, 1998, p.48).</w:t>
       </w:r>
     </w:p>
     <w:p>
@@ -5847,43 +5747,7 @@
           <w:sz w:val="24"/>
           <w:szCs w:val="24"/>
         </w:rPr>
-        <w:t xml:space="preserve">um fato </w:t>
-      </w:r>
-      <w:proofErr w:type="gramStart"/>
-      <w:r>
-        <w:rPr>
-          <w:rFonts w:ascii="Times New Roman" w:hAnsi="Times New Roman" w:cs="Times New Roman"/>
-          <w:sz w:val="24"/>
-          <w:szCs w:val="24"/>
-        </w:rPr>
-        <w:t>muito</w:t>
-      </w:r>
-      <w:proofErr w:type="gramEnd"/>
-      <w:r>
-        <w:rPr>
-          <w:rFonts w:ascii="Times New Roman" w:hAnsi="Times New Roman" w:cs="Times New Roman"/>
-          <w:sz w:val="24"/>
-          <w:szCs w:val="24"/>
-        </w:rPr>
-        <w:t xml:space="preserve"> </w:t>
-      </w:r>
-      <w:proofErr w:type="gramStart"/>
-      <w:r>
-        <w:rPr>
-          <w:rFonts w:ascii="Times New Roman" w:hAnsi="Times New Roman" w:cs="Times New Roman"/>
-          <w:sz w:val="24"/>
-          <w:szCs w:val="24"/>
-        </w:rPr>
-        <w:t>recente</w:t>
-      </w:r>
-      <w:proofErr w:type="gramEnd"/>
-      <w:r>
-        <w:rPr>
-          <w:rFonts w:ascii="Times New Roman" w:hAnsi="Times New Roman" w:cs="Times New Roman"/>
-          <w:sz w:val="24"/>
-          <w:szCs w:val="24"/>
-        </w:rPr>
-        <w:t xml:space="preserve">”. Segundo </w:t>
+        <w:t xml:space="preserve">um fato muito recente”. Segundo </w:t>
       </w:r>
       <w:proofErr w:type="spellStart"/>
       <w:r>
@@ -7560,6 +7424,986 @@
         </w:rPr>
         <w:t>m significativa evolução na vida e história da criança.</w:t>
       </w:r>
+    </w:p>
+    <w:p>
+      <w:pPr>
+        <w:rPr>
+          <w:rFonts w:ascii="Arial" w:hAnsi="Arial" w:cs="Arial"/>
+          <w:sz w:val="24"/>
+          <w:szCs w:val="24"/>
+        </w:rPr>
+      </w:pPr>
+    </w:p>
+    <w:p>
+      <w:pPr>
+        <w:rPr>
+          <w:rFonts w:ascii="Arial" w:hAnsi="Arial" w:cs="Arial"/>
+          <w:sz w:val="24"/>
+          <w:szCs w:val="24"/>
+        </w:rPr>
+      </w:pPr>
+    </w:p>
+    <w:p>
+      <w:pPr>
+        <w:rPr>
+          <w:rFonts w:ascii="Arial" w:hAnsi="Arial" w:cs="Arial"/>
+          <w:sz w:val="24"/>
+          <w:szCs w:val="24"/>
+        </w:rPr>
+      </w:pPr>
+    </w:p>
+    <w:p>
+      <w:pPr>
+        <w:rPr>
+          <w:rFonts w:ascii="Arial" w:hAnsi="Arial" w:cs="Arial"/>
+          <w:sz w:val="24"/>
+          <w:szCs w:val="24"/>
+        </w:rPr>
+      </w:pPr>
+    </w:p>
+    <w:p>
+      <w:pPr>
+        <w:rPr>
+          <w:rFonts w:ascii="Arial" w:hAnsi="Arial" w:cs="Arial"/>
+          <w:sz w:val="24"/>
+          <w:szCs w:val="24"/>
+        </w:rPr>
+      </w:pPr>
+      <w:r>
+        <w:rPr>
+          <w:rFonts w:ascii="Arial" w:hAnsi="Arial" w:cs="Arial"/>
+          <w:sz w:val="24"/>
+          <w:szCs w:val="24"/>
+        </w:rPr>
+        <w:lastRenderedPageBreak/>
+        <w:t>REFERÊNCIAS</w:t>
+      </w:r>
+    </w:p>
+    <w:p>
+      <w:pPr>
+        <w:rPr>
+          <w:rFonts w:ascii="Arial" w:hAnsi="Arial" w:cs="Arial"/>
+          <w:color w:val="000000" w:themeColor="text1"/>
+          <w:sz w:val="24"/>
+          <w:szCs w:val="24"/>
+        </w:rPr>
+      </w:pPr>
+      <w:r>
+        <w:rPr>
+          <w:rFonts w:ascii="Arial" w:hAnsi="Arial" w:cs="Arial"/>
+          <w:color w:val="000000" w:themeColor="text1"/>
+          <w:sz w:val="24"/>
+          <w:szCs w:val="24"/>
+        </w:rPr>
+        <w:t xml:space="preserve">ARIÈS, Philippe. </w:t>
+      </w:r>
+      <w:r>
+        <w:rPr>
+          <w:rFonts w:ascii="Arial" w:hAnsi="Arial" w:cs="Arial"/>
+          <w:b/>
+          <w:color w:val="000000" w:themeColor="text1"/>
+          <w:sz w:val="24"/>
+          <w:szCs w:val="24"/>
+        </w:rPr>
+        <w:t>História social da criança e da família</w:t>
+      </w:r>
+      <w:r>
+        <w:rPr>
+          <w:rFonts w:ascii="Arial" w:hAnsi="Arial" w:cs="Arial"/>
+          <w:color w:val="000000" w:themeColor="text1"/>
+          <w:sz w:val="24"/>
+          <w:szCs w:val="24"/>
+        </w:rPr>
+        <w:t xml:space="preserve">. Rio de Janeiro, Editora LCT, 1981. </w:t>
+      </w:r>
+    </w:p>
+    <w:p>
+      <w:pPr>
+        <w:rPr>
+          <w:rFonts w:ascii="Arial" w:hAnsi="Arial" w:cs="Arial"/>
+          <w:sz w:val="24"/>
+          <w:szCs w:val="24"/>
+        </w:rPr>
+      </w:pPr>
+      <w:r>
+        <w:rPr>
+          <w:rFonts w:ascii="Arial" w:hAnsi="Arial" w:cs="Arial"/>
+          <w:sz w:val="24"/>
+          <w:szCs w:val="24"/>
+        </w:rPr>
+        <w:t xml:space="preserve">BRASIL. </w:t>
+      </w:r>
+      <w:r>
+        <w:rPr>
+          <w:rFonts w:ascii="Arial" w:hAnsi="Arial" w:cs="Arial"/>
+          <w:b/>
+          <w:sz w:val="24"/>
+          <w:szCs w:val="24"/>
+        </w:rPr>
+        <w:t>Ministério de Educação e do Desporto. Secretaria de Educação Fundamental. Referencial Curricular Nacional para Educação Infantil</w:t>
+      </w:r>
+      <w:r>
+        <w:rPr>
+          <w:rFonts w:ascii="Arial" w:hAnsi="Arial" w:cs="Arial"/>
+          <w:sz w:val="24"/>
+          <w:szCs w:val="24"/>
+        </w:rPr>
+        <w:t>. V. I, II, III. Brasília: MEC/SEF, 1998.</w:t>
+      </w:r>
+    </w:p>
+    <w:p>
+      <w:pPr>
+        <w:rPr>
+          <w:rFonts w:ascii="Arial" w:hAnsi="Arial" w:cs="Arial"/>
+          <w:color w:val="000000" w:themeColor="text1"/>
+          <w:sz w:val="24"/>
+          <w:szCs w:val="24"/>
+        </w:rPr>
+      </w:pPr>
+      <w:r>
+        <w:rPr>
+          <w:rFonts w:ascii="Arial" w:hAnsi="Arial" w:cs="Arial"/>
+          <w:color w:val="000000" w:themeColor="text1"/>
+          <w:sz w:val="24"/>
+          <w:szCs w:val="24"/>
+        </w:rPr>
+        <w:t xml:space="preserve">BRASIL. </w:t>
+      </w:r>
+      <w:r>
+        <w:rPr>
+          <w:rFonts w:ascii="Arial" w:hAnsi="Arial" w:cs="Arial"/>
+          <w:b/>
+          <w:color w:val="000000" w:themeColor="text1"/>
+          <w:sz w:val="24"/>
+          <w:szCs w:val="24"/>
+        </w:rPr>
+        <w:t xml:space="preserve">Ministério da Educação. Secretaria de Educação Básica. Diretrizes </w:t>
+      </w:r>
+      <w:proofErr w:type="gramStart"/>
+      <w:r>
+        <w:rPr>
+          <w:rFonts w:ascii="Arial" w:hAnsi="Arial" w:cs="Arial"/>
+          <w:b/>
+          <w:color w:val="000000" w:themeColor="text1"/>
+          <w:sz w:val="24"/>
+          <w:szCs w:val="24"/>
+        </w:rPr>
+        <w:t>Curriculares Nacional para a Educação Infantil/Secretaria de Educação Básica</w:t>
+      </w:r>
+      <w:proofErr w:type="gramEnd"/>
+      <w:r>
+        <w:rPr>
+          <w:rFonts w:ascii="Arial" w:hAnsi="Arial" w:cs="Arial"/>
+          <w:color w:val="000000" w:themeColor="text1"/>
+          <w:sz w:val="24"/>
+          <w:szCs w:val="24"/>
+        </w:rPr>
+        <w:t>. -. Brasília: MEC, SEB, 2010.</w:t>
+      </w:r>
+    </w:p>
+    <w:p>
+      <w:pPr>
+        <w:rPr>
+          <w:rFonts w:ascii="Arial" w:hAnsi="Arial" w:cs="Arial"/>
+          <w:color w:val="000000" w:themeColor="text1"/>
+          <w:sz w:val="24"/>
+          <w:szCs w:val="24"/>
+        </w:rPr>
+      </w:pPr>
+      <w:r>
+        <w:rPr>
+          <w:rFonts w:ascii="Arial" w:hAnsi="Arial" w:cs="Arial"/>
+          <w:color w:val="000000" w:themeColor="text1"/>
+          <w:sz w:val="24"/>
+          <w:szCs w:val="24"/>
+        </w:rPr>
+        <w:t xml:space="preserve">CAMPOS, Maria Malta. ROSEMBERG, Fúlvia. FERREIRA, Isabel M. </w:t>
+      </w:r>
+      <w:r>
+        <w:rPr>
+          <w:rFonts w:ascii="Arial" w:hAnsi="Arial" w:cs="Arial"/>
+          <w:b/>
+          <w:color w:val="000000" w:themeColor="text1"/>
+          <w:sz w:val="24"/>
+          <w:szCs w:val="24"/>
+        </w:rPr>
+        <w:t>Creches e pré-escolas no Brasil</w:t>
+      </w:r>
+      <w:r>
+        <w:rPr>
+          <w:rFonts w:ascii="Arial" w:hAnsi="Arial" w:cs="Arial"/>
+          <w:color w:val="000000" w:themeColor="text1"/>
+          <w:sz w:val="24"/>
+          <w:szCs w:val="24"/>
+        </w:rPr>
+        <w:t>. 2ª Ed. São Paulo: Cortez; Fundação Carlos Chagas, 1995.</w:t>
+      </w:r>
+    </w:p>
+    <w:p>
+      <w:pPr>
+        <w:rPr>
+          <w:rFonts w:ascii="Arial" w:hAnsi="Arial" w:cs="Arial"/>
+          <w:color w:val="000000" w:themeColor="text1"/>
+          <w:sz w:val="24"/>
+          <w:szCs w:val="24"/>
+        </w:rPr>
+      </w:pPr>
+      <w:r>
+        <w:rPr>
+          <w:rFonts w:ascii="Arial" w:hAnsi="Arial" w:cs="Arial"/>
+          <w:color w:val="000000" w:themeColor="text1"/>
+          <w:sz w:val="24"/>
+          <w:szCs w:val="24"/>
+        </w:rPr>
+        <w:t xml:space="preserve">CARVALHO, </w:t>
+      </w:r>
+      <w:proofErr w:type="spellStart"/>
+      <w:r>
+        <w:rPr>
+          <w:rFonts w:ascii="Arial" w:hAnsi="Arial" w:cs="Arial"/>
+          <w:color w:val="000000" w:themeColor="text1"/>
+          <w:sz w:val="24"/>
+          <w:szCs w:val="24"/>
+        </w:rPr>
+        <w:t>Alysson</w:t>
+      </w:r>
+      <w:proofErr w:type="spellEnd"/>
+      <w:r>
+        <w:rPr>
+          <w:rFonts w:ascii="Arial" w:hAnsi="Arial" w:cs="Arial"/>
+          <w:color w:val="000000" w:themeColor="text1"/>
+          <w:sz w:val="24"/>
+          <w:szCs w:val="24"/>
+        </w:rPr>
+        <w:t xml:space="preserve">. SALLES, Fátima. GUIMARÃES, </w:t>
+      </w:r>
+      <w:proofErr w:type="spellStart"/>
+      <w:proofErr w:type="gramStart"/>
+      <w:r>
+        <w:rPr>
+          <w:rFonts w:ascii="Arial" w:hAnsi="Arial" w:cs="Arial"/>
+          <w:color w:val="000000" w:themeColor="text1"/>
+          <w:sz w:val="24"/>
+          <w:szCs w:val="24"/>
+        </w:rPr>
+        <w:t>Marilia</w:t>
+      </w:r>
+      <w:proofErr w:type="spellEnd"/>
+      <w:r>
+        <w:rPr>
+          <w:rFonts w:ascii="Arial" w:hAnsi="Arial" w:cs="Arial"/>
+          <w:color w:val="000000" w:themeColor="text1"/>
+          <w:sz w:val="24"/>
+          <w:szCs w:val="24"/>
+        </w:rPr>
+        <w:t xml:space="preserve"> .</w:t>
+      </w:r>
+      <w:proofErr w:type="gramEnd"/>
+      <w:r>
+        <w:rPr>
+          <w:rFonts w:ascii="Arial" w:hAnsi="Arial" w:cs="Arial"/>
+          <w:color w:val="000000" w:themeColor="text1"/>
+          <w:sz w:val="24"/>
+          <w:szCs w:val="24"/>
+        </w:rPr>
+        <w:t xml:space="preserve"> </w:t>
+      </w:r>
+      <w:r>
+        <w:rPr>
+          <w:rFonts w:ascii="Arial" w:hAnsi="Arial" w:cs="Arial"/>
+          <w:b/>
+          <w:color w:val="000000" w:themeColor="text1"/>
+          <w:sz w:val="24"/>
+          <w:szCs w:val="24"/>
+        </w:rPr>
+        <w:t xml:space="preserve">Desenvolvimento e Aprendizagem. </w:t>
+      </w:r>
+      <w:r>
+        <w:rPr>
+          <w:rFonts w:ascii="Arial" w:hAnsi="Arial" w:cs="Arial"/>
+          <w:color w:val="000000" w:themeColor="text1"/>
+          <w:sz w:val="24"/>
+          <w:szCs w:val="24"/>
+        </w:rPr>
+        <w:t xml:space="preserve">Belo Horizonte: Editora UFMG; </w:t>
+      </w:r>
+      <w:proofErr w:type="spellStart"/>
+      <w:r>
+        <w:rPr>
+          <w:rFonts w:ascii="Arial" w:hAnsi="Arial" w:cs="Arial"/>
+          <w:color w:val="000000" w:themeColor="text1"/>
+          <w:sz w:val="24"/>
+          <w:szCs w:val="24"/>
+        </w:rPr>
+        <w:t>Proex</w:t>
+      </w:r>
+      <w:proofErr w:type="spellEnd"/>
+      <w:r>
+        <w:rPr>
+          <w:rFonts w:ascii="Arial" w:hAnsi="Arial" w:cs="Arial"/>
+          <w:color w:val="000000" w:themeColor="text1"/>
+          <w:sz w:val="24"/>
+          <w:szCs w:val="24"/>
+        </w:rPr>
+        <w:t>- UFMG, 2002.</w:t>
+      </w:r>
+    </w:p>
+    <w:p>
+      <w:pPr>
+        <w:rPr>
+          <w:rFonts w:ascii="Arial" w:hAnsi="Arial" w:cs="Arial"/>
+          <w:color w:val="000000" w:themeColor="text1"/>
+          <w:sz w:val="24"/>
+          <w:szCs w:val="24"/>
+        </w:rPr>
+      </w:pPr>
+      <w:r>
+        <w:rPr>
+          <w:rFonts w:ascii="Arial" w:hAnsi="Arial" w:cs="Arial"/>
+          <w:color w:val="000000" w:themeColor="text1"/>
+          <w:sz w:val="24"/>
+          <w:szCs w:val="24"/>
+        </w:rPr>
+        <w:t>COSTA, Márcia</w:t>
+      </w:r>
+      <w:r>
+        <w:rPr>
+          <w:rFonts w:ascii="Arial" w:hAnsi="Arial" w:cs="Arial"/>
+          <w:color w:val="000000" w:themeColor="text1"/>
+          <w:sz w:val="24"/>
+          <w:szCs w:val="24"/>
+        </w:rPr>
+        <w:t xml:space="preserve"> Rosa </w:t>
+      </w:r>
+      <w:proofErr w:type="spellStart"/>
+      <w:proofErr w:type="gramStart"/>
+      <w:r>
+        <w:rPr>
+          <w:rFonts w:ascii="Arial" w:hAnsi="Arial" w:cs="Arial"/>
+          <w:color w:val="000000" w:themeColor="text1"/>
+          <w:sz w:val="24"/>
+          <w:szCs w:val="24"/>
+        </w:rPr>
+        <w:t>da.</w:t>
+      </w:r>
+      <w:proofErr w:type="spellEnd"/>
+      <w:proofErr w:type="gramEnd"/>
+      <w:r>
+        <w:rPr>
+          <w:rFonts w:ascii="Arial" w:hAnsi="Arial" w:cs="Arial"/>
+          <w:color w:val="000000" w:themeColor="text1"/>
+          <w:sz w:val="24"/>
+          <w:szCs w:val="24"/>
+        </w:rPr>
+        <w:t xml:space="preserve"> </w:t>
+      </w:r>
+      <w:r>
+        <w:rPr>
+          <w:rFonts w:ascii="Arial" w:hAnsi="Arial" w:cs="Arial"/>
+          <w:b/>
+          <w:color w:val="000000" w:themeColor="text1"/>
+          <w:sz w:val="24"/>
+          <w:szCs w:val="24"/>
+        </w:rPr>
+        <w:t>Eu também quero falar: um estudo sobre infância, violência e educação.</w:t>
+      </w:r>
+      <w:r>
+        <w:rPr>
+          <w:rFonts w:ascii="Arial" w:hAnsi="Arial" w:cs="Arial"/>
+          <w:color w:val="000000" w:themeColor="text1"/>
+          <w:sz w:val="24"/>
+          <w:szCs w:val="24"/>
+        </w:rPr>
+        <w:t xml:space="preserve"> In: </w:t>
+      </w:r>
+      <w:r>
+        <w:rPr>
+          <w:rFonts w:ascii="Arial" w:hAnsi="Arial" w:cs="Arial"/>
+          <w:b/>
+          <w:color w:val="000000" w:themeColor="text1"/>
+          <w:sz w:val="24"/>
+          <w:szCs w:val="24"/>
+        </w:rPr>
+        <w:t>INFÂNCIA – forma de conceber e tratar a infância</w:t>
+      </w:r>
+      <w:r>
+        <w:rPr>
+          <w:rFonts w:ascii="Arial" w:hAnsi="Arial" w:cs="Arial"/>
+          <w:i/>
+          <w:color w:val="000000" w:themeColor="text1"/>
+          <w:sz w:val="24"/>
+          <w:szCs w:val="24"/>
+        </w:rPr>
+        <w:t xml:space="preserve">. </w:t>
+      </w:r>
+      <w:r>
+        <w:rPr>
+          <w:rFonts w:ascii="Arial" w:hAnsi="Arial" w:cs="Arial"/>
+          <w:color w:val="000000" w:themeColor="text1"/>
+          <w:sz w:val="24"/>
+          <w:szCs w:val="24"/>
+        </w:rPr>
+        <w:t xml:space="preserve">Porto Alegre, 2000. </w:t>
+      </w:r>
+    </w:p>
+    <w:p>
+      <w:pPr>
+        <w:rPr>
+          <w:rFonts w:ascii="Arial" w:hAnsi="Arial" w:cs="Arial"/>
+          <w:sz w:val="24"/>
+          <w:szCs w:val="24"/>
+        </w:rPr>
+      </w:pPr>
+      <w:r>
+        <w:rPr>
+          <w:rFonts w:ascii="Arial" w:hAnsi="Arial" w:cs="Arial"/>
+          <w:sz w:val="24"/>
+          <w:szCs w:val="24"/>
+        </w:rPr>
+        <w:t xml:space="preserve">FRANCO, Márcia E. </w:t>
+      </w:r>
+      <w:proofErr w:type="spellStart"/>
+      <w:r>
+        <w:rPr>
+          <w:rFonts w:ascii="Arial" w:hAnsi="Arial" w:cs="Arial"/>
+          <w:sz w:val="24"/>
+          <w:szCs w:val="24"/>
+        </w:rPr>
+        <w:t>Wilke</w:t>
+      </w:r>
+      <w:proofErr w:type="spellEnd"/>
+      <w:r>
+        <w:rPr>
+          <w:rFonts w:ascii="Arial" w:hAnsi="Arial" w:cs="Arial"/>
+          <w:sz w:val="24"/>
+          <w:szCs w:val="24"/>
+        </w:rPr>
+        <w:t xml:space="preserve">. </w:t>
+      </w:r>
+      <w:r>
+        <w:rPr>
+          <w:rFonts w:ascii="Arial" w:hAnsi="Arial" w:cs="Arial"/>
+          <w:b/>
+          <w:sz w:val="24"/>
+          <w:szCs w:val="24"/>
+        </w:rPr>
+        <w:t xml:space="preserve">Compreendendo a Infância. </w:t>
+      </w:r>
+      <w:r>
+        <w:rPr>
+          <w:rFonts w:ascii="Arial" w:hAnsi="Arial" w:cs="Arial"/>
+          <w:sz w:val="24"/>
+          <w:szCs w:val="24"/>
+        </w:rPr>
+        <w:t>Porto Alegre: Mediação, 2002, 80p.</w:t>
+      </w:r>
+    </w:p>
+    <w:p>
+      <w:pPr>
+        <w:rPr>
+          <w:rFonts w:ascii="Arial" w:hAnsi="Arial" w:cs="Arial"/>
+          <w:sz w:val="24"/>
+          <w:szCs w:val="24"/>
+        </w:rPr>
+      </w:pPr>
+      <w:r>
+        <w:rPr>
+          <w:rFonts w:ascii="Arial" w:hAnsi="Arial" w:cs="Arial"/>
+          <w:sz w:val="24"/>
+          <w:szCs w:val="24"/>
+        </w:rPr>
+        <w:t xml:space="preserve">HOFFMANN, Jussara Maria </w:t>
+      </w:r>
+      <w:proofErr w:type="spellStart"/>
+      <w:r>
+        <w:rPr>
+          <w:rFonts w:ascii="Arial" w:hAnsi="Arial" w:cs="Arial"/>
+          <w:sz w:val="24"/>
+          <w:szCs w:val="24"/>
+        </w:rPr>
+        <w:t>Lerch</w:t>
+      </w:r>
+      <w:proofErr w:type="spellEnd"/>
+      <w:r>
+        <w:rPr>
+          <w:rFonts w:ascii="Arial" w:hAnsi="Arial" w:cs="Arial"/>
+          <w:sz w:val="24"/>
+          <w:szCs w:val="24"/>
+        </w:rPr>
+        <w:t xml:space="preserve">. </w:t>
+      </w:r>
+      <w:r>
+        <w:rPr>
+          <w:rFonts w:ascii="Arial" w:hAnsi="Arial" w:cs="Arial"/>
+          <w:b/>
+          <w:sz w:val="24"/>
+          <w:szCs w:val="24"/>
+        </w:rPr>
+        <w:t xml:space="preserve">Avaliação na pré-escola: um olhar sensível e </w:t>
+      </w:r>
+      <w:proofErr w:type="spellStart"/>
+      <w:r>
+        <w:rPr>
+          <w:rFonts w:ascii="Arial" w:hAnsi="Arial" w:cs="Arial"/>
+          <w:b/>
+          <w:sz w:val="24"/>
+          <w:szCs w:val="24"/>
+        </w:rPr>
+        <w:t>relfexivo</w:t>
+      </w:r>
+      <w:proofErr w:type="spellEnd"/>
+      <w:r>
+        <w:rPr>
+          <w:rFonts w:ascii="Arial" w:hAnsi="Arial" w:cs="Arial"/>
+          <w:b/>
+          <w:sz w:val="24"/>
+          <w:szCs w:val="24"/>
+        </w:rPr>
+        <w:t xml:space="preserve"> sobre a criança</w:t>
+      </w:r>
+      <w:r>
+        <w:rPr>
+          <w:rFonts w:ascii="Arial" w:hAnsi="Arial" w:cs="Arial"/>
+          <w:sz w:val="24"/>
+          <w:szCs w:val="24"/>
+        </w:rPr>
+        <w:t>. Porto Alegre: Mediação, 1996.</w:t>
+      </w:r>
+    </w:p>
+    <w:p>
+      <w:pPr>
+        <w:rPr>
+          <w:rFonts w:ascii="Arial" w:hAnsi="Arial" w:cs="Arial"/>
+          <w:sz w:val="24"/>
+          <w:szCs w:val="24"/>
+        </w:rPr>
+      </w:pPr>
+      <w:r>
+        <w:rPr>
+          <w:rFonts w:ascii="Arial" w:hAnsi="Arial" w:cs="Arial"/>
+          <w:sz w:val="24"/>
+          <w:szCs w:val="24"/>
+        </w:rPr>
+        <w:t xml:space="preserve">KRAMER, Sonia (coord.). </w:t>
+      </w:r>
+      <w:r>
+        <w:rPr>
+          <w:rFonts w:ascii="Arial" w:hAnsi="Arial" w:cs="Arial"/>
+          <w:b/>
+          <w:sz w:val="24"/>
+          <w:szCs w:val="24"/>
+        </w:rPr>
+        <w:t>Com a pré-escola nas mãos. Uma alternativa curricular para a educação infantil</w:t>
+      </w:r>
+      <w:r>
+        <w:rPr>
+          <w:rFonts w:ascii="Arial" w:hAnsi="Arial" w:cs="Arial"/>
+          <w:sz w:val="24"/>
+          <w:szCs w:val="24"/>
+        </w:rPr>
+        <w:t>. São Paulo: Ática, 1991.</w:t>
+      </w:r>
+    </w:p>
+    <w:p>
+      <w:pPr>
+        <w:rPr>
+          <w:rFonts w:ascii="Arial" w:hAnsi="Arial" w:cs="Arial"/>
+          <w:sz w:val="24"/>
+          <w:szCs w:val="24"/>
+        </w:rPr>
+      </w:pPr>
+      <w:r>
+        <w:rPr>
+          <w:rFonts w:ascii="Arial" w:hAnsi="Arial" w:cs="Arial"/>
+          <w:sz w:val="24"/>
+          <w:szCs w:val="24"/>
+        </w:rPr>
+        <w:t xml:space="preserve">KRAMER, Sônia. LEITE, Maria Isabel. </w:t>
+      </w:r>
+      <w:r>
+        <w:rPr>
+          <w:rFonts w:ascii="Arial" w:hAnsi="Arial" w:cs="Arial"/>
+          <w:b/>
+          <w:sz w:val="24"/>
+          <w:szCs w:val="24"/>
+        </w:rPr>
+        <w:t>Infância: Fios e desafios da pesquisa</w:t>
+      </w:r>
+      <w:r>
+        <w:rPr>
+          <w:rFonts w:ascii="Arial" w:hAnsi="Arial" w:cs="Arial"/>
+          <w:sz w:val="24"/>
+          <w:szCs w:val="24"/>
+        </w:rPr>
+        <w:t xml:space="preserve">. Campinas, SP. </w:t>
+      </w:r>
+      <w:proofErr w:type="spellStart"/>
+      <w:r>
+        <w:rPr>
+          <w:rFonts w:ascii="Arial" w:hAnsi="Arial" w:cs="Arial"/>
+          <w:sz w:val="24"/>
+          <w:szCs w:val="24"/>
+        </w:rPr>
+        <w:t>Papirus</w:t>
+      </w:r>
+      <w:proofErr w:type="spellEnd"/>
+      <w:r>
+        <w:rPr>
+          <w:rFonts w:ascii="Arial" w:hAnsi="Arial" w:cs="Arial"/>
+          <w:sz w:val="24"/>
+          <w:szCs w:val="24"/>
+        </w:rPr>
+        <w:t>. 1996.</w:t>
+      </w:r>
+    </w:p>
+    <w:p>
+      <w:pPr>
+        <w:rPr>
+          <w:rFonts w:ascii="Arial" w:hAnsi="Arial" w:cs="Arial"/>
+          <w:sz w:val="24"/>
+          <w:szCs w:val="24"/>
+        </w:rPr>
+      </w:pPr>
+      <w:r>
+        <w:rPr>
+          <w:rFonts w:ascii="Arial" w:hAnsi="Arial" w:cs="Arial"/>
+          <w:sz w:val="24"/>
+          <w:szCs w:val="24"/>
+        </w:rPr>
+        <w:t xml:space="preserve">MARCÍLIO, Maria Luiza. </w:t>
+      </w:r>
+      <w:r>
+        <w:rPr>
+          <w:rFonts w:ascii="Arial" w:hAnsi="Arial" w:cs="Arial"/>
+          <w:b/>
+          <w:sz w:val="24"/>
+          <w:szCs w:val="24"/>
+        </w:rPr>
+        <w:t>Revista USP</w:t>
+      </w:r>
+      <w:r>
+        <w:rPr>
+          <w:rFonts w:ascii="Arial" w:hAnsi="Arial" w:cs="Arial"/>
+          <w:sz w:val="24"/>
+          <w:szCs w:val="24"/>
+        </w:rPr>
+        <w:t>. São Paulo. Março/Maio, 1998.</w:t>
+      </w:r>
+    </w:p>
+    <w:p>
+      <w:pPr>
+        <w:pStyle w:val="Ttulo1"/>
+        <w:jc w:val="left"/>
+        <w:rPr>
+          <w:rFonts w:ascii="Arial" w:hAnsi="Arial" w:cs="Arial"/>
+          <w:b/>
+          <w:i w:val="0"/>
+        </w:rPr>
+      </w:pPr>
+      <w:r>
+        <w:rPr>
+          <w:rFonts w:ascii="Arial" w:hAnsi="Arial" w:cs="Arial"/>
+          <w:i w:val="0"/>
+        </w:rPr>
+        <w:t xml:space="preserve">PRADA, </w:t>
+      </w:r>
+      <w:proofErr w:type="spellStart"/>
+      <w:r>
+        <w:rPr>
+          <w:rFonts w:ascii="Arial" w:hAnsi="Arial" w:cs="Arial"/>
+          <w:i w:val="0"/>
+        </w:rPr>
+        <w:t>Lenir</w:t>
+      </w:r>
+      <w:proofErr w:type="spellEnd"/>
+      <w:r>
+        <w:rPr>
+          <w:rFonts w:ascii="Arial" w:hAnsi="Arial" w:cs="Arial"/>
+          <w:i w:val="0"/>
+        </w:rPr>
+        <w:t xml:space="preserve"> Rosa André. </w:t>
+      </w:r>
+      <w:r>
+        <w:rPr>
+          <w:rFonts w:ascii="Arial" w:hAnsi="Arial" w:cs="Arial"/>
+          <w:b/>
+          <w:i w:val="0"/>
+        </w:rPr>
+        <w:t>A formação do professor da educação infantil:</w:t>
+      </w:r>
+    </w:p>
+    <w:p>
+      <w:pPr>
+        <w:pStyle w:val="Ttulo1"/>
+        <w:jc w:val="left"/>
+        <w:rPr>
+          <w:rFonts w:ascii="Arial" w:hAnsi="Arial" w:cs="Arial"/>
+          <w:i w:val="0"/>
+        </w:rPr>
+      </w:pPr>
+      <w:r>
+        <w:rPr>
+          <w:rFonts w:ascii="Arial" w:hAnsi="Arial" w:cs="Arial"/>
+          <w:b/>
+          <w:i w:val="0"/>
+        </w:rPr>
+        <w:t>Um Estudo de Caso</w:t>
+      </w:r>
+      <w:r>
+        <w:rPr>
+          <w:rFonts w:ascii="Arial" w:hAnsi="Arial" w:cs="Arial"/>
+          <w:i w:val="0"/>
+        </w:rPr>
+        <w:t>. Três Corações. 2004.</w:t>
+      </w:r>
+    </w:p>
+    <w:p>
+      <w:pPr>
+        <w:rPr>
+          <w:rFonts w:ascii="Arial" w:hAnsi="Arial" w:cs="Arial"/>
+          <w:sz w:val="24"/>
+          <w:szCs w:val="24"/>
+        </w:rPr>
+      </w:pPr>
+    </w:p>
+    <w:p>
+      <w:pPr>
+        <w:rPr>
+          <w:rFonts w:ascii="Arial" w:hAnsi="Arial" w:cs="Arial"/>
+          <w:sz w:val="24"/>
+          <w:szCs w:val="24"/>
+        </w:rPr>
+      </w:pPr>
+      <w:r>
+        <w:rPr>
+          <w:rFonts w:ascii="Arial" w:hAnsi="Arial" w:cs="Arial"/>
+          <w:sz w:val="24"/>
+          <w:szCs w:val="24"/>
+        </w:rPr>
+        <w:lastRenderedPageBreak/>
+        <w:t xml:space="preserve">RAMOS, Janaína Silmara Silva. </w:t>
+      </w:r>
+      <w:r>
+        <w:rPr>
+          <w:rFonts w:ascii="Arial" w:hAnsi="Arial" w:cs="Arial"/>
+          <w:b/>
+          <w:sz w:val="24"/>
+          <w:szCs w:val="24"/>
+        </w:rPr>
+        <w:t>Artigo para a XVIII Semana de Humanidades: Rotina na Educação Infantil: Saberes Docentes</w:t>
+      </w:r>
+      <w:r>
+        <w:rPr>
+          <w:rFonts w:ascii="Arial" w:hAnsi="Arial" w:cs="Arial"/>
+          <w:sz w:val="24"/>
+          <w:szCs w:val="24"/>
+        </w:rPr>
+        <w:t xml:space="preserve">. Natal: UFRN, 2010. </w:t>
+      </w:r>
+    </w:p>
+    <w:p>
+      <w:pPr>
+        <w:rPr>
+          <w:rFonts w:ascii="Arial" w:hAnsi="Arial" w:cs="Arial"/>
+          <w:color w:val="000000" w:themeColor="text1"/>
+          <w:sz w:val="24"/>
+          <w:szCs w:val="24"/>
+        </w:rPr>
+      </w:pPr>
+      <w:r>
+        <w:rPr>
+          <w:rFonts w:ascii="Arial" w:hAnsi="Arial" w:cs="Arial"/>
+          <w:color w:val="000000" w:themeColor="text1"/>
+          <w:sz w:val="24"/>
+          <w:szCs w:val="24"/>
+        </w:rPr>
+        <w:t xml:space="preserve">REDIN, Euclides. </w:t>
+      </w:r>
+      <w:r>
+        <w:rPr>
+          <w:rFonts w:ascii="Arial" w:hAnsi="Arial" w:cs="Arial"/>
+          <w:b/>
+          <w:color w:val="000000" w:themeColor="text1"/>
+          <w:sz w:val="24"/>
+          <w:szCs w:val="24"/>
+        </w:rPr>
+        <w:t>Educação Infantil: construção da cidadania e prática pedagógica.</w:t>
+      </w:r>
+      <w:r>
+        <w:rPr>
+          <w:rFonts w:ascii="Arial" w:hAnsi="Arial" w:cs="Arial"/>
+          <w:color w:val="000000" w:themeColor="text1"/>
+          <w:sz w:val="24"/>
+          <w:szCs w:val="24"/>
+        </w:rPr>
+        <w:t xml:space="preserve"> In: Paixão de aprender, n. 7. Porto Alegre, Jun. 1994, p.48-53.</w:t>
+      </w:r>
+    </w:p>
+    <w:p>
+      <w:pPr>
+        <w:rPr>
+          <w:rFonts w:ascii="Arial" w:hAnsi="Arial" w:cs="Arial"/>
+          <w:color w:val="000000" w:themeColor="text1"/>
+          <w:sz w:val="24"/>
+          <w:szCs w:val="24"/>
+        </w:rPr>
+      </w:pPr>
+      <w:r>
+        <w:rPr>
+          <w:rFonts w:ascii="Arial" w:hAnsi="Arial" w:cs="Arial"/>
+          <w:color w:val="000000" w:themeColor="text1"/>
+          <w:sz w:val="24"/>
+          <w:szCs w:val="24"/>
+        </w:rPr>
+        <w:t>ROCHA, Rita</w:t>
+      </w:r>
+      <w:r>
+        <w:rPr>
+          <w:rFonts w:ascii="Arial" w:hAnsi="Arial" w:cs="Arial"/>
+          <w:color w:val="000000" w:themeColor="text1"/>
+          <w:sz w:val="24"/>
+          <w:szCs w:val="24"/>
+        </w:rPr>
+        <w:t xml:space="preserve"> de Cássia </w:t>
+      </w:r>
+      <w:proofErr w:type="spellStart"/>
+      <w:r>
+        <w:rPr>
+          <w:rFonts w:ascii="Arial" w:hAnsi="Arial" w:cs="Arial"/>
+          <w:color w:val="000000" w:themeColor="text1"/>
+          <w:sz w:val="24"/>
+          <w:szCs w:val="24"/>
+        </w:rPr>
+        <w:t>Luíz</w:t>
+      </w:r>
+      <w:proofErr w:type="spellEnd"/>
+      <w:r>
+        <w:rPr>
+          <w:rFonts w:ascii="Arial" w:hAnsi="Arial" w:cs="Arial"/>
+          <w:color w:val="000000" w:themeColor="text1"/>
+          <w:sz w:val="24"/>
+          <w:szCs w:val="24"/>
+        </w:rPr>
+        <w:t xml:space="preserve"> </w:t>
+      </w:r>
+      <w:proofErr w:type="spellStart"/>
+      <w:proofErr w:type="gramStart"/>
+      <w:r>
+        <w:rPr>
+          <w:rFonts w:ascii="Arial" w:hAnsi="Arial" w:cs="Arial"/>
+          <w:color w:val="000000" w:themeColor="text1"/>
+          <w:sz w:val="24"/>
+          <w:szCs w:val="24"/>
+        </w:rPr>
+        <w:t>da.</w:t>
+      </w:r>
+      <w:proofErr w:type="spellEnd"/>
+      <w:proofErr w:type="gramEnd"/>
+      <w:r>
+        <w:rPr>
+          <w:rFonts w:ascii="Arial" w:hAnsi="Arial" w:cs="Arial"/>
+          <w:color w:val="000000" w:themeColor="text1"/>
+          <w:sz w:val="24"/>
+          <w:szCs w:val="24"/>
+        </w:rPr>
+        <w:t xml:space="preserve"> </w:t>
+      </w:r>
+      <w:r>
+        <w:rPr>
+          <w:rFonts w:ascii="Arial" w:hAnsi="Arial" w:cs="Arial"/>
+          <w:b/>
+          <w:color w:val="000000" w:themeColor="text1"/>
+          <w:sz w:val="24"/>
+          <w:szCs w:val="24"/>
+        </w:rPr>
+        <w:t>História da infância: Reflexões acerca de algumas concepções correntes</w:t>
+      </w:r>
+      <w:r>
+        <w:rPr>
+          <w:rFonts w:ascii="Arial" w:hAnsi="Arial" w:cs="Arial"/>
+          <w:i/>
+          <w:color w:val="000000" w:themeColor="text1"/>
+          <w:sz w:val="24"/>
+          <w:szCs w:val="24"/>
+        </w:rPr>
+        <w:t xml:space="preserve">. </w:t>
+      </w:r>
+      <w:r>
+        <w:rPr>
+          <w:rFonts w:ascii="Arial" w:hAnsi="Arial" w:cs="Arial"/>
+          <w:color w:val="000000" w:themeColor="text1"/>
+          <w:sz w:val="24"/>
+          <w:szCs w:val="24"/>
+        </w:rPr>
+        <w:t>Guarapuava, 2002.</w:t>
+      </w:r>
+    </w:p>
+    <w:p>
+      <w:pPr>
+        <w:rPr>
+          <w:rFonts w:ascii="Arial" w:hAnsi="Arial" w:cs="Arial"/>
+          <w:color w:val="000000" w:themeColor="text1"/>
+          <w:sz w:val="24"/>
+          <w:szCs w:val="24"/>
+        </w:rPr>
+      </w:pPr>
+      <w:r>
+        <w:rPr>
+          <w:rFonts w:ascii="Arial" w:hAnsi="Arial" w:cs="Arial"/>
+          <w:color w:val="000000" w:themeColor="text1"/>
+          <w:sz w:val="24"/>
+          <w:szCs w:val="24"/>
+        </w:rPr>
+        <w:t xml:space="preserve">SALLES, Fátima e </w:t>
+      </w:r>
+      <w:proofErr w:type="gramStart"/>
+      <w:r>
+        <w:rPr>
+          <w:rFonts w:ascii="Arial" w:hAnsi="Arial" w:cs="Arial"/>
+          <w:color w:val="000000" w:themeColor="text1"/>
+          <w:sz w:val="24"/>
+          <w:szCs w:val="24"/>
+        </w:rPr>
+        <w:t>FARIA,</w:t>
+      </w:r>
+      <w:proofErr w:type="gramEnd"/>
+      <w:r>
+        <w:rPr>
+          <w:rFonts w:ascii="Arial" w:hAnsi="Arial" w:cs="Arial"/>
+          <w:color w:val="000000" w:themeColor="text1"/>
+          <w:sz w:val="24"/>
+          <w:szCs w:val="24"/>
+        </w:rPr>
+        <w:t xml:space="preserve"> Vitória. </w:t>
+      </w:r>
+      <w:r>
+        <w:rPr>
+          <w:rFonts w:ascii="Arial" w:hAnsi="Arial" w:cs="Arial"/>
+          <w:b/>
+          <w:color w:val="000000" w:themeColor="text1"/>
+          <w:sz w:val="24"/>
+          <w:szCs w:val="24"/>
+        </w:rPr>
+        <w:t>Currículo na Educação Infantil: diálogo com os demais elementos da proposta pedagógica</w:t>
+      </w:r>
+      <w:r>
+        <w:rPr>
+          <w:rFonts w:ascii="Arial" w:hAnsi="Arial" w:cs="Arial"/>
+          <w:color w:val="000000" w:themeColor="text1"/>
+          <w:sz w:val="24"/>
+          <w:szCs w:val="24"/>
+        </w:rPr>
+        <w:t xml:space="preserve">. Editora Ática; 2012. </w:t>
+      </w:r>
+    </w:p>
+    <w:p>
+      <w:pPr>
+        <w:rPr>
+          <w:rFonts w:ascii="Times New Roman" w:hAnsi="Times New Roman" w:cs="Times New Roman"/>
+          <w:sz w:val="24"/>
+          <w:szCs w:val="24"/>
+        </w:rPr>
+      </w:pPr>
     </w:p>
     <w:p>
       <w:pPr>
@@ -8605,7 +9449,7 @@
   </w:docDefaults>
   <w:latentStyles w:defLockedState="0" w:defUIPriority="99" w:defSemiHidden="1" w:defUnhideWhenUsed="1" w:defQFormat="0" w:count="267">
     <w:lsdException w:name="Normal" w:semiHidden="0" w:uiPriority="0" w:unhideWhenUsed="0" w:qFormat="1"/>
-    <w:lsdException w:name="heading 1" w:semiHidden="0" w:uiPriority="9" w:unhideWhenUsed="0" w:qFormat="1"/>
+    <w:lsdException w:name="heading 1" w:semiHidden="0" w:uiPriority="0" w:unhideWhenUsed="0" w:qFormat="1"/>
     <w:lsdException w:name="heading 2" w:uiPriority="9" w:qFormat="1"/>
     <w:lsdException w:name="heading 3" w:uiPriority="9" w:qFormat="1"/>
     <w:lsdException w:name="heading 4" w:uiPriority="9" w:qFormat="1"/>
@@ -8754,6 +9598,28 @@
       <w:sz w:val="22"/>
     </w:rPr>
   </w:style>
+  <w:style w:type="paragraph" w:styleId="Ttulo1">
+    <w:name w:val="heading 1"/>
+    <w:basedOn w:val="Normal"/>
+    <w:next w:val="Normal"/>
+    <w:link w:val="Ttulo1Char"/>
+    <w:qFormat/>
+    <w:rsid w:val="00512676"/>
+    <w:pPr>
+      <w:keepNext/>
+      <w:spacing w:after="0" w:line="240" w:lineRule="auto"/>
+      <w:jc w:val="right"/>
+      <w:outlineLvl w:val="0"/>
+    </w:pPr>
+    <w:rPr>
+      <w:rFonts w:ascii="Times New Roman" w:eastAsia="Batang" w:hAnsi="Times New Roman" w:cs="Times New Roman"/>
+      <w:i/>
+      <w:iCs/>
+      <w:sz w:val="24"/>
+      <w:szCs w:val="24"/>
+      <w:lang w:eastAsia="pt-BR"/>
+    </w:rPr>
+  </w:style>
   <w:style w:type="character" w:default="1" w:styleId="Fontepargpadro">
     <w:name w:val="Default Paragraph Font"/>
     <w:uiPriority w:val="1"/>
@@ -8846,6 +9712,19 @@
     <w:rPr>
       <w:color w:val="0000FF"/>
       <w:u w:val="single"/>
+    </w:rPr>
+  </w:style>
+  <w:style w:type="character" w:customStyle="1" w:styleId="Ttulo1Char">
+    <w:name w:val="Título 1 Char"/>
+    <w:basedOn w:val="Fontepargpadro"/>
+    <w:link w:val="Ttulo1"/>
+    <w:rsid w:val="00512676"/>
+    <w:rPr>
+      <w:rFonts w:eastAsia="Batang" w:cs="Times New Roman"/>
+      <w:i/>
+      <w:iCs/>
+      <w:szCs w:val="24"/>
+      <w:lang w:eastAsia="pt-BR"/>
     </w:rPr>
   </w:style>
 </w:styles>

--- a/CAPÍTULO I.docx
+++ b/CAPÍTULO I.docx
@@ -4347,7 +4347,16 @@
           <w:sz w:val="24"/>
           <w:szCs w:val="24"/>
         </w:rPr>
-        <w:t>Ao longo da construção enquanto sujeito social e da compreensão da importância da infância, a criança foi adquirindo seus direitos.</w:t>
+        <w:t>Ao longo da construção enquanto sujeito social e da compreensão da importância da infância, a criança foi adquirindo seus direitos</w:t>
+      </w:r>
+      <w:r>
+        <w:rPr>
+          <w:rFonts w:ascii="Times New Roman" w:hAnsi="Times New Roman" w:cs="Times New Roman"/>
+          <w:b/>
+          <w:sz w:val="24"/>
+          <w:szCs w:val="24"/>
+        </w:rPr>
+        <w:t>.</w:t>
       </w:r>
       <w:r>
         <w:rPr>
@@ -4357,6 +4366,16 @@
           <w:szCs w:val="24"/>
         </w:rPr>
         <w:t xml:space="preserve"> </w:t>
+      </w:r>
+      <w:r>
+        <w:rPr>
+          <w:rFonts w:ascii="Times New Roman" w:hAnsi="Times New Roman" w:cs="Times New Roman"/>
+          <w:b/>
+          <w:color w:val="365F91" w:themeColor="accent1" w:themeShade="BF"/>
+          <w:sz w:val="24"/>
+          <w:szCs w:val="24"/>
+        </w:rPr>
+        <w:t xml:space="preserve">Direitos esses que repercutiram positivamente na vida da criança nos dias atuais, assegurando o direito à vida, saúde, repeito, cuidados, educação, proteção entre outros, contribuindo para uma vida digna. </w:t>
       </w:r>
       <w:r>
         <w:rPr>
@@ -4531,6 +4550,16 @@
       <w:r>
         <w:rPr>
           <w:rFonts w:ascii="Times New Roman" w:hAnsi="Times New Roman" w:cs="Times New Roman"/>
+          <w:b/>
+          <w:color w:val="365F91" w:themeColor="accent1" w:themeShade="BF"/>
+          <w:sz w:val="24"/>
+          <w:szCs w:val="24"/>
+        </w:rPr>
+        <w:t xml:space="preserve">Ao longo da história da criança, muitos avanços foram surgindo em relação aos seus direitos, contando com a contribuição de vários especialistas, que vieram a dar devida importância à especificidade da criança, despertando um olhar voltado para elas. </w:t>
+      </w:r>
+      <w:r>
+        <w:rPr>
+          <w:rFonts w:ascii="Times New Roman" w:hAnsi="Times New Roman" w:cs="Times New Roman"/>
           <w:sz w:val="24"/>
           <w:szCs w:val="24"/>
         </w:rPr>
@@ -4543,6 +4572,7 @@
           <w:sz w:val="24"/>
           <w:szCs w:val="24"/>
         </w:rPr>
+        <w:lastRenderedPageBreak/>
         <w:t>United</w:t>
       </w:r>
       <w:proofErr w:type="spellEnd"/>
@@ -4759,16 +4789,7 @@
           <w:sz w:val="24"/>
           <w:szCs w:val="24"/>
         </w:rPr>
-        <w:t xml:space="preserve">“a criança passa a ser considerada, </w:t>
-      </w:r>
-      <w:r>
-        <w:rPr>
-          <w:rFonts w:ascii="Times New Roman" w:hAnsi="Times New Roman" w:cs="Times New Roman"/>
-          <w:sz w:val="24"/>
-          <w:szCs w:val="24"/>
-        </w:rPr>
-        <w:lastRenderedPageBreak/>
-        <w:t xml:space="preserve">pela primeira vez na história, prioridade absoluta e sujeito de Direito, o que por si só é uma profunda revolução”. (MARCÍLIO, 1998, p. 49). </w:t>
+        <w:t xml:space="preserve">“a criança passa a ser considerada, pela primeira vez na história, prioridade absoluta e sujeito de Direito, o que por si só é uma profunda revolução”. (MARCÍLIO, 1998, p. 49). </w:t>
       </w:r>
       <w:r>
         <w:rPr>
@@ -4910,7 +4931,25 @@
           <w:sz w:val="24"/>
           <w:szCs w:val="24"/>
         </w:rPr>
-        <w:t xml:space="preserve">A autora ainda pontua que diante as reivindicações, as indústrias cederam ao apelo das mulheres e dos sindicatos, visando que o rendimento do trabalho melhorava consideravelmente. </w:t>
+        <w:t xml:space="preserve">A autora ainda </w:t>
+      </w:r>
+      <w:r>
+        <w:rPr>
+          <w:rFonts w:ascii="Times New Roman" w:hAnsi="Times New Roman" w:cs="Times New Roman"/>
+          <w:b/>
+          <w:color w:val="365F91" w:themeColor="accent1" w:themeShade="BF"/>
+          <w:sz w:val="24"/>
+          <w:szCs w:val="24"/>
+        </w:rPr>
+        <w:t>ressalta</w:t>
+      </w:r>
+      <w:r>
+        <w:rPr>
+          <w:rFonts w:ascii="Times New Roman" w:hAnsi="Times New Roman" w:cs="Times New Roman"/>
+          <w:sz w:val="24"/>
+          <w:szCs w:val="24"/>
+        </w:rPr>
+        <w:t xml:space="preserve"> que diante as reivindicações, as indústrias cederam ao apelo das mulheres e dos sindicatos, visando que o rendimento do trabalho melhorava consideravelmente. </w:t>
       </w:r>
     </w:p>
     <w:p>
@@ -4958,6 +4997,14 @@
         </w:rPr>
         <w:t>Para Ramos (2010, p. 3), o Primeiro Congresso Brasileiro de Proteção à Infância, em 1922, trouxe regulamentação para o atendimento às crianças pequenas nos jardins de infância, creches e escolas maternais.</w:t>
       </w:r>
+      <w:r>
+        <w:rPr>
+          <w:rFonts w:ascii="Times New Roman" w:hAnsi="Times New Roman" w:cs="Times New Roman"/>
+          <w:sz w:val="24"/>
+          <w:szCs w:val="24"/>
+        </w:rPr>
+        <w:t xml:space="preserve"> </w:t>
+      </w:r>
     </w:p>
     <w:p>
       <w:pPr>
@@ -4971,6 +5018,7 @@
         <w:rPr>
           <w:rFonts w:ascii="Times New Roman" w:hAnsi="Times New Roman" w:cs="Times New Roman"/>
         </w:rPr>
+        <w:lastRenderedPageBreak/>
         <w:t xml:space="preserve">De certa forma, a origem dessas instituições contribuiu para a definição do destinatário prioritário desse serviço, a natureza da ação desenvolvida, o profissional necessário para sua execução e os próprios tipos de instituições existentes. (SALLES e </w:t>
       </w:r>
       <w:proofErr w:type="gramStart"/>
@@ -4995,6 +5043,10 @@
         <w:spacing w:before="0" w:beforeAutospacing="0" w:after="0" w:afterAutospacing="0" w:line="360" w:lineRule="auto"/>
         <w:jc w:val="both"/>
         <w:textAlignment w:val="baseline"/>
+        <w:rPr>
+          <w:b/>
+          <w:color w:val="365F91" w:themeColor="accent1" w:themeShade="BF"/>
+        </w:rPr>
       </w:pPr>
       <w:r>
         <w:t xml:space="preserve">Neste novo cenário, </w:t>
@@ -5003,7 +5055,26 @@
         <w:t>a educação para criança</w:t>
       </w:r>
       <w:r>
-        <w:t xml:space="preserve"> pequena ganha espaço, </w:t>
+        <w:t xml:space="preserve"> pequena </w:t>
+      </w:r>
+      <w:r>
+        <w:rPr>
+          <w:b/>
+          <w:color w:val="365F91" w:themeColor="accent1" w:themeShade="BF"/>
+        </w:rPr>
+        <w:t>começa a</w:t>
+      </w:r>
+      <w:r>
+        <w:t xml:space="preserve"> </w:t>
+      </w:r>
+      <w:r>
+        <w:t>ganha</w:t>
+      </w:r>
+      <w:r>
+        <w:t>r</w:t>
+      </w:r>
+      <w:r>
+        <w:t xml:space="preserve"> espaço, </w:t>
       </w:r>
       <w:r>
         <w:rPr>
@@ -5027,14 +5098,7 @@
         <w:rPr>
           <w:b/>
         </w:rPr>
-        <w:t xml:space="preserve">[...] “a qual, em seus artigos, </w:t>
-      </w:r>
-      <w:r>
-        <w:rPr>
-          <w:b/>
-        </w:rPr>
-        <w:lastRenderedPageBreak/>
-        <w:t>incentiva as empresas e indústria à</w:t>
+        <w:t>[...] “a qual, em seus artigos, incentiva as empresas e indústria à</w:t>
       </w:r>
       <w:r>
         <w:rPr>
@@ -5062,6 +5126,27 @@
       </w:r>
       <w:r>
         <w:t xml:space="preserve"> </w:t>
+      </w:r>
+      <w:r>
+        <w:rPr>
+          <w:b/>
+          <w:color w:val="365F91" w:themeColor="accent1" w:themeShade="BF"/>
+        </w:rPr>
+        <w:t>As escol</w:t>
+      </w:r>
+      <w:r>
+        <w:rPr>
+          <w:b/>
+          <w:color w:val="365F91" w:themeColor="accent1" w:themeShade="BF"/>
+        </w:rPr>
+        <w:t>as de Educação Infantil passam</w:t>
+      </w:r>
+      <w:r>
+        <w:rPr>
+          <w:b/>
+          <w:color w:val="365F91" w:themeColor="accent1" w:themeShade="BF"/>
+        </w:rPr>
+        <w:t xml:space="preserve"> a definir a sua intencionalidade, buscando definir como, onde, com quem e por que dessas instituições, visando que a necessidade de cuidar e educar prevalecia, rompendo com o ponto de vista assistencialista.</w:t>
       </w:r>
     </w:p>
     <w:p>
@@ -5076,7 +5161,21 @@
         <w:rPr>
           <w:rFonts w:ascii="Times New Roman" w:hAnsi="Times New Roman" w:cs="Times New Roman"/>
         </w:rPr>
-        <w:t>É só a partir da década de 70 que a importância da educação da criança pequena é reconhecida e as políticas governamentais começam a, incipientemente, ampliar o atendimento, em especial das crianças de 4 a 6 anos. (KRAMER, 1991, p.18).</w:t>
+        <w:t xml:space="preserve">É só a partir da década de 70 que a importância da educação da </w:t>
+      </w:r>
+      <w:proofErr w:type="gramStart"/>
+      <w:r>
+        <w:rPr>
+          <w:rFonts w:ascii="Times New Roman" w:hAnsi="Times New Roman" w:cs="Times New Roman"/>
+        </w:rPr>
+        <w:t>criança</w:t>
+      </w:r>
+      <w:proofErr w:type="gramEnd"/>
+      <w:r>
+        <w:rPr>
+          <w:rFonts w:ascii="Times New Roman" w:hAnsi="Times New Roman" w:cs="Times New Roman"/>
+        </w:rPr>
+        <w:t xml:space="preserve"> pequena é reconhecida e as políticas governamentais começam a, incipientemente, ampliar o atendimento, em especial das crianças de 4 a 6 anos. (KRAMER, 1991, p.18).</w:t>
       </w:r>
     </w:p>
     <w:p>
@@ -5180,6 +5279,14 @@
         </w:rPr>
         <w:t>”. (CAMPOS, 1995, p. 17).</w:t>
       </w:r>
+      <w:r>
+        <w:rPr>
+          <w:rFonts w:ascii="Times New Roman" w:hAnsi="Times New Roman" w:cs="Times New Roman"/>
+          <w:sz w:val="24"/>
+          <w:szCs w:val="24"/>
+        </w:rPr>
+        <w:t xml:space="preserve"> </w:t>
+      </w:r>
     </w:p>
     <w:p>
       <w:pPr>
@@ -5190,6 +5297,48 @@
           <w:szCs w:val="24"/>
         </w:rPr>
       </w:pPr>
+      <w:r>
+        <w:rPr>
+          <w:rFonts w:ascii="Times New Roman" w:hAnsi="Times New Roman" w:cs="Times New Roman"/>
+          <w:b/>
+          <w:color w:val="365F91" w:themeColor="accent1" w:themeShade="BF"/>
+          <w:sz w:val="24"/>
+          <w:szCs w:val="24"/>
+        </w:rPr>
+        <w:t xml:space="preserve">Diante disso a Educação Infantil passa a ser reconhecida como direito da criança, e dever do Estado </w:t>
+      </w:r>
+      <w:proofErr w:type="gramStart"/>
+      <w:r>
+        <w:rPr>
+          <w:rFonts w:ascii="Times New Roman" w:hAnsi="Times New Roman" w:cs="Times New Roman"/>
+          <w:b/>
+          <w:color w:val="365F91" w:themeColor="accent1" w:themeShade="BF"/>
+          <w:sz w:val="24"/>
+          <w:szCs w:val="24"/>
+        </w:rPr>
+        <w:t>a</w:t>
+      </w:r>
+      <w:proofErr w:type="gramEnd"/>
+      <w:r>
+        <w:rPr>
+          <w:rFonts w:ascii="Times New Roman" w:hAnsi="Times New Roman" w:cs="Times New Roman"/>
+          <w:b/>
+          <w:color w:val="365F91" w:themeColor="accent1" w:themeShade="BF"/>
+          <w:sz w:val="24"/>
+          <w:szCs w:val="24"/>
+        </w:rPr>
+        <w:t xml:space="preserve"> promoção do mesmo.</w:t>
+      </w:r>
+      <w:r>
+        <w:rPr>
+          <w:rFonts w:ascii="Times New Roman" w:hAnsi="Times New Roman" w:cs="Times New Roman"/>
+          <w:b/>
+          <w:color w:val="365F91" w:themeColor="accent1" w:themeShade="BF"/>
+          <w:sz w:val="24"/>
+          <w:szCs w:val="24"/>
+        </w:rPr>
+        <w:t xml:space="preserve"> </w:t>
+      </w:r>
       <w:r>
         <w:rPr>
           <w:rFonts w:ascii="Times New Roman" w:hAnsi="Times New Roman" w:cs="Times New Roman"/>
@@ -5347,6 +5496,7 @@
         <w:rPr>
           <w:rFonts w:ascii="Times New Roman" w:hAnsi="Times New Roman" w:cs="Times New Roman"/>
         </w:rPr>
+        <w:lastRenderedPageBreak/>
         <w:t xml:space="preserve">A convenção define como criança qualquer pessoa com menos de 18 anos de idade (artigo </w:t>
       </w:r>
       <w:proofErr w:type="gramStart"/>
@@ -5428,7 +5578,27 @@
           <w:sz w:val="24"/>
           <w:szCs w:val="24"/>
         </w:rPr>
-        <w:t>Neste contexto e</w:t>
+        <w:t>Neste contexto</w:t>
+      </w:r>
+      <w:r>
+        <w:rPr>
+          <w:rFonts w:ascii="Times New Roman" w:hAnsi="Times New Roman" w:cs="Times New Roman"/>
+          <w:b/>
+          <w:color w:val="000000" w:themeColor="text1"/>
+          <w:sz w:val="24"/>
+          <w:szCs w:val="24"/>
+        </w:rPr>
+        <w:t>,</w:t>
+      </w:r>
+      <w:r>
+        <w:rPr>
+          <w:rFonts w:ascii="Times New Roman" w:hAnsi="Times New Roman" w:cs="Times New Roman"/>
+          <w:b/>
+          <w:color w:val="000000" w:themeColor="text1"/>
+          <w:sz w:val="24"/>
+          <w:szCs w:val="24"/>
+        </w:rPr>
+        <w:t xml:space="preserve"> e</w:t>
       </w:r>
       <w:r>
         <w:rPr>
@@ -5460,28 +5630,49 @@
           <w:sz w:val="24"/>
           <w:szCs w:val="24"/>
         </w:rPr>
-        <w:t xml:space="preserve">- Estatuto da Criança e do Adolescente- assinado em 1990. </w:t>
-      </w:r>
-      <w:r>
-        <w:rPr>
-          <w:rFonts w:ascii="Times New Roman" w:hAnsi="Times New Roman" w:cs="Times New Roman"/>
-          <w:b/>
-          <w:color w:val="000000" w:themeColor="text1"/>
-          <w:sz w:val="24"/>
-          <w:szCs w:val="24"/>
-        </w:rPr>
-        <w:t xml:space="preserve">Este que vem considerar como criança qualquer pessoa com até doze anos. </w:t>
-      </w:r>
-      <w:r>
-        <w:rPr>
-          <w:rFonts w:ascii="Times New Roman" w:hAnsi="Times New Roman" w:cs="Times New Roman"/>
-          <w:b/>
-          <w:color w:val="000000" w:themeColor="text1"/>
-          <w:sz w:val="24"/>
-          <w:szCs w:val="24"/>
-        </w:rPr>
-        <w:lastRenderedPageBreak/>
-        <w:t>Segundo Costa “</w:t>
+        <w:t>- Estatuto da Criança e d</w:t>
+      </w:r>
+      <w:r>
+        <w:rPr>
+          <w:rFonts w:ascii="Times New Roman" w:hAnsi="Times New Roman" w:cs="Times New Roman"/>
+          <w:b/>
+          <w:color w:val="000000" w:themeColor="text1"/>
+          <w:sz w:val="24"/>
+          <w:szCs w:val="24"/>
+        </w:rPr>
+        <w:t>o Adolescente- assinado em 1990, reafirmando-se o direito à Educação Infantil.</w:t>
+      </w:r>
+      <w:r>
+        <w:rPr>
+          <w:rFonts w:ascii="Times New Roman" w:hAnsi="Times New Roman" w:cs="Times New Roman"/>
+          <w:b/>
+          <w:color w:val="000000" w:themeColor="text1"/>
+          <w:sz w:val="24"/>
+          <w:szCs w:val="24"/>
+        </w:rPr>
+        <w:t xml:space="preserve"> </w:t>
+      </w:r>
+      <w:proofErr w:type="gramStart"/>
+      <w:r>
+        <w:rPr>
+          <w:rFonts w:ascii="Times New Roman" w:hAnsi="Times New Roman" w:cs="Times New Roman"/>
+          <w:b/>
+          <w:color w:val="000000" w:themeColor="text1"/>
+          <w:sz w:val="24"/>
+          <w:szCs w:val="24"/>
+        </w:rPr>
+        <w:t>O ECA</w:t>
+      </w:r>
+      <w:proofErr w:type="gramEnd"/>
+      <w:r>
+        <w:rPr>
+          <w:rFonts w:ascii="Times New Roman" w:hAnsi="Times New Roman" w:cs="Times New Roman"/>
+          <w:b/>
+          <w:color w:val="000000" w:themeColor="text1"/>
+          <w:sz w:val="24"/>
+          <w:szCs w:val="24"/>
+        </w:rPr>
+        <w:t xml:space="preserve"> vem considerar como criança qualquer pessoa com até doze anos. Segundo Costa “</w:t>
       </w:r>
       <w:r>
         <w:rPr>
@@ -5522,6 +5713,16 @@
           <w:szCs w:val="24"/>
         </w:rPr>
         <w:t>(COSTA, 2000, p. 24).</w:t>
+      </w:r>
+      <w:r>
+        <w:rPr>
+          <w:rFonts w:ascii="Times New Roman" w:hAnsi="Times New Roman" w:cs="Times New Roman"/>
+          <w:b/>
+          <w:color w:val="000000" w:themeColor="text1"/>
+          <w:sz w:val="24"/>
+          <w:szCs w:val="24"/>
+        </w:rPr>
+        <w:t xml:space="preserve"> </w:t>
       </w:r>
     </w:p>
     <w:p>
@@ -5533,31 +5734,96 @@
         <w:textAlignment w:val="baseline"/>
       </w:pPr>
       <w:r>
-        <w:t>Segundo Ramos (2010, p. 3), “no ano de 1996, é instituída a Lei 9394/96, a qual propõe que os municípios sejam incumbidos de oferecer Educação Infantil”.</w:t>
-      </w:r>
-      <w:r>
-        <w:rPr>
-          <w:color w:val="000000" w:themeColor="text1"/>
-        </w:rPr>
+        <w:t xml:space="preserve"> “N</w:t>
+      </w:r>
+      <w:r>
+        <w:t>o ano de 1996, é instituída a Lei 9394/96, a qual propõe que os municípios sejam incumbidos de oferecer Educação Infantil”</w:t>
+      </w:r>
+      <w:r>
         <w:t xml:space="preserve"> </w:t>
       </w:r>
       <w:r>
-        <w:rPr>
-          <w:color w:val="000000" w:themeColor="text1"/>
-        </w:rPr>
-        <w:t>A L</w:t>
-      </w:r>
-      <w:r>
-        <w:rPr>
-          <w:color w:val="000000" w:themeColor="text1"/>
-        </w:rPr>
-        <w:t xml:space="preserve">ei de Diretrizes e Bases da Educação, também conhecida como Lei Darcy Ribeiro, foi aprovada em dezembro de 1996, </w:t>
-      </w:r>
-      <w:r>
-        <w:rPr>
-          <w:color w:val="000000" w:themeColor="text1"/>
-        </w:rPr>
-        <w:t xml:space="preserve">é a mais importante lei brasileira que se refere à educação. </w:t>
+        <w:t>(</w:t>
+      </w:r>
+      <w:r>
+        <w:t>RAMOS, 2010, p. 3)</w:t>
+      </w:r>
+      <w:r>
+        <w:t>.</w:t>
+      </w:r>
+      <w:r>
+        <w:rPr>
+          <w:color w:val="000000" w:themeColor="text1"/>
+        </w:rPr>
+        <w:t xml:space="preserve"> </w:t>
+      </w:r>
+      <w:r>
+        <w:rPr>
+          <w:color w:val="000000" w:themeColor="text1"/>
+        </w:rPr>
+        <w:t xml:space="preserve">A </w:t>
+      </w:r>
+      <w:r>
+        <w:rPr>
+          <w:color w:val="000000" w:themeColor="text1"/>
+        </w:rPr>
+        <w:t xml:space="preserve">LDB - </w:t>
+      </w:r>
+      <w:r>
+        <w:rPr>
+          <w:color w:val="000000" w:themeColor="text1"/>
+        </w:rPr>
+        <w:t>L</w:t>
+      </w:r>
+      <w:r>
+        <w:rPr>
+          <w:color w:val="000000" w:themeColor="text1"/>
+        </w:rPr>
+        <w:t>ei de Diretrizes e Bases da Educação</w:t>
+      </w:r>
+      <w:r>
+        <w:rPr>
+          <w:color w:val="000000" w:themeColor="text1"/>
+        </w:rPr>
+        <w:t xml:space="preserve"> -</w:t>
+      </w:r>
+      <w:r>
+        <w:rPr>
+          <w:color w:val="000000" w:themeColor="text1"/>
+        </w:rPr>
+        <w:t xml:space="preserve">, também conhecida como Lei Darcy Ribeiro, foi aprovada em dezembro de 1996, </w:t>
+      </w:r>
+      <w:r>
+        <w:rPr>
+          <w:color w:val="000000" w:themeColor="text1"/>
+        </w:rPr>
+        <w:t xml:space="preserve">e </w:t>
+      </w:r>
+      <w:r>
+        <w:rPr>
+          <w:color w:val="000000" w:themeColor="text1"/>
+        </w:rPr>
+        <w:t>é a mais importante lei bras</w:t>
+      </w:r>
+      <w:r>
+        <w:rPr>
+          <w:color w:val="000000" w:themeColor="text1"/>
+        </w:rPr>
+        <w:t xml:space="preserve">ileira que se refere à educação infantil, </w:t>
+      </w:r>
+      <w:r>
+        <w:rPr>
+          <w:b/>
+          <w:color w:val="365F91" w:themeColor="accent1" w:themeShade="BF"/>
+        </w:rPr>
+        <w:t>fortalecendo-a como primeira etapa da educação básica.</w:t>
+      </w:r>
+      <w:r>
+        <w:rPr>
+          <w:b/>
+          <w:color w:val="365F91" w:themeColor="accent1" w:themeShade="BF"/>
+        </w:rPr>
+        <w:t xml:space="preserve"> </w:t>
       </w:r>
       <w:r>
         <w:t>Sendo assim, de acordo com o artigo 29:</w:t>
@@ -5616,7 +5882,15 @@
           <w:sz w:val="24"/>
           <w:szCs w:val="24"/>
         </w:rPr>
-        <w:t xml:space="preserve">oteção e cuidado com a criança. </w:t>
+        <w:t xml:space="preserve">oteção, educação e </w:t>
+      </w:r>
+      <w:r>
+        <w:rPr>
+          <w:rFonts w:ascii="Times New Roman" w:hAnsi="Times New Roman" w:cs="Times New Roman"/>
+          <w:sz w:val="24"/>
+          <w:szCs w:val="24"/>
+        </w:rPr>
+        <w:t xml:space="preserve">cuidado com a criança. </w:t>
       </w:r>
       <w:r>
         <w:rPr>
@@ -5733,11 +6007,23 @@
           <w:sz w:val="24"/>
           <w:szCs w:val="24"/>
         </w:rPr>
-        <w:t>A educação pré-escolar nasceu a partir de fatos que colaboraram significativamente para “justificar o surgimento das escolas infantis”, no entanto essa realidade “é</w:t>
-      </w:r>
-      <w:r>
-        <w:rPr>
-          <w:rFonts w:ascii="Times New Roman" w:hAnsi="Times New Roman" w:cs="Times New Roman"/>
+        <w:t xml:space="preserve">A educação pré-escolar nasceu a partir de fatos </w:t>
+      </w:r>
+      <w:r>
+        <w:rPr>
+          <w:rFonts w:ascii="Times New Roman" w:hAnsi="Times New Roman" w:cs="Times New Roman"/>
+          <w:b/>
+          <w:color w:val="365F91" w:themeColor="accent1" w:themeShade="BF"/>
+          <w:sz w:val="24"/>
+          <w:szCs w:val="24"/>
+        </w:rPr>
+        <w:t>importantes</w:t>
+      </w:r>
+      <w:r>
+        <w:rPr>
+          <w:rFonts w:ascii="Times New Roman" w:hAnsi="Times New Roman" w:cs="Times New Roman"/>
+          <w:sz w:val="24"/>
+          <w:szCs w:val="24"/>
         </w:rPr>
         <w:t xml:space="preserve"> </w:t>
       </w:r>
@@ -5747,6 +6033,20 @@
           <w:sz w:val="24"/>
           <w:szCs w:val="24"/>
         </w:rPr>
+        <w:t>que colaboraram significativamente para “justificar o surgimento das escolas infantis”, no entanto essa realidade “é</w:t>
+      </w:r>
+      <w:r>
+        <w:rPr>
+          <w:rFonts w:ascii="Times New Roman" w:hAnsi="Times New Roman" w:cs="Times New Roman"/>
+        </w:rPr>
+        <w:t xml:space="preserve"> </w:t>
+      </w:r>
+      <w:r>
+        <w:rPr>
+          <w:rFonts w:ascii="Times New Roman" w:hAnsi="Times New Roman" w:cs="Times New Roman"/>
+          <w:sz w:val="24"/>
+          <w:szCs w:val="24"/>
+        </w:rPr>
         <w:t xml:space="preserve">um fato muito recente”. Segundo </w:t>
       </w:r>
       <w:proofErr w:type="spellStart"/>
@@ -5783,7 +6083,16 @@
           <w:sz w:val="24"/>
           <w:szCs w:val="24"/>
         </w:rPr>
-        <w:t xml:space="preserve"> “durante muito tempo, a educação da criança foi considerada uma responsabilidade das famílias ou do grupo social ao qual pertencia”. Não haviam instituições voltadas para a educação das crianças.</w:t>
+        <w:t xml:space="preserve"> “durante muito tempo, a </w:t>
+      </w:r>
+      <w:r>
+        <w:rPr>
+          <w:rFonts w:ascii="Times New Roman" w:hAnsi="Times New Roman" w:cs="Times New Roman"/>
+          <w:sz w:val="24"/>
+          <w:szCs w:val="24"/>
+        </w:rPr>
+        <w:lastRenderedPageBreak/>
+        <w:t>educação da criança foi considerada uma responsabilidade das famílias ou do grupo social ao qual pertencia”. Não haviam instituições voltadas para a educação das crianças.</w:t>
       </w:r>
       <w:r>
         <w:rPr>
@@ -5798,6 +6107,8 @@
       <w:pPr>
         <w:rPr>
           <w:rFonts w:ascii="Times New Roman" w:hAnsi="Times New Roman" w:cs="Times New Roman"/>
+          <w:b/>
+          <w:color w:val="365F91" w:themeColor="accent1" w:themeShade="BF"/>
           <w:sz w:val="24"/>
           <w:szCs w:val="24"/>
         </w:rPr>
@@ -5858,6 +6169,34 @@
           <w:szCs w:val="24"/>
         </w:rPr>
         <w:t>, p.13).</w:t>
+      </w:r>
+      <w:r>
+        <w:rPr>
+          <w:rFonts w:ascii="Times New Roman" w:hAnsi="Times New Roman" w:cs="Times New Roman"/>
+          <w:sz w:val="24"/>
+          <w:szCs w:val="24"/>
+        </w:rPr>
+        <w:t xml:space="preserve"> </w:t>
+      </w:r>
+      <w:r>
+        <w:rPr>
+          <w:rFonts w:ascii="Times New Roman" w:hAnsi="Times New Roman" w:cs="Times New Roman"/>
+          <w:b/>
+          <w:color w:val="365F91" w:themeColor="accent1" w:themeShade="BF"/>
+          <w:sz w:val="24"/>
+          <w:szCs w:val="24"/>
+        </w:rPr>
+        <w:t>Todo percurso que a criança fez para chegar ao seu reconhecimento como cidadã de direitos, contribuiu para o surgimento da</w:t>
+      </w:r>
+      <w:r>
+        <w:rPr>
+          <w:rFonts w:ascii="Times New Roman" w:hAnsi="Times New Roman" w:cs="Times New Roman"/>
+          <w:b/>
+          <w:color w:val="365F91" w:themeColor="accent1" w:themeShade="BF"/>
+          <w:sz w:val="24"/>
+          <w:szCs w:val="24"/>
+        </w:rPr>
+        <w:t>s escolas de Educação Infantil.</w:t>
       </w:r>
     </w:p>
     <w:p>
@@ -5906,7 +6245,6 @@
           <w:sz w:val="24"/>
           <w:szCs w:val="24"/>
         </w:rPr>
-        <w:lastRenderedPageBreak/>
         <w:t>Craidy</w:t>
       </w:r>
       <w:proofErr w:type="spellEnd"/>
@@ -5942,43 +6280,179 @@
           <w:sz w:val="24"/>
           <w:szCs w:val="24"/>
         </w:rPr>
-        <w:t xml:space="preserve">) apontam que “com a implantação da sociedade industrial, também passaram a ser feitas exigências educativas para dar conta das novas ocupações no mundo do trabalho”. Nesse novo cenário, a mulher se viu em uma realidade onde ela teria que sair de casa para trabalhar, e esse fato também influenciou para o surgimento </w:t>
-      </w:r>
-      <w:proofErr w:type="gramStart"/>
-      <w:r>
-        <w:rPr>
-          <w:rFonts w:ascii="Times New Roman" w:hAnsi="Times New Roman" w:cs="Times New Roman"/>
-          <w:sz w:val="24"/>
-          <w:szCs w:val="24"/>
-        </w:rPr>
-        <w:t>das</w:t>
-      </w:r>
-      <w:r>
-        <w:rPr>
-          <w:rFonts w:ascii="Times New Roman" w:hAnsi="Times New Roman" w:cs="Times New Roman"/>
+        <w:t xml:space="preserve">) apontam que “com a implantação da sociedade industrial, também passaram a ser feitas exigências educativas para dar conta das novas ocupações no mundo do trabalho”. </w:t>
+      </w:r>
+      <w:r>
+        <w:rPr>
+          <w:rFonts w:ascii="Times New Roman" w:hAnsi="Times New Roman" w:cs="Times New Roman"/>
+          <w:b/>
+          <w:color w:val="365F91" w:themeColor="accent1" w:themeShade="BF"/>
+          <w:sz w:val="24"/>
+          <w:szCs w:val="24"/>
+        </w:rPr>
+        <w:t>A partir da nova realidade social</w:t>
+      </w:r>
+      <w:r>
+        <w:rPr>
+          <w:rFonts w:ascii="Times New Roman" w:hAnsi="Times New Roman" w:cs="Times New Roman"/>
+          <w:sz w:val="24"/>
+          <w:szCs w:val="24"/>
+        </w:rPr>
+        <w:t xml:space="preserve">, </w:t>
+      </w:r>
+      <w:r>
+        <w:rPr>
+          <w:rFonts w:ascii="Times New Roman" w:hAnsi="Times New Roman" w:cs="Times New Roman"/>
+          <w:sz w:val="24"/>
+          <w:szCs w:val="24"/>
+        </w:rPr>
+        <w:t xml:space="preserve">a mulher se viu em uma </w:t>
+      </w:r>
+      <w:r>
+        <w:rPr>
+          <w:rFonts w:ascii="Times New Roman" w:hAnsi="Times New Roman" w:cs="Times New Roman"/>
+          <w:b/>
+          <w:color w:val="365F91" w:themeColor="accent1" w:themeShade="BF"/>
+          <w:sz w:val="24"/>
+          <w:szCs w:val="24"/>
+        </w:rPr>
+        <w:t>condição</w:t>
+      </w:r>
+      <w:r>
+        <w:rPr>
+          <w:rFonts w:ascii="Times New Roman" w:hAnsi="Times New Roman" w:cs="Times New Roman"/>
+          <w:sz w:val="24"/>
+          <w:szCs w:val="24"/>
+        </w:rPr>
+        <w:t xml:space="preserve"> onde ela </w:t>
+      </w:r>
+      <w:r>
+        <w:rPr>
+          <w:rFonts w:ascii="Times New Roman" w:hAnsi="Times New Roman" w:cs="Times New Roman"/>
+          <w:sz w:val="24"/>
+          <w:szCs w:val="24"/>
+        </w:rPr>
+        <w:t>teria que sair de casa para</w:t>
+      </w:r>
+      <w:r>
+        <w:rPr>
+          <w:rFonts w:ascii="Times New Roman" w:hAnsi="Times New Roman" w:cs="Times New Roman"/>
+          <w:sz w:val="24"/>
+          <w:szCs w:val="24"/>
+        </w:rPr>
+        <w:t xml:space="preserve"> trabalhar. </w:t>
+      </w:r>
+      <w:r>
+        <w:rPr>
+          <w:rFonts w:ascii="Times New Roman" w:hAnsi="Times New Roman" w:cs="Times New Roman"/>
+          <w:sz w:val="24"/>
+          <w:szCs w:val="24"/>
+        </w:rPr>
+        <w:t>A</w:t>
+      </w:r>
+      <w:r>
+        <w:rPr>
+          <w:rFonts w:ascii="Times New Roman" w:hAnsi="Times New Roman" w:cs="Times New Roman"/>
+          <w:sz w:val="24"/>
+          <w:szCs w:val="24"/>
+        </w:rPr>
+        <w:t>s</w:t>
+      </w:r>
+      <w:r>
+        <w:rPr>
+          <w:rFonts w:ascii="Times New Roman" w:hAnsi="Times New Roman" w:cs="Times New Roman"/>
+          <w:sz w:val="24"/>
+          <w:szCs w:val="24"/>
+        </w:rPr>
+        <w:t>s</w:t>
+      </w:r>
+      <w:r>
+        <w:rPr>
+          <w:rFonts w:ascii="Times New Roman" w:hAnsi="Times New Roman" w:cs="Times New Roman"/>
+          <w:sz w:val="24"/>
+          <w:szCs w:val="24"/>
+        </w:rPr>
+        <w:t>im as</w:t>
+      </w:r>
+      <w:r>
+        <w:rPr>
+          <w:rFonts w:ascii="Times New Roman" w:hAnsi="Times New Roman" w:cs="Times New Roman"/>
+          <w:sz w:val="24"/>
+          <w:szCs w:val="24"/>
+        </w:rPr>
+        <w:t xml:space="preserve"> mulheres, mais especificamente as mães, passaram a reivindicar que esse direito fosse concedido aos seus filhos. </w:t>
+      </w:r>
+      <w:r>
+        <w:rPr>
+          <w:rFonts w:ascii="Times New Roman" w:hAnsi="Times New Roman" w:cs="Times New Roman"/>
+          <w:sz w:val="24"/>
+          <w:szCs w:val="24"/>
+        </w:rPr>
+        <w:t>Es</w:t>
+      </w:r>
+      <w:r>
+        <w:rPr>
+          <w:rFonts w:ascii="Times New Roman" w:hAnsi="Times New Roman" w:cs="Times New Roman"/>
+          <w:sz w:val="24"/>
+          <w:szCs w:val="24"/>
+        </w:rPr>
+        <w:t>se fato também influenciou para o surgimento das</w:t>
+      </w:r>
+      <w:r>
+        <w:rPr>
+          <w:rFonts w:ascii="Times New Roman" w:hAnsi="Times New Roman" w:cs="Times New Roman"/>
+          <w:sz w:val="24"/>
+          <w:szCs w:val="24"/>
         </w:rPr>
         <w:t xml:space="preserve"> </w:t>
       </w:r>
       <w:r>
         <w:rPr>
           <w:rFonts w:ascii="Times New Roman" w:hAnsi="Times New Roman" w:cs="Times New Roman"/>
-        </w:rPr>
-        <w:t>Educação</w:t>
-      </w:r>
-      <w:proofErr w:type="gramEnd"/>
-      <w:r>
-        <w:rPr>
-          <w:rFonts w:ascii="Times New Roman" w:hAnsi="Times New Roman" w:cs="Times New Roman"/>
-        </w:rPr>
-        <w:t xml:space="preserve"> Infantil, </w:t>
-      </w:r>
-      <w:r>
-        <w:rPr>
-          <w:rFonts w:ascii="Times New Roman" w:hAnsi="Times New Roman" w:cs="Times New Roman"/>
-          <w:sz w:val="24"/>
-          <w:szCs w:val="24"/>
-        </w:rPr>
-        <w:t>assumindo o papel social.</w:t>
+          <w:sz w:val="24"/>
+          <w:szCs w:val="24"/>
+        </w:rPr>
+        <w:t xml:space="preserve">escolas de </w:t>
+      </w:r>
+      <w:r>
+        <w:rPr>
+          <w:rFonts w:ascii="Times New Roman" w:hAnsi="Times New Roman" w:cs="Times New Roman"/>
+          <w:sz w:val="24"/>
+          <w:szCs w:val="24"/>
+        </w:rPr>
+        <w:t xml:space="preserve">Educação Infantil, </w:t>
+      </w:r>
+      <w:r>
+        <w:rPr>
+          <w:rFonts w:ascii="Times New Roman" w:hAnsi="Times New Roman" w:cs="Times New Roman"/>
+          <w:sz w:val="24"/>
+          <w:szCs w:val="24"/>
+        </w:rPr>
+        <w:t>vindo a assumir</w:t>
+      </w:r>
+      <w:r>
+        <w:rPr>
+          <w:rFonts w:ascii="Times New Roman" w:hAnsi="Times New Roman" w:cs="Times New Roman"/>
+          <w:sz w:val="24"/>
+          <w:szCs w:val="24"/>
+        </w:rPr>
+        <w:t xml:space="preserve"> o papel social</w:t>
+      </w:r>
+      <w:r>
+        <w:rPr>
+          <w:rFonts w:ascii="Times New Roman" w:hAnsi="Times New Roman" w:cs="Times New Roman"/>
+          <w:sz w:val="24"/>
+          <w:szCs w:val="24"/>
+        </w:rPr>
+        <w:t xml:space="preserve"> de cuidar e educar as crianças</w:t>
+      </w:r>
+      <w:r>
+        <w:rPr>
+          <w:rFonts w:ascii="Times New Roman" w:hAnsi="Times New Roman" w:cs="Times New Roman"/>
+          <w:sz w:val="24"/>
+          <w:szCs w:val="24"/>
+        </w:rPr>
+        <w:t>.</w:t>
       </w:r>
       <w:r>
         <w:rPr>
@@ -5988,30 +6462,38 @@
         </w:rPr>
         <w:t xml:space="preserve"> </w:t>
       </w:r>
-      <w:r>
-        <w:rPr>
-          <w:rFonts w:ascii="Times New Roman" w:hAnsi="Times New Roman" w:cs="Times New Roman"/>
-          <w:sz w:val="24"/>
-          <w:szCs w:val="24"/>
-        </w:rPr>
-        <w:t xml:space="preserve">As mulheres, mais especificamente as mães, passaram a reivindicar que esse direito fosse concedido aos seus filhos. </w:t>
-      </w:r>
-    </w:p>
-    <w:p>
-      <w:pPr>
-        <w:rPr>
-          <w:rFonts w:ascii="Times New Roman" w:hAnsi="Times New Roman" w:cs="Times New Roman"/>
-          <w:sz w:val="24"/>
-          <w:szCs w:val="24"/>
-        </w:rPr>
-      </w:pPr>
-      <w:r>
-        <w:rPr>
-          <w:rFonts w:ascii="Times New Roman" w:hAnsi="Times New Roman" w:cs="Times New Roman"/>
-          <w:sz w:val="24"/>
-          <w:szCs w:val="24"/>
-        </w:rPr>
-        <w:t>A partir do novo olhar da sociedade diante a nova concepção de criança, infância, família e educação, percebeu-se a necessidade de haver um espaço especifico para a educação da criança pequena, que oferecesse condições básicas de educação e higiene.</w:t>
+    </w:p>
+    <w:p>
+      <w:pPr>
+        <w:rPr>
+          <w:rFonts w:ascii="Times New Roman" w:hAnsi="Times New Roman" w:cs="Times New Roman"/>
+          <w:sz w:val="24"/>
+          <w:szCs w:val="24"/>
+        </w:rPr>
+      </w:pPr>
+      <w:r>
+        <w:rPr>
+          <w:rFonts w:ascii="Times New Roman" w:hAnsi="Times New Roman" w:cs="Times New Roman"/>
+          <w:sz w:val="24"/>
+          <w:szCs w:val="24"/>
+        </w:rPr>
+        <w:t>A partir do novo olhar da sociedade diante a nova concepção de criança, infância, família e educação, percebeu-se a neces</w:t>
+      </w:r>
+      <w:r>
+        <w:rPr>
+          <w:rFonts w:ascii="Times New Roman" w:hAnsi="Times New Roman" w:cs="Times New Roman"/>
+          <w:sz w:val="24"/>
+          <w:szCs w:val="24"/>
+        </w:rPr>
+        <w:t>sidade de haver um espaço especí</w:t>
+      </w:r>
+      <w:r>
+        <w:rPr>
+          <w:rFonts w:ascii="Times New Roman" w:hAnsi="Times New Roman" w:cs="Times New Roman"/>
+          <w:sz w:val="24"/>
+          <w:szCs w:val="24"/>
+        </w:rPr>
+        <w:t>fico para a educação da criança pequena, que oferecesse condições básicas de educação e higiene.</w:t>
       </w:r>
       <w:r>
         <w:rPr>
@@ -6136,7 +6618,15 @@
           <w:rFonts w:ascii="Times New Roman" w:hAnsi="Times New Roman" w:cs="Times New Roman"/>
           <w:color w:val="000000" w:themeColor="text1"/>
         </w:rPr>
-        <w:t xml:space="preserve"> (2000), apontam que esta área obteve maior destaque no cenário nacional com a criação e atuação de uma Coordenadoria de Educação em 1995, somada ao fato da incorporação dessa etapa de escolarização ao sistema de ensino em 1998. (FRANCO, 2002, p. 23 e 24).</w:t>
+        <w:t xml:space="preserve"> (2000), apontam </w:t>
+      </w:r>
+      <w:r>
+        <w:rPr>
+          <w:rFonts w:ascii="Times New Roman" w:hAnsi="Times New Roman" w:cs="Times New Roman"/>
+          <w:color w:val="000000" w:themeColor="text1"/>
+        </w:rPr>
+        <w:lastRenderedPageBreak/>
+        <w:t>que esta área obteve maior destaque no cenário nacional com a criação e atuação de uma Coordenadoria de Educação em 1995, somada ao fato da incorporação dessa etapa de escolarização ao sistema de ensino em 1998. (FRANCO, 2002, p. 23 e 24).</w:t>
       </w:r>
     </w:p>
     <w:p>
@@ -6234,7 +6724,6 @@
         <w:rPr>
           <w:rFonts w:ascii="Times New Roman" w:hAnsi="Times New Roman" w:cs="Times New Roman"/>
         </w:rPr>
-        <w:lastRenderedPageBreak/>
         <w:t>Primeira etapa da educação básica, oferecida em creches e pré-escolas, às quais se caracterizam como espaços institucionais não domésticos que constituem estabelecimentos educacionais públicos ou privados que educam e cuidam de crianças de 0 a 5 anos de idade no período diurno, em jornada integral ou parcial, regulados e supervisionados por órgão competente do sistema de ensino e submetidos a controle social. (BRASIL, 2010, p.12).</w:t>
       </w:r>
     </w:p>
@@ -6283,7 +6772,35 @@
           <w:sz w:val="24"/>
           <w:szCs w:val="24"/>
         </w:rPr>
-        <w:t xml:space="preserve"> As metas traçadas para a Educação Infantil visa alcançar um resultado favorável para a criança, e em detrimento disso surge </w:t>
+        <w:t xml:space="preserve"> As metas traçadas para a Educação Infantil visa alcançar um resultado favorável para a criança</w:t>
+      </w:r>
+      <w:r>
+        <w:rPr>
+          <w:rFonts w:ascii="Times New Roman" w:hAnsi="Times New Roman" w:cs="Times New Roman"/>
+          <w:color w:val="000000" w:themeColor="text1"/>
+          <w:sz w:val="24"/>
+          <w:szCs w:val="24"/>
+        </w:rPr>
+        <w:t xml:space="preserve"> </w:t>
+      </w:r>
+      <w:r>
+        <w:rPr>
+          <w:rFonts w:ascii="Times New Roman" w:hAnsi="Times New Roman" w:cs="Times New Roman"/>
+          <w:b/>
+          <w:color w:val="365F91" w:themeColor="accent1" w:themeShade="BF"/>
+          <w:sz w:val="24"/>
+          <w:szCs w:val="24"/>
+        </w:rPr>
+        <w:t>individualmente ou coletivamente</w:t>
+      </w:r>
+      <w:r>
+        <w:rPr>
+          <w:rFonts w:ascii="Times New Roman" w:hAnsi="Times New Roman" w:cs="Times New Roman"/>
+          <w:color w:val="000000" w:themeColor="text1"/>
+          <w:sz w:val="24"/>
+          <w:szCs w:val="24"/>
+        </w:rPr>
+        <w:t xml:space="preserve">, e em detrimento disso surge </w:t>
       </w:r>
       <w:proofErr w:type="gramStart"/>
       <w:r>
@@ -6303,13 +6820,42 @@
           <w:sz w:val="24"/>
           <w:szCs w:val="24"/>
         </w:rPr>
-        <w:t xml:space="preserve"> necessidade de se obter profissionais preparados para cuidar e educar crianças de zero a seis anos, dentro de um espaço apropriado, realizando um trabalho de qualidade dentro da escola, que seja, segundo Kramer, “capaz de favorecer o desenvolvimento infantil e a aquisição de conhecimentos”, além de reconhecer a criança como ser social, valorizando sua identidade e respeitando seus direitos. (1991, p. 19). </w:t>
-      </w:r>
-    </w:p>
-    <w:p>
-      <w:pPr>
-        <w:rPr>
-          <w:rFonts w:ascii="Times New Roman" w:hAnsi="Times New Roman" w:cs="Times New Roman"/>
+        <w:t xml:space="preserve"> necessidade de se obter profissionais preparados para cuidar </w:t>
+      </w:r>
+      <w:r>
+        <w:rPr>
+          <w:rFonts w:ascii="Times New Roman" w:hAnsi="Times New Roman" w:cs="Times New Roman"/>
+          <w:color w:val="000000" w:themeColor="text1"/>
+          <w:sz w:val="24"/>
+          <w:szCs w:val="24"/>
+        </w:rPr>
+        <w:t>e educar crianças de zero a cinco</w:t>
+      </w:r>
+      <w:r>
+        <w:rPr>
+          <w:rFonts w:ascii="Times New Roman" w:hAnsi="Times New Roman" w:cs="Times New Roman"/>
+          <w:color w:val="000000" w:themeColor="text1"/>
+          <w:sz w:val="24"/>
+          <w:szCs w:val="24"/>
+        </w:rPr>
+        <w:t xml:space="preserve"> anos, dentro de um espaço apropriado, realizando um trabalho de qualidade dentro da escola, que seja, </w:t>
+      </w:r>
+      <w:r>
+        <w:rPr>
+          <w:rFonts w:ascii="Times New Roman" w:hAnsi="Times New Roman" w:cs="Times New Roman"/>
+          <w:color w:val="000000" w:themeColor="text1"/>
+          <w:sz w:val="24"/>
+          <w:szCs w:val="24"/>
+        </w:rPr>
+        <w:lastRenderedPageBreak/>
+        <w:t xml:space="preserve">segundo Kramer, “capaz de favorecer o desenvolvimento infantil e a aquisição de conhecimentos”, além de reconhecer a criança como ser social, valorizando sua identidade e respeitando seus direitos. (1991, p. 19). </w:t>
+      </w:r>
+    </w:p>
+    <w:p>
+      <w:pPr>
+        <w:rPr>
+          <w:rFonts w:ascii="Times New Roman" w:hAnsi="Times New Roman" w:cs="Times New Roman"/>
+          <w:color w:val="000000" w:themeColor="text1"/>
           <w:sz w:val="24"/>
           <w:szCs w:val="24"/>
         </w:rPr>
@@ -6375,7 +6921,25 @@
           <w:sz w:val="24"/>
           <w:szCs w:val="24"/>
         </w:rPr>
-        <w:t xml:space="preserve"> “</w:t>
+        <w:t xml:space="preserve"> </w:t>
+      </w:r>
+    </w:p>
+    <w:p>
+      <w:pPr>
+        <w:rPr>
+          <w:rFonts w:ascii="Times New Roman" w:hAnsi="Times New Roman" w:cs="Times New Roman"/>
+          <w:sz w:val="24"/>
+          <w:szCs w:val="24"/>
+        </w:rPr>
+      </w:pPr>
+      <w:r>
+        <w:rPr>
+          <w:rFonts w:ascii="Times New Roman" w:hAnsi="Times New Roman" w:cs="Times New Roman"/>
+          <w:color w:val="000000" w:themeColor="text1"/>
+          <w:sz w:val="24"/>
+          <w:szCs w:val="24"/>
+        </w:rPr>
+        <w:t>“</w:t>
       </w:r>
       <w:r>
         <w:rPr>
@@ -6433,90 +6997,325 @@
           <w:sz w:val="24"/>
           <w:szCs w:val="24"/>
         </w:rPr>
+        <w:t xml:space="preserve">Toda a trajetória da Educação Infantil se fez ao longo de uma longa luta, onde o direito à educação não era oferecido pelos órgãos públicos. No entanto, diante das lutas da sociedade pelos seus direitos, fez com que a educação fosse tomada como elemento principal para a formação da criança como sujeito social, que possui direito, e assim usufruir os mesmos. Contudo, os percalços que essa história apresenta, reforça na sociedade, o direito à luta, e em consequência dela, a vitória. </w:t>
+      </w:r>
+    </w:p>
+    <w:p>
+      <w:pPr>
+        <w:jc w:val="center"/>
+        <w:rPr>
+          <w:rFonts w:ascii="Times New Roman" w:hAnsi="Times New Roman" w:cs="Times New Roman"/>
+          <w:b/>
+          <w:sz w:val="24"/>
+          <w:szCs w:val="24"/>
+        </w:rPr>
+      </w:pPr>
+      <w:r>
+        <w:rPr>
+          <w:rFonts w:ascii="Times New Roman" w:hAnsi="Times New Roman" w:cs="Times New Roman"/>
+          <w:b/>
+          <w:sz w:val="24"/>
+          <w:szCs w:val="24"/>
+        </w:rPr>
+        <w:t xml:space="preserve"> O DESENVOLVIMENTO INFANTIL</w:t>
+      </w:r>
+      <w:r>
+        <w:rPr>
+          <w:rFonts w:ascii="Times New Roman" w:hAnsi="Times New Roman" w:cs="Times New Roman"/>
+          <w:b/>
+          <w:sz w:val="24"/>
+          <w:szCs w:val="24"/>
+        </w:rPr>
+        <w:t xml:space="preserve"> </w:t>
+      </w:r>
+    </w:p>
+    <w:p>
+      <w:pPr>
+        <w:rPr>
+          <w:rFonts w:ascii="Times New Roman" w:hAnsi="Times New Roman" w:cs="Times New Roman"/>
+          <w:sz w:val="24"/>
+          <w:szCs w:val="24"/>
+        </w:rPr>
+      </w:pPr>
+      <w:r>
+        <w:rPr>
+          <w:rFonts w:ascii="Times New Roman" w:hAnsi="Times New Roman" w:cs="Times New Roman"/>
+          <w:sz w:val="24"/>
+          <w:szCs w:val="24"/>
+        </w:rPr>
+        <w:t xml:space="preserve">Neste novo cenário, a psicologia infantil passa a buscar compreensão sobre a infância, de modo que esta explique o desenvolvimento infantil bem como a construção do seu conhecimento. Para KRAMER “essas informações são especialmente importantes, pois delas derivam subsídios fundamentais para a prática pedagógica nos diferentes níveis da escolaridade”. (1991, p. 20). </w:t>
+      </w:r>
+    </w:p>
+    <w:p>
+      <w:pPr>
+        <w:rPr>
+          <w:rFonts w:ascii="Times New Roman" w:hAnsi="Times New Roman" w:cs="Times New Roman"/>
+          <w:sz w:val="24"/>
+          <w:szCs w:val="24"/>
+        </w:rPr>
+      </w:pPr>
+      <w:r>
+        <w:rPr>
+          <w:rFonts w:ascii="Times New Roman" w:hAnsi="Times New Roman" w:cs="Times New Roman"/>
+          <w:sz w:val="24"/>
+          <w:szCs w:val="24"/>
+        </w:rPr>
+        <w:t xml:space="preserve">O desenvolvimento da criança, segundo a psicologia, perpassa pelos aspectos, afetivo, motor, social, e cognitivo. Assim sendo, as práticas pedagógicas devem favorecer a criança de modo que ela se desenvolva em todos esses eles. </w:t>
+      </w:r>
+    </w:p>
+    <w:p>
+      <w:pPr>
+        <w:rPr>
+          <w:rFonts w:ascii="Times New Roman" w:hAnsi="Times New Roman" w:cs="Times New Roman"/>
+          <w:sz w:val="24"/>
+          <w:szCs w:val="24"/>
+        </w:rPr>
+      </w:pPr>
+      <w:r>
+        <w:rPr>
+          <w:rFonts w:ascii="Times New Roman" w:hAnsi="Times New Roman" w:cs="Times New Roman"/>
+          <w:color w:val="000000" w:themeColor="text1"/>
+          <w:sz w:val="24"/>
+          <w:szCs w:val="24"/>
+        </w:rPr>
         <w:lastRenderedPageBreak/>
-        <w:t xml:space="preserve">Toda a trajetória da Educação Infantil se fez ao longo de uma longa luta, onde o direito à educação não era oferecido pelos órgãos públicos. No entanto, diante das lutas da sociedade pelos seus direitos, fez com que a educação fosse tomada como elemento principal para a formação da criança como sujeito social, que possui direito, e assim usufruir os mesmos. Contudo, os percalços que essa história apresenta, reforça na sociedade, o direito à luta, e em consequência dela, a vitória. </w:t>
-      </w:r>
-    </w:p>
-    <w:p>
-      <w:pPr>
-        <w:jc w:val="center"/>
-        <w:rPr>
-          <w:rFonts w:ascii="Times New Roman" w:hAnsi="Times New Roman" w:cs="Times New Roman"/>
-          <w:b/>
-          <w:sz w:val="24"/>
-          <w:szCs w:val="24"/>
-        </w:rPr>
-      </w:pPr>
-      <w:r>
-        <w:rPr>
-          <w:rFonts w:ascii="Times New Roman" w:hAnsi="Times New Roman" w:cs="Times New Roman"/>
-          <w:b/>
-          <w:sz w:val="24"/>
-          <w:szCs w:val="24"/>
-        </w:rPr>
-        <w:t xml:space="preserve"> O DESENVOLVIMENTO INFANTIL</w:t>
-      </w:r>
-      <w:r>
-        <w:rPr>
-          <w:rFonts w:ascii="Times New Roman" w:hAnsi="Times New Roman" w:cs="Times New Roman"/>
-          <w:b/>
+        <w:t>Para o desenvolvimento da criança em todos os aspectos pontuados na psicologia infantil, entende-se que é de suma importância que as crianças usufruam de um espaço que promova experiências voltadas para as mesmas, contribuindo positivamente para seu aprendizado.</w:t>
+      </w:r>
+      <w:r>
+        <w:rPr>
+          <w:rFonts w:ascii="Times New Roman" w:hAnsi="Times New Roman" w:cs="Times New Roman"/>
           <w:sz w:val="24"/>
           <w:szCs w:val="24"/>
         </w:rPr>
         <w:t xml:space="preserve"> </w:t>
       </w:r>
-    </w:p>
-    <w:p>
-      <w:pPr>
-        <w:rPr>
-          <w:rFonts w:ascii="Times New Roman" w:hAnsi="Times New Roman" w:cs="Times New Roman"/>
-          <w:sz w:val="24"/>
-          <w:szCs w:val="24"/>
-        </w:rPr>
-      </w:pPr>
-      <w:r>
-        <w:rPr>
-          <w:rFonts w:ascii="Times New Roman" w:hAnsi="Times New Roman" w:cs="Times New Roman"/>
-          <w:sz w:val="24"/>
-          <w:szCs w:val="24"/>
-        </w:rPr>
-        <w:t xml:space="preserve">Neste novo cenário, a psicologia infantil passa a buscar compreensão sobre a infância, de modo que esta explique o desenvolvimento infantil bem como a construção do seu conhecimento. Para KRAMER “essas informações são especialmente importantes, pois delas derivam subsídios fundamentais para a prática pedagógica nos diferentes níveis da escolaridade”. (1991, p. 20). </w:t>
-      </w:r>
-    </w:p>
-    <w:p>
-      <w:pPr>
-        <w:rPr>
-          <w:rFonts w:ascii="Times New Roman" w:hAnsi="Times New Roman" w:cs="Times New Roman"/>
-          <w:sz w:val="24"/>
-          <w:szCs w:val="24"/>
-        </w:rPr>
-      </w:pPr>
-      <w:r>
-        <w:rPr>
-          <w:rFonts w:ascii="Times New Roman" w:hAnsi="Times New Roman" w:cs="Times New Roman"/>
-          <w:sz w:val="24"/>
-          <w:szCs w:val="24"/>
-        </w:rPr>
-        <w:t xml:space="preserve">O desenvolvimento da criança, segundo a psicologia, perpassa pelos aspectos, afetivo, motor, social, e cognitivo. Assim sendo, as práticas pedagógicas devem favorecer a criança de modo que ela se desenvolva em todos esses eles. </w:t>
-      </w:r>
-    </w:p>
-    <w:p>
-      <w:pPr>
-        <w:rPr>
-          <w:rFonts w:ascii="Times New Roman" w:hAnsi="Times New Roman" w:cs="Times New Roman"/>
-          <w:sz w:val="24"/>
-          <w:szCs w:val="24"/>
-        </w:rPr>
-      </w:pPr>
-      <w:r>
-        <w:rPr>
-          <w:rFonts w:ascii="Times New Roman" w:hAnsi="Times New Roman" w:cs="Times New Roman"/>
-          <w:color w:val="000000" w:themeColor="text1"/>
-          <w:sz w:val="24"/>
-          <w:szCs w:val="24"/>
-        </w:rPr>
-        <w:t>Para o desenvolvimento da criança em todos os aspectos pontuados na psicologia infantil, entende-se que é de suma importância que as crianças usufruam de um espaço que promova experiências voltadas para as mesmas, contribuindo positivamente para seu aprendizado.</w:t>
-      </w:r>
+      <w:r>
+        <w:rPr>
+          <w:rFonts w:ascii="Times New Roman" w:hAnsi="Times New Roman" w:cs="Times New Roman"/>
+          <w:sz w:val="24"/>
+          <w:szCs w:val="24"/>
+        </w:rPr>
+        <w:t>Assim</w:t>
+      </w:r>
+      <w:r>
+        <w:rPr>
+          <w:rFonts w:ascii="Times New Roman" w:hAnsi="Times New Roman" w:cs="Times New Roman"/>
+          <w:sz w:val="24"/>
+          <w:szCs w:val="24"/>
+        </w:rPr>
+        <w:t xml:space="preserve">, o </w:t>
+      </w:r>
+      <w:r>
+        <w:rPr>
+          <w:rFonts w:ascii="Times New Roman" w:hAnsi="Times New Roman" w:cs="Times New Roman"/>
+          <w:color w:val="000000" w:themeColor="text1"/>
+          <w:sz w:val="24"/>
+          <w:szCs w:val="24"/>
+        </w:rPr>
+        <w:t xml:space="preserve">ambiente escolar deve proporcionar segurança, conforto, bem-estar, além de promover vivências onde a criança desenvolva habilidades e tenha um aprendizado efetivo. </w:t>
+      </w:r>
+    </w:p>
+    <w:p>
+      <w:pPr>
+        <w:rPr>
+          <w:rFonts w:ascii="Times New Roman" w:hAnsi="Times New Roman" w:cs="Times New Roman"/>
+          <w:sz w:val="24"/>
+          <w:szCs w:val="24"/>
+        </w:rPr>
+      </w:pPr>
+      <w:r>
+        <w:rPr>
+          <w:rFonts w:ascii="Times New Roman" w:hAnsi="Times New Roman" w:cs="Times New Roman"/>
+          <w:sz w:val="24"/>
+          <w:szCs w:val="24"/>
+        </w:rPr>
+        <w:t xml:space="preserve">Piaget, </w:t>
+      </w:r>
+      <w:proofErr w:type="spellStart"/>
+      <w:r>
+        <w:rPr>
+          <w:rFonts w:ascii="Times New Roman" w:hAnsi="Times New Roman" w:cs="Times New Roman"/>
+          <w:sz w:val="24"/>
+          <w:szCs w:val="24"/>
+        </w:rPr>
+        <w:t>Vigotsky</w:t>
+      </w:r>
+      <w:proofErr w:type="spellEnd"/>
+      <w:r>
+        <w:rPr>
+          <w:rFonts w:ascii="Times New Roman" w:hAnsi="Times New Roman" w:cs="Times New Roman"/>
+          <w:sz w:val="24"/>
+          <w:szCs w:val="24"/>
+        </w:rPr>
+        <w:t xml:space="preserve"> e </w:t>
+      </w:r>
+      <w:proofErr w:type="spellStart"/>
+      <w:r>
+        <w:rPr>
+          <w:rFonts w:ascii="Times New Roman" w:hAnsi="Times New Roman" w:cs="Times New Roman"/>
+          <w:sz w:val="24"/>
+          <w:szCs w:val="24"/>
+        </w:rPr>
+        <w:t>Wallon</w:t>
+      </w:r>
+      <w:proofErr w:type="spellEnd"/>
+      <w:r>
+        <w:rPr>
+          <w:rFonts w:ascii="Times New Roman" w:hAnsi="Times New Roman" w:cs="Times New Roman"/>
+          <w:sz w:val="24"/>
+          <w:szCs w:val="24"/>
+        </w:rPr>
+        <w:t xml:space="preserve"> são teóricos </w:t>
+      </w:r>
+      <w:proofErr w:type="spellStart"/>
+      <w:r>
+        <w:rPr>
+          <w:rFonts w:ascii="Times New Roman" w:hAnsi="Times New Roman" w:cs="Times New Roman"/>
+          <w:sz w:val="24"/>
+          <w:szCs w:val="24"/>
+        </w:rPr>
+        <w:t>sociointeracionistas</w:t>
+      </w:r>
+      <w:proofErr w:type="spellEnd"/>
+      <w:r>
+        <w:rPr>
+          <w:rFonts w:ascii="Times New Roman" w:hAnsi="Times New Roman" w:cs="Times New Roman"/>
+          <w:sz w:val="24"/>
+          <w:szCs w:val="24"/>
+        </w:rPr>
+        <w:t xml:space="preserve"> que contribuíram significativamente para a compreensão do desenvolvimento infantil, este que se dá, segundo eles, através do convívio com o outro, do contato com objetos e ambientes, das trocas estabelecidas. Sendo assim, “a articulação entre os diferentes níveis de desenvolvimento (motor, afetivo e cognitivo) não se dá de forma isolada, mas sim de forma simultânea e integrada”. (CRAIDY E KAERCHER, 1991, p. 27). Discorre-se aqui, ainda que brevemente, alguns principais pensamentos desses teóricos.</w:t>
+      </w:r>
+    </w:p>
+    <w:p>
+      <w:pPr>
+        <w:rPr>
+          <w:rFonts w:ascii="Times New Roman" w:hAnsi="Times New Roman" w:cs="Times New Roman"/>
+          <w:sz w:val="24"/>
+          <w:szCs w:val="24"/>
+        </w:rPr>
+      </w:pPr>
+      <w:r>
+        <w:rPr>
+          <w:rFonts w:ascii="Times New Roman" w:hAnsi="Times New Roman" w:cs="Times New Roman"/>
+          <w:sz w:val="24"/>
+          <w:szCs w:val="24"/>
+        </w:rPr>
+        <w:t xml:space="preserve">Segundo as autoras, Henri </w:t>
+      </w:r>
+      <w:proofErr w:type="spellStart"/>
+      <w:r>
+        <w:rPr>
+          <w:rFonts w:ascii="Times New Roman" w:hAnsi="Times New Roman" w:cs="Times New Roman"/>
+          <w:sz w:val="24"/>
+          <w:szCs w:val="24"/>
+        </w:rPr>
+        <w:t>Wallon</w:t>
+      </w:r>
+      <w:proofErr w:type="spellEnd"/>
+      <w:r>
+        <w:rPr>
+          <w:rFonts w:ascii="Times New Roman" w:hAnsi="Times New Roman" w:cs="Times New Roman"/>
+          <w:sz w:val="24"/>
+          <w:szCs w:val="24"/>
+        </w:rPr>
+        <w:t xml:space="preserve"> (1879-1962), um médico francês, aponta que “o desenvolvimento se dá de forma descontínua, sendo marcado por rupturas e retrocessos”. (</w:t>
+      </w:r>
+      <w:r>
+        <w:rPr>
+          <w:rFonts w:ascii="Times New Roman" w:hAnsi="Times New Roman" w:cs="Times New Roman"/>
+          <w:sz w:val="24"/>
+          <w:szCs w:val="24"/>
+        </w:rPr>
+        <w:t xml:space="preserve">1991, </w:t>
+      </w:r>
+      <w:r>
+        <w:rPr>
+          <w:rFonts w:ascii="Times New Roman" w:hAnsi="Times New Roman" w:cs="Times New Roman"/>
+          <w:sz w:val="24"/>
+          <w:szCs w:val="24"/>
+        </w:rPr>
+        <w:t xml:space="preserve">p.28). </w:t>
+      </w:r>
+      <w:r>
+        <w:rPr>
+          <w:rFonts w:ascii="Times New Roman" w:hAnsi="Times New Roman" w:cs="Times New Roman"/>
+          <w:sz w:val="24"/>
+          <w:szCs w:val="24"/>
+        </w:rPr>
+        <w:t xml:space="preserve"> Em Carvalho, Salles e Guimarãe</w:t>
+      </w:r>
+      <w:r>
+        <w:rPr>
+          <w:rFonts w:ascii="Times New Roman" w:hAnsi="Times New Roman" w:cs="Times New Roman"/>
+          <w:sz w:val="24"/>
+          <w:szCs w:val="24"/>
+        </w:rPr>
+        <w:t xml:space="preserve">s observa-se que segundo </w:t>
+      </w:r>
+      <w:proofErr w:type="spellStart"/>
+      <w:r>
+        <w:rPr>
+          <w:rFonts w:ascii="Times New Roman" w:hAnsi="Times New Roman" w:cs="Times New Roman"/>
+          <w:sz w:val="24"/>
+          <w:szCs w:val="24"/>
+        </w:rPr>
+        <w:t>Wallon</w:t>
+      </w:r>
+      <w:proofErr w:type="spellEnd"/>
+      <w:r>
+        <w:rPr>
+          <w:rFonts w:ascii="Times New Roman" w:hAnsi="Times New Roman" w:cs="Times New Roman"/>
+          <w:sz w:val="24"/>
+          <w:szCs w:val="24"/>
+        </w:rPr>
+        <w:t>:</w:t>
+      </w:r>
+    </w:p>
+    <w:p>
+      <w:pPr>
+        <w:spacing w:line="240" w:lineRule="auto"/>
+        <w:ind w:left="2829"/>
+        <w:rPr>
+          <w:rFonts w:ascii="Times New Roman" w:hAnsi="Times New Roman" w:cs="Times New Roman"/>
+        </w:rPr>
+      </w:pPr>
+      <w:r>
+        <w:rPr>
+          <w:rFonts w:ascii="Times New Roman" w:hAnsi="Times New Roman" w:cs="Times New Roman"/>
+        </w:rPr>
+        <w:t>A</w:t>
+      </w:r>
+      <w:r>
+        <w:rPr>
+          <w:rFonts w:ascii="Times New Roman" w:hAnsi="Times New Roman" w:cs="Times New Roman"/>
+        </w:rPr>
+        <w:t xml:space="preserve"> criança experimenta tanto uma atualidade ao longo da infância, </w:t>
+      </w:r>
+      <w:r>
+        <w:rPr>
+          <w:rFonts w:ascii="Times New Roman" w:hAnsi="Times New Roman" w:cs="Times New Roman"/>
+        </w:rPr>
+        <w:t>como um vir a ser, um momento que a prepara para a vida adulta. Mas não podemos esquecer que, para a criança, viver a infância constitui um momento próprio, distinto do adulto. (2002, p.20).</w:t>
+      </w:r>
+    </w:p>
+    <w:p>
+      <w:pPr>
+        <w:rPr>
+          <w:rFonts w:ascii="Times New Roman" w:hAnsi="Times New Roman" w:cs="Times New Roman"/>
+          <w:sz w:val="24"/>
+          <w:szCs w:val="24"/>
+        </w:rPr>
+      </w:pPr>
+      <w:proofErr w:type="spellStart"/>
+      <w:r>
+        <w:rPr>
+          <w:rFonts w:ascii="Times New Roman" w:hAnsi="Times New Roman" w:cs="Times New Roman"/>
+          <w:sz w:val="24"/>
+          <w:szCs w:val="24"/>
+        </w:rPr>
+        <w:t>Lev</w:t>
+      </w:r>
+      <w:proofErr w:type="spellEnd"/>
       <w:r>
         <w:rPr>
           <w:rFonts w:ascii="Times New Roman" w:hAnsi="Times New Roman" w:cs="Times New Roman"/>
@@ -6525,48 +7324,6 @@
         </w:rPr>
         <w:t xml:space="preserve"> </w:t>
       </w:r>
-      <w:r>
-        <w:rPr>
-          <w:rFonts w:ascii="Times New Roman" w:hAnsi="Times New Roman" w:cs="Times New Roman"/>
-          <w:sz w:val="24"/>
-          <w:szCs w:val="24"/>
-        </w:rPr>
-        <w:t>Assim</w:t>
-      </w:r>
-      <w:r>
-        <w:rPr>
-          <w:rFonts w:ascii="Times New Roman" w:hAnsi="Times New Roman" w:cs="Times New Roman"/>
-          <w:sz w:val="24"/>
-          <w:szCs w:val="24"/>
-        </w:rPr>
-        <w:t xml:space="preserve">, o </w:t>
-      </w:r>
-      <w:r>
-        <w:rPr>
-          <w:rFonts w:ascii="Times New Roman" w:hAnsi="Times New Roman" w:cs="Times New Roman"/>
-          <w:color w:val="000000" w:themeColor="text1"/>
-          <w:sz w:val="24"/>
-          <w:szCs w:val="24"/>
-        </w:rPr>
-        <w:t xml:space="preserve">ambiente escolar deve proporcionar segurança, conforto, bem-estar, além de promover vivências onde a criança desenvolva habilidades e tenha um aprendizado efetivo. </w:t>
-      </w:r>
-    </w:p>
-    <w:p>
-      <w:pPr>
-        <w:rPr>
-          <w:rFonts w:ascii="Times New Roman" w:hAnsi="Times New Roman" w:cs="Times New Roman"/>
-          <w:sz w:val="24"/>
-          <w:szCs w:val="24"/>
-        </w:rPr>
-      </w:pPr>
-      <w:r>
-        <w:rPr>
-          <w:rFonts w:ascii="Times New Roman" w:hAnsi="Times New Roman" w:cs="Times New Roman"/>
-          <w:sz w:val="24"/>
-          <w:szCs w:val="24"/>
-        </w:rPr>
-        <w:t xml:space="preserve">Piaget, </w:t>
-      </w:r>
       <w:proofErr w:type="spellStart"/>
       <w:r>
         <w:rPr>
@@ -6574,7 +7331,7 @@
           <w:sz w:val="24"/>
           <w:szCs w:val="24"/>
         </w:rPr>
-        <w:t>Vigotsky</w:t>
+        <w:t>Semenovich</w:t>
       </w:r>
       <w:proofErr w:type="spellEnd"/>
       <w:r>
@@ -6583,6 +7340,66 @@
           <w:sz w:val="24"/>
           <w:szCs w:val="24"/>
         </w:rPr>
+        <w:t xml:space="preserve"> </w:t>
+      </w:r>
+      <w:proofErr w:type="spellStart"/>
+      <w:r>
+        <w:rPr>
+          <w:rFonts w:ascii="Times New Roman" w:hAnsi="Times New Roman" w:cs="Times New Roman"/>
+          <w:sz w:val="24"/>
+          <w:szCs w:val="24"/>
+        </w:rPr>
+        <w:t>Vygotsky</w:t>
+      </w:r>
+      <w:proofErr w:type="spellEnd"/>
+      <w:r>
+        <w:rPr>
+          <w:rFonts w:ascii="Times New Roman" w:hAnsi="Times New Roman" w:cs="Times New Roman"/>
+          <w:sz w:val="24"/>
+          <w:szCs w:val="24"/>
+        </w:rPr>
+        <w:t xml:space="preserve"> (1896-1934), estudioso russo</w:t>
+      </w:r>
+      <w:r>
+        <w:rPr>
+          <w:rFonts w:ascii="Times New Roman" w:hAnsi="Times New Roman" w:cs="Times New Roman"/>
+          <w:sz w:val="24"/>
+          <w:szCs w:val="24"/>
+        </w:rPr>
+        <w:t>,</w:t>
+      </w:r>
+      <w:r>
+        <w:rPr>
+          <w:rFonts w:ascii="Times New Roman" w:hAnsi="Times New Roman" w:cs="Times New Roman"/>
+          <w:sz w:val="24"/>
+          <w:szCs w:val="24"/>
+        </w:rPr>
+        <w:t xml:space="preserve"> </w:t>
+      </w:r>
+      <w:r>
+        <w:rPr>
+          <w:rFonts w:ascii="Times New Roman" w:hAnsi="Times New Roman" w:cs="Times New Roman"/>
+          <w:sz w:val="24"/>
+          <w:szCs w:val="24"/>
+        </w:rPr>
+        <w:t xml:space="preserve">citado por </w:t>
+      </w:r>
+      <w:proofErr w:type="spellStart"/>
+      <w:r>
+        <w:rPr>
+          <w:rFonts w:ascii="Times New Roman" w:hAnsi="Times New Roman" w:cs="Times New Roman"/>
+          <w:sz w:val="24"/>
+          <w:szCs w:val="24"/>
+        </w:rPr>
+        <w:t>Craidy</w:t>
+      </w:r>
+      <w:proofErr w:type="spellEnd"/>
+      <w:r>
+        <w:rPr>
+          <w:rFonts w:ascii="Times New Roman" w:hAnsi="Times New Roman" w:cs="Times New Roman"/>
+          <w:sz w:val="24"/>
+          <w:szCs w:val="24"/>
+        </w:rPr>
         <w:t xml:space="preserve"> e </w:t>
       </w:r>
       <w:proofErr w:type="spellStart"/>
@@ -6592,7 +7409,7 @@
           <w:sz w:val="24"/>
           <w:szCs w:val="24"/>
         </w:rPr>
-        <w:t>Wallon</w:t>
+        <w:t>Kaercher</w:t>
       </w:r>
       <w:proofErr w:type="spellEnd"/>
       <w:r>
@@ -6601,7 +7418,64 @@
           <w:sz w:val="24"/>
           <w:szCs w:val="24"/>
         </w:rPr>
-        <w:t xml:space="preserve"> são teóricos </w:t>
+        <w:t>, diz que</w:t>
+      </w:r>
+      <w:r>
+        <w:rPr>
+          <w:rFonts w:ascii="Times New Roman" w:hAnsi="Times New Roman" w:cs="Times New Roman"/>
+          <w:sz w:val="24"/>
+          <w:szCs w:val="24"/>
+        </w:rPr>
+        <w:t xml:space="preserve"> “o funcionamento psicológico estrutura-se a partir das relações sociais estabelecidas entre o indi</w:t>
+      </w:r>
+      <w:r>
+        <w:rPr>
+          <w:rFonts w:ascii="Times New Roman" w:hAnsi="Times New Roman" w:cs="Times New Roman"/>
+          <w:sz w:val="24"/>
+          <w:szCs w:val="24"/>
+        </w:rPr>
+        <w:t>víduo e o mundo exterior”. (1991,</w:t>
+      </w:r>
+      <w:r>
+        <w:rPr>
+          <w:rFonts w:ascii="Times New Roman" w:hAnsi="Times New Roman" w:cs="Times New Roman"/>
+          <w:sz w:val="24"/>
+          <w:szCs w:val="24"/>
+        </w:rPr>
+        <w:t xml:space="preserve"> p. 29).</w:t>
+      </w:r>
+    </w:p>
+    <w:p>
+      <w:pPr>
+        <w:spacing w:line="240" w:lineRule="auto"/>
+        <w:ind w:left="2829"/>
+        <w:rPr>
+          <w:rFonts w:ascii="Times New Roman" w:hAnsi="Times New Roman" w:cs="Times New Roman"/>
+        </w:rPr>
+      </w:pPr>
+      <w:r>
+        <w:rPr>
+          <w:rFonts w:ascii="Times New Roman" w:hAnsi="Times New Roman" w:cs="Times New Roman"/>
+        </w:rPr>
+        <w:t>Observa que a criança apresenta em seu processo de desenvolvimento um nível que ele chamou de real e outro potencial. O nível de desenvolvimento real refere-se a etapas já alcançadas pela criança, isto é, a coisas que ela já consegue fazer sozinha, sem a ajuda de outras pessoas. Já o nível de desenvolvimento potencial diz respeito à capacidade de desempenhar tarefas com a ajuda de outros. (CRAIDY E KAERCHER, 1991, p. 29).</w:t>
+      </w:r>
+    </w:p>
+    <w:p>
+      <w:pPr>
+        <w:spacing w:line="240" w:lineRule="auto"/>
+        <w:rPr>
+          <w:rFonts w:ascii="Times New Roman" w:hAnsi="Times New Roman" w:cs="Times New Roman"/>
+          <w:sz w:val="24"/>
+          <w:szCs w:val="24"/>
+        </w:rPr>
+      </w:pPr>
+      <w:r>
+        <w:rPr>
+          <w:rFonts w:ascii="Times New Roman" w:hAnsi="Times New Roman" w:cs="Times New Roman"/>
+          <w:sz w:val="24"/>
+          <w:szCs w:val="24"/>
+        </w:rPr>
+        <w:t xml:space="preserve">Ainda sobre a perspectiva de </w:t>
       </w:r>
       <w:proofErr w:type="spellStart"/>
       <w:r>
@@ -6610,33 +7484,55 @@
           <w:sz w:val="24"/>
           <w:szCs w:val="24"/>
         </w:rPr>
-        <w:t>sociointeracionistas</w:t>
+        <w:t>Vygotsky</w:t>
       </w:r>
       <w:proofErr w:type="spellEnd"/>
       <w:r>
         <w:rPr>
           <w:rFonts w:ascii="Times New Roman" w:hAnsi="Times New Roman" w:cs="Times New Roman"/>
-          <w:sz w:val="24"/>
-          <w:szCs w:val="24"/>
-        </w:rPr>
-        <w:t xml:space="preserve"> que contribuíram significativamente para a compreensão do desenvolvimento infantil, este que se dá, segundo eles, através do convívio com o outro, do contato com objetos e ambientes, das trocas estabelecidas. Sendo assim, “a articulação entre os diferentes níveis de desenvolvimento (motor, afetivo e cognitivo) não se dá de forma isolada, mas sim de forma simultânea e integrada”. (CRAIDY E KAERCHER, 1991, p. 27). Discorre-se aqui, ainda que brevemente, alguns principais pensamentos desses teóricos.</w:t>
-      </w:r>
-    </w:p>
-    <w:p>
-      <w:pPr>
-        <w:rPr>
-          <w:rFonts w:ascii="Times New Roman" w:hAnsi="Times New Roman" w:cs="Times New Roman"/>
-          <w:sz w:val="24"/>
-          <w:szCs w:val="24"/>
-        </w:rPr>
-      </w:pPr>
-      <w:r>
-        <w:rPr>
-          <w:rFonts w:ascii="Times New Roman" w:hAnsi="Times New Roman" w:cs="Times New Roman"/>
-          <w:sz w:val="24"/>
-          <w:szCs w:val="24"/>
-        </w:rPr>
-        <w:t xml:space="preserve">Segundo as autoras, Henri </w:t>
+          <w:szCs w:val="24"/>
+        </w:rPr>
+        <w:t>,</w:t>
+      </w:r>
+      <w:r>
+        <w:rPr>
+          <w:rFonts w:ascii="Times New Roman" w:hAnsi="Times New Roman" w:cs="Times New Roman"/>
+          <w:sz w:val="24"/>
+          <w:szCs w:val="24"/>
+        </w:rPr>
+        <w:t xml:space="preserve"> segundo as autoras:</w:t>
+      </w:r>
+    </w:p>
+    <w:p>
+      <w:pPr>
+        <w:spacing w:line="240" w:lineRule="auto"/>
+        <w:ind w:left="2832"/>
+        <w:rPr>
+          <w:rFonts w:ascii="Times New Roman" w:hAnsi="Times New Roman" w:cs="Times New Roman"/>
+        </w:rPr>
+      </w:pPr>
+      <w:r>
+        <w:rPr>
+          <w:rFonts w:ascii="Times New Roman" w:hAnsi="Times New Roman" w:cs="Times New Roman"/>
+        </w:rPr>
+        <w:t>A zona de desenvolvimento proximal ou potencial consiste na distância entre o nível de desenvolvimento real e o nível de desenvolvimento potencial. [...] O papel do/a educador/a consiste em intervir na zona de desenvolvimento proximal ou potencial dos/as alunos/as, provocando avanços que não ocorreriam espontaneamente. (1991, p. 30).</w:t>
+      </w:r>
+    </w:p>
+    <w:p>
+      <w:pPr>
+        <w:rPr>
+          <w:rFonts w:ascii="Times New Roman" w:hAnsi="Times New Roman" w:cs="Times New Roman"/>
+          <w:szCs w:val="24"/>
+        </w:rPr>
+      </w:pPr>
+      <w:r>
+        <w:rPr>
+          <w:rFonts w:ascii="Times New Roman" w:hAnsi="Times New Roman" w:cs="Times New Roman"/>
+          <w:sz w:val="24"/>
+          <w:szCs w:val="24"/>
+        </w:rPr>
+        <w:lastRenderedPageBreak/>
+        <w:t xml:space="preserve">Por outro lado, Piaget (1896-1980), biólogo e </w:t>
       </w:r>
       <w:proofErr w:type="spellStart"/>
       <w:r>
@@ -6645,7 +7541,7 @@
           <w:sz w:val="24"/>
           <w:szCs w:val="24"/>
         </w:rPr>
-        <w:t>Wallon</w:t>
+        <w:t>epistemólogo</w:t>
       </w:r>
       <w:proofErr w:type="spellEnd"/>
       <w:r>
@@ -6654,1142 +7550,817 @@
           <w:sz w:val="24"/>
           <w:szCs w:val="24"/>
         </w:rPr>
-        <w:t xml:space="preserve"> (1879-1962), um médico francês, aponta que “o desenvolvimento se dá de forma descontínua, sendo marcado por rupturas e retrocessos”. (</w:t>
-      </w:r>
-      <w:r>
-        <w:rPr>
-          <w:rFonts w:ascii="Times New Roman" w:hAnsi="Times New Roman" w:cs="Times New Roman"/>
-          <w:sz w:val="24"/>
-          <w:szCs w:val="24"/>
-        </w:rPr>
-        <w:t xml:space="preserve">1991, </w:t>
-      </w:r>
-      <w:r>
-        <w:rPr>
-          <w:rFonts w:ascii="Times New Roman" w:hAnsi="Times New Roman" w:cs="Times New Roman"/>
-          <w:sz w:val="24"/>
-          <w:szCs w:val="24"/>
-        </w:rPr>
-        <w:t xml:space="preserve">p.28). </w:t>
-      </w:r>
-      <w:r>
-        <w:rPr>
-          <w:rFonts w:ascii="Times New Roman" w:hAnsi="Times New Roman" w:cs="Times New Roman"/>
-          <w:sz w:val="24"/>
-          <w:szCs w:val="24"/>
-        </w:rPr>
-        <w:t xml:space="preserve"> Em Carvalho, Salles e Guimarães observa-se que segundo </w:t>
+        <w:t xml:space="preserve"> suíço, citado por </w:t>
+      </w:r>
+      <w:proofErr w:type="spellStart"/>
+      <w:r>
+        <w:rPr>
+          <w:rFonts w:ascii="Times New Roman" w:hAnsi="Times New Roman" w:cs="Times New Roman"/>
+          <w:sz w:val="24"/>
+          <w:szCs w:val="24"/>
+        </w:rPr>
+        <w:t>Caidy</w:t>
+      </w:r>
+      <w:proofErr w:type="spellEnd"/>
+      <w:r>
+        <w:rPr>
+          <w:rFonts w:ascii="Times New Roman" w:hAnsi="Times New Roman" w:cs="Times New Roman"/>
+          <w:sz w:val="24"/>
+          <w:szCs w:val="24"/>
+        </w:rPr>
+        <w:t xml:space="preserve"> e </w:t>
+      </w:r>
+      <w:proofErr w:type="spellStart"/>
+      <w:r>
+        <w:rPr>
+          <w:rFonts w:ascii="Times New Roman" w:hAnsi="Times New Roman" w:cs="Times New Roman"/>
+          <w:sz w:val="24"/>
+          <w:szCs w:val="24"/>
+        </w:rPr>
+        <w:t>Kaercher</w:t>
+      </w:r>
+      <w:proofErr w:type="spellEnd"/>
+      <w:r>
+        <w:rPr>
+          <w:rFonts w:ascii="Times New Roman" w:hAnsi="Times New Roman" w:cs="Times New Roman"/>
+          <w:szCs w:val="24"/>
+        </w:rPr>
+        <w:t xml:space="preserve">.  </w:t>
+      </w:r>
+    </w:p>
+    <w:p>
+      <w:pPr>
+        <w:spacing w:line="240" w:lineRule="auto"/>
+        <w:ind w:left="2829"/>
+        <w:rPr>
+          <w:rFonts w:ascii="Times New Roman" w:hAnsi="Times New Roman" w:cs="Times New Roman"/>
+        </w:rPr>
+      </w:pPr>
+      <w:r>
+        <w:rPr>
+          <w:rFonts w:ascii="Times New Roman" w:hAnsi="Times New Roman" w:cs="Times New Roman"/>
+        </w:rPr>
+        <w:t>A preocupação central de Piaget era descobrir como se estruturava o conhecimento. [...] Tal processo envolve, portanto, a capacidade de organizar, estruturar, entender e posteriormente, com a aquisição da fala, explicar pensamentos e ações. (1991, p. 30).</w:t>
+      </w:r>
+    </w:p>
+    <w:p>
+      <w:pPr>
+        <w:rPr>
+          <w:rFonts w:ascii="Times New Roman" w:hAnsi="Times New Roman" w:cs="Times New Roman"/>
+          <w:sz w:val="24"/>
+          <w:szCs w:val="24"/>
+        </w:rPr>
+      </w:pPr>
+      <w:r>
+        <w:rPr>
+          <w:rFonts w:ascii="Times New Roman" w:hAnsi="Times New Roman" w:cs="Times New Roman"/>
+          <w:sz w:val="24"/>
+          <w:szCs w:val="24"/>
+        </w:rPr>
+        <w:t>As pesquisas sobre o desenvolvimento e a construção do conhecimento infantil vêm trazer reflexões acerca de como a criança deve evoluir durante o período da infância. Contudo, os aspectos considerados para avaliar-se esse desenvolvimento devem levar em consideração toda a história e percurso realizado pela criança até o momento. Piaget (1970; 1978; 1987) citado por Hoffmann aponta que:</w:t>
+      </w:r>
+    </w:p>
+    <w:p>
+      <w:pPr>
+        <w:spacing w:line="240" w:lineRule="auto"/>
+        <w:ind w:left="2829"/>
+        <w:rPr>
+          <w:rFonts w:ascii="Times New Roman" w:hAnsi="Times New Roman" w:cs="Times New Roman"/>
+        </w:rPr>
+      </w:pPr>
+      <w:r>
+        <w:rPr>
+          <w:rFonts w:ascii="Times New Roman" w:hAnsi="Times New Roman" w:cs="Times New Roman"/>
+        </w:rPr>
+        <w:t>A criança constrói o conhecimento na sua interação com o objeto, entendido como o seu próprio corpo, as coisas, as pessoas, os animais, a natureza, os fenômenos do mundo físico em geral. Ao nascer, cada criança apresenta processos internos que lhe possibilitam a aprendizagem, mas que resultam em desenvolvimento a partir, essencialmente, da sua experiência sobre o meio e das condições que o meio lhe oferece para isso. (1996, p. 20).</w:t>
+      </w:r>
+    </w:p>
+    <w:p>
+      <w:pPr>
+        <w:rPr>
+          <w:rFonts w:ascii="Times New Roman" w:hAnsi="Times New Roman" w:cs="Times New Roman"/>
+          <w:sz w:val="24"/>
+          <w:szCs w:val="24"/>
+        </w:rPr>
+      </w:pPr>
+      <w:r>
+        <w:rPr>
+          <w:rFonts w:ascii="Times New Roman" w:hAnsi="Times New Roman" w:cs="Times New Roman"/>
+          <w:sz w:val="24"/>
+          <w:szCs w:val="24"/>
+        </w:rPr>
+        <w:t xml:space="preserve">Nesta afirmação Piaget vem dizer que não concorda com o fato de a criança só desenvolver a partir das práticas promovidas pelo professor, uma vez que para isso, a criança precisa ter desenvolvido anteriormente outras habilidades, essas que são obtidas no desenvolvimento natural da criança. </w:t>
+      </w:r>
+    </w:p>
+    <w:p>
+      <w:pPr>
+        <w:rPr>
+          <w:rFonts w:ascii="Times New Roman" w:hAnsi="Times New Roman" w:cs="Times New Roman"/>
+          <w:color w:val="000000" w:themeColor="text1"/>
+          <w:sz w:val="24"/>
+          <w:szCs w:val="24"/>
+        </w:rPr>
+      </w:pPr>
+      <w:r>
+        <w:rPr>
+          <w:rFonts w:ascii="Times New Roman" w:hAnsi="Times New Roman" w:cs="Times New Roman"/>
+          <w:sz w:val="24"/>
+          <w:szCs w:val="24"/>
+        </w:rPr>
+        <w:t xml:space="preserve">Piaget vem contribuir para a educação apontando argumentos sobre a “complexidade da questão da construção do conhecimento pela criança ao longo do desenvolvimento”. (HOFFMANN, 1996, p. 21). Essa complexidade se refere à forma como essa construção é compreendida, uma vez que a criança tem seu modo próprio de se desenvolver, de acordo com as influências do meio em que ela está inserida. </w:t>
+      </w:r>
+      <w:r>
+        <w:rPr>
+          <w:rFonts w:ascii="Times New Roman" w:hAnsi="Times New Roman" w:cs="Times New Roman"/>
+          <w:color w:val="000000" w:themeColor="text1"/>
+          <w:sz w:val="24"/>
+          <w:szCs w:val="24"/>
+        </w:rPr>
+        <w:t xml:space="preserve">KRAMER (1991, p. 30) cita que “a educação na visão </w:t>
+      </w:r>
+      <w:proofErr w:type="spellStart"/>
+      <w:r>
+        <w:rPr>
+          <w:rFonts w:ascii="Times New Roman" w:hAnsi="Times New Roman" w:cs="Times New Roman"/>
+          <w:color w:val="000000" w:themeColor="text1"/>
+          <w:sz w:val="24"/>
+          <w:szCs w:val="24"/>
+        </w:rPr>
+        <w:t>piagetiana</w:t>
+      </w:r>
+      <w:proofErr w:type="spellEnd"/>
+      <w:r>
+        <w:rPr>
+          <w:rFonts w:ascii="Times New Roman" w:hAnsi="Times New Roman" w:cs="Times New Roman"/>
+          <w:color w:val="000000" w:themeColor="text1"/>
+          <w:sz w:val="24"/>
+          <w:szCs w:val="24"/>
+        </w:rPr>
+        <w:t xml:space="preserve"> deve possibilitar à criança o desenvolvimento amplo e dinâmico desde o período sensório-motor até o operatório abstrato”.</w:t>
+      </w:r>
+    </w:p>
+    <w:p>
+      <w:pPr>
+        <w:rPr>
+          <w:rFonts w:ascii="Times New Roman" w:hAnsi="Times New Roman" w:cs="Times New Roman"/>
+          <w:sz w:val="24"/>
+          <w:szCs w:val="24"/>
+        </w:rPr>
+      </w:pPr>
+      <w:r>
+        <w:rPr>
+          <w:rFonts w:ascii="Times New Roman" w:hAnsi="Times New Roman" w:cs="Times New Roman"/>
+          <w:sz w:val="24"/>
+          <w:szCs w:val="24"/>
+        </w:rPr>
+        <w:t xml:space="preserve"> </w:t>
+      </w:r>
+      <w:r>
+        <w:rPr>
+          <w:rFonts w:ascii="Times New Roman" w:hAnsi="Times New Roman" w:cs="Times New Roman"/>
+          <w:sz w:val="24"/>
+          <w:szCs w:val="24"/>
+        </w:rPr>
+        <w:t xml:space="preserve">“A criança participa ativamente da construção de sua própria cultura e de sua história, construindo conhecimentos e constituindo sua identidade a partir de relações interpessoais”. (HOFFMANN, 1996, p. 21). Neste sentido, compreende-se que a criança é autora da sua história, e a convivência com o outro permite que haja trocas, proporcionando um conhecimento mais significativo. </w:t>
+      </w:r>
+      <w:r>
+        <w:rPr>
+          <w:rFonts w:ascii="Times New Roman" w:hAnsi="Times New Roman" w:cs="Times New Roman"/>
+          <w:sz w:val="24"/>
+          <w:szCs w:val="24"/>
+        </w:rPr>
+        <w:t>“</w:t>
+      </w:r>
+      <w:r>
+        <w:rPr>
+          <w:rFonts w:ascii="Times New Roman" w:hAnsi="Times New Roman" w:cs="Times New Roman"/>
+          <w:color w:val="000000" w:themeColor="text1"/>
+          <w:sz w:val="24"/>
+          <w:szCs w:val="24"/>
+        </w:rPr>
+        <w:t xml:space="preserve">Um dos grandes desafios, portanto, é a busca do </w:t>
+      </w:r>
+      <w:r>
+        <w:rPr>
+          <w:rFonts w:ascii="Times New Roman" w:hAnsi="Times New Roman" w:cs="Times New Roman"/>
+          <w:color w:val="000000" w:themeColor="text1"/>
+          <w:sz w:val="24"/>
+          <w:szCs w:val="24"/>
+        </w:rPr>
+        <w:lastRenderedPageBreak/>
+        <w:t>desenvolvimento de uma educação de qualidade em sentido amplo, que respeite as características próprias da criança”. (FRANCO, 2002, p. 24).</w:t>
+      </w:r>
+    </w:p>
+    <w:p>
+      <w:pPr>
+        <w:rPr>
+          <w:rFonts w:ascii="Times New Roman" w:hAnsi="Times New Roman" w:cs="Times New Roman"/>
+          <w:sz w:val="24"/>
+          <w:szCs w:val="24"/>
+        </w:rPr>
+      </w:pPr>
+      <w:r>
+        <w:rPr>
+          <w:rFonts w:ascii="Times New Roman" w:hAnsi="Times New Roman" w:cs="Times New Roman"/>
+          <w:sz w:val="24"/>
+          <w:szCs w:val="24"/>
+        </w:rPr>
+        <w:t>A partir desta concepção, o professor vem ser um mediador fundamental, promovendo, através de intervenções pedagógicas, propostas significativas que se articulem com as necessidades da criança. Hoffmann vem dizer que “a ação mediadora do educador resulta, igualmente, num trabalho pedagógico que valoriza as experiências de vida de cada criança, suas vivências culturais, raciais, religiosas, etc.”. (1996, p.30).</w:t>
+      </w:r>
+    </w:p>
+    <w:p>
+      <w:pPr>
+        <w:spacing w:line="240" w:lineRule="auto"/>
+        <w:ind w:left="2829"/>
+        <w:rPr>
+          <w:rFonts w:ascii="Times New Roman" w:hAnsi="Times New Roman" w:cs="Times New Roman"/>
+          <w:color w:val="000000" w:themeColor="text1"/>
+        </w:rPr>
+      </w:pPr>
+      <w:r>
+        <w:rPr>
+          <w:rFonts w:ascii="Times New Roman" w:hAnsi="Times New Roman" w:cs="Times New Roman"/>
+          <w:color w:val="000000" w:themeColor="text1"/>
+        </w:rPr>
+        <w:t>As atividades e situações propostas têm, portanto, o objetivo último de favorecer a exploração, a descoberta e a construção de noções, ou seja, o desenvolvimento e o maior conhecimento do mundo físico e social (da língua, da matemática, das ciências naturais e das ciências sociais), eixos básicos da função pedagógica da pré-escola. (KRAMER, 1991, p.21).</w:t>
+      </w:r>
+    </w:p>
+    <w:p>
+      <w:pPr>
+        <w:rPr>
+          <w:rFonts w:ascii="Times New Roman" w:hAnsi="Times New Roman" w:cs="Times New Roman"/>
+          <w:sz w:val="24"/>
+          <w:szCs w:val="24"/>
+        </w:rPr>
+      </w:pPr>
+      <w:r>
+        <w:rPr>
+          <w:rFonts w:ascii="Times New Roman" w:hAnsi="Times New Roman" w:cs="Times New Roman"/>
+          <w:sz w:val="24"/>
+          <w:szCs w:val="24"/>
+        </w:rPr>
+        <w:t xml:space="preserve">Sobre o papel do educador, este deve, segundo </w:t>
+      </w:r>
+      <w:proofErr w:type="spellStart"/>
+      <w:r>
+        <w:rPr>
+          <w:rFonts w:ascii="Times New Roman" w:hAnsi="Times New Roman" w:cs="Times New Roman"/>
+          <w:sz w:val="24"/>
+          <w:szCs w:val="24"/>
+        </w:rPr>
+        <w:t>Craidy</w:t>
+      </w:r>
+      <w:proofErr w:type="spellEnd"/>
+      <w:r>
+        <w:rPr>
+          <w:rFonts w:ascii="Times New Roman" w:hAnsi="Times New Roman" w:cs="Times New Roman"/>
+          <w:sz w:val="24"/>
+          <w:szCs w:val="24"/>
+        </w:rPr>
+        <w:t xml:space="preserve"> e </w:t>
+      </w:r>
+      <w:proofErr w:type="spellStart"/>
+      <w:r>
+        <w:rPr>
+          <w:rFonts w:ascii="Times New Roman" w:hAnsi="Times New Roman" w:cs="Times New Roman"/>
+          <w:sz w:val="24"/>
+          <w:szCs w:val="24"/>
+        </w:rPr>
+        <w:t>kaercher</w:t>
+      </w:r>
+      <w:proofErr w:type="spellEnd"/>
+      <w:r>
+        <w:rPr>
+          <w:rFonts w:ascii="Times New Roman" w:hAnsi="Times New Roman" w:cs="Times New Roman"/>
+          <w:sz w:val="24"/>
+          <w:szCs w:val="24"/>
+        </w:rPr>
+        <w:t xml:space="preserve"> (1991, p.31), “proporcionar experiências diversificadas e enriquecedoras, a fim de que as crianças possam fortalecer sua autoestima e desenvolver suas capacidades”. </w:t>
+      </w:r>
+    </w:p>
+    <w:p>
+      <w:pPr>
+        <w:rPr>
+          <w:rFonts w:ascii="Times New Roman" w:hAnsi="Times New Roman" w:cs="Times New Roman"/>
+          <w:sz w:val="24"/>
+          <w:szCs w:val="24"/>
+        </w:rPr>
+      </w:pPr>
+      <w:r>
+        <w:rPr>
+          <w:rFonts w:ascii="Times New Roman" w:hAnsi="Times New Roman" w:cs="Times New Roman"/>
+          <w:sz w:val="24"/>
+          <w:szCs w:val="24"/>
+        </w:rPr>
+        <w:t>Segundo a Hoffmann</w:t>
+      </w:r>
+      <w:r>
+        <w:rPr>
+          <w:rFonts w:ascii="Times New Roman" w:hAnsi="Times New Roman" w:cs="Times New Roman"/>
+          <w:sz w:val="24"/>
+          <w:szCs w:val="24"/>
+        </w:rPr>
+        <w:t xml:space="preserve"> “o desenvolvimento das crianças acontece de forma acelerada”, fundando-se assim, uma necessidade de desenvolver atividades “que oportunizem o desenvolvimento integrado” da criança. (1996, p. 22 e 36). </w:t>
+      </w:r>
+    </w:p>
+    <w:p>
+      <w:pPr>
+        <w:spacing w:line="240" w:lineRule="auto"/>
+        <w:ind w:left="2829"/>
+        <w:rPr>
+          <w:rFonts w:ascii="Times New Roman" w:hAnsi="Times New Roman" w:cs="Times New Roman"/>
+        </w:rPr>
+      </w:pPr>
+      <w:r>
+        <w:rPr>
+          <w:rFonts w:ascii="Times New Roman" w:hAnsi="Times New Roman" w:cs="Times New Roman"/>
+        </w:rPr>
+        <w:t>A história da criança passa a ser, então, de fundamental importância, e os fatos vividos por cada uma delas em diferentes situações, [...] para serem pontos de referência para uma ação educativa permanentemente voltada ao seu desenvolvimento máximo possível. (HOFFMANN, 1996, p. 33).</w:t>
+      </w:r>
+    </w:p>
+    <w:p>
+      <w:pPr>
+        <w:rPr>
+          <w:rFonts w:ascii="Times New Roman" w:hAnsi="Times New Roman" w:cs="Times New Roman"/>
+          <w:sz w:val="24"/>
+          <w:szCs w:val="24"/>
+        </w:rPr>
+      </w:pPr>
+      <w:r>
+        <w:rPr>
+          <w:rFonts w:ascii="Times New Roman" w:hAnsi="Times New Roman" w:cs="Times New Roman"/>
+          <w:sz w:val="24"/>
+          <w:szCs w:val="24"/>
+        </w:rPr>
+        <w:t>Para a construção do conhecimento e desenvolvimento integral da criança, o espaço pedagógico vem contribuir significativamente. Este espaço deve seguro e desafiador, além privilegiar a criança como um todo, respeitando e valorizando suas características, tornando-se um ambiente propiciador do conhecimento. “O espaço pedagógico é, dessa forma, um espaço construído reflexivamente pelo professor, por suas premissas teóricas e na relação com as crianças”. (HOFFMANN, 1996, p.39).</w:t>
+      </w:r>
+    </w:p>
+    <w:p>
+      <w:pPr>
+        <w:rPr>
+          <w:rFonts w:ascii="Times New Roman" w:hAnsi="Times New Roman" w:cs="Times New Roman"/>
+          <w:sz w:val="24"/>
+          <w:szCs w:val="24"/>
+        </w:rPr>
+      </w:pPr>
+      <w:r>
+        <w:rPr>
+          <w:rFonts w:ascii="Times New Roman" w:hAnsi="Times New Roman" w:cs="Times New Roman"/>
+          <w:sz w:val="24"/>
+          <w:szCs w:val="24"/>
+        </w:rPr>
+        <w:t>Os estudos sobre o desenvolvimento infantil também influenciaram para a elaboração de um currículo apropriado, assim como também proposta pedagógicas de acordo com a especificidade da criança, ciclos ou faixa etária em que a mesma se encontra. Nas Diretrizes e Curriculares Nacionais Para a Educação Infantil o currículo se define como:</w:t>
+      </w:r>
+    </w:p>
+    <w:p>
+      <w:pPr>
+        <w:spacing w:line="240" w:lineRule="auto"/>
+        <w:ind w:left="2829"/>
+        <w:rPr>
+          <w:rFonts w:ascii="Times New Roman" w:hAnsi="Times New Roman" w:cs="Times New Roman"/>
+        </w:rPr>
+      </w:pPr>
+      <w:r>
+        <w:rPr>
+          <w:rFonts w:ascii="Times New Roman" w:hAnsi="Times New Roman" w:cs="Times New Roman"/>
+        </w:rPr>
+        <w:lastRenderedPageBreak/>
+        <w:t>Conjunto de práticas que buscam articular as experiências e os saberes das crianças com os conhecimentos que fazem parte do patrimônio cultural, artístico, ambiental, científico e tecnológico, de modo a promover o desenvolvimento integral de crianças de 0 a 5 anos de idade. (BRASIL, 2010, p.12).</w:t>
+      </w:r>
+    </w:p>
+    <w:p>
+      <w:pPr>
+        <w:rPr>
+          <w:rFonts w:ascii="Times New Roman" w:hAnsi="Times New Roman" w:cs="Times New Roman"/>
+          <w:color w:val="000000" w:themeColor="text1"/>
+          <w:sz w:val="24"/>
+          <w:szCs w:val="24"/>
+        </w:rPr>
+      </w:pPr>
+      <w:r>
+        <w:rPr>
+          <w:rFonts w:ascii="Times New Roman" w:hAnsi="Times New Roman" w:cs="Times New Roman"/>
+          <w:color w:val="000000" w:themeColor="text1"/>
+          <w:sz w:val="24"/>
+          <w:szCs w:val="24"/>
+        </w:rPr>
+        <w:t>Sobre currículo, este deve ter foco em atividades significativas, atendendo “aos interesses e necessidades das crianças” segundo Kramer (1991, p.50). Ou seja, estas propostas devem ser prazerosas, onde o lúdico seja peça chave para obter resultados positivos. Essas propostas devem ainda, articular a realidade da criança, aliando-se ao conhecimento já obtido por elas, de maneira a construir novos conhecimentos.</w:t>
+      </w:r>
+    </w:p>
+    <w:p>
+      <w:pPr>
+        <w:rPr>
+          <w:rFonts w:ascii="Times New Roman" w:hAnsi="Times New Roman" w:cs="Times New Roman"/>
+          <w:sz w:val="24"/>
+          <w:szCs w:val="24"/>
+        </w:rPr>
+      </w:pPr>
+      <w:r>
+        <w:rPr>
+          <w:rFonts w:ascii="Times New Roman" w:hAnsi="Times New Roman" w:cs="Times New Roman"/>
+          <w:sz w:val="24"/>
+          <w:szCs w:val="24"/>
+        </w:rPr>
+        <w:t xml:space="preserve">Todos os elementos que são articulados juntamente com a criança </w:t>
+      </w:r>
+      <w:r>
+        <w:rPr>
+          <w:rFonts w:ascii="Times New Roman" w:hAnsi="Times New Roman" w:cs="Times New Roman"/>
+          <w:sz w:val="24"/>
+          <w:szCs w:val="24"/>
+        </w:rPr>
+        <w:t>favorecem</w:t>
+      </w:r>
+      <w:r>
+        <w:rPr>
+          <w:rFonts w:ascii="Times New Roman" w:hAnsi="Times New Roman" w:cs="Times New Roman"/>
+          <w:sz w:val="24"/>
+          <w:szCs w:val="24"/>
+        </w:rPr>
+        <w:t xml:space="preserve"> de alguma forma, a construção do seu conhecimento, bem como seu desenvolvimento. No entanto, a Educação Infantil, vem ser o espaço apropriado, e o educador o mediador fundam</w:t>
+      </w:r>
+      <w:r>
+        <w:rPr>
+          <w:rFonts w:ascii="Times New Roman" w:hAnsi="Times New Roman" w:cs="Times New Roman"/>
+          <w:sz w:val="24"/>
+          <w:szCs w:val="24"/>
+        </w:rPr>
+        <w:t>ental, para que ambos represente</w:t>
+      </w:r>
+      <w:r>
+        <w:rPr>
+          <w:rFonts w:ascii="Times New Roman" w:hAnsi="Times New Roman" w:cs="Times New Roman"/>
+          <w:sz w:val="24"/>
+          <w:szCs w:val="24"/>
+        </w:rPr>
+        <w:t>m significativa evolução na vida e história da criança.</w:t>
+      </w:r>
+    </w:p>
+    <w:p>
+      <w:pPr>
+        <w:rPr>
+          <w:rFonts w:ascii="Arial" w:hAnsi="Arial" w:cs="Arial"/>
+          <w:sz w:val="24"/>
+          <w:szCs w:val="24"/>
+        </w:rPr>
+      </w:pPr>
+    </w:p>
+    <w:p>
+      <w:pPr>
+        <w:rPr>
+          <w:rFonts w:ascii="Arial" w:hAnsi="Arial" w:cs="Arial"/>
+          <w:sz w:val="24"/>
+          <w:szCs w:val="24"/>
+        </w:rPr>
+      </w:pPr>
+    </w:p>
+    <w:p>
+      <w:pPr>
+        <w:rPr>
+          <w:rFonts w:ascii="Arial" w:hAnsi="Arial" w:cs="Arial"/>
+          <w:sz w:val="24"/>
+          <w:szCs w:val="24"/>
+        </w:rPr>
+      </w:pPr>
+    </w:p>
+    <w:p>
+      <w:pPr>
+        <w:rPr>
+          <w:rFonts w:ascii="Arial" w:hAnsi="Arial" w:cs="Arial"/>
+          <w:sz w:val="24"/>
+          <w:szCs w:val="24"/>
+        </w:rPr>
+      </w:pPr>
+    </w:p>
+    <w:p>
+      <w:pPr>
+        <w:rPr>
+          <w:rFonts w:ascii="Arial" w:hAnsi="Arial" w:cs="Arial"/>
+          <w:sz w:val="24"/>
+          <w:szCs w:val="24"/>
+        </w:rPr>
+      </w:pPr>
+      <w:r>
+        <w:rPr>
+          <w:rFonts w:ascii="Arial" w:hAnsi="Arial" w:cs="Arial"/>
+          <w:sz w:val="24"/>
+          <w:szCs w:val="24"/>
+        </w:rPr>
+        <w:t>REFERÊNCIAS</w:t>
+      </w:r>
+    </w:p>
+    <w:p>
+      <w:pPr>
+        <w:rPr>
+          <w:rFonts w:ascii="Arial" w:hAnsi="Arial" w:cs="Arial"/>
+          <w:color w:val="000000" w:themeColor="text1"/>
+          <w:sz w:val="24"/>
+          <w:szCs w:val="24"/>
+        </w:rPr>
+      </w:pPr>
+      <w:r>
+        <w:rPr>
+          <w:rFonts w:ascii="Arial" w:hAnsi="Arial" w:cs="Arial"/>
+          <w:color w:val="000000" w:themeColor="text1"/>
+          <w:sz w:val="24"/>
+          <w:szCs w:val="24"/>
+        </w:rPr>
+        <w:t xml:space="preserve">ARIÈS, Philippe. </w:t>
+      </w:r>
+      <w:r>
+        <w:rPr>
+          <w:rFonts w:ascii="Arial" w:hAnsi="Arial" w:cs="Arial"/>
+          <w:b/>
+          <w:color w:val="000000" w:themeColor="text1"/>
+          <w:sz w:val="24"/>
+          <w:szCs w:val="24"/>
+        </w:rPr>
+        <w:t>História social da criança e da família</w:t>
+      </w:r>
+      <w:r>
+        <w:rPr>
+          <w:rFonts w:ascii="Arial" w:hAnsi="Arial" w:cs="Arial"/>
+          <w:color w:val="000000" w:themeColor="text1"/>
+          <w:sz w:val="24"/>
+          <w:szCs w:val="24"/>
+        </w:rPr>
+        <w:t xml:space="preserve">. Rio de Janeiro, Editora LCT, 1981. </w:t>
+      </w:r>
+    </w:p>
+    <w:p>
+      <w:pPr>
+        <w:rPr>
+          <w:rFonts w:ascii="Arial" w:hAnsi="Arial" w:cs="Arial"/>
+          <w:sz w:val="24"/>
+          <w:szCs w:val="24"/>
+        </w:rPr>
+      </w:pPr>
+      <w:r>
+        <w:rPr>
+          <w:rFonts w:ascii="Arial" w:hAnsi="Arial" w:cs="Arial"/>
+          <w:sz w:val="24"/>
+          <w:szCs w:val="24"/>
+        </w:rPr>
+        <w:t xml:space="preserve">BRASIL. </w:t>
+      </w:r>
+      <w:r>
+        <w:rPr>
+          <w:rFonts w:ascii="Arial" w:hAnsi="Arial" w:cs="Arial"/>
+          <w:b/>
+          <w:sz w:val="24"/>
+          <w:szCs w:val="24"/>
+        </w:rPr>
+        <w:t>Ministério de Educação e do Desporto. Secretaria de Educação Fundamental. Referencial Curricular Nacional para Educação Infantil</w:t>
+      </w:r>
+      <w:r>
+        <w:rPr>
+          <w:rFonts w:ascii="Arial" w:hAnsi="Arial" w:cs="Arial"/>
+          <w:sz w:val="24"/>
+          <w:szCs w:val="24"/>
+        </w:rPr>
+        <w:t>. V. I, II, III. Brasília: MEC/SEF, 1998.</w:t>
+      </w:r>
+    </w:p>
+    <w:p>
+      <w:pPr>
+        <w:rPr>
+          <w:rFonts w:ascii="Arial" w:hAnsi="Arial" w:cs="Arial"/>
+          <w:color w:val="000000" w:themeColor="text1"/>
+          <w:sz w:val="24"/>
+          <w:szCs w:val="24"/>
+        </w:rPr>
+      </w:pPr>
+      <w:r>
+        <w:rPr>
+          <w:rFonts w:ascii="Arial" w:hAnsi="Arial" w:cs="Arial"/>
+          <w:color w:val="000000" w:themeColor="text1"/>
+          <w:sz w:val="24"/>
+          <w:szCs w:val="24"/>
+        </w:rPr>
+        <w:t xml:space="preserve">BRASIL. </w:t>
+      </w:r>
+      <w:r>
+        <w:rPr>
+          <w:rFonts w:ascii="Arial" w:hAnsi="Arial" w:cs="Arial"/>
+          <w:b/>
+          <w:color w:val="000000" w:themeColor="text1"/>
+          <w:sz w:val="24"/>
+          <w:szCs w:val="24"/>
+        </w:rPr>
+        <w:t xml:space="preserve">Ministério da Educação. Secretaria de Educação Básica. Diretrizes </w:t>
+      </w:r>
+      <w:proofErr w:type="gramStart"/>
+      <w:r>
+        <w:rPr>
+          <w:rFonts w:ascii="Arial" w:hAnsi="Arial" w:cs="Arial"/>
+          <w:b/>
+          <w:color w:val="000000" w:themeColor="text1"/>
+          <w:sz w:val="24"/>
+          <w:szCs w:val="24"/>
+        </w:rPr>
+        <w:t>Curriculares Nacional para a Educação Infantil/Secretaria de Educação Básica</w:t>
+      </w:r>
+      <w:proofErr w:type="gramEnd"/>
+      <w:r>
+        <w:rPr>
+          <w:rFonts w:ascii="Arial" w:hAnsi="Arial" w:cs="Arial"/>
+          <w:color w:val="000000" w:themeColor="text1"/>
+          <w:sz w:val="24"/>
+          <w:szCs w:val="24"/>
+        </w:rPr>
+        <w:t>. -. Brasília: MEC, SEB, 2010.</w:t>
+      </w:r>
+    </w:p>
+    <w:p>
+      <w:pPr>
+        <w:rPr>
+          <w:rFonts w:ascii="Arial" w:hAnsi="Arial" w:cs="Arial"/>
+          <w:color w:val="000000" w:themeColor="text1"/>
+          <w:sz w:val="24"/>
+          <w:szCs w:val="24"/>
+        </w:rPr>
+      </w:pPr>
+      <w:r>
+        <w:rPr>
+          <w:rFonts w:ascii="Arial" w:hAnsi="Arial" w:cs="Arial"/>
+          <w:color w:val="000000" w:themeColor="text1"/>
+          <w:sz w:val="24"/>
+          <w:szCs w:val="24"/>
+        </w:rPr>
+        <w:t xml:space="preserve">CAMPOS, Maria Malta. ROSEMBERG, Fúlvia. FERREIRA, Isabel M. </w:t>
+      </w:r>
+      <w:r>
+        <w:rPr>
+          <w:rFonts w:ascii="Arial" w:hAnsi="Arial" w:cs="Arial"/>
+          <w:b/>
+          <w:color w:val="000000" w:themeColor="text1"/>
+          <w:sz w:val="24"/>
+          <w:szCs w:val="24"/>
+        </w:rPr>
+        <w:t>Creches e pré-escolas no Brasil</w:t>
+      </w:r>
+      <w:r>
+        <w:rPr>
+          <w:rFonts w:ascii="Arial" w:hAnsi="Arial" w:cs="Arial"/>
+          <w:color w:val="000000" w:themeColor="text1"/>
+          <w:sz w:val="24"/>
+          <w:szCs w:val="24"/>
+        </w:rPr>
+        <w:t>. 2ª Ed. São Paulo: Cortez; Fundação Carlos Chagas, 1995.</w:t>
+      </w:r>
+    </w:p>
+    <w:p>
+      <w:pPr>
+        <w:rPr>
+          <w:rFonts w:ascii="Arial" w:hAnsi="Arial" w:cs="Arial"/>
+          <w:color w:val="000000" w:themeColor="text1"/>
+          <w:sz w:val="24"/>
+          <w:szCs w:val="24"/>
+        </w:rPr>
+      </w:pPr>
+      <w:r>
+        <w:rPr>
+          <w:rFonts w:ascii="Arial" w:hAnsi="Arial" w:cs="Arial"/>
+          <w:color w:val="000000" w:themeColor="text1"/>
+          <w:sz w:val="24"/>
+          <w:szCs w:val="24"/>
+        </w:rPr>
+        <w:lastRenderedPageBreak/>
+        <w:t xml:space="preserve">CARVALHO, </w:t>
+      </w:r>
+      <w:proofErr w:type="spellStart"/>
+      <w:r>
+        <w:rPr>
+          <w:rFonts w:ascii="Arial" w:hAnsi="Arial" w:cs="Arial"/>
+          <w:color w:val="000000" w:themeColor="text1"/>
+          <w:sz w:val="24"/>
+          <w:szCs w:val="24"/>
+        </w:rPr>
+        <w:t>Alysson</w:t>
+      </w:r>
+      <w:proofErr w:type="spellEnd"/>
+      <w:r>
+        <w:rPr>
+          <w:rFonts w:ascii="Arial" w:hAnsi="Arial" w:cs="Arial"/>
+          <w:color w:val="000000" w:themeColor="text1"/>
+          <w:sz w:val="24"/>
+          <w:szCs w:val="24"/>
+        </w:rPr>
+        <w:t xml:space="preserve">. SALLES, Fátima. GUIMARÃES, </w:t>
       </w:r>
       <w:proofErr w:type="spellStart"/>
       <w:proofErr w:type="gramStart"/>
       <w:r>
         <w:rPr>
-          <w:rFonts w:ascii="Times New Roman" w:hAnsi="Times New Roman" w:cs="Times New Roman"/>
-          <w:sz w:val="24"/>
-          <w:szCs w:val="24"/>
-        </w:rPr>
-        <w:t>Wallon</w:t>
+          <w:rFonts w:ascii="Arial" w:hAnsi="Arial" w:cs="Arial"/>
+          <w:color w:val="000000" w:themeColor="text1"/>
+          <w:sz w:val="24"/>
+          <w:szCs w:val="24"/>
+        </w:rPr>
+        <w:t>Marilia</w:t>
+      </w:r>
+      <w:proofErr w:type="spellEnd"/>
+      <w:r>
+        <w:rPr>
+          <w:rFonts w:ascii="Arial" w:hAnsi="Arial" w:cs="Arial"/>
+          <w:color w:val="000000" w:themeColor="text1"/>
+          <w:sz w:val="24"/>
+          <w:szCs w:val="24"/>
+        </w:rPr>
+        <w:t xml:space="preserve"> .</w:t>
+      </w:r>
+      <w:proofErr w:type="gramEnd"/>
+      <w:r>
+        <w:rPr>
+          <w:rFonts w:ascii="Arial" w:hAnsi="Arial" w:cs="Arial"/>
+          <w:color w:val="000000" w:themeColor="text1"/>
+          <w:sz w:val="24"/>
+          <w:szCs w:val="24"/>
+        </w:rPr>
+        <w:t xml:space="preserve"> </w:t>
+      </w:r>
+      <w:r>
+        <w:rPr>
+          <w:rFonts w:ascii="Arial" w:hAnsi="Arial" w:cs="Arial"/>
+          <w:b/>
+          <w:color w:val="000000" w:themeColor="text1"/>
+          <w:sz w:val="24"/>
+          <w:szCs w:val="24"/>
+        </w:rPr>
+        <w:t xml:space="preserve">Desenvolvimento e Aprendizagem. </w:t>
+      </w:r>
+      <w:r>
+        <w:rPr>
+          <w:rFonts w:ascii="Arial" w:hAnsi="Arial" w:cs="Arial"/>
+          <w:color w:val="000000" w:themeColor="text1"/>
+          <w:sz w:val="24"/>
+          <w:szCs w:val="24"/>
+        </w:rPr>
+        <w:t xml:space="preserve">Belo Horizonte: Editora UFMG; </w:t>
+      </w:r>
+      <w:proofErr w:type="spellStart"/>
+      <w:r>
+        <w:rPr>
+          <w:rFonts w:ascii="Arial" w:hAnsi="Arial" w:cs="Arial"/>
+          <w:color w:val="000000" w:themeColor="text1"/>
+          <w:sz w:val="24"/>
+          <w:szCs w:val="24"/>
+        </w:rPr>
+        <w:t>Proex</w:t>
+      </w:r>
+      <w:proofErr w:type="spellEnd"/>
+      <w:r>
+        <w:rPr>
+          <w:rFonts w:ascii="Arial" w:hAnsi="Arial" w:cs="Arial"/>
+          <w:color w:val="000000" w:themeColor="text1"/>
+          <w:sz w:val="24"/>
+          <w:szCs w:val="24"/>
+        </w:rPr>
+        <w:t>- UFMG, 2002.</w:t>
+      </w:r>
+    </w:p>
+    <w:p>
+      <w:pPr>
+        <w:rPr>
+          <w:rFonts w:ascii="Arial" w:hAnsi="Arial" w:cs="Arial"/>
+          <w:color w:val="000000" w:themeColor="text1"/>
+          <w:sz w:val="24"/>
+          <w:szCs w:val="24"/>
+        </w:rPr>
+      </w:pPr>
+      <w:r>
+        <w:rPr>
+          <w:rFonts w:ascii="Arial" w:hAnsi="Arial" w:cs="Arial"/>
+          <w:color w:val="000000" w:themeColor="text1"/>
+          <w:sz w:val="24"/>
+          <w:szCs w:val="24"/>
+        </w:rPr>
+        <w:t>COSTA, Márcia</w:t>
+      </w:r>
+      <w:r>
+        <w:rPr>
+          <w:rFonts w:ascii="Arial" w:hAnsi="Arial" w:cs="Arial"/>
+          <w:color w:val="000000" w:themeColor="text1"/>
+          <w:sz w:val="24"/>
+          <w:szCs w:val="24"/>
+        </w:rPr>
+        <w:t xml:space="preserve"> Rosa </w:t>
+      </w:r>
+      <w:proofErr w:type="spellStart"/>
+      <w:proofErr w:type="gramStart"/>
+      <w:r>
+        <w:rPr>
+          <w:rFonts w:ascii="Arial" w:hAnsi="Arial" w:cs="Arial"/>
+          <w:color w:val="000000" w:themeColor="text1"/>
+          <w:sz w:val="24"/>
+          <w:szCs w:val="24"/>
+        </w:rPr>
+        <w:t>da.</w:t>
       </w:r>
       <w:proofErr w:type="spellEnd"/>
       <w:proofErr w:type="gramEnd"/>
       <w:r>
         <w:rPr>
-          <w:rFonts w:ascii="Times New Roman" w:hAnsi="Times New Roman" w:cs="Times New Roman"/>
-          <w:sz w:val="24"/>
-          <w:szCs w:val="24"/>
-        </w:rPr>
-        <w:t xml:space="preserve"> </w:t>
-      </w:r>
-    </w:p>
-    <w:p>
-      <w:pPr>
-        <w:spacing w:line="240" w:lineRule="auto"/>
-        <w:ind w:left="2829"/>
-        <w:rPr>
-          <w:rFonts w:ascii="Times New Roman" w:hAnsi="Times New Roman" w:cs="Times New Roman"/>
-        </w:rPr>
-      </w:pPr>
-      <w:r>
-        <w:rPr>
-          <w:rFonts w:ascii="Times New Roman" w:hAnsi="Times New Roman" w:cs="Times New Roman"/>
-        </w:rPr>
-        <w:lastRenderedPageBreak/>
-        <w:t>A</w:t>
-      </w:r>
-      <w:r>
-        <w:rPr>
-          <w:rFonts w:ascii="Times New Roman" w:hAnsi="Times New Roman" w:cs="Times New Roman"/>
-        </w:rPr>
-        <w:t xml:space="preserve"> criança experimenta tanto uma atualidade ao longo da infância, </w:t>
-      </w:r>
-      <w:r>
-        <w:rPr>
-          <w:rFonts w:ascii="Times New Roman" w:hAnsi="Times New Roman" w:cs="Times New Roman"/>
-        </w:rPr>
-        <w:t>como um vir a ser, um momento que a prepara para a vida adulta. Mas não podemos esquecer que, para a criança, viver a infância constitui um momento próprio, distinto do adulto. (2002, p.20).</w:t>
-      </w:r>
-    </w:p>
-    <w:p>
-      <w:pPr>
-        <w:rPr>
-          <w:rFonts w:ascii="Times New Roman" w:hAnsi="Times New Roman" w:cs="Times New Roman"/>
-          <w:sz w:val="24"/>
-          <w:szCs w:val="24"/>
-        </w:rPr>
-      </w:pPr>
-      <w:proofErr w:type="spellStart"/>
-      <w:r>
-        <w:rPr>
-          <w:rFonts w:ascii="Times New Roman" w:hAnsi="Times New Roman" w:cs="Times New Roman"/>
-          <w:sz w:val="24"/>
-          <w:szCs w:val="24"/>
-        </w:rPr>
-        <w:t>Lev</w:t>
-      </w:r>
-      <w:proofErr w:type="spellEnd"/>
-      <w:r>
-        <w:rPr>
-          <w:rFonts w:ascii="Times New Roman" w:hAnsi="Times New Roman" w:cs="Times New Roman"/>
-          <w:sz w:val="24"/>
-          <w:szCs w:val="24"/>
-        </w:rPr>
-        <w:t xml:space="preserve"> </w:t>
-      </w:r>
-      <w:proofErr w:type="spellStart"/>
-      <w:r>
-        <w:rPr>
-          <w:rFonts w:ascii="Times New Roman" w:hAnsi="Times New Roman" w:cs="Times New Roman"/>
-          <w:sz w:val="24"/>
-          <w:szCs w:val="24"/>
-        </w:rPr>
-        <w:t>Semenovich</w:t>
-      </w:r>
-      <w:proofErr w:type="spellEnd"/>
-      <w:r>
-        <w:rPr>
-          <w:rFonts w:ascii="Times New Roman" w:hAnsi="Times New Roman" w:cs="Times New Roman"/>
-          <w:sz w:val="24"/>
-          <w:szCs w:val="24"/>
-        </w:rPr>
-        <w:t xml:space="preserve"> </w:t>
-      </w:r>
-      <w:proofErr w:type="spellStart"/>
-      <w:r>
-        <w:rPr>
-          <w:rFonts w:ascii="Times New Roman" w:hAnsi="Times New Roman" w:cs="Times New Roman"/>
-          <w:sz w:val="24"/>
-          <w:szCs w:val="24"/>
-        </w:rPr>
-        <w:t>Vygotsky</w:t>
-      </w:r>
-      <w:proofErr w:type="spellEnd"/>
-      <w:r>
-        <w:rPr>
-          <w:rFonts w:ascii="Times New Roman" w:hAnsi="Times New Roman" w:cs="Times New Roman"/>
-          <w:sz w:val="24"/>
-          <w:szCs w:val="24"/>
-        </w:rPr>
-        <w:t xml:space="preserve"> (1896-1934), estudioso russo</w:t>
-      </w:r>
-      <w:r>
-        <w:rPr>
-          <w:rFonts w:ascii="Times New Roman" w:hAnsi="Times New Roman" w:cs="Times New Roman"/>
-          <w:sz w:val="24"/>
-          <w:szCs w:val="24"/>
-        </w:rPr>
-        <w:t>,</w:t>
-      </w:r>
-      <w:r>
-        <w:rPr>
-          <w:rFonts w:ascii="Times New Roman" w:hAnsi="Times New Roman" w:cs="Times New Roman"/>
-          <w:sz w:val="24"/>
-          <w:szCs w:val="24"/>
-        </w:rPr>
-        <w:t xml:space="preserve"> </w:t>
-      </w:r>
-      <w:r>
-        <w:rPr>
-          <w:rFonts w:ascii="Times New Roman" w:hAnsi="Times New Roman" w:cs="Times New Roman"/>
-          <w:sz w:val="24"/>
-          <w:szCs w:val="24"/>
-        </w:rPr>
-        <w:t xml:space="preserve">citado por </w:t>
-      </w:r>
-      <w:proofErr w:type="spellStart"/>
-      <w:r>
-        <w:rPr>
-          <w:rFonts w:ascii="Times New Roman" w:hAnsi="Times New Roman" w:cs="Times New Roman"/>
-          <w:sz w:val="24"/>
-          <w:szCs w:val="24"/>
-        </w:rPr>
-        <w:t>Craidy</w:t>
-      </w:r>
-      <w:proofErr w:type="spellEnd"/>
-      <w:r>
-        <w:rPr>
-          <w:rFonts w:ascii="Times New Roman" w:hAnsi="Times New Roman" w:cs="Times New Roman"/>
-          <w:sz w:val="24"/>
-          <w:szCs w:val="24"/>
-        </w:rPr>
-        <w:t xml:space="preserve"> e </w:t>
-      </w:r>
-      <w:proofErr w:type="spellStart"/>
-      <w:r>
-        <w:rPr>
-          <w:rFonts w:ascii="Times New Roman" w:hAnsi="Times New Roman" w:cs="Times New Roman"/>
-          <w:sz w:val="24"/>
-          <w:szCs w:val="24"/>
-        </w:rPr>
-        <w:t>Kaercher</w:t>
-      </w:r>
-      <w:proofErr w:type="spellEnd"/>
-      <w:r>
-        <w:rPr>
-          <w:rFonts w:ascii="Times New Roman" w:hAnsi="Times New Roman" w:cs="Times New Roman"/>
-          <w:sz w:val="24"/>
-          <w:szCs w:val="24"/>
-        </w:rPr>
-        <w:t>, diz que</w:t>
-      </w:r>
-      <w:r>
-        <w:rPr>
-          <w:rFonts w:ascii="Times New Roman" w:hAnsi="Times New Roman" w:cs="Times New Roman"/>
-          <w:sz w:val="24"/>
-          <w:szCs w:val="24"/>
-        </w:rPr>
-        <w:t xml:space="preserve"> “o funcionamento psicológico estrutura-se a partir das relações sociais estabelecidas entre o indi</w:t>
-      </w:r>
-      <w:r>
-        <w:rPr>
-          <w:rFonts w:ascii="Times New Roman" w:hAnsi="Times New Roman" w:cs="Times New Roman"/>
-          <w:sz w:val="24"/>
-          <w:szCs w:val="24"/>
-        </w:rPr>
-        <w:t>víduo e o mundo exterior”. (1991,</w:t>
-      </w:r>
-      <w:r>
-        <w:rPr>
-          <w:rFonts w:ascii="Times New Roman" w:hAnsi="Times New Roman" w:cs="Times New Roman"/>
-          <w:sz w:val="24"/>
-          <w:szCs w:val="24"/>
-        </w:rPr>
-        <w:t xml:space="preserve"> p. 29).</w:t>
-      </w:r>
-    </w:p>
-    <w:p>
-      <w:pPr>
-        <w:spacing w:line="240" w:lineRule="auto"/>
-        <w:ind w:left="2829"/>
-        <w:rPr>
-          <w:rFonts w:ascii="Times New Roman" w:hAnsi="Times New Roman" w:cs="Times New Roman"/>
-        </w:rPr>
-      </w:pPr>
-      <w:r>
-        <w:rPr>
-          <w:rFonts w:ascii="Times New Roman" w:hAnsi="Times New Roman" w:cs="Times New Roman"/>
-        </w:rPr>
-        <w:t>Observa que a criança apresenta em seu processo de desenvolvimento um nível que ele chamou de real e outro potencial. O nível de desenvolvimento real refere-se a etapas já alcançadas pela criança, isto é, a coisas que ela já consegue fazer sozinha, sem a ajuda de outras pessoas. Já o nível de desenvolvimento potencial diz respeito à capacidade de desempenhar tarefas com a ajuda de outros. (CRAIDY E KAERCHER, 1991, p. 29).</w:t>
-      </w:r>
-    </w:p>
-    <w:p>
-      <w:pPr>
-        <w:spacing w:line="240" w:lineRule="auto"/>
-        <w:rPr>
-          <w:rFonts w:ascii="Times New Roman" w:hAnsi="Times New Roman" w:cs="Times New Roman"/>
-          <w:sz w:val="24"/>
-          <w:szCs w:val="24"/>
-        </w:rPr>
-      </w:pPr>
-      <w:r>
-        <w:rPr>
-          <w:rFonts w:ascii="Times New Roman" w:hAnsi="Times New Roman" w:cs="Times New Roman"/>
-          <w:sz w:val="24"/>
-          <w:szCs w:val="24"/>
-        </w:rPr>
-        <w:t xml:space="preserve">Ainda sobre a perspectiva de </w:t>
-      </w:r>
-      <w:proofErr w:type="spellStart"/>
-      <w:r>
-        <w:rPr>
-          <w:rFonts w:ascii="Times New Roman" w:hAnsi="Times New Roman" w:cs="Times New Roman"/>
-          <w:sz w:val="24"/>
-          <w:szCs w:val="24"/>
-        </w:rPr>
-        <w:t>Vygotsky</w:t>
-      </w:r>
-      <w:proofErr w:type="spellEnd"/>
-      <w:r>
-        <w:rPr>
-          <w:rFonts w:ascii="Times New Roman" w:hAnsi="Times New Roman" w:cs="Times New Roman"/>
-          <w:szCs w:val="24"/>
-        </w:rPr>
-        <w:t>,</w:t>
-      </w:r>
-      <w:r>
-        <w:rPr>
-          <w:rFonts w:ascii="Times New Roman" w:hAnsi="Times New Roman" w:cs="Times New Roman"/>
-          <w:sz w:val="24"/>
-          <w:szCs w:val="24"/>
-        </w:rPr>
-        <w:t xml:space="preserve"> segundo as autoras:</w:t>
-      </w:r>
-    </w:p>
-    <w:p>
-      <w:pPr>
-        <w:spacing w:line="240" w:lineRule="auto"/>
-        <w:ind w:left="2832"/>
-        <w:rPr>
-          <w:rFonts w:ascii="Times New Roman" w:hAnsi="Times New Roman" w:cs="Times New Roman"/>
-        </w:rPr>
-      </w:pPr>
-      <w:r>
-        <w:rPr>
-          <w:rFonts w:ascii="Times New Roman" w:hAnsi="Times New Roman" w:cs="Times New Roman"/>
-        </w:rPr>
-        <w:t>A zona de desenvolvimento proximal ou potencial consiste na distância entre o nível de desenvolvimento real e o nível de desenvolvimento potencial. [...] O papel do/a educador/a consiste em intervir na zona de desenvolvimento proximal ou potencial dos/as alunos/as, provocando avanços que não ocorreriam espontaneamente. (1991, p. 30).</w:t>
-      </w:r>
-    </w:p>
-    <w:p>
-      <w:pPr>
-        <w:rPr>
-          <w:rFonts w:ascii="Times New Roman" w:hAnsi="Times New Roman" w:cs="Times New Roman"/>
-          <w:szCs w:val="24"/>
-        </w:rPr>
-      </w:pPr>
-      <w:r>
-        <w:rPr>
-          <w:rFonts w:ascii="Times New Roman" w:hAnsi="Times New Roman" w:cs="Times New Roman"/>
-          <w:sz w:val="24"/>
-          <w:szCs w:val="24"/>
-        </w:rPr>
-        <w:t xml:space="preserve">Por outro lado, Piaget (1896-1980), biólogo e </w:t>
-      </w:r>
-      <w:proofErr w:type="spellStart"/>
-      <w:r>
-        <w:rPr>
-          <w:rFonts w:ascii="Times New Roman" w:hAnsi="Times New Roman" w:cs="Times New Roman"/>
-          <w:sz w:val="24"/>
-          <w:szCs w:val="24"/>
-        </w:rPr>
-        <w:t>epistemólogo</w:t>
-      </w:r>
-      <w:proofErr w:type="spellEnd"/>
-      <w:r>
-        <w:rPr>
-          <w:rFonts w:ascii="Times New Roman" w:hAnsi="Times New Roman" w:cs="Times New Roman"/>
-          <w:sz w:val="24"/>
-          <w:szCs w:val="24"/>
-        </w:rPr>
-        <w:t xml:space="preserve"> suíço, citado por </w:t>
-      </w:r>
-      <w:proofErr w:type="spellStart"/>
-      <w:r>
-        <w:rPr>
-          <w:rFonts w:ascii="Times New Roman" w:hAnsi="Times New Roman" w:cs="Times New Roman"/>
-          <w:sz w:val="24"/>
-          <w:szCs w:val="24"/>
-        </w:rPr>
-        <w:t>Caidy</w:t>
-      </w:r>
-      <w:proofErr w:type="spellEnd"/>
-      <w:r>
-        <w:rPr>
-          <w:rFonts w:ascii="Times New Roman" w:hAnsi="Times New Roman" w:cs="Times New Roman"/>
-          <w:sz w:val="24"/>
-          <w:szCs w:val="24"/>
-        </w:rPr>
-        <w:t xml:space="preserve"> e </w:t>
-      </w:r>
-      <w:proofErr w:type="spellStart"/>
-      <w:r>
-        <w:rPr>
-          <w:rFonts w:ascii="Times New Roman" w:hAnsi="Times New Roman" w:cs="Times New Roman"/>
-          <w:sz w:val="24"/>
-          <w:szCs w:val="24"/>
-        </w:rPr>
-        <w:t>Kaercher</w:t>
-      </w:r>
-      <w:proofErr w:type="spellEnd"/>
-      <w:r>
-        <w:rPr>
-          <w:rFonts w:ascii="Times New Roman" w:hAnsi="Times New Roman" w:cs="Times New Roman"/>
-          <w:szCs w:val="24"/>
-        </w:rPr>
-        <w:t xml:space="preserve">.  </w:t>
-      </w:r>
-    </w:p>
-    <w:p>
-      <w:pPr>
-        <w:spacing w:line="240" w:lineRule="auto"/>
-        <w:ind w:left="2829"/>
-        <w:rPr>
-          <w:rFonts w:ascii="Times New Roman" w:hAnsi="Times New Roman" w:cs="Times New Roman"/>
-        </w:rPr>
-      </w:pPr>
-      <w:r>
-        <w:rPr>
-          <w:rFonts w:ascii="Times New Roman" w:hAnsi="Times New Roman" w:cs="Times New Roman"/>
-        </w:rPr>
-        <w:t>A preocupação central de Piaget era descobrir como se estruturava o conhecimento. [...] Tal processo envolve, portanto, a capacidade de organizar, estruturar, entender e posteriormente, com a aquisição da fala, explicar pensamentos e ações. (1991, p. 30).</w:t>
-      </w:r>
-    </w:p>
-    <w:p>
-      <w:pPr>
-        <w:rPr>
-          <w:rFonts w:ascii="Times New Roman" w:hAnsi="Times New Roman" w:cs="Times New Roman"/>
-          <w:sz w:val="24"/>
-          <w:szCs w:val="24"/>
-        </w:rPr>
-      </w:pPr>
-      <w:r>
-        <w:rPr>
-          <w:rFonts w:ascii="Times New Roman" w:hAnsi="Times New Roman" w:cs="Times New Roman"/>
-          <w:sz w:val="24"/>
-          <w:szCs w:val="24"/>
-        </w:rPr>
-        <w:t>As pesquisas sobre o desenvolvimento e a construção do conhecimento infantil vêm trazer reflexões acerca de como a criança deve evoluir durante o período da infância. Contudo, os aspectos considerados para avaliar-se esse desenvolvimento devem levar em consideração toda a história e percurso realizado pela criança até o momento. Piaget (1970; 1978; 1987) citado por Hoffmann aponta que:</w:t>
-      </w:r>
-    </w:p>
-    <w:p>
-      <w:pPr>
-        <w:spacing w:line="240" w:lineRule="auto"/>
-        <w:ind w:left="2829"/>
-        <w:rPr>
-          <w:rFonts w:ascii="Times New Roman" w:hAnsi="Times New Roman" w:cs="Times New Roman"/>
-        </w:rPr>
-      </w:pPr>
-      <w:r>
-        <w:rPr>
-          <w:rFonts w:ascii="Times New Roman" w:hAnsi="Times New Roman" w:cs="Times New Roman"/>
-        </w:rPr>
-        <w:t>A criança constrói o conhecimento na sua interação com o objeto, entendido como o seu próprio corpo, as coisas, as pessoas, os animais, a natureza, os fenômenos do mundo físico em geral. Ao nascer, cada criança apresenta processos internos que lhe possibilitam a aprendizagem, mas que resultam em desenvolvimento a partir, essencialmente, da sua experiência sobre o meio e das condições que o meio lhe oferece para isso. (1996, p. 20).</w:t>
-      </w:r>
-    </w:p>
-    <w:p>
-      <w:pPr>
-        <w:rPr>
-          <w:rFonts w:ascii="Times New Roman" w:hAnsi="Times New Roman" w:cs="Times New Roman"/>
-          <w:sz w:val="24"/>
-          <w:szCs w:val="24"/>
-        </w:rPr>
-      </w:pPr>
-      <w:r>
-        <w:rPr>
-          <w:rFonts w:ascii="Times New Roman" w:hAnsi="Times New Roman" w:cs="Times New Roman"/>
-          <w:sz w:val="24"/>
-          <w:szCs w:val="24"/>
-        </w:rPr>
-        <w:t xml:space="preserve">Nesta afirmação Piaget vem dizer que não concorda com o fato de a criança só desenvolver a partir das práticas promovidas pelo professor, uma vez que para isso, a criança precisa ter </w:t>
-      </w:r>
-      <w:r>
-        <w:rPr>
-          <w:rFonts w:ascii="Times New Roman" w:hAnsi="Times New Roman" w:cs="Times New Roman"/>
-          <w:sz w:val="24"/>
-          <w:szCs w:val="24"/>
-        </w:rPr>
-        <w:lastRenderedPageBreak/>
-        <w:t xml:space="preserve">desenvolvido anteriormente outras habilidades, essas que são obtidas no desenvolvimento natural da criança. </w:t>
-      </w:r>
-    </w:p>
-    <w:p>
-      <w:pPr>
-        <w:rPr>
-          <w:rFonts w:ascii="Times New Roman" w:hAnsi="Times New Roman" w:cs="Times New Roman"/>
-          <w:color w:val="000000" w:themeColor="text1"/>
-          <w:sz w:val="24"/>
-          <w:szCs w:val="24"/>
-        </w:rPr>
-      </w:pPr>
-      <w:r>
-        <w:rPr>
-          <w:rFonts w:ascii="Times New Roman" w:hAnsi="Times New Roman" w:cs="Times New Roman"/>
-          <w:sz w:val="24"/>
-          <w:szCs w:val="24"/>
-        </w:rPr>
-        <w:t xml:space="preserve">Piaget vem contribuir para a educação apontando argumentos sobre a “complexidade da questão da construção do conhecimento pela criança ao longo do desenvolvimento”. (HOFFMANN, 1996, p. 21). Essa complexidade se refere à forma como essa construção é compreendida, uma vez que a criança tem seu modo próprio de se desenvolver, de acordo com as influências do meio em que ela está inserida. </w:t>
-      </w:r>
-      <w:r>
-        <w:rPr>
-          <w:rFonts w:ascii="Times New Roman" w:hAnsi="Times New Roman" w:cs="Times New Roman"/>
-          <w:color w:val="000000" w:themeColor="text1"/>
-          <w:sz w:val="24"/>
-          <w:szCs w:val="24"/>
-        </w:rPr>
-        <w:t xml:space="preserve">KRAMER (1991, p. 30) cita que “a educação na visão </w:t>
-      </w:r>
-      <w:proofErr w:type="spellStart"/>
-      <w:r>
-        <w:rPr>
-          <w:rFonts w:ascii="Times New Roman" w:hAnsi="Times New Roman" w:cs="Times New Roman"/>
-          <w:color w:val="000000" w:themeColor="text1"/>
-          <w:sz w:val="24"/>
-          <w:szCs w:val="24"/>
-        </w:rPr>
-        <w:t>piagetiana</w:t>
-      </w:r>
-      <w:proofErr w:type="spellEnd"/>
-      <w:r>
-        <w:rPr>
-          <w:rFonts w:ascii="Times New Roman" w:hAnsi="Times New Roman" w:cs="Times New Roman"/>
-          <w:color w:val="000000" w:themeColor="text1"/>
-          <w:sz w:val="24"/>
-          <w:szCs w:val="24"/>
-        </w:rPr>
-        <w:t xml:space="preserve"> deve possibilitar à criança o desenvolvimento amplo e dinâmico desde o período sensório-motor até o operatório abstrato”.</w:t>
-      </w:r>
-    </w:p>
-    <w:p>
-      <w:pPr>
-        <w:rPr>
-          <w:rFonts w:ascii="Times New Roman" w:hAnsi="Times New Roman" w:cs="Times New Roman"/>
-          <w:sz w:val="24"/>
-          <w:szCs w:val="24"/>
-        </w:rPr>
-      </w:pPr>
-      <w:r>
-        <w:rPr>
-          <w:rFonts w:ascii="Times New Roman" w:hAnsi="Times New Roman" w:cs="Times New Roman"/>
-          <w:sz w:val="24"/>
-          <w:szCs w:val="24"/>
-        </w:rPr>
-        <w:t xml:space="preserve"> </w:t>
-      </w:r>
-      <w:r>
-        <w:rPr>
-          <w:rFonts w:ascii="Times New Roman" w:hAnsi="Times New Roman" w:cs="Times New Roman"/>
-          <w:sz w:val="24"/>
-          <w:szCs w:val="24"/>
-        </w:rPr>
-        <w:t xml:space="preserve">“A criança participa ativamente da construção de sua própria cultura e de sua história, construindo conhecimentos e constituindo sua identidade a partir de relações interpessoais”. (HOFFMANN, 1996, p. 21). Neste sentido, compreende-se que a criança é autora da sua história, e a convivência com o outro permite que haja trocas, proporcionando um conhecimento mais significativo. </w:t>
-      </w:r>
-      <w:r>
-        <w:rPr>
-          <w:rFonts w:ascii="Times New Roman" w:hAnsi="Times New Roman" w:cs="Times New Roman"/>
-          <w:sz w:val="24"/>
-          <w:szCs w:val="24"/>
-        </w:rPr>
-        <w:t>“</w:t>
-      </w:r>
-      <w:r>
-        <w:rPr>
-          <w:rFonts w:ascii="Times New Roman" w:hAnsi="Times New Roman" w:cs="Times New Roman"/>
-          <w:color w:val="000000" w:themeColor="text1"/>
-          <w:sz w:val="24"/>
-          <w:szCs w:val="24"/>
-        </w:rPr>
-        <w:t>Um dos grandes desafios, portanto, é a busca do desenvolvimento de uma educação de qualidade em sentido amplo, que respeite as características próprias da criança”. (FRANCO, 2002, p. 24).</w:t>
-      </w:r>
-    </w:p>
-    <w:p>
-      <w:pPr>
-        <w:rPr>
-          <w:rFonts w:ascii="Times New Roman" w:hAnsi="Times New Roman" w:cs="Times New Roman"/>
-          <w:sz w:val="24"/>
-          <w:szCs w:val="24"/>
-        </w:rPr>
-      </w:pPr>
-      <w:r>
-        <w:rPr>
-          <w:rFonts w:ascii="Times New Roman" w:hAnsi="Times New Roman" w:cs="Times New Roman"/>
-          <w:sz w:val="24"/>
-          <w:szCs w:val="24"/>
-        </w:rPr>
-        <w:t>A partir desta concepção, o professor vem ser um mediador fundamental, promovendo, através de intervenções pedagógicas, propostas significativas que se articulem com as necessidades da criança. Hoffmann vem dizer que “a ação mediadora do educador resulta, igualmente, num trabalho pedagógico que valoriza as experiências de vida de cada criança, suas vivências culturais, raciais, religiosas, etc.”. (1996, p.30).</w:t>
-      </w:r>
-    </w:p>
-    <w:p>
-      <w:pPr>
-        <w:spacing w:line="240" w:lineRule="auto"/>
-        <w:ind w:left="2829"/>
-        <w:rPr>
-          <w:rFonts w:ascii="Times New Roman" w:hAnsi="Times New Roman" w:cs="Times New Roman"/>
-          <w:color w:val="000000" w:themeColor="text1"/>
-        </w:rPr>
-      </w:pPr>
-      <w:r>
-        <w:rPr>
-          <w:rFonts w:ascii="Times New Roman" w:hAnsi="Times New Roman" w:cs="Times New Roman"/>
-          <w:color w:val="000000" w:themeColor="text1"/>
-        </w:rPr>
-        <w:t>As atividades e situações propostas têm, portanto, o objetivo último de favorecer a exploração, a descoberta e a construção de noções, ou seja, o desenvolvimento e o maior conhecimento do mundo físico e social (da língua, da matemática, das ciências naturais e das ciências sociais), eixos básicos da função pedagógica da pré-escola. (KRAMER, 1991, p.21).</w:t>
-      </w:r>
-    </w:p>
-    <w:p>
-      <w:pPr>
-        <w:rPr>
-          <w:rFonts w:ascii="Times New Roman" w:hAnsi="Times New Roman" w:cs="Times New Roman"/>
-          <w:sz w:val="24"/>
-          <w:szCs w:val="24"/>
-        </w:rPr>
-      </w:pPr>
-      <w:r>
-        <w:rPr>
-          <w:rFonts w:ascii="Times New Roman" w:hAnsi="Times New Roman" w:cs="Times New Roman"/>
-          <w:sz w:val="24"/>
-          <w:szCs w:val="24"/>
-        </w:rPr>
-        <w:t xml:space="preserve">Sobre o papel do educador, este deve, segundo </w:t>
-      </w:r>
-      <w:proofErr w:type="spellStart"/>
-      <w:r>
-        <w:rPr>
-          <w:rFonts w:ascii="Times New Roman" w:hAnsi="Times New Roman" w:cs="Times New Roman"/>
-          <w:sz w:val="24"/>
-          <w:szCs w:val="24"/>
-        </w:rPr>
-        <w:t>Craidy</w:t>
-      </w:r>
-      <w:proofErr w:type="spellEnd"/>
-      <w:r>
-        <w:rPr>
-          <w:rFonts w:ascii="Times New Roman" w:hAnsi="Times New Roman" w:cs="Times New Roman"/>
-          <w:sz w:val="24"/>
-          <w:szCs w:val="24"/>
-        </w:rPr>
-        <w:t xml:space="preserve"> e </w:t>
-      </w:r>
-      <w:proofErr w:type="spellStart"/>
-      <w:r>
-        <w:rPr>
-          <w:rFonts w:ascii="Times New Roman" w:hAnsi="Times New Roman" w:cs="Times New Roman"/>
-          <w:sz w:val="24"/>
-          <w:szCs w:val="24"/>
-        </w:rPr>
-        <w:t>kaercher</w:t>
-      </w:r>
-      <w:proofErr w:type="spellEnd"/>
-      <w:r>
-        <w:rPr>
-          <w:rFonts w:ascii="Times New Roman" w:hAnsi="Times New Roman" w:cs="Times New Roman"/>
-          <w:sz w:val="24"/>
-          <w:szCs w:val="24"/>
-        </w:rPr>
-        <w:t xml:space="preserve"> (1991, p.31), “proporcionar experiências diversificadas e enriquecedoras, a fim de que as crianças possam fortalecer sua autoestima e desenvolver suas capacidades”. </w:t>
-      </w:r>
-    </w:p>
-    <w:p>
-      <w:pPr>
-        <w:rPr>
-          <w:rFonts w:ascii="Times New Roman" w:hAnsi="Times New Roman" w:cs="Times New Roman"/>
-          <w:sz w:val="24"/>
-          <w:szCs w:val="24"/>
-        </w:rPr>
-      </w:pPr>
-      <w:r>
-        <w:rPr>
-          <w:rFonts w:ascii="Times New Roman" w:hAnsi="Times New Roman" w:cs="Times New Roman"/>
-          <w:sz w:val="24"/>
-          <w:szCs w:val="24"/>
-        </w:rPr>
-        <w:t>Segundo a Hoffmann</w:t>
-      </w:r>
-      <w:r>
-        <w:rPr>
-          <w:rFonts w:ascii="Times New Roman" w:hAnsi="Times New Roman" w:cs="Times New Roman"/>
-          <w:sz w:val="24"/>
-          <w:szCs w:val="24"/>
-        </w:rPr>
-        <w:t xml:space="preserve"> “o desenvolvimento das crianças acontece de forma acelerada”, fundando-se assim, uma necessidade de desenvolver atividades “que oportunizem o desenvolvimento integrado” da criança. (1996, p. 22 e 36). </w:t>
-      </w:r>
-    </w:p>
-    <w:p>
-      <w:pPr>
-        <w:spacing w:line="240" w:lineRule="auto"/>
-        <w:ind w:left="2829"/>
-        <w:rPr>
-          <w:rFonts w:ascii="Times New Roman" w:hAnsi="Times New Roman" w:cs="Times New Roman"/>
-        </w:rPr>
-      </w:pPr>
-      <w:r>
-        <w:rPr>
-          <w:rFonts w:ascii="Times New Roman" w:hAnsi="Times New Roman" w:cs="Times New Roman"/>
-        </w:rPr>
-        <w:lastRenderedPageBreak/>
-        <w:t>A história da criança passa a ser, então, de fundamental importância, e os fatos vividos por cada uma delas em diferentes situações, [...] para serem pontos de referência para uma ação educativa permanentemente voltada ao seu desenvolvimento máximo possível. (HOFFMANN, 1996, p. 33).</w:t>
-      </w:r>
-    </w:p>
-    <w:p>
-      <w:pPr>
-        <w:rPr>
-          <w:rFonts w:ascii="Times New Roman" w:hAnsi="Times New Roman" w:cs="Times New Roman"/>
-          <w:sz w:val="24"/>
-          <w:szCs w:val="24"/>
-        </w:rPr>
-      </w:pPr>
-      <w:r>
-        <w:rPr>
-          <w:rFonts w:ascii="Times New Roman" w:hAnsi="Times New Roman" w:cs="Times New Roman"/>
-          <w:sz w:val="24"/>
-          <w:szCs w:val="24"/>
-        </w:rPr>
-        <w:t>Para a construção do conhecimento e desenvolvimento integral da criança, o espaço pedagógico vem contribuir significativamente. Este espaço deve seguro e desafiador, além privilegiar a criança como um todo, respeitando e valorizando suas características, tornando-se um ambiente propiciador do conhecimento. “O espaço pedagógico é, dessa forma, um espaço construído reflexivamente pelo professor, por suas premissas teóricas e na relação com as crianças”. (HOFFMANN, 1996, p.39).</w:t>
-      </w:r>
-    </w:p>
-    <w:p>
-      <w:pPr>
-        <w:rPr>
-          <w:rFonts w:ascii="Times New Roman" w:hAnsi="Times New Roman" w:cs="Times New Roman"/>
-          <w:sz w:val="24"/>
-          <w:szCs w:val="24"/>
-        </w:rPr>
-      </w:pPr>
-      <w:r>
-        <w:rPr>
-          <w:rFonts w:ascii="Times New Roman" w:hAnsi="Times New Roman" w:cs="Times New Roman"/>
-          <w:sz w:val="24"/>
-          <w:szCs w:val="24"/>
-        </w:rPr>
-        <w:t>Os estudos sobre o desenvolvimento infantil também influenciaram para a elaboração de um currículo apropriado, assim como também proposta pedagógicas de acordo com a especificidade da criança, ciclos ou faixa etária em que a mesma se encontra. Nas Diretrizes e Curriculares Nacionais Para a Educação Infantil o currículo se define como:</w:t>
-      </w:r>
-    </w:p>
-    <w:p>
-      <w:pPr>
-        <w:spacing w:line="240" w:lineRule="auto"/>
-        <w:ind w:left="2829"/>
-        <w:rPr>
-          <w:rFonts w:ascii="Times New Roman" w:hAnsi="Times New Roman" w:cs="Times New Roman"/>
-        </w:rPr>
-      </w:pPr>
-      <w:r>
-        <w:rPr>
-          <w:rFonts w:ascii="Times New Roman" w:hAnsi="Times New Roman" w:cs="Times New Roman"/>
-        </w:rPr>
-        <w:t>Conjunto de práticas que buscam articular as experiências e os saberes das crianças com os conhecimentos que fazem parte do patrimônio cultural, artístico, ambiental, científico e tecnológico, de modo a promover o desenvolvimento integral de crianças de 0 a 5 anos de idade. (BRASIL, 2010, p.12).</w:t>
-      </w:r>
-    </w:p>
-    <w:p>
-      <w:pPr>
-        <w:rPr>
-          <w:rFonts w:ascii="Times New Roman" w:hAnsi="Times New Roman" w:cs="Times New Roman"/>
-          <w:color w:val="000000" w:themeColor="text1"/>
-          <w:sz w:val="24"/>
-          <w:szCs w:val="24"/>
-        </w:rPr>
-      </w:pPr>
-      <w:r>
-        <w:rPr>
-          <w:rFonts w:ascii="Times New Roman" w:hAnsi="Times New Roman" w:cs="Times New Roman"/>
-          <w:color w:val="000000" w:themeColor="text1"/>
-          <w:sz w:val="24"/>
-          <w:szCs w:val="24"/>
-        </w:rPr>
-        <w:t>Sobre currículo, este deve ter foco em atividades significativas, atendendo “aos interesses e necessidades das crianças” segundo Kramer (1991, p.50). Ou seja, estas propostas devem ser prazerosas, onde o lúdico seja peça chave para obter resultados positivos. Essas propostas devem ainda, articular a realidade da criança, aliando-se ao conhecimento já obtido por elas, de maneira a construir novos conhecimentos.</w:t>
-      </w:r>
-    </w:p>
-    <w:p>
-      <w:pPr>
-        <w:rPr>
-          <w:rFonts w:ascii="Times New Roman" w:hAnsi="Times New Roman" w:cs="Times New Roman"/>
-          <w:sz w:val="24"/>
-          <w:szCs w:val="24"/>
-        </w:rPr>
-      </w:pPr>
-      <w:r>
-        <w:rPr>
-          <w:rFonts w:ascii="Times New Roman" w:hAnsi="Times New Roman" w:cs="Times New Roman"/>
-          <w:sz w:val="24"/>
-          <w:szCs w:val="24"/>
-        </w:rPr>
-        <w:t xml:space="preserve">Todos os elementos que são articulados juntamente com a criança </w:t>
-      </w:r>
-      <w:r>
-        <w:rPr>
-          <w:rFonts w:ascii="Times New Roman" w:hAnsi="Times New Roman" w:cs="Times New Roman"/>
-          <w:sz w:val="24"/>
-          <w:szCs w:val="24"/>
-        </w:rPr>
-        <w:t>favorecem</w:t>
-      </w:r>
-      <w:r>
-        <w:rPr>
-          <w:rFonts w:ascii="Times New Roman" w:hAnsi="Times New Roman" w:cs="Times New Roman"/>
-          <w:sz w:val="24"/>
-          <w:szCs w:val="24"/>
-        </w:rPr>
-        <w:t xml:space="preserve"> de alguma forma, a construção do seu conhecimento, bem como seu desenvolvimento. No entanto, a Educação Infantil, vem ser o espaço apropriado, e o educador o mediador fundam</w:t>
-      </w:r>
-      <w:r>
-        <w:rPr>
-          <w:rFonts w:ascii="Times New Roman" w:hAnsi="Times New Roman" w:cs="Times New Roman"/>
-          <w:sz w:val="24"/>
-          <w:szCs w:val="24"/>
-        </w:rPr>
-        <w:t>ental, para que ambos represente</w:t>
-      </w:r>
-      <w:r>
-        <w:rPr>
-          <w:rFonts w:ascii="Times New Roman" w:hAnsi="Times New Roman" w:cs="Times New Roman"/>
-          <w:sz w:val="24"/>
-          <w:szCs w:val="24"/>
-        </w:rPr>
-        <w:t>m significativa evolução na vida e história da criança.</w:t>
-      </w:r>
-    </w:p>
-    <w:p>
-      <w:pPr>
-        <w:rPr>
-          <w:rFonts w:ascii="Arial" w:hAnsi="Arial" w:cs="Arial"/>
-          <w:sz w:val="24"/>
-          <w:szCs w:val="24"/>
-        </w:rPr>
-      </w:pPr>
-    </w:p>
-    <w:p>
-      <w:pPr>
-        <w:rPr>
-          <w:rFonts w:ascii="Arial" w:hAnsi="Arial" w:cs="Arial"/>
-          <w:sz w:val="24"/>
-          <w:szCs w:val="24"/>
-        </w:rPr>
-      </w:pPr>
-    </w:p>
-    <w:p>
-      <w:pPr>
-        <w:rPr>
-          <w:rFonts w:ascii="Arial" w:hAnsi="Arial" w:cs="Arial"/>
-          <w:sz w:val="24"/>
-          <w:szCs w:val="24"/>
-        </w:rPr>
-      </w:pPr>
-    </w:p>
-    <w:p>
-      <w:pPr>
-        <w:rPr>
-          <w:rFonts w:ascii="Arial" w:hAnsi="Arial" w:cs="Arial"/>
-          <w:sz w:val="24"/>
-          <w:szCs w:val="24"/>
-        </w:rPr>
-      </w:pPr>
-    </w:p>
-    <w:p>
-      <w:pPr>
-        <w:rPr>
-          <w:rFonts w:ascii="Arial" w:hAnsi="Arial" w:cs="Arial"/>
-          <w:sz w:val="24"/>
-          <w:szCs w:val="24"/>
-        </w:rPr>
-      </w:pPr>
-      <w:r>
-        <w:rPr>
-          <w:rFonts w:ascii="Arial" w:hAnsi="Arial" w:cs="Arial"/>
-          <w:sz w:val="24"/>
-          <w:szCs w:val="24"/>
-        </w:rPr>
-        <w:lastRenderedPageBreak/>
-        <w:t>REFERÊNCIAS</w:t>
-      </w:r>
-    </w:p>
-    <w:p>
-      <w:pPr>
-        <w:rPr>
-          <w:rFonts w:ascii="Arial" w:hAnsi="Arial" w:cs="Arial"/>
-          <w:color w:val="000000" w:themeColor="text1"/>
-          <w:sz w:val="24"/>
-          <w:szCs w:val="24"/>
-        </w:rPr>
-      </w:pPr>
-      <w:r>
-        <w:rPr>
-          <w:rFonts w:ascii="Arial" w:hAnsi="Arial" w:cs="Arial"/>
-          <w:color w:val="000000" w:themeColor="text1"/>
-          <w:sz w:val="24"/>
-          <w:szCs w:val="24"/>
-        </w:rPr>
-        <w:t xml:space="preserve">ARIÈS, Philippe. </w:t>
-      </w:r>
-      <w:r>
-        <w:rPr>
-          <w:rFonts w:ascii="Arial" w:hAnsi="Arial" w:cs="Arial"/>
-          <w:b/>
-          <w:color w:val="000000" w:themeColor="text1"/>
-          <w:sz w:val="24"/>
-          <w:szCs w:val="24"/>
-        </w:rPr>
-        <w:t>História social da criança e da família</w:t>
-      </w:r>
-      <w:r>
-        <w:rPr>
-          <w:rFonts w:ascii="Arial" w:hAnsi="Arial" w:cs="Arial"/>
-          <w:color w:val="000000" w:themeColor="text1"/>
-          <w:sz w:val="24"/>
-          <w:szCs w:val="24"/>
-        </w:rPr>
-        <w:t xml:space="preserve">. Rio de Janeiro, Editora LCT, 1981. </w:t>
-      </w:r>
-    </w:p>
-    <w:p>
-      <w:pPr>
-        <w:rPr>
-          <w:rFonts w:ascii="Arial" w:hAnsi="Arial" w:cs="Arial"/>
-          <w:sz w:val="24"/>
-          <w:szCs w:val="24"/>
-        </w:rPr>
-      </w:pPr>
-      <w:r>
-        <w:rPr>
-          <w:rFonts w:ascii="Arial" w:hAnsi="Arial" w:cs="Arial"/>
-          <w:sz w:val="24"/>
-          <w:szCs w:val="24"/>
-        </w:rPr>
-        <w:t xml:space="preserve">BRASIL. </w:t>
-      </w:r>
-      <w:r>
-        <w:rPr>
-          <w:rFonts w:ascii="Arial" w:hAnsi="Arial" w:cs="Arial"/>
-          <w:b/>
-          <w:sz w:val="24"/>
-          <w:szCs w:val="24"/>
-        </w:rPr>
-        <w:t>Ministério de Educação e do Desporto. Secretaria de Educação Fundamental. Referencial Curricular Nacional para Educação Infantil</w:t>
-      </w:r>
-      <w:r>
-        <w:rPr>
-          <w:rFonts w:ascii="Arial" w:hAnsi="Arial" w:cs="Arial"/>
-          <w:sz w:val="24"/>
-          <w:szCs w:val="24"/>
-        </w:rPr>
-        <w:t>. V. I, II, III. Brasília: MEC/SEF, 1998.</w:t>
-      </w:r>
-    </w:p>
-    <w:p>
-      <w:pPr>
-        <w:rPr>
-          <w:rFonts w:ascii="Arial" w:hAnsi="Arial" w:cs="Arial"/>
-          <w:color w:val="000000" w:themeColor="text1"/>
-          <w:sz w:val="24"/>
-          <w:szCs w:val="24"/>
-        </w:rPr>
-      </w:pPr>
-      <w:r>
-        <w:rPr>
-          <w:rFonts w:ascii="Arial" w:hAnsi="Arial" w:cs="Arial"/>
-          <w:color w:val="000000" w:themeColor="text1"/>
-          <w:sz w:val="24"/>
-          <w:szCs w:val="24"/>
-        </w:rPr>
-        <w:t xml:space="preserve">BRASIL. </w:t>
-      </w:r>
-      <w:r>
-        <w:rPr>
-          <w:rFonts w:ascii="Arial" w:hAnsi="Arial" w:cs="Arial"/>
-          <w:b/>
-          <w:color w:val="000000" w:themeColor="text1"/>
-          <w:sz w:val="24"/>
-          <w:szCs w:val="24"/>
-        </w:rPr>
-        <w:t xml:space="preserve">Ministério da Educação. Secretaria de Educação Básica. Diretrizes </w:t>
-      </w:r>
-      <w:proofErr w:type="gramStart"/>
-      <w:r>
-        <w:rPr>
-          <w:rFonts w:ascii="Arial" w:hAnsi="Arial" w:cs="Arial"/>
-          <w:b/>
-          <w:color w:val="000000" w:themeColor="text1"/>
-          <w:sz w:val="24"/>
-          <w:szCs w:val="24"/>
-        </w:rPr>
-        <w:t>Curriculares Nacional para a Educação Infantil/Secretaria de Educação Básica</w:t>
-      </w:r>
-      <w:proofErr w:type="gramEnd"/>
-      <w:r>
-        <w:rPr>
-          <w:rFonts w:ascii="Arial" w:hAnsi="Arial" w:cs="Arial"/>
-          <w:color w:val="000000" w:themeColor="text1"/>
-          <w:sz w:val="24"/>
-          <w:szCs w:val="24"/>
-        </w:rPr>
-        <w:t>. -. Brasília: MEC, SEB, 2010.</w:t>
-      </w:r>
-    </w:p>
-    <w:p>
-      <w:pPr>
-        <w:rPr>
-          <w:rFonts w:ascii="Arial" w:hAnsi="Arial" w:cs="Arial"/>
-          <w:color w:val="000000" w:themeColor="text1"/>
-          <w:sz w:val="24"/>
-          <w:szCs w:val="24"/>
-        </w:rPr>
-      </w:pPr>
-      <w:r>
-        <w:rPr>
-          <w:rFonts w:ascii="Arial" w:hAnsi="Arial" w:cs="Arial"/>
-          <w:color w:val="000000" w:themeColor="text1"/>
-          <w:sz w:val="24"/>
-          <w:szCs w:val="24"/>
-        </w:rPr>
-        <w:t xml:space="preserve">CAMPOS, Maria Malta. ROSEMBERG, Fúlvia. FERREIRA, Isabel M. </w:t>
-      </w:r>
-      <w:r>
-        <w:rPr>
-          <w:rFonts w:ascii="Arial" w:hAnsi="Arial" w:cs="Arial"/>
-          <w:b/>
-          <w:color w:val="000000" w:themeColor="text1"/>
-          <w:sz w:val="24"/>
-          <w:szCs w:val="24"/>
-        </w:rPr>
-        <w:t>Creches e pré-escolas no Brasil</w:t>
-      </w:r>
-      <w:r>
-        <w:rPr>
-          <w:rFonts w:ascii="Arial" w:hAnsi="Arial" w:cs="Arial"/>
-          <w:color w:val="000000" w:themeColor="text1"/>
-          <w:sz w:val="24"/>
-          <w:szCs w:val="24"/>
-        </w:rPr>
-        <w:t>. 2ª Ed. São Paulo: Cortez; Fundação Carlos Chagas, 1995.</w:t>
-      </w:r>
-    </w:p>
-    <w:p>
-      <w:pPr>
-        <w:rPr>
-          <w:rFonts w:ascii="Arial" w:hAnsi="Arial" w:cs="Arial"/>
-          <w:color w:val="000000" w:themeColor="text1"/>
-          <w:sz w:val="24"/>
-          <w:szCs w:val="24"/>
-        </w:rPr>
-      </w:pPr>
-      <w:r>
-        <w:rPr>
-          <w:rFonts w:ascii="Arial" w:hAnsi="Arial" w:cs="Arial"/>
-          <w:color w:val="000000" w:themeColor="text1"/>
-          <w:sz w:val="24"/>
-          <w:szCs w:val="24"/>
-        </w:rPr>
-        <w:t xml:space="preserve">CARVALHO, </w:t>
-      </w:r>
-      <w:proofErr w:type="spellStart"/>
-      <w:r>
-        <w:rPr>
-          <w:rFonts w:ascii="Arial" w:hAnsi="Arial" w:cs="Arial"/>
-          <w:color w:val="000000" w:themeColor="text1"/>
-          <w:sz w:val="24"/>
-          <w:szCs w:val="24"/>
-        </w:rPr>
-        <w:t>Alysson</w:t>
-      </w:r>
-      <w:proofErr w:type="spellEnd"/>
-      <w:r>
-        <w:rPr>
-          <w:rFonts w:ascii="Arial" w:hAnsi="Arial" w:cs="Arial"/>
-          <w:color w:val="000000" w:themeColor="text1"/>
-          <w:sz w:val="24"/>
-          <w:szCs w:val="24"/>
-        </w:rPr>
-        <w:t xml:space="preserve">. SALLES, Fátima. GUIMARÃES, </w:t>
-      </w:r>
-      <w:proofErr w:type="spellStart"/>
-      <w:proofErr w:type="gramStart"/>
-      <w:r>
-        <w:rPr>
-          <w:rFonts w:ascii="Arial" w:hAnsi="Arial" w:cs="Arial"/>
-          <w:color w:val="000000" w:themeColor="text1"/>
-          <w:sz w:val="24"/>
-          <w:szCs w:val="24"/>
-        </w:rPr>
-        <w:t>Marilia</w:t>
-      </w:r>
-      <w:proofErr w:type="spellEnd"/>
-      <w:r>
-        <w:rPr>
-          <w:rFonts w:ascii="Arial" w:hAnsi="Arial" w:cs="Arial"/>
-          <w:color w:val="000000" w:themeColor="text1"/>
-          <w:sz w:val="24"/>
-          <w:szCs w:val="24"/>
-        </w:rPr>
-        <w:t xml:space="preserve"> .</w:t>
-      </w:r>
-      <w:proofErr w:type="gramEnd"/>
-      <w:r>
-        <w:rPr>
-          <w:rFonts w:ascii="Arial" w:hAnsi="Arial" w:cs="Arial"/>
-          <w:color w:val="000000" w:themeColor="text1"/>
-          <w:sz w:val="24"/>
-          <w:szCs w:val="24"/>
-        </w:rPr>
-        <w:t xml:space="preserve"> </w:t>
-      </w:r>
-      <w:r>
-        <w:rPr>
-          <w:rFonts w:ascii="Arial" w:hAnsi="Arial" w:cs="Arial"/>
-          <w:b/>
-          <w:color w:val="000000" w:themeColor="text1"/>
-          <w:sz w:val="24"/>
-          <w:szCs w:val="24"/>
-        </w:rPr>
-        <w:t xml:space="preserve">Desenvolvimento e Aprendizagem. </w:t>
-      </w:r>
-      <w:r>
-        <w:rPr>
-          <w:rFonts w:ascii="Arial" w:hAnsi="Arial" w:cs="Arial"/>
-          <w:color w:val="000000" w:themeColor="text1"/>
-          <w:sz w:val="24"/>
-          <w:szCs w:val="24"/>
-        </w:rPr>
-        <w:t xml:space="preserve">Belo Horizonte: Editora UFMG; </w:t>
-      </w:r>
-      <w:proofErr w:type="spellStart"/>
-      <w:r>
-        <w:rPr>
-          <w:rFonts w:ascii="Arial" w:hAnsi="Arial" w:cs="Arial"/>
-          <w:color w:val="000000" w:themeColor="text1"/>
-          <w:sz w:val="24"/>
-          <w:szCs w:val="24"/>
-        </w:rPr>
-        <w:t>Proex</w:t>
-      </w:r>
-      <w:proofErr w:type="spellEnd"/>
-      <w:r>
-        <w:rPr>
-          <w:rFonts w:ascii="Arial" w:hAnsi="Arial" w:cs="Arial"/>
-          <w:color w:val="000000" w:themeColor="text1"/>
-          <w:sz w:val="24"/>
-          <w:szCs w:val="24"/>
-        </w:rPr>
-        <w:t>- UFMG, 2002.</w:t>
-      </w:r>
-    </w:p>
-    <w:p>
-      <w:pPr>
-        <w:rPr>
-          <w:rFonts w:ascii="Arial" w:hAnsi="Arial" w:cs="Arial"/>
-          <w:color w:val="000000" w:themeColor="text1"/>
-          <w:sz w:val="24"/>
-          <w:szCs w:val="24"/>
-        </w:rPr>
-      </w:pPr>
-      <w:r>
-        <w:rPr>
-          <w:rFonts w:ascii="Arial" w:hAnsi="Arial" w:cs="Arial"/>
-          <w:color w:val="000000" w:themeColor="text1"/>
-          <w:sz w:val="24"/>
-          <w:szCs w:val="24"/>
-        </w:rPr>
-        <w:t>COSTA, Márcia</w:t>
-      </w:r>
-      <w:r>
-        <w:rPr>
-          <w:rFonts w:ascii="Arial" w:hAnsi="Arial" w:cs="Arial"/>
-          <w:color w:val="000000" w:themeColor="text1"/>
-          <w:sz w:val="24"/>
-          <w:szCs w:val="24"/>
-        </w:rPr>
-        <w:t xml:space="preserve"> Rosa </w:t>
-      </w:r>
-      <w:proofErr w:type="spellStart"/>
-      <w:proofErr w:type="gramStart"/>
-      <w:r>
-        <w:rPr>
-          <w:rFonts w:ascii="Arial" w:hAnsi="Arial" w:cs="Arial"/>
-          <w:color w:val="000000" w:themeColor="text1"/>
-          <w:sz w:val="24"/>
-          <w:szCs w:val="24"/>
-        </w:rPr>
-        <w:t>da.</w:t>
-      </w:r>
-      <w:proofErr w:type="spellEnd"/>
-      <w:proofErr w:type="gramEnd"/>
-      <w:r>
-        <w:rPr>
           <w:rFonts w:ascii="Arial" w:hAnsi="Arial" w:cs="Arial"/>
           <w:color w:val="000000" w:themeColor="text1"/>
           <w:sz w:val="24"/>
@@ -8180,7 +8751,6 @@
           <w:sz w:val="24"/>
           <w:szCs w:val="24"/>
         </w:rPr>
-        <w:lastRenderedPageBreak/>
         <w:t xml:space="preserve">RAMOS, Janaína Silmara Silva. </w:t>
       </w:r>
       <w:r>

--- a/CAPÍTULO I.docx
+++ b/CAPÍTULO I.docx
@@ -79,42 +79,21 @@
         <w:jc w:val="both"/>
       </w:pPr>
       <w:r>
-        <w:t xml:space="preserve">O presente trabalho monográfico tem como proposta analisar sobre </w:t>
-      </w:r>
-      <w:r>
-        <w:rPr>
-          <w:b/>
-        </w:rPr>
-        <w:t>“o significado da Educação Infantil para o desenvolvimento da criança na visão do professor”, estabelecendo uma articulação e, posteriormente</w:t>
-      </w:r>
-      <w:r>
-        <w:rPr>
-          <w:b/>
-        </w:rPr>
+        <w:t>O presente trabalho monográfico tem como proposta analisar sobre “o significado da Educação Infantil para o desenvolvimento da criança na visão do professor”, estabelecendo uma articulação e, posteriormente</w:t>
+      </w:r>
+      <w:r>
         <w:t>, uma reflexão</w:t>
       </w:r>
       <w:r>
-        <w:rPr>
-          <w:b/>
-        </w:rPr>
         <w:t xml:space="preserve"> </w:t>
       </w:r>
       <w:r>
-        <w:rPr>
-          <w:b/>
-        </w:rPr>
         <w:t xml:space="preserve">mediante ao </w:t>
       </w:r>
       <w:r>
-        <w:rPr>
-          <w:b/>
-        </w:rPr>
         <w:t>ponto de vista dos professores</w:t>
       </w:r>
       <w:r>
-        <w:rPr>
-          <w:b/>
-        </w:rPr>
         <w:t xml:space="preserve"> em relação a esta temática.</w:t>
       </w:r>
     </w:p>
@@ -125,46 +104,31 @@
         <w:jc w:val="both"/>
       </w:pPr>
       <w:r>
-        <w:rPr>
-          <w:b/>
-        </w:rPr>
         <w:t>Este tema</w:t>
       </w:r>
       <w:r>
-        <w:rPr>
-          <w:b/>
-        </w:rPr>
-        <w:t xml:space="preserve"> remete a muitas indagações e discussões acerca da importância e intencionalidade da Educação Infantil na vida da criança.</w:t>
+        <w:t xml:space="preserve"> remete a muitas indagações e discussões acerca da importância e intencionalidade da Educação Infantil na vida da criança. </w:t>
+      </w:r>
+      <w:r>
+        <w:t>Diante disso, espera-se</w:t>
+      </w:r>
+      <w:r>
+        <w:t xml:space="preserve"> com este trabalho, despertar nos p</w:t>
+      </w:r>
+      <w:r>
+        <w:t>rofessores um olhar mais sensível</w:t>
       </w:r>
       <w:r>
         <w:t xml:space="preserve"> </w:t>
       </w:r>
       <w:r>
-        <w:t>Diante disso, espera-se</w:t>
-      </w:r>
-      <w:r>
-        <w:t xml:space="preserve"> com este trabalho, despertar nos p</w:t>
-      </w:r>
-      <w:r>
-        <w:t>rofessores um olhar mais sensível</w:t>
-      </w:r>
-      <w:r>
-        <w:t xml:space="preserve"> </w:t>
-      </w:r>
-      <w:r>
         <w:t xml:space="preserve">e apurado </w:t>
       </w:r>
       <w:r>
         <w:t>sobre a prática docente e as propostas pedagógicas</w:t>
       </w:r>
       <w:r>
-        <w:t xml:space="preserve"> </w:t>
-      </w:r>
-      <w:r>
-        <w:rPr>
-          <w:b/>
-        </w:rPr>
-        <w:t>realizadas por eles</w:t>
+        <w:t xml:space="preserve"> realizadas por eles</w:t>
       </w:r>
       <w:r>
         <w:t xml:space="preserve">, </w:t>
@@ -268,52 +232,13 @@
         <w:jc w:val="both"/>
       </w:pPr>
       <w:r>
-        <w:t>Sabe-se que a</w:t>
-      </w:r>
-      <w:r>
-        <w:t>s instituições de Educação Infantil têm como foco principal cuidar</w:t>
-      </w:r>
-      <w:r>
-        <w:t xml:space="preserve"> e educar crianças de zero a </w:t>
-      </w:r>
-      <w:r>
-        <w:rPr>
-          <w:b/>
-        </w:rPr>
-        <w:t>cinco anos</w:t>
-      </w:r>
-      <w:r>
-        <w:t xml:space="preserve">, levando através do lúdico, momentos de aprendizagem aliados à criatividade, imaginação, de modo que a criança se desenvolva </w:t>
-      </w:r>
-      <w:r>
-        <w:rPr>
-          <w:color w:val="000000" w:themeColor="text1"/>
-        </w:rPr>
-        <w:t>em seus aspectos</w:t>
-      </w:r>
-      <w:r>
-        <w:rPr>
-          <w:color w:val="000000" w:themeColor="text1"/>
-        </w:rPr>
-        <w:t xml:space="preserve"> motor, afetivos,</w:t>
-      </w:r>
-      <w:r>
-        <w:rPr>
-          <w:color w:val="000000" w:themeColor="text1"/>
-        </w:rPr>
-        <w:t xml:space="preserve"> </w:t>
-      </w:r>
-      <w:r>
-        <w:rPr>
-          <w:color w:val="000000" w:themeColor="text1"/>
-        </w:rPr>
-        <w:t>cognitivo</w:t>
-      </w:r>
-      <w:r>
-        <w:rPr>
-          <w:color w:val="000000" w:themeColor="text1"/>
-        </w:rPr>
-        <w:t xml:space="preserve"> e social.</w:t>
+        <w:t xml:space="preserve">Sabe-se que as instituições de Educação Infantil têm como foco principal cuidar e educar crianças de zero a cinco anos, levando através do lúdico, momentos de aprendizagem aliados à criatividade, imaginação, de modo que a criança se desenvolva </w:t>
+      </w:r>
+      <w:r>
+        <w:rPr>
+          <w:color w:val="000000" w:themeColor="text1"/>
+        </w:rPr>
+        <w:t>em seus aspectos motor, afetivos, cognitivo e social.</w:t>
       </w:r>
       <w:r>
         <w:t xml:space="preserve"> </w:t>
@@ -329,32 +254,7 @@
         <w:rPr>
           <w:color w:val="000000" w:themeColor="text1"/>
         </w:rPr>
-        <w:t xml:space="preserve">É através da Educação Infantil, primeira etapa da Educação Básica, que a criança tem a possibilidade de conhecer e explorar suas características e habilidades, evoluindo a partir delas. Ao experimentar as propostas voltadas para </w:t>
-      </w:r>
-      <w:r>
-        <w:rPr>
-          <w:color w:val="000000" w:themeColor="text1"/>
-        </w:rPr>
-        <w:t xml:space="preserve">elas, as crianças </w:t>
-      </w:r>
-      <w:r>
-        <w:rPr>
-          <w:b/>
-          <w:color w:val="000000" w:themeColor="text1"/>
-        </w:rPr>
-        <w:t>vivenciam</w:t>
-      </w:r>
-      <w:r>
-        <w:rPr>
-          <w:color w:val="000000" w:themeColor="text1"/>
-        </w:rPr>
-        <w:t xml:space="preserve"> um mundo de descobertas, através de elementos que contribuem signific</w:t>
-      </w:r>
-      <w:r>
-        <w:rPr>
-          <w:color w:val="000000" w:themeColor="text1"/>
-        </w:rPr>
-        <w:t>ativamente para seu aprendizado, refletindo na construção do seu conhecimento também nos anos iniciais do Ensino Fundamental.</w:t>
+        <w:t>É através da Educação Infantil, primeira etapa da Educação Básica, que a criança tem a possibilidade de conhecer e explorar suas características e habilidades, evoluindo a partir delas. Ao experimentar as propostas voltadas para elas, as crianças vivenciam um mundo de descobertas, através de elementos que contribuem significativamente para seu aprendizado, refletindo na construção do seu conhecimento também nos anos iniciais do Ensino Fundamental.</w:t>
       </w:r>
       <w:r>
         <w:rPr>
@@ -369,118 +269,95 @@
         <w:spacing w:line="360" w:lineRule="auto"/>
         <w:jc w:val="both"/>
         <w:rPr>
-          <w:b/>
-          <w:color w:val="000000" w:themeColor="text1"/>
-        </w:rPr>
-      </w:pPr>
-      <w:r>
-        <w:rPr>
-          <w:b/>
+          <w:color w:val="000000" w:themeColor="text1"/>
+        </w:rPr>
+      </w:pPr>
+      <w:r>
+        <w:rPr>
           <w:color w:val="000000" w:themeColor="text1"/>
         </w:rPr>
         <w:t>Acredita-se que, ao passar pela Educação</w:t>
       </w:r>
       <w:r>
         <w:rPr>
-          <w:b/>
           <w:color w:val="000000" w:themeColor="text1"/>
         </w:rPr>
         <w:t xml:space="preserve"> Infantil, as crianças consigam</w:t>
       </w:r>
       <w:r>
         <w:rPr>
-          <w:b/>
           <w:color w:val="000000" w:themeColor="text1"/>
         </w:rPr>
         <w:t xml:space="preserve"> obter resultados mais relevan</w:t>
       </w:r>
       <w:r>
         <w:rPr>
-          <w:b/>
           <w:color w:val="000000" w:themeColor="text1"/>
         </w:rPr>
         <w:t>tes na sua aprendizagem, pois</w:t>
       </w:r>
       <w:r>
         <w:rPr>
-          <w:b/>
           <w:color w:val="000000" w:themeColor="text1"/>
         </w:rPr>
         <w:t xml:space="preserve">, </w:t>
       </w:r>
       <w:r>
         <w:rPr>
-          <w:b/>
           <w:color w:val="000000" w:themeColor="text1"/>
         </w:rPr>
         <w:t xml:space="preserve">as vivências </w:t>
       </w:r>
       <w:r>
         <w:rPr>
-          <w:b/>
           <w:color w:val="000000" w:themeColor="text1"/>
         </w:rPr>
         <w:t xml:space="preserve">propostas </w:t>
       </w:r>
       <w:r>
         <w:rPr>
-          <w:b/>
           <w:color w:val="000000" w:themeColor="text1"/>
         </w:rPr>
         <w:t xml:space="preserve">por essas instituições </w:t>
       </w:r>
       <w:r>
         <w:rPr>
-          <w:b/>
-          <w:color w:val="000000" w:themeColor="text1"/>
-        </w:rPr>
-        <w:t>propiciam</w:t>
-      </w:r>
-      <w:r>
-        <w:rPr>
-          <w:b/>
-          <w:color w:val="000000" w:themeColor="text1"/>
-        </w:rPr>
-        <w:t xml:space="preserve"> o</w:t>
-      </w:r>
-      <w:r>
-        <w:rPr>
-          <w:b/>
+          <w:color w:val="000000" w:themeColor="text1"/>
+        </w:rPr>
+        <w:t>propiciam o</w:t>
+      </w:r>
+      <w:r>
+        <w:rPr>
           <w:color w:val="000000" w:themeColor="text1"/>
         </w:rPr>
         <w:t xml:space="preserve"> amadurecimento da criança</w:t>
       </w:r>
       <w:r>
         <w:rPr>
-          <w:b/>
           <w:color w:val="000000" w:themeColor="text1"/>
         </w:rPr>
         <w:t xml:space="preserve">, </w:t>
       </w:r>
       <w:r>
         <w:rPr>
-          <w:b/>
           <w:color w:val="000000" w:themeColor="text1"/>
         </w:rPr>
         <w:t>proporcionando a aquisição de</w:t>
       </w:r>
       <w:r>
         <w:rPr>
-          <w:b/>
           <w:color w:val="000000" w:themeColor="text1"/>
         </w:rPr>
         <w:t xml:space="preserve"> conhecimentos necessários que irão contribuir </w:t>
       </w:r>
       <w:r>
         <w:rPr>
-          <w:b/>
           <w:color w:val="000000" w:themeColor="text1"/>
         </w:rPr>
         <w:t>para a vida escolar futura.</w:t>
       </w:r>
       <w:r>
         <w:rPr>
-          <w:b/>
           <w:color w:val="000000" w:themeColor="text1"/>
         </w:rPr>
         <w:t xml:space="preserve"> </w:t>
@@ -512,13 +389,7 @@
         <w:rPr>
           <w:color w:val="000000" w:themeColor="text1"/>
         </w:rPr>
-        <w:t>n</w:t>
-      </w:r>
-      <w:r>
-        <w:rPr>
-          <w:color w:val="000000" w:themeColor="text1"/>
-        </w:rPr>
-        <w:t>a Educação Infantil</w:t>
+        <w:t>na Educação Infantil</w:t>
       </w:r>
       <w:proofErr w:type="gramStart"/>
       <w:r>
@@ -542,7 +413,6 @@
       </w:r>
       <w:r>
         <w:rPr>
-          <w:b/>
           <w:color w:val="000000" w:themeColor="text1"/>
         </w:rPr>
         <w:t>os</w:t>
@@ -567,7 +437,6 @@
       </w:r>
       <w:r>
         <w:rPr>
-          <w:b/>
           <w:color w:val="000000" w:themeColor="text1"/>
         </w:rPr>
         <w:t>cognitivo, afetivo, social e motor</w:t>
@@ -690,13 +559,7 @@
         <w:rPr>
           <w:color w:val="000000" w:themeColor="text1"/>
         </w:rPr>
-        <w:t>onsiderar</w:t>
-      </w:r>
-      <w:r>
-        <w:rPr>
-          <w:color w:val="000000" w:themeColor="text1"/>
-        </w:rPr>
-        <w:t xml:space="preserve"> a criança como ser social, é dar-lhe liberdade para expressar-se, e diante disso, evoluir. </w:t>
+        <w:t xml:space="preserve">onsiderar a criança como ser social, é dar-lhe liberdade para expressar-se, e diante disso, evoluir. </w:t>
       </w:r>
     </w:p>
     <w:p>
@@ -733,13 +596,7 @@
         <w:t xml:space="preserve"> </w:t>
       </w:r>
       <w:r>
-        <w:t xml:space="preserve">Diante disso, acredita-se </w:t>
-      </w:r>
-      <w:r>
-        <w:t>que as práticas pedagógicas dentro das instituições de Educação Infantil têm sido relevantes e pertinentes ao desenvolvimento integral da criança.</w:t>
-      </w:r>
-      <w:r>
-        <w:t xml:space="preserve"> </w:t>
+        <w:t xml:space="preserve">Diante disso, acredita-se que as práticas pedagógicas dentro das instituições de Educação Infantil têm sido relevantes e pertinentes ao desenvolvimento integral da criança. </w:t>
       </w:r>
     </w:p>
     <w:p>
@@ -748,65 +605,14 @@
         <w:spacing w:line="360" w:lineRule="auto"/>
         <w:jc w:val="both"/>
         <w:rPr>
-          <w:b/>
-          <w:color w:val="000000" w:themeColor="text1"/>
-        </w:rPr>
-      </w:pPr>
-      <w:r>
-        <w:rPr>
-          <w:b/>
-          <w:color w:val="000000" w:themeColor="text1"/>
-        </w:rPr>
-        <w:t>No entanto, as e</w:t>
-      </w:r>
-      <w:r>
-        <w:rPr>
-          <w:b/>
-          <w:color w:val="000000" w:themeColor="text1"/>
-        </w:rPr>
-        <w:t xml:space="preserve">scolas de Educação Infantil </w:t>
-      </w:r>
-      <w:r>
-        <w:rPr>
-          <w:b/>
-          <w:color w:val="000000" w:themeColor="text1"/>
-        </w:rPr>
-        <w:t>têm sido vistas apenas como</w:t>
-      </w:r>
-      <w:r>
-        <w:rPr>
-          <w:b/>
-          <w:color w:val="000000" w:themeColor="text1"/>
-        </w:rPr>
-        <w:t xml:space="preserve"> espaços </w:t>
-      </w:r>
-      <w:r>
-        <w:rPr>
-          <w:b/>
-          <w:color w:val="000000" w:themeColor="text1"/>
-        </w:rPr>
-        <w:t>onde os pais deixa</w:t>
-      </w:r>
-      <w:r>
-        <w:rPr>
-          <w:b/>
-          <w:color w:val="000000" w:themeColor="text1"/>
-        </w:rPr>
-        <w:t>m seus filhos, lugar de criança f</w:t>
-      </w:r>
-      <w:r>
-        <w:rPr>
-          <w:b/>
-          <w:color w:val="000000" w:themeColor="text1"/>
-        </w:rPr>
-        <w:t>icar, depósito, ou confinamento</w:t>
-      </w:r>
-      <w:r>
-        <w:rPr>
-          <w:b/>
-          <w:color w:val="000000" w:themeColor="text1"/>
-        </w:rPr>
-        <w:t xml:space="preserve">. </w:t>
+          <w:color w:val="000000" w:themeColor="text1"/>
+        </w:rPr>
+      </w:pPr>
+      <w:r>
+        <w:rPr>
+          <w:color w:val="000000" w:themeColor="text1"/>
+        </w:rPr>
+        <w:t xml:space="preserve">No entanto, as escolas de Educação Infantil têm sido vistas apenas como espaços onde os pais deixam seus filhos, lugar de criança ficar, depósito, ou confinamento. </w:t>
       </w:r>
     </w:p>
     <w:p>
@@ -815,107 +621,14 @@
         <w:spacing w:line="360" w:lineRule="auto"/>
         <w:jc w:val="both"/>
         <w:rPr>
-          <w:b/>
-          <w:color w:val="000000" w:themeColor="text1"/>
-        </w:rPr>
-      </w:pPr>
-      <w:r>
-        <w:rPr>
-          <w:b/>
-          <w:color w:val="000000" w:themeColor="text1"/>
-        </w:rPr>
-        <w:t>Por outro lado, ouve-se que essas instituições tem o dever de fazer com que as cria</w:t>
-      </w:r>
-      <w:r>
-        <w:rPr>
-          <w:b/>
-          <w:color w:val="000000" w:themeColor="text1"/>
-        </w:rPr>
-        <w:t>nças, menores de seis</w:t>
-      </w:r>
-      <w:r>
-        <w:rPr>
-          <w:b/>
-          <w:color w:val="000000" w:themeColor="text1"/>
-        </w:rPr>
-        <w:t xml:space="preserve"> anos, aprendam o dito </w:t>
-      </w:r>
-      <w:r>
-        <w:rPr>
-          <w:b/>
-          <w:color w:val="000000" w:themeColor="text1"/>
-        </w:rPr>
-        <w:t>“</w:t>
-      </w:r>
-      <w:r>
-        <w:rPr>
-          <w:b/>
-          <w:color w:val="000000" w:themeColor="text1"/>
-        </w:rPr>
-        <w:t>b</w:t>
-      </w:r>
-      <w:r>
-        <w:rPr>
-          <w:b/>
-          <w:color w:val="000000" w:themeColor="text1"/>
-        </w:rPr>
-        <w:t xml:space="preserve"> a BÁ”</w:t>
-      </w:r>
-      <w:r>
-        <w:rPr>
-          <w:b/>
-          <w:color w:val="000000" w:themeColor="text1"/>
-        </w:rPr>
-        <w:t xml:space="preserve">, </w:t>
-      </w:r>
-      <w:r>
-        <w:rPr>
-          <w:b/>
-          <w:color w:val="000000" w:themeColor="text1"/>
-        </w:rPr>
-        <w:t>promovendo a antecipação d</w:t>
-      </w:r>
-      <w:r>
-        <w:rPr>
-          <w:b/>
-          <w:color w:val="000000" w:themeColor="text1"/>
-        </w:rPr>
-        <w:t>a alfabetização e letramento</w:t>
-      </w:r>
-      <w:r>
-        <w:rPr>
-          <w:b/>
-          <w:color w:val="000000" w:themeColor="text1"/>
-        </w:rPr>
-        <w:t xml:space="preserve">. </w:t>
-      </w:r>
-      <w:r>
-        <w:rPr>
-          <w:b/>
-          <w:color w:val="000000" w:themeColor="text1"/>
-        </w:rPr>
-        <w:t>Assim, as Escolas de Educação Infantil</w:t>
-      </w:r>
-      <w:r>
-        <w:rPr>
-          <w:b/>
-          <w:color w:val="000000" w:themeColor="text1"/>
-        </w:rPr>
-        <w:t>, muitas vezes, não</w:t>
-      </w:r>
-      <w:r>
-        <w:rPr>
-          <w:b/>
-          <w:color w:val="000000" w:themeColor="text1"/>
-        </w:rPr>
-        <w:t xml:space="preserve"> são reconhecidas em se</w:t>
-      </w:r>
-      <w:r>
-        <w:rPr>
-          <w:b/>
-          <w:color w:val="000000" w:themeColor="text1"/>
-        </w:rPr>
-        <w:t xml:space="preserve">u verdadeiro valor, em sua verdadeira essência. </w:t>
+          <w:color w:val="000000" w:themeColor="text1"/>
+        </w:rPr>
+      </w:pPr>
+      <w:r>
+        <w:rPr>
+          <w:color w:val="000000" w:themeColor="text1"/>
+        </w:rPr>
+        <w:t xml:space="preserve">Por outro lado, ouve-se que essas instituições tem o dever de fazer com que as crianças, menores de seis anos, aprendam o dito “b a BÁ”, promovendo a antecipação da alfabetização e letramento. Assim, as Escolas de Educação Infantil, muitas vezes, não são reconhecidas em seu verdadeiro valor, em sua verdadeira essência. </w:t>
       </w:r>
     </w:p>
     <w:p>
@@ -929,22 +642,13 @@
         </w:rPr>
       </w:pPr>
       <w:r>
-        <w:t>A partir desses pressupostos, acredita-se que diante da visão do professor, pode-se obter melhor visibilidade desta realidade, aonde o mesmo venha colaborar para um esclarecimento do que a Educação Infantil tem representado na vida da criança.</w:t>
-      </w:r>
-      <w:r>
-        <w:t xml:space="preserve"> Assim,</w:t>
-      </w:r>
-      <w:r>
-        <w:rPr>
-          <w:color w:val="000000" w:themeColor="text1"/>
-        </w:rPr>
-        <w:t xml:space="preserve"> </w:t>
-      </w:r>
-      <w:r>
-        <w:rPr>
-          <w:color w:val="000000" w:themeColor="text1"/>
-        </w:rPr>
-        <w:t xml:space="preserve">faz-se necessário, desvelar a importância da educação infantil para o desenvolvimento da criança, de modo que esta seja compreendida pelas pessoas que dela usufruem, garantindo que as crianças, cidadãs desse direito, sejam contempladas integralmente. </w:t>
+        <w:t>A partir desses pressupostos, acredita-se que diante da visão do professor, pode-se obter melhor visibilidade desta realidade, aonde o mesmo venha colaborar para um esclarecimento do que a Educação Infantil tem representado na vida da criança. Assim,</w:t>
+      </w:r>
+      <w:r>
+        <w:rPr>
+          <w:color w:val="000000" w:themeColor="text1"/>
+        </w:rPr>
+        <w:t xml:space="preserve"> faz-se necessário, desvelar a importância da educação infantil para o desenvolvimento da criança, de modo que esta seja compreendida pelas pessoas que dela usufruem, garantindo que as crianças, cidadãs desse direito, sejam contempladas integralmente. </w:t>
       </w:r>
     </w:p>
     <w:p>
@@ -959,30 +663,21 @@
       </w:pPr>
       <w:r>
         <w:rPr>
-          <w:b/>
           <w:color w:val="000000" w:themeColor="text1"/>
         </w:rPr>
         <w:t>Partindo dessas premissas</w:t>
       </w:r>
       <w:r>
         <w:rPr>
-          <w:b/>
           <w:color w:val="000000" w:themeColor="text1"/>
         </w:rPr>
         <w:t xml:space="preserve">, </w:t>
       </w:r>
       <w:r>
         <w:rPr>
-          <w:b/>
-          <w:color w:val="000000" w:themeColor="text1"/>
-        </w:rPr>
-        <w:t>ressalta-se que</w:t>
-      </w:r>
-      <w:r>
-        <w:rPr>
-          <w:color w:val="000000" w:themeColor="text1"/>
-        </w:rPr>
-        <w:t xml:space="preserve"> </w:t>
+          <w:color w:val="000000" w:themeColor="text1"/>
+        </w:rPr>
+        <w:t xml:space="preserve">ressalta-se que </w:t>
       </w:r>
       <w:r>
         <w:rPr>
@@ -1028,49 +723,42 @@
       </w:r>
       <w:r>
         <w:rPr>
-          <w:b/>
           <w:color w:val="000000" w:themeColor="text1"/>
         </w:rPr>
         <w:t>de análise de dados</w:t>
       </w:r>
       <w:r>
         <w:rPr>
-          <w:b/>
           <w:color w:val="000000" w:themeColor="text1"/>
         </w:rPr>
         <w:t xml:space="preserve"> colet</w:t>
       </w:r>
       <w:r>
         <w:rPr>
-          <w:b/>
           <w:color w:val="000000" w:themeColor="text1"/>
         </w:rPr>
         <w:t>a</w:t>
       </w:r>
       <w:r>
         <w:rPr>
-          <w:b/>
           <w:color w:val="000000" w:themeColor="text1"/>
         </w:rPr>
         <w:t xml:space="preserve">dos </w:t>
       </w:r>
       <w:r>
         <w:rPr>
-          <w:b/>
           <w:color w:val="000000" w:themeColor="text1"/>
         </w:rPr>
         <w:t xml:space="preserve">através de </w:t>
       </w:r>
       <w:r>
         <w:rPr>
-          <w:b/>
           <w:color w:val="000000" w:themeColor="text1"/>
         </w:rPr>
         <w:t>questionários</w:t>
       </w:r>
       <w:r>
         <w:rPr>
-          <w:b/>
           <w:color w:val="000000" w:themeColor="text1"/>
         </w:rPr>
         <w:t xml:space="preserve"> aplicados </w:t>
@@ -1078,7 +766,6 @@
       <w:proofErr w:type="gramStart"/>
       <w:r>
         <w:rPr>
-          <w:b/>
           <w:color w:val="000000" w:themeColor="text1"/>
         </w:rPr>
         <w:t>à</w:t>
@@ -1086,14 +773,12 @@
       <w:proofErr w:type="gramEnd"/>
       <w:r>
         <w:rPr>
-          <w:b/>
           <w:color w:val="000000" w:themeColor="text1"/>
         </w:rPr>
         <w:t xml:space="preserve"> professoras de Educação Infantil</w:t>
       </w:r>
       <w:r>
         <w:rPr>
-          <w:b/>
           <w:color w:val="000000" w:themeColor="text1"/>
         </w:rPr>
         <w:t>.</w:t>
@@ -1111,29 +796,15 @@
       </w:pPr>
       <w:r>
         <w:rPr>
-          <w:b/>
-          <w:color w:val="000000" w:themeColor="text1"/>
-        </w:rPr>
-        <w:t xml:space="preserve">PROBLEMA DE PESQUISA: </w:t>
-      </w:r>
-      <w:r>
-        <w:rPr>
-          <w:color w:val="000000" w:themeColor="text1"/>
-        </w:rPr>
-        <w:t xml:space="preserve">Assim sendo, as indagações que </w:t>
-      </w:r>
-      <w:r>
-        <w:rPr>
-          <w:b/>
-          <w:color w:val="000000" w:themeColor="text1"/>
-        </w:rPr>
-        <w:t>se</w:t>
-      </w:r>
-      <w:r>
-        <w:rPr>
-          <w:color w:val="000000" w:themeColor="text1"/>
-        </w:rPr>
-        <w:t xml:space="preserve"> </w:t>
+          <w:color w:val="000000" w:themeColor="text1"/>
+        </w:rPr>
+        <w:t xml:space="preserve">PROBLEMA DE PESQUISA: Assim sendo, as indagações que </w:t>
+      </w:r>
+      <w:r>
+        <w:rPr>
+          <w:color w:val="000000" w:themeColor="text1"/>
+        </w:rPr>
+        <w:t xml:space="preserve">se </w:t>
       </w:r>
       <w:r>
         <w:rPr>
@@ -1145,20 +816,7 @@
         <w:rPr>
           <w:color w:val="000000" w:themeColor="text1"/>
         </w:rPr>
-        <w:t>nd</w:t>
-      </w:r>
-      <w:r>
-        <w:rPr>
-          <w:b/>
-          <w:color w:val="000000" w:themeColor="text1"/>
-        </w:rPr>
-        <w:t>e</w:t>
-      </w:r>
-      <w:r>
-        <w:rPr>
-          <w:color w:val="000000" w:themeColor="text1"/>
-        </w:rPr>
-        <w:t xml:space="preserve"> aqui analisar são</w:t>
+        <w:t>nde aqui analisar são</w:t>
       </w:r>
       <w:r>
         <w:rPr>
@@ -1223,13 +881,11 @@
         <w:spacing w:before="0" w:beforeAutospacing="0" w:after="240" w:afterAutospacing="0" w:line="360" w:lineRule="auto"/>
         <w:jc w:val="both"/>
         <w:rPr>
-          <w:b/>
-          <w:color w:val="000000" w:themeColor="text1"/>
-        </w:rPr>
-      </w:pPr>
-      <w:r>
-        <w:rPr>
-          <w:b/>
+          <w:color w:val="000000" w:themeColor="text1"/>
+        </w:rPr>
+      </w:pPr>
+      <w:r>
+        <w:rPr>
           <w:color w:val="000000" w:themeColor="text1"/>
         </w:rPr>
         <w:t xml:space="preserve">OBJETIVO GERAL </w:t>
@@ -1277,13 +933,11 @@
         <w:spacing w:before="0" w:beforeAutospacing="0" w:after="240" w:afterAutospacing="0" w:line="360" w:lineRule="auto"/>
         <w:jc w:val="both"/>
         <w:rPr>
-          <w:b/>
-          <w:color w:val="000000" w:themeColor="text1"/>
-        </w:rPr>
-      </w:pPr>
-      <w:r>
-        <w:rPr>
-          <w:b/>
+          <w:color w:val="000000" w:themeColor="text1"/>
+        </w:rPr>
+      </w:pPr>
+      <w:r>
+        <w:rPr>
           <w:color w:val="000000" w:themeColor="text1"/>
         </w:rPr>
         <w:t>OBJETIVOS ESPECÍFICOS</w:t>
@@ -1365,34 +1019,29 @@
         <w:spacing w:before="0" w:beforeAutospacing="0" w:after="240" w:afterAutospacing="0" w:line="360" w:lineRule="auto"/>
         <w:jc w:val="both"/>
         <w:rPr>
-          <w:b/>
-          <w:color w:val="000000" w:themeColor="text1"/>
-        </w:rPr>
-      </w:pPr>
-      <w:r>
-        <w:rPr>
-          <w:b/>
+          <w:color w:val="000000" w:themeColor="text1"/>
+        </w:rPr>
+      </w:pPr>
+      <w:r>
+        <w:rPr>
           <w:color w:val="000000" w:themeColor="text1"/>
         </w:rPr>
         <w:t>HIPÓTESES</w:t>
       </w:r>
       <w:r>
         <w:rPr>
-          <w:b/>
           <w:color w:val="000000" w:themeColor="text1"/>
         </w:rPr>
         <w:t xml:space="preserve"> </w:t>
       </w:r>
       <w:r>
         <w:rPr>
-          <w:b/>
           <w:color w:val="C0504D" w:themeColor="accent2"/>
         </w:rPr>
         <w:t>(refazer</w:t>
       </w:r>
       <w:r>
         <w:rPr>
-          <w:b/>
           <w:color w:val="000000" w:themeColor="text1"/>
         </w:rPr>
         <w:t>)</w:t>
@@ -1516,13 +1165,11 @@
         <w:spacing w:before="0" w:beforeAutospacing="0" w:after="240" w:afterAutospacing="0" w:line="360" w:lineRule="auto"/>
         <w:jc w:val="both"/>
         <w:rPr>
-          <w:b/>
-          <w:color w:val="000000" w:themeColor="text1"/>
-        </w:rPr>
-      </w:pPr>
-      <w:r>
-        <w:rPr>
-          <w:b/>
+          <w:color w:val="000000" w:themeColor="text1"/>
+        </w:rPr>
+      </w:pPr>
+      <w:r>
+        <w:rPr>
           <w:color w:val="000000" w:themeColor="text1"/>
         </w:rPr>
         <w:t>METODOLOGIA</w:t>
@@ -1542,7 +1189,31 @@
         <w:rPr>
           <w:color w:val="000000" w:themeColor="text1"/>
         </w:rPr>
-        <w:t>A metodologia utilizada na elaboração deste trabalho ocorrerá a partir dos apontamentos feitos por quatro professores de uma escola de Educação Infantil privada e outros quatro de uma pública.</w:t>
+        <w:t>A metodologia utilizada na elaboração deste trabalho ocorrerá a partir d</w:t>
+      </w:r>
+      <w:r>
+        <w:rPr>
+          <w:color w:val="000000" w:themeColor="text1"/>
+        </w:rPr>
+        <w:t>os apontamentos feitos por três professora</w:t>
+      </w:r>
+      <w:r>
+        <w:rPr>
+          <w:color w:val="000000" w:themeColor="text1"/>
+        </w:rPr>
+        <w:t xml:space="preserve">s de uma escola de Educação </w:t>
+      </w:r>
+      <w:r>
+        <w:rPr>
+          <w:color w:val="000000" w:themeColor="text1"/>
+        </w:rPr>
+        <w:t>Infantil privada e outros sete</w:t>
+      </w:r>
+      <w:r>
+        <w:rPr>
+          <w:color w:val="000000" w:themeColor="text1"/>
+        </w:rPr>
+        <w:t xml:space="preserve"> de uma pública.</w:t>
       </w:r>
       <w:r>
         <w:rPr>
@@ -1572,14 +1243,14 @@
         <w:rPr>
           <w:color w:val="000000" w:themeColor="text1"/>
         </w:rPr>
-        <w:t xml:space="preserve">coleta de dados através de um </w:t>
+        <w:t xml:space="preserve">coleta de dados através de um questionário </w:t>
       </w:r>
       <w:r>
         <w:rPr>
           <w:color w:val="000000" w:themeColor="text1"/>
         </w:rPr>
         <w:lastRenderedPageBreak/>
-        <w:t>questionário composto por oito questões abertas</w:t>
+        <w:t>composto por oito questões abertas</w:t>
       </w:r>
       <w:r>
         <w:rPr>
@@ -1595,13 +1266,11 @@
         <w:spacing w:before="0" w:beforeAutospacing="0" w:after="240" w:afterAutospacing="0" w:line="360" w:lineRule="auto"/>
         <w:jc w:val="both"/>
         <w:rPr>
-          <w:b/>
-          <w:color w:val="000000" w:themeColor="text1"/>
-        </w:rPr>
-      </w:pPr>
-      <w:r>
-        <w:rPr>
-          <w:b/>
+          <w:color w:val="000000" w:themeColor="text1"/>
+        </w:rPr>
+      </w:pPr>
+      <w:r>
+        <w:rPr>
           <w:color w:val="000000" w:themeColor="text1"/>
         </w:rPr>
         <w:t>REFERENCIAL TEÓRICO</w:t>
@@ -1731,7 +1400,6 @@
       <w:pPr>
         <w:rPr>
           <w:rFonts w:ascii="Times New Roman" w:hAnsi="Times New Roman" w:cs="Times New Roman"/>
-          <w:b/>
           <w:sz w:val="24"/>
           <w:szCs w:val="24"/>
         </w:rPr>
@@ -1790,7 +1458,6 @@
       <w:r>
         <w:rPr>
           <w:rFonts w:ascii="Times New Roman" w:hAnsi="Times New Roman" w:cs="Times New Roman"/>
-          <w:b/>
           <w:sz w:val="24"/>
           <w:szCs w:val="24"/>
         </w:rPr>
@@ -1799,7 +1466,6 @@
       <w:r>
         <w:rPr>
           <w:rFonts w:ascii="Times New Roman" w:hAnsi="Times New Roman" w:cs="Times New Roman"/>
-          <w:b/>
           <w:sz w:val="24"/>
           <w:szCs w:val="24"/>
         </w:rPr>
@@ -1808,7 +1474,6 @@
       <w:r>
         <w:rPr>
           <w:rFonts w:ascii="Times New Roman" w:hAnsi="Times New Roman" w:cs="Times New Roman"/>
-          <w:b/>
           <w:sz w:val="24"/>
           <w:szCs w:val="24"/>
         </w:rPr>
@@ -1818,7 +1483,6 @@
       <w:r>
         <w:rPr>
           <w:rFonts w:ascii="Times New Roman" w:hAnsi="Times New Roman" w:cs="Times New Roman"/>
-          <w:b/>
           <w:sz w:val="24"/>
           <w:szCs w:val="24"/>
         </w:rPr>
@@ -1828,7 +1492,6 @@
       <w:r>
         <w:rPr>
           <w:rFonts w:ascii="Times New Roman" w:hAnsi="Times New Roman" w:cs="Times New Roman"/>
-          <w:b/>
           <w:sz w:val="24"/>
           <w:szCs w:val="24"/>
         </w:rPr>
@@ -1837,7 +1500,6 @@
       <w:r>
         <w:rPr>
           <w:rFonts w:ascii="Times New Roman" w:hAnsi="Times New Roman" w:cs="Times New Roman"/>
-          <w:b/>
           <w:sz w:val="24"/>
           <w:szCs w:val="24"/>
         </w:rPr>
@@ -1846,7 +1508,6 @@
       <w:r>
         <w:rPr>
           <w:rFonts w:ascii="Times New Roman" w:hAnsi="Times New Roman" w:cs="Times New Roman"/>
-          <w:b/>
           <w:sz w:val="24"/>
           <w:szCs w:val="24"/>
         </w:rPr>
@@ -1856,7 +1517,6 @@
       <w:r>
         <w:rPr>
           <w:rFonts w:ascii="Times New Roman" w:hAnsi="Times New Roman" w:cs="Times New Roman"/>
-          <w:b/>
           <w:sz w:val="24"/>
           <w:szCs w:val="24"/>
         </w:rPr>
@@ -1866,7 +1526,6 @@
       <w:r>
         <w:rPr>
           <w:rFonts w:ascii="Times New Roman" w:hAnsi="Times New Roman" w:cs="Times New Roman"/>
-          <w:b/>
           <w:sz w:val="24"/>
           <w:szCs w:val="24"/>
         </w:rPr>
@@ -1878,29 +1537,11 @@
           <w:sz w:val="24"/>
           <w:szCs w:val="24"/>
         </w:rPr>
-        <w:t>“A compreensão do significado da infância”</w:t>
-      </w:r>
-      <w:r>
-        <w:rPr>
-          <w:rFonts w:ascii="Times New Roman" w:hAnsi="Times New Roman" w:cs="Times New Roman"/>
-          <w:sz w:val="24"/>
-          <w:szCs w:val="24"/>
-        </w:rPr>
-        <w:t xml:space="preserve"> </w:t>
-      </w:r>
-      <w:r>
-        <w:rPr>
-          <w:rFonts w:ascii="Times New Roman" w:hAnsi="Times New Roman" w:cs="Times New Roman"/>
-          <w:b/>
-          <w:sz w:val="24"/>
-          <w:szCs w:val="24"/>
-        </w:rPr>
-        <w:t xml:space="preserve">que </w:t>
-      </w:r>
-      <w:r>
-        <w:rPr>
-          <w:rFonts w:ascii="Times New Roman" w:hAnsi="Times New Roman" w:cs="Times New Roman"/>
-          <w:b/>
+        <w:t xml:space="preserve">“A compreensão do significado da infância” que </w:t>
+      </w:r>
+      <w:r>
+        <w:rPr>
+          <w:rFonts w:ascii="Times New Roman" w:hAnsi="Times New Roman" w:cs="Times New Roman"/>
           <w:sz w:val="24"/>
           <w:szCs w:val="24"/>
         </w:rPr>
@@ -1909,7 +1550,6 @@
       <w:r>
         <w:rPr>
           <w:rFonts w:ascii="Times New Roman" w:hAnsi="Times New Roman" w:cs="Times New Roman"/>
-          <w:b/>
           <w:sz w:val="24"/>
           <w:szCs w:val="24"/>
         </w:rPr>
@@ -1920,26 +1560,17 @@
       <w:pPr>
         <w:rPr>
           <w:rFonts w:ascii="Times New Roman" w:hAnsi="Times New Roman" w:cs="Times New Roman"/>
-          <w:b/>
-          <w:sz w:val="24"/>
-          <w:szCs w:val="24"/>
-        </w:rPr>
-      </w:pPr>
-      <w:r>
-        <w:rPr>
-          <w:rFonts w:ascii="Times New Roman" w:hAnsi="Times New Roman" w:cs="Times New Roman"/>
-          <w:sz w:val="24"/>
-          <w:szCs w:val="24"/>
-        </w:rPr>
-        <w:t xml:space="preserve">No capítulo 2 aborda-se o tema </w:t>
-      </w:r>
-      <w:r>
-        <w:rPr>
-          <w:rFonts w:ascii="Times New Roman" w:hAnsi="Times New Roman" w:cs="Times New Roman"/>
-          <w:sz w:val="24"/>
-          <w:szCs w:val="24"/>
-        </w:rPr>
-        <w:t>“A construção do direito à Educação Infantil”</w:t>
+          <w:sz w:val="24"/>
+          <w:szCs w:val="24"/>
+        </w:rPr>
+      </w:pPr>
+      <w:r>
+        <w:rPr>
+          <w:rFonts w:ascii="Times New Roman" w:hAnsi="Times New Roman" w:cs="Times New Roman"/>
+          <w:sz w:val="24"/>
+          <w:szCs w:val="24"/>
+        </w:rPr>
+        <w:t>No capítulo 2 aborda-se o tema “A construção do direito à Educação Infantil”</w:t>
       </w:r>
       <w:r>
         <w:rPr>
@@ -1952,7 +1583,6 @@
       <w:r>
         <w:rPr>
           <w:rFonts w:ascii="Times New Roman" w:hAnsi="Times New Roman" w:cs="Times New Roman"/>
-          <w:b/>
           <w:sz w:val="24"/>
           <w:szCs w:val="24"/>
         </w:rPr>
@@ -1961,19 +1591,10 @@
       <w:r>
         <w:rPr>
           <w:rFonts w:ascii="Times New Roman" w:hAnsi="Times New Roman" w:cs="Times New Roman"/>
-          <w:b/>
-          <w:sz w:val="24"/>
-          <w:szCs w:val="24"/>
-        </w:rPr>
-        <w:t xml:space="preserve"> da criança, d</w:t>
-      </w:r>
-      <w:r>
-        <w:rPr>
-          <w:rFonts w:ascii="Times New Roman" w:hAnsi="Times New Roman" w:cs="Times New Roman"/>
-          <w:sz w:val="24"/>
-          <w:szCs w:val="24"/>
-        </w:rPr>
-        <w:t>efinindo como o direito à educa</w:t>
+          <w:sz w:val="24"/>
+          <w:szCs w:val="24"/>
+        </w:rPr>
+        <w:t xml:space="preserve"> da criança, definindo como o direito à educa</w:t>
       </w:r>
       <w:r>
         <w:rPr>
@@ -2018,7 +1639,6 @@
       <w:r>
         <w:rPr>
           <w:rFonts w:ascii="Times New Roman" w:hAnsi="Times New Roman" w:cs="Times New Roman"/>
-          <w:b/>
           <w:sz w:val="24"/>
           <w:szCs w:val="24"/>
         </w:rPr>
@@ -2027,7 +1647,6 @@
       <w:r>
         <w:rPr>
           <w:rFonts w:ascii="Times New Roman" w:hAnsi="Times New Roman" w:cs="Times New Roman"/>
-          <w:b/>
           <w:sz w:val="24"/>
           <w:szCs w:val="24"/>
         </w:rPr>
@@ -2036,7 +1655,6 @@
       <w:r>
         <w:rPr>
           <w:rFonts w:ascii="Times New Roman" w:hAnsi="Times New Roman" w:cs="Times New Roman"/>
-          <w:b/>
           <w:sz w:val="24"/>
           <w:szCs w:val="24"/>
         </w:rPr>
@@ -2054,7 +1672,6 @@
       <w:r>
         <w:rPr>
           <w:rFonts w:ascii="Times New Roman" w:hAnsi="Times New Roman" w:cs="Times New Roman"/>
-          <w:b/>
           <w:sz w:val="24"/>
           <w:szCs w:val="24"/>
         </w:rPr>
@@ -2074,21 +1691,11 @@
           <w:sz w:val="24"/>
           <w:szCs w:val="24"/>
         </w:rPr>
-        <w:t xml:space="preserve">, ressaltando-o e apontado </w:t>
-      </w:r>
-      <w:r>
-        <w:rPr>
-          <w:rFonts w:ascii="Times New Roman" w:hAnsi="Times New Roman" w:cs="Times New Roman"/>
-          <w:b/>
-          <w:sz w:val="24"/>
-          <w:szCs w:val="24"/>
-        </w:rPr>
-        <w:t>seus reflexos</w:t>
-      </w:r>
-      <w:r>
-        <w:rPr>
-          <w:rFonts w:ascii="Times New Roman" w:hAnsi="Times New Roman" w:cs="Times New Roman"/>
-          <w:b/>
+        <w:t>, ressaltando-o e apontado seus reflexos</w:t>
+      </w:r>
+      <w:r>
+        <w:rPr>
+          <w:rFonts w:ascii="Times New Roman" w:hAnsi="Times New Roman" w:cs="Times New Roman"/>
           <w:sz w:val="24"/>
           <w:szCs w:val="24"/>
         </w:rPr>
@@ -2100,7 +1707,6 @@
         <w:jc w:val="center"/>
         <w:rPr>
           <w:rFonts w:ascii="Times New Roman" w:hAnsi="Times New Roman" w:cs="Times New Roman"/>
-          <w:b/>
           <w:sz w:val="24"/>
           <w:szCs w:val="24"/>
         </w:rPr>
@@ -2111,7 +1717,6 @@
         <w:jc w:val="center"/>
         <w:rPr>
           <w:rFonts w:ascii="Times New Roman" w:hAnsi="Times New Roman" w:cs="Times New Roman"/>
-          <w:b/>
           <w:sz w:val="24"/>
           <w:szCs w:val="24"/>
         </w:rPr>
@@ -2122,7 +1727,6 @@
         <w:jc w:val="center"/>
         <w:rPr>
           <w:rFonts w:ascii="Times New Roman" w:hAnsi="Times New Roman" w:cs="Times New Roman"/>
-          <w:b/>
           <w:sz w:val="24"/>
           <w:szCs w:val="24"/>
         </w:rPr>
@@ -2133,7 +1737,6 @@
         <w:jc w:val="center"/>
         <w:rPr>
           <w:rFonts w:ascii="Times New Roman" w:hAnsi="Times New Roman" w:cs="Times New Roman"/>
-          <w:b/>
           <w:sz w:val="24"/>
           <w:szCs w:val="24"/>
         </w:rPr>
@@ -2144,7 +1747,6 @@
         <w:jc w:val="center"/>
         <w:rPr>
           <w:rFonts w:ascii="Times New Roman" w:hAnsi="Times New Roman" w:cs="Times New Roman"/>
-          <w:b/>
           <w:sz w:val="24"/>
           <w:szCs w:val="24"/>
         </w:rPr>
@@ -2155,7 +1757,6 @@
         <w:jc w:val="center"/>
         <w:rPr>
           <w:rFonts w:ascii="Times New Roman" w:hAnsi="Times New Roman" w:cs="Times New Roman"/>
-          <w:b/>
           <w:sz w:val="24"/>
           <w:szCs w:val="24"/>
         </w:rPr>
@@ -2221,15 +1822,13 @@
       <w:pPr>
         <w:rPr>
           <w:rFonts w:ascii="Times New Roman" w:hAnsi="Times New Roman" w:cs="Times New Roman"/>
-          <w:b/>
-          <w:sz w:val="24"/>
-          <w:szCs w:val="24"/>
-        </w:rPr>
-      </w:pPr>
-      <w:r>
-        <w:rPr>
-          <w:rFonts w:ascii="Times New Roman" w:hAnsi="Times New Roman" w:cs="Times New Roman"/>
-          <w:b/>
+          <w:sz w:val="24"/>
+          <w:szCs w:val="24"/>
+        </w:rPr>
+      </w:pPr>
+      <w:r>
+        <w:rPr>
+          <w:rFonts w:ascii="Times New Roman" w:hAnsi="Times New Roman" w:cs="Times New Roman"/>
           <w:sz w:val="24"/>
           <w:szCs w:val="24"/>
         </w:rPr>
@@ -2238,7 +1837,6 @@
       <w:r>
         <w:rPr>
           <w:rFonts w:ascii="Times New Roman" w:hAnsi="Times New Roman" w:cs="Times New Roman"/>
-          <w:b/>
           <w:sz w:val="24"/>
           <w:szCs w:val="24"/>
         </w:rPr>
@@ -2247,16 +1845,31 @@
       <w:r>
         <w:rPr>
           <w:rFonts w:ascii="Times New Roman" w:hAnsi="Times New Roman" w:cs="Times New Roman"/>
-          <w:b/>
-          <w:sz w:val="24"/>
-          <w:szCs w:val="24"/>
-        </w:rPr>
-        <w:t>urante muito tempo a criança foi</w:t>
-      </w:r>
-      <w:r>
-        <w:rPr>
-          <w:rFonts w:ascii="Times New Roman" w:hAnsi="Times New Roman" w:cs="Times New Roman"/>
-          <w:b/>
+          <w:sz w:val="24"/>
+          <w:szCs w:val="24"/>
+        </w:rPr>
+        <w:t xml:space="preserve">urante muito tempo </w:t>
+      </w:r>
+      <w:r>
+        <w:rPr>
+          <w:rFonts w:ascii="Times New Roman" w:hAnsi="Times New Roman" w:cs="Times New Roman"/>
+          <w:b/>
+          <w:sz w:val="24"/>
+          <w:szCs w:val="24"/>
+        </w:rPr>
+        <w:t>a mesma</w:t>
+      </w:r>
+      <w:r>
+        <w:rPr>
+          <w:rFonts w:ascii="Times New Roman" w:hAnsi="Times New Roman" w:cs="Times New Roman"/>
+          <w:sz w:val="24"/>
+          <w:szCs w:val="24"/>
+        </w:rPr>
+        <w:t xml:space="preserve"> foi</w:t>
+      </w:r>
+      <w:r>
+        <w:rPr>
+          <w:rFonts w:ascii="Times New Roman" w:hAnsi="Times New Roman" w:cs="Times New Roman"/>
           <w:sz w:val="24"/>
           <w:szCs w:val="24"/>
         </w:rPr>
@@ -2265,7 +1878,6 @@
       <w:r>
         <w:rPr>
           <w:rFonts w:ascii="Times New Roman" w:hAnsi="Times New Roman" w:cs="Times New Roman"/>
-          <w:b/>
           <w:sz w:val="24"/>
           <w:szCs w:val="24"/>
         </w:rPr>
@@ -2274,7 +1886,6 @@
       <w:r>
         <w:rPr>
           <w:rFonts w:ascii="Times New Roman" w:hAnsi="Times New Roman" w:cs="Times New Roman"/>
-          <w:b/>
           <w:sz w:val="24"/>
           <w:szCs w:val="24"/>
         </w:rPr>
@@ -2283,7 +1894,6 @@
       <w:r>
         <w:rPr>
           <w:rFonts w:ascii="Times New Roman" w:hAnsi="Times New Roman" w:cs="Times New Roman"/>
-          <w:b/>
           <w:sz w:val="24"/>
           <w:szCs w:val="24"/>
         </w:rPr>
@@ -2292,7 +1902,6 @@
       <w:r>
         <w:rPr>
           <w:rFonts w:ascii="Times New Roman" w:hAnsi="Times New Roman" w:cs="Times New Roman"/>
-          <w:b/>
           <w:sz w:val="24"/>
           <w:szCs w:val="24"/>
         </w:rPr>
@@ -2426,42 +2035,48 @@
           <w:sz w:val="24"/>
           <w:szCs w:val="24"/>
         </w:rPr>
-        <w:t>ssa postura era praticada pelos adultos somente até a criança completar sete anos</w:t>
-      </w:r>
-      <w:r>
-        <w:rPr>
-          <w:rFonts w:ascii="Times New Roman" w:hAnsi="Times New Roman" w:cs="Times New Roman"/>
-          <w:b/>
-          <w:sz w:val="24"/>
-          <w:szCs w:val="24"/>
-        </w:rPr>
-        <w:t xml:space="preserve">, </w:t>
-      </w:r>
-      <w:r>
-        <w:rPr>
-          <w:rFonts w:ascii="Times New Roman" w:hAnsi="Times New Roman" w:cs="Times New Roman"/>
-          <w:b/>
-          <w:sz w:val="24"/>
-          <w:szCs w:val="24"/>
-        </w:rPr>
-        <w:t xml:space="preserve">pois antes disso era considerada um ser irracional, que não tem </w:t>
-      </w:r>
-      <w:r>
-        <w:rPr>
-          <w:rFonts w:ascii="Times New Roman" w:hAnsi="Times New Roman" w:cs="Times New Roman"/>
-          <w:b/>
-          <w:sz w:val="24"/>
-          <w:szCs w:val="24"/>
-        </w:rPr>
-        <w:t>capacidade que falar ou pensar.</w:t>
-      </w:r>
-      <w:r>
-        <w:rPr>
-          <w:rFonts w:ascii="Times New Roman" w:hAnsi="Times New Roman" w:cs="Times New Roman"/>
-          <w:sz w:val="24"/>
-          <w:szCs w:val="24"/>
-        </w:rPr>
-        <w:t xml:space="preserve"> A</w:t>
+        <w:t xml:space="preserve">ssa postura era praticada pelos adultos somente até a criança completar sete anos, </w:t>
+      </w:r>
+      <w:r>
+        <w:rPr>
+          <w:rFonts w:ascii="Times New Roman" w:hAnsi="Times New Roman" w:cs="Times New Roman"/>
+          <w:sz w:val="24"/>
+          <w:szCs w:val="24"/>
+        </w:rPr>
+        <w:t>pois antes disso era considerad</w:t>
+      </w:r>
+      <w:r>
+        <w:rPr>
+          <w:rFonts w:ascii="Times New Roman" w:hAnsi="Times New Roman" w:cs="Times New Roman"/>
+          <w:sz w:val="24"/>
+          <w:szCs w:val="24"/>
+        </w:rPr>
+        <w:t xml:space="preserve">a um ser irracional, que não </w:t>
+      </w:r>
+      <w:r>
+        <w:rPr>
+          <w:rFonts w:ascii="Times New Roman" w:hAnsi="Times New Roman" w:cs="Times New Roman"/>
+          <w:b/>
+          <w:sz w:val="24"/>
+          <w:szCs w:val="24"/>
+        </w:rPr>
+        <w:t>tenha</w:t>
+      </w:r>
+      <w:r>
+        <w:rPr>
+          <w:rFonts w:ascii="Times New Roman" w:hAnsi="Times New Roman" w:cs="Times New Roman"/>
+          <w:sz w:val="24"/>
+          <w:szCs w:val="24"/>
+        </w:rPr>
+        <w:t xml:space="preserve"> </w:t>
+      </w:r>
+      <w:r>
+        <w:rPr>
+          <w:rFonts w:ascii="Times New Roman" w:hAnsi="Times New Roman" w:cs="Times New Roman"/>
+          <w:sz w:val="24"/>
+          <w:szCs w:val="24"/>
+        </w:rPr>
+        <w:t>capacidade que falar ou pensar. A</w:t>
       </w:r>
       <w:r>
         <w:rPr>
@@ -2588,7 +2203,6 @@
       <w:pPr>
         <w:rPr>
           <w:rFonts w:ascii="Times New Roman" w:hAnsi="Times New Roman" w:cs="Times New Roman"/>
-          <w:b/>
           <w:sz w:val="24"/>
           <w:szCs w:val="24"/>
         </w:rPr>
@@ -2628,7 +2242,6 @@
       <w:r>
         <w:rPr>
           <w:rFonts w:ascii="Times New Roman" w:hAnsi="Times New Roman" w:cs="Times New Roman"/>
-          <w:b/>
           <w:sz w:val="24"/>
           <w:szCs w:val="24"/>
         </w:rPr>
@@ -2647,7 +2260,6 @@
       <w:r>
         <w:rPr>
           <w:rFonts w:ascii="Times New Roman" w:hAnsi="Times New Roman" w:cs="Times New Roman"/>
-          <w:b/>
           <w:color w:val="000000" w:themeColor="text1"/>
           <w:sz w:val="24"/>
           <w:szCs w:val="24"/>
@@ -2658,7 +2270,6 @@
       <w:r>
         <w:rPr>
           <w:rFonts w:ascii="Times New Roman" w:hAnsi="Times New Roman" w:cs="Times New Roman"/>
-          <w:b/>
           <w:color w:val="000000" w:themeColor="text1"/>
           <w:sz w:val="24"/>
           <w:szCs w:val="24"/>
@@ -2668,7 +2279,6 @@
       <w:r>
         <w:rPr>
           <w:rFonts w:ascii="Times New Roman" w:hAnsi="Times New Roman" w:cs="Times New Roman"/>
-          <w:b/>
           <w:color w:val="000000" w:themeColor="text1"/>
           <w:sz w:val="24"/>
           <w:szCs w:val="24"/>
@@ -2678,7 +2288,6 @@
       <w:r>
         <w:rPr>
           <w:rFonts w:ascii="Times New Roman" w:hAnsi="Times New Roman" w:cs="Times New Roman"/>
-          <w:b/>
           <w:color w:val="000000" w:themeColor="text1"/>
           <w:sz w:val="24"/>
           <w:szCs w:val="24"/>
@@ -2688,7 +2297,6 @@
       <w:r>
         <w:rPr>
           <w:rFonts w:ascii="Times New Roman" w:hAnsi="Times New Roman" w:cs="Times New Roman"/>
-          <w:b/>
           <w:color w:val="000000" w:themeColor="text1"/>
           <w:sz w:val="24"/>
           <w:szCs w:val="24"/>
@@ -2699,7 +2307,6 @@
       <w:r>
         <w:rPr>
           <w:rFonts w:ascii="Times New Roman" w:hAnsi="Times New Roman" w:cs="Times New Roman"/>
-          <w:b/>
           <w:color w:val="000000" w:themeColor="text1"/>
           <w:sz w:val="24"/>
           <w:szCs w:val="24"/>
@@ -2710,7 +2317,6 @@
       <w:r>
         <w:rPr>
           <w:rFonts w:ascii="Times New Roman" w:hAnsi="Times New Roman" w:cs="Times New Roman"/>
-          <w:b/>
           <w:color w:val="000000" w:themeColor="text1"/>
           <w:sz w:val="24"/>
           <w:szCs w:val="24"/>
@@ -2720,7 +2326,6 @@
       <w:r>
         <w:rPr>
           <w:rFonts w:ascii="Times New Roman" w:hAnsi="Times New Roman" w:cs="Times New Roman"/>
-          <w:b/>
           <w:color w:val="000000" w:themeColor="text1"/>
           <w:sz w:val="24"/>
           <w:szCs w:val="24"/>
@@ -2735,17 +2340,57 @@
           <w:sz w:val="24"/>
           <w:szCs w:val="24"/>
         </w:rPr>
-        <w:t>O poder público e Igreja, que não aceitavam essa mortalidade com tanta naturalidade que as famílias, pas</w:t>
-      </w:r>
-      <w:r>
-        <w:rPr>
-          <w:rFonts w:ascii="Times New Roman" w:hAnsi="Times New Roman" w:cs="Times New Roman"/>
-          <w:b/>
-          <w:color w:val="000000" w:themeColor="text1"/>
-          <w:sz w:val="24"/>
-          <w:szCs w:val="24"/>
-        </w:rPr>
-        <w:t>saram a interferir</w:t>
+        <w:t>Embora essa mortalidade fosse um acontecimento comumente aceito pelas famílias, o poder público e Igreja,</w:t>
+      </w:r>
+      <w:r>
+        <w:rPr>
+          <w:rFonts w:ascii="Times New Roman" w:hAnsi="Times New Roman" w:cs="Times New Roman"/>
+          <w:b/>
+          <w:color w:val="000000" w:themeColor="text1"/>
+          <w:sz w:val="24"/>
+          <w:szCs w:val="24"/>
+        </w:rPr>
+        <w:t xml:space="preserve"> não </w:t>
+      </w:r>
+      <w:r>
+        <w:rPr>
+          <w:rFonts w:ascii="Times New Roman" w:hAnsi="Times New Roman" w:cs="Times New Roman"/>
+          <w:b/>
+          <w:color w:val="000000" w:themeColor="text1"/>
+          <w:sz w:val="24"/>
+          <w:szCs w:val="24"/>
+        </w:rPr>
+        <w:t xml:space="preserve">a </w:t>
+      </w:r>
+      <w:r>
+        <w:rPr>
+          <w:rFonts w:ascii="Times New Roman" w:hAnsi="Times New Roman" w:cs="Times New Roman"/>
+          <w:b/>
+          <w:color w:val="000000" w:themeColor="text1"/>
+          <w:sz w:val="24"/>
+          <w:szCs w:val="24"/>
+        </w:rPr>
+        <w:t>aceitavam com tanta naturalidade, pas</w:t>
+      </w:r>
+      <w:r>
+        <w:rPr>
+          <w:rFonts w:ascii="Times New Roman" w:hAnsi="Times New Roman" w:cs="Times New Roman"/>
+          <w:b/>
+          <w:color w:val="000000" w:themeColor="text1"/>
+          <w:sz w:val="24"/>
+          <w:szCs w:val="24"/>
+        </w:rPr>
+        <w:t>sando</w:t>
+      </w:r>
+      <w:r>
+        <w:rPr>
+          <w:rFonts w:ascii="Times New Roman" w:hAnsi="Times New Roman" w:cs="Times New Roman"/>
+          <w:b/>
+          <w:color w:val="000000" w:themeColor="text1"/>
+          <w:sz w:val="24"/>
+          <w:szCs w:val="24"/>
+        </w:rPr>
+        <w:t xml:space="preserve"> a interferir</w:t>
       </w:r>
       <w:r>
         <w:rPr>
@@ -2874,7 +2519,6 @@
       <w:pPr>
         <w:rPr>
           <w:rFonts w:ascii="Times New Roman" w:hAnsi="Times New Roman" w:cs="Times New Roman"/>
-          <w:b/>
           <w:sz w:val="24"/>
           <w:szCs w:val="24"/>
         </w:rPr>
@@ -2907,7 +2551,6 @@
       <w:r>
         <w:rPr>
           <w:rFonts w:ascii="Times New Roman" w:hAnsi="Times New Roman" w:cs="Times New Roman"/>
-          <w:b/>
           <w:sz w:val="24"/>
           <w:szCs w:val="24"/>
         </w:rPr>
@@ -2917,7 +2560,6 @@
       <w:r>
         <w:rPr>
           <w:rFonts w:ascii="Times New Roman" w:hAnsi="Times New Roman" w:cs="Times New Roman"/>
-          <w:b/>
           <w:sz w:val="24"/>
           <w:szCs w:val="24"/>
         </w:rPr>
@@ -2937,7 +2579,6 @@
       <w:r>
         <w:rPr>
           <w:rFonts w:ascii="Times New Roman" w:hAnsi="Times New Roman" w:cs="Times New Roman"/>
-          <w:b/>
           <w:sz w:val="24"/>
           <w:szCs w:val="24"/>
         </w:rPr>
@@ -2946,7 +2587,6 @@
       <w:r>
         <w:rPr>
           <w:rFonts w:ascii="Times New Roman" w:hAnsi="Times New Roman" w:cs="Times New Roman"/>
-          <w:b/>
           <w:sz w:val="24"/>
           <w:szCs w:val="24"/>
         </w:rPr>
@@ -2955,7 +2595,6 @@
       <w:r>
         <w:rPr>
           <w:rFonts w:ascii="Times New Roman" w:hAnsi="Times New Roman" w:cs="Times New Roman"/>
-          <w:b/>
           <w:sz w:val="24"/>
           <w:szCs w:val="24"/>
         </w:rPr>
@@ -2964,37 +2603,59 @@
       <w:r>
         <w:rPr>
           <w:rFonts w:ascii="Times New Roman" w:hAnsi="Times New Roman" w:cs="Times New Roman"/>
-          <w:b/>
-          <w:sz w:val="24"/>
-          <w:szCs w:val="24"/>
-        </w:rPr>
-        <w:t xml:space="preserve">, com a interferência do poder público e religioso em relação à mortalidade infantil, a mulher assume papel fundamental aos cuidados da criança, sendo elas as </w:t>
-      </w:r>
-      <w:r>
-        <w:rPr>
-          <w:rFonts w:ascii="Times New Roman" w:hAnsi="Times New Roman" w:cs="Times New Roman"/>
-          <w:b/>
+          <w:sz w:val="24"/>
+          <w:szCs w:val="24"/>
+        </w:rPr>
+        <w:t>, com a interferência do poder público e religioso em relação à mortalidade infantil, a mulher assume papel fundamental aos cuidados da criança, sendo elas as</w:t>
+      </w:r>
+      <w:r>
+        <w:rPr>
+          <w:rFonts w:ascii="Times New Roman" w:hAnsi="Times New Roman" w:cs="Times New Roman"/>
+          <w:b/>
+          <w:sz w:val="24"/>
+          <w:szCs w:val="24"/>
+        </w:rPr>
+        <w:t xml:space="preserve"> </w:t>
+      </w:r>
+      <w:r>
+        <w:rPr>
+          <w:rFonts w:ascii="Times New Roman" w:hAnsi="Times New Roman" w:cs="Times New Roman"/>
+          <w:sz w:val="24"/>
+          <w:szCs w:val="24"/>
+        </w:rPr>
+        <w:t>amas e parteiras,</w:t>
+      </w:r>
+      <w:r>
+        <w:rPr>
+          <w:rFonts w:ascii="Times New Roman" w:hAnsi="Times New Roman" w:cs="Times New Roman"/>
+          <w:b/>
+          <w:sz w:val="24"/>
+          <w:szCs w:val="24"/>
+        </w:rPr>
+        <w:t xml:space="preserve"> </w:t>
+      </w:r>
+      <w:r>
+        <w:rPr>
+          <w:rFonts w:ascii="Times New Roman" w:hAnsi="Times New Roman" w:cs="Times New Roman"/>
+          <w:sz w:val="24"/>
+          <w:szCs w:val="24"/>
+        </w:rPr>
+        <w:t xml:space="preserve">que </w:t>
+      </w:r>
+      <w:proofErr w:type="gramStart"/>
+      <w:r>
+        <w:rPr>
+          <w:rFonts w:ascii="Times New Roman" w:hAnsi="Times New Roman" w:cs="Times New Roman"/>
           <w:sz w:val="24"/>
           <w:szCs w:val="24"/>
         </w:rPr>
         <w:lastRenderedPageBreak/>
-        <w:t xml:space="preserve">amas e parteiras, que </w:t>
-      </w:r>
-      <w:proofErr w:type="gramStart"/>
-      <w:r>
-        <w:rPr>
-          <w:rFonts w:ascii="Times New Roman" w:hAnsi="Times New Roman" w:cs="Times New Roman"/>
-          <w:b/>
-          <w:sz w:val="24"/>
-          <w:szCs w:val="24"/>
-        </w:rPr>
         <w:t>dedicavam-se</w:t>
       </w:r>
       <w:proofErr w:type="gramEnd"/>
       <w:r>
         <w:rPr>
           <w:rFonts w:ascii="Times New Roman" w:hAnsi="Times New Roman" w:cs="Times New Roman"/>
-          <w:b/>
           <w:sz w:val="24"/>
           <w:szCs w:val="24"/>
         </w:rPr>
@@ -3003,7 +2664,6 @@
       <w:r>
         <w:rPr>
           <w:rFonts w:ascii="Times New Roman" w:hAnsi="Times New Roman" w:cs="Times New Roman"/>
-          <w:b/>
           <w:sz w:val="24"/>
           <w:szCs w:val="24"/>
         </w:rPr>
@@ -3012,7 +2672,6 @@
       <w:r>
         <w:rPr>
           <w:rFonts w:ascii="Times New Roman" w:hAnsi="Times New Roman" w:cs="Times New Roman"/>
-          <w:b/>
           <w:sz w:val="24"/>
           <w:szCs w:val="24"/>
         </w:rPr>
@@ -3033,15 +2692,13 @@
         <w:spacing w:before="240"/>
         <w:rPr>
           <w:rFonts w:ascii="Times New Roman" w:hAnsi="Times New Roman" w:cs="Times New Roman"/>
-          <w:b/>
-          <w:sz w:val="24"/>
-          <w:szCs w:val="24"/>
-        </w:rPr>
-      </w:pPr>
-      <w:r>
-        <w:rPr>
-          <w:rFonts w:ascii="Times New Roman" w:hAnsi="Times New Roman" w:cs="Times New Roman"/>
-          <w:b/>
+          <w:sz w:val="24"/>
+          <w:szCs w:val="24"/>
+        </w:rPr>
+      </w:pPr>
+      <w:r>
+        <w:rPr>
+          <w:rFonts w:ascii="Times New Roman" w:hAnsi="Times New Roman" w:cs="Times New Roman"/>
           <w:sz w:val="24"/>
           <w:szCs w:val="24"/>
         </w:rPr>
@@ -3050,25 +2707,30 @@
       <w:r>
         <w:rPr>
           <w:rFonts w:ascii="Times New Roman" w:hAnsi="Times New Roman" w:cs="Times New Roman"/>
-          <w:b/>
-          <w:sz w:val="24"/>
-          <w:szCs w:val="24"/>
-        </w:rPr>
-        <w:t xml:space="preserve">Costa (2000, p. 26), </w:t>
-      </w:r>
-      <w:r>
-        <w:rPr>
-          <w:rFonts w:ascii="Times New Roman" w:hAnsi="Times New Roman" w:cs="Times New Roman"/>
-          <w:b/>
-          <w:sz w:val="24"/>
-          <w:szCs w:val="24"/>
-        </w:rPr>
-        <w:t xml:space="preserve">vem afirmar que </w:t>
-      </w:r>
-      <w:r>
-        <w:rPr>
-          <w:rFonts w:ascii="Times New Roman" w:hAnsi="Times New Roman" w:cs="Times New Roman"/>
-          <w:b/>
+          <w:sz w:val="24"/>
+          <w:szCs w:val="24"/>
+        </w:rPr>
+        <w:t>Cost</w:t>
+      </w:r>
+      <w:r>
+        <w:rPr>
+          <w:rFonts w:ascii="Times New Roman" w:hAnsi="Times New Roman" w:cs="Times New Roman"/>
+          <w:sz w:val="24"/>
+          <w:szCs w:val="24"/>
+        </w:rPr>
+        <w:t>a (2000, p. 26), afirma</w:t>
+      </w:r>
+      <w:r>
+        <w:rPr>
+          <w:rFonts w:ascii="Times New Roman" w:hAnsi="Times New Roman" w:cs="Times New Roman"/>
+          <w:sz w:val="24"/>
+          <w:szCs w:val="24"/>
+        </w:rPr>
+        <w:t xml:space="preserve"> que </w:t>
+      </w:r>
+      <w:r>
+        <w:rPr>
+          <w:rFonts w:ascii="Times New Roman" w:hAnsi="Times New Roman" w:cs="Times New Roman"/>
           <w:sz w:val="24"/>
           <w:szCs w:val="24"/>
         </w:rPr>
@@ -3080,7 +2742,6 @@
         <w:spacing w:before="240"/>
         <w:rPr>
           <w:rFonts w:ascii="Times New Roman" w:hAnsi="Times New Roman" w:cs="Times New Roman"/>
-          <w:b/>
           <w:sz w:val="24"/>
           <w:szCs w:val="24"/>
         </w:rPr>
@@ -3131,37 +2792,10 @@
       <w:r>
         <w:rPr>
           <w:rFonts w:ascii="Times New Roman" w:hAnsi="Times New Roman" w:cs="Times New Roman"/>
-          <w:b/>
-          <w:sz w:val="24"/>
-          <w:szCs w:val="24"/>
-        </w:rPr>
-        <w:t xml:space="preserve">Esse novo olhar dado a infância determinou o direcionamento da </w:t>
-      </w:r>
-      <w:r>
-        <w:rPr>
-          <w:rFonts w:ascii="Times New Roman" w:hAnsi="Times New Roman" w:cs="Times New Roman"/>
-          <w:b/>
-          <w:sz w:val="24"/>
-          <w:szCs w:val="24"/>
-        </w:rPr>
-        <w:t>educação das crianças</w:t>
-      </w:r>
-      <w:r>
-        <w:rPr>
-          <w:rFonts w:ascii="Times New Roman" w:hAnsi="Times New Roman" w:cs="Times New Roman"/>
-          <w:b/>
-          <w:sz w:val="24"/>
-          <w:szCs w:val="24"/>
-        </w:rPr>
-        <w:t xml:space="preserve">, onde as famílias assumiram o papel de educá-las, tornando esta, uma educação privada. </w:t>
-      </w:r>
-      <w:r>
-        <w:rPr>
-          <w:rFonts w:ascii="Times New Roman" w:hAnsi="Times New Roman" w:cs="Times New Roman"/>
-          <w:sz w:val="24"/>
-          <w:szCs w:val="24"/>
-        </w:rPr>
-        <w:t xml:space="preserve"> </w:t>
+          <w:sz w:val="24"/>
+          <w:szCs w:val="24"/>
+        </w:rPr>
+        <w:t xml:space="preserve">Esse novo olhar dado a infância determinou o direcionamento da educação das crianças, onde as famílias assumiram o papel de educá-las, tornando esta, uma educação privada.  </w:t>
       </w:r>
     </w:p>
     <w:p>
@@ -3170,27 +2804,23 @@
         <w:ind w:left="2832"/>
         <w:rPr>
           <w:rFonts w:ascii="Times New Roman" w:hAnsi="Times New Roman" w:cs="Times New Roman"/>
-          <w:b/>
-        </w:rPr>
-      </w:pPr>
-      <w:r>
-        <w:rPr>
-          <w:rFonts w:ascii="Times New Roman" w:hAnsi="Times New Roman" w:cs="Times New Roman"/>
-          <w:b/>
+        </w:rPr>
+      </w:pPr>
+      <w:r>
+        <w:rPr>
+          <w:rFonts w:ascii="Times New Roman" w:hAnsi="Times New Roman" w:cs="Times New Roman"/>
         </w:rPr>
         <w:t>A preocupação da família com a educação da criança fez com que mudanças ocorressem e os pais começassem, então, a encarregar-se de seus filhos. Consequentemente, houve a necessidade da imposição de regras e normas na nova educação e a formação de uma criança melhor doutrinada atendendo à nova sociedade que emergia. (</w:t>
       </w:r>
       <w:r>
         <w:rPr>
           <w:rFonts w:ascii="Times New Roman" w:hAnsi="Times New Roman" w:cs="Times New Roman"/>
-          <w:b/>
         </w:rPr>
         <w:t xml:space="preserve">ROCHA, </w:t>
       </w:r>
       <w:r>
         <w:rPr>
           <w:rFonts w:ascii="Times New Roman" w:hAnsi="Times New Roman" w:cs="Times New Roman"/>
-          <w:b/>
         </w:rPr>
         <w:t>2002, p. 57).</w:t>
       </w:r>
@@ -3206,7 +2836,6 @@
       <w:r>
         <w:rPr>
           <w:rFonts w:ascii="Times New Roman" w:hAnsi="Times New Roman" w:cs="Times New Roman"/>
-          <w:b/>
           <w:sz w:val="24"/>
           <w:szCs w:val="24"/>
         </w:rPr>
@@ -3215,7 +2844,6 @@
       <w:r>
         <w:rPr>
           <w:rFonts w:ascii="Times New Roman" w:hAnsi="Times New Roman" w:cs="Times New Roman"/>
-          <w:b/>
           <w:sz w:val="24"/>
           <w:szCs w:val="24"/>
         </w:rPr>
@@ -3224,28 +2852,10 @@
       <w:r>
         <w:rPr>
           <w:rFonts w:ascii="Times New Roman" w:hAnsi="Times New Roman" w:cs="Times New Roman"/>
-          <w:b/>
-          <w:sz w:val="24"/>
-          <w:szCs w:val="24"/>
-        </w:rPr>
-        <w:t xml:space="preserve">, </w:t>
-      </w:r>
-      <w:r>
-        <w:rPr>
-          <w:rFonts w:ascii="Times New Roman" w:hAnsi="Times New Roman" w:cs="Times New Roman"/>
-          <w:sz w:val="24"/>
-          <w:szCs w:val="24"/>
-        </w:rPr>
-        <w:t xml:space="preserve">Costa (2000, p. </w:t>
-      </w:r>
-      <w:r>
-        <w:rPr>
-          <w:rFonts w:ascii="Times New Roman" w:hAnsi="Times New Roman" w:cs="Times New Roman"/>
-          <w:b/>
-          <w:sz w:val="24"/>
-          <w:szCs w:val="24"/>
-        </w:rPr>
-        <w:t>26-27</w:t>
+          <w:sz w:val="24"/>
+          <w:szCs w:val="24"/>
+        </w:rPr>
+        <w:t>, Costa (2000, p. 26-27</w:t>
       </w:r>
       <w:r>
         <w:rPr>
@@ -3410,15 +3020,13 @@
       <w:pPr>
         <w:rPr>
           <w:rFonts w:ascii="Times New Roman" w:hAnsi="Times New Roman" w:cs="Times New Roman"/>
-          <w:b/>
-          <w:sz w:val="24"/>
-          <w:szCs w:val="24"/>
-        </w:rPr>
-      </w:pPr>
-      <w:r>
-        <w:rPr>
-          <w:rFonts w:ascii="Times New Roman" w:hAnsi="Times New Roman" w:cs="Times New Roman"/>
-          <w:b/>
+          <w:sz w:val="24"/>
+          <w:szCs w:val="24"/>
+        </w:rPr>
+      </w:pPr>
+      <w:r>
+        <w:rPr>
+          <w:rFonts w:ascii="Times New Roman" w:hAnsi="Times New Roman" w:cs="Times New Roman"/>
           <w:sz w:val="24"/>
           <w:szCs w:val="24"/>
         </w:rPr>
@@ -3427,7 +3035,6 @@
       <w:r>
         <w:rPr>
           <w:rFonts w:ascii="Times New Roman" w:hAnsi="Times New Roman" w:cs="Times New Roman"/>
-          <w:b/>
           <w:sz w:val="24"/>
           <w:szCs w:val="24"/>
         </w:rPr>
@@ -3436,7 +3043,6 @@
       <w:r>
         <w:rPr>
           <w:rFonts w:ascii="Times New Roman" w:hAnsi="Times New Roman" w:cs="Times New Roman"/>
-          <w:b/>
           <w:sz w:val="24"/>
           <w:szCs w:val="24"/>
         </w:rPr>
@@ -3445,7 +3051,6 @@
       <w:r>
         <w:rPr>
           <w:rFonts w:ascii="Times New Roman" w:hAnsi="Times New Roman" w:cs="Times New Roman"/>
-          <w:b/>
           <w:sz w:val="24"/>
           <w:szCs w:val="24"/>
         </w:rPr>
@@ -3454,7 +3059,6 @@
       <w:r>
         <w:rPr>
           <w:rFonts w:ascii="Times New Roman" w:hAnsi="Times New Roman" w:cs="Times New Roman"/>
-          <w:b/>
           <w:sz w:val="24"/>
           <w:szCs w:val="24"/>
         </w:rPr>
@@ -3463,7 +3067,6 @@
       <w:r>
         <w:rPr>
           <w:rFonts w:ascii="Times New Roman" w:hAnsi="Times New Roman" w:cs="Times New Roman"/>
-          <w:b/>
           <w:sz w:val="24"/>
           <w:szCs w:val="24"/>
         </w:rPr>
@@ -3472,7 +3075,6 @@
       <w:r>
         <w:rPr>
           <w:rFonts w:ascii="Times New Roman" w:hAnsi="Times New Roman" w:cs="Times New Roman"/>
-          <w:b/>
           <w:sz w:val="24"/>
           <w:szCs w:val="24"/>
         </w:rPr>
@@ -3481,77 +3083,102 @@
     </w:p>
     <w:p>
       <w:pPr>
-        <w:pStyle w:val="PargrafodaLista"/>
-        <w:numPr>
-          <w:ilvl w:val="1"/>
-          <w:numId w:val="7"/>
-        </w:numPr>
-        <w:rPr>
-          <w:rFonts w:ascii="Times New Roman" w:hAnsi="Times New Roman" w:cs="Times New Roman"/>
-          <w:b/>
-          <w:sz w:val="24"/>
-          <w:szCs w:val="24"/>
-        </w:rPr>
-      </w:pPr>
-      <w:r>
-        <w:rPr>
-          <w:rFonts w:ascii="Times New Roman" w:hAnsi="Times New Roman" w:cs="Times New Roman"/>
-          <w:b/>
-          <w:sz w:val="24"/>
-          <w:szCs w:val="24"/>
-        </w:rPr>
-        <w:t>A COMPREENS</w:t>
-      </w:r>
-      <w:r>
-        <w:rPr>
-          <w:rFonts w:ascii="Times New Roman" w:hAnsi="Times New Roman" w:cs="Times New Roman"/>
-          <w:b/>
-          <w:sz w:val="24"/>
-          <w:szCs w:val="24"/>
-        </w:rPr>
-        <w:t>ÃO</w:t>
-      </w:r>
-      <w:r>
-        <w:rPr>
-          <w:rFonts w:ascii="Times New Roman" w:hAnsi="Times New Roman" w:cs="Times New Roman"/>
-          <w:b/>
-          <w:sz w:val="24"/>
-          <w:szCs w:val="24"/>
-        </w:rPr>
-        <w:t xml:space="preserve"> DA INFÂNCIA</w:t>
-      </w:r>
-    </w:p>
-    <w:p>
-      <w:pPr>
-        <w:rPr>
-          <w:rFonts w:ascii="Times New Roman" w:hAnsi="Times New Roman" w:cs="Times New Roman"/>
-          <w:sz w:val="24"/>
-          <w:szCs w:val="24"/>
-        </w:rPr>
-      </w:pPr>
-      <w:r>
-        <w:rPr>
-          <w:rFonts w:ascii="Times New Roman" w:hAnsi="Times New Roman" w:cs="Times New Roman"/>
-          <w:sz w:val="24"/>
-          <w:szCs w:val="24"/>
-        </w:rPr>
-        <w:t>Para a compreensão d</w:t>
-      </w:r>
-      <w:r>
-        <w:rPr>
-          <w:rFonts w:ascii="Times New Roman" w:hAnsi="Times New Roman" w:cs="Times New Roman"/>
+        <w:spacing w:line="240" w:lineRule="auto"/>
+        <w:ind w:left="2829"/>
+        <w:rPr>
+          <w:rFonts w:ascii="Times New Roman" w:hAnsi="Times New Roman" w:cs="Times New Roman"/>
+          <w:b/>
+        </w:rPr>
+      </w:pPr>
+      <w:r>
+        <w:rPr>
+          <w:rFonts w:ascii="Times New Roman" w:hAnsi="Times New Roman"/>
+          <w:b/>
+        </w:rPr>
+        <w:t>O conceito de infância vem acompanhando as transformações culturais ao longo dos tempos. Portanto, as práticas do atendimento às crianças, correspondem ao valor social que a infância tem em determinada sociedade e contextos históricos e teóricos. (PRADA, 2004, p. 54).</w:t>
+      </w:r>
+    </w:p>
+    <w:p>
+      <w:pPr>
+        <w:rPr>
+          <w:rFonts w:ascii="Times New Roman" w:hAnsi="Times New Roman" w:cs="Times New Roman"/>
+          <w:sz w:val="24"/>
+          <w:szCs w:val="24"/>
+        </w:rPr>
+      </w:pPr>
+      <w:r>
+        <w:rPr>
+          <w:rFonts w:ascii="Times New Roman" w:hAnsi="Times New Roman" w:cs="Times New Roman"/>
+          <w:b/>
+          <w:sz w:val="24"/>
+          <w:szCs w:val="24"/>
+        </w:rPr>
+        <w:lastRenderedPageBreak/>
+        <w:t>Através do caminho percorrido pela criança se torna</w:t>
+      </w:r>
+      <w:r>
+        <w:rPr>
+          <w:rFonts w:ascii="Times New Roman" w:hAnsi="Times New Roman" w:cs="Times New Roman"/>
+          <w:b/>
+          <w:sz w:val="24"/>
+          <w:szCs w:val="24"/>
+        </w:rPr>
+        <w:t>ndo</w:t>
+      </w:r>
+      <w:r>
+        <w:rPr>
+          <w:rFonts w:ascii="Times New Roman" w:hAnsi="Times New Roman" w:cs="Times New Roman"/>
+          <w:b/>
+          <w:sz w:val="24"/>
+          <w:szCs w:val="24"/>
+        </w:rPr>
+        <w:t xml:space="preserve"> um ser reconhecido por todas as suas características, necessidades de cuidado e educação, importância e significado para a sociedade, faz-se necessário </w:t>
+      </w:r>
+      <w:proofErr w:type="gramStart"/>
+      <w:r>
+        <w:rPr>
+          <w:rFonts w:ascii="Times New Roman" w:hAnsi="Times New Roman" w:cs="Times New Roman"/>
+          <w:b/>
           <w:sz w:val="24"/>
           <w:szCs w:val="24"/>
         </w:rPr>
         <w:t>a</w:t>
       </w:r>
-      <w:r>
-        <w:rPr>
-          <w:rFonts w:ascii="Times New Roman" w:hAnsi="Times New Roman" w:cs="Times New Roman"/>
-          <w:sz w:val="24"/>
-          <w:szCs w:val="24"/>
-        </w:rPr>
-        <w:t xml:space="preserve"> infância, o pesquisador francês Philippe </w:t>
+      <w:proofErr w:type="gramEnd"/>
+      <w:r>
+        <w:rPr>
+          <w:rFonts w:ascii="Times New Roman" w:hAnsi="Times New Roman" w:cs="Times New Roman"/>
+          <w:b/>
+          <w:sz w:val="24"/>
+          <w:szCs w:val="24"/>
+        </w:rPr>
+        <w:t xml:space="preserve"> busca pela compreensão da infância, visto que esta representa um período de estrema importância para a vida da criança. </w:t>
+      </w:r>
+      <w:r>
+        <w:rPr>
+          <w:rFonts w:ascii="Times New Roman" w:hAnsi="Times New Roman" w:cs="Times New Roman"/>
+          <w:b/>
+          <w:sz w:val="24"/>
+          <w:szCs w:val="24"/>
+        </w:rPr>
+        <w:t xml:space="preserve">Para </w:t>
+      </w:r>
+      <w:r>
+        <w:rPr>
+          <w:rFonts w:ascii="Times New Roman" w:hAnsi="Times New Roman" w:cs="Times New Roman"/>
+          <w:b/>
+          <w:sz w:val="24"/>
+          <w:szCs w:val="24"/>
+        </w:rPr>
+        <w:t>tanto,</w:t>
+      </w:r>
+      <w:r>
+        <w:rPr>
+          <w:rFonts w:ascii="Times New Roman" w:hAnsi="Times New Roman" w:cs="Times New Roman"/>
+          <w:sz w:val="24"/>
+          <w:szCs w:val="24"/>
+        </w:rPr>
+        <w:t xml:space="preserve"> o pesquisador francês Philippe </w:t>
       </w:r>
       <w:proofErr w:type="spellStart"/>
       <w:r>
@@ -3569,15 +3196,15 @@
           <w:sz w:val="24"/>
           <w:szCs w:val="24"/>
         </w:rPr>
-        <w:t xml:space="preserve"> foi um contribuinte fundamental.</w:t>
-      </w:r>
-      <w:r>
-        <w:rPr>
-          <w:rFonts w:ascii="Times New Roman" w:hAnsi="Times New Roman" w:cs="Times New Roman"/>
-          <w:sz w:val="24"/>
-          <w:szCs w:val="24"/>
-        </w:rPr>
         <w:t xml:space="preserve"> </w:t>
+      </w:r>
+      <w:r>
+        <w:rPr>
+          <w:rFonts w:ascii="Times New Roman" w:hAnsi="Times New Roman" w:cs="Times New Roman"/>
+          <w:sz w:val="24"/>
+          <w:szCs w:val="24"/>
+        </w:rPr>
+        <w:t>foi um contribuinte fundamental.</w:t>
       </w:r>
     </w:p>
     <w:p>
@@ -3592,528 +3219,531 @@
         <w:rPr>
           <w:rFonts w:ascii="Times New Roman" w:hAnsi="Times New Roman" w:cs="Times New Roman"/>
         </w:rPr>
+        <w:t>ARIÈS é considerado o precursor da história da infância, pois foi através de estudos realizados por ele, com várias fontes, como a iconografia religiosa e leiga, diários de família, dossiês familiares, cartas, registros de batismo e inscrições em túmulos, que surgem os primeiros trabalhos na área de história, apontando para o lugar e a representação da criança na sociedade dos séculos XII ao XVII. (COSTA, 2002, p. 53).</w:t>
+      </w:r>
+    </w:p>
+    <w:p>
+      <w:pPr>
+        <w:rPr>
+          <w:rFonts w:ascii="Times New Roman" w:hAnsi="Times New Roman" w:cs="Times New Roman"/>
+          <w:b/>
+          <w:sz w:val="24"/>
+          <w:szCs w:val="24"/>
+        </w:rPr>
+      </w:pPr>
+      <w:r>
+        <w:rPr>
+          <w:rFonts w:ascii="Times New Roman" w:hAnsi="Times New Roman" w:cs="Times New Roman"/>
+          <w:b/>
+          <w:sz w:val="24"/>
+          <w:szCs w:val="24"/>
+        </w:rPr>
+        <w:t>Rocha</w:t>
+      </w:r>
+      <w:r>
+        <w:rPr>
+          <w:rFonts w:ascii="Times New Roman" w:hAnsi="Times New Roman" w:cs="Times New Roman"/>
+          <w:b/>
+          <w:sz w:val="24"/>
+          <w:szCs w:val="24"/>
+        </w:rPr>
+        <w:t xml:space="preserve"> apresenta contribuições </w:t>
+      </w:r>
+      <w:r>
+        <w:rPr>
+          <w:rFonts w:ascii="Times New Roman" w:hAnsi="Times New Roman" w:cs="Times New Roman"/>
+          <w:b/>
+          <w:sz w:val="24"/>
+          <w:szCs w:val="24"/>
+        </w:rPr>
+        <w:t xml:space="preserve">significativas </w:t>
+      </w:r>
+      <w:r>
+        <w:rPr>
+          <w:rFonts w:ascii="Times New Roman" w:hAnsi="Times New Roman" w:cs="Times New Roman"/>
+          <w:b/>
+          <w:sz w:val="24"/>
+          <w:szCs w:val="24"/>
+        </w:rPr>
+        <w:t>do pesquisador</w:t>
+      </w:r>
+      <w:r>
+        <w:rPr>
+          <w:rFonts w:ascii="Times New Roman" w:hAnsi="Times New Roman" w:cs="Times New Roman"/>
+          <w:b/>
+          <w:sz w:val="24"/>
+          <w:szCs w:val="24"/>
+        </w:rPr>
+        <w:t xml:space="preserve"> </w:t>
+      </w:r>
+      <w:r>
+        <w:rPr>
+          <w:rFonts w:ascii="Times New Roman" w:hAnsi="Times New Roman" w:cs="Times New Roman"/>
+          <w:b/>
+          <w:sz w:val="24"/>
+          <w:szCs w:val="24"/>
+        </w:rPr>
+        <w:t>acerca da infância</w:t>
+      </w:r>
+      <w:r>
+        <w:rPr>
+          <w:rFonts w:ascii="Times New Roman" w:hAnsi="Times New Roman" w:cs="Times New Roman"/>
+          <w:b/>
+          <w:sz w:val="24"/>
+          <w:szCs w:val="24"/>
+        </w:rPr>
+        <w:t>,</w:t>
+      </w:r>
+      <w:r>
+        <w:rPr>
+          <w:rFonts w:ascii="Times New Roman" w:hAnsi="Times New Roman" w:cs="Times New Roman"/>
+          <w:b/>
+          <w:sz w:val="24"/>
+          <w:szCs w:val="24"/>
+        </w:rPr>
+        <w:t xml:space="preserve"> </w:t>
+      </w:r>
+      <w:r>
+        <w:rPr>
+          <w:rFonts w:ascii="Times New Roman" w:hAnsi="Times New Roman" w:cs="Times New Roman"/>
+          <w:b/>
+          <w:sz w:val="24"/>
+          <w:szCs w:val="24"/>
+        </w:rPr>
+        <w:t>apontando que esta “tomou diferentes conotações dentro do imaginário do homem em todos os aspectos sociais, culturais, políticos e econômicos de acordo com cada período histórico”. (2002, p. 54).</w:t>
+      </w:r>
+    </w:p>
+    <w:p>
+      <w:pPr>
+        <w:rPr>
+          <w:rFonts w:ascii="Times New Roman" w:hAnsi="Times New Roman" w:cs="Times New Roman"/>
+          <w:sz w:val="24"/>
+          <w:szCs w:val="24"/>
+        </w:rPr>
+      </w:pPr>
+      <w:r>
+        <w:rPr>
+          <w:rFonts w:ascii="Times New Roman" w:hAnsi="Times New Roman" w:cs="Times New Roman"/>
+          <w:sz w:val="24"/>
+          <w:szCs w:val="24"/>
+        </w:rPr>
+        <w:t>O</w:t>
+      </w:r>
+      <w:r>
+        <w:rPr>
+          <w:rFonts w:ascii="Times New Roman" w:hAnsi="Times New Roman" w:cs="Times New Roman"/>
+          <w:sz w:val="24"/>
+          <w:szCs w:val="24"/>
+        </w:rPr>
+        <w:t>bserva-se</w:t>
+      </w:r>
+      <w:r>
+        <w:rPr>
+          <w:rFonts w:ascii="Times New Roman" w:hAnsi="Times New Roman" w:cs="Times New Roman"/>
+          <w:sz w:val="24"/>
+          <w:szCs w:val="24"/>
+        </w:rPr>
+        <w:t>, que a</w:t>
+      </w:r>
+      <w:r>
+        <w:rPr>
+          <w:rFonts w:ascii="Times New Roman" w:hAnsi="Times New Roman" w:cs="Times New Roman"/>
+          <w:sz w:val="24"/>
+          <w:szCs w:val="24"/>
+        </w:rPr>
+        <w:t xml:space="preserve"> infância era caracterizada pela incapacidade de se comportar de forma racional, bem como pela ausência da fala</w:t>
+      </w:r>
+      <w:r>
+        <w:rPr>
+          <w:rFonts w:ascii="Times New Roman" w:hAnsi="Times New Roman" w:cs="Times New Roman"/>
+          <w:sz w:val="24"/>
+          <w:szCs w:val="24"/>
+        </w:rPr>
+        <w:t xml:space="preserve">, </w:t>
+      </w:r>
+      <w:r>
+        <w:rPr>
+          <w:rFonts w:ascii="Times New Roman" w:hAnsi="Times New Roman" w:cs="Times New Roman"/>
+          <w:sz w:val="24"/>
+          <w:szCs w:val="24"/>
+        </w:rPr>
+        <w:t xml:space="preserve">comparando-a </w:t>
+      </w:r>
+      <w:proofErr w:type="gramStart"/>
+      <w:r>
+        <w:rPr>
+          <w:rFonts w:ascii="Times New Roman" w:hAnsi="Times New Roman" w:cs="Times New Roman"/>
+          <w:sz w:val="24"/>
+          <w:szCs w:val="24"/>
+        </w:rPr>
+        <w:t>à</w:t>
+      </w:r>
+      <w:proofErr w:type="gramEnd"/>
+      <w:r>
+        <w:rPr>
+          <w:rFonts w:ascii="Times New Roman" w:hAnsi="Times New Roman" w:cs="Times New Roman"/>
+          <w:sz w:val="24"/>
+          <w:szCs w:val="24"/>
+        </w:rPr>
+        <w:t xml:space="preserve"> velhice, alegando que ambos não raciocinavam </w:t>
+      </w:r>
+      <w:r>
+        <w:rPr>
+          <w:rFonts w:ascii="Times New Roman" w:hAnsi="Times New Roman" w:cs="Times New Roman"/>
+          <w:sz w:val="24"/>
+          <w:szCs w:val="24"/>
+        </w:rPr>
+        <w:t xml:space="preserve">racionalmente </w:t>
+      </w:r>
+      <w:r>
+        <w:rPr>
+          <w:rFonts w:ascii="Times New Roman" w:hAnsi="Times New Roman" w:cs="Times New Roman"/>
+          <w:sz w:val="24"/>
+          <w:szCs w:val="24"/>
+        </w:rPr>
+        <w:t xml:space="preserve">e não eram produtivos como os adultos, “excluindo-se crianças e idosos de diversos setores e espaços sociais”. (ROCHA, 2002, p. 54-55). </w:t>
+      </w:r>
+    </w:p>
+    <w:p>
+      <w:pPr>
+        <w:rPr>
+          <w:rFonts w:ascii="Times New Roman" w:hAnsi="Times New Roman"/>
+          <w:b/>
+          <w:sz w:val="24"/>
+          <w:szCs w:val="24"/>
+        </w:rPr>
+      </w:pPr>
+      <w:r>
+        <w:rPr>
+          <w:rFonts w:ascii="Times New Roman" w:hAnsi="Times New Roman" w:cs="Times New Roman"/>
+          <w:b/>
+          <w:sz w:val="24"/>
+          <w:szCs w:val="24"/>
+        </w:rPr>
+        <w:t>Em</w:t>
+      </w:r>
+      <w:r>
+        <w:rPr>
+          <w:rFonts w:ascii="Times New Roman" w:hAnsi="Times New Roman" w:cs="Times New Roman"/>
+          <w:b/>
+          <w:sz w:val="24"/>
+          <w:szCs w:val="24"/>
+        </w:rPr>
+        <w:t xml:space="preserve"> Prada (2004, p. 53) “</w:t>
+      </w:r>
+      <w:r>
+        <w:rPr>
+          <w:rFonts w:ascii="Times New Roman" w:hAnsi="Times New Roman"/>
+          <w:b/>
+          <w:sz w:val="24"/>
+          <w:szCs w:val="24"/>
+        </w:rPr>
+        <w:t>a infância também se caracteriza por agitação, aspereza, insolência e pela ausência das condições da vida social</w:t>
+      </w:r>
+      <w:r>
+        <w:rPr>
+          <w:rFonts w:ascii="Times New Roman" w:hAnsi="Times New Roman"/>
+          <w:b/>
+          <w:sz w:val="24"/>
+          <w:szCs w:val="24"/>
+        </w:rPr>
+        <w:t>”</w:t>
+      </w:r>
+      <w:r>
+        <w:rPr>
+          <w:rFonts w:ascii="Times New Roman" w:hAnsi="Times New Roman"/>
+          <w:b/>
+          <w:sz w:val="24"/>
+          <w:szCs w:val="24"/>
+        </w:rPr>
+        <w:t>.</w:t>
+      </w:r>
+    </w:p>
+    <w:p>
+      <w:pPr>
+        <w:rPr>
+          <w:rFonts w:ascii="Times New Roman" w:hAnsi="Times New Roman" w:cs="Times New Roman"/>
+          <w:b/>
+          <w:sz w:val="24"/>
+          <w:szCs w:val="24"/>
+        </w:rPr>
+      </w:pPr>
+      <w:r>
+        <w:rPr>
+          <w:rFonts w:ascii="Times New Roman" w:hAnsi="Times New Roman"/>
+          <w:b/>
+          <w:sz w:val="24"/>
+          <w:szCs w:val="24"/>
+        </w:rPr>
+        <w:t>Considera-se, portanto, que a criança era insignificante até completar sete anos, inserindo-se no mundo adulto após esta idade. Este período determina uma mudança no sentimento pela criança, caracterizando-se “</w:t>
+      </w:r>
+      <w:proofErr w:type="spellStart"/>
+      <w:r>
+        <w:rPr>
+          <w:rFonts w:ascii="Times New Roman" w:hAnsi="Times New Roman"/>
+          <w:b/>
+          <w:sz w:val="24"/>
+          <w:szCs w:val="24"/>
+        </w:rPr>
+        <w:t>paparicação</w:t>
+      </w:r>
+      <w:proofErr w:type="spellEnd"/>
+      <w:r>
+        <w:rPr>
+          <w:rFonts w:ascii="Times New Roman" w:hAnsi="Times New Roman"/>
+          <w:b/>
+          <w:sz w:val="24"/>
+          <w:szCs w:val="24"/>
+        </w:rPr>
+        <w:t>”, que segundo Rocha (2002, p. 56) “seria um sentimento despertado pela beleza, ingenuidade e graciosidade da criança”.</w:t>
+      </w:r>
+    </w:p>
+    <w:p>
+      <w:pPr>
+        <w:rPr>
+          <w:rFonts w:ascii="Times New Roman" w:hAnsi="Times New Roman" w:cs="Times New Roman"/>
+          <w:sz w:val="24"/>
+          <w:szCs w:val="24"/>
+        </w:rPr>
+      </w:pPr>
+      <w:r>
+        <w:rPr>
+          <w:rFonts w:ascii="Times New Roman" w:hAnsi="Times New Roman" w:cs="Times New Roman"/>
+          <w:sz w:val="24"/>
+          <w:szCs w:val="24"/>
+        </w:rPr>
+        <w:t>E</w:t>
+      </w:r>
+      <w:r>
+        <w:rPr>
+          <w:rFonts w:ascii="Times New Roman" w:hAnsi="Times New Roman" w:cs="Times New Roman"/>
+          <w:sz w:val="24"/>
+          <w:szCs w:val="24"/>
+        </w:rPr>
+        <w:t>m</w:t>
+      </w:r>
+      <w:r>
+        <w:rPr>
+          <w:rFonts w:ascii="Times New Roman" w:hAnsi="Times New Roman" w:cs="Times New Roman"/>
+          <w:sz w:val="24"/>
+          <w:szCs w:val="24"/>
+        </w:rPr>
+        <w:t xml:space="preserve"> Rocha, </w:t>
+      </w:r>
+      <w:r>
+        <w:rPr>
+          <w:rFonts w:ascii="Times New Roman" w:hAnsi="Times New Roman" w:cs="Times New Roman"/>
+          <w:sz w:val="24"/>
+          <w:szCs w:val="24"/>
+        </w:rPr>
+        <w:t xml:space="preserve">nota-se que </w:t>
+      </w:r>
+      <w:r>
+        <w:rPr>
+          <w:rFonts w:ascii="Times New Roman" w:hAnsi="Times New Roman" w:cs="Times New Roman"/>
+          <w:sz w:val="24"/>
+          <w:szCs w:val="24"/>
+        </w:rPr>
+        <w:t>devido à</w:t>
+      </w:r>
+      <w:r>
+        <w:rPr>
+          <w:rFonts w:ascii="Times New Roman" w:hAnsi="Times New Roman" w:cs="Times New Roman"/>
+          <w:sz w:val="24"/>
+          <w:szCs w:val="24"/>
+        </w:rPr>
+        <w:t xml:space="preserve"> alta de mortalidade</w:t>
+      </w:r>
+      <w:r>
+        <w:rPr>
+          <w:rFonts w:ascii="Times New Roman" w:hAnsi="Times New Roman" w:cs="Times New Roman"/>
+          <w:sz w:val="24"/>
+          <w:szCs w:val="24"/>
+        </w:rPr>
+        <w:t xml:space="preserve"> infantil</w:t>
+      </w:r>
+      <w:r>
+        <w:rPr>
+          <w:rFonts w:ascii="Times New Roman" w:hAnsi="Times New Roman" w:cs="Times New Roman"/>
+          <w:sz w:val="24"/>
+          <w:szCs w:val="24"/>
+        </w:rPr>
+        <w:t xml:space="preserve">, </w:t>
+      </w:r>
+      <w:r>
+        <w:rPr>
+          <w:rFonts w:ascii="Times New Roman" w:hAnsi="Times New Roman" w:cs="Times New Roman"/>
+          <w:sz w:val="24"/>
+          <w:szCs w:val="24"/>
+        </w:rPr>
+        <w:t xml:space="preserve">a </w:t>
+      </w:r>
+      <w:r>
+        <w:rPr>
+          <w:rFonts w:ascii="Times New Roman" w:hAnsi="Times New Roman" w:cs="Times New Roman"/>
+          <w:sz w:val="24"/>
+          <w:szCs w:val="24"/>
+        </w:rPr>
+        <w:t xml:space="preserve">passagem curta e insignificante </w:t>
+      </w:r>
+      <w:r>
+        <w:rPr>
+          <w:rFonts w:ascii="Times New Roman" w:hAnsi="Times New Roman" w:cs="Times New Roman"/>
+          <w:sz w:val="24"/>
+          <w:szCs w:val="24"/>
+        </w:rPr>
+        <w:t xml:space="preserve">da criança </w:t>
+      </w:r>
+      <w:r>
+        <w:rPr>
+          <w:rFonts w:ascii="Times New Roman" w:hAnsi="Times New Roman" w:cs="Times New Roman"/>
+          <w:sz w:val="24"/>
+          <w:szCs w:val="24"/>
+        </w:rPr>
+        <w:t>pela vida adulta</w:t>
+      </w:r>
+      <w:r>
+        <w:rPr>
+          <w:rFonts w:ascii="Times New Roman" w:hAnsi="Times New Roman" w:cs="Times New Roman"/>
+          <w:sz w:val="24"/>
+          <w:szCs w:val="24"/>
+        </w:rPr>
+        <w:t xml:space="preserve">, </w:t>
+      </w:r>
+      <w:r>
+        <w:rPr>
+          <w:rFonts w:ascii="Times New Roman" w:hAnsi="Times New Roman" w:cs="Times New Roman"/>
+          <w:sz w:val="24"/>
+          <w:szCs w:val="24"/>
+        </w:rPr>
+        <w:t>era det</w:t>
+      </w:r>
+      <w:r>
+        <w:rPr>
+          <w:rFonts w:ascii="Times New Roman" w:hAnsi="Times New Roman" w:cs="Times New Roman"/>
+          <w:sz w:val="24"/>
+          <w:szCs w:val="24"/>
+        </w:rPr>
+        <w:t>erminante para que não houvesse</w:t>
+      </w:r>
+      <w:r>
+        <w:rPr>
+          <w:rFonts w:ascii="Times New Roman" w:hAnsi="Times New Roman" w:cs="Times New Roman"/>
+          <w:sz w:val="24"/>
+          <w:szCs w:val="24"/>
+        </w:rPr>
+        <w:t xml:space="preserve"> sentimento pela mesma.</w:t>
+      </w:r>
+      <w:r>
+        <w:rPr>
+          <w:rFonts w:ascii="Times New Roman" w:hAnsi="Times New Roman" w:cs="Times New Roman"/>
+          <w:sz w:val="24"/>
+          <w:szCs w:val="24"/>
+        </w:rPr>
+        <w:t xml:space="preserve"> </w:t>
+      </w:r>
+    </w:p>
+    <w:p>
+      <w:pPr>
+        <w:rPr>
+          <w:rFonts w:ascii="Times New Roman" w:hAnsi="Times New Roman" w:cs="Times New Roman"/>
+          <w:b/>
+          <w:sz w:val="24"/>
+          <w:szCs w:val="24"/>
+        </w:rPr>
+      </w:pPr>
+      <w:r>
+        <w:rPr>
+          <w:rFonts w:ascii="Times New Roman" w:hAnsi="Times New Roman" w:cs="Times New Roman"/>
+          <w:sz w:val="24"/>
+          <w:szCs w:val="24"/>
+        </w:rPr>
+        <w:t xml:space="preserve">Por outro lado, </w:t>
+      </w:r>
+      <w:r>
+        <w:rPr>
+          <w:rFonts w:ascii="Times New Roman" w:hAnsi="Times New Roman" w:cs="Times New Roman"/>
+          <w:sz w:val="24"/>
+          <w:szCs w:val="24"/>
+        </w:rPr>
+        <w:t>a compreensão da infâ</w:t>
+      </w:r>
+      <w:r>
+        <w:rPr>
+          <w:rFonts w:ascii="Times New Roman" w:hAnsi="Times New Roman" w:cs="Times New Roman"/>
+          <w:sz w:val="24"/>
+          <w:szCs w:val="24"/>
+        </w:rPr>
+        <w:t xml:space="preserve">ncia </w:t>
+      </w:r>
+      <w:r>
+        <w:rPr>
+          <w:rFonts w:ascii="Times New Roman" w:hAnsi="Times New Roman" w:cs="Times New Roman"/>
+          <w:b/>
+          <w:sz w:val="24"/>
+          <w:szCs w:val="24"/>
+        </w:rPr>
+        <w:t>“</w:t>
+      </w:r>
+      <w:r>
+        <w:rPr>
+          <w:rFonts w:ascii="Times New Roman" w:hAnsi="Times New Roman"/>
+          <w:b/>
+          <w:sz w:val="24"/>
+          <w:szCs w:val="24"/>
+        </w:rPr>
+        <w:t>enquanto um período de vida, como uma idade cronológica”</w:t>
+      </w:r>
+      <w:r>
+        <w:rPr>
+          <w:rFonts w:ascii="Times New Roman" w:hAnsi="Times New Roman"/>
+          <w:b/>
+          <w:sz w:val="24"/>
+          <w:szCs w:val="24"/>
+        </w:rPr>
+        <w:t xml:space="preserve"> </w:t>
+      </w:r>
+      <w:r>
+        <w:rPr>
+          <w:rFonts w:ascii="Times New Roman" w:hAnsi="Times New Roman"/>
+          <w:b/>
+          <w:sz w:val="24"/>
+          <w:szCs w:val="24"/>
+        </w:rPr>
+        <w:t>(PRADA, 2004, p. 51)</w:t>
+      </w:r>
+      <w:r>
+        <w:rPr>
+          <w:rFonts w:ascii="Times New Roman" w:hAnsi="Times New Roman" w:cs="Times New Roman"/>
+          <w:sz w:val="24"/>
+          <w:szCs w:val="24"/>
+        </w:rPr>
+        <w:t xml:space="preserve"> </w:t>
+      </w:r>
+      <w:r>
+        <w:rPr>
+          <w:rFonts w:ascii="Times New Roman" w:hAnsi="Times New Roman" w:cs="Times New Roman"/>
+          <w:sz w:val="24"/>
+          <w:szCs w:val="24"/>
+        </w:rPr>
+        <w:t>se dá ao longo da construção s</w:t>
+      </w:r>
+      <w:r>
+        <w:rPr>
+          <w:rFonts w:ascii="Times New Roman" w:hAnsi="Times New Roman" w:cs="Times New Roman"/>
+          <w:sz w:val="24"/>
+          <w:szCs w:val="24"/>
+        </w:rPr>
+        <w:t xml:space="preserve">ocial da criança, como ser que necessita de cuidados, vindo a ser reconhecida primeiramente pelas mulheres, e </w:t>
+      </w:r>
+      <w:r>
+        <w:rPr>
+          <w:rFonts w:ascii="Times New Roman" w:hAnsi="Times New Roman" w:cs="Times New Roman"/>
+          <w:sz w:val="24"/>
+          <w:szCs w:val="24"/>
+        </w:rPr>
         <w:lastRenderedPageBreak/>
-        <w:t>ARIÈS é considerado o precursor da história da infância, pois foi através de estudos realizados por ele, com várias fontes, como a iconografia religiosa e leiga, diários de família, dossiês familiares, cartas, registros de batismo e inscrições em túmulos, que surgem os primeiros trabalhos na área de história, apontando para o lugar e a representação da criança na sociedade dos séculos XII ao XVII. (COSTA, 2002, p. 53).</w:t>
-      </w:r>
-    </w:p>
-    <w:p>
-      <w:pPr>
-        <w:rPr>
-          <w:rFonts w:ascii="Times New Roman" w:hAnsi="Times New Roman" w:cs="Times New Roman"/>
-          <w:b/>
-          <w:sz w:val="24"/>
-          <w:szCs w:val="24"/>
-        </w:rPr>
-      </w:pPr>
-      <w:r>
-        <w:rPr>
-          <w:rFonts w:ascii="Times New Roman" w:hAnsi="Times New Roman" w:cs="Times New Roman"/>
-          <w:b/>
-          <w:sz w:val="24"/>
-          <w:szCs w:val="24"/>
-        </w:rPr>
-        <w:t xml:space="preserve"> </w:t>
-      </w:r>
-      <w:r>
-        <w:rPr>
-          <w:rFonts w:ascii="Times New Roman" w:hAnsi="Times New Roman" w:cs="Times New Roman"/>
-          <w:b/>
-          <w:sz w:val="24"/>
-          <w:szCs w:val="24"/>
-        </w:rPr>
-        <w:t>Rocha</w:t>
-      </w:r>
-      <w:r>
-        <w:rPr>
-          <w:rFonts w:ascii="Times New Roman" w:hAnsi="Times New Roman" w:cs="Times New Roman"/>
-          <w:b/>
-          <w:sz w:val="24"/>
-          <w:szCs w:val="24"/>
-        </w:rPr>
-        <w:t xml:space="preserve"> apresenta contribuições </w:t>
-      </w:r>
-      <w:r>
-        <w:rPr>
-          <w:rFonts w:ascii="Times New Roman" w:hAnsi="Times New Roman" w:cs="Times New Roman"/>
-          <w:b/>
-          <w:sz w:val="24"/>
-          <w:szCs w:val="24"/>
-        </w:rPr>
-        <w:t xml:space="preserve">significativas </w:t>
-      </w:r>
-      <w:r>
-        <w:rPr>
-          <w:rFonts w:ascii="Times New Roman" w:hAnsi="Times New Roman" w:cs="Times New Roman"/>
-          <w:b/>
-          <w:sz w:val="24"/>
-          <w:szCs w:val="24"/>
-        </w:rPr>
-        <w:t>do pesquisador</w:t>
-      </w:r>
-      <w:r>
-        <w:rPr>
-          <w:rFonts w:ascii="Times New Roman" w:hAnsi="Times New Roman" w:cs="Times New Roman"/>
-          <w:b/>
-          <w:sz w:val="24"/>
-          <w:szCs w:val="24"/>
-        </w:rPr>
-        <w:t xml:space="preserve"> </w:t>
-      </w:r>
-      <w:r>
-        <w:rPr>
-          <w:rFonts w:ascii="Times New Roman" w:hAnsi="Times New Roman" w:cs="Times New Roman"/>
-          <w:b/>
-          <w:sz w:val="24"/>
-          <w:szCs w:val="24"/>
-        </w:rPr>
-        <w:t>acerca da infância</w:t>
-      </w:r>
-      <w:r>
-        <w:rPr>
-          <w:rFonts w:ascii="Times New Roman" w:hAnsi="Times New Roman" w:cs="Times New Roman"/>
-          <w:b/>
-          <w:sz w:val="24"/>
-          <w:szCs w:val="24"/>
-        </w:rPr>
-        <w:t>,</w:t>
-      </w:r>
-      <w:r>
-        <w:rPr>
-          <w:rFonts w:ascii="Times New Roman" w:hAnsi="Times New Roman" w:cs="Times New Roman"/>
-          <w:b/>
-          <w:sz w:val="24"/>
-          <w:szCs w:val="24"/>
-        </w:rPr>
-        <w:t xml:space="preserve"> definindo</w:t>
-      </w:r>
-      <w:r>
-        <w:rPr>
-          <w:rFonts w:ascii="Times New Roman" w:hAnsi="Times New Roman" w:cs="Times New Roman"/>
-          <w:b/>
-          <w:sz w:val="24"/>
-          <w:szCs w:val="24"/>
-        </w:rPr>
-        <w:t xml:space="preserve"> </w:t>
-      </w:r>
-      <w:r>
-        <w:rPr>
-          <w:rFonts w:ascii="Times New Roman" w:hAnsi="Times New Roman" w:cs="Times New Roman"/>
-          <w:b/>
-          <w:sz w:val="24"/>
-          <w:szCs w:val="24"/>
-        </w:rPr>
-        <w:t>a idade da criança</w:t>
-      </w:r>
-      <w:r>
-        <w:rPr>
-          <w:rFonts w:ascii="Times New Roman" w:hAnsi="Times New Roman" w:cs="Times New Roman"/>
-          <w:b/>
-          <w:sz w:val="24"/>
-          <w:szCs w:val="24"/>
-        </w:rPr>
-        <w:t xml:space="preserve"> no período dos </w:t>
-      </w:r>
-      <w:r>
-        <w:rPr>
-          <w:rFonts w:ascii="Times New Roman" w:hAnsi="Times New Roman" w:cs="Times New Roman"/>
-          <w:b/>
-          <w:sz w:val="24"/>
-          <w:szCs w:val="24"/>
-        </w:rPr>
-        <w:t>século</w:t>
-      </w:r>
-      <w:r>
-        <w:rPr>
-          <w:rFonts w:ascii="Times New Roman" w:hAnsi="Times New Roman" w:cs="Times New Roman"/>
-          <w:b/>
-          <w:sz w:val="24"/>
-          <w:szCs w:val="24"/>
-        </w:rPr>
-        <w:t>s</w:t>
-      </w:r>
-      <w:r>
-        <w:rPr>
-          <w:rFonts w:ascii="Times New Roman" w:hAnsi="Times New Roman" w:cs="Times New Roman"/>
-          <w:b/>
-          <w:sz w:val="24"/>
-          <w:szCs w:val="24"/>
-        </w:rPr>
-        <w:t xml:space="preserve"> XII ao XVIII, </w:t>
-      </w:r>
-      <w:r>
-        <w:rPr>
-          <w:rFonts w:ascii="Times New Roman" w:hAnsi="Times New Roman" w:cs="Times New Roman"/>
-          <w:b/>
-          <w:sz w:val="24"/>
-          <w:szCs w:val="24"/>
-        </w:rPr>
-        <w:t>como</w:t>
-      </w:r>
-      <w:r>
-        <w:rPr>
-          <w:rFonts w:ascii="Times New Roman" w:hAnsi="Times New Roman" w:cs="Times New Roman"/>
-          <w:b/>
-          <w:sz w:val="24"/>
-          <w:szCs w:val="24"/>
-        </w:rPr>
-        <w:t xml:space="preserve"> “</w:t>
-      </w:r>
-      <w:r>
-        <w:rPr>
-          <w:rFonts w:ascii="Times New Roman" w:hAnsi="Times New Roman" w:cs="Times New Roman"/>
-          <w:b/>
-          <w:sz w:val="24"/>
-          <w:szCs w:val="24"/>
-        </w:rPr>
-        <w:t>.</w:t>
-      </w:r>
-      <w:r>
-        <w:rPr>
-          <w:rFonts w:ascii="Times New Roman" w:hAnsi="Times New Roman" w:cs="Times New Roman"/>
-          <w:b/>
-          <w:sz w:val="24"/>
-          <w:szCs w:val="24"/>
-        </w:rPr>
-        <w:t xml:space="preserve">.. a primeira idade é a infância que planta os dentes, e essa idade </w:t>
-      </w:r>
-      <w:proofErr w:type="gramStart"/>
-      <w:r>
-        <w:rPr>
-          <w:rFonts w:ascii="Times New Roman" w:hAnsi="Times New Roman" w:cs="Times New Roman"/>
-          <w:b/>
-          <w:sz w:val="24"/>
-          <w:szCs w:val="24"/>
-        </w:rPr>
-        <w:t>começa</w:t>
-      </w:r>
-      <w:proofErr w:type="gramEnd"/>
-      <w:r>
-        <w:rPr>
-          <w:rFonts w:ascii="Times New Roman" w:hAnsi="Times New Roman" w:cs="Times New Roman"/>
-          <w:b/>
-          <w:sz w:val="24"/>
-          <w:szCs w:val="24"/>
-        </w:rPr>
-        <w:t xml:space="preserve"> quando nasce e dura até os sete anos”</w:t>
-      </w:r>
-      <w:r>
-        <w:rPr>
-          <w:rFonts w:ascii="Times New Roman" w:hAnsi="Times New Roman" w:cs="Times New Roman"/>
-          <w:b/>
-          <w:sz w:val="24"/>
-          <w:szCs w:val="24"/>
-        </w:rPr>
-        <w:t xml:space="preserve"> (2002, p. 54) </w:t>
-      </w:r>
-      <w:r>
-        <w:rPr>
-          <w:rFonts w:ascii="Times New Roman" w:hAnsi="Times New Roman" w:cs="Times New Roman"/>
-          <w:b/>
-          <w:sz w:val="24"/>
-          <w:szCs w:val="24"/>
-        </w:rPr>
-        <w:t>[...]</w:t>
-      </w:r>
-      <w:r>
-        <w:rPr>
-          <w:rFonts w:ascii="Times New Roman" w:hAnsi="Times New Roman" w:cs="Times New Roman"/>
-          <w:b/>
-          <w:sz w:val="24"/>
-          <w:szCs w:val="24"/>
-        </w:rPr>
-        <w:t>.</w:t>
-      </w:r>
-      <w:r>
-        <w:rPr>
-          <w:rFonts w:ascii="Times New Roman" w:hAnsi="Times New Roman" w:cs="Times New Roman"/>
-          <w:b/>
-          <w:sz w:val="24"/>
-          <w:szCs w:val="24"/>
-        </w:rPr>
-        <w:t xml:space="preserve"> </w:t>
-      </w:r>
-    </w:p>
-    <w:p>
-      <w:pPr>
-        <w:rPr>
-          <w:rFonts w:ascii="Times New Roman" w:hAnsi="Times New Roman" w:cs="Times New Roman"/>
-          <w:b/>
-          <w:sz w:val="24"/>
-          <w:szCs w:val="24"/>
-        </w:rPr>
-      </w:pPr>
-      <w:r>
-        <w:rPr>
-          <w:rFonts w:ascii="Times New Roman" w:hAnsi="Times New Roman" w:cs="Times New Roman"/>
-          <w:b/>
-          <w:sz w:val="24"/>
-          <w:szCs w:val="24"/>
-        </w:rPr>
-        <w:t>O</w:t>
-      </w:r>
-      <w:r>
-        <w:rPr>
-          <w:rFonts w:ascii="Times New Roman" w:hAnsi="Times New Roman" w:cs="Times New Roman"/>
-          <w:b/>
-          <w:sz w:val="24"/>
-          <w:szCs w:val="24"/>
-        </w:rPr>
-        <w:t>bserva-se</w:t>
-      </w:r>
-      <w:r>
-        <w:rPr>
-          <w:rFonts w:ascii="Times New Roman" w:hAnsi="Times New Roman" w:cs="Times New Roman"/>
-          <w:b/>
-          <w:sz w:val="24"/>
-          <w:szCs w:val="24"/>
-        </w:rPr>
-        <w:t>, diante dessas afirmações, que a</w:t>
-      </w:r>
-      <w:r>
-        <w:rPr>
-          <w:rFonts w:ascii="Times New Roman" w:hAnsi="Times New Roman" w:cs="Times New Roman"/>
-          <w:b/>
-          <w:sz w:val="24"/>
-          <w:szCs w:val="24"/>
-        </w:rPr>
-        <w:t xml:space="preserve"> infância era caracterizada pela incapacidade de se comportar de forma racional, bem como pela ausência da fala</w:t>
-      </w:r>
-      <w:r>
-        <w:rPr>
-          <w:rFonts w:ascii="Times New Roman" w:hAnsi="Times New Roman" w:cs="Times New Roman"/>
-          <w:b/>
-          <w:sz w:val="24"/>
-          <w:szCs w:val="24"/>
-        </w:rPr>
-        <w:t xml:space="preserve">, </w:t>
-      </w:r>
-      <w:r>
-        <w:rPr>
-          <w:rFonts w:ascii="Times New Roman" w:hAnsi="Times New Roman" w:cs="Times New Roman"/>
-          <w:b/>
-          <w:sz w:val="24"/>
-          <w:szCs w:val="24"/>
-        </w:rPr>
-        <w:t xml:space="preserve">comparando-a </w:t>
-      </w:r>
-      <w:proofErr w:type="gramStart"/>
-      <w:r>
-        <w:rPr>
-          <w:rFonts w:ascii="Times New Roman" w:hAnsi="Times New Roman" w:cs="Times New Roman"/>
-          <w:b/>
-          <w:sz w:val="24"/>
-          <w:szCs w:val="24"/>
-        </w:rPr>
-        <w:t>à</w:t>
-      </w:r>
-      <w:proofErr w:type="gramEnd"/>
-      <w:r>
-        <w:rPr>
-          <w:rFonts w:ascii="Times New Roman" w:hAnsi="Times New Roman" w:cs="Times New Roman"/>
-          <w:b/>
-          <w:sz w:val="24"/>
-          <w:szCs w:val="24"/>
-        </w:rPr>
-        <w:t xml:space="preserve"> velhice, alegando que ambos não raciocinavam </w:t>
-      </w:r>
-      <w:r>
-        <w:rPr>
-          <w:rFonts w:ascii="Times New Roman" w:hAnsi="Times New Roman" w:cs="Times New Roman"/>
-          <w:b/>
-          <w:sz w:val="24"/>
-          <w:szCs w:val="24"/>
-        </w:rPr>
-        <w:t xml:space="preserve">racionalmente </w:t>
-      </w:r>
-      <w:r>
-        <w:rPr>
-          <w:rFonts w:ascii="Times New Roman" w:hAnsi="Times New Roman" w:cs="Times New Roman"/>
-          <w:b/>
-          <w:sz w:val="24"/>
-          <w:szCs w:val="24"/>
-        </w:rPr>
-        <w:t xml:space="preserve">e não eram produtivos como os adultos, “excluindo-se crianças e idosos de diversos setores e espaços sociais”. (ROCHA, 2002, p. 54-55). </w:t>
-      </w:r>
-    </w:p>
-    <w:p>
-      <w:pPr>
-        <w:rPr>
-          <w:rFonts w:ascii="Times New Roman" w:hAnsi="Times New Roman" w:cs="Times New Roman"/>
-          <w:b/>
-          <w:sz w:val="24"/>
-          <w:szCs w:val="24"/>
-        </w:rPr>
-      </w:pPr>
-      <w:r>
-        <w:rPr>
-          <w:rFonts w:ascii="Times New Roman" w:hAnsi="Times New Roman" w:cs="Times New Roman"/>
-          <w:b/>
-          <w:sz w:val="24"/>
-          <w:szCs w:val="24"/>
-        </w:rPr>
-        <w:t>Ainda em</w:t>
-      </w:r>
-      <w:r>
-        <w:rPr>
-          <w:rFonts w:ascii="Times New Roman" w:hAnsi="Times New Roman" w:cs="Times New Roman"/>
-          <w:b/>
-          <w:sz w:val="24"/>
-          <w:szCs w:val="24"/>
-        </w:rPr>
-        <w:t xml:space="preserve"> Rocha, </w:t>
-      </w:r>
-      <w:r>
-        <w:rPr>
-          <w:rFonts w:ascii="Times New Roman" w:hAnsi="Times New Roman" w:cs="Times New Roman"/>
-          <w:b/>
-          <w:sz w:val="24"/>
-          <w:szCs w:val="24"/>
-        </w:rPr>
-        <w:t xml:space="preserve">nota-se que </w:t>
-      </w:r>
-      <w:r>
-        <w:rPr>
-          <w:rFonts w:ascii="Times New Roman" w:hAnsi="Times New Roman" w:cs="Times New Roman"/>
-          <w:b/>
-          <w:sz w:val="24"/>
-          <w:szCs w:val="24"/>
-        </w:rPr>
-        <w:t>devido à</w:t>
-      </w:r>
-      <w:r>
-        <w:rPr>
-          <w:rFonts w:ascii="Times New Roman" w:hAnsi="Times New Roman" w:cs="Times New Roman"/>
-          <w:b/>
-          <w:sz w:val="24"/>
-          <w:szCs w:val="24"/>
-        </w:rPr>
-        <w:t xml:space="preserve"> alta de mortalidade</w:t>
-      </w:r>
-      <w:r>
-        <w:rPr>
-          <w:rFonts w:ascii="Times New Roman" w:hAnsi="Times New Roman" w:cs="Times New Roman"/>
-          <w:b/>
-          <w:sz w:val="24"/>
-          <w:szCs w:val="24"/>
-        </w:rPr>
-        <w:t xml:space="preserve"> infantil</w:t>
-      </w:r>
-      <w:r>
-        <w:rPr>
-          <w:rFonts w:ascii="Times New Roman" w:hAnsi="Times New Roman" w:cs="Times New Roman"/>
-          <w:b/>
-          <w:sz w:val="24"/>
-          <w:szCs w:val="24"/>
-        </w:rPr>
-        <w:t xml:space="preserve">, </w:t>
-      </w:r>
-      <w:r>
-        <w:rPr>
-          <w:rFonts w:ascii="Times New Roman" w:hAnsi="Times New Roman" w:cs="Times New Roman"/>
-          <w:b/>
-          <w:sz w:val="24"/>
-          <w:szCs w:val="24"/>
-        </w:rPr>
-        <w:t xml:space="preserve">a </w:t>
-      </w:r>
-      <w:r>
-        <w:rPr>
-          <w:rFonts w:ascii="Times New Roman" w:hAnsi="Times New Roman" w:cs="Times New Roman"/>
-          <w:b/>
-          <w:sz w:val="24"/>
-          <w:szCs w:val="24"/>
-        </w:rPr>
-        <w:t xml:space="preserve">passagem curta e insignificante </w:t>
-      </w:r>
-      <w:r>
-        <w:rPr>
-          <w:rFonts w:ascii="Times New Roman" w:hAnsi="Times New Roman" w:cs="Times New Roman"/>
-          <w:b/>
-          <w:sz w:val="24"/>
-          <w:szCs w:val="24"/>
-        </w:rPr>
-        <w:t xml:space="preserve">da criança </w:t>
-      </w:r>
-      <w:r>
-        <w:rPr>
-          <w:rFonts w:ascii="Times New Roman" w:hAnsi="Times New Roman" w:cs="Times New Roman"/>
-          <w:b/>
-          <w:sz w:val="24"/>
-          <w:szCs w:val="24"/>
-        </w:rPr>
-        <w:t>pela vida adulta</w:t>
-      </w:r>
-      <w:r>
-        <w:rPr>
-          <w:rFonts w:ascii="Times New Roman" w:hAnsi="Times New Roman" w:cs="Times New Roman"/>
-          <w:b/>
-          <w:sz w:val="24"/>
-          <w:szCs w:val="24"/>
-        </w:rPr>
-        <w:t xml:space="preserve">, </w:t>
-      </w:r>
-      <w:r>
-        <w:rPr>
-          <w:rFonts w:ascii="Times New Roman" w:hAnsi="Times New Roman" w:cs="Times New Roman"/>
-          <w:b/>
-          <w:sz w:val="24"/>
-          <w:szCs w:val="24"/>
-        </w:rPr>
-        <w:t>era det</w:t>
-      </w:r>
-      <w:r>
-        <w:rPr>
-          <w:rFonts w:ascii="Times New Roman" w:hAnsi="Times New Roman" w:cs="Times New Roman"/>
-          <w:b/>
-          <w:sz w:val="24"/>
-          <w:szCs w:val="24"/>
-        </w:rPr>
-        <w:t>erminante para que não houvesse</w:t>
-      </w:r>
-      <w:r>
-        <w:rPr>
-          <w:rFonts w:ascii="Times New Roman" w:hAnsi="Times New Roman" w:cs="Times New Roman"/>
-          <w:b/>
-          <w:sz w:val="24"/>
-          <w:szCs w:val="24"/>
-        </w:rPr>
-        <w:t xml:space="preserve"> sentimento pela mesma.</w:t>
-      </w:r>
-      <w:r>
-        <w:rPr>
-          <w:rFonts w:ascii="Times New Roman" w:hAnsi="Times New Roman" w:cs="Times New Roman"/>
-          <w:b/>
-          <w:sz w:val="24"/>
-          <w:szCs w:val="24"/>
-        </w:rPr>
-        <w:t xml:space="preserve"> </w:t>
-      </w:r>
-    </w:p>
-    <w:p>
-      <w:pPr>
-        <w:rPr>
-          <w:rFonts w:ascii="Times New Roman" w:hAnsi="Times New Roman" w:cs="Times New Roman"/>
-          <w:b/>
-          <w:sz w:val="24"/>
-          <w:szCs w:val="24"/>
-        </w:rPr>
-      </w:pPr>
-      <w:r>
-        <w:rPr>
-          <w:rFonts w:ascii="Times New Roman" w:hAnsi="Times New Roman" w:cs="Times New Roman"/>
-          <w:b/>
-          <w:sz w:val="24"/>
-          <w:szCs w:val="24"/>
-        </w:rPr>
-        <w:t xml:space="preserve">Por outro lado, encontra-se que </w:t>
-      </w:r>
-      <w:r>
-        <w:rPr>
-          <w:rFonts w:ascii="Times New Roman" w:hAnsi="Times New Roman" w:cs="Times New Roman"/>
-          <w:sz w:val="24"/>
-          <w:szCs w:val="24"/>
-        </w:rPr>
-        <w:t>a compreensão da infância se dá ao longo da construção social da criança, como ser que necessita de cuidados, vindo a ser reconhecida primeiramente pelas mulheres, e posteriormente pelas famílias, que, ao enxergar e considerar suas características e especificidades</w:t>
+        <w:t>posteriormente pelas famílias, que, ao enxergar e considerar suas características e especificidades</w:t>
       </w:r>
       <w:proofErr w:type="gramStart"/>
       <w:r>
@@ -4140,13 +3770,11 @@
         <w:ind w:left="2829"/>
         <w:rPr>
           <w:rFonts w:ascii="Times New Roman" w:hAnsi="Times New Roman" w:cs="Times New Roman"/>
-          <w:b/>
-        </w:rPr>
-      </w:pPr>
-      <w:r>
-        <w:rPr>
-          <w:rFonts w:ascii="Times New Roman" w:hAnsi="Times New Roman" w:cs="Times New Roman"/>
-          <w:b/>
+        </w:rPr>
+      </w:pPr>
+      <w:r>
+        <w:rPr>
+          <w:rFonts w:ascii="Times New Roman" w:hAnsi="Times New Roman" w:cs="Times New Roman"/>
         </w:rPr>
         <w:t xml:space="preserve">Segundo </w:t>
       </w:r>
@@ -4154,7 +3782,6 @@
       <w:r>
         <w:rPr>
           <w:rFonts w:ascii="Times New Roman" w:hAnsi="Times New Roman" w:cs="Times New Roman"/>
-          <w:b/>
         </w:rPr>
         <w:t>Ariès</w:t>
       </w:r>
@@ -4162,21 +3789,18 @@
       <w:r>
         <w:rPr>
           <w:rFonts w:ascii="Times New Roman" w:hAnsi="Times New Roman" w:cs="Times New Roman"/>
-          <w:b/>
         </w:rPr>
         <w:t xml:space="preserve"> (1981), existiram duas posições distintas em relação à infância: uma delas que concebe a criança como ser ingênuo, que necessita de mimos, e outra que entende em fase de crescimento, necessitando assim moralizaçã</w:t>
       </w:r>
       <w:r>
         <w:rPr>
           <w:rFonts w:ascii="Times New Roman" w:hAnsi="Times New Roman" w:cs="Times New Roman"/>
-          <w:b/>
         </w:rPr>
         <w:t>o e educação. (COSTA, 2000, p. 25</w:t>
       </w:r>
       <w:r>
         <w:rPr>
           <w:rFonts w:ascii="Times New Roman" w:hAnsi="Times New Roman" w:cs="Times New Roman"/>
-          <w:b/>
         </w:rPr>
         <w:t>).</w:t>
       </w:r>
@@ -4192,7 +3816,6 @@
       <w:r>
         <w:rPr>
           <w:rFonts w:ascii="Times New Roman" w:hAnsi="Times New Roman" w:cs="Times New Roman"/>
-          <w:b/>
           <w:sz w:val="24"/>
           <w:szCs w:val="24"/>
         </w:rPr>
@@ -4201,7 +3824,6 @@
       <w:r>
         <w:rPr>
           <w:rFonts w:ascii="Times New Roman" w:hAnsi="Times New Roman" w:cs="Times New Roman"/>
-          <w:b/>
           <w:sz w:val="24"/>
           <w:szCs w:val="24"/>
         </w:rPr>
@@ -4214,13 +3836,11 @@
         <w:ind w:left="2829"/>
         <w:rPr>
           <w:rFonts w:ascii="Times New Roman" w:hAnsi="Times New Roman" w:cs="Times New Roman"/>
-          <w:b/>
-        </w:rPr>
-      </w:pPr>
-      <w:r>
-        <w:rPr>
-          <w:rFonts w:ascii="Times New Roman" w:hAnsi="Times New Roman" w:cs="Times New Roman"/>
-          <w:b/>
+        </w:rPr>
+      </w:pPr>
+      <w:r>
+        <w:rPr>
+          <w:rFonts w:ascii="Times New Roman" w:hAnsi="Times New Roman" w:cs="Times New Roman"/>
         </w:rPr>
         <w:t>A infância deve ser considerada uma condição do ser criança, sendo importante respeitá-la e considerar seu universo de representações, pois é um sujeito participante das relações sociais, fazendo parte de um processo histórico, social, cultural e psicológico. (COSTA, 2000, p. 1).</w:t>
       </w:r>
@@ -4239,7 +3859,6 @@
           <w:sz w:val="24"/>
           <w:szCs w:val="24"/>
         </w:rPr>
-        <w:lastRenderedPageBreak/>
         <w:t>Diante de tais premissas, compreende-se que toda essa trajetória colaborou</w:t>
       </w:r>
       <w:r>
@@ -4248,7 +3867,23 @@
           <w:sz w:val="24"/>
           <w:szCs w:val="24"/>
         </w:rPr>
-        <w:t xml:space="preserve"> de forma significativa para entendimento sobre construção da criança ao longo da história, bem como a compreensão do conceito infância, enfatizando todo o processo de lutas contínuas que resultaram em um reconhecimento da especificidade da mesma. Tal reconhecimento abriu caminho para estudos aprofundados, buscando a compreensão do desenvolvimento e necessidades da criança.</w:t>
+        <w:t xml:space="preserve"> de forma significativa para entendimento sobre construção da criança ao longo da história, bem como a compreensão </w:t>
+      </w:r>
+      <w:r>
+        <w:rPr>
+          <w:rFonts w:ascii="Times New Roman" w:hAnsi="Times New Roman" w:cs="Times New Roman"/>
+          <w:sz w:val="24"/>
+          <w:szCs w:val="24"/>
+        </w:rPr>
+        <w:t>da</w:t>
+      </w:r>
+      <w:r>
+        <w:rPr>
+          <w:rFonts w:ascii="Times New Roman" w:hAnsi="Times New Roman" w:cs="Times New Roman"/>
+          <w:sz w:val="24"/>
+          <w:szCs w:val="24"/>
+        </w:rPr>
+        <w:t xml:space="preserve"> infância, enfatizando todo o processo de lutas contínuas que resultaram em um reconhecimento da especificidade da mesma.</w:t>
       </w:r>
       <w:r>
         <w:rPr>
@@ -4265,28 +3900,189 @@
           <w:sz w:val="24"/>
           <w:szCs w:val="24"/>
         </w:rPr>
-        <w:t>Assim sendo, a</w:t>
-      </w:r>
-      <w:r>
-        <w:rPr>
-          <w:rFonts w:ascii="Times New Roman" w:hAnsi="Times New Roman" w:cs="Times New Roman"/>
-          <w:b/>
-          <w:sz w:val="24"/>
-          <w:szCs w:val="24"/>
-        </w:rPr>
-        <w:t xml:space="preserve"> criança é um ser social que existe desde sempre, enquanto a infância é uma construção de sentimento muito recente.</w:t>
-      </w:r>
-    </w:p>
-    <w:p>
-      <w:pPr>
-        <w:jc w:val="center"/>
-        <w:rPr>
-          <w:rFonts w:ascii="Times New Roman" w:hAnsi="Times New Roman" w:cs="Times New Roman"/>
-          <w:b/>
-          <w:sz w:val="24"/>
-          <w:szCs w:val="24"/>
-        </w:rPr>
-      </w:pPr>
+        <w:t>Assim, o conceito de infância</w:t>
+      </w:r>
+      <w:r>
+        <w:rPr>
+          <w:rFonts w:ascii="Times New Roman" w:hAnsi="Times New Roman" w:cs="Times New Roman"/>
+          <w:b/>
+          <w:sz w:val="24"/>
+          <w:szCs w:val="24"/>
+        </w:rPr>
+        <w:t xml:space="preserve"> </w:t>
+      </w:r>
+      <w:r>
+        <w:rPr>
+          <w:rFonts w:ascii="Times New Roman" w:hAnsi="Times New Roman" w:cs="Times New Roman"/>
+          <w:b/>
+          <w:sz w:val="24"/>
+          <w:szCs w:val="24"/>
+        </w:rPr>
+        <w:t>“</w:t>
+      </w:r>
+      <w:r>
+        <w:rPr>
+          <w:rFonts w:ascii="Times New Roman" w:hAnsi="Times New Roman"/>
+          <w:b/>
+          <w:sz w:val="24"/>
+          <w:szCs w:val="24"/>
+        </w:rPr>
+        <w:t>é uma representação das mudanças ocorridas na sociedade como um todo partindo das transformações ocorridas na estruturação da família” (PRADA, 2004, p. 55)</w:t>
+      </w:r>
+      <w:r>
+        <w:rPr>
+          <w:rFonts w:ascii="Times New Roman" w:hAnsi="Times New Roman"/>
+          <w:b/>
+        </w:rPr>
+        <w:t>.</w:t>
+      </w:r>
+      <w:r>
+        <w:rPr>
+          <w:rFonts w:ascii="Times New Roman" w:hAnsi="Times New Roman"/>
+          <w:b/>
+        </w:rPr>
+        <w:t xml:space="preserve"> </w:t>
+      </w:r>
+      <w:r>
+        <w:rPr>
+          <w:rFonts w:ascii="Times New Roman" w:hAnsi="Times New Roman"/>
+          <w:b/>
+          <w:sz w:val="24"/>
+          <w:szCs w:val="24"/>
+        </w:rPr>
+        <w:t>Deste modo</w:t>
+      </w:r>
+      <w:r>
+        <w:rPr>
+          <w:rFonts w:ascii="Times New Roman" w:hAnsi="Times New Roman"/>
+          <w:b/>
+          <w:sz w:val="24"/>
+          <w:szCs w:val="24"/>
+        </w:rPr>
+        <w:t>,</w:t>
+      </w:r>
+      <w:r>
+        <w:rPr>
+          <w:rFonts w:ascii="Times New Roman" w:hAnsi="Times New Roman"/>
+          <w:b/>
+          <w:sz w:val="24"/>
+          <w:szCs w:val="24"/>
+        </w:rPr>
+        <w:t xml:space="preserve"> compreende-se que</w:t>
+      </w:r>
+      <w:r>
+        <w:rPr>
+          <w:rFonts w:ascii="Times New Roman" w:hAnsi="Times New Roman" w:cs="Times New Roman"/>
+          <w:sz w:val="24"/>
+          <w:szCs w:val="24"/>
+        </w:rPr>
+        <w:t xml:space="preserve"> a criança é um ser social que existe desde sempre, enquanto a infância é uma construção de sentimento muito recente.</w:t>
+      </w:r>
+    </w:p>
+    <w:p>
+      <w:pPr>
+        <w:rPr>
+          <w:rFonts w:ascii="Times New Roman" w:hAnsi="Times New Roman" w:cs="Times New Roman"/>
+          <w:sz w:val="24"/>
+          <w:szCs w:val="24"/>
+        </w:rPr>
+      </w:pPr>
+      <w:r>
+        <w:rPr>
+          <w:rFonts w:ascii="Times New Roman" w:hAnsi="Times New Roman" w:cs="Times New Roman"/>
+          <w:sz w:val="24"/>
+          <w:szCs w:val="24"/>
+        </w:rPr>
+        <w:t xml:space="preserve">A compreensão da importância da infância na vida da criança </w:t>
+      </w:r>
+      <w:r>
+        <w:rPr>
+          <w:rFonts w:ascii="Times New Roman" w:hAnsi="Times New Roman" w:cs="Times New Roman"/>
+          <w:sz w:val="24"/>
+          <w:szCs w:val="24"/>
+        </w:rPr>
+        <w:t xml:space="preserve">abriu caminho para estudos </w:t>
+      </w:r>
+      <w:r>
+        <w:rPr>
+          <w:rFonts w:ascii="Times New Roman" w:hAnsi="Times New Roman" w:cs="Times New Roman"/>
+          <w:sz w:val="24"/>
+          <w:szCs w:val="24"/>
+        </w:rPr>
+        <w:t>a</w:t>
+      </w:r>
+      <w:r>
+        <w:rPr>
+          <w:rFonts w:ascii="Times New Roman" w:hAnsi="Times New Roman" w:cs="Times New Roman"/>
+          <w:sz w:val="24"/>
+          <w:szCs w:val="24"/>
+        </w:rPr>
+        <w:t xml:space="preserve">profundados, buscando </w:t>
+      </w:r>
+      <w:r>
+        <w:rPr>
+          <w:rFonts w:ascii="Times New Roman" w:hAnsi="Times New Roman" w:cs="Times New Roman"/>
+          <w:sz w:val="24"/>
+          <w:szCs w:val="24"/>
+        </w:rPr>
+        <w:t xml:space="preserve">o entendimento sobre </w:t>
+      </w:r>
+      <w:r>
+        <w:rPr>
+          <w:rFonts w:ascii="Times New Roman" w:hAnsi="Times New Roman" w:cs="Times New Roman"/>
+          <w:sz w:val="24"/>
+          <w:szCs w:val="24"/>
+        </w:rPr>
+        <w:t>seu</w:t>
+      </w:r>
+      <w:r>
+        <w:rPr>
+          <w:rFonts w:ascii="Times New Roman" w:hAnsi="Times New Roman" w:cs="Times New Roman"/>
+          <w:sz w:val="24"/>
+          <w:szCs w:val="24"/>
+        </w:rPr>
+        <w:t xml:space="preserve"> desenvolvimento e necessidades.</w:t>
+      </w:r>
+      <w:r>
+        <w:rPr>
+          <w:rFonts w:ascii="Times New Roman" w:hAnsi="Times New Roman" w:cs="Times New Roman"/>
+          <w:sz w:val="24"/>
+          <w:szCs w:val="24"/>
+        </w:rPr>
+        <w:t xml:space="preserve"> Também foi possível reconhecer que a criança necessita de espaços apropriados para a sua educação, </w:t>
+      </w:r>
+      <w:r>
+        <w:rPr>
+          <w:rFonts w:ascii="Times New Roman" w:hAnsi="Times New Roman" w:cs="Times New Roman"/>
+          <w:sz w:val="24"/>
+          <w:szCs w:val="24"/>
+        </w:rPr>
+        <w:t xml:space="preserve">visando que </w:t>
+      </w:r>
+      <w:r>
+        <w:rPr>
+          <w:rFonts w:ascii="Times New Roman" w:hAnsi="Times New Roman" w:cs="Times New Roman"/>
+          <w:sz w:val="24"/>
+          <w:szCs w:val="24"/>
+        </w:rPr>
+        <w:t xml:space="preserve">esta deve ser </w:t>
+      </w:r>
+      <w:r>
+        <w:rPr>
+          <w:rFonts w:ascii="Times New Roman" w:hAnsi="Times New Roman" w:cs="Times New Roman"/>
+          <w:sz w:val="24"/>
+          <w:szCs w:val="24"/>
+        </w:rPr>
+        <w:t xml:space="preserve">favorecida por todos os direitos de cidadã. </w:t>
+      </w:r>
+      <w:r>
+        <w:rPr>
+          <w:rFonts w:ascii="Times New Roman" w:hAnsi="Times New Roman" w:cs="Times New Roman"/>
+          <w:sz w:val="24"/>
+          <w:szCs w:val="24"/>
+        </w:rPr>
+        <w:t xml:space="preserve"> </w:t>
+      </w:r>
     </w:p>
     <w:p>
       <w:pPr>
@@ -4371,25 +4167,72 @@
         <w:rPr>
           <w:rFonts w:ascii="Times New Roman" w:hAnsi="Times New Roman" w:cs="Times New Roman"/>
           <w:b/>
+          <w:color w:val="000000" w:themeColor="text1"/>
+          <w:sz w:val="24"/>
+          <w:szCs w:val="24"/>
+        </w:rPr>
+        <w:t>Direitos esses que repercutiram positivamente na vida da criança nos dias atuais, assegurando o direito à vida, saúde, re</w:t>
+      </w:r>
+      <w:r>
+        <w:rPr>
+          <w:rFonts w:ascii="Times New Roman" w:hAnsi="Times New Roman" w:cs="Times New Roman"/>
+          <w:b/>
+          <w:color w:val="000000" w:themeColor="text1"/>
+          <w:sz w:val="24"/>
+          <w:szCs w:val="24"/>
+        </w:rPr>
+        <w:t>s</w:t>
+      </w:r>
+      <w:r>
+        <w:rPr>
+          <w:rFonts w:ascii="Times New Roman" w:hAnsi="Times New Roman" w:cs="Times New Roman"/>
+          <w:b/>
+          <w:color w:val="000000" w:themeColor="text1"/>
+          <w:sz w:val="24"/>
+          <w:szCs w:val="24"/>
+        </w:rPr>
+        <w:t>peito, cuidados, educação, proteção entre outros, contribuindo para uma vida digna.</w:t>
+      </w:r>
+      <w:r>
+        <w:rPr>
+          <w:rFonts w:ascii="Times New Roman" w:hAnsi="Times New Roman" w:cs="Times New Roman"/>
+          <w:b/>
           <w:color w:val="365F91" w:themeColor="accent1" w:themeShade="BF"/>
           <w:sz w:val="24"/>
           <w:szCs w:val="24"/>
         </w:rPr>
-        <w:t xml:space="preserve">Direitos esses que repercutiram positivamente na vida da criança nos dias atuais, assegurando o direito à vida, saúde, repeito, cuidados, educação, proteção entre outros, contribuindo para uma vida digna. </w:t>
-      </w:r>
-      <w:r>
-        <w:rPr>
-          <w:rFonts w:ascii="Times New Roman" w:hAnsi="Times New Roman" w:cs="Times New Roman"/>
-          <w:b/>
-          <w:sz w:val="24"/>
-          <w:szCs w:val="24"/>
-        </w:rPr>
-        <w:t xml:space="preserve"> D</w:t>
-      </w:r>
-      <w:r>
-        <w:rPr>
-          <w:rFonts w:ascii="Times New Roman" w:hAnsi="Times New Roman" w:cs="Times New Roman"/>
-          <w:b/>
+        <w:t xml:space="preserve"> </w:t>
+      </w:r>
+      <w:r>
+        <w:rPr>
+          <w:rFonts w:ascii="Times New Roman" w:hAnsi="Times New Roman" w:cs="Times New Roman"/>
+          <w:b/>
+          <w:sz w:val="24"/>
+          <w:szCs w:val="24"/>
+        </w:rPr>
+        <w:t xml:space="preserve"> </w:t>
+      </w:r>
+    </w:p>
+    <w:p>
+      <w:pPr>
+        <w:rPr>
+          <w:rFonts w:ascii="Times New Roman" w:hAnsi="Times New Roman" w:cs="Times New Roman"/>
+          <w:sz w:val="24"/>
+          <w:szCs w:val="24"/>
+        </w:rPr>
+      </w:pPr>
+      <w:r>
+        <w:rPr>
+          <w:rFonts w:ascii="Times New Roman" w:hAnsi="Times New Roman" w:cs="Times New Roman"/>
+          <w:sz w:val="24"/>
+          <w:szCs w:val="24"/>
+        </w:rPr>
+        <w:lastRenderedPageBreak/>
+        <w:t>D</w:t>
+      </w:r>
+      <w:r>
+        <w:rPr>
+          <w:rFonts w:ascii="Times New Roman" w:hAnsi="Times New Roman" w:cs="Times New Roman"/>
           <w:sz w:val="24"/>
           <w:szCs w:val="24"/>
         </w:rPr>
@@ -4398,7 +4241,6 @@
       <w:r>
         <w:rPr>
           <w:rFonts w:ascii="Times New Roman" w:hAnsi="Times New Roman" w:cs="Times New Roman"/>
-          <w:b/>
           <w:sz w:val="24"/>
           <w:szCs w:val="24"/>
         </w:rPr>
@@ -4407,16 +4249,23 @@
       <w:r>
         <w:rPr>
           <w:rFonts w:ascii="Times New Roman" w:hAnsi="Times New Roman" w:cs="Times New Roman"/>
-          <w:b/>
-          <w:sz w:val="24"/>
-          <w:szCs w:val="24"/>
-        </w:rPr>
-        <w:t xml:space="preserve">construção dos Direitos da Criança </w:t>
-      </w:r>
-      <w:r>
-        <w:rPr>
-          <w:rFonts w:ascii="Times New Roman" w:hAnsi="Times New Roman" w:cs="Times New Roman"/>
-          <w:b/>
+          <w:sz w:val="24"/>
+          <w:szCs w:val="24"/>
+        </w:rPr>
+        <w:t>construção dos Direitos da Criança</w:t>
+      </w:r>
+      <w:r>
+        <w:rPr>
+          <w:rFonts w:ascii="Times New Roman" w:hAnsi="Times New Roman" w:cs="Times New Roman"/>
+          <w:b/>
+          <w:sz w:val="24"/>
+          <w:szCs w:val="24"/>
+        </w:rPr>
+        <w:t xml:space="preserve"> </w:t>
+      </w:r>
+      <w:r>
+        <w:rPr>
+          <w:rFonts w:ascii="Times New Roman" w:hAnsi="Times New Roman" w:cs="Times New Roman"/>
           <w:sz w:val="24"/>
           <w:szCs w:val="24"/>
         </w:rPr>
@@ -4425,7 +4274,6 @@
       <w:r>
         <w:rPr>
           <w:rFonts w:ascii="Times New Roman" w:hAnsi="Times New Roman" w:cs="Times New Roman"/>
-          <w:b/>
           <w:sz w:val="24"/>
           <w:szCs w:val="24"/>
         </w:rPr>
@@ -4434,27 +4282,22 @@
       <w:r>
         <w:rPr>
           <w:rFonts w:ascii="Times New Roman" w:hAnsi="Times New Roman" w:cs="Times New Roman"/>
-          <w:b/>
-          <w:sz w:val="24"/>
-          <w:szCs w:val="24"/>
-        </w:rPr>
-        <w:t xml:space="preserve">o com a evolução da </w:t>
-      </w:r>
-      <w:proofErr w:type="gramStart"/>
-      <w:r>
-        <w:rPr>
-          <w:rFonts w:ascii="Times New Roman" w:hAnsi="Times New Roman" w:cs="Times New Roman"/>
-          <w:b/>
-          <w:sz w:val="24"/>
-          <w:szCs w:val="24"/>
-        </w:rPr>
-        <w:t>humanidade</w:t>
-      </w:r>
-      <w:proofErr w:type="gramEnd"/>
-      <w:r>
-        <w:rPr>
-          <w:rFonts w:ascii="Times New Roman" w:hAnsi="Times New Roman" w:cs="Times New Roman"/>
-          <w:b/>
+          <w:sz w:val="24"/>
+          <w:szCs w:val="24"/>
+        </w:rPr>
+        <w:t>o com a evolução da humanidade</w:t>
+      </w:r>
+      <w:r>
+        <w:rPr>
+          <w:rFonts w:ascii="Times New Roman" w:hAnsi="Times New Roman" w:cs="Times New Roman"/>
+          <w:sz w:val="24"/>
+          <w:szCs w:val="24"/>
+        </w:rPr>
+        <w:t>.</w:t>
+      </w:r>
+      <w:r>
+        <w:rPr>
+          <w:rFonts w:ascii="Times New Roman" w:hAnsi="Times New Roman" w:cs="Times New Roman"/>
           <w:sz w:val="24"/>
           <w:szCs w:val="24"/>
         </w:rPr>
@@ -4467,13 +4310,11 @@
         <w:ind w:left="2829"/>
         <w:rPr>
           <w:rFonts w:ascii="Times New Roman" w:hAnsi="Times New Roman" w:cs="Times New Roman"/>
-          <w:b/>
-        </w:rPr>
-      </w:pPr>
-      <w:r>
-        <w:rPr>
-          <w:rFonts w:ascii="Times New Roman" w:hAnsi="Times New Roman" w:cs="Times New Roman"/>
-          <w:b/>
+        </w:rPr>
+      </w:pPr>
+      <w:r>
+        <w:rPr>
+          <w:rFonts w:ascii="Times New Roman" w:hAnsi="Times New Roman" w:cs="Times New Roman"/>
         </w:rPr>
         <w:t>O século XX é o século da descoberta, valorização, defesa e proteção da criança. No século XX formulam-se os seus direitos básicos, reconhecendo-se, com eles, que a criança é um ser humano especial, com características específicas, e que tem direitos próprios. (MARCÍLIO, 1998, p. 47).</w:t>
       </w:r>
@@ -4482,15 +4323,13 @@
       <w:pPr>
         <w:rPr>
           <w:rFonts w:ascii="Times New Roman" w:hAnsi="Times New Roman" w:cs="Times New Roman"/>
-          <w:b/>
-          <w:sz w:val="24"/>
-          <w:szCs w:val="24"/>
-        </w:rPr>
-      </w:pPr>
-      <w:r>
-        <w:rPr>
-          <w:rFonts w:ascii="Times New Roman" w:hAnsi="Times New Roman" w:cs="Times New Roman"/>
-          <w:b/>
+          <w:sz w:val="24"/>
+          <w:szCs w:val="24"/>
+        </w:rPr>
+      </w:pPr>
+      <w:r>
+        <w:rPr>
+          <w:rFonts w:ascii="Times New Roman" w:hAnsi="Times New Roman" w:cs="Times New Roman"/>
           <w:sz w:val="24"/>
           <w:szCs w:val="24"/>
         </w:rPr>
@@ -4499,7 +4338,6 @@
       <w:r>
         <w:rPr>
           <w:rFonts w:ascii="Times New Roman" w:hAnsi="Times New Roman" w:cs="Times New Roman"/>
-          <w:b/>
           <w:sz w:val="24"/>
           <w:szCs w:val="24"/>
         </w:rPr>
@@ -4508,7 +4346,6 @@
       <w:r>
         <w:rPr>
           <w:rFonts w:ascii="Times New Roman" w:hAnsi="Times New Roman" w:cs="Times New Roman"/>
-          <w:b/>
           <w:sz w:val="24"/>
           <w:szCs w:val="24"/>
         </w:rPr>
@@ -4517,7 +4354,6 @@
       <w:r>
         <w:rPr>
           <w:rFonts w:ascii="Times New Roman" w:hAnsi="Times New Roman" w:cs="Times New Roman"/>
-          <w:b/>
           <w:sz w:val="24"/>
           <w:szCs w:val="24"/>
         </w:rPr>
@@ -4536,17 +4372,55 @@
         <w:rPr>
           <w:rFonts w:ascii="Times New Roman" w:hAnsi="Times New Roman" w:cs="Times New Roman"/>
         </w:rPr>
-        <w:t>Com os avanços da medicina, das ciências jurídicas, das ciências pedagógicas e psicológicas, o século XX descobre a especificidade da criança e a necessidade de formular seus direitos, que passam a ser tidos como especiais. (MARCÍLIO, 1998, p.48).</w:t>
-      </w:r>
-    </w:p>
-    <w:p>
-      <w:pPr>
-        <w:rPr>
-          <w:rFonts w:ascii="Times New Roman" w:hAnsi="Times New Roman" w:cs="Times New Roman"/>
-          <w:sz w:val="24"/>
-          <w:szCs w:val="24"/>
-        </w:rPr>
-      </w:pPr>
+        <w:t xml:space="preserve">Com os avanços da medicina, das ciências jurídicas, das ciências pedagógicas e psicológicas, o século XX descobre a especificidade da criança e a necessidade de formular seus direitos, que passam a </w:t>
+      </w:r>
+      <w:proofErr w:type="gramStart"/>
+      <w:r>
+        <w:rPr>
+          <w:rFonts w:ascii="Times New Roman" w:hAnsi="Times New Roman" w:cs="Times New Roman"/>
+        </w:rPr>
+        <w:t>ser</w:t>
+      </w:r>
+      <w:proofErr w:type="gramEnd"/>
+      <w:r>
+        <w:rPr>
+          <w:rFonts w:ascii="Times New Roman" w:hAnsi="Times New Roman" w:cs="Times New Roman"/>
+        </w:rPr>
+        <w:t xml:space="preserve"> </w:t>
+      </w:r>
+      <w:proofErr w:type="gramStart"/>
+      <w:r>
+        <w:rPr>
+          <w:rFonts w:ascii="Times New Roman" w:hAnsi="Times New Roman" w:cs="Times New Roman"/>
+        </w:rPr>
+        <w:t>tidos</w:t>
+      </w:r>
+      <w:proofErr w:type="gramEnd"/>
+      <w:r>
+        <w:rPr>
+          <w:rFonts w:ascii="Times New Roman" w:hAnsi="Times New Roman" w:cs="Times New Roman"/>
+        </w:rPr>
+        <w:t xml:space="preserve"> como especiais. (MARCÍLIO, 1998, p.48).</w:t>
+      </w:r>
+    </w:p>
+    <w:p>
+      <w:pPr>
+        <w:rPr>
+          <w:rFonts w:ascii="Times New Roman" w:hAnsi="Times New Roman" w:cs="Times New Roman"/>
+          <w:sz w:val="24"/>
+          <w:szCs w:val="24"/>
+        </w:rPr>
+      </w:pPr>
+      <w:r>
+        <w:rPr>
+          <w:rFonts w:ascii="Times New Roman" w:hAnsi="Times New Roman" w:cs="Times New Roman"/>
+          <w:b/>
+          <w:color w:val="000000" w:themeColor="text1"/>
+          <w:sz w:val="24"/>
+          <w:szCs w:val="24"/>
+        </w:rPr>
+        <w:t>Ao longo da história da criança, muitos avanços foram surgindo em relação aos seus direitos, contando com a contribuição de vários especialistas, que vieram a dar devida importância à especificidade da criança, despertando um olhar voltado para elas.</w:t>
+      </w:r>
       <w:r>
         <w:rPr>
           <w:rFonts w:ascii="Times New Roman" w:hAnsi="Times New Roman" w:cs="Times New Roman"/>
@@ -4555,7 +4429,7 @@
           <w:sz w:val="24"/>
           <w:szCs w:val="24"/>
         </w:rPr>
-        <w:t xml:space="preserve">Ao longo da história da criança, muitos avanços foram surgindo em relação aos seus direitos, contando com a contribuição de vários especialistas, que vieram a dar devida importância à especificidade da criança, despertando um olhar voltado para elas. </w:t>
+        <w:t xml:space="preserve"> </w:t>
       </w:r>
       <w:r>
         <w:rPr>
@@ -4572,7 +4446,6 @@
           <w:sz w:val="24"/>
           <w:szCs w:val="24"/>
         </w:rPr>
-        <w:lastRenderedPageBreak/>
         <w:t>United</w:t>
       </w:r>
       <w:proofErr w:type="spellEnd"/>
@@ -4729,7 +4602,6 @@
       <w:pPr>
         <w:rPr>
           <w:rFonts w:ascii="Times New Roman" w:hAnsi="Times New Roman" w:cs="Times New Roman"/>
-          <w:b/>
           <w:sz w:val="24"/>
           <w:szCs w:val="24"/>
         </w:rPr>
@@ -4777,24 +4649,22 @@
       <w:r>
         <w:rPr>
           <w:rFonts w:ascii="Times New Roman" w:hAnsi="Times New Roman" w:cs="Times New Roman"/>
-          <w:b/>
-          <w:sz w:val="24"/>
-          <w:szCs w:val="24"/>
-        </w:rPr>
-        <w:t xml:space="preserve">atender a educação, amparando as crianças e suas famílias em serviços sociais. Assim, </w:t>
-      </w:r>
-      <w:r>
-        <w:rPr>
-          <w:rFonts w:ascii="Times New Roman" w:hAnsi="Times New Roman" w:cs="Times New Roman"/>
-          <w:sz w:val="24"/>
-          <w:szCs w:val="24"/>
-        </w:rPr>
-        <w:t xml:space="preserve">“a criança passa a ser considerada, pela primeira vez na história, prioridade absoluta e sujeito de Direito, o que por si só é uma profunda revolução”. (MARCÍLIO, 1998, p. 49). </w:t>
-      </w:r>
-      <w:r>
-        <w:rPr>
-          <w:rFonts w:ascii="Times New Roman" w:hAnsi="Times New Roman" w:cs="Times New Roman"/>
-          <w:b/>
+          <w:sz w:val="24"/>
+          <w:szCs w:val="24"/>
+        </w:rPr>
+        <w:t>atender a educação, amparando as crianças e suas famílias em serviços sociais. Assim, “</w:t>
+      </w:r>
+      <w:r>
+        <w:rPr>
+          <w:rFonts w:ascii="Times New Roman" w:hAnsi="Times New Roman" w:cs="Times New Roman"/>
+          <w:sz w:val="24"/>
+          <w:szCs w:val="24"/>
+        </w:rPr>
+        <w:t xml:space="preserve">a criança passa a ser considerada, pela primeira vez na história, prioridade absoluta e sujeito de Direito, o que por si só é uma profunda revolução”. (MARCÍLIO, 1998, p. 49). </w:t>
+      </w:r>
+      <w:r>
+        <w:rPr>
+          <w:rFonts w:ascii="Times New Roman" w:hAnsi="Times New Roman" w:cs="Times New Roman"/>
           <w:sz w:val="24"/>
           <w:szCs w:val="24"/>
         </w:rPr>
@@ -4807,13 +4677,11 @@
         <w:ind w:left="2829"/>
         <w:rPr>
           <w:rFonts w:ascii="Times New Roman" w:hAnsi="Times New Roman" w:cs="Times New Roman"/>
-          <w:b/>
-        </w:rPr>
-      </w:pPr>
-      <w:r>
-        <w:rPr>
-          <w:rFonts w:ascii="Times New Roman" w:hAnsi="Times New Roman" w:cs="Times New Roman"/>
-          <w:b/>
+        </w:rPr>
+      </w:pPr>
+      <w:r>
+        <w:rPr>
+          <w:rFonts w:ascii="Times New Roman" w:hAnsi="Times New Roman" w:cs="Times New Roman"/>
         </w:rPr>
         <w:t>A proteção à criança e ao jovem em conflito com a lei, a garantia do desenvolvimento integral da criança, o apoio à família e o esforço contínuo no sentido de introduzir em cada nação uma distribuição de recursos mais equitativa. (MARCÍLIO, 1998, p. 50).</w:t>
       </w:r>
@@ -4848,30 +4716,37 @@
           <w:sz w:val="24"/>
           <w:szCs w:val="24"/>
         </w:rPr>
-        <w:t>, controlando primeiro a mortalidade infantil e depois a fecundidade. Neste contexto, a escolarização também obteve melhorias e o direito à educação foi assumindo um papel importante perante as famílias e sociedade</w:t>
-      </w:r>
-      <w:r>
-        <w:rPr>
-          <w:rFonts w:ascii="Times New Roman" w:hAnsi="Times New Roman" w:cs="Times New Roman"/>
-          <w:b/>
-          <w:sz w:val="24"/>
-          <w:szCs w:val="24"/>
-        </w:rPr>
-        <w:t xml:space="preserve">. </w:t>
-      </w:r>
-      <w:r>
-        <w:rPr>
-          <w:rFonts w:ascii="Times New Roman" w:hAnsi="Times New Roman" w:cs="Times New Roman"/>
-          <w:b/>
-          <w:sz w:val="24"/>
-          <w:szCs w:val="24"/>
-        </w:rPr>
-        <w:t>“Com o controle das taxas de mortalidade geral e da fecundidade, ficou mais viável desenvolver políticas públicas e ações em favor da infância</w:t>
-      </w:r>
-      <w:r>
-        <w:rPr>
-          <w:rFonts w:ascii="Times New Roman" w:hAnsi="Times New Roman" w:cs="Times New Roman"/>
-          <w:b/>
+        <w:t xml:space="preserve">, controlando primeiro a mortalidade infantil e depois a fecundidade. Neste contexto, a escolarização também obteve melhorias e o direito à educação foi assumindo um papel importante perante as famílias e sociedade. </w:t>
+      </w:r>
+      <w:r>
+        <w:rPr>
+          <w:rFonts w:ascii="Times New Roman" w:hAnsi="Times New Roman" w:cs="Times New Roman"/>
+          <w:sz w:val="24"/>
+          <w:szCs w:val="24"/>
+        </w:rPr>
+        <w:t>“Com o controle das taxas de mortalidade geral e da fecundidade, ficou mais</w:t>
+      </w:r>
+      <w:r>
+        <w:rPr>
+          <w:rFonts w:ascii="Times New Roman" w:hAnsi="Times New Roman" w:cs="Times New Roman"/>
+          <w:b/>
+          <w:sz w:val="24"/>
+          <w:szCs w:val="24"/>
+        </w:rPr>
+        <w:t xml:space="preserve"> </w:t>
+      </w:r>
+      <w:r>
+        <w:rPr>
+          <w:rFonts w:ascii="Times New Roman" w:hAnsi="Times New Roman" w:cs="Times New Roman"/>
+          <w:sz w:val="24"/>
+          <w:szCs w:val="24"/>
+        </w:rPr>
+        <w:lastRenderedPageBreak/>
+        <w:t>viável desenvolver políticas públicas e ações em favor da infância</w:t>
+      </w:r>
+      <w:r>
+        <w:rPr>
+          <w:rFonts w:ascii="Times New Roman" w:hAnsi="Times New Roman" w:cs="Times New Roman"/>
           <w:sz w:val="24"/>
           <w:szCs w:val="24"/>
         </w:rPr>
@@ -4880,7 +4755,6 @@
       <w:r>
         <w:rPr>
           <w:rFonts w:ascii="Times New Roman" w:hAnsi="Times New Roman" w:cs="Times New Roman"/>
-          <w:b/>
           <w:sz w:val="24"/>
           <w:szCs w:val="24"/>
         </w:rPr>
@@ -4936,8 +4810,7 @@
       <w:r>
         <w:rPr>
           <w:rFonts w:ascii="Times New Roman" w:hAnsi="Times New Roman" w:cs="Times New Roman"/>
-          <w:b/>
-          <w:color w:val="365F91" w:themeColor="accent1" w:themeShade="BF"/>
+          <w:color w:val="000000" w:themeColor="text1"/>
           <w:sz w:val="24"/>
           <w:szCs w:val="24"/>
         </w:rPr>
@@ -5018,7 +4891,6 @@
         <w:rPr>
           <w:rFonts w:ascii="Times New Roman" w:hAnsi="Times New Roman" w:cs="Times New Roman"/>
         </w:rPr>
-        <w:lastRenderedPageBreak/>
         <w:t xml:space="preserve">De certa forma, a origem dessas instituições contribuiu para a definição do destinatário prioritário desse serviço, a natureza da ação desenvolvida, o profissional necessário para sua execução e os próprios tipos de instituições existentes. (SALLES e </w:t>
       </w:r>
       <w:proofErr w:type="gramStart"/>
@@ -5045,7 +4917,7 @@
         <w:textAlignment w:val="baseline"/>
         <w:rPr>
           <w:b/>
-          <w:color w:val="365F91" w:themeColor="accent1" w:themeShade="BF"/>
+          <w:color w:val="000000" w:themeColor="text1"/>
         </w:rPr>
       </w:pPr>
       <w:r>
@@ -5060,7 +4932,7 @@
       <w:r>
         <w:rPr>
           <w:b/>
-          <w:color w:val="365F91" w:themeColor="accent1" w:themeShade="BF"/>
+          <w:color w:val="000000" w:themeColor="text1"/>
         </w:rPr>
         <w:t>começa a</w:t>
       </w:r>
@@ -5077,51 +4949,27 @@
         <w:t xml:space="preserve"> espaço, </w:t>
       </w:r>
       <w:r>
-        <w:rPr>
-          <w:b/>
-        </w:rPr>
         <w:t xml:space="preserve">“durante a metade do século XX, precisamente em 1961, é aprovada </w:t>
       </w:r>
       <w:r>
-        <w:rPr>
-          <w:b/>
-        </w:rPr>
         <w:t>a LDB</w:t>
       </w:r>
       <w:r>
-        <w:rPr>
-          <w:b/>
-        </w:rPr>
         <w:t xml:space="preserve">”, </w:t>
       </w:r>
       <w:r>
-        <w:rPr>
-          <w:b/>
-        </w:rPr>
         <w:t>[...] “a qual, em seus artigos, incentiva as empresas e indústria à</w:t>
       </w:r>
       <w:r>
-        <w:rPr>
-          <w:b/>
-        </w:rPr>
         <w:t xml:space="preserve"> criação de instituições pré-primárias</w:t>
       </w:r>
       <w:r>
-        <w:rPr>
-          <w:b/>
-        </w:rPr>
         <w:t>”</w:t>
       </w:r>
       <w:r>
-        <w:rPr>
-          <w:b/>
-        </w:rPr>
         <w:t xml:space="preserve">. </w:t>
       </w:r>
       <w:r>
-        <w:rPr>
-          <w:b/>
-        </w:rPr>
         <w:t>(RAMOS, 2010, p. 3).</w:t>
       </w:r>
       <w:r>
@@ -5130,23 +4978,9 @@
       <w:r>
         <w:rPr>
           <w:b/>
-          <w:color w:val="365F91" w:themeColor="accent1" w:themeShade="BF"/>
-        </w:rPr>
-        <w:t>As escol</w:t>
-      </w:r>
-      <w:r>
-        <w:rPr>
-          <w:b/>
-          <w:color w:val="365F91" w:themeColor="accent1" w:themeShade="BF"/>
-        </w:rPr>
-        <w:t>as de Educação Infantil passam</w:t>
-      </w:r>
-      <w:r>
-        <w:rPr>
-          <w:b/>
-          <w:color w:val="365F91" w:themeColor="accent1" w:themeShade="BF"/>
-        </w:rPr>
-        <w:t xml:space="preserve"> a definir a sua intencionalidade, buscando definir como, onde, com quem e por que dessas instituições, visando que a necessidade de cuidar e educar prevalecia, rompendo com o ponto de vista assistencialista.</w:t>
+          <w:color w:val="000000" w:themeColor="text1"/>
+        </w:rPr>
+        <w:t>As escolas de Educação Infantil passam a definir a sua intencionalidade, buscando definir como, onde, com quem e por que dessas instituições, visando que a necessidade de cuidar e educar prevalecia, rompendo com o ponto de vista assistencialista.</w:t>
       </w:r>
     </w:p>
     <w:p>
@@ -5161,183 +4995,167 @@
         <w:rPr>
           <w:rFonts w:ascii="Times New Roman" w:hAnsi="Times New Roman" w:cs="Times New Roman"/>
         </w:rPr>
-        <w:t xml:space="preserve">É só a partir da década de 70 que a importância da educação da </w:t>
+        <w:t>É só a partir da década de 70 que a importância da educação da criança pequena é reconhecida e as políticas governamentais começam a, incipientemente, ampliar o atendimento, em especial das crianças de 4 a 6 anos. (KRAMER, 1991, p.18).</w:t>
+      </w:r>
+    </w:p>
+    <w:p>
+      <w:pPr>
+        <w:rPr>
+          <w:rFonts w:ascii="Times New Roman" w:hAnsi="Times New Roman" w:cs="Times New Roman"/>
+          <w:sz w:val="24"/>
+          <w:szCs w:val="24"/>
+        </w:rPr>
+      </w:pPr>
+      <w:r>
+        <w:rPr>
+          <w:rFonts w:ascii="Times New Roman" w:hAnsi="Times New Roman" w:cs="Times New Roman"/>
+          <w:color w:val="000000"/>
+          <w:sz w:val="24"/>
+          <w:szCs w:val="24"/>
+          <w:shd w:val="clear" w:color="auto" w:fill="FFFFFF"/>
+        </w:rPr>
+        <w:t>É através da</w:t>
+      </w:r>
+      <w:r>
+        <w:rPr>
+          <w:rFonts w:ascii="Times New Roman" w:hAnsi="Times New Roman" w:cs="Times New Roman"/>
+          <w:color w:val="000000"/>
+          <w:sz w:val="24"/>
+          <w:szCs w:val="24"/>
+          <w:shd w:val="clear" w:color="auto" w:fill="FFFFFF"/>
+        </w:rPr>
+        <w:t xml:space="preserve"> Constituição da República Federativa do Brasil de 1988, atual Carta Magna do Brasil, que contou com a partici</w:t>
+      </w:r>
+      <w:r>
+        <w:rPr>
+          <w:rFonts w:ascii="Times New Roman" w:hAnsi="Times New Roman" w:cs="Times New Roman"/>
+          <w:color w:val="000000"/>
+          <w:sz w:val="24"/>
+          <w:szCs w:val="24"/>
+          <w:shd w:val="clear" w:color="auto" w:fill="FFFFFF"/>
+        </w:rPr>
+        <w:t xml:space="preserve">pação popular em sua elaboração, que os direitos da criança </w:t>
+      </w:r>
+      <w:r>
+        <w:rPr>
+          <w:rFonts w:ascii="Times New Roman" w:hAnsi="Times New Roman" w:cs="Times New Roman"/>
+          <w:color w:val="000000"/>
+          <w:sz w:val="24"/>
+          <w:szCs w:val="24"/>
+          <w:shd w:val="clear" w:color="auto" w:fill="FFFFFF"/>
+        </w:rPr>
+        <w:lastRenderedPageBreak/>
+        <w:t>passaram a ser considerados devidamente.</w:t>
+      </w:r>
+      <w:r>
+        <w:rPr>
+          <w:rFonts w:ascii="Times New Roman" w:hAnsi="Times New Roman" w:cs="Times New Roman"/>
+          <w:color w:val="000000"/>
+          <w:sz w:val="24"/>
+          <w:szCs w:val="24"/>
+          <w:shd w:val="clear" w:color="auto" w:fill="FFFFFF"/>
+        </w:rPr>
+        <w:t> </w:t>
+      </w:r>
+      <w:r>
+        <w:rPr>
+          <w:rFonts w:ascii="Times New Roman" w:hAnsi="Times New Roman" w:cs="Times New Roman"/>
+          <w:sz w:val="24"/>
+          <w:szCs w:val="24"/>
+        </w:rPr>
+        <w:t>Na</w:t>
+      </w:r>
+      <w:r>
+        <w:rPr>
+          <w:rFonts w:ascii="Times New Roman" w:hAnsi="Times New Roman" w:cs="Times New Roman"/>
+          <w:sz w:val="24"/>
+          <w:szCs w:val="24"/>
+        </w:rPr>
+        <w:t xml:space="preserve"> constituição de 1988 consta que “pela primeira vez na história, uma Constituição do Brasil faz referências a direitos específicos da criança</w:t>
+      </w:r>
+      <w:r>
+        <w:rPr>
+          <w:rFonts w:ascii="Times New Roman" w:hAnsi="Times New Roman" w:cs="Times New Roman"/>
+          <w:sz w:val="24"/>
+          <w:szCs w:val="24"/>
+        </w:rPr>
+        <w:t xml:space="preserve">, que não sejam </w:t>
       </w:r>
       <w:proofErr w:type="gramStart"/>
       <w:r>
         <w:rPr>
           <w:rFonts w:ascii="Times New Roman" w:hAnsi="Times New Roman" w:cs="Times New Roman"/>
-        </w:rPr>
-        <w:t>criança</w:t>
+          <w:sz w:val="24"/>
+          <w:szCs w:val="24"/>
+        </w:rPr>
+        <w:t>aqueles circunscrito</w:t>
       </w:r>
       <w:proofErr w:type="gramEnd"/>
       <w:r>
         <w:rPr>
           <w:rFonts w:ascii="Times New Roman" w:hAnsi="Times New Roman" w:cs="Times New Roman"/>
-        </w:rPr>
-        <w:t xml:space="preserve"> pequena é reconhecida e as políticas governamentais começam a, incipientemente, ampliar o atendimento, em especial das crianças de 4 a 6 anos. (KRAMER, 1991, p.18).</w:t>
-      </w:r>
-    </w:p>
-    <w:p>
-      <w:pPr>
-        <w:rPr>
-          <w:rFonts w:ascii="Times New Roman" w:hAnsi="Times New Roman" w:cs="Times New Roman"/>
-          <w:sz w:val="24"/>
-          <w:szCs w:val="24"/>
-        </w:rPr>
-      </w:pPr>
-      <w:r>
-        <w:rPr>
-          <w:rFonts w:ascii="Times New Roman" w:hAnsi="Times New Roman" w:cs="Times New Roman"/>
-          <w:b/>
-          <w:color w:val="000000"/>
-          <w:sz w:val="24"/>
-          <w:szCs w:val="24"/>
-          <w:shd w:val="clear" w:color="auto" w:fill="FFFFFF"/>
-        </w:rPr>
-        <w:t>É através da</w:t>
-      </w:r>
-      <w:r>
-        <w:rPr>
-          <w:rFonts w:ascii="Times New Roman" w:hAnsi="Times New Roman" w:cs="Times New Roman"/>
-          <w:b/>
-          <w:color w:val="000000"/>
-          <w:sz w:val="24"/>
-          <w:szCs w:val="24"/>
-          <w:shd w:val="clear" w:color="auto" w:fill="FFFFFF"/>
-        </w:rPr>
-        <w:t xml:space="preserve"> Constituição da República Federativa do Brasil de 1988, atual Carta Magna do Brasil, que contou com a partici</w:t>
-      </w:r>
-      <w:r>
-        <w:rPr>
-          <w:rFonts w:ascii="Times New Roman" w:hAnsi="Times New Roman" w:cs="Times New Roman"/>
-          <w:b/>
-          <w:color w:val="000000"/>
-          <w:sz w:val="24"/>
-          <w:szCs w:val="24"/>
-          <w:shd w:val="clear" w:color="auto" w:fill="FFFFFF"/>
-        </w:rPr>
-        <w:t>pação popular em sua elaboração, que os direitos da criança passaram a ser considerados devidamente.</w:t>
-      </w:r>
-      <w:r>
-        <w:rPr>
-          <w:rFonts w:ascii="Times New Roman" w:hAnsi="Times New Roman" w:cs="Times New Roman"/>
-          <w:color w:val="000000"/>
-          <w:sz w:val="24"/>
-          <w:szCs w:val="24"/>
-          <w:shd w:val="clear" w:color="auto" w:fill="FFFFFF"/>
-        </w:rPr>
-        <w:t> </w:t>
-      </w:r>
-      <w:r>
-        <w:rPr>
-          <w:rFonts w:ascii="Times New Roman" w:hAnsi="Times New Roman" w:cs="Times New Roman"/>
-          <w:sz w:val="24"/>
-          <w:szCs w:val="24"/>
-        </w:rPr>
-        <w:t>Na</w:t>
-      </w:r>
-      <w:r>
-        <w:rPr>
-          <w:rFonts w:ascii="Times New Roman" w:hAnsi="Times New Roman" w:cs="Times New Roman"/>
-          <w:sz w:val="24"/>
-          <w:szCs w:val="24"/>
-        </w:rPr>
-        <w:t xml:space="preserve"> constituição de 1988 consta que “pela primeira vez na história, uma Constituição do Brasil faz referências a direitos específicos da criança</w:t>
-      </w:r>
-      <w:r>
-        <w:rPr>
-          <w:rFonts w:ascii="Times New Roman" w:hAnsi="Times New Roman" w:cs="Times New Roman"/>
-          <w:sz w:val="24"/>
-          <w:szCs w:val="24"/>
-        </w:rPr>
-        <w:t xml:space="preserve">, que não sejam </w:t>
+          <w:sz w:val="24"/>
+          <w:szCs w:val="24"/>
+        </w:rPr>
+        <w:t xml:space="preserve"> ao âmbito do Direito da Família</w:t>
+      </w:r>
+      <w:r>
+        <w:rPr>
+          <w:rFonts w:ascii="Times New Roman" w:hAnsi="Times New Roman" w:cs="Times New Roman"/>
+          <w:sz w:val="24"/>
+          <w:szCs w:val="24"/>
+        </w:rPr>
+        <w:t>”. (CAMPOS, 1995, p. 17).</w:t>
+      </w:r>
+      <w:r>
+        <w:rPr>
+          <w:rFonts w:ascii="Times New Roman" w:hAnsi="Times New Roman" w:cs="Times New Roman"/>
+          <w:sz w:val="24"/>
+          <w:szCs w:val="24"/>
+        </w:rPr>
+        <w:t xml:space="preserve"> </w:t>
+      </w:r>
+    </w:p>
+    <w:p>
+      <w:pPr>
+        <w:rPr>
+          <w:rFonts w:ascii="Times New Roman" w:hAnsi="Times New Roman" w:cs="Times New Roman"/>
+          <w:color w:val="FF0000"/>
+          <w:sz w:val="24"/>
+          <w:szCs w:val="24"/>
+        </w:rPr>
+      </w:pPr>
+      <w:r>
+        <w:rPr>
+          <w:rFonts w:ascii="Times New Roman" w:hAnsi="Times New Roman" w:cs="Times New Roman"/>
+          <w:b/>
+          <w:color w:val="000000" w:themeColor="text1"/>
+          <w:sz w:val="24"/>
+          <w:szCs w:val="24"/>
+        </w:rPr>
+        <w:t xml:space="preserve">Diante disso a Educação Infantil passa a ser reconhecida como direito da criança, e dever do Estado </w:t>
       </w:r>
       <w:proofErr w:type="gramStart"/>
       <w:r>
         <w:rPr>
           <w:rFonts w:ascii="Times New Roman" w:hAnsi="Times New Roman" w:cs="Times New Roman"/>
-          <w:sz w:val="24"/>
-          <w:szCs w:val="24"/>
-        </w:rPr>
-        <w:t>aqueles circunscrito</w:t>
+          <w:b/>
+          <w:color w:val="000000" w:themeColor="text1"/>
+          <w:sz w:val="24"/>
+          <w:szCs w:val="24"/>
+        </w:rPr>
+        <w:t>a</w:t>
       </w:r>
       <w:proofErr w:type="gramEnd"/>
       <w:r>
         <w:rPr>
           <w:rFonts w:ascii="Times New Roman" w:hAnsi="Times New Roman" w:cs="Times New Roman"/>
-          <w:sz w:val="24"/>
-          <w:szCs w:val="24"/>
-        </w:rPr>
-        <w:t xml:space="preserve"> ao âmbito do Direito da Família</w:t>
-      </w:r>
-      <w:r>
-        <w:rPr>
-          <w:rFonts w:ascii="Times New Roman" w:hAnsi="Times New Roman" w:cs="Times New Roman"/>
-          <w:sz w:val="24"/>
-          <w:szCs w:val="24"/>
-        </w:rPr>
-        <w:t>”. (CAMPOS, 1995, p. 17).</w:t>
-      </w:r>
-      <w:r>
-        <w:rPr>
-          <w:rFonts w:ascii="Times New Roman" w:hAnsi="Times New Roman" w:cs="Times New Roman"/>
-          <w:sz w:val="24"/>
-          <w:szCs w:val="24"/>
-        </w:rPr>
-        <w:t xml:space="preserve"> </w:t>
-      </w:r>
-    </w:p>
-    <w:p>
-      <w:pPr>
-        <w:rPr>
-          <w:rFonts w:ascii="Times New Roman" w:hAnsi="Times New Roman" w:cs="Times New Roman"/>
-          <w:color w:val="FF0000"/>
-          <w:sz w:val="24"/>
-          <w:szCs w:val="24"/>
-        </w:rPr>
-      </w:pPr>
-      <w:r>
-        <w:rPr>
-          <w:rFonts w:ascii="Times New Roman" w:hAnsi="Times New Roman" w:cs="Times New Roman"/>
-          <w:b/>
-          <w:color w:val="365F91" w:themeColor="accent1" w:themeShade="BF"/>
-          <w:sz w:val="24"/>
-          <w:szCs w:val="24"/>
-        </w:rPr>
-        <w:t xml:space="preserve">Diante disso a Educação Infantil passa a ser reconhecida como direito da criança, e dever do Estado </w:t>
-      </w:r>
-      <w:proofErr w:type="gramStart"/>
-      <w:r>
-        <w:rPr>
-          <w:rFonts w:ascii="Times New Roman" w:hAnsi="Times New Roman" w:cs="Times New Roman"/>
-          <w:b/>
-          <w:color w:val="365F91" w:themeColor="accent1" w:themeShade="BF"/>
-          <w:sz w:val="24"/>
-          <w:szCs w:val="24"/>
-        </w:rPr>
-        <w:t>a</w:t>
-      </w:r>
-      <w:proofErr w:type="gramEnd"/>
-      <w:r>
-        <w:rPr>
-          <w:rFonts w:ascii="Times New Roman" w:hAnsi="Times New Roman" w:cs="Times New Roman"/>
-          <w:b/>
-          <w:color w:val="365F91" w:themeColor="accent1" w:themeShade="BF"/>
-          <w:sz w:val="24"/>
-          <w:szCs w:val="24"/>
-        </w:rPr>
-        <w:t xml:space="preserve"> promoção do mesmo.</w:t>
-      </w:r>
-      <w:r>
-        <w:rPr>
-          <w:rFonts w:ascii="Times New Roman" w:hAnsi="Times New Roman" w:cs="Times New Roman"/>
-          <w:b/>
-          <w:color w:val="365F91" w:themeColor="accent1" w:themeShade="BF"/>
-          <w:sz w:val="24"/>
-          <w:szCs w:val="24"/>
-        </w:rPr>
-        <w:t xml:space="preserve"> </w:t>
+          <w:b/>
+          <w:color w:val="000000" w:themeColor="text1"/>
+          <w:sz w:val="24"/>
+          <w:szCs w:val="24"/>
+        </w:rPr>
+        <w:t xml:space="preserve"> promoção do mesmo. </w:t>
       </w:r>
       <w:r>
         <w:rPr>
@@ -5442,16 +5260,14 @@
         <w:ind w:left="2829"/>
         <w:rPr>
           <w:rFonts w:ascii="Times New Roman" w:hAnsi="Times New Roman" w:cs="Times New Roman"/>
-          <w:b/>
-          <w:color w:val="000000" w:themeColor="text1"/>
-          <w:sz w:val="24"/>
-          <w:szCs w:val="24"/>
-        </w:rPr>
-      </w:pPr>
-      <w:r>
-        <w:rPr>
-          <w:rFonts w:ascii="Times New Roman" w:hAnsi="Times New Roman" w:cs="Times New Roman"/>
-          <w:b/>
+          <w:color w:val="000000" w:themeColor="text1"/>
+          <w:sz w:val="24"/>
+          <w:szCs w:val="24"/>
+        </w:rPr>
+      </w:pPr>
+      <w:r>
+        <w:rPr>
+          <w:rFonts w:ascii="Times New Roman" w:hAnsi="Times New Roman" w:cs="Times New Roman"/>
           <w:color w:val="000000" w:themeColor="text1"/>
         </w:rPr>
         <w:t xml:space="preserve">É dever da família, da sociedade e do Estado assegurar à Criança e ao adolescente, com absoluta prioridade, o direito à vida, à saúde, à alimentação, à educação, ao lazer, à profissionalização, à cultura, à dignidade, ao respeito, à liberdade e à convivência familiar e comunitária, além </w:t>
@@ -5459,7 +5275,6 @@
       <w:r>
         <w:rPr>
           <w:rFonts w:ascii="Times New Roman" w:hAnsi="Times New Roman" w:cs="Times New Roman"/>
-          <w:b/>
           <w:color w:val="000000" w:themeColor="text1"/>
         </w:rPr>
         <w:t>de colocá-la a salvo de toda forma de negligência, discriminação, exploração, violência, crueldade e opressão. (MARCILIO, 1998, p. 51).</w:t>
@@ -5469,15 +5284,13 @@
       <w:pPr>
         <w:rPr>
           <w:rFonts w:ascii="Times New Roman" w:hAnsi="Times New Roman" w:cs="Times New Roman"/>
-          <w:b/>
-          <w:sz w:val="24"/>
-          <w:szCs w:val="24"/>
-        </w:rPr>
-      </w:pPr>
-      <w:r>
-        <w:rPr>
-          <w:rFonts w:ascii="Times New Roman" w:hAnsi="Times New Roman" w:cs="Times New Roman"/>
-          <w:b/>
+          <w:sz w:val="24"/>
+          <w:szCs w:val="24"/>
+        </w:rPr>
+      </w:pPr>
+      <w:r>
+        <w:rPr>
+          <w:rFonts w:ascii="Times New Roman" w:hAnsi="Times New Roman" w:cs="Times New Roman"/>
           <w:sz w:val="24"/>
           <w:szCs w:val="24"/>
         </w:rPr>
@@ -5496,7 +5309,6 @@
         <w:rPr>
           <w:rFonts w:ascii="Times New Roman" w:hAnsi="Times New Roman" w:cs="Times New Roman"/>
         </w:rPr>
-        <w:lastRenderedPageBreak/>
         <w:t xml:space="preserve">A convenção define como criança qualquer pessoa com menos de 18 anos de idade (artigo </w:t>
       </w:r>
       <w:proofErr w:type="gramStart"/>
@@ -5564,16 +5376,14 @@
       <w:pPr>
         <w:rPr>
           <w:rFonts w:ascii="Times New Roman" w:hAnsi="Times New Roman" w:cs="Times New Roman"/>
-          <w:b/>
-          <w:color w:val="000000" w:themeColor="text1"/>
-          <w:sz w:val="24"/>
-          <w:szCs w:val="24"/>
-        </w:rPr>
-      </w:pPr>
-      <w:r>
-        <w:rPr>
-          <w:rFonts w:ascii="Times New Roman" w:hAnsi="Times New Roman" w:cs="Times New Roman"/>
-          <w:b/>
+          <w:color w:val="000000" w:themeColor="text1"/>
+          <w:sz w:val="24"/>
+          <w:szCs w:val="24"/>
+        </w:rPr>
+      </w:pPr>
+      <w:r>
+        <w:rPr>
+          <w:rFonts w:ascii="Times New Roman" w:hAnsi="Times New Roman" w:cs="Times New Roman"/>
           <w:color w:val="000000" w:themeColor="text1"/>
           <w:sz w:val="24"/>
           <w:szCs w:val="24"/>
@@ -5583,7 +5393,6 @@
       <w:r>
         <w:rPr>
           <w:rFonts w:ascii="Times New Roman" w:hAnsi="Times New Roman" w:cs="Times New Roman"/>
-          <w:b/>
           <w:color w:val="000000" w:themeColor="text1"/>
           <w:sz w:val="24"/>
           <w:szCs w:val="24"/>
@@ -5593,7 +5402,6 @@
       <w:r>
         <w:rPr>
           <w:rFonts w:ascii="Times New Roman" w:hAnsi="Times New Roman" w:cs="Times New Roman"/>
-          <w:b/>
           <w:color w:val="000000" w:themeColor="text1"/>
           <w:sz w:val="24"/>
           <w:szCs w:val="24"/>
@@ -5603,7 +5411,6 @@
       <w:r>
         <w:rPr>
           <w:rFonts w:ascii="Times New Roman" w:hAnsi="Times New Roman" w:cs="Times New Roman"/>
-          <w:b/>
           <w:color w:val="000000" w:themeColor="text1"/>
           <w:sz w:val="24"/>
           <w:szCs w:val="24"/>
@@ -5614,7 +5421,6 @@
       <w:r>
         <w:rPr>
           <w:rFonts w:ascii="Times New Roman" w:hAnsi="Times New Roman" w:cs="Times New Roman"/>
-          <w:b/>
           <w:color w:val="000000" w:themeColor="text1"/>
           <w:sz w:val="24"/>
           <w:szCs w:val="24"/>
@@ -5625,7 +5431,6 @@
       <w:r>
         <w:rPr>
           <w:rFonts w:ascii="Times New Roman" w:hAnsi="Times New Roman" w:cs="Times New Roman"/>
-          <w:b/>
           <w:color w:val="000000" w:themeColor="text1"/>
           <w:sz w:val="24"/>
           <w:szCs w:val="24"/>
@@ -5635,7 +5440,6 @@
       <w:r>
         <w:rPr>
           <w:rFonts w:ascii="Times New Roman" w:hAnsi="Times New Roman" w:cs="Times New Roman"/>
-          <w:b/>
           <w:color w:val="000000" w:themeColor="text1"/>
           <w:sz w:val="24"/>
           <w:szCs w:val="24"/>
@@ -5645,7 +5449,6 @@
       <w:r>
         <w:rPr>
           <w:rFonts w:ascii="Times New Roman" w:hAnsi="Times New Roman" w:cs="Times New Roman"/>
-          <w:b/>
           <w:color w:val="000000" w:themeColor="text1"/>
           <w:sz w:val="24"/>
           <w:szCs w:val="24"/>
@@ -5656,7 +5459,6 @@
       <w:r>
         <w:rPr>
           <w:rFonts w:ascii="Times New Roman" w:hAnsi="Times New Roman" w:cs="Times New Roman"/>
-          <w:b/>
           <w:color w:val="000000" w:themeColor="text1"/>
           <w:sz w:val="24"/>
           <w:szCs w:val="24"/>
@@ -5667,7 +5469,6 @@
       <w:r>
         <w:rPr>
           <w:rFonts w:ascii="Times New Roman" w:hAnsi="Times New Roman" w:cs="Times New Roman"/>
-          <w:b/>
           <w:color w:val="000000" w:themeColor="text1"/>
           <w:sz w:val="24"/>
           <w:szCs w:val="24"/>
@@ -5677,7 +5478,6 @@
       <w:r>
         <w:rPr>
           <w:rFonts w:ascii="Times New Roman" w:hAnsi="Times New Roman" w:cs="Times New Roman"/>
-          <w:b/>
           <w:color w:val="000000" w:themeColor="text1"/>
           <w:sz w:val="24"/>
           <w:szCs w:val="24"/>
@@ -5687,7 +5487,6 @@
       <w:r>
         <w:rPr>
           <w:rFonts w:ascii="Times New Roman" w:hAnsi="Times New Roman" w:cs="Times New Roman"/>
-          <w:b/>
           <w:color w:val="000000" w:themeColor="text1"/>
           <w:sz w:val="24"/>
           <w:szCs w:val="24"/>
@@ -5697,7 +5496,6 @@
       <w:r>
         <w:rPr>
           <w:rFonts w:ascii="Times New Roman" w:hAnsi="Times New Roman" w:cs="Times New Roman"/>
-          <w:b/>
           <w:color w:val="000000" w:themeColor="text1"/>
           <w:sz w:val="24"/>
           <w:szCs w:val="24"/>
@@ -5707,7 +5505,6 @@
       <w:r>
         <w:rPr>
           <w:rFonts w:ascii="Times New Roman" w:hAnsi="Times New Roman" w:cs="Times New Roman"/>
-          <w:b/>
           <w:color w:val="000000" w:themeColor="text1"/>
           <w:sz w:val="24"/>
           <w:szCs w:val="24"/>
@@ -5717,7 +5514,6 @@
       <w:r>
         <w:rPr>
           <w:rFonts w:ascii="Times New Roman" w:hAnsi="Times New Roman" w:cs="Times New Roman"/>
-          <w:b/>
           <w:color w:val="000000" w:themeColor="text1"/>
           <w:sz w:val="24"/>
           <w:szCs w:val="24"/>
@@ -5791,7 +5587,14 @@
         <w:rPr>
           <w:color w:val="000000" w:themeColor="text1"/>
         </w:rPr>
-        <w:t xml:space="preserve">, também conhecida como Lei Darcy Ribeiro, foi aprovada em dezembro de 1996, </w:t>
+        <w:t xml:space="preserve">, também conhecida como Lei Darcy Ribeiro, foi aprovada em </w:t>
+      </w:r>
+      <w:r>
+        <w:rPr>
+          <w:color w:val="000000" w:themeColor="text1"/>
+        </w:rPr>
+        <w:lastRenderedPageBreak/>
+        <w:t xml:space="preserve">dezembro de 1996, </w:t>
       </w:r>
       <w:r>
         <w:rPr>
@@ -5814,9 +5617,16 @@
       <w:r>
         <w:rPr>
           <w:b/>
-          <w:color w:val="365F91" w:themeColor="accent1" w:themeShade="BF"/>
-        </w:rPr>
-        <w:t>fortalecendo-a como primeira etapa da educação básica.</w:t>
+          <w:color w:val="000000" w:themeColor="text1"/>
+        </w:rPr>
+        <w:t>fortalecendo-a como primeira etapa da educação básica</w:t>
+      </w:r>
+      <w:r>
+        <w:rPr>
+          <w:b/>
+          <w:color w:val="000000" w:themeColor="text1"/>
+        </w:rPr>
+        <w:t>.</w:t>
       </w:r>
       <w:r>
         <w:rPr>
@@ -6083,16 +5893,7 @@
           <w:sz w:val="24"/>
           <w:szCs w:val="24"/>
         </w:rPr>
-        <w:t xml:space="preserve"> “durante muito tempo, a </w:t>
-      </w:r>
-      <w:r>
-        <w:rPr>
-          <w:rFonts w:ascii="Times New Roman" w:hAnsi="Times New Roman" w:cs="Times New Roman"/>
-          <w:sz w:val="24"/>
-          <w:szCs w:val="24"/>
-        </w:rPr>
-        <w:lastRenderedPageBreak/>
-        <w:t>educação da criança foi considerada uma responsabilidade das famílias ou do grupo social ao qual pertencia”. Não haviam instituições voltadas para a educação das crianças.</w:t>
+        <w:t xml:space="preserve"> “durante muito tempo, a educação da criança foi considerada uma responsabilidade das famílias ou do grupo social ao qual pertencia”. Não haviam instituições voltadas para a educação das crianças.</w:t>
       </w:r>
       <w:r>
         <w:rPr>
@@ -6332,6 +6133,7 @@
           <w:sz w:val="24"/>
           <w:szCs w:val="24"/>
         </w:rPr>
+        <w:lastRenderedPageBreak/>
         <w:t>teria que sair de casa para</w:t>
       </w:r>
       <w:r>
@@ -6618,15 +6420,7 @@
           <w:rFonts w:ascii="Times New Roman" w:hAnsi="Times New Roman" w:cs="Times New Roman"/>
           <w:color w:val="000000" w:themeColor="text1"/>
         </w:rPr>
-        <w:t xml:space="preserve"> (2000), apontam </w:t>
-      </w:r>
-      <w:r>
-        <w:rPr>
-          <w:rFonts w:ascii="Times New Roman" w:hAnsi="Times New Roman" w:cs="Times New Roman"/>
-          <w:color w:val="000000" w:themeColor="text1"/>
-        </w:rPr>
-        <w:lastRenderedPageBreak/>
-        <w:t>que esta área obteve maior destaque no cenário nacional com a criação e atuação de uma Coordenadoria de Educação em 1995, somada ao fato da incorporação dessa etapa de escolarização ao sistema de ensino em 1998. (FRANCO, 2002, p. 23 e 24).</w:t>
+        <w:t xml:space="preserve"> (2000), apontam que esta área obteve maior destaque no cenário nacional com a criação e atuação de uma Coordenadoria de Educação em 1995, somada ao fato da incorporação dessa etapa de escolarização ao sistema de ensino em 1998. (FRANCO, 2002, p. 23 e 24).</w:t>
       </w:r>
     </w:p>
     <w:p>
@@ -6724,7 +6518,14 @@
         <w:rPr>
           <w:rFonts w:ascii="Times New Roman" w:hAnsi="Times New Roman" w:cs="Times New Roman"/>
         </w:rPr>
-        <w:t>Primeira etapa da educação básica, oferecida em creches e pré-escolas, às quais se caracterizam como espaços institucionais não domésticos que constituem estabelecimentos educacionais públicos ou privados que educam e cuidam de crianças de 0 a 5 anos de idade no período diurno, em jornada integral ou parcial, regulados e supervisionados por órgão competente do sistema de ensino e submetidos a controle social. (BRASIL, 2010, p.12).</w:t>
+        <w:t xml:space="preserve">Primeira etapa da educação básica, oferecida em creches e pré-escolas, às quais se caracterizam como espaços institucionais não domésticos que constituem estabelecimentos educacionais públicos ou privados que educam e cuidam de crianças de 0 a 5 anos de idade no período diurno, em jornada integral ou parcial, regulados e supervisionados </w:t>
+      </w:r>
+      <w:r>
+        <w:rPr>
+          <w:rFonts w:ascii="Times New Roman" w:hAnsi="Times New Roman" w:cs="Times New Roman"/>
+        </w:rPr>
+        <w:lastRenderedPageBreak/>
+        <w:t>por órgão competente do sistema de ensino e submetidos a controle social. (BRASIL, 2010, p.12).</w:t>
       </w:r>
     </w:p>
     <w:p>
@@ -6838,17 +6639,7 @@
           <w:sz w:val="24"/>
           <w:szCs w:val="24"/>
         </w:rPr>
-        <w:t xml:space="preserve"> anos, dentro de um espaço apropriado, realizando um trabalho de qualidade dentro da escola, que seja, </w:t>
-      </w:r>
-      <w:r>
-        <w:rPr>
-          <w:rFonts w:ascii="Times New Roman" w:hAnsi="Times New Roman" w:cs="Times New Roman"/>
-          <w:color w:val="000000" w:themeColor="text1"/>
-          <w:sz w:val="24"/>
-          <w:szCs w:val="24"/>
-        </w:rPr>
-        <w:lastRenderedPageBreak/>
-        <w:t xml:space="preserve">segundo Kramer, “capaz de favorecer o desenvolvimento infantil e a aquisição de conhecimentos”, além de reconhecer a criança como ser social, valorizando sua identidade e respeitando seus direitos. (1991, p. 19). </w:t>
+        <w:t xml:space="preserve"> anos, dentro de um espaço apropriado, realizando um trabalho de qualidade dentro da escola, que seja, segundo Kramer, “capaz de favorecer o desenvolvimento infantil e a aquisição de conhecimentos”, além de reconhecer a criança como ser social, valorizando sua identidade e respeitando seus direitos. (1991, p. 19). </w:t>
       </w:r>
     </w:p>
     <w:p>
@@ -6997,6 +6788,7 @@
           <w:sz w:val="24"/>
           <w:szCs w:val="24"/>
         </w:rPr>
+        <w:lastRenderedPageBreak/>
         <w:t xml:space="preserve">Toda a trajetória da Educação Infantil se fez ao longo de uma longa luta, onde o direito à educação não era oferecido pelos órgãos públicos. No entanto, diante das lutas da sociedade pelos seus direitos, fez com que a educação fosse tomada como elemento principal para a formação da criança como sujeito social, que possui direito, e assim usufruir os mesmos. Contudo, os percalços que essa história apresenta, reforça na sociedade, o direito à luta, e em consequência dela, a vitória. </w:t>
       </w:r>
     </w:p>
@@ -7078,7 +6870,6 @@
           <w:sz w:val="24"/>
           <w:szCs w:val="24"/>
         </w:rPr>
-        <w:lastRenderedPageBreak/>
         <w:t>Para o desenvolvimento da criança em todos os aspectos pontuados na psicologia infantil, entende-se que é de suma importância que as crianças usufruam de um espaço que promova experiências voltadas para as mesmas, contribuindo positivamente para seu aprendizado.</w:t>
       </w:r>
       <w:r>
@@ -7283,6 +7074,7 @@
         <w:rPr>
           <w:rFonts w:ascii="Times New Roman" w:hAnsi="Times New Roman" w:cs="Times New Roman"/>
         </w:rPr>
+        <w:lastRenderedPageBreak/>
         <w:t>A</w:t>
       </w:r>
       <w:r>
@@ -7531,7 +7323,6 @@
           <w:sz w:val="24"/>
           <w:szCs w:val="24"/>
         </w:rPr>
-        <w:lastRenderedPageBreak/>
         <w:t xml:space="preserve">Por outro lado, Piaget (1896-1980), biólogo e </w:t>
       </w:r>
       <w:proofErr w:type="spellStart"/>
@@ -7649,7 +7440,16 @@
           <w:sz w:val="24"/>
           <w:szCs w:val="24"/>
         </w:rPr>
-        <w:t xml:space="preserve">Nesta afirmação Piaget vem dizer que não concorda com o fato de a criança só desenvolver a partir das práticas promovidas pelo professor, uma vez que para isso, a criança precisa ter desenvolvido anteriormente outras habilidades, essas que são obtidas no desenvolvimento natural da criança. </w:t>
+        <w:t xml:space="preserve">Nesta afirmação Piaget vem dizer que não concorda com o fato de a criança só desenvolver a partir das práticas promovidas pelo professor, uma vez que para isso, a criança precisa ter </w:t>
+      </w:r>
+      <w:r>
+        <w:rPr>
+          <w:rFonts w:ascii="Times New Roman" w:hAnsi="Times New Roman" w:cs="Times New Roman"/>
+          <w:sz w:val="24"/>
+          <w:szCs w:val="24"/>
+        </w:rPr>
+        <w:lastRenderedPageBreak/>
+        <w:t xml:space="preserve">desenvolvido anteriormente outras habilidades, essas que são obtidas no desenvolvimento natural da criança. </w:t>
       </w:r>
     </w:p>
     <w:p>
@@ -7738,17 +7538,7 @@
           <w:sz w:val="24"/>
           <w:szCs w:val="24"/>
         </w:rPr>
-        <w:t xml:space="preserve">Um dos grandes desafios, portanto, é a busca do </w:t>
-      </w:r>
-      <w:r>
-        <w:rPr>
-          <w:rFonts w:ascii="Times New Roman" w:hAnsi="Times New Roman" w:cs="Times New Roman"/>
-          <w:color w:val="000000" w:themeColor="text1"/>
-          <w:sz w:val="24"/>
-          <w:szCs w:val="24"/>
-        </w:rPr>
-        <w:lastRenderedPageBreak/>
-        <w:t>desenvolvimento de uma educação de qualidade em sentido amplo, que respeite as características próprias da criança”. (FRANCO, 2002, p. 24).</w:t>
+        <w:t>Um dos grandes desafios, portanto, é a busca do desenvolvimento de uma educação de qualidade em sentido amplo, que respeite as características próprias da criança”. (FRANCO, 2002, p. 24).</w:t>
       </w:r>
     </w:p>
     <w:p>
@@ -7875,6 +7665,7 @@
         <w:rPr>
           <w:rFonts w:ascii="Times New Roman" w:hAnsi="Times New Roman" w:cs="Times New Roman"/>
         </w:rPr>
+        <w:lastRenderedPageBreak/>
         <w:t>A história da criança passa a ser, então, de fundamental importância, e os fatos vividos por cada uma delas em diferentes situações, [...] para serem pontos de referência para uma ação educativa permanentemente voltada ao seu desenvolvimento máximo possível. (HOFFMANN, 1996, p. 33).</w:t>
       </w:r>
     </w:p>
@@ -7924,128 +7715,128 @@
         <w:rPr>
           <w:rFonts w:ascii="Times New Roman" w:hAnsi="Times New Roman" w:cs="Times New Roman"/>
         </w:rPr>
+        <w:t>Conjunto de práticas que buscam articular as experiências e os saberes das crianças com os conhecimentos que fazem parte do patrimônio cultural, artístico, ambiental, científico e tecnológico, de modo a promover o desenvolvimento integral de crianças de 0 a 5 anos de idade. (BRASIL, 2010, p.12).</w:t>
+      </w:r>
+    </w:p>
+    <w:p>
+      <w:pPr>
+        <w:rPr>
+          <w:rFonts w:ascii="Times New Roman" w:hAnsi="Times New Roman" w:cs="Times New Roman"/>
+          <w:color w:val="000000" w:themeColor="text1"/>
+          <w:sz w:val="24"/>
+          <w:szCs w:val="24"/>
+        </w:rPr>
+      </w:pPr>
+      <w:r>
+        <w:rPr>
+          <w:rFonts w:ascii="Times New Roman" w:hAnsi="Times New Roman" w:cs="Times New Roman"/>
+          <w:color w:val="000000" w:themeColor="text1"/>
+          <w:sz w:val="24"/>
+          <w:szCs w:val="24"/>
+        </w:rPr>
+        <w:t>Sobre currículo, este deve ter foco em atividades significativas, atendendo “aos interesses e necessidades das crianças” segundo Kramer (1991, p.50). Ou seja, estas propostas devem ser prazerosas, onde o lúdico seja peça chave para obter resultados positivos. Essas propostas devem ainda, articular a realidade da criança, aliando-se ao conhecimento já obtido por elas, de maneira a construir novos conhecimentos.</w:t>
+      </w:r>
+    </w:p>
+    <w:p>
+      <w:pPr>
+        <w:rPr>
+          <w:rFonts w:ascii="Times New Roman" w:hAnsi="Times New Roman" w:cs="Times New Roman"/>
+          <w:sz w:val="24"/>
+          <w:szCs w:val="24"/>
+        </w:rPr>
+      </w:pPr>
+      <w:r>
+        <w:rPr>
+          <w:rFonts w:ascii="Times New Roman" w:hAnsi="Times New Roman" w:cs="Times New Roman"/>
+          <w:sz w:val="24"/>
+          <w:szCs w:val="24"/>
+        </w:rPr>
+        <w:t xml:space="preserve">Todos os elementos que são articulados juntamente com a criança </w:t>
+      </w:r>
+      <w:r>
+        <w:rPr>
+          <w:rFonts w:ascii="Times New Roman" w:hAnsi="Times New Roman" w:cs="Times New Roman"/>
+          <w:sz w:val="24"/>
+          <w:szCs w:val="24"/>
+        </w:rPr>
+        <w:t>favorecem</w:t>
+      </w:r>
+      <w:r>
+        <w:rPr>
+          <w:rFonts w:ascii="Times New Roman" w:hAnsi="Times New Roman" w:cs="Times New Roman"/>
+          <w:sz w:val="24"/>
+          <w:szCs w:val="24"/>
+        </w:rPr>
+        <w:t xml:space="preserve"> de alguma forma, a construção do seu conhecimento, bem como seu desenvolvimento. No entanto, a Educação Infantil, vem ser o espaço apropriado, e o educador o mediador fundam</w:t>
+      </w:r>
+      <w:r>
+        <w:rPr>
+          <w:rFonts w:ascii="Times New Roman" w:hAnsi="Times New Roman" w:cs="Times New Roman"/>
+          <w:sz w:val="24"/>
+          <w:szCs w:val="24"/>
+        </w:rPr>
+        <w:t>ental, para que ambos represente</w:t>
+      </w:r>
+      <w:r>
+        <w:rPr>
+          <w:rFonts w:ascii="Times New Roman" w:hAnsi="Times New Roman" w:cs="Times New Roman"/>
+          <w:sz w:val="24"/>
+          <w:szCs w:val="24"/>
+        </w:rPr>
+        <w:t>m significativa evolução na vida e história da criança.</w:t>
+      </w:r>
+    </w:p>
+    <w:p>
+      <w:pPr>
+        <w:rPr>
+          <w:rFonts w:ascii="Arial" w:hAnsi="Arial" w:cs="Arial"/>
+          <w:sz w:val="24"/>
+          <w:szCs w:val="24"/>
+        </w:rPr>
+      </w:pPr>
+    </w:p>
+    <w:p>
+      <w:pPr>
+        <w:rPr>
+          <w:rFonts w:ascii="Arial" w:hAnsi="Arial" w:cs="Arial"/>
+          <w:sz w:val="24"/>
+          <w:szCs w:val="24"/>
+        </w:rPr>
+      </w:pPr>
+    </w:p>
+    <w:p>
+      <w:pPr>
+        <w:rPr>
+          <w:rFonts w:ascii="Arial" w:hAnsi="Arial" w:cs="Arial"/>
+          <w:sz w:val="24"/>
+          <w:szCs w:val="24"/>
+        </w:rPr>
+      </w:pPr>
+    </w:p>
+    <w:p>
+      <w:pPr>
+        <w:rPr>
+          <w:rFonts w:ascii="Arial" w:hAnsi="Arial" w:cs="Arial"/>
+          <w:sz w:val="24"/>
+          <w:szCs w:val="24"/>
+        </w:rPr>
+      </w:pPr>
+    </w:p>
+    <w:p>
+      <w:pPr>
+        <w:rPr>
+          <w:rFonts w:ascii="Arial" w:hAnsi="Arial" w:cs="Arial"/>
+          <w:sz w:val="24"/>
+          <w:szCs w:val="24"/>
+        </w:rPr>
+      </w:pPr>
+      <w:r>
+        <w:rPr>
+          <w:rFonts w:ascii="Arial" w:hAnsi="Arial" w:cs="Arial"/>
+          <w:sz w:val="24"/>
+          <w:szCs w:val="24"/>
+        </w:rPr>
         <w:lastRenderedPageBreak/>
-        <w:t>Conjunto de práticas que buscam articular as experiências e os saberes das crianças com os conhecimentos que fazem parte do patrimônio cultural, artístico, ambiental, científico e tecnológico, de modo a promover o desenvolvimento integral de crianças de 0 a 5 anos de idade. (BRASIL, 2010, p.12).</w:t>
-      </w:r>
-    </w:p>
-    <w:p>
-      <w:pPr>
-        <w:rPr>
-          <w:rFonts w:ascii="Times New Roman" w:hAnsi="Times New Roman" w:cs="Times New Roman"/>
-          <w:color w:val="000000" w:themeColor="text1"/>
-          <w:sz w:val="24"/>
-          <w:szCs w:val="24"/>
-        </w:rPr>
-      </w:pPr>
-      <w:r>
-        <w:rPr>
-          <w:rFonts w:ascii="Times New Roman" w:hAnsi="Times New Roman" w:cs="Times New Roman"/>
-          <w:color w:val="000000" w:themeColor="text1"/>
-          <w:sz w:val="24"/>
-          <w:szCs w:val="24"/>
-        </w:rPr>
-        <w:t>Sobre currículo, este deve ter foco em atividades significativas, atendendo “aos interesses e necessidades das crianças” segundo Kramer (1991, p.50). Ou seja, estas propostas devem ser prazerosas, onde o lúdico seja peça chave para obter resultados positivos. Essas propostas devem ainda, articular a realidade da criança, aliando-se ao conhecimento já obtido por elas, de maneira a construir novos conhecimentos.</w:t>
-      </w:r>
-    </w:p>
-    <w:p>
-      <w:pPr>
-        <w:rPr>
-          <w:rFonts w:ascii="Times New Roman" w:hAnsi="Times New Roman" w:cs="Times New Roman"/>
-          <w:sz w:val="24"/>
-          <w:szCs w:val="24"/>
-        </w:rPr>
-      </w:pPr>
-      <w:r>
-        <w:rPr>
-          <w:rFonts w:ascii="Times New Roman" w:hAnsi="Times New Roman" w:cs="Times New Roman"/>
-          <w:sz w:val="24"/>
-          <w:szCs w:val="24"/>
-        </w:rPr>
-        <w:t xml:space="preserve">Todos os elementos que são articulados juntamente com a criança </w:t>
-      </w:r>
-      <w:r>
-        <w:rPr>
-          <w:rFonts w:ascii="Times New Roman" w:hAnsi="Times New Roman" w:cs="Times New Roman"/>
-          <w:sz w:val="24"/>
-          <w:szCs w:val="24"/>
-        </w:rPr>
-        <w:t>favorecem</w:t>
-      </w:r>
-      <w:r>
-        <w:rPr>
-          <w:rFonts w:ascii="Times New Roman" w:hAnsi="Times New Roman" w:cs="Times New Roman"/>
-          <w:sz w:val="24"/>
-          <w:szCs w:val="24"/>
-        </w:rPr>
-        <w:t xml:space="preserve"> de alguma forma, a construção do seu conhecimento, bem como seu desenvolvimento. No entanto, a Educação Infantil, vem ser o espaço apropriado, e o educador o mediador fundam</w:t>
-      </w:r>
-      <w:r>
-        <w:rPr>
-          <w:rFonts w:ascii="Times New Roman" w:hAnsi="Times New Roman" w:cs="Times New Roman"/>
-          <w:sz w:val="24"/>
-          <w:szCs w:val="24"/>
-        </w:rPr>
-        <w:t>ental, para que ambos represente</w:t>
-      </w:r>
-      <w:r>
-        <w:rPr>
-          <w:rFonts w:ascii="Times New Roman" w:hAnsi="Times New Roman" w:cs="Times New Roman"/>
-          <w:sz w:val="24"/>
-          <w:szCs w:val="24"/>
-        </w:rPr>
-        <w:t>m significativa evolução na vida e história da criança.</w:t>
-      </w:r>
-    </w:p>
-    <w:p>
-      <w:pPr>
-        <w:rPr>
-          <w:rFonts w:ascii="Arial" w:hAnsi="Arial" w:cs="Arial"/>
-          <w:sz w:val="24"/>
-          <w:szCs w:val="24"/>
-        </w:rPr>
-      </w:pPr>
-    </w:p>
-    <w:p>
-      <w:pPr>
-        <w:rPr>
-          <w:rFonts w:ascii="Arial" w:hAnsi="Arial" w:cs="Arial"/>
-          <w:sz w:val="24"/>
-          <w:szCs w:val="24"/>
-        </w:rPr>
-      </w:pPr>
-    </w:p>
-    <w:p>
-      <w:pPr>
-        <w:rPr>
-          <w:rFonts w:ascii="Arial" w:hAnsi="Arial" w:cs="Arial"/>
-          <w:sz w:val="24"/>
-          <w:szCs w:val="24"/>
-        </w:rPr>
-      </w:pPr>
-    </w:p>
-    <w:p>
-      <w:pPr>
-        <w:rPr>
-          <w:rFonts w:ascii="Arial" w:hAnsi="Arial" w:cs="Arial"/>
-          <w:sz w:val="24"/>
-          <w:szCs w:val="24"/>
-        </w:rPr>
-      </w:pPr>
-    </w:p>
-    <w:p>
-      <w:pPr>
-        <w:rPr>
-          <w:rFonts w:ascii="Arial" w:hAnsi="Arial" w:cs="Arial"/>
-          <w:sz w:val="24"/>
-          <w:szCs w:val="24"/>
-        </w:rPr>
-      </w:pPr>
-      <w:r>
-        <w:rPr>
-          <w:rFonts w:ascii="Arial" w:hAnsi="Arial" w:cs="Arial"/>
-          <w:sz w:val="24"/>
-          <w:szCs w:val="24"/>
-        </w:rPr>
         <w:t>REFERÊNCIAS</w:t>
       </w:r>
     </w:p>
@@ -8225,7 +8016,6 @@
           <w:sz w:val="24"/>
           <w:szCs w:val="24"/>
         </w:rPr>
-        <w:lastRenderedPageBreak/>
         <w:t xml:space="preserve">CARVALHO, </w:t>
       </w:r>
       <w:proofErr w:type="spellStart"/>
@@ -8751,6 +8541,7 @@
           <w:sz w:val="24"/>
           <w:szCs w:val="24"/>
         </w:rPr>
+        <w:lastRenderedPageBreak/>
         <w:t xml:space="preserve">RAMOS, Janaína Silmara Silva. </w:t>
       </w:r>
       <w:r>

--- a/CAPÍTULO I.docx
+++ b/CAPÍTULO I.docx
@@ -3152,7 +3152,25 @@
           <w:sz w:val="24"/>
           <w:szCs w:val="24"/>
         </w:rPr>
-        <w:t xml:space="preserve"> busca pela compreensão da infância, visto que esta representa um período de estrema importância para a vida da criança. </w:t>
+        <w:t xml:space="preserve"> busca pela compreensão da infância, visto que </w:t>
+      </w:r>
+      <w:r>
+        <w:rPr>
+          <w:rFonts w:ascii="Times New Roman" w:hAnsi="Times New Roman" w:cs="Times New Roman"/>
+          <w:b/>
+          <w:sz w:val="24"/>
+          <w:szCs w:val="24"/>
+        </w:rPr>
+        <w:t>esta representa um período de ex</w:t>
+      </w:r>
+      <w:r>
+        <w:rPr>
+          <w:rFonts w:ascii="Times New Roman" w:hAnsi="Times New Roman" w:cs="Times New Roman"/>
+          <w:b/>
+          <w:sz w:val="24"/>
+          <w:szCs w:val="24"/>
+        </w:rPr>
+        <w:t xml:space="preserve">trema importância para a vida da criança. </w:t>
       </w:r>
       <w:r>
         <w:rPr>
@@ -3947,10 +3965,8 @@
         <w:rPr>
           <w:rFonts w:ascii="Times New Roman" w:hAnsi="Times New Roman"/>
           <w:b/>
-          <w:sz w:val="24"/>
-          <w:szCs w:val="24"/>
-        </w:rPr>
-        <w:t>Deste modo</w:t>
+        </w:rPr>
+        <w:t>C</w:t>
       </w:r>
       <w:r>
         <w:rPr>
@@ -3959,16 +3975,7 @@
           <w:sz w:val="24"/>
           <w:szCs w:val="24"/>
         </w:rPr>
-        <w:t>,</w:t>
-      </w:r>
-      <w:r>
-        <w:rPr>
-          <w:rFonts w:ascii="Times New Roman" w:hAnsi="Times New Roman"/>
-          <w:b/>
-          <w:sz w:val="24"/>
-          <w:szCs w:val="24"/>
-        </w:rPr>
-        <w:t xml:space="preserve"> compreende-se que</w:t>
+        <w:t>ompreende-se que</w:t>
       </w:r>
       <w:r>
         <w:rPr>
@@ -4073,7 +4080,23 @@
           <w:sz w:val="24"/>
           <w:szCs w:val="24"/>
         </w:rPr>
-        <w:t xml:space="preserve">favorecida por todos os direitos de cidadã. </w:t>
+        <w:t xml:space="preserve">favorecida </w:t>
+      </w:r>
+      <w:r>
+        <w:rPr>
+          <w:rFonts w:ascii="Times New Roman" w:hAnsi="Times New Roman" w:cs="Times New Roman"/>
+          <w:sz w:val="24"/>
+          <w:szCs w:val="24"/>
+        </w:rPr>
+        <w:t>em</w:t>
+      </w:r>
+      <w:r>
+        <w:rPr>
+          <w:rFonts w:ascii="Times New Roman" w:hAnsi="Times New Roman" w:cs="Times New Roman"/>
+          <w:sz w:val="24"/>
+          <w:szCs w:val="24"/>
+        </w:rPr>
+        <w:t xml:space="preserve"> todos os direitos de cidadã. </w:t>
       </w:r>
       <w:r>
         <w:rPr>
@@ -4094,13 +4117,80 @@
           <w:szCs w:val="24"/>
         </w:rPr>
       </w:pPr>
-      <w:r>
-        <w:rPr>
-          <w:rFonts w:ascii="Times New Roman" w:hAnsi="Times New Roman" w:cs="Times New Roman"/>
-          <w:b/>
-          <w:sz w:val="24"/>
-          <w:szCs w:val="24"/>
-        </w:rPr>
+    </w:p>
+    <w:p>
+      <w:pPr>
+        <w:jc w:val="center"/>
+        <w:rPr>
+          <w:rFonts w:ascii="Times New Roman" w:hAnsi="Times New Roman" w:cs="Times New Roman"/>
+          <w:b/>
+          <w:sz w:val="24"/>
+          <w:szCs w:val="24"/>
+        </w:rPr>
+      </w:pPr>
+    </w:p>
+    <w:p>
+      <w:pPr>
+        <w:jc w:val="center"/>
+        <w:rPr>
+          <w:rFonts w:ascii="Times New Roman" w:hAnsi="Times New Roman" w:cs="Times New Roman"/>
+          <w:b/>
+          <w:sz w:val="24"/>
+          <w:szCs w:val="24"/>
+        </w:rPr>
+      </w:pPr>
+    </w:p>
+    <w:p>
+      <w:pPr>
+        <w:jc w:val="center"/>
+        <w:rPr>
+          <w:rFonts w:ascii="Times New Roman" w:hAnsi="Times New Roman" w:cs="Times New Roman"/>
+          <w:b/>
+          <w:sz w:val="24"/>
+          <w:szCs w:val="24"/>
+        </w:rPr>
+      </w:pPr>
+    </w:p>
+    <w:p>
+      <w:pPr>
+        <w:jc w:val="center"/>
+        <w:rPr>
+          <w:rFonts w:ascii="Times New Roman" w:hAnsi="Times New Roman" w:cs="Times New Roman"/>
+          <w:b/>
+          <w:sz w:val="24"/>
+          <w:szCs w:val="24"/>
+        </w:rPr>
+      </w:pPr>
+    </w:p>
+    <w:p>
+      <w:pPr>
+        <w:jc w:val="center"/>
+        <w:rPr>
+          <w:rFonts w:ascii="Times New Roman" w:hAnsi="Times New Roman" w:cs="Times New Roman"/>
+          <w:b/>
+          <w:sz w:val="24"/>
+          <w:szCs w:val="24"/>
+        </w:rPr>
+      </w:pPr>
+    </w:p>
+    <w:p>
+      <w:pPr>
+        <w:jc w:val="center"/>
+        <w:rPr>
+          <w:rFonts w:ascii="Times New Roman" w:hAnsi="Times New Roman" w:cs="Times New Roman"/>
+          <w:b/>
+          <w:sz w:val="24"/>
+          <w:szCs w:val="24"/>
+        </w:rPr>
+      </w:pPr>
+      <w:r>
+        <w:rPr>
+          <w:rFonts w:ascii="Times New Roman" w:hAnsi="Times New Roman" w:cs="Times New Roman"/>
+          <w:b/>
+          <w:sz w:val="24"/>
+          <w:szCs w:val="24"/>
+        </w:rPr>
+        <w:lastRenderedPageBreak/>
         <w:t>CAPÍTULO II</w:t>
       </w:r>
     </w:p>
@@ -4227,7 +4317,6 @@
           <w:sz w:val="24"/>
           <w:szCs w:val="24"/>
         </w:rPr>
-        <w:lastRenderedPageBreak/>
         <w:t>D</w:t>
       </w:r>
       <w:r>
@@ -4372,35 +4461,7 @@
         <w:rPr>
           <w:rFonts w:ascii="Times New Roman" w:hAnsi="Times New Roman" w:cs="Times New Roman"/>
         </w:rPr>
-        <w:t xml:space="preserve">Com os avanços da medicina, das ciências jurídicas, das ciências pedagógicas e psicológicas, o século XX descobre a especificidade da criança e a necessidade de formular seus direitos, que passam a </w:t>
-      </w:r>
-      <w:proofErr w:type="gramStart"/>
-      <w:r>
-        <w:rPr>
-          <w:rFonts w:ascii="Times New Roman" w:hAnsi="Times New Roman" w:cs="Times New Roman"/>
-        </w:rPr>
-        <w:t>ser</w:t>
-      </w:r>
-      <w:proofErr w:type="gramEnd"/>
-      <w:r>
-        <w:rPr>
-          <w:rFonts w:ascii="Times New Roman" w:hAnsi="Times New Roman" w:cs="Times New Roman"/>
-        </w:rPr>
-        <w:t xml:space="preserve"> </w:t>
-      </w:r>
-      <w:proofErr w:type="gramStart"/>
-      <w:r>
-        <w:rPr>
-          <w:rFonts w:ascii="Times New Roman" w:hAnsi="Times New Roman" w:cs="Times New Roman"/>
-        </w:rPr>
-        <w:t>tidos</w:t>
-      </w:r>
-      <w:proofErr w:type="gramEnd"/>
-      <w:r>
-        <w:rPr>
-          <w:rFonts w:ascii="Times New Roman" w:hAnsi="Times New Roman" w:cs="Times New Roman"/>
-        </w:rPr>
-        <w:t xml:space="preserve"> como especiais. (MARCÍLIO, 1998, p.48).</w:t>
+        <w:t>Com os avanços da medicina, das ciências jurídicas, das ciências pedagógicas e psicológicas, o século XX descobre a especificidade da criança e a necessidade de formular seus direitos, que passam a ser tidos como especiais. (MARCÍLIO, 1998, p.48).</w:t>
       </w:r>
     </w:p>
     <w:p>
@@ -4683,6 +4744,7 @@
         <w:rPr>
           <w:rFonts w:ascii="Times New Roman" w:hAnsi="Times New Roman" w:cs="Times New Roman"/>
         </w:rPr>
+        <w:lastRenderedPageBreak/>
         <w:t>A proteção à criança e ao jovem em conflito com a lei, a garantia do desenvolvimento integral da criança, o apoio à família e o esforço contínuo no sentido de introduzir em cada nação uma distribuição de recursos mais equitativa. (MARCÍLIO, 1998, p. 50).</w:t>
       </w:r>
     </w:p>
@@ -4741,7 +4803,6 @@
           <w:sz w:val="24"/>
           <w:szCs w:val="24"/>
         </w:rPr>
-        <w:lastRenderedPageBreak/>
         <w:t>viável desenvolver políticas públicas e ações em favor da infância</w:t>
       </w:r>
       <w:r>
@@ -4980,7 +5041,15 @@
           <w:b/>
           <w:color w:val="000000" w:themeColor="text1"/>
         </w:rPr>
-        <w:t>As escolas de Educação Infantil passam a definir a sua intencionalidade, buscando definir como, onde, com quem e por que dessas instituições, visando que a necessidade de cuidar e educar prevalecia, rompendo com o ponto de vista assistencialista.</w:t>
+        <w:t xml:space="preserve">As escolas de Educação Infantil passam a definir a sua intencionalidade, buscando definir como, onde, com quem e por que dessas instituições, visando que a </w:t>
+      </w:r>
+      <w:r>
+        <w:rPr>
+          <w:b/>
+          <w:color w:val="000000" w:themeColor="text1"/>
+        </w:rPr>
+        <w:lastRenderedPageBreak/>
+        <w:t>necessidade de cuidar e educar prevalecia, rompendo com o ponto de vista assistencialista.</w:t>
       </w:r>
     </w:p>
     <w:p>
@@ -5034,18 +5103,7 @@
           <w:szCs w:val="24"/>
           <w:shd w:val="clear" w:color="auto" w:fill="FFFFFF"/>
         </w:rPr>
-        <w:t xml:space="preserve">pação popular em sua elaboração, que os direitos da criança </w:t>
-      </w:r>
-      <w:r>
-        <w:rPr>
-          <w:rFonts w:ascii="Times New Roman" w:hAnsi="Times New Roman" w:cs="Times New Roman"/>
-          <w:color w:val="000000"/>
-          <w:sz w:val="24"/>
-          <w:szCs w:val="24"/>
-          <w:shd w:val="clear" w:color="auto" w:fill="FFFFFF"/>
-        </w:rPr>
-        <w:lastRenderedPageBreak/>
-        <w:t>passaram a ser considerados devidamente.</w:t>
+        <w:t>pação popular em sua elaboração, que os direitos da criança passaram a ser considerados devidamente.</w:t>
       </w:r>
       <w:r>
         <w:rPr>
@@ -5284,16 +5342,121 @@
       <w:pPr>
         <w:rPr>
           <w:rFonts w:ascii="Times New Roman" w:hAnsi="Times New Roman" w:cs="Times New Roman"/>
-          <w:sz w:val="24"/>
-          <w:szCs w:val="24"/>
-        </w:rPr>
-      </w:pPr>
-      <w:r>
-        <w:rPr>
-          <w:rFonts w:ascii="Times New Roman" w:hAnsi="Times New Roman" w:cs="Times New Roman"/>
-          <w:sz w:val="24"/>
-          <w:szCs w:val="24"/>
-        </w:rPr>
+          <w:b/>
+          <w:sz w:val="24"/>
+          <w:szCs w:val="24"/>
+        </w:rPr>
+      </w:pPr>
+      <w:r>
+        <w:rPr>
+          <w:rFonts w:ascii="Times New Roman" w:hAnsi="Times New Roman" w:cs="Times New Roman"/>
+          <w:b/>
+          <w:sz w:val="24"/>
+          <w:szCs w:val="24"/>
+        </w:rPr>
+        <w:t>Prada (2004) ressalta,</w:t>
+      </w:r>
+    </w:p>
+    <w:p>
+      <w:pPr>
+        <w:spacing w:line="240" w:lineRule="auto"/>
+        <w:ind w:left="2829"/>
+        <w:rPr>
+          <w:rFonts w:ascii="Times New Roman" w:hAnsi="Times New Roman" w:cs="Times New Roman"/>
+          <w:b/>
+          <w:sz w:val="24"/>
+          <w:szCs w:val="24"/>
+        </w:rPr>
+      </w:pPr>
+      <w:r>
+        <w:rPr>
+          <w:rFonts w:ascii="Times New Roman" w:hAnsi="Times New Roman" w:cs="Times New Roman"/>
+          <w:b/>
+          <w:color w:val="000000"/>
+        </w:rPr>
+        <w:t>Nessa Carta Magna, o artigo 205 afirma que é “A educação, direito de todos e dever do Estado e da família”. Já o artigo 208, inciso IV, impõe “atendimento em creche e pré-escola às crianças de zero a seis anos de idade”.</w:t>
+      </w:r>
+      <w:r>
+        <w:rPr>
+          <w:rFonts w:ascii="Times New Roman" w:hAnsi="Times New Roman" w:cs="Times New Roman"/>
+          <w:b/>
+          <w:i/>
+          <w:color w:val="000000"/>
+        </w:rPr>
+        <w:t xml:space="preserve"> </w:t>
+      </w:r>
+      <w:r>
+        <w:rPr>
+          <w:rFonts w:ascii="Times New Roman" w:hAnsi="Times New Roman" w:cs="Times New Roman"/>
+          <w:b/>
+          <w:color w:val="000000"/>
+        </w:rPr>
+        <w:t>Esse mesmo documento, no artigo 211, parágrafo 2º, afirma que “Os municípios atuarão prioritariamente no ensino fundamental e na educação infantil”.</w:t>
+      </w:r>
+      <w:r>
+        <w:rPr>
+          <w:rFonts w:ascii="Times New Roman" w:hAnsi="Times New Roman" w:cs="Times New Roman"/>
+          <w:b/>
+          <w:sz w:val="24"/>
+          <w:szCs w:val="24"/>
+        </w:rPr>
+        <w:t xml:space="preserve"> (2004, p. 31).</w:t>
+      </w:r>
+    </w:p>
+    <w:p>
+      <w:pPr>
+        <w:rPr>
+          <w:rFonts w:ascii="Times New Roman" w:hAnsi="Times New Roman" w:cs="Times New Roman"/>
+          <w:b/>
+          <w:color w:val="000000"/>
+          <w:sz w:val="24"/>
+          <w:szCs w:val="24"/>
+        </w:rPr>
+      </w:pPr>
+      <w:r>
+        <w:rPr>
+          <w:rFonts w:ascii="Times New Roman" w:hAnsi="Times New Roman" w:cs="Times New Roman"/>
+          <w:b/>
+          <w:sz w:val="24"/>
+          <w:szCs w:val="24"/>
+        </w:rPr>
+        <w:t xml:space="preserve">Esta afirmação vem mostrar que </w:t>
+      </w:r>
+      <w:r>
+        <w:rPr>
+          <w:rFonts w:ascii="Times New Roman" w:hAnsi="Times New Roman" w:cs="Times New Roman"/>
+          <w:b/>
+          <w:sz w:val="24"/>
+          <w:szCs w:val="24"/>
+        </w:rPr>
+        <w:t xml:space="preserve">a Carta Constitucional não defendia o direito das crianças de zero a três anos, visto que essas integram as creches, se mostrando “incapaz </w:t>
+      </w:r>
+      <w:r>
+        <w:rPr>
+          <w:rFonts w:ascii="Times New Roman" w:hAnsi="Times New Roman" w:cs="Times New Roman"/>
+          <w:b/>
+          <w:color w:val="000000"/>
+          <w:sz w:val="24"/>
+          <w:szCs w:val="24"/>
+        </w:rPr>
+        <w:t xml:space="preserve">de regular sistematicamente o ensino brasileiro”. (PRADA, 2004, p. 31). </w:t>
+      </w:r>
+    </w:p>
+    <w:p>
+      <w:pPr>
+        <w:rPr>
+          <w:rFonts w:ascii="Times New Roman" w:hAnsi="Times New Roman" w:cs="Times New Roman"/>
+          <w:sz w:val="24"/>
+          <w:szCs w:val="24"/>
+        </w:rPr>
+      </w:pPr>
+      <w:r>
+        <w:rPr>
+          <w:rFonts w:ascii="Times New Roman" w:hAnsi="Times New Roman" w:cs="Times New Roman"/>
+          <w:sz w:val="24"/>
+          <w:szCs w:val="24"/>
+        </w:rPr>
+        <w:lastRenderedPageBreak/>
         <w:t xml:space="preserve">De acordo com Marcílio, “a Conferência Mundial sobre os Direitos Humanos promoveu em 1989 a Convenção das Nações Unidas sobre os Direitos da Criança”. (MARCÍLIO, 1998, p. 49). </w:t>
       </w:r>
     </w:p>
@@ -5587,14 +5750,7 @@
         <w:rPr>
           <w:color w:val="000000" w:themeColor="text1"/>
         </w:rPr>
-        <w:t xml:space="preserve">, também conhecida como Lei Darcy Ribeiro, foi aprovada em </w:t>
-      </w:r>
-      <w:r>
-        <w:rPr>
-          <w:color w:val="000000" w:themeColor="text1"/>
-        </w:rPr>
-        <w:lastRenderedPageBreak/>
-        <w:t xml:space="preserve">dezembro de 1996, </w:t>
+        <w:t xml:space="preserve">, também conhecida como Lei Darcy Ribeiro, foi aprovada em dezembro de 1996, </w:t>
       </w:r>
       <w:r>
         <w:rPr>
@@ -5656,6 +5812,101 @@
     </w:p>
     <w:p>
       <w:pPr>
+        <w:pStyle w:val="Corpodetexto2"/>
+        <w:spacing w:line="360" w:lineRule="auto"/>
+        <w:rPr>
+          <w:b/>
+        </w:rPr>
+      </w:pPr>
+      <w:r>
+        <w:rPr>
+          <w:b/>
+          <w:color w:val="000000"/>
+        </w:rPr>
+        <w:t xml:space="preserve">Prada (2004, p. 33) </w:t>
+      </w:r>
+      <w:r>
+        <w:rPr>
+          <w:b/>
+          <w:color w:val="000000"/>
+        </w:rPr>
+        <w:t>enfatiza</w:t>
+      </w:r>
+      <w:r>
+        <w:rPr>
+          <w:b/>
+          <w:color w:val="000000"/>
+        </w:rPr>
+        <w:t xml:space="preserve"> que, segundo o artigo 11 da LDB, “c</w:t>
+      </w:r>
+      <w:r>
+        <w:rPr>
+          <w:b/>
+          <w:color w:val="000000"/>
+        </w:rPr>
+        <w:t>abe aos municípios “Oferecer a educação infantil em creches e pré-escola, e, com prioridade, o ensino fundamental [...]”</w:t>
+      </w:r>
+      <w:r>
+        <w:rPr>
+          <w:b/>
+          <w:color w:val="000000"/>
+        </w:rPr>
+        <w:t>”</w:t>
+      </w:r>
+      <w:r>
+        <w:rPr>
+          <w:b/>
+          <w:color w:val="000000"/>
+        </w:rPr>
+        <w:t>.</w:t>
+      </w:r>
+      <w:r>
+        <w:rPr>
+          <w:b/>
+          <w:color w:val="000000"/>
+        </w:rPr>
+        <w:t xml:space="preserve"> Observ</w:t>
+      </w:r>
+      <w:r>
+        <w:rPr>
+          <w:b/>
+          <w:color w:val="000000"/>
+        </w:rPr>
+        <w:t>a-se diante desta afirmativa, que</w:t>
+      </w:r>
+      <w:r>
+        <w:rPr>
+          <w:b/>
+          <w:color w:val="000000"/>
+        </w:rPr>
+        <w:t xml:space="preserve"> </w:t>
+      </w:r>
+      <w:r>
+        <w:rPr>
+          <w:b/>
+          <w:color w:val="000000"/>
+        </w:rPr>
+        <w:t>a educação para crianças não é obrigatoriedade</w:t>
+      </w:r>
+      <w:proofErr w:type="gramStart"/>
+      <w:r>
+        <w:rPr>
+          <w:b/>
+          <w:color w:val="000000"/>
+        </w:rPr>
+        <w:t xml:space="preserve"> mas</w:t>
+      </w:r>
+      <w:proofErr w:type="gramEnd"/>
+      <w:r>
+        <w:rPr>
+          <w:b/>
+          <w:color w:val="000000"/>
+        </w:rPr>
+        <w:t>, oferecida pelos poderes públicos.</w:t>
+      </w:r>
+    </w:p>
+    <w:p>
+      <w:pPr>
         <w:rPr>
           <w:rFonts w:ascii="Times New Roman" w:hAnsi="Times New Roman" w:cs="Times New Roman"/>
           <w:sz w:val="24"/>
@@ -5764,6 +6015,7 @@
           <w:sz w:val="24"/>
           <w:szCs w:val="24"/>
         </w:rPr>
+        <w:lastRenderedPageBreak/>
         <w:t>exercidas</w:t>
       </w:r>
       <w:r>
@@ -5785,6 +6037,27 @@
     </w:p>
     <w:p>
       <w:pPr>
+        <w:rPr>
+          <w:rFonts w:ascii="Times New Roman" w:hAnsi="Times New Roman" w:cs="Times New Roman"/>
+          <w:b/>
+          <w:color w:val="FF0000"/>
+          <w:sz w:val="24"/>
+          <w:szCs w:val="24"/>
+        </w:rPr>
+      </w:pPr>
+      <w:r>
+        <w:rPr>
+          <w:rFonts w:ascii="Times New Roman" w:hAnsi="Times New Roman" w:cs="Times New Roman"/>
+          <w:b/>
+          <w:color w:val="FF0000"/>
+          <w:sz w:val="24"/>
+          <w:szCs w:val="24"/>
+        </w:rPr>
+        <w:t>Fazer conclusão</w:t>
+      </w:r>
+    </w:p>
+    <w:p>
+      <w:pPr>
         <w:jc w:val="center"/>
         <w:rPr>
           <w:rFonts w:ascii="Times New Roman" w:hAnsi="Times New Roman" w:cs="Times New Roman"/>
@@ -5793,6 +6066,252 @@
           <w:szCs w:val="24"/>
         </w:rPr>
       </w:pPr>
+    </w:p>
+    <w:p>
+      <w:pPr>
+        <w:jc w:val="center"/>
+        <w:rPr>
+          <w:rFonts w:ascii="Times New Roman" w:hAnsi="Times New Roman" w:cs="Times New Roman"/>
+          <w:b/>
+          <w:sz w:val="24"/>
+          <w:szCs w:val="24"/>
+        </w:rPr>
+      </w:pPr>
+    </w:p>
+    <w:p>
+      <w:pPr>
+        <w:jc w:val="center"/>
+        <w:rPr>
+          <w:rFonts w:ascii="Times New Roman" w:hAnsi="Times New Roman" w:cs="Times New Roman"/>
+          <w:b/>
+          <w:sz w:val="24"/>
+          <w:szCs w:val="24"/>
+        </w:rPr>
+      </w:pPr>
+    </w:p>
+    <w:p>
+      <w:pPr>
+        <w:jc w:val="center"/>
+        <w:rPr>
+          <w:rFonts w:ascii="Times New Roman" w:hAnsi="Times New Roman" w:cs="Times New Roman"/>
+          <w:b/>
+          <w:sz w:val="24"/>
+          <w:szCs w:val="24"/>
+        </w:rPr>
+      </w:pPr>
+    </w:p>
+    <w:p>
+      <w:pPr>
+        <w:jc w:val="center"/>
+        <w:rPr>
+          <w:rFonts w:ascii="Times New Roman" w:hAnsi="Times New Roman" w:cs="Times New Roman"/>
+          <w:b/>
+          <w:sz w:val="24"/>
+          <w:szCs w:val="24"/>
+        </w:rPr>
+      </w:pPr>
+    </w:p>
+    <w:p>
+      <w:pPr>
+        <w:jc w:val="center"/>
+        <w:rPr>
+          <w:rFonts w:ascii="Times New Roman" w:hAnsi="Times New Roman" w:cs="Times New Roman"/>
+          <w:b/>
+          <w:sz w:val="24"/>
+          <w:szCs w:val="24"/>
+        </w:rPr>
+      </w:pPr>
+    </w:p>
+    <w:p>
+      <w:pPr>
+        <w:jc w:val="center"/>
+        <w:rPr>
+          <w:rFonts w:ascii="Times New Roman" w:hAnsi="Times New Roman" w:cs="Times New Roman"/>
+          <w:b/>
+          <w:sz w:val="24"/>
+          <w:szCs w:val="24"/>
+        </w:rPr>
+      </w:pPr>
+    </w:p>
+    <w:p>
+      <w:pPr>
+        <w:jc w:val="center"/>
+        <w:rPr>
+          <w:rFonts w:ascii="Times New Roman" w:hAnsi="Times New Roman" w:cs="Times New Roman"/>
+          <w:b/>
+          <w:sz w:val="24"/>
+          <w:szCs w:val="24"/>
+        </w:rPr>
+      </w:pPr>
+    </w:p>
+    <w:p>
+      <w:pPr>
+        <w:jc w:val="center"/>
+        <w:rPr>
+          <w:rFonts w:ascii="Times New Roman" w:hAnsi="Times New Roman" w:cs="Times New Roman"/>
+          <w:b/>
+          <w:sz w:val="24"/>
+          <w:szCs w:val="24"/>
+        </w:rPr>
+      </w:pPr>
+    </w:p>
+    <w:p>
+      <w:pPr>
+        <w:jc w:val="center"/>
+        <w:rPr>
+          <w:rFonts w:ascii="Times New Roman" w:hAnsi="Times New Roman" w:cs="Times New Roman"/>
+          <w:b/>
+          <w:sz w:val="24"/>
+          <w:szCs w:val="24"/>
+        </w:rPr>
+      </w:pPr>
+    </w:p>
+    <w:p>
+      <w:pPr>
+        <w:jc w:val="center"/>
+        <w:rPr>
+          <w:rFonts w:ascii="Times New Roman" w:hAnsi="Times New Roman" w:cs="Times New Roman"/>
+          <w:b/>
+          <w:sz w:val="24"/>
+          <w:szCs w:val="24"/>
+        </w:rPr>
+      </w:pPr>
+    </w:p>
+    <w:p>
+      <w:pPr>
+        <w:jc w:val="center"/>
+        <w:rPr>
+          <w:rFonts w:ascii="Times New Roman" w:hAnsi="Times New Roman" w:cs="Times New Roman"/>
+          <w:b/>
+          <w:sz w:val="24"/>
+          <w:szCs w:val="24"/>
+        </w:rPr>
+      </w:pPr>
+    </w:p>
+    <w:p>
+      <w:pPr>
+        <w:jc w:val="center"/>
+        <w:rPr>
+          <w:rFonts w:ascii="Times New Roman" w:hAnsi="Times New Roman" w:cs="Times New Roman"/>
+          <w:b/>
+          <w:sz w:val="24"/>
+          <w:szCs w:val="24"/>
+        </w:rPr>
+      </w:pPr>
+    </w:p>
+    <w:p>
+      <w:pPr>
+        <w:jc w:val="center"/>
+        <w:rPr>
+          <w:rFonts w:ascii="Times New Roman" w:hAnsi="Times New Roman" w:cs="Times New Roman"/>
+          <w:b/>
+          <w:sz w:val="24"/>
+          <w:szCs w:val="24"/>
+        </w:rPr>
+      </w:pPr>
+    </w:p>
+    <w:p>
+      <w:pPr>
+        <w:jc w:val="center"/>
+        <w:rPr>
+          <w:rFonts w:ascii="Times New Roman" w:hAnsi="Times New Roman" w:cs="Times New Roman"/>
+          <w:b/>
+          <w:sz w:val="24"/>
+          <w:szCs w:val="24"/>
+        </w:rPr>
+      </w:pPr>
+    </w:p>
+    <w:p>
+      <w:pPr>
+        <w:jc w:val="center"/>
+        <w:rPr>
+          <w:rFonts w:ascii="Times New Roman" w:hAnsi="Times New Roman" w:cs="Times New Roman"/>
+          <w:b/>
+          <w:sz w:val="24"/>
+          <w:szCs w:val="24"/>
+        </w:rPr>
+      </w:pPr>
+    </w:p>
+    <w:p>
+      <w:pPr>
+        <w:jc w:val="center"/>
+        <w:rPr>
+          <w:rFonts w:ascii="Times New Roman" w:hAnsi="Times New Roman" w:cs="Times New Roman"/>
+          <w:b/>
+          <w:sz w:val="24"/>
+          <w:szCs w:val="24"/>
+        </w:rPr>
+      </w:pPr>
+    </w:p>
+    <w:p>
+      <w:pPr>
+        <w:jc w:val="center"/>
+        <w:rPr>
+          <w:rFonts w:ascii="Times New Roman" w:hAnsi="Times New Roman" w:cs="Times New Roman"/>
+          <w:b/>
+          <w:sz w:val="24"/>
+          <w:szCs w:val="24"/>
+        </w:rPr>
+      </w:pPr>
+    </w:p>
+    <w:p>
+      <w:pPr>
+        <w:jc w:val="center"/>
+        <w:rPr>
+          <w:rFonts w:ascii="Times New Roman" w:hAnsi="Times New Roman" w:cs="Times New Roman"/>
+          <w:b/>
+          <w:sz w:val="24"/>
+          <w:szCs w:val="24"/>
+        </w:rPr>
+      </w:pPr>
+    </w:p>
+    <w:p>
+      <w:pPr>
+        <w:jc w:val="center"/>
+        <w:rPr>
+          <w:rFonts w:ascii="Times New Roman" w:hAnsi="Times New Roman" w:cs="Times New Roman"/>
+          <w:b/>
+          <w:sz w:val="24"/>
+          <w:szCs w:val="24"/>
+        </w:rPr>
+      </w:pPr>
+    </w:p>
+    <w:p>
+      <w:pPr>
+        <w:jc w:val="center"/>
+        <w:rPr>
+          <w:rFonts w:ascii="Times New Roman" w:hAnsi="Times New Roman" w:cs="Times New Roman"/>
+          <w:b/>
+          <w:sz w:val="24"/>
+          <w:szCs w:val="24"/>
+        </w:rPr>
+      </w:pPr>
+      <w:r>
+        <w:rPr>
+          <w:rFonts w:ascii="Times New Roman" w:hAnsi="Times New Roman" w:cs="Times New Roman"/>
+          <w:b/>
+          <w:sz w:val="24"/>
+          <w:szCs w:val="24"/>
+        </w:rPr>
+        <w:lastRenderedPageBreak/>
+        <w:t>CAPÍTULO III</w:t>
+      </w:r>
+    </w:p>
+    <w:p>
+      <w:pPr>
+        <w:pStyle w:val="PargrafodaLista"/>
+        <w:numPr>
+          <w:ilvl w:val="0"/>
+          <w:numId w:val="9"/>
+        </w:numPr>
+        <w:jc w:val="center"/>
+        <w:rPr>
+          <w:rFonts w:ascii="Times New Roman" w:hAnsi="Times New Roman" w:cs="Times New Roman"/>
+          <w:b/>
+          <w:sz w:val="24"/>
+          <w:szCs w:val="24"/>
+        </w:rPr>
+      </w:pPr>
       <w:r>
         <w:rPr>
           <w:rFonts w:ascii="Times New Roman" w:hAnsi="Times New Roman" w:cs="Times New Roman"/>
@@ -5822,18 +6341,23 @@
       <w:r>
         <w:rPr>
           <w:rFonts w:ascii="Times New Roman" w:hAnsi="Times New Roman" w:cs="Times New Roman"/>
-          <w:b/>
-          <w:color w:val="365F91" w:themeColor="accent1" w:themeShade="BF"/>
-          <w:sz w:val="24"/>
-          <w:szCs w:val="24"/>
-        </w:rPr>
-        <w:t>importantes</w:t>
-      </w:r>
-      <w:r>
-        <w:rPr>
-          <w:rFonts w:ascii="Times New Roman" w:hAnsi="Times New Roman" w:cs="Times New Roman"/>
-          <w:sz w:val="24"/>
-          <w:szCs w:val="24"/>
+          <w:color w:val="000000" w:themeColor="text1"/>
+          <w:sz w:val="24"/>
+          <w:szCs w:val="24"/>
+        </w:rPr>
+        <w:t xml:space="preserve">importantes </w:t>
+      </w:r>
+      <w:r>
+        <w:rPr>
+          <w:rFonts w:ascii="Times New Roman" w:hAnsi="Times New Roman" w:cs="Times New Roman"/>
+          <w:sz w:val="24"/>
+          <w:szCs w:val="24"/>
+        </w:rPr>
+        <w:t>que colaboraram significativamente para “justificar o surgimento das escolas infantis”, no entanto essa realidade “é</w:t>
+      </w:r>
+      <w:r>
+        <w:rPr>
+          <w:rFonts w:ascii="Times New Roman" w:hAnsi="Times New Roman" w:cs="Times New Roman"/>
         </w:rPr>
         <w:t xml:space="preserve"> </w:t>
       </w:r>
@@ -5843,147 +6367,124 @@
           <w:sz w:val="24"/>
           <w:szCs w:val="24"/>
         </w:rPr>
-        <w:t>que colaboraram significativamente para “justificar o surgimento das escolas infantis”, no entanto essa realidade “é</w:t>
-      </w:r>
-      <w:r>
-        <w:rPr>
-          <w:rFonts w:ascii="Times New Roman" w:hAnsi="Times New Roman" w:cs="Times New Roman"/>
+        <w:t xml:space="preserve">um fato muito recente”. Segundo </w:t>
+      </w:r>
+      <w:proofErr w:type="spellStart"/>
+      <w:r>
+        <w:rPr>
+          <w:rFonts w:ascii="Times New Roman" w:hAnsi="Times New Roman" w:cs="Times New Roman"/>
+          <w:sz w:val="24"/>
+          <w:szCs w:val="24"/>
+        </w:rPr>
+        <w:t>Craidy</w:t>
+      </w:r>
+      <w:proofErr w:type="spellEnd"/>
+      <w:r>
+        <w:rPr>
+          <w:rFonts w:ascii="Times New Roman" w:hAnsi="Times New Roman" w:cs="Times New Roman"/>
+          <w:sz w:val="24"/>
+          <w:szCs w:val="24"/>
+        </w:rPr>
+        <w:t xml:space="preserve"> e </w:t>
+      </w:r>
+      <w:proofErr w:type="spellStart"/>
+      <w:r>
+        <w:rPr>
+          <w:rFonts w:ascii="Times New Roman" w:hAnsi="Times New Roman" w:cs="Times New Roman"/>
+          <w:sz w:val="24"/>
+          <w:szCs w:val="24"/>
+        </w:rPr>
+        <w:t>Kaercher</w:t>
+      </w:r>
+      <w:proofErr w:type="spellEnd"/>
+      <w:r>
+        <w:rPr>
+          <w:rFonts w:ascii="Times New Roman" w:hAnsi="Times New Roman" w:cs="Times New Roman"/>
+          <w:sz w:val="24"/>
+          <w:szCs w:val="24"/>
+        </w:rPr>
+        <w:t xml:space="preserve"> “durante muito tempo, a educação da criança foi considerada uma responsabilidade das famílias ou do grupo social ao qual pertencia”. Não haviam instituições voltadas para a educação das crianças.</w:t>
+      </w:r>
+      <w:r>
+        <w:rPr>
+          <w:rFonts w:ascii="Times New Roman" w:hAnsi="Times New Roman" w:cs="Times New Roman"/>
+          <w:sz w:val="24"/>
+          <w:szCs w:val="24"/>
+        </w:rPr>
+        <w:t xml:space="preserve"> (2001, p. 13).</w:t>
+      </w:r>
+    </w:p>
+    <w:p>
+      <w:pPr>
+        <w:rPr>
+          <w:rFonts w:ascii="Times New Roman" w:hAnsi="Times New Roman" w:cs="Times New Roman"/>
+          <w:b/>
+          <w:color w:val="000000" w:themeColor="text1"/>
+          <w:sz w:val="24"/>
+          <w:szCs w:val="24"/>
+        </w:rPr>
+      </w:pPr>
+      <w:r>
+        <w:rPr>
+          <w:rFonts w:ascii="Times New Roman" w:hAnsi="Times New Roman" w:cs="Times New Roman"/>
+          <w:sz w:val="24"/>
+          <w:szCs w:val="24"/>
+        </w:rPr>
+        <w:t>Para</w:t>
+      </w:r>
+      <w:r>
+        <w:rPr>
+          <w:rFonts w:ascii="Times New Roman" w:hAnsi="Times New Roman" w:cs="Times New Roman"/>
+          <w:sz w:val="24"/>
+          <w:szCs w:val="24"/>
+        </w:rPr>
+        <w:t xml:space="preserve"> as autoras, a </w:t>
+      </w:r>
+      <w:r>
+        <w:rPr>
+          <w:rFonts w:ascii="Times New Roman" w:hAnsi="Times New Roman" w:cs="Times New Roman"/>
+          <w:sz w:val="24"/>
+          <w:szCs w:val="24"/>
+        </w:rPr>
+        <w:t>educação de crianças, do ponto de vista escolar,</w:t>
+      </w:r>
+      <w:r>
+        <w:rPr>
+          <w:rFonts w:ascii="Times New Roman" w:hAnsi="Times New Roman" w:cs="Times New Roman"/>
+          <w:sz w:val="24"/>
+          <w:szCs w:val="24"/>
+        </w:rPr>
+        <w:t xml:space="preserve"> “só foi possível porque também se modificaram na sociedade as maneiras de pensar o que é ser criança e a importância que foi dada ao moment</w:t>
+      </w:r>
+      <w:r>
+        <w:rPr>
+          <w:rFonts w:ascii="Times New Roman" w:hAnsi="Times New Roman" w:cs="Times New Roman"/>
+          <w:sz w:val="24"/>
+          <w:szCs w:val="24"/>
+        </w:rPr>
+        <w:t>o específico da infância”. (2001</w:t>
+      </w:r>
+      <w:r>
+        <w:rPr>
+          <w:rFonts w:ascii="Times New Roman" w:hAnsi="Times New Roman" w:cs="Times New Roman"/>
+          <w:sz w:val="24"/>
+          <w:szCs w:val="24"/>
+        </w:rPr>
+        <w:t>, p.13).</w:t>
+      </w:r>
+      <w:r>
+        <w:rPr>
+          <w:rFonts w:ascii="Times New Roman" w:hAnsi="Times New Roman" w:cs="Times New Roman"/>
+          <w:sz w:val="24"/>
+          <w:szCs w:val="24"/>
         </w:rPr>
         <w:t xml:space="preserve"> </w:t>
       </w:r>
       <w:r>
         <w:rPr>
           <w:rFonts w:ascii="Times New Roman" w:hAnsi="Times New Roman" w:cs="Times New Roman"/>
-          <w:sz w:val="24"/>
-          <w:szCs w:val="24"/>
-        </w:rPr>
-        <w:t xml:space="preserve">um fato muito recente”. Segundo </w:t>
-      </w:r>
-      <w:proofErr w:type="spellStart"/>
-      <w:r>
-        <w:rPr>
-          <w:rFonts w:ascii="Times New Roman" w:hAnsi="Times New Roman" w:cs="Times New Roman"/>
-          <w:sz w:val="24"/>
-          <w:szCs w:val="24"/>
-        </w:rPr>
-        <w:t>Craidy</w:t>
-      </w:r>
-      <w:proofErr w:type="spellEnd"/>
-      <w:r>
-        <w:rPr>
-          <w:rFonts w:ascii="Times New Roman" w:hAnsi="Times New Roman" w:cs="Times New Roman"/>
-          <w:sz w:val="24"/>
-          <w:szCs w:val="24"/>
-        </w:rPr>
-        <w:t xml:space="preserve"> e </w:t>
-      </w:r>
-      <w:proofErr w:type="spellStart"/>
-      <w:r>
-        <w:rPr>
-          <w:rFonts w:ascii="Times New Roman" w:hAnsi="Times New Roman" w:cs="Times New Roman"/>
-          <w:sz w:val="24"/>
-          <w:szCs w:val="24"/>
-        </w:rPr>
-        <w:t>Kaercher</w:t>
-      </w:r>
-      <w:proofErr w:type="spellEnd"/>
-      <w:r>
-        <w:rPr>
-          <w:rFonts w:ascii="Times New Roman" w:hAnsi="Times New Roman" w:cs="Times New Roman"/>
-          <w:sz w:val="24"/>
-          <w:szCs w:val="24"/>
-        </w:rPr>
-        <w:t xml:space="preserve"> “durante muito tempo, a educação da criança foi considerada uma responsabilidade das famílias ou do grupo social ao qual pertencia”. Não haviam instituições voltadas para a educação das crianças.</w:t>
-      </w:r>
-      <w:r>
-        <w:rPr>
-          <w:rFonts w:ascii="Times New Roman" w:hAnsi="Times New Roman" w:cs="Times New Roman"/>
-          <w:sz w:val="24"/>
-          <w:szCs w:val="24"/>
-        </w:rPr>
-        <w:t xml:space="preserve"> (2001, p. 13).</w:t>
-      </w:r>
-    </w:p>
-    <w:p>
-      <w:pPr>
-        <w:rPr>
-          <w:rFonts w:ascii="Times New Roman" w:hAnsi="Times New Roman" w:cs="Times New Roman"/>
-          <w:b/>
-          <w:color w:val="365F91" w:themeColor="accent1" w:themeShade="BF"/>
-          <w:sz w:val="24"/>
-          <w:szCs w:val="24"/>
-        </w:rPr>
-      </w:pPr>
-      <w:r>
-        <w:rPr>
-          <w:rFonts w:ascii="Times New Roman" w:hAnsi="Times New Roman" w:cs="Times New Roman"/>
-          <w:sz w:val="24"/>
-          <w:szCs w:val="24"/>
-        </w:rPr>
-        <w:t>Para</w:t>
-      </w:r>
-      <w:r>
-        <w:rPr>
-          <w:rFonts w:ascii="Times New Roman" w:hAnsi="Times New Roman" w:cs="Times New Roman"/>
-          <w:sz w:val="24"/>
-          <w:szCs w:val="24"/>
-        </w:rPr>
-        <w:t xml:space="preserve"> as autoras, a </w:t>
-      </w:r>
-      <w:r>
-        <w:rPr>
-          <w:rFonts w:ascii="Times New Roman" w:hAnsi="Times New Roman" w:cs="Times New Roman"/>
-          <w:b/>
-          <w:sz w:val="24"/>
-          <w:szCs w:val="24"/>
-        </w:rPr>
-        <w:t>educação de crianças, do ponto de vista escolar</w:t>
-      </w:r>
-      <w:r>
-        <w:rPr>
-          <w:rFonts w:ascii="Times New Roman" w:hAnsi="Times New Roman" w:cs="Times New Roman"/>
-          <w:sz w:val="24"/>
-          <w:szCs w:val="24"/>
-        </w:rPr>
-        <w:t>,</w:t>
-      </w:r>
-      <w:r>
-        <w:rPr>
-          <w:rFonts w:ascii="Times New Roman" w:hAnsi="Times New Roman" w:cs="Times New Roman"/>
-          <w:sz w:val="24"/>
-          <w:szCs w:val="24"/>
-        </w:rPr>
-        <w:t xml:space="preserve"> “só foi possível porque também se modificaram na sociedade as maneiras de pensar o que é ser criança e a importância que foi dada ao moment</w:t>
-      </w:r>
-      <w:r>
-        <w:rPr>
-          <w:rFonts w:ascii="Times New Roman" w:hAnsi="Times New Roman" w:cs="Times New Roman"/>
-          <w:sz w:val="24"/>
-          <w:szCs w:val="24"/>
-        </w:rPr>
-        <w:t>o específico da infância”. (2001</w:t>
-      </w:r>
-      <w:r>
-        <w:rPr>
-          <w:rFonts w:ascii="Times New Roman" w:hAnsi="Times New Roman" w:cs="Times New Roman"/>
-          <w:sz w:val="24"/>
-          <w:szCs w:val="24"/>
-        </w:rPr>
-        <w:t>, p.13).</w:t>
-      </w:r>
-      <w:r>
-        <w:rPr>
-          <w:rFonts w:ascii="Times New Roman" w:hAnsi="Times New Roman" w:cs="Times New Roman"/>
-          <w:sz w:val="24"/>
-          <w:szCs w:val="24"/>
-        </w:rPr>
-        <w:t xml:space="preserve"> </w:t>
-      </w:r>
-      <w:r>
-        <w:rPr>
-          <w:rFonts w:ascii="Times New Roman" w:hAnsi="Times New Roman" w:cs="Times New Roman"/>
-          <w:b/>
-          <w:color w:val="365F91" w:themeColor="accent1" w:themeShade="BF"/>
+          <w:b/>
+          <w:color w:val="000000" w:themeColor="text1"/>
           <w:sz w:val="24"/>
           <w:szCs w:val="24"/>
         </w:rPr>
@@ -5993,7 +6494,7 @@
         <w:rPr>
           <w:rFonts w:ascii="Times New Roman" w:hAnsi="Times New Roman" w:cs="Times New Roman"/>
           <w:b/>
-          <w:color w:val="365F91" w:themeColor="accent1" w:themeShade="BF"/>
+          <w:color w:val="000000" w:themeColor="text1"/>
           <w:sz w:val="24"/>
           <w:szCs w:val="24"/>
         </w:rPr>
@@ -6006,27 +6507,23 @@
         <w:ind w:left="2829"/>
         <w:rPr>
           <w:rFonts w:ascii="Times New Roman" w:hAnsi="Times New Roman" w:cs="Times New Roman"/>
-          <w:b/>
-        </w:rPr>
-      </w:pPr>
-      <w:r>
-        <w:rPr>
-          <w:rFonts w:ascii="Times New Roman" w:hAnsi="Times New Roman" w:cs="Times New Roman"/>
-          <w:b/>
+        </w:rPr>
+      </w:pPr>
+      <w:r>
+        <w:rPr>
+          <w:rFonts w:ascii="Times New Roman" w:hAnsi="Times New Roman" w:cs="Times New Roman"/>
         </w:rPr>
         <w:t>[...] as creches e pré-escolas surgiram a partir de mudanças econômicas, políticas e sociais que ocorreram na sociedade: pela incorporação das mulheres à força de trabalho assalariado, na organização das famílias, num novo papel da mulher, numa nova relação entre os sexos, [...] Mas, também, por razões que se identificam com um conjunto de ideias novas sobre a infância, sobre o papel da criança na sociedade e como torna-la, através da educação, um indivíduo produtivo e ajustado às exigências desse conjunto social. (CRAIDY E KAERCHER, 200</w:t>
       </w:r>
       <w:r>
         <w:rPr>
           <w:rFonts w:ascii="Times New Roman" w:hAnsi="Times New Roman" w:cs="Times New Roman"/>
-          <w:b/>
         </w:rPr>
         <w:t>1</w:t>
       </w:r>
       <w:r>
         <w:rPr>
           <w:rFonts w:ascii="Times New Roman" w:hAnsi="Times New Roman" w:cs="Times New Roman"/>
-          <w:b/>
         </w:rPr>
         <w:t>, p. 15).</w:t>
       </w:r>
@@ -6087,7 +6584,7 @@
         <w:rPr>
           <w:rFonts w:ascii="Times New Roman" w:hAnsi="Times New Roman" w:cs="Times New Roman"/>
           <w:b/>
-          <w:color w:val="365F91" w:themeColor="accent1" w:themeShade="BF"/>
+          <w:color w:val="000000" w:themeColor="text1"/>
           <w:sz w:val="24"/>
           <w:szCs w:val="24"/>
         </w:rPr>
@@ -6113,7 +6610,7 @@
         <w:rPr>
           <w:rFonts w:ascii="Times New Roman" w:hAnsi="Times New Roman" w:cs="Times New Roman"/>
           <w:b/>
-          <w:color w:val="365F91" w:themeColor="accent1" w:themeShade="BF"/>
+          <w:color w:val="000000" w:themeColor="text1"/>
           <w:sz w:val="24"/>
           <w:szCs w:val="24"/>
         </w:rPr>
@@ -6133,245 +6630,252 @@
           <w:sz w:val="24"/>
           <w:szCs w:val="24"/>
         </w:rPr>
+        <w:t>teria que sair de casa para</w:t>
+      </w:r>
+      <w:r>
+        <w:rPr>
+          <w:rFonts w:ascii="Times New Roman" w:hAnsi="Times New Roman" w:cs="Times New Roman"/>
+          <w:sz w:val="24"/>
+          <w:szCs w:val="24"/>
+        </w:rPr>
+        <w:t xml:space="preserve"> trabalhar. </w:t>
+      </w:r>
+      <w:r>
+        <w:rPr>
+          <w:rFonts w:ascii="Times New Roman" w:hAnsi="Times New Roman" w:cs="Times New Roman"/>
+          <w:sz w:val="24"/>
+          <w:szCs w:val="24"/>
+        </w:rPr>
+        <w:t>A</w:t>
+      </w:r>
+      <w:r>
+        <w:rPr>
+          <w:rFonts w:ascii="Times New Roman" w:hAnsi="Times New Roman" w:cs="Times New Roman"/>
+          <w:sz w:val="24"/>
+          <w:szCs w:val="24"/>
+        </w:rPr>
+        <w:t>s</w:t>
+      </w:r>
+      <w:r>
+        <w:rPr>
+          <w:rFonts w:ascii="Times New Roman" w:hAnsi="Times New Roman" w:cs="Times New Roman"/>
+          <w:sz w:val="24"/>
+          <w:szCs w:val="24"/>
+        </w:rPr>
+        <w:t>s</w:t>
+      </w:r>
+      <w:r>
+        <w:rPr>
+          <w:rFonts w:ascii="Times New Roman" w:hAnsi="Times New Roman" w:cs="Times New Roman"/>
+          <w:sz w:val="24"/>
+          <w:szCs w:val="24"/>
+        </w:rPr>
+        <w:t>im as</w:t>
+      </w:r>
+      <w:r>
+        <w:rPr>
+          <w:rFonts w:ascii="Times New Roman" w:hAnsi="Times New Roman" w:cs="Times New Roman"/>
+          <w:sz w:val="24"/>
+          <w:szCs w:val="24"/>
+        </w:rPr>
+        <w:t xml:space="preserve"> mulheres, mais especificamente as mães, passaram a reivindicar que esse direito fosse concedido aos seus filhos. </w:t>
+      </w:r>
+      <w:r>
+        <w:rPr>
+          <w:rFonts w:ascii="Times New Roman" w:hAnsi="Times New Roman" w:cs="Times New Roman"/>
+          <w:sz w:val="24"/>
+          <w:szCs w:val="24"/>
+        </w:rPr>
+        <w:t>Es</w:t>
+      </w:r>
+      <w:r>
+        <w:rPr>
+          <w:rFonts w:ascii="Times New Roman" w:hAnsi="Times New Roman" w:cs="Times New Roman"/>
+          <w:sz w:val="24"/>
+          <w:szCs w:val="24"/>
+        </w:rPr>
+        <w:t>se fato também influenciou para o surgimento das</w:t>
+      </w:r>
+      <w:r>
+        <w:rPr>
+          <w:rFonts w:ascii="Times New Roman" w:hAnsi="Times New Roman" w:cs="Times New Roman"/>
+          <w:sz w:val="24"/>
+          <w:szCs w:val="24"/>
+        </w:rPr>
+        <w:t xml:space="preserve"> </w:t>
+      </w:r>
+      <w:r>
+        <w:rPr>
+          <w:rFonts w:ascii="Times New Roman" w:hAnsi="Times New Roman" w:cs="Times New Roman"/>
+          <w:sz w:val="24"/>
+          <w:szCs w:val="24"/>
+        </w:rPr>
+        <w:t xml:space="preserve">escolas de </w:t>
+      </w:r>
+      <w:r>
+        <w:rPr>
+          <w:rFonts w:ascii="Times New Roman" w:hAnsi="Times New Roman" w:cs="Times New Roman"/>
+          <w:sz w:val="24"/>
+          <w:szCs w:val="24"/>
+        </w:rPr>
+        <w:t xml:space="preserve">Educação Infantil, </w:t>
+      </w:r>
+      <w:r>
+        <w:rPr>
+          <w:rFonts w:ascii="Times New Roman" w:hAnsi="Times New Roman" w:cs="Times New Roman"/>
+          <w:sz w:val="24"/>
+          <w:szCs w:val="24"/>
+        </w:rPr>
+        <w:t>vindo a assumir</w:t>
+      </w:r>
+      <w:r>
+        <w:rPr>
+          <w:rFonts w:ascii="Times New Roman" w:hAnsi="Times New Roman" w:cs="Times New Roman"/>
+          <w:sz w:val="24"/>
+          <w:szCs w:val="24"/>
+        </w:rPr>
+        <w:t xml:space="preserve"> o papel social</w:t>
+      </w:r>
+      <w:r>
+        <w:rPr>
+          <w:rFonts w:ascii="Times New Roman" w:hAnsi="Times New Roman" w:cs="Times New Roman"/>
+          <w:sz w:val="24"/>
+          <w:szCs w:val="24"/>
+        </w:rPr>
+        <w:t xml:space="preserve"> de cuidar e educar as crianças</w:t>
+      </w:r>
+      <w:r>
+        <w:rPr>
+          <w:rFonts w:ascii="Times New Roman" w:hAnsi="Times New Roman" w:cs="Times New Roman"/>
+          <w:sz w:val="24"/>
+          <w:szCs w:val="24"/>
+        </w:rPr>
+        <w:t>.</w:t>
+      </w:r>
+      <w:r>
+        <w:rPr>
+          <w:rFonts w:ascii="Times New Roman" w:hAnsi="Times New Roman" w:cs="Times New Roman"/>
+          <w:sz w:val="24"/>
+          <w:szCs w:val="24"/>
+        </w:rPr>
+        <w:t xml:space="preserve"> </w:t>
+      </w:r>
+    </w:p>
+    <w:p>
+      <w:pPr>
+        <w:rPr>
+          <w:rFonts w:ascii="Times New Roman" w:hAnsi="Times New Roman" w:cs="Times New Roman"/>
+          <w:sz w:val="24"/>
+          <w:szCs w:val="24"/>
+        </w:rPr>
+      </w:pPr>
+      <w:r>
+        <w:rPr>
+          <w:rFonts w:ascii="Times New Roman" w:hAnsi="Times New Roman" w:cs="Times New Roman"/>
+          <w:sz w:val="24"/>
+          <w:szCs w:val="24"/>
+        </w:rPr>
+        <w:t>A partir do novo olhar da sociedade diante a nova concepção de criança, infância, família e educação, percebeu-se a neces</w:t>
+      </w:r>
+      <w:r>
+        <w:rPr>
+          <w:rFonts w:ascii="Times New Roman" w:hAnsi="Times New Roman" w:cs="Times New Roman"/>
+          <w:sz w:val="24"/>
+          <w:szCs w:val="24"/>
+        </w:rPr>
+        <w:t>sidade de haver um espaço especí</w:t>
+      </w:r>
+      <w:r>
+        <w:rPr>
+          <w:rFonts w:ascii="Times New Roman" w:hAnsi="Times New Roman" w:cs="Times New Roman"/>
+          <w:sz w:val="24"/>
+          <w:szCs w:val="24"/>
+        </w:rPr>
+        <w:t>fico para a educação da criança pequena, que oferecesse condições básicas de educação e higiene.</w:t>
+      </w:r>
+      <w:r>
+        <w:rPr>
+          <w:rFonts w:ascii="Times New Roman" w:hAnsi="Times New Roman" w:cs="Times New Roman"/>
+        </w:rPr>
+        <w:t xml:space="preserve"> </w:t>
+      </w:r>
+    </w:p>
+    <w:p>
+      <w:pPr>
+        <w:rPr>
+          <w:rFonts w:ascii="Times New Roman" w:hAnsi="Times New Roman" w:cs="Times New Roman"/>
+          <w:sz w:val="24"/>
+          <w:szCs w:val="24"/>
+        </w:rPr>
+      </w:pPr>
+      <w:r>
+        <w:rPr>
+          <w:rFonts w:ascii="Times New Roman" w:hAnsi="Times New Roman" w:cs="Times New Roman"/>
+          <w:sz w:val="24"/>
+          <w:szCs w:val="24"/>
+        </w:rPr>
+        <w:t>Reconhecendo os primeiros espaços de Educação Infantil ressalta-se que</w:t>
+      </w:r>
+      <w:r>
+        <w:rPr>
+          <w:rFonts w:ascii="Times New Roman" w:hAnsi="Times New Roman" w:cs="Times New Roman"/>
+          <w:sz w:val="24"/>
+          <w:szCs w:val="24"/>
+        </w:rPr>
+        <w:t>, s</w:t>
+      </w:r>
+      <w:r>
+        <w:rPr>
+          <w:rFonts w:ascii="Times New Roman" w:hAnsi="Times New Roman" w:cs="Times New Roman"/>
+          <w:sz w:val="24"/>
+          <w:szCs w:val="24"/>
+        </w:rPr>
+        <w:t xml:space="preserve">egundo Oliveira (2005), citado por Ramos (2010, p. 2) a transformação sofrida na Europa importou para o Brasil o Jardim de Infância, fundado por </w:t>
+      </w:r>
+      <w:proofErr w:type="spellStart"/>
+      <w:r>
+        <w:rPr>
+          <w:rFonts w:ascii="Times New Roman" w:hAnsi="Times New Roman" w:cs="Times New Roman"/>
+          <w:sz w:val="24"/>
+          <w:szCs w:val="24"/>
+        </w:rPr>
+        <w:t>Friederich</w:t>
+      </w:r>
+      <w:proofErr w:type="spellEnd"/>
+      <w:r>
+        <w:rPr>
+          <w:rFonts w:ascii="Times New Roman" w:hAnsi="Times New Roman" w:cs="Times New Roman"/>
+          <w:sz w:val="24"/>
+          <w:szCs w:val="24"/>
+        </w:rPr>
+        <w:t xml:space="preserve"> </w:t>
+      </w:r>
+      <w:proofErr w:type="spellStart"/>
+      <w:r>
+        <w:rPr>
+          <w:rFonts w:ascii="Times New Roman" w:hAnsi="Times New Roman" w:cs="Times New Roman"/>
+          <w:sz w:val="24"/>
+          <w:szCs w:val="24"/>
+        </w:rPr>
+        <w:t>Froebel</w:t>
+      </w:r>
+      <w:proofErr w:type="spellEnd"/>
+      <w:r>
+        <w:rPr>
+          <w:rFonts w:ascii="Times New Roman" w:hAnsi="Times New Roman" w:cs="Times New Roman"/>
+          <w:sz w:val="24"/>
+          <w:szCs w:val="24"/>
+        </w:rPr>
+        <w:t xml:space="preserve">, este que relacionava as crianças </w:t>
+      </w:r>
+      <w:r>
+        <w:rPr>
+          <w:rFonts w:ascii="Times New Roman" w:hAnsi="Times New Roman" w:cs="Times New Roman"/>
+          <w:sz w:val="24"/>
+          <w:szCs w:val="24"/>
+        </w:rPr>
         <w:lastRenderedPageBreak/>
-        <w:t>teria que sair de casa para</w:t>
-      </w:r>
-      <w:r>
-        <w:rPr>
-          <w:rFonts w:ascii="Times New Roman" w:hAnsi="Times New Roman" w:cs="Times New Roman"/>
-          <w:sz w:val="24"/>
-          <w:szCs w:val="24"/>
-        </w:rPr>
-        <w:t xml:space="preserve"> trabalhar. </w:t>
-      </w:r>
-      <w:r>
-        <w:rPr>
-          <w:rFonts w:ascii="Times New Roman" w:hAnsi="Times New Roman" w:cs="Times New Roman"/>
-          <w:sz w:val="24"/>
-          <w:szCs w:val="24"/>
-        </w:rPr>
-        <w:t>A</w:t>
-      </w:r>
-      <w:r>
-        <w:rPr>
-          <w:rFonts w:ascii="Times New Roman" w:hAnsi="Times New Roman" w:cs="Times New Roman"/>
-          <w:sz w:val="24"/>
-          <w:szCs w:val="24"/>
-        </w:rPr>
-        <w:t>s</w:t>
-      </w:r>
-      <w:r>
-        <w:rPr>
-          <w:rFonts w:ascii="Times New Roman" w:hAnsi="Times New Roman" w:cs="Times New Roman"/>
-          <w:sz w:val="24"/>
-          <w:szCs w:val="24"/>
-        </w:rPr>
-        <w:t>s</w:t>
-      </w:r>
-      <w:r>
-        <w:rPr>
-          <w:rFonts w:ascii="Times New Roman" w:hAnsi="Times New Roman" w:cs="Times New Roman"/>
-          <w:sz w:val="24"/>
-          <w:szCs w:val="24"/>
-        </w:rPr>
-        <w:t>im as</w:t>
-      </w:r>
-      <w:r>
-        <w:rPr>
-          <w:rFonts w:ascii="Times New Roman" w:hAnsi="Times New Roman" w:cs="Times New Roman"/>
-          <w:sz w:val="24"/>
-          <w:szCs w:val="24"/>
-        </w:rPr>
-        <w:t xml:space="preserve"> mulheres, mais especificamente as mães, passaram a reivindicar que esse direito fosse concedido aos seus filhos. </w:t>
-      </w:r>
-      <w:r>
-        <w:rPr>
-          <w:rFonts w:ascii="Times New Roman" w:hAnsi="Times New Roman" w:cs="Times New Roman"/>
-          <w:sz w:val="24"/>
-          <w:szCs w:val="24"/>
-        </w:rPr>
-        <w:t>Es</w:t>
-      </w:r>
-      <w:r>
-        <w:rPr>
-          <w:rFonts w:ascii="Times New Roman" w:hAnsi="Times New Roman" w:cs="Times New Roman"/>
-          <w:sz w:val="24"/>
-          <w:szCs w:val="24"/>
-        </w:rPr>
-        <w:t>se fato também influenciou para o surgimento das</w:t>
-      </w:r>
-      <w:r>
-        <w:rPr>
-          <w:rFonts w:ascii="Times New Roman" w:hAnsi="Times New Roman" w:cs="Times New Roman"/>
-          <w:sz w:val="24"/>
-          <w:szCs w:val="24"/>
-        </w:rPr>
-        <w:t xml:space="preserve"> </w:t>
-      </w:r>
-      <w:r>
-        <w:rPr>
-          <w:rFonts w:ascii="Times New Roman" w:hAnsi="Times New Roman" w:cs="Times New Roman"/>
-          <w:sz w:val="24"/>
-          <w:szCs w:val="24"/>
-        </w:rPr>
-        <w:t xml:space="preserve">escolas de </w:t>
-      </w:r>
-      <w:r>
-        <w:rPr>
-          <w:rFonts w:ascii="Times New Roman" w:hAnsi="Times New Roman" w:cs="Times New Roman"/>
-          <w:sz w:val="24"/>
-          <w:szCs w:val="24"/>
-        </w:rPr>
-        <w:t xml:space="preserve">Educação Infantil, </w:t>
-      </w:r>
-      <w:r>
-        <w:rPr>
-          <w:rFonts w:ascii="Times New Roman" w:hAnsi="Times New Roman" w:cs="Times New Roman"/>
-          <w:sz w:val="24"/>
-          <w:szCs w:val="24"/>
-        </w:rPr>
-        <w:t>vindo a assumir</w:t>
-      </w:r>
-      <w:r>
-        <w:rPr>
-          <w:rFonts w:ascii="Times New Roman" w:hAnsi="Times New Roman" w:cs="Times New Roman"/>
-          <w:sz w:val="24"/>
-          <w:szCs w:val="24"/>
-        </w:rPr>
-        <w:t xml:space="preserve"> o papel social</w:t>
-      </w:r>
-      <w:r>
-        <w:rPr>
-          <w:rFonts w:ascii="Times New Roman" w:hAnsi="Times New Roman" w:cs="Times New Roman"/>
-          <w:sz w:val="24"/>
-          <w:szCs w:val="24"/>
-        </w:rPr>
-        <w:t xml:space="preserve"> de cuidar e educar as crianças</w:t>
-      </w:r>
-      <w:r>
-        <w:rPr>
-          <w:rFonts w:ascii="Times New Roman" w:hAnsi="Times New Roman" w:cs="Times New Roman"/>
-          <w:sz w:val="24"/>
-          <w:szCs w:val="24"/>
-        </w:rPr>
-        <w:t>.</w:t>
-      </w:r>
-      <w:r>
-        <w:rPr>
-          <w:rFonts w:ascii="Times New Roman" w:hAnsi="Times New Roman" w:cs="Times New Roman"/>
-          <w:sz w:val="24"/>
-          <w:szCs w:val="24"/>
-        </w:rPr>
-        <w:t xml:space="preserve"> </w:t>
-      </w:r>
-    </w:p>
-    <w:p>
-      <w:pPr>
-        <w:rPr>
-          <w:rFonts w:ascii="Times New Roman" w:hAnsi="Times New Roman" w:cs="Times New Roman"/>
-          <w:sz w:val="24"/>
-          <w:szCs w:val="24"/>
-        </w:rPr>
-      </w:pPr>
-      <w:r>
-        <w:rPr>
-          <w:rFonts w:ascii="Times New Roman" w:hAnsi="Times New Roman" w:cs="Times New Roman"/>
-          <w:sz w:val="24"/>
-          <w:szCs w:val="24"/>
-        </w:rPr>
-        <w:t>A partir do novo olhar da sociedade diante a nova concepção de criança, infância, família e educação, percebeu-se a neces</w:t>
-      </w:r>
-      <w:r>
-        <w:rPr>
-          <w:rFonts w:ascii="Times New Roman" w:hAnsi="Times New Roman" w:cs="Times New Roman"/>
-          <w:sz w:val="24"/>
-          <w:szCs w:val="24"/>
-        </w:rPr>
-        <w:t>sidade de haver um espaço especí</w:t>
-      </w:r>
-      <w:r>
-        <w:rPr>
-          <w:rFonts w:ascii="Times New Roman" w:hAnsi="Times New Roman" w:cs="Times New Roman"/>
-          <w:sz w:val="24"/>
-          <w:szCs w:val="24"/>
-        </w:rPr>
-        <w:t>fico para a educação da criança pequena, que oferecesse condições básicas de educação e higiene.</w:t>
-      </w:r>
-      <w:r>
-        <w:rPr>
-          <w:rFonts w:ascii="Times New Roman" w:hAnsi="Times New Roman" w:cs="Times New Roman"/>
-        </w:rPr>
-        <w:t xml:space="preserve"> </w:t>
-      </w:r>
-    </w:p>
-    <w:p>
-      <w:pPr>
-        <w:rPr>
-          <w:rFonts w:ascii="Times New Roman" w:hAnsi="Times New Roman" w:cs="Times New Roman"/>
-          <w:sz w:val="24"/>
-          <w:szCs w:val="24"/>
-        </w:rPr>
-      </w:pPr>
-      <w:r>
-        <w:rPr>
-          <w:rFonts w:ascii="Times New Roman" w:hAnsi="Times New Roman" w:cs="Times New Roman"/>
-          <w:b/>
-          <w:sz w:val="24"/>
-          <w:szCs w:val="24"/>
-        </w:rPr>
-        <w:t>Reconhecendo os primeiros espaços de Educação Infantil ressalta-se que</w:t>
-      </w:r>
-      <w:r>
-        <w:rPr>
-          <w:rFonts w:ascii="Times New Roman" w:hAnsi="Times New Roman" w:cs="Times New Roman"/>
-          <w:sz w:val="24"/>
-          <w:szCs w:val="24"/>
-        </w:rPr>
-        <w:t>, s</w:t>
-      </w:r>
-      <w:r>
-        <w:rPr>
-          <w:rFonts w:ascii="Times New Roman" w:hAnsi="Times New Roman" w:cs="Times New Roman"/>
-          <w:sz w:val="24"/>
-          <w:szCs w:val="24"/>
-        </w:rPr>
-        <w:t xml:space="preserve">egundo Oliveira (2005), citado por Ramos (2010, p. 2) a transformação sofrida na Europa importou para o Brasil o Jardim de Infância, fundado por </w:t>
-      </w:r>
-      <w:proofErr w:type="spellStart"/>
-      <w:r>
-        <w:rPr>
-          <w:rFonts w:ascii="Times New Roman" w:hAnsi="Times New Roman" w:cs="Times New Roman"/>
-          <w:sz w:val="24"/>
-          <w:szCs w:val="24"/>
-        </w:rPr>
-        <w:t>Friederich</w:t>
-      </w:r>
-      <w:proofErr w:type="spellEnd"/>
-      <w:r>
-        <w:rPr>
-          <w:rFonts w:ascii="Times New Roman" w:hAnsi="Times New Roman" w:cs="Times New Roman"/>
-          <w:sz w:val="24"/>
-          <w:szCs w:val="24"/>
-        </w:rPr>
-        <w:t xml:space="preserve"> </w:t>
-      </w:r>
-      <w:proofErr w:type="spellStart"/>
-      <w:r>
-        <w:rPr>
-          <w:rFonts w:ascii="Times New Roman" w:hAnsi="Times New Roman" w:cs="Times New Roman"/>
-          <w:sz w:val="24"/>
-          <w:szCs w:val="24"/>
-        </w:rPr>
-        <w:t>Froebel</w:t>
-      </w:r>
-      <w:proofErr w:type="spellEnd"/>
-      <w:r>
-        <w:rPr>
-          <w:rFonts w:ascii="Times New Roman" w:hAnsi="Times New Roman" w:cs="Times New Roman"/>
-          <w:sz w:val="24"/>
-          <w:szCs w:val="24"/>
-        </w:rPr>
-        <w:t>, este que relacionava as crianças às plantinhas e o professor ao jardineiro. No entanto, o jardim de infância que era criticado devido ao significado que era atribuído aos asilos da França, também por serem destinadas as crianças pobres. Por outro lado, tal ideia era defendida por acreditarem que seria uma oportunidade de vantagem para o desenvolvimento infantil.</w:t>
+        <w:t>às plantinhas e o professor ao jardineiro. No entanto, o jardim de infância que era criticado devido ao significado que era atribuído aos asilos da França, também por serem destinadas as crianças pobres. Por outro lado, tal ideia era defendida por acreditarem que seria uma oportunidade de vantagem para o desenvolvimento infantil.</w:t>
       </w:r>
     </w:p>
     <w:p>
@@ -6427,6 +6931,27 @@
       <w:pPr>
         <w:rPr>
           <w:rFonts w:ascii="Times New Roman" w:hAnsi="Times New Roman" w:cs="Times New Roman"/>
+          <w:b/>
+          <w:color w:val="FF0000"/>
+          <w:sz w:val="24"/>
+          <w:szCs w:val="24"/>
+        </w:rPr>
+      </w:pPr>
+      <w:r>
+        <w:rPr>
+          <w:rFonts w:ascii="Times New Roman" w:hAnsi="Times New Roman" w:cs="Times New Roman"/>
+          <w:b/>
+          <w:color w:val="FF0000"/>
+          <w:sz w:val="24"/>
+          <w:szCs w:val="24"/>
+        </w:rPr>
+        <w:t>Onde era e como funciona</w:t>
+      </w:r>
+    </w:p>
+    <w:p>
+      <w:pPr>
+        <w:rPr>
+          <w:rFonts w:ascii="Times New Roman" w:hAnsi="Times New Roman" w:cs="Times New Roman"/>
           <w:sz w:val="24"/>
           <w:szCs w:val="24"/>
         </w:rPr>
@@ -6490,6 +7015,8 @@
       <w:pPr>
         <w:rPr>
           <w:rFonts w:ascii="Times New Roman" w:hAnsi="Times New Roman" w:cs="Times New Roman"/>
+          <w:b/>
+          <w:color w:val="FF0000"/>
           <w:sz w:val="24"/>
           <w:szCs w:val="24"/>
         </w:rPr>
@@ -6502,6 +7029,36 @@
         </w:rPr>
         <w:t>Nas Diretrizes e Curriculares Nacionais Para a Educação Infantil, a Educação Infantil é definida como:</w:t>
       </w:r>
+      <w:r>
+        <w:rPr>
+          <w:rFonts w:ascii="Times New Roman" w:hAnsi="Times New Roman" w:cs="Times New Roman"/>
+          <w:sz w:val="24"/>
+          <w:szCs w:val="24"/>
+        </w:rPr>
+        <w:t xml:space="preserve"> </w:t>
+      </w:r>
+      <w:r>
+        <w:rPr>
+          <w:rFonts w:ascii="Times New Roman" w:hAnsi="Times New Roman" w:cs="Times New Roman"/>
+          <w:b/>
+          <w:color w:val="FF0000"/>
+          <w:sz w:val="24"/>
+          <w:szCs w:val="24"/>
+        </w:rPr>
+        <w:t xml:space="preserve">ARGUMENTAR </w:t>
+      </w:r>
+      <w:proofErr w:type="gramStart"/>
+      <w:r>
+        <w:rPr>
+          <w:rFonts w:ascii="Times New Roman" w:hAnsi="Times New Roman" w:cs="Times New Roman"/>
+          <w:b/>
+          <w:color w:val="FF0000"/>
+          <w:sz w:val="24"/>
+          <w:szCs w:val="24"/>
+        </w:rPr>
+        <w:t>MAIS</w:t>
+      </w:r>
+      <w:proofErr w:type="gramEnd"/>
     </w:p>
     <w:p>
       <w:pPr>
@@ -6518,14 +7075,35 @@
         <w:rPr>
           <w:rFonts w:ascii="Times New Roman" w:hAnsi="Times New Roman" w:cs="Times New Roman"/>
         </w:rPr>
-        <w:t xml:space="preserve">Primeira etapa da educação básica, oferecida em creches e pré-escolas, às quais se caracterizam como espaços institucionais não domésticos que constituem estabelecimentos educacionais públicos ou privados que educam e cuidam de crianças de 0 a 5 anos de idade no período diurno, em jornada integral ou parcial, regulados e supervisionados </w:t>
-      </w:r>
-      <w:r>
-        <w:rPr>
-          <w:rFonts w:ascii="Times New Roman" w:hAnsi="Times New Roman" w:cs="Times New Roman"/>
-        </w:rPr>
-        <w:lastRenderedPageBreak/>
-        <w:t>por órgão competente do sistema de ensino e submetidos a controle social. (BRASIL, 2010, p.12).</w:t>
+        <w:t xml:space="preserve">Primeira etapa da educação básica, oferecida em creches e pré-escolas, às quais se caracterizam como espaços institucionais não domésticos que constituem estabelecimentos educacionais públicos ou privados que educam e cuidam de crianças de 0 a 5 anos de idade no </w:t>
+      </w:r>
+      <w:proofErr w:type="gramStart"/>
+      <w:r>
+        <w:rPr>
+          <w:rFonts w:ascii="Times New Roman" w:hAnsi="Times New Roman" w:cs="Times New Roman"/>
+        </w:rPr>
+        <w:t>período</w:t>
+      </w:r>
+      <w:proofErr w:type="gramEnd"/>
+      <w:r>
+        <w:rPr>
+          <w:rFonts w:ascii="Times New Roman" w:hAnsi="Times New Roman" w:cs="Times New Roman"/>
+        </w:rPr>
+        <w:t xml:space="preserve"> </w:t>
+      </w:r>
+      <w:proofErr w:type="gramStart"/>
+      <w:r>
+        <w:rPr>
+          <w:rFonts w:ascii="Times New Roman" w:hAnsi="Times New Roman" w:cs="Times New Roman"/>
+        </w:rPr>
+        <w:t>diurno</w:t>
+      </w:r>
+      <w:proofErr w:type="gramEnd"/>
+      <w:r>
+        <w:rPr>
+          <w:rFonts w:ascii="Times New Roman" w:hAnsi="Times New Roman" w:cs="Times New Roman"/>
+        </w:rPr>
+        <w:t>, em jornada integral ou parcial, regulados e supervisionados por órgão competente do sistema de ensino e submetidos a controle social. (BRASIL, 2010, p.12).</w:t>
       </w:r>
     </w:p>
     <w:p>
@@ -6557,6 +7135,7 @@
         <w:rPr>
           <w:rFonts w:ascii="Times New Roman" w:hAnsi="Times New Roman" w:cs="Times New Roman"/>
         </w:rPr>
+        <w:lastRenderedPageBreak/>
         <w:t>A construção da autonomia e da cooperação, o enfrentamento e solução de problemas, a responsabilidade, a criatividade, a formação do autoconceito estável e positivo, a comunicação e expressão em todas as formas, particularmente ao nível da linguagem. (KRAMER, 1991, p. 37).</w:t>
       </w:r>
     </w:p>
@@ -6573,7 +7152,36 @@
           <w:sz w:val="24"/>
           <w:szCs w:val="24"/>
         </w:rPr>
-        <w:t xml:space="preserve"> As metas traçadas para a Educação Infantil visa alcançar um resultado favorável para a criança</w:t>
+        <w:t xml:space="preserve"> As metas traçadas para a Educação Infantil </w:t>
+      </w:r>
+      <w:r>
+        <w:rPr>
+          <w:rFonts w:ascii="Times New Roman" w:hAnsi="Times New Roman" w:cs="Times New Roman"/>
+          <w:b/>
+          <w:color w:val="000000" w:themeColor="text1"/>
+          <w:sz w:val="24"/>
+          <w:szCs w:val="24"/>
+        </w:rPr>
+        <w:t>visa</w:t>
+      </w:r>
+      <w:r>
+        <w:rPr>
+          <w:rFonts w:ascii="Times New Roman" w:hAnsi="Times New Roman" w:cs="Times New Roman"/>
+          <w:b/>
+          <w:color w:val="000000" w:themeColor="text1"/>
+          <w:sz w:val="24"/>
+          <w:szCs w:val="24"/>
+        </w:rPr>
+        <w:t>m</w:t>
+      </w:r>
+      <w:r>
+        <w:rPr>
+          <w:rFonts w:ascii="Times New Roman" w:hAnsi="Times New Roman" w:cs="Times New Roman"/>
+          <w:color w:val="000000" w:themeColor="text1"/>
+          <w:sz w:val="24"/>
+          <w:szCs w:val="24"/>
+        </w:rPr>
+        <w:t xml:space="preserve"> alcançar um resultado favorável para a criança</w:t>
       </w:r>
       <w:r>
         <w:rPr>
@@ -6588,7 +7196,7 @@
         <w:rPr>
           <w:rFonts w:ascii="Times New Roman" w:hAnsi="Times New Roman" w:cs="Times New Roman"/>
           <w:b/>
-          <w:color w:val="365F91" w:themeColor="accent1" w:themeShade="BF"/>
+          <w:color w:val="000000" w:themeColor="text1"/>
           <w:sz w:val="24"/>
           <w:szCs w:val="24"/>
         </w:rPr>
@@ -6788,54 +7396,33 @@
           <w:sz w:val="24"/>
           <w:szCs w:val="24"/>
         </w:rPr>
+        <w:t xml:space="preserve">Toda a trajetória da Educação Infantil se fez ao longo de uma longa luta, onde o direito à educação não era oferecido pelos órgãos públicos. No entanto, diante das lutas da sociedade pelos seus direitos, fez com que a educação fosse tomada como elemento principal para a formação da criança como sujeito social, que possui direito, e assim usufruir os mesmos. Contudo, os percalços que essa história apresenta, reforça na sociedade, o direito à luta, e em consequência dela, a vitória. </w:t>
+      </w:r>
+    </w:p>
+    <w:p>
+      <w:pPr>
+        <w:rPr>
+          <w:rFonts w:ascii="Times New Roman" w:hAnsi="Times New Roman" w:cs="Times New Roman"/>
+          <w:sz w:val="24"/>
+          <w:szCs w:val="24"/>
+        </w:rPr>
+      </w:pPr>
+      <w:r>
+        <w:rPr>
+          <w:rFonts w:ascii="Times New Roman" w:hAnsi="Times New Roman" w:cs="Times New Roman"/>
+          <w:sz w:val="24"/>
+          <w:szCs w:val="24"/>
+        </w:rPr>
+        <w:t xml:space="preserve">Neste novo cenário, a psicologia infantil passa a buscar compreensão sobre a infância, de modo que esta explique o desenvolvimento infantil bem como a construção do seu conhecimento. Para KRAMER “essas informações são especialmente importantes, pois delas </w:t>
+      </w:r>
+      <w:r>
+        <w:rPr>
+          <w:rFonts w:ascii="Times New Roman" w:hAnsi="Times New Roman" w:cs="Times New Roman"/>
+          <w:sz w:val="24"/>
+          <w:szCs w:val="24"/>
+        </w:rPr>
         <w:lastRenderedPageBreak/>
-        <w:t xml:space="preserve">Toda a trajetória da Educação Infantil se fez ao longo de uma longa luta, onde o direito à educação não era oferecido pelos órgãos públicos. No entanto, diante das lutas da sociedade pelos seus direitos, fez com que a educação fosse tomada como elemento principal para a formação da criança como sujeito social, que possui direito, e assim usufruir os mesmos. Contudo, os percalços que essa história apresenta, reforça na sociedade, o direito à luta, e em consequência dela, a vitória. </w:t>
-      </w:r>
-    </w:p>
-    <w:p>
-      <w:pPr>
-        <w:jc w:val="center"/>
-        <w:rPr>
-          <w:rFonts w:ascii="Times New Roman" w:hAnsi="Times New Roman" w:cs="Times New Roman"/>
-          <w:b/>
-          <w:sz w:val="24"/>
-          <w:szCs w:val="24"/>
-        </w:rPr>
-      </w:pPr>
-      <w:r>
-        <w:rPr>
-          <w:rFonts w:ascii="Times New Roman" w:hAnsi="Times New Roman" w:cs="Times New Roman"/>
-          <w:b/>
-          <w:sz w:val="24"/>
-          <w:szCs w:val="24"/>
-        </w:rPr>
-        <w:t xml:space="preserve"> O DESENVOLVIMENTO INFANTIL</w:t>
-      </w:r>
-      <w:r>
-        <w:rPr>
-          <w:rFonts w:ascii="Times New Roman" w:hAnsi="Times New Roman" w:cs="Times New Roman"/>
-          <w:b/>
-          <w:sz w:val="24"/>
-          <w:szCs w:val="24"/>
-        </w:rPr>
-        <w:t xml:space="preserve"> </w:t>
-      </w:r>
-    </w:p>
-    <w:p>
-      <w:pPr>
-        <w:rPr>
-          <w:rFonts w:ascii="Times New Roman" w:hAnsi="Times New Roman" w:cs="Times New Roman"/>
-          <w:sz w:val="24"/>
-          <w:szCs w:val="24"/>
-        </w:rPr>
-      </w:pPr>
-      <w:r>
-        <w:rPr>
-          <w:rFonts w:ascii="Times New Roman" w:hAnsi="Times New Roman" w:cs="Times New Roman"/>
-          <w:sz w:val="24"/>
-          <w:szCs w:val="24"/>
-        </w:rPr>
-        <w:t xml:space="preserve">Neste novo cenário, a psicologia infantil passa a buscar compreensão sobre a infância, de modo que esta explique o desenvolvimento infantil bem como a construção do seu conhecimento. Para KRAMER “essas informações são especialmente importantes, pois delas derivam subsídios fundamentais para a prática pedagógica nos diferentes níveis da escolaridade”. (1991, p. 20). </w:t>
+        <w:t xml:space="preserve">derivam subsídios fundamentais para a prática pedagógica nos diferentes níveis da escolaridade”. (1991, p. 20). </w:t>
       </w:r>
     </w:p>
     <w:p>
@@ -7074,7 +7661,6 @@
         <w:rPr>
           <w:rFonts w:ascii="Times New Roman" w:hAnsi="Times New Roman" w:cs="Times New Roman"/>
         </w:rPr>
-        <w:lastRenderedPageBreak/>
         <w:t>A</w:t>
       </w:r>
       <w:r>
@@ -7267,6 +7853,7 @@
           <w:sz w:val="24"/>
           <w:szCs w:val="24"/>
         </w:rPr>
+        <w:lastRenderedPageBreak/>
         <w:t xml:space="preserve">Ainda sobre a perspectiva de </w:t>
       </w:r>
       <w:proofErr w:type="spellStart"/>
@@ -7440,8 +8027,81 @@
           <w:sz w:val="24"/>
           <w:szCs w:val="24"/>
         </w:rPr>
-        <w:t xml:space="preserve">Nesta afirmação Piaget vem dizer que não concorda com o fato de a criança só desenvolver a partir das práticas promovidas pelo professor, uma vez que para isso, a criança precisa ter </w:t>
-      </w:r>
+        <w:t xml:space="preserve">Nesta afirmação Piaget </w:t>
+      </w:r>
+      <w:r>
+        <w:rPr>
+          <w:rFonts w:ascii="Times New Roman" w:hAnsi="Times New Roman" w:cs="Times New Roman"/>
+          <w:b/>
+          <w:sz w:val="24"/>
+          <w:szCs w:val="24"/>
+        </w:rPr>
+        <w:t>afirma</w:t>
+      </w:r>
+      <w:r>
+        <w:rPr>
+          <w:rFonts w:ascii="Times New Roman" w:hAnsi="Times New Roman" w:cs="Times New Roman"/>
+          <w:sz w:val="24"/>
+          <w:szCs w:val="24"/>
+        </w:rPr>
+        <w:t xml:space="preserve"> que não concorda com o fato de a criança só desenvolver a partir das práticas promovidas pelo professor, uma vez que para isso, a criança precisa ter desenvolvido anteriormente outras habilidades, essas que são obtidas no desenvolvimento natural da criança. </w:t>
+      </w:r>
+    </w:p>
+    <w:p>
+      <w:pPr>
+        <w:rPr>
+          <w:rFonts w:ascii="Times New Roman" w:hAnsi="Times New Roman" w:cs="Times New Roman"/>
+          <w:color w:val="000000" w:themeColor="text1"/>
+          <w:sz w:val="24"/>
+          <w:szCs w:val="24"/>
+        </w:rPr>
+      </w:pPr>
+      <w:r>
+        <w:rPr>
+          <w:rFonts w:ascii="Times New Roman" w:hAnsi="Times New Roman" w:cs="Times New Roman"/>
+          <w:sz w:val="24"/>
+          <w:szCs w:val="24"/>
+        </w:rPr>
+        <w:t xml:space="preserve">Piaget vem contribuir para a educação apontando argumentos sobre a “complexidade da questão da construção do conhecimento pela criança ao longo do desenvolvimento”. (HOFFMANN, 1996, p. 21). Essa complexidade se refere à forma como essa construção é compreendida, uma vez que a criança tem seu modo próprio de se desenvolver, de acordo com as influências do meio em que ela está inserida. </w:t>
+      </w:r>
+      <w:r>
+        <w:rPr>
+          <w:rFonts w:ascii="Times New Roman" w:hAnsi="Times New Roman" w:cs="Times New Roman"/>
+          <w:color w:val="000000" w:themeColor="text1"/>
+          <w:sz w:val="24"/>
+          <w:szCs w:val="24"/>
+        </w:rPr>
+        <w:t xml:space="preserve">KRAMER (1991, p. 30) cita que “a educação na visão </w:t>
+      </w:r>
+      <w:proofErr w:type="spellStart"/>
+      <w:r>
+        <w:rPr>
+          <w:rFonts w:ascii="Times New Roman" w:hAnsi="Times New Roman" w:cs="Times New Roman"/>
+          <w:color w:val="000000" w:themeColor="text1"/>
+          <w:sz w:val="24"/>
+          <w:szCs w:val="24"/>
+        </w:rPr>
+        <w:t>piagetiana</w:t>
+      </w:r>
+      <w:proofErr w:type="spellEnd"/>
+      <w:r>
+        <w:rPr>
+          <w:rFonts w:ascii="Times New Roman" w:hAnsi="Times New Roman" w:cs="Times New Roman"/>
+          <w:color w:val="000000" w:themeColor="text1"/>
+          <w:sz w:val="24"/>
+          <w:szCs w:val="24"/>
+        </w:rPr>
+        <w:t xml:space="preserve"> deve possibilitar à criança o desenvolvimento amplo e dinâmico desde o período sensório-motor até o operatório abstrato”.</w:t>
+      </w:r>
+    </w:p>
+    <w:p>
+      <w:pPr>
+        <w:rPr>
+          <w:rFonts w:ascii="Times New Roman" w:hAnsi="Times New Roman" w:cs="Times New Roman"/>
+          <w:sz w:val="24"/>
+          <w:szCs w:val="24"/>
+        </w:rPr>
+      </w:pPr>
       <w:r>
         <w:rPr>
           <w:rFonts w:ascii="Times New Roman" w:hAnsi="Times New Roman" w:cs="Times New Roman"/>
@@ -7449,70 +8109,6 @@
           <w:szCs w:val="24"/>
         </w:rPr>
         <w:lastRenderedPageBreak/>
-        <w:t xml:space="preserve">desenvolvido anteriormente outras habilidades, essas que são obtidas no desenvolvimento natural da criança. </w:t>
-      </w:r>
-    </w:p>
-    <w:p>
-      <w:pPr>
-        <w:rPr>
-          <w:rFonts w:ascii="Times New Roman" w:hAnsi="Times New Roman" w:cs="Times New Roman"/>
-          <w:color w:val="000000" w:themeColor="text1"/>
-          <w:sz w:val="24"/>
-          <w:szCs w:val="24"/>
-        </w:rPr>
-      </w:pPr>
-      <w:r>
-        <w:rPr>
-          <w:rFonts w:ascii="Times New Roman" w:hAnsi="Times New Roman" w:cs="Times New Roman"/>
-          <w:sz w:val="24"/>
-          <w:szCs w:val="24"/>
-        </w:rPr>
-        <w:t xml:space="preserve">Piaget vem contribuir para a educação apontando argumentos sobre a “complexidade da questão da construção do conhecimento pela criança ao longo do desenvolvimento”. (HOFFMANN, 1996, p. 21). Essa complexidade se refere à forma como essa construção é compreendida, uma vez que a criança tem seu modo próprio de se desenvolver, de acordo com as influências do meio em que ela está inserida. </w:t>
-      </w:r>
-      <w:r>
-        <w:rPr>
-          <w:rFonts w:ascii="Times New Roman" w:hAnsi="Times New Roman" w:cs="Times New Roman"/>
-          <w:color w:val="000000" w:themeColor="text1"/>
-          <w:sz w:val="24"/>
-          <w:szCs w:val="24"/>
-        </w:rPr>
-        <w:t xml:space="preserve">KRAMER (1991, p. 30) cita que “a educação na visão </w:t>
-      </w:r>
-      <w:proofErr w:type="spellStart"/>
-      <w:r>
-        <w:rPr>
-          <w:rFonts w:ascii="Times New Roman" w:hAnsi="Times New Roman" w:cs="Times New Roman"/>
-          <w:color w:val="000000" w:themeColor="text1"/>
-          <w:sz w:val="24"/>
-          <w:szCs w:val="24"/>
-        </w:rPr>
-        <w:t>piagetiana</w:t>
-      </w:r>
-      <w:proofErr w:type="spellEnd"/>
-      <w:r>
-        <w:rPr>
-          <w:rFonts w:ascii="Times New Roman" w:hAnsi="Times New Roman" w:cs="Times New Roman"/>
-          <w:color w:val="000000" w:themeColor="text1"/>
-          <w:sz w:val="24"/>
-          <w:szCs w:val="24"/>
-        </w:rPr>
-        <w:t xml:space="preserve"> deve possibilitar à criança o desenvolvimento amplo e dinâmico desde o período sensório-motor até o operatório abstrato”.</w:t>
-      </w:r>
-    </w:p>
-    <w:p>
-      <w:pPr>
-        <w:rPr>
-          <w:rFonts w:ascii="Times New Roman" w:hAnsi="Times New Roman" w:cs="Times New Roman"/>
-          <w:sz w:val="24"/>
-          <w:szCs w:val="24"/>
-        </w:rPr>
-      </w:pPr>
-      <w:r>
-        <w:rPr>
-          <w:rFonts w:ascii="Times New Roman" w:hAnsi="Times New Roman" w:cs="Times New Roman"/>
-          <w:sz w:val="24"/>
-          <w:szCs w:val="24"/>
-        </w:rPr>
         <w:t xml:space="preserve"> </w:t>
       </w:r>
       <w:r>
@@ -7665,41 +8261,41 @@
         <w:rPr>
           <w:rFonts w:ascii="Times New Roman" w:hAnsi="Times New Roman" w:cs="Times New Roman"/>
         </w:rPr>
+        <w:t>A história da criança passa a ser, então, de fundamental importância, e os fatos vividos por cada uma delas em diferentes situações, [...] para serem pontos de referência para uma ação educativa permanentemente voltada ao seu desenvolvimento máximo possível. (HOFFMANN, 1996, p. 33).</w:t>
+      </w:r>
+    </w:p>
+    <w:p>
+      <w:pPr>
+        <w:rPr>
+          <w:rFonts w:ascii="Times New Roman" w:hAnsi="Times New Roman" w:cs="Times New Roman"/>
+          <w:sz w:val="24"/>
+          <w:szCs w:val="24"/>
+        </w:rPr>
+      </w:pPr>
+      <w:r>
+        <w:rPr>
+          <w:rFonts w:ascii="Times New Roman" w:hAnsi="Times New Roman" w:cs="Times New Roman"/>
+          <w:sz w:val="24"/>
+          <w:szCs w:val="24"/>
+        </w:rPr>
+        <w:t>Para a construção do conhecimento e desenvolvimento integral da criança, o espaço pedagógico vem contribuir significativamente. Este espaço deve seguro e desafiador, além privilegiar a criança como um todo, respeitando e valorizando suas características, tornando-se um ambiente propiciador do conhecimento. “O espaço pedagógico é, dessa forma, um espaço construído reflexivamente pelo professor, por suas premissas teóricas e na relação com as crianças”. (HOFFMANN, 1996, p.39).</w:t>
+      </w:r>
+    </w:p>
+    <w:p>
+      <w:pPr>
+        <w:rPr>
+          <w:rFonts w:ascii="Times New Roman" w:hAnsi="Times New Roman" w:cs="Times New Roman"/>
+          <w:sz w:val="24"/>
+          <w:szCs w:val="24"/>
+        </w:rPr>
+      </w:pPr>
+      <w:r>
+        <w:rPr>
+          <w:rFonts w:ascii="Times New Roman" w:hAnsi="Times New Roman" w:cs="Times New Roman"/>
+          <w:sz w:val="24"/>
+          <w:szCs w:val="24"/>
+        </w:rPr>
         <w:lastRenderedPageBreak/>
-        <w:t>A história da criança passa a ser, então, de fundamental importância, e os fatos vividos por cada uma delas em diferentes situações, [...] para serem pontos de referência para uma ação educativa permanentemente voltada ao seu desenvolvimento máximo possível. (HOFFMANN, 1996, p. 33).</w:t>
-      </w:r>
-    </w:p>
-    <w:p>
-      <w:pPr>
-        <w:rPr>
-          <w:rFonts w:ascii="Times New Roman" w:hAnsi="Times New Roman" w:cs="Times New Roman"/>
-          <w:sz w:val="24"/>
-          <w:szCs w:val="24"/>
-        </w:rPr>
-      </w:pPr>
-      <w:r>
-        <w:rPr>
-          <w:rFonts w:ascii="Times New Roman" w:hAnsi="Times New Roman" w:cs="Times New Roman"/>
-          <w:sz w:val="24"/>
-          <w:szCs w:val="24"/>
-        </w:rPr>
-        <w:t>Para a construção do conhecimento e desenvolvimento integral da criança, o espaço pedagógico vem contribuir significativamente. Este espaço deve seguro e desafiador, além privilegiar a criança como um todo, respeitando e valorizando suas características, tornando-se um ambiente propiciador do conhecimento. “O espaço pedagógico é, dessa forma, um espaço construído reflexivamente pelo professor, por suas premissas teóricas e na relação com as crianças”. (HOFFMANN, 1996, p.39).</w:t>
-      </w:r>
-    </w:p>
-    <w:p>
-      <w:pPr>
-        <w:rPr>
-          <w:rFonts w:ascii="Times New Roman" w:hAnsi="Times New Roman" w:cs="Times New Roman"/>
-          <w:sz w:val="24"/>
-          <w:szCs w:val="24"/>
-        </w:rPr>
-      </w:pPr>
-      <w:r>
-        <w:rPr>
-          <w:rFonts w:ascii="Times New Roman" w:hAnsi="Times New Roman" w:cs="Times New Roman"/>
-          <w:sz w:val="24"/>
-          <w:szCs w:val="24"/>
-        </w:rPr>
         <w:t>Os estudos sobre o desenvolvimento infantil também influenciaram para a elaboração de um currículo apropriado, assim como também proposta pedagógicas de acordo com a especificidade da criança, ciclos ou faixa etária em que a mesma se encontra. Nas Diretrizes e Curriculares Nacionais Para a Educação Infantil o currículo se define como:</w:t>
       </w:r>
     </w:p>
@@ -7785,6 +8381,72 @@
         </w:rPr>
         <w:t>m significativa evolução na vida e história da criança.</w:t>
       </w:r>
+    </w:p>
+    <w:p>
+      <w:pPr>
+        <w:rPr>
+          <w:rFonts w:ascii="Times New Roman" w:hAnsi="Times New Roman" w:cs="Times New Roman"/>
+          <w:b/>
+          <w:color w:val="FF0000"/>
+          <w:sz w:val="24"/>
+          <w:szCs w:val="24"/>
+        </w:rPr>
+      </w:pPr>
+      <w:r>
+        <w:rPr>
+          <w:rFonts w:ascii="Times New Roman" w:hAnsi="Times New Roman" w:cs="Times New Roman"/>
+          <w:b/>
+          <w:color w:val="FF0000"/>
+          <w:sz w:val="24"/>
+          <w:szCs w:val="24"/>
+        </w:rPr>
+        <w:t>Valorizar a importância da educação infantil para o desenvolvimento da criança segundo o titulo.</w:t>
+      </w:r>
+    </w:p>
+    <w:p>
+      <w:pPr>
+        <w:rPr>
+          <w:rFonts w:ascii="Arial" w:hAnsi="Arial" w:cs="Arial"/>
+          <w:sz w:val="24"/>
+          <w:szCs w:val="24"/>
+        </w:rPr>
+      </w:pPr>
+    </w:p>
+    <w:p>
+      <w:pPr>
+        <w:rPr>
+          <w:rFonts w:ascii="Arial" w:hAnsi="Arial" w:cs="Arial"/>
+          <w:sz w:val="24"/>
+          <w:szCs w:val="24"/>
+        </w:rPr>
+      </w:pPr>
+    </w:p>
+    <w:p>
+      <w:pPr>
+        <w:rPr>
+          <w:rFonts w:ascii="Arial" w:hAnsi="Arial" w:cs="Arial"/>
+          <w:sz w:val="24"/>
+          <w:szCs w:val="24"/>
+        </w:rPr>
+      </w:pPr>
+    </w:p>
+    <w:p>
+      <w:pPr>
+        <w:rPr>
+          <w:rFonts w:ascii="Arial" w:hAnsi="Arial" w:cs="Arial"/>
+          <w:sz w:val="24"/>
+          <w:szCs w:val="24"/>
+        </w:rPr>
+      </w:pPr>
+    </w:p>
+    <w:p>
+      <w:pPr>
+        <w:rPr>
+          <w:rFonts w:ascii="Arial" w:hAnsi="Arial" w:cs="Arial"/>
+          <w:sz w:val="24"/>
+          <w:szCs w:val="24"/>
+        </w:rPr>
+      </w:pPr>
     </w:p>
     <w:p>
       <w:pPr>
@@ -9449,7 +10111,7 @@
   <w:abstractNum w:abstractNumId="7">
     <w:nsid w:val="661B67FB"/>
     <w:multiLevelType w:val="hybridMultilevel"/>
-    <w:tmpl w:val="B142D4AC"/>
+    <w:tmpl w:val="0AD035BA"/>
     <w:lvl w:ilvl="0" w:tplc="0416000F">
       <w:start w:val="1"/>
       <w:numFmt w:val="decimal"/>
@@ -9832,6 +10494,7 @@
     <w:lsdException w:name="Title" w:semiHidden="0" w:uiPriority="10" w:unhideWhenUsed="0" w:qFormat="1"/>
     <w:lsdException w:name="Default Paragraph Font" w:uiPriority="1"/>
     <w:lsdException w:name="Subtitle" w:semiHidden="0" w:uiPriority="11" w:unhideWhenUsed="0" w:qFormat="1"/>
+    <w:lsdException w:name="Body Text 2" w:uiPriority="0"/>
     <w:lsdException w:name="Strong" w:semiHidden="0" w:uiPriority="22" w:unhideWhenUsed="0" w:qFormat="1"/>
     <w:lsdException w:name="Emphasis" w:semiHidden="0" w:uiPriority="20" w:unhideWhenUsed="0" w:qFormat="1"/>
     <w:lsdException w:name="Table Grid" w:semiHidden="0" w:uiPriority="59" w:unhideWhenUsed="0"/>
@@ -10084,6 +10747,34 @@
       <w:rFonts w:eastAsia="Batang" w:cs="Times New Roman"/>
       <w:i/>
       <w:iCs/>
+      <w:szCs w:val="24"/>
+      <w:lang w:eastAsia="pt-BR"/>
+    </w:rPr>
+  </w:style>
+  <w:style w:type="paragraph" w:styleId="Corpodetexto2">
+    <w:name w:val="Body Text 2"/>
+    <w:basedOn w:val="Normal"/>
+    <w:link w:val="Corpodetexto2Char"/>
+    <w:semiHidden/>
+    <w:rsid w:val="00F61224"/>
+    <w:pPr>
+      <w:spacing w:after="0" w:line="240" w:lineRule="auto"/>
+    </w:pPr>
+    <w:rPr>
+      <w:rFonts w:ascii="Times New Roman" w:eastAsia="Batang" w:hAnsi="Times New Roman" w:cs="Times New Roman"/>
+      <w:sz w:val="24"/>
+      <w:szCs w:val="24"/>
+      <w:lang w:eastAsia="pt-BR"/>
+    </w:rPr>
+  </w:style>
+  <w:style w:type="character" w:customStyle="1" w:styleId="Corpodetexto2Char">
+    <w:name w:val="Corpo de texto 2 Char"/>
+    <w:basedOn w:val="Fontepargpadro"/>
+    <w:link w:val="Corpodetexto2"/>
+    <w:semiHidden/>
+    <w:rsid w:val="00F61224"/>
+    <w:rPr>
+      <w:rFonts w:eastAsia="Batang" w:cs="Times New Roman"/>
       <w:szCs w:val="24"/>
       <w:lang w:eastAsia="pt-BR"/>
     </w:rPr>

--- a/CAPÍTULO I.docx
+++ b/CAPÍTULO I.docx
@@ -19,7 +19,7 @@
           <w:bCs/>
           <w:sz w:val="28"/>
         </w:rPr>
-        <w:t>PRÉ-PROJETO</w:t>
+        <w:t>O SIGNIFICADO DA EDUCAÇÃO INFANTIL PARA O DESENVOLVIMENTO DA CRIANÇA NA VISÃO DO PROFESSOR</w:t>
       </w:r>
     </w:p>
     <w:p>
@@ -33,26 +33,6 @@
           <w:sz w:val="28"/>
         </w:rPr>
       </w:pPr>
-      <w:r>
-        <w:rPr>
-          <w:b/>
-          <w:bCs/>
-          <w:sz w:val="28"/>
-        </w:rPr>
-        <w:t>O SIGNIFICADO DA EDUCAÇÃO INFANTIL PARA O DESENVOLVIMENTO DA CRIANÇA NA VISÃO DO PROFESSOR</w:t>
-      </w:r>
-    </w:p>
-    <w:p>
-      <w:pPr>
-        <w:pStyle w:val="Default"/>
-        <w:spacing w:line="360" w:lineRule="auto"/>
-        <w:jc w:val="center"/>
-        <w:rPr>
-          <w:b/>
-          <w:bCs/>
-          <w:sz w:val="28"/>
-        </w:rPr>
-      </w:pPr>
     </w:p>
     <w:p>
       <w:pPr>
@@ -376,93 +356,99 @@
         <w:rPr>
           <w:color w:val="000000" w:themeColor="text1"/>
         </w:rPr>
+        <w:t>A</w:t>
+      </w:r>
+      <w:r>
+        <w:rPr>
+          <w:color w:val="000000" w:themeColor="text1"/>
+        </w:rPr>
+        <w:t xml:space="preserve">s propostas pedagógicas </w:t>
+      </w:r>
+      <w:r>
+        <w:rPr>
+          <w:color w:val="000000" w:themeColor="text1"/>
+        </w:rPr>
+        <w:t>na Educação Infantil</w:t>
+      </w:r>
+      <w:proofErr w:type="gramStart"/>
+      <w:r>
+        <w:rPr>
+          <w:color w:val="000000" w:themeColor="text1"/>
+        </w:rPr>
+        <w:t xml:space="preserve">, </w:t>
+      </w:r>
+      <w:r>
+        <w:rPr>
+          <w:color w:val="000000" w:themeColor="text1"/>
+        </w:rPr>
+        <w:t>tem</w:t>
+      </w:r>
+      <w:proofErr w:type="gramEnd"/>
+      <w:r>
+        <w:rPr>
+          <w:color w:val="000000" w:themeColor="text1"/>
+        </w:rPr>
+        <w:t xml:space="preserve"> o propósito</w:t>
+      </w:r>
+      <w:r>
+        <w:rPr>
+          <w:color w:val="000000" w:themeColor="text1"/>
+        </w:rPr>
+        <w:t xml:space="preserve"> de despertar </w:t>
+      </w:r>
+      <w:r>
+        <w:rPr>
+          <w:color w:val="000000" w:themeColor="text1"/>
+        </w:rPr>
+        <w:t>os</w:t>
+      </w:r>
+      <w:r>
+        <w:rPr>
+          <w:color w:val="000000" w:themeColor="text1"/>
+        </w:rPr>
+        <w:t xml:space="preserve"> </w:t>
+      </w:r>
+      <w:r>
+        <w:rPr>
+          <w:color w:val="000000" w:themeColor="text1"/>
+        </w:rPr>
+        <w:t>sentidos da criança</w:t>
+      </w:r>
+      <w:r>
+        <w:rPr>
+          <w:color w:val="000000" w:themeColor="text1"/>
+        </w:rPr>
+        <w:t xml:space="preserve">, sendo eles o </w:t>
+      </w:r>
+      <w:r>
+        <w:rPr>
+          <w:color w:val="000000" w:themeColor="text1"/>
+        </w:rPr>
+        <w:t>cognitivo, afetivo, social e motor</w:t>
+      </w:r>
+      <w:r>
+        <w:rPr>
+          <w:color w:val="000000" w:themeColor="text1"/>
+        </w:rPr>
+        <w:t>, além de trabalhar a autonomia</w:t>
+      </w:r>
+      <w:r>
+        <w:rPr>
+          <w:color w:val="000000" w:themeColor="text1"/>
+        </w:rPr>
+        <w:t>.</w:t>
+      </w:r>
+      <w:r>
+        <w:rPr>
+          <w:color w:val="000000" w:themeColor="text1"/>
+        </w:rPr>
+        <w:t xml:space="preserve"> </w:t>
+      </w:r>
+      <w:r>
+        <w:rPr>
+          <w:color w:val="000000" w:themeColor="text1"/>
+        </w:rPr>
         <w:lastRenderedPageBreak/>
-        <w:t>A</w:t>
-      </w:r>
-      <w:r>
-        <w:rPr>
-          <w:color w:val="000000" w:themeColor="text1"/>
-        </w:rPr>
-        <w:t xml:space="preserve">s propostas pedagógicas </w:t>
-      </w:r>
-      <w:r>
-        <w:rPr>
-          <w:color w:val="000000" w:themeColor="text1"/>
-        </w:rPr>
-        <w:t>na Educação Infantil</w:t>
-      </w:r>
-      <w:proofErr w:type="gramStart"/>
-      <w:r>
-        <w:rPr>
-          <w:color w:val="000000" w:themeColor="text1"/>
-        </w:rPr>
-        <w:t xml:space="preserve">, </w:t>
-      </w:r>
-      <w:r>
-        <w:rPr>
-          <w:color w:val="000000" w:themeColor="text1"/>
-        </w:rPr>
-        <w:t>tem</w:t>
-      </w:r>
-      <w:proofErr w:type="gramEnd"/>
-      <w:r>
-        <w:rPr>
-          <w:color w:val="000000" w:themeColor="text1"/>
-        </w:rPr>
-        <w:t xml:space="preserve"> o propósito de despertar </w:t>
-      </w:r>
-      <w:r>
-        <w:rPr>
-          <w:color w:val="000000" w:themeColor="text1"/>
-        </w:rPr>
-        <w:t>os</w:t>
-      </w:r>
-      <w:r>
-        <w:rPr>
-          <w:color w:val="000000" w:themeColor="text1"/>
-        </w:rPr>
-        <w:t xml:space="preserve"> </w:t>
-      </w:r>
-      <w:r>
-        <w:rPr>
-          <w:color w:val="000000" w:themeColor="text1"/>
-        </w:rPr>
-        <w:t>sentidos da criança</w:t>
-      </w:r>
-      <w:r>
-        <w:rPr>
-          <w:color w:val="000000" w:themeColor="text1"/>
-        </w:rPr>
-        <w:t xml:space="preserve">, sendo eles o </w:t>
-      </w:r>
-      <w:r>
-        <w:rPr>
-          <w:color w:val="000000" w:themeColor="text1"/>
-        </w:rPr>
-        <w:t>cognitivo, afetivo, social e motor</w:t>
-      </w:r>
-      <w:r>
-        <w:rPr>
-          <w:color w:val="000000" w:themeColor="text1"/>
-        </w:rPr>
-        <w:t>, além de trabalhar a autonomia</w:t>
-      </w:r>
-      <w:r>
-        <w:rPr>
-          <w:color w:val="000000" w:themeColor="text1"/>
-        </w:rPr>
-        <w:t>.</w:t>
-      </w:r>
-      <w:r>
-        <w:rPr>
-          <w:color w:val="000000" w:themeColor="text1"/>
-        </w:rPr>
-        <w:t xml:space="preserve"> </w:t>
-      </w:r>
-      <w:r>
-        <w:rPr>
-          <w:color w:val="000000" w:themeColor="text1"/>
-        </w:rPr>
         <w:t>Contudo, é</w:t>
       </w:r>
       <w:r>
@@ -840,14 +826,7 @@
         <w:rPr>
           <w:color w:val="000000" w:themeColor="text1"/>
         </w:rPr>
-        <w:t xml:space="preserve"> </w:t>
-      </w:r>
-      <w:r>
-        <w:rPr>
-          <w:color w:val="000000" w:themeColor="text1"/>
-        </w:rPr>
-        <w:lastRenderedPageBreak/>
-        <w:t xml:space="preserve">encontrados dentro das instituições de Educação Infantil para realização eficiente deste trabalho? </w:t>
+        <w:t xml:space="preserve"> encontrados dentro das instituições de Educação Infantil para realização eficiente deste trabalho? </w:t>
       </w:r>
     </w:p>
     <w:p>
@@ -864,6 +843,7 @@
         <w:rPr>
           <w:color w:val="000000" w:themeColor="text1"/>
         </w:rPr>
+        <w:lastRenderedPageBreak/>
         <w:t>O objetivo geral deste presente</w:t>
       </w:r>
       <w:r>
@@ -1430,8 +1410,65 @@
           <w:sz w:val="24"/>
           <w:szCs w:val="24"/>
         </w:rPr>
-        <w:t xml:space="preserve">Dentro deste </w:t>
-      </w:r>
+        <w:t xml:space="preserve">Dentro deste capítulo, também é abordado </w:t>
+      </w:r>
+      <w:r>
+        <w:rPr>
+          <w:rFonts w:ascii="Times New Roman" w:hAnsi="Times New Roman" w:cs="Times New Roman"/>
+          <w:sz w:val="24"/>
+          <w:szCs w:val="24"/>
+        </w:rPr>
+        <w:t>sobre a</w:t>
+      </w:r>
+      <w:r>
+        <w:rPr>
+          <w:rFonts w:ascii="Times New Roman" w:hAnsi="Times New Roman" w:cs="Times New Roman"/>
+          <w:sz w:val="24"/>
+          <w:szCs w:val="24"/>
+        </w:rPr>
+        <w:t xml:space="preserve"> compree</w:t>
+      </w:r>
+      <w:r>
+        <w:rPr>
+          <w:rFonts w:ascii="Times New Roman" w:hAnsi="Times New Roman" w:cs="Times New Roman"/>
+          <w:sz w:val="24"/>
+          <w:szCs w:val="24"/>
+        </w:rPr>
+        <w:t>nsão do significado da infância,</w:t>
+      </w:r>
+      <w:r>
+        <w:rPr>
+          <w:rFonts w:ascii="Times New Roman" w:hAnsi="Times New Roman" w:cs="Times New Roman"/>
+          <w:sz w:val="24"/>
+          <w:szCs w:val="24"/>
+        </w:rPr>
+        <w:t xml:space="preserve"> que </w:t>
+      </w:r>
+      <w:r>
+        <w:rPr>
+          <w:rFonts w:ascii="Times New Roman" w:hAnsi="Times New Roman" w:cs="Times New Roman"/>
+          <w:sz w:val="24"/>
+          <w:szCs w:val="24"/>
+        </w:rPr>
+        <w:t>aprofunda</w:t>
+      </w:r>
+      <w:r>
+        <w:rPr>
+          <w:rFonts w:ascii="Times New Roman" w:hAnsi="Times New Roman" w:cs="Times New Roman"/>
+          <w:sz w:val="24"/>
+          <w:szCs w:val="24"/>
+        </w:rPr>
+        <w:t xml:space="preserve"> sobre a construção deste significado, e o que ele representa na vida da criança.</w:t>
+      </w:r>
+    </w:p>
+    <w:p>
+      <w:pPr>
+        <w:rPr>
+          <w:rFonts w:ascii="Times New Roman" w:hAnsi="Times New Roman" w:cs="Times New Roman"/>
+          <w:sz w:val="24"/>
+          <w:szCs w:val="24"/>
+        </w:rPr>
+      </w:pPr>
       <w:r>
         <w:rPr>
           <w:rFonts w:ascii="Times New Roman" w:hAnsi="Times New Roman" w:cs="Times New Roman"/>
@@ -1439,71 +1476,6 @@
           <w:szCs w:val="24"/>
         </w:rPr>
         <w:lastRenderedPageBreak/>
-        <w:t xml:space="preserve">capítulo, também é abordado </w:t>
-      </w:r>
-      <w:r>
-        <w:rPr>
-          <w:rFonts w:ascii="Times New Roman" w:hAnsi="Times New Roman" w:cs="Times New Roman"/>
-          <w:sz w:val="24"/>
-          <w:szCs w:val="24"/>
-        </w:rPr>
-        <w:t>sobre a</w:t>
-      </w:r>
-      <w:r>
-        <w:rPr>
-          <w:rFonts w:ascii="Times New Roman" w:hAnsi="Times New Roman" w:cs="Times New Roman"/>
-          <w:sz w:val="24"/>
-          <w:szCs w:val="24"/>
-        </w:rPr>
-        <w:t xml:space="preserve"> compree</w:t>
-      </w:r>
-      <w:r>
-        <w:rPr>
-          <w:rFonts w:ascii="Times New Roman" w:hAnsi="Times New Roman" w:cs="Times New Roman"/>
-          <w:sz w:val="24"/>
-          <w:szCs w:val="24"/>
-        </w:rPr>
-        <w:t>nsão do significado da infância,</w:t>
-      </w:r>
-      <w:r>
-        <w:rPr>
-          <w:rFonts w:ascii="Times New Roman" w:hAnsi="Times New Roman" w:cs="Times New Roman"/>
-          <w:sz w:val="24"/>
-          <w:szCs w:val="24"/>
-        </w:rPr>
-        <w:t xml:space="preserve"> que </w:t>
-      </w:r>
-      <w:r>
-        <w:rPr>
-          <w:rFonts w:ascii="Times New Roman" w:hAnsi="Times New Roman" w:cs="Times New Roman"/>
-          <w:sz w:val="24"/>
-          <w:szCs w:val="24"/>
-        </w:rPr>
-        <w:t>aprofunda</w:t>
-      </w:r>
-      <w:r>
-        <w:rPr>
-          <w:rFonts w:ascii="Times New Roman" w:hAnsi="Times New Roman" w:cs="Times New Roman"/>
-          <w:sz w:val="24"/>
-          <w:szCs w:val="24"/>
-        </w:rPr>
-        <w:t xml:space="preserve"> sobre a construção deste significado, e o que ele representa na vida da criança.</w:t>
-      </w:r>
-    </w:p>
-    <w:p>
-      <w:pPr>
-        <w:rPr>
-          <w:rFonts w:ascii="Times New Roman" w:hAnsi="Times New Roman" w:cs="Times New Roman"/>
-          <w:sz w:val="24"/>
-          <w:szCs w:val="24"/>
-        </w:rPr>
-      </w:pPr>
-      <w:r>
-        <w:rPr>
-          <w:rFonts w:ascii="Times New Roman" w:hAnsi="Times New Roman" w:cs="Times New Roman"/>
-          <w:sz w:val="24"/>
-          <w:szCs w:val="24"/>
-        </w:rPr>
         <w:t>No capítulo 2 aborda-se o tema “A construção do direito à Educação Infantil”</w:t>
       </w:r>
       <w:r>
@@ -1760,7 +1732,6 @@
         <w:jc w:val="center"/>
         <w:rPr>
           <w:rFonts w:ascii="Times New Roman" w:hAnsi="Times New Roman" w:cs="Times New Roman"/>
-          <w:b/>
           <w:sz w:val="24"/>
           <w:szCs w:val="24"/>
         </w:rPr>
@@ -1771,6 +1742,97 @@
         <w:jc w:val="center"/>
         <w:rPr>
           <w:rFonts w:ascii="Times New Roman" w:hAnsi="Times New Roman" w:cs="Times New Roman"/>
+          <w:sz w:val="24"/>
+          <w:szCs w:val="24"/>
+        </w:rPr>
+      </w:pPr>
+    </w:p>
+    <w:p>
+      <w:pPr>
+        <w:jc w:val="center"/>
+        <w:rPr>
+          <w:rFonts w:ascii="Times New Roman" w:hAnsi="Times New Roman" w:cs="Times New Roman"/>
+          <w:sz w:val="24"/>
+          <w:szCs w:val="24"/>
+        </w:rPr>
+      </w:pPr>
+    </w:p>
+    <w:p>
+      <w:pPr>
+        <w:jc w:val="center"/>
+        <w:rPr>
+          <w:rFonts w:ascii="Times New Roman" w:hAnsi="Times New Roman" w:cs="Times New Roman"/>
+          <w:sz w:val="24"/>
+          <w:szCs w:val="24"/>
+        </w:rPr>
+      </w:pPr>
+    </w:p>
+    <w:p>
+      <w:pPr>
+        <w:jc w:val="center"/>
+        <w:rPr>
+          <w:rFonts w:ascii="Times New Roman" w:hAnsi="Times New Roman" w:cs="Times New Roman"/>
+          <w:sz w:val="24"/>
+          <w:szCs w:val="24"/>
+        </w:rPr>
+      </w:pPr>
+    </w:p>
+    <w:p>
+      <w:pPr>
+        <w:jc w:val="center"/>
+        <w:rPr>
+          <w:rFonts w:ascii="Times New Roman" w:hAnsi="Times New Roman" w:cs="Times New Roman"/>
+          <w:sz w:val="24"/>
+          <w:szCs w:val="24"/>
+        </w:rPr>
+      </w:pPr>
+    </w:p>
+    <w:p>
+      <w:pPr>
+        <w:jc w:val="center"/>
+        <w:rPr>
+          <w:rFonts w:ascii="Times New Roman" w:hAnsi="Times New Roman" w:cs="Times New Roman"/>
+          <w:sz w:val="24"/>
+          <w:szCs w:val="24"/>
+        </w:rPr>
+      </w:pPr>
+    </w:p>
+    <w:p>
+      <w:pPr>
+        <w:jc w:val="center"/>
+        <w:rPr>
+          <w:rFonts w:ascii="Times New Roman" w:hAnsi="Times New Roman" w:cs="Times New Roman"/>
+          <w:sz w:val="24"/>
+          <w:szCs w:val="24"/>
+        </w:rPr>
+      </w:pPr>
+    </w:p>
+    <w:p>
+      <w:pPr>
+        <w:jc w:val="center"/>
+        <w:rPr>
+          <w:rFonts w:ascii="Times New Roman" w:hAnsi="Times New Roman" w:cs="Times New Roman"/>
+          <w:sz w:val="24"/>
+          <w:szCs w:val="24"/>
+        </w:rPr>
+      </w:pPr>
+    </w:p>
+    <w:p>
+      <w:pPr>
+        <w:jc w:val="center"/>
+        <w:rPr>
+          <w:rFonts w:ascii="Times New Roman" w:hAnsi="Times New Roman" w:cs="Times New Roman"/>
+          <w:b/>
+          <w:sz w:val="24"/>
+          <w:szCs w:val="24"/>
+        </w:rPr>
+      </w:pPr>
+    </w:p>
+    <w:p>
+      <w:pPr>
+        <w:jc w:val="center"/>
+        <w:rPr>
+          <w:rFonts w:ascii="Times New Roman" w:hAnsi="Times New Roman" w:cs="Times New Roman"/>
           <w:b/>
           <w:sz w:val="28"/>
           <w:szCs w:val="24"/>
@@ -1783,6 +1845,7 @@
           <w:sz w:val="28"/>
           <w:szCs w:val="24"/>
         </w:rPr>
+        <w:lastRenderedPageBreak/>
         <w:t>CAPÍTULO I</w:t>
       </w:r>
     </w:p>
@@ -1923,16 +1986,7 @@
           <w:sz w:val="24"/>
           <w:szCs w:val="24"/>
         </w:rPr>
-        <w:t xml:space="preserve">construção histórica da criança enquanto sujeito social e sua representação na sociedade se deram a partir de relatos feitos por adultos. De acordo com Rocha (2002, p. 52) “a concepção </w:t>
-      </w:r>
-      <w:r>
-        <w:rPr>
-          <w:rFonts w:ascii="Times New Roman" w:hAnsi="Times New Roman" w:cs="Times New Roman"/>
-          <w:sz w:val="24"/>
-          <w:szCs w:val="24"/>
-        </w:rPr>
-        <w:lastRenderedPageBreak/>
-        <w:t xml:space="preserve">de criança é vivida e apreendida a partir das construções feitas pelos adultos, nas quais, muitas vezes, a criança não pode </w:t>
+        <w:t xml:space="preserve">construção histórica da criança enquanto sujeito social e sua representação na sociedade se deram a partir de relatos feitos por adultos. De acordo com Rocha (2002, p. 52) “a concepção de criança é vivida e apreendida a partir das construções feitas pelos adultos, nas quais, muitas vezes, a criança não pode </w:t>
       </w:r>
       <w:proofErr w:type="gramStart"/>
       <w:r>
@@ -2266,6 +2320,7 @@
           <w:sz w:val="24"/>
           <w:szCs w:val="24"/>
         </w:rPr>
+        <w:lastRenderedPageBreak/>
         <w:t xml:space="preserve">Esta realidade ocorria com frequência, devido às </w:t>
       </w:r>
       <w:r>
@@ -2461,16 +2516,7 @@
           <w:sz w:val="24"/>
           <w:szCs w:val="24"/>
         </w:rPr>
-        <w:t xml:space="preserve"> embora a diferença entre a criança e o adulto seja notada em vários aspectos, não influenciou para que, no passado, a criança fosse tratada como adulto. Ao completar sete anos de idade, as crianças passavam a exercer funções e tarefas, assumir responsabilidades, participar de eventos, </w:t>
-      </w:r>
-      <w:r>
-        <w:rPr>
-          <w:rFonts w:ascii="Times New Roman" w:hAnsi="Times New Roman" w:cs="Times New Roman"/>
-          <w:sz w:val="24"/>
-          <w:szCs w:val="24"/>
-        </w:rPr>
-        <w:lastRenderedPageBreak/>
-        <w:t>vivenciar práticas sexuais e se vestir como adultos. Rocha (2002, p. 55) afirma que “isto ocorria porque não acreditavam na possibilidade da existência de uma inocência pueril, ou na diferença de características entre adultos e crianças”.</w:t>
+        <w:t xml:space="preserve"> embora a diferença entre a criança e o adulto seja notada em vários aspectos, não influenciou para que, no passado, a criança fosse tratada como adulto. Ao completar sete anos de idade, as crianças passavam a exercer funções e tarefas, assumir responsabilidades, participar de eventos, vivenciar práticas sexuais e se vestir como adultos. Rocha (2002, p. 55) afirma que “isto ocorria porque não acreditavam na possibilidade da existência de uma inocência pueril, ou na diferença de características entre adultos e crianças”.</w:t>
       </w:r>
     </w:p>
     <w:p>
@@ -2659,6 +2705,7 @@
           <w:sz w:val="24"/>
           <w:szCs w:val="24"/>
         </w:rPr>
+        <w:lastRenderedPageBreak/>
         <w:t>dedicavam-se</w:t>
       </w:r>
       <w:proofErr w:type="gramEnd"/>
@@ -2804,16 +2851,7 @@
           <w:sz w:val="24"/>
           <w:szCs w:val="24"/>
         </w:rPr>
-        <w:t xml:space="preserve">Esse novo olhar dado a infância determinou o direcionamento da educação </w:t>
-      </w:r>
-      <w:r>
-        <w:rPr>
-          <w:rFonts w:ascii="Times New Roman" w:hAnsi="Times New Roman" w:cs="Times New Roman"/>
-          <w:sz w:val="24"/>
-          <w:szCs w:val="24"/>
-        </w:rPr>
-        <w:lastRenderedPageBreak/>
-        <w:t xml:space="preserve">das crianças, onde as famílias assumiram o papel de educá-las, tornando esta, uma educação privada.  </w:t>
+        <w:t xml:space="preserve">Esse novo olhar dado a infância determinou o direcionamento da educação das crianças, onde as famílias assumiram o papel de educá-las, tornando esta, uma educação privada.  </w:t>
       </w:r>
     </w:p>
     <w:p>
@@ -3131,6 +3169,7 @@
           <w:sz w:val="24"/>
           <w:szCs w:val="24"/>
         </w:rPr>
+        <w:lastRenderedPageBreak/>
         <w:t>Através do caminho percorrido pela criança se torna</w:t>
       </w:r>
       <w:r>
@@ -3273,137 +3312,392 @@
           <w:sz w:val="24"/>
           <w:szCs w:val="24"/>
         </w:rPr>
+        <w:t>Rocha</w:t>
+      </w:r>
+      <w:r>
+        <w:rPr>
+          <w:rFonts w:ascii="Times New Roman" w:hAnsi="Times New Roman" w:cs="Times New Roman"/>
+          <w:b/>
+          <w:sz w:val="24"/>
+          <w:szCs w:val="24"/>
+        </w:rPr>
+        <w:t xml:space="preserve"> apresenta contribuições </w:t>
+      </w:r>
+      <w:r>
+        <w:rPr>
+          <w:rFonts w:ascii="Times New Roman" w:hAnsi="Times New Roman" w:cs="Times New Roman"/>
+          <w:b/>
+          <w:sz w:val="24"/>
+          <w:szCs w:val="24"/>
+        </w:rPr>
+        <w:t xml:space="preserve">significativas </w:t>
+      </w:r>
+      <w:r>
+        <w:rPr>
+          <w:rFonts w:ascii="Times New Roman" w:hAnsi="Times New Roman" w:cs="Times New Roman"/>
+          <w:b/>
+          <w:sz w:val="24"/>
+          <w:szCs w:val="24"/>
+        </w:rPr>
+        <w:t>do pesquisador</w:t>
+      </w:r>
+      <w:r>
+        <w:rPr>
+          <w:rFonts w:ascii="Times New Roman" w:hAnsi="Times New Roman" w:cs="Times New Roman"/>
+          <w:b/>
+          <w:sz w:val="24"/>
+          <w:szCs w:val="24"/>
+        </w:rPr>
+        <w:t xml:space="preserve"> </w:t>
+      </w:r>
+      <w:r>
+        <w:rPr>
+          <w:rFonts w:ascii="Times New Roman" w:hAnsi="Times New Roman" w:cs="Times New Roman"/>
+          <w:b/>
+          <w:sz w:val="24"/>
+          <w:szCs w:val="24"/>
+        </w:rPr>
+        <w:t>acerca da infância</w:t>
+      </w:r>
+      <w:r>
+        <w:rPr>
+          <w:rFonts w:ascii="Times New Roman" w:hAnsi="Times New Roman" w:cs="Times New Roman"/>
+          <w:b/>
+          <w:sz w:val="24"/>
+          <w:szCs w:val="24"/>
+        </w:rPr>
+        <w:t>,</w:t>
+      </w:r>
+      <w:r>
+        <w:rPr>
+          <w:rFonts w:ascii="Times New Roman" w:hAnsi="Times New Roman" w:cs="Times New Roman"/>
+          <w:b/>
+          <w:sz w:val="24"/>
+          <w:szCs w:val="24"/>
+        </w:rPr>
+        <w:t xml:space="preserve"> </w:t>
+      </w:r>
+      <w:r>
+        <w:rPr>
+          <w:rFonts w:ascii="Times New Roman" w:hAnsi="Times New Roman" w:cs="Times New Roman"/>
+          <w:b/>
+          <w:sz w:val="24"/>
+          <w:szCs w:val="24"/>
+        </w:rPr>
+        <w:t>apontando que esta “tomou diferentes conotações dentro do imaginário do homem em todos os aspectos sociais, culturais, políticos e econômicos de acordo com cada período histórico”. (2002, p. 54).</w:t>
+      </w:r>
+    </w:p>
+    <w:p>
+      <w:pPr>
+        <w:rPr>
+          <w:rFonts w:ascii="Times New Roman" w:hAnsi="Times New Roman" w:cs="Times New Roman"/>
+          <w:sz w:val="24"/>
+          <w:szCs w:val="24"/>
+        </w:rPr>
+      </w:pPr>
+      <w:r>
+        <w:rPr>
+          <w:rFonts w:ascii="Times New Roman" w:hAnsi="Times New Roman" w:cs="Times New Roman"/>
+          <w:sz w:val="24"/>
+          <w:szCs w:val="24"/>
+        </w:rPr>
+        <w:t>O</w:t>
+      </w:r>
+      <w:r>
+        <w:rPr>
+          <w:rFonts w:ascii="Times New Roman" w:hAnsi="Times New Roman" w:cs="Times New Roman"/>
+          <w:sz w:val="24"/>
+          <w:szCs w:val="24"/>
+        </w:rPr>
+        <w:t>bserva-se</w:t>
+      </w:r>
+      <w:r>
+        <w:rPr>
+          <w:rFonts w:ascii="Times New Roman" w:hAnsi="Times New Roman" w:cs="Times New Roman"/>
+          <w:sz w:val="24"/>
+          <w:szCs w:val="24"/>
+        </w:rPr>
+        <w:t>, que a</w:t>
+      </w:r>
+      <w:r>
+        <w:rPr>
+          <w:rFonts w:ascii="Times New Roman" w:hAnsi="Times New Roman" w:cs="Times New Roman"/>
+          <w:sz w:val="24"/>
+          <w:szCs w:val="24"/>
+        </w:rPr>
+        <w:t xml:space="preserve"> infância era caracterizada pela incapacidade de se comportar de forma racional, bem como pela ausência da fala</w:t>
+      </w:r>
+      <w:r>
+        <w:rPr>
+          <w:rFonts w:ascii="Times New Roman" w:hAnsi="Times New Roman" w:cs="Times New Roman"/>
+          <w:sz w:val="24"/>
+          <w:szCs w:val="24"/>
+        </w:rPr>
+        <w:t xml:space="preserve">, </w:t>
+      </w:r>
+      <w:r>
+        <w:rPr>
+          <w:rFonts w:ascii="Times New Roman" w:hAnsi="Times New Roman" w:cs="Times New Roman"/>
+          <w:sz w:val="24"/>
+          <w:szCs w:val="24"/>
+        </w:rPr>
+        <w:t xml:space="preserve">comparando-a </w:t>
+      </w:r>
+      <w:proofErr w:type="gramStart"/>
+      <w:r>
+        <w:rPr>
+          <w:rFonts w:ascii="Times New Roman" w:hAnsi="Times New Roman" w:cs="Times New Roman"/>
+          <w:sz w:val="24"/>
+          <w:szCs w:val="24"/>
+        </w:rPr>
+        <w:t>à</w:t>
+      </w:r>
+      <w:proofErr w:type="gramEnd"/>
+      <w:r>
+        <w:rPr>
+          <w:rFonts w:ascii="Times New Roman" w:hAnsi="Times New Roman" w:cs="Times New Roman"/>
+          <w:sz w:val="24"/>
+          <w:szCs w:val="24"/>
+        </w:rPr>
+        <w:t xml:space="preserve"> velhice, alegando que ambos não raciocinavam </w:t>
+      </w:r>
+      <w:r>
+        <w:rPr>
+          <w:rFonts w:ascii="Times New Roman" w:hAnsi="Times New Roman" w:cs="Times New Roman"/>
+          <w:sz w:val="24"/>
+          <w:szCs w:val="24"/>
+        </w:rPr>
+        <w:t xml:space="preserve">racionalmente </w:t>
+      </w:r>
+      <w:r>
+        <w:rPr>
+          <w:rFonts w:ascii="Times New Roman" w:hAnsi="Times New Roman" w:cs="Times New Roman"/>
+          <w:sz w:val="24"/>
+          <w:szCs w:val="24"/>
+        </w:rPr>
+        <w:t xml:space="preserve">e não eram produtivos como os adultos, “excluindo-se crianças e idosos de diversos setores e espaços sociais”. (ROCHA, 2002, p. 54-55). </w:t>
+      </w:r>
+    </w:p>
+    <w:p>
+      <w:pPr>
+        <w:rPr>
+          <w:rFonts w:ascii="Times New Roman" w:hAnsi="Times New Roman"/>
+          <w:b/>
+          <w:sz w:val="24"/>
+          <w:szCs w:val="24"/>
+        </w:rPr>
+      </w:pPr>
+      <w:r>
+        <w:rPr>
+          <w:rFonts w:ascii="Times New Roman" w:hAnsi="Times New Roman" w:cs="Times New Roman"/>
+          <w:b/>
+          <w:sz w:val="24"/>
+          <w:szCs w:val="24"/>
+        </w:rPr>
+        <w:t>Em</w:t>
+      </w:r>
+      <w:r>
+        <w:rPr>
+          <w:rFonts w:ascii="Times New Roman" w:hAnsi="Times New Roman" w:cs="Times New Roman"/>
+          <w:b/>
+          <w:sz w:val="24"/>
+          <w:szCs w:val="24"/>
+        </w:rPr>
+        <w:t xml:space="preserve"> Prada (2004, p. 53) “</w:t>
+      </w:r>
+      <w:r>
+        <w:rPr>
+          <w:rFonts w:ascii="Times New Roman" w:hAnsi="Times New Roman"/>
+          <w:b/>
+          <w:sz w:val="24"/>
+          <w:szCs w:val="24"/>
+        </w:rPr>
+        <w:t>a infância também se caracteriza por agitação, aspereza, insolência e pela ausência das condições da vida social</w:t>
+      </w:r>
+      <w:r>
+        <w:rPr>
+          <w:rFonts w:ascii="Times New Roman" w:hAnsi="Times New Roman"/>
+          <w:b/>
+          <w:sz w:val="24"/>
+          <w:szCs w:val="24"/>
+        </w:rPr>
+        <w:t>”</w:t>
+      </w:r>
+      <w:r>
+        <w:rPr>
+          <w:rFonts w:ascii="Times New Roman" w:hAnsi="Times New Roman"/>
+          <w:b/>
+          <w:sz w:val="24"/>
+          <w:szCs w:val="24"/>
+        </w:rPr>
+        <w:t>.</w:t>
+      </w:r>
+    </w:p>
+    <w:p>
+      <w:pPr>
+        <w:rPr>
+          <w:rFonts w:ascii="Times New Roman" w:hAnsi="Times New Roman" w:cs="Times New Roman"/>
+          <w:sz w:val="24"/>
+          <w:szCs w:val="24"/>
+        </w:rPr>
+      </w:pPr>
+      <w:r>
+        <w:rPr>
+          <w:rFonts w:ascii="Times New Roman" w:hAnsi="Times New Roman" w:cs="Times New Roman"/>
+          <w:sz w:val="24"/>
+          <w:szCs w:val="24"/>
+        </w:rPr>
+        <w:t>E</w:t>
+      </w:r>
+      <w:r>
+        <w:rPr>
+          <w:rFonts w:ascii="Times New Roman" w:hAnsi="Times New Roman" w:cs="Times New Roman"/>
+          <w:sz w:val="24"/>
+          <w:szCs w:val="24"/>
+        </w:rPr>
+        <w:t xml:space="preserve">m Rocha, nota-se que devido à alta de mortalidade infantil, a passagem curta e insignificante da criança pela vida adulta, era determinante para que não houvesse sentimento pela mesma. </w:t>
+      </w:r>
+    </w:p>
+    <w:p>
+      <w:pPr>
+        <w:rPr>
+          <w:rFonts w:ascii="Times New Roman" w:hAnsi="Times New Roman" w:cs="Times New Roman"/>
+          <w:b/>
+          <w:sz w:val="24"/>
+          <w:szCs w:val="24"/>
+        </w:rPr>
+      </w:pPr>
+      <w:r>
+        <w:rPr>
+          <w:rFonts w:ascii="Times New Roman" w:hAnsi="Times New Roman"/>
+          <w:b/>
+          <w:sz w:val="24"/>
+          <w:szCs w:val="24"/>
+        </w:rPr>
+        <w:t>Considera-se, portanto, que a criança era insignificante até completar sete anos, inserindo-se no mundo adulto após esta idade. Este período determina uma mudança no sentimento pela criança, caracterizando-se “</w:t>
+      </w:r>
+      <w:proofErr w:type="spellStart"/>
+      <w:r>
+        <w:rPr>
+          <w:rFonts w:ascii="Times New Roman" w:hAnsi="Times New Roman"/>
+          <w:b/>
+          <w:sz w:val="24"/>
+          <w:szCs w:val="24"/>
+        </w:rPr>
+        <w:t>paparicação</w:t>
+      </w:r>
+      <w:proofErr w:type="spellEnd"/>
+      <w:r>
+        <w:rPr>
+          <w:rFonts w:ascii="Times New Roman" w:hAnsi="Times New Roman"/>
+          <w:b/>
+          <w:sz w:val="24"/>
+          <w:szCs w:val="24"/>
+        </w:rPr>
+        <w:t>”, que segundo Rocha (2002, p. 56) “seria um sentimento despertado pela beleza, ingenuidade e graciosidade da criança”.</w:t>
+      </w:r>
+    </w:p>
+    <w:p>
+      <w:pPr>
+        <w:rPr>
+          <w:rFonts w:ascii="Times New Roman" w:hAnsi="Times New Roman" w:cs="Times New Roman"/>
+          <w:b/>
+          <w:sz w:val="24"/>
+          <w:szCs w:val="24"/>
+        </w:rPr>
+      </w:pPr>
+      <w:r>
+        <w:rPr>
+          <w:rFonts w:ascii="Times New Roman" w:hAnsi="Times New Roman" w:cs="Times New Roman"/>
+          <w:sz w:val="24"/>
+          <w:szCs w:val="24"/>
+        </w:rPr>
+        <w:t xml:space="preserve">Por outro lado, </w:t>
+      </w:r>
+      <w:r>
+        <w:rPr>
+          <w:rFonts w:ascii="Times New Roman" w:hAnsi="Times New Roman" w:cs="Times New Roman"/>
+          <w:sz w:val="24"/>
+          <w:szCs w:val="24"/>
+        </w:rPr>
+        <w:t>a compreensão da infâ</w:t>
+      </w:r>
+      <w:r>
+        <w:rPr>
+          <w:rFonts w:ascii="Times New Roman" w:hAnsi="Times New Roman" w:cs="Times New Roman"/>
+          <w:sz w:val="24"/>
+          <w:szCs w:val="24"/>
+        </w:rPr>
+        <w:t xml:space="preserve">ncia </w:t>
+      </w:r>
+      <w:r>
+        <w:rPr>
+          <w:rFonts w:ascii="Times New Roman" w:hAnsi="Times New Roman" w:cs="Times New Roman"/>
+          <w:b/>
+          <w:sz w:val="24"/>
+          <w:szCs w:val="24"/>
+        </w:rPr>
+        <w:t>“</w:t>
+      </w:r>
+      <w:r>
+        <w:rPr>
+          <w:rFonts w:ascii="Times New Roman" w:hAnsi="Times New Roman"/>
+          <w:b/>
+          <w:sz w:val="24"/>
+          <w:szCs w:val="24"/>
+        </w:rPr>
+        <w:t>enquanto um período de vida, como uma idade cronológica”</w:t>
+      </w:r>
+      <w:r>
+        <w:rPr>
+          <w:rFonts w:ascii="Times New Roman" w:hAnsi="Times New Roman"/>
+          <w:b/>
+          <w:sz w:val="24"/>
+          <w:szCs w:val="24"/>
+        </w:rPr>
+        <w:t xml:space="preserve"> </w:t>
+      </w:r>
+      <w:r>
+        <w:rPr>
+          <w:rFonts w:ascii="Times New Roman" w:hAnsi="Times New Roman"/>
+          <w:b/>
+          <w:sz w:val="24"/>
+          <w:szCs w:val="24"/>
+        </w:rPr>
+        <w:t>(PRADA, 2004, p. 51)</w:t>
+      </w:r>
+      <w:r>
+        <w:rPr>
+          <w:rFonts w:ascii="Times New Roman" w:hAnsi="Times New Roman" w:cs="Times New Roman"/>
+          <w:sz w:val="24"/>
+          <w:szCs w:val="24"/>
+        </w:rPr>
+        <w:t xml:space="preserve"> </w:t>
+      </w:r>
+      <w:r>
+        <w:rPr>
+          <w:rFonts w:ascii="Times New Roman" w:hAnsi="Times New Roman" w:cs="Times New Roman"/>
+          <w:sz w:val="24"/>
+          <w:szCs w:val="24"/>
+        </w:rPr>
+        <w:t>se dá ao longo da construção s</w:t>
+      </w:r>
+      <w:r>
+        <w:rPr>
+          <w:rFonts w:ascii="Times New Roman" w:hAnsi="Times New Roman" w:cs="Times New Roman"/>
+          <w:sz w:val="24"/>
+          <w:szCs w:val="24"/>
+        </w:rPr>
+        <w:t xml:space="preserve">ocial da criança, como ser que necessita de cuidados, vindo a ser reconhecida primeiramente pelas mulheres, e </w:t>
+      </w:r>
+      <w:r>
+        <w:rPr>
+          <w:rFonts w:ascii="Times New Roman" w:hAnsi="Times New Roman" w:cs="Times New Roman"/>
+          <w:sz w:val="24"/>
+          <w:szCs w:val="24"/>
+        </w:rPr>
         <w:lastRenderedPageBreak/>
-        <w:t>Rocha</w:t>
-      </w:r>
-      <w:r>
-        <w:rPr>
-          <w:rFonts w:ascii="Times New Roman" w:hAnsi="Times New Roman" w:cs="Times New Roman"/>
-          <w:b/>
-          <w:sz w:val="24"/>
-          <w:szCs w:val="24"/>
-        </w:rPr>
-        <w:t xml:space="preserve"> apresenta contribuições </w:t>
-      </w:r>
-      <w:r>
-        <w:rPr>
-          <w:rFonts w:ascii="Times New Roman" w:hAnsi="Times New Roman" w:cs="Times New Roman"/>
-          <w:b/>
-          <w:sz w:val="24"/>
-          <w:szCs w:val="24"/>
-        </w:rPr>
-        <w:t xml:space="preserve">significativas </w:t>
-      </w:r>
-      <w:r>
-        <w:rPr>
-          <w:rFonts w:ascii="Times New Roman" w:hAnsi="Times New Roman" w:cs="Times New Roman"/>
-          <w:b/>
-          <w:sz w:val="24"/>
-          <w:szCs w:val="24"/>
-        </w:rPr>
-        <w:t>do pesquisador</w:t>
-      </w:r>
-      <w:r>
-        <w:rPr>
-          <w:rFonts w:ascii="Times New Roman" w:hAnsi="Times New Roman" w:cs="Times New Roman"/>
-          <w:b/>
-          <w:sz w:val="24"/>
-          <w:szCs w:val="24"/>
-        </w:rPr>
-        <w:t xml:space="preserve"> </w:t>
-      </w:r>
-      <w:r>
-        <w:rPr>
-          <w:rFonts w:ascii="Times New Roman" w:hAnsi="Times New Roman" w:cs="Times New Roman"/>
-          <w:b/>
-          <w:sz w:val="24"/>
-          <w:szCs w:val="24"/>
-        </w:rPr>
-        <w:t>acerca da infância</w:t>
-      </w:r>
-      <w:r>
-        <w:rPr>
-          <w:rFonts w:ascii="Times New Roman" w:hAnsi="Times New Roman" w:cs="Times New Roman"/>
-          <w:b/>
-          <w:sz w:val="24"/>
-          <w:szCs w:val="24"/>
-        </w:rPr>
-        <w:t>,</w:t>
-      </w:r>
-      <w:r>
-        <w:rPr>
-          <w:rFonts w:ascii="Times New Roman" w:hAnsi="Times New Roman" w:cs="Times New Roman"/>
-          <w:b/>
-          <w:sz w:val="24"/>
-          <w:szCs w:val="24"/>
-        </w:rPr>
-        <w:t xml:space="preserve"> </w:t>
-      </w:r>
-      <w:r>
-        <w:rPr>
-          <w:rFonts w:ascii="Times New Roman" w:hAnsi="Times New Roman" w:cs="Times New Roman"/>
-          <w:b/>
-          <w:sz w:val="24"/>
-          <w:szCs w:val="24"/>
-        </w:rPr>
-        <w:t>apontando que esta “tomou diferentes conotações dentro do imaginário do homem em todos os aspectos sociais, culturais, políticos e econômicos de acordo com cada período histórico”. (2002, p. 54).</w:t>
-      </w:r>
-    </w:p>
-    <w:p>
-      <w:pPr>
-        <w:rPr>
-          <w:rFonts w:ascii="Times New Roman" w:hAnsi="Times New Roman" w:cs="Times New Roman"/>
-          <w:sz w:val="24"/>
-          <w:szCs w:val="24"/>
-        </w:rPr>
-      </w:pPr>
-      <w:r>
-        <w:rPr>
-          <w:rFonts w:ascii="Times New Roman" w:hAnsi="Times New Roman" w:cs="Times New Roman"/>
-          <w:sz w:val="24"/>
-          <w:szCs w:val="24"/>
-        </w:rPr>
-        <w:t>O</w:t>
-      </w:r>
-      <w:r>
-        <w:rPr>
-          <w:rFonts w:ascii="Times New Roman" w:hAnsi="Times New Roman" w:cs="Times New Roman"/>
-          <w:sz w:val="24"/>
-          <w:szCs w:val="24"/>
-        </w:rPr>
-        <w:t>bserva-se</w:t>
-      </w:r>
-      <w:r>
-        <w:rPr>
-          <w:rFonts w:ascii="Times New Roman" w:hAnsi="Times New Roman" w:cs="Times New Roman"/>
-          <w:sz w:val="24"/>
-          <w:szCs w:val="24"/>
-        </w:rPr>
-        <w:t>, que a</w:t>
-      </w:r>
-      <w:r>
-        <w:rPr>
-          <w:rFonts w:ascii="Times New Roman" w:hAnsi="Times New Roman" w:cs="Times New Roman"/>
-          <w:sz w:val="24"/>
-          <w:szCs w:val="24"/>
-        </w:rPr>
-        <w:t xml:space="preserve"> infância era caracterizada pela incapacidade de se comportar de forma racional, bem como pela ausência da fala</w:t>
-      </w:r>
-      <w:r>
-        <w:rPr>
-          <w:rFonts w:ascii="Times New Roman" w:hAnsi="Times New Roman" w:cs="Times New Roman"/>
-          <w:sz w:val="24"/>
-          <w:szCs w:val="24"/>
-        </w:rPr>
-        <w:t xml:space="preserve">, </w:t>
-      </w:r>
-      <w:r>
-        <w:rPr>
-          <w:rFonts w:ascii="Times New Roman" w:hAnsi="Times New Roman" w:cs="Times New Roman"/>
-          <w:sz w:val="24"/>
-          <w:szCs w:val="24"/>
-        </w:rPr>
-        <w:t xml:space="preserve">comparando-a </w:t>
+        <w:t xml:space="preserve">posteriormente pelas famílias, que, ao enxergar e considerar suas características </w:t>
       </w:r>
       <w:proofErr w:type="gramStart"/>
       <w:r>
@@ -3412,7 +3706,7 @@
           <w:sz w:val="24"/>
           <w:szCs w:val="24"/>
         </w:rPr>
-        <w:t>à</w:t>
+        <w:t>e</w:t>
       </w:r>
       <w:proofErr w:type="gramEnd"/>
       <w:r>
@@ -3421,356 +3715,7 @@
           <w:sz w:val="24"/>
           <w:szCs w:val="24"/>
         </w:rPr>
-        <w:t xml:space="preserve"> velhice, alegando que ambos não raciocinavam </w:t>
-      </w:r>
-      <w:r>
-        <w:rPr>
-          <w:rFonts w:ascii="Times New Roman" w:hAnsi="Times New Roman" w:cs="Times New Roman"/>
-          <w:sz w:val="24"/>
-          <w:szCs w:val="24"/>
-        </w:rPr>
-        <w:t xml:space="preserve">racionalmente </w:t>
-      </w:r>
-      <w:r>
-        <w:rPr>
-          <w:rFonts w:ascii="Times New Roman" w:hAnsi="Times New Roman" w:cs="Times New Roman"/>
-          <w:sz w:val="24"/>
-          <w:szCs w:val="24"/>
-        </w:rPr>
-        <w:t xml:space="preserve">e não eram produtivos como os adultos, “excluindo-se crianças e idosos de diversos setores e espaços sociais”. (ROCHA, 2002, p. 54-55). </w:t>
-      </w:r>
-    </w:p>
-    <w:p>
-      <w:pPr>
-        <w:rPr>
-          <w:rFonts w:ascii="Times New Roman" w:hAnsi="Times New Roman"/>
-          <w:b/>
-          <w:sz w:val="24"/>
-          <w:szCs w:val="24"/>
-        </w:rPr>
-      </w:pPr>
-      <w:r>
-        <w:rPr>
-          <w:rFonts w:ascii="Times New Roman" w:hAnsi="Times New Roman" w:cs="Times New Roman"/>
-          <w:b/>
-          <w:sz w:val="24"/>
-          <w:szCs w:val="24"/>
-        </w:rPr>
-        <w:t>Em</w:t>
-      </w:r>
-      <w:r>
-        <w:rPr>
-          <w:rFonts w:ascii="Times New Roman" w:hAnsi="Times New Roman" w:cs="Times New Roman"/>
-          <w:b/>
-          <w:sz w:val="24"/>
-          <w:szCs w:val="24"/>
-        </w:rPr>
-        <w:t xml:space="preserve"> Prada (2004, p. 53) “</w:t>
-      </w:r>
-      <w:r>
-        <w:rPr>
-          <w:rFonts w:ascii="Times New Roman" w:hAnsi="Times New Roman"/>
-          <w:b/>
-          <w:sz w:val="24"/>
-          <w:szCs w:val="24"/>
-        </w:rPr>
-        <w:t>a infância também se caracteriza por agitação, aspereza, insolência e pela ausência das condições da vida social</w:t>
-      </w:r>
-      <w:r>
-        <w:rPr>
-          <w:rFonts w:ascii="Times New Roman" w:hAnsi="Times New Roman"/>
-          <w:b/>
-          <w:sz w:val="24"/>
-          <w:szCs w:val="24"/>
-        </w:rPr>
-        <w:t>”</w:t>
-      </w:r>
-      <w:r>
-        <w:rPr>
-          <w:rFonts w:ascii="Times New Roman" w:hAnsi="Times New Roman"/>
-          <w:b/>
-          <w:sz w:val="24"/>
-          <w:szCs w:val="24"/>
-        </w:rPr>
-        <w:t>.</w:t>
-      </w:r>
-    </w:p>
-    <w:p>
-      <w:pPr>
-        <w:rPr>
-          <w:rFonts w:ascii="Times New Roman" w:hAnsi="Times New Roman" w:cs="Times New Roman"/>
-          <w:b/>
-          <w:sz w:val="24"/>
-          <w:szCs w:val="24"/>
-        </w:rPr>
-      </w:pPr>
-      <w:r>
-        <w:rPr>
-          <w:rFonts w:ascii="Times New Roman" w:hAnsi="Times New Roman"/>
-          <w:b/>
-          <w:sz w:val="24"/>
-          <w:szCs w:val="24"/>
-        </w:rPr>
-        <w:t>Considera-se, portanto, que a criança era insignificante até completar sete anos, inserindo-se no mundo adulto após esta idade. Este período determina uma mudança no sentimento pela criança, caracterizando-se “</w:t>
-      </w:r>
-      <w:proofErr w:type="spellStart"/>
-      <w:r>
-        <w:rPr>
-          <w:rFonts w:ascii="Times New Roman" w:hAnsi="Times New Roman"/>
-          <w:b/>
-          <w:sz w:val="24"/>
-          <w:szCs w:val="24"/>
-        </w:rPr>
-        <w:t>paparicação</w:t>
-      </w:r>
-      <w:proofErr w:type="spellEnd"/>
-      <w:r>
-        <w:rPr>
-          <w:rFonts w:ascii="Times New Roman" w:hAnsi="Times New Roman"/>
-          <w:b/>
-          <w:sz w:val="24"/>
-          <w:szCs w:val="24"/>
-        </w:rPr>
-        <w:t>”, que segundo Rocha (2002, p. 56) “seria um sentimento despertado pela beleza, ingenuidade e graciosidade da criança”.</w:t>
-      </w:r>
-    </w:p>
-    <w:p>
-      <w:pPr>
-        <w:rPr>
-          <w:rFonts w:ascii="Times New Roman" w:hAnsi="Times New Roman" w:cs="Times New Roman"/>
-          <w:sz w:val="24"/>
-          <w:szCs w:val="24"/>
-        </w:rPr>
-      </w:pPr>
-      <w:r>
-        <w:rPr>
-          <w:rFonts w:ascii="Times New Roman" w:hAnsi="Times New Roman" w:cs="Times New Roman"/>
-          <w:sz w:val="24"/>
-          <w:szCs w:val="24"/>
-        </w:rPr>
-        <w:t>E</w:t>
-      </w:r>
-      <w:r>
-        <w:rPr>
-          <w:rFonts w:ascii="Times New Roman" w:hAnsi="Times New Roman" w:cs="Times New Roman"/>
-          <w:sz w:val="24"/>
-          <w:szCs w:val="24"/>
-        </w:rPr>
-        <w:t>m</w:t>
-      </w:r>
-      <w:r>
-        <w:rPr>
-          <w:rFonts w:ascii="Times New Roman" w:hAnsi="Times New Roman" w:cs="Times New Roman"/>
-          <w:sz w:val="24"/>
-          <w:szCs w:val="24"/>
-        </w:rPr>
-        <w:t xml:space="preserve"> Rocha, </w:t>
-      </w:r>
-      <w:r>
-        <w:rPr>
-          <w:rFonts w:ascii="Times New Roman" w:hAnsi="Times New Roman" w:cs="Times New Roman"/>
-          <w:sz w:val="24"/>
-          <w:szCs w:val="24"/>
-        </w:rPr>
-        <w:t xml:space="preserve">nota-se que </w:t>
-      </w:r>
-      <w:r>
-        <w:rPr>
-          <w:rFonts w:ascii="Times New Roman" w:hAnsi="Times New Roman" w:cs="Times New Roman"/>
-          <w:sz w:val="24"/>
-          <w:szCs w:val="24"/>
-        </w:rPr>
-        <w:t>devido à</w:t>
-      </w:r>
-      <w:r>
-        <w:rPr>
-          <w:rFonts w:ascii="Times New Roman" w:hAnsi="Times New Roman" w:cs="Times New Roman"/>
-          <w:sz w:val="24"/>
-          <w:szCs w:val="24"/>
-        </w:rPr>
-        <w:t xml:space="preserve"> alta de mortalidade</w:t>
-      </w:r>
-      <w:r>
-        <w:rPr>
-          <w:rFonts w:ascii="Times New Roman" w:hAnsi="Times New Roman" w:cs="Times New Roman"/>
-          <w:sz w:val="24"/>
-          <w:szCs w:val="24"/>
-        </w:rPr>
-        <w:t xml:space="preserve"> infantil</w:t>
-      </w:r>
-      <w:r>
-        <w:rPr>
-          <w:rFonts w:ascii="Times New Roman" w:hAnsi="Times New Roman" w:cs="Times New Roman"/>
-          <w:sz w:val="24"/>
-          <w:szCs w:val="24"/>
-        </w:rPr>
-        <w:t xml:space="preserve">, </w:t>
-      </w:r>
-      <w:r>
-        <w:rPr>
-          <w:rFonts w:ascii="Times New Roman" w:hAnsi="Times New Roman" w:cs="Times New Roman"/>
-          <w:sz w:val="24"/>
-          <w:szCs w:val="24"/>
-        </w:rPr>
-        <w:t xml:space="preserve">a </w:t>
-      </w:r>
-      <w:r>
-        <w:rPr>
-          <w:rFonts w:ascii="Times New Roman" w:hAnsi="Times New Roman" w:cs="Times New Roman"/>
-          <w:sz w:val="24"/>
-          <w:szCs w:val="24"/>
-        </w:rPr>
-        <w:t xml:space="preserve">passagem curta e insignificante </w:t>
-      </w:r>
-      <w:r>
-        <w:rPr>
-          <w:rFonts w:ascii="Times New Roman" w:hAnsi="Times New Roman" w:cs="Times New Roman"/>
-          <w:sz w:val="24"/>
-          <w:szCs w:val="24"/>
-        </w:rPr>
-        <w:t xml:space="preserve">da criança </w:t>
-      </w:r>
-      <w:r>
-        <w:rPr>
-          <w:rFonts w:ascii="Times New Roman" w:hAnsi="Times New Roman" w:cs="Times New Roman"/>
-          <w:sz w:val="24"/>
-          <w:szCs w:val="24"/>
-        </w:rPr>
-        <w:t>pela vida adulta</w:t>
-      </w:r>
-      <w:r>
-        <w:rPr>
-          <w:rFonts w:ascii="Times New Roman" w:hAnsi="Times New Roman" w:cs="Times New Roman"/>
-          <w:sz w:val="24"/>
-          <w:szCs w:val="24"/>
-        </w:rPr>
-        <w:t xml:space="preserve">, </w:t>
-      </w:r>
-      <w:r>
-        <w:rPr>
-          <w:rFonts w:ascii="Times New Roman" w:hAnsi="Times New Roman" w:cs="Times New Roman"/>
-          <w:sz w:val="24"/>
-          <w:szCs w:val="24"/>
-        </w:rPr>
-        <w:t>era det</w:t>
-      </w:r>
-      <w:r>
-        <w:rPr>
-          <w:rFonts w:ascii="Times New Roman" w:hAnsi="Times New Roman" w:cs="Times New Roman"/>
-          <w:sz w:val="24"/>
-          <w:szCs w:val="24"/>
-        </w:rPr>
-        <w:t>erminante para que não houvesse</w:t>
-      </w:r>
-      <w:r>
-        <w:rPr>
-          <w:rFonts w:ascii="Times New Roman" w:hAnsi="Times New Roman" w:cs="Times New Roman"/>
-          <w:sz w:val="24"/>
-          <w:szCs w:val="24"/>
-        </w:rPr>
-        <w:t xml:space="preserve"> sentimento pela mesma.</w:t>
-      </w:r>
-      <w:r>
-        <w:rPr>
-          <w:rFonts w:ascii="Times New Roman" w:hAnsi="Times New Roman" w:cs="Times New Roman"/>
-          <w:sz w:val="24"/>
-          <w:szCs w:val="24"/>
-        </w:rPr>
-        <w:t xml:space="preserve"> </w:t>
-      </w:r>
-    </w:p>
-    <w:p>
-      <w:pPr>
-        <w:rPr>
-          <w:rFonts w:ascii="Times New Roman" w:hAnsi="Times New Roman" w:cs="Times New Roman"/>
-          <w:b/>
-          <w:sz w:val="24"/>
-          <w:szCs w:val="24"/>
-        </w:rPr>
-      </w:pPr>
-      <w:r>
-        <w:rPr>
-          <w:rFonts w:ascii="Times New Roman" w:hAnsi="Times New Roman" w:cs="Times New Roman"/>
-          <w:sz w:val="24"/>
-          <w:szCs w:val="24"/>
-        </w:rPr>
-        <w:t xml:space="preserve">Por outro lado, </w:t>
-      </w:r>
-      <w:r>
-        <w:rPr>
-          <w:rFonts w:ascii="Times New Roman" w:hAnsi="Times New Roman" w:cs="Times New Roman"/>
-          <w:sz w:val="24"/>
-          <w:szCs w:val="24"/>
-        </w:rPr>
-        <w:t>a compreensão da infâ</w:t>
-      </w:r>
-      <w:r>
-        <w:rPr>
-          <w:rFonts w:ascii="Times New Roman" w:hAnsi="Times New Roman" w:cs="Times New Roman"/>
-          <w:sz w:val="24"/>
-          <w:szCs w:val="24"/>
-        </w:rPr>
-        <w:t xml:space="preserve">ncia </w:t>
-      </w:r>
-      <w:r>
-        <w:rPr>
-          <w:rFonts w:ascii="Times New Roman" w:hAnsi="Times New Roman" w:cs="Times New Roman"/>
-          <w:b/>
-          <w:sz w:val="24"/>
-          <w:szCs w:val="24"/>
-        </w:rPr>
-        <w:t>“</w:t>
-      </w:r>
-      <w:r>
-        <w:rPr>
-          <w:rFonts w:ascii="Times New Roman" w:hAnsi="Times New Roman"/>
-          <w:b/>
-          <w:sz w:val="24"/>
-          <w:szCs w:val="24"/>
-        </w:rPr>
-        <w:t>enquanto um período de vida, como uma idade cronológica”</w:t>
-      </w:r>
-      <w:r>
-        <w:rPr>
-          <w:rFonts w:ascii="Times New Roman" w:hAnsi="Times New Roman"/>
-          <w:b/>
-          <w:sz w:val="24"/>
-          <w:szCs w:val="24"/>
-        </w:rPr>
-        <w:t xml:space="preserve"> </w:t>
-      </w:r>
-      <w:r>
-        <w:rPr>
-          <w:rFonts w:ascii="Times New Roman" w:hAnsi="Times New Roman"/>
-          <w:b/>
-          <w:sz w:val="24"/>
-          <w:szCs w:val="24"/>
-        </w:rPr>
-        <w:t>(PRADA, 2004, p. 51)</w:t>
-      </w:r>
-      <w:r>
-        <w:rPr>
-          <w:rFonts w:ascii="Times New Roman" w:hAnsi="Times New Roman" w:cs="Times New Roman"/>
-          <w:sz w:val="24"/>
-          <w:szCs w:val="24"/>
-        </w:rPr>
-        <w:t xml:space="preserve"> </w:t>
-      </w:r>
-      <w:r>
-        <w:rPr>
-          <w:rFonts w:ascii="Times New Roman" w:hAnsi="Times New Roman" w:cs="Times New Roman"/>
-          <w:sz w:val="24"/>
-          <w:szCs w:val="24"/>
-        </w:rPr>
-        <w:t>se dá ao longo da construção s</w:t>
-      </w:r>
-      <w:r>
-        <w:rPr>
-          <w:rFonts w:ascii="Times New Roman" w:hAnsi="Times New Roman" w:cs="Times New Roman"/>
-          <w:sz w:val="24"/>
-          <w:szCs w:val="24"/>
-        </w:rPr>
-        <w:t>ocial da criança, como ser que necessita de cuidados, vindo a ser reconhecida primeiramente pelas mulheres, e posteriormente pelas famílias, que, ao enxergar e considerar suas características e especificidades</w:t>
+        <w:t xml:space="preserve"> especificidades</w:t>
       </w:r>
       <w:proofErr w:type="gramStart"/>
       <w:r>
@@ -3883,10 +3828,110 @@
       <w:r>
         <w:rPr>
           <w:rFonts w:ascii="Times New Roman" w:hAnsi="Times New Roman" w:cs="Times New Roman"/>
-          <w:sz w:val="24"/>
-          <w:szCs w:val="24"/>
-        </w:rPr>
-        <w:lastRenderedPageBreak/>
+          <w:b/>
+          <w:sz w:val="24"/>
+          <w:szCs w:val="24"/>
+        </w:rPr>
+        <w:t>O</w:t>
+      </w:r>
+      <w:r>
+        <w:rPr>
+          <w:rFonts w:ascii="Times New Roman" w:hAnsi="Times New Roman" w:cs="Times New Roman"/>
+          <w:b/>
+          <w:sz w:val="24"/>
+          <w:szCs w:val="24"/>
+        </w:rPr>
+        <w:t xml:space="preserve"> conceito de infância</w:t>
+      </w:r>
+      <w:r>
+        <w:rPr>
+          <w:rFonts w:ascii="Times New Roman" w:hAnsi="Times New Roman" w:cs="Times New Roman"/>
+          <w:b/>
+          <w:sz w:val="24"/>
+          <w:szCs w:val="24"/>
+        </w:rPr>
+        <w:t xml:space="preserve"> </w:t>
+      </w:r>
+      <w:r>
+        <w:rPr>
+          <w:rFonts w:ascii="Times New Roman" w:hAnsi="Times New Roman" w:cs="Times New Roman"/>
+          <w:b/>
+          <w:sz w:val="24"/>
+          <w:szCs w:val="24"/>
+        </w:rPr>
+        <w:t>“</w:t>
+      </w:r>
+      <w:r>
+        <w:rPr>
+          <w:rFonts w:ascii="Times New Roman" w:hAnsi="Times New Roman"/>
+          <w:b/>
+          <w:sz w:val="24"/>
+          <w:szCs w:val="24"/>
+        </w:rPr>
+        <w:t>é uma representação das mudanças ocorridas na sociedade como um todo partindo das transformações ocorridas na estruturação da família” (PRADA, 2004, p. 55)</w:t>
+      </w:r>
+      <w:r>
+        <w:rPr>
+          <w:rFonts w:ascii="Times New Roman" w:hAnsi="Times New Roman"/>
+          <w:b/>
+        </w:rPr>
+        <w:t>.</w:t>
+      </w:r>
+      <w:r>
+        <w:rPr>
+          <w:rFonts w:ascii="Times New Roman" w:hAnsi="Times New Roman"/>
+          <w:b/>
+        </w:rPr>
+        <w:t xml:space="preserve"> </w:t>
+      </w:r>
+      <w:r>
+        <w:rPr>
+          <w:rFonts w:ascii="Times New Roman" w:hAnsi="Times New Roman"/>
+          <w:b/>
+          <w:sz w:val="24"/>
+          <w:szCs w:val="24"/>
+        </w:rPr>
+        <w:t>Observa-se então</w:t>
+      </w:r>
+      <w:r>
+        <w:rPr>
+          <w:rFonts w:ascii="Times New Roman" w:hAnsi="Times New Roman"/>
+          <w:b/>
+        </w:rPr>
+        <w:t>,</w:t>
+      </w:r>
+      <w:r>
+        <w:rPr>
+          <w:rFonts w:ascii="Times New Roman" w:hAnsi="Times New Roman"/>
+          <w:b/>
+          <w:sz w:val="24"/>
+          <w:szCs w:val="24"/>
+        </w:rPr>
+        <w:t xml:space="preserve"> que</w:t>
+      </w:r>
+      <w:r>
+        <w:rPr>
+          <w:rFonts w:ascii="Times New Roman" w:hAnsi="Times New Roman" w:cs="Times New Roman"/>
+          <w:sz w:val="24"/>
+          <w:szCs w:val="24"/>
+        </w:rPr>
+        <w:t xml:space="preserve"> a criança é um ser social que existe desde sempre, enquanto a infância é uma construção de sentimento muito recente.</w:t>
+      </w:r>
+    </w:p>
+    <w:p>
+      <w:pPr>
+        <w:rPr>
+          <w:rFonts w:ascii="Times New Roman" w:hAnsi="Times New Roman" w:cs="Times New Roman"/>
+          <w:sz w:val="24"/>
+          <w:szCs w:val="24"/>
+        </w:rPr>
+      </w:pPr>
+      <w:r>
+        <w:rPr>
+          <w:rFonts w:ascii="Times New Roman" w:hAnsi="Times New Roman" w:cs="Times New Roman"/>
+          <w:sz w:val="24"/>
+          <w:szCs w:val="24"/>
+        </w:rPr>
         <w:t>Diante de tais premissas, compreende-se que toda essa trajetória colaborou</w:t>
       </w:r>
       <w:r>
@@ -3911,7 +3956,55 @@
           <w:sz w:val="24"/>
           <w:szCs w:val="24"/>
         </w:rPr>
-        <w:t xml:space="preserve"> infância, enfatizando todo o processo de lutas contínuas que resultaram em um reconhecimento da especificidade da mesma.</w:t>
+        <w:t xml:space="preserve"> infância, enfatizando todo o processo de lutas contínuas que resultaram </w:t>
+      </w:r>
+      <w:r>
+        <w:rPr>
+          <w:rFonts w:ascii="Times New Roman" w:hAnsi="Times New Roman" w:cs="Times New Roman"/>
+          <w:sz w:val="24"/>
+          <w:szCs w:val="24"/>
+        </w:rPr>
+        <w:t>no</w:t>
+      </w:r>
+      <w:r>
+        <w:rPr>
+          <w:rFonts w:ascii="Times New Roman" w:hAnsi="Times New Roman" w:cs="Times New Roman"/>
+          <w:sz w:val="24"/>
+          <w:szCs w:val="24"/>
+        </w:rPr>
+        <w:t xml:space="preserve"> reconhecimento da</w:t>
+      </w:r>
+      <w:r>
+        <w:rPr>
+          <w:rFonts w:ascii="Times New Roman" w:hAnsi="Times New Roman" w:cs="Times New Roman"/>
+          <w:sz w:val="24"/>
+          <w:szCs w:val="24"/>
+        </w:rPr>
+        <w:t>s</w:t>
+      </w:r>
+      <w:r>
+        <w:rPr>
+          <w:rFonts w:ascii="Times New Roman" w:hAnsi="Times New Roman" w:cs="Times New Roman"/>
+          <w:sz w:val="24"/>
+          <w:szCs w:val="24"/>
+        </w:rPr>
+        <w:t xml:space="preserve"> especificidade</w:t>
+      </w:r>
+      <w:r>
+        <w:rPr>
+          <w:rFonts w:ascii="Times New Roman" w:hAnsi="Times New Roman" w:cs="Times New Roman"/>
+          <w:sz w:val="24"/>
+          <w:szCs w:val="24"/>
+        </w:rPr>
+        <w:t>s</w:t>
+      </w:r>
+      <w:r>
+        <w:rPr>
+          <w:rFonts w:ascii="Times New Roman" w:hAnsi="Times New Roman" w:cs="Times New Roman"/>
+          <w:sz w:val="24"/>
+          <w:szCs w:val="24"/>
+        </w:rPr>
+        <w:t xml:space="preserve"> da mesma.</w:t>
       </w:r>
       <w:r>
         <w:rPr>
@@ -3921,19 +4014,26 @@
         </w:rPr>
         <w:t xml:space="preserve"> </w:t>
       </w:r>
-      <w:r>
-        <w:rPr>
-          <w:rFonts w:ascii="Times New Roman" w:hAnsi="Times New Roman" w:cs="Times New Roman"/>
-          <w:b/>
-          <w:sz w:val="24"/>
-          <w:szCs w:val="24"/>
-        </w:rPr>
-        <w:t>Assim, o conceito de infância</w:t>
-      </w:r>
-      <w:r>
-        <w:rPr>
-          <w:rFonts w:ascii="Times New Roman" w:hAnsi="Times New Roman" w:cs="Times New Roman"/>
-          <w:b/>
+    </w:p>
+    <w:p>
+      <w:pPr>
+        <w:rPr>
+          <w:rFonts w:ascii="Times New Roman" w:hAnsi="Times New Roman" w:cs="Times New Roman"/>
+          <w:sz w:val="24"/>
+          <w:szCs w:val="24"/>
+        </w:rPr>
+      </w:pPr>
+      <w:r>
+        <w:rPr>
+          <w:rFonts w:ascii="Times New Roman" w:hAnsi="Times New Roman" w:cs="Times New Roman"/>
+          <w:sz w:val="24"/>
+          <w:szCs w:val="24"/>
+        </w:rPr>
+        <w:t>Tal compreensão</w:t>
+      </w:r>
+      <w:r>
+        <w:rPr>
+          <w:rFonts w:ascii="Times New Roman" w:hAnsi="Times New Roman" w:cs="Times New Roman"/>
           <w:sz w:val="24"/>
           <w:szCs w:val="24"/>
         </w:rPr>
@@ -3942,79 +4042,6 @@
       <w:r>
         <w:rPr>
           <w:rFonts w:ascii="Times New Roman" w:hAnsi="Times New Roman" w:cs="Times New Roman"/>
-          <w:b/>
-          <w:sz w:val="24"/>
-          <w:szCs w:val="24"/>
-        </w:rPr>
-        <w:t>“</w:t>
-      </w:r>
-      <w:r>
-        <w:rPr>
-          <w:rFonts w:ascii="Times New Roman" w:hAnsi="Times New Roman"/>
-          <w:b/>
-          <w:sz w:val="24"/>
-          <w:szCs w:val="24"/>
-        </w:rPr>
-        <w:t>é uma representação das mudanças ocorridas na sociedade como um todo partindo das transformações ocorridas na estruturação da família” (PRADA, 2004, p. 55)</w:t>
-      </w:r>
-      <w:r>
-        <w:rPr>
-          <w:rFonts w:ascii="Times New Roman" w:hAnsi="Times New Roman"/>
-          <w:b/>
-        </w:rPr>
-        <w:t>.</w:t>
-      </w:r>
-      <w:r>
-        <w:rPr>
-          <w:rFonts w:ascii="Times New Roman" w:hAnsi="Times New Roman"/>
-          <w:b/>
-        </w:rPr>
-        <w:t xml:space="preserve"> </w:t>
-      </w:r>
-      <w:r>
-        <w:rPr>
-          <w:rFonts w:ascii="Times New Roman" w:hAnsi="Times New Roman"/>
-          <w:b/>
-        </w:rPr>
-        <w:t>C</w:t>
-      </w:r>
-      <w:r>
-        <w:rPr>
-          <w:rFonts w:ascii="Times New Roman" w:hAnsi="Times New Roman"/>
-          <w:b/>
-          <w:sz w:val="24"/>
-          <w:szCs w:val="24"/>
-        </w:rPr>
-        <w:t>ompreende-se que</w:t>
-      </w:r>
-      <w:r>
-        <w:rPr>
-          <w:rFonts w:ascii="Times New Roman" w:hAnsi="Times New Roman" w:cs="Times New Roman"/>
-          <w:sz w:val="24"/>
-          <w:szCs w:val="24"/>
-        </w:rPr>
-        <w:t xml:space="preserve"> a criança é um ser social que existe desde sempre, enquanto a infância é uma construção de sentimento muito recente.</w:t>
-      </w:r>
-    </w:p>
-    <w:p>
-      <w:pPr>
-        <w:rPr>
-          <w:rFonts w:ascii="Times New Roman" w:hAnsi="Times New Roman" w:cs="Times New Roman"/>
-          <w:sz w:val="24"/>
-          <w:szCs w:val="24"/>
-        </w:rPr>
-      </w:pPr>
-      <w:r>
-        <w:rPr>
-          <w:rFonts w:ascii="Times New Roman" w:hAnsi="Times New Roman" w:cs="Times New Roman"/>
-          <w:sz w:val="24"/>
-          <w:szCs w:val="24"/>
-        </w:rPr>
-        <w:t xml:space="preserve">A compreensão da importância da infância na vida da criança </w:t>
-      </w:r>
-      <w:r>
-        <w:rPr>
-          <w:rFonts w:ascii="Times New Roman" w:hAnsi="Times New Roman" w:cs="Times New Roman"/>
           <w:sz w:val="24"/>
           <w:szCs w:val="24"/>
         </w:rPr>
@@ -4114,159 +4141,70 @@
           <w:sz w:val="24"/>
           <w:szCs w:val="24"/>
         </w:rPr>
-        <w:t xml:space="preserve"> </w:t>
-      </w:r>
-    </w:p>
-    <w:p>
-      <w:pPr>
-        <w:jc w:val="center"/>
-        <w:rPr>
-          <w:rFonts w:ascii="Times New Roman" w:hAnsi="Times New Roman" w:cs="Times New Roman"/>
-          <w:b/>
-          <w:sz w:val="24"/>
-          <w:szCs w:val="24"/>
-        </w:rPr>
-      </w:pPr>
-    </w:p>
-    <w:p>
-      <w:pPr>
-        <w:jc w:val="center"/>
-        <w:rPr>
-          <w:rFonts w:ascii="Times New Roman" w:hAnsi="Times New Roman" w:cs="Times New Roman"/>
-          <w:b/>
-          <w:sz w:val="24"/>
-          <w:szCs w:val="24"/>
-        </w:rPr>
-      </w:pPr>
-    </w:p>
-    <w:p>
-      <w:pPr>
-        <w:jc w:val="center"/>
-        <w:rPr>
-          <w:rFonts w:ascii="Times New Roman" w:hAnsi="Times New Roman" w:cs="Times New Roman"/>
-          <w:b/>
-          <w:sz w:val="24"/>
-          <w:szCs w:val="24"/>
-        </w:rPr>
-      </w:pPr>
-    </w:p>
-    <w:p>
-      <w:pPr>
-        <w:jc w:val="center"/>
-        <w:rPr>
-          <w:rFonts w:ascii="Times New Roman" w:hAnsi="Times New Roman" w:cs="Times New Roman"/>
-          <w:b/>
-          <w:sz w:val="24"/>
-          <w:szCs w:val="24"/>
-        </w:rPr>
-      </w:pPr>
-    </w:p>
-    <w:p>
-      <w:pPr>
-        <w:jc w:val="center"/>
-        <w:rPr>
-          <w:rFonts w:ascii="Times New Roman" w:hAnsi="Times New Roman" w:cs="Times New Roman"/>
-          <w:b/>
-          <w:sz w:val="24"/>
-          <w:szCs w:val="24"/>
-        </w:rPr>
-      </w:pPr>
-    </w:p>
-    <w:p>
-      <w:pPr>
-        <w:jc w:val="center"/>
-        <w:rPr>
-          <w:rFonts w:ascii="Times New Roman" w:hAnsi="Times New Roman" w:cs="Times New Roman"/>
-          <w:b/>
-          <w:sz w:val="24"/>
-          <w:szCs w:val="24"/>
-        </w:rPr>
-      </w:pPr>
-    </w:p>
-    <w:p>
-      <w:pPr>
-        <w:jc w:val="center"/>
-        <w:rPr>
-          <w:rFonts w:ascii="Times New Roman" w:hAnsi="Times New Roman" w:cs="Times New Roman"/>
-          <w:b/>
-          <w:sz w:val="24"/>
-          <w:szCs w:val="24"/>
-        </w:rPr>
-      </w:pPr>
-    </w:p>
-    <w:p>
-      <w:pPr>
-        <w:jc w:val="center"/>
-        <w:rPr>
-          <w:rFonts w:ascii="Times New Roman" w:hAnsi="Times New Roman" w:cs="Times New Roman"/>
-          <w:b/>
-          <w:sz w:val="24"/>
-          <w:szCs w:val="24"/>
-        </w:rPr>
-      </w:pPr>
-    </w:p>
-    <w:p>
-      <w:pPr>
-        <w:jc w:val="center"/>
-        <w:rPr>
-          <w:rFonts w:ascii="Times New Roman" w:hAnsi="Times New Roman" w:cs="Times New Roman"/>
-          <w:b/>
-          <w:sz w:val="24"/>
-          <w:szCs w:val="24"/>
-        </w:rPr>
-      </w:pPr>
-    </w:p>
-    <w:p>
-      <w:pPr>
-        <w:jc w:val="center"/>
-        <w:rPr>
-          <w:rFonts w:ascii="Times New Roman" w:hAnsi="Times New Roman" w:cs="Times New Roman"/>
-          <w:b/>
-          <w:sz w:val="24"/>
-          <w:szCs w:val="24"/>
-        </w:rPr>
-      </w:pPr>
-    </w:p>
-    <w:p>
-      <w:pPr>
-        <w:jc w:val="center"/>
-        <w:rPr>
-          <w:rFonts w:ascii="Times New Roman" w:hAnsi="Times New Roman" w:cs="Times New Roman"/>
-          <w:b/>
-          <w:sz w:val="24"/>
-          <w:szCs w:val="24"/>
-        </w:rPr>
-      </w:pPr>
-    </w:p>
-    <w:p>
-      <w:pPr>
-        <w:jc w:val="center"/>
-        <w:rPr>
-          <w:rFonts w:ascii="Times New Roman" w:hAnsi="Times New Roman" w:cs="Times New Roman"/>
-          <w:b/>
-          <w:sz w:val="24"/>
-          <w:szCs w:val="24"/>
-        </w:rPr>
-      </w:pPr>
-    </w:p>
-    <w:p>
-      <w:pPr>
-        <w:jc w:val="center"/>
-        <w:rPr>
-          <w:rFonts w:ascii="Times New Roman" w:hAnsi="Times New Roman" w:cs="Times New Roman"/>
-          <w:b/>
-          <w:sz w:val="24"/>
-          <w:szCs w:val="24"/>
-        </w:rPr>
-      </w:pPr>
-    </w:p>
-    <w:p>
-      <w:pPr>
-        <w:jc w:val="center"/>
-        <w:rPr>
-          <w:rFonts w:ascii="Times New Roman" w:hAnsi="Times New Roman" w:cs="Times New Roman"/>
-          <w:b/>
-          <w:sz w:val="24"/>
+        <w:t>“O modo de pensar como a criança deve ser tratada e como deve ser sua educação, expressa concepções subjacentes de infância, educação e sociedade”. (COSTA, p. 23).</w:t>
+      </w:r>
+    </w:p>
+    <w:p>
+      <w:pPr>
+        <w:rPr>
+          <w:rFonts w:ascii="Times New Roman" w:hAnsi="Times New Roman" w:cs="Times New Roman"/>
+          <w:b/>
+          <w:sz w:val="24"/>
+          <w:szCs w:val="24"/>
+        </w:rPr>
+      </w:pPr>
+      <w:r>
+        <w:rPr>
+          <w:rFonts w:ascii="Times New Roman" w:hAnsi="Times New Roman" w:cs="Times New Roman"/>
+          <w:b/>
+          <w:sz w:val="24"/>
+          <w:szCs w:val="24"/>
+        </w:rPr>
+        <w:t>Conclui-se que a</w:t>
+      </w:r>
+      <w:r>
+        <w:rPr>
+          <w:rFonts w:ascii="Times New Roman" w:hAnsi="Times New Roman" w:cs="Times New Roman"/>
+          <w:b/>
+          <w:sz w:val="24"/>
+          <w:szCs w:val="24"/>
+        </w:rPr>
+        <w:t xml:space="preserve">o longo da história, a criança foi assumindo um papel diferente do adulto, definindo uma cultura infantil, que vem </w:t>
+      </w:r>
+      <w:r>
+        <w:rPr>
+          <w:rFonts w:ascii="Times New Roman" w:hAnsi="Times New Roman" w:cs="Times New Roman"/>
+          <w:b/>
+          <w:sz w:val="24"/>
+          <w:szCs w:val="24"/>
+        </w:rPr>
+        <w:t xml:space="preserve">mostrar uma maneira única e específica de ressignificar o mundo </w:t>
+      </w:r>
+      <w:r>
+        <w:rPr>
+          <w:rFonts w:ascii="Times New Roman" w:hAnsi="Times New Roman" w:cs="Times New Roman"/>
+          <w:b/>
+          <w:sz w:val="24"/>
+          <w:szCs w:val="24"/>
+        </w:rPr>
+        <w:t>aos seus</w:t>
+      </w:r>
+      <w:r>
+        <w:rPr>
+          <w:rFonts w:ascii="Times New Roman" w:hAnsi="Times New Roman" w:cs="Times New Roman"/>
+          <w:b/>
+          <w:sz w:val="24"/>
+          <w:szCs w:val="24"/>
+        </w:rPr>
+        <w:t xml:space="preserve"> olhos, delineando seu espaço e sua importância diante da sociedade. </w:t>
+      </w:r>
+    </w:p>
+    <w:p>
+      <w:pPr>
+        <w:rPr>
+          <w:rFonts w:ascii="Times New Roman" w:hAnsi="Times New Roman" w:cs="Times New Roman"/>
+          <w:b/>
+          <w:sz w:val="28"/>
           <w:szCs w:val="24"/>
         </w:rPr>
       </w:pPr>
@@ -4824,6 +4762,25 @@
       <w:r>
         <w:rPr>
           <w:rFonts w:ascii="Times New Roman" w:hAnsi="Times New Roman" w:cs="Times New Roman"/>
+          <w:b/>
+          <w:sz w:val="24"/>
+          <w:szCs w:val="24"/>
+        </w:rPr>
+        <w:t xml:space="preserve">Ao longo da história, direitos como este se </w:t>
+      </w:r>
+      <w:r>
+        <w:rPr>
+          <w:rFonts w:ascii="Times New Roman" w:hAnsi="Times New Roman" w:cs="Times New Roman"/>
+          <w:b/>
+          <w:sz w:val="24"/>
+          <w:szCs w:val="24"/>
+        </w:rPr>
+        <w:lastRenderedPageBreak/>
+        <w:t xml:space="preserve">definiu e foi determinante para o exercício dos mesmos na atualidade, favorecendo as crianças prioritariamente. </w:t>
+      </w:r>
+      <w:r>
+        <w:rPr>
+          <w:rFonts w:ascii="Times New Roman" w:hAnsi="Times New Roman" w:cs="Times New Roman"/>
           <w:sz w:val="24"/>
           <w:szCs w:val="24"/>
         </w:rPr>
@@ -4842,7 +4799,6 @@
         <w:rPr>
           <w:rFonts w:ascii="Times New Roman" w:hAnsi="Times New Roman" w:cs="Times New Roman"/>
         </w:rPr>
-        <w:lastRenderedPageBreak/>
         <w:t>A proteção à criança e ao jovem em conflito com a lei, a garantia do desenvolvimento integral da criança, o apoio à família e o esforço contínuo no sentido de introduzir em cada nação uma distribuição de recursos mais equitativa. (MARCÍLIO, 1998, p. 50).</w:t>
       </w:r>
     </w:p>
@@ -4924,6 +4880,9 @@
       <w:pPr>
         <w:rPr>
           <w:rFonts w:ascii="Times New Roman" w:hAnsi="Times New Roman" w:cs="Times New Roman"/>
+          <w:b/>
+          <w:sz w:val="24"/>
+          <w:szCs w:val="24"/>
         </w:rPr>
       </w:pPr>
       <w:r>
@@ -4946,25 +4905,80 @@
       <w:r>
         <w:rPr>
           <w:rFonts w:ascii="Times New Roman" w:hAnsi="Times New Roman" w:cs="Times New Roman"/>
+          <w:sz w:val="24"/>
+          <w:szCs w:val="24"/>
         </w:rPr>
         <w:t xml:space="preserve"> </w:t>
       </w:r>
-    </w:p>
-    <w:p>
-      <w:pPr>
-        <w:rPr>
-          <w:rFonts w:ascii="Times New Roman" w:hAnsi="Times New Roman" w:cs="Times New Roman"/>
-          <w:sz w:val="24"/>
-          <w:szCs w:val="24"/>
-        </w:rPr>
-      </w:pPr>
-      <w:r>
-        <w:rPr>
-          <w:rFonts w:ascii="Times New Roman" w:hAnsi="Times New Roman" w:cs="Times New Roman"/>
-          <w:sz w:val="24"/>
-          <w:szCs w:val="24"/>
-        </w:rPr>
-        <w:t xml:space="preserve">A autora ainda </w:t>
+      <w:r>
+        <w:rPr>
+          <w:rFonts w:ascii="Times New Roman" w:hAnsi="Times New Roman" w:cs="Times New Roman"/>
+          <w:b/>
+          <w:sz w:val="24"/>
+          <w:szCs w:val="24"/>
+        </w:rPr>
+        <w:t>Esta urbanização e industrialização refletir</w:t>
+      </w:r>
+      <w:r>
+        <w:rPr>
+          <w:rFonts w:ascii="Times New Roman" w:hAnsi="Times New Roman" w:cs="Times New Roman"/>
+          <w:b/>
+          <w:sz w:val="24"/>
+          <w:szCs w:val="24"/>
+        </w:rPr>
+        <w:t>i</w:t>
+      </w:r>
+      <w:r>
+        <w:rPr>
+          <w:rFonts w:ascii="Times New Roman" w:hAnsi="Times New Roman" w:cs="Times New Roman"/>
+          <w:b/>
+          <w:sz w:val="24"/>
+          <w:szCs w:val="24"/>
+        </w:rPr>
+        <w:t>am no contexto familiar e nas condições de cuidado e educação, onde as crianças se</w:t>
+      </w:r>
+      <w:r>
+        <w:rPr>
+          <w:rFonts w:ascii="Times New Roman" w:hAnsi="Times New Roman" w:cs="Times New Roman"/>
+          <w:b/>
+          <w:sz w:val="24"/>
+          <w:szCs w:val="24"/>
+        </w:rPr>
+        <w:t>riam</w:t>
+      </w:r>
+      <w:r>
+        <w:rPr>
+          <w:rFonts w:ascii="Times New Roman" w:hAnsi="Times New Roman" w:cs="Times New Roman"/>
+          <w:b/>
+          <w:sz w:val="24"/>
+          <w:szCs w:val="24"/>
+        </w:rPr>
+        <w:t xml:space="preserve"> reféns de uma transformação que viria a afetar toda uma estrutura familiar que foi construída mediante a longa luta. </w:t>
+      </w:r>
+    </w:p>
+    <w:p>
+      <w:pPr>
+        <w:rPr>
+          <w:rFonts w:ascii="Times New Roman" w:hAnsi="Times New Roman" w:cs="Times New Roman"/>
+          <w:sz w:val="24"/>
+          <w:szCs w:val="24"/>
+        </w:rPr>
+      </w:pPr>
+      <w:r>
+        <w:rPr>
+          <w:rFonts w:ascii="Times New Roman" w:hAnsi="Times New Roman" w:cs="Times New Roman"/>
+          <w:sz w:val="24"/>
+          <w:szCs w:val="24"/>
+        </w:rPr>
+        <w:t>No entanto, a autora</w:t>
+      </w:r>
+      <w:r>
+        <w:rPr>
+          <w:rFonts w:ascii="Times New Roman" w:hAnsi="Times New Roman" w:cs="Times New Roman"/>
+          <w:sz w:val="24"/>
+          <w:szCs w:val="24"/>
+        </w:rPr>
+        <w:t xml:space="preserve"> </w:t>
       </w:r>
       <w:r>
         <w:rPr>
@@ -5037,6 +5051,44 @@
         </w:rPr>
         <w:t xml:space="preserve"> </w:t>
       </w:r>
+      <w:r>
+        <w:rPr>
+          <w:rFonts w:ascii="Times New Roman" w:hAnsi="Times New Roman" w:cs="Times New Roman"/>
+          <w:b/>
+          <w:sz w:val="24"/>
+          <w:szCs w:val="24"/>
+        </w:rPr>
+        <w:t xml:space="preserve">Estes avanços contribuem para a ampliação do amparo à criança, nos espaços destinados </w:t>
+      </w:r>
+      <w:proofErr w:type="gramStart"/>
+      <w:r>
+        <w:rPr>
+          <w:rFonts w:ascii="Times New Roman" w:hAnsi="Times New Roman" w:cs="Times New Roman"/>
+          <w:b/>
+          <w:sz w:val="24"/>
+          <w:szCs w:val="24"/>
+        </w:rPr>
+        <w:t>à</w:t>
+      </w:r>
+      <w:proofErr w:type="gramEnd"/>
+      <w:r>
+        <w:rPr>
+          <w:rFonts w:ascii="Times New Roman" w:hAnsi="Times New Roman" w:cs="Times New Roman"/>
+          <w:b/>
+          <w:sz w:val="24"/>
+          <w:szCs w:val="24"/>
+        </w:rPr>
+        <w:t xml:space="preserve"> seu cuidado e educação, visando que a criança necessita dessas definições</w:t>
+      </w:r>
+      <w:r>
+        <w:rPr>
+          <w:rFonts w:ascii="Times New Roman" w:hAnsi="Times New Roman" w:cs="Times New Roman"/>
+          <w:b/>
+          <w:sz w:val="24"/>
+          <w:szCs w:val="24"/>
+        </w:rPr>
+        <w:t xml:space="preserve"> para serem tratadas com devida importância.</w:t>
+      </w:r>
     </w:p>
     <w:p>
       <w:pPr>
@@ -5050,7 +5102,36 @@
         <w:rPr>
           <w:rFonts w:ascii="Times New Roman" w:hAnsi="Times New Roman" w:cs="Times New Roman"/>
         </w:rPr>
-        <w:t xml:space="preserve">De certa forma, a origem dessas instituições contribuiu para a definição do destinatário prioritário desse serviço, a natureza da ação desenvolvida, o profissional necessário para sua execução e os próprios tipos de instituições existentes. (SALLES e </w:t>
+        <w:t xml:space="preserve">De certa forma, a origem dessas instituições contribuiu para a desenvolvida, o profissional necessário para sua execução e </w:t>
+      </w:r>
+      <w:proofErr w:type="gramStart"/>
+      <w:r>
+        <w:rPr>
+          <w:rFonts w:ascii="Times New Roman" w:hAnsi="Times New Roman" w:cs="Times New Roman"/>
+        </w:rPr>
+        <w:t>os</w:t>
+      </w:r>
+      <w:proofErr w:type="gramEnd"/>
+      <w:r>
+        <w:rPr>
+          <w:rFonts w:ascii="Times New Roman" w:hAnsi="Times New Roman" w:cs="Times New Roman"/>
+        </w:rPr>
+        <w:t xml:space="preserve"> </w:t>
+      </w:r>
+      <w:proofErr w:type="gramStart"/>
+      <w:r>
+        <w:rPr>
+          <w:rFonts w:ascii="Times New Roman" w:hAnsi="Times New Roman" w:cs="Times New Roman"/>
+        </w:rPr>
+        <w:lastRenderedPageBreak/>
+        <w:t>próprios</w:t>
+      </w:r>
+      <w:proofErr w:type="gramEnd"/>
+      <w:r>
+        <w:rPr>
+          <w:rFonts w:ascii="Times New Roman" w:hAnsi="Times New Roman" w:cs="Times New Roman"/>
+        </w:rPr>
+        <w:t xml:space="preserve"> tipos de instituições existentes. (SALLES e </w:t>
       </w:r>
       <w:proofErr w:type="gramStart"/>
       <w:r>
@@ -5139,15 +5220,7 @@
           <w:b/>
           <w:color w:val="000000" w:themeColor="text1"/>
         </w:rPr>
-        <w:t xml:space="preserve">As escolas de Educação Infantil passam a definir a sua intencionalidade, buscando definir como, onde, com quem e por que dessas instituições, visando que a </w:t>
-      </w:r>
-      <w:r>
-        <w:rPr>
-          <w:b/>
-          <w:color w:val="000000" w:themeColor="text1"/>
-        </w:rPr>
-        <w:lastRenderedPageBreak/>
-        <w:t>necessidade de cuidar e educar prevalecia, rompendo com o ponto de vista assistencialista.</w:t>
+        <w:t>As escolas de Educação Infantil passam a definir a sua intencionalidade, buscando definir como, onde, com quem e por que dessas instituições, visando que a necessidade de cuidar e educar prevalecia, rompendo com o ponto de vista assistencialista.</w:t>
       </w:r>
     </w:p>
     <w:p>
@@ -5489,7 +5562,16 @@
           <w:b/>
           <w:color w:val="000000"/>
         </w:rPr>
-        <w:t>Esse mesmo documento, no artigo 211, parágrafo 2º, afirma que “Os municípios atuarão prioritariamente no ensino fundamental e na educação infantil”.</w:t>
+        <w:t xml:space="preserve">Esse mesmo documento, no artigo 211, parágrafo 2º, afirma que “Os municípios atuarão </w:t>
+      </w:r>
+      <w:r>
+        <w:rPr>
+          <w:rFonts w:ascii="Times New Roman" w:hAnsi="Times New Roman" w:cs="Times New Roman"/>
+          <w:b/>
+          <w:color w:val="000000"/>
+        </w:rPr>
+        <w:lastRenderedPageBreak/>
+        <w:t>prioritariamente no ensino fundamental e na educação infantil”.</w:t>
       </w:r>
       <w:r>
         <w:rPr>
@@ -5554,7 +5636,6 @@
           <w:sz w:val="24"/>
           <w:szCs w:val="24"/>
         </w:rPr>
-        <w:lastRenderedPageBreak/>
         <w:t xml:space="preserve">De acordo com Marcílio, “a Conferência Mundial sobre os Direitos Humanos promoveu em 1989 a Convenção das Nações Unidas sobre os Direitos da Criança”. (MARCÍLIO, 1998, p. 49). </w:t>
       </w:r>
     </w:p>
@@ -5791,7 +5872,7 @@
         <w:textAlignment w:val="baseline"/>
       </w:pPr>
       <w:r>
-        <w:t xml:space="preserve"> “N</w:t>
+        <w:t>“N</w:t>
       </w:r>
       <w:r>
         <w:t>o ano de 1996, é instituída a Lei 9394/96, a qual propõe que os municípios sejam incumbidos de oferecer Educação Infantil”</w:t>
@@ -5943,7 +6024,22 @@
           <w:b/>
           <w:color w:val="000000"/>
         </w:rPr>
-        <w:t>abe aos municípios “Oferecer a educação infantil em creches e pré-escola, e, com prioridade, o ensino fundamental [...]”</w:t>
+        <w:t>abe aos municípios “o</w:t>
+      </w:r>
+      <w:r>
+        <w:rPr>
+          <w:b/>
+          <w:color w:val="000000"/>
+        </w:rPr>
+        <w:t xml:space="preserve">ferecer a educação infantil em creches e pré-escola, e, com prioridade, o ensino </w:t>
+      </w:r>
+      <w:r>
+        <w:rPr>
+          <w:b/>
+          <w:color w:val="000000"/>
+        </w:rPr>
+        <w:lastRenderedPageBreak/>
+        <w:t>fundamental [...]”</w:t>
       </w:r>
       <w:r>
         <w:rPr>
@@ -6101,7 +6197,6 @@
           <w:b/>
           <w:color w:val="000000" w:themeColor="text1"/>
         </w:rPr>
-        <w:lastRenderedPageBreak/>
         <w:t xml:space="preserve">Os </w:t>
       </w:r>
       <w:proofErr w:type="spellStart"/>
@@ -6313,100 +6408,85 @@
         <w:rPr>
           <w:rFonts w:ascii="Times New Roman" w:hAnsi="Times New Roman" w:cs="Times New Roman"/>
           <w:b/>
-          <w:color w:val="FF0000"/>
-          <w:sz w:val="24"/>
-          <w:szCs w:val="24"/>
-        </w:rPr>
-        <w:t>Fazer conclusão</w:t>
-      </w:r>
-    </w:p>
-    <w:p>
-      <w:pPr>
-        <w:jc w:val="center"/>
-        <w:rPr>
-          <w:rFonts w:ascii="Times New Roman" w:hAnsi="Times New Roman" w:cs="Times New Roman"/>
-          <w:b/>
-          <w:sz w:val="24"/>
-          <w:szCs w:val="24"/>
-        </w:rPr>
-      </w:pPr>
-    </w:p>
-    <w:p>
-      <w:pPr>
-        <w:jc w:val="center"/>
-        <w:rPr>
-          <w:rFonts w:ascii="Times New Roman" w:hAnsi="Times New Roman" w:cs="Times New Roman"/>
-          <w:b/>
-          <w:sz w:val="24"/>
-          <w:szCs w:val="24"/>
-        </w:rPr>
-      </w:pPr>
-    </w:p>
-    <w:p>
-      <w:pPr>
-        <w:jc w:val="center"/>
-        <w:rPr>
-          <w:rFonts w:ascii="Times New Roman" w:hAnsi="Times New Roman" w:cs="Times New Roman"/>
-          <w:b/>
-          <w:sz w:val="24"/>
-          <w:szCs w:val="24"/>
-        </w:rPr>
-      </w:pPr>
-    </w:p>
-    <w:p>
-      <w:pPr>
-        <w:jc w:val="center"/>
-        <w:rPr>
-          <w:rFonts w:ascii="Times New Roman" w:hAnsi="Times New Roman" w:cs="Times New Roman"/>
-          <w:b/>
-          <w:sz w:val="24"/>
-          <w:szCs w:val="24"/>
-        </w:rPr>
-      </w:pPr>
-    </w:p>
-    <w:p>
-      <w:pPr>
-        <w:jc w:val="center"/>
-        <w:rPr>
-          <w:rFonts w:ascii="Times New Roman" w:hAnsi="Times New Roman" w:cs="Times New Roman"/>
-          <w:b/>
-          <w:sz w:val="24"/>
-          <w:szCs w:val="24"/>
-        </w:rPr>
-      </w:pPr>
-    </w:p>
-    <w:p>
-      <w:pPr>
-        <w:jc w:val="center"/>
-        <w:rPr>
-          <w:rFonts w:ascii="Times New Roman" w:hAnsi="Times New Roman" w:cs="Times New Roman"/>
-          <w:b/>
-          <w:sz w:val="24"/>
-          <w:szCs w:val="24"/>
-        </w:rPr>
-      </w:pPr>
-    </w:p>
-    <w:p>
-      <w:pPr>
-        <w:jc w:val="center"/>
-        <w:rPr>
-          <w:rFonts w:ascii="Times New Roman" w:hAnsi="Times New Roman" w:cs="Times New Roman"/>
-          <w:b/>
-          <w:sz w:val="24"/>
-          <w:szCs w:val="24"/>
-        </w:rPr>
-      </w:pPr>
-    </w:p>
-    <w:p>
-      <w:pPr>
-        <w:jc w:val="center"/>
-        <w:rPr>
-          <w:rFonts w:ascii="Times New Roman" w:hAnsi="Times New Roman" w:cs="Times New Roman"/>
-          <w:b/>
-          <w:sz w:val="24"/>
-          <w:szCs w:val="24"/>
-        </w:rPr>
-      </w:pPr>
+          <w:sz w:val="24"/>
+          <w:szCs w:val="24"/>
+        </w:rPr>
+        <w:t>Em suma, observa-se que o</w:t>
+      </w:r>
+      <w:r>
+        <w:rPr>
+          <w:rFonts w:ascii="Times New Roman" w:hAnsi="Times New Roman" w:cs="Times New Roman"/>
+          <w:b/>
+          <w:sz w:val="24"/>
+          <w:szCs w:val="24"/>
+        </w:rPr>
+        <w:t xml:space="preserve">s impactos causados pelos avanços nos direitos adquiridos pela criança ao longo da história refletiram </w:t>
+      </w:r>
+      <w:r>
+        <w:rPr>
+          <w:rFonts w:ascii="Times New Roman" w:hAnsi="Times New Roman" w:cs="Times New Roman"/>
+          <w:b/>
+          <w:sz w:val="24"/>
+          <w:szCs w:val="24"/>
+        </w:rPr>
+        <w:t xml:space="preserve">positivamente </w:t>
+      </w:r>
+      <w:r>
+        <w:rPr>
+          <w:rFonts w:ascii="Times New Roman" w:hAnsi="Times New Roman" w:cs="Times New Roman"/>
+          <w:b/>
+          <w:sz w:val="24"/>
+          <w:szCs w:val="24"/>
+        </w:rPr>
+        <w:t>nas práticas da à Educação Infantil, vindo a invalidar as funções assistencialista</w:t>
+      </w:r>
+      <w:r>
+        <w:rPr>
+          <w:rFonts w:ascii="Times New Roman" w:hAnsi="Times New Roman" w:cs="Times New Roman"/>
+          <w:b/>
+          <w:sz w:val="24"/>
+          <w:szCs w:val="24"/>
+        </w:rPr>
+        <w:t>s</w:t>
+      </w:r>
+      <w:r>
+        <w:rPr>
+          <w:rFonts w:ascii="Times New Roman" w:hAnsi="Times New Roman" w:cs="Times New Roman"/>
+          <w:b/>
+          <w:sz w:val="24"/>
+          <w:szCs w:val="24"/>
+        </w:rPr>
+        <w:t xml:space="preserve"> que antes eram </w:t>
+      </w:r>
+      <w:r>
+        <w:rPr>
+          <w:rFonts w:ascii="Times New Roman" w:hAnsi="Times New Roman" w:cs="Times New Roman"/>
+          <w:b/>
+          <w:sz w:val="24"/>
+          <w:szCs w:val="24"/>
+        </w:rPr>
+        <w:t xml:space="preserve">praticadas. No entanto, ainda </w:t>
+      </w:r>
+      <w:proofErr w:type="gramStart"/>
+      <w:r>
+        <w:rPr>
+          <w:rFonts w:ascii="Times New Roman" w:hAnsi="Times New Roman" w:cs="Times New Roman"/>
+          <w:b/>
+          <w:sz w:val="24"/>
+          <w:szCs w:val="24"/>
+        </w:rPr>
+        <w:t>nota</w:t>
+      </w:r>
+      <w:proofErr w:type="gramEnd"/>
+      <w:r>
+        <w:rPr>
+          <w:rFonts w:ascii="Times New Roman" w:hAnsi="Times New Roman" w:cs="Times New Roman"/>
+          <w:b/>
+          <w:sz w:val="24"/>
+          <w:szCs w:val="24"/>
+        </w:rPr>
+        <w:t>-se muitas barreiras nas propostas desta educação para crianças. Espera-se que diante as leis estabelecidas o direito à Educação Infantil possa-se construir uma escola dinâmica e favorece a criança em todos os seus aspectos e direitos que esta possui.</w:t>
+      </w:r>
     </w:p>
     <w:p>
       <w:pPr>
@@ -7086,6 +7166,14 @@
         </w:rPr>
         <w:t>, este que relacionava as crianças às plantinhas e o professor ao jardineiro. No entanto, o jardim de infância que era criticado devido ao significado que era atribuído aos asilos da França, também por serem destinadas as crianças pobres. Por outro lado, tal ideia era defendida por acreditarem que seria uma oportunidade de vantagem para o desenvolvimento infantil.</w:t>
       </w:r>
+      <w:r>
+        <w:rPr>
+          <w:rFonts w:ascii="Times New Roman" w:hAnsi="Times New Roman" w:cs="Times New Roman"/>
+          <w:sz w:val="24"/>
+          <w:szCs w:val="24"/>
+        </w:rPr>
+        <w:t xml:space="preserve"> No entanto, esta área foi ampliada devido à criação de uma Coordenadoria de Educação Infantil.</w:t>
+      </w:r>
     </w:p>
     <w:p>
       <w:pPr>
@@ -7093,82 +7181,17 @@
         <w:ind w:left="2829"/>
         <w:rPr>
           <w:rFonts w:ascii="Times New Roman" w:hAnsi="Times New Roman" w:cs="Times New Roman"/>
-          <w:color w:val="000000" w:themeColor="text1"/>
-        </w:rPr>
-      </w:pPr>
-      <w:r>
-        <w:rPr>
-          <w:rFonts w:ascii="Times New Roman" w:hAnsi="Times New Roman" w:cs="Times New Roman"/>
-          <w:color w:val="000000" w:themeColor="text1"/>
-        </w:rPr>
-        <w:t xml:space="preserve">Alguns pesquisadores de destaque, como Campos (1986), </w:t>
-      </w:r>
-      <w:proofErr w:type="spellStart"/>
-      <w:r>
-        <w:rPr>
-          <w:rFonts w:ascii="Times New Roman" w:hAnsi="Times New Roman" w:cs="Times New Roman"/>
-          <w:color w:val="000000" w:themeColor="text1"/>
-        </w:rPr>
-        <w:t>Rosemberg</w:t>
-      </w:r>
-      <w:proofErr w:type="spellEnd"/>
-      <w:r>
-        <w:rPr>
-          <w:rFonts w:ascii="Times New Roman" w:hAnsi="Times New Roman" w:cs="Times New Roman"/>
-          <w:color w:val="000000" w:themeColor="text1"/>
-        </w:rPr>
-        <w:t xml:space="preserve"> (1999), Kramer (1994), Sousa (1996) e </w:t>
-      </w:r>
-      <w:proofErr w:type="spellStart"/>
-      <w:r>
-        <w:rPr>
-          <w:rFonts w:ascii="Times New Roman" w:hAnsi="Times New Roman" w:cs="Times New Roman"/>
-          <w:color w:val="000000" w:themeColor="text1"/>
-        </w:rPr>
-        <w:t>Kishimoto</w:t>
-      </w:r>
-      <w:proofErr w:type="spellEnd"/>
-      <w:r>
-        <w:rPr>
-          <w:rFonts w:ascii="Times New Roman" w:hAnsi="Times New Roman" w:cs="Times New Roman"/>
-          <w:color w:val="000000" w:themeColor="text1"/>
-        </w:rPr>
-        <w:t xml:space="preserve"> (2000), apontam que esta área obteve maior destaque no cenário nacional com a criação e atuação de uma Coordenadoria de Educação </w:t>
-      </w:r>
-      <w:r>
-        <w:rPr>
-          <w:rFonts w:ascii="Times New Roman" w:hAnsi="Times New Roman" w:cs="Times New Roman"/>
-          <w:color w:val="000000" w:themeColor="text1"/>
-        </w:rPr>
-        <w:t xml:space="preserve">Infantil ligada ao Ministério de Educação </w:t>
-      </w:r>
-      <w:r>
-        <w:rPr>
-          <w:rFonts w:ascii="Times New Roman" w:hAnsi="Times New Roman" w:cs="Times New Roman"/>
-          <w:color w:val="000000" w:themeColor="text1"/>
-        </w:rPr>
-        <w:t>em 1995, somada ao fato da incorporação dessa etapa de escolarização ao sistema de ensino em 1998. (FRANCO, 2002, p. 23 e 24).</w:t>
-      </w:r>
-    </w:p>
-    <w:p>
-      <w:pPr>
-        <w:rPr>
-          <w:rFonts w:ascii="Times New Roman" w:hAnsi="Times New Roman" w:cs="Times New Roman"/>
-          <w:b/>
-          <w:color w:val="FF0000"/>
-          <w:sz w:val="24"/>
-          <w:szCs w:val="24"/>
-        </w:rPr>
-      </w:pPr>
-      <w:r>
-        <w:rPr>
-          <w:rFonts w:ascii="Times New Roman" w:hAnsi="Times New Roman" w:cs="Times New Roman"/>
-          <w:b/>
-          <w:color w:val="FF0000"/>
-          <w:sz w:val="24"/>
-          <w:szCs w:val="24"/>
-        </w:rPr>
-        <w:t>Onde era e como funciona</w:t>
+          <w:b/>
+          <w:color w:val="000000" w:themeColor="text1"/>
+        </w:rPr>
+      </w:pPr>
+      <w:r>
+        <w:rPr>
+          <w:rFonts w:ascii="Times New Roman" w:hAnsi="Times New Roman" w:cs="Times New Roman"/>
+          <w:b/>
+          <w:color w:val="000000" w:themeColor="text1"/>
+        </w:rPr>
+        <w:t>Em 1974 foi criado o Setor de Educação Pré-escolar – SEPRE, vinculado ao então Departamento de Ensino Fundamental; O SEPRE transformou-se em Coordenação (CODEPRE), e ainda em 1975 foi alçado à posição de Coordenadoria de Educação Pré-escolar – COEPRE. (CAMPOS, 1995, p. 45).</w:t>
       </w:r>
     </w:p>
     <w:p>
@@ -7241,6 +7264,9 @@
         <w:spacing w:before="0" w:beforeAutospacing="0" w:after="240" w:afterAutospacing="0" w:line="360" w:lineRule="auto"/>
         <w:jc w:val="both"/>
         <w:textAlignment w:val="baseline"/>
+        <w:rPr>
+          <w:b/>
+        </w:rPr>
       </w:pPr>
       <w:r>
         <w:t xml:space="preserve">Nas Diretrizes e Curriculares Nacionais Para a Educação Infantil, </w:t>
@@ -7249,7 +7275,33 @@
         <w:t>é assegurado o desenvolvimento integral da criança, nos aspectos físico, psicológico, intelect</w:t>
       </w:r>
       <w:r>
-        <w:t>ual e social. Na LDB a Educação Infantil é definida como:</w:t>
+        <w:t xml:space="preserve">ual e social. </w:t>
+      </w:r>
+      <w:r>
+        <w:rPr>
+          <w:b/>
+        </w:rPr>
+        <w:t xml:space="preserve">Esta lei representa um avanço no que diz respeito ao direito à educação da criança de zero </w:t>
+      </w:r>
+      <w:proofErr w:type="gramStart"/>
+      <w:r>
+        <w:rPr>
+          <w:b/>
+        </w:rPr>
+        <w:t>à</w:t>
+      </w:r>
+      <w:proofErr w:type="gramEnd"/>
+      <w:r>
+        <w:rPr>
+          <w:b/>
+        </w:rPr>
+        <w:t xml:space="preserve"> cinco anos, pois, mesmo não sendo obrigatório, este direito é oferecido à todas as classes sociais. </w:t>
+      </w:r>
+      <w:r>
+        <w:rPr>
+          <w:b/>
+        </w:rPr>
+        <w:t>Na LDB a Educação Infantil é definida como:</w:t>
       </w:r>
     </w:p>
     <w:p>
@@ -7301,7 +7353,23 @@
           <w:sz w:val="24"/>
           <w:szCs w:val="24"/>
         </w:rPr>
-        <w:t xml:space="preserve">Diante dessas afirmações, compreende-se que através da Educação Infantil a criança tem a possibilidade de conhecer suas características e habilidades e assim trabalhar a partir delas. Considera-se, neste sentido, que é preciso investir em uma Educação Infantil que </w:t>
+        <w:t>Diante dessas afirmações, compreende-se que através da Educação Infantil a criança tem a possibilidade de conhecer suas características e habilidades e assim trabalhar a partir de</w:t>
+      </w:r>
+      <w:r>
+        <w:rPr>
+          <w:rFonts w:ascii="Times New Roman" w:hAnsi="Times New Roman" w:cs="Times New Roman"/>
+          <w:sz w:val="24"/>
+          <w:szCs w:val="24"/>
+        </w:rPr>
+        <w:t>las. Considera-se, portanto</w:t>
+      </w:r>
+      <w:r>
+        <w:rPr>
+          <w:rFonts w:ascii="Times New Roman" w:hAnsi="Times New Roman" w:cs="Times New Roman"/>
+          <w:sz w:val="24"/>
+          <w:szCs w:val="24"/>
+        </w:rPr>
+        <w:t xml:space="preserve">, que é preciso investir em uma Educação Infantil que propicie </w:t>
       </w:r>
       <w:r>
         <w:rPr>
@@ -7310,7 +7378,7 @@
           <w:szCs w:val="24"/>
         </w:rPr>
         <w:lastRenderedPageBreak/>
-        <w:t>propicie momentos de aprendizados aliados ao prazer, contribuindo para a construção e desenvolvimento da criança. Para tanto, é necessário definir metas e objetivos que possibilitem alcançar esses resultados. Kramer (1991) afirma que “para que esse objetivo seja concretizado, definimos as seguintes metas educacionais”:</w:t>
+        <w:t>momentos de aprendizados aliados ao prazer, contribuindo para a construção e desenvolvimento da criança. Para tanto, é necessário definir metas e objetivos que possibilitem alcançar esses resultados. Kramer (1991) afirma que “para que esse objetivo seja concretizado, definimos as seguintes metas educacionais”:</w:t>
       </w:r>
     </w:p>
     <w:p>
@@ -7341,7 +7409,7 @@
           <w:sz w:val="24"/>
           <w:szCs w:val="24"/>
         </w:rPr>
-        <w:t xml:space="preserve"> As metas traçadas para a Educação Infantil </w:t>
+        <w:t xml:space="preserve">As metas traçadas para a Educação Infantil </w:t>
       </w:r>
       <w:r>
         <w:rPr>
@@ -8301,14 +8369,6 @@
           <w:szCs w:val="24"/>
         </w:rPr>
       </w:pPr>
-      <w:r>
-        <w:rPr>
-          <w:rFonts w:ascii="Times New Roman" w:hAnsi="Times New Roman" w:cs="Times New Roman"/>
-          <w:sz w:val="24"/>
-          <w:szCs w:val="24"/>
-        </w:rPr>
-        <w:t xml:space="preserve"> </w:t>
-      </w:r>
       <w:r>
         <w:rPr>
           <w:rFonts w:ascii="Times New Roman" w:hAnsi="Times New Roman" w:cs="Times New Roman"/>
@@ -8711,21 +8771,14 @@
           <w:b/>
           <w:color w:val="000000" w:themeColor="text1"/>
         </w:rPr>
-        <w:t>cognitivo, afetivo, social e motor</w:t>
-      </w:r>
-      <w:r>
-        <w:rPr>
-          <w:b/>
-          <w:color w:val="000000" w:themeColor="text1"/>
-        </w:rPr>
-        <w:t>,</w:t>
-      </w:r>
-      <w:r>
-        <w:rPr>
-          <w:b/>
-          <w:color w:val="000000" w:themeColor="text1"/>
-        </w:rPr>
-        <w:t xml:space="preserve"> além de se revelar essencial</w:t>
+        <w:t>integral da criança</w:t>
+      </w:r>
+      <w:r>
+        <w:rPr>
+          <w:b/>
+          <w:color w:val="000000" w:themeColor="text1"/>
+        </w:rPr>
+        <w:t>, além de se revelar essencial</w:t>
       </w:r>
       <w:r>
         <w:rPr>
@@ -8739,7 +8792,7 @@
           <w:b/>
           <w:color w:val="000000" w:themeColor="text1"/>
         </w:rPr>
-        <w:t xml:space="preserve"> da criança</w:t>
+        <w:t xml:space="preserve"> da mesma</w:t>
       </w:r>
       <w:r>
         <w:rPr>
@@ -8747,134 +8800,6 @@
           <w:color w:val="000000" w:themeColor="text1"/>
         </w:rPr>
         <w:t xml:space="preserve">. </w:t>
-      </w:r>
-      <w:r>
-        <w:rPr>
-          <w:b/>
-          <w:color w:val="000000" w:themeColor="text1"/>
-        </w:rPr>
-        <w:t xml:space="preserve">Através da Educação infantil a criança </w:t>
-      </w:r>
-      <w:r>
-        <w:rPr>
-          <w:b/>
-          <w:color w:val="000000" w:themeColor="text1"/>
-        </w:rPr>
-        <w:t>socializa, desenvolve habilidades, melhora o desempenho escolar futuro, propiciando resultados</w:t>
-      </w:r>
-      <w:r>
-        <w:rPr>
-          <w:b/>
-          <w:color w:val="000000" w:themeColor="text1"/>
-        </w:rPr>
-        <w:t xml:space="preserve"> positivos. Neste espaço </w:t>
-      </w:r>
-      <w:r>
-        <w:rPr>
-          <w:b/>
-          <w:color w:val="000000" w:themeColor="text1"/>
-        </w:rPr>
-        <w:t xml:space="preserve">são </w:t>
-      </w:r>
-      <w:r>
-        <w:rPr>
-          <w:b/>
-          <w:color w:val="000000" w:themeColor="text1"/>
-        </w:rPr>
-        <w:t>estimulados</w:t>
-      </w:r>
-      <w:r>
-        <w:rPr>
-          <w:b/>
-          <w:color w:val="000000" w:themeColor="text1"/>
-        </w:rPr>
-        <w:t xml:space="preserve"> o </w:t>
-      </w:r>
-      <w:r>
-        <w:rPr>
-          <w:b/>
-          <w:color w:val="000000" w:themeColor="text1"/>
-        </w:rPr>
-        <w:t>autoconhecimento</w:t>
-      </w:r>
-      <w:r>
-        <w:rPr>
-          <w:b/>
-          <w:color w:val="000000" w:themeColor="text1"/>
-        </w:rPr>
-        <w:t>, o respeito ao outro</w:t>
-      </w:r>
-      <w:r>
-        <w:rPr>
-          <w:b/>
-          <w:color w:val="000000" w:themeColor="text1"/>
-        </w:rPr>
-        <w:t xml:space="preserve">, </w:t>
-      </w:r>
-      <w:proofErr w:type="gramStart"/>
-      <w:r>
-        <w:rPr>
-          <w:b/>
-          <w:color w:val="000000" w:themeColor="text1"/>
-        </w:rPr>
-        <w:t>desperta-se</w:t>
-      </w:r>
-      <w:proofErr w:type="gramEnd"/>
-      <w:r>
-        <w:rPr>
-          <w:b/>
-          <w:color w:val="000000" w:themeColor="text1"/>
-        </w:rPr>
-        <w:t xml:space="preserve"> através d</w:t>
-      </w:r>
-      <w:r>
-        <w:rPr>
-          <w:b/>
-          <w:color w:val="000000" w:themeColor="text1"/>
-        </w:rPr>
-        <w:t xml:space="preserve">o brincar, </w:t>
-      </w:r>
-      <w:r>
-        <w:rPr>
-          <w:b/>
-          <w:color w:val="000000" w:themeColor="text1"/>
-        </w:rPr>
-        <w:t>d</w:t>
-      </w:r>
-      <w:r>
-        <w:rPr>
-          <w:b/>
-          <w:color w:val="000000" w:themeColor="text1"/>
-        </w:rPr>
-        <w:t xml:space="preserve">o movimento, </w:t>
-      </w:r>
-      <w:r>
-        <w:rPr>
-          <w:b/>
-          <w:color w:val="000000" w:themeColor="text1"/>
-        </w:rPr>
-        <w:t>d</w:t>
-      </w:r>
-      <w:r>
-        <w:rPr>
-          <w:b/>
-          <w:color w:val="000000" w:themeColor="text1"/>
-        </w:rPr>
-        <w:t>a língua oral e escrita, a</w:t>
-      </w:r>
-      <w:r>
-        <w:rPr>
-          <w:b/>
-          <w:color w:val="000000" w:themeColor="text1"/>
-        </w:rPr>
-        <w:t xml:space="preserve"> criatividade, imaginação, a </w:t>
-      </w:r>
-      <w:r>
-        <w:rPr>
-          <w:b/>
-          <w:color w:val="000000" w:themeColor="text1"/>
-        </w:rPr>
-        <w:t xml:space="preserve">matemática, as artes visuais, a música e o conhecimento do mundo, ressaltando a construção da cidadania. </w:t>
       </w:r>
     </w:p>
     <w:p>
@@ -8894,7 +8819,70 @@
           <w:b/>
           <w:color w:val="000000" w:themeColor="text1"/>
         </w:rPr>
-        <w:t>Assim, conclui-se que estar na Educação Infantil, é pertencer há um mundo cheio de possibilidades, de aprendizagens constantes e significativas, aonde</w:t>
+        <w:t xml:space="preserve">Através da Educação infantil a criança </w:t>
+      </w:r>
+      <w:r>
+        <w:rPr>
+          <w:b/>
+          <w:color w:val="000000" w:themeColor="text1"/>
+        </w:rPr>
+        <w:t>socializa, desenvolve habilidades, melhora o desempenho escolar futuro, propiciando resultados</w:t>
+      </w:r>
+      <w:r>
+        <w:rPr>
+          <w:b/>
+          <w:color w:val="000000" w:themeColor="text1"/>
+        </w:rPr>
+        <w:t xml:space="preserve"> positivos. Neste espaço </w:t>
+      </w:r>
+      <w:r>
+        <w:rPr>
+          <w:b/>
+          <w:color w:val="000000" w:themeColor="text1"/>
+        </w:rPr>
+        <w:t xml:space="preserve">são </w:t>
+      </w:r>
+      <w:r>
+        <w:rPr>
+          <w:b/>
+          <w:color w:val="000000" w:themeColor="text1"/>
+        </w:rPr>
+        <w:t>estimulados</w:t>
+      </w:r>
+      <w:r>
+        <w:rPr>
+          <w:b/>
+          <w:color w:val="000000" w:themeColor="text1"/>
+        </w:rPr>
+        <w:t xml:space="preserve"> o </w:t>
+      </w:r>
+      <w:r>
+        <w:rPr>
+          <w:b/>
+          <w:color w:val="000000" w:themeColor="text1"/>
+        </w:rPr>
+        <w:t>autoconhecimento</w:t>
+      </w:r>
+      <w:r>
+        <w:rPr>
+          <w:b/>
+          <w:color w:val="000000" w:themeColor="text1"/>
+        </w:rPr>
+        <w:t>, o respeito ao próximo</w:t>
+      </w:r>
+      <w:r>
+        <w:rPr>
+          <w:b/>
+          <w:color w:val="000000" w:themeColor="text1"/>
+        </w:rPr>
+        <w:t xml:space="preserve">, </w:t>
+      </w:r>
+      <w:r>
+        <w:rPr>
+          <w:b/>
+          <w:color w:val="000000" w:themeColor="text1"/>
+        </w:rPr>
+        <w:t xml:space="preserve">e ainda </w:t>
       </w:r>
       <w:proofErr w:type="gramStart"/>
       <w:r>
@@ -8902,7 +8890,7 @@
           <w:b/>
           <w:color w:val="000000" w:themeColor="text1"/>
         </w:rPr>
-        <w:t xml:space="preserve">  </w:t>
+        <w:t>desperta-se</w:t>
       </w:r>
       <w:proofErr w:type="gramEnd"/>
       <w:r>
@@ -8910,7 +8898,77 @@
           <w:b/>
           <w:color w:val="000000" w:themeColor="text1"/>
         </w:rPr>
-        <w:t xml:space="preserve">o desenvolvimento da criança vem ser resultado de todo um trabalho pedagógico voltado para a construção do saber, que são norteadas por referenciais, legada por direitos, abrangida por estruturas de governo que se fez presente na caminhada dos direitos à Educação Infantil, favorecendo à todas as crianças de zero à cinco anos. Portanto, esta educação, que se faz tão necessária na vida da criança, é digna de seu reconhecimento.  </w:t>
+        <w:t xml:space="preserve"> através d</w:t>
+      </w:r>
+      <w:r>
+        <w:rPr>
+          <w:b/>
+          <w:color w:val="000000" w:themeColor="text1"/>
+        </w:rPr>
+        <w:t xml:space="preserve">o brincar, </w:t>
+      </w:r>
+      <w:r>
+        <w:rPr>
+          <w:b/>
+          <w:color w:val="000000" w:themeColor="text1"/>
+        </w:rPr>
+        <w:t>d</w:t>
+      </w:r>
+      <w:r>
+        <w:rPr>
+          <w:b/>
+          <w:color w:val="000000" w:themeColor="text1"/>
+        </w:rPr>
+        <w:t xml:space="preserve">o movimento, </w:t>
+      </w:r>
+      <w:r>
+        <w:rPr>
+          <w:b/>
+          <w:color w:val="000000" w:themeColor="text1"/>
+        </w:rPr>
+        <w:t>d</w:t>
+      </w:r>
+      <w:r>
+        <w:rPr>
+          <w:b/>
+          <w:color w:val="000000" w:themeColor="text1"/>
+        </w:rPr>
+        <w:t>a língua oral e escrita, a</w:t>
+      </w:r>
+      <w:r>
+        <w:rPr>
+          <w:b/>
+          <w:color w:val="000000" w:themeColor="text1"/>
+        </w:rPr>
+        <w:t xml:space="preserve"> criatividade, imaginação, a </w:t>
+      </w:r>
+      <w:r>
+        <w:rPr>
+          <w:b/>
+          <w:color w:val="000000" w:themeColor="text1"/>
+        </w:rPr>
+        <w:t xml:space="preserve">matemática, as artes visuais, a música e o conhecimento do mundo, ressaltando a construção da cidadania. </w:t>
+      </w:r>
+      <w:r>
+        <w:rPr>
+          <w:b/>
+          <w:color w:val="000000" w:themeColor="text1"/>
+        </w:rPr>
+        <w:t>Prada afirma</w:t>
+      </w:r>
+      <w:r>
+        <w:rPr>
+          <w:b/>
+          <w:color w:val="000000" w:themeColor="text1"/>
+        </w:rPr>
+        <w:t>, “a</w:t>
+      </w:r>
+      <w:r>
+        <w:rPr>
+          <w:b/>
+          <w:color w:val="000000"/>
+        </w:rPr>
+        <w:t>ssim, a Educação Infantil configura-se como uma etapa de saberes próprios às crianças em fase de aprendizagens específicas, de significados ímpares ao desenvolvimento infantil de qualidade”. (2004, 35).</w:t>
       </w:r>
     </w:p>
     <w:p>
@@ -8925,127 +8983,1629 @@
           <w:color w:val="000000" w:themeColor="text1"/>
         </w:rPr>
       </w:pPr>
+      <w:r>
+        <w:rPr>
+          <w:b/>
+          <w:color w:val="000000" w:themeColor="text1"/>
+        </w:rPr>
+        <w:t>Portanto, a</w:t>
+      </w:r>
+      <w:r>
+        <w:rPr>
+          <w:b/>
+          <w:color w:val="000000" w:themeColor="text1"/>
+        </w:rPr>
+        <w:t>s interações que se estabelecem no cotidiano</w:t>
+      </w:r>
+      <w:r>
+        <w:rPr>
+          <w:b/>
+          <w:color w:val="000000" w:themeColor="text1"/>
+        </w:rPr>
+        <w:t>,</w:t>
+      </w:r>
+      <w:r>
+        <w:rPr>
+          <w:b/>
+          <w:color w:val="000000" w:themeColor="text1"/>
+        </w:rPr>
+        <w:t xml:space="preserve"> dentro do espaço escolar</w:t>
+      </w:r>
+      <w:r>
+        <w:rPr>
+          <w:b/>
+          <w:color w:val="000000" w:themeColor="text1"/>
+        </w:rPr>
+        <w:t xml:space="preserve"> de Educação Infantil</w:t>
+      </w:r>
+      <w:r>
+        <w:rPr>
+          <w:b/>
+          <w:color w:val="000000" w:themeColor="text1"/>
+        </w:rPr>
+        <w:t>, permitem que a criança se aprop</w:t>
+      </w:r>
+      <w:r>
+        <w:rPr>
+          <w:b/>
+          <w:color w:val="000000" w:themeColor="text1"/>
+        </w:rPr>
+        <w:t>rie</w:t>
+      </w:r>
+      <w:r>
+        <w:rPr>
+          <w:b/>
+          <w:color w:val="000000" w:themeColor="text1"/>
+        </w:rPr>
+        <w:t xml:space="preserve"> de uma construção do saber</w:t>
+      </w:r>
+      <w:r>
+        <w:rPr>
+          <w:b/>
+          <w:color w:val="000000" w:themeColor="text1"/>
+        </w:rPr>
+        <w:t>,</w:t>
+      </w:r>
+      <w:r>
+        <w:rPr>
+          <w:b/>
+          <w:color w:val="000000" w:themeColor="text1"/>
+        </w:rPr>
+        <w:t xml:space="preserve"> através de elementos que emergem de práticas pedagógicas intencionadas,</w:t>
+      </w:r>
+      <w:r>
+        <w:rPr>
+          <w:b/>
+          <w:color w:val="000000" w:themeColor="text1"/>
+        </w:rPr>
+        <w:t xml:space="preserve"> e metodologias eficientes. Sabe-se que cada criança possui um conhecimento que foi adquirido informalmente, através de vivências do cotidiano social, com a família, e com o meio cultural em que ela está inserida, assim, o professor mediador deve utilizar deste conhecimento para entrelaçar com as experiências que se propõe à Educação Infantil, de modo que a criança atribua significado </w:t>
+      </w:r>
+      <w:proofErr w:type="gramStart"/>
+      <w:r>
+        <w:rPr>
+          <w:b/>
+          <w:color w:val="000000" w:themeColor="text1"/>
+        </w:rPr>
+        <w:t>à</w:t>
+      </w:r>
+      <w:proofErr w:type="gramEnd"/>
+      <w:r>
+        <w:rPr>
+          <w:b/>
+          <w:color w:val="000000" w:themeColor="text1"/>
+        </w:rPr>
+        <w:t xml:space="preserve"> tudo o que já foi vivenciado e experimentado por ela, durante sua infância, aliando-se às novidades e descobertas que virão.</w:t>
+      </w:r>
+    </w:p>
+    <w:p>
+      <w:pPr>
+        <w:pStyle w:val="NormalWeb"/>
+        <w:shd w:val="clear" w:color="auto" w:fill="FFFFFF"/>
+        <w:spacing w:before="0" w:beforeAutospacing="0" w:after="240" w:afterAutospacing="0"/>
+        <w:ind w:left="2829"/>
+        <w:jc w:val="both"/>
+        <w:textAlignment w:val="baseline"/>
+        <w:rPr>
+          <w:b/>
+          <w:color w:val="000000" w:themeColor="text1"/>
+          <w:sz w:val="22"/>
+          <w:szCs w:val="22"/>
+        </w:rPr>
+      </w:pPr>
+      <w:r>
+        <w:rPr>
+          <w:b/>
+          <w:color w:val="000000" w:themeColor="text1"/>
+          <w:sz w:val="22"/>
+          <w:szCs w:val="22"/>
+        </w:rPr>
+        <w:t xml:space="preserve">Assim, conscientes de seu papel de cuidar e educar as crianças, as atividades, os tempos, os espaços, os materiais, as próprias crianças e as metodologias de trabalho devem ser organizados de modo que essas iterações possam ocorrer de forma mais rica possível. (SALLES E </w:t>
+      </w:r>
+      <w:proofErr w:type="gramStart"/>
+      <w:r>
+        <w:rPr>
+          <w:b/>
+          <w:color w:val="000000" w:themeColor="text1"/>
+          <w:sz w:val="22"/>
+          <w:szCs w:val="22"/>
+        </w:rPr>
+        <w:t>FARIA,</w:t>
+      </w:r>
+      <w:proofErr w:type="gramEnd"/>
+      <w:r>
+        <w:rPr>
+          <w:b/>
+          <w:color w:val="000000" w:themeColor="text1"/>
+          <w:sz w:val="22"/>
+          <w:szCs w:val="22"/>
+        </w:rPr>
+        <w:t xml:space="preserve"> 2012, p. 56).</w:t>
+      </w:r>
+    </w:p>
+    <w:p>
+      <w:pPr>
+        <w:pStyle w:val="NormalWeb"/>
+        <w:shd w:val="clear" w:color="auto" w:fill="FFFFFF"/>
+        <w:spacing w:before="0" w:beforeAutospacing="0" w:after="240" w:afterAutospacing="0" w:line="360" w:lineRule="auto"/>
+        <w:jc w:val="both"/>
+        <w:textAlignment w:val="baseline"/>
+        <w:rPr>
+          <w:b/>
+          <w:color w:val="000000" w:themeColor="text1"/>
+        </w:rPr>
+      </w:pPr>
+      <w:r>
+        <w:rPr>
+          <w:b/>
+          <w:color w:val="000000" w:themeColor="text1"/>
+        </w:rPr>
+        <w:t>C</w:t>
+      </w:r>
+      <w:r>
+        <w:rPr>
+          <w:b/>
+          <w:color w:val="000000" w:themeColor="text1"/>
+        </w:rPr>
+        <w:t>onclui-se que estar na Educação Infantil, é pertencer há um mundo cheio de possibilidades, de aprendizagens constantes e significat</w:t>
+      </w:r>
+      <w:r>
+        <w:rPr>
+          <w:b/>
+          <w:color w:val="000000" w:themeColor="text1"/>
+        </w:rPr>
+        <w:t xml:space="preserve">ivas, aonde </w:t>
+      </w:r>
+      <w:r>
+        <w:rPr>
+          <w:b/>
+          <w:color w:val="000000" w:themeColor="text1"/>
+        </w:rPr>
+        <w:t xml:space="preserve">o desenvolvimento </w:t>
+      </w:r>
+      <w:r>
+        <w:rPr>
+          <w:b/>
+          <w:color w:val="000000" w:themeColor="text1"/>
+        </w:rPr>
+        <w:t xml:space="preserve">integral </w:t>
+      </w:r>
+      <w:r>
+        <w:rPr>
+          <w:b/>
+          <w:color w:val="000000" w:themeColor="text1"/>
+        </w:rPr>
+        <w:t xml:space="preserve">da criança vem ser resultado de todo um trabalho pedagógico voltado para a construção do saber, que são norteadas por referenciais, legada por direitos, abrangida por estruturas de governo que se fez presente na caminhada dos direitos à Educação Infantil, favorecendo </w:t>
+      </w:r>
+      <w:proofErr w:type="gramStart"/>
+      <w:r>
+        <w:rPr>
+          <w:b/>
+          <w:color w:val="000000" w:themeColor="text1"/>
+        </w:rPr>
+        <w:t>à</w:t>
+      </w:r>
+      <w:proofErr w:type="gramEnd"/>
+      <w:r>
+        <w:rPr>
+          <w:b/>
+          <w:color w:val="000000" w:themeColor="text1"/>
+        </w:rPr>
+        <w:t xml:space="preserve"> todas as crianças de zero à cinco anos. Portanto, esta educação, que se faz tão necessária na vida da criança, é digna de seu reconhecimento.  </w:t>
+      </w:r>
+    </w:p>
+    <w:p>
+      <w:pPr>
+        <w:jc w:val="center"/>
+        <w:rPr>
+          <w:rFonts w:ascii="Times New Roman" w:hAnsi="Times New Roman" w:cs="Times New Roman"/>
+          <w:b/>
+          <w:sz w:val="28"/>
+        </w:rPr>
+      </w:pPr>
+      <w:r>
+        <w:rPr>
+          <w:rFonts w:ascii="Times New Roman" w:hAnsi="Times New Roman" w:cs="Times New Roman"/>
+          <w:b/>
+          <w:sz w:val="28"/>
+        </w:rPr>
+        <w:lastRenderedPageBreak/>
+        <w:t>CAPÍTULO EMPÍRICO</w:t>
+      </w:r>
+    </w:p>
+    <w:p>
+      <w:pPr>
+        <w:jc w:val="center"/>
+        <w:rPr>
+          <w:rFonts w:ascii="Times New Roman" w:hAnsi="Times New Roman" w:cs="Times New Roman"/>
+          <w:b/>
+          <w:sz w:val="24"/>
+          <w:szCs w:val="24"/>
+        </w:rPr>
+      </w:pPr>
+      <w:r>
+        <w:rPr>
+          <w:rFonts w:ascii="Times New Roman" w:hAnsi="Times New Roman" w:cs="Times New Roman"/>
+          <w:b/>
+          <w:sz w:val="24"/>
+          <w:szCs w:val="24"/>
+        </w:rPr>
+        <w:t>ANÁLISE DE DADOS</w:t>
+      </w:r>
+    </w:p>
+    <w:p>
+      <w:pPr>
+        <w:rPr>
+          <w:rFonts w:ascii="Times New Roman" w:hAnsi="Times New Roman" w:cs="Times New Roman"/>
+          <w:sz w:val="24"/>
+          <w:szCs w:val="24"/>
+        </w:rPr>
+      </w:pPr>
+      <w:r>
+        <w:rPr>
+          <w:rFonts w:ascii="Times New Roman" w:hAnsi="Times New Roman" w:cs="Times New Roman"/>
+          <w:sz w:val="24"/>
+          <w:szCs w:val="24"/>
+        </w:rPr>
+        <w:t>O ingresso das crianças menores de seis anos no espaço escolar tem sido cada vez mais comum e frequente, isso mostra o quanto esta tem sido importante para a formação da criança como cidadã, tornando-se necessário investir em uma educação que atendam as necessidades dessa realidade contemporânea, onde as famílias buscam se adequar nesta sociedade cada vez mais exigente, e isso faz com que haja necessidade de matricular as crianças cada vez menores nas escolas de educação infantil.</w:t>
+      </w:r>
+    </w:p>
+    <w:p>
+      <w:pPr>
+        <w:rPr>
+          <w:rFonts w:ascii="Times New Roman" w:hAnsi="Times New Roman" w:cs="Times New Roman"/>
+          <w:sz w:val="24"/>
+          <w:szCs w:val="24"/>
+        </w:rPr>
+      </w:pPr>
+      <w:r>
+        <w:rPr>
+          <w:rFonts w:ascii="Times New Roman" w:hAnsi="Times New Roman" w:cs="Times New Roman"/>
+          <w:sz w:val="24"/>
+          <w:szCs w:val="24"/>
+        </w:rPr>
+        <w:t>A atual realidade vivenciada pelas famílias, numa sociedade consumista e ocupada, tem representado um cenário preocupante no que diz respeito à educação e cuidado com as crianças menores de seis anos, isso afeta grande parte da sociedade infantil. Em detrimento disso, a criança tem passado boa parte do seu dia, do seu tempo e, da sua infância dentro dos espaços escolares. Assim, faz-se necessário, que as propostas de educação infantil supram essa deficiência causada pelo próprio homem.</w:t>
+      </w:r>
+    </w:p>
+    <w:p>
+      <w:pPr>
+        <w:spacing w:line="240" w:lineRule="auto"/>
+        <w:ind w:left="2829"/>
+        <w:rPr>
+          <w:rFonts w:ascii="Times New Roman" w:hAnsi="Times New Roman" w:cs="Times New Roman"/>
+        </w:rPr>
+      </w:pPr>
+      <w:r>
+        <w:rPr>
+          <w:rFonts w:ascii="Times New Roman" w:hAnsi="Times New Roman" w:cs="Times New Roman"/>
+        </w:rPr>
+        <w:t>O processo de industrialização – quer inserindo mães e pais de forma cada vez mais intensa no mercado de trabalho</w:t>
+      </w:r>
+      <w:proofErr w:type="gramStart"/>
+      <w:r>
+        <w:rPr>
+          <w:rFonts w:ascii="Times New Roman" w:hAnsi="Times New Roman" w:cs="Times New Roman"/>
+        </w:rPr>
+        <w:t>, quer</w:t>
+      </w:r>
+      <w:proofErr w:type="gramEnd"/>
+      <w:r>
+        <w:rPr>
+          <w:rFonts w:ascii="Times New Roman" w:hAnsi="Times New Roman" w:cs="Times New Roman"/>
+        </w:rPr>
+        <w:t xml:space="preserve"> obrigando-os a viver desempregados ou à margem das conquistas trabalhistas – trouxe como consequência o afastamento cada vez maior dos familiares. Em grande parte das vezes, a família usa o espaço domestico apenas para dormir, buscando repor a sua energia para a próxima jornada de trabalho. (SALLES e </w:t>
+      </w:r>
+      <w:proofErr w:type="gramStart"/>
+      <w:r>
+        <w:rPr>
+          <w:rFonts w:ascii="Times New Roman" w:hAnsi="Times New Roman" w:cs="Times New Roman"/>
+        </w:rPr>
+        <w:t>FARIA,</w:t>
+      </w:r>
+      <w:proofErr w:type="gramEnd"/>
+      <w:r>
+        <w:rPr>
+          <w:rFonts w:ascii="Times New Roman" w:hAnsi="Times New Roman" w:cs="Times New Roman"/>
+        </w:rPr>
+        <w:t xml:space="preserve"> 2012). </w:t>
+      </w:r>
+    </w:p>
+    <w:p>
+      <w:pPr>
+        <w:rPr>
+          <w:rFonts w:ascii="Times New Roman" w:hAnsi="Times New Roman" w:cs="Times New Roman"/>
+          <w:sz w:val="24"/>
+          <w:szCs w:val="24"/>
+        </w:rPr>
+      </w:pPr>
+      <w:r>
+        <w:rPr>
+          <w:rFonts w:ascii="Times New Roman" w:hAnsi="Times New Roman" w:cs="Times New Roman"/>
+          <w:sz w:val="24"/>
+          <w:szCs w:val="24"/>
+        </w:rPr>
+        <w:t xml:space="preserve">Esta nova inserção das famílias no mercado de trabalho ocasiona o afastamento das crianças do contexto familiar, da rotina cotidiana tranquila. Diante disso, a proposta desta pesquisa qualitativa é refletir como tem sido a educação das crianças pequenas, e como esta tem contribuído para seu desenvolvimento. Esta pesquisa vem apontar, aos olhos do (a) professor (a), como tem acontecido a educação das crianças de zero a cinco anos nos espaços escolares. Pra isso, foi desenvolvido um questionário com oito questões abertas, onde dez professoras de Educação Infantil contribuíram, respondendo-as. </w:t>
+      </w:r>
+    </w:p>
+    <w:p>
+      <w:pPr>
+        <w:rPr>
+          <w:rFonts w:ascii="Times New Roman" w:hAnsi="Times New Roman" w:cs="Times New Roman"/>
+          <w:sz w:val="24"/>
+          <w:szCs w:val="24"/>
+        </w:rPr>
+      </w:pPr>
+      <w:r>
+        <w:rPr>
+          <w:rFonts w:ascii="Times New Roman" w:hAnsi="Times New Roman" w:cs="Times New Roman"/>
+          <w:sz w:val="24"/>
+          <w:szCs w:val="24"/>
+        </w:rPr>
+        <w:t xml:space="preserve">O questionário se baseou na temática “o significado da educação infantil para o desenvolvimento da criança na visão do professor”, partindo deste princípio, as questões foram definidas com intuito de compreender se a educação das crianças tem contribuído para seu desenvolvimento, como se espera. </w:t>
+      </w:r>
+    </w:p>
+    <w:p>
+      <w:pPr>
+        <w:rPr>
+          <w:rFonts w:ascii="Times New Roman" w:hAnsi="Times New Roman" w:cs="Times New Roman"/>
+          <w:sz w:val="24"/>
+          <w:szCs w:val="24"/>
+        </w:rPr>
+      </w:pPr>
+      <w:r>
+        <w:rPr>
+          <w:rFonts w:ascii="Times New Roman" w:hAnsi="Times New Roman" w:cs="Times New Roman"/>
+          <w:sz w:val="24"/>
+          <w:szCs w:val="24"/>
+        </w:rPr>
+        <w:lastRenderedPageBreak/>
+        <w:t>As questões desenvolvidas para este questionário contou com um roteiro de perguntas direcionadas às professoras da educação infantil atuantes sobre “o que levou a escolher trabalhar com a Educação Infantil”, “para você, qual o significado da Educação Infantil para sua vida escolar das crianças”,</w:t>
+      </w:r>
+      <w:r>
+        <w:rPr>
+          <w:rFonts w:ascii="Times New Roman" w:hAnsi="Times New Roman" w:cs="Times New Roman"/>
+        </w:rPr>
+        <w:t xml:space="preserve"> </w:t>
+      </w:r>
+      <w:r>
+        <w:rPr>
+          <w:rFonts w:ascii="Times New Roman" w:hAnsi="Times New Roman" w:cs="Times New Roman"/>
+          <w:sz w:val="24"/>
+          <w:szCs w:val="24"/>
+        </w:rPr>
+        <w:t>“como tem acontecido a Educação Infantil na escola que você trabalha”, “que aspectos você acha mais relevantes”. Ainda foi questionado “quais os entraves que você percebe de avanços que já ocorreram”, “o que você percebe de avanços que já ocorreram”, “qual o significado e importância do seu papel como professor dentro da sala de aula”, “quais as principais cobranças por parte das famílias em relação à instituição ou ao trabalho realizado por você na Educação Infantil”, e por fim “o que você gostaria que a instituição que você trabalha lhe oferecesse para seu trabalho fosse ainda mais eficiente”.</w:t>
+      </w:r>
+    </w:p>
+    <w:p>
+      <w:pPr>
+        <w:rPr>
+          <w:rFonts w:ascii="Times New Roman" w:hAnsi="Times New Roman" w:cs="Times New Roman"/>
+          <w:sz w:val="24"/>
+          <w:szCs w:val="24"/>
+        </w:rPr>
+      </w:pPr>
+      <w:r>
+        <w:rPr>
+          <w:rFonts w:ascii="Times New Roman" w:hAnsi="Times New Roman" w:cs="Times New Roman"/>
+          <w:sz w:val="24"/>
+          <w:szCs w:val="24"/>
+        </w:rPr>
+        <w:t xml:space="preserve">O tema desta pesquisa vem apontar as principais contribuições da educação infantil na vida da criança, bem como a importância do professor nesta fase, sabendo-se que este é o período em que a criança se desenvolve em todos os seus aspectos. Contudo, observa-se que o questionário apresenta ferramentas que contribuem para a análise de dados, onde as respostas se tornam relevantes ao que se pretende aqui refletir. </w:t>
+      </w:r>
+    </w:p>
+    <w:p>
+      <w:pPr>
+        <w:rPr>
+          <w:rFonts w:ascii="Times New Roman" w:hAnsi="Times New Roman" w:cs="Times New Roman"/>
+          <w:sz w:val="24"/>
+          <w:szCs w:val="24"/>
+        </w:rPr>
+      </w:pPr>
+      <w:r>
+        <w:rPr>
+          <w:rFonts w:ascii="Times New Roman" w:hAnsi="Times New Roman" w:cs="Times New Roman"/>
+          <w:sz w:val="24"/>
+          <w:szCs w:val="24"/>
+        </w:rPr>
+        <w:t>É preciso levar em conta todo o processo de formação em que cada professor questionado passou, além da sua trajetória de trabalho, bagagem de conhecimentos, práticas e experiências vivenciadas, vindo a apresentar seu ponto de vista.</w:t>
+      </w:r>
+    </w:p>
+    <w:p>
+      <w:pPr>
+        <w:rPr>
+          <w:rFonts w:ascii="Times New Roman" w:hAnsi="Times New Roman" w:cs="Times New Roman"/>
+          <w:sz w:val="24"/>
+          <w:szCs w:val="24"/>
+        </w:rPr>
+      </w:pPr>
+      <w:r>
+        <w:rPr>
+          <w:rFonts w:ascii="Times New Roman" w:hAnsi="Times New Roman" w:cs="Times New Roman"/>
+          <w:sz w:val="24"/>
+          <w:szCs w:val="24"/>
+        </w:rPr>
+        <w:t xml:space="preserve">O questionário foi entregue às professoras no início do mês de novembro de dois mil e dezessete, distribuídos entre uma escola privada e outra pública, onde foi feita uma breve apresentação do que é a pesquisa que se pretende realizar, além dos assuntos abordados no questionário. Os dez questionários entregues foram respondidos, dois deles de imediato, os outros oito levaram em torno de 3 a 4 dias para serem respondidos e devolvidos. No entanto, todas as professoras, regentes nas turmas de maternal II e III, primeiro e segundo período, formadas em Pedagogia, Magistério, algumas com especialização em Psicopedagogia, outras com especialização em Educação Especial, além de vários cursos ao longo da jornada de trabalho, apresentaram boa vontade em contribuir para tal pesquisa, relatando seu ponto de vista, experiências e suas ideias acerca da temática. </w:t>
+      </w:r>
+    </w:p>
+    <w:p>
+      <w:pPr>
+        <w:shd w:val="clear" w:color="auto" w:fill="FFFFFF"/>
+        <w:rPr>
+          <w:rFonts w:ascii="Times New Roman" w:hAnsi="Times New Roman" w:cs="Times New Roman"/>
+          <w:color w:val="000000" w:themeColor="text1"/>
+          <w:sz w:val="24"/>
+          <w:szCs w:val="24"/>
+        </w:rPr>
+      </w:pPr>
+      <w:r>
+        <w:rPr>
+          <w:rFonts w:ascii="Times New Roman" w:hAnsi="Times New Roman" w:cs="Times New Roman"/>
+          <w:sz w:val="24"/>
+          <w:szCs w:val="24"/>
+        </w:rPr>
+        <w:t xml:space="preserve">A questão de número um se refere ao que levou escolher trabalhar com Educação Infantil, onde a resposta de três professoras se destacou dentre as demais, relatando que ingressaram nesta área devida “as mudanças e necessidades ocorridas no papel da mulher na sociedade”. Este relato vem afirmar que as mudanças na sociedade, em relação ao papel da mulher, a </w:t>
+      </w:r>
+      <w:r>
+        <w:rPr>
+          <w:rFonts w:ascii="Times New Roman" w:hAnsi="Times New Roman" w:cs="Times New Roman"/>
+          <w:sz w:val="24"/>
+          <w:szCs w:val="24"/>
+        </w:rPr>
+        <w:lastRenderedPageBreak/>
+        <w:t>direciona para o mercado de trabalho. Nesta reposta, as professoras ressaltam que escolheram esta profissão por gostar de trabalhar com crianças pequenas, além de perceber que este é o início da vida de uma criança na escola, e que esta proporciona várias descobertas. Outro apontamento importante diz que a</w:t>
+      </w:r>
+      <w:r>
+        <w:rPr>
+          <w:rFonts w:ascii="Times New Roman" w:hAnsi="Times New Roman" w:cs="Times New Roman"/>
+          <w:color w:val="000000"/>
+          <w:sz w:val="24"/>
+          <w:szCs w:val="24"/>
+        </w:rPr>
+        <w:t> </w:t>
+      </w:r>
+      <w:r>
+        <w:rPr>
+          <w:rStyle w:val="Forte"/>
+          <w:rFonts w:ascii="Times New Roman" w:hAnsi="Times New Roman" w:cs="Times New Roman"/>
+          <w:color w:val="000000"/>
+          <w:sz w:val="24"/>
+          <w:szCs w:val="24"/>
+        </w:rPr>
+        <w:t>educação infantil</w:t>
+      </w:r>
+      <w:r>
+        <w:rPr>
+          <w:rFonts w:ascii="Times New Roman" w:hAnsi="Times New Roman" w:cs="Times New Roman"/>
+          <w:color w:val="000000"/>
+          <w:sz w:val="24"/>
+          <w:szCs w:val="24"/>
+        </w:rPr>
+        <w:t> é a primeira etapa da educação básica, e é nessa fase que ela começa a desenvolver suas capacidades físicas, cognitivas, afetiva, estética, ética, de relacionamento interpessoal e de inserção social.</w:t>
+      </w:r>
+      <w:r>
+        <w:rPr>
+          <w:rFonts w:ascii="Times New Roman" w:hAnsi="Times New Roman" w:cs="Times New Roman"/>
+          <w:color w:val="FF0000"/>
+          <w:sz w:val="24"/>
+          <w:szCs w:val="24"/>
+        </w:rPr>
+        <w:t xml:space="preserve"> </w:t>
+      </w:r>
+      <w:r>
+        <w:rPr>
+          <w:rFonts w:ascii="Times New Roman" w:hAnsi="Times New Roman" w:cs="Times New Roman"/>
+          <w:color w:val="000000" w:themeColor="text1"/>
+          <w:sz w:val="24"/>
+          <w:szCs w:val="24"/>
+        </w:rPr>
+        <w:t xml:space="preserve">Nesta perspectiva, observa-se que a escolha de se trabalhar com crianças de zero a cinco anos na Educação Infantil demanda um olhar sensível e apurado, além de contar com a dedicação e doação dos professores, contribuindo para a evolução da criança. </w:t>
+      </w:r>
+    </w:p>
+    <w:p>
+      <w:pPr>
+        <w:shd w:val="clear" w:color="auto" w:fill="FFFFFF"/>
+        <w:rPr>
+          <w:rFonts w:ascii="Times New Roman" w:hAnsi="Times New Roman" w:cs="Times New Roman"/>
+          <w:color w:val="000000" w:themeColor="text1"/>
+          <w:sz w:val="24"/>
+          <w:szCs w:val="24"/>
+        </w:rPr>
+      </w:pPr>
+      <w:r>
+        <w:rPr>
+          <w:rFonts w:ascii="Times New Roman" w:hAnsi="Times New Roman" w:cs="Times New Roman"/>
+          <w:color w:val="000000" w:themeColor="text1"/>
+          <w:sz w:val="24"/>
+          <w:szCs w:val="24"/>
+        </w:rPr>
+        <w:t xml:space="preserve">Este instrumento de coleta de dados favorece uma visibilidade mais ampla do tema escolhido para análise, possibilitando reflexão acerca de questionamentos que </w:t>
+      </w:r>
+      <w:proofErr w:type="gramStart"/>
+      <w:r>
+        <w:rPr>
+          <w:rFonts w:ascii="Times New Roman" w:hAnsi="Times New Roman" w:cs="Times New Roman"/>
+          <w:color w:val="000000" w:themeColor="text1"/>
+          <w:sz w:val="24"/>
+          <w:szCs w:val="24"/>
+        </w:rPr>
+        <w:t>faz-se</w:t>
+      </w:r>
+      <w:proofErr w:type="gramEnd"/>
+      <w:r>
+        <w:rPr>
+          <w:rFonts w:ascii="Times New Roman" w:hAnsi="Times New Roman" w:cs="Times New Roman"/>
+          <w:color w:val="000000" w:themeColor="text1"/>
+          <w:sz w:val="24"/>
+          <w:szCs w:val="24"/>
+        </w:rPr>
+        <w:t xml:space="preserve"> diariamente. </w:t>
+      </w:r>
+    </w:p>
+    <w:p>
+      <w:pPr>
+        <w:shd w:val="clear" w:color="auto" w:fill="FFFFFF"/>
+        <w:rPr>
+          <w:rFonts w:ascii="Times New Roman" w:hAnsi="Times New Roman" w:cs="Times New Roman"/>
+          <w:color w:val="000000" w:themeColor="text1"/>
+          <w:sz w:val="24"/>
+          <w:szCs w:val="24"/>
+        </w:rPr>
+      </w:pPr>
+      <w:r>
+        <w:rPr>
+          <w:rFonts w:ascii="Times New Roman" w:hAnsi="Times New Roman" w:cs="Times New Roman"/>
+          <w:color w:val="000000" w:themeColor="text1"/>
+          <w:sz w:val="24"/>
+          <w:szCs w:val="24"/>
+        </w:rPr>
+        <w:t xml:space="preserve">A questão número dois apresenta a pergunta sobre qual o significado da Educação Infantil para a vida escolar da criança, abrindo-se espaço para o professor refletir sobre as práticas que se tem exercido, e se elas têm favorecido o desenvolvimento integral da criança. As repostas apresentaram argumentos diversos, entre eles apontaram como sendo uma etapa importante para criança, pois é através desta educação que se aprende os valores, a se movimentar, explorar seus sentidos, conhecer seu corpo, trabalhar a autonomia. </w:t>
+      </w:r>
+    </w:p>
+    <w:p>
+      <w:pPr>
+        <w:shd w:val="clear" w:color="auto" w:fill="FFFFFF"/>
+        <w:spacing w:line="240" w:lineRule="auto"/>
+        <w:ind w:left="2829"/>
+        <w:rPr>
+          <w:rFonts w:ascii="Times New Roman" w:hAnsi="Times New Roman" w:cs="Times New Roman"/>
+          <w:color w:val="000000" w:themeColor="text1"/>
+        </w:rPr>
+      </w:pPr>
+      <w:r>
+        <w:rPr>
+          <w:rFonts w:ascii="Times New Roman" w:hAnsi="Times New Roman" w:cs="Times New Roman"/>
+          <w:color w:val="000000" w:themeColor="text1"/>
+        </w:rPr>
+        <w:t xml:space="preserve">A criança precisa da atividade, da ação para a compreensão do universo social e natural. Compreender, para a criança, significa necessariamente, como bem mostrou Piaget, agir sobre os objetos que a </w:t>
+      </w:r>
+      <w:proofErr w:type="gramStart"/>
+      <w:r>
+        <w:rPr>
+          <w:rFonts w:ascii="Times New Roman" w:hAnsi="Times New Roman" w:cs="Times New Roman"/>
+          <w:color w:val="000000" w:themeColor="text1"/>
+        </w:rPr>
+        <w:t>rodeiam,</w:t>
+      </w:r>
+      <w:proofErr w:type="gramEnd"/>
+      <w:r>
+        <w:rPr>
+          <w:rFonts w:ascii="Times New Roman" w:hAnsi="Times New Roman" w:cs="Times New Roman"/>
+          <w:color w:val="000000" w:themeColor="text1"/>
+        </w:rPr>
+        <w:t xml:space="preserve"> experimentar suas possibilidades de uso, indagar sobre seu significado. (CARVALHO, SALLES E GUIMARÃES, 2002, p. 21).</w:t>
+      </w:r>
+    </w:p>
+    <w:p>
+      <w:pPr>
+        <w:shd w:val="clear" w:color="auto" w:fill="FFFFFF"/>
+        <w:rPr>
+          <w:rFonts w:ascii="Times New Roman" w:hAnsi="Times New Roman" w:cs="Times New Roman"/>
+          <w:color w:val="000000" w:themeColor="text1"/>
+          <w:sz w:val="24"/>
+          <w:szCs w:val="24"/>
+        </w:rPr>
+      </w:pPr>
+      <w:r>
+        <w:rPr>
+          <w:rFonts w:ascii="Times New Roman" w:hAnsi="Times New Roman" w:cs="Times New Roman"/>
+          <w:color w:val="000000" w:themeColor="text1"/>
+          <w:sz w:val="24"/>
+          <w:szCs w:val="24"/>
+        </w:rPr>
+        <w:t xml:space="preserve">Também foi relatado que as experiências vivenciadas na Educação Infantil são essenciais para o desenvolvimento das crianças, pois através de um trabalho lúdico a criança desenvolve habilidades, conhecimentos, sensibilidade, valores e compreensão do mundo a sua volta. </w:t>
+      </w:r>
+    </w:p>
+    <w:p>
+      <w:pPr>
+        <w:spacing w:line="240" w:lineRule="auto"/>
+        <w:ind w:left="2829"/>
+        <w:rPr>
+          <w:rFonts w:ascii="Times New Roman" w:hAnsi="Times New Roman" w:cs="Times New Roman"/>
+          <w:color w:val="000000" w:themeColor="text1"/>
+        </w:rPr>
+      </w:pPr>
+      <w:r>
+        <w:rPr>
+          <w:rFonts w:ascii="Times New Roman" w:hAnsi="Times New Roman" w:cs="Times New Roman"/>
+          <w:color w:val="000000" w:themeColor="text1"/>
+        </w:rPr>
+        <w:t xml:space="preserve">O caráter lúdico medeia </w:t>
+      </w:r>
+      <w:proofErr w:type="gramStart"/>
+      <w:r>
+        <w:rPr>
+          <w:rFonts w:ascii="Times New Roman" w:hAnsi="Times New Roman" w:cs="Times New Roman"/>
+          <w:color w:val="000000" w:themeColor="text1"/>
+        </w:rPr>
+        <w:t>a</w:t>
+      </w:r>
+      <w:proofErr w:type="gramEnd"/>
+      <w:r>
+        <w:rPr>
+          <w:rFonts w:ascii="Times New Roman" w:hAnsi="Times New Roman" w:cs="Times New Roman"/>
+          <w:color w:val="000000" w:themeColor="text1"/>
+        </w:rPr>
+        <w:t xml:space="preserve"> ação da criança no mundo. Em suas atividades, a criança empresta-lhes um sentido que não está na objetividade dos resultados buscados pelo adulto, mas no prazer da sua execução. (CARVALHO, SALLES E GUIMARÃES, 2002, p.21).</w:t>
+      </w:r>
+    </w:p>
+    <w:p>
+      <w:pPr>
+        <w:rPr>
+          <w:rFonts w:ascii="Times New Roman" w:hAnsi="Times New Roman" w:cs="Times New Roman"/>
+          <w:color w:val="000000" w:themeColor="text1"/>
+        </w:rPr>
+      </w:pPr>
+      <w:r>
+        <w:rPr>
+          <w:rFonts w:ascii="Times New Roman" w:hAnsi="Times New Roman" w:cs="Times New Roman"/>
+          <w:color w:val="000000" w:themeColor="text1"/>
+          <w:sz w:val="24"/>
+          <w:szCs w:val="24"/>
+        </w:rPr>
+        <w:t>Esta afirmação vem de encontro com os relatos, destacando a importância desta educação, uma vez que a criança tem a possibilidade de socializar, convivendo e aprendendo umas com as outras, além de explorar diferentes campos de conhecimento, oferecendo-lhe condições adequadas de desenvolvimento, promovendo a ampliação de suas experiências, contribuindo também para uma escolarização futura. Entre as respostas, vale destacar</w:t>
+      </w:r>
+      <w:r>
+        <w:rPr>
+          <w:rFonts w:ascii="Times New Roman" w:hAnsi="Times New Roman" w:cs="Times New Roman"/>
+          <w:color w:val="000000" w:themeColor="text1"/>
+          <w:sz w:val="24"/>
+          <w:szCs w:val="24"/>
+        </w:rPr>
+        <w:t>:</w:t>
+      </w:r>
+      <w:r>
+        <w:rPr>
+          <w:rFonts w:ascii="Times New Roman" w:hAnsi="Times New Roman" w:cs="Times New Roman"/>
+          <w:color w:val="000000" w:themeColor="text1"/>
+        </w:rPr>
+        <w:t xml:space="preserve"> </w:t>
+      </w:r>
+    </w:p>
+    <w:p>
+      <w:pPr>
+        <w:spacing w:line="240" w:lineRule="auto"/>
+        <w:ind w:left="2829"/>
+        <w:rPr>
+          <w:rFonts w:ascii="Times New Roman" w:hAnsi="Times New Roman" w:cs="Times New Roman"/>
+          <w:color w:val="000000" w:themeColor="text1"/>
+        </w:rPr>
+      </w:pPr>
+      <w:r>
+        <w:rPr>
+          <w:rFonts w:ascii="Times New Roman" w:hAnsi="Times New Roman" w:cs="Times New Roman"/>
+          <w:color w:val="000000" w:themeColor="text1"/>
+        </w:rPr>
+        <w:lastRenderedPageBreak/>
+        <w:t>“</w:t>
+      </w:r>
+      <w:r>
+        <w:rPr>
+          <w:rFonts w:ascii="Times New Roman" w:hAnsi="Times New Roman" w:cs="Times New Roman"/>
+        </w:rPr>
+        <w:t>Acredito que a Educação Infantil seja um intermediário entre a família e a escola, pois é o primeiro contato do aluno com aquele novo ambiente, separando-o da mãe e do pai. Nesse novo espaço ele irá (ainda mais) aprender a lidar com conflitos, será encorajado a construir sua autonomia, será apresentado para si como um individuo, aprenderá a dividir, a respeitar momentos. Essas e demais construções são necessárias não só na vida escolar das crianças, mas em todos os momentos” (PROFESSORA QUESTIONADA).</w:t>
+      </w:r>
+    </w:p>
+    <w:p>
+      <w:pPr>
+        <w:rPr>
+          <w:rStyle w:val="nfase"/>
+          <w:rFonts w:ascii="Times New Roman" w:hAnsi="Times New Roman" w:cs="Times New Roman"/>
+          <w:i w:val="0"/>
+          <w:sz w:val="24"/>
+          <w:szCs w:val="24"/>
+          <w:shd w:val="clear" w:color="auto" w:fill="FFFFFF"/>
+        </w:rPr>
+      </w:pPr>
+      <w:r>
+        <w:rPr>
+          <w:rStyle w:val="nfase"/>
+          <w:rFonts w:ascii="Times New Roman" w:hAnsi="Times New Roman" w:cs="Times New Roman"/>
+          <w:i w:val="0"/>
+          <w:sz w:val="24"/>
+          <w:szCs w:val="24"/>
+          <w:shd w:val="clear" w:color="auto" w:fill="FFFFFF"/>
+        </w:rPr>
+        <w:t>Esta questão contribuiu para a compreensão do significado da educação infantil na visão das professoras, uma vez que esta primeira etapa da educação básica significa inserção em um espaço diferente do lar, longe do núcleo familiar, que por sua vez se encarrega de proporcionar um mundo cheio de descobertas.</w:t>
+      </w:r>
+    </w:p>
+    <w:p>
+      <w:pPr>
+        <w:rPr>
+          <w:rStyle w:val="nfase"/>
+          <w:rFonts w:ascii="Times New Roman" w:hAnsi="Times New Roman" w:cs="Times New Roman"/>
+          <w:i w:val="0"/>
+          <w:sz w:val="24"/>
+          <w:szCs w:val="24"/>
+          <w:shd w:val="clear" w:color="auto" w:fill="FFFFFF"/>
+        </w:rPr>
+      </w:pPr>
+      <w:r>
+        <w:rPr>
+          <w:rStyle w:val="nfase"/>
+          <w:rFonts w:ascii="Times New Roman" w:hAnsi="Times New Roman" w:cs="Times New Roman"/>
+          <w:i w:val="0"/>
+          <w:sz w:val="24"/>
+          <w:szCs w:val="24"/>
+          <w:shd w:val="clear" w:color="auto" w:fill="FFFFFF"/>
+        </w:rPr>
+        <w:t xml:space="preserve">Este questionário apresenta uma questão que busca saber como tem acontecido a Educação Infantil da escola em que as professoras trabalham, fazendo-se necessário destacar que são duas escolas distintas, uma pública outra privada, em contextos culturais, econômicos e sociais opostos. Assim, as repostas variaram entre exercer propostas que englobam o cumprimento de regras e combinados dentro da sala de aula, trabalham-se jogos, brincadeiras, rodas de conversas, cantigas de roda, resgates de brincadeiras antigas, além de promover projetos que envolvem a interação da família e comunidade. “As crianças estabelecem relação entre todas as coisas e fatos, criando suas próprias hipóteses e explicações para entender esse mundo que, cada vez mais, se abre à sua frente” (SALLES e </w:t>
+      </w:r>
+      <w:proofErr w:type="gramStart"/>
+      <w:r>
+        <w:rPr>
+          <w:rStyle w:val="nfase"/>
+          <w:rFonts w:ascii="Times New Roman" w:hAnsi="Times New Roman" w:cs="Times New Roman"/>
+          <w:i w:val="0"/>
+          <w:sz w:val="24"/>
+          <w:szCs w:val="24"/>
+          <w:shd w:val="clear" w:color="auto" w:fill="FFFFFF"/>
+        </w:rPr>
+        <w:t>FARIA,</w:t>
+      </w:r>
+      <w:proofErr w:type="gramEnd"/>
+      <w:r>
+        <w:rPr>
+          <w:rStyle w:val="nfase"/>
+          <w:rFonts w:ascii="Times New Roman" w:hAnsi="Times New Roman" w:cs="Times New Roman"/>
+          <w:i w:val="0"/>
+          <w:sz w:val="24"/>
+          <w:szCs w:val="24"/>
+          <w:shd w:val="clear" w:color="auto" w:fill="FFFFFF"/>
+        </w:rPr>
+        <w:t xml:space="preserve"> 2012, p. 47). </w:t>
+      </w:r>
+    </w:p>
+    <w:p>
+      <w:pPr>
+        <w:rPr>
+          <w:rStyle w:val="nfase"/>
+          <w:rFonts w:ascii="Times New Roman" w:hAnsi="Times New Roman" w:cs="Times New Roman"/>
+          <w:i w:val="0"/>
+          <w:sz w:val="24"/>
+          <w:szCs w:val="24"/>
+          <w:shd w:val="clear" w:color="auto" w:fill="FFFFFF"/>
+        </w:rPr>
+      </w:pPr>
+      <w:r>
+        <w:rPr>
+          <w:rStyle w:val="nfase"/>
+          <w:rFonts w:ascii="Times New Roman" w:hAnsi="Times New Roman" w:cs="Times New Roman"/>
+          <w:i w:val="0"/>
+          <w:sz w:val="24"/>
+          <w:szCs w:val="24"/>
+          <w:shd w:val="clear" w:color="auto" w:fill="FFFFFF"/>
+        </w:rPr>
+        <w:t xml:space="preserve">Grande parte das professoras também alegou que tem suporte da equipe pedagógica e da coordenação para elaboração dos mesmos, visando que esta prática contribui para um melhor desempenho destas propostas. </w:t>
+      </w:r>
+    </w:p>
+    <w:p>
+      <w:pPr>
+        <w:rPr>
+          <w:rFonts w:ascii="Times New Roman" w:hAnsi="Times New Roman" w:cs="Times New Roman"/>
+          <w:color w:val="000000" w:themeColor="text1"/>
+          <w:sz w:val="24"/>
+          <w:szCs w:val="24"/>
+        </w:rPr>
+      </w:pPr>
+      <w:r>
+        <w:rPr>
+          <w:rStyle w:val="nfase"/>
+          <w:rFonts w:ascii="Times New Roman" w:hAnsi="Times New Roman" w:cs="Times New Roman"/>
+          <w:i w:val="0"/>
+          <w:sz w:val="24"/>
+          <w:szCs w:val="24"/>
+          <w:shd w:val="clear" w:color="auto" w:fill="FFFFFF"/>
+        </w:rPr>
+        <w:t>Por outro lado houve relatos negativos encontrados</w:t>
+      </w:r>
+      <w:r>
+        <w:rPr>
+          <w:rFonts w:ascii="Times New Roman" w:hAnsi="Times New Roman" w:cs="Times New Roman"/>
+          <w:color w:val="000000"/>
+          <w:sz w:val="24"/>
+          <w:szCs w:val="24"/>
+        </w:rPr>
+        <w:t xml:space="preserve"> para trabalhar com a Educação Infantil, devido às turmas cheias, onde se tem que desenvolver com “dificuldades” as atividades elaboradas, não conseguindo obter um resultado relevante. Diante deste relato, observa-se que esta é uma realidade atualmente enfrentada em muitas escolas, fazendo com que a intencionalidade desta educação se perca em meio </w:t>
+      </w:r>
+      <w:proofErr w:type="gramStart"/>
+      <w:r>
+        <w:rPr>
+          <w:rFonts w:ascii="Times New Roman" w:hAnsi="Times New Roman" w:cs="Times New Roman"/>
+          <w:color w:val="000000"/>
+          <w:sz w:val="24"/>
+          <w:szCs w:val="24"/>
+        </w:rPr>
+        <w:t>à</w:t>
+      </w:r>
+      <w:proofErr w:type="gramEnd"/>
+      <w:r>
+        <w:rPr>
+          <w:rFonts w:ascii="Times New Roman" w:hAnsi="Times New Roman" w:cs="Times New Roman"/>
+          <w:color w:val="000000"/>
+          <w:sz w:val="24"/>
+          <w:szCs w:val="24"/>
+        </w:rPr>
+        <w:t xml:space="preserve"> tantas dificuldades. No entanto, de acordo com uma das professoras “o</w:t>
+      </w:r>
+      <w:r>
+        <w:rPr>
+          <w:rFonts w:ascii="Times New Roman" w:hAnsi="Times New Roman" w:cs="Times New Roman"/>
+          <w:color w:val="FF0000"/>
+          <w:sz w:val="24"/>
+          <w:szCs w:val="24"/>
+        </w:rPr>
+        <w:t xml:space="preserve"> </w:t>
+      </w:r>
+      <w:r>
+        <w:rPr>
+          <w:rFonts w:ascii="Times New Roman" w:hAnsi="Times New Roman" w:cs="Times New Roman"/>
+          <w:color w:val="000000" w:themeColor="text1"/>
+          <w:sz w:val="24"/>
+          <w:szCs w:val="24"/>
+        </w:rPr>
+        <w:t xml:space="preserve">aspecto mais importante para desenvolver um bom trabalho na educação infantil é respeitar o desenvolvimento da criança, ser capaz de entender as especificidades de cada faixa etária”. </w:t>
+      </w:r>
+    </w:p>
+    <w:p>
+      <w:pPr>
+        <w:rPr>
+          <w:rFonts w:ascii="Times New Roman" w:hAnsi="Times New Roman" w:cs="Times New Roman"/>
+          <w:sz w:val="24"/>
+          <w:szCs w:val="24"/>
+        </w:rPr>
+      </w:pPr>
+      <w:r>
+        <w:rPr>
+          <w:rStyle w:val="nfase"/>
+          <w:rFonts w:ascii="Times New Roman" w:hAnsi="Times New Roman" w:cs="Times New Roman"/>
+          <w:i w:val="0"/>
+          <w:sz w:val="24"/>
+          <w:szCs w:val="24"/>
+          <w:shd w:val="clear" w:color="auto" w:fill="FFFFFF"/>
+        </w:rPr>
+        <w:t xml:space="preserve">Esta questão mencionada acima contou com uma pergunta complementar, que julga necessário apresentar os aspectos mais relevantes encontrados na educação de criança </w:t>
+      </w:r>
+      <w:r>
+        <w:rPr>
+          <w:rStyle w:val="nfase"/>
+          <w:rFonts w:ascii="Times New Roman" w:hAnsi="Times New Roman" w:cs="Times New Roman"/>
+          <w:i w:val="0"/>
+          <w:sz w:val="24"/>
+          <w:szCs w:val="24"/>
+          <w:shd w:val="clear" w:color="auto" w:fill="FFFFFF"/>
+        </w:rPr>
+        <w:lastRenderedPageBreak/>
+        <w:t xml:space="preserve">pequena. Destaca-se entre as demais respostas que a participação dos pais na vida escolar dos filhos, independente da idade ou da fase escolar em que este se encontra, motiva a criança e o professor, encorajando-os a querer melhorar cada vez mais seu desempenho. Outro ponto de vista relatado neste questionário é importância das </w:t>
+      </w:r>
+      <w:r>
+        <w:rPr>
+          <w:rFonts w:ascii="Times New Roman" w:hAnsi="Times New Roman" w:cs="Times New Roman"/>
+          <w:sz w:val="24"/>
+          <w:szCs w:val="24"/>
+        </w:rPr>
+        <w:t xml:space="preserve">sequencias didáticas, que visam </w:t>
+      </w:r>
+      <w:proofErr w:type="gramStart"/>
+      <w:r>
+        <w:rPr>
+          <w:rFonts w:ascii="Times New Roman" w:hAnsi="Times New Roman" w:cs="Times New Roman"/>
+          <w:sz w:val="24"/>
+          <w:szCs w:val="24"/>
+        </w:rPr>
+        <w:t>a</w:t>
+      </w:r>
+      <w:proofErr w:type="gramEnd"/>
+      <w:r>
+        <w:rPr>
+          <w:rFonts w:ascii="Times New Roman" w:hAnsi="Times New Roman" w:cs="Times New Roman"/>
+          <w:sz w:val="24"/>
+          <w:szCs w:val="24"/>
+        </w:rPr>
+        <w:t xml:space="preserve"> formação da criança na construção do número, na consciência fonológica, e também os jogos matemáticos. </w:t>
+      </w:r>
+    </w:p>
+    <w:p>
+      <w:pPr>
+        <w:rPr>
+          <w:rFonts w:ascii="Times New Roman" w:hAnsi="Times New Roman" w:cs="Times New Roman"/>
+          <w:sz w:val="24"/>
+          <w:szCs w:val="24"/>
+        </w:rPr>
+      </w:pPr>
+      <w:r>
+        <w:rPr>
+          <w:rFonts w:ascii="Times New Roman" w:hAnsi="Times New Roman" w:cs="Times New Roman"/>
+          <w:sz w:val="24"/>
+          <w:szCs w:val="24"/>
+        </w:rPr>
+        <w:t xml:space="preserve">Encontra-se neste questionário o ponto de vista das professoras em relação aos entraves que estas percebem para desenvolver seu trabalho com as crianças, observando que a maioria delas apontou que as turmas cheias são as principais dificuldades encontradas, visto que esta realidade acontece tanto nas escolas públicas quanto nas privadas, contribuindo assim para um fracasso escolar. Algumas das professoras ainda pontuam o fato de não concordarem com a inclusão da forma que </w:t>
+      </w:r>
+      <w:proofErr w:type="gramStart"/>
+      <w:r>
+        <w:rPr>
+          <w:rFonts w:ascii="Times New Roman" w:hAnsi="Times New Roman" w:cs="Times New Roman"/>
+          <w:sz w:val="24"/>
+          <w:szCs w:val="24"/>
+        </w:rPr>
+        <w:t>acontece,</w:t>
+      </w:r>
+      <w:proofErr w:type="gramEnd"/>
+      <w:r>
+        <w:rPr>
+          <w:rFonts w:ascii="Times New Roman" w:hAnsi="Times New Roman" w:cs="Times New Roman"/>
+          <w:sz w:val="24"/>
+          <w:szCs w:val="24"/>
+        </w:rPr>
+        <w:t xml:space="preserve"> de maneira superficial, acarretando, em muitas vezes, em mau suporte às crianças de inclusão. Em suma, é importante enfatizar que o principal entrave citado pelas professoras é devido à omissão de algumas famílias no que diz respeito à educação dos seus filhos, além da ausência em reuniões, da falta de compromisso com deveres, a não participação em projetos que envolvem a família, influenciando as crianças para o não cumprimento das tarefas da escola.</w:t>
+      </w:r>
+    </w:p>
+    <w:p>
+      <w:pPr>
+        <w:rPr>
+          <w:rFonts w:ascii="Times New Roman" w:hAnsi="Times New Roman" w:cs="Times New Roman"/>
+          <w:sz w:val="24"/>
+          <w:szCs w:val="24"/>
+        </w:rPr>
+      </w:pPr>
+      <w:r>
+        <w:rPr>
+          <w:rFonts w:ascii="Times New Roman" w:hAnsi="Times New Roman" w:cs="Times New Roman"/>
+          <w:sz w:val="24"/>
+          <w:szCs w:val="24"/>
+        </w:rPr>
+        <w:t xml:space="preserve">Sobre os avanços que já ocorreram dentro das escolas de Educação Infantil, percebe-se que, mesmo com todos os seus obstáculos, a escola consegue estimular e incentivar positivamente a presença da família em projetos, articulando a presença dos pais com a comunidade, vindo a firmar uma parceria entre família e escola. Neste contexto, a escola passa a contar com a contribuição dos mesmos nas </w:t>
+      </w:r>
+      <w:proofErr w:type="spellStart"/>
+      <w:r>
+        <w:rPr>
+          <w:rFonts w:ascii="Times New Roman" w:hAnsi="Times New Roman" w:cs="Times New Roman"/>
+          <w:sz w:val="24"/>
+          <w:szCs w:val="24"/>
+        </w:rPr>
+        <w:t>contações</w:t>
+      </w:r>
+      <w:proofErr w:type="spellEnd"/>
+      <w:r>
+        <w:rPr>
+          <w:rFonts w:ascii="Times New Roman" w:hAnsi="Times New Roman" w:cs="Times New Roman"/>
+          <w:sz w:val="24"/>
+          <w:szCs w:val="24"/>
+        </w:rPr>
+        <w:t xml:space="preserve"> de história, apresentações musicais e dança, enriquecendo as propostas escolares.</w:t>
+      </w:r>
+    </w:p>
+    <w:p>
+      <w:pPr>
+        <w:spacing w:line="240" w:lineRule="auto"/>
+        <w:ind w:left="2829"/>
+        <w:rPr>
+          <w:rFonts w:ascii="Times New Roman" w:hAnsi="Times New Roman" w:cs="Times New Roman"/>
+        </w:rPr>
+      </w:pPr>
+      <w:r>
+        <w:rPr>
+          <w:rFonts w:ascii="Times New Roman" w:hAnsi="Times New Roman" w:cs="Times New Roman"/>
+        </w:rPr>
+        <w:t xml:space="preserve">Das atividades em educação infantil: ouvir, contar e representar histórias; conversar sobre fatos do cotidiano; jogar, explorar jogos e materiais diversos; observar e cuidar de plantas, animais; cozinhar; desenhar; pintar, amassar, rasgar, recortar, colar e modelar; cantar, dançar e brincar com instrumentos musicais; brincar de correr, pegar, pular, esconder; alimentar-se; fazer a higiene; organizar o material e o ambiente; passear e visitar outros ambientes; operar e brincar com jogos de computador, </w:t>
+      </w:r>
+      <w:proofErr w:type="spellStart"/>
+      <w:r>
+        <w:rPr>
+          <w:rFonts w:ascii="Times New Roman" w:hAnsi="Times New Roman" w:cs="Times New Roman"/>
+        </w:rPr>
+        <w:t>etc</w:t>
+      </w:r>
+      <w:proofErr w:type="spellEnd"/>
+      <w:r>
+        <w:rPr>
+          <w:rFonts w:ascii="Times New Roman" w:hAnsi="Times New Roman" w:cs="Times New Roman"/>
+        </w:rPr>
+        <w:t>... Esses componentes articulam-se no sentido de constituir pontos referenciais ao planejamento do cotidiano da ação educativa, cuja finalidade primeira é perseguir os objetivos cognitivos e sócio-afetivos. (HOFFMANN, 1996, p. 34).</w:t>
+      </w:r>
+    </w:p>
+    <w:p>
+      <w:pPr>
+        <w:rPr>
+          <w:rFonts w:ascii="Times New Roman" w:hAnsi="Times New Roman" w:cs="Times New Roman"/>
+          <w:sz w:val="24"/>
+          <w:szCs w:val="24"/>
+        </w:rPr>
+      </w:pPr>
+      <w:r>
+        <w:rPr>
+          <w:rFonts w:ascii="Times New Roman" w:hAnsi="Times New Roman" w:cs="Times New Roman"/>
+          <w:sz w:val="24"/>
+          <w:szCs w:val="24"/>
+        </w:rPr>
+        <w:t xml:space="preserve">Ainda nesta questão foram relatados avanços de alunos que apresentavam comportamento inadequado, agitado e agressivo, mas que agora, mediante </w:t>
+      </w:r>
+      <w:proofErr w:type="gramStart"/>
+      <w:r>
+        <w:rPr>
+          <w:rFonts w:ascii="Times New Roman" w:hAnsi="Times New Roman" w:cs="Times New Roman"/>
+          <w:sz w:val="24"/>
+          <w:szCs w:val="24"/>
+        </w:rPr>
+        <w:t>à</w:t>
+      </w:r>
+      <w:proofErr w:type="gramEnd"/>
+      <w:r>
+        <w:rPr>
+          <w:rFonts w:ascii="Times New Roman" w:hAnsi="Times New Roman" w:cs="Times New Roman"/>
+          <w:sz w:val="24"/>
+          <w:szCs w:val="24"/>
+        </w:rPr>
+        <w:t xml:space="preserve"> nova postura dos pais com a </w:t>
+      </w:r>
+      <w:r>
+        <w:rPr>
+          <w:rFonts w:ascii="Times New Roman" w:hAnsi="Times New Roman" w:cs="Times New Roman"/>
+          <w:sz w:val="24"/>
+          <w:szCs w:val="24"/>
+        </w:rPr>
+        <w:lastRenderedPageBreak/>
+        <w:t xml:space="preserve">escola, conseguem acompanhar a turma, executando as propostas das professoras. A participação efetiva da coordenadora juntamente com as professoras também refletiu nos resultados obtidos dentro do espaço escolar, uma vez que esta acompanha de perto todo avanço e retrocesso ocorrido, fazendo as intervenções necessárias. Além desses apontamentos, torna-se importante ressaltar que a educação infantil, “de uns tempos pra cá”, passou a ser mais valorizada perante a sociedade e órgãos públicos. </w:t>
+      </w:r>
+    </w:p>
+    <w:p>
+      <w:pPr>
+        <w:tabs>
+          <w:tab w:val="left" w:pos="7684"/>
+        </w:tabs>
+        <w:rPr>
+          <w:rFonts w:ascii="Times New Roman" w:hAnsi="Times New Roman" w:cs="Times New Roman"/>
+          <w:sz w:val="24"/>
+          <w:szCs w:val="24"/>
+        </w:rPr>
+      </w:pPr>
+      <w:r>
+        <w:rPr>
+          <w:rFonts w:ascii="Times New Roman" w:hAnsi="Times New Roman" w:cs="Times New Roman"/>
+          <w:sz w:val="24"/>
+          <w:szCs w:val="24"/>
+        </w:rPr>
+        <w:t xml:space="preserve">As professoras aqui questionadas, que trabalham em uma escola privada, alegam que nesta escola é promovido uma vez por mês um centro de estudos, </w:t>
+      </w:r>
+      <w:proofErr w:type="gramStart"/>
+      <w:r>
+        <w:rPr>
+          <w:rFonts w:ascii="Times New Roman" w:hAnsi="Times New Roman" w:cs="Times New Roman"/>
+          <w:sz w:val="24"/>
+          <w:szCs w:val="24"/>
+        </w:rPr>
+        <w:t>ministrado</w:t>
+      </w:r>
+      <w:proofErr w:type="gramEnd"/>
+      <w:r>
+        <w:rPr>
+          <w:rFonts w:ascii="Times New Roman" w:hAnsi="Times New Roman" w:cs="Times New Roman"/>
+          <w:sz w:val="24"/>
+          <w:szCs w:val="24"/>
+        </w:rPr>
+        <w:t xml:space="preserve"> pela coordenadora pedagógica, abordando assuntos pertinentes à educação infantil, promovendo a formação continuada das professoras, além de um avanço constante nas discussões sobre as propostas e metodologias de trabalho.</w:t>
+      </w:r>
+    </w:p>
+    <w:p>
+      <w:pPr>
+        <w:rPr>
+          <w:rFonts w:ascii="Times New Roman" w:hAnsi="Times New Roman" w:cs="Times New Roman"/>
+          <w:sz w:val="24"/>
+          <w:szCs w:val="24"/>
+        </w:rPr>
+      </w:pPr>
+      <w:r>
+        <w:rPr>
+          <w:rFonts w:ascii="Times New Roman" w:hAnsi="Times New Roman" w:cs="Times New Roman"/>
+          <w:sz w:val="24"/>
+          <w:szCs w:val="24"/>
+        </w:rPr>
+        <w:t xml:space="preserve">Quando se refere ao significado e importância do papel do professor dentro da sala de aula, as respostas foram simples e coesas, enfatizando que é de extrema importância, pois, é nesta etapa da vida da criança que elas adquirem conhecimentos e valores, e com isso é necessária uma professora capacitada, que esteja preparada para mediar esses conhecimentos. Segundo Salles, Carvalho e Guimarães (2002, p. 20) o professor “deve saber através de estratégias </w:t>
+      </w:r>
+      <w:proofErr w:type="gramStart"/>
+      <w:r>
+        <w:rPr>
+          <w:rFonts w:ascii="Times New Roman" w:hAnsi="Times New Roman" w:cs="Times New Roman"/>
+          <w:sz w:val="24"/>
+          <w:szCs w:val="24"/>
+        </w:rPr>
+        <w:t>prepará-la</w:t>
+      </w:r>
+      <w:proofErr w:type="gramEnd"/>
+      <w:r>
+        <w:rPr>
+          <w:rFonts w:ascii="Times New Roman" w:hAnsi="Times New Roman" w:cs="Times New Roman"/>
+          <w:sz w:val="24"/>
+          <w:szCs w:val="24"/>
+        </w:rPr>
+        <w:t xml:space="preserve"> para o momento seguinte, colocando-a em contato com novas vivências”.</w:t>
+      </w:r>
+    </w:p>
+    <w:p>
+      <w:pPr>
+        <w:rPr>
+          <w:rFonts w:ascii="Times New Roman" w:hAnsi="Times New Roman" w:cs="Times New Roman"/>
+          <w:color w:val="000000" w:themeColor="text1"/>
+          <w:sz w:val="24"/>
+          <w:szCs w:val="24"/>
+        </w:rPr>
+      </w:pPr>
+      <w:r>
+        <w:rPr>
+          <w:rFonts w:ascii="Times New Roman" w:hAnsi="Times New Roman" w:cs="Times New Roman"/>
+          <w:sz w:val="24"/>
+          <w:szCs w:val="24"/>
+        </w:rPr>
+        <w:t>Ainda foi relatado que o professor é o espelho, ou seja, a melhor maneira de se ensinar uma criança é dando-lhe exemplos. Destaca-se também o ponto de vista de uma professora que aponta o papel do professor como sendo “um incentivador, estimulando seus alunos a terem compromisso com seus estudos”. Por outro lado, foi relatado que o professor deve-se gostar e acreditar naquilo que se faz, pois é através dos seus atos que ele conseguirá repassar as informações para seus alunos de forma coerente, servindo de modelo e inspiração. “</w:t>
+      </w:r>
+      <w:r>
+        <w:rPr>
+          <w:rFonts w:ascii="Times New Roman" w:hAnsi="Times New Roman" w:cs="Times New Roman"/>
+          <w:color w:val="000000"/>
+          <w:sz w:val="24"/>
+          <w:szCs w:val="24"/>
+          <w:shd w:val="clear" w:color="auto" w:fill="FFFFFF"/>
+        </w:rPr>
+        <w:t>Lembre-se de que o papel do professor é de orientar e não realizar tudo que é proposto”.</w:t>
+      </w:r>
+    </w:p>
+    <w:p>
+      <w:pPr>
+        <w:spacing w:line="240" w:lineRule="auto"/>
+        <w:ind w:left="2829"/>
+        <w:rPr>
+          <w:rFonts w:ascii="Times New Roman" w:hAnsi="Times New Roman" w:cs="Times New Roman"/>
+        </w:rPr>
+      </w:pPr>
+      <w:r>
+        <w:rPr>
+          <w:rFonts w:ascii="Times New Roman" w:hAnsi="Times New Roman" w:cs="Times New Roman"/>
+          <w:color w:val="000000" w:themeColor="text1"/>
+          <w:shd w:val="clear" w:color="auto" w:fill="FFFFE3"/>
+        </w:rPr>
+        <w:t>Portanto o meu papel enquanto educadora da educação infantil é mediar e conduzir o</w:t>
+      </w:r>
+      <w:r>
+        <w:rPr>
+          <w:rFonts w:ascii="Times New Roman" w:hAnsi="Times New Roman" w:cs="Times New Roman"/>
+          <w:color w:val="000000" w:themeColor="text1"/>
+        </w:rPr>
+        <w:t xml:space="preserve"> meu aluno a questionar, a buscar e a aprender, para que possam construir opiniões próprias. Ministrar aulas com objetivos que possam levar meu aluno a ter também uma aprendizagem significativa (PROFESSORA).</w:t>
+      </w:r>
+    </w:p>
+    <w:p>
+      <w:pPr>
+        <w:pStyle w:val="PargrafodaLista"/>
+        <w:ind w:left="-414"/>
+        <w:rPr>
+          <w:rFonts w:ascii="Times New Roman" w:hAnsi="Times New Roman" w:cs="Times New Roman"/>
+          <w:sz w:val="24"/>
+          <w:szCs w:val="24"/>
+        </w:rPr>
+      </w:pPr>
+      <w:r>
+        <w:rPr>
+          <w:rFonts w:ascii="Times New Roman" w:hAnsi="Times New Roman" w:cs="Times New Roman"/>
+          <w:sz w:val="24"/>
+          <w:szCs w:val="24"/>
+        </w:rPr>
+        <w:t xml:space="preserve">Foi apresentado diante desta pergunta, pontos de vistas parecidos, reafirmando que o professor deve mediar </w:t>
+      </w:r>
+      <w:proofErr w:type="gramStart"/>
+      <w:r>
+        <w:rPr>
+          <w:rFonts w:ascii="Times New Roman" w:hAnsi="Times New Roman" w:cs="Times New Roman"/>
+          <w:sz w:val="24"/>
+          <w:szCs w:val="24"/>
+        </w:rPr>
+        <w:t>a</w:t>
+      </w:r>
+      <w:proofErr w:type="gramEnd"/>
+      <w:r>
+        <w:rPr>
+          <w:rFonts w:ascii="Times New Roman" w:hAnsi="Times New Roman" w:cs="Times New Roman"/>
+          <w:sz w:val="24"/>
+          <w:szCs w:val="24"/>
+        </w:rPr>
+        <w:t xml:space="preserve"> interação social, promover o respeito mútuo, das diferenças, das classes, raça, cultural, e assim, obter um convívio agradável dentro dos espaços escolares. Portanto, de acordo </w:t>
+      </w:r>
+      <w:r>
+        <w:rPr>
+          <w:rFonts w:ascii="Times New Roman" w:hAnsi="Times New Roman" w:cs="Times New Roman"/>
+          <w:sz w:val="24"/>
+          <w:szCs w:val="24"/>
+        </w:rPr>
+        <w:lastRenderedPageBreak/>
+        <w:t>com as professoras, “o professor é a referência do aluno”. Por fim, uma professora</w:t>
+      </w:r>
+      <w:proofErr w:type="gramStart"/>
+      <w:r>
+        <w:rPr>
+          <w:rFonts w:ascii="Times New Roman" w:hAnsi="Times New Roman" w:cs="Times New Roman"/>
+          <w:sz w:val="24"/>
+          <w:szCs w:val="24"/>
+        </w:rPr>
+        <w:t xml:space="preserve">  </w:t>
+      </w:r>
+      <w:proofErr w:type="gramEnd"/>
+      <w:r>
+        <w:rPr>
+          <w:rFonts w:ascii="Times New Roman" w:hAnsi="Times New Roman" w:cs="Times New Roman"/>
+          <w:sz w:val="24"/>
+          <w:szCs w:val="24"/>
+        </w:rPr>
+        <w:t>do maternal II pontua com clareza que:</w:t>
+      </w:r>
+    </w:p>
+    <w:p>
+      <w:pPr>
+        <w:pStyle w:val="PargrafodaLista"/>
+        <w:ind w:left="2829"/>
+        <w:rPr>
+          <w:rFonts w:ascii="Times New Roman" w:hAnsi="Times New Roman" w:cs="Times New Roman"/>
+          <w:color w:val="000000"/>
+          <w:shd w:val="clear" w:color="auto" w:fill="FFFFFF"/>
+        </w:rPr>
+      </w:pPr>
+      <w:r>
+        <w:rPr>
+          <w:rFonts w:ascii="Times New Roman" w:hAnsi="Times New Roman" w:cs="Times New Roman"/>
+        </w:rPr>
+        <w:t>O professor de Educação Infantil deve t</w:t>
+      </w:r>
+      <w:r>
+        <w:rPr>
+          <w:rFonts w:ascii="Times New Roman" w:hAnsi="Times New Roman" w:cs="Times New Roman"/>
+          <w:color w:val="000000"/>
+          <w:shd w:val="clear" w:color="auto" w:fill="FFFFFF"/>
+        </w:rPr>
+        <w:t xml:space="preserve">rabalhar com músicas gestuais, </w:t>
+      </w:r>
+      <w:proofErr w:type="gramStart"/>
+      <w:r>
+        <w:rPr>
+          <w:rFonts w:ascii="Times New Roman" w:hAnsi="Times New Roman" w:cs="Times New Roman"/>
+          <w:color w:val="000000"/>
+          <w:shd w:val="clear" w:color="auto" w:fill="FFFFFF"/>
+        </w:rPr>
+        <w:t>cantigas</w:t>
+      </w:r>
+      <w:proofErr w:type="gramEnd"/>
+      <w:r>
+        <w:rPr>
+          <w:rFonts w:ascii="Times New Roman" w:hAnsi="Times New Roman" w:cs="Times New Roman"/>
+          <w:color w:val="000000"/>
+          <w:shd w:val="clear" w:color="auto" w:fill="FFFFFF"/>
+        </w:rPr>
+        <w:t xml:space="preserve"> de roda e dança, estimulando partes do corpo, conte histórias infantis, porém curtas, trabalhe com o corpo através de estímulos, de forma que estimule a criança a identificar e nomear as partes do seu corpo, incentive e desenvolva a fala, conversando diariamente com a criança sobre os aspectos do dia-a-dia, possibilitando que essa expresse seus desejos através da fala, evitando somente a comunicação gestual, bem como favorecendo o desenvolvimento de sua linguagem. (PROFESSORA DO MATERNAL II).</w:t>
+      </w:r>
     </w:p>
     <w:p>
       <w:pPr>
         <w:shd w:val="clear" w:color="auto" w:fill="FFFFFF"/>
         <w:spacing w:after="0"/>
-        <w:rPr>
-          <w:rFonts w:ascii="Arial" w:eastAsia="Times New Roman" w:hAnsi="Arial" w:cs="Arial"/>
+        <w:textAlignment w:val="baseline"/>
+        <w:rPr>
+          <w:rFonts w:ascii="Times New Roman" w:eastAsia="Times New Roman" w:hAnsi="Times New Roman" w:cs="Times New Roman"/>
+          <w:color w:val="000000"/>
+          <w:sz w:val="24"/>
+          <w:szCs w:val="24"/>
+          <w:lang w:eastAsia="pt-BR"/>
+        </w:rPr>
+      </w:pPr>
+      <w:r>
+        <w:rPr>
+          <w:rFonts w:ascii="Times New Roman" w:eastAsia="Times New Roman" w:hAnsi="Times New Roman" w:cs="Times New Roman"/>
+          <w:color w:val="000000"/>
+          <w:sz w:val="24"/>
+          <w:szCs w:val="24"/>
+          <w:lang w:eastAsia="pt-BR"/>
+        </w:rPr>
+        <w:t xml:space="preserve">Segundo Almeida, </w:t>
+      </w:r>
+    </w:p>
+    <w:p>
+      <w:pPr>
+        <w:shd w:val="clear" w:color="auto" w:fill="FFFFFF"/>
+        <w:spacing w:after="0" w:line="240" w:lineRule="auto"/>
+        <w:ind w:left="2829"/>
+        <w:textAlignment w:val="baseline"/>
+        <w:rPr>
+          <w:rFonts w:ascii="Times New Roman" w:eastAsia="Times New Roman" w:hAnsi="Times New Roman" w:cs="Times New Roman"/>
           <w:color w:val="7A7A7A"/>
-          <w:szCs w:val="24"/>
           <w:lang w:eastAsia="pt-BR"/>
         </w:rPr>
       </w:pPr>
-    </w:p>
-    <w:p>
-      <w:pPr>
-        <w:rPr>
-          <w:rFonts w:ascii="Times New Roman" w:hAnsi="Times New Roman" w:cs="Times New Roman"/>
-          <w:b/>
-          <w:color w:val="000000" w:themeColor="text1"/>
-          <w:sz w:val="24"/>
-          <w:szCs w:val="24"/>
-        </w:rPr>
-      </w:pPr>
-    </w:p>
-    <w:p>
-      <w:pPr>
-        <w:rPr>
-          <w:rFonts w:ascii="Times New Roman" w:hAnsi="Times New Roman" w:cs="Times New Roman"/>
-          <w:b/>
-          <w:color w:val="FF0000"/>
-          <w:sz w:val="24"/>
-          <w:szCs w:val="24"/>
-        </w:rPr>
-      </w:pPr>
-      <w:r>
-        <w:rPr>
-          <w:rFonts w:ascii="Times New Roman" w:hAnsi="Times New Roman" w:cs="Times New Roman"/>
-          <w:b/>
-          <w:color w:val="FF0000"/>
-          <w:sz w:val="24"/>
-          <w:szCs w:val="24"/>
-        </w:rPr>
-        <w:t>Valorizar a importância da educação infantil para o desenvolvimento da criança segundo o titulo.</w:t>
-      </w:r>
-    </w:p>
-    <w:p>
-      <w:pPr>
+      <w:r>
+        <w:rPr>
+          <w:rFonts w:ascii="Times New Roman" w:eastAsia="Times New Roman" w:hAnsi="Times New Roman" w:cs="Times New Roman"/>
+          <w:color w:val="000000"/>
+          <w:lang w:eastAsia="pt-BR"/>
+        </w:rPr>
+        <w:t>A esperança de uma criança, ao caminhar para a escola é encontrar um amigo, uma guia, um animador, um líder, alguém muito consciente e que se preocupe com ela e que a faça pensar, tomar consciência de si e do mundo e que seja capaz de dar-lhe as mãos para construir uma nova história e uma sociedade melhor (1987, p.195).</w:t>
+      </w:r>
+    </w:p>
+    <w:p>
+      <w:pPr>
+        <w:rPr>
+          <w:rFonts w:ascii="Times New Roman" w:hAnsi="Times New Roman" w:cs="Times New Roman"/>
+          <w:sz w:val="24"/>
+          <w:szCs w:val="24"/>
+        </w:rPr>
+      </w:pPr>
+      <w:r>
+        <w:rPr>
+          <w:rFonts w:ascii="Times New Roman" w:hAnsi="Times New Roman" w:cs="Times New Roman"/>
+          <w:sz w:val="24"/>
+          <w:szCs w:val="24"/>
+        </w:rPr>
+        <w:t>Se tratando das principais cobranças das famílias em relação à instituição ou ao trabalho realizado pela professora na Educação Infantil, três professoras apontam que muitas famílias não conseguem lidar com situações de conflitos na escola, ocasionado muitas vezes pelos empréstimos de brinquedos, gerando desacordos entre família e escola. Ainda, encontra-se nesta questão levantamentos acerca de algumas famílias que, por valorizarem esta etapa na vida da criança, cobram o aprendizado dos seus filhos. No entanto, há quem diga o contrário, segundo uma professora, devido à falta de informação, muitas famílias não veem importância da escola de Educação Infantil, não conferem as agendas de seus filhos, não contribuem para dar continuidade em casa nos deveres de casa, deixando para o professor o papel exclusivo de ensinar, educar, cuidar.</w:t>
+      </w:r>
+    </w:p>
+    <w:p>
+      <w:pPr>
+        <w:rPr>
+          <w:rFonts w:ascii="Times New Roman" w:hAnsi="Times New Roman" w:cs="Times New Roman"/>
+          <w:sz w:val="24"/>
+          <w:szCs w:val="24"/>
+        </w:rPr>
+      </w:pPr>
+      <w:r>
+        <w:rPr>
+          <w:rFonts w:ascii="Times New Roman" w:hAnsi="Times New Roman" w:cs="Times New Roman"/>
+          <w:sz w:val="24"/>
+          <w:szCs w:val="24"/>
+        </w:rPr>
+        <w:t xml:space="preserve">Na escola privada, o principal levantamento foi a respeito de brinquedos que quebram ou somem, se os alunos estão bebendo água, comendo o lanche, brigando com os colegas, onde os pais cobram um posicionamento por parte da escola. </w:t>
+      </w:r>
+    </w:p>
+    <w:p>
+      <w:pPr>
+        <w:pStyle w:val="NormalWeb"/>
+        <w:shd w:val="clear" w:color="auto" w:fill="FFFFFF"/>
+        <w:spacing w:before="0" w:beforeAutospacing="0" w:after="0" w:afterAutospacing="0"/>
+        <w:ind w:left="2829"/>
+        <w:jc w:val="both"/>
+        <w:textAlignment w:val="baseline"/>
+        <w:rPr>
+          <w:color w:val="000000" w:themeColor="text1"/>
+          <w:sz w:val="22"/>
+          <w:szCs w:val="22"/>
+        </w:rPr>
+      </w:pPr>
+      <w:r>
+        <w:rPr>
+          <w:color w:val="000000" w:themeColor="text1"/>
+          <w:sz w:val="22"/>
+          <w:szCs w:val="22"/>
+        </w:rPr>
+        <w:t>A família perdeu seu núcleo pai-mãe-filho, tornando-se um amontoado de pessoas, vivendo sob o mesmo teto ou até em tetos diferentes, tentando educar o filho com suas visões de mundo, para assim encaminhá-los à escola. Diante disso esperam que a escola se coloque no papel de responsável em educar e ensinar o pedagógico e, em inúmeras vezes, perdemos o principal foco: a formação pedagógica desse indivíduo.</w:t>
+      </w:r>
+    </w:p>
+    <w:p>
+      <w:pPr>
+        <w:tabs>
+          <w:tab w:val="left" w:pos="7684"/>
+        </w:tabs>
+        <w:rPr>
+          <w:rFonts w:ascii="Times New Roman" w:hAnsi="Times New Roman" w:cs="Times New Roman"/>
+          <w:sz w:val="24"/>
+          <w:szCs w:val="24"/>
+        </w:rPr>
+      </w:pPr>
+      <w:r>
+        <w:rPr>
+          <w:rFonts w:ascii="Times New Roman" w:hAnsi="Times New Roman" w:cs="Times New Roman"/>
+          <w:sz w:val="24"/>
+          <w:szCs w:val="24"/>
+        </w:rPr>
+        <w:lastRenderedPageBreak/>
+        <w:t xml:space="preserve">A professora ainda pontua que devido aos conflitos ocorridos no espaço escolar, muitas famílias alegam que não querem que seus filhos brinquem novamente com este colega, acreditando que assim estarão evitando um futuro conflito, ou acreditando que assim estarão protegendo seus filhos.  </w:t>
+      </w:r>
+    </w:p>
+    <w:p>
+      <w:pPr>
+        <w:tabs>
+          <w:tab w:val="left" w:pos="7684"/>
+        </w:tabs>
+        <w:rPr>
+          <w:rFonts w:ascii="Times New Roman" w:hAnsi="Times New Roman" w:cs="Times New Roman"/>
+          <w:sz w:val="24"/>
+          <w:szCs w:val="24"/>
+        </w:rPr>
+      </w:pPr>
+      <w:r>
+        <w:rPr>
+          <w:rFonts w:ascii="Times New Roman" w:hAnsi="Times New Roman" w:cs="Times New Roman"/>
+          <w:sz w:val="24"/>
+          <w:szCs w:val="24"/>
+        </w:rPr>
+        <w:t xml:space="preserve">O questionário se encerra com a questão de número oito, onde as professoras apontam o que elas gostariam que a escolas onde </w:t>
+      </w:r>
+      <w:proofErr w:type="gramStart"/>
+      <w:r>
+        <w:rPr>
+          <w:rFonts w:ascii="Times New Roman" w:hAnsi="Times New Roman" w:cs="Times New Roman"/>
+          <w:sz w:val="24"/>
+          <w:szCs w:val="24"/>
+        </w:rPr>
+        <w:t>trabalham</w:t>
+      </w:r>
+      <w:proofErr w:type="gramEnd"/>
+      <w:r>
+        <w:rPr>
+          <w:rFonts w:ascii="Times New Roman" w:hAnsi="Times New Roman" w:cs="Times New Roman"/>
+          <w:sz w:val="24"/>
+          <w:szCs w:val="24"/>
+        </w:rPr>
+        <w:t xml:space="preserve"> oferecesse para que seu trabalho fosse ainda mais eficiente, as respostas foram opostas, ao relacionar a escola privada e a pública, onde as professoras da escola privada apontam sobre toda infra estrutura que a escola oferece, das salas de aulas equipadas com televisão, computador, data show, frigobar, purificador de água, armário planejado para matérias pedagógicos e objetos dos alunos, dos professores de aulas especializadas como artes, educação física e música, além dos cursos oferecidos aos professores mensalmente, definindo como problemas as turmas cheias, visando a necessidade de redução de aluno por turma, favorecendo um melhor desempenho e consequentemente melhores resultados. </w:t>
+      </w:r>
+    </w:p>
+    <w:p>
+      <w:pPr>
+        <w:tabs>
+          <w:tab w:val="left" w:pos="7684"/>
+        </w:tabs>
+        <w:rPr>
+          <w:rFonts w:ascii="Times New Roman" w:hAnsi="Times New Roman" w:cs="Times New Roman"/>
+          <w:sz w:val="24"/>
+          <w:szCs w:val="24"/>
+        </w:rPr>
+      </w:pPr>
+      <w:r>
+        <w:rPr>
+          <w:rFonts w:ascii="Times New Roman" w:hAnsi="Times New Roman" w:cs="Times New Roman"/>
+          <w:sz w:val="24"/>
+          <w:szCs w:val="24"/>
+        </w:rPr>
+        <w:t xml:space="preserve">Já as professoras da escola pública alegaram que seria pertinente que houvesse televisões, computadores e data shows, em todas as salas, ilustrando e enriquecendo as aulas, atividades e propostas pedagógicas. Grande parte das respostas apresentou desejo por um salário melhor, permitindo assim trabalhar em apenas um cargo, além de conseguir se dedicar </w:t>
+      </w:r>
+      <w:proofErr w:type="gramStart"/>
+      <w:r>
+        <w:rPr>
+          <w:rFonts w:ascii="Times New Roman" w:hAnsi="Times New Roman" w:cs="Times New Roman"/>
+          <w:sz w:val="24"/>
+          <w:szCs w:val="24"/>
+        </w:rPr>
+        <w:t>à</w:t>
+      </w:r>
+      <w:proofErr w:type="gramEnd"/>
+      <w:r>
+        <w:rPr>
+          <w:rFonts w:ascii="Times New Roman" w:hAnsi="Times New Roman" w:cs="Times New Roman"/>
+          <w:sz w:val="24"/>
+          <w:szCs w:val="24"/>
+        </w:rPr>
+        <w:t xml:space="preserve"> cursos, leituras, pesquisas. Também foi pontuado o anseio por melhores condições de trabalho, mais tempo para planejamento, e ainda uma monitora para cada turma, dando suporte à professora nas atividades dentro e fora da sala de aula, uma vez que as crianças ainda são dependentes. </w:t>
+      </w:r>
+    </w:p>
+    <w:p>
+      <w:pPr>
+        <w:tabs>
+          <w:tab w:val="left" w:pos="7684"/>
+        </w:tabs>
+        <w:spacing w:line="240" w:lineRule="auto"/>
+        <w:ind w:left="2829"/>
+        <w:rPr>
+          <w:rFonts w:ascii="Times New Roman" w:hAnsi="Times New Roman" w:cs="Times New Roman"/>
+        </w:rPr>
+      </w:pPr>
+      <w:r>
+        <w:rPr>
+          <w:rFonts w:ascii="Times New Roman" w:hAnsi="Times New Roman" w:cs="Times New Roman"/>
+        </w:rPr>
+        <w:t xml:space="preserve">As crianças ainda são dependentes </w:t>
+      </w:r>
+      <w:proofErr w:type="gramStart"/>
+      <w:r>
+        <w:rPr>
+          <w:rFonts w:ascii="Times New Roman" w:hAnsi="Times New Roman" w:cs="Times New Roman"/>
+        </w:rPr>
+        <w:t>do adultos</w:t>
+      </w:r>
+      <w:proofErr w:type="gramEnd"/>
+      <w:r>
+        <w:rPr>
+          <w:rFonts w:ascii="Times New Roman" w:hAnsi="Times New Roman" w:cs="Times New Roman"/>
+        </w:rPr>
+        <w:t xml:space="preserve">, necessitando de sua proteção e cuidados, e, ao mesmo tempo, precisam que ele acredite </w:t>
+      </w:r>
+      <w:proofErr w:type="gramStart"/>
+      <w:r>
+        <w:rPr>
+          <w:rFonts w:ascii="Times New Roman" w:hAnsi="Times New Roman" w:cs="Times New Roman"/>
+        </w:rPr>
+        <w:t>nas</w:t>
+      </w:r>
+      <w:proofErr w:type="gramEnd"/>
+      <w:r>
+        <w:rPr>
+          <w:rFonts w:ascii="Times New Roman" w:hAnsi="Times New Roman" w:cs="Times New Roman"/>
+        </w:rPr>
+        <w:t xml:space="preserve"> suas potencialidades para que avancem no processo de construção de sua autonomia e capacidade de se autocuidar. (SALLES E </w:t>
+      </w:r>
+      <w:proofErr w:type="gramStart"/>
+      <w:r>
+        <w:rPr>
+          <w:rFonts w:ascii="Times New Roman" w:hAnsi="Times New Roman" w:cs="Times New Roman"/>
+        </w:rPr>
+        <w:t>FARIA,</w:t>
+      </w:r>
+      <w:proofErr w:type="gramEnd"/>
+      <w:r>
+        <w:rPr>
+          <w:rFonts w:ascii="Times New Roman" w:hAnsi="Times New Roman" w:cs="Times New Roman"/>
+        </w:rPr>
+        <w:t xml:space="preserve"> 2012, p.45).</w:t>
+      </w:r>
+    </w:p>
+    <w:p>
+      <w:pPr>
+        <w:tabs>
+          <w:tab w:val="left" w:pos="7684"/>
+        </w:tabs>
+      </w:pPr>
+      <w:r>
+        <w:rPr>
+          <w:rFonts w:ascii="Times New Roman" w:hAnsi="Times New Roman" w:cs="Times New Roman"/>
+          <w:sz w:val="24"/>
+          <w:szCs w:val="24"/>
+        </w:rPr>
+        <w:t xml:space="preserve">Por outro lado, </w:t>
+      </w:r>
+      <w:proofErr w:type="gramStart"/>
+      <w:r>
+        <w:rPr>
+          <w:rFonts w:ascii="Times New Roman" w:hAnsi="Times New Roman" w:cs="Times New Roman"/>
+          <w:sz w:val="24"/>
+          <w:szCs w:val="24"/>
+        </w:rPr>
+        <w:t>relataram-se</w:t>
+      </w:r>
+      <w:proofErr w:type="gramEnd"/>
+      <w:r>
+        <w:rPr>
+          <w:rFonts w:ascii="Times New Roman" w:hAnsi="Times New Roman" w:cs="Times New Roman"/>
+          <w:sz w:val="24"/>
+          <w:szCs w:val="24"/>
+        </w:rPr>
+        <w:t xml:space="preserve"> que a secretaria de educação tem oferecido cursos de capacitação de professores, contribuindo para uma melhoria constante das metodologias de trabalho. Diante as respostas desta última questão, verifica-se a diferença de estrutura, e condições de trabalho de uma escola pública e outra privada, destacando-se claramente, uma vez que isso influencia para o desempenho do aluno de cada uma dessas escolas, no entanto, cabe ao educador saber explorar cada ponto positivo que seu ambiente de trabalho lhe oferece, contornando os pontos negativos, de forma que o aluno seja contemplado integralmente em todos os aspectos pela educação oferecida. </w:t>
+      </w:r>
+    </w:p>
+    <w:p>
+      <w:pPr>
+        <w:pStyle w:val="NormalWeb"/>
+        <w:shd w:val="clear" w:color="auto" w:fill="FFFFFF"/>
+        <w:spacing w:before="0" w:beforeAutospacing="0" w:after="240" w:afterAutospacing="0" w:line="360" w:lineRule="auto"/>
+        <w:jc w:val="both"/>
+        <w:textAlignment w:val="baseline"/>
         <w:rPr>
           <w:rFonts w:ascii="Arial" w:hAnsi="Arial" w:cs="Arial"/>
-          <w:sz w:val="24"/>
-          <w:szCs w:val="24"/>
-        </w:rPr>
-      </w:pPr>
-    </w:p>
-    <w:p>
-      <w:pPr>
+          <w:b/>
+        </w:rPr>
+      </w:pPr>
+      <w:r>
         <w:rPr>
           <w:rFonts w:ascii="Arial" w:hAnsi="Arial" w:cs="Arial"/>
-          <w:sz w:val="24"/>
-          <w:szCs w:val="24"/>
-        </w:rPr>
-      </w:pPr>
-    </w:p>
-    <w:p>
-      <w:pPr>
-        <w:rPr>
-          <w:rFonts w:ascii="Arial" w:hAnsi="Arial" w:cs="Arial"/>
-          <w:sz w:val="24"/>
-          <w:szCs w:val="24"/>
-        </w:rPr>
-      </w:pPr>
-    </w:p>
-    <w:p>
-      <w:pPr>
-        <w:rPr>
-          <w:rFonts w:ascii="Arial" w:hAnsi="Arial" w:cs="Arial"/>
-          <w:sz w:val="24"/>
-          <w:szCs w:val="24"/>
-        </w:rPr>
-      </w:pPr>
-    </w:p>
-    <w:p>
-      <w:pPr>
-        <w:rPr>
-          <w:rFonts w:ascii="Arial" w:hAnsi="Arial" w:cs="Arial"/>
-          <w:sz w:val="24"/>
-          <w:szCs w:val="24"/>
-        </w:rPr>
-      </w:pPr>
-    </w:p>
-    <w:p>
-      <w:pPr>
-        <w:rPr>
-          <w:rFonts w:ascii="Arial" w:hAnsi="Arial" w:cs="Arial"/>
-          <w:sz w:val="24"/>
-          <w:szCs w:val="24"/>
-        </w:rPr>
-      </w:pPr>
-    </w:p>
-    <w:p>
-      <w:pPr>
-        <w:rPr>
-          <w:rFonts w:ascii="Arial" w:hAnsi="Arial" w:cs="Arial"/>
-          <w:sz w:val="24"/>
-          <w:szCs w:val="24"/>
-        </w:rPr>
-      </w:pPr>
-    </w:p>
-    <w:p>
-      <w:pPr>
-        <w:rPr>
-          <w:rFonts w:ascii="Arial" w:hAnsi="Arial" w:cs="Arial"/>
-          <w:sz w:val="24"/>
-          <w:szCs w:val="24"/>
-        </w:rPr>
-      </w:pPr>
-      <w:r>
-        <w:rPr>
-          <w:rFonts w:ascii="Arial" w:hAnsi="Arial" w:cs="Arial"/>
-          <w:sz w:val="24"/>
-          <w:szCs w:val="24"/>
+          <w:b/>
         </w:rPr>
         <w:lastRenderedPageBreak/>
         <w:t>REFERÊNCIAS</w:t>
@@ -9067,6 +10627,43 @@
           <w:sz w:val="24"/>
           <w:szCs w:val="24"/>
         </w:rPr>
+        <w:t>ALMEIDA, Paulo Nunes de. Educação Lúdica – técnicas e jogos pedagógicos</w:t>
+      </w:r>
+      <w:r>
+        <w:rPr>
+          <w:rFonts w:ascii="Arial" w:hAnsi="Arial" w:cs="Arial"/>
+          <w:color w:val="000000" w:themeColor="text1"/>
+          <w:sz w:val="24"/>
+          <w:szCs w:val="24"/>
+        </w:rPr>
+        <w:t>. São Paulo: Edições Loyola,</w:t>
+      </w:r>
+      <w:r>
+        <w:rPr>
+          <w:rFonts w:ascii="Arial" w:hAnsi="Arial" w:cs="Arial"/>
+          <w:color w:val="000000" w:themeColor="text1"/>
+          <w:sz w:val="24"/>
+          <w:szCs w:val="24"/>
+        </w:rPr>
+        <w:t xml:space="preserve"> 1987.</w:t>
+      </w:r>
+    </w:p>
+    <w:p>
+      <w:pPr>
+        <w:rPr>
+          <w:rFonts w:ascii="Arial" w:hAnsi="Arial" w:cs="Arial"/>
+          <w:color w:val="000000" w:themeColor="text1"/>
+          <w:sz w:val="24"/>
+          <w:szCs w:val="24"/>
+        </w:rPr>
+      </w:pPr>
+      <w:r>
+        <w:rPr>
+          <w:rFonts w:ascii="Arial" w:hAnsi="Arial" w:cs="Arial"/>
+          <w:color w:val="000000" w:themeColor="text1"/>
+          <w:sz w:val="24"/>
+          <w:szCs w:val="24"/>
+        </w:rPr>
         <w:t xml:space="preserve">ARIÈS, Philippe. </w:t>
       </w:r>
       <w:r>
@@ -9702,6 +11299,7 @@
           <w:sz w:val="24"/>
           <w:szCs w:val="24"/>
         </w:rPr>
+        <w:lastRenderedPageBreak/>
         <w:t xml:space="preserve">MARCÍLIO, Maria Luiza. </w:t>
       </w:r>
       <w:r>
@@ -9738,7 +11336,6 @@
           <w:rFonts w:ascii="Arial" w:hAnsi="Arial" w:cs="Arial"/>
           <w:i w:val="0"/>
         </w:rPr>
-        <w:lastRenderedPageBreak/>
         <w:t xml:space="preserve">PRADA, </w:t>
       </w:r>
       <w:proofErr w:type="spellStart"/>
@@ -11390,6 +12987,17 @@
       <w:lang w:eastAsia="pt-BR"/>
     </w:rPr>
   </w:style>
+  <w:style w:type="character" w:styleId="nfase">
+    <w:name w:val="Emphasis"/>
+    <w:basedOn w:val="Fontepargpadro"/>
+    <w:uiPriority w:val="20"/>
+    <w:qFormat/>
+    <w:rsid w:val="00DB5C10"/>
+    <w:rPr>
+      <w:i/>
+      <w:iCs/>
+    </w:rPr>
+  </w:style>
 </w:styles>
 </file>
 

--- a/CAPÍTULO I.docx
+++ b/CAPÍTULO I.docx
@@ -1,6 +1,6 @@
 
 <file path=word/document.xml><?xml version="1.0" encoding="utf-8"?>
-<w:document xmlns:ve="http://schemas.openxmlformats.org/markup-compatibility/2006" xmlns:o="urn:schemas-microsoft-com:office:office" xmlns:r="http://schemas.openxmlformats.org/officeDocument/2006/relationships" xmlns:m="http://schemas.openxmlformats.org/officeDocument/2006/math" xmlns:v="urn:schemas-microsoft-com:vml" xmlns:wp="http://schemas.openxmlformats.org/drawingml/2006/wordprocessingDrawing" xmlns:w10="urn:schemas-microsoft-com:office:word" xmlns:w="http://schemas.openxmlformats.org/wordprocessingml/2006/main" xmlns:wne="http://schemas.microsoft.com/office/word/2006/wordml">
+<w:document xmlns:wpc="http://schemas.microsoft.com/office/word/2010/wordprocessingCanvas" xmlns:mc="http://schemas.openxmlformats.org/markup-compatibility/2006" xmlns:o="urn:schemas-microsoft-com:office:office" xmlns:r="http://schemas.openxmlformats.org/officeDocument/2006/relationships" xmlns:m="http://schemas.openxmlformats.org/officeDocument/2006/math" xmlns:v="urn:schemas-microsoft-com:vml" xmlns:wp14="http://schemas.microsoft.com/office/word/2010/wordprocessingDrawing" xmlns:wp="http://schemas.openxmlformats.org/drawingml/2006/wordprocessingDrawing" xmlns:w10="urn:schemas-microsoft-com:office:word" xmlns:w="http://schemas.openxmlformats.org/wordprocessingml/2006/main" xmlns:w14="http://schemas.microsoft.com/office/word/2010/wordml" xmlns:w15="http://schemas.microsoft.com/office/word/2012/wordml" xmlns:wpg="http://schemas.microsoft.com/office/word/2010/wordprocessingGroup" xmlns:wpi="http://schemas.microsoft.com/office/word/2010/wordprocessingInk" xmlns:wne="http://schemas.microsoft.com/office/word/2006/wordml" xmlns:wps="http://schemas.microsoft.com/office/word/2010/wordprocessingShape" mc:Ignorable="w14 w15 wp14">
   <w:body>
     <w:p>
       <w:pPr>
@@ -368,27 +368,13 @@
         <w:rPr>
           <w:color w:val="000000" w:themeColor="text1"/>
         </w:rPr>
-        <w:t>na Educação Infantil</w:t>
-      </w:r>
-      <w:proofErr w:type="gramStart"/>
-      <w:r>
-        <w:rPr>
-          <w:color w:val="000000" w:themeColor="text1"/>
-        </w:rPr>
-        <w:t xml:space="preserve">, </w:t>
-      </w:r>
-      <w:r>
-        <w:rPr>
-          <w:color w:val="000000" w:themeColor="text1"/>
-        </w:rPr>
-        <w:t>tem</w:t>
-      </w:r>
-      <w:proofErr w:type="gramEnd"/>
-      <w:r>
-        <w:rPr>
-          <w:color w:val="000000" w:themeColor="text1"/>
-        </w:rPr>
-        <w:t xml:space="preserve"> o propósito</w:t>
+        <w:t xml:space="preserve">na Educação Infantil, </w:t>
+      </w:r>
+      <w:r>
+        <w:rPr>
+          <w:color w:val="000000" w:themeColor="text1"/>
+        </w:rPr>
+        <w:t>tem o propósito</w:t>
       </w:r>
       <w:r>
         <w:rPr>
@@ -1116,7 +1102,7 @@
           <w:sz w:val="24"/>
           <w:szCs w:val="24"/>
         </w:rPr>
-        <w:t xml:space="preserve">à luz de autores que contribuíram para enaltecer assuntos que são pertinente </w:t>
+        <w:t xml:space="preserve">à luz de autores que contribuíram para enaltecer assuntos que são </w:t>
       </w:r>
       <w:proofErr w:type="gramStart"/>
       <w:r>
@@ -1126,7 +1112,7 @@
           <w:sz w:val="24"/>
           <w:szCs w:val="24"/>
         </w:rPr>
-        <w:t>à</w:t>
+        <w:t>pertinente</w:t>
       </w:r>
       <w:proofErr w:type="gramEnd"/>
       <w:r>
@@ -1136,7 +1122,7 @@
           <w:sz w:val="24"/>
           <w:szCs w:val="24"/>
         </w:rPr>
-        <w:t xml:space="preserve"> esta pesquisa. Dentre eles se destacam: Carvalho e Salles (2002), Costa (2000), Franco (2002), Hoffmann (1996), Kramer (1991 e 1996), </w:t>
+        <w:t xml:space="preserve"> à esta pesquisa. Dentre eles se destacam: Carvalho e Salles (2002), Costa (2000), Franco (2002), Hoffmann (1996), Kramer (1991 e 1996), </w:t>
       </w:r>
       <w:r>
         <w:rPr>
@@ -1200,27 +1186,7 @@
           <w:sz w:val="24"/>
           <w:szCs w:val="24"/>
         </w:rPr>
-        <w:t xml:space="preserve">nde </w:t>
-      </w:r>
-      <w:proofErr w:type="gramStart"/>
-      <w:r>
-        <w:rPr>
-          <w:rFonts w:ascii="Times New Roman" w:hAnsi="Times New Roman" w:cs="Times New Roman"/>
-          <w:color w:val="000000" w:themeColor="text1"/>
-          <w:sz w:val="24"/>
-          <w:szCs w:val="24"/>
-        </w:rPr>
-        <w:t>procurou-se</w:t>
-      </w:r>
-      <w:proofErr w:type="gramEnd"/>
-      <w:r>
-        <w:rPr>
-          <w:rFonts w:ascii="Times New Roman" w:hAnsi="Times New Roman" w:cs="Times New Roman"/>
-          <w:color w:val="000000" w:themeColor="text1"/>
-          <w:sz w:val="24"/>
-          <w:szCs w:val="24"/>
-        </w:rPr>
-        <w:t xml:space="preserve"> abranger a histó</w:t>
+        <w:t>nde procurou-se abranger a histó</w:t>
       </w:r>
       <w:r>
         <w:rPr>
@@ -1376,25 +1342,7 @@
           <w:sz w:val="24"/>
           <w:szCs w:val="24"/>
         </w:rPr>
-        <w:t xml:space="preserve"> a história da criança e toda sua trajetória, até ser </w:t>
-      </w:r>
-      <w:proofErr w:type="gramStart"/>
-      <w:r>
-        <w:rPr>
-          <w:rFonts w:ascii="Times New Roman" w:hAnsi="Times New Roman" w:cs="Times New Roman"/>
-          <w:sz w:val="24"/>
-          <w:szCs w:val="24"/>
-        </w:rPr>
-        <w:t>reconhecida</w:t>
-      </w:r>
-      <w:proofErr w:type="gramEnd"/>
-      <w:r>
-        <w:rPr>
-          <w:rFonts w:ascii="Times New Roman" w:hAnsi="Times New Roman" w:cs="Times New Roman"/>
-          <w:sz w:val="24"/>
-          <w:szCs w:val="24"/>
-        </w:rPr>
-        <w:t xml:space="preserve"> como cidadã de direitos, ser social, aquela que possui sentimentos e que necessita de atenção e cuidados.</w:t>
+        <w:t xml:space="preserve"> a história da criança e toda sua trajetória, até ser reconhecida como cidadã de direitos, ser social, aquela que possui sentimentos e que necessita de atenção e cuidados.</w:t>
       </w:r>
       <w:r>
         <w:rPr>
@@ -1646,25 +1594,7 @@
           <w:sz w:val="24"/>
           <w:szCs w:val="24"/>
         </w:rPr>
-        <w:t xml:space="preserve">O capítulo 4 se refere ao capítulo empírico que traz as reflexões acerca do questionário que se foi aplicado </w:t>
-      </w:r>
-      <w:proofErr w:type="gramStart"/>
-      <w:r>
-        <w:rPr>
-          <w:rFonts w:ascii="Times New Roman" w:hAnsi="Times New Roman" w:cs="Times New Roman"/>
-          <w:sz w:val="24"/>
-          <w:szCs w:val="24"/>
-        </w:rPr>
-        <w:t>à</w:t>
-      </w:r>
-      <w:proofErr w:type="gramEnd"/>
-      <w:r>
-        <w:rPr>
-          <w:rFonts w:ascii="Times New Roman" w:hAnsi="Times New Roman" w:cs="Times New Roman"/>
-          <w:sz w:val="24"/>
-          <w:szCs w:val="24"/>
-        </w:rPr>
-        <w:t xml:space="preserve"> dez professoras de Educação Infantil, sendo três de uma escola da rede privada e outras sete da rede pública.</w:t>
+        <w:t>O capítulo 4 se refere ao capítulo empírico que traz as reflexões acerca do questionário que se foi aplicado à dez professoras de Educação Infantil, sendo três de uma escola da rede privada e outras sete da rede pública.</w:t>
       </w:r>
     </w:p>
     <w:p>
@@ -1988,23 +1918,13 @@
         </w:rPr>
         <w:t xml:space="preserve">construção histórica da criança enquanto sujeito social e sua representação na sociedade se deram a partir de relatos feitos por adultos. De acordo com Rocha (2002, p. 52) “a concepção de criança é vivida e apreendida a partir das construções feitas pelos adultos, nas quais, muitas vezes, a criança não pode </w:t>
       </w:r>
-      <w:proofErr w:type="gramStart"/>
-      <w:r>
-        <w:rPr>
-          <w:rFonts w:ascii="Times New Roman" w:hAnsi="Times New Roman" w:cs="Times New Roman"/>
-          <w:sz w:val="24"/>
-          <w:szCs w:val="24"/>
-        </w:rPr>
-        <w:t>discursar,</w:t>
-      </w:r>
-      <w:proofErr w:type="gramEnd"/>
-      <w:r>
-        <w:rPr>
-          <w:rFonts w:ascii="Times New Roman" w:hAnsi="Times New Roman" w:cs="Times New Roman"/>
-          <w:sz w:val="24"/>
-          <w:szCs w:val="24"/>
-        </w:rPr>
-        <w:t xml:space="preserve"> </w:t>
+      <w:r>
+        <w:rPr>
+          <w:rFonts w:ascii="Times New Roman" w:hAnsi="Times New Roman" w:cs="Times New Roman"/>
+          <w:sz w:val="24"/>
+          <w:szCs w:val="24"/>
+        </w:rPr>
+        <w:t xml:space="preserve">discursar, </w:t>
       </w:r>
       <w:r>
         <w:rPr>
@@ -2961,25 +2881,7 @@
           <w:sz w:val="24"/>
           <w:szCs w:val="24"/>
         </w:rPr>
-        <w:t xml:space="preserve">mar o encargo educativo”, visando que o papel de educar não cabia aos pais, mas, </w:t>
-      </w:r>
-      <w:proofErr w:type="gramStart"/>
-      <w:r>
-        <w:rPr>
-          <w:rFonts w:ascii="Times New Roman" w:hAnsi="Times New Roman" w:cs="Times New Roman"/>
-          <w:sz w:val="24"/>
-          <w:szCs w:val="24"/>
-        </w:rPr>
-        <w:t>à</w:t>
-      </w:r>
-      <w:proofErr w:type="gramEnd"/>
-      <w:r>
-        <w:rPr>
-          <w:rFonts w:ascii="Times New Roman" w:hAnsi="Times New Roman" w:cs="Times New Roman"/>
-          <w:sz w:val="24"/>
-          <w:szCs w:val="24"/>
-        </w:rPr>
-        <w:t xml:space="preserve"> uma instituição competente, no caso, a igreja. Segundo a </w:t>
+        <w:t xml:space="preserve">mar o encargo educativo”, visando que o papel de educar não cabia aos pais, mas, à uma instituição competente, no caso, a igreja. Segundo a </w:t>
       </w:r>
       <w:r>
         <w:rPr>
@@ -3188,27 +3090,7 @@
           <w:sz w:val="24"/>
           <w:szCs w:val="24"/>
         </w:rPr>
-        <w:t xml:space="preserve"> um ser reconhecido por todas as suas características, necessidades de cuidado e educação, importância e significado para a sociedade, faz-se necessário </w:t>
-      </w:r>
-      <w:proofErr w:type="gramStart"/>
-      <w:r>
-        <w:rPr>
-          <w:rFonts w:ascii="Times New Roman" w:hAnsi="Times New Roman" w:cs="Times New Roman"/>
-          <w:b/>
-          <w:sz w:val="24"/>
-          <w:szCs w:val="24"/>
-        </w:rPr>
-        <w:t>a</w:t>
-      </w:r>
-      <w:proofErr w:type="gramEnd"/>
-      <w:r>
-        <w:rPr>
-          <w:rFonts w:ascii="Times New Roman" w:hAnsi="Times New Roman" w:cs="Times New Roman"/>
-          <w:b/>
-          <w:sz w:val="24"/>
-          <w:szCs w:val="24"/>
-        </w:rPr>
-        <w:t xml:space="preserve"> busca pela compreensão da infância, visto que </w:t>
+        <w:t xml:space="preserve"> um ser reconhecido por todas as suas características, necessidades de cuidado e educação, importância e significado para a sociedade, faz-se necessário a busca pela compreensão da infância, visto que </w:t>
       </w:r>
       <w:r>
         <w:rPr>
@@ -3441,25 +3323,7 @@
           <w:sz w:val="24"/>
           <w:szCs w:val="24"/>
         </w:rPr>
-        <w:t xml:space="preserve">comparando-a </w:t>
-      </w:r>
-      <w:proofErr w:type="gramStart"/>
-      <w:r>
-        <w:rPr>
-          <w:rFonts w:ascii="Times New Roman" w:hAnsi="Times New Roman" w:cs="Times New Roman"/>
-          <w:sz w:val="24"/>
-          <w:szCs w:val="24"/>
-        </w:rPr>
-        <w:t>à</w:t>
-      </w:r>
-      <w:proofErr w:type="gramEnd"/>
-      <w:r>
-        <w:rPr>
-          <w:rFonts w:ascii="Times New Roman" w:hAnsi="Times New Roman" w:cs="Times New Roman"/>
-          <w:sz w:val="24"/>
-          <w:szCs w:val="24"/>
-        </w:rPr>
-        <w:t xml:space="preserve"> velhice, alegando que ambos não raciocinavam </w:t>
+        <w:t xml:space="preserve">comparando-a à velhice, alegando que ambos não raciocinavam </w:t>
       </w:r>
       <w:r>
         <w:rPr>
@@ -3697,27 +3561,8 @@
           <w:szCs w:val="24"/>
         </w:rPr>
         <w:lastRenderedPageBreak/>
-        <w:t xml:space="preserve">posteriormente pelas famílias, que, ao enxergar e considerar suas características </w:t>
-      </w:r>
-      <w:proofErr w:type="gramStart"/>
-      <w:r>
-        <w:rPr>
-          <w:rFonts w:ascii="Times New Roman" w:hAnsi="Times New Roman" w:cs="Times New Roman"/>
-          <w:sz w:val="24"/>
-          <w:szCs w:val="24"/>
-        </w:rPr>
-        <w:t>e</w:t>
-      </w:r>
-      <w:proofErr w:type="gramEnd"/>
-      <w:r>
-        <w:rPr>
-          <w:rFonts w:ascii="Times New Roman" w:hAnsi="Times New Roman" w:cs="Times New Roman"/>
-          <w:sz w:val="24"/>
-          <w:szCs w:val="24"/>
-        </w:rPr>
-        <w:t xml:space="preserve"> especificidades</w:t>
-      </w:r>
-      <w:proofErr w:type="gramStart"/>
+        <w:t>posteriormente pelas famílias, que, ao enxergar e considerar suas características e especificidades</w:t>
+      </w:r>
       <w:r>
         <w:rPr>
           <w:rFonts w:ascii="Times New Roman" w:hAnsi="Times New Roman" w:cs="Times New Roman"/>
@@ -3726,7 +3571,6 @@
         </w:rPr>
         <w:t>, passaram</w:t>
       </w:r>
-      <w:proofErr w:type="gramEnd"/>
       <w:r>
         <w:rPr>
           <w:rFonts w:ascii="Times New Roman" w:hAnsi="Times New Roman" w:cs="Times New Roman"/>
@@ -4534,7 +4378,7 @@
           <w:sz w:val="24"/>
           <w:szCs w:val="24"/>
         </w:rPr>
-        <w:t xml:space="preserve">Segundo Marcílio (1998, p.48-49), após a Segunda Guerra Mundial “surge o UNICEF - </w:t>
+        <w:t xml:space="preserve">Segundo Marcílio (1998, p.48-49), após a Segunda Guerra Mundial “surge o UNICEF - United </w:t>
       </w:r>
       <w:proofErr w:type="spellStart"/>
       <w:r>
@@ -4543,7 +4387,7 @@
           <w:sz w:val="24"/>
           <w:szCs w:val="24"/>
         </w:rPr>
-        <w:t>United</w:t>
+        <w:t>Nations</w:t>
       </w:r>
       <w:proofErr w:type="spellEnd"/>
       <w:r>
@@ -4561,7 +4405,7 @@
           <w:sz w:val="24"/>
           <w:szCs w:val="24"/>
         </w:rPr>
-        <w:t>Nations</w:t>
+        <w:t>International</w:t>
       </w:r>
       <w:proofErr w:type="spellEnd"/>
       <w:r>
@@ -4579,7 +4423,7 @@
           <w:sz w:val="24"/>
           <w:szCs w:val="24"/>
         </w:rPr>
-        <w:t>International</w:t>
+        <w:t>Child</w:t>
       </w:r>
       <w:proofErr w:type="spellEnd"/>
       <w:r>
@@ -4597,7 +4441,7 @@
           <w:sz w:val="24"/>
           <w:szCs w:val="24"/>
         </w:rPr>
-        <w:t>Child</w:t>
+        <w:t>Emergency</w:t>
       </w:r>
       <w:proofErr w:type="spellEnd"/>
       <w:r>
@@ -4615,7 +4459,7 @@
           <w:sz w:val="24"/>
           <w:szCs w:val="24"/>
         </w:rPr>
-        <w:t>Emergency</w:t>
+        <w:t>Fund</w:t>
       </w:r>
       <w:proofErr w:type="spellEnd"/>
       <w:r>
@@ -4624,42 +4468,24 @@
           <w:sz w:val="24"/>
           <w:szCs w:val="24"/>
         </w:rPr>
+        <w:t xml:space="preserve"> - em outubro de 1946, com o objetivo de socorrer as crianças dos países devastados pela guerra”</w:t>
+      </w:r>
+      <w:r>
+        <w:rPr>
+          <w:rFonts w:ascii="Times New Roman" w:hAnsi="Times New Roman" w:cs="Times New Roman"/>
+          <w:sz w:val="24"/>
+          <w:szCs w:val="24"/>
+        </w:rPr>
+        <w:t>.</w:t>
+      </w:r>
+      <w:r>
+        <w:rPr>
+          <w:rFonts w:ascii="Times New Roman" w:hAnsi="Times New Roman" w:cs="Times New Roman"/>
+          <w:sz w:val="24"/>
+          <w:szCs w:val="24"/>
+        </w:rPr>
         <w:t xml:space="preserve"> </w:t>
       </w:r>
-      <w:proofErr w:type="spellStart"/>
-      <w:r>
-        <w:rPr>
-          <w:rFonts w:ascii="Times New Roman" w:hAnsi="Times New Roman" w:cs="Times New Roman"/>
-          <w:sz w:val="24"/>
-          <w:szCs w:val="24"/>
-        </w:rPr>
-        <w:t>Fund</w:t>
-      </w:r>
-      <w:proofErr w:type="spellEnd"/>
-      <w:r>
-        <w:rPr>
-          <w:rFonts w:ascii="Times New Roman" w:hAnsi="Times New Roman" w:cs="Times New Roman"/>
-          <w:sz w:val="24"/>
-          <w:szCs w:val="24"/>
-        </w:rPr>
-        <w:t xml:space="preserve"> - em outubro de 1946, com o objetivo de socorrer as crianças dos países devastados pela guerra”</w:t>
-      </w:r>
-      <w:r>
-        <w:rPr>
-          <w:rFonts w:ascii="Times New Roman" w:hAnsi="Times New Roman" w:cs="Times New Roman"/>
-          <w:sz w:val="24"/>
-          <w:szCs w:val="24"/>
-        </w:rPr>
-        <w:t>.</w:t>
-      </w:r>
-      <w:r>
-        <w:rPr>
-          <w:rFonts w:ascii="Times New Roman" w:hAnsi="Times New Roman" w:cs="Times New Roman"/>
-          <w:sz w:val="24"/>
-          <w:szCs w:val="24"/>
-        </w:rPr>
-        <w:t xml:space="preserve"> </w:t>
-      </w:r>
       <w:r>
         <w:rPr>
           <w:rFonts w:ascii="Times New Roman" w:hAnsi="Times New Roman" w:cs="Times New Roman"/>
@@ -4674,25 +4500,7 @@
           <w:sz w:val="24"/>
           <w:szCs w:val="24"/>
         </w:rPr>
-        <w:t xml:space="preserve"> ampliada, visando </w:t>
-      </w:r>
-      <w:proofErr w:type="gramStart"/>
-      <w:r>
-        <w:rPr>
-          <w:rFonts w:ascii="Times New Roman" w:hAnsi="Times New Roman" w:cs="Times New Roman"/>
-          <w:sz w:val="24"/>
-          <w:szCs w:val="24"/>
-        </w:rPr>
-        <w:t>a</w:t>
-      </w:r>
-      <w:proofErr w:type="gramEnd"/>
-      <w:r>
-        <w:rPr>
-          <w:rFonts w:ascii="Times New Roman" w:hAnsi="Times New Roman" w:cs="Times New Roman"/>
-          <w:sz w:val="24"/>
-          <w:szCs w:val="24"/>
-        </w:rPr>
-        <w:t xml:space="preserve"> melhoria da saúde e da nutrição das crianças dos países pobres. Neste período as creches tinham o caráter apenas de assistência. </w:t>
+        <w:t xml:space="preserve"> ampliada, visando a melhoria da saúde e da nutrição das crianças dos países pobres. Neste período as creches tinham o caráter apenas de assistência. </w:t>
       </w:r>
     </w:p>
     <w:p>
@@ -5010,21 +4818,7 @@
         <w:rPr>
           <w:rFonts w:ascii="Times New Roman" w:hAnsi="Times New Roman" w:cs="Times New Roman"/>
         </w:rPr>
-        <w:t xml:space="preserve">Assim, a creche foi criada para atender prioritariamente às necessidades das mães trabalhadoras, cujas crianças precisavam ser cuidadas por alguém que pudesse atender às suas necessidades básicas de alimentação, sono e higiene. (SALLES e </w:t>
-      </w:r>
-      <w:proofErr w:type="gramStart"/>
-      <w:r>
-        <w:rPr>
-          <w:rFonts w:ascii="Times New Roman" w:hAnsi="Times New Roman" w:cs="Times New Roman"/>
-        </w:rPr>
-        <w:t>FARIA,</w:t>
-      </w:r>
-      <w:proofErr w:type="gramEnd"/>
-      <w:r>
-        <w:rPr>
-          <w:rFonts w:ascii="Times New Roman" w:hAnsi="Times New Roman" w:cs="Times New Roman"/>
-        </w:rPr>
-        <w:t xml:space="preserve"> 2012, p. 53).</w:t>
+        <w:t>Assim, a creche foi criada para atender prioritariamente às necessidades das mães trabalhadoras, cujas crianças precisavam ser cuidadas por alguém que pudesse atender às suas necessidades básicas de alimentação, sono e higiene. (SALLES e FARIA, 2012, p. 53).</w:t>
       </w:r>
     </w:p>
     <w:p>
@@ -5102,50 +4896,14 @@
         <w:rPr>
           <w:rFonts w:ascii="Times New Roman" w:hAnsi="Times New Roman" w:cs="Times New Roman"/>
         </w:rPr>
-        <w:t xml:space="preserve">De certa forma, a origem dessas instituições contribuiu para a desenvolvida, o profissional necessário para sua execução e </w:t>
-      </w:r>
-      <w:proofErr w:type="gramStart"/>
-      <w:r>
-        <w:rPr>
-          <w:rFonts w:ascii="Times New Roman" w:hAnsi="Times New Roman" w:cs="Times New Roman"/>
-        </w:rPr>
-        <w:t>os</w:t>
-      </w:r>
-      <w:proofErr w:type="gramEnd"/>
-      <w:r>
-        <w:rPr>
-          <w:rFonts w:ascii="Times New Roman" w:hAnsi="Times New Roman" w:cs="Times New Roman"/>
-        </w:rPr>
-        <w:t xml:space="preserve"> </w:t>
-      </w:r>
-      <w:proofErr w:type="gramStart"/>
+        <w:t xml:space="preserve">De certa forma, a origem dessas instituições contribuiu para a desenvolvida, o profissional necessário para sua execução e os </w:t>
+      </w:r>
       <w:r>
         <w:rPr>
           <w:rFonts w:ascii="Times New Roman" w:hAnsi="Times New Roman" w:cs="Times New Roman"/>
         </w:rPr>
         <w:lastRenderedPageBreak/>
-        <w:t>próprios</w:t>
-      </w:r>
-      <w:proofErr w:type="gramEnd"/>
-      <w:r>
-        <w:rPr>
-          <w:rFonts w:ascii="Times New Roman" w:hAnsi="Times New Roman" w:cs="Times New Roman"/>
-        </w:rPr>
-        <w:t xml:space="preserve"> tipos de instituições existentes. (SALLES e </w:t>
-      </w:r>
-      <w:proofErr w:type="gramStart"/>
-      <w:r>
-        <w:rPr>
-          <w:rFonts w:ascii="Times New Roman" w:hAnsi="Times New Roman" w:cs="Times New Roman"/>
-        </w:rPr>
-        <w:t>FARIA,</w:t>
-      </w:r>
-      <w:proofErr w:type="gramEnd"/>
-      <w:r>
-        <w:rPr>
-          <w:rFonts w:ascii="Times New Roman" w:hAnsi="Times New Roman" w:cs="Times New Roman"/>
-        </w:rPr>
-        <w:t xml:space="preserve"> 2012, p. 53).</w:t>
+        <w:t>próprios tipos de instituições existentes. (SALLES e FARIA, 2012, p. 53).</w:t>
       </w:r>
     </w:p>
     <w:p>
@@ -5308,25 +5066,7 @@
           <w:sz w:val="24"/>
           <w:szCs w:val="24"/>
         </w:rPr>
-        <w:t xml:space="preserve">, que não sejam </w:t>
-      </w:r>
-      <w:proofErr w:type="gramStart"/>
-      <w:r>
-        <w:rPr>
-          <w:rFonts w:ascii="Times New Roman" w:hAnsi="Times New Roman" w:cs="Times New Roman"/>
-          <w:sz w:val="24"/>
-          <w:szCs w:val="24"/>
-        </w:rPr>
-        <w:t>aqueles circunscrito</w:t>
-      </w:r>
-      <w:proofErr w:type="gramEnd"/>
-      <w:r>
-        <w:rPr>
-          <w:rFonts w:ascii="Times New Roman" w:hAnsi="Times New Roman" w:cs="Times New Roman"/>
-          <w:sz w:val="24"/>
-          <w:szCs w:val="24"/>
-        </w:rPr>
-        <w:t xml:space="preserve"> ao âmbito do Direito da Família</w:t>
+        <w:t>, que não sejam aqueles circunscrito ao âmbito do Direito da Família</w:t>
       </w:r>
       <w:r>
         <w:rPr>
@@ -5362,29 +5102,7 @@
           <w:sz w:val="24"/>
           <w:szCs w:val="24"/>
         </w:rPr>
-        <w:t xml:space="preserve">Diante disso a Educação Infantil passa a ser reconhecida como direito da criança, e dever do Estado </w:t>
-      </w:r>
-      <w:proofErr w:type="gramStart"/>
-      <w:r>
-        <w:rPr>
-          <w:rFonts w:ascii="Times New Roman" w:hAnsi="Times New Roman" w:cs="Times New Roman"/>
-          <w:b/>
-          <w:color w:val="000000" w:themeColor="text1"/>
-          <w:sz w:val="24"/>
-          <w:szCs w:val="24"/>
-        </w:rPr>
-        <w:t>a</w:t>
-      </w:r>
-      <w:proofErr w:type="gramEnd"/>
-      <w:r>
-        <w:rPr>
-          <w:rFonts w:ascii="Times New Roman" w:hAnsi="Times New Roman" w:cs="Times New Roman"/>
-          <w:b/>
-          <w:color w:val="000000" w:themeColor="text1"/>
-          <w:sz w:val="24"/>
-          <w:szCs w:val="24"/>
-        </w:rPr>
-        <w:t xml:space="preserve"> promoção do mesmo. </w:t>
+        <w:t xml:space="preserve">Diante disso a Educação Infantil passa a ser reconhecida como direito da criança, e dever do Estado a promoção do mesmo. </w:t>
       </w:r>
       <w:r>
         <w:rPr>
@@ -5651,55 +5369,27 @@
         <w:rPr>
           <w:rFonts w:ascii="Times New Roman" w:hAnsi="Times New Roman" w:cs="Times New Roman"/>
         </w:rPr>
-        <w:t xml:space="preserve">A convenção define como criança qualquer pessoa com menos de 18 anos de idade (artigo </w:t>
+        <w:t>A convenção define como criança qualquer pessoa com menos de 18 anos de idade (artigo 1), cujos ‘melhores interesses’ devem ser consagrados em todas as situações (artigo 3). Protege os direitos da criança à sobrevivência e ao pleno desenvolvimento (artigo 6), e suas determinações envolvem o direito da criança ao melhor padrão de saúde possível (artigo 24), de expressar seus pontos de vista (artigo 12) e de receber informações (artigo 13). A criança tem o direito de ser registrada imediatamente após o nascimento, e de ter um nome e uma nacionalidade (artigo 7), tem o direito de brincar (artigo 31) e de receber proteção contra todas as formas de exploração sexual e de abuso sexual (artigo 34) [...]</w:t>
       </w:r>
       <w:proofErr w:type="gramStart"/>
       <w:r>
         <w:rPr>
           <w:rFonts w:ascii="Times New Roman" w:hAnsi="Times New Roman" w:cs="Times New Roman"/>
         </w:rPr>
-        <w:t>1</w:t>
+        <w:t>”</w:t>
+      </w:r>
+      <w:r>
+        <w:rPr>
+          <w:rFonts w:ascii="Times New Roman" w:hAnsi="Times New Roman" w:cs="Times New Roman"/>
+        </w:rPr>
+        <w:t>(</w:t>
       </w:r>
       <w:proofErr w:type="gramEnd"/>
       <w:r>
         <w:rPr>
           <w:rFonts w:ascii="Times New Roman" w:hAnsi="Times New Roman" w:cs="Times New Roman"/>
         </w:rPr>
-        <w:t xml:space="preserve">), cujos ‘melhores interesses’ devem ser consagrados em todas as situações (artigo 3). Protege os direitos da criança à sobrevivência e ao pleno desenvolvimento (artigo </w:t>
-      </w:r>
-      <w:proofErr w:type="gramStart"/>
-      <w:r>
-        <w:rPr>
-          <w:rFonts w:ascii="Times New Roman" w:hAnsi="Times New Roman" w:cs="Times New Roman"/>
-        </w:rPr>
-        <w:t>6</w:t>
-      </w:r>
-      <w:proofErr w:type="gramEnd"/>
-      <w:r>
-        <w:rPr>
-          <w:rFonts w:ascii="Times New Roman" w:hAnsi="Times New Roman" w:cs="Times New Roman"/>
-        </w:rPr>
-        <w:t xml:space="preserve">), e suas determinações envolvem o direito da criança ao melhor padrão de saúde possível (artigo 24), de expressar seus pontos de vista (artigo 12) e de receber informações (artigo 13). A criança tem o direito de ser registrada imediatamente após o nascimento, e de ter um nome e uma nacionalidade (artigo </w:t>
-      </w:r>
-      <w:proofErr w:type="gramStart"/>
-      <w:r>
-        <w:rPr>
-          <w:rFonts w:ascii="Times New Roman" w:hAnsi="Times New Roman" w:cs="Times New Roman"/>
-        </w:rPr>
-        <w:t>7</w:t>
-      </w:r>
-      <w:proofErr w:type="gramEnd"/>
-      <w:r>
-        <w:rPr>
-          <w:rFonts w:ascii="Times New Roman" w:hAnsi="Times New Roman" w:cs="Times New Roman"/>
-        </w:rPr>
-        <w:t>), tem o direito de brincar (artigo 31) e de receber proteção contra todas as formas de exploração sexual e de abuso sexual (artigo 34) [...]”</w:t>
-      </w:r>
-      <w:r>
-        <w:rPr>
-          <w:rFonts w:ascii="Times New Roman" w:hAnsi="Times New Roman" w:cs="Times New Roman"/>
-        </w:rPr>
-        <w:t>(5)</w:t>
+        <w:t>5)</w:t>
       </w:r>
       <w:r>
         <w:rPr>
@@ -5757,27 +5447,7 @@
           <w:sz w:val="24"/>
           <w:szCs w:val="24"/>
         </w:rPr>
-        <w:t xml:space="preserve">stabelece-se </w:t>
-      </w:r>
-      <w:proofErr w:type="gramStart"/>
-      <w:r>
-        <w:rPr>
-          <w:rFonts w:ascii="Times New Roman" w:hAnsi="Times New Roman" w:cs="Times New Roman"/>
-          <w:color w:val="000000" w:themeColor="text1"/>
-          <w:sz w:val="24"/>
-          <w:szCs w:val="24"/>
-        </w:rPr>
-        <w:t>o ECA</w:t>
-      </w:r>
-      <w:proofErr w:type="gramEnd"/>
-      <w:r>
-        <w:rPr>
-          <w:rFonts w:ascii="Times New Roman" w:hAnsi="Times New Roman" w:cs="Times New Roman"/>
-          <w:color w:val="000000" w:themeColor="text1"/>
-          <w:sz w:val="24"/>
-          <w:szCs w:val="24"/>
-        </w:rPr>
-        <w:t>- Estatuto da Criança e d</w:t>
+        <w:t>stabelece-se o ECA- Estatuto da Criança e d</w:t>
       </w:r>
       <w:r>
         <w:rPr>
@@ -5797,7 +5467,6 @@
         </w:rPr>
         <w:t xml:space="preserve"> </w:t>
       </w:r>
-      <w:proofErr w:type="gramStart"/>
       <w:r>
         <w:rPr>
           <w:rFonts w:ascii="Times New Roman" w:hAnsi="Times New Roman" w:cs="Times New Roman"/>
@@ -5807,7 +5476,6 @@
         </w:rPr>
         <w:t>O ECA</w:t>
       </w:r>
-      <w:proofErr w:type="gramEnd"/>
       <w:r>
         <w:rPr>
           <w:rFonts w:ascii="Times New Roman" w:hAnsi="Times New Roman" w:cs="Times New Roman"/>
@@ -6130,23 +5798,7 @@
           <w:b/>
           <w:color w:val="000000" w:themeColor="text1"/>
         </w:rPr>
-        <w:t xml:space="preserve">elaborou </w:t>
-      </w:r>
-      <w:proofErr w:type="gramStart"/>
-      <w:r>
-        <w:rPr>
-          <w:b/>
-          <w:color w:val="000000" w:themeColor="text1"/>
-        </w:rPr>
-        <w:t>referenciais</w:t>
-      </w:r>
-      <w:proofErr w:type="gramEnd"/>
-      <w:r>
-        <w:rPr>
-          <w:b/>
-          <w:color w:val="000000" w:themeColor="text1"/>
-        </w:rPr>
-        <w:t xml:space="preserve">, defendendo um ensino de qualidade, definindo-os como </w:t>
+        <w:t xml:space="preserve">elaborou referenciais, defendendo um ensino de qualidade, definindo-os como </w:t>
       </w:r>
       <w:proofErr w:type="spellStart"/>
       <w:r>
@@ -6475,7 +6127,7 @@
           <w:sz w:val="24"/>
           <w:szCs w:val="24"/>
         </w:rPr>
-        <w:t>nota</w:t>
+        <w:t>nota-se</w:t>
       </w:r>
       <w:proofErr w:type="gramEnd"/>
       <w:r>
@@ -6485,7 +6137,7 @@
           <w:sz w:val="24"/>
           <w:szCs w:val="24"/>
         </w:rPr>
-        <w:t>-se muitas barreiras nas propostas desta educação para crianças. Espera-se que diante as leis estabelecidas o direito à Educação Infantil possa-se construir uma escola dinâmica e favorece a criança em todos os seus aspectos e direitos que esta possui.</w:t>
+        <w:t xml:space="preserve"> muitas barreiras nas propostas desta educação para crianças. Espera-se que diante as leis estabelecidas o direito à Educação Infantil possa-se construir uma escola dinâmica e favorece a criança em todos os seus aspectos e direitos que esta possui.</w:t>
       </w:r>
     </w:p>
     <w:p>
@@ -7224,32 +6876,16 @@
         <w:rPr>
           <w:rFonts w:ascii="Times New Roman" w:hAnsi="Times New Roman" w:cs="Times New Roman"/>
         </w:rPr>
-        <w:t xml:space="preserve">Propiciar o desenvolvimento infantil, considerando os conhecimentos e valores que as crianças já têm e, progressivamente, garantindo a ampliação dos conhecimentos, de forma a possibilitar a construção da autonomia, cooperação, </w:t>
+        <w:t xml:space="preserve">Propiciar o desenvolvimento infantil, considerando os conhecimentos e valores que as crianças já têm e, progressivamente, garantindo a ampliação dos conhecimentos, de forma a possibilitar a construção da autonomia, cooperação, criticidade, criatividade, responsabilidade, e a formação do </w:t>
       </w:r>
       <w:proofErr w:type="spellStart"/>
       <w:r>
         <w:rPr>
           <w:rFonts w:ascii="Times New Roman" w:hAnsi="Times New Roman" w:cs="Times New Roman"/>
         </w:rPr>
-        <w:t>criticidade</w:t>
+        <w:t>auto-conceito</w:t>
       </w:r>
       <w:proofErr w:type="spellEnd"/>
-      <w:r>
-        <w:rPr>
-          <w:rFonts w:ascii="Times New Roman" w:hAnsi="Times New Roman" w:cs="Times New Roman"/>
-        </w:rPr>
-        <w:t xml:space="preserve">, criatividade, responsabilidade, e a formação do </w:t>
-      </w:r>
-      <w:proofErr w:type="spellStart"/>
-      <w:proofErr w:type="gramStart"/>
-      <w:r>
-        <w:rPr>
-          <w:rFonts w:ascii="Times New Roman" w:hAnsi="Times New Roman" w:cs="Times New Roman"/>
-        </w:rPr>
-        <w:t>auto-conceito</w:t>
-      </w:r>
-      <w:proofErr w:type="spellEnd"/>
-      <w:proofErr w:type="gramEnd"/>
       <w:r>
         <w:rPr>
           <w:rFonts w:ascii="Times New Roman" w:hAnsi="Times New Roman" w:cs="Times New Roman"/>
@@ -7466,27 +7102,7 @@
           <w:sz w:val="24"/>
           <w:szCs w:val="24"/>
         </w:rPr>
-        <w:t xml:space="preserve">, e em detrimento disso surge </w:t>
-      </w:r>
-      <w:proofErr w:type="gramStart"/>
-      <w:r>
-        <w:rPr>
-          <w:rFonts w:ascii="Times New Roman" w:hAnsi="Times New Roman" w:cs="Times New Roman"/>
-          <w:color w:val="000000" w:themeColor="text1"/>
-          <w:sz w:val="24"/>
-          <w:szCs w:val="24"/>
-        </w:rPr>
-        <w:t>a</w:t>
-      </w:r>
-      <w:proofErr w:type="gramEnd"/>
-      <w:r>
-        <w:rPr>
-          <w:rFonts w:ascii="Times New Roman" w:hAnsi="Times New Roman" w:cs="Times New Roman"/>
-          <w:color w:val="000000" w:themeColor="text1"/>
-          <w:sz w:val="24"/>
-          <w:szCs w:val="24"/>
-        </w:rPr>
-        <w:t xml:space="preserve"> necessidade de se obter profissionais preparados para cuidar </w:t>
+        <w:t xml:space="preserve">, e em detrimento disso surge a necessidade de se obter profissionais preparados para cuidar </w:t>
       </w:r>
       <w:r>
         <w:rPr>
@@ -7942,6 +7558,14 @@
           <w:szCs w:val="24"/>
         </w:rPr>
       </w:pPr>
+      <w:r>
+        <w:rPr>
+          <w:rFonts w:ascii="Times New Roman" w:hAnsi="Times New Roman" w:cs="Times New Roman"/>
+          <w:sz w:val="24"/>
+          <w:szCs w:val="24"/>
+        </w:rPr>
+        <w:t xml:space="preserve">Lev </w:t>
+      </w:r>
       <w:proofErr w:type="spellStart"/>
       <w:r>
         <w:rPr>
@@ -7949,7 +7573,7 @@
           <w:sz w:val="24"/>
           <w:szCs w:val="24"/>
         </w:rPr>
-        <w:t>Lev</w:t>
+        <w:t>Semenovich</w:t>
       </w:r>
       <w:proofErr w:type="spellEnd"/>
       <w:r>
@@ -7958,43 +7582,7 @@
           <w:sz w:val="24"/>
           <w:szCs w:val="24"/>
         </w:rPr>
-        <w:t xml:space="preserve"> </w:t>
-      </w:r>
-      <w:proofErr w:type="spellStart"/>
-      <w:r>
-        <w:rPr>
-          <w:rFonts w:ascii="Times New Roman" w:hAnsi="Times New Roman" w:cs="Times New Roman"/>
-          <w:sz w:val="24"/>
-          <w:szCs w:val="24"/>
-        </w:rPr>
-        <w:t>Semenovich</w:t>
-      </w:r>
-      <w:proofErr w:type="spellEnd"/>
-      <w:r>
-        <w:rPr>
-          <w:rFonts w:ascii="Times New Roman" w:hAnsi="Times New Roman" w:cs="Times New Roman"/>
-          <w:sz w:val="24"/>
-          <w:szCs w:val="24"/>
-        </w:rPr>
-        <w:t xml:space="preserve"> </w:t>
-      </w:r>
-      <w:proofErr w:type="spellStart"/>
-      <w:r>
-        <w:rPr>
-          <w:rFonts w:ascii="Times New Roman" w:hAnsi="Times New Roman" w:cs="Times New Roman"/>
-          <w:sz w:val="24"/>
-          <w:szCs w:val="24"/>
-        </w:rPr>
-        <w:t>Vygotsky</w:t>
-      </w:r>
-      <w:proofErr w:type="spellEnd"/>
-      <w:r>
-        <w:rPr>
-          <w:rFonts w:ascii="Times New Roman" w:hAnsi="Times New Roman" w:cs="Times New Roman"/>
-          <w:sz w:val="24"/>
-          <w:szCs w:val="24"/>
-        </w:rPr>
-        <w:t xml:space="preserve"> (1896-1934), estudioso russo</w:t>
+        <w:t xml:space="preserve"> Vygotsky (1896-1934), estudioso russo</w:t>
       </w:r>
       <w:r>
         <w:rPr>
@@ -8112,18 +7700,8 @@
           <w:sz w:val="24"/>
           <w:szCs w:val="24"/>
         </w:rPr>
-        <w:t xml:space="preserve">Ainda sobre a perspectiva de </w:t>
-      </w:r>
-      <w:proofErr w:type="spellStart"/>
-      <w:r>
-        <w:rPr>
-          <w:rFonts w:ascii="Times New Roman" w:hAnsi="Times New Roman" w:cs="Times New Roman"/>
-          <w:sz w:val="24"/>
-          <w:szCs w:val="24"/>
-        </w:rPr>
-        <w:t>Vygotsky</w:t>
-      </w:r>
-      <w:proofErr w:type="spellEnd"/>
+        <w:t>Ainda sobre a perspectiva de Vygotsky</w:t>
+      </w:r>
       <w:r>
         <w:rPr>
           <w:rFonts w:ascii="Times New Roman" w:hAnsi="Times New Roman" w:cs="Times New Roman"/>
@@ -9099,27 +8677,7 @@
           <w:sz w:val="22"/>
           <w:szCs w:val="22"/>
         </w:rPr>
-        <w:t xml:space="preserve">Assim, conscientes de seu papel de cuidar e educar as crianças, as atividades, os tempos, os espaços, os materiais, as próprias crianças e as metodologias de trabalho devem ser organizados de modo que essas iterações possam ocorrer de forma mais rica possível. (SALLES E </w:t>
-      </w:r>
-      <w:proofErr w:type="gramStart"/>
-      <w:r>
-        <w:rPr>
-          <w:b/>
-          <w:color w:val="000000" w:themeColor="text1"/>
-          <w:sz w:val="22"/>
-          <w:szCs w:val="22"/>
-        </w:rPr>
-        <w:t>FARIA,</w:t>
-      </w:r>
-      <w:proofErr w:type="gramEnd"/>
-      <w:r>
-        <w:rPr>
-          <w:b/>
-          <w:color w:val="000000" w:themeColor="text1"/>
-          <w:sz w:val="22"/>
-          <w:szCs w:val="22"/>
-        </w:rPr>
-        <w:t xml:space="preserve"> 2012, p. 56).</w:t>
+        <w:t>Assim, conscientes de seu papel de cuidar e educar as crianças, as atividades, os tempos, os espaços, os materiais, as próprias crianças e as metodologias de trabalho devem ser organizados de modo que essas iterações possam ocorrer de forma mais rica possível. (SALLES E FARIA, 2012, p. 56).</w:t>
       </w:r>
     </w:p>
     <w:p>
@@ -9174,7 +8732,7 @@
           <w:b/>
           <w:color w:val="000000" w:themeColor="text1"/>
         </w:rPr>
-        <w:t xml:space="preserve">da criança vem ser resultado de todo um trabalho pedagógico voltado para a construção do saber, que são norteadas por referenciais, legada por direitos, abrangida por estruturas de governo que se fez presente na caminhada dos direitos à Educação Infantil, favorecendo </w:t>
+        <w:t xml:space="preserve">da criança vem ser resultado de todo um trabalho pedagógico voltado para a construção do saber, que são norteadas por referenciais, legada por direitos, abrangida por estruturas de governo que se fez presente na caminhada dos direitos à Educação Infantil, favorecendo à todas as crianças de zero </w:t>
       </w:r>
       <w:proofErr w:type="gramStart"/>
       <w:r>
@@ -9190,7 +8748,7 @@
           <w:b/>
           <w:color w:val="000000" w:themeColor="text1"/>
         </w:rPr>
-        <w:t xml:space="preserve"> todas as crianças de zero à cinco anos. Portanto, esta educação, que se faz tão necessária na vida da criança, é digna de seu reconhecimento.  </w:t>
+        <w:t xml:space="preserve"> cinco anos. Portanto, esta educação, que se faz tão necessária na vida da criança, é digna de seu reconhecimento.  </w:t>
       </w:r>
     </w:p>
     <w:p>
@@ -9278,35 +8836,7 @@
         <w:rPr>
           <w:rFonts w:ascii="Times New Roman" w:hAnsi="Times New Roman" w:cs="Times New Roman"/>
         </w:rPr>
-        <w:t>O processo de industrialização – quer inserindo mães e pais de forma cada vez mais intensa no mercado de trabalho</w:t>
-      </w:r>
-      <w:proofErr w:type="gramStart"/>
-      <w:r>
-        <w:rPr>
-          <w:rFonts w:ascii="Times New Roman" w:hAnsi="Times New Roman" w:cs="Times New Roman"/>
-        </w:rPr>
-        <w:t>, quer</w:t>
-      </w:r>
-      <w:proofErr w:type="gramEnd"/>
-      <w:r>
-        <w:rPr>
-          <w:rFonts w:ascii="Times New Roman" w:hAnsi="Times New Roman" w:cs="Times New Roman"/>
-        </w:rPr>
-        <w:t xml:space="preserve"> obrigando-os a viver desempregados ou à margem das conquistas trabalhistas – trouxe como consequência o afastamento cada vez maior dos familiares. Em grande parte das vezes, a família usa o espaço domestico apenas para dormir, buscando repor a sua energia para a próxima jornada de trabalho. (SALLES e </w:t>
-      </w:r>
-      <w:proofErr w:type="gramStart"/>
-      <w:r>
-        <w:rPr>
-          <w:rFonts w:ascii="Times New Roman" w:hAnsi="Times New Roman" w:cs="Times New Roman"/>
-        </w:rPr>
-        <w:t>FARIA,</w:t>
-      </w:r>
-      <w:proofErr w:type="gramEnd"/>
-      <w:r>
-        <w:rPr>
-          <w:rFonts w:ascii="Times New Roman" w:hAnsi="Times New Roman" w:cs="Times New Roman"/>
-        </w:rPr>
-        <w:t xml:space="preserve"> 2012). </w:t>
+        <w:t xml:space="preserve">O processo de industrialização – quer inserindo mães e pais de forma cada vez mais intensa no mercado de trabalho, quer obrigando-os a viver desempregados ou à margem das conquistas trabalhistas – trouxe como consequência o afastamento cada vez maior dos familiares. Em grande parte das vezes, a família usa o espaço domestico apenas para dormir, buscando repor a sua energia para a próxima jornada de trabalho. (SALLES e FARIA, 2012). </w:t>
       </w:r>
     </w:p>
     <w:p>
@@ -9575,23 +9105,7 @@
           <w:rFonts w:ascii="Times New Roman" w:hAnsi="Times New Roman" w:cs="Times New Roman"/>
           <w:color w:val="000000" w:themeColor="text1"/>
         </w:rPr>
-        <w:t xml:space="preserve">A criança precisa da atividade, da ação para a compreensão do universo social e natural. Compreender, para a criança, significa necessariamente, como bem mostrou Piaget, agir sobre os objetos que a </w:t>
-      </w:r>
-      <w:proofErr w:type="gramStart"/>
-      <w:r>
-        <w:rPr>
-          <w:rFonts w:ascii="Times New Roman" w:hAnsi="Times New Roman" w:cs="Times New Roman"/>
-          <w:color w:val="000000" w:themeColor="text1"/>
-        </w:rPr>
-        <w:t>rodeiam,</w:t>
-      </w:r>
-      <w:proofErr w:type="gramEnd"/>
-      <w:r>
-        <w:rPr>
-          <w:rFonts w:ascii="Times New Roman" w:hAnsi="Times New Roman" w:cs="Times New Roman"/>
-          <w:color w:val="000000" w:themeColor="text1"/>
-        </w:rPr>
-        <w:t xml:space="preserve"> experimentar suas possibilidades de uso, indagar sobre seu significado. (CARVALHO, SALLES E GUIMARÃES, 2002, p. 21).</w:t>
+        <w:t>A criança precisa da atividade, da ação para a compreensão do universo social e natural. Compreender, para a criança, significa necessariamente, como bem mostrou Piaget, agir sobre os objetos que a rodeiam, experimentar suas possibilidades de uso, indagar sobre seu significado. (CARVALHO, SALLES E GUIMARÃES, 2002, p. 21).</w:t>
       </w:r>
     </w:p>
     <w:p>
@@ -9628,23 +9142,7 @@
           <w:rFonts w:ascii="Times New Roman" w:hAnsi="Times New Roman" w:cs="Times New Roman"/>
           <w:color w:val="000000" w:themeColor="text1"/>
         </w:rPr>
-        <w:t xml:space="preserve">O caráter lúdico medeia </w:t>
-      </w:r>
-      <w:proofErr w:type="gramStart"/>
-      <w:r>
-        <w:rPr>
-          <w:rFonts w:ascii="Times New Roman" w:hAnsi="Times New Roman" w:cs="Times New Roman"/>
-          <w:color w:val="000000" w:themeColor="text1"/>
-        </w:rPr>
-        <w:t>a</w:t>
-      </w:r>
-      <w:proofErr w:type="gramEnd"/>
-      <w:r>
-        <w:rPr>
-          <w:rFonts w:ascii="Times New Roman" w:hAnsi="Times New Roman" w:cs="Times New Roman"/>
-          <w:color w:val="000000" w:themeColor="text1"/>
-        </w:rPr>
-        <w:t xml:space="preserve"> ação da criança no mundo. Em suas atividades, a criança empresta-lhes um sentido que não está na objetividade dos resultados buscados pelo adulto, mas no prazer da sua execução. (CARVALHO, SALLES E GUIMARÃES, 2002, p.21).</w:t>
+        <w:t>O caráter lúdico medeia a ação da criança no mundo. Em suas atividades, a criança empresta-lhes um sentido que não está na objetividade dos resultados buscados pelo adulto, mas no prazer da sua execução. (CARVALHO, SALLES E GUIMARÃES, 2002, p.21).</w:t>
       </w:r>
     </w:p>
     <w:p>
@@ -9747,10 +9245,11 @@
           <w:szCs w:val="24"/>
           <w:shd w:val="clear" w:color="auto" w:fill="FFFFFF"/>
         </w:rPr>
-        <w:t xml:space="preserve">Este questionário apresenta uma questão que busca saber como tem acontecido a Educação Infantil da escola em que as professoras trabalham, fazendo-se necessário destacar que são duas escolas distintas, uma pública outra privada, em contextos culturais, econômicos e sociais opostos. Assim, as repostas variaram entre exercer propostas que englobam o cumprimento de regras e combinados dentro da sala de aula, trabalham-se jogos, brincadeiras, rodas de conversas, cantigas de roda, resgates de brincadeiras antigas, além de promover projetos que envolvem a interação da família e comunidade. “As crianças estabelecem relação entre todas as coisas e fatos, criando suas próprias hipóteses e explicações para entender esse mundo que, cada vez mais, se abre à sua frente” (SALLES e </w:t>
-      </w:r>
-      <w:proofErr w:type="gramStart"/>
-      <w:r>
+        <w:t xml:space="preserve">Este questionário apresenta uma questão que busca saber como tem acontecido a Educação Infantil da escola em que as professoras trabalham, fazendo-se necessário destacar que são duas escolas distintas, uma pública outra privada, em contextos culturais, econômicos e sociais opostos. Assim, as repostas variaram entre exercer propostas que englobam o cumprimento de regras e combinados dentro da sala de aula, trabalham-se jogos, brincadeiras, rodas de conversas, cantigas de roda, resgates de brincadeiras antigas, além de promover projetos que envolvem a interação da família e comunidade. “As crianças estabelecem relação entre todas as coisas e fatos, criando suas próprias hipóteses e explicações para entender esse mundo que, cada vez mais, se abre à sua frente” (SALLES e FARIA, 2012, p. 47). </w:t>
+      </w:r>
+    </w:p>
+    <w:p>
+      <w:pPr>
         <w:rPr>
           <w:rStyle w:val="nfase"/>
           <w:rFonts w:ascii="Times New Roman" w:hAnsi="Times New Roman" w:cs=